--- a/_book/data-mgmt-ed-research-book.docx
+++ b/_book/data-mgmt-ed-research-book.docx
@@ -59,7 +59,7 @@
         <w:pStyle w:val="Date"/>
       </w:pPr>
       <w:r>
-        <w:t xml:space="preserve">2022-09-16</w:t>
+        <w:t xml:space="preserve">2022-10-10</w:t>
       </w:r>
     </w:p>
     <w:bookmarkStart w:id="57" w:name="preamble"/>
@@ -388,7 +388,7 @@
         <w:pStyle w:val="BodyText"/>
       </w:pPr>
       <w:r>
-        <w:t xml:space="preserve">Poor data management can even prevent researchers from implementing other good open science practices. In waves 1 and 2 of the Open Scholarship Survey being collected by the Open Science Foundation, the team has found that of the education researchers surveyed who are currently not publicly sharing their research data, about 10% mentioned</w:t>
+        <w:t xml:space="preserve">Poor data management can even prevent researchers from implementing other good open science practices. In waves 1 and 2 of the Open Scholarship Survey being collected by the Center for Open Science, the team has found that of the education researchers surveyed who are currently not publicly sharing their research data, about 10% mentioned</w:t>
       </w:r>
       <w:r>
         <w:t xml:space="preserve"> </w:t>

--- a/_book/data-mgmt-ed-research-book.docx
+++ b/_book/data-mgmt-ed-research-book.docx
@@ -59,9 +59,35 @@
         <w:pStyle w:val="Date"/>
       </w:pPr>
       <w:r>
-        <w:t xml:space="preserve">2022-10-10</w:t>
-      </w:r>
-    </w:p>
+        <w:t xml:space="preserve">2022-10-14</w:t>
+      </w:r>
+    </w:p>
+    <w:sdt>
+      <w:sdtPr>
+        <w:docPartObj>
+          <w:docPartGallery w:val="Table of Contents"/>
+          <w:docPartUnique/>
+        </w:docPartObj>
+      </w:sdtPr>
+      <w:sdtContent>
+        <w:p>
+          <w:pPr>
+            <w:pStyle w:val="TOCHeading"/>
+          </w:pPr>
+          <w:r>
+            <w:t xml:space="preserve">Table of Contents</w:t>
+          </w:r>
+        </w:p>
+        <w:p>
+          <w:r>
+            <w:fldChar w:fldCharType="begin" w:dirty="true"/>
+            <w:instrText xml:space="preserve">TOC \o "1-3" \h \z \u</w:instrText>
+            <w:fldChar w:fldCharType="separate"/>
+            <w:fldChar w:fldCharType="end"/>
+          </w:r>
+        </w:p>
+      </w:sdtContent>
+    </w:sdt>
     <w:bookmarkStart w:id="57" w:name="preamble"/>
     <w:p>
       <w:pPr>
@@ -574,7 +600,7 @@
         <w:pStyle w:val="BodyText"/>
       </w:pPr>
       <w:r>
-        <w:t xml:space="preserve">This book will also not talk about analysis or preparing data for analysis through means such as data imputation or calculating analysis specific variables. This book is written from the perspective of a data manager, and that perspective is to implement practices that keep data in its most true, but usable form, for any future researcher to analyze in a way that works best for them.</w:t>
+        <w:t xml:space="preserve">This book will also not talk about analysis or preparing data for analysis through means such as data imputation, removal of legitimate outliers, or calculating analysis specific variables. This book is written from the perspective of a data manager, and that perspective is to implement practices that keep data in its most complete and true, but usable form, for any future researcher to analyze in a way that works best for them.</w:t>
       </w:r>
     </w:p>
     <w:bookmarkEnd w:id="52"/>
@@ -685,7 +711,7 @@
     </w:p>
     <w:bookmarkEnd w:id="56"/>
     <w:bookmarkEnd w:id="57"/>
-    <w:bookmarkStart w:id="83" w:name="research-data-management"/>
+    <w:bookmarkStart w:id="88" w:name="research-data-management"/>
     <w:p>
       <w:pPr>
         <w:pStyle w:val="Heading1"/>
@@ -703,7 +729,7 @@
         <w:t xml:space="preserve">Research Data Management</w:t>
       </w:r>
     </w:p>
-    <w:bookmarkStart w:id="64" w:name="what-is-research-data-management"/>
+    <w:bookmarkStart w:id="65" w:name="what-is-research-data-management"/>
     <w:p>
       <w:pPr>
         <w:pStyle w:val="Heading2"/>
@@ -726,7 +752,7 @@
         <w:pStyle w:val="FirstParagraph"/>
       </w:pPr>
       <w:r>
-        <w:t xml:space="preserve">Research data management (RDM) involves the broad process of planning and implementing standardized practices across the research life cycle.</w:t>
+        <w:t xml:space="preserve">Research data management (RDM) involves the organization, storage, preservation, and dissemination of research study data.</w:t>
       </w:r>
       <w:r>
         <w:rPr>
@@ -743,13 +769,13 @@
         <w:pStyle w:val="BodyText"/>
       </w:pPr>
       <w:r>
-        <w:t xml:space="preserve">While organizations like Data Documentation Initiative and Dublin Core have developed metadata standards for fields to adopt, it is common knowledge that there are no agreed-upon norms for managing data within and across disciplines within the field of education. The rules for how data should be collected, organized, stored, described, and shared is often left up to each individual team, as long as external requirements of the IRB and funders are met.</w:t>
+        <w:t xml:space="preserve">While organizations like Data Documentation Initiative and Dublin Core have developed metadata standards for fields to adopt, it is common knowledge that there are no agreed-upon norms for managing data within and across disciplines in the field of education. The rules for how data should be collected, organized, stored, described, and shared is often left up to each individual team, as long as external requirements of the IRB and funders are met.</w:t>
       </w:r>
       <w:r>
         <w:rPr>
           <w:rStyle w:val="FootnoteReference"/>
         </w:rPr>
-        <w:footnoteReference w:id="59"/>
+        <w:footnoteReference w:id="60"/>
       </w:r>
       <w:r>
         <w:t xml:space="preserve"> With a growing interest in open science practices and expanding requirements for federally funded research to make data publicly available,</w:t>
@@ -758,7 +784,7 @@
         <w:rPr>
           <w:rStyle w:val="FootnoteReference"/>
         </w:rPr>
-        <w:footnoteReference w:id="61"/>
+        <w:footnoteReference w:id="62"/>
       </w:r>
       <w:r>
         <w:t xml:space="preserve"> data repositories will most likely begin to play a stronger role in promoting standards for many data management practices around data formats and documentation.</w:t>
@@ -767,11 +793,11 @@
         <w:rPr>
           <w:rStyle w:val="FootnoteReference"/>
         </w:rPr>
-        <w:footnoteReference w:id="63"/>
-      </w:r>
-    </w:p>
-    <w:bookmarkEnd w:id="64"/>
-    <w:bookmarkStart w:id="79" w:name="why-care-about-research-data-management"/>
+        <w:footnoteReference w:id="64"/>
+      </w:r>
+    </w:p>
+    <w:bookmarkEnd w:id="65"/>
+    <w:bookmarkStart w:id="84" w:name="why-care-about-research-data-management"/>
     <w:p>
       <w:pPr>
         <w:pStyle w:val="Heading2"/>
@@ -794,10 +820,10 @@
         <w:pStyle w:val="FirstParagraph"/>
       </w:pPr>
       <w:r>
-        <w:t xml:space="preserve">Without agreed-upon standards in the field, it is important for research teams to develop their own data management standards that apply within and across all of their projects. There are both external pressures and personal reasons to care about developing research data management standards.</w:t>
-      </w:r>
-    </w:p>
-    <w:bookmarkStart w:id="73" w:name="external-reasons"/>
+        <w:t xml:space="preserve">Without current agreed-upon standards in the field, it is important for research teams to develop their own data management standards that apply within and across all of their projects. There are both external pressures and personal reasons to care about developing research data management standards.</w:t>
+      </w:r>
+    </w:p>
+    <w:bookmarkStart w:id="75" w:name="external-reasons"/>
     <w:p>
       <w:pPr>
         <w:pStyle w:val="Heading3"/>
@@ -848,7 +874,7 @@
         <w:rPr>
           <w:rStyle w:val="FootnoteReference"/>
         </w:rPr>
-        <w:footnoteReference w:id="65"/>
+        <w:footnoteReference w:id="66"/>
       </w:r>
       <w:r>
         <w:t xml:space="preserve"> In August of 2022, the Office of Science and Technology Policy (OSTP) doubled down on their data sharing policy and issued a memorandum stating that all federal agencies must update their public access policies no later than December 31, 2025, to make federally funded publications and their supporting data accessible to the public with no embargo on their release.</w:t>
@@ -857,7 +883,7 @@
         <w:rPr>
           <w:rStyle w:val="FootnoteReference"/>
         </w:rPr>
-        <w:footnoteReference w:id="67"/>
+        <w:footnoteReference w:id="68"/>
       </w:r>
       <w:r>
         <w:t xml:space="preserve"> Along with this mandatory data sharing policy, comes the incentive to manage your data for the purposes of data sharing.</w:t>
@@ -866,7 +892,7 @@
         <w:rPr>
           <w:rStyle w:val="FootnoteReference"/>
         </w:rPr>
-        <w:footnoteReference w:id="68"/>
+        <w:footnoteReference w:id="69"/>
       </w:r>
     </w:p>
     <w:p>
@@ -944,16 +970,16 @@
         <w:rPr>
           <w:rStyle w:val="FootnoteReference"/>
         </w:rPr>
-        <w:footnoteReference w:id="69"/>
-      </w:r>
-      <w:r>
-        <w:t xml:space="preserve"> Sharing data that has been managed in a reproducible way allows others to learn from your work, validate your results to strengthen evidence, as well as potentially catch errors in your work, preventing decisions being made based on incorrect data.</w:t>
+        <w:footnoteReference w:id="70"/>
+      </w:r>
+      <w:r>
+        <w:t xml:space="preserve"> Sharing data that has been managed in a reproducible way also allows others to learn from your work, validate your results to strengthen evidence, as well as potentially catch errors in your work, preventing decisions being made based on incorrect data.</w:t>
       </w:r>
       <w:r>
         <w:rPr>
           <w:rStyle w:val="FootnoteReference"/>
         </w:rPr>
-        <w:footnoteReference w:id="70"/>
+        <w:footnoteReference w:id="71"/>
       </w:r>
       <w:r>
         <w:t xml:space="preserve"> Well-managed data with sufficient documentation can also lead to more collaboration and greater impact as collaborators are able to access and understand your data with ease.</w:t>
@@ -962,11 +988,11 @@
         <w:rPr>
           <w:rStyle w:val="FootnoteReference"/>
         </w:rPr>
-        <w:footnoteReference w:id="71"/>
-      </w:r>
-    </w:p>
-    <w:bookmarkEnd w:id="73"/>
-    <w:bookmarkStart w:id="78" w:name="personal-reasons"/>
+        <w:footnoteReference w:id="72"/>
+      </w:r>
+    </w:p>
+    <w:bookmarkEnd w:id="75"/>
+    <w:bookmarkStart w:id="83" w:name="personal-reasons"/>
     <w:p>
       <w:pPr>
         <w:pStyle w:val="Heading3"/>
@@ -1031,10 +1057,10 @@
         <w:rPr>
           <w:rStyle w:val="FootnoteReference"/>
         </w:rPr>
-        <w:footnoteReference w:id="74"/>
-      </w:r>
-      <w:r>
-        <w:t xml:space="preserve"> Even if you are not concerned with others being able to reproduce your work (which is unlikely), you most likely want you and your team members to be able to reproduce each other’s work, ensuring you can trust your results.</w:t>
+        <w:footnoteReference w:id="76"/>
+      </w:r>
+      <w:r>
+        <w:t xml:space="preserve"> Even if you are not concerned with others being able to reproduce your work (which is unlikely), you most likely want you and your team members to be able to reproduce each others work, ensuring you can trust your results.</w:t>
       </w:r>
     </w:p>
     <w:p>
@@ -1052,13 +1078,16 @@
         <w:t xml:space="preserve">Improve continuity</w:t>
       </w:r>
       <w:r>
-        <w:t xml:space="preserve">: Implementing reproducible practices ensures project continuity through staff turnover. Having developed thorough protocols allows new staff to pick up right where the project left off, and implement the project with fidelity.</w:t>
+        <w:t xml:space="preserve">: Implementing reproducible practices ensures project continuity through staff turnover. Having developed thorough protocols allows new staff to pick up right where the project left off and implement the project with fidelity.</w:t>
       </w:r>
       <w:r>
         <w:rPr>
           <w:rStyle w:val="FootnoteReference"/>
         </w:rPr>
-        <w:footnoteReference w:id="75"/>
+        <w:footnoteReference w:id="77"/>
+      </w:r>
+      <w:r>
+        <w:t xml:space="preserve"> Furthermore, having documented your data cleaning steps and transformations along the way also allows your collaborators to easily continue an analysis project that you have started.</w:t>
       </w:r>
     </w:p>
     <w:p>
@@ -1100,7 +1129,7 @@
         <w:rPr>
           <w:rStyle w:val="FootnoteReference"/>
         </w:rPr>
-        <w:footnoteReference w:id="76"/>
+        <w:footnoteReference w:id="79"/>
       </w:r>
       <w:r>
         <w:t xml:space="preserve"> Having poorly managed or documented data may make your data unusable, either permanently or until errors are corrected. Decreasing or removing this debt reduces the time, energy, and resources spent at the end of your study scrambling to fix errors made in poorly designed data collection instruments, gathering duplicate data that was lost, or documenting efforts long after most information has been forgotten.</w:t>
@@ -1118,10 +1147,19 @@
           <w:bCs/>
           <w:b/>
         </w:rPr>
-        <w:t xml:space="preserve">Improve efficiency</w:t>
-      </w:r>
-      <w:r>
-        <w:t xml:space="preserve">: Being able to find and understand your data when you need it is a huge benefit. It allows for the use and re-use of your data, and hastens efforts like the publication process. Not having to search around for numbers of consented participants or asking which version of the data you should use allows you to spend more time analyzing and writing and less time playing detective.</w:t>
+        <w:t xml:space="preserve">Shortens publication time</w:t>
+      </w:r>
+      <w:r>
+        <w:t xml:space="preserve">: Being able to find and understand your data when you need it is a huge benefit. It allows for the easy use and re-use of your data, and hastens efforts like the publication process.</w:t>
+      </w:r>
+      <w:r>
+        <w:rPr>
+          <w:rStyle w:val="FootnoteReference"/>
+        </w:rPr>
+        <w:footnoteReference w:id="81"/>
+      </w:r>
+      <w:r>
+        <w:t xml:space="preserve"> Not having to search around for numbers of consented participants or asking which version of the data you should use allows you to spend more time analyzing and writing and less time playing detective.</w:t>
       </w:r>
     </w:p>
     <w:p>
@@ -1139,7 +1177,39 @@
         <w:t xml:space="preserve">Increases reliability</w:t>
       </w:r>
       <w:r>
-        <w:t xml:space="preserve">: Errors come in many forms, from both humans and technology. Implementing quality control procedures allow you to have confidence in your data. Without implementing these practices, your research findings could include extra noise, missing data, or erroneous or misleading results.</w:t>
+        <w:t xml:space="preserve">: Errors come in many forms, from both humans and technology. We’ve seen evidence of this in the papers cited as being retracted for</w:t>
+      </w:r>
+      <w:r>
+        <w:t xml:space="preserve"> </w:t>
+      </w:r>
+      <w:r>
+        <w:t xml:space="preserve">“</w:t>
+      </w:r>
+      <w:r>
+        <w:t xml:space="preserve">unreliable data</w:t>
+      </w:r>
+      <w:r>
+        <w:t xml:space="preserve">”</w:t>
+      </w:r>
+      <w:r>
+        <w:t xml:space="preserve"> </w:t>
+      </w:r>
+      <w:r>
+        <w:t xml:space="preserve">in the blog</w:t>
+      </w:r>
+      <w:r>
+        <w:t xml:space="preserve"> </w:t>
+      </w:r>
+      <w:hyperlink r:id="rId82">
+        <w:r>
+          <w:rPr>
+            <w:rStyle w:val="Hyperlink"/>
+          </w:rPr>
+          <w:t xml:space="preserve">Retraction Watch</w:t>
+        </w:r>
+      </w:hyperlink>
+      <w:r>
+        <w:t xml:space="preserve">. Implementing quality control procedures reduces the chances of errors occurring and allows you to have confidence in your data. Without implementing these practices, your research findings could include extra noise, missing data, or erroneous or misleading results.</w:t>
       </w:r>
     </w:p>
     <w:p>
@@ -1160,9 +1230,9 @@
         <w:t xml:space="preserve">: Quality data management practices reduce the risk of lost or stolen data, the risk of data becoming corrupted or inaccessible, and the risk of breaking confidentiality agreements.</w:t>
       </w:r>
     </w:p>
-    <w:bookmarkEnd w:id="78"/>
-    <w:bookmarkEnd w:id="79"/>
-    <w:bookmarkStart w:id="80" w:name="existing-frameworks"/>
+    <w:bookmarkEnd w:id="83"/>
+    <w:bookmarkEnd w:id="84"/>
+    <w:bookmarkStart w:id="85" w:name="existing-frameworks"/>
     <w:p>
       <w:pPr>
         <w:pStyle w:val="Heading2"/>
@@ -1180,8 +1250,8 @@
         <w:t xml:space="preserve">Existing Frameworks</w:t>
       </w:r>
     </w:p>
-    <w:bookmarkEnd w:id="80"/>
-    <w:bookmarkStart w:id="81" w:name="terminology"/>
+    <w:bookmarkEnd w:id="85"/>
+    <w:bookmarkStart w:id="86" w:name="terminology"/>
     <w:p>
       <w:pPr>
         <w:pStyle w:val="Heading2"/>
@@ -1199,8 +1269,8 @@
         <w:t xml:space="preserve">Terminology</w:t>
       </w:r>
     </w:p>
-    <w:bookmarkEnd w:id="81"/>
-    <w:bookmarkStart w:id="82" w:name="the-research-life-cycle"/>
+    <w:bookmarkEnd w:id="86"/>
+    <w:bookmarkStart w:id="87" w:name="the-research-life-cycle"/>
     <w:p>
       <w:pPr>
         <w:pStyle w:val="Heading2"/>
@@ -1218,9 +1288,9 @@
         <w:t xml:space="preserve">The Research Life Cycle</w:t>
       </w:r>
     </w:p>
-    <w:bookmarkEnd w:id="82"/>
-    <w:bookmarkEnd w:id="83"/>
-    <w:bookmarkStart w:id="90" w:name="dmp"/>
+    <w:bookmarkEnd w:id="87"/>
+    <w:bookmarkEnd w:id="88"/>
+    <w:bookmarkStart w:id="95" w:name="dmp"/>
     <w:p>
       <w:pPr>
         <w:pStyle w:val="Heading1"/>
@@ -1238,7 +1308,7 @@
         <w:t xml:space="preserve">Data Management Plan</w:t>
       </w:r>
     </w:p>
-    <w:bookmarkStart w:id="84" w:name="history-and-purpose"/>
+    <w:bookmarkStart w:id="89" w:name="history-and-purpose"/>
     <w:p>
       <w:pPr>
         <w:pStyle w:val="Heading2"/>
@@ -1256,8 +1326,8 @@
         <w:t xml:space="preserve">History and purpose</w:t>
       </w:r>
     </w:p>
-    <w:bookmarkEnd w:id="84"/>
-    <w:bookmarkStart w:id="85" w:name="what-is-it"/>
+    <w:bookmarkEnd w:id="89"/>
+    <w:bookmarkStart w:id="90" w:name="what-is-it"/>
     <w:p>
       <w:pPr>
         <w:pStyle w:val="Heading2"/>
@@ -1275,8 +1345,8 @@
         <w:t xml:space="preserve">What is it?</w:t>
       </w:r>
     </w:p>
-    <w:bookmarkEnd w:id="85"/>
-    <w:bookmarkStart w:id="86" w:name="why-are-dmps-important"/>
+    <w:bookmarkEnd w:id="90"/>
+    <w:bookmarkStart w:id="91" w:name="why-are-dmps-important"/>
     <w:p>
       <w:pPr>
         <w:pStyle w:val="Heading2"/>
@@ -1294,8 +1364,8 @@
         <w:t xml:space="preserve">Why are DMPs important?</w:t>
       </w:r>
     </w:p>
-    <w:bookmarkEnd w:id="86"/>
-    <w:bookmarkStart w:id="87" w:name="what-to-include"/>
+    <w:bookmarkEnd w:id="91"/>
+    <w:bookmarkStart w:id="92" w:name="what-to-include"/>
     <w:p>
       <w:pPr>
         <w:pStyle w:val="Heading2"/>
@@ -1313,8 +1383,8 @@
         <w:t xml:space="preserve">What to include?</w:t>
       </w:r>
     </w:p>
-    <w:bookmarkEnd w:id="87"/>
-    <w:bookmarkStart w:id="88" w:name="getting-help"/>
+    <w:bookmarkEnd w:id="92"/>
+    <w:bookmarkStart w:id="93" w:name="getting-help"/>
     <w:p>
       <w:pPr>
         <w:pStyle w:val="Heading2"/>
@@ -1332,8 +1402,8 @@
         <w:t xml:space="preserve">Getting help</w:t>
       </w:r>
     </w:p>
-    <w:bookmarkEnd w:id="88"/>
-    <w:bookmarkStart w:id="89" w:name="budgeting"/>
+    <w:bookmarkEnd w:id="93"/>
+    <w:bookmarkStart w:id="94" w:name="budgeting"/>
     <w:p>
       <w:pPr>
         <w:pStyle w:val="Heading2"/>
@@ -1351,9 +1421,9 @@
         <w:t xml:space="preserve">Budgeting</w:t>
       </w:r>
     </w:p>
-    <w:bookmarkEnd w:id="89"/>
-    <w:bookmarkEnd w:id="90"/>
-    <w:bookmarkStart w:id="94" w:name="planning-data-management"/>
+    <w:bookmarkEnd w:id="94"/>
+    <w:bookmarkEnd w:id="95"/>
+    <w:bookmarkStart w:id="99" w:name="planning-data-management"/>
     <w:p>
       <w:pPr>
         <w:pStyle w:val="Heading1"/>
@@ -1371,7 +1441,7 @@
         <w:t xml:space="preserve">Planning Data Management</w:t>
       </w:r>
     </w:p>
-    <w:bookmarkStart w:id="91" w:name="why-spend-time-on-planning"/>
+    <w:bookmarkStart w:id="96" w:name="why-spend-time-on-planning"/>
     <w:p>
       <w:pPr>
         <w:pStyle w:val="Heading2"/>
@@ -1389,8 +1459,8 @@
         <w:t xml:space="preserve">Why spend time on planning?</w:t>
       </w:r>
     </w:p>
-    <w:bookmarkEnd w:id="91"/>
-    <w:bookmarkStart w:id="92" w:name="planning-checklists"/>
+    <w:bookmarkEnd w:id="96"/>
+    <w:bookmarkStart w:id="97" w:name="planning-checklists"/>
     <w:p>
       <w:pPr>
         <w:pStyle w:val="Heading2"/>
@@ -1408,8 +1478,8 @@
         <w:t xml:space="preserve">Planning checklists</w:t>
       </w:r>
     </w:p>
-    <w:bookmarkEnd w:id="92"/>
-    <w:bookmarkStart w:id="93" w:name="Xa9919daac3eba710de2b00f4002d97e0f65480e"/>
+    <w:bookmarkEnd w:id="97"/>
+    <w:bookmarkStart w:id="98" w:name="Xa9919daac3eba710de2b00f4002d97e0f65480e"/>
     <w:p>
       <w:pPr>
         <w:pStyle w:val="Heading2"/>
@@ -1427,9 +1497,9 @@
         <w:t xml:space="preserve">How to move from a planning checklist to a workflow</w:t>
       </w:r>
     </w:p>
-    <w:bookmarkEnd w:id="93"/>
-    <w:bookmarkEnd w:id="94"/>
-    <w:bookmarkStart w:id="97" w:name="project-roles-and-responsibilities"/>
+    <w:bookmarkEnd w:id="98"/>
+    <w:bookmarkEnd w:id="99"/>
+    <w:bookmarkStart w:id="102" w:name="project-roles-and-responsibilities"/>
     <w:p>
       <w:pPr>
         <w:pStyle w:val="Heading1"/>
@@ -1447,7 +1517,7 @@
         <w:t xml:space="preserve">Project Roles and Responsibilities</w:t>
       </w:r>
     </w:p>
-    <w:bookmarkStart w:id="95" w:name="why-its-important-to-assign-roles"/>
+    <w:bookmarkStart w:id="100" w:name="why-its-important-to-assign-roles"/>
     <w:p>
       <w:pPr>
         <w:pStyle w:val="Heading2"/>
@@ -1465,8 +1535,8 @@
         <w:t xml:space="preserve">Why it’s important to assign roles</w:t>
       </w:r>
     </w:p>
-    <w:bookmarkEnd w:id="95"/>
-    <w:bookmarkStart w:id="96" w:name="typical-roles-in-a-research-project"/>
+    <w:bookmarkEnd w:id="100"/>
+    <w:bookmarkStart w:id="101" w:name="typical-roles-in-a-research-project"/>
     <w:p>
       <w:pPr>
         <w:pStyle w:val="Heading2"/>
@@ -1484,9 +1554,9 @@
         <w:t xml:space="preserve">Typical roles in a research project</w:t>
       </w:r>
     </w:p>
-    <w:bookmarkEnd w:id="96"/>
-    <w:bookmarkEnd w:id="97"/>
-    <w:bookmarkStart w:id="104" w:name="documentation"/>
+    <w:bookmarkEnd w:id="101"/>
+    <w:bookmarkEnd w:id="102"/>
+    <w:bookmarkStart w:id="109" w:name="documentation"/>
     <w:p>
       <w:pPr>
         <w:pStyle w:val="Heading1"/>
@@ -1504,7 +1574,7 @@
         <w:t xml:space="preserve">Documentation</w:t>
       </w:r>
     </w:p>
-    <w:bookmarkStart w:id="98" w:name="what-is-documentation"/>
+    <w:bookmarkStart w:id="103" w:name="what-is-documentation"/>
     <w:p>
       <w:pPr>
         <w:pStyle w:val="Heading2"/>
@@ -1522,8 +1592,8 @@
         <w:t xml:space="preserve">What is documentation?</w:t>
       </w:r>
     </w:p>
-    <w:bookmarkEnd w:id="98"/>
-    <w:bookmarkStart w:id="99" w:name="why-is-documentation-important"/>
+    <w:bookmarkEnd w:id="103"/>
+    <w:bookmarkStart w:id="104" w:name="why-is-documentation-important"/>
     <w:p>
       <w:pPr>
         <w:pStyle w:val="Heading2"/>
@@ -1541,8 +1611,8 @@
         <w:t xml:space="preserve">Why is documentation important?</w:t>
       </w:r>
     </w:p>
-    <w:bookmarkEnd w:id="99"/>
-    <w:bookmarkStart w:id="100" w:name="team-level"/>
+    <w:bookmarkEnd w:id="104"/>
+    <w:bookmarkStart w:id="105" w:name="team-level"/>
     <w:p>
       <w:pPr>
         <w:pStyle w:val="Heading2"/>
@@ -1560,8 +1630,8 @@
         <w:t xml:space="preserve">Team Level</w:t>
       </w:r>
     </w:p>
-    <w:bookmarkEnd w:id="100"/>
-    <w:bookmarkStart w:id="101" w:name="project-level"/>
+    <w:bookmarkEnd w:id="105"/>
+    <w:bookmarkStart w:id="106" w:name="project-level"/>
     <w:p>
       <w:pPr>
         <w:pStyle w:val="Heading2"/>
@@ -1579,8 +1649,8 @@
         <w:t xml:space="preserve">Project Level</w:t>
       </w:r>
     </w:p>
-    <w:bookmarkEnd w:id="101"/>
-    <w:bookmarkStart w:id="102" w:name="dataset-level"/>
+    <w:bookmarkEnd w:id="106"/>
+    <w:bookmarkStart w:id="107" w:name="dataset-level"/>
     <w:p>
       <w:pPr>
         <w:pStyle w:val="Heading2"/>
@@ -1598,8 +1668,8 @@
         <w:t xml:space="preserve">Dataset Level</w:t>
       </w:r>
     </w:p>
-    <w:bookmarkEnd w:id="102"/>
-    <w:bookmarkStart w:id="103" w:name="variable-level"/>
+    <w:bookmarkEnd w:id="107"/>
+    <w:bookmarkStart w:id="108" w:name="variable-level"/>
     <w:p>
       <w:pPr>
         <w:pStyle w:val="Heading2"/>
@@ -1617,9 +1687,9 @@
         <w:t xml:space="preserve">Variable Level</w:t>
       </w:r>
     </w:p>
-    <w:bookmarkEnd w:id="103"/>
-    <w:bookmarkEnd w:id="104"/>
-    <w:bookmarkStart w:id="110" w:name="data-collection"/>
+    <w:bookmarkEnd w:id="108"/>
+    <w:bookmarkEnd w:id="109"/>
+    <w:bookmarkStart w:id="115" w:name="data-collection"/>
     <w:p>
       <w:pPr>
         <w:pStyle w:val="Heading1"/>
@@ -1637,7 +1707,7 @@
         <w:t xml:space="preserve">Data Collection</w:t>
       </w:r>
     </w:p>
-    <w:bookmarkStart w:id="105" w:name="Xbc8506d1182cf1426d832e6ab42eeb02f5268c0"/>
+    <w:bookmarkStart w:id="110" w:name="Xbc8506d1182cf1426d832e6ab42eeb02f5268c0"/>
     <w:p>
       <w:pPr>
         <w:pStyle w:val="Heading2"/>
@@ -1655,8 +1725,8 @@
         <w:t xml:space="preserve">Why consider data management in data collection?</w:t>
       </w:r>
     </w:p>
-    <w:bookmarkEnd w:id="105"/>
-    <w:bookmarkStart w:id="106" w:name="consents"/>
+    <w:bookmarkEnd w:id="110"/>
+    <w:bookmarkStart w:id="111" w:name="consents"/>
     <w:p>
       <w:pPr>
         <w:pStyle w:val="Heading2"/>
@@ -1674,8 +1744,8 @@
         <w:t xml:space="preserve">Consents</w:t>
       </w:r>
     </w:p>
-    <w:bookmarkEnd w:id="106"/>
-    <w:bookmarkStart w:id="107" w:name="electronic-data-collection-instruments"/>
+    <w:bookmarkEnd w:id="111"/>
+    <w:bookmarkStart w:id="112" w:name="electronic-data-collection-instruments"/>
     <w:p>
       <w:pPr>
         <w:pStyle w:val="Heading2"/>
@@ -1693,8 +1763,8 @@
         <w:t xml:space="preserve">Electronic data collection instruments</w:t>
       </w:r>
     </w:p>
-    <w:bookmarkEnd w:id="107"/>
-    <w:bookmarkStart w:id="108" w:name="paper-data-collection-instruments"/>
+    <w:bookmarkEnd w:id="112"/>
+    <w:bookmarkStart w:id="113" w:name="paper-data-collection-instruments"/>
     <w:p>
       <w:pPr>
         <w:pStyle w:val="Heading2"/>
@@ -1712,8 +1782,8 @@
         <w:t xml:space="preserve">Paper data collection instruments</w:t>
       </w:r>
     </w:p>
-    <w:bookmarkEnd w:id="108"/>
-    <w:bookmarkStart w:id="109" w:name="interviewscocus-groups"/>
+    <w:bookmarkEnd w:id="113"/>
+    <w:bookmarkStart w:id="114" w:name="interviewscocus-groups"/>
     <w:p>
       <w:pPr>
         <w:pStyle w:val="Heading2"/>
@@ -1731,9 +1801,9 @@
         <w:t xml:space="preserve">Interviews/cocus groups</w:t>
       </w:r>
     </w:p>
-    <w:bookmarkEnd w:id="109"/>
-    <w:bookmarkEnd w:id="110"/>
-    <w:bookmarkStart w:id="114" w:name="data-capture"/>
+    <w:bookmarkEnd w:id="114"/>
+    <w:bookmarkEnd w:id="115"/>
+    <w:bookmarkStart w:id="119" w:name="data-capture"/>
     <w:p>
       <w:pPr>
         <w:pStyle w:val="Heading1"/>
@@ -1751,7 +1821,7 @@
         <w:t xml:space="preserve">Data Capture</w:t>
       </w:r>
     </w:p>
-    <w:bookmarkStart w:id="111" w:name="electronic-data-capture"/>
+    <w:bookmarkStart w:id="116" w:name="electronic-data-capture"/>
     <w:p>
       <w:pPr>
         <w:pStyle w:val="Heading2"/>
@@ -1769,8 +1839,8 @@
         <w:t xml:space="preserve">Electronic data capture</w:t>
       </w:r>
     </w:p>
-    <w:bookmarkEnd w:id="111"/>
-    <w:bookmarkStart w:id="112" w:name="paper-data-capture"/>
+    <w:bookmarkEnd w:id="116"/>
+    <w:bookmarkStart w:id="117" w:name="paper-data-capture"/>
     <w:p>
       <w:pPr>
         <w:pStyle w:val="Heading2"/>
@@ -1788,8 +1858,8 @@
         <w:t xml:space="preserve">Paper data capture</w:t>
       </w:r>
     </w:p>
-    <w:bookmarkEnd w:id="112"/>
-    <w:bookmarkStart w:id="113" w:name="extant-data"/>
+    <w:bookmarkEnd w:id="117"/>
+    <w:bookmarkStart w:id="118" w:name="extant-data"/>
     <w:p>
       <w:pPr>
         <w:pStyle w:val="Heading2"/>
@@ -1807,9 +1877,9 @@
         <w:t xml:space="preserve">Extant data</w:t>
       </w:r>
     </w:p>
-    <w:bookmarkEnd w:id="113"/>
-    <w:bookmarkEnd w:id="114"/>
-    <w:bookmarkStart w:id="123" w:name="data-storage-and-security"/>
+    <w:bookmarkEnd w:id="118"/>
+    <w:bookmarkEnd w:id="119"/>
+    <w:bookmarkStart w:id="128" w:name="data-storage-and-security"/>
     <w:p>
       <w:pPr>
         <w:pStyle w:val="Heading1"/>
@@ -1827,7 +1897,7 @@
         <w:t xml:space="preserve">Data Storage and Security</w:t>
       </w:r>
     </w:p>
-    <w:bookmarkStart w:id="115" w:name="types-of-data-youll-be-storing"/>
+    <w:bookmarkStart w:id="120" w:name="types-of-data-youll-be-storing"/>
     <w:p>
       <w:pPr>
         <w:pStyle w:val="Heading2"/>
@@ -1845,8 +1915,8 @@
         <w:t xml:space="preserve">Types of data you’ll be storing</w:t>
       </w:r>
     </w:p>
-    <w:bookmarkEnd w:id="115"/>
-    <w:bookmarkStart w:id="116" w:name="general-security-rules"/>
+    <w:bookmarkEnd w:id="120"/>
+    <w:bookmarkStart w:id="121" w:name="general-security-rules"/>
     <w:p>
       <w:pPr>
         <w:pStyle w:val="Heading2"/>
@@ -1864,8 +1934,8 @@
         <w:t xml:space="preserve">General security rules</w:t>
       </w:r>
     </w:p>
-    <w:bookmarkEnd w:id="116"/>
-    <w:bookmarkStart w:id="117" w:name="participant-tracking-database"/>
+    <w:bookmarkEnd w:id="121"/>
+    <w:bookmarkStart w:id="122" w:name="participant-tracking-database"/>
     <w:p>
       <w:pPr>
         <w:pStyle w:val="Heading2"/>
@@ -1883,8 +1953,8 @@
         <w:t xml:space="preserve">Participant tracking database</w:t>
       </w:r>
     </w:p>
-    <w:bookmarkEnd w:id="117"/>
-    <w:bookmarkStart w:id="118" w:name="electronic-data"/>
+    <w:bookmarkEnd w:id="122"/>
+    <w:bookmarkStart w:id="123" w:name="electronic-data"/>
     <w:p>
       <w:pPr>
         <w:pStyle w:val="Heading2"/>
@@ -1902,8 +1972,8 @@
         <w:t xml:space="preserve">Electronic data</w:t>
       </w:r>
     </w:p>
-    <w:bookmarkEnd w:id="118"/>
-    <w:bookmarkStart w:id="119" w:name="detachable-media"/>
+    <w:bookmarkEnd w:id="123"/>
+    <w:bookmarkStart w:id="124" w:name="detachable-media"/>
     <w:p>
       <w:pPr>
         <w:pStyle w:val="Heading2"/>
@@ -1921,8 +1991,8 @@
         <w:t xml:space="preserve">Detachable media</w:t>
       </w:r>
     </w:p>
-    <w:bookmarkEnd w:id="119"/>
-    <w:bookmarkStart w:id="120" w:name="audiovisual-data"/>
+    <w:bookmarkEnd w:id="124"/>
+    <w:bookmarkStart w:id="125" w:name="audiovisual-data"/>
     <w:p>
       <w:pPr>
         <w:pStyle w:val="Heading2"/>
@@ -1940,8 +2010,8 @@
         <w:t xml:space="preserve">Audio/visual data</w:t>
       </w:r>
     </w:p>
-    <w:bookmarkEnd w:id="120"/>
-    <w:bookmarkStart w:id="121" w:name="paper-data"/>
+    <w:bookmarkEnd w:id="125"/>
+    <w:bookmarkStart w:id="126" w:name="paper-data"/>
     <w:p>
       <w:pPr>
         <w:pStyle w:val="Heading2"/>
@@ -1959,8 +2029,8 @@
         <w:t xml:space="preserve">Paper data</w:t>
       </w:r>
     </w:p>
-    <w:bookmarkEnd w:id="121"/>
-    <w:bookmarkStart w:id="122" w:name="sharing-data"/>
+    <w:bookmarkEnd w:id="126"/>
+    <w:bookmarkStart w:id="127" w:name="sharing-data"/>
     <w:p>
       <w:pPr>
         <w:pStyle w:val="Heading2"/>
@@ -1978,9 +2048,9 @@
         <w:t xml:space="preserve">Sharing data</w:t>
       </w:r>
     </w:p>
-    <w:bookmarkEnd w:id="122"/>
-    <w:bookmarkEnd w:id="123"/>
-    <w:bookmarkStart w:id="129" w:name="data-cleaning"/>
+    <w:bookmarkEnd w:id="127"/>
+    <w:bookmarkEnd w:id="128"/>
+    <w:bookmarkStart w:id="134" w:name="data-cleaning"/>
     <w:p>
       <w:pPr>
         <w:pStyle w:val="Heading1"/>
@@ -1998,7 +2068,7 @@
         <w:t xml:space="preserve">Data Cleaning</w:t>
       </w:r>
     </w:p>
-    <w:bookmarkStart w:id="124" w:name="foundational-knowledge"/>
+    <w:bookmarkStart w:id="129" w:name="foundational-knowledge"/>
     <w:p>
       <w:pPr>
         <w:pStyle w:val="Heading2"/>
@@ -2016,8 +2086,8 @@
         <w:t xml:space="preserve">Foundational knowledge</w:t>
       </w:r>
     </w:p>
-    <w:bookmarkEnd w:id="124"/>
-    <w:bookmarkStart w:id="125" w:name="data-structure"/>
+    <w:bookmarkEnd w:id="129"/>
+    <w:bookmarkStart w:id="130" w:name="data-structure"/>
     <w:p>
       <w:pPr>
         <w:pStyle w:val="Heading2"/>
@@ -2035,8 +2105,8 @@
         <w:t xml:space="preserve">Data structure</w:t>
       </w:r>
     </w:p>
-    <w:bookmarkEnd w:id="125"/>
-    <w:bookmarkStart w:id="126" w:name="data-cleaning-plan"/>
+    <w:bookmarkEnd w:id="130"/>
+    <w:bookmarkStart w:id="131" w:name="data-cleaning-plan"/>
     <w:p>
       <w:pPr>
         <w:pStyle w:val="Heading2"/>
@@ -2054,8 +2124,8 @@
         <w:t xml:space="preserve">Data cleaning plan</w:t>
       </w:r>
     </w:p>
-    <w:bookmarkEnd w:id="126"/>
-    <w:bookmarkStart w:id="127" w:name="data-validation"/>
+    <w:bookmarkEnd w:id="131"/>
+    <w:bookmarkStart w:id="132" w:name="data-validation"/>
     <w:p>
       <w:pPr>
         <w:pStyle w:val="Heading2"/>
@@ -2073,8 +2143,8 @@
         <w:t xml:space="preserve">Data validation</w:t>
       </w:r>
     </w:p>
-    <w:bookmarkEnd w:id="127"/>
-    <w:bookmarkStart w:id="128" w:name="why-use-code"/>
+    <w:bookmarkEnd w:id="132"/>
+    <w:bookmarkStart w:id="133" w:name="why-use-code"/>
     <w:p>
       <w:pPr>
         <w:pStyle w:val="Heading2"/>
@@ -2090,106 +2160,11 @@
       </w:r>
       <w:r>
         <w:t xml:space="preserve">Why use code?</w:t>
-      </w:r>
-    </w:p>
-    <w:bookmarkEnd w:id="128"/>
-    <w:bookmarkEnd w:id="129"/>
-    <w:bookmarkStart w:id="134" w:name="data-sharing"/>
-    <w:p>
-      <w:pPr>
-        <w:pStyle w:val="Heading1"/>
-      </w:pPr>
-      <w:r>
-        <w:rPr>
-          <w:rStyle w:val="SectionNumber"/>
-        </w:rPr>
-        <w:t xml:space="preserve">11</w:t>
-      </w:r>
-      <w:r>
-        <w:tab/>
-      </w:r>
-      <w:r>
-        <w:t xml:space="preserve">Data Sharing</w:t>
-      </w:r>
-    </w:p>
-    <w:bookmarkStart w:id="130" w:name="why-share-your-data"/>
-    <w:p>
-      <w:pPr>
-        <w:pStyle w:val="Heading2"/>
-      </w:pPr>
-      <w:r>
-        <w:rPr>
-          <w:rStyle w:val="SectionNumber"/>
-        </w:rPr>
-        <w:t xml:space="preserve">11.1</w:t>
-      </w:r>
-      <w:r>
-        <w:tab/>
-      </w:r>
-      <w:r>
-        <w:t xml:space="preserve">Why share your data?</w:t>
-      </w:r>
-    </w:p>
-    <w:bookmarkEnd w:id="130"/>
-    <w:bookmarkStart w:id="131" w:name="considering-fair-principles"/>
-    <w:p>
-      <w:pPr>
-        <w:pStyle w:val="Heading2"/>
-      </w:pPr>
-      <w:r>
-        <w:rPr>
-          <w:rStyle w:val="SectionNumber"/>
-        </w:rPr>
-        <w:t xml:space="preserve">11.2</w:t>
-      </w:r>
-      <w:r>
-        <w:tab/>
-      </w:r>
-      <w:r>
-        <w:t xml:space="preserve">Considering FAIR principles</w:t>
-      </w:r>
-    </w:p>
-    <w:bookmarkEnd w:id="131"/>
-    <w:bookmarkStart w:id="132" w:name="best-practices"/>
-    <w:p>
-      <w:pPr>
-        <w:pStyle w:val="Heading2"/>
-      </w:pPr>
-      <w:r>
-        <w:rPr>
-          <w:rStyle w:val="SectionNumber"/>
-        </w:rPr>
-        <w:t xml:space="preserve">11.3</w:t>
-      </w:r>
-      <w:r>
-        <w:tab/>
-      </w:r>
-      <w:r>
-        <w:t xml:space="preserve">Best practices</w:t>
-      </w:r>
-    </w:p>
-    <w:bookmarkEnd w:id="132"/>
-    <w:bookmarkStart w:id="133" w:name="retractions-and-revisions"/>
-    <w:p>
-      <w:pPr>
-        <w:pStyle w:val="Heading2"/>
-      </w:pPr>
-      <w:r>
-        <w:rPr>
-          <w:rStyle w:val="SectionNumber"/>
-        </w:rPr>
-        <w:t xml:space="preserve">11.4</w:t>
-      </w:r>
-      <w:r>
-        <w:tab/>
-      </w:r>
-      <w:r>
-        <w:t xml:space="preserve">Retractions and revisions</w:t>
       </w:r>
     </w:p>
     <w:bookmarkEnd w:id="133"/>
     <w:bookmarkEnd w:id="134"/>
-    <w:bookmarkStart w:id="137" w:name="wrapping-it-up"/>
+    <w:bookmarkStart w:id="139" w:name="data-sharing"/>
     <w:p>
       <w:pPr>
         <w:pStyle w:val="Heading1"/>
@@ -2198,6 +2173,101 @@
         <w:rPr>
           <w:rStyle w:val="SectionNumber"/>
         </w:rPr>
+        <w:t xml:space="preserve">11</w:t>
+      </w:r>
+      <w:r>
+        <w:tab/>
+      </w:r>
+      <w:r>
+        <w:t xml:space="preserve">Data Sharing</w:t>
+      </w:r>
+    </w:p>
+    <w:bookmarkStart w:id="135" w:name="why-share-your-data"/>
+    <w:p>
+      <w:pPr>
+        <w:pStyle w:val="Heading2"/>
+      </w:pPr>
+      <w:r>
+        <w:rPr>
+          <w:rStyle w:val="SectionNumber"/>
+        </w:rPr>
+        <w:t xml:space="preserve">11.1</w:t>
+      </w:r>
+      <w:r>
+        <w:tab/>
+      </w:r>
+      <w:r>
+        <w:t xml:space="preserve">Why share your data?</w:t>
+      </w:r>
+    </w:p>
+    <w:bookmarkEnd w:id="135"/>
+    <w:bookmarkStart w:id="136" w:name="considering-fair-principles"/>
+    <w:p>
+      <w:pPr>
+        <w:pStyle w:val="Heading2"/>
+      </w:pPr>
+      <w:r>
+        <w:rPr>
+          <w:rStyle w:val="SectionNumber"/>
+        </w:rPr>
+        <w:t xml:space="preserve">11.2</w:t>
+      </w:r>
+      <w:r>
+        <w:tab/>
+      </w:r>
+      <w:r>
+        <w:t xml:space="preserve">Considering FAIR principles</w:t>
+      </w:r>
+    </w:p>
+    <w:bookmarkEnd w:id="136"/>
+    <w:bookmarkStart w:id="137" w:name="best-practices"/>
+    <w:p>
+      <w:pPr>
+        <w:pStyle w:val="Heading2"/>
+      </w:pPr>
+      <w:r>
+        <w:rPr>
+          <w:rStyle w:val="SectionNumber"/>
+        </w:rPr>
+        <w:t xml:space="preserve">11.3</w:t>
+      </w:r>
+      <w:r>
+        <w:tab/>
+      </w:r>
+      <w:r>
+        <w:t xml:space="preserve">Best practices</w:t>
+      </w:r>
+    </w:p>
+    <w:bookmarkEnd w:id="137"/>
+    <w:bookmarkStart w:id="138" w:name="retractions-and-revisions"/>
+    <w:p>
+      <w:pPr>
+        <w:pStyle w:val="Heading2"/>
+      </w:pPr>
+      <w:r>
+        <w:rPr>
+          <w:rStyle w:val="SectionNumber"/>
+        </w:rPr>
+        <w:t xml:space="preserve">11.4</w:t>
+      </w:r>
+      <w:r>
+        <w:tab/>
+      </w:r>
+      <w:r>
+        <w:t xml:space="preserve">Retractions and revisions</w:t>
+      </w:r>
+    </w:p>
+    <w:bookmarkEnd w:id="138"/>
+    <w:bookmarkEnd w:id="139"/>
+    <w:bookmarkStart w:id="142" w:name="wrapping-it-up"/>
+    <w:p>
+      <w:pPr>
+        <w:pStyle w:val="Heading1"/>
+      </w:pPr>
+      <w:r>
+        <w:rPr>
+          <w:rStyle w:val="SectionNumber"/>
+        </w:rPr>
         <w:t xml:space="preserve">12</w:t>
       </w:r>
       <w:r>
@@ -2207,7 +2277,7 @@
         <w:t xml:space="preserve">Wrapping It Up</w:t>
       </w:r>
     </w:p>
-    <w:bookmarkStart w:id="135" w:name="connecting-practices-to-outcomes"/>
+    <w:bookmarkStart w:id="140" w:name="connecting-practices-to-outcomes"/>
     <w:p>
       <w:pPr>
         <w:pStyle w:val="Heading2"/>
@@ -2225,8 +2295,8 @@
         <w:t xml:space="preserve">Connecting practices to outcomes</w:t>
       </w:r>
     </w:p>
-    <w:bookmarkEnd w:id="135"/>
-    <w:bookmarkStart w:id="136" w:name="putting-in-the-work"/>
+    <w:bookmarkEnd w:id="140"/>
+    <w:bookmarkStart w:id="141" w:name="putting-in-the-work"/>
     <w:p>
       <w:pPr>
         <w:pStyle w:val="Heading2"/>
@@ -2244,9 +2314,9 @@
         <w:t xml:space="preserve">Putting in the work</w:t>
       </w:r>
     </w:p>
-    <w:bookmarkEnd w:id="136"/>
-    <w:bookmarkEnd w:id="137"/>
-    <w:bookmarkStart w:id="141" w:name="call-to-action"/>
+    <w:bookmarkEnd w:id="141"/>
+    <w:bookmarkEnd w:id="142"/>
+    <w:bookmarkStart w:id="146" w:name="call-to-action"/>
     <w:p>
       <w:pPr>
         <w:pStyle w:val="Heading1"/>
@@ -2264,7 +2334,7 @@
         <w:t xml:space="preserve">Call to Action</w:t>
       </w:r>
     </w:p>
-    <w:bookmarkStart w:id="138" w:name="last-thoughts"/>
+    <w:bookmarkStart w:id="143" w:name="last-thoughts"/>
     <w:p>
       <w:pPr>
         <w:pStyle w:val="Heading2"/>
@@ -2282,8 +2352,8 @@
         <w:t xml:space="preserve">Last thoughts</w:t>
       </w:r>
     </w:p>
-    <w:bookmarkEnd w:id="138"/>
-    <w:bookmarkStart w:id="139" w:name="training-for-future-researchers"/>
+    <w:bookmarkEnd w:id="143"/>
+    <w:bookmarkStart w:id="144" w:name="training-for-future-researchers"/>
     <w:p>
       <w:pPr>
         <w:pStyle w:val="Heading2"/>
@@ -2301,8 +2371,8 @@
         <w:t xml:space="preserve">Training for future researchers</w:t>
       </w:r>
     </w:p>
-    <w:bookmarkEnd w:id="139"/>
-    <w:bookmarkStart w:id="140" w:name="X77f9e2dc88081311896fe5c0fa48604f4a8018c"/>
+    <w:bookmarkEnd w:id="144"/>
+    <w:bookmarkStart w:id="145" w:name="X77f9e2dc88081311896fe5c0fa48604f4a8018c"/>
     <w:p>
       <w:pPr>
         <w:pStyle w:val="Heading2"/>
@@ -2320,9 +2390,9 @@
         <w:t xml:space="preserve">Investing in data management and data managers</w:t>
       </w:r>
     </w:p>
-    <w:bookmarkEnd w:id="140"/>
-    <w:bookmarkEnd w:id="141"/>
-    <w:bookmarkStart w:id="162" w:name="appendices"/>
+    <w:bookmarkEnd w:id="145"/>
+    <w:bookmarkEnd w:id="146"/>
+    <w:bookmarkStart w:id="170" w:name="appendices"/>
     <w:p>
       <w:pPr>
         <w:pStyle w:val="Heading1"/>
@@ -2340,8 +2410,8 @@
         <w:t xml:space="preserve">Appendices</w:t>
       </w:r>
     </w:p>
-    <w:bookmarkStart w:id="161" w:name="refs"/>
-    <w:bookmarkStart w:id="142" w:name="ref-alston_beginners_2021"/>
+    <w:bookmarkStart w:id="169" w:name="refs"/>
+    <w:bookmarkStart w:id="147" w:name="ref-alston_beginners_2021"/>
     <w:p>
       <w:pPr>
         <w:pStyle w:val="Bibliography"/>
@@ -2353,49 +2423,7 @@
         <w:t xml:space="preserve"> </w:t>
       </w:r>
       <w:r>
-        <w:t xml:space="preserve">“A</w:t>
-      </w:r>
-      <w:r>
-        <w:t xml:space="preserve"> </w:t>
-      </w:r>
-      <w:r>
-        <w:t xml:space="preserve">Beginner</w:t>
-      </w:r>
-      <w:r>
-        <w:t xml:space="preserve">’s</w:t>
-      </w:r>
-      <w:r>
-        <w:t xml:space="preserve"> </w:t>
-      </w:r>
-      <w:r>
-        <w:t xml:space="preserve">Guide</w:t>
-      </w:r>
-      <w:r>
-        <w:t xml:space="preserve"> </w:t>
-      </w:r>
-      <w:r>
-        <w:t xml:space="preserve">to</w:t>
-      </w:r>
-      <w:r>
-        <w:t xml:space="preserve"> </w:t>
-      </w:r>
-      <w:r>
-        <w:t xml:space="preserve">Conducting</w:t>
-      </w:r>
-      <w:r>
-        <w:t xml:space="preserve"> </w:t>
-      </w:r>
-      <w:r>
-        <w:t xml:space="preserve">Reproducible</w:t>
-      </w:r>
-      <w:r>
-        <w:t xml:space="preserve"> </w:t>
-      </w:r>
-      <w:r>
-        <w:t xml:space="preserve">Research</w:t>
-      </w:r>
-      <w:r>
-        <w:t xml:space="preserve">.”</w:t>
+        <w:t xml:space="preserve">“A Beginner’s Guide to Conducting Reproducible Research.”</w:t>
       </w:r>
       <w:r>
         <w:t xml:space="preserve"> </w:t>
@@ -2428,32 +2456,56 @@
         <w:t xml:space="preserve">.</w:t>
       </w:r>
     </w:p>
-    <w:bookmarkEnd w:id="142"/>
-    <w:bookmarkStart w:id="143" w:name="ref-borghi_data_2021"/>
+    <w:bookmarkEnd w:id="147"/>
+    <w:bookmarkStart w:id="148" w:name="ref-bordelon_guides_nodate"/>
     <w:p>
       <w:pPr>
         <w:pStyle w:val="Bibliography"/>
       </w:pPr>
       <w:r>
+        <w:t xml:space="preserve">Bordelon, Dominic.</w:t>
+      </w:r>
+      <w:r>
+        <w:t xml:space="preserve"> </w:t>
+      </w:r>
+      <w:r>
+        <w:t xml:space="preserve">“Guides: Research Data Management @ Pitt: Understanding Research Data Management.”</w:t>
+      </w:r>
+      <w:r>
+        <w:t xml:space="preserve"> </w:t>
+      </w:r>
+      <w:r>
+        <w:t xml:space="preserve">Accessed October 13, 2022.</w:t>
+      </w:r>
+      <w:r>
+        <w:t xml:space="preserve"> </w:t>
+      </w:r>
+      <w:hyperlink r:id="rId59">
+        <w:r>
+          <w:rPr>
+            <w:rStyle w:val="Hyperlink"/>
+          </w:rPr>
+          <w:t xml:space="preserve">https://pitt.libguides.com/managedata/understanding</w:t>
+        </w:r>
+      </w:hyperlink>
+      <w:r>
+        <w:t xml:space="preserve">.</w:t>
+      </w:r>
+    </w:p>
+    <w:bookmarkEnd w:id="148"/>
+    <w:bookmarkStart w:id="149" w:name="ref-borghi_data_2021"/>
+    <w:p>
+      <w:pPr>
+        <w:pStyle w:val="Bibliography"/>
+      </w:pPr>
+      <w:r>
         <w:t xml:space="preserve">Borghi, John A., and Ana E. Van Gulick.</w:t>
       </w:r>
       <w:r>
         <w:t xml:space="preserve"> </w:t>
       </w:r>
       <w:r>
-        <w:t xml:space="preserve">“Data Management and Sharing:</w:t>
-      </w:r>
-      <w:r>
-        <w:t xml:space="preserve"> </w:t>
-      </w:r>
-      <w:r>
-        <w:t xml:space="preserve">Practices</w:t>
-      </w:r>
-      <w:r>
-        <w:t xml:space="preserve"> </w:t>
-      </w:r>
-      <w:r>
-        <w:t xml:space="preserve">and Perceptions of Psychology Researchers.”</w:t>
+        <w:t xml:space="preserve">“Data Management and Sharing: Practices and Perceptions of Psychology Researchers.”</w:t>
       </w:r>
       <w:r>
         <w:t xml:space="preserve"> </w:t>
@@ -2463,13 +2515,27 @@
           <w:iCs/>
           <w:i/>
         </w:rPr>
-        <w:t xml:space="preserve">PLOS ONE</w:t>
-      </w:r>
-      <w:r>
-        <w:t xml:space="preserve"> </w:t>
-      </w:r>
-      <w:r>
-        <w:t xml:space="preserve">16, no. 5 (May 2021): e0252047.</w:t>
+        <w:t xml:space="preserve">PLOS</w:t>
+      </w:r>
+      <w:r>
+        <w:rPr>
+          <w:iCs/>
+          <w:i/>
+        </w:rPr>
+        <w:t xml:space="preserve"> </w:t>
+      </w:r>
+      <w:r>
+        <w:rPr>
+          <w:iCs/>
+          <w:i/>
+        </w:rPr>
+        <w:t xml:space="preserve">ONE</w:t>
+      </w:r>
+      <w:r>
+        <w:t xml:space="preserve"> </w:t>
+      </w:r>
+      <w:r>
+        <w:t xml:space="preserve">16, no. 5 (May 21, 2021): e0252047.</w:t>
       </w:r>
       <w:r>
         <w:t xml:space="preserve"> </w:t>
@@ -2486,8 +2552,8 @@
         <w:t xml:space="preserve">.</w:t>
       </w:r>
     </w:p>
-    <w:bookmarkEnd w:id="143"/>
-    <w:bookmarkStart w:id="144" w:name="ref-borghi_promoting_2022"/>
+    <w:bookmarkEnd w:id="149"/>
+    <w:bookmarkStart w:id="150" w:name="ref-borghi_promoting_2022"/>
     <w:p>
       <w:pPr>
         <w:pStyle w:val="Bibliography"/>
@@ -2499,46 +2565,7 @@
         <w:t xml:space="preserve"> </w:t>
       </w:r>
       <w:r>
-        <w:t xml:space="preserve">“Promoting</w:t>
-      </w:r>
-      <w:r>
-        <w:t xml:space="preserve"> </w:t>
-      </w:r>
-      <w:r>
-        <w:t xml:space="preserve">Open</w:t>
-      </w:r>
-      <w:r>
-        <w:t xml:space="preserve"> </w:t>
-      </w:r>
-      <w:r>
-        <w:t xml:space="preserve">Science</w:t>
-      </w:r>
-      <w:r>
-        <w:t xml:space="preserve"> </w:t>
-      </w:r>
-      <w:r>
-        <w:t xml:space="preserve">Through</w:t>
-      </w:r>
-      <w:r>
-        <w:t xml:space="preserve"> </w:t>
-      </w:r>
-      <w:r>
-        <w:t xml:space="preserve">Research</w:t>
-      </w:r>
-      <w:r>
-        <w:t xml:space="preserve"> </w:t>
-      </w:r>
-      <w:r>
-        <w:t xml:space="preserve">Data</w:t>
-      </w:r>
-      <w:r>
-        <w:t xml:space="preserve"> </w:t>
-      </w:r>
-      <w:r>
-        <w:t xml:space="preserve">Management</w:t>
-      </w:r>
-      <w:r>
-        <w:t xml:space="preserve">.”</w:t>
+        <w:t xml:space="preserve">“Promoting Open Science Through Research Data Management.”</w:t>
       </w:r>
       <w:r>
         <w:t xml:space="preserve"> </w:t>
@@ -2551,7 +2578,7 @@
         <w:t xml:space="preserve">Harvard Data Science Review</w:t>
       </w:r>
       <w:r>
-        <w:t xml:space="preserve">, July 2022.</w:t>
+        <w:t xml:space="preserve">, July 28, 2022.</w:t>
       </w:r>
       <w:r>
         <w:t xml:space="preserve"> </w:t>
@@ -2568,8 +2595,8 @@
         <w:t xml:space="preserve">.</w:t>
       </w:r>
     </w:p>
-    <w:bookmarkEnd w:id="144"/>
-    <w:bookmarkStart w:id="145" w:name="ref-briney_data_2015"/>
+    <w:bookmarkEnd w:id="150"/>
+    <w:bookmarkStart w:id="151" w:name="ref-briney_data_2015"/>
     <w:p>
       <w:pPr>
         <w:pStyle w:val="Bibliography"/>
@@ -2588,11 +2615,20 @@
         <w:t xml:space="preserve">Data Management for Researchers: Organize, Maintain and Share Your Data for Research Success</w:t>
       </w:r>
       <w:r>
-        <w:t xml:space="preserve">. Research Skills Series. Exeter, UK: Pelagic Publishing, 2015.</w:t>
-      </w:r>
-    </w:p>
-    <w:bookmarkEnd w:id="145"/>
-    <w:bookmarkStart w:id="146" w:name="ref-butters_recognizing_2020"/>
+        <w:t xml:space="preserve">. Research Skills Series. Exeter,</w:t>
+      </w:r>
+      <w:r>
+        <w:t xml:space="preserve"> </w:t>
+      </w:r>
+      <w:r>
+        <w:t xml:space="preserve">UK</w:t>
+      </w:r>
+      <w:r>
+        <w:t xml:space="preserve">: Pelagic Publishing, 2015.</w:t>
+      </w:r>
+    </w:p>
+    <w:bookmarkEnd w:id="151"/>
+    <w:bookmarkStart w:id="152" w:name="ref-butters_recognizing_2020"/>
     <w:p>
       <w:pPr>
         <w:pStyle w:val="Bibliography"/>
@@ -2620,12 +2656,12 @@
         <w:t xml:space="preserve"> </w:t>
       </w:r>
       <w:r>
-        <w:t xml:space="preserve">49, no. 4 (August 2020): 1067–74.</w:t>
-      </w:r>
-      <w:r>
-        <w:t xml:space="preserve"> </w:t>
-      </w:r>
-      <w:hyperlink r:id="rId77">
+        <w:t xml:space="preserve">49, no. 4 (August 1, 2020): 1067–74.</w:t>
+      </w:r>
+      <w:r>
+        <w:t xml:space="preserve"> </w:t>
+      </w:r>
+      <w:hyperlink r:id="rId80">
         <w:r>
           <w:rPr>
             <w:rStyle w:val="Hyperlink"/>
@@ -2637,8 +2673,8 @@
         <w:t xml:space="preserve">.</w:t>
       </w:r>
     </w:p>
-    <w:bookmarkEnd w:id="146"/>
-    <w:bookmarkStart w:id="147" w:name="ref-campos-varela_misconduct_2019"/>
+    <w:bookmarkEnd w:id="152"/>
+    <w:bookmarkStart w:id="153" w:name="ref-campos-varela_misconduct_2019"/>
     <w:p>
       <w:pPr>
         <w:pStyle w:val="Bibliography"/>
@@ -2650,19 +2686,7 @@
         <w:t xml:space="preserve"> </w:t>
       </w:r>
       <w:r>
-        <w:t xml:space="preserve">“Misconduct as the Main Cause for Retraction.</w:t>
-      </w:r>
-      <w:r>
-        <w:t xml:space="preserve"> </w:t>
-      </w:r>
-      <w:r>
-        <w:t xml:space="preserve">A</w:t>
-      </w:r>
-      <w:r>
-        <w:t xml:space="preserve"> </w:t>
-      </w:r>
-      <w:r>
-        <w:t xml:space="preserve">Descriptive Study of Retracted Publications and Their Authors.”</w:t>
+        <w:t xml:space="preserve">“Misconduct as the Main Cause for Retraction. A Descriptive Study of Retracted Publications and Their Authors.”</w:t>
       </w:r>
       <w:r>
         <w:t xml:space="preserve"> </w:t>
@@ -2678,7 +2702,7 @@
         <w:t xml:space="preserve"> </w:t>
       </w:r>
       <w:r>
-        <w:t xml:space="preserve">33, no. 4 (July 2019): 356–60.</w:t>
+        <w:t xml:space="preserve">33, no. 4 (July 1, 2019): 356–60.</w:t>
       </w:r>
       <w:r>
         <w:t xml:space="preserve"> </w:t>
@@ -2695,8 +2719,8 @@
         <w:t xml:space="preserve">.</w:t>
       </w:r>
     </w:p>
-    <w:bookmarkEnd w:id="147"/>
-    <w:bookmarkStart w:id="148" w:name="X5bae659f86833a38d74a2eed52821ad689afee8"/>
+    <w:bookmarkEnd w:id="153"/>
+    <w:bookmarkStart w:id="154" w:name="X5bae659f86833a38d74a2eed52821ad689afee8"/>
     <w:p>
       <w:pPr>
         <w:pStyle w:val="Bibliography"/>
@@ -2714,7 +2738,7 @@
         <w:t xml:space="preserve"> </w:t>
       </w:r>
       <w:r>
-        <w:t xml:space="preserve">Presentation, April 2022.</w:t>
+        <w:t xml:space="preserve">Presentation. presentation, April 4, 2022.</w:t>
       </w:r>
       <w:r>
         <w:t xml:space="preserve"> </w:t>
@@ -2731,8 +2755,8 @@
         <w:t xml:space="preserve">.</w:t>
       </w:r>
     </w:p>
-    <w:bookmarkEnd w:id="148"/>
-    <w:bookmarkStart w:id="149" w:name="ref-cowles_research_nodate"/>
+    <w:bookmarkEnd w:id="154"/>
+    <w:bookmarkStart w:id="155" w:name="ref-cowles_research_nodate"/>
     <w:p>
       <w:pPr>
         <w:pStyle w:val="Bibliography"/>
@@ -2744,58 +2768,7 @@
         <w:t xml:space="preserve"> </w:t>
       </w:r>
       <w:r>
-        <w:t xml:space="preserve">“Research</w:t>
-      </w:r>
-      <w:r>
-        <w:t xml:space="preserve"> </w:t>
-      </w:r>
-      <w:r>
-        <w:t xml:space="preserve">Guides</w:t>
-      </w:r>
-      <w:r>
-        <w:t xml:space="preserve">:</w:t>
-      </w:r>
-      <w:r>
-        <w:t xml:space="preserve"> </w:t>
-      </w:r>
-      <w:r>
-        <w:t xml:space="preserve">Research</w:t>
-      </w:r>
-      <w:r>
-        <w:t xml:space="preserve"> </w:t>
-      </w:r>
-      <w:r>
-        <w:t xml:space="preserve">Data</w:t>
-      </w:r>
-      <w:r>
-        <w:t xml:space="preserve"> </w:t>
-      </w:r>
-      <w:r>
-        <w:t xml:space="preserve">Management</w:t>
-      </w:r>
-      <w:r>
-        <w:t xml:space="preserve"> </w:t>
-      </w:r>
-      <w:r>
-        <w:t xml:space="preserve">at</w:t>
-      </w:r>
-      <w:r>
-        <w:t xml:space="preserve"> </w:t>
-      </w:r>
-      <w:r>
-        <w:t xml:space="preserve">Princeton</w:t>
-      </w:r>
-      <w:r>
-        <w:t xml:space="preserve">:</w:t>
-      </w:r>
-      <w:r>
-        <w:t xml:space="preserve"> </w:t>
-      </w:r>
-      <w:r>
-        <w:t xml:space="preserve">Home</w:t>
-      </w:r>
-      <w:r>
-        <w:t xml:space="preserve">.”</w:t>
+        <w:t xml:space="preserve">“Research Guides: Research Data Management at Princeton: Home.”</w:t>
       </w:r>
       <w:r>
         <w:t xml:space="preserve"> </w:t>
@@ -2806,7 +2779,7 @@
       <w:r>
         <w:t xml:space="preserve"> </w:t>
       </w:r>
-      <w:hyperlink r:id="rId72">
+      <w:hyperlink r:id="rId73">
         <w:r>
           <w:rPr>
             <w:rStyle w:val="Hyperlink"/>
@@ -2818,8 +2791,8 @@
         <w:t xml:space="preserve">.</w:t>
       </w:r>
     </w:p>
-    <w:bookmarkEnd w:id="149"/>
-    <w:bookmarkStart w:id="150" w:name="ref-doucette_drowning_2013"/>
+    <w:bookmarkEnd w:id="155"/>
+    <w:bookmarkStart w:id="156" w:name="ref-doucette_drowning_2013"/>
     <w:p>
       <w:pPr>
         <w:pStyle w:val="Bibliography"/>
@@ -2831,70 +2804,7 @@
         <w:t xml:space="preserve"> </w:t>
       </w:r>
       <w:r>
-        <w:t xml:space="preserve">“Drowning in</w:t>
-      </w:r>
-      <w:r>
-        <w:t xml:space="preserve"> </w:t>
-      </w:r>
-      <w:r>
-        <w:t xml:space="preserve">Research</w:t>
-      </w:r>
-      <w:r>
-        <w:t xml:space="preserve"> </w:t>
-      </w:r>
-      <w:r>
-        <w:t xml:space="preserve">Data</w:t>
-      </w:r>
-      <w:r>
-        <w:t xml:space="preserve">:</w:t>
-      </w:r>
-      <w:r>
-        <w:t xml:space="preserve"> </w:t>
-      </w:r>
-      <w:r>
-        <w:t xml:space="preserve">Addressing</w:t>
-      </w:r>
-      <w:r>
-        <w:t xml:space="preserve"> </w:t>
-      </w:r>
-      <w:r>
-        <w:t xml:space="preserve">Data</w:t>
-      </w:r>
-      <w:r>
-        <w:t xml:space="preserve"> </w:t>
-      </w:r>
-      <w:r>
-        <w:t xml:space="preserve">Management</w:t>
-      </w:r>
-      <w:r>
-        <w:t xml:space="preserve"> </w:t>
-      </w:r>
-      <w:r>
-        <w:t xml:space="preserve">Literacy</w:t>
-      </w:r>
-      <w:r>
-        <w:t xml:space="preserve"> </w:t>
-      </w:r>
-      <w:r>
-        <w:t xml:space="preserve">of</w:t>
-      </w:r>
-      <w:r>
-        <w:t xml:space="preserve"> </w:t>
-      </w:r>
-      <w:r>
-        <w:t xml:space="preserve">Graduate</w:t>
-      </w:r>
-      <w:r>
-        <w:t xml:space="preserve"> </w:t>
-      </w:r>
-      <w:r>
-        <w:t xml:space="preserve">Students</w:t>
-      </w:r>
-      <w:r>
-        <w:t xml:space="preserve"> </w:t>
-      </w:r>
-      <w:r>
-        <w:t xml:space="preserve">-</w:t>
+        <w:t xml:space="preserve">“Drowning in Research Data: Addressing Data Management Literacy of Graduate Students -</w:t>
       </w:r>
       <w:r>
         <w:t xml:space="preserve"> </w:t>
@@ -2906,16 +2816,7 @@
         <w:t xml:space="preserve"> </w:t>
       </w:r>
       <w:r>
-        <w:t xml:space="preserve">Free</w:t>
-      </w:r>
-      <w:r>
-        <w:t xml:space="preserve"> </w:t>
-      </w:r>
-      <w:r>
-        <w:t xml:space="preserve">Download</w:t>
-      </w:r>
-      <w:r>
-        <w:t xml:space="preserve">,”</w:t>
+        <w:t xml:space="preserve">Free Download,”</w:t>
       </w:r>
       <w:r>
         <w:t xml:space="preserve"> </w:t>
@@ -2938,20 +2839,20 @@
         <w:t xml:space="preserve">.</w:t>
       </w:r>
     </w:p>
-    <w:bookmarkEnd w:id="150"/>
-    <w:bookmarkStart w:id="151" w:name="ref-eisenstein_pursuit_2022"/>
+    <w:bookmarkEnd w:id="156"/>
+    <w:bookmarkStart w:id="157" w:name="ref-eaker_what_2016"/>
     <w:p>
       <w:pPr>
         <w:pStyle w:val="Bibliography"/>
       </w:pPr>
       <w:r>
-        <w:t xml:space="preserve">Eisenstein, Michael.</w:t>
-      </w:r>
-      <w:r>
-        <w:t xml:space="preserve"> </w:t>
-      </w:r>
-      <w:r>
-        <w:t xml:space="preserve">“In Pursuit of Data Immortality.”</w:t>
+        <w:t xml:space="preserve">Eaker, C.</w:t>
+      </w:r>
+      <w:r>
+        <w:t xml:space="preserve"> </w:t>
+      </w:r>
+      <w:r>
+        <w:t xml:space="preserve">“What Could Possibly Go Wrong? The Impact of Poor Data Management.”</w:t>
       </w:r>
       <w:r>
         <w:t xml:space="preserve"> </w:t>
@@ -2961,13 +2862,56 @@
           <w:iCs/>
           <w:i/>
         </w:rPr>
+        <w:t xml:space="preserve">In Federer, L. (Ed.). The Medical Library Association’s Guide to Data Management for Librarians</w:t>
+      </w:r>
+      <w:r>
+        <w:t xml:space="preserve">, 2016.</w:t>
+      </w:r>
+      <w:r>
+        <w:t xml:space="preserve"> </w:t>
+      </w:r>
+      <w:hyperlink r:id="rId74">
+        <w:r>
+          <w:rPr>
+            <w:rStyle w:val="Hyperlink"/>
+          </w:rPr>
+          <w:t xml:space="preserve">https://trace.tennessee.edu/cgi/viewcontent.cgi?article=1023&amp;context=utk_libpub</w:t>
+        </w:r>
+      </w:hyperlink>
+      <w:r>
+        <w:t xml:space="preserve">.</w:t>
+      </w:r>
+    </w:p>
+    <w:bookmarkEnd w:id="157"/>
+    <w:bookmarkStart w:id="158" w:name="ref-eisenstein_pursuit_2022"/>
+    <w:p>
+      <w:pPr>
+        <w:pStyle w:val="Bibliography"/>
+      </w:pPr>
+      <w:r>
+        <w:t xml:space="preserve">Eisenstein, Michael.</w:t>
+      </w:r>
+      <w:r>
+        <w:t xml:space="preserve"> </w:t>
+      </w:r>
+      <w:r>
+        <w:t xml:space="preserve">“In Pursuit of Data Immortality.”</w:t>
+      </w:r>
+      <w:r>
+        <w:t xml:space="preserve"> </w:t>
+      </w:r>
+      <w:r>
+        <w:rPr>
+          <w:iCs/>
+          <w:i/>
+        </w:rPr>
         <w:t xml:space="preserve">Nature</w:t>
       </w:r>
       <w:r>
         <w:t xml:space="preserve"> </w:t>
       </w:r>
       <w:r>
-        <w:t xml:space="preserve">604, no. 7904 (April 2022): 207–8.</w:t>
+        <w:t xml:space="preserve">604, no. 7904 (April 4, 2022): 207–8.</w:t>
       </w:r>
       <w:r>
         <w:t xml:space="preserve"> </w:t>
@@ -2984,119 +2928,76 @@
         <w:t xml:space="preserve">.</w:t>
       </w:r>
     </w:p>
-    <w:bookmarkEnd w:id="151"/>
-    <w:bookmarkStart w:id="152" w:name="ref-the_white_house_executive_2013"/>
+    <w:bookmarkEnd w:id="158"/>
+    <w:bookmarkStart w:id="159" w:name="ref-open_science_foundation_cos_2022"/>
     <w:p>
       <w:pPr>
         <w:pStyle w:val="Bibliography"/>
       </w:pPr>
       <w:r>
+        <w:t xml:space="preserve">Foundation, Open Science.</w:t>
+      </w:r>
+      <w:r>
+        <w:t xml:space="preserve"> </w:t>
+      </w:r>
+      <w:r>
+        <w:t xml:space="preserve">“</w:t>
+      </w:r>
+      <w:r>
+        <w:t xml:space="preserve">COS</w:t>
+      </w:r>
+      <w:r>
+        <w:t xml:space="preserve"> </w:t>
+      </w:r>
+      <w:r>
+        <w:t xml:space="preserve">Engagement with the Education Community,”</w:t>
+      </w:r>
+      <w:r>
+        <w:t xml:space="preserve"> </w:t>
+      </w:r>
+      <w:r>
+        <w:t xml:space="preserve">2022.</w:t>
+      </w:r>
+      <w:r>
+        <w:t xml:space="preserve"> </w:t>
+      </w:r>
+      <w:hyperlink r:id="rId44">
+        <w:r>
+          <w:rPr>
+            <w:rStyle w:val="Hyperlink"/>
+          </w:rPr>
+          <w:t xml:space="preserve">https://docs.google.com/presentation/d/1LpyVOj8oJPr3SVkRM2GfCFnl2Qeo10YbbqcqwtwrVUM</w:t>
+        </w:r>
+      </w:hyperlink>
+      <w:r>
+        <w:t xml:space="preserve">.</w:t>
+      </w:r>
+    </w:p>
+    <w:bookmarkEnd w:id="159"/>
+    <w:bookmarkStart w:id="160" w:name="ref-the_white_house_executive_2013"/>
+    <w:p>
+      <w:pPr>
+        <w:pStyle w:val="Bibliography"/>
+      </w:pPr>
+      <w:r>
         <w:t xml:space="preserve">House, The White.</w:t>
       </w:r>
       <w:r>
         <w:t xml:space="preserve"> </w:t>
       </w:r>
       <w:r>
-        <w:t xml:space="preserve">“Executive</w:t>
-      </w:r>
-      <w:r>
-        <w:t xml:space="preserve"> </w:t>
-      </w:r>
-      <w:r>
-        <w:t xml:space="preserve">Order</w:t>
-      </w:r>
-      <w:r>
-        <w:t xml:space="preserve"> </w:t>
-      </w:r>
-      <w:r>
-        <w:t xml:space="preserve">–</w:t>
-      </w:r>
-      <w:r>
-        <w:t xml:space="preserve"> </w:t>
-      </w:r>
-      <w:r>
-        <w:t xml:space="preserve">Making</w:t>
-      </w:r>
-      <w:r>
-        <w:t xml:space="preserve"> </w:t>
-      </w:r>
-      <w:r>
-        <w:t xml:space="preserve">Open</w:t>
-      </w:r>
-      <w:r>
-        <w:t xml:space="preserve"> </w:t>
-      </w:r>
-      <w:r>
-        <w:t xml:space="preserve">and</w:t>
-      </w:r>
-      <w:r>
-        <w:t xml:space="preserve"> </w:t>
-      </w:r>
-      <w:r>
-        <w:t xml:space="preserve">Machine</w:t>
-      </w:r>
-      <w:r>
-        <w:t xml:space="preserve"> </w:t>
-      </w:r>
-      <w:r>
-        <w:t xml:space="preserve">Readable</w:t>
-      </w:r>
-      <w:r>
-        <w:t xml:space="preserve"> </w:t>
-      </w:r>
-      <w:r>
-        <w:t xml:space="preserve">the</w:t>
-      </w:r>
-      <w:r>
-        <w:t xml:space="preserve"> </w:t>
-      </w:r>
-      <w:r>
-        <w:t xml:space="preserve">New</w:t>
-      </w:r>
-      <w:r>
-        <w:t xml:space="preserve"> </w:t>
-      </w:r>
-      <w:r>
-        <w:t xml:space="preserve">Default</w:t>
-      </w:r>
-      <w:r>
-        <w:t xml:space="preserve"> </w:t>
-      </w:r>
-      <w:r>
-        <w:t xml:space="preserve">for</w:t>
-      </w:r>
-      <w:r>
-        <w:t xml:space="preserve"> </w:t>
-      </w:r>
-      <w:r>
-        <w:t xml:space="preserve">Government</w:t>
-      </w:r>
-      <w:r>
-        <w:t xml:space="preserve"> </w:t>
-      </w:r>
-      <w:r>
-        <w:t xml:space="preserve">Information</w:t>
-      </w:r>
-      <w:r>
-        <w:t xml:space="preserve">.”</w:t>
-      </w:r>
-      <w:r>
-        <w:t xml:space="preserve"> </w:t>
-      </w:r>
-      <w:r>
-        <w:rPr>
-          <w:iCs/>
-          <w:i/>
-        </w:rPr>
-        <w:t xml:space="preserve">Whitehouse.gov</w:t>
-      </w:r>
-      <w:r>
-        <w:t xml:space="preserve">, May 2013.</w:t>
-      </w:r>
-      <w:r>
-        <w:t xml:space="preserve"> </w:t>
-      </w:r>
-      <w:hyperlink r:id="rId66">
+        <w:t xml:space="preserve">“Executive Order – Making Open and Machine Readable the New Default for Government Information. Whitehouse.gov,”</w:t>
+      </w:r>
+      <w:r>
+        <w:t xml:space="preserve"> </w:t>
+      </w:r>
+      <w:r>
+        <w:t xml:space="preserve">May 9, 2013.</w:t>
+      </w:r>
+      <w:r>
+        <w:t xml:space="preserve"> </w:t>
+      </w:r>
+      <w:hyperlink r:id="rId67">
         <w:r>
           <w:rPr>
             <w:rStyle w:val="Hyperlink"/>
@@ -3108,8 +3009,8 @@
         <w:t xml:space="preserve">.</w:t>
       </w:r>
     </w:p>
-    <w:bookmarkEnd w:id="152"/>
-    <w:bookmarkStart w:id="153" w:name="ref-hubbard_data_2017"/>
+    <w:bookmarkEnd w:id="160"/>
+    <w:bookmarkStart w:id="161" w:name="ref-hubbard_data_2017"/>
     <w:p>
       <w:pPr>
         <w:pStyle w:val="Bibliography"/>
@@ -3125,140 +3026,7 @@
           <w:iCs/>
           <w:i/>
         </w:rPr>
-        <w:t xml:space="preserve">Data</w:t>
-      </w:r>
-      <w:r>
-        <w:rPr>
-          <w:iCs/>
-          <w:i/>
-        </w:rPr>
-        <w:t xml:space="preserve"> </w:t>
-      </w:r>
-      <w:r>
-        <w:rPr>
-          <w:iCs/>
-          <w:i/>
-        </w:rPr>
-        <w:t xml:space="preserve">Cleaning</w:t>
-      </w:r>
-      <w:r>
-        <w:rPr>
-          <w:iCs/>
-          <w:i/>
-        </w:rPr>
-        <w:t xml:space="preserve"> </w:t>
-      </w:r>
-      <w:r>
-        <w:rPr>
-          <w:iCs/>
-          <w:i/>
-        </w:rPr>
-        <w:t xml:space="preserve">in</w:t>
-      </w:r>
-      <w:r>
-        <w:rPr>
-          <w:iCs/>
-          <w:i/>
-        </w:rPr>
-        <w:t xml:space="preserve"> </w:t>
-      </w:r>
-      <w:r>
-        <w:rPr>
-          <w:iCs/>
-          <w:i/>
-        </w:rPr>
-        <w:t xml:space="preserve">Mathematics</w:t>
-      </w:r>
-      <w:r>
-        <w:rPr>
-          <w:iCs/>
-          <w:i/>
-        </w:rPr>
-        <w:t xml:space="preserve"> </w:t>
-      </w:r>
-      <w:r>
-        <w:rPr>
-          <w:iCs/>
-          <w:i/>
-        </w:rPr>
-        <w:t xml:space="preserve">Education</w:t>
-      </w:r>
-      <w:r>
-        <w:rPr>
-          <w:iCs/>
-          <w:i/>
-        </w:rPr>
-        <w:t xml:space="preserve"> </w:t>
-      </w:r>
-      <w:r>
-        <w:rPr>
-          <w:iCs/>
-          <w:i/>
-        </w:rPr>
-        <w:t xml:space="preserve">Research</w:t>
-      </w:r>
-      <w:r>
-        <w:rPr>
-          <w:iCs/>
-          <w:i/>
-        </w:rPr>
-        <w:t xml:space="preserve">:</w:t>
-      </w:r>
-      <w:r>
-        <w:rPr>
-          <w:iCs/>
-          <w:i/>
-        </w:rPr>
-        <w:t xml:space="preserve"> </w:t>
-      </w:r>
-      <w:r>
-        <w:rPr>
-          <w:iCs/>
-          <w:i/>
-        </w:rPr>
-        <w:t xml:space="preserve">The</w:t>
-      </w:r>
-      <w:r>
-        <w:rPr>
-          <w:iCs/>
-          <w:i/>
-        </w:rPr>
-        <w:t xml:space="preserve"> </w:t>
-      </w:r>
-      <w:r>
-        <w:rPr>
-          <w:iCs/>
-          <w:i/>
-        </w:rPr>
-        <w:t xml:space="preserve">Overlooked</w:t>
-      </w:r>
-      <w:r>
-        <w:rPr>
-          <w:iCs/>
-          <w:i/>
-        </w:rPr>
-        <w:t xml:space="preserve"> </w:t>
-      </w:r>
-      <w:r>
-        <w:rPr>
-          <w:iCs/>
-          <w:i/>
-        </w:rPr>
-        <w:t xml:space="preserve">Methodological</w:t>
-      </w:r>
-      <w:r>
-        <w:rPr>
-          <w:iCs/>
-          <w:i/>
-        </w:rPr>
-        <w:t xml:space="preserve"> </w:t>
-      </w:r>
-      <w:r>
-        <w:rPr>
-          <w:iCs/>
-          <w:i/>
-        </w:rPr>
-        <w:t xml:space="preserve">Step</w:t>
+        <w:t xml:space="preserve">Data Cleaning in Mathematics Education Research: The Overlooked Methodological Step</w:t>
       </w:r>
       <w:r>
         <w:t xml:space="preserve">, 2017.</w:t>
@@ -3278,8 +3046,8 @@
         <w:t xml:space="preserve">.</w:t>
       </w:r>
     </w:p>
-    <w:bookmarkEnd w:id="153"/>
-    <w:bookmarkStart w:id="154" w:name="ref-kovacs_role_2021"/>
+    <w:bookmarkEnd w:id="161"/>
+    <w:bookmarkStart w:id="162" w:name="ref-kovacs_role_2021"/>
     <w:p>
       <w:pPr>
         <w:pStyle w:val="Bibliography"/>
@@ -3291,97 +3059,7 @@
         <w:t xml:space="preserve"> </w:t>
       </w:r>
       <w:r>
-        <w:t xml:space="preserve">“The</w:t>
-      </w:r>
-      <w:r>
-        <w:t xml:space="preserve"> </w:t>
-      </w:r>
-      <w:r>
-        <w:t xml:space="preserve">Role</w:t>
-      </w:r>
-      <w:r>
-        <w:t xml:space="preserve"> </w:t>
-      </w:r>
-      <w:r>
-        <w:t xml:space="preserve">of</w:t>
-      </w:r>
-      <w:r>
-        <w:t xml:space="preserve"> </w:t>
-      </w:r>
-      <w:r>
-        <w:t xml:space="preserve">Human</w:t>
-      </w:r>
-      <w:r>
-        <w:t xml:space="preserve"> </w:t>
-      </w:r>
-      <w:r>
-        <w:t xml:space="preserve">Fallibility</w:t>
-      </w:r>
-      <w:r>
-        <w:t xml:space="preserve"> </w:t>
-      </w:r>
-      <w:r>
-        <w:t xml:space="preserve">in</w:t>
-      </w:r>
-      <w:r>
-        <w:t xml:space="preserve"> </w:t>
-      </w:r>
-      <w:r>
-        <w:t xml:space="preserve">Psychological</w:t>
-      </w:r>
-      <w:r>
-        <w:t xml:space="preserve"> </w:t>
-      </w:r>
-      <w:r>
-        <w:t xml:space="preserve">Research</w:t>
-      </w:r>
-      <w:r>
-        <w:t xml:space="preserve">:</w:t>
-      </w:r>
-      <w:r>
-        <w:t xml:space="preserve"> </w:t>
-      </w:r>
-      <w:r>
-        <w:t xml:space="preserve">A</w:t>
-      </w:r>
-      <w:r>
-        <w:t xml:space="preserve"> </w:t>
-      </w:r>
-      <w:r>
-        <w:t xml:space="preserve">Survey</w:t>
-      </w:r>
-      <w:r>
-        <w:t xml:space="preserve"> </w:t>
-      </w:r>
-      <w:r>
-        <w:t xml:space="preserve">of</w:t>
-      </w:r>
-      <w:r>
-        <w:t xml:space="preserve"> </w:t>
-      </w:r>
-      <w:r>
-        <w:t xml:space="preserve">Mistakes</w:t>
-      </w:r>
-      <w:r>
-        <w:t xml:space="preserve"> </w:t>
-      </w:r>
-      <w:r>
-        <w:t xml:space="preserve">in</w:t>
-      </w:r>
-      <w:r>
-        <w:t xml:space="preserve"> </w:t>
-      </w:r>
-      <w:r>
-        <w:t xml:space="preserve">Data</w:t>
-      </w:r>
-      <w:r>
-        <w:t xml:space="preserve"> </w:t>
-      </w:r>
-      <w:r>
-        <w:t xml:space="preserve">Management</w:t>
-      </w:r>
-      <w:r>
-        <w:t xml:space="preserve">.”</w:t>
+        <w:t xml:space="preserve">“The Role of Human Fallibility in Psychological Research: A Survey of Mistakes in Data Management.”</w:t>
       </w:r>
       <w:r>
         <w:t xml:space="preserve"> </w:t>
@@ -3414,68 +3092,66 @@
         <w:t xml:space="preserve">.</w:t>
       </w:r>
     </w:p>
-    <w:bookmarkEnd w:id="154"/>
-    <w:bookmarkStart w:id="155" w:name="ref-neild_sharing_2022"/>
+    <w:bookmarkEnd w:id="162"/>
+    <w:bookmarkStart w:id="163" w:name="ref-markowetz_five_2015"/>
     <w:p>
       <w:pPr>
         <w:pStyle w:val="Bibliography"/>
       </w:pPr>
       <w:r>
+        <w:t xml:space="preserve">Markowetz, Florian.</w:t>
+      </w:r>
+      <w:r>
+        <w:t xml:space="preserve"> </w:t>
+      </w:r>
+      <w:r>
+        <w:t xml:space="preserve">“Five Selfish Reasons to Work Reproducibly.”</w:t>
+      </w:r>
+      <w:r>
+        <w:t xml:space="preserve"> </w:t>
+      </w:r>
+      <w:r>
+        <w:rPr>
+          <w:iCs/>
+          <w:i/>
+        </w:rPr>
+        <w:t xml:space="preserve">Genome Biology</w:t>
+      </w:r>
+      <w:r>
+        <w:t xml:space="preserve"> </w:t>
+      </w:r>
+      <w:r>
+        <w:t xml:space="preserve">16, no. 1 (December 8, 2015): 274.</w:t>
+      </w:r>
+      <w:r>
+        <w:t xml:space="preserve"> </w:t>
+      </w:r>
+      <w:hyperlink r:id="rId78">
+        <w:r>
+          <w:rPr>
+            <w:rStyle w:val="Hyperlink"/>
+          </w:rPr>
+          <w:t xml:space="preserve">https://doi.org/10.1186/s13059-015-0850-7</w:t>
+        </w:r>
+      </w:hyperlink>
+      <w:r>
+        <w:t xml:space="preserve">.</w:t>
+      </w:r>
+    </w:p>
+    <w:bookmarkEnd w:id="163"/>
+    <w:bookmarkStart w:id="164" w:name="ref-neild_sharing_2022"/>
+    <w:p>
+      <w:pPr>
+        <w:pStyle w:val="Bibliography"/>
+      </w:pPr>
+      <w:r>
         <w:t xml:space="preserve">Neild, R. C., D. Robinson, and J. Agufa.</w:t>
       </w:r>
       <w:r>
         <w:t xml:space="preserve"> </w:t>
       </w:r>
       <w:r>
-        <w:t xml:space="preserve">“Sharing</w:t>
-      </w:r>
-      <w:r>
-        <w:t xml:space="preserve"> </w:t>
-      </w:r>
-      <w:r>
-        <w:t xml:space="preserve">Study</w:t>
-      </w:r>
-      <w:r>
-        <w:t xml:space="preserve"> </w:t>
-      </w:r>
-      <w:r>
-        <w:t xml:space="preserve">Data</w:t>
-      </w:r>
-      <w:r>
-        <w:t xml:space="preserve">:</w:t>
-      </w:r>
-      <w:r>
-        <w:t xml:space="preserve"> </w:t>
-      </w:r>
-      <w:r>
-        <w:t xml:space="preserve">A</w:t>
-      </w:r>
-      <w:r>
-        <w:t xml:space="preserve"> </w:t>
-      </w:r>
-      <w:r>
-        <w:t xml:space="preserve">Guide</w:t>
-      </w:r>
-      <w:r>
-        <w:t xml:space="preserve"> </w:t>
-      </w:r>
-      <w:r>
-        <w:t xml:space="preserve">for</w:t>
-      </w:r>
-      <w:r>
-        <w:t xml:space="preserve"> </w:t>
-      </w:r>
-      <w:r>
-        <w:t xml:space="preserve">Education</w:t>
-      </w:r>
-      <w:r>
-        <w:t xml:space="preserve"> </w:t>
-      </w:r>
-      <w:r>
-        <w:t xml:space="preserve">Researchers</w:t>
-      </w:r>
-      <w:r>
-        <w:t xml:space="preserve">. (</w:t>
+        <w:t xml:space="preserve">“Sharing Study Data: A Guide for Education Researchers. (</w:t>
       </w:r>
       <w:r>
         <w:t xml:space="preserve">NCEE</w:t>
@@ -3514,79 +3190,13 @@
         <w:t xml:space="preserve">.</w:t>
       </w:r>
     </w:p>
-    <w:bookmarkEnd w:id="155"/>
-    <w:bookmarkStart w:id="156" w:name="ref-osf_cos_2022"/>
+    <w:bookmarkEnd w:id="164"/>
+    <w:bookmarkStart w:id="165" w:name="ref-noauthor_psych-ds_nodate"/>
     <w:p>
       <w:pPr>
         <w:pStyle w:val="Bibliography"/>
       </w:pPr>
       <w:r>
-        <w:t xml:space="preserve">OSF.</w:t>
-      </w:r>
-      <w:r>
-        <w:t xml:space="preserve"> </w:t>
-      </w:r>
-      <w:r>
-        <w:t xml:space="preserve">“</w:t>
-      </w:r>
-      <w:r>
-        <w:t xml:space="preserve">COS</w:t>
-      </w:r>
-      <w:r>
-        <w:t xml:space="preserve"> </w:t>
-      </w:r>
-      <w:r>
-        <w:t xml:space="preserve">Engagement</w:t>
-      </w:r>
-      <w:r>
-        <w:t xml:space="preserve"> </w:t>
-      </w:r>
-      <w:r>
-        <w:t xml:space="preserve">with the</w:t>
-      </w:r>
-      <w:r>
-        <w:t xml:space="preserve"> </w:t>
-      </w:r>
-      <w:r>
-        <w:t xml:space="preserve">Education</w:t>
-      </w:r>
-      <w:r>
-        <w:t xml:space="preserve"> </w:t>
-      </w:r>
-      <w:r>
-        <w:t xml:space="preserve">Community</w:t>
-      </w:r>
-      <w:r>
-        <w:t xml:space="preserve">,”</w:t>
-      </w:r>
-      <w:r>
-        <w:t xml:space="preserve"> </w:t>
-      </w:r>
-      <w:r>
-        <w:t xml:space="preserve">2022.</w:t>
-      </w:r>
-      <w:r>
-        <w:t xml:space="preserve"> </w:t>
-      </w:r>
-      <w:hyperlink r:id="rId44">
-        <w:r>
-          <w:rPr>
-            <w:rStyle w:val="Hyperlink"/>
-          </w:rPr>
-          <w:t xml:space="preserve">https://docs.google.com/presentation/d/1LpyVOj8oJPr3SVkRM2GfCFnl2Qeo10YbbqcqwtwrVUM</w:t>
-        </w:r>
-      </w:hyperlink>
-      <w:r>
-        <w:t xml:space="preserve">.</w:t>
-      </w:r>
-    </w:p>
-    <w:bookmarkEnd w:id="156"/>
-    <w:bookmarkStart w:id="157" w:name="ref-noauthor_psych-ds_nodate"/>
-    <w:p>
-      <w:pPr>
-        <w:pStyle w:val="Bibliography"/>
-      </w:pPr>
-      <w:r>
         <w:t xml:space="preserve">“Psych-</w:t>
       </w:r>
       <w:r>
@@ -3596,23 +3206,13 @@
         <w:t xml:space="preserve"> </w:t>
       </w:r>
       <w:r>
-        <w:t xml:space="preserve">Specification</w:t>
-      </w:r>
-      <w:r>
-        <w:t xml:space="preserve">.”</w:t>
-      </w:r>
-      <w:r>
-        <w:t xml:space="preserve"> </w:t>
-      </w:r>
-      <w:r>
-        <w:rPr>
-          <w:iCs/>
-          <w:i/>
-        </w:rPr>
-        <w:t xml:space="preserve">Google Docs</w:t>
-      </w:r>
-      <w:r>
-        <w:t xml:space="preserve">. Accessed September 16, 2022.</w:t>
+        <w:t xml:space="preserve">Specification. Google Docs.”</w:t>
+      </w:r>
+      <w:r>
+        <w:t xml:space="preserve"> </w:t>
+      </w:r>
+      <w:r>
+        <w:t xml:space="preserve">Accessed September 16, 2022.</w:t>
       </w:r>
       <w:r>
         <w:t xml:space="preserve"> </w:t>
@@ -3629,8 +3229,8 @@
         <w:t xml:space="preserve">.</w:t>
       </w:r>
     </w:p>
-    <w:bookmarkEnd w:id="157"/>
-    <w:bookmarkStart w:id="158" w:name="ref-reynolds_basics_2022"/>
+    <w:bookmarkEnd w:id="165"/>
+    <w:bookmarkStart w:id="166" w:name="ref-reynolds_basics_2022"/>
     <w:p>
       <w:pPr>
         <w:pStyle w:val="Bibliography"/>
@@ -3642,40 +3242,13 @@
         <w:t xml:space="preserve"> </w:t>
       </w:r>
       <w:r>
-        <w:t xml:space="preserve">“The</w:t>
-      </w:r>
-      <w:r>
-        <w:t xml:space="preserve"> </w:t>
-      </w:r>
-      <w:r>
-        <w:t xml:space="preserve">Basics</w:t>
-      </w:r>
-      <w:r>
-        <w:t xml:space="preserve"> </w:t>
-      </w:r>
-      <w:r>
-        <w:t xml:space="preserve">of</w:t>
-      </w:r>
-      <w:r>
-        <w:t xml:space="preserve"> </w:t>
-      </w:r>
-      <w:r>
-        <w:t xml:space="preserve">Data</w:t>
-      </w:r>
-      <w:r>
-        <w:t xml:space="preserve"> </w:t>
-      </w:r>
-      <w:r>
-        <w:t xml:space="preserve">Management</w:t>
-      </w:r>
-      <w:r>
-        <w:t xml:space="preserve">.”</w:t>
-      </w:r>
-      <w:r>
-        <w:t xml:space="preserve"> </w:t>
-      </w:r>
-      <w:r>
-        <w:t xml:space="preserve">figshare, April 2022.</w:t>
+        <w:t xml:space="preserve">“The Basics of Data Management.”</w:t>
+      </w:r>
+      <w:r>
+        <w:t xml:space="preserve"> </w:t>
+      </w:r>
+      <w:r>
+        <w:t xml:space="preserve">figshare, April 26, 2022.</w:t>
       </w:r>
       <w:r>
         <w:t xml:space="preserve"> </w:t>
@@ -3692,14 +3265,14 @@
         <w:t xml:space="preserve">.</w:t>
       </w:r>
     </w:p>
-    <w:bookmarkEnd w:id="158"/>
-    <w:bookmarkStart w:id="159" w:name="X8f4b22831780fffefb7a558a374ca116b7f870a"/>
+    <w:bookmarkEnd w:id="166"/>
+    <w:bookmarkStart w:id="167" w:name="X8f4b22831780fffefb7a558a374ca116b7f870a"/>
     <w:p>
       <w:pPr>
         <w:pStyle w:val="Bibliography"/>
       </w:pPr>
       <w:r>
-        <w:t xml:space="preserve">Science and Technology Policy, Office of.</w:t>
+        <w:t xml:space="preserve">Science {and} Technology Policy, Office of.</w:t>
       </w:r>
       <w:r>
         <w:t xml:space="preserve"> </w:t>
@@ -3714,88 +3287,18 @@
         <w:t xml:space="preserve"> </w:t>
       </w:r>
       <w:r>
-        <w:t xml:space="preserve">Issues</w:t>
-      </w:r>
-      <w:r>
-        <w:t xml:space="preserve"> </w:t>
-      </w:r>
-      <w:r>
-        <w:t xml:space="preserve">Guidance</w:t>
-      </w:r>
-      <w:r>
-        <w:t xml:space="preserve"> </w:t>
-      </w:r>
-      <w:r>
-        <w:t xml:space="preserve">to</w:t>
-      </w:r>
-      <w:r>
-        <w:t xml:space="preserve"> </w:t>
-      </w:r>
-      <w:r>
-        <w:t xml:space="preserve">Make</w:t>
-      </w:r>
-      <w:r>
-        <w:t xml:space="preserve"> </w:t>
-      </w:r>
-      <w:r>
-        <w:t xml:space="preserve">Federally</w:t>
-      </w:r>
-      <w:r>
-        <w:t xml:space="preserve"> </w:t>
-      </w:r>
-      <w:r>
-        <w:t xml:space="preserve">Funded</w:t>
-      </w:r>
-      <w:r>
-        <w:t xml:space="preserve"> </w:t>
-      </w:r>
-      <w:r>
-        <w:t xml:space="preserve">Research</w:t>
-      </w:r>
-      <w:r>
-        <w:t xml:space="preserve"> </w:t>
-      </w:r>
-      <w:r>
-        <w:t xml:space="preserve">Freely</w:t>
-      </w:r>
-      <w:r>
-        <w:t xml:space="preserve"> </w:t>
-      </w:r>
-      <w:r>
-        <w:t xml:space="preserve">Available</w:t>
-      </w:r>
-      <w:r>
-        <w:t xml:space="preserve"> </w:t>
-      </w:r>
-      <w:r>
-        <w:t xml:space="preserve">Without</w:t>
-      </w:r>
-      <w:r>
-        <w:t xml:space="preserve"> </w:t>
-      </w:r>
-      <w:r>
-        <w:t xml:space="preserve">Delay</w:t>
-      </w:r>
-      <w:r>
-        <w:t xml:space="preserve">.”</w:t>
-      </w:r>
-      <w:r>
-        <w:t xml:space="preserve"> </w:t>
-      </w:r>
-      <w:r>
-        <w:rPr>
-          <w:iCs/>
-          <w:i/>
-        </w:rPr>
-        <w:t xml:space="preserve">The White House</w:t>
-      </w:r>
-      <w:r>
-        <w:t xml:space="preserve">, 2022.</w:t>
-      </w:r>
-      <w:r>
-        <w:t xml:space="preserve"> </w:t>
-      </w:r>
-      <w:hyperlink r:id="rId62">
+        <w:t xml:space="preserve">Issues Guidance to Make Federally Funded Research Freely Available Without Delay. The White House,”</w:t>
+      </w:r>
+      <w:r>
+        <w:t xml:space="preserve"> </w:t>
+      </w:r>
+      <w:r>
+        <w:t xml:space="preserve">2022.</w:t>
+      </w:r>
+      <w:r>
+        <w:t xml:space="preserve"> </w:t>
+      </w:r>
+      <w:hyperlink r:id="rId63">
         <w:r>
           <w:rPr>
             <w:rStyle w:val="Hyperlink"/>
@@ -3807,8 +3310,8 @@
         <w:t xml:space="preserve">.</w:t>
       </w:r>
     </w:p>
-    <w:bookmarkEnd w:id="159"/>
-    <w:bookmarkStart w:id="160" w:name="ref-tenopir_data_2016-1"/>
+    <w:bookmarkEnd w:id="167"/>
+    <w:bookmarkStart w:id="168" w:name="ref-tenopir_data_2016-1"/>
     <w:p>
       <w:pPr>
         <w:pStyle w:val="Bibliography"/>
@@ -3820,52 +3323,7 @@
         <w:t xml:space="preserve"> </w:t>
       </w:r>
       <w:r>
-        <w:t xml:space="preserve">“Data</w:t>
-      </w:r>
-      <w:r>
-        <w:t xml:space="preserve"> </w:t>
-      </w:r>
-      <w:r>
-        <w:t xml:space="preserve">Management</w:t>
-      </w:r>
-      <w:r>
-        <w:t xml:space="preserve"> </w:t>
-      </w:r>
-      <w:r>
-        <w:t xml:space="preserve">Education</w:t>
-      </w:r>
-      <w:r>
-        <w:t xml:space="preserve"> </w:t>
-      </w:r>
-      <w:r>
-        <w:t xml:space="preserve">from the</w:t>
-      </w:r>
-      <w:r>
-        <w:t xml:space="preserve"> </w:t>
-      </w:r>
-      <w:r>
-        <w:t xml:space="preserve">Perspective</w:t>
-      </w:r>
-      <w:r>
-        <w:t xml:space="preserve"> </w:t>
-      </w:r>
-      <w:r>
-        <w:t xml:space="preserve">of</w:t>
-      </w:r>
-      <w:r>
-        <w:t xml:space="preserve"> </w:t>
-      </w:r>
-      <w:r>
-        <w:t xml:space="preserve">Science</w:t>
-      </w:r>
-      <w:r>
-        <w:t xml:space="preserve"> </w:t>
-      </w:r>
-      <w:r>
-        <w:t xml:space="preserve">Educators</w:t>
-      </w:r>
-      <w:r>
-        <w:t xml:space="preserve">.”</w:t>
+        <w:t xml:space="preserve">“Data Management Education from the Perspective of Science Educators.”</w:t>
       </w:r>
       <w:r>
         <w:t xml:space="preserve"> </w:t>
@@ -3881,12 +3339,12 @@
         <w:t xml:space="preserve"> </w:t>
       </w:r>
       <w:r>
-        <w:t xml:space="preserve">11, no. 1 (October 2016): 232–51.</w:t>
-      </w:r>
-      <w:r>
-        <w:t xml:space="preserve"> </w:t>
-      </w:r>
-      <w:hyperlink r:id="rId60">
+        <w:t xml:space="preserve">11, no. 1 (October 6, 2016): 232–51.</w:t>
+      </w:r>
+      <w:r>
+        <w:t xml:space="preserve"> </w:t>
+      </w:r>
+      <w:hyperlink r:id="rId61">
         <w:r>
           <w:rPr>
             <w:rStyle w:val="Hyperlink"/>
@@ -3898,9 +3356,9 @@
         <w:t xml:space="preserve">.</w:t>
       </w:r>
     </w:p>
-    <w:bookmarkEnd w:id="160"/>
-    <w:bookmarkEnd w:id="161"/>
-    <w:bookmarkEnd w:id="162"/>
+    <w:bookmarkEnd w:id="168"/>
+    <w:bookmarkEnd w:id="169"/>
+    <w:bookmarkEnd w:id="170"/>
     <w:sectPr/>
   </w:body>
 </w:document>
@@ -3951,140 +3409,7 @@
           <w:iCs/>
           <w:i/>
         </w:rPr>
-        <w:t xml:space="preserve">Data</w:t>
-      </w:r>
-      <w:r>
-        <w:rPr>
-          <w:iCs/>
-          <w:i/>
-        </w:rPr>
-        <w:t xml:space="preserve"> </w:t>
-      </w:r>
-      <w:r>
-        <w:rPr>
-          <w:iCs/>
-          <w:i/>
-        </w:rPr>
-        <w:t xml:space="preserve">Cleaning</w:t>
-      </w:r>
-      <w:r>
-        <w:rPr>
-          <w:iCs/>
-          <w:i/>
-        </w:rPr>
-        <w:t xml:space="preserve"> </w:t>
-      </w:r>
-      <w:r>
-        <w:rPr>
-          <w:iCs/>
-          <w:i/>
-        </w:rPr>
-        <w:t xml:space="preserve">in</w:t>
-      </w:r>
-      <w:r>
-        <w:rPr>
-          <w:iCs/>
-          <w:i/>
-        </w:rPr>
-        <w:t xml:space="preserve"> </w:t>
-      </w:r>
-      <w:r>
-        <w:rPr>
-          <w:iCs/>
-          <w:i/>
-        </w:rPr>
-        <w:t xml:space="preserve">Mathematics</w:t>
-      </w:r>
-      <w:r>
-        <w:rPr>
-          <w:iCs/>
-          <w:i/>
-        </w:rPr>
-        <w:t xml:space="preserve"> </w:t>
-      </w:r>
-      <w:r>
-        <w:rPr>
-          <w:iCs/>
-          <w:i/>
-        </w:rPr>
-        <w:t xml:space="preserve">Education</w:t>
-      </w:r>
-      <w:r>
-        <w:rPr>
-          <w:iCs/>
-          <w:i/>
-        </w:rPr>
-        <w:t xml:space="preserve"> </w:t>
-      </w:r>
-      <w:r>
-        <w:rPr>
-          <w:iCs/>
-          <w:i/>
-        </w:rPr>
-        <w:t xml:space="preserve">Research</w:t>
-      </w:r>
-      <w:r>
-        <w:rPr>
-          <w:iCs/>
-          <w:i/>
-        </w:rPr>
-        <w:t xml:space="preserve">:</w:t>
-      </w:r>
-      <w:r>
-        <w:rPr>
-          <w:iCs/>
-          <w:i/>
-        </w:rPr>
-        <w:t xml:space="preserve"> </w:t>
-      </w:r>
-      <w:r>
-        <w:rPr>
-          <w:iCs/>
-          <w:i/>
-        </w:rPr>
-        <w:t xml:space="preserve">The</w:t>
-      </w:r>
-      <w:r>
-        <w:rPr>
-          <w:iCs/>
-          <w:i/>
-        </w:rPr>
-        <w:t xml:space="preserve"> </w:t>
-      </w:r>
-      <w:r>
-        <w:rPr>
-          <w:iCs/>
-          <w:i/>
-        </w:rPr>
-        <w:t xml:space="preserve">Overlooked</w:t>
-      </w:r>
-      <w:r>
-        <w:rPr>
-          <w:iCs/>
-          <w:i/>
-        </w:rPr>
-        <w:t xml:space="preserve"> </w:t>
-      </w:r>
-      <w:r>
-        <w:rPr>
-          <w:iCs/>
-          <w:i/>
-        </w:rPr>
-        <w:t xml:space="preserve">Methodological</w:t>
-      </w:r>
-      <w:r>
-        <w:rPr>
-          <w:iCs/>
-          <w:i/>
-        </w:rPr>
-        <w:t xml:space="preserve"> </w:t>
-      </w:r>
-      <w:r>
-        <w:rPr>
-          <w:iCs/>
-          <w:i/>
-        </w:rPr>
-        <w:t xml:space="preserve">Step</w:t>
+        <w:t xml:space="preserve">Data Cleaning in Mathematics Education Research: The Overlooked Methodological Step</w:t>
       </w:r>
       <w:r>
         <w:t xml:space="preserve">, 2017,</w:t>
@@ -4126,46 +3451,7 @@
         <w:t xml:space="preserve"> </w:t>
       </w:r>
       <w:r>
-        <w:t xml:space="preserve">“Promoting</w:t>
-      </w:r>
-      <w:r>
-        <w:t xml:space="preserve"> </w:t>
-      </w:r>
-      <w:r>
-        <w:t xml:space="preserve">Open</w:t>
-      </w:r>
-      <w:r>
-        <w:t xml:space="preserve"> </w:t>
-      </w:r>
-      <w:r>
-        <w:t xml:space="preserve">Science</w:t>
-      </w:r>
-      <w:r>
-        <w:t xml:space="preserve"> </w:t>
-      </w:r>
-      <w:r>
-        <w:t xml:space="preserve">Through</w:t>
-      </w:r>
-      <w:r>
-        <w:t xml:space="preserve"> </w:t>
-      </w:r>
-      <w:r>
-        <w:t xml:space="preserve">Research</w:t>
-      </w:r>
-      <w:r>
-        <w:t xml:space="preserve"> </w:t>
-      </w:r>
-      <w:r>
-        <w:t xml:space="preserve">Data</w:t>
-      </w:r>
-      <w:r>
-        <w:t xml:space="preserve"> </w:t>
-      </w:r>
-      <w:r>
-        <w:t xml:space="preserve">Management</w:t>
-      </w:r>
-      <w:r>
-        <w:t xml:space="preserve">,”</w:t>
+        <w:t xml:space="preserve">“Promoting Open Science Through Research Data Management,”</w:t>
       </w:r>
       <w:r>
         <w:t xml:space="preserve"> </w:t>
@@ -4178,7 +3464,7 @@
         <w:t xml:space="preserve">Harvard Data Science Review</w:t>
       </w:r>
       <w:r>
-        <w:t xml:space="preserve">, July 2022,</w:t>
+        <w:t xml:space="preserve">, July 28, 2022,</w:t>
       </w:r>
       <w:r>
         <w:t xml:space="preserve"> </w:t>
@@ -4224,7 +3510,16 @@
         <w:t xml:space="preserve">Data Management for Researchers: Organize, Maintain and Share Your Data for Research Success</w:t>
       </w:r>
       <w:r>
-        <w:t xml:space="preserve">, Research Skills Series (Exeter, UK: Pelagic Publishing, 2015).</w:t>
+        <w:t xml:space="preserve">, Research Skills Series (Exeter,</w:t>
+      </w:r>
+      <w:r>
+        <w:t xml:space="preserve"> </w:t>
+      </w:r>
+      <w:r>
+        <w:t xml:space="preserve">UK</w:t>
+      </w:r>
+      <w:r>
+        <w:t xml:space="preserve">: Pelagic Publishing, 2015).</w:t>
       </w:r>
     </w:p>
   </w:footnote>
@@ -4249,19 +3544,7 @@
         <w:t xml:space="preserve"> </w:t>
       </w:r>
       <w:r>
-        <w:t xml:space="preserve">“Data Management and Sharing:</w:t>
-      </w:r>
-      <w:r>
-        <w:t xml:space="preserve"> </w:t>
-      </w:r>
-      <w:r>
-        <w:t xml:space="preserve">Practices</w:t>
-      </w:r>
-      <w:r>
-        <w:t xml:space="preserve"> </w:t>
-      </w:r>
-      <w:r>
-        <w:t xml:space="preserve">and Perceptions of Psychology Researchers,”</w:t>
+        <w:t xml:space="preserve">“Data Management and Sharing: Practices and Perceptions of Psychology Researchers,”</w:t>
       </w:r>
       <w:r>
         <w:t xml:space="preserve"> </w:t>
@@ -4271,13 +3554,27 @@
           <w:iCs/>
           <w:i/>
         </w:rPr>
-        <w:t xml:space="preserve">PLOS ONE</w:t>
-      </w:r>
-      <w:r>
-        <w:t xml:space="preserve"> </w:t>
-      </w:r>
-      <w:r>
-        <w:t xml:space="preserve">16, no. 5 (May 2021): e0252047,</w:t>
+        <w:t xml:space="preserve">PLOS</w:t>
+      </w:r>
+      <w:r>
+        <w:rPr>
+          <w:iCs/>
+          <w:i/>
+        </w:rPr>
+        <w:t xml:space="preserve"> </w:t>
+      </w:r>
+      <w:r>
+        <w:rPr>
+          <w:iCs/>
+          <w:i/>
+        </w:rPr>
+        <w:t xml:space="preserve">ONE</w:t>
+      </w:r>
+      <w:r>
+        <w:t xml:space="preserve"> </w:t>
+      </w:r>
+      <w:r>
+        <w:t xml:space="preserve">16, no. 5 (May 21, 2021): e0252047,</w:t>
       </w:r>
       <w:r>
         <w:t xml:space="preserve"> </w:t>
@@ -4316,13 +3613,13 @@
         <w:t xml:space="preserve"> </w:t>
       </w:r>
       <w:r>
-        <w:t xml:space="preserve">“Ceviren_logan_EHE_forum_2022.pdf,”</w:t>
-      </w:r>
-      <w:r>
-        <w:t xml:space="preserve"> </w:t>
-      </w:r>
-      <w:r>
-        <w:t xml:space="preserve">presentation, April 2022,</w:t>
+        <w:t xml:space="preserve">“Ceviren_logan_EHE_forum_2022.pdf”</w:t>
+      </w:r>
+      <w:r>
+        <w:t xml:space="preserve"> </w:t>
+      </w:r>
+      <w:r>
+        <w:t xml:space="preserve">(presentation, presentation, April 4, 2022),</w:t>
       </w:r>
       <w:r>
         <w:t xml:space="preserve"> </w:t>
@@ -4361,55 +3658,7 @@
         <w:t xml:space="preserve"> </w:t>
       </w:r>
       <w:r>
-        <w:t xml:space="preserve">“Sharing</w:t>
-      </w:r>
-      <w:r>
-        <w:t xml:space="preserve"> </w:t>
-      </w:r>
-      <w:r>
-        <w:t xml:space="preserve">Study</w:t>
-      </w:r>
-      <w:r>
-        <w:t xml:space="preserve"> </w:t>
-      </w:r>
-      <w:r>
-        <w:t xml:space="preserve">Data</w:t>
-      </w:r>
-      <w:r>
-        <w:t xml:space="preserve">:</w:t>
-      </w:r>
-      <w:r>
-        <w:t xml:space="preserve"> </w:t>
-      </w:r>
-      <w:r>
-        <w:t xml:space="preserve">A</w:t>
-      </w:r>
-      <w:r>
-        <w:t xml:space="preserve"> </w:t>
-      </w:r>
-      <w:r>
-        <w:t xml:space="preserve">Guide</w:t>
-      </w:r>
-      <w:r>
-        <w:t xml:space="preserve"> </w:t>
-      </w:r>
-      <w:r>
-        <w:t xml:space="preserve">for</w:t>
-      </w:r>
-      <w:r>
-        <w:t xml:space="preserve"> </w:t>
-      </w:r>
-      <w:r>
-        <w:t xml:space="preserve">Education</w:t>
-      </w:r>
-      <w:r>
-        <w:t xml:space="preserve"> </w:t>
-      </w:r>
-      <w:r>
-        <w:t xml:space="preserve">Researchers</w:t>
-      </w:r>
-      <w:r>
-        <w:t xml:space="preserve">. (</w:t>
+        <w:t xml:space="preserve">“Sharing Study Data: A Guide for Education Researchers. (</w:t>
       </w:r>
       <w:r>
         <w:t xml:space="preserve">NCEE</w:t>
@@ -4451,40 +3700,13 @@
         <w:t xml:space="preserve"> </w:t>
       </w:r>
       <w:r>
-        <w:t xml:space="preserve">“The</w:t>
-      </w:r>
-      <w:r>
-        <w:t xml:space="preserve"> </w:t>
-      </w:r>
-      <w:r>
-        <w:t xml:space="preserve">Basics</w:t>
-      </w:r>
-      <w:r>
-        <w:t xml:space="preserve"> </w:t>
-      </w:r>
-      <w:r>
-        <w:t xml:space="preserve">of</w:t>
-      </w:r>
-      <w:r>
-        <w:t xml:space="preserve"> </w:t>
-      </w:r>
-      <w:r>
-        <w:t xml:space="preserve">Data</w:t>
-      </w:r>
-      <w:r>
-        <w:t xml:space="preserve"> </w:t>
-      </w:r>
-      <w:r>
-        <w:t xml:space="preserve">Management</w:t>
-      </w:r>
-      <w:r>
-        <w:t xml:space="preserve">”</w:t>
-      </w:r>
-      <w:r>
-        <w:t xml:space="preserve"> </w:t>
-      </w:r>
-      <w:r>
-        <w:t xml:space="preserve">(figshare, April 2022),</w:t>
+        <w:t xml:space="preserve">“The Basics of Data Management”</w:t>
+      </w:r>
+      <w:r>
+        <w:t xml:space="preserve"> </w:t>
+      </w:r>
+      <w:r>
+        <w:t xml:space="preserve">(figshare, April 26, 2022),</w:t>
       </w:r>
       <w:r>
         <w:t xml:space="preserve"> </w:t>
@@ -4526,23 +3748,13 @@
         <w:t xml:space="preserve"> </w:t>
       </w:r>
       <w:r>
-        <w:t xml:space="preserve">Specification</w:t>
-      </w:r>
-      <w:r>
-        <w:t xml:space="preserve">,”</w:t>
-      </w:r>
-      <w:r>
-        <w:t xml:space="preserve"> </w:t>
-      </w:r>
-      <w:r>
-        <w:rPr>
-          <w:iCs/>
-          <w:i/>
-        </w:rPr>
-        <w:t xml:space="preserve">Google Docs</w:t>
-      </w:r>
-      <w:r>
-        <w:t xml:space="preserve">, accessed September 16, 2022,</w:t>
+        <w:t xml:space="preserve">Specification. Google Docs,”</w:t>
+      </w:r>
+      <w:r>
+        <w:t xml:space="preserve"> </w:t>
+      </w:r>
+      <w:r>
+        <w:t xml:space="preserve">accessed September 16, 2022,</w:t>
       </w:r>
       <w:r>
         <w:t xml:space="preserve"> </w:t>
@@ -4581,19 +3793,7 @@
         <w:t xml:space="preserve"> </w:t>
       </w:r>
       <w:r>
-        <w:t xml:space="preserve">“Misconduct as the Main Cause for Retraction.</w:t>
-      </w:r>
-      <w:r>
-        <w:t xml:space="preserve"> </w:t>
-      </w:r>
-      <w:r>
-        <w:t xml:space="preserve">A</w:t>
-      </w:r>
-      <w:r>
-        <w:t xml:space="preserve"> </w:t>
-      </w:r>
-      <w:r>
-        <w:t xml:space="preserve">Descriptive Study of Retracted Publications and Their Authors,”</w:t>
+        <w:t xml:space="preserve">“Misconduct as the Main Cause for Retraction. A Descriptive Study of Retracted Publications and Their Authors,”</w:t>
       </w:r>
       <w:r>
         <w:t xml:space="preserve"> </w:t>
@@ -4609,7 +3809,7 @@
         <w:t xml:space="preserve"> </w:t>
       </w:r>
       <w:r>
-        <w:t xml:space="preserve">33, no. 4 (July 2019): 356–60,</w:t>
+        <w:t xml:space="preserve">33, no. 4 (July 1, 2019): 356–60,</w:t>
       </w:r>
       <w:r>
         <w:t xml:space="preserve"> </w:t>
@@ -4648,70 +3848,7 @@
         <w:t xml:space="preserve"> </w:t>
       </w:r>
       <w:r>
-        <w:t xml:space="preserve">“Drowning in</w:t>
-      </w:r>
-      <w:r>
-        <w:t xml:space="preserve"> </w:t>
-      </w:r>
-      <w:r>
-        <w:t xml:space="preserve">Research</w:t>
-      </w:r>
-      <w:r>
-        <w:t xml:space="preserve"> </w:t>
-      </w:r>
-      <w:r>
-        <w:t xml:space="preserve">Data</w:t>
-      </w:r>
-      <w:r>
-        <w:t xml:space="preserve">:</w:t>
-      </w:r>
-      <w:r>
-        <w:t xml:space="preserve"> </w:t>
-      </w:r>
-      <w:r>
-        <w:t xml:space="preserve">Addressing</w:t>
-      </w:r>
-      <w:r>
-        <w:t xml:space="preserve"> </w:t>
-      </w:r>
-      <w:r>
-        <w:t xml:space="preserve">Data</w:t>
-      </w:r>
-      <w:r>
-        <w:t xml:space="preserve"> </w:t>
-      </w:r>
-      <w:r>
-        <w:t xml:space="preserve">Management</w:t>
-      </w:r>
-      <w:r>
-        <w:t xml:space="preserve"> </w:t>
-      </w:r>
-      <w:r>
-        <w:t xml:space="preserve">Literacy</w:t>
-      </w:r>
-      <w:r>
-        <w:t xml:space="preserve"> </w:t>
-      </w:r>
-      <w:r>
-        <w:t xml:space="preserve">of</w:t>
-      </w:r>
-      <w:r>
-        <w:t xml:space="preserve"> </w:t>
-      </w:r>
-      <w:r>
-        <w:t xml:space="preserve">Graduate</w:t>
-      </w:r>
-      <w:r>
-        <w:t xml:space="preserve"> </w:t>
-      </w:r>
-      <w:r>
-        <w:t xml:space="preserve">Students</w:t>
-      </w:r>
-      <w:r>
-        <w:t xml:space="preserve"> </w:t>
-      </w:r>
-      <w:r>
-        <w:t xml:space="preserve">-</w:t>
+        <w:t xml:space="preserve">“Drowning in Research Data: Addressing Data Management Literacy of Graduate Students -</w:t>
       </w:r>
       <w:r>
         <w:t xml:space="preserve"> </w:t>
@@ -4723,16 +3860,7 @@
         <w:t xml:space="preserve"> </w:t>
       </w:r>
       <w:r>
-        <w:t xml:space="preserve">Free</w:t>
-      </w:r>
-      <w:r>
-        <w:t xml:space="preserve"> </w:t>
-      </w:r>
-      <w:r>
-        <w:t xml:space="preserve">Download</w:t>
-      </w:r>
-      <w:r>
-        <w:t xml:space="preserve">,”</w:t>
+        <w:t xml:space="preserve">Free Download,”</w:t>
       </w:r>
       <w:r>
         <w:t xml:space="preserve"> </w:t>
@@ -4777,97 +3905,7 @@
         <w:t xml:space="preserve"> </w:t>
       </w:r>
       <w:r>
-        <w:t xml:space="preserve">“The</w:t>
-      </w:r>
-      <w:r>
-        <w:t xml:space="preserve"> </w:t>
-      </w:r>
-      <w:r>
-        <w:t xml:space="preserve">Role</w:t>
-      </w:r>
-      <w:r>
-        <w:t xml:space="preserve"> </w:t>
-      </w:r>
-      <w:r>
-        <w:t xml:space="preserve">of</w:t>
-      </w:r>
-      <w:r>
-        <w:t xml:space="preserve"> </w:t>
-      </w:r>
-      <w:r>
-        <w:t xml:space="preserve">Human</w:t>
-      </w:r>
-      <w:r>
-        <w:t xml:space="preserve"> </w:t>
-      </w:r>
-      <w:r>
-        <w:t xml:space="preserve">Fallibility</w:t>
-      </w:r>
-      <w:r>
-        <w:t xml:space="preserve"> </w:t>
-      </w:r>
-      <w:r>
-        <w:t xml:space="preserve">in</w:t>
-      </w:r>
-      <w:r>
-        <w:t xml:space="preserve"> </w:t>
-      </w:r>
-      <w:r>
-        <w:t xml:space="preserve">Psychological</w:t>
-      </w:r>
-      <w:r>
-        <w:t xml:space="preserve"> </w:t>
-      </w:r>
-      <w:r>
-        <w:t xml:space="preserve">Research</w:t>
-      </w:r>
-      <w:r>
-        <w:t xml:space="preserve">:</w:t>
-      </w:r>
-      <w:r>
-        <w:t xml:space="preserve"> </w:t>
-      </w:r>
-      <w:r>
-        <w:t xml:space="preserve">A</w:t>
-      </w:r>
-      <w:r>
-        <w:t xml:space="preserve"> </w:t>
-      </w:r>
-      <w:r>
-        <w:t xml:space="preserve">Survey</w:t>
-      </w:r>
-      <w:r>
-        <w:t xml:space="preserve"> </w:t>
-      </w:r>
-      <w:r>
-        <w:t xml:space="preserve">of</w:t>
-      </w:r>
-      <w:r>
-        <w:t xml:space="preserve"> </w:t>
-      </w:r>
-      <w:r>
-        <w:t xml:space="preserve">Mistakes</w:t>
-      </w:r>
-      <w:r>
-        <w:t xml:space="preserve"> </w:t>
-      </w:r>
-      <w:r>
-        <w:t xml:space="preserve">in</w:t>
-      </w:r>
-      <w:r>
-        <w:t xml:space="preserve"> </w:t>
-      </w:r>
-      <w:r>
-        <w:t xml:space="preserve">Data</w:t>
-      </w:r>
-      <w:r>
-        <w:t xml:space="preserve"> </w:t>
-      </w:r>
-      <w:r>
-        <w:t xml:space="preserve">Management</w:t>
-      </w:r>
-      <w:r>
-        <w:t xml:space="preserve">,”</w:t>
+        <w:t xml:space="preserve">“The Role of Human Fallibility in Psychological Research: A Survey of Mistakes in Data Management,”</w:t>
       </w:r>
       <w:r>
         <w:t xml:space="preserve"> </w:t>
@@ -4916,7 +3954,7 @@
         <w:t xml:space="preserve"> </w:t>
       </w:r>
       <w:r>
-        <w:t xml:space="preserve">OSF,</w:t>
+        <w:t xml:space="preserve">Open Science Foundation,</w:t>
       </w:r>
       <w:r>
         <w:t xml:space="preserve"> </w:t>
@@ -4931,34 +3969,13 @@
         <w:t xml:space="preserve"> </w:t>
       </w:r>
       <w:r>
-        <w:t xml:space="preserve">Engagement</w:t>
-      </w:r>
-      <w:r>
-        <w:t xml:space="preserve"> </w:t>
-      </w:r>
-      <w:r>
-        <w:t xml:space="preserve">with the</w:t>
-      </w:r>
-      <w:r>
-        <w:t xml:space="preserve"> </w:t>
-      </w:r>
-      <w:r>
-        <w:t xml:space="preserve">Education</w:t>
-      </w:r>
-      <w:r>
-        <w:t xml:space="preserve"> </w:t>
-      </w:r>
-      <w:r>
-        <w:t xml:space="preserve">Community</w:t>
-      </w:r>
-      <w:r>
-        <w:t xml:space="preserve">,”</w:t>
-      </w:r>
-      <w:r>
-        <w:t xml:space="preserve"> </w:t>
-      </w:r>
-      <w:r>
-        <w:t xml:space="preserve">2022,</w:t>
+        <w:t xml:space="preserve">Engagement with the Education Community”</w:t>
+      </w:r>
+      <w:r>
+        <w:t xml:space="preserve"> </w:t>
+      </w:r>
+      <w:r>
+        <w:t xml:space="preserve">(2022),</w:t>
       </w:r>
       <w:r>
         <w:t xml:space="preserve"> </w:t>
@@ -5013,7 +4030,7 @@
         <w:t xml:space="preserve"> </w:t>
       </w:r>
       <w:r>
-        <w:t xml:space="preserve">604, no. 7904 (April 2022): 207–8,</w:t>
+        <w:t xml:space="preserve">604, no. 7904 (April 4, 2022): 207–8,</w:t>
       </w:r>
       <w:r>
         <w:t xml:space="preserve"> </w:t>
@@ -5052,49 +4069,7 @@
         <w:t xml:space="preserve"> </w:t>
       </w:r>
       <w:r>
-        <w:t xml:space="preserve">“A</w:t>
-      </w:r>
-      <w:r>
-        <w:t xml:space="preserve"> </w:t>
-      </w:r>
-      <w:r>
-        <w:t xml:space="preserve">Beginner</w:t>
-      </w:r>
-      <w:r>
-        <w:t xml:space="preserve">’s</w:t>
-      </w:r>
-      <w:r>
-        <w:t xml:space="preserve"> </w:t>
-      </w:r>
-      <w:r>
-        <w:t xml:space="preserve">Guide</w:t>
-      </w:r>
-      <w:r>
-        <w:t xml:space="preserve"> </w:t>
-      </w:r>
-      <w:r>
-        <w:t xml:space="preserve">to</w:t>
-      </w:r>
-      <w:r>
-        <w:t xml:space="preserve"> </w:t>
-      </w:r>
-      <w:r>
-        <w:t xml:space="preserve">Conducting</w:t>
-      </w:r>
-      <w:r>
-        <w:t xml:space="preserve"> </w:t>
-      </w:r>
-      <w:r>
-        <w:t xml:space="preserve">Reproducible</w:t>
-      </w:r>
-      <w:r>
-        <w:t xml:space="preserve"> </w:t>
-      </w:r>
-      <w:r>
-        <w:t xml:space="preserve">Research</w:t>
-      </w:r>
-      <w:r>
-        <w:t xml:space="preserve">,”</w:t>
+        <w:t xml:space="preserve">“A Beginner’s Guide to Conducting Reproducible Research,”</w:t>
       </w:r>
       <w:r>
         <w:t xml:space="preserve"> </w:t>
@@ -5143,56 +4118,37 @@
         <w:t xml:space="preserve"> </w:t>
       </w:r>
       <w:r>
-        <w:t xml:space="preserve">Borghi and Van Gulick,</w:t>
-      </w:r>
-      <w:r>
-        <w:t xml:space="preserve"> </w:t>
-      </w:r>
-      <w:r>
-        <w:t xml:space="preserve">“Promoting</w:t>
-      </w:r>
-      <w:r>
-        <w:t xml:space="preserve"> </w:t>
-      </w:r>
-      <w:r>
-        <w:t xml:space="preserve">Open</w:t>
-      </w:r>
-      <w:r>
-        <w:t xml:space="preserve"> </w:t>
-      </w:r>
-      <w:r>
-        <w:t xml:space="preserve">Science</w:t>
-      </w:r>
-      <w:r>
-        <w:t xml:space="preserve"> </w:t>
-      </w:r>
-      <w:r>
-        <w:t xml:space="preserve">Through</w:t>
-      </w:r>
-      <w:r>
-        <w:t xml:space="preserve"> </w:t>
-      </w:r>
-      <w:r>
-        <w:t xml:space="preserve">Research</w:t>
-      </w:r>
-      <w:r>
-        <w:t xml:space="preserve"> </w:t>
-      </w:r>
-      <w:r>
-        <w:t xml:space="preserve">Data</w:t>
-      </w:r>
-      <w:r>
-        <w:t xml:space="preserve"> </w:t>
-      </w:r>
-      <w:r>
-        <w:t xml:space="preserve">Management</w:t>
-      </w:r>
-      <w:r>
-        <w:t xml:space="preserve">.”</w:t>
+        <w:t xml:space="preserve">Dominic Bordelon,</w:t>
+      </w:r>
+      <w:r>
+        <w:t xml:space="preserve"> </w:t>
+      </w:r>
+      <w:r>
+        <w:t xml:space="preserve">“Guides: Research Data Management @ Pitt: Understanding Research Data Management,”</w:t>
+      </w:r>
+      <w:r>
+        <w:t xml:space="preserve"> </w:t>
+      </w:r>
+      <w:r>
+        <w:t xml:space="preserve">accessed October 13, 2022,</w:t>
+      </w:r>
+      <w:r>
+        <w:t xml:space="preserve"> </w:t>
+      </w:r>
+      <w:hyperlink r:id="rId59">
+        <w:r>
+          <w:rPr>
+            <w:rStyle w:val="Hyperlink"/>
+          </w:rPr>
+          <w:t xml:space="preserve">https://pitt.libguides.com/managedata/understanding</w:t>
+        </w:r>
+      </w:hyperlink>
+      <w:r>
+        <w:t xml:space="preserve">.</w:t>
       </w:r>
     </w:p>
   </w:footnote>
-  <w:footnote w:id="59">
+  <w:footnote w:id="60">
     <w:p>
       <w:pPr>
         <w:pStyle w:val="FootnoteText"/>
@@ -5213,52 +4169,7 @@
         <w:t xml:space="preserve"> </w:t>
       </w:r>
       <w:r>
-        <w:t xml:space="preserve">“Data</w:t>
-      </w:r>
-      <w:r>
-        <w:t xml:space="preserve"> </w:t>
-      </w:r>
-      <w:r>
-        <w:t xml:space="preserve">Management</w:t>
-      </w:r>
-      <w:r>
-        <w:t xml:space="preserve"> </w:t>
-      </w:r>
-      <w:r>
-        <w:t xml:space="preserve">Education</w:t>
-      </w:r>
-      <w:r>
-        <w:t xml:space="preserve"> </w:t>
-      </w:r>
-      <w:r>
-        <w:t xml:space="preserve">from the</w:t>
-      </w:r>
-      <w:r>
-        <w:t xml:space="preserve"> </w:t>
-      </w:r>
-      <w:r>
-        <w:t xml:space="preserve">Perspective</w:t>
-      </w:r>
-      <w:r>
-        <w:t xml:space="preserve"> </w:t>
-      </w:r>
-      <w:r>
-        <w:t xml:space="preserve">of</w:t>
-      </w:r>
-      <w:r>
-        <w:t xml:space="preserve"> </w:t>
-      </w:r>
-      <w:r>
-        <w:t xml:space="preserve">Science</w:t>
-      </w:r>
-      <w:r>
-        <w:t xml:space="preserve"> </w:t>
-      </w:r>
-      <w:r>
-        <w:t xml:space="preserve">Educators</w:t>
-      </w:r>
-      <w:r>
-        <w:t xml:space="preserve">,”</w:t>
+        <w:t xml:space="preserve">“Data Management Education from the Perspective of Science Educators,”</w:t>
       </w:r>
       <w:r>
         <w:t xml:space="preserve"> </w:t>
@@ -5274,12 +4185,12 @@
         <w:t xml:space="preserve"> </w:t>
       </w:r>
       <w:r>
-        <w:t xml:space="preserve">11, no. 1 (October 2016): 232–51,</w:t>
-      </w:r>
-      <w:r>
-        <w:t xml:space="preserve"> </w:t>
-      </w:r>
-      <w:hyperlink r:id="rId60">
+        <w:t xml:space="preserve">11, no. 1 (October 6, 2016): 232–51,</w:t>
+      </w:r>
+      <w:r>
+        <w:t xml:space="preserve"> </w:t>
+      </w:r>
+      <w:hyperlink r:id="rId61">
         <w:r>
           <w:rPr>
             <w:rStyle w:val="Hyperlink"/>
@@ -5292,7 +4203,7 @@
       </w:r>
     </w:p>
   </w:footnote>
-  <w:footnote w:id="61">
+  <w:footnote w:id="62">
     <w:p>
       <w:pPr>
         <w:pStyle w:val="FootnoteText"/>
@@ -5307,7 +4218,7 @@
         <w:t xml:space="preserve"> </w:t>
       </w:r>
       <w:r>
-        <w:t xml:space="preserve">Office of Science and Technology Policy,</w:t>
+        <w:t xml:space="preserve">Office of Science {and} Technology Policy,</w:t>
       </w:r>
       <w:r>
         <w:t xml:space="preserve"> </w:t>
@@ -5322,88 +4233,18 @@
         <w:t xml:space="preserve"> </w:t>
       </w:r>
       <w:r>
-        <w:t xml:space="preserve">Issues</w:t>
-      </w:r>
-      <w:r>
-        <w:t xml:space="preserve"> </w:t>
-      </w:r>
-      <w:r>
-        <w:t xml:space="preserve">Guidance</w:t>
-      </w:r>
-      <w:r>
-        <w:t xml:space="preserve"> </w:t>
-      </w:r>
-      <w:r>
-        <w:t xml:space="preserve">to</w:t>
-      </w:r>
-      <w:r>
-        <w:t xml:space="preserve"> </w:t>
-      </w:r>
-      <w:r>
-        <w:t xml:space="preserve">Make</w:t>
-      </w:r>
-      <w:r>
-        <w:t xml:space="preserve"> </w:t>
-      </w:r>
-      <w:r>
-        <w:t xml:space="preserve">Federally</w:t>
-      </w:r>
-      <w:r>
-        <w:t xml:space="preserve"> </w:t>
-      </w:r>
-      <w:r>
-        <w:t xml:space="preserve">Funded</w:t>
-      </w:r>
-      <w:r>
-        <w:t xml:space="preserve"> </w:t>
-      </w:r>
-      <w:r>
-        <w:t xml:space="preserve">Research</w:t>
-      </w:r>
-      <w:r>
-        <w:t xml:space="preserve"> </w:t>
-      </w:r>
-      <w:r>
-        <w:t xml:space="preserve">Freely</w:t>
-      </w:r>
-      <w:r>
-        <w:t xml:space="preserve"> </w:t>
-      </w:r>
-      <w:r>
-        <w:t xml:space="preserve">Available</w:t>
-      </w:r>
-      <w:r>
-        <w:t xml:space="preserve"> </w:t>
-      </w:r>
-      <w:r>
-        <w:t xml:space="preserve">Without</w:t>
-      </w:r>
-      <w:r>
-        <w:t xml:space="preserve"> </w:t>
-      </w:r>
-      <w:r>
-        <w:t xml:space="preserve">Delay</w:t>
-      </w:r>
-      <w:r>
-        <w:t xml:space="preserve">,”</w:t>
-      </w:r>
-      <w:r>
-        <w:t xml:space="preserve"> </w:t>
-      </w:r>
-      <w:r>
-        <w:rPr>
-          <w:iCs/>
-          <w:i/>
-        </w:rPr>
-        <w:t xml:space="preserve">The White House</w:t>
-      </w:r>
-      <w:r>
-        <w:t xml:space="preserve">, 2022,</w:t>
-      </w:r>
-      <w:r>
-        <w:t xml:space="preserve"> </w:t>
-      </w:r>
-      <w:hyperlink r:id="rId62">
+        <w:t xml:space="preserve">Issues Guidance to Make Federally Funded Research Freely Available Without Delay. The White House,”</w:t>
+      </w:r>
+      <w:r>
+        <w:t xml:space="preserve"> </w:t>
+      </w:r>
+      <w:r>
+        <w:t xml:space="preserve">2022,</w:t>
+      </w:r>
+      <w:r>
+        <w:t xml:space="preserve"> </w:t>
+      </w:r>
+      <w:hyperlink r:id="rId63">
         <w:r>
           <w:rPr>
             <w:rStyle w:val="Hyperlink"/>
@@ -5416,7 +4257,7 @@
       </w:r>
     </w:p>
   </w:footnote>
-  <w:footnote w:id="63">
+  <w:footnote w:id="64">
     <w:p>
       <w:pPr>
         <w:pStyle w:val="FootnoteText"/>
@@ -5437,50 +4278,11 @@
         <w:t xml:space="preserve"> </w:t>
       </w:r>
       <w:r>
-        <w:t xml:space="preserve">“Promoting</w:t>
-      </w:r>
-      <w:r>
-        <w:t xml:space="preserve"> </w:t>
-      </w:r>
-      <w:r>
-        <w:t xml:space="preserve">Open</w:t>
-      </w:r>
-      <w:r>
-        <w:t xml:space="preserve"> </w:t>
-      </w:r>
-      <w:r>
-        <w:t xml:space="preserve">Science</w:t>
-      </w:r>
-      <w:r>
-        <w:t xml:space="preserve"> </w:t>
-      </w:r>
-      <w:r>
-        <w:t xml:space="preserve">Through</w:t>
-      </w:r>
-      <w:r>
-        <w:t xml:space="preserve"> </w:t>
-      </w:r>
-      <w:r>
-        <w:t xml:space="preserve">Research</w:t>
-      </w:r>
-      <w:r>
-        <w:t xml:space="preserve"> </w:t>
-      </w:r>
-      <w:r>
-        <w:t xml:space="preserve">Data</w:t>
-      </w:r>
-      <w:r>
-        <w:t xml:space="preserve"> </w:t>
-      </w:r>
-      <w:r>
-        <w:t xml:space="preserve">Management</w:t>
-      </w:r>
-      <w:r>
-        <w:t xml:space="preserve">.”</w:t>
+        <w:t xml:space="preserve">“Promoting Open Science Through Research Data Management.”</w:t>
       </w:r>
     </w:p>
   </w:footnote>
-  <w:footnote w:id="65">
+  <w:footnote w:id="66">
     <w:p>
       <w:pPr>
         <w:pStyle w:val="FootnoteText"/>
@@ -5501,106 +4303,18 @@
         <w:t xml:space="preserve"> </w:t>
       </w:r>
       <w:r>
-        <w:t xml:space="preserve">“Executive</w:t>
-      </w:r>
-      <w:r>
-        <w:t xml:space="preserve"> </w:t>
-      </w:r>
-      <w:r>
-        <w:t xml:space="preserve">Order</w:t>
-      </w:r>
-      <w:r>
-        <w:t xml:space="preserve"> </w:t>
-      </w:r>
-      <w:r>
-        <w:t xml:space="preserve">–</w:t>
-      </w:r>
-      <w:r>
-        <w:t xml:space="preserve"> </w:t>
-      </w:r>
-      <w:r>
-        <w:t xml:space="preserve">Making</w:t>
-      </w:r>
-      <w:r>
-        <w:t xml:space="preserve"> </w:t>
-      </w:r>
-      <w:r>
-        <w:t xml:space="preserve">Open</w:t>
-      </w:r>
-      <w:r>
-        <w:t xml:space="preserve"> </w:t>
-      </w:r>
-      <w:r>
-        <w:t xml:space="preserve">and</w:t>
-      </w:r>
-      <w:r>
-        <w:t xml:space="preserve"> </w:t>
-      </w:r>
-      <w:r>
-        <w:t xml:space="preserve">Machine</w:t>
-      </w:r>
-      <w:r>
-        <w:t xml:space="preserve"> </w:t>
-      </w:r>
-      <w:r>
-        <w:t xml:space="preserve">Readable</w:t>
-      </w:r>
-      <w:r>
-        <w:t xml:space="preserve"> </w:t>
-      </w:r>
-      <w:r>
-        <w:t xml:space="preserve">the</w:t>
-      </w:r>
-      <w:r>
-        <w:t xml:space="preserve"> </w:t>
-      </w:r>
-      <w:r>
-        <w:t xml:space="preserve">New</w:t>
-      </w:r>
-      <w:r>
-        <w:t xml:space="preserve"> </w:t>
-      </w:r>
-      <w:r>
-        <w:t xml:space="preserve">Default</w:t>
-      </w:r>
-      <w:r>
-        <w:t xml:space="preserve"> </w:t>
-      </w:r>
-      <w:r>
-        <w:t xml:space="preserve">for</w:t>
-      </w:r>
-      <w:r>
-        <w:t xml:space="preserve"> </w:t>
-      </w:r>
-      <w:r>
-        <w:t xml:space="preserve">Government</w:t>
-      </w:r>
-      <w:r>
-        <w:t xml:space="preserve"> </w:t>
-      </w:r>
-      <w:r>
-        <w:t xml:space="preserve">Information</w:t>
-      </w:r>
-      <w:r>
-        <w:t xml:space="preserve">,”</w:t>
-      </w:r>
-      <w:r>
-        <w:t xml:space="preserve"> </w:t>
-      </w:r>
-      <w:r>
-        <w:rPr>
-          <w:iCs/>
-          <w:i/>
-        </w:rPr>
-        <w:t xml:space="preserve">Whitehouse.gov</w:t>
-      </w:r>
-      <w:r>
-        <w:t xml:space="preserve">, May 2013,</w:t>
-      </w:r>
-      <w:r>
-        <w:t xml:space="preserve"> </w:t>
-      </w:r>
-      <w:hyperlink r:id="rId66">
+        <w:t xml:space="preserve">“Executive Order – Making Open and Machine Readable the New Default for Government Information. Whitehouse.gov,”</w:t>
+      </w:r>
+      <w:r>
+        <w:t xml:space="preserve"> </w:t>
+      </w:r>
+      <w:r>
+        <w:t xml:space="preserve">May 9, 2013,</w:t>
+      </w:r>
+      <w:r>
+        <w:t xml:space="preserve"> </w:t>
+      </w:r>
+      <w:hyperlink r:id="rId67">
         <w:r>
           <w:rPr>
             <w:rStyle w:val="Hyperlink"/>
@@ -5613,7 +4327,7 @@
       </w:r>
     </w:p>
   </w:footnote>
-  <w:footnote w:id="67">
+  <w:footnote w:id="68">
     <w:p>
       <w:pPr>
         <w:pStyle w:val="FootnoteText"/>
@@ -5628,7 +4342,7 @@
         <w:t xml:space="preserve"> </w:t>
       </w:r>
       <w:r>
-        <w:t xml:space="preserve">Science and Technology Policy,</w:t>
+        <w:t xml:space="preserve">Science {and} Technology Policy,</w:t>
       </w:r>
       <w:r>
         <w:t xml:space="preserve"> </w:t>
@@ -5643,134 +4357,7 @@
         <w:t xml:space="preserve"> </w:t>
       </w:r>
       <w:r>
-        <w:t xml:space="preserve">Issues</w:t>
-      </w:r>
-      <w:r>
-        <w:t xml:space="preserve"> </w:t>
-      </w:r>
-      <w:r>
-        <w:t xml:space="preserve">Guidance</w:t>
-      </w:r>
-      <w:r>
-        <w:t xml:space="preserve"> </w:t>
-      </w:r>
-      <w:r>
-        <w:t xml:space="preserve">to</w:t>
-      </w:r>
-      <w:r>
-        <w:t xml:space="preserve"> </w:t>
-      </w:r>
-      <w:r>
-        <w:t xml:space="preserve">Make</w:t>
-      </w:r>
-      <w:r>
-        <w:t xml:space="preserve"> </w:t>
-      </w:r>
-      <w:r>
-        <w:t xml:space="preserve">Federally</w:t>
-      </w:r>
-      <w:r>
-        <w:t xml:space="preserve"> </w:t>
-      </w:r>
-      <w:r>
-        <w:t xml:space="preserve">Funded</w:t>
-      </w:r>
-      <w:r>
-        <w:t xml:space="preserve"> </w:t>
-      </w:r>
-      <w:r>
-        <w:t xml:space="preserve">Research</w:t>
-      </w:r>
-      <w:r>
-        <w:t xml:space="preserve"> </w:t>
-      </w:r>
-      <w:r>
-        <w:t xml:space="preserve">Freely</w:t>
-      </w:r>
-      <w:r>
-        <w:t xml:space="preserve"> </w:t>
-      </w:r>
-      <w:r>
-        <w:t xml:space="preserve">Available</w:t>
-      </w:r>
-      <w:r>
-        <w:t xml:space="preserve"> </w:t>
-      </w:r>
-      <w:r>
-        <w:t xml:space="preserve">Without</w:t>
-      </w:r>
-      <w:r>
-        <w:t xml:space="preserve"> </w:t>
-      </w:r>
-      <w:r>
-        <w:t xml:space="preserve">Delay</w:t>
-      </w:r>
-      <w:r>
-        <w:t xml:space="preserve">.”</w:t>
-      </w:r>
-    </w:p>
-  </w:footnote>
-  <w:footnote w:id="68">
-    <w:p>
-      <w:pPr>
-        <w:pStyle w:val="FootnoteText"/>
-      </w:pPr>
-      <w:r>
-        <w:rPr>
-          <w:rStyle w:val="FootnoteReference"/>
-        </w:rPr>
-        <w:footnoteRef/>
-      </w:r>
-      <w:r>
-        <w:t xml:space="preserve"> </w:t>
-      </w:r>
-      <w:r>
-        <w:t xml:space="preserve">Borghi and Van Gulick,</w:t>
-      </w:r>
-      <w:r>
-        <w:t xml:space="preserve"> </w:t>
-      </w:r>
-      <w:r>
-        <w:t xml:space="preserve">“Promoting</w:t>
-      </w:r>
-      <w:r>
-        <w:t xml:space="preserve"> </w:t>
-      </w:r>
-      <w:r>
-        <w:t xml:space="preserve">Open</w:t>
-      </w:r>
-      <w:r>
-        <w:t xml:space="preserve"> </w:t>
-      </w:r>
-      <w:r>
-        <w:t xml:space="preserve">Science</w:t>
-      </w:r>
-      <w:r>
-        <w:t xml:space="preserve"> </w:t>
-      </w:r>
-      <w:r>
-        <w:t xml:space="preserve">Through</w:t>
-      </w:r>
-      <w:r>
-        <w:t xml:space="preserve"> </w:t>
-      </w:r>
-      <w:r>
-        <w:t xml:space="preserve">Research</w:t>
-      </w:r>
-      <w:r>
-        <w:t xml:space="preserve"> </w:t>
-      </w:r>
-      <w:r>
-        <w:t xml:space="preserve">Data</w:t>
-      </w:r>
-      <w:r>
-        <w:t xml:space="preserve"> </w:t>
-      </w:r>
-      <w:r>
-        <w:t xml:space="preserve">Management</w:t>
-      </w:r>
-      <w:r>
-        <w:t xml:space="preserve">.”</w:t>
+        <w:t xml:space="preserve">Issues Guidance to Make Federally Funded Research Freely Available Without Delay.”</w:t>
       </w:r>
     </w:p>
   </w:footnote>
@@ -5789,55 +4376,13 @@
         <w:t xml:space="preserve"> </w:t>
       </w:r>
       <w:r>
-        <w:t xml:space="preserve">Alston and Rick,</w:t>
-      </w:r>
-      <w:r>
-        <w:t xml:space="preserve"> </w:t>
-      </w:r>
-      <w:r>
-        <w:t xml:space="preserve">“A</w:t>
-      </w:r>
-      <w:r>
-        <w:t xml:space="preserve"> </w:t>
-      </w:r>
-      <w:r>
-        <w:t xml:space="preserve">Beginner</w:t>
-      </w:r>
-      <w:r>
-        <w:t xml:space="preserve">’s</w:t>
-      </w:r>
-      <w:r>
-        <w:t xml:space="preserve"> </w:t>
-      </w:r>
-      <w:r>
-        <w:t xml:space="preserve">Guide</w:t>
-      </w:r>
-      <w:r>
-        <w:t xml:space="preserve"> </w:t>
-      </w:r>
-      <w:r>
-        <w:t xml:space="preserve">to</w:t>
-      </w:r>
-      <w:r>
-        <w:t xml:space="preserve"> </w:t>
-      </w:r>
-      <w:r>
-        <w:t xml:space="preserve">Conducting</w:t>
-      </w:r>
-      <w:r>
-        <w:t xml:space="preserve"> </w:t>
-      </w:r>
-      <w:r>
-        <w:t xml:space="preserve">Reproducible</w:t>
-      </w:r>
-      <w:r>
-        <w:t xml:space="preserve"> </w:t>
-      </w:r>
-      <w:r>
-        <w:t xml:space="preserve">Research</w:t>
-      </w:r>
-      <w:r>
-        <w:t xml:space="preserve">.”</w:t>
+        <w:t xml:space="preserve">Borghi and Van Gulick,</w:t>
+      </w:r>
+      <w:r>
+        <w:t xml:space="preserve"> </w:t>
+      </w:r>
+      <w:r>
+        <w:t xml:space="preserve">“Promoting Open Science Through Research Data Management.”</w:t>
       </w:r>
     </w:p>
   </w:footnote>
@@ -5856,7 +4401,13 @@
         <w:t xml:space="preserve"> </w:t>
       </w:r>
       <w:r>
-        <w:t xml:space="preserve">Alston and Rick.</w:t>
+        <w:t xml:space="preserve">Alston and Rick,</w:t>
+      </w:r>
+      <w:r>
+        <w:t xml:space="preserve"> </w:t>
+      </w:r>
+      <w:r>
+        <w:t xml:space="preserve">“A Beginner’s Guide to Conducting Reproducible Research.”</w:t>
       </w:r>
     </w:p>
   </w:footnote>
@@ -5875,52 +4426,32 @@
         <w:t xml:space="preserve"> </w:t>
       </w:r>
       <w:r>
+        <w:t xml:space="preserve">Alston and Rick.</w:t>
+      </w:r>
+    </w:p>
+  </w:footnote>
+  <w:footnote w:id="72">
+    <w:p>
+      <w:pPr>
+        <w:pStyle w:val="FootnoteText"/>
+      </w:pPr>
+      <w:r>
+        <w:rPr>
+          <w:rStyle w:val="FootnoteReference"/>
+        </w:rPr>
+        <w:footnoteRef/>
+      </w:r>
+      <w:r>
+        <w:t xml:space="preserve"> </w:t>
+      </w:r>
+      <w:r>
         <w:t xml:space="preserve">Borghi and Van Gulick,</w:t>
       </w:r>
       <w:r>
         <w:t xml:space="preserve"> </w:t>
       </w:r>
       <w:r>
-        <w:t xml:space="preserve">“Promoting</w:t>
-      </w:r>
-      <w:r>
-        <w:t xml:space="preserve"> </w:t>
-      </w:r>
-      <w:r>
-        <w:t xml:space="preserve">Open</w:t>
-      </w:r>
-      <w:r>
-        <w:t xml:space="preserve"> </w:t>
-      </w:r>
-      <w:r>
-        <w:t xml:space="preserve">Science</w:t>
-      </w:r>
-      <w:r>
-        <w:t xml:space="preserve"> </w:t>
-      </w:r>
-      <w:r>
-        <w:t xml:space="preserve">Through</w:t>
-      </w:r>
-      <w:r>
-        <w:t xml:space="preserve"> </w:t>
-      </w:r>
-      <w:r>
-        <w:t xml:space="preserve">Research</w:t>
-      </w:r>
-      <w:r>
-        <w:t xml:space="preserve"> </w:t>
-      </w:r>
-      <w:r>
-        <w:t xml:space="preserve">Data</w:t>
-      </w:r>
-      <w:r>
-        <w:t xml:space="preserve"> </w:t>
-      </w:r>
-      <w:r>
-        <w:t xml:space="preserve">Management</w:t>
-      </w:r>
-      <w:r>
-        <w:t xml:space="preserve">”</w:t>
+        <w:t xml:space="preserve">“Promoting Open Science Through Research Data Management”</w:t>
       </w:r>
       <w:r>
         <w:t xml:space="preserve">; Wind Cowles,</w:t>
@@ -5929,58 +4460,7 @@
         <w:t xml:space="preserve"> </w:t>
       </w:r>
       <w:r>
-        <w:t xml:space="preserve">“Research</w:t>
-      </w:r>
-      <w:r>
-        <w:t xml:space="preserve"> </w:t>
-      </w:r>
-      <w:r>
-        <w:t xml:space="preserve">Guides</w:t>
-      </w:r>
-      <w:r>
-        <w:t xml:space="preserve">:</w:t>
-      </w:r>
-      <w:r>
-        <w:t xml:space="preserve"> </w:t>
-      </w:r>
-      <w:r>
-        <w:t xml:space="preserve">Research</w:t>
-      </w:r>
-      <w:r>
-        <w:t xml:space="preserve"> </w:t>
-      </w:r>
-      <w:r>
-        <w:t xml:space="preserve">Data</w:t>
-      </w:r>
-      <w:r>
-        <w:t xml:space="preserve"> </w:t>
-      </w:r>
-      <w:r>
-        <w:t xml:space="preserve">Management</w:t>
-      </w:r>
-      <w:r>
-        <w:t xml:space="preserve"> </w:t>
-      </w:r>
-      <w:r>
-        <w:t xml:space="preserve">at</w:t>
-      </w:r>
-      <w:r>
-        <w:t xml:space="preserve"> </w:t>
-      </w:r>
-      <w:r>
-        <w:t xml:space="preserve">Princeton</w:t>
-      </w:r>
-      <w:r>
-        <w:t xml:space="preserve">:</w:t>
-      </w:r>
-      <w:r>
-        <w:t xml:space="preserve"> </w:t>
-      </w:r>
-      <w:r>
-        <w:t xml:space="preserve">Home</w:t>
-      </w:r>
-      <w:r>
-        <w:t xml:space="preserve">,”</w:t>
+        <w:t xml:space="preserve">“Research Guides: Research Data Management at Princeton: Home,”</w:t>
       </w:r>
       <w:r>
         <w:t xml:space="preserve"> </w:t>
@@ -5991,7 +4471,7 @@
       <w:r>
         <w:t xml:space="preserve"> </w:t>
       </w:r>
-      <w:hyperlink r:id="rId72">
+      <w:hyperlink r:id="rId73">
         <w:r>
           <w:rPr>
             <w:rStyle w:val="Hyperlink"/>
@@ -6000,117 +4480,40 @@
         </w:r>
       </w:hyperlink>
       <w:r>
+        <w:t xml:space="preserve">; C. Eaker,</w:t>
+      </w:r>
+      <w:r>
+        <w:t xml:space="preserve"> </w:t>
+      </w:r>
+      <w:r>
+        <w:t xml:space="preserve">“What Could Possibly Go Wrong? The Impact of Poor Data Management,”</w:t>
+      </w:r>
+      <w:r>
+        <w:t xml:space="preserve"> </w:t>
+      </w:r>
+      <w:r>
+        <w:rPr>
+          <w:iCs/>
+          <w:i/>
+        </w:rPr>
+        <w:t xml:space="preserve">In Federer, L. (Ed.). The Medical Library Association’s Guide to Data Management for Librarians</w:t>
+      </w:r>
+      <w:r>
+        <w:t xml:space="preserve">, 2016,</w:t>
+      </w:r>
+      <w:r>
+        <w:t xml:space="preserve"> </w:t>
+      </w:r>
+      <w:hyperlink r:id="rId74">
+        <w:r>
+          <w:rPr>
+            <w:rStyle w:val="Hyperlink"/>
+          </w:rPr>
+          <w:t xml:space="preserve">https://trace.tennessee.edu/cgi/viewcontent.cgi?article=1023&amp;context=utk_libpub</w:t>
+        </w:r>
+      </w:hyperlink>
+      <w:r>
         <w:t xml:space="preserve">.</w:t>
-      </w:r>
-    </w:p>
-  </w:footnote>
-  <w:footnote w:id="74">
-    <w:p>
-      <w:pPr>
-        <w:pStyle w:val="FootnoteText"/>
-      </w:pPr>
-      <w:r>
-        <w:rPr>
-          <w:rStyle w:val="FootnoteReference"/>
-        </w:rPr>
-        <w:footnoteRef/>
-      </w:r>
-      <w:r>
-        <w:t xml:space="preserve"> </w:t>
-      </w:r>
-      <w:r>
-        <w:t xml:space="preserve">Alston and Rick,</w:t>
-      </w:r>
-      <w:r>
-        <w:t xml:space="preserve"> </w:t>
-      </w:r>
-      <w:r>
-        <w:t xml:space="preserve">“A</w:t>
-      </w:r>
-      <w:r>
-        <w:t xml:space="preserve"> </w:t>
-      </w:r>
-      <w:r>
-        <w:t xml:space="preserve">Beginner</w:t>
-      </w:r>
-      <w:r>
-        <w:t xml:space="preserve">’s</w:t>
-      </w:r>
-      <w:r>
-        <w:t xml:space="preserve"> </w:t>
-      </w:r>
-      <w:r>
-        <w:t xml:space="preserve">Guide</w:t>
-      </w:r>
-      <w:r>
-        <w:t xml:space="preserve"> </w:t>
-      </w:r>
-      <w:r>
-        <w:t xml:space="preserve">to</w:t>
-      </w:r>
-      <w:r>
-        <w:t xml:space="preserve"> </w:t>
-      </w:r>
-      <w:r>
-        <w:t xml:space="preserve">Conducting</w:t>
-      </w:r>
-      <w:r>
-        <w:t xml:space="preserve"> </w:t>
-      </w:r>
-      <w:r>
-        <w:t xml:space="preserve">Reproducible</w:t>
-      </w:r>
-      <w:r>
-        <w:t xml:space="preserve"> </w:t>
-      </w:r>
-      <w:r>
-        <w:t xml:space="preserve">Research</w:t>
-      </w:r>
-      <w:r>
-        <w:t xml:space="preserve">.”</w:t>
-      </w:r>
-    </w:p>
-  </w:footnote>
-  <w:footnote w:id="75">
-    <w:p>
-      <w:pPr>
-        <w:pStyle w:val="FootnoteText"/>
-      </w:pPr>
-      <w:r>
-        <w:rPr>
-          <w:rStyle w:val="FootnoteReference"/>
-        </w:rPr>
-        <w:footnoteRef/>
-      </w:r>
-      <w:r>
-        <w:t xml:space="preserve"> </w:t>
-      </w:r>
-      <w:r>
-        <w:t xml:space="preserve">Borghi and Gulick,</w:t>
-      </w:r>
-      <w:r>
-        <w:t xml:space="preserve"> </w:t>
-      </w:r>
-      <w:r>
-        <w:t xml:space="preserve">“Data Management and Sharing”</w:t>
-      </w:r>
-      <w:r>
-        <w:t xml:space="preserve">; Cowles,</w:t>
-      </w:r>
-      <w:r>
-        <w:t xml:space="preserve"> </w:t>
-      </w:r>
-      <w:r>
-        <w:t xml:space="preserve">“Research</w:t>
-      </w:r>
-      <w:r>
-        <w:t xml:space="preserve"> </w:t>
-      </w:r>
-      <w:r>
-        <w:t xml:space="preserve">Guides</w:t>
-      </w:r>
-      <w:r>
-        <w:t xml:space="preserve">.”</w:t>
       </w:r>
     </w:p>
   </w:footnote>
@@ -6129,13 +4532,56 @@
         <w:t xml:space="preserve"> </w:t>
       </w:r>
       <w:r>
-        <w:t xml:space="preserve">Oliver W Butters, Rebecca C Wilson, and Paul R Burton,</w:t>
-      </w:r>
-      <w:r>
-        <w:t xml:space="preserve"> </w:t>
-      </w:r>
-      <w:r>
-        <w:t xml:space="preserve">“Recognizing, Reporting and Reducing the Data Curation Debt of Cohort Studies,”</w:t>
+        <w:t xml:space="preserve">Alston and Rick,</w:t>
+      </w:r>
+      <w:r>
+        <w:t xml:space="preserve"> </w:t>
+      </w:r>
+      <w:r>
+        <w:t xml:space="preserve">“A Beginner’s Guide to Conducting Reproducible Research.”</w:t>
+      </w:r>
+    </w:p>
+  </w:footnote>
+  <w:footnote w:id="77">
+    <w:p>
+      <w:pPr>
+        <w:pStyle w:val="FootnoteText"/>
+      </w:pPr>
+      <w:r>
+        <w:rPr>
+          <w:rStyle w:val="FootnoteReference"/>
+        </w:rPr>
+        <w:footnoteRef/>
+      </w:r>
+      <w:r>
+        <w:t xml:space="preserve"> </w:t>
+      </w:r>
+      <w:r>
+        <w:t xml:space="preserve">Borghi and Gulick,</w:t>
+      </w:r>
+      <w:r>
+        <w:t xml:space="preserve"> </w:t>
+      </w:r>
+      <w:r>
+        <w:t xml:space="preserve">“Data Management and Sharing”</w:t>
+      </w:r>
+      <w:r>
+        <w:t xml:space="preserve">; Cowles,</w:t>
+      </w:r>
+      <w:r>
+        <w:t xml:space="preserve"> </w:t>
+      </w:r>
+      <w:r>
+        <w:t xml:space="preserve">“Research Guides”</w:t>
+      </w:r>
+      <w:r>
+        <w:t xml:space="preserve">; Florian Markowetz,</w:t>
+      </w:r>
+      <w:r>
+        <w:t xml:space="preserve"> </w:t>
+      </w:r>
+      <w:r>
+        <w:t xml:space="preserve">“Five Selfish Reasons to Work Reproducibly,”</w:t>
       </w:r>
       <w:r>
         <w:t xml:space="preserve"> </w:t>
@@ -6145,18 +4591,73 @@
           <w:iCs/>
           <w:i/>
         </w:rPr>
+        <w:t xml:space="preserve">Genome Biology</w:t>
+      </w:r>
+      <w:r>
+        <w:t xml:space="preserve"> </w:t>
+      </w:r>
+      <w:r>
+        <w:t xml:space="preserve">16, no. 1 (December 8, 2015): 274,</w:t>
+      </w:r>
+      <w:r>
+        <w:t xml:space="preserve"> </w:t>
+      </w:r>
+      <w:hyperlink r:id="rId78">
+        <w:r>
+          <w:rPr>
+            <w:rStyle w:val="Hyperlink"/>
+          </w:rPr>
+          <w:t xml:space="preserve">https://doi.org/10.1186/s13059-015-0850-7</w:t>
+        </w:r>
+      </w:hyperlink>
+      <w:r>
+        <w:t xml:space="preserve">.</w:t>
+      </w:r>
+    </w:p>
+  </w:footnote>
+  <w:footnote w:id="79">
+    <w:p>
+      <w:pPr>
+        <w:pStyle w:val="FootnoteText"/>
+      </w:pPr>
+      <w:r>
+        <w:rPr>
+          <w:rStyle w:val="FootnoteReference"/>
+        </w:rPr>
+        <w:footnoteRef/>
+      </w:r>
+      <w:r>
+        <w:t xml:space="preserve"> </w:t>
+      </w:r>
+      <w:r>
+        <w:t xml:space="preserve">Oliver W Butters, Rebecca C Wilson, and Paul R Burton,</w:t>
+      </w:r>
+      <w:r>
+        <w:t xml:space="preserve"> </w:t>
+      </w:r>
+      <w:r>
+        <w:t xml:space="preserve">“Recognizing, Reporting and Reducing the Data Curation Debt of Cohort Studies,”</w:t>
+      </w:r>
+      <w:r>
+        <w:t xml:space="preserve"> </w:t>
+      </w:r>
+      <w:r>
+        <w:rPr>
+          <w:iCs/>
+          <w:i/>
+        </w:rPr>
         <w:t xml:space="preserve">International Journal of Epidemiology</w:t>
       </w:r>
       <w:r>
         <w:t xml:space="preserve"> </w:t>
       </w:r>
       <w:r>
-        <w:t xml:space="preserve">49, no. 4 (August 2020): 1067–74,</w:t>
-      </w:r>
-      <w:r>
-        <w:t xml:space="preserve"> </w:t>
-      </w:r>
-      <w:hyperlink r:id="rId77">
+        <w:t xml:space="preserve">49, no. 4 (August 1, 2020): 1067–74,</w:t>
+      </w:r>
+      <w:r>
+        <w:t xml:space="preserve"> </w:t>
+      </w:r>
+      <w:hyperlink r:id="rId80">
         <w:r>
           <w:rPr>
             <w:rStyle w:val="Hyperlink"/>
@@ -6166,6 +4667,31 @@
       </w:hyperlink>
       <w:r>
         <w:t xml:space="preserve">.</w:t>
+      </w:r>
+    </w:p>
+  </w:footnote>
+  <w:footnote w:id="81">
+    <w:p>
+      <w:pPr>
+        <w:pStyle w:val="FootnoteText"/>
+      </w:pPr>
+      <w:r>
+        <w:rPr>
+          <w:rStyle w:val="FootnoteReference"/>
+        </w:rPr>
+        <w:footnoteRef/>
+      </w:r>
+      <w:r>
+        <w:t xml:space="preserve"> </w:t>
+      </w:r>
+      <w:r>
+        <w:t xml:space="preserve">Markowetz,</w:t>
+      </w:r>
+      <w:r>
+        <w:t xml:space="preserve"> </w:t>
+      </w:r>
+      <w:r>
+        <w:t xml:space="preserve">“Five Selfish Reasons to Work Reproducibly.”</w:t>
       </w:r>
     </w:p>
   </w:footnote>

--- a/_book/data-mgmt-ed-research-book.docx
+++ b/_book/data-mgmt-ed-research-book.docx
@@ -62,32 +62,6 @@
         <w:t xml:space="preserve">2022-10-14</w:t>
       </w:r>
     </w:p>
-    <w:sdt>
-      <w:sdtPr>
-        <w:docPartObj>
-          <w:docPartGallery w:val="Table of Contents"/>
-          <w:docPartUnique/>
-        </w:docPartObj>
-      </w:sdtPr>
-      <w:sdtContent>
-        <w:p>
-          <w:pPr>
-            <w:pStyle w:val="TOCHeading"/>
-          </w:pPr>
-          <w:r>
-            <w:t xml:space="preserve">Table of Contents</w:t>
-          </w:r>
-        </w:p>
-        <w:p>
-          <w:r>
-            <w:fldChar w:fldCharType="begin" w:dirty="true"/>
-            <w:instrText xml:space="preserve">TOC \o "1-3" \h \z \u</w:instrText>
-            <w:fldChar w:fldCharType="separate"/>
-            <w:fldChar w:fldCharType="end"/>
-          </w:r>
-        </w:p>
-      </w:sdtContent>
-    </w:sdt>
     <w:bookmarkStart w:id="57" w:name="preamble"/>
     <w:p>
       <w:pPr>
@@ -711,7 +685,7 @@
     </w:p>
     <w:bookmarkEnd w:id="56"/>
     <w:bookmarkEnd w:id="57"/>
-    <w:bookmarkStart w:id="88" w:name="research-data-management"/>
+    <w:bookmarkStart w:id="89" w:name="research-data-management"/>
     <w:p>
       <w:pPr>
         <w:pStyle w:val="Heading1"/>
@@ -797,7 +771,7 @@
       </w:r>
     </w:p>
     <w:bookmarkEnd w:id="65"/>
-    <w:bookmarkStart w:id="84" w:name="why-care-about-research-data-management"/>
+    <w:bookmarkStart w:id="85" w:name="why-care-about-research-data-management"/>
     <w:p>
       <w:pPr>
         <w:pStyle w:val="Heading2"/>
@@ -992,7 +966,7 @@
       </w:r>
     </w:p>
     <w:bookmarkEnd w:id="75"/>
-    <w:bookmarkStart w:id="83" w:name="personal-reasons"/>
+    <w:bookmarkStart w:id="84" w:name="personal-reasons"/>
     <w:p>
       <w:pPr>
         <w:pStyle w:val="Heading3"/>
@@ -1087,7 +1061,13 @@
         <w:footnoteReference w:id="77"/>
       </w:r>
       <w:r>
-        <w:t xml:space="preserve"> Furthermore, having documented your data cleaning steps and transformations along the way also allows your collaborators to easily continue an analysis project that you have started.</w:t>
+        <w:t xml:space="preserve"> Furthermore, good data management enables continuity when handing off projects to collaborators or when picking up your own projects after a long hiatus.</w:t>
+      </w:r>
+      <w:r>
+        <w:rPr>
+          <w:rStyle w:val="FootnoteReference"/>
+        </w:rPr>
+        <w:footnoteReference w:id="78"/>
       </w:r>
     </w:p>
     <w:p>
@@ -1129,7 +1109,7 @@
         <w:rPr>
           <w:rStyle w:val="FootnoteReference"/>
         </w:rPr>
-        <w:footnoteReference w:id="79"/>
+        <w:footnoteReference w:id="80"/>
       </w:r>
       <w:r>
         <w:t xml:space="preserve"> Having poorly managed or documented data may make your data unusable, either permanently or until errors are corrected. Decreasing or removing this debt reduces the time, energy, and resources spent at the end of your study scrambling to fix errors made in poorly designed data collection instruments, gathering duplicate data that was lost, or documenting efforts long after most information has been forgotten.</w:t>
@@ -1156,7 +1136,7 @@
         <w:rPr>
           <w:rStyle w:val="FootnoteReference"/>
         </w:rPr>
-        <w:footnoteReference w:id="81"/>
+        <w:footnoteReference w:id="82"/>
       </w:r>
       <w:r>
         <w:t xml:space="preserve"> Not having to search around for numbers of consented participants or asking which version of the data you should use allows you to spend more time analyzing and writing and less time playing detective.</w:t>
@@ -1200,7 +1180,7 @@
       <w:r>
         <w:t xml:space="preserve"> </w:t>
       </w:r>
-      <w:hyperlink r:id="rId82">
+      <w:hyperlink r:id="rId83">
         <w:r>
           <w:rPr>
             <w:rStyle w:val="Hyperlink"/>
@@ -1230,9 +1210,9 @@
         <w:t xml:space="preserve">: Quality data management practices reduce the risk of lost or stolen data, the risk of data becoming corrupted or inaccessible, and the risk of breaking confidentiality agreements.</w:t>
       </w:r>
     </w:p>
-    <w:bookmarkEnd w:id="83"/>
     <w:bookmarkEnd w:id="84"/>
-    <w:bookmarkStart w:id="85" w:name="existing-frameworks"/>
+    <w:bookmarkEnd w:id="85"/>
+    <w:bookmarkStart w:id="86" w:name="existing-frameworks"/>
     <w:p>
       <w:pPr>
         <w:pStyle w:val="Heading2"/>
@@ -1250,8 +1230,8 @@
         <w:t xml:space="preserve">Existing Frameworks</w:t>
       </w:r>
     </w:p>
-    <w:bookmarkEnd w:id="85"/>
-    <w:bookmarkStart w:id="86" w:name="terminology"/>
+    <w:bookmarkEnd w:id="86"/>
+    <w:bookmarkStart w:id="87" w:name="terminology"/>
     <w:p>
       <w:pPr>
         <w:pStyle w:val="Heading2"/>
@@ -1269,8 +1249,8 @@
         <w:t xml:space="preserve">Terminology</w:t>
       </w:r>
     </w:p>
-    <w:bookmarkEnd w:id="86"/>
-    <w:bookmarkStart w:id="87" w:name="the-research-life-cycle"/>
+    <w:bookmarkEnd w:id="87"/>
+    <w:bookmarkStart w:id="88" w:name="the-research-life-cycle"/>
     <w:p>
       <w:pPr>
         <w:pStyle w:val="Heading2"/>
@@ -1288,9 +1268,9 @@
         <w:t xml:space="preserve">The Research Life Cycle</w:t>
       </w:r>
     </w:p>
-    <w:bookmarkEnd w:id="87"/>
     <w:bookmarkEnd w:id="88"/>
-    <w:bookmarkStart w:id="95" w:name="dmp"/>
+    <w:bookmarkEnd w:id="89"/>
+    <w:bookmarkStart w:id="96" w:name="dmp"/>
     <w:p>
       <w:pPr>
         <w:pStyle w:val="Heading1"/>
@@ -1308,7 +1288,7 @@
         <w:t xml:space="preserve">Data Management Plan</w:t>
       </w:r>
     </w:p>
-    <w:bookmarkStart w:id="89" w:name="history-and-purpose"/>
+    <w:bookmarkStart w:id="90" w:name="history-and-purpose"/>
     <w:p>
       <w:pPr>
         <w:pStyle w:val="Heading2"/>
@@ -1326,8 +1306,8 @@
         <w:t xml:space="preserve">History and purpose</w:t>
       </w:r>
     </w:p>
-    <w:bookmarkEnd w:id="89"/>
-    <w:bookmarkStart w:id="90" w:name="what-is-it"/>
+    <w:bookmarkEnd w:id="90"/>
+    <w:bookmarkStart w:id="91" w:name="what-is-it"/>
     <w:p>
       <w:pPr>
         <w:pStyle w:val="Heading2"/>
@@ -1345,8 +1325,8 @@
         <w:t xml:space="preserve">What is it?</w:t>
       </w:r>
     </w:p>
-    <w:bookmarkEnd w:id="90"/>
-    <w:bookmarkStart w:id="91" w:name="why-are-dmps-important"/>
+    <w:bookmarkEnd w:id="91"/>
+    <w:bookmarkStart w:id="92" w:name="why-are-dmps-important"/>
     <w:p>
       <w:pPr>
         <w:pStyle w:val="Heading2"/>
@@ -1364,8 +1344,8 @@
         <w:t xml:space="preserve">Why are DMPs important?</w:t>
       </w:r>
     </w:p>
-    <w:bookmarkEnd w:id="91"/>
-    <w:bookmarkStart w:id="92" w:name="what-to-include"/>
+    <w:bookmarkEnd w:id="92"/>
+    <w:bookmarkStart w:id="93" w:name="what-to-include"/>
     <w:p>
       <w:pPr>
         <w:pStyle w:val="Heading2"/>
@@ -1383,8 +1363,8 @@
         <w:t xml:space="preserve">What to include?</w:t>
       </w:r>
     </w:p>
-    <w:bookmarkEnd w:id="92"/>
-    <w:bookmarkStart w:id="93" w:name="getting-help"/>
+    <w:bookmarkEnd w:id="93"/>
+    <w:bookmarkStart w:id="94" w:name="getting-help"/>
     <w:p>
       <w:pPr>
         <w:pStyle w:val="Heading2"/>
@@ -1402,8 +1382,8 @@
         <w:t xml:space="preserve">Getting help</w:t>
       </w:r>
     </w:p>
-    <w:bookmarkEnd w:id="93"/>
-    <w:bookmarkStart w:id="94" w:name="budgeting"/>
+    <w:bookmarkEnd w:id="94"/>
+    <w:bookmarkStart w:id="95" w:name="budgeting"/>
     <w:p>
       <w:pPr>
         <w:pStyle w:val="Heading2"/>
@@ -1421,9 +1401,9 @@
         <w:t xml:space="preserve">Budgeting</w:t>
       </w:r>
     </w:p>
-    <w:bookmarkEnd w:id="94"/>
     <w:bookmarkEnd w:id="95"/>
-    <w:bookmarkStart w:id="99" w:name="planning-data-management"/>
+    <w:bookmarkEnd w:id="96"/>
+    <w:bookmarkStart w:id="100" w:name="planning-data-management"/>
     <w:p>
       <w:pPr>
         <w:pStyle w:val="Heading1"/>
@@ -1441,7 +1421,7 @@
         <w:t xml:space="preserve">Planning Data Management</w:t>
       </w:r>
     </w:p>
-    <w:bookmarkStart w:id="96" w:name="why-spend-time-on-planning"/>
+    <w:bookmarkStart w:id="97" w:name="why-spend-time-on-planning"/>
     <w:p>
       <w:pPr>
         <w:pStyle w:val="Heading2"/>
@@ -1459,8 +1439,8 @@
         <w:t xml:space="preserve">Why spend time on planning?</w:t>
       </w:r>
     </w:p>
-    <w:bookmarkEnd w:id="96"/>
-    <w:bookmarkStart w:id="97" w:name="planning-checklists"/>
+    <w:bookmarkEnd w:id="97"/>
+    <w:bookmarkStart w:id="98" w:name="planning-checklists"/>
     <w:p>
       <w:pPr>
         <w:pStyle w:val="Heading2"/>
@@ -1478,8 +1458,8 @@
         <w:t xml:space="preserve">Planning checklists</w:t>
       </w:r>
     </w:p>
-    <w:bookmarkEnd w:id="97"/>
-    <w:bookmarkStart w:id="98" w:name="Xa9919daac3eba710de2b00f4002d97e0f65480e"/>
+    <w:bookmarkEnd w:id="98"/>
+    <w:bookmarkStart w:id="99" w:name="Xa9919daac3eba710de2b00f4002d97e0f65480e"/>
     <w:p>
       <w:pPr>
         <w:pStyle w:val="Heading2"/>
@@ -1497,9 +1477,9 @@
         <w:t xml:space="preserve">How to move from a planning checklist to a workflow</w:t>
       </w:r>
     </w:p>
-    <w:bookmarkEnd w:id="98"/>
     <w:bookmarkEnd w:id="99"/>
-    <w:bookmarkStart w:id="102" w:name="project-roles-and-responsibilities"/>
+    <w:bookmarkEnd w:id="100"/>
+    <w:bookmarkStart w:id="103" w:name="project-roles-and-responsibilities"/>
     <w:p>
       <w:pPr>
         <w:pStyle w:val="Heading1"/>
@@ -1517,7 +1497,7 @@
         <w:t xml:space="preserve">Project Roles and Responsibilities</w:t>
       </w:r>
     </w:p>
-    <w:bookmarkStart w:id="100" w:name="why-its-important-to-assign-roles"/>
+    <w:bookmarkStart w:id="101" w:name="why-its-important-to-assign-roles"/>
     <w:p>
       <w:pPr>
         <w:pStyle w:val="Heading2"/>
@@ -1535,8 +1515,8 @@
         <w:t xml:space="preserve">Why it’s important to assign roles</w:t>
       </w:r>
     </w:p>
-    <w:bookmarkEnd w:id="100"/>
-    <w:bookmarkStart w:id="101" w:name="typical-roles-in-a-research-project"/>
+    <w:bookmarkEnd w:id="101"/>
+    <w:bookmarkStart w:id="102" w:name="typical-roles-in-a-research-project"/>
     <w:p>
       <w:pPr>
         <w:pStyle w:val="Heading2"/>
@@ -1554,9 +1534,9 @@
         <w:t xml:space="preserve">Typical roles in a research project</w:t>
       </w:r>
     </w:p>
-    <w:bookmarkEnd w:id="101"/>
     <w:bookmarkEnd w:id="102"/>
-    <w:bookmarkStart w:id="109" w:name="documentation"/>
+    <w:bookmarkEnd w:id="103"/>
+    <w:bookmarkStart w:id="110" w:name="documentation"/>
     <w:p>
       <w:pPr>
         <w:pStyle w:val="Heading1"/>
@@ -1574,7 +1554,7 @@
         <w:t xml:space="preserve">Documentation</w:t>
       </w:r>
     </w:p>
-    <w:bookmarkStart w:id="103" w:name="what-is-documentation"/>
+    <w:bookmarkStart w:id="104" w:name="what-is-documentation"/>
     <w:p>
       <w:pPr>
         <w:pStyle w:val="Heading2"/>
@@ -1592,8 +1572,8 @@
         <w:t xml:space="preserve">What is documentation?</w:t>
       </w:r>
     </w:p>
-    <w:bookmarkEnd w:id="103"/>
-    <w:bookmarkStart w:id="104" w:name="why-is-documentation-important"/>
+    <w:bookmarkEnd w:id="104"/>
+    <w:bookmarkStart w:id="105" w:name="why-is-documentation-important"/>
     <w:p>
       <w:pPr>
         <w:pStyle w:val="Heading2"/>
@@ -1611,8 +1591,8 @@
         <w:t xml:space="preserve">Why is documentation important?</w:t>
       </w:r>
     </w:p>
-    <w:bookmarkEnd w:id="104"/>
-    <w:bookmarkStart w:id="105" w:name="team-level"/>
+    <w:bookmarkEnd w:id="105"/>
+    <w:bookmarkStart w:id="106" w:name="team-level"/>
     <w:p>
       <w:pPr>
         <w:pStyle w:val="Heading2"/>
@@ -1630,8 +1610,8 @@
         <w:t xml:space="preserve">Team Level</w:t>
       </w:r>
     </w:p>
-    <w:bookmarkEnd w:id="105"/>
-    <w:bookmarkStart w:id="106" w:name="project-level"/>
+    <w:bookmarkEnd w:id="106"/>
+    <w:bookmarkStart w:id="107" w:name="project-level"/>
     <w:p>
       <w:pPr>
         <w:pStyle w:val="Heading2"/>
@@ -1649,8 +1629,8 @@
         <w:t xml:space="preserve">Project Level</w:t>
       </w:r>
     </w:p>
-    <w:bookmarkEnd w:id="106"/>
-    <w:bookmarkStart w:id="107" w:name="dataset-level"/>
+    <w:bookmarkEnd w:id="107"/>
+    <w:bookmarkStart w:id="108" w:name="dataset-level"/>
     <w:p>
       <w:pPr>
         <w:pStyle w:val="Heading2"/>
@@ -1668,8 +1648,8 @@
         <w:t xml:space="preserve">Dataset Level</w:t>
       </w:r>
     </w:p>
-    <w:bookmarkEnd w:id="107"/>
-    <w:bookmarkStart w:id="108" w:name="variable-level"/>
+    <w:bookmarkEnd w:id="108"/>
+    <w:bookmarkStart w:id="109" w:name="variable-level"/>
     <w:p>
       <w:pPr>
         <w:pStyle w:val="Heading2"/>
@@ -1687,9 +1667,9 @@
         <w:t xml:space="preserve">Variable Level</w:t>
       </w:r>
     </w:p>
-    <w:bookmarkEnd w:id="108"/>
     <w:bookmarkEnd w:id="109"/>
-    <w:bookmarkStart w:id="115" w:name="data-collection"/>
+    <w:bookmarkEnd w:id="110"/>
+    <w:bookmarkStart w:id="116" w:name="data-collection"/>
     <w:p>
       <w:pPr>
         <w:pStyle w:val="Heading1"/>
@@ -1707,7 +1687,7 @@
         <w:t xml:space="preserve">Data Collection</w:t>
       </w:r>
     </w:p>
-    <w:bookmarkStart w:id="110" w:name="Xbc8506d1182cf1426d832e6ab42eeb02f5268c0"/>
+    <w:bookmarkStart w:id="111" w:name="Xbc8506d1182cf1426d832e6ab42eeb02f5268c0"/>
     <w:p>
       <w:pPr>
         <w:pStyle w:val="Heading2"/>
@@ -1725,8 +1705,8 @@
         <w:t xml:space="preserve">Why consider data management in data collection?</w:t>
       </w:r>
     </w:p>
-    <w:bookmarkEnd w:id="110"/>
-    <w:bookmarkStart w:id="111" w:name="consents"/>
+    <w:bookmarkEnd w:id="111"/>
+    <w:bookmarkStart w:id="112" w:name="consents"/>
     <w:p>
       <w:pPr>
         <w:pStyle w:val="Heading2"/>
@@ -1744,8 +1724,8 @@
         <w:t xml:space="preserve">Consents</w:t>
       </w:r>
     </w:p>
-    <w:bookmarkEnd w:id="111"/>
-    <w:bookmarkStart w:id="112" w:name="electronic-data-collection-instruments"/>
+    <w:bookmarkEnd w:id="112"/>
+    <w:bookmarkStart w:id="113" w:name="electronic-data-collection-instruments"/>
     <w:p>
       <w:pPr>
         <w:pStyle w:val="Heading2"/>
@@ -1763,8 +1743,8 @@
         <w:t xml:space="preserve">Electronic data collection instruments</w:t>
       </w:r>
     </w:p>
-    <w:bookmarkEnd w:id="112"/>
-    <w:bookmarkStart w:id="113" w:name="paper-data-collection-instruments"/>
+    <w:bookmarkEnd w:id="113"/>
+    <w:bookmarkStart w:id="114" w:name="paper-data-collection-instruments"/>
     <w:p>
       <w:pPr>
         <w:pStyle w:val="Heading2"/>
@@ -1782,8 +1762,8 @@
         <w:t xml:space="preserve">Paper data collection instruments</w:t>
       </w:r>
     </w:p>
-    <w:bookmarkEnd w:id="113"/>
-    <w:bookmarkStart w:id="114" w:name="interviewscocus-groups"/>
+    <w:bookmarkEnd w:id="114"/>
+    <w:bookmarkStart w:id="115" w:name="interviewscocus-groups"/>
     <w:p>
       <w:pPr>
         <w:pStyle w:val="Heading2"/>
@@ -1801,9 +1781,9 @@
         <w:t xml:space="preserve">Interviews/cocus groups</w:t>
       </w:r>
     </w:p>
-    <w:bookmarkEnd w:id="114"/>
     <w:bookmarkEnd w:id="115"/>
-    <w:bookmarkStart w:id="119" w:name="data-capture"/>
+    <w:bookmarkEnd w:id="116"/>
+    <w:bookmarkStart w:id="120" w:name="data-capture"/>
     <w:p>
       <w:pPr>
         <w:pStyle w:val="Heading1"/>
@@ -1821,7 +1801,7 @@
         <w:t xml:space="preserve">Data Capture</w:t>
       </w:r>
     </w:p>
-    <w:bookmarkStart w:id="116" w:name="electronic-data-capture"/>
+    <w:bookmarkStart w:id="117" w:name="electronic-data-capture"/>
     <w:p>
       <w:pPr>
         <w:pStyle w:val="Heading2"/>
@@ -1839,8 +1819,8 @@
         <w:t xml:space="preserve">Electronic data capture</w:t>
       </w:r>
     </w:p>
-    <w:bookmarkEnd w:id="116"/>
-    <w:bookmarkStart w:id="117" w:name="paper-data-capture"/>
+    <w:bookmarkEnd w:id="117"/>
+    <w:bookmarkStart w:id="118" w:name="paper-data-capture"/>
     <w:p>
       <w:pPr>
         <w:pStyle w:val="Heading2"/>
@@ -1858,8 +1838,8 @@
         <w:t xml:space="preserve">Paper data capture</w:t>
       </w:r>
     </w:p>
-    <w:bookmarkEnd w:id="117"/>
-    <w:bookmarkStart w:id="118" w:name="extant-data"/>
+    <w:bookmarkEnd w:id="118"/>
+    <w:bookmarkStart w:id="119" w:name="extant-data"/>
     <w:p>
       <w:pPr>
         <w:pStyle w:val="Heading2"/>
@@ -1877,9 +1857,9 @@
         <w:t xml:space="preserve">Extant data</w:t>
       </w:r>
     </w:p>
-    <w:bookmarkEnd w:id="118"/>
     <w:bookmarkEnd w:id="119"/>
-    <w:bookmarkStart w:id="128" w:name="data-storage-and-security"/>
+    <w:bookmarkEnd w:id="120"/>
+    <w:bookmarkStart w:id="129" w:name="data-storage-and-security"/>
     <w:p>
       <w:pPr>
         <w:pStyle w:val="Heading1"/>
@@ -1897,7 +1877,7 @@
         <w:t xml:space="preserve">Data Storage and Security</w:t>
       </w:r>
     </w:p>
-    <w:bookmarkStart w:id="120" w:name="types-of-data-youll-be-storing"/>
+    <w:bookmarkStart w:id="121" w:name="types-of-data-youll-be-storing"/>
     <w:p>
       <w:pPr>
         <w:pStyle w:val="Heading2"/>
@@ -1915,8 +1895,8 @@
         <w:t xml:space="preserve">Types of data you’ll be storing</w:t>
       </w:r>
     </w:p>
-    <w:bookmarkEnd w:id="120"/>
-    <w:bookmarkStart w:id="121" w:name="general-security-rules"/>
+    <w:bookmarkEnd w:id="121"/>
+    <w:bookmarkStart w:id="122" w:name="general-security-rules"/>
     <w:p>
       <w:pPr>
         <w:pStyle w:val="Heading2"/>
@@ -1934,8 +1914,8 @@
         <w:t xml:space="preserve">General security rules</w:t>
       </w:r>
     </w:p>
-    <w:bookmarkEnd w:id="121"/>
-    <w:bookmarkStart w:id="122" w:name="participant-tracking-database"/>
+    <w:bookmarkEnd w:id="122"/>
+    <w:bookmarkStart w:id="123" w:name="participant-tracking-database"/>
     <w:p>
       <w:pPr>
         <w:pStyle w:val="Heading2"/>
@@ -1953,8 +1933,8 @@
         <w:t xml:space="preserve">Participant tracking database</w:t>
       </w:r>
     </w:p>
-    <w:bookmarkEnd w:id="122"/>
-    <w:bookmarkStart w:id="123" w:name="electronic-data"/>
+    <w:bookmarkEnd w:id="123"/>
+    <w:bookmarkStart w:id="124" w:name="electronic-data"/>
     <w:p>
       <w:pPr>
         <w:pStyle w:val="Heading2"/>
@@ -1972,8 +1952,8 @@
         <w:t xml:space="preserve">Electronic data</w:t>
       </w:r>
     </w:p>
-    <w:bookmarkEnd w:id="123"/>
-    <w:bookmarkStart w:id="124" w:name="detachable-media"/>
+    <w:bookmarkEnd w:id="124"/>
+    <w:bookmarkStart w:id="125" w:name="detachable-media"/>
     <w:p>
       <w:pPr>
         <w:pStyle w:val="Heading2"/>
@@ -1991,8 +1971,8 @@
         <w:t xml:space="preserve">Detachable media</w:t>
       </w:r>
     </w:p>
-    <w:bookmarkEnd w:id="124"/>
-    <w:bookmarkStart w:id="125" w:name="audiovisual-data"/>
+    <w:bookmarkEnd w:id="125"/>
+    <w:bookmarkStart w:id="126" w:name="audiovisual-data"/>
     <w:p>
       <w:pPr>
         <w:pStyle w:val="Heading2"/>
@@ -2010,8 +1990,8 @@
         <w:t xml:space="preserve">Audio/visual data</w:t>
       </w:r>
     </w:p>
-    <w:bookmarkEnd w:id="125"/>
-    <w:bookmarkStart w:id="126" w:name="paper-data"/>
+    <w:bookmarkEnd w:id="126"/>
+    <w:bookmarkStart w:id="127" w:name="paper-data"/>
     <w:p>
       <w:pPr>
         <w:pStyle w:val="Heading2"/>
@@ -2029,8 +2009,8 @@
         <w:t xml:space="preserve">Paper data</w:t>
       </w:r>
     </w:p>
-    <w:bookmarkEnd w:id="126"/>
-    <w:bookmarkStart w:id="127" w:name="sharing-data"/>
+    <w:bookmarkEnd w:id="127"/>
+    <w:bookmarkStart w:id="128" w:name="sharing-data"/>
     <w:p>
       <w:pPr>
         <w:pStyle w:val="Heading2"/>
@@ -2048,9 +2028,9 @@
         <w:t xml:space="preserve">Sharing data</w:t>
       </w:r>
     </w:p>
-    <w:bookmarkEnd w:id="127"/>
     <w:bookmarkEnd w:id="128"/>
-    <w:bookmarkStart w:id="134" w:name="data-cleaning"/>
+    <w:bookmarkEnd w:id="129"/>
+    <w:bookmarkStart w:id="135" w:name="data-cleaning"/>
     <w:p>
       <w:pPr>
         <w:pStyle w:val="Heading1"/>
@@ -2068,7 +2048,7 @@
         <w:t xml:space="preserve">Data Cleaning</w:t>
       </w:r>
     </w:p>
-    <w:bookmarkStart w:id="129" w:name="foundational-knowledge"/>
+    <w:bookmarkStart w:id="130" w:name="foundational-knowledge"/>
     <w:p>
       <w:pPr>
         <w:pStyle w:val="Heading2"/>
@@ -2086,8 +2066,8 @@
         <w:t xml:space="preserve">Foundational knowledge</w:t>
       </w:r>
     </w:p>
-    <w:bookmarkEnd w:id="129"/>
-    <w:bookmarkStart w:id="130" w:name="data-structure"/>
+    <w:bookmarkEnd w:id="130"/>
+    <w:bookmarkStart w:id="131" w:name="data-structure"/>
     <w:p>
       <w:pPr>
         <w:pStyle w:val="Heading2"/>
@@ -2105,8 +2085,8 @@
         <w:t xml:space="preserve">Data structure</w:t>
       </w:r>
     </w:p>
-    <w:bookmarkEnd w:id="130"/>
-    <w:bookmarkStart w:id="131" w:name="data-cleaning-plan"/>
+    <w:bookmarkEnd w:id="131"/>
+    <w:bookmarkStart w:id="132" w:name="data-cleaning-plan"/>
     <w:p>
       <w:pPr>
         <w:pStyle w:val="Heading2"/>
@@ -2124,8 +2104,8 @@
         <w:t xml:space="preserve">Data cleaning plan</w:t>
       </w:r>
     </w:p>
-    <w:bookmarkEnd w:id="131"/>
-    <w:bookmarkStart w:id="132" w:name="data-validation"/>
+    <w:bookmarkEnd w:id="132"/>
+    <w:bookmarkStart w:id="133" w:name="data-validation"/>
     <w:p>
       <w:pPr>
         <w:pStyle w:val="Heading2"/>
@@ -2143,8 +2123,8 @@
         <w:t xml:space="preserve">Data validation</w:t>
       </w:r>
     </w:p>
-    <w:bookmarkEnd w:id="132"/>
-    <w:bookmarkStart w:id="133" w:name="why-use-code"/>
+    <w:bookmarkEnd w:id="133"/>
+    <w:bookmarkStart w:id="134" w:name="why-use-code"/>
     <w:p>
       <w:pPr>
         <w:pStyle w:val="Heading2"/>
@@ -2162,9 +2142,9 @@
         <w:t xml:space="preserve">Why use code?</w:t>
       </w:r>
     </w:p>
-    <w:bookmarkEnd w:id="133"/>
     <w:bookmarkEnd w:id="134"/>
-    <w:bookmarkStart w:id="139" w:name="data-sharing"/>
+    <w:bookmarkEnd w:id="135"/>
+    <w:bookmarkStart w:id="140" w:name="data-sharing"/>
     <w:p>
       <w:pPr>
         <w:pStyle w:val="Heading1"/>
@@ -2182,7 +2162,7 @@
         <w:t xml:space="preserve">Data Sharing</w:t>
       </w:r>
     </w:p>
-    <w:bookmarkStart w:id="135" w:name="why-share-your-data"/>
+    <w:bookmarkStart w:id="136" w:name="why-share-your-data"/>
     <w:p>
       <w:pPr>
         <w:pStyle w:val="Heading2"/>
@@ -2200,8 +2180,8 @@
         <w:t xml:space="preserve">Why share your data?</w:t>
       </w:r>
     </w:p>
-    <w:bookmarkEnd w:id="135"/>
-    <w:bookmarkStart w:id="136" w:name="considering-fair-principles"/>
+    <w:bookmarkEnd w:id="136"/>
+    <w:bookmarkStart w:id="137" w:name="considering-fair-principles"/>
     <w:p>
       <w:pPr>
         <w:pStyle w:val="Heading2"/>
@@ -2219,8 +2199,8 @@
         <w:t xml:space="preserve">Considering FAIR principles</w:t>
       </w:r>
     </w:p>
-    <w:bookmarkEnd w:id="136"/>
-    <w:bookmarkStart w:id="137" w:name="best-practices"/>
+    <w:bookmarkEnd w:id="137"/>
+    <w:bookmarkStart w:id="138" w:name="best-practices"/>
     <w:p>
       <w:pPr>
         <w:pStyle w:val="Heading2"/>
@@ -2238,8 +2218,8 @@
         <w:t xml:space="preserve">Best practices</w:t>
       </w:r>
     </w:p>
-    <w:bookmarkEnd w:id="137"/>
-    <w:bookmarkStart w:id="138" w:name="retractions-and-revisions"/>
+    <w:bookmarkEnd w:id="138"/>
+    <w:bookmarkStart w:id="139" w:name="retractions-and-revisions"/>
     <w:p>
       <w:pPr>
         <w:pStyle w:val="Heading2"/>
@@ -2257,9 +2237,9 @@
         <w:t xml:space="preserve">Retractions and revisions</w:t>
       </w:r>
     </w:p>
-    <w:bookmarkEnd w:id="138"/>
     <w:bookmarkEnd w:id="139"/>
-    <w:bookmarkStart w:id="142" w:name="wrapping-it-up"/>
+    <w:bookmarkEnd w:id="140"/>
+    <w:bookmarkStart w:id="143" w:name="wrapping-it-up"/>
     <w:p>
       <w:pPr>
         <w:pStyle w:val="Heading1"/>
@@ -2277,7 +2257,7 @@
         <w:t xml:space="preserve">Wrapping It Up</w:t>
       </w:r>
     </w:p>
-    <w:bookmarkStart w:id="140" w:name="connecting-practices-to-outcomes"/>
+    <w:bookmarkStart w:id="141" w:name="connecting-practices-to-outcomes"/>
     <w:p>
       <w:pPr>
         <w:pStyle w:val="Heading2"/>
@@ -2295,8 +2275,8 @@
         <w:t xml:space="preserve">Connecting practices to outcomes</w:t>
       </w:r>
     </w:p>
-    <w:bookmarkEnd w:id="140"/>
-    <w:bookmarkStart w:id="141" w:name="putting-in-the-work"/>
+    <w:bookmarkEnd w:id="141"/>
+    <w:bookmarkStart w:id="142" w:name="putting-in-the-work"/>
     <w:p>
       <w:pPr>
         <w:pStyle w:val="Heading2"/>
@@ -2314,9 +2294,9 @@
         <w:t xml:space="preserve">Putting in the work</w:t>
       </w:r>
     </w:p>
-    <w:bookmarkEnd w:id="141"/>
     <w:bookmarkEnd w:id="142"/>
-    <w:bookmarkStart w:id="146" w:name="call-to-action"/>
+    <w:bookmarkEnd w:id="143"/>
+    <w:bookmarkStart w:id="147" w:name="call-to-action"/>
     <w:p>
       <w:pPr>
         <w:pStyle w:val="Heading1"/>
@@ -2334,7 +2314,7 @@
         <w:t xml:space="preserve">Call to Action</w:t>
       </w:r>
     </w:p>
-    <w:bookmarkStart w:id="143" w:name="last-thoughts"/>
+    <w:bookmarkStart w:id="144" w:name="last-thoughts"/>
     <w:p>
       <w:pPr>
         <w:pStyle w:val="Heading2"/>
@@ -2352,8 +2332,8 @@
         <w:t xml:space="preserve">Last thoughts</w:t>
       </w:r>
     </w:p>
-    <w:bookmarkEnd w:id="143"/>
-    <w:bookmarkStart w:id="144" w:name="training-for-future-researchers"/>
+    <w:bookmarkEnd w:id="144"/>
+    <w:bookmarkStart w:id="145" w:name="training-for-future-researchers"/>
     <w:p>
       <w:pPr>
         <w:pStyle w:val="Heading2"/>
@@ -2371,8 +2351,8 @@
         <w:t xml:space="preserve">Training for future researchers</w:t>
       </w:r>
     </w:p>
-    <w:bookmarkEnd w:id="144"/>
-    <w:bookmarkStart w:id="145" w:name="X77f9e2dc88081311896fe5c0fa48604f4a8018c"/>
+    <w:bookmarkEnd w:id="145"/>
+    <w:bookmarkStart w:id="146" w:name="X77f9e2dc88081311896fe5c0fa48604f4a8018c"/>
     <w:p>
       <w:pPr>
         <w:pStyle w:val="Heading2"/>
@@ -2390,9 +2370,9 @@
         <w:t xml:space="preserve">Investing in data management and data managers</w:t>
       </w:r>
     </w:p>
-    <w:bookmarkEnd w:id="145"/>
     <w:bookmarkEnd w:id="146"/>
-    <w:bookmarkStart w:id="170" w:name="appendices"/>
+    <w:bookmarkEnd w:id="147"/>
+    <w:bookmarkStart w:id="171" w:name="appendices"/>
     <w:p>
       <w:pPr>
         <w:pStyle w:val="Heading1"/>
@@ -2410,8 +2390,8 @@
         <w:t xml:space="preserve">Appendices</w:t>
       </w:r>
     </w:p>
-    <w:bookmarkStart w:id="169" w:name="refs"/>
-    <w:bookmarkStart w:id="147" w:name="ref-alston_beginners_2021"/>
+    <w:bookmarkStart w:id="170" w:name="refs"/>
+    <w:bookmarkStart w:id="148" w:name="ref-alston_beginners_2021"/>
     <w:p>
       <w:pPr>
         <w:pStyle w:val="Bibliography"/>
@@ -2456,8 +2436,8 @@
         <w:t xml:space="preserve">.</w:t>
       </w:r>
     </w:p>
-    <w:bookmarkEnd w:id="147"/>
-    <w:bookmarkStart w:id="148" w:name="ref-bordelon_guides_nodate"/>
+    <w:bookmarkEnd w:id="148"/>
+    <w:bookmarkStart w:id="149" w:name="ref-bordelon_guides_nodate"/>
     <w:p>
       <w:pPr>
         <w:pStyle w:val="Bibliography"/>
@@ -2492,8 +2472,8 @@
         <w:t xml:space="preserve">.</w:t>
       </w:r>
     </w:p>
-    <w:bookmarkEnd w:id="148"/>
-    <w:bookmarkStart w:id="149" w:name="ref-borghi_data_2021"/>
+    <w:bookmarkEnd w:id="149"/>
+    <w:bookmarkStart w:id="150" w:name="ref-borghi_data_2021"/>
     <w:p>
       <w:pPr>
         <w:pStyle w:val="Bibliography"/>
@@ -2552,8 +2532,8 @@
         <w:t xml:space="preserve">.</w:t>
       </w:r>
     </w:p>
-    <w:bookmarkEnd w:id="149"/>
-    <w:bookmarkStart w:id="150" w:name="ref-borghi_promoting_2022"/>
+    <w:bookmarkEnd w:id="150"/>
+    <w:bookmarkStart w:id="151" w:name="ref-borghi_promoting_2022"/>
     <w:p>
       <w:pPr>
         <w:pStyle w:val="Bibliography"/>
@@ -2595,8 +2575,8 @@
         <w:t xml:space="preserve">.</w:t>
       </w:r>
     </w:p>
-    <w:bookmarkEnd w:id="150"/>
-    <w:bookmarkStart w:id="151" w:name="ref-briney_data_2015"/>
+    <w:bookmarkEnd w:id="151"/>
+    <w:bookmarkStart w:id="152" w:name="ref-briney_data_2015"/>
     <w:p>
       <w:pPr>
         <w:pStyle w:val="Bibliography"/>
@@ -2627,8 +2607,8 @@
         <w:t xml:space="preserve">: Pelagic Publishing, 2015.</w:t>
       </w:r>
     </w:p>
-    <w:bookmarkEnd w:id="151"/>
-    <w:bookmarkStart w:id="152" w:name="ref-butters_recognizing_2020"/>
+    <w:bookmarkEnd w:id="152"/>
+    <w:bookmarkStart w:id="153" w:name="ref-butters_recognizing_2020"/>
     <w:p>
       <w:pPr>
         <w:pStyle w:val="Bibliography"/>
@@ -2661,7 +2641,7 @@
       <w:r>
         <w:t xml:space="preserve"> </w:t>
       </w:r>
-      <w:hyperlink r:id="rId80">
+      <w:hyperlink r:id="rId81">
         <w:r>
           <w:rPr>
             <w:rStyle w:val="Hyperlink"/>
@@ -2673,8 +2653,8 @@
         <w:t xml:space="preserve">.</w:t>
       </w:r>
     </w:p>
-    <w:bookmarkEnd w:id="152"/>
-    <w:bookmarkStart w:id="153" w:name="ref-campos-varela_misconduct_2019"/>
+    <w:bookmarkEnd w:id="153"/>
+    <w:bookmarkStart w:id="154" w:name="ref-campos-varela_misconduct_2019"/>
     <w:p>
       <w:pPr>
         <w:pStyle w:val="Bibliography"/>
@@ -2719,8 +2699,8 @@
         <w:t xml:space="preserve">.</w:t>
       </w:r>
     </w:p>
-    <w:bookmarkEnd w:id="153"/>
-    <w:bookmarkStart w:id="154" w:name="X5bae659f86833a38d74a2eed52821ad689afee8"/>
+    <w:bookmarkEnd w:id="154"/>
+    <w:bookmarkStart w:id="155" w:name="X5bae659f86833a38d74a2eed52821ad689afee8"/>
     <w:p>
       <w:pPr>
         <w:pStyle w:val="Bibliography"/>
@@ -2755,8 +2735,8 @@
         <w:t xml:space="preserve">.</w:t>
       </w:r>
     </w:p>
-    <w:bookmarkEnd w:id="154"/>
-    <w:bookmarkStart w:id="155" w:name="ref-cowles_research_nodate"/>
+    <w:bookmarkEnd w:id="155"/>
+    <w:bookmarkStart w:id="156" w:name="ref-cowles_research_nodate"/>
     <w:p>
       <w:pPr>
         <w:pStyle w:val="Bibliography"/>
@@ -2791,8 +2771,8 @@
         <w:t xml:space="preserve">.</w:t>
       </w:r>
     </w:p>
-    <w:bookmarkEnd w:id="155"/>
-    <w:bookmarkStart w:id="156" w:name="ref-doucette_drowning_2013"/>
+    <w:bookmarkEnd w:id="156"/>
+    <w:bookmarkStart w:id="157" w:name="ref-doucette_drowning_2013"/>
     <w:p>
       <w:pPr>
         <w:pStyle w:val="Bibliography"/>
@@ -2839,8 +2819,8 @@
         <w:t xml:space="preserve">.</w:t>
       </w:r>
     </w:p>
-    <w:bookmarkEnd w:id="156"/>
-    <w:bookmarkStart w:id="157" w:name="ref-eaker_what_2016"/>
+    <w:bookmarkEnd w:id="157"/>
+    <w:bookmarkStart w:id="158" w:name="ref-eaker_what_2016"/>
     <w:p>
       <w:pPr>
         <w:pStyle w:val="Bibliography"/>
@@ -2882,8 +2862,8 @@
         <w:t xml:space="preserve">.</w:t>
       </w:r>
     </w:p>
-    <w:bookmarkEnd w:id="157"/>
-    <w:bookmarkStart w:id="158" w:name="ref-eisenstein_pursuit_2022"/>
+    <w:bookmarkEnd w:id="158"/>
+    <w:bookmarkStart w:id="159" w:name="ref-eisenstein_pursuit_2022"/>
     <w:p>
       <w:pPr>
         <w:pStyle w:val="Bibliography"/>
@@ -2928,8 +2908,8 @@
         <w:t xml:space="preserve">.</w:t>
       </w:r>
     </w:p>
-    <w:bookmarkEnd w:id="158"/>
-    <w:bookmarkStart w:id="159" w:name="ref-open_science_foundation_cos_2022"/>
+    <w:bookmarkEnd w:id="159"/>
+    <w:bookmarkStart w:id="160" w:name="ref-open_science_foundation_cos_2022"/>
     <w:p>
       <w:pPr>
         <w:pStyle w:val="Bibliography"/>
@@ -2973,8 +2953,8 @@
         <w:t xml:space="preserve">.</w:t>
       </w:r>
     </w:p>
-    <w:bookmarkEnd w:id="159"/>
-    <w:bookmarkStart w:id="160" w:name="ref-the_white_house_executive_2013"/>
+    <w:bookmarkEnd w:id="160"/>
+    <w:bookmarkStart w:id="161" w:name="ref-the_white_house_executive_2013"/>
     <w:p>
       <w:pPr>
         <w:pStyle w:val="Bibliography"/>
@@ -3009,8 +2989,8 @@
         <w:t xml:space="preserve">.</w:t>
       </w:r>
     </w:p>
-    <w:bookmarkEnd w:id="160"/>
-    <w:bookmarkStart w:id="161" w:name="ref-hubbard_data_2017"/>
+    <w:bookmarkEnd w:id="161"/>
+    <w:bookmarkStart w:id="162" w:name="ref-hubbard_data_2017"/>
     <w:p>
       <w:pPr>
         <w:pStyle w:val="Bibliography"/>
@@ -3046,8 +3026,8 @@
         <w:t xml:space="preserve">.</w:t>
       </w:r>
     </w:p>
-    <w:bookmarkEnd w:id="161"/>
-    <w:bookmarkStart w:id="162" w:name="ref-kovacs_role_2021"/>
+    <w:bookmarkEnd w:id="162"/>
+    <w:bookmarkStart w:id="163" w:name="ref-kovacs_role_2021"/>
     <w:p>
       <w:pPr>
         <w:pStyle w:val="Bibliography"/>
@@ -3092,8 +3072,8 @@
         <w:t xml:space="preserve">.</w:t>
       </w:r>
     </w:p>
-    <w:bookmarkEnd w:id="162"/>
-    <w:bookmarkStart w:id="163" w:name="ref-markowetz_five_2015"/>
+    <w:bookmarkEnd w:id="163"/>
+    <w:bookmarkStart w:id="164" w:name="ref-markowetz_five_2015"/>
     <w:p>
       <w:pPr>
         <w:pStyle w:val="Bibliography"/>
@@ -3126,7 +3106,7 @@
       <w:r>
         <w:t xml:space="preserve"> </w:t>
       </w:r>
-      <w:hyperlink r:id="rId78">
+      <w:hyperlink r:id="rId79">
         <w:r>
           <w:rPr>
             <w:rStyle w:val="Hyperlink"/>
@@ -3138,8 +3118,8 @@
         <w:t xml:space="preserve">.</w:t>
       </w:r>
     </w:p>
-    <w:bookmarkEnd w:id="163"/>
-    <w:bookmarkStart w:id="164" w:name="ref-neild_sharing_2022"/>
+    <w:bookmarkEnd w:id="164"/>
+    <w:bookmarkStart w:id="165" w:name="ref-neild_sharing_2022"/>
     <w:p>
       <w:pPr>
         <w:pStyle w:val="Bibliography"/>
@@ -3190,8 +3170,8 @@
         <w:t xml:space="preserve">.</w:t>
       </w:r>
     </w:p>
-    <w:bookmarkEnd w:id="164"/>
-    <w:bookmarkStart w:id="165" w:name="ref-noauthor_psych-ds_nodate"/>
+    <w:bookmarkEnd w:id="165"/>
+    <w:bookmarkStart w:id="166" w:name="ref-noauthor_psych-ds_nodate"/>
     <w:p>
       <w:pPr>
         <w:pStyle w:val="Bibliography"/>
@@ -3229,8 +3209,8 @@
         <w:t xml:space="preserve">.</w:t>
       </w:r>
     </w:p>
-    <w:bookmarkEnd w:id="165"/>
-    <w:bookmarkStart w:id="166" w:name="ref-reynolds_basics_2022"/>
+    <w:bookmarkEnd w:id="166"/>
+    <w:bookmarkStart w:id="167" w:name="ref-reynolds_basics_2022"/>
     <w:p>
       <w:pPr>
         <w:pStyle w:val="Bibliography"/>
@@ -3265,8 +3245,8 @@
         <w:t xml:space="preserve">.</w:t>
       </w:r>
     </w:p>
-    <w:bookmarkEnd w:id="166"/>
-    <w:bookmarkStart w:id="167" w:name="X8f4b22831780fffefb7a558a374ca116b7f870a"/>
+    <w:bookmarkEnd w:id="167"/>
+    <w:bookmarkStart w:id="168" w:name="X8f4b22831780fffefb7a558a374ca116b7f870a"/>
     <w:p>
       <w:pPr>
         <w:pStyle w:val="Bibliography"/>
@@ -3310,8 +3290,8 @@
         <w:t xml:space="preserve">.</w:t>
       </w:r>
     </w:p>
-    <w:bookmarkEnd w:id="167"/>
-    <w:bookmarkStart w:id="168" w:name="ref-tenopir_data_2016-1"/>
+    <w:bookmarkEnd w:id="168"/>
+    <w:bookmarkStart w:id="169" w:name="ref-tenopir_data_2016-1"/>
     <w:p>
       <w:pPr>
         <w:pStyle w:val="Bibliography"/>
@@ -3356,9 +3336,9 @@
         <w:t xml:space="preserve">.</w:t>
       </w:r>
     </w:p>
-    <w:bookmarkEnd w:id="168"/>
     <w:bookmarkEnd w:id="169"/>
     <w:bookmarkEnd w:id="170"/>
+    <w:bookmarkEnd w:id="171"/>
     <w:sectPr/>
   </w:body>
 </w:document>
@@ -4572,10 +4552,26 @@
         <w:t xml:space="preserve"> </w:t>
       </w:r>
       <w:r>
-        <w:t xml:space="preserve">“Research Guides”</w:t>
-      </w:r>
-      <w:r>
-        <w:t xml:space="preserve">; Florian Markowetz,</w:t>
+        <w:t xml:space="preserve">“Research Guides.”</w:t>
+      </w:r>
+    </w:p>
+  </w:footnote>
+  <w:footnote w:id="78">
+    <w:p>
+      <w:pPr>
+        <w:pStyle w:val="FootnoteText"/>
+      </w:pPr>
+      <w:r>
+        <w:rPr>
+          <w:rStyle w:val="FootnoteReference"/>
+        </w:rPr>
+        <w:footnoteRef/>
+      </w:r>
+      <w:r>
+        <w:t xml:space="preserve"> </w:t>
+      </w:r>
+      <w:r>
+        <w:t xml:space="preserve">Florian Markowetz,</w:t>
       </w:r>
       <w:r>
         <w:t xml:space="preserve"> </w:t>
@@ -4602,7 +4598,7 @@
       <w:r>
         <w:t xml:space="preserve"> </w:t>
       </w:r>
-      <w:hyperlink r:id="rId78">
+      <w:hyperlink r:id="rId79">
         <w:r>
           <w:rPr>
             <w:rStyle w:val="Hyperlink"/>
@@ -4615,7 +4611,7 @@
       </w:r>
     </w:p>
   </w:footnote>
-  <w:footnote w:id="79">
+  <w:footnote w:id="80">
     <w:p>
       <w:pPr>
         <w:pStyle w:val="FootnoteText"/>
@@ -4657,7 +4653,7 @@
       <w:r>
         <w:t xml:space="preserve"> </w:t>
       </w:r>
-      <w:hyperlink r:id="rId80">
+      <w:hyperlink r:id="rId81">
         <w:r>
           <w:rPr>
             <w:rStyle w:val="Hyperlink"/>
@@ -4670,7 +4666,7 @@
       </w:r>
     </w:p>
   </w:footnote>
-  <w:footnote w:id="81">
+  <w:footnote w:id="82">
     <w:p>
       <w:pPr>
         <w:pStyle w:val="FootnoteText"/>

--- a/_book/data-mgmt-ed-research-book.docx
+++ b/_book/data-mgmt-ed-research-book.docx
@@ -59,10 +59,10 @@
         <w:pStyle w:val="Date"/>
       </w:pPr>
       <w:r>
-        <w:t xml:space="preserve">2022-10-14</w:t>
-      </w:r>
-    </w:p>
-    <w:bookmarkStart w:id="57" w:name="preamble"/>
+        <w:t xml:space="preserve">2022-10-21</w:t>
+      </w:r>
+    </w:p>
+    <w:bookmarkStart w:id="55" w:name="preamble"/>
     <w:p>
       <w:pPr>
         <w:pStyle w:val="Heading1"/>
@@ -151,7 +151,7 @@
         <w:footnoteReference w:id="21"/>
       </w:r>
     </w:p>
-    <w:bookmarkStart w:id="25" w:name="introduction"/>
+    <w:bookmarkStart w:id="23" w:name="introduction"/>
     <w:p>
       <w:pPr>
         <w:pStyle w:val="Heading2"/>
@@ -197,32 +197,61 @@
         <w:t xml:space="preserve">”</w:t>
       </w:r>
       <w:r>
-        <w:t xml:space="preserve">). And while learning data management through these informal methods helps us get by, what these type of training methods really lack are standards, leading to inconsistencies across the field.</w:t>
+        <w:t xml:space="preserve">). And while learning data management through these informal methods helps us get by, the ramifications of this unstandardized system are felt by both the project team and future data users.</w:t>
+      </w:r>
+    </w:p>
+    <w:bookmarkEnd w:id="23"/>
+    <w:bookmarkStart w:id="48" w:name="why-this-book"/>
+    <w:p>
+      <w:pPr>
+        <w:pStyle w:val="Heading2"/>
+      </w:pPr>
+      <w:r>
+        <w:rPr>
+          <w:rStyle w:val="SectionNumber"/>
+        </w:rPr>
+        <w:t xml:space="preserve">1.2</w:t>
+      </w:r>
+      <w:r>
+        <w:tab/>
+      </w:r>
+      <w:r>
+        <w:t xml:space="preserve">Why this book</w:t>
+      </w:r>
+    </w:p>
+    <w:p>
+      <w:pPr>
+        <w:pStyle w:val="FirstParagraph"/>
+      </w:pPr>
+      <w:r>
+        <w:t xml:space="preserve">Research data management is becoming more complicated. We are collecting more data, in sometimes very novel ways, and using more complex technologies, all while increasing the visibility of our work with the push for data sharing and open science practices.</w:t>
       </w:r>
       <w:r>
         <w:rPr>
           <w:rStyle w:val="FootnoteReference"/>
         </w:rPr>
-        <w:footnoteReference w:id="23"/>
-      </w:r>
-    </w:p>
-    <w:bookmarkEnd w:id="25"/>
-    <w:bookmarkStart w:id="48" w:name="why-this-book"/>
-    <w:p>
-      <w:pPr>
-        <w:pStyle w:val="Heading2"/>
+        <w:footnoteReference w:id="24"/>
+      </w:r>
+      <w:r>
+        <w:t xml:space="preserve"> Ad hoc data management practices may have worked for us in the past, but now others need to understand our processes as well, requiring researchers to be more thoughtful in planning their data management routines.</w:t>
+      </w:r>
+    </w:p>
+    <w:bookmarkStart w:id="36" w:name="lack-of-training-resources-and-standards"/>
+    <w:p>
+      <w:pPr>
+        <w:pStyle w:val="Heading3"/>
       </w:pPr>
       <w:r>
         <w:rPr>
           <w:rStyle w:val="SectionNumber"/>
         </w:rPr>
-        <w:t xml:space="preserve">1.2</w:t>
+        <w:t xml:space="preserve">1.2.1</w:t>
       </w:r>
       <w:r>
         <w:tab/>
       </w:r>
       <w:r>
-        <w:t xml:space="preserve">Why this book</w:t>
+        <w:t xml:space="preserve">Lack of training, resources, and standards</w:t>
       </w:r>
     </w:p>
     <w:p>
@@ -230,42 +259,19 @@
         <w:pStyle w:val="FirstParagraph"/>
       </w:pPr>
       <w:r>
-        <w:t xml:space="preserve">Research data management is becoming more complicated. We are collecting more data, in sometimes very novel ways, and using more complex technologies, all while increasing the visibility of our work with the push for data sharing and open science practices.</w:t>
+        <w:t xml:space="preserve">In order to implement thoughtful and standardized data management practices, researchers need training. Yet there is a clear lack of data management training in higher education. In a survey of 274 psychology researchers, Borghi and Van Gulick</w:t>
       </w:r>
       <w:r>
         <w:rPr>
           <w:rStyle w:val="FootnoteReference"/>
         </w:rPr>
-        <w:footnoteReference w:id="26"/>
-      </w:r>
-      <w:r>
-        <w:t xml:space="preserve"> Ad hoc data management practices may have worked for us in the past, but now others need to understand our processes as well, requiring researchers to be more thoughtful in planning their data management routines.</w:t>
-      </w:r>
-    </w:p>
-    <w:bookmarkStart w:id="36" w:name="lack-of-training-resources-and-standards"/>
-    <w:p>
-      <w:pPr>
-        <w:pStyle w:val="Heading3"/>
-      </w:pPr>
-      <w:r>
-        <w:rPr>
-          <w:rStyle w:val="SectionNumber"/>
-        </w:rPr>
-        <w:t xml:space="preserve">1.2.1</w:t>
-      </w:r>
-      <w:r>
-        <w:tab/>
-      </w:r>
-      <w:r>
-        <w:t xml:space="preserve">Lack of training, resources, and standards</w:t>
-      </w:r>
-    </w:p>
-    <w:p>
-      <w:pPr>
-        <w:pStyle w:val="FirstParagraph"/>
-      </w:pPr>
-      <w:r>
-        <w:t xml:space="preserve">In order to implement thoughtful and standardized data management practices, researchers need training. Yet there is a clear lack of data management training in higher education. In a survey of 274 psychology researchers, Borghi and Van Gulick</w:t>
+        <w:footnoteReference w:id="25"/>
+      </w:r>
+      <w:r>
+        <w:t xml:space="preserve"> </w:t>
+      </w:r>
+      <w:r>
+        <w:t xml:space="preserve">found that only 33% of respondents learned data management from college level coursework, while 64% learned from collaborators, and 52% learned from self-education. In their survey of 202 education researchers (PIs and Co-PIs), Ceviren and Logan</w:t>
       </w:r>
       <w:r>
         <w:rPr>
@@ -277,7 +283,15 @@
         <w:t xml:space="preserve"> </w:t>
       </w:r>
       <w:r>
-        <w:t xml:space="preserve">found that only 33% of respondents learned data management from college level coursework, while 64% learned from collaborators, and 52% learned from self-education. In their survey of 202 education researchers (PIs and Co-PIs), Ceviren and Logan</w:t>
+        <w:t xml:space="preserve">found that over 60% of respondents reported having no formal training in data management, yet across eight different data management practices, respondents were responsible for data management activities anywhere from 25-50% of the time.</w:t>
+      </w:r>
+    </w:p>
+    <w:p>
+      <w:pPr>
+        <w:pStyle w:val="BodyText"/>
+      </w:pPr>
+      <w:r>
+        <w:t xml:space="preserve">Without training, resources and formal support systems are the next best option for learning best practices. During my data management journey I have discovered an excellent support system of professionals in university systems, i.e. research data librarians, who can consult with research teams in their data management planning, and I have also come across some solid existing research data management books and manuals which I will link to in this book. However, while education researchers are starting to put out some excellent resources,</w:t>
       </w:r>
       <w:r>
         <w:rPr>
@@ -286,10 +300,7 @@
         <w:footnoteReference w:id="29"/>
       </w:r>
       <w:r>
-        <w:t xml:space="preserve"> </w:t>
-      </w:r>
-      <w:r>
-        <w:t xml:space="preserve">found that over 60% of respondents reported having no formal training in data management, yet across eight different data management practices, respondents were responsible for data management activities anywhere from 25-50% of the time.</w:t>
+        <w:t xml:space="preserve"> I still find there is a dearth of tangible guides for researchers to refer to when building a data management workflow in the field of education, especially those working on large-scale longitudinal research grants where there are many moving pieces. Researchers are often collecting data in real-world environments, such as school systems, and keeping that data secure and reliable in a deliberate and orderly way can be overwhelming.</w:t>
       </w:r>
     </w:p>
     <w:p>
@@ -297,33 +308,22 @@
         <w:pStyle w:val="BodyText"/>
       </w:pPr>
       <w:r>
-        <w:t xml:space="preserve">Without training, resources and formal support systems are the next best option for learning best practices. During my data management journey I have discovered an excellent support system of professionals in university systems, i.e. research data librarians, who can consult with research teams in their data management journey, and I have also come across some solid existing research data management books and manuals which I will link to in this book. However, while education researchers are starting to put out some excellent resources,</w:t>
+        <w:t xml:space="preserve">Last, unfortunately, while other fields of research, such as psychology, appear to be banding together to develop standards around how to structure and share data,</w:t>
       </w:r>
       <w:r>
         <w:rPr>
           <w:rStyle w:val="FootnoteReference"/>
         </w:rPr>
-        <w:footnoteReference w:id="31"/>
-      </w:r>
-      <w:r>
-        <w:t xml:space="preserve"> I still find there is a dearth of tangible guides for researchers to refer to when building a data management workflow in the field of education, especially those working on large-scale longitudinal research grants where there are many moving pieces. Researchers are often collecting data in real-world environments, such as school systems, and keeping that data secure and reliable in a deliberate and orderly way can be overwhelming.</w:t>
-      </w:r>
-    </w:p>
-    <w:p>
-      <w:pPr>
-        <w:pStyle w:val="BodyText"/>
-      </w:pPr>
-      <w:r>
-        <w:t xml:space="preserve">Last, unfortunately, while other fields of research, such as psychology, appear to be banding together to develop standards around data management,</w:t>
+        <w:footnoteReference w:id="32"/>
+      </w:r>
+      <w:r>
+        <w:t xml:space="preserve"> the field of education has yet to develop agreed upon rules for things such as data documentation or data formats. This lack of standards leads to inconsistencies in the quality of data products across the field.</w:t>
       </w:r>
       <w:r>
         <w:rPr>
           <w:rStyle w:val="FootnoteReference"/>
         </w:rPr>
         <w:footnoteReference w:id="34"/>
-      </w:r>
-      <w:r>
-        <w:t xml:space="preserve"> the field of education has yet to develop agreed upon rules for things such as data documentation or data formats. With this lack of standards, researchers are left to create practices that work for their team, leading to inconsistent data management practices across the field.</w:t>
       </w:r>
     </w:p>
     <w:bookmarkEnd w:id="36"/>
@@ -426,7 +426,7 @@
     </w:p>
     <w:bookmarkEnd w:id="47"/>
     <w:bookmarkEnd w:id="48"/>
-    <w:bookmarkStart w:id="53" w:name="about-this-book"/>
+    <w:bookmarkStart w:id="51" w:name="about-this-book"/>
     <w:p>
       <w:pPr>
         <w:pStyle w:val="Heading2"/>
@@ -449,19 +449,398 @@
         <w:pStyle w:val="FirstParagraph"/>
       </w:pPr>
       <w:r>
-        <w:t xml:space="preserve">My hope is that this book can be a foundation to help researchers think through how to build a consistent and standardized data management workflow that works for their team and their projects. While the field as a whole may not have agreed upon rules for data management, there are still best practices that are proven to result in more reproducible, reliable, and secure data. While this book cannot remove barriers to implementing good data management practices, such as the complexity of your project or the novelty of the technology you are using</w:t>
+        <w:t xml:space="preserve">While the field as a whole may not have agreed upon guidelines for data management, there are still best practices that are proven to result in more usable, reproducible, and reliable data. My hope is that this book can be a foundation to help researchers think through how to build a quality, standardized data management workflow that works for their team and their projects. As suggested in the title of this book, this content is designed to specifically help teams navigate the complicated workflows associated with large-scale research studies, such as randomized controlled trial studies, but ultimately these practices are applicable to any research project, no matter the scale.</w:t>
+      </w:r>
+    </w:p>
+    <w:p>
+      <w:pPr>
+        <w:pStyle w:val="BodyText"/>
+      </w:pPr>
+      <w:r>
+        <w:t xml:space="preserve">This book should be viewed as a handbook to be referenced regularly and is not necessarily meant to be read in its entirety in one sitting. While perusing through the entire book to better understand the entire research data life cycle is very helpful, this book is also intended to have chapters referenced as needed when you are ready to start planning a specific phase of your project.</w:t>
+      </w:r>
+    </w:p>
+    <w:bookmarkStart w:id="49" w:name="what-this-book-will-cover"/>
+    <w:p>
+      <w:pPr>
+        <w:pStyle w:val="Heading3"/>
+      </w:pPr>
+      <w:r>
+        <w:rPr>
+          <w:rStyle w:val="SectionNumber"/>
+        </w:rPr>
+        <w:t xml:space="preserve">1.3.1</w:t>
+      </w:r>
+      <w:r>
+        <w:tab/>
+      </w:r>
+      <w:r>
+        <w:t xml:space="preserve">What this book will cover</w:t>
+      </w:r>
+    </w:p>
+    <w:p>
+      <w:pPr>
+        <w:pStyle w:val="FirstParagraph"/>
+      </w:pPr>
+      <w:r>
+        <w:t xml:space="preserve">This book begins, like many other books in this subject area, by describing the research life cycle and how data management fits within the larger picture. The remaining chapters are then organized by each phase of the life cycle, with examples of best practices provided for each phase. Considerations on whether you should implement, and how to integrate those practices into your workflow will be discussed.</w:t>
+      </w:r>
+    </w:p>
+    <w:bookmarkEnd w:id="49"/>
+    <w:bookmarkStart w:id="50" w:name="what-this-book-will-not-cover"/>
+    <w:p>
+      <w:pPr>
+        <w:pStyle w:val="Heading3"/>
+      </w:pPr>
+      <w:r>
+        <w:rPr>
+          <w:rStyle w:val="SectionNumber"/>
+        </w:rPr>
+        <w:t xml:space="preserve">1.3.2</w:t>
+      </w:r>
+      <w:r>
+        <w:tab/>
+      </w:r>
+      <w:r>
+        <w:t xml:space="preserve">What this book will not cover</w:t>
+      </w:r>
+    </w:p>
+    <w:p>
+      <w:pPr>
+        <w:pStyle w:val="FirstParagraph"/>
+      </w:pPr>
+      <w:r>
+        <w:t xml:space="preserve">It is important to also point out what this book will not cover. This book is intended to be tool agnostic and provide suggestions that anyone can use, no matter what tools you work with, especially when it comes to data cleaning. Therefore, while I might mention options of tools you can use for different tasks, I will not advocate for any specific tools.</w:t>
+      </w:r>
+    </w:p>
+    <w:p>
+      <w:pPr>
+        <w:pStyle w:val="BodyText"/>
+      </w:pPr>
+      <w:r>
+        <w:t xml:space="preserve">There are also no specific coding practices or actual syntax included in this book. To be honest, in many ways I feel that the actual</w:t>
+      </w:r>
+      <w:r>
+        <w:t xml:space="preserve"> </w:t>
+      </w:r>
+      <w:r>
+        <w:t xml:space="preserve">“</w:t>
+      </w:r>
+      <w:r>
+        <w:t xml:space="preserve">data cleaning</w:t>
+      </w:r>
+      <w:r>
+        <w:t xml:space="preserve">”</w:t>
+      </w:r>
+      <w:r>
+        <w:t xml:space="preserve"> </w:t>
+      </w:r>
+      <w:r>
+        <w:t xml:space="preserve">phase of data management is the</w:t>
+      </w:r>
+      <w:r>
+        <w:t xml:space="preserve"> </w:t>
+      </w:r>
+      <w:r>
+        <w:t xml:space="preserve">“</w:t>
+      </w:r>
+      <w:r>
+        <w:t xml:space="preserve">easiest</w:t>
+      </w:r>
+      <w:r>
+        <w:t xml:space="preserve">”</w:t>
+      </w:r>
+      <w:r>
+        <w:t xml:space="preserve"> </w:t>
+      </w:r>
+      <w:r>
+        <w:t xml:space="preserve">phase to implement, as long as you implement good practices up until that point. Because of that, this book introduces practices in all phases leading up to data cleaning that will prepare your data for minimal cleaning. With that said, I do provide examples of what I would expect to see in a data cleaning process, I just do not provide steps for any specific software system. That is beyond the scope of this book.</w:t>
+      </w:r>
+    </w:p>
+    <w:p>
+      <w:pPr>
+        <w:pStyle w:val="BodyText"/>
+      </w:pPr>
+      <w:r>
+        <w:t xml:space="preserve">This book will also not talk about analysis or preparing data for analysis through means such as data imputation, removal of legitimate outliers, or calculating analysis specific variables. This book is written from the perspective of a data manager, and that perspective is to implement practices that keep data in its most complete and true, but usable form, for any future researcher to analyze in a way that works best for them.</w:t>
+      </w:r>
+    </w:p>
+    <w:bookmarkEnd w:id="50"/>
+    <w:bookmarkEnd w:id="51"/>
+    <w:bookmarkStart w:id="52" w:name="who-this-book-is-for"/>
+    <w:p>
+      <w:pPr>
+        <w:pStyle w:val="Heading2"/>
+      </w:pPr>
+      <w:r>
+        <w:rPr>
+          <w:rStyle w:val="SectionNumber"/>
+        </w:rPr>
+        <w:t xml:space="preserve">1.4</w:t>
+      </w:r>
+      <w:r>
+        <w:tab/>
+      </w:r>
+      <w:r>
+        <w:t xml:space="preserve">Who this book is for</w:t>
+      </w:r>
+    </w:p>
+    <w:p>
+      <w:pPr>
+        <w:pStyle w:val="FirstParagraph"/>
+      </w:pPr>
+      <w:r>
+        <w:t xml:space="preserve">This book is for anyone involved in a research study involving original data collection. This book in particular focuses on quantitative data collection, while I do think that many of the practices covered can also apply to qualitative data as well. This book also applies to any team member, ranging from PIs, to data managers, to project staff, to students, to contractual data collectors. The contents of this book are useful for anyone who may have a part in planning, collecting, or organizing research study data.</w:t>
+      </w:r>
+    </w:p>
+    <w:bookmarkEnd w:id="52"/>
+    <w:bookmarkStart w:id="53" w:name="final-note"/>
+    <w:p>
+      <w:pPr>
+        <w:pStyle w:val="Heading2"/>
+      </w:pPr>
+      <w:r>
+        <w:rPr>
+          <w:rStyle w:val="SectionNumber"/>
+        </w:rPr>
+        <w:t xml:space="preserve">1.5</w:t>
+      </w:r>
+      <w:r>
+        <w:tab/>
+      </w:r>
+      <w:r>
+        <w:t xml:space="preserve">Final note</w:t>
+      </w:r>
+    </w:p>
+    <w:p>
+      <w:pPr>
+        <w:pStyle w:val="FirstParagraph"/>
+      </w:pPr>
+      <w:r>
+        <w:t xml:space="preserve">Planning and implementing new data management practices on top of planning the implementation of your entire research grant can feel overwhelming. However, the idea of this book is to find the practices that work for you and your team and implement them consistently. For some teams that may look like implementing just a few of the suggestions mentioned and for others it may involve implementing all of the suggestions. Improving your data management workflow is a process and it becomes easier over time as those practices become part of your normal routine. At some point you may even find that you enjoy working on data management processes as you start to see the benefits of their implementation!</w:t>
+      </w:r>
+    </w:p>
+    <w:bookmarkEnd w:id="53"/>
+    <w:bookmarkStart w:id="54" w:name="acknowledgements"/>
+    <w:p>
+      <w:pPr>
+        <w:pStyle w:val="Heading2"/>
+      </w:pPr>
+      <w:r>
+        <w:rPr>
+          <w:rStyle w:val="SectionNumber"/>
+        </w:rPr>
+        <w:t xml:space="preserve">1.6</w:t>
+      </w:r>
+      <w:r>
+        <w:tab/>
+      </w:r>
+      <w:r>
+        <w:t xml:space="preserve">Acknowledgements</w:t>
+      </w:r>
+    </w:p>
+    <w:p>
+      <w:pPr>
+        <w:pStyle w:val="FirstParagraph"/>
+      </w:pPr>
+      <w:r>
+        <w:t xml:space="preserve">This book is a compilation of lessons I have learned in my personal experiences as a data manager, knowledge collected from existing books and papers (many written by librarians or those involved in the open science movement), as well as advice and stories collected through interviews with other researchers who work with data. I want to be clear that I did not study research data management, unlike research data librarians who are experts in this content. Much of this book will be based off of lessons learned from firsthand experience and this book is my attempt to hopefully save others from making the same mistakes I have personally made or seen others make. I can not emphasize enough that if you work for a university and you have the opportunity to consult with a librarian for your project, you absolutely should!</w:t>
+      </w:r>
+    </w:p>
+    <w:p>
+      <w:pPr>
+        <w:pStyle w:val="BodyText"/>
+      </w:pPr>
+      <w:r>
+        <w:t xml:space="preserve">With that said, there is a long list of people I would like to acknowledge for their contributions to this book and for supporting me in this process.</w:t>
+      </w:r>
+    </w:p>
+    <w:p>
+      <w:pPr>
+        <w:pStyle w:val="BodyText"/>
+      </w:pPr>
+      <w:r>
+        <w:t xml:space="preserve">Interviewees:</w:t>
+      </w:r>
+    </w:p>
+    <w:p>
+      <w:pPr>
+        <w:pStyle w:val="BodyText"/>
+      </w:pPr>
+      <w:r>
+        <w:t xml:space="preserve">Others:</w:t>
+      </w:r>
+    </w:p>
+    <w:bookmarkEnd w:id="54"/>
+    <w:bookmarkEnd w:id="55"/>
+    <w:bookmarkStart w:id="119" w:name="research-data-management"/>
+    <w:p>
+      <w:pPr>
+        <w:pStyle w:val="Heading1"/>
+      </w:pPr>
+      <w:r>
+        <w:rPr>
+          <w:rStyle w:val="SectionNumber"/>
+        </w:rPr>
+        <w:t xml:space="preserve">2</w:t>
+      </w:r>
+      <w:r>
+        <w:tab/>
+      </w:r>
+      <w:r>
+        <w:t xml:space="preserve">Research Data Management</w:t>
+      </w:r>
+    </w:p>
+    <w:bookmarkStart w:id="60" w:name="what-is-research-data-management"/>
+    <w:p>
+      <w:pPr>
+        <w:pStyle w:val="Heading2"/>
+      </w:pPr>
+      <w:r>
+        <w:rPr>
+          <w:rStyle w:val="SectionNumber"/>
+        </w:rPr>
+        <w:t xml:space="preserve">2.1</w:t>
+      </w:r>
+      <w:r>
+        <w:tab/>
+      </w:r>
+      <w:r>
+        <w:t xml:space="preserve">What is research data management?</w:t>
+      </w:r>
+    </w:p>
+    <w:p>
+      <w:pPr>
+        <w:pStyle w:val="FirstParagraph"/>
+      </w:pPr>
+      <w:r>
+        <w:t xml:space="preserve">Research data management (RDM) involves the organization, storage, preservation, and dissemination of research study data.</w:t>
       </w:r>
       <w:r>
         <w:rPr>
           <w:rStyle w:val="FootnoteReference"/>
         </w:rPr>
-        <w:footnoteReference w:id="49"/>
-      </w:r>
-      <w:r>
-        <w:t xml:space="preserve"> </w:t>
-      </w:r>
-      <w:r>
-        <w:t xml:space="preserve">it hopefully provides you the knowledge and skills necessary to work in these complex environments.</w:t>
+        <w:footnoteReference w:id="56"/>
+      </w:r>
+      <w:r>
+        <w:t xml:space="preserve"> Research study data includes materials generated or collected throughout a research process.</w:t>
+      </w:r>
+      <w:r>
+        <w:rPr>
+          <w:rStyle w:val="FootnoteReference"/>
+        </w:rPr>
+        <w:footnoteReference w:id="58"/>
+      </w:r>
+      <w:r>
+        <w:t xml:space="preserve"> As you can imagine, this broad definition includes much more than just the management of digital datasets. It also includes physical files, documentation, artifacts, recordings, and more. RDM is a substantial undertaking that begins long before data is ever collected, during the planning phase, and continues well after a research project ends during the archiving phase.</w:t>
+      </w:r>
+    </w:p>
+    <w:bookmarkEnd w:id="60"/>
+    <w:bookmarkStart w:id="75" w:name="standards"/>
+    <w:p>
+      <w:pPr>
+        <w:pStyle w:val="Heading2"/>
+      </w:pPr>
+      <w:r>
+        <w:rPr>
+          <w:rStyle w:val="SectionNumber"/>
+        </w:rPr>
+        <w:t xml:space="preserve">2.2</w:t>
+      </w:r>
+      <w:r>
+        <w:tab/>
+      </w:r>
+      <w:r>
+        <w:t xml:space="preserve">Standards</w:t>
+      </w:r>
+    </w:p>
+    <w:p>
+      <w:pPr>
+        <w:pStyle w:val="FirstParagraph"/>
+      </w:pPr>
+      <w:r>
+        <w:t xml:space="preserve">Data management standards refer to how data should be stored, organized, and described.</w:t>
+      </w:r>
+      <w:r>
+        <w:rPr>
+          <w:rStyle w:val="FootnoteReference"/>
+        </w:rPr>
+        <w:footnoteReference w:id="61"/>
+      </w:r>
+      <w:r>
+        <w:t xml:space="preserve"> While some fields have generally adopted metadata standards developed by organizations such as the Data Documentation Initiative</w:t>
+      </w:r>
+      <w:r>
+        <w:rPr>
+          <w:rStyle w:val="FootnoteReference"/>
+        </w:rPr>
+        <w:footnoteReference w:id="62"/>
+      </w:r>
+      <w:r>
+        <w:t xml:space="preserve"> </w:t>
+      </w:r>
+      <w:r>
+        <w:t xml:space="preserve">and Dublin Core</w:t>
+      </w:r>
+      <w:r>
+        <w:rPr>
+          <w:rStyle w:val="FootnoteReference"/>
+        </w:rPr>
+        <w:footnoteReference w:id="64"/>
+      </w:r>
+      <w:r>
+        <w:t xml:space="preserve"> </w:t>
+      </w:r>
+      <w:r>
+        <w:t xml:space="preserve">(we’ll talk about this more in documentation [</w:t>
+      </w:r>
+      <w:r>
+        <w:t xml:space="preserve">7</w:t>
+      </w:r>
+      <w:r>
+        <w:t xml:space="preserve">]), and some have adopted data structure standards developed by organizations like the Text Encoding Initiative,</w:t>
+      </w:r>
+      <w:r>
+        <w:rPr>
+          <w:rStyle w:val="FootnoteReference"/>
+        </w:rPr>
+        <w:footnoteReference w:id="66"/>
+      </w:r>
+      <w:r>
+        <w:t xml:space="preserve"> it is common knowledge that there are no agreed-upon norms for how to structure and share data in the field of education.</w:t>
+      </w:r>
+      <w:r>
+        <w:rPr>
+          <w:rStyle w:val="FootnoteReference"/>
+        </w:rPr>
+        <w:footnoteReference w:id="68"/>
+      </w:r>
+      <w:r>
+        <w:t xml:space="preserve"> The rules for what data should be produced and how it should be documented is often left up to each individual team, as long as external requirements of the IRB and funders are met.</w:t>
+      </w:r>
+      <w:r>
+        <w:rPr>
+          <w:rStyle w:val="FootnoteReference"/>
+        </w:rPr>
+        <w:footnoteReference w:id="70"/>
+      </w:r>
+      <w:r>
+        <w:t xml:space="preserve"> However, with a growing interest in open science practices and expanding requirements for federally funded research to make data publicly available,</w:t>
+      </w:r>
+      <w:r>
+        <w:rPr>
+          <w:rStyle w:val="FootnoteReference"/>
+        </w:rPr>
+        <w:footnoteReference w:id="72"/>
+      </w:r>
+      <w:r>
+        <w:t xml:space="preserve"> data repositories will most likely begin to play a stronger role in promoting standards around data formats and documentation.</w:t>
+      </w:r>
+      <w:r>
+        <w:rPr>
+          <w:rStyle w:val="FootnoteReference"/>
+        </w:rPr>
+        <w:footnoteReference w:id="74"/>
       </w:r>
     </w:p>
     <w:p>
@@ -469,10 +848,46 @@
         <w:pStyle w:val="BodyText"/>
       </w:pPr>
       <w:r>
-        <w:t xml:space="preserve">This book should be viewed as a handbook to be referred to regularly and is not necessarily meant to be read in its entirety in one sitting. While perusing through the entire book to better understand the entire research data life cycle is very helpful, this book is also intended to have chapters referenced as needed when you are ready to start planning a specific phase of your project.</w:t>
-      </w:r>
-    </w:p>
-    <w:bookmarkStart w:id="51" w:name="what-this-book-will-cover"/>
+        <w:t xml:space="preserve">While field standards for the structure and format of publicly shared products that aid in the preservation and re-use of data are very much needed, there are actually good reasons to not impose standardization on all data management activities across the field. Granting some flexibility in the process of managing data during active data collection allows teams to implement the best practices that work for their projects, as long as those projects implement practices consistently during their project and produce similar quality outputs across the field.</w:t>
+      </w:r>
+    </w:p>
+    <w:bookmarkEnd w:id="75"/>
+    <w:bookmarkStart w:id="97" w:name="why-care-about-research-data-management"/>
+    <w:p>
+      <w:pPr>
+        <w:pStyle w:val="Heading2"/>
+      </w:pPr>
+      <w:r>
+        <w:rPr>
+          <w:rStyle w:val="SectionNumber"/>
+        </w:rPr>
+        <w:t xml:space="preserve">2.3</w:t>
+      </w:r>
+      <w:r>
+        <w:tab/>
+      </w:r>
+      <w:r>
+        <w:t xml:space="preserve">Why care about research data management?</w:t>
+      </w:r>
+    </w:p>
+    <w:p>
+      <w:pPr>
+        <w:pStyle w:val="FirstParagraph"/>
+      </w:pPr>
+      <w:r>
+        <w:t xml:space="preserve">Without current agreed-upon standards in the field, it is important for research teams to develop their own data management standards that apply within and across all of their projects. Developing internal standards, implemented in a reproducible data management workflow</w:t>
+      </w:r>
+      <w:r>
+        <w:t xml:space="preserve"> </w:t>
+      </w:r>
+      <w:r>
+        <w:t xml:space="preserve">??</w:t>
+      </w:r>
+      <w:r>
+        <w:t xml:space="preserve">, allows practices to be implemented consistently and with fidelity. There are both external pressures and personal reasons to care about developing research data management standards for your projects.</w:t>
+      </w:r>
+    </w:p>
+    <w:bookmarkStart w:id="88" w:name="external-reasons"/>
     <w:p>
       <w:pPr>
         <w:pStyle w:val="Heading3"/>
@@ -481,332 +896,7 @@
         <w:rPr>
           <w:rStyle w:val="SectionNumber"/>
         </w:rPr>
-        <w:t xml:space="preserve">1.3.1</w:t>
-      </w:r>
-      <w:r>
-        <w:tab/>
-      </w:r>
-      <w:r>
-        <w:t xml:space="preserve">What this book will cover</w:t>
-      </w:r>
-    </w:p>
-    <w:p>
-      <w:pPr>
-        <w:pStyle w:val="FirstParagraph"/>
-      </w:pPr>
-      <w:r>
-        <w:t xml:space="preserve">This book begins, like many other books in this subject area, by describing the research life cycle and how data management fits within the larger picture. The remaining chapters are then organized by each phase of the life cycle, with examples of best practices provided for each phase. Considerations on whether you should implement and how to integrate those practices into your workflow will be discussed.</w:t>
-      </w:r>
-    </w:p>
-    <w:bookmarkEnd w:id="51"/>
-    <w:bookmarkStart w:id="52" w:name="what-this-book-will-not-cover"/>
-    <w:p>
-      <w:pPr>
-        <w:pStyle w:val="Heading3"/>
-      </w:pPr>
-      <w:r>
-        <w:rPr>
-          <w:rStyle w:val="SectionNumber"/>
-        </w:rPr>
-        <w:t xml:space="preserve">1.3.2</w:t>
-      </w:r>
-      <w:r>
-        <w:tab/>
-      </w:r>
-      <w:r>
-        <w:t xml:space="preserve">What this book will not cover</w:t>
-      </w:r>
-    </w:p>
-    <w:p>
-      <w:pPr>
-        <w:pStyle w:val="FirstParagraph"/>
-      </w:pPr>
-      <w:r>
-        <w:t xml:space="preserve">It is important to also point out what this book will not cover. This book is intended to be tool agnostic and provide suggestions that anyone can use, no matter what tools you work with, especially when it comes to data cleaning. Therefore while I might mention options of tools you can use for different tasks, I will not advocate for any specific tools.</w:t>
-      </w:r>
-    </w:p>
-    <w:p>
-      <w:pPr>
-        <w:pStyle w:val="BodyText"/>
-      </w:pPr>
-      <w:r>
-        <w:t xml:space="preserve">There are also no specific coding practices or actual syntax included in this book. To be honest, in many ways I feel that the actual</w:t>
-      </w:r>
-      <w:r>
-        <w:t xml:space="preserve"> </w:t>
-      </w:r>
-      <w:r>
-        <w:t xml:space="preserve">“</w:t>
-      </w:r>
-      <w:r>
-        <w:t xml:space="preserve">data cleaning</w:t>
-      </w:r>
-      <w:r>
-        <w:t xml:space="preserve">”</w:t>
-      </w:r>
-      <w:r>
-        <w:t xml:space="preserve"> </w:t>
-      </w:r>
-      <w:r>
-        <w:t xml:space="preserve">phase of data management is the</w:t>
-      </w:r>
-      <w:r>
-        <w:t xml:space="preserve"> </w:t>
-      </w:r>
-      <w:r>
-        <w:t xml:space="preserve">“</w:t>
-      </w:r>
-      <w:r>
-        <w:t xml:space="preserve">easiest</w:t>
-      </w:r>
-      <w:r>
-        <w:t xml:space="preserve">”</w:t>
-      </w:r>
-      <w:r>
-        <w:t xml:space="preserve"> </w:t>
-      </w:r>
-      <w:r>
-        <w:t xml:space="preserve">phase to implement, as long as you implement good practices up until that point. Because of that, this book introduces practices in all phases leading up to data cleaning that will prepare your data for minimal cleaning. With that said, I do provide examples of what I would expect to see in a data cleaning process, I just do not provide steps for any specific software system. That is beyond the scope of this book.</w:t>
-      </w:r>
-    </w:p>
-    <w:p>
-      <w:pPr>
-        <w:pStyle w:val="BodyText"/>
-      </w:pPr>
-      <w:r>
-        <w:t xml:space="preserve">This book will also not talk about analysis or preparing data for analysis through means such as data imputation, removal of legitimate outliers, or calculating analysis specific variables. This book is written from the perspective of a data manager, and that perspective is to implement practices that keep data in its most complete and true, but usable form, for any future researcher to analyze in a way that works best for them.</w:t>
-      </w:r>
-    </w:p>
-    <w:bookmarkEnd w:id="52"/>
-    <w:bookmarkEnd w:id="53"/>
-    <w:bookmarkStart w:id="54" w:name="who-this-book-is-for"/>
-    <w:p>
-      <w:pPr>
-        <w:pStyle w:val="Heading2"/>
-      </w:pPr>
-      <w:r>
-        <w:rPr>
-          <w:rStyle w:val="SectionNumber"/>
-        </w:rPr>
-        <w:t xml:space="preserve">1.4</w:t>
-      </w:r>
-      <w:r>
-        <w:tab/>
-      </w:r>
-      <w:r>
-        <w:t xml:space="preserve">Who this book is for</w:t>
-      </w:r>
-    </w:p>
-    <w:p>
-      <w:pPr>
-        <w:pStyle w:val="FirstParagraph"/>
-      </w:pPr>
-      <w:r>
-        <w:t xml:space="preserve">This book is for anyone involved in a research study involving original data collection. This book in particular focuses on quantitative data collection, while I do think that many of the practices covered can also apply to qualitative data as well. This book also applies to any team member, ranging from PIs, to data managers, to project staff, to students, to contractual data collectors. The contents of this book are useful for anyone who may have a part in planning, collecting, or organizing research study data.</w:t>
-      </w:r>
-    </w:p>
-    <w:bookmarkEnd w:id="54"/>
-    <w:bookmarkStart w:id="55" w:name="final-note"/>
-    <w:p>
-      <w:pPr>
-        <w:pStyle w:val="Heading2"/>
-      </w:pPr>
-      <w:r>
-        <w:rPr>
-          <w:rStyle w:val="SectionNumber"/>
-        </w:rPr>
-        <w:t xml:space="preserve">1.5</w:t>
-      </w:r>
-      <w:r>
-        <w:tab/>
-      </w:r>
-      <w:r>
-        <w:t xml:space="preserve">Final note</w:t>
-      </w:r>
-    </w:p>
-    <w:p>
-      <w:pPr>
-        <w:pStyle w:val="FirstParagraph"/>
-      </w:pPr>
-      <w:r>
-        <w:t xml:space="preserve">Planning and implementing new data management practices on top of planning the implementation of your entire research grant can feel overwhelming. However, the idea of this book is to find and implement the practices that work for you and your team, and that may be just a few of the suggestions mentioned or all of the suggestions. Improving your data management workflow is a process and it becomes easier over time as those practices become part of your normal routine. At some point you may even find that you enjoy working on data management processes as you start to see the benefits of their implementation!</w:t>
-      </w:r>
-    </w:p>
-    <w:bookmarkEnd w:id="55"/>
-    <w:bookmarkStart w:id="56" w:name="acknowledgements"/>
-    <w:p>
-      <w:pPr>
-        <w:pStyle w:val="Heading2"/>
-      </w:pPr>
-      <w:r>
-        <w:rPr>
-          <w:rStyle w:val="SectionNumber"/>
-        </w:rPr>
-        <w:t xml:space="preserve">1.6</w:t>
-      </w:r>
-      <w:r>
-        <w:tab/>
-      </w:r>
-      <w:r>
-        <w:t xml:space="preserve">Acknowledgements</w:t>
-      </w:r>
-    </w:p>
-    <w:p>
-      <w:pPr>
-        <w:pStyle w:val="FirstParagraph"/>
-      </w:pPr>
-      <w:r>
-        <w:t xml:space="preserve">This book is a compilation of lessons I have learned in my personal experiences as a data manager, knowledge collected from existing books and papers (many written by librarians or those involved in the open science movement), as well as advice and stories collected through interviews with other researchers who work with data. I want to be clear that I did not study research data management, unlike research data librarians who are experts in this content. Much of this book will be based off of lessons learned from firsthand experience and this book is my attempt to hopefully save others from making the same mistakes I have personally made or seen others make. I can not emphasize enough that if you work for a university and you have the opportunity to consult with a librarian for your project, you absolutely should!</w:t>
-      </w:r>
-    </w:p>
-    <w:p>
-      <w:pPr>
-        <w:pStyle w:val="BodyText"/>
-      </w:pPr>
-      <w:r>
-        <w:t xml:space="preserve">With that said, there is a long list of people I would like to acknowledge for their contributions to this book and for supporting me in this process.</w:t>
-      </w:r>
-    </w:p>
-    <w:p>
-      <w:pPr>
-        <w:pStyle w:val="BodyText"/>
-      </w:pPr>
-      <w:r>
-        <w:t xml:space="preserve">Interviewees:</w:t>
-      </w:r>
-    </w:p>
-    <w:p>
-      <w:pPr>
-        <w:pStyle w:val="BodyText"/>
-      </w:pPr>
-      <w:r>
-        <w:t xml:space="preserve">Others:</w:t>
-      </w:r>
-    </w:p>
-    <w:bookmarkEnd w:id="56"/>
-    <w:bookmarkEnd w:id="57"/>
-    <w:bookmarkStart w:id="89" w:name="research-data-management"/>
-    <w:p>
-      <w:pPr>
-        <w:pStyle w:val="Heading1"/>
-      </w:pPr>
-      <w:r>
-        <w:rPr>
-          <w:rStyle w:val="SectionNumber"/>
-        </w:rPr>
-        <w:t xml:space="preserve">2</w:t>
-      </w:r>
-      <w:r>
-        <w:tab/>
-      </w:r>
-      <w:r>
-        <w:t xml:space="preserve">Research Data Management</w:t>
-      </w:r>
-    </w:p>
-    <w:bookmarkStart w:id="65" w:name="what-is-research-data-management"/>
-    <w:p>
-      <w:pPr>
-        <w:pStyle w:val="Heading2"/>
-      </w:pPr>
-      <w:r>
-        <w:rPr>
-          <w:rStyle w:val="SectionNumber"/>
-        </w:rPr>
-        <w:t xml:space="preserve">2.1</w:t>
-      </w:r>
-      <w:r>
-        <w:tab/>
-      </w:r>
-      <w:r>
-        <w:t xml:space="preserve">What is research data management?</w:t>
-      </w:r>
-    </w:p>
-    <w:p>
-      <w:pPr>
-        <w:pStyle w:val="FirstParagraph"/>
-      </w:pPr>
-      <w:r>
-        <w:t xml:space="preserve">Research data management (RDM) involves the organization, storage, preservation, and dissemination of research study data.</w:t>
-      </w:r>
-      <w:r>
-        <w:rPr>
-          <w:rStyle w:val="FootnoteReference"/>
-        </w:rPr>
-        <w:footnoteReference w:id="58"/>
-      </w:r>
-      <w:r>
-        <w:t xml:space="preserve"> The practices of managing data begin long before data is ever collected, during the planning phase, and continue well after a research project ends during the archiving phase.</w:t>
-      </w:r>
-    </w:p>
-    <w:p>
-      <w:pPr>
-        <w:pStyle w:val="BodyText"/>
-      </w:pPr>
-      <w:r>
-        <w:t xml:space="preserve">While organizations like Data Documentation Initiative and Dublin Core have developed metadata standards for fields to adopt, it is common knowledge that there are no agreed-upon norms for managing data within and across disciplines in the field of education. The rules for how data should be collected, organized, stored, described, and shared is often left up to each individual team, as long as external requirements of the IRB and funders are met.</w:t>
-      </w:r>
-      <w:r>
-        <w:rPr>
-          <w:rStyle w:val="FootnoteReference"/>
-        </w:rPr>
-        <w:footnoteReference w:id="60"/>
-      </w:r>
-      <w:r>
-        <w:t xml:space="preserve"> With a growing interest in open science practices and expanding requirements for federally funded research to make data publicly available,</w:t>
-      </w:r>
-      <w:r>
-        <w:rPr>
-          <w:rStyle w:val="FootnoteReference"/>
-        </w:rPr>
-        <w:footnoteReference w:id="62"/>
-      </w:r>
-      <w:r>
-        <w:t xml:space="preserve"> data repositories will most likely begin to play a stronger role in promoting standards for many data management practices around data formats and documentation.</w:t>
-      </w:r>
-      <w:r>
-        <w:rPr>
-          <w:rStyle w:val="FootnoteReference"/>
-        </w:rPr>
-        <w:footnoteReference w:id="64"/>
-      </w:r>
-    </w:p>
-    <w:bookmarkEnd w:id="65"/>
-    <w:bookmarkStart w:id="85" w:name="why-care-about-research-data-management"/>
-    <w:p>
-      <w:pPr>
-        <w:pStyle w:val="Heading2"/>
-      </w:pPr>
-      <w:r>
-        <w:rPr>
-          <w:rStyle w:val="SectionNumber"/>
-        </w:rPr>
-        <w:t xml:space="preserve">2.2</w:t>
-      </w:r>
-      <w:r>
-        <w:tab/>
-      </w:r>
-      <w:r>
-        <w:t xml:space="preserve">Why care about research data management?</w:t>
-      </w:r>
-    </w:p>
-    <w:p>
-      <w:pPr>
-        <w:pStyle w:val="FirstParagraph"/>
-      </w:pPr>
-      <w:r>
-        <w:t xml:space="preserve">Without current agreed-upon standards in the field, it is important for research teams to develop their own data management standards that apply within and across all of their projects. There are both external pressures and personal reasons to care about developing research data management standards.</w:t>
-      </w:r>
-    </w:p>
-    <w:bookmarkStart w:id="75" w:name="external-reasons"/>
-    <w:p>
-      <w:pPr>
-        <w:pStyle w:val="Heading3"/>
-      </w:pPr>
-      <w:r>
-        <w:rPr>
-          <w:rStyle w:val="SectionNumber"/>
-        </w:rPr>
-        <w:t xml:space="preserve">2.2.1</w:t>
+        <w:t xml:space="preserve">2.3.1</w:t>
       </w:r>
       <w:r>
         <w:tab/>
@@ -848,7 +938,7 @@
         <w:rPr>
           <w:rStyle w:val="FootnoteReference"/>
         </w:rPr>
-        <w:footnoteReference w:id="66"/>
+        <w:footnoteReference w:id="76"/>
       </w:r>
       <w:r>
         <w:t xml:space="preserve"> In August of 2022, the Office of Science and Technology Policy (OSTP) doubled down on their data sharing policy and issued a memorandum stating that all federal agencies must update their public access policies no later than December 31, 2025, to make federally funded publications and their supporting data accessible to the public with no embargo on their release.</w:t>
@@ -857,7 +947,7 @@
         <w:rPr>
           <w:rStyle w:val="FootnoteReference"/>
         </w:rPr>
-        <w:footnoteReference w:id="68"/>
+        <w:footnoteReference w:id="78"/>
       </w:r>
       <w:r>
         <w:t xml:space="preserve"> Along with this mandatory data sharing policy, comes the incentive to manage your data for the purposes of data sharing.</w:t>
@@ -866,7 +956,7 @@
         <w:rPr>
           <w:rStyle w:val="FootnoteReference"/>
         </w:rPr>
-        <w:footnoteReference w:id="69"/>
+        <w:footnoteReference w:id="79"/>
       </w:r>
     </w:p>
     <w:p>
@@ -902,7 +992,13 @@
         <w:t xml:space="preserve">Compliance with legal and ethical mandates</w:t>
       </w:r>
       <w:r>
-        <w:t xml:space="preserve">: If you are required to submit your research project to the Institutional Review Board, they will monitor how you manage your data. They care about the welfare, rights, and privacy of research participants and will have rules for how data is managed and stored securely.</w:t>
+        <w:t xml:space="preserve">: If you are required to submit your research project to the Institutional Review Board, they will monitor how you manage your data. They care about the welfare, rights, and privacy of research participants and will have rules for how data is managed and stored securely. Additionally your organization may have their own institutional data policies that mandate how data must be cared for and secured.</w:t>
+      </w:r>
+      <w:r>
+        <w:rPr>
+          <w:rStyle w:val="FootnoteReference"/>
+        </w:rPr>
+        <w:footnoteReference w:id="80"/>
       </w:r>
     </w:p>
     <w:p>
@@ -944,7 +1040,7 @@
         <w:rPr>
           <w:rStyle w:val="FootnoteReference"/>
         </w:rPr>
-        <w:footnoteReference w:id="70"/>
+        <w:footnoteReference w:id="82"/>
       </w:r>
       <w:r>
         <w:t xml:space="preserve"> Sharing data that has been managed in a reproducible way also allows others to learn from your work, validate your results to strengthen evidence, as well as potentially catch errors in your work, preventing decisions being made based on incorrect data.</w:t>
@@ -953,7 +1049,7 @@
         <w:rPr>
           <w:rStyle w:val="FootnoteReference"/>
         </w:rPr>
-        <w:footnoteReference w:id="71"/>
+        <w:footnoteReference w:id="84"/>
       </w:r>
       <w:r>
         <w:t xml:space="preserve"> Well-managed data with sufficient documentation can also lead to more collaboration and greater impact as collaborators are able to access and understand your data with ease.</w:t>
@@ -962,11 +1058,11 @@
         <w:rPr>
           <w:rStyle w:val="FootnoteReference"/>
         </w:rPr>
-        <w:footnoteReference w:id="72"/>
-      </w:r>
-    </w:p>
-    <w:bookmarkEnd w:id="75"/>
-    <w:bookmarkStart w:id="84" w:name="personal-reasons"/>
+        <w:footnoteReference w:id="85"/>
+      </w:r>
+    </w:p>
+    <w:bookmarkEnd w:id="88"/>
+    <w:bookmarkStart w:id="96" w:name="personal-reasons"/>
     <w:p>
       <w:pPr>
         <w:pStyle w:val="Heading3"/>
@@ -975,7 +1071,7 @@
         <w:rPr>
           <w:rStyle w:val="SectionNumber"/>
         </w:rPr>
-        <w:t xml:space="preserve">2.2.2</w:t>
+        <w:t xml:space="preserve">2.3.2</w:t>
       </w:r>
       <w:r>
         <w:tab/>
@@ -989,7 +1085,7 @@
         <w:pStyle w:val="FirstParagraph"/>
       </w:pPr>
       <w:r>
-        <w:t xml:space="preserve">Even if you never plan to share your data outside of your research group, there are still many compelling reasons to manage your data.</w:t>
+        <w:t xml:space="preserve">Even if you never plan to share your data outside of your research group, there are still many compelling reasons to manage your data in a reproducible and standardized way.</w:t>
       </w:r>
     </w:p>
     <w:p>
@@ -1004,37 +1100,19 @@
           <w:bCs/>
           <w:b/>
         </w:rPr>
-        <w:t xml:space="preserve">Contributes to reproducibility</w:t>
-      </w:r>
-      <w:r>
-        <w:t xml:space="preserve">: Reproducible research</w:t>
-      </w:r>
-      <w:r>
-        <w:t xml:space="preserve"> </w:t>
-      </w:r>
-      <w:r>
-        <w:t xml:space="preserve">“</w:t>
-      </w:r>
-      <w:r>
-        <w:t xml:space="preserve">is a by-product of careful attention to detail throughout the research process</w:t>
-      </w:r>
-      <w:r>
-        <w:t xml:space="preserve">”</w:t>
-      </w:r>
-      <w:r>
-        <w:t xml:space="preserve"> </w:t>
-      </w:r>
-      <w:r>
-        <w:t xml:space="preserve">(Alston &amp; Rick, 2021, p.2).</w:t>
+        <w:t xml:space="preserve">Facilitates use of your data</w:t>
+      </w:r>
+      <w:r>
+        <w:t xml:space="preserve">: Every member of your research team being able to able to find and understand the data and documentation that they need is a huge benefit. It allows for the easy use and re-use of your data, and hastens efforts like the publication process.</w:t>
       </w:r>
       <w:r>
         <w:rPr>
           <w:rStyle w:val="FootnoteReference"/>
         </w:rPr>
-        <w:footnoteReference w:id="76"/>
-      </w:r>
-      <w:r>
-        <w:t xml:space="preserve"> Even if you are not concerned with others being able to reproduce your work (which is unlikely), you most likely want you and your team members to be able to reproduce each others work, ensuring you can trust your results.</w:t>
+        <w:footnoteReference w:id="89"/>
+      </w:r>
+      <w:r>
+        <w:t xml:space="preserve"> Not having to search around for numbers of consented participants or asking which version of the data they should use allows your team to spend more time analyzing and writing and less time playing detective.</w:t>
       </w:r>
     </w:p>
     <w:p>
@@ -1049,25 +1127,10 @@
           <w:bCs/>
           <w:b/>
         </w:rPr>
-        <w:t xml:space="preserve">Improve continuity</w:t>
-      </w:r>
-      <w:r>
-        <w:t xml:space="preserve">: Implementing reproducible practices ensures project continuity through staff turnover. Having developed thorough protocols allows new staff to pick up right where the project left off and implement the project with fidelity.</w:t>
-      </w:r>
-      <w:r>
-        <w:rPr>
-          <w:rStyle w:val="FootnoteReference"/>
-        </w:rPr>
-        <w:footnoteReference w:id="77"/>
-      </w:r>
-      <w:r>
-        <w:t xml:space="preserve"> Furthermore, good data management enables continuity when handing off projects to collaborators or when picking up your own projects after a long hiatus.</w:t>
-      </w:r>
-      <w:r>
-        <w:rPr>
-          <w:rStyle w:val="FootnoteReference"/>
-        </w:rPr>
-        <w:footnoteReference w:id="78"/>
+        <w:t xml:space="preserve">Encourages validation</w:t>
+      </w:r>
+      <w:r>
+        <w:t xml:space="preserve">: Implementing reproducible data management practices encourages and allows your team to internally validate and replicate your processes to ensure your outputs are accurate.</w:t>
       </w:r>
     </w:p>
     <w:p>
@@ -1082,10 +1145,25 @@
           <w:bCs/>
           <w:b/>
         </w:rPr>
-        <w:t xml:space="preserve">Increases efficiency</w:t>
-      </w:r>
-      <w:r>
-        <w:t xml:space="preserve">: Documenting and automating tasks reduces duplication of efforts for repeating tasks, especially in longitudinal studies.</w:t>
+        <w:t xml:space="preserve">Improves continuity</w:t>
+      </w:r>
+      <w:r>
+        <w:t xml:space="preserve">: Data management practices such as documentation ensures project continuity through staff turnover. Having developed thorough protocols allows new staff to pick up right where the former staff member left off and implement the project with fidelity.</w:t>
+      </w:r>
+      <w:r>
+        <w:rPr>
+          <w:rStyle w:val="FootnoteReference"/>
+        </w:rPr>
+        <w:footnoteReference w:id="91"/>
+      </w:r>
+      <w:r>
+        <w:t xml:space="preserve"> Furthermore, good data management enables continuity when handing off projects to collaborators or when picking up your own projects after a long hiatus.</w:t>
+      </w:r>
+      <w:r>
+        <w:rPr>
+          <w:rStyle w:val="FootnoteReference"/>
+        </w:rPr>
+        <w:footnoteReference w:id="92"/>
       </w:r>
     </w:p>
     <w:p>
@@ -1100,19 +1178,10 @@
           <w:bCs/>
           <w:b/>
         </w:rPr>
-        <w:t xml:space="preserve">Reduces burden and saves time, energy, and resources</w:t>
-      </w:r>
-      <w:r>
-        <w:t xml:space="preserve">: Taking the time to implement quality data management through the entire research study reduces data curation debt caused by suboptimal data management practices.</w:t>
-      </w:r>
-      <w:r>
-        <w:rPr>
-          <w:rStyle w:val="FootnoteReference"/>
-        </w:rPr>
-        <w:footnoteReference w:id="80"/>
-      </w:r>
-      <w:r>
-        <w:t xml:space="preserve"> Having poorly managed or documented data may make your data unusable, either permanently or until errors are corrected. Decreasing or removing this debt reduces the time, energy, and resources spent at the end of your study scrambling to fix errors made in poorly designed data collection instruments, gathering duplicate data that was lost, or documenting efforts long after most information has been forgotten.</w:t>
+        <w:t xml:space="preserve">Increases efficiency</w:t>
+      </w:r>
+      <w:r>
+        <w:t xml:space="preserve">: Documenting and automating tasks reduces duplication of efforts for repeating tasks, especially in longitudinal studies.</w:t>
       </w:r>
     </w:p>
     <w:p>
@@ -1127,19 +1196,19 @@
           <w:bCs/>
           <w:b/>
         </w:rPr>
-        <w:t xml:space="preserve">Shortens publication time</w:t>
-      </w:r>
-      <w:r>
-        <w:t xml:space="preserve">: Being able to find and understand your data when you need it is a huge benefit. It allows for the easy use and re-use of your data, and hastens efforts like the publication process.</w:t>
+        <w:t xml:space="preserve">Reduces data curation debt</w:t>
+      </w:r>
+      <w:r>
+        <w:t xml:space="preserve">: Taking the time to implement quality data management through the entire research study reduces data curation debt caused by suboptimal data management practices.</w:t>
       </w:r>
       <w:r>
         <w:rPr>
           <w:rStyle w:val="FootnoteReference"/>
         </w:rPr>
-        <w:footnoteReference w:id="82"/>
-      </w:r>
-      <w:r>
-        <w:t xml:space="preserve"> Not having to search around for numbers of consented participants or asking which version of the data you should use allows you to spend more time analyzing and writing and less time playing detective.</w:t>
+        <w:footnoteReference w:id="93"/>
+      </w:r>
+      <w:r>
+        <w:t xml:space="preserve"> Having poorly managed or documented data may make your data unusable, either permanently or until errors are corrected. Decreasing or removing this debt reduces the time, energy, and resources spent at the end of your study scrambling to get your data up to acceptable standards.</w:t>
       </w:r>
     </w:p>
     <w:p>
@@ -1154,7 +1223,7 @@
           <w:bCs/>
           <w:b/>
         </w:rPr>
-        <w:t xml:space="preserve">Increases reliability</w:t>
+        <w:t xml:space="preserve">Upholds research integrity</w:t>
       </w:r>
       <w:r>
         <w:t xml:space="preserve">: Errors come in many forms, from both humans and technology. We’ve seen evidence of this in the papers cited as being retracted for</w:t>
@@ -1180,7 +1249,7 @@
       <w:r>
         <w:t xml:space="preserve"> </w:t>
       </w:r>
-      <w:hyperlink r:id="rId83">
+      <w:hyperlink r:id="rId95">
         <w:r>
           <w:rPr>
             <w:rStyle w:val="Hyperlink"/>
@@ -1210,9 +1279,9 @@
         <w:t xml:space="preserve">: Quality data management practices reduce the risk of lost or stolen data, the risk of data becoming corrupted or inaccessible, and the risk of breaking confidentiality agreements.</w:t>
       </w:r>
     </w:p>
-    <w:bookmarkEnd w:id="84"/>
-    <w:bookmarkEnd w:id="85"/>
-    <w:bookmarkStart w:id="86" w:name="existing-frameworks"/>
+    <w:bookmarkEnd w:id="96"/>
+    <w:bookmarkEnd w:id="97"/>
+    <w:bookmarkStart w:id="113" w:name="existing-frameworks"/>
     <w:p>
       <w:pPr>
         <w:pStyle w:val="Heading2"/>
@@ -1221,7 +1290,7 @@
         <w:rPr>
           <w:rStyle w:val="SectionNumber"/>
         </w:rPr>
-        <w:t xml:space="preserve">2.3</w:t>
+        <w:t xml:space="preserve">2.4</w:t>
       </w:r>
       <w:r>
         <w:tab/>
@@ -1230,8 +1299,317 @@
         <w:t xml:space="preserve">Existing Frameworks</w:t>
       </w:r>
     </w:p>
-    <w:bookmarkEnd w:id="86"/>
-    <w:bookmarkStart w:id="87" w:name="terminology"/>
+    <w:p>
+      <w:pPr>
+        <w:pStyle w:val="FirstParagraph"/>
+      </w:pPr>
+      <w:r>
+        <w:t xml:space="preserve">Data management does not live in a space all alone. It co-exists with other frameworks that impact how and why data is managed and it is important to be familiar with them as they will provide a foundation for you as you build your data management structures.</w:t>
+      </w:r>
+    </w:p>
+    <w:bookmarkStart w:id="102" w:name="fair"/>
+    <w:p>
+      <w:pPr>
+        <w:pStyle w:val="Heading3"/>
+      </w:pPr>
+      <w:r>
+        <w:rPr>
+          <w:rStyle w:val="SectionNumber"/>
+        </w:rPr>
+        <w:t xml:space="preserve">2.4.1</w:t>
+      </w:r>
+      <w:r>
+        <w:tab/>
+      </w:r>
+      <w:r>
+        <w:t xml:space="preserve">FAIR</w:t>
+      </w:r>
+    </w:p>
+    <w:p>
+      <w:pPr>
+        <w:pStyle w:val="FirstParagraph"/>
+      </w:pPr>
+      <w:r>
+        <w:t xml:space="preserve">In 2016, the FAIR Principles</w:t>
+      </w:r>
+      <w:r>
+        <w:rPr>
+          <w:rStyle w:val="FootnoteReference"/>
+        </w:rPr>
+        <w:footnoteReference w:id="98"/>
+      </w:r>
+      <w:r>
+        <w:t xml:space="preserve"> </w:t>
+      </w:r>
+      <w:r>
+        <w:t xml:space="preserve">were published in Scientific Data, outlining four guiding principles for scientific data management and stewardship. These principles were created to improve and support the reuse of scholarly data, specifically the ability of machines to access and read data, and are the foundation for how all digital data should be publicly shared.</w:t>
+      </w:r>
+      <w:r>
+        <w:rPr>
+          <w:rStyle w:val="FootnoteReference"/>
+        </w:rPr>
+        <w:footnoteReference w:id="100"/>
+      </w:r>
+      <w:r>
+        <w:t xml:space="preserve"> The principles are:</w:t>
+      </w:r>
+    </w:p>
+    <w:p>
+      <w:pPr>
+        <w:pStyle w:val="BodyText"/>
+      </w:pPr>
+      <w:r>
+        <w:t xml:space="preserve">F: Findable</w:t>
+      </w:r>
+    </w:p>
+    <w:p>
+      <w:pPr>
+        <w:pStyle w:val="BodyText"/>
+      </w:pPr>
+      <w:r>
+        <w:t xml:space="preserve">All data should be findable through a persistent identifier and have good data documentation, aka metadata. As we move towards automation in our work and life, the need for machine-readable metadata becomes more prevalent for automatic discovery of data.</w:t>
+      </w:r>
+    </w:p>
+    <w:p>
+      <w:pPr>
+        <w:pStyle w:val="BodyText"/>
+      </w:pPr>
+      <w:r>
+        <w:t xml:space="preserve">A: Accessible</w:t>
+      </w:r>
+    </w:p>
+    <w:p>
+      <w:pPr>
+        <w:pStyle w:val="BodyText"/>
+      </w:pPr>
+      <w:r>
+        <w:t xml:space="preserve">You data is accessible if humans can access your data. This can mean your data is available in a repository or through a request system.</w:t>
+      </w:r>
+    </w:p>
+    <w:p>
+      <w:pPr>
+        <w:pStyle w:val="BodyText"/>
+      </w:pPr>
+      <w:r>
+        <w:t xml:space="preserve">I: Interoperable</w:t>
+      </w:r>
+    </w:p>
+    <w:p>
+      <w:pPr>
+        <w:pStyle w:val="BodyText"/>
+      </w:pPr>
+      <w:r>
+        <w:t xml:space="preserve">Use standardized vocabularies as well as formats. Both humans and machines should be able to read and interpret your data. Software licenses should not pose a barrier to usage. Data should be available in open formats that can be accessed by any software such as .csv, .txt, .dat, etc. Furthermore, thorough data documentation should accompany data to allow that data to interoperable.</w:t>
+      </w:r>
+    </w:p>
+    <w:p>
+      <w:pPr>
+        <w:pStyle w:val="BodyText"/>
+      </w:pPr>
+      <w:r>
+        <w:t xml:space="preserve">R: Reusable</w:t>
+      </w:r>
+    </w:p>
+    <w:p>
+      <w:pPr>
+        <w:pStyle w:val="BodyText"/>
+      </w:pPr>
+      <w:r>
+        <w:t xml:space="preserve">Your metadata should provide information on the broad context of your project as well as your data collection to allow for accurate use of your data. You should also have clear licensing for data use.</w:t>
+      </w:r>
+    </w:p>
+    <w:bookmarkEnd w:id="102"/>
+    <w:bookmarkStart w:id="105" w:name="seer"/>
+    <w:p>
+      <w:pPr>
+        <w:pStyle w:val="Heading3"/>
+      </w:pPr>
+      <w:r>
+        <w:rPr>
+          <w:rStyle w:val="SectionNumber"/>
+        </w:rPr>
+        <w:t xml:space="preserve">2.4.2</w:t>
+      </w:r>
+      <w:r>
+        <w:tab/>
+      </w:r>
+      <w:r>
+        <w:t xml:space="preserve">SEER</w:t>
+      </w:r>
+    </w:p>
+    <w:p>
+      <w:pPr>
+        <w:pStyle w:val="FirstParagraph"/>
+      </w:pPr>
+      <w:r>
+        <w:t xml:space="preserve">In addition to the FAIR principles, the SEER principles, developed in 2018 by Institute of Education Sciences (IES), provide Standards for Excellence in Education Research.</w:t>
+      </w:r>
+      <w:r>
+        <w:rPr>
+          <w:rStyle w:val="FootnoteReference"/>
+        </w:rPr>
+        <w:footnoteReference w:id="103"/>
+      </w:r>
+      <w:r>
+        <w:t xml:space="preserve"> While the principles broadly cover the entire life cycle of a research study, they provide context for good data management within an education research study. The SEER principles include:</w:t>
+      </w:r>
+    </w:p>
+    <w:p>
+      <w:pPr>
+        <w:numPr>
+          <w:ilvl w:val="0"/>
+          <w:numId w:val="1003"/>
+        </w:numPr>
+        <w:pStyle w:val="Compact"/>
+      </w:pPr>
+      <w:r>
+        <w:t xml:space="preserve">Pre-register studies</w:t>
+      </w:r>
+    </w:p>
+    <w:p>
+      <w:pPr>
+        <w:numPr>
+          <w:ilvl w:val="0"/>
+          <w:numId w:val="1003"/>
+        </w:numPr>
+        <w:pStyle w:val="Compact"/>
+      </w:pPr>
+      <w:r>
+        <w:t xml:space="preserve">Make findings, methods, and data open</w:t>
+      </w:r>
+    </w:p>
+    <w:p>
+      <w:pPr>
+        <w:numPr>
+          <w:ilvl w:val="0"/>
+          <w:numId w:val="1003"/>
+        </w:numPr>
+        <w:pStyle w:val="Compact"/>
+      </w:pPr>
+      <w:r>
+        <w:t xml:space="preserve">Identify interventions’ core components</w:t>
+      </w:r>
+    </w:p>
+    <w:p>
+      <w:pPr>
+        <w:numPr>
+          <w:ilvl w:val="0"/>
+          <w:numId w:val="1003"/>
+        </w:numPr>
+        <w:pStyle w:val="Compact"/>
+      </w:pPr>
+      <w:r>
+        <w:t xml:space="preserve">Document treatment implementation and contrast</w:t>
+      </w:r>
+    </w:p>
+    <w:p>
+      <w:pPr>
+        <w:numPr>
+          <w:ilvl w:val="0"/>
+          <w:numId w:val="1003"/>
+        </w:numPr>
+        <w:pStyle w:val="Compact"/>
+      </w:pPr>
+      <w:r>
+        <w:t xml:space="preserve">Analyze interventions’ costs</w:t>
+      </w:r>
+    </w:p>
+    <w:p>
+      <w:pPr>
+        <w:numPr>
+          <w:ilvl w:val="0"/>
+          <w:numId w:val="1003"/>
+        </w:numPr>
+        <w:pStyle w:val="Compact"/>
+      </w:pPr>
+      <w:r>
+        <w:t xml:space="preserve">Focus on meaningful outcomes</w:t>
+      </w:r>
+    </w:p>
+    <w:p>
+      <w:pPr>
+        <w:numPr>
+          <w:ilvl w:val="0"/>
+          <w:numId w:val="1003"/>
+        </w:numPr>
+        <w:pStyle w:val="Compact"/>
+      </w:pPr>
+      <w:r>
+        <w:t xml:space="preserve">Facilitate generalization of study findings</w:t>
+      </w:r>
+    </w:p>
+    <w:p>
+      <w:pPr>
+        <w:numPr>
+          <w:ilvl w:val="0"/>
+          <w:numId w:val="1003"/>
+        </w:numPr>
+        <w:pStyle w:val="Compact"/>
+      </w:pPr>
+      <w:r>
+        <w:t xml:space="preserve">Support scaling of promising results</w:t>
+      </w:r>
+    </w:p>
+    <w:bookmarkEnd w:id="105"/>
+    <w:bookmarkStart w:id="112" w:name="open-science"/>
+    <w:p>
+      <w:pPr>
+        <w:pStyle w:val="Heading3"/>
+      </w:pPr>
+      <w:r>
+        <w:rPr>
+          <w:rStyle w:val="SectionNumber"/>
+        </w:rPr>
+        <w:t xml:space="preserve">2.4.3</w:t>
+      </w:r>
+      <w:r>
+        <w:tab/>
+      </w:r>
+      <w:r>
+        <w:t xml:space="preserve">Open Science</w:t>
+      </w:r>
+    </w:p>
+    <w:p>
+      <w:pPr>
+        <w:pStyle w:val="FirstParagraph"/>
+      </w:pPr>
+      <w:r>
+        <w:t xml:space="preserve">The concept of Open Science has pushed quality data management to the forefront, bringing visibility to its cause, as well as advances in practices and urgency to implement them. Open Science aims to make scientific research and dissemination accessible for all, making the need for good data management practices absolutely necessary. Open science advocates for transparent and reproducible practices through means such as open data, open analysis, open materials, preregistration, and open access.</w:t>
+      </w:r>
+      <w:r>
+        <w:rPr>
+          <w:rStyle w:val="FootnoteReference"/>
+        </w:rPr>
+        <w:footnoteReference w:id="106"/>
+      </w:r>
+      <w:r>
+        <w:t xml:space="preserve"> Organizations such as the Center for Open Science,</w:t>
+      </w:r>
+      <w:r>
+        <w:rPr>
+          <w:rStyle w:val="FootnoteReference"/>
+        </w:rPr>
+        <w:footnoteReference w:id="108"/>
+      </w:r>
+      <w:r>
+        <w:t xml:space="preserve"> have become a well-known proponents of open science, offering the open science framework (OSF)</w:t>
+      </w:r>
+      <w:r>
+        <w:rPr>
+          <w:rStyle w:val="FootnoteReference"/>
+        </w:rPr>
+        <w:footnoteReference w:id="110"/>
+      </w:r>
+      <w:r>
+        <w:t xml:space="preserve"> </w:t>
+      </w:r>
+      <w:r>
+        <w:t xml:space="preserve">as a tool to promote open science through the entire research life cycle. Furthermore, many education funders have aligned their fundee requirements with these open science practices, such as openly sharing study data and pre-registration of study methods.</w:t>
+      </w:r>
+    </w:p>
+    <w:bookmarkEnd w:id="112"/>
+    <w:bookmarkEnd w:id="113"/>
+    <w:bookmarkStart w:id="114" w:name="terminology"/>
     <w:p>
       <w:pPr>
         <w:pStyle w:val="Heading2"/>
@@ -1240,7 +1618,7 @@
         <w:rPr>
           <w:rStyle w:val="SectionNumber"/>
         </w:rPr>
-        <w:t xml:space="preserve">2.4</w:t>
+        <w:t xml:space="preserve">2.5</w:t>
       </w:r>
       <w:r>
         <w:tab/>
@@ -1249,8 +1627,16 @@
         <w:t xml:space="preserve">Terminology</w:t>
       </w:r>
     </w:p>
-    <w:bookmarkEnd w:id="87"/>
-    <w:bookmarkStart w:id="88" w:name="the-research-life-cycle"/>
+    <w:p>
+      <w:pPr>
+        <w:pStyle w:val="FirstParagraph"/>
+      </w:pPr>
+      <w:r>
+        <w:t xml:space="preserve">Before diving into the content of this training, I think it is helpful to cover terminology that will be used in data management. Many concepts in education research have multiple terms and can be used interchangeably. Across different institutions, researchers may use all or some of these terms.</w:t>
+      </w:r>
+    </w:p>
+    <w:bookmarkEnd w:id="114"/>
+    <w:bookmarkStart w:id="118" w:name="the-research-life-cycle"/>
     <w:p>
       <w:pPr>
         <w:pStyle w:val="Heading2"/>
@@ -1259,7 +1645,7 @@
         <w:rPr>
           <w:rStyle w:val="SectionNumber"/>
         </w:rPr>
-        <w:t xml:space="preserve">2.5</w:t>
+        <w:t xml:space="preserve">2.6</w:t>
       </w:r>
       <w:r>
         <w:tab/>
@@ -1268,9 +1654,457 @@
         <w:t xml:space="preserve">The Research Life Cycle</w:t>
       </w:r>
     </w:p>
-    <w:bookmarkEnd w:id="88"/>
-    <w:bookmarkEnd w:id="89"/>
-    <w:bookmarkStart w:id="96" w:name="dmp"/>
+    <w:p>
+      <w:pPr>
+        <w:pStyle w:val="FirstParagraph"/>
+      </w:pPr>
+      <w:r>
+        <w:t xml:space="preserve">The remainder of this book will be organized into chapters that dive into phases of the research data life cycle. It is imperative to understand this research life cycle in order to see the flow of data through a project, as well as to see how everything in a project is connected. If phases are skipped, the whole project will suffer.</w:t>
+      </w:r>
+    </w:p>
+    <w:p>
+      <w:pPr>
+        <w:pStyle w:val="BodyText"/>
+      </w:pPr>
+      <w:r>
+        <w:t xml:space="preserve">You can see in the image below how throughout the project, data management and project coordination work in parallel and collaboratively. These teams may be made up of the same people or different members, but either way, bost workflows must happen and they must work together.</w:t>
+      </w:r>
+    </w:p>
+    <w:p>
+      <w:pPr>
+        <w:pStyle w:val="CaptionedFigure"/>
+      </w:pPr>
+      <w:r>
+        <w:drawing>
+          <wp:inline>
+            <wp:extent cx="5334000" cy="2987873"/>
+            <wp:effectExtent b="0" l="0" r="0" t="0"/>
+            <wp:docPr descr="Figure 2.1: The research project life cycle" title="" id="116" name="Picture"/>
+            <a:graphic>
+              <a:graphicData uri="http://schemas.openxmlformats.org/drawingml/2006/picture">
+                <pic:pic>
+                  <pic:nvPicPr>
+                    <pic:cNvPr descr="img/cl_lifecycle.PNG" id="117" name="Picture"/>
+                    <pic:cNvPicPr>
+                      <a:picLocks noChangeArrowheads="1" noChangeAspect="1"/>
+                    </pic:cNvPicPr>
+                  </pic:nvPicPr>
+                  <pic:blipFill>
+                    <a:blip r:embed="rId115"/>
+                    <a:stretch>
+                      <a:fillRect/>
+                    </a:stretch>
+                  </pic:blipFill>
+                  <pic:spPr bwMode="auto">
+                    <a:xfrm>
+                      <a:off x="0" y="0"/>
+                      <a:ext cx="5334000" cy="2987873"/>
+                    </a:xfrm>
+                    <a:prstGeom prst="rect">
+                      <a:avLst/>
+                    </a:prstGeom>
+                    <a:noFill/>
+                    <a:ln w="9525">
+                      <a:noFill/>
+                      <a:headEnd/>
+                      <a:tailEnd/>
+                    </a:ln>
+                  </pic:spPr>
+                </pic:pic>
+              </a:graphicData>
+            </a:graphic>
+          </wp:inline>
+        </w:drawing>
+      </w:r>
+    </w:p>
+    <w:p>
+      <w:pPr>
+        <w:pStyle w:val="ImageCaption"/>
+      </w:pPr>
+      <w:r>
+        <w:t xml:space="preserve">Figure 2.1: The research project life cycle</w:t>
+      </w:r>
+    </w:p>
+    <w:p>
+      <w:pPr>
+        <w:pStyle w:val="BodyText"/>
+      </w:pPr>
+      <w:r>
+        <w:t xml:space="preserve">Let’s walk through this chart.</w:t>
+      </w:r>
+    </w:p>
+    <w:p>
+      <w:pPr>
+        <w:numPr>
+          <w:ilvl w:val="0"/>
+          <w:numId w:val="1004"/>
+        </w:numPr>
+        <w:pStyle w:val="Compact"/>
+      </w:pPr>
+      <w:r>
+        <w:t xml:space="preserve">In a typical study we first begin by</w:t>
+      </w:r>
+      <w:r>
+        <w:t xml:space="preserve"> </w:t>
+      </w:r>
+      <w:r>
+        <w:rPr>
+          <w:bCs/>
+          <w:b/>
+        </w:rPr>
+        <w:t xml:space="preserve">generating ideas</w:t>
+      </w:r>
+      <w:r>
+        <w:t xml:space="preserve">, deciding what we want to study.</w:t>
+      </w:r>
+    </w:p>
+    <w:p>
+      <w:pPr>
+        <w:numPr>
+          <w:ilvl w:val="0"/>
+          <w:numId w:val="1004"/>
+        </w:numPr>
+        <w:pStyle w:val="Compact"/>
+      </w:pPr>
+      <w:r>
+        <w:t xml:space="preserve">Then, most likely, we will look for funding to implement that study. This is where the two paths begin to diverge. If the team is applying for federal funding, the proposal and budget are created in the project management track, while the 2-5 page required</w:t>
+      </w:r>
+      <w:r>
+        <w:t xml:space="preserve"> </w:t>
+      </w:r>
+      <w:r>
+        <w:rPr>
+          <w:bCs/>
+          <w:b/>
+        </w:rPr>
+        <w:t xml:space="preserve">data management plan</w:t>
+      </w:r>
+      <w:r>
+        <w:t xml:space="preserve"> </w:t>
+      </w:r>
+      <w:r>
+        <w:t xml:space="preserve">(DMP) is created in the data track. Again, it may be the same people working on both of these pieces.</w:t>
+      </w:r>
+    </w:p>
+    <w:p>
+      <w:pPr>
+        <w:numPr>
+          <w:ilvl w:val="0"/>
+          <w:numId w:val="1004"/>
+        </w:numPr>
+        <w:pStyle w:val="Compact"/>
+      </w:pPr>
+      <w:r>
+        <w:t xml:space="preserve">Next, if the project is funded, the project team will begin planning things such as hiring, recruitment, data collection, and how to implement the intervention. At the same time, those working on the data team will begin to</w:t>
+      </w:r>
+      <w:r>
+        <w:t xml:space="preserve"> </w:t>
+      </w:r>
+      <w:r>
+        <w:rPr>
+          <w:bCs/>
+          <w:b/>
+        </w:rPr>
+        <w:t xml:space="preserve">plan</w:t>
+      </w:r>
+      <w:r>
+        <w:t xml:space="preserve"> </w:t>
+      </w:r>
+      <w:r>
+        <w:t xml:space="preserve">out how to specifically implement the 2-5 page DMP submitted to their funder and start putting any necessary structures into place.</w:t>
+      </w:r>
+    </w:p>
+    <w:p>
+      <w:pPr>
+        <w:numPr>
+          <w:ilvl w:val="0"/>
+          <w:numId w:val="1004"/>
+        </w:numPr>
+        <w:pStyle w:val="Compact"/>
+      </w:pPr>
+      <w:r>
+        <w:t xml:space="preserve">Once planning is complete, the team moves into the cycle of data collection. It is called a cycle because if your study is longitudinal, every step here will occur cyclically. Once one phase of data collection wraps up, the team re-enters the cycle again for the next phase of data collection, until all data collection is complete for the entire project.</w:t>
+      </w:r>
+    </w:p>
+    <w:p>
+      <w:pPr>
+        <w:numPr>
+          <w:ilvl w:val="1"/>
+          <w:numId w:val="1005"/>
+        </w:numPr>
+        <w:pStyle w:val="Compact"/>
+      </w:pPr>
+      <w:r>
+        <w:t xml:space="preserve">The data management and project management team begin the cycle by starting</w:t>
+      </w:r>
+      <w:r>
+        <w:t xml:space="preserve"> </w:t>
+      </w:r>
+      <w:r>
+        <w:rPr>
+          <w:bCs/>
+          <w:b/>
+        </w:rPr>
+        <w:t xml:space="preserve">documentation</w:t>
+      </w:r>
+      <w:r>
+        <w:t xml:space="preserve">. You can see that this phase occurs collaboratively because it is denoted with a double outline. Both teams begin developing documentation like data dictionaries, style guides, and protocols.</w:t>
+      </w:r>
+    </w:p>
+    <w:p>
+      <w:pPr>
+        <w:numPr>
+          <w:ilvl w:val="1"/>
+          <w:numId w:val="1005"/>
+        </w:numPr>
+        <w:pStyle w:val="Compact"/>
+      </w:pPr>
+      <w:r>
+        <w:t xml:space="preserve">Once documentation is started, both teams begin to create any necessary</w:t>
+      </w:r>
+      <w:r>
+        <w:t xml:space="preserve"> </w:t>
+      </w:r>
+      <w:r>
+        <w:rPr>
+          <w:bCs/>
+          <w:b/>
+        </w:rPr>
+        <w:t xml:space="preserve">data collection instruments</w:t>
+      </w:r>
+      <w:r>
+        <w:t xml:space="preserve">. These instruments will be created with input from the documentation. During this phase the team may also develop their participant tracking database.</w:t>
+      </w:r>
+    </w:p>
+    <w:p>
+      <w:pPr>
+        <w:numPr>
+          <w:ilvl w:val="1"/>
+          <w:numId w:val="1005"/>
+        </w:numPr>
+        <w:pStyle w:val="Compact"/>
+      </w:pPr>
+      <w:r>
+        <w:t xml:space="preserve">Next, the project management team moves into the</w:t>
+      </w:r>
+      <w:r>
+        <w:t xml:space="preserve"> </w:t>
+      </w:r>
+      <w:r>
+        <w:rPr>
+          <w:bCs/>
+          <w:b/>
+        </w:rPr>
+        <w:t xml:space="preserve">data collection</w:t>
+      </w:r>
+      <w:r>
+        <w:t xml:space="preserve"> </w:t>
+      </w:r>
+      <w:r>
+        <w:t xml:space="preserve">phase. This may involve recruitment and consenting, as well as data collection. At this point, the data management team just provides support as needed.</w:t>
+      </w:r>
+    </w:p>
+    <w:p>
+      <w:pPr>
+        <w:numPr>
+          <w:ilvl w:val="1"/>
+          <w:numId w:val="1005"/>
+        </w:numPr>
+        <w:pStyle w:val="Compact"/>
+      </w:pPr>
+      <w:r>
+        <w:t xml:space="preserve">As data is collected, the project team will</w:t>
+      </w:r>
+      <w:r>
+        <w:t xml:space="preserve"> </w:t>
+      </w:r>
+      <w:r>
+        <w:rPr>
+          <w:bCs/>
+          <w:b/>
+        </w:rPr>
+        <w:t xml:space="preserve">track data</w:t>
+      </w:r>
+      <w:r>
+        <w:t xml:space="preserve"> </w:t>
+      </w:r>
+      <w:r>
+        <w:t xml:space="preserve">as it is collected in the participant tracking database. The data management team will collaborate with the project management team to help troubleshoot anything related to the actual tracking database.</w:t>
+      </w:r>
+    </w:p>
+    <w:p>
+      <w:pPr>
+        <w:numPr>
+          <w:ilvl w:val="1"/>
+          <w:numId w:val="1005"/>
+        </w:numPr>
+        <w:pStyle w:val="Compact"/>
+      </w:pPr>
+      <w:r>
+        <w:t xml:space="preserve">Next, once data is collected, the teams move into the</w:t>
+      </w:r>
+      <w:r>
+        <w:t xml:space="preserve"> </w:t>
+      </w:r>
+      <w:r>
+        <w:rPr>
+          <w:bCs/>
+          <w:b/>
+        </w:rPr>
+        <w:t xml:space="preserve">data capture</w:t>
+      </w:r>
+      <w:r>
+        <w:t xml:space="preserve"> </w:t>
+      </w:r>
+      <w:r>
+        <w:t xml:space="preserve">phase. This is where teams are actively retrieving or converting data. For electronic data this may look like downloading data from a platform or having data sent to the team via a secure transfer. For physical data, this may look like teams entering paper data into a database. Oftentimes, this again is a collaborative effort between the project management team and the data team.</w:t>
+      </w:r>
+    </w:p>
+    <w:p>
+      <w:pPr>
+        <w:numPr>
+          <w:ilvl w:val="1"/>
+          <w:numId w:val="1005"/>
+        </w:numPr>
+        <w:pStyle w:val="Compact"/>
+      </w:pPr>
+      <w:r>
+        <w:t xml:space="preserve">Once the data is captured, it needs to be</w:t>
+      </w:r>
+      <w:r>
+        <w:t xml:space="preserve"> </w:t>
+      </w:r>
+      <w:r>
+        <w:rPr>
+          <w:bCs/>
+          <w:b/>
+        </w:rPr>
+        <w:t xml:space="preserve">stored</w:t>
+      </w:r>
+      <w:r>
+        <w:t xml:space="preserve">. While the data team may be in charge of setting up and monitoring the storage efforts, the project team may be the ones actively retrieving and storing the data.</w:t>
+      </w:r>
+    </w:p>
+    <w:p>
+      <w:pPr>
+        <w:numPr>
+          <w:ilvl w:val="1"/>
+          <w:numId w:val="1005"/>
+        </w:numPr>
+        <w:pStyle w:val="Compact"/>
+      </w:pPr>
+      <w:r>
+        <w:t xml:space="preserve">Next the teams move into the</w:t>
+      </w:r>
+      <w:r>
+        <w:t xml:space="preserve"> </w:t>
+      </w:r>
+      <w:r>
+        <w:rPr>
+          <w:bCs/>
+          <w:b/>
+        </w:rPr>
+        <w:t xml:space="preserve">cleaning and validation</w:t>
+      </w:r>
+      <w:r>
+        <w:t xml:space="preserve"> </w:t>
+      </w:r>
+      <w:r>
+        <w:t xml:space="preserve">phase. At this time the data team is reviewing data cleaning plans, writing data cleaning scripts and actively cleaning data from the most recent data collection round.</w:t>
+      </w:r>
+    </w:p>
+    <w:p>
+      <w:pPr>
+        <w:numPr>
+          <w:ilvl w:val="1"/>
+          <w:numId w:val="1005"/>
+        </w:numPr>
+        <w:pStyle w:val="Compact"/>
+      </w:pPr>
+      <w:r>
+        <w:t xml:space="preserve">And last, the data team will</w:t>
+      </w:r>
+      <w:r>
+        <w:t xml:space="preserve"> </w:t>
+      </w:r>
+      <w:r>
+        <w:rPr>
+          <w:bCs/>
+          <w:b/>
+        </w:rPr>
+        <w:t xml:space="preserve">version</w:t>
+      </w:r>
+      <w:r>
+        <w:t xml:space="preserve"> </w:t>
+      </w:r>
+      <w:r>
+        <w:t xml:space="preserve">data as it is updated or errors are found.</w:t>
+      </w:r>
+    </w:p>
+    <w:p>
+      <w:pPr>
+        <w:numPr>
+          <w:ilvl w:val="2"/>
+          <w:numId w:val="1006"/>
+        </w:numPr>
+        <w:pStyle w:val="Compact"/>
+      </w:pPr>
+      <w:r>
+        <w:t xml:space="preserve">The teams then only move out of the active data collection phase when all data collection for the project is complete. At this time the project team begins analyzing study data and working on publications. They are able to do this because of the organized processes implemented during the data collection cycle. Since data was managed and cleaned throughout, data is ready for analysis as soon as data collection is complete. Then, while the project team is analyzing data, the data team is doing any additional</w:t>
+      </w:r>
+      <w:r>
+        <w:t xml:space="preserve"> </w:t>
+      </w:r>
+      <w:r>
+        <w:rPr>
+          <w:bCs/>
+          <w:b/>
+        </w:rPr>
+        <w:t xml:space="preserve">preparation to archive</w:t>
+      </w:r>
+      <w:r>
+        <w:t xml:space="preserve"> </w:t>
+      </w:r>
+      <w:r>
+        <w:t xml:space="preserve">data for public sharing.</w:t>
+      </w:r>
+    </w:p>
+    <w:p>
+      <w:pPr>
+        <w:numPr>
+          <w:ilvl w:val="2"/>
+          <w:numId w:val="1006"/>
+        </w:numPr>
+        <w:pStyle w:val="Compact"/>
+      </w:pPr>
+      <w:r>
+        <w:t xml:space="preserve">Last, the team submits data for</w:t>
+      </w:r>
+      <w:r>
+        <w:t xml:space="preserve"> </w:t>
+      </w:r>
+      <w:r>
+        <w:rPr>
+          <w:bCs/>
+          <w:b/>
+        </w:rPr>
+        <w:t xml:space="preserve">public sharing</w:t>
+      </w:r>
+      <w:r>
+        <w:t xml:space="preserve">.</w:t>
+      </w:r>
+    </w:p>
+    <w:p>
+      <w:pPr>
+        <w:pStyle w:val="FirstParagraph"/>
+      </w:pPr>
+      <w:r>
+        <w:t xml:space="preserve">As you work through the remaining chapters of this book, it’s importatnt to return back to this chart frequently to remind yourself where that phase of practices fits into the larger picture.</w:t>
+      </w:r>
+    </w:p>
+    <w:bookmarkEnd w:id="118"/>
+    <w:bookmarkEnd w:id="119"/>
+    <w:bookmarkStart w:id="177" w:name="data-structure"/>
     <w:p>
       <w:pPr>
         <w:pStyle w:val="Heading1"/>
@@ -1285,10 +2119,2025 @@
         <w:tab/>
       </w:r>
       <w:r>
+        <w:t xml:space="preserve">Data Structure</w:t>
+      </w:r>
+    </w:p>
+    <w:p>
+      <w:pPr>
+        <w:pStyle w:val="FirstParagraph"/>
+      </w:pPr>
+      <w:r>
+        <w:t xml:space="preserve">Because data management is made up of just that, data, we need to have a basic understanding of what data looks like. Understanding the basic structure of data helps us write our Data Management Plan, organize our data management process, create our data dictionaries, build our data collection tools, and clean our data, all in ways that allow us to have analyzable data.</w:t>
+      </w:r>
+    </w:p>
+    <w:bookmarkStart w:id="132" w:name="basics-of-a-dataset"/>
+    <w:p>
+      <w:pPr>
+        <w:pStyle w:val="Heading2"/>
+      </w:pPr>
+      <w:r>
+        <w:rPr>
+          <w:rStyle w:val="SectionNumber"/>
+        </w:rPr>
+        <w:t xml:space="preserve">3.1</w:t>
+      </w:r>
+      <w:r>
+        <w:tab/>
+      </w:r>
+      <w:r>
+        <w:t xml:space="preserve">Basics of a dataset</w:t>
+      </w:r>
+    </w:p>
+    <w:p>
+      <w:pPr>
+        <w:pStyle w:val="FirstParagraph"/>
+      </w:pPr>
+      <w:r>
+        <w:t xml:space="preserve">In education research, data is often collected internally by your team using an instrument such as a questionnaire, an observation, an interview, or an assessment. However, data may also be collected from external entities, such as districts, states, or other agencies.</w:t>
+      </w:r>
+    </w:p>
+    <w:p>
+      <w:pPr>
+        <w:pStyle w:val="BodyText"/>
+      </w:pPr>
+      <w:r>
+        <w:t xml:space="preserve">Those data come in many forms (ex: video, transcripts, documents, files), represented as text, numbers, or multimedia.</w:t>
+      </w:r>
+      <w:r>
+        <w:rPr>
+          <w:rStyle w:val="FootnoteReference"/>
+        </w:rPr>
+        <w:footnoteReference w:id="120"/>
+      </w:r>
+      <w:r>
+        <w:t xml:space="preserve"> In the world of quantitative education research, we are often working with digital data in the form of a dataset, a structured collection of data. These datasets are organized in a rectangular format which allow the data to be machine readable. Even in qualitative research, we are often wrangling data to be in a format that is analyzable and allows categorization.</w:t>
+      </w:r>
+    </w:p>
+    <w:p>
+      <w:pPr>
+        <w:pStyle w:val="BodyText"/>
+      </w:pPr>
+      <w:r>
+        <w:t xml:space="preserve">These rectangular (also called tabular) datasets are made up of columns and rows.</w:t>
+      </w:r>
+    </w:p>
+    <w:p>
+      <w:pPr>
+        <w:pStyle w:val="CaptionedFigure"/>
+      </w:pPr>
+      <w:r>
+        <w:drawing>
+          <wp:inline>
+            <wp:extent cx="5334000" cy="1854495"/>
+            <wp:effectExtent b="0" l="0" r="0" t="0"/>
+            <wp:docPr descr="Figure 3.1: Basic format of a dataset" title="" id="123" name="Picture"/>
+            <a:graphic>
+              <a:graphicData uri="http://schemas.openxmlformats.org/drawingml/2006/picture">
+                <pic:pic>
+                  <pic:nvPicPr>
+                    <pic:cNvPr descr="img/rectangle.PNG" id="124" name="Picture"/>
+                    <pic:cNvPicPr>
+                      <a:picLocks noChangeArrowheads="1" noChangeAspect="1"/>
+                    </pic:cNvPicPr>
+                  </pic:nvPicPr>
+                  <pic:blipFill>
+                    <a:blip r:embed="rId122"/>
+                    <a:stretch>
+                      <a:fillRect/>
+                    </a:stretch>
+                  </pic:blipFill>
+                  <pic:spPr bwMode="auto">
+                    <a:xfrm>
+                      <a:off x="0" y="0"/>
+                      <a:ext cx="5334000" cy="1854495"/>
+                    </a:xfrm>
+                    <a:prstGeom prst="rect">
+                      <a:avLst/>
+                    </a:prstGeom>
+                    <a:noFill/>
+                    <a:ln w="9525">
+                      <a:noFill/>
+                      <a:headEnd/>
+                      <a:tailEnd/>
+                    </a:ln>
+                  </pic:spPr>
+                </pic:pic>
+              </a:graphicData>
+            </a:graphic>
+          </wp:inline>
+        </w:drawing>
+      </w:r>
+    </w:p>
+    <w:p>
+      <w:pPr>
+        <w:pStyle w:val="ImageCaption"/>
+      </w:pPr>
+      <w:r>
+        <w:t xml:space="preserve">Figure 3.1: Basic format of a dataset</w:t>
+      </w:r>
+    </w:p>
+    <w:bookmarkStart w:id="126" w:name="columns"/>
+    <w:p>
+      <w:pPr>
+        <w:pStyle w:val="Heading3"/>
+      </w:pPr>
+      <w:r>
+        <w:rPr>
+          <w:rStyle w:val="SectionNumber"/>
+        </w:rPr>
+        <w:t xml:space="preserve">3.1.1</w:t>
+      </w:r>
+      <w:r>
+        <w:tab/>
+      </w:r>
+      <w:r>
+        <w:t xml:space="preserve">Columns</w:t>
+      </w:r>
+    </w:p>
+    <w:p>
+      <w:pPr>
+        <w:pStyle w:val="FirstParagraph"/>
+      </w:pPr>
+      <w:r>
+        <w:t xml:space="preserve">The columns in your dataset will consist of one or both of the following types of variables:</w:t>
+      </w:r>
+    </w:p>
+    <w:p>
+      <w:pPr>
+        <w:numPr>
+          <w:ilvl w:val="0"/>
+          <w:numId w:val="1007"/>
+        </w:numPr>
+        <w:pStyle w:val="Compact"/>
+      </w:pPr>
+      <w:r>
+        <w:t xml:space="preserve">Variables you collect (from an instrument or from an external source)</w:t>
+      </w:r>
+    </w:p>
+    <w:p>
+      <w:pPr>
+        <w:numPr>
+          <w:ilvl w:val="0"/>
+          <w:numId w:val="1007"/>
+        </w:numPr>
+        <w:pStyle w:val="Compact"/>
+      </w:pPr>
+      <w:r>
+        <w:t xml:space="preserve">Variables you create/add (ex: cohort, intervention, time, derivations)</w:t>
+      </w:r>
+    </w:p>
+    <w:p>
+      <w:pPr>
+        <w:pStyle w:val="FirstParagraph"/>
+      </w:pPr>
+      <w:r>
+        <w:t xml:space="preserve">Unless your data is collected anonymously, every dataset</w:t>
+      </w:r>
+      <w:r>
+        <w:t xml:space="preserve"> </w:t>
+      </w:r>
+      <w:r>
+        <w:rPr>
+          <w:bCs/>
+          <w:b/>
+        </w:rPr>
+        <w:t xml:space="preserve">must</w:t>
+      </w:r>
+      <w:r>
+        <w:t xml:space="preserve"> </w:t>
+      </w:r>
+      <w:r>
+        <w:t xml:space="preserve">also have the following:</w:t>
+      </w:r>
+    </w:p>
+    <w:p>
+      <w:pPr>
+        <w:numPr>
+          <w:ilvl w:val="0"/>
+          <w:numId w:val="1008"/>
+        </w:numPr>
+        <w:pStyle w:val="Compact"/>
+      </w:pPr>
+      <w:r>
+        <w:t xml:space="preserve">One or more variables that are</w:t>
+      </w:r>
+      <w:r>
+        <w:t xml:space="preserve"> </w:t>
+      </w:r>
+      <w:r>
+        <w:rPr>
+          <w:bCs/>
+          <w:b/>
+        </w:rPr>
+        <w:t xml:space="preserve">unique identifiers</w:t>
+      </w:r>
+      <w:r>
+        <w:t xml:space="preserve">, sometimes called primary keys. These are variables that uniquely define rows in your dataset (i.e. help you identify duplicate rows).</w:t>
+      </w:r>
+    </w:p>
+    <w:p>
+      <w:pPr>
+        <w:numPr>
+          <w:ilvl w:val="0"/>
+          <w:numId w:val="1008"/>
+        </w:numPr>
+        <w:pStyle w:val="Compact"/>
+      </w:pPr>
+      <w:r>
+        <w:t xml:space="preserve">If you plan to link datasets across entities (ex: link teachers to schools or students to teachers) then you will also need secondary unique identifiers in your dataset (also called foreign keys) that allow you to link across datasets.</w:t>
+      </w:r>
+    </w:p>
+    <w:p>
+      <w:pPr>
+        <w:pStyle w:val="FirstParagraph"/>
+      </w:pPr>
+      <w:r>
+        <w:t xml:space="preserve">We will talk more about creating these identification variables in our data tracking section</w:t>
+      </w:r>
+      <w:r>
+        <w:t xml:space="preserve"> </w:t>
+      </w:r>
+      <w:r>
+        <w:t xml:space="preserve">8.3</w:t>
+      </w:r>
+      <w:r>
+        <w:t xml:space="preserve">.</w:t>
+      </w:r>
+    </w:p>
+    <w:bookmarkStart w:id="125" w:name="column-attributes"/>
+    <w:p>
+      <w:pPr>
+        <w:pStyle w:val="Heading4"/>
+      </w:pPr>
+      <w:r>
+        <w:rPr>
+          <w:rStyle w:val="SectionNumber"/>
+        </w:rPr>
+        <w:t xml:space="preserve">3.1.1.1</w:t>
+      </w:r>
+      <w:r>
+        <w:tab/>
+      </w:r>
+      <w:r>
+        <w:t xml:space="preserve">Column attributes</w:t>
+      </w:r>
+    </w:p>
+    <w:p>
+      <w:pPr>
+        <w:pStyle w:val="FirstParagraph"/>
+      </w:pPr>
+      <w:r>
+        <w:t xml:space="preserve">It is important to know that variables have the following attributes:</w:t>
+      </w:r>
+    </w:p>
+    <w:p>
+      <w:pPr>
+        <w:numPr>
+          <w:ilvl w:val="0"/>
+          <w:numId w:val="1009"/>
+        </w:numPr>
+        <w:pStyle w:val="Compact"/>
+      </w:pPr>
+      <w:r>
+        <w:t xml:space="preserve">Unique names (no variable name in a dataset can repeat). We will talk more about variable naming when we discuss Style Guides</w:t>
+      </w:r>
+      <w:r>
+        <w:t xml:space="preserve"> </w:t>
+      </w:r>
+      <w:r>
+        <w:t xml:space="preserve">??</w:t>
+      </w:r>
+      <w:r>
+        <w:t xml:space="preserve">.</w:t>
+      </w:r>
+    </w:p>
+    <w:p>
+      <w:pPr>
+        <w:numPr>
+          <w:ilvl w:val="0"/>
+          <w:numId w:val="1009"/>
+        </w:numPr>
+        <w:pStyle w:val="Compact"/>
+      </w:pPr>
+      <w:r>
+        <w:t xml:space="preserve">A measurement type (ex: numeric, character, date) which can also be more narrowly defined as needed (ex: continuous, categorical)</w:t>
+      </w:r>
+    </w:p>
+    <w:p>
+      <w:pPr>
+        <w:numPr>
+          <w:ilvl w:val="0"/>
+          <w:numId w:val="1009"/>
+        </w:numPr>
+        <w:pStyle w:val="Compact"/>
+      </w:pPr>
+      <w:r>
+        <w:t xml:space="preserve">Acceptable values (ex: yes/no) or expected ranges (ex: 1-25 or 2021-08-01 to 2021-12-15). Anything outside of those acceptable values or ranges is considered an error.</w:t>
+      </w:r>
+    </w:p>
+    <w:p>
+      <w:pPr>
+        <w:numPr>
+          <w:ilvl w:val="0"/>
+          <w:numId w:val="1009"/>
+        </w:numPr>
+        <w:pStyle w:val="Compact"/>
+      </w:pPr>
+      <w:r>
+        <w:t xml:space="preserve">Labels, descriptions of what the variable represents. This may be a label that you as the variable creator assigns (ex:</w:t>
+      </w:r>
+      <w:r>
+        <w:t xml:space="preserve"> </w:t>
+      </w:r>
+      <w:r>
+        <w:t xml:space="preserve">“</w:t>
+      </w:r>
+      <w:r>
+        <w:t xml:space="preserve">Treatment condition</w:t>
+      </w:r>
+      <w:r>
+        <w:t xml:space="preserve">”</w:t>
+      </w:r>
+      <w:r>
+        <w:t xml:space="preserve">) or they may be the actual wording of an item (ex:</w:t>
+      </w:r>
+      <w:r>
+        <w:t xml:space="preserve"> </w:t>
+      </w:r>
+      <w:r>
+        <w:t xml:space="preserve">“</w:t>
+      </w:r>
+      <w:r>
+        <w:t xml:space="preserve">Do you enjoy pizza?</w:t>
+      </w:r>
+      <w:r>
+        <w:t xml:space="preserve">”</w:t>
+      </w:r>
+      <w:r>
+        <w:t xml:space="preserve">).</w:t>
+      </w:r>
+    </w:p>
+    <w:bookmarkEnd w:id="125"/>
+    <w:bookmarkEnd w:id="126"/>
+    <w:bookmarkStart w:id="127" w:name="rows"/>
+    <w:p>
+      <w:pPr>
+        <w:pStyle w:val="Heading3"/>
+      </w:pPr>
+      <w:r>
+        <w:rPr>
+          <w:rStyle w:val="SectionNumber"/>
+        </w:rPr>
+        <w:t xml:space="preserve">3.1.2</w:t>
+      </w:r>
+      <w:r>
+        <w:tab/>
+      </w:r>
+      <w:r>
+        <w:t xml:space="preserve">Rows</w:t>
+      </w:r>
+    </w:p>
+    <w:p>
+      <w:pPr>
+        <w:pStyle w:val="FirstParagraph"/>
+      </w:pPr>
+      <w:r>
+        <w:t xml:space="preserve">The rows in your dataset are aligned with participants or cases in your data. Participants in your data may be students, teachers, schools, locations, and so forth. The unique identifier variable mentioned above will denote which row belongs to which participant.</w:t>
+      </w:r>
+    </w:p>
+    <w:bookmarkEnd w:id="127"/>
+    <w:bookmarkStart w:id="131" w:name="cells"/>
+    <w:p>
+      <w:pPr>
+        <w:pStyle w:val="Heading3"/>
+      </w:pPr>
+      <w:r>
+        <w:rPr>
+          <w:rStyle w:val="SectionNumber"/>
+        </w:rPr>
+        <w:t xml:space="preserve">3.1.3</w:t>
+      </w:r>
+      <w:r>
+        <w:tab/>
+      </w:r>
+      <w:r>
+        <w:t xml:space="preserve">Cells</w:t>
+      </w:r>
+    </w:p>
+    <w:p>
+      <w:pPr>
+        <w:pStyle w:val="FirstParagraph"/>
+      </w:pPr>
+      <w:r>
+        <w:t xml:space="preserve">The cells are the observations associated with each participant. Cells are made up of key/value pairs, created at the intersection of a column and a row. Consider an example where we collect a survey from students in the fall of 2022. In this dataset, each row is made up of a unique student in our study, each column is an item from the survey, and each cell contains a value/observation that corresponds to that row/column pair (that participant and that question).</w:t>
+      </w:r>
+    </w:p>
+    <w:p>
+      <w:pPr>
+        <w:pStyle w:val="CaptionedFigure"/>
+      </w:pPr>
+      <w:r>
+        <w:drawing>
+          <wp:inline>
+            <wp:extent cx="5334000" cy="2863515"/>
+            <wp:effectExtent b="0" l="0" r="0" t="0"/>
+            <wp:docPr descr="Figure 2.1: Representation of a cell value" title="" id="129" name="Picture"/>
+            <a:graphic>
+              <a:graphicData uri="http://schemas.openxmlformats.org/drawingml/2006/picture">
+                <pic:pic>
+                  <pic:nvPicPr>
+                    <pic:cNvPr descr="img/cell_value.PNG" id="130" name="Picture"/>
+                    <pic:cNvPicPr>
+                      <a:picLocks noChangeArrowheads="1" noChangeAspect="1"/>
+                    </pic:cNvPicPr>
+                  </pic:nvPicPr>
+                  <pic:blipFill>
+                    <a:blip r:embed="rId128"/>
+                    <a:stretch>
+                      <a:fillRect/>
+                    </a:stretch>
+                  </pic:blipFill>
+                  <pic:spPr bwMode="auto">
+                    <a:xfrm>
+                      <a:off x="0" y="0"/>
+                      <a:ext cx="5334000" cy="2863515"/>
+                    </a:xfrm>
+                    <a:prstGeom prst="rect">
+                      <a:avLst/>
+                    </a:prstGeom>
+                    <a:noFill/>
+                    <a:ln w="9525">
+                      <a:noFill/>
+                      <a:headEnd/>
+                      <a:tailEnd/>
+                    </a:ln>
+                  </pic:spPr>
+                </pic:pic>
+              </a:graphicData>
+            </a:graphic>
+          </wp:inline>
+        </w:drawing>
+      </w:r>
+    </w:p>
+    <w:p>
+      <w:pPr>
+        <w:pStyle w:val="ImageCaption"/>
+      </w:pPr>
+      <w:r>
+        <w:t xml:space="preserve">Figure 2.1: Representation of a cell value</w:t>
+      </w:r>
+    </w:p>
+    <w:bookmarkEnd w:id="131"/>
+    <w:bookmarkEnd w:id="132"/>
+    <w:bookmarkStart w:id="154" w:name="dataset-organization-rules"/>
+    <w:p>
+      <w:pPr>
+        <w:pStyle w:val="Heading2"/>
+      </w:pPr>
+      <w:r>
+        <w:rPr>
+          <w:rStyle w:val="SectionNumber"/>
+        </w:rPr>
+        <w:t xml:space="preserve">3.2</w:t>
+      </w:r>
+      <w:r>
+        <w:tab/>
+      </w:r>
+      <w:r>
+        <w:t xml:space="preserve">Dataset organization rules</w:t>
+      </w:r>
+    </w:p>
+    <w:p>
+      <w:pPr>
+        <w:pStyle w:val="FirstParagraph"/>
+      </w:pPr>
+      <w:r>
+        <w:t xml:space="preserve">In order for your dataset to be machine-readable and analyzable, it should adhere to a set of structural rules.</w:t>
+      </w:r>
+      <w:r>
+        <w:rPr>
+          <w:rStyle w:val="FootnoteReference"/>
+        </w:rPr>
+        <w:footnoteReference w:id="133"/>
+      </w:r>
+    </w:p>
+    <w:p>
+      <w:pPr>
+        <w:numPr>
+          <w:ilvl w:val="0"/>
+          <w:numId w:val="1010"/>
+        </w:numPr>
+        <w:pStyle w:val="Compact"/>
+      </w:pPr>
+      <w:r>
+        <w:t xml:space="preserve">The first rule is that your data should make a rectangle. The first row of your data should be your variable names (only use one row for this). The remaining data should be made up of values in cells.</w:t>
+      </w:r>
+    </w:p>
+    <w:p>
+      <w:pPr>
+        <w:pStyle w:val="CaptionedFigure"/>
+      </w:pPr>
+      <w:r>
+        <w:drawing>
+          <wp:inline>
+            <wp:extent cx="5334000" cy="2504378"/>
+            <wp:effectExtent b="0" l="0" r="0" t="0"/>
+            <wp:docPr descr="Figure 3.2: A comparison of non-rectangular and rectangular data" title="" id="137" name="Picture"/>
+            <a:graphic>
+              <a:graphicData uri="http://schemas.openxmlformats.org/drawingml/2006/picture">
+                <pic:pic>
+                  <pic:nvPicPr>
+                    <pic:cNvPr descr="img/rectangle2.PNG" id="138" name="Picture"/>
+                    <pic:cNvPicPr>
+                      <a:picLocks noChangeArrowheads="1" noChangeAspect="1"/>
+                    </pic:cNvPicPr>
+                  </pic:nvPicPr>
+                  <pic:blipFill>
+                    <a:blip r:embed="rId136"/>
+                    <a:stretch>
+                      <a:fillRect/>
+                    </a:stretch>
+                  </pic:blipFill>
+                  <pic:spPr bwMode="auto">
+                    <a:xfrm>
+                      <a:off x="0" y="0"/>
+                      <a:ext cx="5334000" cy="2504378"/>
+                    </a:xfrm>
+                    <a:prstGeom prst="rect">
+                      <a:avLst/>
+                    </a:prstGeom>
+                    <a:noFill/>
+                    <a:ln w="9525">
+                      <a:noFill/>
+                      <a:headEnd/>
+                      <a:tailEnd/>
+                    </a:ln>
+                  </pic:spPr>
+                </pic:pic>
+              </a:graphicData>
+            </a:graphic>
+          </wp:inline>
+        </w:drawing>
+      </w:r>
+    </w:p>
+    <w:p>
+      <w:pPr>
+        <w:pStyle w:val="ImageCaption"/>
+      </w:pPr>
+      <w:r>
+        <w:t xml:space="preserve">Figure 3.2: A comparison of non-rectangular and rectangular data</w:t>
+      </w:r>
+    </w:p>
+    <w:p>
+      <w:pPr>
+        <w:numPr>
+          <w:ilvl w:val="0"/>
+          <w:numId w:val="1011"/>
+        </w:numPr>
+        <w:pStyle w:val="Compact"/>
+      </w:pPr>
+      <w:r>
+        <w:t xml:space="preserve">Your columns should adhere to your variable type.</w:t>
+      </w:r>
+    </w:p>
+    <w:p>
+      <w:pPr>
+        <w:numPr>
+          <w:ilvl w:val="1"/>
+          <w:numId w:val="1012"/>
+        </w:numPr>
+        <w:pStyle w:val="Compact"/>
+      </w:pPr>
+      <w:r>
+        <w:t xml:space="preserve">For example, if you have a numeric variable, such as age, but you add a cell value that is text, your variable no longer adheres to your variable type. Machines will now read this variable as text.</w:t>
+      </w:r>
+    </w:p>
+    <w:p>
+      <w:pPr>
+        <w:pStyle w:val="CaptionedFigure"/>
+      </w:pPr>
+      <w:r>
+        <w:drawing>
+          <wp:inline>
+            <wp:extent cx="5334000" cy="1760636"/>
+            <wp:effectExtent b="0" l="0" r="0" t="0"/>
+            <wp:docPr descr="Figure 3.3: A comparison of variables adhering and not adhering to a data type" title="" id="140" name="Picture"/>
+            <a:graphic>
+              <a:graphicData uri="http://schemas.openxmlformats.org/drawingml/2006/picture">
+                <pic:pic>
+                  <pic:nvPicPr>
+                    <pic:cNvPr descr="img/var_type.PNG" id="141" name="Picture"/>
+                    <pic:cNvPicPr>
+                      <a:picLocks noChangeArrowheads="1" noChangeAspect="1"/>
+                    </pic:cNvPicPr>
+                  </pic:nvPicPr>
+                  <pic:blipFill>
+                    <a:blip r:embed="rId139"/>
+                    <a:stretch>
+                      <a:fillRect/>
+                    </a:stretch>
+                  </pic:blipFill>
+                  <pic:spPr bwMode="auto">
+                    <a:xfrm>
+                      <a:off x="0" y="0"/>
+                      <a:ext cx="5334000" cy="1760636"/>
+                    </a:xfrm>
+                    <a:prstGeom prst="rect">
+                      <a:avLst/>
+                    </a:prstGeom>
+                    <a:noFill/>
+                    <a:ln w="9525">
+                      <a:noFill/>
+                      <a:headEnd/>
+                      <a:tailEnd/>
+                    </a:ln>
+                  </pic:spPr>
+                </pic:pic>
+              </a:graphicData>
+            </a:graphic>
+          </wp:inline>
+        </w:drawing>
+      </w:r>
+    </w:p>
+    <w:p>
+      <w:pPr>
+        <w:pStyle w:val="ImageCaption"/>
+      </w:pPr>
+      <w:r>
+        <w:t xml:space="preserve">Figure 3.3: A comparison of variables adhering and not adhering to a data type</w:t>
+      </w:r>
+    </w:p>
+    <w:p>
+      <w:pPr>
+        <w:numPr>
+          <w:ilvl w:val="0"/>
+          <w:numId w:val="1013"/>
+        </w:numPr>
+        <w:pStyle w:val="Compact"/>
+      </w:pPr>
+      <w:r>
+        <w:t xml:space="preserve">A variable should only collect one piece of information. If a variable contains more than one piece of information you may have the following issues:</w:t>
+      </w:r>
+    </w:p>
+    <w:p>
+      <w:pPr>
+        <w:numPr>
+          <w:ilvl w:val="1"/>
+          <w:numId w:val="1014"/>
+        </w:numPr>
+        <w:pStyle w:val="Compact"/>
+      </w:pPr>
+      <w:r>
+        <w:t xml:space="preserve">You lose the granularity of the information (ex:</w:t>
+      </w:r>
+      <w:r>
+        <w:t xml:space="preserve"> </w:t>
+      </w:r>
+      <w:r>
+        <w:rPr>
+          <w:rStyle w:val="VerbatimChar"/>
+        </w:rPr>
+        <w:t xml:space="preserve">location</w:t>
+      </w:r>
+      <w:r>
+        <w:t xml:space="preserve"> </w:t>
+      </w:r>
+      <w:r>
+        <w:t xml:space="preserve">=</w:t>
+      </w:r>
+      <w:r>
+        <w:t xml:space="preserve"> </w:t>
+      </w:r>
+      <w:r>
+        <w:rPr>
+          <w:rStyle w:val="VerbatimChar"/>
+        </w:rPr>
+        <w:t xml:space="preserve">Los Angeles, CA</w:t>
+      </w:r>
+      <w:r>
+        <w:t xml:space="preserve"> </w:t>
+      </w:r>
+      <w:r>
+        <w:t xml:space="preserve">is less granular than having a</w:t>
+      </w:r>
+      <w:r>
+        <w:t xml:space="preserve"> </w:t>
+      </w:r>
+      <w:r>
+        <w:rPr>
+          <w:rStyle w:val="VerbatimChar"/>
+        </w:rPr>
+        <w:t xml:space="preserve">city</w:t>
+      </w:r>
+      <w:r>
+        <w:t xml:space="preserve"> </w:t>
+      </w:r>
+      <w:r>
+        <w:t xml:space="preserve">variable and a</w:t>
+      </w:r>
+      <w:r>
+        <w:t xml:space="preserve"> </w:t>
+      </w:r>
+      <w:r>
+        <w:rPr>
+          <w:rStyle w:val="VerbatimChar"/>
+        </w:rPr>
+        <w:t xml:space="preserve">state</w:t>
+      </w:r>
+      <w:r>
+        <w:t xml:space="preserve"> </w:t>
+      </w:r>
+      <w:r>
+        <w:t xml:space="preserve">variable separately)</w:t>
+      </w:r>
+    </w:p>
+    <w:p>
+      <w:pPr>
+        <w:numPr>
+          <w:ilvl w:val="1"/>
+          <w:numId w:val="1014"/>
+        </w:numPr>
+        <w:pStyle w:val="Compact"/>
+      </w:pPr>
+      <w:r>
+        <w:t xml:space="preserve">Your variable may become unanalyzable (ex: a variable with a value</w:t>
+      </w:r>
+      <w:r>
+        <w:t xml:space="preserve"> </w:t>
+      </w:r>
+      <w:r>
+        <w:rPr>
+          <w:rStyle w:val="VerbatimChar"/>
+        </w:rPr>
+        <w:t xml:space="preserve">220/335</w:t>
+      </w:r>
+      <w:r>
+        <w:t xml:space="preserve"> </w:t>
+      </w:r>
+      <w:r>
+        <w:t xml:space="preserve">is not analyzable as a numeric variable). If you are interested in a rate, you can calculate a</w:t>
+      </w:r>
+      <w:r>
+        <w:t xml:space="preserve"> </w:t>
+      </w:r>
+      <w:r>
+        <w:rPr>
+          <w:rStyle w:val="VerbatimChar"/>
+        </w:rPr>
+        <w:t xml:space="preserve">rate</w:t>
+      </w:r>
+      <w:r>
+        <w:t xml:space="preserve"> </w:t>
+      </w:r>
+      <w:r>
+        <w:t xml:space="preserve">variable with a value of</w:t>
+      </w:r>
+      <w:r>
+        <w:t xml:space="preserve"> </w:t>
+      </w:r>
+      <w:r>
+        <w:rPr>
+          <w:rStyle w:val="VerbatimChar"/>
+        </w:rPr>
+        <w:t xml:space="preserve">.657</w:t>
+      </w:r>
+      <w:r>
+        <w:t xml:space="preserve">.</w:t>
+      </w:r>
+    </w:p>
+    <w:p>
+      <w:pPr>
+        <w:numPr>
+          <w:ilvl w:val="1"/>
+          <w:numId w:val="1014"/>
+        </w:numPr>
+        <w:pStyle w:val="Compact"/>
+      </w:pPr>
+      <w:r>
+        <w:t xml:space="preserve">You may lose the variable type (ex: if you want an</w:t>
+      </w:r>
+      <w:r>
+        <w:t xml:space="preserve"> </w:t>
+      </w:r>
+      <w:r>
+        <w:rPr>
+          <w:rStyle w:val="VerbatimChar"/>
+        </w:rPr>
+        <w:t xml:space="preserve">incident_rate</w:t>
+      </w:r>
+      <w:r>
+        <w:t xml:space="preserve"> </w:t>
+      </w:r>
+      <w:r>
+        <w:t xml:space="preserve">variable to be numeric, and you assign a value of</w:t>
+      </w:r>
+      <w:r>
+        <w:t xml:space="preserve"> </w:t>
+      </w:r>
+      <w:r>
+        <w:rPr>
+          <w:rStyle w:val="VerbatimChar"/>
+        </w:rPr>
+        <w:t xml:space="preserve">220/335</w:t>
+      </w:r>
+      <w:r>
+        <w:t xml:space="preserve">, that variable is no longer numeric)</w:t>
+      </w:r>
+    </w:p>
+    <w:p>
+      <w:pPr>
+        <w:pStyle w:val="CaptionedFigure"/>
+      </w:pPr>
+      <w:r>
+        <w:drawing>
+          <wp:inline>
+            <wp:extent cx="5334000" cy="1860592"/>
+            <wp:effectExtent b="0" l="0" r="0" t="0"/>
+            <wp:docPr descr="Figure 3.4: A comparison of two things being measured in one variable and two things being measured across two variables" title="" id="143" name="Picture"/>
+            <a:graphic>
+              <a:graphicData uri="http://schemas.openxmlformats.org/drawingml/2006/picture">
+                <pic:pic>
+                  <pic:nvPicPr>
+                    <pic:cNvPr descr="img/two_things.PNG" id="144" name="Picture"/>
+                    <pic:cNvPicPr>
+                      <a:picLocks noChangeArrowheads="1" noChangeAspect="1"/>
+                    </pic:cNvPicPr>
+                  </pic:nvPicPr>
+                  <pic:blipFill>
+                    <a:blip r:embed="rId142"/>
+                    <a:stretch>
+                      <a:fillRect/>
+                    </a:stretch>
+                  </pic:blipFill>
+                  <pic:spPr bwMode="auto">
+                    <a:xfrm>
+                      <a:off x="0" y="0"/>
+                      <a:ext cx="5334000" cy="1860592"/>
+                    </a:xfrm>
+                    <a:prstGeom prst="rect">
+                      <a:avLst/>
+                    </a:prstGeom>
+                    <a:noFill/>
+                    <a:ln w="9525">
+                      <a:noFill/>
+                      <a:headEnd/>
+                      <a:tailEnd/>
+                    </a:ln>
+                  </pic:spPr>
+                </pic:pic>
+              </a:graphicData>
+            </a:graphic>
+          </wp:inline>
+        </w:drawing>
+      </w:r>
+    </w:p>
+    <w:p>
+      <w:pPr>
+        <w:pStyle w:val="ImageCaption"/>
+      </w:pPr>
+      <w:r>
+        <w:t xml:space="preserve">Figure 3.4: A comparison of two things being measured in one variable and two things being measured across two variables</w:t>
+      </w:r>
+    </w:p>
+    <w:p>
+      <w:pPr>
+        <w:numPr>
+          <w:ilvl w:val="0"/>
+          <w:numId w:val="1015"/>
+        </w:numPr>
+        <w:pStyle w:val="Compact"/>
+      </w:pPr>
+      <w:r>
+        <w:t xml:space="preserve">All cell values should be explicit. This means all cells should be filled in with a physical value.</w:t>
+      </w:r>
+    </w:p>
+    <w:p>
+      <w:pPr>
+        <w:numPr>
+          <w:ilvl w:val="1"/>
+          <w:numId w:val="1016"/>
+        </w:numPr>
+        <w:pStyle w:val="Compact"/>
+      </w:pPr>
+      <w:r>
+        <w:t xml:space="preserve">No cells should be empty</w:t>
+      </w:r>
+    </w:p>
+    <w:p>
+      <w:pPr>
+        <w:numPr>
+          <w:ilvl w:val="2"/>
+          <w:numId w:val="1017"/>
+        </w:numPr>
+        <w:pStyle w:val="Compact"/>
+      </w:pPr>
+      <w:r>
+        <w:t xml:space="preserve">If a value is actually missing, make sure it contains a value to denote the missing data (ex: NA) to show that the cell was not left blank unintentionally</w:t>
+      </w:r>
+      <w:r>
+        <w:br/>
+      </w:r>
+    </w:p>
+    <w:p>
+      <w:pPr>
+        <w:numPr>
+          <w:ilvl w:val="2"/>
+          <w:numId w:val="1017"/>
+        </w:numPr>
+        <w:pStyle w:val="Compact"/>
+      </w:pPr>
+      <w:r>
+        <w:t xml:space="preserve">If a cell is left empty because it is</w:t>
+      </w:r>
+      <w:r>
+        <w:t xml:space="preserve"> </w:t>
+      </w:r>
+      <w:r>
+        <w:t xml:space="preserve">“</w:t>
+      </w:r>
+      <w:r>
+        <w:t xml:space="preserve">implied</w:t>
+      </w:r>
+      <w:r>
+        <w:t xml:space="preserve">”</w:t>
+      </w:r>
+      <w:r>
+        <w:t xml:space="preserve"> </w:t>
+      </w:r>
+      <w:r>
+        <w:t xml:space="preserve">to be the same value as above, the cells should be filled with the actual data</w:t>
+      </w:r>
+      <w:r>
+        <w:br/>
+      </w:r>
+    </w:p>
+    <w:p>
+      <w:pPr>
+        <w:numPr>
+          <w:ilvl w:val="2"/>
+          <w:numId w:val="1017"/>
+        </w:numPr>
+        <w:pStyle w:val="Compact"/>
+      </w:pPr>
+      <w:r>
+        <w:t xml:space="preserve">If the value for the cell is</w:t>
+      </w:r>
+      <w:r>
+        <w:t xml:space="preserve"> </w:t>
+      </w:r>
+      <w:r>
+        <w:t xml:space="preserve">“</w:t>
+      </w:r>
+      <w:r>
+        <w:t xml:space="preserve">implied</w:t>
+      </w:r>
+      <w:r>
+        <w:t xml:space="preserve">”</w:t>
+      </w:r>
+      <w:r>
+        <w:t xml:space="preserve"> </w:t>
+      </w:r>
+      <w:r>
+        <w:t xml:space="preserve">to be 0, fill the cells with 0</w:t>
+      </w:r>
+    </w:p>
+    <w:p>
+      <w:pPr>
+        <w:pStyle w:val="CaptionedFigure"/>
+      </w:pPr>
+      <w:r>
+        <w:drawing>
+          <wp:inline>
+            <wp:extent cx="5334000" cy="2270179"/>
+            <wp:effectExtent b="0" l="0" r="0" t="0"/>
+            <wp:docPr descr="Figure 3.5: A comparison of of variables with empty cells and variables with not empty cells" title="" id="146" name="Picture"/>
+            <a:graphic>
+              <a:graphicData uri="http://schemas.openxmlformats.org/drawingml/2006/picture">
+                <pic:pic>
+                  <pic:nvPicPr>
+                    <pic:cNvPr descr="img/explicit.PNG" id="147" name="Picture"/>
+                    <pic:cNvPicPr>
+                      <a:picLocks noChangeArrowheads="1" noChangeAspect="1"/>
+                    </pic:cNvPicPr>
+                  </pic:nvPicPr>
+                  <pic:blipFill>
+                    <a:blip r:embed="rId145"/>
+                    <a:stretch>
+                      <a:fillRect/>
+                    </a:stretch>
+                  </pic:blipFill>
+                  <pic:spPr bwMode="auto">
+                    <a:xfrm>
+                      <a:off x="0" y="0"/>
+                      <a:ext cx="5334000" cy="2270179"/>
+                    </a:xfrm>
+                    <a:prstGeom prst="rect">
+                      <a:avLst/>
+                    </a:prstGeom>
+                    <a:noFill/>
+                    <a:ln w="9525">
+                      <a:noFill/>
+                      <a:headEnd/>
+                      <a:tailEnd/>
+                    </a:ln>
+                  </pic:spPr>
+                </pic:pic>
+              </a:graphicData>
+            </a:graphic>
+          </wp:inline>
+        </w:drawing>
+      </w:r>
+    </w:p>
+    <w:p>
+      <w:pPr>
+        <w:pStyle w:val="ImageCaption"/>
+      </w:pPr>
+      <w:r>
+        <w:t xml:space="preserve">Figure 3.5: A comparison of of variables with empty cells and variables with not empty cells</w:t>
+      </w:r>
+    </w:p>
+    <w:p>
+      <w:pPr>
+        <w:numPr>
+          <w:ilvl w:val="0"/>
+          <w:numId w:val="1018"/>
+        </w:numPr>
+        <w:pStyle w:val="Compact"/>
+      </w:pPr>
+      <w:r>
+        <w:t xml:space="preserve">No values should be implied using color coding</w:t>
+      </w:r>
+    </w:p>
+    <w:p>
+      <w:pPr>
+        <w:numPr>
+          <w:ilvl w:val="1"/>
+          <w:numId w:val="1019"/>
+        </w:numPr>
+        <w:pStyle w:val="Compact"/>
+      </w:pPr>
+      <w:r>
+        <w:t xml:space="preserve">If you want to indicate information, add an indicator variable to do this rather than cell coloring</w:t>
+      </w:r>
+    </w:p>
+    <w:p>
+      <w:pPr>
+        <w:pStyle w:val="CaptionedFigure"/>
+      </w:pPr>
+      <w:r>
+        <w:drawing>
+          <wp:inline>
+            <wp:extent cx="5334000" cy="1972976"/>
+            <wp:effectExtent b="0" l="0" r="0" t="0"/>
+            <wp:docPr descr="Figure 3.6: A comparison of variables with implicit values and variables with explicit values" title="" id="149" name="Picture"/>
+            <a:graphic>
+              <a:graphicData uri="http://schemas.openxmlformats.org/drawingml/2006/picture">
+                <pic:pic>
+                  <pic:nvPicPr>
+                    <pic:cNvPr descr="img/cell_color.PNG" id="150" name="Picture"/>
+                    <pic:cNvPicPr>
+                      <a:picLocks noChangeArrowheads="1" noChangeAspect="1"/>
+                    </pic:cNvPicPr>
+                  </pic:nvPicPr>
+                  <pic:blipFill>
+                    <a:blip r:embed="rId148"/>
+                    <a:stretch>
+                      <a:fillRect/>
+                    </a:stretch>
+                  </pic:blipFill>
+                  <pic:spPr bwMode="auto">
+                    <a:xfrm>
+                      <a:off x="0" y="0"/>
+                      <a:ext cx="5334000" cy="1972976"/>
+                    </a:xfrm>
+                    <a:prstGeom prst="rect">
+                      <a:avLst/>
+                    </a:prstGeom>
+                    <a:noFill/>
+                    <a:ln w="9525">
+                      <a:noFill/>
+                      <a:headEnd/>
+                      <a:tailEnd/>
+                    </a:ln>
+                  </pic:spPr>
+                </pic:pic>
+              </a:graphicData>
+            </a:graphic>
+          </wp:inline>
+        </w:drawing>
+      </w:r>
+    </w:p>
+    <w:p>
+      <w:pPr>
+        <w:pStyle w:val="ImageCaption"/>
+      </w:pPr>
+      <w:r>
+        <w:t xml:space="preserve">Figure 3.6: A comparison of variables with implicit values and variables with explicit values</w:t>
+      </w:r>
+    </w:p>
+    <w:p>
+      <w:pPr>
+        <w:numPr>
+          <w:ilvl w:val="0"/>
+          <w:numId w:val="1020"/>
+        </w:numPr>
+        <w:pStyle w:val="Compact"/>
+      </w:pPr>
+      <w:r>
+        <w:t xml:space="preserve">Your data should not contain duplicate rows. You do not want duplicate rows of a measurement collected</w:t>
+      </w:r>
+      <w:r>
+        <w:t xml:space="preserve"> </w:t>
+      </w:r>
+      <w:r>
+        <w:rPr>
+          <w:bCs/>
+          <w:b/>
+        </w:rPr>
+        <w:t xml:space="preserve">on the same participant</w:t>
+      </w:r>
+      <w:r>
+        <w:t xml:space="preserve">,</w:t>
+      </w:r>
+      <w:r>
+        <w:t xml:space="preserve"> </w:t>
+      </w:r>
+      <w:r>
+        <w:rPr>
+          <w:bCs/>
+          <w:b/>
+        </w:rPr>
+        <w:t xml:space="preserve">at the same time period</w:t>
+      </w:r>
+      <w:r>
+        <w:t xml:space="preserve">. Different types of duplicate rows can occur:</w:t>
+      </w:r>
+    </w:p>
+    <w:p>
+      <w:pPr>
+        <w:numPr>
+          <w:ilvl w:val="1"/>
+          <w:numId w:val="1021"/>
+        </w:numPr>
+        <w:pStyle w:val="Compact"/>
+      </w:pPr>
+      <w:r>
+        <w:t xml:space="preserve">A true duplicate row where an entire row is duplicated (the row values are the same for every variable). This may happen if someone enters the same form twice.</w:t>
+      </w:r>
+    </w:p>
+    <w:p>
+      <w:pPr>
+        <w:numPr>
+          <w:ilvl w:val="1"/>
+          <w:numId w:val="1021"/>
+        </w:numPr>
+        <w:pStyle w:val="Compact"/>
+      </w:pPr>
+      <w:r>
+        <w:t xml:space="preserve">A unique identifier is duplicated but the row values may or may not be the same across all of the variables. This could happen because one of three reasons:</w:t>
+      </w:r>
+    </w:p>
+    <w:p>
+      <w:pPr>
+        <w:numPr>
+          <w:ilvl w:val="2"/>
+          <w:numId w:val="1022"/>
+        </w:numPr>
+        <w:pStyle w:val="Compact"/>
+      </w:pPr>
+      <w:r>
+        <w:t xml:space="preserve">An instrument is accidentally collected more than once on the same participant in a collection period. This type of duplicate would need to be remedied.</w:t>
+      </w:r>
+    </w:p>
+    <w:p>
+      <w:pPr>
+        <w:numPr>
+          <w:ilvl w:val="2"/>
+          <w:numId w:val="1022"/>
+        </w:numPr>
+        <w:pStyle w:val="Compact"/>
+      </w:pPr>
+      <w:r>
+        <w:t xml:space="preserve">A unique identifier was entered incorrectly. In this case you don’t actually have a duplicate, you just have an incorrect unique identifier. This error would need to be remedied.</w:t>
+      </w:r>
+    </w:p>
+    <w:p>
+      <w:pPr>
+        <w:numPr>
+          <w:ilvl w:val="2"/>
+          <w:numId w:val="1022"/>
+        </w:numPr>
+        <w:pStyle w:val="Compact"/>
+      </w:pPr>
+      <w:r>
+        <w:t xml:space="preserve">More than one variable is used to identify unique participants and the row is not actually a duplicate.</w:t>
+      </w:r>
+    </w:p>
+    <w:p>
+      <w:pPr>
+        <w:numPr>
+          <w:ilvl w:val="3"/>
+          <w:numId w:val="1023"/>
+        </w:numPr>
+        <w:pStyle w:val="Compact"/>
+      </w:pPr>
+      <w:r>
+        <w:t xml:space="preserve">Take for example a student id and a class id. Multiple unique identifiers may be used if data is collected on participants in multiple locations and treated as unique data. In this case, the data is not truly duplicate because the combined identifiers are unique.</w:t>
+      </w:r>
+    </w:p>
+    <w:p>
+      <w:pPr>
+        <w:numPr>
+          <w:ilvl w:val="3"/>
+          <w:numId w:val="1023"/>
+        </w:numPr>
+        <w:pStyle w:val="Compact"/>
+      </w:pPr>
+      <w:r>
+        <w:t xml:space="preserve">Another example of this is if your data is organized in long format (discussed below</w:t>
+      </w:r>
+      <w:r>
+        <w:t xml:space="preserve"> </w:t>
+      </w:r>
+      <w:r>
+        <w:t xml:space="preserve">3.3.2</w:t>
+      </w:r>
+      <w:r>
+        <w:t xml:space="preserve">). In this case unique study identifiers may repeat in the data but they should not repeat for the same form and same time period in your data.</w:t>
+      </w:r>
+    </w:p>
+    <w:p>
+      <w:pPr>
+        <w:pStyle w:val="CaptionedFigure"/>
+      </w:pPr>
+      <w:r>
+        <w:drawing>
+          <wp:inline>
+            <wp:extent cx="5334000" cy="1892857"/>
+            <wp:effectExtent b="0" l="0" r="0" t="0"/>
+            <wp:docPr descr="Figure 3.7: A comparison of data with duplicate cases and data with no duplicate cases" title="" id="152" name="Picture"/>
+            <a:graphic>
+              <a:graphicData uri="http://schemas.openxmlformats.org/drawingml/2006/picture">
+                <pic:pic>
+                  <pic:nvPicPr>
+                    <pic:cNvPr descr="img/duplicate.PNG" id="153" name="Picture"/>
+                    <pic:cNvPicPr>
+                      <a:picLocks noChangeArrowheads="1" noChangeAspect="1"/>
+                    </pic:cNvPicPr>
+                  </pic:nvPicPr>
+                  <pic:blipFill>
+                    <a:blip r:embed="rId151"/>
+                    <a:stretch>
+                      <a:fillRect/>
+                    </a:stretch>
+                  </pic:blipFill>
+                  <pic:spPr bwMode="auto">
+                    <a:xfrm>
+                      <a:off x="0" y="0"/>
+                      <a:ext cx="5334000" cy="1892857"/>
+                    </a:xfrm>
+                    <a:prstGeom prst="rect">
+                      <a:avLst/>
+                    </a:prstGeom>
+                    <a:noFill/>
+                    <a:ln w="9525">
+                      <a:noFill/>
+                      <a:headEnd/>
+                      <a:tailEnd/>
+                    </a:ln>
+                  </pic:spPr>
+                </pic:pic>
+              </a:graphicData>
+            </a:graphic>
+          </wp:inline>
+        </w:drawing>
+      </w:r>
+    </w:p>
+    <w:p>
+      <w:pPr>
+        <w:pStyle w:val="ImageCaption"/>
+      </w:pPr>
+      <w:r>
+        <w:t xml:space="preserve">Figure 3.7: A comparison of data with duplicate cases and data with no duplicate cases</w:t>
+      </w:r>
+    </w:p>
+    <w:bookmarkEnd w:id="154"/>
+    <w:bookmarkStart w:id="175" w:name="linking-data"/>
+    <w:p>
+      <w:pPr>
+        <w:pStyle w:val="Heading2"/>
+      </w:pPr>
+      <w:r>
+        <w:rPr>
+          <w:rStyle w:val="SectionNumber"/>
+        </w:rPr>
+        <w:t xml:space="preserve">3.3</w:t>
+      </w:r>
+      <w:r>
+        <w:tab/>
+      </w:r>
+      <w:r>
+        <w:t xml:space="preserve">Linking data</w:t>
+      </w:r>
+    </w:p>
+    <w:p>
+      <w:pPr>
+        <w:pStyle w:val="FirstParagraph"/>
+      </w:pPr>
+      <w:r>
+        <w:t xml:space="preserve">Up until now we have been talking about one, standalone dataset. However, it is more likely that your research project will be made up of multiple datasets, collected from different participants, from a variety of instruments, and possibly across different time points. And at some point you will most likely need to link those datasets together.</w:t>
+      </w:r>
+    </w:p>
+    <w:p>
+      <w:pPr>
+        <w:pStyle w:val="BodyText"/>
+      </w:pPr>
+      <w:r>
+        <w:t xml:space="preserve">In order to think about how to link data, we need to discuss two things: data structure and database design.</w:t>
+      </w:r>
+    </w:p>
+    <w:bookmarkStart w:id="165" w:name="database-design"/>
+    <w:p>
+      <w:pPr>
+        <w:pStyle w:val="Heading3"/>
+      </w:pPr>
+      <w:r>
+        <w:rPr>
+          <w:rStyle w:val="SectionNumber"/>
+        </w:rPr>
+        <w:t xml:space="preserve">3.3.1</w:t>
+      </w:r>
+      <w:r>
+        <w:tab/>
+      </w:r>
+      <w:r>
+        <w:t xml:space="preserve">Database design</w:t>
+      </w:r>
+    </w:p>
+    <w:p>
+      <w:pPr>
+        <w:pStyle w:val="FirstParagraph"/>
+      </w:pPr>
+      <w:r>
+        <w:t xml:space="preserve">A database is</w:t>
+      </w:r>
+      <w:r>
+        <w:t xml:space="preserve"> </w:t>
+      </w:r>
+      <w:r>
+        <w:t xml:space="preserve">“</w:t>
+      </w:r>
+      <w:r>
+        <w:t xml:space="preserve">an organized collection of data stored as multiple datasets.</w:t>
+      </w:r>
+      <w:r>
+        <w:t xml:space="preserve">”</w:t>
+      </w:r>
+      <w:r>
+        <w:rPr>
+          <w:rStyle w:val="FootnoteReference"/>
+        </w:rPr>
+        <w:footnoteReference w:id="155"/>
+      </w:r>
+      <w:r>
+        <w:t xml:space="preserve"> Sometimes this database is actually housed in a database software system (such as MySQL or FileMaker), and other times we are loosely using the term database to simply define how we are linking disparate datasets together that are stored individually in some file system. No matter the storage system, the general concepts here will be applicable.</w:t>
+      </w:r>
+    </w:p>
+    <w:p>
+      <w:pPr>
+        <w:pStyle w:val="BodyText"/>
+      </w:pPr>
+      <w:r>
+        <w:t xml:space="preserve">In database terminology, each dataset we have is considered a</w:t>
+      </w:r>
+      <w:r>
+        <w:t xml:space="preserve"> </w:t>
+      </w:r>
+      <w:r>
+        <w:t xml:space="preserve">“</w:t>
+      </w:r>
+      <w:r>
+        <w:t xml:space="preserve">table</w:t>
+      </w:r>
+      <w:r>
+        <w:t xml:space="preserve">”</w:t>
+      </w:r>
+      <w:r>
+        <w:t xml:space="preserve">. And each table has a primary key that identifies unique entries within a table and each table can be connected through both primary and foreign keys. This linking of tables creates a relational database and we will talk more about this structure when we discuss participant data tracking</w:t>
+      </w:r>
+      <w:r>
+        <w:t xml:space="preserve"> </w:t>
+      </w:r>
+      <w:r>
+        <w:t xml:space="preserve">??</w:t>
+      </w:r>
+      <w:r>
+        <w:t xml:space="preserve">.</w:t>
+      </w:r>
+    </w:p>
+    <w:p>
+      <w:pPr>
+        <w:pStyle w:val="BodyText"/>
+      </w:pPr>
+      <w:r>
+        <w:t xml:space="preserve">Let’s take the simplest example, where we only have primary keys in our data. Here we collected two pieces of data from students (a survey and an assessment) in one time period. The image below shows what variables were collected from each instrument and how each table can be linked together through a primary key (circled in yellow).</w:t>
+      </w:r>
+    </w:p>
+    <w:p>
+      <w:pPr>
+        <w:pStyle w:val="CaptionedFigure"/>
+      </w:pPr>
+      <w:r>
+        <w:drawing>
+          <wp:inline>
+            <wp:extent cx="5334000" cy="1991360"/>
+            <wp:effectExtent b="0" l="0" r="0" t="0"/>
+            <wp:docPr descr="Figure 3.8: Linking data through primary keys" title="" id="157" name="Picture"/>
+            <a:graphic>
+              <a:graphicData uri="http://schemas.openxmlformats.org/drawingml/2006/picture">
+                <pic:pic>
+                  <pic:nvPicPr>
+                    <pic:cNvPr descr="img/link0.PNG" id="158" name="Picture"/>
+                    <pic:cNvPicPr>
+                      <a:picLocks noChangeArrowheads="1" noChangeAspect="1"/>
+                    </pic:cNvPicPr>
+                  </pic:nvPicPr>
+                  <pic:blipFill>
+                    <a:blip r:embed="rId156"/>
+                    <a:stretch>
+                      <a:fillRect/>
+                    </a:stretch>
+                  </pic:blipFill>
+                  <pic:spPr bwMode="auto">
+                    <a:xfrm>
+                      <a:off x="0" y="0"/>
+                      <a:ext cx="5334000" cy="1991360"/>
+                    </a:xfrm>
+                    <a:prstGeom prst="rect">
+                      <a:avLst/>
+                    </a:prstGeom>
+                    <a:noFill/>
+                    <a:ln w="9525">
+                      <a:noFill/>
+                      <a:headEnd/>
+                      <a:tailEnd/>
+                    </a:ln>
+                  </pic:spPr>
+                </pic:pic>
+              </a:graphicData>
+            </a:graphic>
+          </wp:inline>
+        </w:drawing>
+      </w:r>
+    </w:p>
+    <w:p>
+      <w:pPr>
+        <w:pStyle w:val="ImageCaption"/>
+      </w:pPr>
+      <w:r>
+        <w:t xml:space="preserve">Figure 3.8: Linking data through primary keys</w:t>
+      </w:r>
+    </w:p>
+    <w:p>
+      <w:pPr>
+        <w:pStyle w:val="BodyText"/>
+      </w:pPr>
+      <w:r>
+        <w:t xml:space="preserve">However, we are often not only collecting data across different forms, but we are also collecting nested data across different participants (ex: students, nested in classrooms, nested in schools, and so on). Let’s take another example where we collected data from three instruments, a student assessment, a teacher survey, and a school intake form. The image below shows what variables exist in each dataset (with primary keys still being circled in yellow) and how each table can be linked together through a foreign key (circled in blue).</w:t>
+      </w:r>
+    </w:p>
+    <w:p>
+      <w:pPr>
+        <w:pStyle w:val="CaptionedFigure"/>
+      </w:pPr>
+      <w:r>
+        <w:drawing>
+          <wp:inline>
+            <wp:extent cx="5334000" cy="1524000"/>
+            <wp:effectExtent b="0" l="0" r="0" t="0"/>
+            <wp:docPr descr="Figure 3.9: Linking data through foreign keys" title="" id="160" name="Picture"/>
+            <a:graphic>
+              <a:graphicData uri="http://schemas.openxmlformats.org/drawingml/2006/picture">
+                <pic:pic>
+                  <pic:nvPicPr>
+                    <pic:cNvPr descr="img/link1.PNG" id="161" name="Picture"/>
+                    <pic:cNvPicPr>
+                      <a:picLocks noChangeArrowheads="1" noChangeAspect="1"/>
+                    </pic:cNvPicPr>
+                  </pic:nvPicPr>
+                  <pic:blipFill>
+                    <a:blip r:embed="rId159"/>
+                    <a:stretch>
+                      <a:fillRect/>
+                    </a:stretch>
+                  </pic:blipFill>
+                  <pic:spPr bwMode="auto">
+                    <a:xfrm>
+                      <a:off x="0" y="0"/>
+                      <a:ext cx="5334000" cy="1524000"/>
+                    </a:xfrm>
+                    <a:prstGeom prst="rect">
+                      <a:avLst/>
+                    </a:prstGeom>
+                    <a:noFill/>
+                    <a:ln w="9525">
+                      <a:noFill/>
+                      <a:headEnd/>
+                      <a:tailEnd/>
+                    </a:ln>
+                  </pic:spPr>
+                </pic:pic>
+              </a:graphicData>
+            </a:graphic>
+          </wp:inline>
+        </w:drawing>
+      </w:r>
+    </w:p>
+    <w:p>
+      <w:pPr>
+        <w:pStyle w:val="ImageCaption"/>
+      </w:pPr>
+      <w:r>
+        <w:t xml:space="preserve">Figure 3.9: Linking data through foreign keys</w:t>
+      </w:r>
+    </w:p>
+    <w:p>
+      <w:pPr>
+        <w:pStyle w:val="BodyText"/>
+      </w:pPr>
+      <w:r>
+        <w:t xml:space="preserve">And as you can imagine, as we add more forms, or begin to collect data across time, the database structure begins to become even more complex. Here is another example where we collected two forms from students (a survey and an assessment), two forms from teachers (a survey and an observation), and one form from schools (an intake form). While the linking structure begins to look more complex, we see that we can still link all of our data through primary and foreign keys. Forms within participants can be linked by primary keys, and forms across participants can be linked by foreign keys.</w:t>
+      </w:r>
+    </w:p>
+    <w:p>
+      <w:pPr>
+        <w:pStyle w:val="CaptionedFigure"/>
+      </w:pPr>
+      <w:r>
+        <w:drawing>
+          <wp:inline>
+            <wp:extent cx="5334000" cy="5161935"/>
+            <wp:effectExtent b="0" l="0" r="0" t="0"/>
+            <wp:docPr descr="Figure 3.10: Linking data through primary and foreign keys" title="" id="163" name="Picture"/>
+            <a:graphic>
+              <a:graphicData uri="http://schemas.openxmlformats.org/drawingml/2006/picture">
+                <pic:pic>
+                  <pic:nvPicPr>
+                    <pic:cNvPr descr="img/link2.PNG" id="164" name="Picture"/>
+                    <pic:cNvPicPr>
+                      <a:picLocks noChangeArrowheads="1" noChangeAspect="1"/>
+                    </pic:cNvPicPr>
+                  </pic:nvPicPr>
+                  <pic:blipFill>
+                    <a:blip r:embed="rId162"/>
+                    <a:stretch>
+                      <a:fillRect/>
+                    </a:stretch>
+                  </pic:blipFill>
+                  <pic:spPr bwMode="auto">
+                    <a:xfrm>
+                      <a:off x="0" y="0"/>
+                      <a:ext cx="5334000" cy="5161935"/>
+                    </a:xfrm>
+                    <a:prstGeom prst="rect">
+                      <a:avLst/>
+                    </a:prstGeom>
+                    <a:noFill/>
+                    <a:ln w="9525">
+                      <a:noFill/>
+                      <a:headEnd/>
+                      <a:tailEnd/>
+                    </a:ln>
+                  </pic:spPr>
+                </pic:pic>
+              </a:graphicData>
+            </a:graphic>
+          </wp:inline>
+        </w:drawing>
+      </w:r>
+    </w:p>
+    <w:p>
+      <w:pPr>
+        <w:pStyle w:val="ImageCaption"/>
+      </w:pPr>
+      <w:r>
+        <w:t xml:space="preserve">Figure 3.10: Linking data through primary and foreign keys</w:t>
+      </w:r>
+    </w:p>
+    <w:bookmarkEnd w:id="165"/>
+    <w:bookmarkStart w:id="174" w:name="structure"/>
+    <w:p>
+      <w:pPr>
+        <w:pStyle w:val="Heading3"/>
+      </w:pPr>
+      <w:r>
+        <w:rPr>
+          <w:rStyle w:val="SectionNumber"/>
+        </w:rPr>
+        <w:t xml:space="preserve">3.3.2</w:t>
+      </w:r>
+      <w:r>
+        <w:tab/>
+      </w:r>
+      <w:r>
+        <w:t xml:space="preserve">Data structure</w:t>
+      </w:r>
+    </w:p>
+    <w:p>
+      <w:pPr>
+        <w:pStyle w:val="FirstParagraph"/>
+      </w:pPr>
+      <w:r>
+        <w:t xml:space="preserve">When it comes time to link our data, there are two ways we often think about linking or structuring our data, wide or long.</w:t>
+      </w:r>
+    </w:p>
+    <w:p>
+      <w:pPr>
+        <w:pStyle w:val="BodyText"/>
+      </w:pPr>
+      <w:r>
+        <w:rPr>
+          <w:bCs/>
+          <w:b/>
+        </w:rPr>
+        <w:t xml:space="preserve">Wide format</w:t>
+      </w:r>
+    </w:p>
+    <w:p>
+      <w:pPr>
+        <w:pStyle w:val="BodyText"/>
+      </w:pPr>
+      <w:r>
+        <w:t xml:space="preserve">When we structure our data in a wide format, all data collected on a unique participant will be in one row. Participants should</w:t>
+      </w:r>
+      <w:r>
+        <w:t xml:space="preserve"> </w:t>
+      </w:r>
+      <w:r>
+        <w:rPr>
+          <w:bCs/>
+          <w:b/>
+        </w:rPr>
+        <w:t xml:space="preserve">not</w:t>
+      </w:r>
+      <w:r>
+        <w:t xml:space="preserve"> </w:t>
+      </w:r>
+      <w:r>
+        <w:t xml:space="preserve">be duplicated in your data in this format.</w:t>
+      </w:r>
+    </w:p>
+    <w:p>
+      <w:pPr>
+        <w:pStyle w:val="BodyText"/>
+      </w:pPr>
+      <w:r>
+        <w:t xml:space="preserve">This type of format can be used for the following situations:</w:t>
+      </w:r>
+    </w:p>
+    <w:p>
+      <w:pPr>
+        <w:numPr>
+          <w:ilvl w:val="0"/>
+          <w:numId w:val="1024"/>
+        </w:numPr>
+        <w:pStyle w:val="Compact"/>
+      </w:pPr>
+      <w:r>
+        <w:t xml:space="preserve">To link forms within time</w:t>
+      </w:r>
+      <w:r>
+        <w:br/>
+      </w:r>
+    </w:p>
+    <w:p>
+      <w:pPr>
+        <w:numPr>
+          <w:ilvl w:val="0"/>
+          <w:numId w:val="1024"/>
+        </w:numPr>
+        <w:pStyle w:val="Compact"/>
+      </w:pPr>
+      <w:r>
+        <w:t xml:space="preserve">To link forms across time</w:t>
+      </w:r>
+      <w:r>
+        <w:br/>
+      </w:r>
+    </w:p>
+    <w:p>
+      <w:pPr>
+        <w:numPr>
+          <w:ilvl w:val="0"/>
+          <w:numId w:val="1024"/>
+        </w:numPr>
+        <w:pStyle w:val="Compact"/>
+      </w:pPr>
+      <w:r>
+        <w:t xml:space="preserve">To link forms across participants</w:t>
+      </w:r>
+    </w:p>
+    <w:p>
+      <w:pPr>
+        <w:pStyle w:val="FirstParagraph"/>
+      </w:pPr>
+      <w:r>
+        <w:t xml:space="preserve">The easiest scenario to think about this format is with repeated measure data. If we collect a survey on participants in both wave 1 and 2, those waves of data will all be in the same row (joined together on a unique ID) and each wave of data collection will be appended to a variable name to create unique variable names. We will dive deeper into different types of joins in our data cleaning section</w:t>
+      </w:r>
+      <w:r>
+        <w:t xml:space="preserve"> </w:t>
+      </w:r>
+      <w:r>
+        <w:t xml:space="preserve">??</w:t>
+      </w:r>
+      <w:r>
+        <w:t xml:space="preserve">.</w:t>
+      </w:r>
+    </w:p>
+    <w:p>
+      <w:pPr>
+        <w:pStyle w:val="BodyText"/>
+      </w:pPr>
+      <w:r>
+        <w:t xml:space="preserve">Limitations: It is important to note here, that if your data do not have unique identifiers (primary and/or foreign keys), you will be unable to merge data in a wide format.</w:t>
+      </w:r>
+    </w:p>
+    <w:p>
+      <w:pPr>
+        <w:pStyle w:val="CaptionedFigure"/>
+      </w:pPr>
+      <w:r>
+        <w:drawing>
+          <wp:inline>
+            <wp:extent cx="5334000" cy="3643687"/>
+            <wp:effectExtent b="0" l="0" r="0" t="0"/>
+            <wp:docPr descr="Figure 3.11: Data structured in wide format" title="" id="167" name="Picture"/>
+            <a:graphic>
+              <a:graphicData uri="http://schemas.openxmlformats.org/drawingml/2006/picture">
+                <pic:pic>
+                  <pic:nvPicPr>
+                    <pic:cNvPr descr="img/wide.PNG" id="168" name="Picture"/>
+                    <pic:cNvPicPr>
+                      <a:picLocks noChangeArrowheads="1" noChangeAspect="1"/>
+                    </pic:cNvPicPr>
+                  </pic:nvPicPr>
+                  <pic:blipFill>
+                    <a:blip r:embed="rId166"/>
+                    <a:stretch>
+                      <a:fillRect/>
+                    </a:stretch>
+                  </pic:blipFill>
+                  <pic:spPr bwMode="auto">
+                    <a:xfrm>
+                      <a:off x="0" y="0"/>
+                      <a:ext cx="5334000" cy="3643687"/>
+                    </a:xfrm>
+                    <a:prstGeom prst="rect">
+                      <a:avLst/>
+                    </a:prstGeom>
+                    <a:noFill/>
+                    <a:ln w="9525">
+                      <a:noFill/>
+                      <a:headEnd/>
+                      <a:tailEnd/>
+                    </a:ln>
+                  </pic:spPr>
+                </pic:pic>
+              </a:graphicData>
+            </a:graphic>
+          </wp:inline>
+        </w:drawing>
+      </w:r>
+    </w:p>
+    <w:p>
+      <w:pPr>
+        <w:pStyle w:val="ImageCaption"/>
+      </w:pPr>
+      <w:r>
+        <w:t xml:space="preserve">Figure 3.11: Data structured in wide format</w:t>
+      </w:r>
+    </w:p>
+    <w:p>
+      <w:pPr>
+        <w:pStyle w:val="BodyText"/>
+      </w:pPr>
+      <w:r>
+        <w:rPr>
+          <w:bCs/>
+          <w:b/>
+        </w:rPr>
+        <w:t xml:space="preserve">Long format</w:t>
+      </w:r>
+    </w:p>
+    <w:p>
+      <w:pPr>
+        <w:pStyle w:val="BodyText"/>
+      </w:pPr>
+      <w:r>
+        <w:t xml:space="preserve">In education research, long data is mostly used as a specific way to structure data that is collected over time. In long data a participant can and will repeat in your dataset.</w:t>
+      </w:r>
+    </w:p>
+    <w:p>
+      <w:pPr>
+        <w:pStyle w:val="BodyText"/>
+      </w:pPr>
+      <w:r>
+        <w:t xml:space="preserve">Again, the most straight forward way to think about this is with repeated measure data, where each row will be a new time point for a participant. Here instead of merging forms on a unique id, we stack forms on top of each other, often called appending data. Rows are stacked on top of one another and variables are aligned by variable name. Now instead of linking data by an id, data is now</w:t>
+      </w:r>
+      <w:r>
+        <w:t xml:space="preserve"> </w:t>
+      </w:r>
+      <w:r>
+        <w:t xml:space="preserve">“</w:t>
+      </w:r>
+      <w:r>
+        <w:t xml:space="preserve">linked</w:t>
+      </w:r>
+      <w:r>
+        <w:t xml:space="preserve">”</w:t>
+      </w:r>
+      <w:r>
+        <w:t xml:space="preserve"> </w:t>
+      </w:r>
+      <w:r>
+        <w:t xml:space="preserve">by variable names. It is important here that variable names and types stay identical over time in order for this structure to work.</w:t>
+      </w:r>
+    </w:p>
+    <w:p>
+      <w:pPr>
+        <w:pStyle w:val="BodyText"/>
+      </w:pPr>
+      <w:r>
+        <w:t xml:space="preserve">In this scenario, we no longer add the data collection wave to variable names. However, we would need to add a time period variable to denote the wave associated with each row of data.</w:t>
+      </w:r>
+    </w:p>
+    <w:p>
+      <w:pPr>
+        <w:pStyle w:val="CaptionedFigure"/>
+      </w:pPr>
+      <w:r>
+        <w:drawing>
+          <wp:inline>
+            <wp:extent cx="5334000" cy="2926453"/>
+            <wp:effectExtent b="0" l="0" r="0" t="0"/>
+            <wp:docPr descr="Figure 3.12: Data structured in long format" title="" id="170" name="Picture"/>
+            <a:graphic>
+              <a:graphicData uri="http://schemas.openxmlformats.org/drawingml/2006/picture">
+                <pic:pic>
+                  <pic:nvPicPr>
+                    <pic:cNvPr descr="img/long.PNG" id="171" name="Picture"/>
+                    <pic:cNvPicPr>
+                      <a:picLocks noChangeArrowheads="1" noChangeAspect="1"/>
+                    </pic:cNvPicPr>
+                  </pic:nvPicPr>
+                  <pic:blipFill>
+                    <a:blip r:embed="rId169"/>
+                    <a:stretch>
+                      <a:fillRect/>
+                    </a:stretch>
+                  </pic:blipFill>
+                  <pic:spPr bwMode="auto">
+                    <a:xfrm>
+                      <a:off x="0" y="0"/>
+                      <a:ext cx="5334000" cy="2926453"/>
+                    </a:xfrm>
+                    <a:prstGeom prst="rect">
+                      <a:avLst/>
+                    </a:prstGeom>
+                    <a:noFill/>
+                    <a:ln w="9525">
+                      <a:noFill/>
+                      <a:headEnd/>
+                      <a:tailEnd/>
+                    </a:ln>
+                  </pic:spPr>
+                </pic:pic>
+              </a:graphicData>
+            </a:graphic>
+          </wp:inline>
+        </w:drawing>
+      </w:r>
+    </w:p>
+    <w:p>
+      <w:pPr>
+        <w:pStyle w:val="ImageCaption"/>
+      </w:pPr>
+      <w:r>
+        <w:t xml:space="preserve">Figure 3.12: Data structured in long format</w:t>
+      </w:r>
+    </w:p>
+    <w:p>
+      <w:pPr>
+        <w:pStyle w:val="BodyText"/>
+      </w:pPr>
+      <w:r>
+        <w:rPr>
+          <w:bCs/>
+          <w:b/>
+        </w:rPr>
+        <w:t xml:space="preserve">Choosing wide vs long</w:t>
+      </w:r>
+    </w:p>
+    <w:p>
+      <w:pPr>
+        <w:pStyle w:val="BodyText"/>
+      </w:pPr>
+      <w:r>
+        <w:t xml:space="preserve">There are different reasons for constructing your data one way or another. And it may be that you store or share your data in one format, and then restructure data into another format when it comes time for analysis.</w:t>
+      </w:r>
+    </w:p>
+    <w:p>
+      <w:pPr>
+        <w:pStyle w:val="BodyText"/>
+      </w:pPr>
+      <w:r>
+        <w:t xml:space="preserve">Storing data in long format is usually considered to be more efficient, potentially requiring less memory. However, when it comes time for analysis, specific data structures may be required. For example, repeated measure procedures typically require data to be in wide format, where the unit of analysis is the subject. While mixed model procedures typically required data to be in long format, where the unit of analysis is each measurement for the subject.</w:t>
+      </w:r>
+      <w:r>
+        <w:rPr>
+          <w:rStyle w:val="FootnoteReference"/>
+        </w:rPr>
+        <w:footnoteReference w:id="172"/>
+      </w:r>
+      <w:r>
+        <w:t xml:space="preserve"> We will further review decision making around data structure in our data cleaning chapter</w:t>
+      </w:r>
+      <w:r>
+        <w:t xml:space="preserve"> </w:t>
+      </w:r>
+      <w:r>
+        <w:t xml:space="preserve">??</w:t>
+      </w:r>
+      <w:r>
+        <w:t xml:space="preserve">.</w:t>
+      </w:r>
+    </w:p>
+    <w:bookmarkEnd w:id="174"/>
+    <w:bookmarkEnd w:id="175"/>
+    <w:bookmarkStart w:id="176" w:name="file-types"/>
+    <w:p>
+      <w:pPr>
+        <w:pStyle w:val="Heading2"/>
+      </w:pPr>
+      <w:r>
+        <w:rPr>
+          <w:rStyle w:val="SectionNumber"/>
+        </w:rPr>
+        <w:t xml:space="preserve">3.4</w:t>
+      </w:r>
+      <w:r>
+        <w:tab/>
+      </w:r>
+      <w:r>
+        <w:t xml:space="preserve">File types</w:t>
+      </w:r>
+    </w:p>
+    <w:p>
+      <w:pPr>
+        <w:pStyle w:val="FirstParagraph"/>
+      </w:pPr>
+      <w:r>
+        <w:t xml:space="preserve">These rectangular datasets can be saved in a variety of file types. Some common file types in education research include interoperable formats such as .csv, .txt, .dat, or .tsv, or proprietary formats such as .xlsx, .sav, or .dta.</w:t>
+      </w:r>
+    </w:p>
+    <w:p>
+      <w:pPr>
+        <w:pStyle w:val="BodyText"/>
+      </w:pPr>
+      <w:r>
+        <w:t xml:space="preserve">When you save your files, they will have a file size. Both the number of columns as well as the number of rows in your dataset will contribute to your file size. Just to get a feel for what size your files might be, small datasets (for example 5 columns and &lt;100 rows) may be less than 100 KB. Datasets with several hundred variables and several thousand cases may start to be in the 1,000-5,000 KB range. The type of file you use also changes the size of your data. Saving data in a format that contains embedded metadata (such as variable and value labels), such as a .sav file, will greatly increase your file size. We will talk about the pros and cons to different file formats in the chapter on data sharing</w:t>
+      </w:r>
+      <w:r>
+        <w:t xml:space="preserve"> </w:t>
+      </w:r>
+      <w:r>
+        <w:t xml:space="preserve">??</w:t>
+      </w:r>
+      <w:r>
+        <w:t xml:space="preserve">.</w:t>
+      </w:r>
+    </w:p>
+    <w:bookmarkEnd w:id="176"/>
+    <w:bookmarkEnd w:id="177"/>
+    <w:bookmarkStart w:id="184" w:name="data-management-plan"/>
+    <w:p>
+      <w:pPr>
+        <w:pStyle w:val="Heading1"/>
+      </w:pPr>
+      <w:r>
+        <w:rPr>
+          <w:rStyle w:val="SectionNumber"/>
+        </w:rPr>
+        <w:t xml:space="preserve">4</w:t>
+      </w:r>
+      <w:r>
+        <w:tab/>
+      </w:r>
+      <w:r>
         <w:t xml:space="preserve">Data Management Plan</w:t>
       </w:r>
     </w:p>
-    <w:bookmarkStart w:id="90" w:name="history-and-purpose"/>
+    <w:bookmarkStart w:id="178" w:name="history-and-purpose"/>
     <w:p>
       <w:pPr>
         <w:pStyle w:val="Heading2"/>
@@ -1297,7 +4146,7 @@
         <w:rPr>
           <w:rStyle w:val="SectionNumber"/>
         </w:rPr>
-        <w:t xml:space="preserve">3.1</w:t>
+        <w:t xml:space="preserve">4.1</w:t>
       </w:r>
       <w:r>
         <w:tab/>
@@ -1306,8 +4155,8 @@
         <w:t xml:space="preserve">History and purpose</w:t>
       </w:r>
     </w:p>
-    <w:bookmarkEnd w:id="90"/>
-    <w:bookmarkStart w:id="91" w:name="what-is-it"/>
+    <w:bookmarkEnd w:id="178"/>
+    <w:bookmarkStart w:id="179" w:name="what-is-it"/>
     <w:p>
       <w:pPr>
         <w:pStyle w:val="Heading2"/>
@@ -1316,7 +4165,7 @@
         <w:rPr>
           <w:rStyle w:val="SectionNumber"/>
         </w:rPr>
-        <w:t xml:space="preserve">3.2</w:t>
+        <w:t xml:space="preserve">4.2</w:t>
       </w:r>
       <w:r>
         <w:tab/>
@@ -1325,8 +4174,8 @@
         <w:t xml:space="preserve">What is it?</w:t>
       </w:r>
     </w:p>
-    <w:bookmarkEnd w:id="91"/>
-    <w:bookmarkStart w:id="92" w:name="why-are-dmps-important"/>
+    <w:bookmarkEnd w:id="179"/>
+    <w:bookmarkStart w:id="180" w:name="why-are-dmps-important"/>
     <w:p>
       <w:pPr>
         <w:pStyle w:val="Heading2"/>
@@ -1335,7 +4184,7 @@
         <w:rPr>
           <w:rStyle w:val="SectionNumber"/>
         </w:rPr>
-        <w:t xml:space="preserve">3.3</w:t>
+        <w:t xml:space="preserve">4.3</w:t>
       </w:r>
       <w:r>
         <w:tab/>
@@ -1344,8 +4193,8 @@
         <w:t xml:space="preserve">Why are DMPs important?</w:t>
       </w:r>
     </w:p>
-    <w:bookmarkEnd w:id="92"/>
-    <w:bookmarkStart w:id="93" w:name="what-to-include"/>
+    <w:bookmarkEnd w:id="180"/>
+    <w:bookmarkStart w:id="181" w:name="what-to-include"/>
     <w:p>
       <w:pPr>
         <w:pStyle w:val="Heading2"/>
@@ -1354,7 +4203,7 @@
         <w:rPr>
           <w:rStyle w:val="SectionNumber"/>
         </w:rPr>
-        <w:t xml:space="preserve">3.4</w:t>
+        <w:t xml:space="preserve">4.4</w:t>
       </w:r>
       <w:r>
         <w:tab/>
@@ -1363,8 +4212,8 @@
         <w:t xml:space="preserve">What to include?</w:t>
       </w:r>
     </w:p>
-    <w:bookmarkEnd w:id="93"/>
-    <w:bookmarkStart w:id="94" w:name="getting-help"/>
+    <w:bookmarkEnd w:id="181"/>
+    <w:bookmarkStart w:id="182" w:name="getting-help"/>
     <w:p>
       <w:pPr>
         <w:pStyle w:val="Heading2"/>
@@ -1373,7 +4222,7 @@
         <w:rPr>
           <w:rStyle w:val="SectionNumber"/>
         </w:rPr>
-        <w:t xml:space="preserve">3.5</w:t>
+        <w:t xml:space="preserve">4.5</w:t>
       </w:r>
       <w:r>
         <w:tab/>
@@ -1382,8 +4231,8 @@
         <w:t xml:space="preserve">Getting help</w:t>
       </w:r>
     </w:p>
-    <w:bookmarkEnd w:id="94"/>
-    <w:bookmarkStart w:id="95" w:name="budgeting"/>
+    <w:bookmarkEnd w:id="182"/>
+    <w:bookmarkStart w:id="183" w:name="budgeting"/>
     <w:p>
       <w:pPr>
         <w:pStyle w:val="Heading2"/>
@@ -1392,7 +4241,7 @@
         <w:rPr>
           <w:rStyle w:val="SectionNumber"/>
         </w:rPr>
-        <w:t xml:space="preserve">3.6</w:t>
+        <w:t xml:space="preserve">4.6</w:t>
       </w:r>
       <w:r>
         <w:tab/>
@@ -1401,9 +4250,9 @@
         <w:t xml:space="preserve">Budgeting</w:t>
       </w:r>
     </w:p>
-    <w:bookmarkEnd w:id="95"/>
-    <w:bookmarkEnd w:id="96"/>
-    <w:bookmarkStart w:id="100" w:name="planning-data-management"/>
+    <w:bookmarkEnd w:id="183"/>
+    <w:bookmarkEnd w:id="184"/>
+    <w:bookmarkStart w:id="188" w:name="planning-data-management"/>
     <w:p>
       <w:pPr>
         <w:pStyle w:val="Heading1"/>
@@ -1412,7 +4261,7 @@
         <w:rPr>
           <w:rStyle w:val="SectionNumber"/>
         </w:rPr>
-        <w:t xml:space="preserve">4</w:t>
+        <w:t xml:space="preserve">5</w:t>
       </w:r>
       <w:r>
         <w:tab/>
@@ -1421,7 +4270,7 @@
         <w:t xml:space="preserve">Planning Data Management</w:t>
       </w:r>
     </w:p>
-    <w:bookmarkStart w:id="97" w:name="why-spend-time-on-planning"/>
+    <w:bookmarkStart w:id="185" w:name="why-spend-time-on-planning"/>
     <w:p>
       <w:pPr>
         <w:pStyle w:val="Heading2"/>
@@ -1430,7 +4279,7 @@
         <w:rPr>
           <w:rStyle w:val="SectionNumber"/>
         </w:rPr>
-        <w:t xml:space="preserve">4.1</w:t>
+        <w:t xml:space="preserve">5.1</w:t>
       </w:r>
       <w:r>
         <w:tab/>
@@ -1439,8 +4288,8 @@
         <w:t xml:space="preserve">Why spend time on planning?</w:t>
       </w:r>
     </w:p>
-    <w:bookmarkEnd w:id="97"/>
-    <w:bookmarkStart w:id="98" w:name="planning-checklists"/>
+    <w:bookmarkEnd w:id="185"/>
+    <w:bookmarkStart w:id="186" w:name="planning-checklists"/>
     <w:p>
       <w:pPr>
         <w:pStyle w:val="Heading2"/>
@@ -1449,7 +4298,7 @@
         <w:rPr>
           <w:rStyle w:val="SectionNumber"/>
         </w:rPr>
-        <w:t xml:space="preserve">4.2</w:t>
+        <w:t xml:space="preserve">5.2</w:t>
       </w:r>
       <w:r>
         <w:tab/>
@@ -1458,8 +4307,8 @@
         <w:t xml:space="preserve">Planning checklists</w:t>
       </w:r>
     </w:p>
-    <w:bookmarkEnd w:id="98"/>
-    <w:bookmarkStart w:id="99" w:name="Xa9919daac3eba710de2b00f4002d97e0f65480e"/>
+    <w:bookmarkEnd w:id="186"/>
+    <w:bookmarkStart w:id="187" w:name="Xa9919daac3eba710de2b00f4002d97e0f65480e"/>
     <w:p>
       <w:pPr>
         <w:pStyle w:val="Heading2"/>
@@ -1468,7 +4317,7 @@
         <w:rPr>
           <w:rStyle w:val="SectionNumber"/>
         </w:rPr>
-        <w:t xml:space="preserve">4.3</w:t>
+        <w:t xml:space="preserve">5.3</w:t>
       </w:r>
       <w:r>
         <w:tab/>
@@ -1477,9 +4326,9 @@
         <w:t xml:space="preserve">How to move from a planning checklist to a workflow</w:t>
       </w:r>
     </w:p>
-    <w:bookmarkEnd w:id="99"/>
-    <w:bookmarkEnd w:id="100"/>
-    <w:bookmarkStart w:id="103" w:name="project-roles-and-responsibilities"/>
+    <w:bookmarkEnd w:id="187"/>
+    <w:bookmarkEnd w:id="188"/>
+    <w:bookmarkStart w:id="191" w:name="project-roles-and-responsibilities"/>
     <w:p>
       <w:pPr>
         <w:pStyle w:val="Heading1"/>
@@ -1488,7 +4337,7 @@
         <w:rPr>
           <w:rStyle w:val="SectionNumber"/>
         </w:rPr>
-        <w:t xml:space="preserve">5</w:t>
+        <w:t xml:space="preserve">6</w:t>
       </w:r>
       <w:r>
         <w:tab/>
@@ -1497,7 +4346,7 @@
         <w:t xml:space="preserve">Project Roles and Responsibilities</w:t>
       </w:r>
     </w:p>
-    <w:bookmarkStart w:id="101" w:name="why-its-important-to-assign-roles"/>
+    <w:bookmarkStart w:id="189" w:name="why-its-important-to-assign-roles"/>
     <w:p>
       <w:pPr>
         <w:pStyle w:val="Heading2"/>
@@ -1506,7 +4355,7 @@
         <w:rPr>
           <w:rStyle w:val="SectionNumber"/>
         </w:rPr>
-        <w:t xml:space="preserve">5.1</w:t>
+        <w:t xml:space="preserve">6.1</w:t>
       </w:r>
       <w:r>
         <w:tab/>
@@ -1515,8 +4364,8 @@
         <w:t xml:space="preserve">Why it’s important to assign roles</w:t>
       </w:r>
     </w:p>
-    <w:bookmarkEnd w:id="101"/>
-    <w:bookmarkStart w:id="102" w:name="typical-roles-in-a-research-project"/>
+    <w:bookmarkEnd w:id="189"/>
+    <w:bookmarkStart w:id="190" w:name="typical-roles-in-a-research-project"/>
     <w:p>
       <w:pPr>
         <w:pStyle w:val="Heading2"/>
@@ -1525,7 +4374,7 @@
         <w:rPr>
           <w:rStyle w:val="SectionNumber"/>
         </w:rPr>
-        <w:t xml:space="preserve">5.2</w:t>
+        <w:t xml:space="preserve">6.2</w:t>
       </w:r>
       <w:r>
         <w:tab/>
@@ -1534,9 +4383,9 @@
         <w:t xml:space="preserve">Typical roles in a research project</w:t>
       </w:r>
     </w:p>
-    <w:bookmarkEnd w:id="102"/>
-    <w:bookmarkEnd w:id="103"/>
-    <w:bookmarkStart w:id="110" w:name="documentation"/>
+    <w:bookmarkEnd w:id="190"/>
+    <w:bookmarkEnd w:id="191"/>
+    <w:bookmarkStart w:id="198" w:name="documentation"/>
     <w:p>
       <w:pPr>
         <w:pStyle w:val="Heading1"/>
@@ -1545,7 +4394,7 @@
         <w:rPr>
           <w:rStyle w:val="SectionNumber"/>
         </w:rPr>
-        <w:t xml:space="preserve">6</w:t>
+        <w:t xml:space="preserve">7</w:t>
       </w:r>
       <w:r>
         <w:tab/>
@@ -1554,7 +4403,7 @@
         <w:t xml:space="preserve">Documentation</w:t>
       </w:r>
     </w:p>
-    <w:bookmarkStart w:id="104" w:name="what-is-documentation"/>
+    <w:bookmarkStart w:id="192" w:name="what-is-documentation"/>
     <w:p>
       <w:pPr>
         <w:pStyle w:val="Heading2"/>
@@ -1563,7 +4412,7 @@
         <w:rPr>
           <w:rStyle w:val="SectionNumber"/>
         </w:rPr>
-        <w:t xml:space="preserve">6.1</w:t>
+        <w:t xml:space="preserve">7.1</w:t>
       </w:r>
       <w:r>
         <w:tab/>
@@ -1572,8 +4421,8 @@
         <w:t xml:space="preserve">What is documentation?</w:t>
       </w:r>
     </w:p>
-    <w:bookmarkEnd w:id="104"/>
-    <w:bookmarkStart w:id="105" w:name="why-is-documentation-important"/>
+    <w:bookmarkEnd w:id="192"/>
+    <w:bookmarkStart w:id="193" w:name="why-is-documentation-important"/>
     <w:p>
       <w:pPr>
         <w:pStyle w:val="Heading2"/>
@@ -1582,7 +4431,7 @@
         <w:rPr>
           <w:rStyle w:val="SectionNumber"/>
         </w:rPr>
-        <w:t xml:space="preserve">6.2</w:t>
+        <w:t xml:space="preserve">7.2</w:t>
       </w:r>
       <w:r>
         <w:tab/>
@@ -1591,8 +4440,8 @@
         <w:t xml:space="preserve">Why is documentation important?</w:t>
       </w:r>
     </w:p>
-    <w:bookmarkEnd w:id="105"/>
-    <w:bookmarkStart w:id="106" w:name="team-level"/>
+    <w:bookmarkEnd w:id="193"/>
+    <w:bookmarkStart w:id="194" w:name="team-level"/>
     <w:p>
       <w:pPr>
         <w:pStyle w:val="Heading2"/>
@@ -1601,7 +4450,7 @@
         <w:rPr>
           <w:rStyle w:val="SectionNumber"/>
         </w:rPr>
-        <w:t xml:space="preserve">6.3</w:t>
+        <w:t xml:space="preserve">7.3</w:t>
       </w:r>
       <w:r>
         <w:tab/>
@@ -1610,8 +4459,8 @@
         <w:t xml:space="preserve">Team Level</w:t>
       </w:r>
     </w:p>
-    <w:bookmarkEnd w:id="106"/>
-    <w:bookmarkStart w:id="107" w:name="project-level"/>
+    <w:bookmarkEnd w:id="194"/>
+    <w:bookmarkStart w:id="195" w:name="project-level"/>
     <w:p>
       <w:pPr>
         <w:pStyle w:val="Heading2"/>
@@ -1620,7 +4469,7 @@
         <w:rPr>
           <w:rStyle w:val="SectionNumber"/>
         </w:rPr>
-        <w:t xml:space="preserve">6.4</w:t>
+        <w:t xml:space="preserve">7.4</w:t>
       </w:r>
       <w:r>
         <w:tab/>
@@ -1629,8 +4478,8 @@
         <w:t xml:space="preserve">Project Level</w:t>
       </w:r>
     </w:p>
-    <w:bookmarkEnd w:id="107"/>
-    <w:bookmarkStart w:id="108" w:name="dataset-level"/>
+    <w:bookmarkEnd w:id="195"/>
+    <w:bookmarkStart w:id="196" w:name="dataset-level"/>
     <w:p>
       <w:pPr>
         <w:pStyle w:val="Heading2"/>
@@ -1639,7 +4488,7 @@
         <w:rPr>
           <w:rStyle w:val="SectionNumber"/>
         </w:rPr>
-        <w:t xml:space="preserve">6.5</w:t>
+        <w:t xml:space="preserve">7.5</w:t>
       </w:r>
       <w:r>
         <w:tab/>
@@ -1648,8 +4497,8 @@
         <w:t xml:space="preserve">Dataset Level</w:t>
       </w:r>
     </w:p>
-    <w:bookmarkEnd w:id="108"/>
-    <w:bookmarkStart w:id="109" w:name="variable-level"/>
+    <w:bookmarkEnd w:id="196"/>
+    <w:bookmarkStart w:id="197" w:name="variable-level"/>
     <w:p>
       <w:pPr>
         <w:pStyle w:val="Heading2"/>
@@ -1658,7 +4507,7 @@
         <w:rPr>
           <w:rStyle w:val="SectionNumber"/>
         </w:rPr>
-        <w:t xml:space="preserve">6.6</w:t>
+        <w:t xml:space="preserve">7.6</w:t>
       </w:r>
       <w:r>
         <w:tab/>
@@ -1667,9 +4516,9 @@
         <w:t xml:space="preserve">Variable Level</w:t>
       </w:r>
     </w:p>
-    <w:bookmarkEnd w:id="109"/>
-    <w:bookmarkEnd w:id="110"/>
-    <w:bookmarkStart w:id="116" w:name="data-collection"/>
+    <w:bookmarkEnd w:id="197"/>
+    <w:bookmarkEnd w:id="198"/>
+    <w:bookmarkStart w:id="203" w:name="data-tracking"/>
     <w:p>
       <w:pPr>
         <w:pStyle w:val="Heading1"/>
@@ -1678,16 +4527,111 @@
         <w:rPr>
           <w:rStyle w:val="SectionNumber"/>
         </w:rPr>
-        <w:t xml:space="preserve">7</w:t>
+        <w:t xml:space="preserve">8</w:t>
       </w:r>
       <w:r>
         <w:tab/>
       </w:r>
       <w:r>
+        <w:t xml:space="preserve">Data Tracking</w:t>
+      </w:r>
+    </w:p>
+    <w:bookmarkStart w:id="199" w:name="why-track-data"/>
+    <w:p>
+      <w:pPr>
+        <w:pStyle w:val="Heading2"/>
+      </w:pPr>
+      <w:r>
+        <w:rPr>
+          <w:rStyle w:val="SectionNumber"/>
+        </w:rPr>
+        <w:t xml:space="preserve">8.1</w:t>
+      </w:r>
+      <w:r>
+        <w:tab/>
+      </w:r>
+      <w:r>
+        <w:t xml:space="preserve">Why track data?</w:t>
+      </w:r>
+    </w:p>
+    <w:bookmarkEnd w:id="199"/>
+    <w:bookmarkStart w:id="200" w:name="build-a-system"/>
+    <w:p>
+      <w:pPr>
+        <w:pStyle w:val="Heading2"/>
+      </w:pPr>
+      <w:r>
+        <w:rPr>
+          <w:rStyle w:val="SectionNumber"/>
+        </w:rPr>
+        <w:t xml:space="preserve">8.2</w:t>
+      </w:r>
+      <w:r>
+        <w:tab/>
+      </w:r>
+      <w:r>
+        <w:t xml:space="preserve">Build a system</w:t>
+      </w:r>
+    </w:p>
+    <w:bookmarkEnd w:id="200"/>
+    <w:bookmarkStart w:id="201" w:name="ids"/>
+    <w:p>
+      <w:pPr>
+        <w:pStyle w:val="Heading2"/>
+      </w:pPr>
+      <w:r>
+        <w:rPr>
+          <w:rStyle w:val="SectionNumber"/>
+        </w:rPr>
+        <w:t xml:space="preserve">8.3</w:t>
+      </w:r>
+      <w:r>
+        <w:tab/>
+      </w:r>
+      <w:r>
+        <w:t xml:space="preserve">Creating participant IDs</w:t>
+      </w:r>
+    </w:p>
+    <w:bookmarkEnd w:id="201"/>
+    <w:bookmarkStart w:id="202" w:name="X462b02df8aa0aa2236c799bbb92a45c26a99304"/>
+    <w:p>
+      <w:pPr>
+        <w:pStyle w:val="Heading2"/>
+      </w:pPr>
+      <w:r>
+        <w:rPr>
+          <w:rStyle w:val="SectionNumber"/>
+        </w:rPr>
+        <w:t xml:space="preserve">8.4</w:t>
+      </w:r>
+      <w:r>
+        <w:tab/>
+      </w:r>
+      <w:r>
+        <w:t xml:space="preserve">When to build it, who builds it, tools to build it in</w:t>
+      </w:r>
+    </w:p>
+    <w:bookmarkEnd w:id="202"/>
+    <w:bookmarkEnd w:id="203"/>
+    <w:bookmarkStart w:id="209" w:name="data-collection"/>
+    <w:p>
+      <w:pPr>
+        <w:pStyle w:val="Heading1"/>
+      </w:pPr>
+      <w:r>
+        <w:rPr>
+          <w:rStyle w:val="SectionNumber"/>
+        </w:rPr>
+        <w:t xml:space="preserve">9</w:t>
+      </w:r>
+      <w:r>
+        <w:tab/>
+      </w:r>
+      <w:r>
         <w:t xml:space="preserve">Data Collection</w:t>
       </w:r>
     </w:p>
-    <w:bookmarkStart w:id="111" w:name="Xbc8506d1182cf1426d832e6ab42eeb02f5268c0"/>
+    <w:bookmarkStart w:id="204" w:name="Xbc8506d1182cf1426d832e6ab42eeb02f5268c0"/>
     <w:p>
       <w:pPr>
         <w:pStyle w:val="Heading2"/>
@@ -1696,7 +4640,7 @@
         <w:rPr>
           <w:rStyle w:val="SectionNumber"/>
         </w:rPr>
-        <w:t xml:space="preserve">7.1</w:t>
+        <w:t xml:space="preserve">9.1</w:t>
       </w:r>
       <w:r>
         <w:tab/>
@@ -1705,8 +4649,8 @@
         <w:t xml:space="preserve">Why consider data management in data collection?</w:t>
       </w:r>
     </w:p>
-    <w:bookmarkEnd w:id="111"/>
-    <w:bookmarkStart w:id="112" w:name="consents"/>
+    <w:bookmarkEnd w:id="204"/>
+    <w:bookmarkStart w:id="205" w:name="consents"/>
     <w:p>
       <w:pPr>
         <w:pStyle w:val="Heading2"/>
@@ -1715,7 +4659,7 @@
         <w:rPr>
           <w:rStyle w:val="SectionNumber"/>
         </w:rPr>
-        <w:t xml:space="preserve">7.2</w:t>
+        <w:t xml:space="preserve">9.2</w:t>
       </w:r>
       <w:r>
         <w:tab/>
@@ -1724,8 +4668,8 @@
         <w:t xml:space="preserve">Consents</w:t>
       </w:r>
     </w:p>
-    <w:bookmarkEnd w:id="112"/>
-    <w:bookmarkStart w:id="113" w:name="electronic-data-collection-instruments"/>
+    <w:bookmarkEnd w:id="205"/>
+    <w:bookmarkStart w:id="206" w:name="electronic-data-collection-instruments"/>
     <w:p>
       <w:pPr>
         <w:pStyle w:val="Heading2"/>
@@ -1734,7 +4678,7 @@
         <w:rPr>
           <w:rStyle w:val="SectionNumber"/>
         </w:rPr>
-        <w:t xml:space="preserve">7.3</w:t>
+        <w:t xml:space="preserve">9.3</w:t>
       </w:r>
       <w:r>
         <w:tab/>
@@ -1743,8 +4687,8 @@
         <w:t xml:space="preserve">Electronic data collection instruments</w:t>
       </w:r>
     </w:p>
-    <w:bookmarkEnd w:id="113"/>
-    <w:bookmarkStart w:id="114" w:name="paper-data-collection-instruments"/>
+    <w:bookmarkEnd w:id="206"/>
+    <w:bookmarkStart w:id="207" w:name="paper-data-collection-instruments"/>
     <w:p>
       <w:pPr>
         <w:pStyle w:val="Heading2"/>
@@ -1753,7 +4697,7 @@
         <w:rPr>
           <w:rStyle w:val="SectionNumber"/>
         </w:rPr>
-        <w:t xml:space="preserve">7.4</w:t>
+        <w:t xml:space="preserve">9.4</w:t>
       </w:r>
       <w:r>
         <w:tab/>
@@ -1762,8 +4706,8 @@
         <w:t xml:space="preserve">Paper data collection instruments</w:t>
       </w:r>
     </w:p>
-    <w:bookmarkEnd w:id="114"/>
-    <w:bookmarkStart w:id="115" w:name="interviewscocus-groups"/>
+    <w:bookmarkEnd w:id="207"/>
+    <w:bookmarkStart w:id="208" w:name="interviewscocus-groups"/>
     <w:p>
       <w:pPr>
         <w:pStyle w:val="Heading2"/>
@@ -1772,7 +4716,7 @@
         <w:rPr>
           <w:rStyle w:val="SectionNumber"/>
         </w:rPr>
-        <w:t xml:space="preserve">7.5</w:t>
+        <w:t xml:space="preserve">9.5</w:t>
       </w:r>
       <w:r>
         <w:tab/>
@@ -1781,9 +4725,9 @@
         <w:t xml:space="preserve">Interviews/cocus groups</w:t>
       </w:r>
     </w:p>
-    <w:bookmarkEnd w:id="115"/>
-    <w:bookmarkEnd w:id="116"/>
-    <w:bookmarkStart w:id="120" w:name="data-capture"/>
+    <w:bookmarkEnd w:id="208"/>
+    <w:bookmarkEnd w:id="209"/>
+    <w:bookmarkStart w:id="213" w:name="data-capture"/>
     <w:p>
       <w:pPr>
         <w:pStyle w:val="Heading1"/>
@@ -1792,7 +4736,7 @@
         <w:rPr>
           <w:rStyle w:val="SectionNumber"/>
         </w:rPr>
-        <w:t xml:space="preserve">8</w:t>
+        <w:t xml:space="preserve">10</w:t>
       </w:r>
       <w:r>
         <w:tab/>
@@ -1801,7 +4745,7 @@
         <w:t xml:space="preserve">Data Capture</w:t>
       </w:r>
     </w:p>
-    <w:bookmarkStart w:id="117" w:name="electronic-data-capture"/>
+    <w:bookmarkStart w:id="210" w:name="electronic-data-capture"/>
     <w:p>
       <w:pPr>
         <w:pStyle w:val="Heading2"/>
@@ -1810,7 +4754,7 @@
         <w:rPr>
           <w:rStyle w:val="SectionNumber"/>
         </w:rPr>
-        <w:t xml:space="preserve">8.1</w:t>
+        <w:t xml:space="preserve">10.1</w:t>
       </w:r>
       <w:r>
         <w:tab/>
@@ -1819,8 +4763,8 @@
         <w:t xml:space="preserve">Electronic data capture</w:t>
       </w:r>
     </w:p>
-    <w:bookmarkEnd w:id="117"/>
-    <w:bookmarkStart w:id="118" w:name="paper-data-capture"/>
+    <w:bookmarkEnd w:id="210"/>
+    <w:bookmarkStart w:id="211" w:name="paper-data-capture"/>
     <w:p>
       <w:pPr>
         <w:pStyle w:val="Heading2"/>
@@ -1829,7 +4773,7 @@
         <w:rPr>
           <w:rStyle w:val="SectionNumber"/>
         </w:rPr>
-        <w:t xml:space="preserve">8.2</w:t>
+        <w:t xml:space="preserve">10.2</w:t>
       </w:r>
       <w:r>
         <w:tab/>
@@ -1838,8 +4782,8 @@
         <w:t xml:space="preserve">Paper data capture</w:t>
       </w:r>
     </w:p>
-    <w:bookmarkEnd w:id="118"/>
-    <w:bookmarkStart w:id="119" w:name="extant-data"/>
+    <w:bookmarkEnd w:id="211"/>
+    <w:bookmarkStart w:id="212" w:name="extant-data"/>
     <w:p>
       <w:pPr>
         <w:pStyle w:val="Heading2"/>
@@ -1848,7 +4792,7 @@
         <w:rPr>
           <w:rStyle w:val="SectionNumber"/>
         </w:rPr>
-        <w:t xml:space="preserve">8.3</w:t>
+        <w:t xml:space="preserve">10.3</w:t>
       </w:r>
       <w:r>
         <w:tab/>
@@ -1857,9 +4801,9 @@
         <w:t xml:space="preserve">Extant data</w:t>
       </w:r>
     </w:p>
-    <w:bookmarkEnd w:id="119"/>
-    <w:bookmarkEnd w:id="120"/>
-    <w:bookmarkStart w:id="129" w:name="data-storage-and-security"/>
+    <w:bookmarkEnd w:id="212"/>
+    <w:bookmarkEnd w:id="213"/>
+    <w:bookmarkStart w:id="222" w:name="data-storage-and-security"/>
     <w:p>
       <w:pPr>
         <w:pStyle w:val="Heading1"/>
@@ -1868,7 +4812,7 @@
         <w:rPr>
           <w:rStyle w:val="SectionNumber"/>
         </w:rPr>
-        <w:t xml:space="preserve">9</w:t>
+        <w:t xml:space="preserve">11</w:t>
       </w:r>
       <w:r>
         <w:tab/>
@@ -1877,7 +4821,7 @@
         <w:t xml:space="preserve">Data Storage and Security</w:t>
       </w:r>
     </w:p>
-    <w:bookmarkStart w:id="121" w:name="types-of-data-youll-be-storing"/>
+    <w:bookmarkStart w:id="214" w:name="types-of-data-youll-be-storing"/>
     <w:p>
       <w:pPr>
         <w:pStyle w:val="Heading2"/>
@@ -1886,7 +4830,7 @@
         <w:rPr>
           <w:rStyle w:val="SectionNumber"/>
         </w:rPr>
-        <w:t xml:space="preserve">9.1</w:t>
+        <w:t xml:space="preserve">11.1</w:t>
       </w:r>
       <w:r>
         <w:tab/>
@@ -1895,8 +4839,8 @@
         <w:t xml:space="preserve">Types of data you’ll be storing</w:t>
       </w:r>
     </w:p>
-    <w:bookmarkEnd w:id="121"/>
-    <w:bookmarkStart w:id="122" w:name="general-security-rules"/>
+    <w:bookmarkEnd w:id="214"/>
+    <w:bookmarkStart w:id="215" w:name="general-security-rules"/>
     <w:p>
       <w:pPr>
         <w:pStyle w:val="Heading2"/>
@@ -1905,7 +4849,7 @@
         <w:rPr>
           <w:rStyle w:val="SectionNumber"/>
         </w:rPr>
-        <w:t xml:space="preserve">9.2</w:t>
+        <w:t xml:space="preserve">11.2</w:t>
       </w:r>
       <w:r>
         <w:tab/>
@@ -1914,8 +4858,8 @@
         <w:t xml:space="preserve">General security rules</w:t>
       </w:r>
     </w:p>
-    <w:bookmarkEnd w:id="122"/>
-    <w:bookmarkStart w:id="123" w:name="participant-tracking-database"/>
+    <w:bookmarkEnd w:id="215"/>
+    <w:bookmarkStart w:id="216" w:name="participant-tracking-database"/>
     <w:p>
       <w:pPr>
         <w:pStyle w:val="Heading2"/>
@@ -1924,7 +4868,7 @@
         <w:rPr>
           <w:rStyle w:val="SectionNumber"/>
         </w:rPr>
-        <w:t xml:space="preserve">9.3</w:t>
+        <w:t xml:space="preserve">11.3</w:t>
       </w:r>
       <w:r>
         <w:tab/>
@@ -1933,8 +4877,8 @@
         <w:t xml:space="preserve">Participant tracking database</w:t>
       </w:r>
     </w:p>
-    <w:bookmarkEnd w:id="123"/>
-    <w:bookmarkStart w:id="124" w:name="electronic-data"/>
+    <w:bookmarkEnd w:id="216"/>
+    <w:bookmarkStart w:id="217" w:name="electronic-data"/>
     <w:p>
       <w:pPr>
         <w:pStyle w:val="Heading2"/>
@@ -1943,7 +4887,7 @@
         <w:rPr>
           <w:rStyle w:val="SectionNumber"/>
         </w:rPr>
-        <w:t xml:space="preserve">9.4</w:t>
+        <w:t xml:space="preserve">11.4</w:t>
       </w:r>
       <w:r>
         <w:tab/>
@@ -1952,8 +4896,8 @@
         <w:t xml:space="preserve">Electronic data</w:t>
       </w:r>
     </w:p>
-    <w:bookmarkEnd w:id="124"/>
-    <w:bookmarkStart w:id="125" w:name="detachable-media"/>
+    <w:bookmarkEnd w:id="217"/>
+    <w:bookmarkStart w:id="218" w:name="detachable-media"/>
     <w:p>
       <w:pPr>
         <w:pStyle w:val="Heading2"/>
@@ -1962,7 +4906,7 @@
         <w:rPr>
           <w:rStyle w:val="SectionNumber"/>
         </w:rPr>
-        <w:t xml:space="preserve">9.5</w:t>
+        <w:t xml:space="preserve">11.5</w:t>
       </w:r>
       <w:r>
         <w:tab/>
@@ -1971,8 +4915,8 @@
         <w:t xml:space="preserve">Detachable media</w:t>
       </w:r>
     </w:p>
-    <w:bookmarkEnd w:id="125"/>
-    <w:bookmarkStart w:id="126" w:name="audiovisual-data"/>
+    <w:bookmarkEnd w:id="218"/>
+    <w:bookmarkStart w:id="219" w:name="audiovisual-data"/>
     <w:p>
       <w:pPr>
         <w:pStyle w:val="Heading2"/>
@@ -1981,7 +4925,7 @@
         <w:rPr>
           <w:rStyle w:val="SectionNumber"/>
         </w:rPr>
-        <w:t xml:space="preserve">9.6</w:t>
+        <w:t xml:space="preserve">11.6</w:t>
       </w:r>
       <w:r>
         <w:tab/>
@@ -1990,8 +4934,8 @@
         <w:t xml:space="preserve">Audio/visual data</w:t>
       </w:r>
     </w:p>
-    <w:bookmarkEnd w:id="126"/>
-    <w:bookmarkStart w:id="127" w:name="paper-data"/>
+    <w:bookmarkEnd w:id="219"/>
+    <w:bookmarkStart w:id="220" w:name="paper-data"/>
     <w:p>
       <w:pPr>
         <w:pStyle w:val="Heading2"/>
@@ -2000,7 +4944,7 @@
         <w:rPr>
           <w:rStyle w:val="SectionNumber"/>
         </w:rPr>
-        <w:t xml:space="preserve">9.7</w:t>
+        <w:t xml:space="preserve">11.7</w:t>
       </w:r>
       <w:r>
         <w:tab/>
@@ -2009,8 +4953,8 @@
         <w:t xml:space="preserve">Paper data</w:t>
       </w:r>
     </w:p>
-    <w:bookmarkEnd w:id="127"/>
-    <w:bookmarkStart w:id="128" w:name="sharing-data"/>
+    <w:bookmarkEnd w:id="220"/>
+    <w:bookmarkStart w:id="221" w:name="sharing-data"/>
     <w:p>
       <w:pPr>
         <w:pStyle w:val="Heading2"/>
@@ -2019,7 +4963,7 @@
         <w:rPr>
           <w:rStyle w:val="SectionNumber"/>
         </w:rPr>
-        <w:t xml:space="preserve">9.8</w:t>
+        <w:t xml:space="preserve">11.8</w:t>
       </w:r>
       <w:r>
         <w:tab/>
@@ -2028,9 +4972,9 @@
         <w:t xml:space="preserve">Sharing data</w:t>
       </w:r>
     </w:p>
-    <w:bookmarkEnd w:id="128"/>
-    <w:bookmarkEnd w:id="129"/>
-    <w:bookmarkStart w:id="135" w:name="data-cleaning"/>
+    <w:bookmarkEnd w:id="221"/>
+    <w:bookmarkEnd w:id="222"/>
+    <w:bookmarkStart w:id="228" w:name="data-cleaning"/>
     <w:p>
       <w:pPr>
         <w:pStyle w:val="Heading1"/>
@@ -2039,7 +4983,7 @@
         <w:rPr>
           <w:rStyle w:val="SectionNumber"/>
         </w:rPr>
-        <w:t xml:space="preserve">10</w:t>
+        <w:t xml:space="preserve">12</w:t>
       </w:r>
       <w:r>
         <w:tab/>
@@ -2048,7 +4992,7 @@
         <w:t xml:space="preserve">Data Cleaning</w:t>
       </w:r>
     </w:p>
-    <w:bookmarkStart w:id="130" w:name="foundational-knowledge"/>
+    <w:bookmarkStart w:id="223" w:name="foundational-knowledge"/>
     <w:p>
       <w:pPr>
         <w:pStyle w:val="Heading2"/>
@@ -2057,7 +5001,7 @@
         <w:rPr>
           <w:rStyle w:val="SectionNumber"/>
         </w:rPr>
-        <w:t xml:space="preserve">10.1</w:t>
+        <w:t xml:space="preserve">12.1</w:t>
       </w:r>
       <w:r>
         <w:tab/>
@@ -2066,8 +5010,8 @@
         <w:t xml:space="preserve">Foundational knowledge</w:t>
       </w:r>
     </w:p>
-    <w:bookmarkEnd w:id="130"/>
-    <w:bookmarkStart w:id="131" w:name="data-structure"/>
+    <w:bookmarkEnd w:id="223"/>
+    <w:bookmarkStart w:id="224" w:name="data-structure-1"/>
     <w:p>
       <w:pPr>
         <w:pStyle w:val="Heading2"/>
@@ -2076,7 +5020,7 @@
         <w:rPr>
           <w:rStyle w:val="SectionNumber"/>
         </w:rPr>
-        <w:t xml:space="preserve">10.2</w:t>
+        <w:t xml:space="preserve">12.2</w:t>
       </w:r>
       <w:r>
         <w:tab/>
@@ -2085,8 +5029,8 @@
         <w:t xml:space="preserve">Data structure</w:t>
       </w:r>
     </w:p>
-    <w:bookmarkEnd w:id="131"/>
-    <w:bookmarkStart w:id="132" w:name="data-cleaning-plan"/>
+    <w:bookmarkEnd w:id="224"/>
+    <w:bookmarkStart w:id="225" w:name="data-cleaning-plan"/>
     <w:p>
       <w:pPr>
         <w:pStyle w:val="Heading2"/>
@@ -2095,7 +5039,7 @@
         <w:rPr>
           <w:rStyle w:val="SectionNumber"/>
         </w:rPr>
-        <w:t xml:space="preserve">10.3</w:t>
+        <w:t xml:space="preserve">12.3</w:t>
       </w:r>
       <w:r>
         <w:tab/>
@@ -2104,8 +5048,8 @@
         <w:t xml:space="preserve">Data cleaning plan</w:t>
       </w:r>
     </w:p>
-    <w:bookmarkEnd w:id="132"/>
-    <w:bookmarkStart w:id="133" w:name="data-validation"/>
+    <w:bookmarkEnd w:id="225"/>
+    <w:bookmarkStart w:id="226" w:name="data-validation"/>
     <w:p>
       <w:pPr>
         <w:pStyle w:val="Heading2"/>
@@ -2114,7 +5058,7 @@
         <w:rPr>
           <w:rStyle w:val="SectionNumber"/>
         </w:rPr>
-        <w:t xml:space="preserve">10.4</w:t>
+        <w:t xml:space="preserve">12.4</w:t>
       </w:r>
       <w:r>
         <w:tab/>
@@ -2123,8 +5067,8 @@
         <w:t xml:space="preserve">Data validation</w:t>
       </w:r>
     </w:p>
-    <w:bookmarkEnd w:id="133"/>
-    <w:bookmarkStart w:id="134" w:name="why-use-code"/>
+    <w:bookmarkEnd w:id="226"/>
+    <w:bookmarkStart w:id="227" w:name="why-use-code"/>
     <w:p>
       <w:pPr>
         <w:pStyle w:val="Heading2"/>
@@ -2133,7 +5077,7 @@
         <w:rPr>
           <w:rStyle w:val="SectionNumber"/>
         </w:rPr>
-        <w:t xml:space="preserve">10.5</w:t>
+        <w:t xml:space="preserve">12.5</w:t>
       </w:r>
       <w:r>
         <w:tab/>
@@ -2142,9 +5086,9 @@
         <w:t xml:space="preserve">Why use code?</w:t>
       </w:r>
     </w:p>
-    <w:bookmarkEnd w:id="134"/>
-    <w:bookmarkEnd w:id="135"/>
-    <w:bookmarkStart w:id="140" w:name="data-sharing"/>
+    <w:bookmarkEnd w:id="227"/>
+    <w:bookmarkEnd w:id="228"/>
+    <w:bookmarkStart w:id="233" w:name="data-sharing"/>
     <w:p>
       <w:pPr>
         <w:pStyle w:val="Heading1"/>
@@ -2153,7 +5097,7 @@
         <w:rPr>
           <w:rStyle w:val="SectionNumber"/>
         </w:rPr>
-        <w:t xml:space="preserve">11</w:t>
+        <w:t xml:space="preserve">13</w:t>
       </w:r>
       <w:r>
         <w:tab/>
@@ -2162,7 +5106,7 @@
         <w:t xml:space="preserve">Data Sharing</w:t>
       </w:r>
     </w:p>
-    <w:bookmarkStart w:id="136" w:name="why-share-your-data"/>
+    <w:bookmarkStart w:id="229" w:name="why-share-your-data"/>
     <w:p>
       <w:pPr>
         <w:pStyle w:val="Heading2"/>
@@ -2171,7 +5115,7 @@
         <w:rPr>
           <w:rStyle w:val="SectionNumber"/>
         </w:rPr>
-        <w:t xml:space="preserve">11.1</w:t>
+        <w:t xml:space="preserve">13.1</w:t>
       </w:r>
       <w:r>
         <w:tab/>
@@ -2180,8 +5124,8 @@
         <w:t xml:space="preserve">Why share your data?</w:t>
       </w:r>
     </w:p>
-    <w:bookmarkEnd w:id="136"/>
-    <w:bookmarkStart w:id="137" w:name="considering-fair-principles"/>
+    <w:bookmarkEnd w:id="229"/>
+    <w:bookmarkStart w:id="230" w:name="considering-fair-principles"/>
     <w:p>
       <w:pPr>
         <w:pStyle w:val="Heading2"/>
@@ -2190,7 +5134,7 @@
         <w:rPr>
           <w:rStyle w:val="SectionNumber"/>
         </w:rPr>
-        <w:t xml:space="preserve">11.2</w:t>
+        <w:t xml:space="preserve">13.2</w:t>
       </w:r>
       <w:r>
         <w:tab/>
@@ -2199,8 +5143,8 @@
         <w:t xml:space="preserve">Considering FAIR principles</w:t>
       </w:r>
     </w:p>
-    <w:bookmarkEnd w:id="137"/>
-    <w:bookmarkStart w:id="138" w:name="best-practices"/>
+    <w:bookmarkEnd w:id="230"/>
+    <w:bookmarkStart w:id="231" w:name="best-practices"/>
     <w:p>
       <w:pPr>
         <w:pStyle w:val="Heading2"/>
@@ -2209,7 +5153,7 @@
         <w:rPr>
           <w:rStyle w:val="SectionNumber"/>
         </w:rPr>
-        <w:t xml:space="preserve">11.3</w:t>
+        <w:t xml:space="preserve">13.3</w:t>
       </w:r>
       <w:r>
         <w:tab/>
@@ -2218,8 +5162,8 @@
         <w:t xml:space="preserve">Best practices</w:t>
       </w:r>
     </w:p>
-    <w:bookmarkEnd w:id="138"/>
-    <w:bookmarkStart w:id="139" w:name="retractions-and-revisions"/>
+    <w:bookmarkEnd w:id="231"/>
+    <w:bookmarkStart w:id="232" w:name="retractions-and-revisions"/>
     <w:p>
       <w:pPr>
         <w:pStyle w:val="Heading2"/>
@@ -2228,7 +5172,7 @@
         <w:rPr>
           <w:rStyle w:val="SectionNumber"/>
         </w:rPr>
-        <w:t xml:space="preserve">11.4</w:t>
+        <w:t xml:space="preserve">13.4</w:t>
       </w:r>
       <w:r>
         <w:tab/>
@@ -2237,9 +5181,9 @@
         <w:t xml:space="preserve">Retractions and revisions</w:t>
       </w:r>
     </w:p>
-    <w:bookmarkEnd w:id="139"/>
-    <w:bookmarkEnd w:id="140"/>
-    <w:bookmarkStart w:id="143" w:name="wrapping-it-up"/>
+    <w:bookmarkEnd w:id="232"/>
+    <w:bookmarkEnd w:id="233"/>
+    <w:bookmarkStart w:id="236" w:name="wrapping-it-up"/>
     <w:p>
       <w:pPr>
         <w:pStyle w:val="Heading1"/>
@@ -2248,7 +5192,7 @@
         <w:rPr>
           <w:rStyle w:val="SectionNumber"/>
         </w:rPr>
-        <w:t xml:space="preserve">12</w:t>
+        <w:t xml:space="preserve">14</w:t>
       </w:r>
       <w:r>
         <w:tab/>
@@ -2257,7 +5201,7 @@
         <w:t xml:space="preserve">Wrapping It Up</w:t>
       </w:r>
     </w:p>
-    <w:bookmarkStart w:id="141" w:name="connecting-practices-to-outcomes"/>
+    <w:bookmarkStart w:id="234" w:name="connecting-practices-to-outcomes"/>
     <w:p>
       <w:pPr>
         <w:pStyle w:val="Heading2"/>
@@ -2266,7 +5210,7 @@
         <w:rPr>
           <w:rStyle w:val="SectionNumber"/>
         </w:rPr>
-        <w:t xml:space="preserve">12.1</w:t>
+        <w:t xml:space="preserve">14.1</w:t>
       </w:r>
       <w:r>
         <w:tab/>
@@ -2275,8 +5219,8 @@
         <w:t xml:space="preserve">Connecting practices to outcomes</w:t>
       </w:r>
     </w:p>
-    <w:bookmarkEnd w:id="141"/>
-    <w:bookmarkStart w:id="142" w:name="putting-in-the-work"/>
+    <w:bookmarkEnd w:id="234"/>
+    <w:bookmarkStart w:id="235" w:name="putting-in-the-work"/>
     <w:p>
       <w:pPr>
         <w:pStyle w:val="Heading2"/>
@@ -2285,7 +5229,7 @@
         <w:rPr>
           <w:rStyle w:val="SectionNumber"/>
         </w:rPr>
-        <w:t xml:space="preserve">12.2</w:t>
+        <w:t xml:space="preserve">14.2</w:t>
       </w:r>
       <w:r>
         <w:tab/>
@@ -2294,9 +5238,9 @@
         <w:t xml:space="preserve">Putting in the work</w:t>
       </w:r>
     </w:p>
-    <w:bookmarkEnd w:id="142"/>
-    <w:bookmarkEnd w:id="143"/>
-    <w:bookmarkStart w:id="147" w:name="call-to-action"/>
+    <w:bookmarkEnd w:id="235"/>
+    <w:bookmarkEnd w:id="236"/>
+    <w:bookmarkStart w:id="240" w:name="call-to-action"/>
     <w:p>
       <w:pPr>
         <w:pStyle w:val="Heading1"/>
@@ -2305,7 +5249,7 @@
         <w:rPr>
           <w:rStyle w:val="SectionNumber"/>
         </w:rPr>
-        <w:t xml:space="preserve">13</w:t>
+        <w:t xml:space="preserve">15</w:t>
       </w:r>
       <w:r>
         <w:tab/>
@@ -2314,7 +5258,7 @@
         <w:t xml:space="preserve">Call to Action</w:t>
       </w:r>
     </w:p>
-    <w:bookmarkStart w:id="144" w:name="last-thoughts"/>
+    <w:bookmarkStart w:id="237" w:name="last-thoughts"/>
     <w:p>
       <w:pPr>
         <w:pStyle w:val="Heading2"/>
@@ -2323,7 +5267,7 @@
         <w:rPr>
           <w:rStyle w:val="SectionNumber"/>
         </w:rPr>
-        <w:t xml:space="preserve">13.1</w:t>
+        <w:t xml:space="preserve">15.1</w:t>
       </w:r>
       <w:r>
         <w:tab/>
@@ -2332,8 +5276,8 @@
         <w:t xml:space="preserve">Last thoughts</w:t>
       </w:r>
     </w:p>
-    <w:bookmarkEnd w:id="144"/>
-    <w:bookmarkStart w:id="145" w:name="training-for-future-researchers"/>
+    <w:bookmarkEnd w:id="237"/>
+    <w:bookmarkStart w:id="238" w:name="training-for-future-researchers"/>
     <w:p>
       <w:pPr>
         <w:pStyle w:val="Heading2"/>
@@ -2342,7 +5286,7 @@
         <w:rPr>
           <w:rStyle w:val="SectionNumber"/>
         </w:rPr>
-        <w:t xml:space="preserve">13.2</w:t>
+        <w:t xml:space="preserve">15.2</w:t>
       </w:r>
       <w:r>
         <w:tab/>
@@ -2351,8 +5295,8 @@
         <w:t xml:space="preserve">Training for future researchers</w:t>
       </w:r>
     </w:p>
-    <w:bookmarkEnd w:id="145"/>
-    <w:bookmarkStart w:id="146" w:name="X77f9e2dc88081311896fe5c0fa48604f4a8018c"/>
+    <w:bookmarkEnd w:id="238"/>
+    <w:bookmarkStart w:id="239" w:name="X77f9e2dc88081311896fe5c0fa48604f4a8018c"/>
     <w:p>
       <w:pPr>
         <w:pStyle w:val="Heading2"/>
@@ -2361,7 +5305,7 @@
         <w:rPr>
           <w:rStyle w:val="SectionNumber"/>
         </w:rPr>
-        <w:t xml:space="preserve">13.3</w:t>
+        <w:t xml:space="preserve">15.3</w:t>
       </w:r>
       <w:r>
         <w:tab/>
@@ -2370,9 +5314,9 @@
         <w:t xml:space="preserve">Investing in data management and data managers</w:t>
       </w:r>
     </w:p>
-    <w:bookmarkEnd w:id="146"/>
-    <w:bookmarkEnd w:id="147"/>
-    <w:bookmarkStart w:id="171" w:name="appendices"/>
+    <w:bookmarkEnd w:id="239"/>
+    <w:bookmarkEnd w:id="240"/>
+    <w:bookmarkStart w:id="280" w:name="appendices"/>
     <w:p>
       <w:pPr>
         <w:pStyle w:val="Heading1"/>
@@ -2381,7 +5325,7 @@
         <w:rPr>
           <w:rStyle w:val="SectionNumber"/>
         </w:rPr>
-        <w:t xml:space="preserve">14</w:t>
+        <w:t xml:space="preserve">16</w:t>
       </w:r>
       <w:r>
         <w:tab/>
@@ -2390,8 +5334,56 @@
         <w:t xml:space="preserve">Appendices</w:t>
       </w:r>
     </w:p>
-    <w:bookmarkStart w:id="170" w:name="refs"/>
-    <w:bookmarkStart w:id="148" w:name="ref-alston_beginners_2021"/>
+    <w:bookmarkStart w:id="279" w:name="refs"/>
+    <w:bookmarkStart w:id="241" w:name="X7bb0249fcea6ab00ad15ea75266e71728988b30"/>
+    <w:p>
+      <w:pPr>
+        <w:pStyle w:val="Bibliography"/>
+      </w:pPr>
+      <w:r>
+        <w:t xml:space="preserve">Academic Health Science Libraries, Association of, Association of American Medical Colleges, and Association of Research Libraries.</w:t>
+      </w:r>
+      <w:r>
+        <w:t xml:space="preserve"> </w:t>
+      </w:r>
+      <w:r>
+        <w:t xml:space="preserve">“Institutional Strategies for the</w:t>
+      </w:r>
+      <w:r>
+        <w:t xml:space="preserve"> </w:t>
+      </w:r>
+      <w:r>
+        <w:t xml:space="preserve">NIH</w:t>
+      </w:r>
+      <w:r>
+        <w:t xml:space="preserve"> </w:t>
+      </w:r>
+      <w:r>
+        <w:t xml:space="preserve">Data Management and Sharing Policy: Infrastructure, Policies, and Services,”</w:t>
+      </w:r>
+      <w:r>
+        <w:t xml:space="preserve"> </w:t>
+      </w:r>
+      <w:r>
+        <w:t xml:space="preserve">September 2022.</w:t>
+      </w:r>
+      <w:r>
+        <w:t xml:space="preserve"> </w:t>
+      </w:r>
+      <w:hyperlink r:id="rId81">
+        <w:r>
+          <w:rPr>
+            <w:rStyle w:val="Hyperlink"/>
+          </w:rPr>
+          <w:t xml:space="preserve">https://www.aamc.org/media/62881/download?attachment</w:t>
+        </w:r>
+      </w:hyperlink>
+      <w:r>
+        <w:t xml:space="preserve">.</w:t>
+      </w:r>
+    </w:p>
+    <w:bookmarkEnd w:id="241"/>
+    <w:bookmarkStart w:id="242" w:name="ref-alston_beginners_2021"/>
     <w:p>
       <w:pPr>
         <w:pStyle w:val="Bibliography"/>
@@ -2424,7 +5416,7 @@
       <w:r>
         <w:t xml:space="preserve"> </w:t>
       </w:r>
-      <w:hyperlink r:id="rId50">
+      <w:hyperlink r:id="rId83">
         <w:r>
           <w:rPr>
             <w:rStyle w:val="Hyperlink"/>
@@ -2436,13 +5428,59 @@
         <w:t xml:space="preserve">.</w:t>
       </w:r>
     </w:p>
-    <w:bookmarkEnd w:id="148"/>
-    <w:bookmarkStart w:id="149" w:name="ref-bordelon_guides_nodate"/>
+    <w:bookmarkEnd w:id="242"/>
+    <w:bookmarkStart w:id="243" w:name="ref-baker_1500_2016"/>
     <w:p>
       <w:pPr>
         <w:pStyle w:val="Bibliography"/>
       </w:pPr>
       <w:r>
+        <w:t xml:space="preserve">Baker, Monya.</w:t>
+      </w:r>
+      <w:r>
+        <w:t xml:space="preserve"> </w:t>
+      </w:r>
+      <w:r>
+        <w:t xml:space="preserve">“1,500 Scientists Lift the Lid on Reproducibility.”</w:t>
+      </w:r>
+      <w:r>
+        <w:t xml:space="preserve"> </w:t>
+      </w:r>
+      <w:r>
+        <w:rPr>
+          <w:iCs/>
+          <w:i/>
+        </w:rPr>
+        <w:t xml:space="preserve">Nature</w:t>
+      </w:r>
+      <w:r>
+        <w:t xml:space="preserve"> </w:t>
+      </w:r>
+      <w:r>
+        <w:t xml:space="preserve">533, no. 7604 (May 1, 2016): 452–54.</w:t>
+      </w:r>
+      <w:r>
+        <w:t xml:space="preserve"> </w:t>
+      </w:r>
+      <w:hyperlink r:id="rId46">
+        <w:r>
+          <w:rPr>
+            <w:rStyle w:val="Hyperlink"/>
+          </w:rPr>
+          <w:t xml:space="preserve">https://doi.org/10.1038/533452a</w:t>
+        </w:r>
+      </w:hyperlink>
+      <w:r>
+        <w:t xml:space="preserve">.</w:t>
+      </w:r>
+    </w:p>
+    <w:bookmarkEnd w:id="243"/>
+    <w:bookmarkStart w:id="244" w:name="ref-bordelon_guides_nodate"/>
+    <w:p>
+      <w:pPr>
+        <w:pStyle w:val="Bibliography"/>
+      </w:pPr>
+      <w:r>
         <w:t xml:space="preserve">Bordelon, Dominic.</w:t>
       </w:r>
       <w:r>
@@ -2460,7 +5498,7 @@
       <w:r>
         <w:t xml:space="preserve"> </w:t>
       </w:r>
-      <w:hyperlink r:id="rId59">
+      <w:hyperlink r:id="rId57">
         <w:r>
           <w:rPr>
             <w:rStyle w:val="Hyperlink"/>
@@ -2472,8 +5510,8 @@
         <w:t xml:space="preserve">.</w:t>
       </w:r>
     </w:p>
-    <w:bookmarkEnd w:id="149"/>
-    <w:bookmarkStart w:id="150" w:name="ref-borghi_data_2021"/>
+    <w:bookmarkEnd w:id="244"/>
+    <w:bookmarkStart w:id="245" w:name="ref-borghi_data_2021"/>
     <w:p>
       <w:pPr>
         <w:pStyle w:val="Bibliography"/>
@@ -2520,7 +5558,7 @@
       <w:r>
         <w:t xml:space="preserve"> </w:t>
       </w:r>
-      <w:hyperlink r:id="rId28">
+      <w:hyperlink r:id="rId26">
         <w:r>
           <w:rPr>
             <w:rStyle w:val="Hyperlink"/>
@@ -2532,8 +5570,8 @@
         <w:t xml:space="preserve">.</w:t>
       </w:r>
     </w:p>
-    <w:bookmarkEnd w:id="150"/>
-    <w:bookmarkStart w:id="151" w:name="ref-borghi_promoting_2022"/>
+    <w:bookmarkEnd w:id="245"/>
+    <w:bookmarkStart w:id="246" w:name="ref-borghi_promoting_2022"/>
     <w:p>
       <w:pPr>
         <w:pStyle w:val="Bibliography"/>
@@ -2563,7 +5601,7 @@
       <w:r>
         <w:t xml:space="preserve"> </w:t>
       </w:r>
-      <w:hyperlink r:id="rId24">
+      <w:hyperlink r:id="rId35">
         <w:r>
           <w:rPr>
             <w:rStyle w:val="Hyperlink"/>
@@ -2575,8 +5613,8 @@
         <w:t xml:space="preserve">.</w:t>
       </w:r>
     </w:p>
-    <w:bookmarkEnd w:id="151"/>
-    <w:bookmarkStart w:id="152" w:name="ref-briney_data_2015"/>
+    <w:bookmarkEnd w:id="246"/>
+    <w:bookmarkStart w:id="247" w:name="ref-briney_data_2015"/>
     <w:p>
       <w:pPr>
         <w:pStyle w:val="Bibliography"/>
@@ -2607,20 +5645,20 @@
         <w:t xml:space="preserve">: Pelagic Publishing, 2015.</w:t>
       </w:r>
     </w:p>
-    <w:bookmarkEnd w:id="152"/>
-    <w:bookmarkStart w:id="153" w:name="ref-butters_recognizing_2020"/>
+    <w:bookmarkEnd w:id="247"/>
+    <w:bookmarkStart w:id="248" w:name="ref-broman_data_2018"/>
     <w:p>
       <w:pPr>
         <w:pStyle w:val="Bibliography"/>
       </w:pPr>
       <w:r>
-        <w:t xml:space="preserve">Butters, Oliver W, Rebecca C Wilson, and Paul R Burton.</w:t>
-      </w:r>
-      <w:r>
-        <w:t xml:space="preserve"> </w:t>
-      </w:r>
-      <w:r>
-        <w:t xml:space="preserve">“Recognizing, Reporting and Reducing the Data Curation Debt of Cohort Studies.”</w:t>
+        <w:t xml:space="preserve">Broman, Karl W., and Kara H. Woo.</w:t>
+      </w:r>
+      <w:r>
+        <w:t xml:space="preserve"> </w:t>
+      </w:r>
+      <w:r>
+        <w:t xml:space="preserve">“Data Organization in Spreadsheets.”</w:t>
       </w:r>
       <w:r>
         <w:t xml:space="preserve"> </w:t>
@@ -2630,6 +5668,52 @@
           <w:iCs/>
           <w:i/>
         </w:rPr>
+        <w:t xml:space="preserve">The American Statistician</w:t>
+      </w:r>
+      <w:r>
+        <w:t xml:space="preserve"> </w:t>
+      </w:r>
+      <w:r>
+        <w:t xml:space="preserve">72, no. 1 (January 2, 2018): 2–10.</w:t>
+      </w:r>
+      <w:r>
+        <w:t xml:space="preserve"> </w:t>
+      </w:r>
+      <w:hyperlink r:id="rId134">
+        <w:r>
+          <w:rPr>
+            <w:rStyle w:val="Hyperlink"/>
+          </w:rPr>
+          <w:t xml:space="preserve">https://doi.org/10.1080/00031305.2017.1375989</w:t>
+        </w:r>
+      </w:hyperlink>
+      <w:r>
+        <w:t xml:space="preserve">.</w:t>
+      </w:r>
+    </w:p>
+    <w:bookmarkEnd w:id="248"/>
+    <w:bookmarkStart w:id="249" w:name="ref-butters_recognizing_2020"/>
+    <w:p>
+      <w:pPr>
+        <w:pStyle w:val="Bibliography"/>
+      </w:pPr>
+      <w:r>
+        <w:t xml:space="preserve">Butters, Oliver W, Rebecca C Wilson, and Paul R Burton.</w:t>
+      </w:r>
+      <w:r>
+        <w:t xml:space="preserve"> </w:t>
+      </w:r>
+      <w:r>
+        <w:t xml:space="preserve">“Recognizing, Reporting and Reducing the Data Curation Debt of Cohort Studies.”</w:t>
+      </w:r>
+      <w:r>
+        <w:t xml:space="preserve"> </w:t>
+      </w:r>
+      <w:r>
+        <w:rPr>
+          <w:iCs/>
+          <w:i/>
+        </w:rPr>
         <w:t xml:space="preserve">International Journal of Epidemiology</w:t>
       </w:r>
       <w:r>
@@ -2641,7 +5725,7 @@
       <w:r>
         <w:t xml:space="preserve"> </w:t>
       </w:r>
-      <w:hyperlink r:id="rId81">
+      <w:hyperlink r:id="rId94">
         <w:r>
           <w:rPr>
             <w:rStyle w:val="Hyperlink"/>
@@ -2653,8 +5737,8 @@
         <w:t xml:space="preserve">.</w:t>
       </w:r>
     </w:p>
-    <w:bookmarkEnd w:id="153"/>
-    <w:bookmarkStart w:id="154" w:name="ref-campos-varela_misconduct_2019"/>
+    <w:bookmarkEnd w:id="249"/>
+    <w:bookmarkStart w:id="250" w:name="ref-campos-varela_misconduct_2019"/>
     <w:p>
       <w:pPr>
         <w:pStyle w:val="Bibliography"/>
@@ -2699,8 +5783,8 @@
         <w:t xml:space="preserve">.</w:t>
       </w:r>
     </w:p>
-    <w:bookmarkEnd w:id="154"/>
-    <w:bookmarkStart w:id="155" w:name="X5bae659f86833a38d74a2eed52821ad689afee8"/>
+    <w:bookmarkEnd w:id="250"/>
+    <w:bookmarkStart w:id="251" w:name="X5bae659f86833a38d74a2eed52821ad689afee8"/>
     <w:p>
       <w:pPr>
         <w:pStyle w:val="Bibliography"/>
@@ -2723,7 +5807,7 @@
       <w:r>
         <w:t xml:space="preserve"> </w:t>
       </w:r>
-      <w:hyperlink r:id="rId30">
+      <w:hyperlink r:id="rId28">
         <w:r>
           <w:rPr>
             <w:rStyle w:val="Hyperlink"/>
@@ -2735,8 +5819,8 @@
         <w:t xml:space="preserve">.</w:t>
       </w:r>
     </w:p>
-    <w:bookmarkEnd w:id="155"/>
-    <w:bookmarkStart w:id="156" w:name="ref-cowles_research_nodate"/>
+    <w:bookmarkEnd w:id="251"/>
+    <w:bookmarkStart w:id="252" w:name="ref-cowles_research_nodate"/>
     <w:p>
       <w:pPr>
         <w:pStyle w:val="Bibliography"/>
@@ -2759,7 +5843,7 @@
       <w:r>
         <w:t xml:space="preserve"> </w:t>
       </w:r>
-      <w:hyperlink r:id="rId73">
+      <w:hyperlink r:id="rId86">
         <w:r>
           <w:rPr>
             <w:rStyle w:val="Hyperlink"/>
@@ -2771,8 +5855,93 @@
         <w:t xml:space="preserve">.</w:t>
       </w:r>
     </w:p>
-    <w:bookmarkEnd w:id="156"/>
-    <w:bookmarkStart w:id="157" w:name="ref-doucette_drowning_2013"/>
+    <w:bookmarkEnd w:id="252"/>
+    <w:bookmarkStart w:id="253" w:name="ref-noauthor_dcmi_nodate"/>
+    <w:p>
+      <w:pPr>
+        <w:pStyle w:val="Bibliography"/>
+      </w:pPr>
+      <w:r>
+        <w:t xml:space="preserve">“</w:t>
+      </w:r>
+      <w:r>
+        <w:t xml:space="preserve">DCMI</w:t>
+      </w:r>
+      <w:r>
+        <w:t xml:space="preserve"> </w:t>
+      </w:r>
+      <w:r>
+        <w:t xml:space="preserve">Metadata Terms.”</w:t>
+      </w:r>
+      <w:r>
+        <w:t xml:space="preserve"> </w:t>
+      </w:r>
+      <w:r>
+        <w:t xml:space="preserve">Accessed October 21, 2022.</w:t>
+      </w:r>
+      <w:r>
+        <w:t xml:space="preserve"> </w:t>
+      </w:r>
+      <w:hyperlink r:id="rId65">
+        <w:r>
+          <w:rPr>
+            <w:rStyle w:val="Hyperlink"/>
+          </w:rPr>
+          <w:t xml:space="preserve">https://www.dublincore.org/specifications/dublin-core/dcmi-terms/</w:t>
+        </w:r>
+      </w:hyperlink>
+      <w:r>
+        <w:t xml:space="preserve">.</w:t>
+      </w:r>
+    </w:p>
+    <w:bookmarkEnd w:id="253"/>
+    <w:bookmarkStart w:id="254" w:name="ref-van_dijk_open_2021"/>
+    <w:p>
+      <w:pPr>
+        <w:pStyle w:val="Bibliography"/>
+      </w:pPr>
+      <w:r>
+        <w:t xml:space="preserve">Dijk, Wilhelmina van, Christopher Schatschneider, and Sara A. Hart.</w:t>
+      </w:r>
+      <w:r>
+        <w:t xml:space="preserve"> </w:t>
+      </w:r>
+      <w:r>
+        <w:t xml:space="preserve">“Open Science in Education Sciences.”</w:t>
+      </w:r>
+      <w:r>
+        <w:t xml:space="preserve"> </w:t>
+      </w:r>
+      <w:r>
+        <w:rPr>
+          <w:iCs/>
+          <w:i/>
+        </w:rPr>
+        <w:t xml:space="preserve">Journal of Learning Disabilities</w:t>
+      </w:r>
+      <w:r>
+        <w:t xml:space="preserve"> </w:t>
+      </w:r>
+      <w:r>
+        <w:t xml:space="preserve">54, no. 2 (March 2021): 139–52.</w:t>
+      </w:r>
+      <w:r>
+        <w:t xml:space="preserve"> </w:t>
+      </w:r>
+      <w:hyperlink r:id="rId107">
+        <w:r>
+          <w:rPr>
+            <w:rStyle w:val="Hyperlink"/>
+          </w:rPr>
+          <w:t xml:space="preserve">https://doi.org/10.1177/0022219420945267</w:t>
+        </w:r>
+      </w:hyperlink>
+      <w:r>
+        <w:t xml:space="preserve">.</w:t>
+      </w:r>
+    </w:p>
+    <w:bookmarkEnd w:id="254"/>
+    <w:bookmarkStart w:id="255" w:name="ref-doucette_drowning_2013"/>
     <w:p>
       <w:pPr>
         <w:pStyle w:val="Bibliography"/>
@@ -2819,8 +5988,8 @@
         <w:t xml:space="preserve">.</w:t>
       </w:r>
     </w:p>
-    <w:bookmarkEnd w:id="157"/>
-    <w:bookmarkStart w:id="158" w:name="ref-eaker_what_2016"/>
+    <w:bookmarkEnd w:id="255"/>
+    <w:bookmarkStart w:id="256" w:name="ref-eaker_what_2016"/>
     <w:p>
       <w:pPr>
         <w:pStyle w:val="Bibliography"/>
@@ -2850,7 +6019,7 @@
       <w:r>
         <w:t xml:space="preserve"> </w:t>
       </w:r>
-      <w:hyperlink r:id="rId74">
+      <w:hyperlink r:id="rId87">
         <w:r>
           <w:rPr>
             <w:rStyle w:val="Hyperlink"/>
@@ -2862,54 +6031,128 @@
         <w:t xml:space="preserve">.</w:t>
       </w:r>
     </w:p>
-    <w:bookmarkEnd w:id="158"/>
-    <w:bookmarkStart w:id="159" w:name="ref-eisenstein_pursuit_2022"/>
+    <w:bookmarkEnd w:id="256"/>
+    <w:bookmarkStart w:id="257" w:name="ref-noauthor_fair_nodate"/>
     <w:p>
       <w:pPr>
         <w:pStyle w:val="Bibliography"/>
       </w:pPr>
       <w:r>
-        <w:t xml:space="preserve">Eisenstein, Michael.</w:t>
-      </w:r>
-      <w:r>
-        <w:t xml:space="preserve"> </w:t>
-      </w:r>
-      <w:r>
-        <w:t xml:space="preserve">“In Pursuit of Data Immortality.”</w:t>
-      </w:r>
-      <w:r>
-        <w:t xml:space="preserve"> </w:t>
-      </w:r>
-      <w:r>
-        <w:rPr>
-          <w:iCs/>
-          <w:i/>
-        </w:rPr>
-        <w:t xml:space="preserve">Nature</w:t>
-      </w:r>
-      <w:r>
-        <w:t xml:space="preserve"> </w:t>
-      </w:r>
-      <w:r>
-        <w:t xml:space="preserve">604, no. 7904 (April 4, 2022): 207–8.</w:t>
-      </w:r>
-      <w:r>
-        <w:t xml:space="preserve"> </w:t>
-      </w:r>
-      <w:hyperlink r:id="rId46">
+        <w:t xml:space="preserve">“</w:t>
+      </w:r>
+      <w:r>
+        <w:t xml:space="preserve">FAIR</w:t>
+      </w:r>
+      <w:r>
+        <w:t xml:space="preserve"> </w:t>
+      </w:r>
+      <w:r>
+        <w:t xml:space="preserve">Principles.</w:t>
+      </w:r>
+      <w:r>
+        <w:t xml:space="preserve"> </w:t>
+      </w:r>
+      <w:r>
+        <w:t xml:space="preserve">GO</w:t>
+      </w:r>
+      <w:r>
+        <w:t xml:space="preserve"> </w:t>
+      </w:r>
+      <w:r>
+        <w:t xml:space="preserve">FAIR</w:t>
+      </w:r>
+      <w:r>
+        <w:t xml:space="preserve">.”</w:t>
+      </w:r>
+      <w:r>
+        <w:t xml:space="preserve"> </w:t>
+      </w:r>
+      <w:r>
+        <w:t xml:space="preserve">Accessed October 21, 2022.</w:t>
+      </w:r>
+      <w:r>
+        <w:t xml:space="preserve"> </w:t>
+      </w:r>
+      <w:hyperlink r:id="rId99">
         <w:r>
           <w:rPr>
             <w:rStyle w:val="Hyperlink"/>
           </w:rPr>
-          <w:t xml:space="preserve">https://doi.org/10.1038/d41586-022-00929-3</w:t>
+          <w:t xml:space="preserve">https://www.go-fair.org/fair-principles/</w:t>
         </w:r>
       </w:hyperlink>
       <w:r>
         <w:t xml:space="preserve">.</w:t>
       </w:r>
     </w:p>
-    <w:bookmarkEnd w:id="159"/>
-    <w:bookmarkStart w:id="160" w:name="ref-open_science_foundation_cos_2022"/>
+    <w:bookmarkEnd w:id="257"/>
+    <w:bookmarkStart w:id="258" w:name="ref-foster_open_2017"/>
+    <w:p>
+      <w:pPr>
+        <w:pStyle w:val="Bibliography"/>
+      </w:pPr>
+      <w:r>
+        <w:t xml:space="preserve">Foster, Erin D., and Ariel Deardorff.</w:t>
+      </w:r>
+      <w:r>
+        <w:t xml:space="preserve"> </w:t>
+      </w:r>
+      <w:r>
+        <w:t xml:space="preserve">“Open Science Framework (</w:t>
+      </w:r>
+      <w:r>
+        <w:t xml:space="preserve">OSF</w:t>
+      </w:r>
+      <w:r>
+        <w:t xml:space="preserve">).”</w:t>
+      </w:r>
+      <w:r>
+        <w:t xml:space="preserve"> </w:t>
+      </w:r>
+      <w:r>
+        <w:rPr>
+          <w:iCs/>
+          <w:i/>
+        </w:rPr>
+        <w:t xml:space="preserve">Journal of the Medical Library Association :</w:t>
+      </w:r>
+      <w:r>
+        <w:rPr>
+          <w:iCs/>
+          <w:i/>
+        </w:rPr>
+        <w:t xml:space="preserve"> </w:t>
+      </w:r>
+      <w:r>
+        <w:rPr>
+          <w:iCs/>
+          <w:i/>
+        </w:rPr>
+        <w:t xml:space="preserve">JMLA</w:t>
+      </w:r>
+      <w:r>
+        <w:t xml:space="preserve"> </w:t>
+      </w:r>
+      <w:r>
+        <w:t xml:space="preserve">105, no. 2 (April 2017): 203–6.</w:t>
+      </w:r>
+      <w:r>
+        <w:t xml:space="preserve"> </w:t>
+      </w:r>
+      <w:hyperlink r:id="rId111">
+        <w:r>
+          <w:rPr>
+            <w:rStyle w:val="Hyperlink"/>
+          </w:rPr>
+          <w:t xml:space="preserve">https://doi.org/10.5195/jmla.2017.88</w:t>
+        </w:r>
+      </w:hyperlink>
+      <w:r>
+        <w:t xml:space="preserve">.</w:t>
+      </w:r>
+    </w:p>
+    <w:bookmarkEnd w:id="258"/>
+    <w:bookmarkStart w:id="259" w:name="ref-open_science_foundation_cos_2022"/>
     <w:p>
       <w:pPr>
         <w:pStyle w:val="Bibliography"/>
@@ -2953,13 +6196,49 @@
         <w:t xml:space="preserve">.</w:t>
       </w:r>
     </w:p>
-    <w:bookmarkEnd w:id="160"/>
-    <w:bookmarkStart w:id="161" w:name="ref-the_white_house_executive_2013"/>
+    <w:bookmarkEnd w:id="259"/>
+    <w:bookmarkStart w:id="260" w:name="ref-grace-martin_wide_2013"/>
     <w:p>
       <w:pPr>
         <w:pStyle w:val="Bibliography"/>
       </w:pPr>
       <w:r>
+        <w:t xml:space="preserve">Grace-Martin, Karen.</w:t>
+      </w:r>
+      <w:r>
+        <w:t xml:space="preserve"> </w:t>
+      </w:r>
+      <w:r>
+        <w:t xml:space="preserve">“The Wide and Long Data Format for Repeated Measures Data. The Analysis Factor,”</w:t>
+      </w:r>
+      <w:r>
+        <w:t xml:space="preserve"> </w:t>
+      </w:r>
+      <w:r>
+        <w:t xml:space="preserve">October 4, 2013.</w:t>
+      </w:r>
+      <w:r>
+        <w:t xml:space="preserve"> </w:t>
+      </w:r>
+      <w:hyperlink r:id="rId173">
+        <w:r>
+          <w:rPr>
+            <w:rStyle w:val="Hyperlink"/>
+          </w:rPr>
+          <w:t xml:space="preserve">https://www.theanalysisfactor.com/wide-and-long-data/</w:t>
+        </w:r>
+      </w:hyperlink>
+      <w:r>
+        <w:t xml:space="preserve">.</w:t>
+      </w:r>
+    </w:p>
+    <w:bookmarkEnd w:id="260"/>
+    <w:bookmarkStart w:id="261" w:name="ref-the_white_house_executive_2013"/>
+    <w:p>
+      <w:pPr>
+        <w:pStyle w:val="Bibliography"/>
+      </w:pPr>
+      <w:r>
         <w:t xml:space="preserve">House, The White.</w:t>
       </w:r>
       <w:r>
@@ -2977,7 +6256,7 @@
       <w:r>
         <w:t xml:space="preserve"> </w:t>
       </w:r>
-      <w:hyperlink r:id="rId67">
+      <w:hyperlink r:id="rId77">
         <w:r>
           <w:rPr>
             <w:rStyle w:val="Hyperlink"/>
@@ -2989,8 +6268,8 @@
         <w:t xml:space="preserve">.</w:t>
       </w:r>
     </w:p>
-    <w:bookmarkEnd w:id="161"/>
-    <w:bookmarkStart w:id="162" w:name="ref-hubbard_data_2017"/>
+    <w:bookmarkEnd w:id="261"/>
+    <w:bookmarkStart w:id="262" w:name="ref-hubbard_data_2017"/>
     <w:p>
       <w:pPr>
         <w:pStyle w:val="Bibliography"/>
@@ -3026,8 +6305,92 @@
         <w:t xml:space="preserve">.</w:t>
       </w:r>
     </w:p>
-    <w:bookmarkEnd w:id="162"/>
-    <w:bookmarkStart w:id="163" w:name="ref-kovacs_role_2021"/>
+    <w:bookmarkEnd w:id="262"/>
+    <w:bookmarkStart w:id="263" w:name="X1cb4205e5746fef71f91a14f0ad11dbdf9b12b7"/>
+    <w:p>
+      <w:pPr>
+        <w:pStyle w:val="Bibliography"/>
+      </w:pPr>
+      <w:r>
+        <w:t xml:space="preserve">Humanities, National Endowment for the.</w:t>
+      </w:r>
+      <w:r>
+        <w:t xml:space="preserve"> </w:t>
+      </w:r>
+      <w:r>
+        <w:t xml:space="preserve">“Data Managment Plans for</w:t>
+      </w:r>
+      <w:r>
+        <w:t xml:space="preserve"> </w:t>
+      </w:r>
+      <w:r>
+        <w:t xml:space="preserve">NEH</w:t>
+      </w:r>
+      <w:r>
+        <w:t xml:space="preserve"> </w:t>
+      </w:r>
+      <w:r>
+        <w:t xml:space="preserve">Office of Digital Humanities Proposals and Awards,”</w:t>
+      </w:r>
+      <w:r>
+        <w:t xml:space="preserve"> </w:t>
+      </w:r>
+      <w:r>
+        <w:t xml:space="preserve">2018.</w:t>
+      </w:r>
+      <w:r>
+        <w:t xml:space="preserve"> </w:t>
+      </w:r>
+      <w:hyperlink r:id="rId59">
+        <w:r>
+          <w:rPr>
+            <w:rStyle w:val="Hyperlink"/>
+          </w:rPr>
+          <w:t xml:space="preserve">https://www.neh.gov/sites/default/files/2018-06/data_management_plans_2018.pdf</w:t>
+        </w:r>
+      </w:hyperlink>
+      <w:r>
+        <w:t xml:space="preserve">.</w:t>
+      </w:r>
+    </w:p>
+    <w:bookmarkEnd w:id="263"/>
+    <w:bookmarkStart w:id="264" w:name="ref-ies_frequently_nodate"/>
+    <w:p>
+      <w:pPr>
+        <w:pStyle w:val="Bibliography"/>
+      </w:pPr>
+      <w:r>
+        <w:t xml:space="preserve">IES.</w:t>
+      </w:r>
+      <w:r>
+        <w:t xml:space="preserve"> </w:t>
+      </w:r>
+      <w:r>
+        <w:t xml:space="preserve">“Frequently Asked Questions about Providing Public Access to Data.”</w:t>
+      </w:r>
+      <w:r>
+        <w:t xml:space="preserve"> </w:t>
+      </w:r>
+      <w:r>
+        <w:t xml:space="preserve">Accessed October 21, 2022.</w:t>
+      </w:r>
+      <w:r>
+        <w:t xml:space="preserve"> </w:t>
+      </w:r>
+      <w:hyperlink r:id="rId69">
+        <w:r>
+          <w:rPr>
+            <w:rStyle w:val="Hyperlink"/>
+          </w:rPr>
+          <w:t xml:space="preserve">https://ies.ed.gov/funding/datasharing_faq.asp</w:t>
+        </w:r>
+      </w:hyperlink>
+      <w:r>
+        <w:t xml:space="preserve">.</w:t>
+      </w:r>
+    </w:p>
+    <w:bookmarkEnd w:id="264"/>
+    <w:bookmarkStart w:id="265" w:name="ref-kovacs_role_2021"/>
     <w:p>
       <w:pPr>
         <w:pStyle w:val="Bibliography"/>
@@ -3072,8 +6435,8 @@
         <w:t xml:space="preserve">.</w:t>
       </w:r>
     </w:p>
-    <w:bookmarkEnd w:id="163"/>
-    <w:bookmarkStart w:id="164" w:name="ref-markowetz_five_2015"/>
+    <w:bookmarkEnd w:id="265"/>
+    <w:bookmarkStart w:id="266" w:name="ref-markowetz_five_2015"/>
     <w:p>
       <w:pPr>
         <w:pStyle w:val="Bibliography"/>
@@ -3106,7 +6469,7 @@
       <w:r>
         <w:t xml:space="preserve"> </w:t>
       </w:r>
-      <w:hyperlink r:id="rId79">
+      <w:hyperlink r:id="rId90">
         <w:r>
           <w:rPr>
             <w:rStyle w:val="Hyperlink"/>
@@ -3118,8 +6481,8 @@
         <w:t xml:space="preserve">.</w:t>
       </w:r>
     </w:p>
-    <w:bookmarkEnd w:id="164"/>
-    <w:bookmarkStart w:id="165" w:name="ref-neild_sharing_2022"/>
+    <w:bookmarkEnd w:id="266"/>
+    <w:bookmarkStart w:id="267" w:name="ref-neild_sharing_2022"/>
     <w:p>
       <w:pPr>
         <w:pStyle w:val="Bibliography"/>
@@ -3158,7 +6521,7 @@
       <w:r>
         <w:t xml:space="preserve"> </w:t>
       </w:r>
-      <w:hyperlink r:id="rId32">
+      <w:hyperlink r:id="rId30">
         <w:r>
           <w:rPr>
             <w:rStyle w:val="Hyperlink"/>
@@ -3170,8 +6533,8 @@
         <w:t xml:space="preserve">.</w:t>
       </w:r>
     </w:p>
-    <w:bookmarkEnd w:id="165"/>
-    <w:bookmarkStart w:id="166" w:name="ref-noauthor_psych-ds_nodate"/>
+    <w:bookmarkEnd w:id="267"/>
+    <w:bookmarkStart w:id="268" w:name="ref-noauthor_psych-ds_nodate"/>
     <w:p>
       <w:pPr>
         <w:pStyle w:val="Bibliography"/>
@@ -3197,7 +6560,7 @@
       <w:r>
         <w:t xml:space="preserve"> </w:t>
       </w:r>
-      <w:hyperlink r:id="rId35">
+      <w:hyperlink r:id="rId33">
         <w:r>
           <w:rPr>
             <w:rStyle w:val="Hyperlink"/>
@@ -3209,8 +6572,8 @@
         <w:t xml:space="preserve">.</w:t>
       </w:r>
     </w:p>
-    <w:bookmarkEnd w:id="166"/>
-    <w:bookmarkStart w:id="167" w:name="ref-reynolds_basics_2022"/>
+    <w:bookmarkEnd w:id="268"/>
+    <w:bookmarkStart w:id="269" w:name="ref-reynolds_basics_2022"/>
     <w:p>
       <w:pPr>
         <w:pStyle w:val="Bibliography"/>
@@ -3233,7 +6596,7 @@
       <w:r>
         <w:t xml:space="preserve"> </w:t>
       </w:r>
-      <w:hyperlink r:id="rId33">
+      <w:hyperlink r:id="rId31">
         <w:r>
           <w:rPr>
             <w:rStyle w:val="Hyperlink"/>
@@ -3245,8 +6608,8 @@
         <w:t xml:space="preserve">.</w:t>
       </w:r>
     </w:p>
-    <w:bookmarkEnd w:id="167"/>
-    <w:bookmarkStart w:id="168" w:name="X8f4b22831780fffefb7a558a374ca116b7f870a"/>
+    <w:bookmarkEnd w:id="269"/>
+    <w:bookmarkStart w:id="270" w:name="X8f4b22831780fffefb7a558a374ca116b7f870a"/>
     <w:p>
       <w:pPr>
         <w:pStyle w:val="Bibliography"/>
@@ -3278,7 +6641,7 @@
       <w:r>
         <w:t xml:space="preserve"> </w:t>
       </w:r>
-      <w:hyperlink r:id="rId63">
+      <w:hyperlink r:id="rId73">
         <w:r>
           <w:rPr>
             <w:rStyle w:val="Hyperlink"/>
@@ -3290,8 +6653,110 @@
         <w:t xml:space="preserve">.</w:t>
       </w:r>
     </w:p>
-    <w:bookmarkEnd w:id="168"/>
-    <w:bookmarkStart w:id="169" w:name="ref-tenopir_data_2016-1"/>
+    <w:bookmarkEnd w:id="270"/>
+    <w:bookmarkStart w:id="271" w:name="ref-science_center_nodate"/>
+    <w:p>
+      <w:pPr>
+        <w:pStyle w:val="Bibliography"/>
+      </w:pPr>
+      <w:r>
+        <w:t xml:space="preserve">Science, Center for Open.</w:t>
+      </w:r>
+      <w:r>
+        <w:t xml:space="preserve"> </w:t>
+      </w:r>
+      <w:r>
+        <w:t xml:space="preserve">“Center for Open Science.”</w:t>
+      </w:r>
+      <w:r>
+        <w:t xml:space="preserve"> </w:t>
+      </w:r>
+      <w:r>
+        <w:t xml:space="preserve">Accessed October 21, 2022.</w:t>
+      </w:r>
+      <w:r>
+        <w:t xml:space="preserve"> </w:t>
+      </w:r>
+      <w:hyperlink r:id="rId109">
+        <w:r>
+          <w:rPr>
+            <w:rStyle w:val="Hyperlink"/>
+          </w:rPr>
+          <w:t xml:space="preserve">https://www.cos.io</w:t>
+        </w:r>
+      </w:hyperlink>
+      <w:r>
+        <w:t xml:space="preserve">.</w:t>
+      </w:r>
+    </w:p>
+    <w:bookmarkEnd w:id="271"/>
+    <w:bookmarkStart w:id="272" w:name="ref-noauthor_standards_nodate"/>
+    <w:p>
+      <w:pPr>
+        <w:pStyle w:val="Bibliography"/>
+      </w:pPr>
+      <w:r>
+        <w:t xml:space="preserve">“Standards for Excellence in Education Research - Standards for Excellence in Education Research.”</w:t>
+      </w:r>
+      <w:r>
+        <w:t xml:space="preserve"> </w:t>
+      </w:r>
+      <w:r>
+        <w:t xml:space="preserve">Accessed October 21, 2022.</w:t>
+      </w:r>
+      <w:r>
+        <w:t xml:space="preserve"> </w:t>
+      </w:r>
+      <w:hyperlink r:id="rId104">
+        <w:r>
+          <w:rPr>
+            <w:rStyle w:val="Hyperlink"/>
+          </w:rPr>
+          <w:t xml:space="preserve">https://ies.ed.gov/seer/index.asp</w:t>
+        </w:r>
+      </w:hyperlink>
+      <w:r>
+        <w:t xml:space="preserve">.</w:t>
+      </w:r>
+    </w:p>
+    <w:bookmarkEnd w:id="272"/>
+    <w:bookmarkStart w:id="273" w:name="ref-noauthor_tei_nodate"/>
+    <w:p>
+      <w:pPr>
+        <w:pStyle w:val="Bibliography"/>
+      </w:pPr>
+      <w:r>
+        <w:t xml:space="preserve">“</w:t>
+      </w:r>
+      <w:r>
+        <w:t xml:space="preserve">TEI</w:t>
+      </w:r>
+      <w:r>
+        <w:t xml:space="preserve">: Text Encoding Initiative.”</w:t>
+      </w:r>
+      <w:r>
+        <w:t xml:space="preserve"> </w:t>
+      </w:r>
+      <w:r>
+        <w:t xml:space="preserve">Accessed October 21, 2022.</w:t>
+      </w:r>
+      <w:r>
+        <w:t xml:space="preserve"> </w:t>
+      </w:r>
+      <w:hyperlink r:id="rId67">
+        <w:r>
+          <w:rPr>
+            <w:rStyle w:val="Hyperlink"/>
+          </w:rPr>
+          <w:t xml:space="preserve">https://tei-c.org/</w:t>
+        </w:r>
+      </w:hyperlink>
+      <w:r>
+        <w:t xml:space="preserve">.</w:t>
+      </w:r>
+    </w:p>
+    <w:bookmarkEnd w:id="273"/>
+    <w:bookmarkStart w:id="274" w:name="ref-tenopir_data_2016-1"/>
     <w:p>
       <w:pPr>
         <w:pStyle w:val="Bibliography"/>
@@ -3324,7 +6789,7 @@
       <w:r>
         <w:t xml:space="preserve"> </w:t>
       </w:r>
-      <w:hyperlink r:id="rId61">
+      <w:hyperlink r:id="rId71">
         <w:r>
           <w:rPr>
             <w:rStyle w:val="Hyperlink"/>
@@ -3336,9 +6801,197 @@
         <w:t xml:space="preserve">.</w:t>
       </w:r>
     </w:p>
-    <w:bookmarkEnd w:id="169"/>
-    <w:bookmarkEnd w:id="170"/>
-    <w:bookmarkEnd w:id="171"/>
+    <w:bookmarkEnd w:id="274"/>
+    <w:bookmarkStart w:id="275" w:name="ref-usgs_what_nodate"/>
+    <w:p>
+      <w:pPr>
+        <w:pStyle w:val="Bibliography"/>
+      </w:pPr>
+      <w:r>
+        <w:t xml:space="preserve">USGS.</w:t>
+      </w:r>
+      <w:r>
+        <w:t xml:space="preserve"> </w:t>
+      </w:r>
+      <w:r>
+        <w:t xml:space="preserve">“What Are the Differences Between Data, a Dataset, and a Database?</w:t>
+      </w:r>
+      <w:r>
+        <w:t xml:space="preserve"> </w:t>
+      </w:r>
+      <w:r>
+        <w:t xml:space="preserve"> </w:t>
+      </w:r>
+      <w:r>
+        <w:t xml:space="preserve">u.s. Geological Survey.”</w:t>
+      </w:r>
+      <w:r>
+        <w:t xml:space="preserve"> </w:t>
+      </w:r>
+      <w:r>
+        <w:t xml:space="preserve">Accessed October 17, 2022.</w:t>
+      </w:r>
+      <w:r>
+        <w:t xml:space="preserve"> </w:t>
+      </w:r>
+      <w:hyperlink r:id="rId121">
+        <w:r>
+          <w:rPr>
+            <w:rStyle w:val="Hyperlink"/>
+          </w:rPr>
+          <w:t xml:space="preserve">https://www.usgs.gov/faqs/what-are-differences-between-data-dataset-and-database</w:t>
+        </w:r>
+      </w:hyperlink>
+      <w:r>
+        <w:t xml:space="preserve">.</w:t>
+      </w:r>
+    </w:p>
+    <w:bookmarkEnd w:id="275"/>
+    <w:bookmarkStart w:id="276" w:name="ref-noauthor_welcome_nodate"/>
+    <w:p>
+      <w:pPr>
+        <w:pStyle w:val="Bibliography"/>
+      </w:pPr>
+      <w:r>
+        <w:t xml:space="preserve">“Welcome to the Data Documentation Initiative</w:t>
+      </w:r>
+      <w:r>
+        <w:t xml:space="preserve"> </w:t>
+      </w:r>
+      <w:r>
+        <w:t xml:space="preserve"> </w:t>
+      </w:r>
+      <w:r>
+        <w:t xml:space="preserve">Data Documentation Initiative.”</w:t>
+      </w:r>
+      <w:r>
+        <w:t xml:space="preserve"> </w:t>
+      </w:r>
+      <w:r>
+        <w:t xml:space="preserve">Accessed October 21, 2022.</w:t>
+      </w:r>
+      <w:r>
+        <w:t xml:space="preserve"> </w:t>
+      </w:r>
+      <w:hyperlink r:id="rId63">
+        <w:r>
+          <w:rPr>
+            <w:rStyle w:val="Hyperlink"/>
+          </w:rPr>
+          <w:t xml:space="preserve">https://ddialliance.org/</w:t>
+        </w:r>
+      </w:hyperlink>
+      <w:r>
+        <w:t xml:space="preserve">.</w:t>
+      </w:r>
+    </w:p>
+    <w:bookmarkEnd w:id="276"/>
+    <w:bookmarkStart w:id="277" w:name="ref-wickham_tidy_2014"/>
+    <w:p>
+      <w:pPr>
+        <w:pStyle w:val="Bibliography"/>
+      </w:pPr>
+      <w:r>
+        <w:t xml:space="preserve">Wickham, Hadley.</w:t>
+      </w:r>
+      <w:r>
+        <w:t xml:space="preserve"> </w:t>
+      </w:r>
+      <w:r>
+        <w:t xml:space="preserve">“Tidy Data.”</w:t>
+      </w:r>
+      <w:r>
+        <w:t xml:space="preserve"> </w:t>
+      </w:r>
+      <w:r>
+        <w:rPr>
+          <w:iCs/>
+          <w:i/>
+        </w:rPr>
+        <w:t xml:space="preserve">Journal of Statistical Software</w:t>
+      </w:r>
+      <w:r>
+        <w:t xml:space="preserve"> </w:t>
+      </w:r>
+      <w:r>
+        <w:t xml:space="preserve">59 (September 12, 2014): 1–23.</w:t>
+      </w:r>
+      <w:r>
+        <w:t xml:space="preserve"> </w:t>
+      </w:r>
+      <w:hyperlink r:id="rId135">
+        <w:r>
+          <w:rPr>
+            <w:rStyle w:val="Hyperlink"/>
+          </w:rPr>
+          <w:t xml:space="preserve">https://doi.org/10.18637/jss.v059.i10</w:t>
+        </w:r>
+      </w:hyperlink>
+      <w:r>
+        <w:t xml:space="preserve">.</w:t>
+      </w:r>
+    </w:p>
+    <w:bookmarkEnd w:id="277"/>
+    <w:bookmarkStart w:id="278" w:name="ref-wilkinson_fair_2016"/>
+    <w:p>
+      <w:pPr>
+        <w:pStyle w:val="Bibliography"/>
+      </w:pPr>
+      <w:r>
+        <w:t xml:space="preserve">Wilkinson, Mark D., Michel Dumontier, IJsbrand Jan Aalbersberg, Gabrielle Appleton, Myles Axton, Arie Baak, Niklas Blomberg, et al.</w:t>
+      </w:r>
+      <w:r>
+        <w:t xml:space="preserve"> </w:t>
+      </w:r>
+      <w:r>
+        <w:t xml:space="preserve">“The</w:t>
+      </w:r>
+      <w:r>
+        <w:t xml:space="preserve"> </w:t>
+      </w:r>
+      <w:r>
+        <w:t xml:space="preserve">FAIR</w:t>
+      </w:r>
+      <w:r>
+        <w:t xml:space="preserve"> </w:t>
+      </w:r>
+      <w:r>
+        <w:t xml:space="preserve">Guiding Principles for Scientific Data Management and Stewardship.”</w:t>
+      </w:r>
+      <w:r>
+        <w:t xml:space="preserve"> </w:t>
+      </w:r>
+      <w:r>
+        <w:rPr>
+          <w:iCs/>
+          <w:i/>
+        </w:rPr>
+        <w:t xml:space="preserve">Scientific Data</w:t>
+      </w:r>
+      <w:r>
+        <w:t xml:space="preserve"> </w:t>
+      </w:r>
+      <w:r>
+        <w:t xml:space="preserve">3, no. 1 (March 15, 2016): 160018.</w:t>
+      </w:r>
+      <w:r>
+        <w:t xml:space="preserve"> </w:t>
+      </w:r>
+      <w:hyperlink r:id="rId101">
+        <w:r>
+          <w:rPr>
+            <w:rStyle w:val="Hyperlink"/>
+          </w:rPr>
+          <w:t xml:space="preserve">https://doi.org/10.1038/sdata.2016.18</w:t>
+        </w:r>
+      </w:hyperlink>
+      <w:r>
+        <w:t xml:space="preserve">.</w:t>
+      </w:r>
+    </w:p>
+    <w:bookmarkEnd w:id="278"/>
+    <w:bookmarkEnd w:id="279"/>
+    <w:bookmarkEnd w:id="280"/>
     <w:sectPr/>
   </w:body>
 </w:document>
@@ -3410,7 +7063,7 @@
       </w:r>
     </w:p>
   </w:footnote>
-  <w:footnote w:id="23">
+  <w:footnote w:id="24">
     <w:p>
       <w:pPr>
         <w:pStyle w:val="FootnoteText"/>
@@ -3425,13 +7078,7 @@
         <w:t xml:space="preserve"> </w:t>
       </w:r>
       <w:r>
-        <w:t xml:space="preserve">John Borghi and Ana Van Gulick,</w:t>
-      </w:r>
-      <w:r>
-        <w:t xml:space="preserve"> </w:t>
-      </w:r>
-      <w:r>
-        <w:t xml:space="preserve">“Promoting Open Science Through Research Data Management,”</w:t>
+        <w:t xml:space="preserve">Kristin Briney,</w:t>
       </w:r>
       <w:r>
         <w:t xml:space="preserve"> </w:t>
@@ -3441,28 +7088,23 @@
           <w:iCs/>
           <w:i/>
         </w:rPr>
-        <w:t xml:space="preserve">Harvard Data Science Review</w:t>
-      </w:r>
-      <w:r>
-        <w:t xml:space="preserve">, July 28, 2022,</w:t>
-      </w:r>
-      <w:r>
-        <w:t xml:space="preserve"> </w:t>
-      </w:r>
-      <w:hyperlink r:id="rId24">
-        <w:r>
-          <w:rPr>
-            <w:rStyle w:val="Hyperlink"/>
-          </w:rPr>
-          <w:t xml:space="preserve">https://doi.org/10.1162/99608f92.9497f68e</w:t>
-        </w:r>
-      </w:hyperlink>
-      <w:r>
-        <w:t xml:space="preserve">.</w:t>
+        <w:t xml:space="preserve">Data Management for Researchers: Organize, Maintain and Share Your Data for Research Success</w:t>
+      </w:r>
+      <w:r>
+        <w:t xml:space="preserve">, Research Skills Series (Exeter,</w:t>
+      </w:r>
+      <w:r>
+        <w:t xml:space="preserve"> </w:t>
+      </w:r>
+      <w:r>
+        <w:t xml:space="preserve">UK</w:t>
+      </w:r>
+      <w:r>
+        <w:t xml:space="preserve">: Pelagic Publishing, 2015).</w:t>
       </w:r>
     </w:p>
   </w:footnote>
-  <w:footnote w:id="26">
+  <w:footnote w:id="25">
     <w:p>
       <w:pPr>
         <w:pStyle w:val="FootnoteText"/>
@@ -3477,7 +7119,13 @@
         <w:t xml:space="preserve"> </w:t>
       </w:r>
       <w:r>
-        <w:t xml:space="preserve">Kristin Briney,</w:t>
+        <w:t xml:space="preserve">John A. Borghi and Ana E. Van Gulick,</w:t>
+      </w:r>
+      <w:r>
+        <w:t xml:space="preserve"> </w:t>
+      </w:r>
+      <w:r>
+        <w:t xml:space="preserve">“Data Management and Sharing: Practices and Perceptions of Psychology Researchers,”</w:t>
       </w:r>
       <w:r>
         <w:t xml:space="preserve"> </w:t>
@@ -3487,67 +7135,20 @@
           <w:iCs/>
           <w:i/>
         </w:rPr>
-        <w:t xml:space="preserve">Data Management for Researchers: Organize, Maintain and Share Your Data for Research Success</w:t>
-      </w:r>
-      <w:r>
-        <w:t xml:space="preserve">, Research Skills Series (Exeter,</w:t>
-      </w:r>
-      <w:r>
-        <w:t xml:space="preserve"> </w:t>
-      </w:r>
-      <w:r>
-        <w:t xml:space="preserve">UK</w:t>
-      </w:r>
-      <w:r>
-        <w:t xml:space="preserve">: Pelagic Publishing, 2015).</w:t>
-      </w:r>
-    </w:p>
-  </w:footnote>
-  <w:footnote w:id="27">
-    <w:p>
-      <w:pPr>
-        <w:pStyle w:val="FootnoteText"/>
-      </w:pPr>
-      <w:r>
-        <w:rPr>
-          <w:rStyle w:val="FootnoteReference"/>
-        </w:rPr>
-        <w:footnoteRef/>
-      </w:r>
-      <w:r>
-        <w:t xml:space="preserve"> </w:t>
-      </w:r>
-      <w:r>
-        <w:t xml:space="preserve">John A. Borghi and Ana E. Van Gulick,</w:t>
-      </w:r>
-      <w:r>
-        <w:t xml:space="preserve"> </w:t>
-      </w:r>
-      <w:r>
-        <w:t xml:space="preserve">“Data Management and Sharing: Practices and Perceptions of Psychology Researchers,”</w:t>
-      </w:r>
-      <w:r>
-        <w:t xml:space="preserve"> </w:t>
+        <w:t xml:space="preserve">PLOS</w:t>
       </w:r>
       <w:r>
         <w:rPr>
           <w:iCs/>
           <w:i/>
         </w:rPr>
-        <w:t xml:space="preserve">PLOS</w:t>
+        <w:t xml:space="preserve"> </w:t>
       </w:r>
       <w:r>
         <w:rPr>
           <w:iCs/>
           <w:i/>
         </w:rPr>
-        <w:t xml:space="preserve"> </w:t>
-      </w:r>
-      <w:r>
-        <w:rPr>
-          <w:iCs/>
-          <w:i/>
-        </w:rPr>
         <w:t xml:space="preserve">ONE</w:t>
       </w:r>
       <w:r>
@@ -3559,7 +7160,7 @@
       <w:r>
         <w:t xml:space="preserve"> </w:t>
       </w:r>
-      <w:hyperlink r:id="rId28">
+      <w:hyperlink r:id="rId26">
         <w:r>
           <w:rPr>
             <w:rStyle w:val="Hyperlink"/>
@@ -3572,7 +7173,7 @@
       </w:r>
     </w:p>
   </w:footnote>
-  <w:footnote w:id="29">
+  <w:footnote w:id="27">
     <w:p>
       <w:pPr>
         <w:pStyle w:val="FootnoteText"/>
@@ -3604,7 +7205,7 @@
       <w:r>
         <w:t xml:space="preserve"> </w:t>
       </w:r>
-      <w:hyperlink r:id="rId30">
+      <w:hyperlink r:id="rId28">
         <w:r>
           <w:rPr>
             <w:rStyle w:val="Hyperlink"/>
@@ -3617,7 +7218,7 @@
       </w:r>
     </w:p>
   </w:footnote>
-  <w:footnote w:id="31">
+  <w:footnote w:id="29">
     <w:p>
       <w:pPr>
         <w:pStyle w:val="FootnoteText"/>
@@ -3665,7 +7266,7 @@
       <w:r>
         <w:t xml:space="preserve"> </w:t>
       </w:r>
-      <w:hyperlink r:id="rId32">
+      <w:hyperlink r:id="rId30">
         <w:r>
           <w:rPr>
             <w:rStyle w:val="Hyperlink"/>
@@ -3691,7 +7292,7 @@
       <w:r>
         <w:t xml:space="preserve"> </w:t>
       </w:r>
-      <w:hyperlink r:id="rId33">
+      <w:hyperlink r:id="rId31">
         <w:r>
           <w:rPr>
             <w:rStyle w:val="Hyperlink"/>
@@ -3704,6 +7305,54 @@
       </w:r>
     </w:p>
   </w:footnote>
+  <w:footnote w:id="32">
+    <w:p>
+      <w:pPr>
+        <w:pStyle w:val="FootnoteText"/>
+      </w:pPr>
+      <w:r>
+        <w:rPr>
+          <w:rStyle w:val="FootnoteReference"/>
+        </w:rPr>
+        <w:footnoteRef/>
+      </w:r>
+      <w:r>
+        <w:t xml:space="preserve"> </w:t>
+      </w:r>
+      <w:r>
+        <w:t xml:space="preserve">“Psych-</w:t>
+      </w:r>
+      <w:r>
+        <w:t xml:space="preserve">DS</w:t>
+      </w:r>
+      <w:r>
+        <w:t xml:space="preserve"> </w:t>
+      </w:r>
+      <w:r>
+        <w:t xml:space="preserve">Specification. Google Docs,”</w:t>
+      </w:r>
+      <w:r>
+        <w:t xml:space="preserve"> </w:t>
+      </w:r>
+      <w:r>
+        <w:t xml:space="preserve">accessed September 16, 2022,</w:t>
+      </w:r>
+      <w:r>
+        <w:t xml:space="preserve"> </w:t>
+      </w:r>
+      <w:hyperlink r:id="rId33">
+        <w:r>
+          <w:rPr>
+            <w:rStyle w:val="Hyperlink"/>
+          </w:rPr>
+          <w:t xml:space="preserve">https://docs.google.com/document/d/1u8o5jnWk0Iqp_J06PTu5NjBfVsdoPbBhstht6W0fFp0/edit?usp=embed_facebook</w:t>
+        </w:r>
+      </w:hyperlink>
+      <w:r>
+        <w:t xml:space="preserve">.</w:t>
+      </w:r>
+    </w:p>
+  </w:footnote>
   <w:footnote w:id="34">
     <w:p>
       <w:pPr>
@@ -3719,22 +7368,26 @@
         <w:t xml:space="preserve"> </w:t>
       </w:r>
       <w:r>
-        <w:t xml:space="preserve">“Psych-</w:t>
-      </w:r>
-      <w:r>
-        <w:t xml:space="preserve">DS</w:t>
-      </w:r>
-      <w:r>
-        <w:t xml:space="preserve"> </w:t>
-      </w:r>
-      <w:r>
-        <w:t xml:space="preserve">Specification. Google Docs,”</w:t>
-      </w:r>
-      <w:r>
-        <w:t xml:space="preserve"> </w:t>
-      </w:r>
-      <w:r>
-        <w:t xml:space="preserve">accessed September 16, 2022,</w:t>
+        <w:t xml:space="preserve">John Borghi and Ana Van Gulick,</w:t>
+      </w:r>
+      <w:r>
+        <w:t xml:space="preserve"> </w:t>
+      </w:r>
+      <w:r>
+        <w:t xml:space="preserve">“Promoting Open Science Through Research Data Management,”</w:t>
+      </w:r>
+      <w:r>
+        <w:t xml:space="preserve"> </w:t>
+      </w:r>
+      <w:r>
+        <w:rPr>
+          <w:iCs/>
+          <w:i/>
+        </w:rPr>
+        <w:t xml:space="preserve">Harvard Data Science Review</w:t>
+      </w:r>
+      <w:r>
+        <w:t xml:space="preserve">, July 28, 2022,</w:t>
       </w:r>
       <w:r>
         <w:t xml:space="preserve"> </w:t>
@@ -3744,7 +7397,7 @@
           <w:rPr>
             <w:rStyle w:val="Hyperlink"/>
           </w:rPr>
-          <w:t xml:space="preserve">https://docs.google.com/document/d/1u8o5jnWk0Iqp_J06PTu5NjBfVsdoPbBhstht6W0fFp0/edit?usp=embed_facebook</w:t>
+          <w:t xml:space="preserve">https://doi.org/10.1162/99608f92.9497f68e</w:t>
         </w:r>
       </w:hyperlink>
       <w:r>
@@ -3988,13 +7641,13 @@
         <w:t xml:space="preserve"> </w:t>
       </w:r>
       <w:r>
-        <w:t xml:space="preserve">Michael Eisenstein,</w:t>
-      </w:r>
-      <w:r>
-        <w:t xml:space="preserve"> </w:t>
-      </w:r>
-      <w:r>
-        <w:t xml:space="preserve">“In Pursuit of Data Immortality,”</w:t>
+        <w:t xml:space="preserve">Monya Baker,</w:t>
+      </w:r>
+      <w:r>
+        <w:t xml:space="preserve"> </w:t>
+      </w:r>
+      <w:r>
+        <w:t xml:space="preserve">“1,500 Scientists Lift the Lid on Reproducibility,”</w:t>
       </w:r>
       <w:r>
         <w:t xml:space="preserve"> </w:t>
@@ -4010,7 +7663,7 @@
         <w:t xml:space="preserve"> </w:t>
       </w:r>
       <w:r>
-        <w:t xml:space="preserve">604, no. 7904 (April 4, 2022): 207–8,</w:t>
+        <w:t xml:space="preserve">533, no. 7604 (May 1, 2016): 452–54,</w:t>
       </w:r>
       <w:r>
         <w:t xml:space="preserve"> </w:t>
@@ -4020,7 +7673,7 @@
           <w:rPr>
             <w:rStyle w:val="Hyperlink"/>
           </w:rPr>
-          <w:t xml:space="preserve">https://doi.org/10.1038/d41586-022-00929-3</w:t>
+          <w:t xml:space="preserve">https://doi.org/10.1038/533452a</w:t>
         </w:r>
       </w:hyperlink>
       <w:r>
@@ -4028,7 +7681,7 @@
       </w:r>
     </w:p>
   </w:footnote>
-  <w:footnote w:id="49">
+  <w:footnote w:id="56">
     <w:p>
       <w:pPr>
         <w:pStyle w:val="FootnoteText"/>
@@ -4043,13 +7696,326 @@
         <w:t xml:space="preserve"> </w:t>
       </w:r>
       <w:r>
-        <w:t xml:space="preserve">Jesse M. Alston and Jessica A. Rick,</w:t>
-      </w:r>
-      <w:r>
-        <w:t xml:space="preserve"> </w:t>
-      </w:r>
-      <w:r>
-        <w:t xml:space="preserve">“A Beginner’s Guide to Conducting Reproducible Research,”</w:t>
+        <w:t xml:space="preserve">Dominic Bordelon,</w:t>
+      </w:r>
+      <w:r>
+        <w:t xml:space="preserve"> </w:t>
+      </w:r>
+      <w:r>
+        <w:t xml:space="preserve">“Guides: Research Data Management @ Pitt: Understanding Research Data Management,”</w:t>
+      </w:r>
+      <w:r>
+        <w:t xml:space="preserve"> </w:t>
+      </w:r>
+      <w:r>
+        <w:t xml:space="preserve">accessed October 13, 2022,</w:t>
+      </w:r>
+      <w:r>
+        <w:t xml:space="preserve"> </w:t>
+      </w:r>
+      <w:hyperlink r:id="rId57">
+        <w:r>
+          <w:rPr>
+            <w:rStyle w:val="Hyperlink"/>
+          </w:rPr>
+          <w:t xml:space="preserve">https://pitt.libguides.com/managedata/understanding</w:t>
+        </w:r>
+      </w:hyperlink>
+      <w:r>
+        <w:t xml:space="preserve">.</w:t>
+      </w:r>
+    </w:p>
+  </w:footnote>
+  <w:footnote w:id="58">
+    <w:p>
+      <w:pPr>
+        <w:pStyle w:val="FootnoteText"/>
+      </w:pPr>
+      <w:r>
+        <w:rPr>
+          <w:rStyle w:val="FootnoteReference"/>
+        </w:rPr>
+        <w:footnoteRef/>
+      </w:r>
+      <w:r>
+        <w:t xml:space="preserve"> </w:t>
+      </w:r>
+      <w:r>
+        <w:t xml:space="preserve">National Endowment for the Humanities,</w:t>
+      </w:r>
+      <w:r>
+        <w:t xml:space="preserve"> </w:t>
+      </w:r>
+      <w:r>
+        <w:t xml:space="preserve">“Data Managment Plans for</w:t>
+      </w:r>
+      <w:r>
+        <w:t xml:space="preserve"> </w:t>
+      </w:r>
+      <w:r>
+        <w:t xml:space="preserve">NEH</w:t>
+      </w:r>
+      <w:r>
+        <w:t xml:space="preserve"> </w:t>
+      </w:r>
+      <w:r>
+        <w:t xml:space="preserve">Office of Digital Humanities Proposals and Awards,”</w:t>
+      </w:r>
+      <w:r>
+        <w:t xml:space="preserve"> </w:t>
+      </w:r>
+      <w:r>
+        <w:t xml:space="preserve">2018,</w:t>
+      </w:r>
+      <w:r>
+        <w:t xml:space="preserve"> </w:t>
+      </w:r>
+      <w:hyperlink r:id="rId59">
+        <w:r>
+          <w:rPr>
+            <w:rStyle w:val="Hyperlink"/>
+          </w:rPr>
+          <w:t xml:space="preserve">https://www.neh.gov/sites/default/files/2018-06/data_management_plans_2018.pdf</w:t>
+        </w:r>
+      </w:hyperlink>
+      <w:r>
+        <w:t xml:space="preserve">.</w:t>
+      </w:r>
+    </w:p>
+  </w:footnote>
+  <w:footnote w:id="61">
+    <w:p>
+      <w:pPr>
+        <w:pStyle w:val="FootnoteText"/>
+      </w:pPr>
+      <w:r>
+        <w:rPr>
+          <w:rStyle w:val="FootnoteReference"/>
+        </w:rPr>
+        <w:footnoteRef/>
+      </w:r>
+      <w:r>
+        <w:t xml:space="preserve"> </w:t>
+      </w:r>
+      <w:r>
+        <w:t xml:space="preserve">Borghi and Van Gulick,</w:t>
+      </w:r>
+      <w:r>
+        <w:t xml:space="preserve"> </w:t>
+      </w:r>
+      <w:r>
+        <w:t xml:space="preserve">“Promoting Open Science Through Research Data Management.”</w:t>
+      </w:r>
+    </w:p>
+  </w:footnote>
+  <w:footnote w:id="62">
+    <w:p>
+      <w:pPr>
+        <w:pStyle w:val="FootnoteText"/>
+      </w:pPr>
+      <w:r>
+        <w:rPr>
+          <w:rStyle w:val="FootnoteReference"/>
+        </w:rPr>
+        <w:footnoteRef/>
+      </w:r>
+      <w:r>
+        <w:t xml:space="preserve"> </w:t>
+      </w:r>
+      <w:r>
+        <w:t xml:space="preserve">“Welcome to the Data Documentation Initiative</w:t>
+      </w:r>
+      <w:r>
+        <w:t xml:space="preserve"> </w:t>
+      </w:r>
+      <w:r>
+        <w:t xml:space="preserve"> </w:t>
+      </w:r>
+      <w:r>
+        <w:t xml:space="preserve">Data Documentation Initiative,”</w:t>
+      </w:r>
+      <w:r>
+        <w:t xml:space="preserve"> </w:t>
+      </w:r>
+      <w:r>
+        <w:t xml:space="preserve">accessed October 21, 2022,</w:t>
+      </w:r>
+      <w:r>
+        <w:t xml:space="preserve"> </w:t>
+      </w:r>
+      <w:hyperlink r:id="rId63">
+        <w:r>
+          <w:rPr>
+            <w:rStyle w:val="Hyperlink"/>
+          </w:rPr>
+          <w:t xml:space="preserve">https://ddialliance.org/</w:t>
+        </w:r>
+      </w:hyperlink>
+      <w:r>
+        <w:t xml:space="preserve">.</w:t>
+      </w:r>
+    </w:p>
+  </w:footnote>
+  <w:footnote w:id="64">
+    <w:p>
+      <w:pPr>
+        <w:pStyle w:val="FootnoteText"/>
+      </w:pPr>
+      <w:r>
+        <w:rPr>
+          <w:rStyle w:val="FootnoteReference"/>
+        </w:rPr>
+        <w:footnoteRef/>
+      </w:r>
+      <w:r>
+        <w:t xml:space="preserve"> </w:t>
+      </w:r>
+      <w:r>
+        <w:t xml:space="preserve">“</w:t>
+      </w:r>
+      <w:r>
+        <w:t xml:space="preserve">DCMI</w:t>
+      </w:r>
+      <w:r>
+        <w:t xml:space="preserve"> </w:t>
+      </w:r>
+      <w:r>
+        <w:t xml:space="preserve">Metadata Terms,”</w:t>
+      </w:r>
+      <w:r>
+        <w:t xml:space="preserve"> </w:t>
+      </w:r>
+      <w:r>
+        <w:t xml:space="preserve">accessed October 21, 2022,</w:t>
+      </w:r>
+      <w:r>
+        <w:t xml:space="preserve"> </w:t>
+      </w:r>
+      <w:hyperlink r:id="rId65">
+        <w:r>
+          <w:rPr>
+            <w:rStyle w:val="Hyperlink"/>
+          </w:rPr>
+          <w:t xml:space="preserve">https://www.dublincore.org/specifications/dublin-core/dcmi-terms/</w:t>
+        </w:r>
+      </w:hyperlink>
+      <w:r>
+        <w:t xml:space="preserve">.</w:t>
+      </w:r>
+    </w:p>
+  </w:footnote>
+  <w:footnote w:id="66">
+    <w:p>
+      <w:pPr>
+        <w:pStyle w:val="FootnoteText"/>
+      </w:pPr>
+      <w:r>
+        <w:rPr>
+          <w:rStyle w:val="FootnoteReference"/>
+        </w:rPr>
+        <w:footnoteRef/>
+      </w:r>
+      <w:r>
+        <w:t xml:space="preserve"> </w:t>
+      </w:r>
+      <w:r>
+        <w:t xml:space="preserve">“</w:t>
+      </w:r>
+      <w:r>
+        <w:t xml:space="preserve">TEI</w:t>
+      </w:r>
+      <w:r>
+        <w:t xml:space="preserve">: Text Encoding Initiative,”</w:t>
+      </w:r>
+      <w:r>
+        <w:t xml:space="preserve"> </w:t>
+      </w:r>
+      <w:r>
+        <w:t xml:space="preserve">accessed October 21, 2022,</w:t>
+      </w:r>
+      <w:r>
+        <w:t xml:space="preserve"> </w:t>
+      </w:r>
+      <w:hyperlink r:id="rId67">
+        <w:r>
+          <w:rPr>
+            <w:rStyle w:val="Hyperlink"/>
+          </w:rPr>
+          <w:t xml:space="preserve">https://tei-c.org/</w:t>
+        </w:r>
+      </w:hyperlink>
+      <w:r>
+        <w:t xml:space="preserve">.</w:t>
+      </w:r>
+    </w:p>
+  </w:footnote>
+  <w:footnote w:id="68">
+    <w:p>
+      <w:pPr>
+        <w:pStyle w:val="FootnoteText"/>
+      </w:pPr>
+      <w:r>
+        <w:rPr>
+          <w:rStyle w:val="FootnoteReference"/>
+        </w:rPr>
+        <w:footnoteRef/>
+      </w:r>
+      <w:r>
+        <w:t xml:space="preserve"> </w:t>
+      </w:r>
+      <w:r>
+        <w:t xml:space="preserve">IES,</w:t>
+      </w:r>
+      <w:r>
+        <w:t xml:space="preserve"> </w:t>
+      </w:r>
+      <w:r>
+        <w:t xml:space="preserve">“Frequently Asked Questions about Providing Public Access to Data,”</w:t>
+      </w:r>
+      <w:r>
+        <w:t xml:space="preserve"> </w:t>
+      </w:r>
+      <w:r>
+        <w:t xml:space="preserve">accessed October 21, 2022,</w:t>
+      </w:r>
+      <w:r>
+        <w:t xml:space="preserve"> </w:t>
+      </w:r>
+      <w:hyperlink r:id="rId69">
+        <w:r>
+          <w:rPr>
+            <w:rStyle w:val="Hyperlink"/>
+          </w:rPr>
+          <w:t xml:space="preserve">https://ies.ed.gov/funding/datasharing_faq.asp</w:t>
+        </w:r>
+      </w:hyperlink>
+      <w:r>
+        <w:t xml:space="preserve">.</w:t>
+      </w:r>
+    </w:p>
+  </w:footnote>
+  <w:footnote w:id="70">
+    <w:p>
+      <w:pPr>
+        <w:pStyle w:val="FootnoteText"/>
+      </w:pPr>
+      <w:r>
+        <w:rPr>
+          <w:rStyle w:val="FootnoteReference"/>
+        </w:rPr>
+        <w:footnoteRef/>
+      </w:r>
+      <w:r>
+        <w:t xml:space="preserve"> </w:t>
+      </w:r>
+      <w:r>
+        <w:t xml:space="preserve">Carol Tenopir et al.,</w:t>
+      </w:r>
+      <w:r>
+        <w:t xml:space="preserve"> </w:t>
+      </w:r>
+      <w:r>
+        <w:t xml:space="preserve">“Data Management Education from the Perspective of Science Educators,”</w:t>
       </w:r>
       <w:r>
         <w:t xml:space="preserve"> </w:t>
@@ -4059,6 +8025,301 @@
           <w:iCs/>
           <w:i/>
         </w:rPr>
+        <w:t xml:space="preserve">International Journal of Digital Curation</w:t>
+      </w:r>
+      <w:r>
+        <w:t xml:space="preserve"> </w:t>
+      </w:r>
+      <w:r>
+        <w:t xml:space="preserve">11, no. 1 (October 6, 2016): 232–51,</w:t>
+      </w:r>
+      <w:r>
+        <w:t xml:space="preserve"> </w:t>
+      </w:r>
+      <w:hyperlink r:id="rId71">
+        <w:r>
+          <w:rPr>
+            <w:rStyle w:val="Hyperlink"/>
+          </w:rPr>
+          <w:t xml:space="preserve">https://doi.org/10.2218/ijdc.v11i1.389</w:t>
+        </w:r>
+      </w:hyperlink>
+      <w:r>
+        <w:t xml:space="preserve">.</w:t>
+      </w:r>
+    </w:p>
+  </w:footnote>
+  <w:footnote w:id="72">
+    <w:p>
+      <w:pPr>
+        <w:pStyle w:val="FootnoteText"/>
+      </w:pPr>
+      <w:r>
+        <w:rPr>
+          <w:rStyle w:val="FootnoteReference"/>
+        </w:rPr>
+        <w:footnoteRef/>
+      </w:r>
+      <w:r>
+        <w:t xml:space="preserve"> </w:t>
+      </w:r>
+      <w:r>
+        <w:t xml:space="preserve">Office of Science {and} Technology Policy,</w:t>
+      </w:r>
+      <w:r>
+        <w:t xml:space="preserve"> </w:t>
+      </w:r>
+      <w:r>
+        <w:t xml:space="preserve">“</w:t>
+      </w:r>
+      <w:r>
+        <w:t xml:space="preserve">OSTP</w:t>
+      </w:r>
+      <w:r>
+        <w:t xml:space="preserve"> </w:t>
+      </w:r>
+      <w:r>
+        <w:t xml:space="preserve">Issues Guidance to Make Federally Funded Research Freely Available Without Delay. The White House,”</w:t>
+      </w:r>
+      <w:r>
+        <w:t xml:space="preserve"> </w:t>
+      </w:r>
+      <w:r>
+        <w:t xml:space="preserve">2022,</w:t>
+      </w:r>
+      <w:r>
+        <w:t xml:space="preserve"> </w:t>
+      </w:r>
+      <w:hyperlink r:id="rId73">
+        <w:r>
+          <w:rPr>
+            <w:rStyle w:val="Hyperlink"/>
+          </w:rPr>
+          <w:t xml:space="preserve">https://www.whitehouse.gov/ostp/news-updates/2022/08/25/ostp-issues-guidance-to-make-federally-funded-research-freely-available-without-delay/</w:t>
+        </w:r>
+      </w:hyperlink>
+      <w:r>
+        <w:t xml:space="preserve">.</w:t>
+      </w:r>
+    </w:p>
+  </w:footnote>
+  <w:footnote w:id="74">
+    <w:p>
+      <w:pPr>
+        <w:pStyle w:val="FootnoteText"/>
+      </w:pPr>
+      <w:r>
+        <w:rPr>
+          <w:rStyle w:val="FootnoteReference"/>
+        </w:rPr>
+        <w:footnoteRef/>
+      </w:r>
+      <w:r>
+        <w:t xml:space="preserve"> </w:t>
+      </w:r>
+      <w:r>
+        <w:t xml:space="preserve">Borghi and Van Gulick,</w:t>
+      </w:r>
+      <w:r>
+        <w:t xml:space="preserve"> </w:t>
+      </w:r>
+      <w:r>
+        <w:t xml:space="preserve">“Promoting Open Science Through Research Data Management.”</w:t>
+      </w:r>
+    </w:p>
+  </w:footnote>
+  <w:footnote w:id="76">
+    <w:p>
+      <w:pPr>
+        <w:pStyle w:val="FootnoteText"/>
+      </w:pPr>
+      <w:r>
+        <w:rPr>
+          <w:rStyle w:val="FootnoteReference"/>
+        </w:rPr>
+        <w:footnoteRef/>
+      </w:r>
+      <w:r>
+        <w:t xml:space="preserve"> </w:t>
+      </w:r>
+      <w:r>
+        <w:t xml:space="preserve">The White House,</w:t>
+      </w:r>
+      <w:r>
+        <w:t xml:space="preserve"> </w:t>
+      </w:r>
+      <w:r>
+        <w:t xml:space="preserve">“Executive Order – Making Open and Machine Readable the New Default for Government Information. Whitehouse.gov,”</w:t>
+      </w:r>
+      <w:r>
+        <w:t xml:space="preserve"> </w:t>
+      </w:r>
+      <w:r>
+        <w:t xml:space="preserve">May 9, 2013,</w:t>
+      </w:r>
+      <w:r>
+        <w:t xml:space="preserve"> </w:t>
+      </w:r>
+      <w:hyperlink r:id="rId77">
+        <w:r>
+          <w:rPr>
+            <w:rStyle w:val="Hyperlink"/>
+          </w:rPr>
+          <w:t xml:space="preserve">https://obamawhitehouse.archives.gov/the-press-office/2013/05/09/executive-order-making-open-and-machine-readable-new-default-government-</w:t>
+        </w:r>
+      </w:hyperlink>
+      <w:r>
+        <w:t xml:space="preserve">.</w:t>
+      </w:r>
+    </w:p>
+  </w:footnote>
+  <w:footnote w:id="78">
+    <w:p>
+      <w:pPr>
+        <w:pStyle w:val="FootnoteText"/>
+      </w:pPr>
+      <w:r>
+        <w:rPr>
+          <w:rStyle w:val="FootnoteReference"/>
+        </w:rPr>
+        <w:footnoteRef/>
+      </w:r>
+      <w:r>
+        <w:t xml:space="preserve"> </w:t>
+      </w:r>
+      <w:r>
+        <w:t xml:space="preserve">Science {and} Technology Policy,</w:t>
+      </w:r>
+      <w:r>
+        <w:t xml:space="preserve"> </w:t>
+      </w:r>
+      <w:r>
+        <w:t xml:space="preserve">“</w:t>
+      </w:r>
+      <w:r>
+        <w:t xml:space="preserve">OSTP</w:t>
+      </w:r>
+      <w:r>
+        <w:t xml:space="preserve"> </w:t>
+      </w:r>
+      <w:r>
+        <w:t xml:space="preserve">Issues Guidance to Make Federally Funded Research Freely Available Without Delay.”</w:t>
+      </w:r>
+    </w:p>
+  </w:footnote>
+  <w:footnote w:id="79">
+    <w:p>
+      <w:pPr>
+        <w:pStyle w:val="FootnoteText"/>
+      </w:pPr>
+      <w:r>
+        <w:rPr>
+          <w:rStyle w:val="FootnoteReference"/>
+        </w:rPr>
+        <w:footnoteRef/>
+      </w:r>
+      <w:r>
+        <w:t xml:space="preserve"> </w:t>
+      </w:r>
+      <w:r>
+        <w:t xml:space="preserve">Borghi and Van Gulick,</w:t>
+      </w:r>
+      <w:r>
+        <w:t xml:space="preserve"> </w:t>
+      </w:r>
+      <w:r>
+        <w:t xml:space="preserve">“Promoting Open Science Through Research Data Management.”</w:t>
+      </w:r>
+    </w:p>
+  </w:footnote>
+  <w:footnote w:id="80">
+    <w:p>
+      <w:pPr>
+        <w:pStyle w:val="FootnoteText"/>
+      </w:pPr>
+      <w:r>
+        <w:rPr>
+          <w:rStyle w:val="FootnoteReference"/>
+        </w:rPr>
+        <w:footnoteRef/>
+      </w:r>
+      <w:r>
+        <w:t xml:space="preserve"> </w:t>
+      </w:r>
+      <w:r>
+        <w:t xml:space="preserve">Association of Academic Health Science Libraries, Association of American Medical Colleges, and Association of Research Libraries,</w:t>
+      </w:r>
+      <w:r>
+        <w:t xml:space="preserve"> </w:t>
+      </w:r>
+      <w:r>
+        <w:t xml:space="preserve">“Institutional Strategies for the</w:t>
+      </w:r>
+      <w:r>
+        <w:t xml:space="preserve"> </w:t>
+      </w:r>
+      <w:r>
+        <w:t xml:space="preserve">NIH</w:t>
+      </w:r>
+      <w:r>
+        <w:t xml:space="preserve"> </w:t>
+      </w:r>
+      <w:r>
+        <w:t xml:space="preserve">Data Management and Sharing Policy: Infrastructure, Policies, and Services,”</w:t>
+      </w:r>
+      <w:r>
+        <w:t xml:space="preserve"> </w:t>
+      </w:r>
+      <w:r>
+        <w:t xml:space="preserve">September 2022,</w:t>
+      </w:r>
+      <w:r>
+        <w:t xml:space="preserve"> </w:t>
+      </w:r>
+      <w:hyperlink r:id="rId81">
+        <w:r>
+          <w:rPr>
+            <w:rStyle w:val="Hyperlink"/>
+          </w:rPr>
+          <w:t xml:space="preserve">https://www.aamc.org/media/62881/download?attachment</w:t>
+        </w:r>
+      </w:hyperlink>
+      <w:r>
+        <w:t xml:space="preserve">.</w:t>
+      </w:r>
+    </w:p>
+  </w:footnote>
+  <w:footnote w:id="82">
+    <w:p>
+      <w:pPr>
+        <w:pStyle w:val="FootnoteText"/>
+      </w:pPr>
+      <w:r>
+        <w:rPr>
+          <w:rStyle w:val="FootnoteReference"/>
+        </w:rPr>
+        <w:footnoteRef/>
+      </w:r>
+      <w:r>
+        <w:t xml:space="preserve"> </w:t>
+      </w:r>
+      <w:r>
+        <w:t xml:space="preserve">Jesse M. Alston and Jessica A. Rick,</w:t>
+      </w:r>
+      <w:r>
+        <w:t xml:space="preserve"> </w:t>
+      </w:r>
+      <w:r>
+        <w:t xml:space="preserve">“A Beginner’s Guide to Conducting Reproducible Research,”</w:t>
+      </w:r>
+      <w:r>
+        <w:t xml:space="preserve"> </w:t>
+      </w:r>
+      <w:r>
+        <w:rPr>
+          <w:iCs/>
+          <w:i/>
+        </w:rPr>
         <w:t xml:space="preserve">The Bulletin of the Ecological Society of America</w:t>
       </w:r>
       <w:r>
@@ -4070,7 +8331,7 @@
       <w:r>
         <w:t xml:space="preserve"> </w:t>
       </w:r>
-      <w:hyperlink r:id="rId50">
+      <w:hyperlink r:id="rId83">
         <w:r>
           <w:rPr>
             <w:rStyle w:val="Hyperlink"/>
@@ -4083,7 +8344,7 @@
       </w:r>
     </w:p>
   </w:footnote>
-  <w:footnote w:id="58">
+  <w:footnote w:id="84">
     <w:p>
       <w:pPr>
         <w:pStyle w:val="FootnoteText"/>
@@ -4098,37 +8359,11 @@
         <w:t xml:space="preserve"> </w:t>
       </w:r>
       <w:r>
-        <w:t xml:space="preserve">Dominic Bordelon,</w:t>
-      </w:r>
-      <w:r>
-        <w:t xml:space="preserve"> </w:t>
-      </w:r>
-      <w:r>
-        <w:t xml:space="preserve">“Guides: Research Data Management @ Pitt: Understanding Research Data Management,”</w:t>
-      </w:r>
-      <w:r>
-        <w:t xml:space="preserve"> </w:t>
-      </w:r>
-      <w:r>
-        <w:t xml:space="preserve">accessed October 13, 2022,</w:t>
-      </w:r>
-      <w:r>
-        <w:t xml:space="preserve"> </w:t>
-      </w:r>
-      <w:hyperlink r:id="rId59">
-        <w:r>
-          <w:rPr>
-            <w:rStyle w:val="Hyperlink"/>
-          </w:rPr>
-          <w:t xml:space="preserve">https://pitt.libguides.com/managedata/understanding</w:t>
-        </w:r>
-      </w:hyperlink>
-      <w:r>
-        <w:t xml:space="preserve">.</w:t>
+        <w:t xml:space="preserve">Alston and Rick.</w:t>
       </w:r>
     </w:p>
   </w:footnote>
-  <w:footnote w:id="60">
+  <w:footnote w:id="85">
     <w:p>
       <w:pPr>
         <w:pStyle w:val="FootnoteText"/>
@@ -4143,294 +8378,12 @@
         <w:t xml:space="preserve"> </w:t>
       </w:r>
       <w:r>
-        <w:t xml:space="preserve">Carol Tenopir et al.,</w:t>
-      </w:r>
-      <w:r>
-        <w:t xml:space="preserve"> </w:t>
-      </w:r>
-      <w:r>
-        <w:t xml:space="preserve">“Data Management Education from the Perspective of Science Educators,”</w:t>
-      </w:r>
-      <w:r>
-        <w:t xml:space="preserve"> </w:t>
-      </w:r>
-      <w:r>
-        <w:rPr>
-          <w:iCs/>
-          <w:i/>
-        </w:rPr>
-        <w:t xml:space="preserve">International Journal of Digital Curation</w:t>
-      </w:r>
-      <w:r>
-        <w:t xml:space="preserve"> </w:t>
-      </w:r>
-      <w:r>
-        <w:t xml:space="preserve">11, no. 1 (October 6, 2016): 232–51,</w:t>
-      </w:r>
-      <w:r>
-        <w:t xml:space="preserve"> </w:t>
-      </w:r>
-      <w:hyperlink r:id="rId61">
-        <w:r>
-          <w:rPr>
-            <w:rStyle w:val="Hyperlink"/>
-          </w:rPr>
-          <w:t xml:space="preserve">https://doi.org/10.2218/ijdc.v11i1.389</w:t>
-        </w:r>
-      </w:hyperlink>
-      <w:r>
-        <w:t xml:space="preserve">.</w:t>
-      </w:r>
-    </w:p>
-  </w:footnote>
-  <w:footnote w:id="62">
-    <w:p>
-      <w:pPr>
-        <w:pStyle w:val="FootnoteText"/>
-      </w:pPr>
-      <w:r>
-        <w:rPr>
-          <w:rStyle w:val="FootnoteReference"/>
-        </w:rPr>
-        <w:footnoteRef/>
-      </w:r>
-      <w:r>
-        <w:t xml:space="preserve"> </w:t>
-      </w:r>
-      <w:r>
-        <w:t xml:space="preserve">Office of Science {and} Technology Policy,</w:t>
-      </w:r>
-      <w:r>
-        <w:t xml:space="preserve"> </w:t>
-      </w:r>
-      <w:r>
-        <w:t xml:space="preserve">“</w:t>
-      </w:r>
-      <w:r>
-        <w:t xml:space="preserve">OSTP</w:t>
-      </w:r>
-      <w:r>
-        <w:t xml:space="preserve"> </w:t>
-      </w:r>
-      <w:r>
-        <w:t xml:space="preserve">Issues Guidance to Make Federally Funded Research Freely Available Without Delay. The White House,”</w:t>
-      </w:r>
-      <w:r>
-        <w:t xml:space="preserve"> </w:t>
-      </w:r>
-      <w:r>
-        <w:t xml:space="preserve">2022,</w:t>
-      </w:r>
-      <w:r>
-        <w:t xml:space="preserve"> </w:t>
-      </w:r>
-      <w:hyperlink r:id="rId63">
-        <w:r>
-          <w:rPr>
-            <w:rStyle w:val="Hyperlink"/>
-          </w:rPr>
-          <w:t xml:space="preserve">https://www.whitehouse.gov/ostp/news-updates/2022/08/25/ostp-issues-guidance-to-make-federally-funded-research-freely-available-without-delay/</w:t>
-        </w:r>
-      </w:hyperlink>
-      <w:r>
-        <w:t xml:space="preserve">.</w:t>
-      </w:r>
-    </w:p>
-  </w:footnote>
-  <w:footnote w:id="64">
-    <w:p>
-      <w:pPr>
-        <w:pStyle w:val="FootnoteText"/>
-      </w:pPr>
-      <w:r>
-        <w:rPr>
-          <w:rStyle w:val="FootnoteReference"/>
-        </w:rPr>
-        <w:footnoteRef/>
-      </w:r>
-      <w:r>
-        <w:t xml:space="preserve"> </w:t>
-      </w:r>
-      <w:r>
         <w:t xml:space="preserve">Borghi and Van Gulick,</w:t>
       </w:r>
       <w:r>
         <w:t xml:space="preserve"> </w:t>
       </w:r>
       <w:r>
-        <w:t xml:space="preserve">“Promoting Open Science Through Research Data Management.”</w:t>
-      </w:r>
-    </w:p>
-  </w:footnote>
-  <w:footnote w:id="66">
-    <w:p>
-      <w:pPr>
-        <w:pStyle w:val="FootnoteText"/>
-      </w:pPr>
-      <w:r>
-        <w:rPr>
-          <w:rStyle w:val="FootnoteReference"/>
-        </w:rPr>
-        <w:footnoteRef/>
-      </w:r>
-      <w:r>
-        <w:t xml:space="preserve"> </w:t>
-      </w:r>
-      <w:r>
-        <w:t xml:space="preserve">The White House,</w:t>
-      </w:r>
-      <w:r>
-        <w:t xml:space="preserve"> </w:t>
-      </w:r>
-      <w:r>
-        <w:t xml:space="preserve">“Executive Order – Making Open and Machine Readable the New Default for Government Information. Whitehouse.gov,”</w:t>
-      </w:r>
-      <w:r>
-        <w:t xml:space="preserve"> </w:t>
-      </w:r>
-      <w:r>
-        <w:t xml:space="preserve">May 9, 2013,</w:t>
-      </w:r>
-      <w:r>
-        <w:t xml:space="preserve"> </w:t>
-      </w:r>
-      <w:hyperlink r:id="rId67">
-        <w:r>
-          <w:rPr>
-            <w:rStyle w:val="Hyperlink"/>
-          </w:rPr>
-          <w:t xml:space="preserve">https://obamawhitehouse.archives.gov/the-press-office/2013/05/09/executive-order-making-open-and-machine-readable-new-default-government-</w:t>
-        </w:r>
-      </w:hyperlink>
-      <w:r>
-        <w:t xml:space="preserve">.</w:t>
-      </w:r>
-    </w:p>
-  </w:footnote>
-  <w:footnote w:id="68">
-    <w:p>
-      <w:pPr>
-        <w:pStyle w:val="FootnoteText"/>
-      </w:pPr>
-      <w:r>
-        <w:rPr>
-          <w:rStyle w:val="FootnoteReference"/>
-        </w:rPr>
-        <w:footnoteRef/>
-      </w:r>
-      <w:r>
-        <w:t xml:space="preserve"> </w:t>
-      </w:r>
-      <w:r>
-        <w:t xml:space="preserve">Science {and} Technology Policy,</w:t>
-      </w:r>
-      <w:r>
-        <w:t xml:space="preserve"> </w:t>
-      </w:r>
-      <w:r>
-        <w:t xml:space="preserve">“</w:t>
-      </w:r>
-      <w:r>
-        <w:t xml:space="preserve">OSTP</w:t>
-      </w:r>
-      <w:r>
-        <w:t xml:space="preserve"> </w:t>
-      </w:r>
-      <w:r>
-        <w:t xml:space="preserve">Issues Guidance to Make Federally Funded Research Freely Available Without Delay.”</w:t>
-      </w:r>
-    </w:p>
-  </w:footnote>
-  <w:footnote w:id="69">
-    <w:p>
-      <w:pPr>
-        <w:pStyle w:val="FootnoteText"/>
-      </w:pPr>
-      <w:r>
-        <w:rPr>
-          <w:rStyle w:val="FootnoteReference"/>
-        </w:rPr>
-        <w:footnoteRef/>
-      </w:r>
-      <w:r>
-        <w:t xml:space="preserve"> </w:t>
-      </w:r>
-      <w:r>
-        <w:t xml:space="preserve">Borghi and Van Gulick,</w:t>
-      </w:r>
-      <w:r>
-        <w:t xml:space="preserve"> </w:t>
-      </w:r>
-      <w:r>
-        <w:t xml:space="preserve">“Promoting Open Science Through Research Data Management.”</w:t>
-      </w:r>
-    </w:p>
-  </w:footnote>
-  <w:footnote w:id="70">
-    <w:p>
-      <w:pPr>
-        <w:pStyle w:val="FootnoteText"/>
-      </w:pPr>
-      <w:r>
-        <w:rPr>
-          <w:rStyle w:val="FootnoteReference"/>
-        </w:rPr>
-        <w:footnoteRef/>
-      </w:r>
-      <w:r>
-        <w:t xml:space="preserve"> </w:t>
-      </w:r>
-      <w:r>
-        <w:t xml:space="preserve">Alston and Rick,</w:t>
-      </w:r>
-      <w:r>
-        <w:t xml:space="preserve"> </w:t>
-      </w:r>
-      <w:r>
-        <w:t xml:space="preserve">“A Beginner’s Guide to Conducting Reproducible Research.”</w:t>
-      </w:r>
-    </w:p>
-  </w:footnote>
-  <w:footnote w:id="71">
-    <w:p>
-      <w:pPr>
-        <w:pStyle w:val="FootnoteText"/>
-      </w:pPr>
-      <w:r>
-        <w:rPr>
-          <w:rStyle w:val="FootnoteReference"/>
-        </w:rPr>
-        <w:footnoteRef/>
-      </w:r>
-      <w:r>
-        <w:t xml:space="preserve"> </w:t>
-      </w:r>
-      <w:r>
-        <w:t xml:space="preserve">Alston and Rick.</w:t>
-      </w:r>
-    </w:p>
-  </w:footnote>
-  <w:footnote w:id="72">
-    <w:p>
-      <w:pPr>
-        <w:pStyle w:val="FootnoteText"/>
-      </w:pPr>
-      <w:r>
-        <w:rPr>
-          <w:rStyle w:val="FootnoteReference"/>
-        </w:rPr>
-        <w:footnoteRef/>
-      </w:r>
-      <w:r>
-        <w:t xml:space="preserve"> </w:t>
-      </w:r>
-      <w:r>
-        <w:t xml:space="preserve">Borghi and Van Gulick,</w:t>
-      </w:r>
-      <w:r>
-        <w:t xml:space="preserve"> </w:t>
-      </w:r>
-      <w:r>
         <w:t xml:space="preserve">“Promoting Open Science Through Research Data Management”</w:t>
       </w:r>
       <w:r>
@@ -4451,7 +8404,7 @@
       <w:r>
         <w:t xml:space="preserve"> </w:t>
       </w:r>
-      <w:hyperlink r:id="rId73">
+      <w:hyperlink r:id="rId86">
         <w:r>
           <w:rPr>
             <w:rStyle w:val="Hyperlink"/>
@@ -4484,7 +8437,7 @@
       <w:r>
         <w:t xml:space="preserve"> </w:t>
       </w:r>
-      <w:hyperlink r:id="rId74">
+      <w:hyperlink r:id="rId87">
         <w:r>
           <w:rPr>
             <w:rStyle w:val="Hyperlink"/>
@@ -4497,66 +8450,7 @@
       </w:r>
     </w:p>
   </w:footnote>
-  <w:footnote w:id="76">
-    <w:p>
-      <w:pPr>
-        <w:pStyle w:val="FootnoteText"/>
-      </w:pPr>
-      <w:r>
-        <w:rPr>
-          <w:rStyle w:val="FootnoteReference"/>
-        </w:rPr>
-        <w:footnoteRef/>
-      </w:r>
-      <w:r>
-        <w:t xml:space="preserve"> </w:t>
-      </w:r>
-      <w:r>
-        <w:t xml:space="preserve">Alston and Rick,</w:t>
-      </w:r>
-      <w:r>
-        <w:t xml:space="preserve"> </w:t>
-      </w:r>
-      <w:r>
-        <w:t xml:space="preserve">“A Beginner’s Guide to Conducting Reproducible Research.”</w:t>
-      </w:r>
-    </w:p>
-  </w:footnote>
-  <w:footnote w:id="77">
-    <w:p>
-      <w:pPr>
-        <w:pStyle w:val="FootnoteText"/>
-      </w:pPr>
-      <w:r>
-        <w:rPr>
-          <w:rStyle w:val="FootnoteReference"/>
-        </w:rPr>
-        <w:footnoteRef/>
-      </w:r>
-      <w:r>
-        <w:t xml:space="preserve"> </w:t>
-      </w:r>
-      <w:r>
-        <w:t xml:space="preserve">Borghi and Gulick,</w:t>
-      </w:r>
-      <w:r>
-        <w:t xml:space="preserve"> </w:t>
-      </w:r>
-      <w:r>
-        <w:t xml:space="preserve">“Data Management and Sharing”</w:t>
-      </w:r>
-      <w:r>
-        <w:t xml:space="preserve">; Cowles,</w:t>
-      </w:r>
-      <w:r>
-        <w:t xml:space="preserve"> </w:t>
-      </w:r>
-      <w:r>
-        <w:t xml:space="preserve">“Research Guides.”</w:t>
-      </w:r>
-    </w:p>
-  </w:footnote>
-  <w:footnote w:id="78">
+  <w:footnote w:id="89">
     <w:p>
       <w:pPr>
         <w:pStyle w:val="FootnoteText"/>
@@ -4598,7 +8492,7 @@
       <w:r>
         <w:t xml:space="preserve"> </w:t>
       </w:r>
-      <w:hyperlink r:id="rId79">
+      <w:hyperlink r:id="rId90">
         <w:r>
           <w:rPr>
             <w:rStyle w:val="Hyperlink"/>
@@ -4611,7 +8505,66 @@
       </w:r>
     </w:p>
   </w:footnote>
-  <w:footnote w:id="80">
+  <w:footnote w:id="91">
+    <w:p>
+      <w:pPr>
+        <w:pStyle w:val="FootnoteText"/>
+      </w:pPr>
+      <w:r>
+        <w:rPr>
+          <w:rStyle w:val="FootnoteReference"/>
+        </w:rPr>
+        <w:footnoteRef/>
+      </w:r>
+      <w:r>
+        <w:t xml:space="preserve"> </w:t>
+      </w:r>
+      <w:r>
+        <w:t xml:space="preserve">Borghi and Gulick,</w:t>
+      </w:r>
+      <w:r>
+        <w:t xml:space="preserve"> </w:t>
+      </w:r>
+      <w:r>
+        <w:t xml:space="preserve">“Data Management and Sharing”</w:t>
+      </w:r>
+      <w:r>
+        <w:t xml:space="preserve">; Cowles,</w:t>
+      </w:r>
+      <w:r>
+        <w:t xml:space="preserve"> </w:t>
+      </w:r>
+      <w:r>
+        <w:t xml:space="preserve">“Research Guides.”</w:t>
+      </w:r>
+    </w:p>
+  </w:footnote>
+  <w:footnote w:id="92">
+    <w:p>
+      <w:pPr>
+        <w:pStyle w:val="FootnoteText"/>
+      </w:pPr>
+      <w:r>
+        <w:rPr>
+          <w:rStyle w:val="FootnoteReference"/>
+        </w:rPr>
+        <w:footnoteRef/>
+      </w:r>
+      <w:r>
+        <w:t xml:space="preserve"> </w:t>
+      </w:r>
+      <w:r>
+        <w:t xml:space="preserve">Markowetz,</w:t>
+      </w:r>
+      <w:r>
+        <w:t xml:space="preserve"> </w:t>
+      </w:r>
+      <w:r>
+        <w:t xml:space="preserve">“Five Selfish Reasons to Work Reproducibly.”</w:t>
+      </w:r>
+    </w:p>
+  </w:footnote>
+  <w:footnote w:id="93">
     <w:p>
       <w:pPr>
         <w:pStyle w:val="FootnoteText"/>
@@ -4653,7 +8606,7 @@
       <w:r>
         <w:t xml:space="preserve"> </w:t>
       </w:r>
-      <w:hyperlink r:id="rId81">
+      <w:hyperlink r:id="rId94">
         <w:r>
           <w:rPr>
             <w:rStyle w:val="Hyperlink"/>
@@ -4666,7 +8619,7 @@
       </w:r>
     </w:p>
   </w:footnote>
-  <w:footnote w:id="82">
+  <w:footnote w:id="98">
     <w:p>
       <w:pPr>
         <w:pStyle w:val="FootnoteText"/>
@@ -4681,13 +8634,556 @@
         <w:t xml:space="preserve"> </w:t>
       </w:r>
       <w:r>
-        <w:t xml:space="preserve">Markowetz,</w:t>
-      </w:r>
-      <w:r>
-        <w:t xml:space="preserve"> </w:t>
-      </w:r>
-      <w:r>
-        <w:t xml:space="preserve">“Five Selfish Reasons to Work Reproducibly.”</w:t>
+        <w:t xml:space="preserve">“</w:t>
+      </w:r>
+      <w:r>
+        <w:t xml:space="preserve">FAIR</w:t>
+      </w:r>
+      <w:r>
+        <w:t xml:space="preserve"> </w:t>
+      </w:r>
+      <w:r>
+        <w:t xml:space="preserve">Principles.</w:t>
+      </w:r>
+      <w:r>
+        <w:t xml:space="preserve"> </w:t>
+      </w:r>
+      <w:r>
+        <w:t xml:space="preserve">GO</w:t>
+      </w:r>
+      <w:r>
+        <w:t xml:space="preserve"> </w:t>
+      </w:r>
+      <w:r>
+        <w:t xml:space="preserve">FAIR</w:t>
+      </w:r>
+      <w:r>
+        <w:t xml:space="preserve">,”</w:t>
+      </w:r>
+      <w:r>
+        <w:t xml:space="preserve"> </w:t>
+      </w:r>
+      <w:r>
+        <w:t xml:space="preserve">accessed October 21, 2022,</w:t>
+      </w:r>
+      <w:r>
+        <w:t xml:space="preserve"> </w:t>
+      </w:r>
+      <w:hyperlink r:id="rId99">
+        <w:r>
+          <w:rPr>
+            <w:rStyle w:val="Hyperlink"/>
+          </w:rPr>
+          <w:t xml:space="preserve">https://www.go-fair.org/fair-principles/</w:t>
+        </w:r>
+      </w:hyperlink>
+      <w:r>
+        <w:t xml:space="preserve">.</w:t>
+      </w:r>
+    </w:p>
+  </w:footnote>
+  <w:footnote w:id="100">
+    <w:p>
+      <w:pPr>
+        <w:pStyle w:val="FootnoteText"/>
+      </w:pPr>
+      <w:r>
+        <w:rPr>
+          <w:rStyle w:val="FootnoteReference"/>
+        </w:rPr>
+        <w:footnoteRef/>
+      </w:r>
+      <w:r>
+        <w:t xml:space="preserve"> </w:t>
+      </w:r>
+      <w:r>
+        <w:t xml:space="preserve">Mark D. Wilkinson et al.,</w:t>
+      </w:r>
+      <w:r>
+        <w:t xml:space="preserve"> </w:t>
+      </w:r>
+      <w:r>
+        <w:t xml:space="preserve">“The</w:t>
+      </w:r>
+      <w:r>
+        <w:t xml:space="preserve"> </w:t>
+      </w:r>
+      <w:r>
+        <w:t xml:space="preserve">FAIR</w:t>
+      </w:r>
+      <w:r>
+        <w:t xml:space="preserve"> </w:t>
+      </w:r>
+      <w:r>
+        <w:t xml:space="preserve">Guiding Principles for Scientific Data Management and Stewardship,”</w:t>
+      </w:r>
+      <w:r>
+        <w:t xml:space="preserve"> </w:t>
+      </w:r>
+      <w:r>
+        <w:rPr>
+          <w:iCs/>
+          <w:i/>
+        </w:rPr>
+        <w:t xml:space="preserve">Scientific Data</w:t>
+      </w:r>
+      <w:r>
+        <w:t xml:space="preserve"> </w:t>
+      </w:r>
+      <w:r>
+        <w:t xml:space="preserve">3, no. 1 (March 15, 2016): 160018,</w:t>
+      </w:r>
+      <w:r>
+        <w:t xml:space="preserve"> </w:t>
+      </w:r>
+      <w:hyperlink r:id="rId101">
+        <w:r>
+          <w:rPr>
+            <w:rStyle w:val="Hyperlink"/>
+          </w:rPr>
+          <w:t xml:space="preserve">https://doi.org/10.1038/sdata.2016.18</w:t>
+        </w:r>
+      </w:hyperlink>
+      <w:r>
+        <w:t xml:space="preserve">.</w:t>
+      </w:r>
+    </w:p>
+  </w:footnote>
+  <w:footnote w:id="103">
+    <w:p>
+      <w:pPr>
+        <w:pStyle w:val="FootnoteText"/>
+      </w:pPr>
+      <w:r>
+        <w:rPr>
+          <w:rStyle w:val="FootnoteReference"/>
+        </w:rPr>
+        <w:footnoteRef/>
+      </w:r>
+      <w:r>
+        <w:t xml:space="preserve"> </w:t>
+      </w:r>
+      <w:r>
+        <w:t xml:space="preserve">“Standards for Excellence in Education Research - Standards for Excellence in Education Research,”</w:t>
+      </w:r>
+      <w:r>
+        <w:t xml:space="preserve"> </w:t>
+      </w:r>
+      <w:r>
+        <w:t xml:space="preserve">accessed October 21, 2022,</w:t>
+      </w:r>
+      <w:r>
+        <w:t xml:space="preserve"> </w:t>
+      </w:r>
+      <w:hyperlink r:id="rId104">
+        <w:r>
+          <w:rPr>
+            <w:rStyle w:val="Hyperlink"/>
+          </w:rPr>
+          <w:t xml:space="preserve">https://ies.ed.gov/seer/index.asp</w:t>
+        </w:r>
+      </w:hyperlink>
+      <w:r>
+        <w:t xml:space="preserve">.</w:t>
+      </w:r>
+    </w:p>
+  </w:footnote>
+  <w:footnote w:id="106">
+    <w:p>
+      <w:pPr>
+        <w:pStyle w:val="FootnoteText"/>
+      </w:pPr>
+      <w:r>
+        <w:rPr>
+          <w:rStyle w:val="FootnoteReference"/>
+        </w:rPr>
+        <w:footnoteRef/>
+      </w:r>
+      <w:r>
+        <w:t xml:space="preserve"> </w:t>
+      </w:r>
+      <w:r>
+        <w:t xml:space="preserve">Wilhelmina van Dijk, Christopher Schatschneider, and Sara A. Hart,</w:t>
+      </w:r>
+      <w:r>
+        <w:t xml:space="preserve"> </w:t>
+      </w:r>
+      <w:r>
+        <w:t xml:space="preserve">“Open Science in Education Sciences,”</w:t>
+      </w:r>
+      <w:r>
+        <w:t xml:space="preserve"> </w:t>
+      </w:r>
+      <w:r>
+        <w:rPr>
+          <w:iCs/>
+          <w:i/>
+        </w:rPr>
+        <w:t xml:space="preserve">Journal of Learning Disabilities</w:t>
+      </w:r>
+      <w:r>
+        <w:t xml:space="preserve"> </w:t>
+      </w:r>
+      <w:r>
+        <w:t xml:space="preserve">54, no. 2 (March 2021): 139–52,</w:t>
+      </w:r>
+      <w:r>
+        <w:t xml:space="preserve"> </w:t>
+      </w:r>
+      <w:hyperlink r:id="rId107">
+        <w:r>
+          <w:rPr>
+            <w:rStyle w:val="Hyperlink"/>
+          </w:rPr>
+          <w:t xml:space="preserve">https://doi.org/10.1177/0022219420945267</w:t>
+        </w:r>
+      </w:hyperlink>
+      <w:r>
+        <w:t xml:space="preserve">.</w:t>
+      </w:r>
+    </w:p>
+  </w:footnote>
+  <w:footnote w:id="108">
+    <w:p>
+      <w:pPr>
+        <w:pStyle w:val="FootnoteText"/>
+      </w:pPr>
+      <w:r>
+        <w:rPr>
+          <w:rStyle w:val="FootnoteReference"/>
+        </w:rPr>
+        <w:footnoteRef/>
+      </w:r>
+      <w:r>
+        <w:t xml:space="preserve"> </w:t>
+      </w:r>
+      <w:r>
+        <w:t xml:space="preserve">Center for Open Science,</w:t>
+      </w:r>
+      <w:r>
+        <w:t xml:space="preserve"> </w:t>
+      </w:r>
+      <w:r>
+        <w:t xml:space="preserve">“Center for Open Science,”</w:t>
+      </w:r>
+      <w:r>
+        <w:t xml:space="preserve"> </w:t>
+      </w:r>
+      <w:r>
+        <w:t xml:space="preserve">accessed October 21, 2022,</w:t>
+      </w:r>
+      <w:r>
+        <w:t xml:space="preserve"> </w:t>
+      </w:r>
+      <w:hyperlink r:id="rId109">
+        <w:r>
+          <w:rPr>
+            <w:rStyle w:val="Hyperlink"/>
+          </w:rPr>
+          <w:t xml:space="preserve">https://www.cos.io</w:t>
+        </w:r>
+      </w:hyperlink>
+      <w:r>
+        <w:t xml:space="preserve">.</w:t>
+      </w:r>
+    </w:p>
+  </w:footnote>
+  <w:footnote w:id="110">
+    <w:p>
+      <w:pPr>
+        <w:pStyle w:val="FootnoteText"/>
+      </w:pPr>
+      <w:r>
+        <w:rPr>
+          <w:rStyle w:val="FootnoteReference"/>
+        </w:rPr>
+        <w:footnoteRef/>
+      </w:r>
+      <w:r>
+        <w:t xml:space="preserve"> </w:t>
+      </w:r>
+      <w:r>
+        <w:t xml:space="preserve">Erin D. Foster and Ariel Deardorff,</w:t>
+      </w:r>
+      <w:r>
+        <w:t xml:space="preserve"> </w:t>
+      </w:r>
+      <w:r>
+        <w:t xml:space="preserve">“Open Science Framework (</w:t>
+      </w:r>
+      <w:r>
+        <w:t xml:space="preserve">OSF</w:t>
+      </w:r>
+      <w:r>
+        <w:t xml:space="preserve">),”</w:t>
+      </w:r>
+      <w:r>
+        <w:t xml:space="preserve"> </w:t>
+      </w:r>
+      <w:r>
+        <w:rPr>
+          <w:iCs/>
+          <w:i/>
+        </w:rPr>
+        <w:t xml:space="preserve">Journal of the Medical Library Association :</w:t>
+      </w:r>
+      <w:r>
+        <w:rPr>
+          <w:iCs/>
+          <w:i/>
+        </w:rPr>
+        <w:t xml:space="preserve"> </w:t>
+      </w:r>
+      <w:r>
+        <w:rPr>
+          <w:iCs/>
+          <w:i/>
+        </w:rPr>
+        <w:t xml:space="preserve">JMLA</w:t>
+      </w:r>
+      <w:r>
+        <w:t xml:space="preserve"> </w:t>
+      </w:r>
+      <w:r>
+        <w:t xml:space="preserve">105, no. 2 (April 2017): 203–6,</w:t>
+      </w:r>
+      <w:r>
+        <w:t xml:space="preserve"> </w:t>
+      </w:r>
+      <w:hyperlink r:id="rId111">
+        <w:r>
+          <w:rPr>
+            <w:rStyle w:val="Hyperlink"/>
+          </w:rPr>
+          <w:t xml:space="preserve">https://doi.org/10.5195/jmla.2017.88</w:t>
+        </w:r>
+      </w:hyperlink>
+      <w:r>
+        <w:t xml:space="preserve">.</w:t>
+      </w:r>
+    </w:p>
+  </w:footnote>
+  <w:footnote w:id="120">
+    <w:p>
+      <w:pPr>
+        <w:pStyle w:val="FootnoteText"/>
+      </w:pPr>
+      <w:r>
+        <w:rPr>
+          <w:rStyle w:val="FootnoteReference"/>
+        </w:rPr>
+        <w:footnoteRef/>
+      </w:r>
+      <w:r>
+        <w:t xml:space="preserve"> </w:t>
+      </w:r>
+      <w:r>
+        <w:t xml:space="preserve">USGS,</w:t>
+      </w:r>
+      <w:r>
+        <w:t xml:space="preserve"> </w:t>
+      </w:r>
+      <w:r>
+        <w:t xml:space="preserve">“What Are the Differences Between Data, a Dataset, and a Database?</w:t>
+      </w:r>
+      <w:r>
+        <w:t xml:space="preserve"> </w:t>
+      </w:r>
+      <w:r>
+        <w:t xml:space="preserve"> </w:t>
+      </w:r>
+      <w:r>
+        <w:t xml:space="preserve">u.s. Geological Survey,”</w:t>
+      </w:r>
+      <w:r>
+        <w:t xml:space="preserve"> </w:t>
+      </w:r>
+      <w:r>
+        <w:t xml:space="preserve">accessed October 17, 2022,</w:t>
+      </w:r>
+      <w:r>
+        <w:t xml:space="preserve"> </w:t>
+      </w:r>
+      <w:hyperlink r:id="rId121">
+        <w:r>
+          <w:rPr>
+            <w:rStyle w:val="Hyperlink"/>
+          </w:rPr>
+          <w:t xml:space="preserve">https://www.usgs.gov/faqs/what-are-differences-between-data-dataset-and-database</w:t>
+        </w:r>
+      </w:hyperlink>
+      <w:r>
+        <w:t xml:space="preserve">.</w:t>
+      </w:r>
+    </w:p>
+  </w:footnote>
+  <w:footnote w:id="133">
+    <w:p>
+      <w:pPr>
+        <w:pStyle w:val="FootnoteText"/>
+      </w:pPr>
+      <w:r>
+        <w:rPr>
+          <w:rStyle w:val="FootnoteReference"/>
+        </w:rPr>
+        <w:footnoteRef/>
+      </w:r>
+      <w:r>
+        <w:t xml:space="preserve"> </w:t>
+      </w:r>
+      <w:r>
+        <w:t xml:space="preserve">Karl W. Broman and Kara H. Woo,</w:t>
+      </w:r>
+      <w:r>
+        <w:t xml:space="preserve"> </w:t>
+      </w:r>
+      <w:r>
+        <w:t xml:space="preserve">“Data Organization in Spreadsheets,”</w:t>
+      </w:r>
+      <w:r>
+        <w:t xml:space="preserve"> </w:t>
+      </w:r>
+      <w:r>
+        <w:rPr>
+          <w:iCs/>
+          <w:i/>
+        </w:rPr>
+        <w:t xml:space="preserve">The American Statistician</w:t>
+      </w:r>
+      <w:r>
+        <w:t xml:space="preserve"> </w:t>
+      </w:r>
+      <w:r>
+        <w:t xml:space="preserve">72, no. 1 (January 2, 2018): 2–10,</w:t>
+      </w:r>
+      <w:r>
+        <w:t xml:space="preserve"> </w:t>
+      </w:r>
+      <w:hyperlink r:id="rId134">
+        <w:r>
+          <w:rPr>
+            <w:rStyle w:val="Hyperlink"/>
+          </w:rPr>
+          <w:t xml:space="preserve">https://doi.org/10.1080/00031305.2017.1375989</w:t>
+        </w:r>
+      </w:hyperlink>
+      <w:r>
+        <w:t xml:space="preserve">; Hadley Wickham,</w:t>
+      </w:r>
+      <w:r>
+        <w:t xml:space="preserve"> </w:t>
+      </w:r>
+      <w:r>
+        <w:t xml:space="preserve">“Tidy Data,”</w:t>
+      </w:r>
+      <w:r>
+        <w:t xml:space="preserve"> </w:t>
+      </w:r>
+      <w:r>
+        <w:rPr>
+          <w:iCs/>
+          <w:i/>
+        </w:rPr>
+        <w:t xml:space="preserve">Journal of Statistical Software</w:t>
+      </w:r>
+      <w:r>
+        <w:t xml:space="preserve"> </w:t>
+      </w:r>
+      <w:r>
+        <w:t xml:space="preserve">59 (September 12, 2014): 1–23,</w:t>
+      </w:r>
+      <w:r>
+        <w:t xml:space="preserve"> </w:t>
+      </w:r>
+      <w:hyperlink r:id="rId135">
+        <w:r>
+          <w:rPr>
+            <w:rStyle w:val="Hyperlink"/>
+          </w:rPr>
+          <w:t xml:space="preserve">https://doi.org/10.18637/jss.v059.i10</w:t>
+        </w:r>
+      </w:hyperlink>
+      <w:r>
+        <w:t xml:space="preserve">.</w:t>
+      </w:r>
+    </w:p>
+  </w:footnote>
+  <w:footnote w:id="155">
+    <w:p>
+      <w:pPr>
+        <w:pStyle w:val="FootnoteText"/>
+      </w:pPr>
+      <w:r>
+        <w:rPr>
+          <w:rStyle w:val="FootnoteReference"/>
+        </w:rPr>
+        <w:footnoteRef/>
+      </w:r>
+      <w:r>
+        <w:t xml:space="preserve"> </w:t>
+      </w:r>
+      <w:r>
+        <w:t xml:space="preserve">USGS,</w:t>
+      </w:r>
+      <w:r>
+        <w:t xml:space="preserve"> </w:t>
+      </w:r>
+      <w:r>
+        <w:t xml:space="preserve">“What Are the Differences Between Data, a Dataset, and a Database?</w:t>
+      </w:r>
+      <w:r>
+        <w:t xml:space="preserve"> </w:t>
+      </w:r>
+      <w:r>
+        <w:t xml:space="preserve"> </w:t>
+      </w:r>
+      <w:r>
+        <w:t xml:space="preserve">u.s. Geological Survey.”</w:t>
+      </w:r>
+    </w:p>
+  </w:footnote>
+  <w:footnote w:id="172">
+    <w:p>
+      <w:pPr>
+        <w:pStyle w:val="FootnoteText"/>
+      </w:pPr>
+      <w:r>
+        <w:rPr>
+          <w:rStyle w:val="FootnoteReference"/>
+        </w:rPr>
+        <w:footnoteRef/>
+      </w:r>
+      <w:r>
+        <w:t xml:space="preserve"> </w:t>
+      </w:r>
+      <w:r>
+        <w:t xml:space="preserve">Karen Grace-Martin,</w:t>
+      </w:r>
+      <w:r>
+        <w:t xml:space="preserve"> </w:t>
+      </w:r>
+      <w:r>
+        <w:t xml:space="preserve">“The Wide and Long Data Format for Repeated Measures Data. The Analysis Factor,”</w:t>
+      </w:r>
+      <w:r>
+        <w:t xml:space="preserve"> </w:t>
+      </w:r>
+      <w:r>
+        <w:t xml:space="preserve">October 4, 2013,</w:t>
+      </w:r>
+      <w:r>
+        <w:t xml:space="preserve"> </w:t>
+      </w:r>
+      <w:hyperlink r:id="rId173">
+        <w:r>
+          <w:rPr>
+            <w:rStyle w:val="Hyperlink"/>
+          </w:rPr>
+          <w:t xml:space="preserve">https://www.theanalysisfactor.com/wide-and-long-data/</w:t>
+        </w:r>
+      </w:hyperlink>
+      <w:r>
+        <w:t xml:space="preserve">.</w:t>
       </w:r>
     </w:p>
   </w:footnote>
@@ -4849,6 +9345,422 @@
     </w:lvl>
     <w:lvl w:ilvl="8">
       <w:start w:val="1"/>
+      <w:numFmt w:val="decimal"/>
+      <w:lvlText w:val="%9."/>
+      <w:lvlJc w:val="left"/>
+      <w:pPr>
+        <w:ind w:left="6480" w:hanging="480"/>
+      </w:pPr>
+    </w:lvl>
+  </w:abstractNum>
+  <w:abstractNum w:abstractNumId="991">
+    <w:nsid w:val="A991"/>
+    <w:multiLevelType w:val="multilevel"/>
+    <w:lvl w:ilvl="0">
+      <w:numFmt w:val="bullet"/>
+      <w:lvlText w:val="•"/>
+      <w:lvlJc w:val="left"/>
+      <w:pPr>
+        <w:ind w:left="720" w:hanging="480"/>
+      </w:pPr>
+    </w:lvl>
+    <w:lvl w:ilvl="1">
+      <w:numFmt w:val="bullet"/>
+      <w:lvlText w:val="–"/>
+      <w:lvlJc w:val="left"/>
+      <w:pPr>
+        <w:ind w:left="1440" w:hanging="480"/>
+      </w:pPr>
+    </w:lvl>
+    <w:lvl w:ilvl="2">
+      <w:numFmt w:val="bullet"/>
+      <w:lvlText w:val="•"/>
+      <w:lvlJc w:val="left"/>
+      <w:pPr>
+        <w:ind w:left="2160" w:hanging="480"/>
+      </w:pPr>
+    </w:lvl>
+    <w:lvl w:ilvl="3">
+      <w:numFmt w:val="bullet"/>
+      <w:lvlText w:val="–"/>
+      <w:lvlJc w:val="left"/>
+      <w:pPr>
+        <w:ind w:left="2880" w:hanging="480"/>
+      </w:pPr>
+    </w:lvl>
+    <w:lvl w:ilvl="4">
+      <w:numFmt w:val="bullet"/>
+      <w:lvlText w:val="•"/>
+      <w:lvlJc w:val="left"/>
+      <w:pPr>
+        <w:ind w:left="3600" w:hanging="480"/>
+      </w:pPr>
+    </w:lvl>
+    <w:lvl w:ilvl="5">
+      <w:numFmt w:val="bullet"/>
+      <w:lvlText w:val="–"/>
+      <w:lvlJc w:val="left"/>
+      <w:pPr>
+        <w:ind w:left="4320" w:hanging="480"/>
+      </w:pPr>
+    </w:lvl>
+    <w:lvl w:ilvl="6">
+      <w:numFmt w:val="bullet"/>
+      <w:lvlText w:val="•"/>
+      <w:lvlJc w:val="left"/>
+      <w:pPr>
+        <w:ind w:left="5040" w:hanging="480"/>
+      </w:pPr>
+    </w:lvl>
+    <w:lvl w:ilvl="7">
+      <w:numFmt w:val="bullet"/>
+      <w:lvlText w:val="–"/>
+      <w:lvlJc w:val="left"/>
+      <w:pPr>
+        <w:ind w:left="5760" w:hanging="480"/>
+      </w:pPr>
+    </w:lvl>
+    <w:lvl w:ilvl="8">
+      <w:numFmt w:val="bullet"/>
+      <w:lvlText w:val="•"/>
+      <w:lvlJc w:val="left"/>
+      <w:pPr>
+        <w:ind w:left="6480" w:hanging="480"/>
+      </w:pPr>
+    </w:lvl>
+  </w:abstractNum>
+  <w:abstractNum w:abstractNumId="99415">
+    <w:nsid w:val="A99415"/>
+    <w:multiLevelType w:val="multilevel"/>
+    <w:lvl w:ilvl="0">
+      <w:start w:val="5"/>
+      <w:numFmt w:val="decimal"/>
+      <w:lvlText w:val="%1."/>
+      <w:lvlJc w:val="left"/>
+      <w:pPr>
+        <w:ind w:left="720" w:hanging="480"/>
+      </w:pPr>
+    </w:lvl>
+    <w:lvl w:ilvl="1">
+      <w:start w:val="5"/>
+      <w:numFmt w:val="decimal"/>
+      <w:lvlText w:val="%2."/>
+      <w:lvlJc w:val="left"/>
+      <w:pPr>
+        <w:ind w:left="1440" w:hanging="480"/>
+      </w:pPr>
+    </w:lvl>
+    <w:lvl w:ilvl="2">
+      <w:start w:val="5"/>
+      <w:numFmt w:val="decimal"/>
+      <w:lvlText w:val="%3."/>
+      <w:lvlJc w:val="left"/>
+      <w:pPr>
+        <w:ind w:left="2160" w:hanging="480"/>
+      </w:pPr>
+    </w:lvl>
+    <w:lvl w:ilvl="3">
+      <w:start w:val="5"/>
+      <w:numFmt w:val="decimal"/>
+      <w:lvlText w:val="%4."/>
+      <w:lvlJc w:val="left"/>
+      <w:pPr>
+        <w:ind w:left="2880" w:hanging="480"/>
+      </w:pPr>
+    </w:lvl>
+    <w:lvl w:ilvl="4">
+      <w:start w:val="5"/>
+      <w:numFmt w:val="decimal"/>
+      <w:lvlText w:val="%5."/>
+      <w:lvlJc w:val="left"/>
+      <w:pPr>
+        <w:ind w:left="3600" w:hanging="480"/>
+      </w:pPr>
+    </w:lvl>
+    <w:lvl w:ilvl="5">
+      <w:start w:val="5"/>
+      <w:numFmt w:val="decimal"/>
+      <w:lvlText w:val="%6."/>
+      <w:lvlJc w:val="left"/>
+      <w:pPr>
+        <w:ind w:left="4320" w:hanging="480"/>
+      </w:pPr>
+    </w:lvl>
+    <w:lvl w:ilvl="6">
+      <w:start w:val="5"/>
+      <w:numFmt w:val="decimal"/>
+      <w:lvlText w:val="%7."/>
+      <w:lvlJc w:val="left"/>
+      <w:pPr>
+        <w:ind w:left="5040" w:hanging="480"/>
+      </w:pPr>
+    </w:lvl>
+    <w:lvl w:ilvl="7">
+      <w:start w:val="5"/>
+      <w:numFmt w:val="decimal"/>
+      <w:lvlText w:val="%8."/>
+      <w:lvlJc w:val="left"/>
+      <w:pPr>
+        <w:ind w:left="5760" w:hanging="480"/>
+      </w:pPr>
+    </w:lvl>
+    <w:lvl w:ilvl="8">
+      <w:start w:val="5"/>
+      <w:numFmt w:val="decimal"/>
+      <w:lvlText w:val="%9."/>
+      <w:lvlJc w:val="left"/>
+      <w:pPr>
+        <w:ind w:left="6480" w:hanging="480"/>
+      </w:pPr>
+    </w:lvl>
+  </w:abstractNum>
+  <w:abstractNum w:abstractNumId="99412">
+    <w:nsid w:val="A99412"/>
+    <w:multiLevelType w:val="multilevel"/>
+    <w:lvl w:ilvl="0">
+      <w:start w:val="2"/>
+      <w:numFmt w:val="decimal"/>
+      <w:lvlText w:val="%1."/>
+      <w:lvlJc w:val="left"/>
+      <w:pPr>
+        <w:ind w:left="720" w:hanging="480"/>
+      </w:pPr>
+    </w:lvl>
+    <w:lvl w:ilvl="1">
+      <w:start w:val="2"/>
+      <w:numFmt w:val="decimal"/>
+      <w:lvlText w:val="%2."/>
+      <w:lvlJc w:val="left"/>
+      <w:pPr>
+        <w:ind w:left="1440" w:hanging="480"/>
+      </w:pPr>
+    </w:lvl>
+    <w:lvl w:ilvl="2">
+      <w:start w:val="2"/>
+      <w:numFmt w:val="decimal"/>
+      <w:lvlText w:val="%3."/>
+      <w:lvlJc w:val="left"/>
+      <w:pPr>
+        <w:ind w:left="2160" w:hanging="480"/>
+      </w:pPr>
+    </w:lvl>
+    <w:lvl w:ilvl="3">
+      <w:start w:val="2"/>
+      <w:numFmt w:val="decimal"/>
+      <w:lvlText w:val="%4."/>
+      <w:lvlJc w:val="left"/>
+      <w:pPr>
+        <w:ind w:left="2880" w:hanging="480"/>
+      </w:pPr>
+    </w:lvl>
+    <w:lvl w:ilvl="4">
+      <w:start w:val="2"/>
+      <w:numFmt w:val="decimal"/>
+      <w:lvlText w:val="%5."/>
+      <w:lvlJc w:val="left"/>
+      <w:pPr>
+        <w:ind w:left="3600" w:hanging="480"/>
+      </w:pPr>
+    </w:lvl>
+    <w:lvl w:ilvl="5">
+      <w:start w:val="2"/>
+      <w:numFmt w:val="decimal"/>
+      <w:lvlText w:val="%6."/>
+      <w:lvlJc w:val="left"/>
+      <w:pPr>
+        <w:ind w:left="4320" w:hanging="480"/>
+      </w:pPr>
+    </w:lvl>
+    <w:lvl w:ilvl="6">
+      <w:start w:val="2"/>
+      <w:numFmt w:val="decimal"/>
+      <w:lvlText w:val="%7."/>
+      <w:lvlJc w:val="left"/>
+      <w:pPr>
+        <w:ind w:left="5040" w:hanging="480"/>
+      </w:pPr>
+    </w:lvl>
+    <w:lvl w:ilvl="7">
+      <w:start w:val="2"/>
+      <w:numFmt w:val="decimal"/>
+      <w:lvlText w:val="%8."/>
+      <w:lvlJc w:val="left"/>
+      <w:pPr>
+        <w:ind w:left="5760" w:hanging="480"/>
+      </w:pPr>
+    </w:lvl>
+    <w:lvl w:ilvl="8">
+      <w:start w:val="2"/>
+      <w:numFmt w:val="decimal"/>
+      <w:lvlText w:val="%9."/>
+      <w:lvlJc w:val="left"/>
+      <w:pPr>
+        <w:ind w:left="6480" w:hanging="480"/>
+      </w:pPr>
+    </w:lvl>
+  </w:abstractNum>
+  <w:abstractNum w:abstractNumId="99413">
+    <w:nsid w:val="A99413"/>
+    <w:multiLevelType w:val="multilevel"/>
+    <w:lvl w:ilvl="0">
+      <w:start w:val="3"/>
+      <w:numFmt w:val="decimal"/>
+      <w:lvlText w:val="%1."/>
+      <w:lvlJc w:val="left"/>
+      <w:pPr>
+        <w:ind w:left="720" w:hanging="480"/>
+      </w:pPr>
+    </w:lvl>
+    <w:lvl w:ilvl="1">
+      <w:start w:val="3"/>
+      <w:numFmt w:val="decimal"/>
+      <w:lvlText w:val="%2."/>
+      <w:lvlJc w:val="left"/>
+      <w:pPr>
+        <w:ind w:left="1440" w:hanging="480"/>
+      </w:pPr>
+    </w:lvl>
+    <w:lvl w:ilvl="2">
+      <w:start w:val="3"/>
+      <w:numFmt w:val="decimal"/>
+      <w:lvlText w:val="%3."/>
+      <w:lvlJc w:val="left"/>
+      <w:pPr>
+        <w:ind w:left="2160" w:hanging="480"/>
+      </w:pPr>
+    </w:lvl>
+    <w:lvl w:ilvl="3">
+      <w:start w:val="3"/>
+      <w:numFmt w:val="decimal"/>
+      <w:lvlText w:val="%4."/>
+      <w:lvlJc w:val="left"/>
+      <w:pPr>
+        <w:ind w:left="2880" w:hanging="480"/>
+      </w:pPr>
+    </w:lvl>
+    <w:lvl w:ilvl="4">
+      <w:start w:val="3"/>
+      <w:numFmt w:val="decimal"/>
+      <w:lvlText w:val="%5."/>
+      <w:lvlJc w:val="left"/>
+      <w:pPr>
+        <w:ind w:left="3600" w:hanging="480"/>
+      </w:pPr>
+    </w:lvl>
+    <w:lvl w:ilvl="5">
+      <w:start w:val="3"/>
+      <w:numFmt w:val="decimal"/>
+      <w:lvlText w:val="%6."/>
+      <w:lvlJc w:val="left"/>
+      <w:pPr>
+        <w:ind w:left="4320" w:hanging="480"/>
+      </w:pPr>
+    </w:lvl>
+    <w:lvl w:ilvl="6">
+      <w:start w:val="3"/>
+      <w:numFmt w:val="decimal"/>
+      <w:lvlText w:val="%7."/>
+      <w:lvlJc w:val="left"/>
+      <w:pPr>
+        <w:ind w:left="5040" w:hanging="480"/>
+      </w:pPr>
+    </w:lvl>
+    <w:lvl w:ilvl="7">
+      <w:start w:val="3"/>
+      <w:numFmt w:val="decimal"/>
+      <w:lvlText w:val="%8."/>
+      <w:lvlJc w:val="left"/>
+      <w:pPr>
+        <w:ind w:left="5760" w:hanging="480"/>
+      </w:pPr>
+    </w:lvl>
+    <w:lvl w:ilvl="8">
+      <w:start w:val="3"/>
+      <w:numFmt w:val="decimal"/>
+      <w:lvlText w:val="%9."/>
+      <w:lvlJc w:val="left"/>
+      <w:pPr>
+        <w:ind w:left="6480" w:hanging="480"/>
+      </w:pPr>
+    </w:lvl>
+  </w:abstractNum>
+  <w:abstractNum w:abstractNumId="99414">
+    <w:nsid w:val="A99414"/>
+    <w:multiLevelType w:val="multilevel"/>
+    <w:lvl w:ilvl="0">
+      <w:start w:val="4"/>
+      <w:numFmt w:val="decimal"/>
+      <w:lvlText w:val="%1."/>
+      <w:lvlJc w:val="left"/>
+      <w:pPr>
+        <w:ind w:left="720" w:hanging="480"/>
+      </w:pPr>
+    </w:lvl>
+    <w:lvl w:ilvl="1">
+      <w:start w:val="4"/>
+      <w:numFmt w:val="decimal"/>
+      <w:lvlText w:val="%2."/>
+      <w:lvlJc w:val="left"/>
+      <w:pPr>
+        <w:ind w:left="1440" w:hanging="480"/>
+      </w:pPr>
+    </w:lvl>
+    <w:lvl w:ilvl="2">
+      <w:start w:val="4"/>
+      <w:numFmt w:val="decimal"/>
+      <w:lvlText w:val="%3."/>
+      <w:lvlJc w:val="left"/>
+      <w:pPr>
+        <w:ind w:left="2160" w:hanging="480"/>
+      </w:pPr>
+    </w:lvl>
+    <w:lvl w:ilvl="3">
+      <w:start w:val="4"/>
+      <w:numFmt w:val="decimal"/>
+      <w:lvlText w:val="%4."/>
+      <w:lvlJc w:val="left"/>
+      <w:pPr>
+        <w:ind w:left="2880" w:hanging="480"/>
+      </w:pPr>
+    </w:lvl>
+    <w:lvl w:ilvl="4">
+      <w:start w:val="4"/>
+      <w:numFmt w:val="decimal"/>
+      <w:lvlText w:val="%5."/>
+      <w:lvlJc w:val="left"/>
+      <w:pPr>
+        <w:ind w:left="3600" w:hanging="480"/>
+      </w:pPr>
+    </w:lvl>
+    <w:lvl w:ilvl="5">
+      <w:start w:val="4"/>
+      <w:numFmt w:val="decimal"/>
+      <w:lvlText w:val="%6."/>
+      <w:lvlJc w:val="left"/>
+      <w:pPr>
+        <w:ind w:left="4320" w:hanging="480"/>
+      </w:pPr>
+    </w:lvl>
+    <w:lvl w:ilvl="6">
+      <w:start w:val="4"/>
+      <w:numFmt w:val="decimal"/>
+      <w:lvlText w:val="%7."/>
+      <w:lvlJc w:val="left"/>
+      <w:pPr>
+        <w:ind w:left="5040" w:hanging="480"/>
+      </w:pPr>
+    </w:lvl>
+    <w:lvl w:ilvl="7">
+      <w:start w:val="4"/>
+      <w:numFmt w:val="decimal"/>
+      <w:lvlText w:val="%8."/>
+      <w:lvlJc w:val="left"/>
+      <w:pPr>
+        <w:ind w:left="5760" w:hanging="480"/>
+      </w:pPr>
+    </w:lvl>
+    <w:lvl w:ilvl="8">
+      <w:start w:val="4"/>
       <w:numFmt w:val="decimal"/>
       <w:lvlText w:val="%9."/>
       <w:lvlJc w:val="left"/>
@@ -4919,6 +9831,315 @@
     <w:lvlOverride w:ilvl="8">
       <w:startOverride w:val="1"/>
     </w:lvlOverride>
+  </w:num>
+  <w:num w:numId="1003">
+    <w:abstractNumId w:val="991"/>
+  </w:num>
+  <w:num w:numId="1004">
+    <w:abstractNumId w:val="99411"/>
+    <w:lvlOverride w:ilvl="0">
+      <w:startOverride w:val="1"/>
+    </w:lvlOverride>
+    <w:lvlOverride w:ilvl="1">
+      <w:startOverride w:val="1"/>
+    </w:lvlOverride>
+    <w:lvlOverride w:ilvl="2">
+      <w:startOverride w:val="1"/>
+    </w:lvlOverride>
+    <w:lvlOverride w:ilvl="3">
+      <w:startOverride w:val="1"/>
+    </w:lvlOverride>
+    <w:lvlOverride w:ilvl="4">
+      <w:startOverride w:val="1"/>
+    </w:lvlOverride>
+    <w:lvlOverride w:ilvl="5">
+      <w:startOverride w:val="1"/>
+    </w:lvlOverride>
+    <w:lvlOverride w:ilvl="6">
+      <w:startOverride w:val="1"/>
+    </w:lvlOverride>
+    <w:lvlOverride w:ilvl="7">
+      <w:startOverride w:val="1"/>
+    </w:lvlOverride>
+    <w:lvlOverride w:ilvl="8">
+      <w:startOverride w:val="1"/>
+    </w:lvlOverride>
+  </w:num>
+  <w:num w:numId="1005">
+    <w:abstractNumId w:val="991"/>
+  </w:num>
+  <w:num w:numId="1006">
+    <w:abstractNumId w:val="99415"/>
+    <w:lvlOverride w:ilvl="0">
+      <w:startOverride w:val="5"/>
+    </w:lvlOverride>
+    <w:lvlOverride w:ilvl="1">
+      <w:startOverride w:val="5"/>
+    </w:lvlOverride>
+    <w:lvlOverride w:ilvl="2">
+      <w:startOverride w:val="5"/>
+    </w:lvlOverride>
+    <w:lvlOverride w:ilvl="3">
+      <w:startOverride w:val="5"/>
+    </w:lvlOverride>
+    <w:lvlOverride w:ilvl="4">
+      <w:startOverride w:val="5"/>
+    </w:lvlOverride>
+    <w:lvlOverride w:ilvl="5">
+      <w:startOverride w:val="5"/>
+    </w:lvlOverride>
+    <w:lvlOverride w:ilvl="6">
+      <w:startOverride w:val="5"/>
+    </w:lvlOverride>
+    <w:lvlOverride w:ilvl="7">
+      <w:startOverride w:val="5"/>
+    </w:lvlOverride>
+    <w:lvlOverride w:ilvl="8">
+      <w:startOverride w:val="5"/>
+    </w:lvlOverride>
+  </w:num>
+  <w:num w:numId="1007">
+    <w:abstractNumId w:val="991"/>
+  </w:num>
+  <w:num w:numId="1008">
+    <w:abstractNumId w:val="991"/>
+  </w:num>
+  <w:num w:numId="1009">
+    <w:abstractNumId w:val="99411"/>
+    <w:lvlOverride w:ilvl="0">
+      <w:startOverride w:val="1"/>
+    </w:lvlOverride>
+    <w:lvlOverride w:ilvl="1">
+      <w:startOverride w:val="1"/>
+    </w:lvlOverride>
+    <w:lvlOverride w:ilvl="2">
+      <w:startOverride w:val="1"/>
+    </w:lvlOverride>
+    <w:lvlOverride w:ilvl="3">
+      <w:startOverride w:val="1"/>
+    </w:lvlOverride>
+    <w:lvlOverride w:ilvl="4">
+      <w:startOverride w:val="1"/>
+    </w:lvlOverride>
+    <w:lvlOverride w:ilvl="5">
+      <w:startOverride w:val="1"/>
+    </w:lvlOverride>
+    <w:lvlOverride w:ilvl="6">
+      <w:startOverride w:val="1"/>
+    </w:lvlOverride>
+    <w:lvlOverride w:ilvl="7">
+      <w:startOverride w:val="1"/>
+    </w:lvlOverride>
+    <w:lvlOverride w:ilvl="8">
+      <w:startOverride w:val="1"/>
+    </w:lvlOverride>
+  </w:num>
+  <w:num w:numId="1010">
+    <w:abstractNumId w:val="99411"/>
+    <w:lvlOverride w:ilvl="0">
+      <w:startOverride w:val="1"/>
+    </w:lvlOverride>
+    <w:lvlOverride w:ilvl="1">
+      <w:startOverride w:val="1"/>
+    </w:lvlOverride>
+    <w:lvlOverride w:ilvl="2">
+      <w:startOverride w:val="1"/>
+    </w:lvlOverride>
+    <w:lvlOverride w:ilvl="3">
+      <w:startOverride w:val="1"/>
+    </w:lvlOverride>
+    <w:lvlOverride w:ilvl="4">
+      <w:startOverride w:val="1"/>
+    </w:lvlOverride>
+    <w:lvlOverride w:ilvl="5">
+      <w:startOverride w:val="1"/>
+    </w:lvlOverride>
+    <w:lvlOverride w:ilvl="6">
+      <w:startOverride w:val="1"/>
+    </w:lvlOverride>
+    <w:lvlOverride w:ilvl="7">
+      <w:startOverride w:val="1"/>
+    </w:lvlOverride>
+    <w:lvlOverride w:ilvl="8">
+      <w:startOverride w:val="1"/>
+    </w:lvlOverride>
+  </w:num>
+  <w:num w:numId="1011">
+    <w:abstractNumId w:val="99412"/>
+    <w:lvlOverride w:ilvl="0">
+      <w:startOverride w:val="2"/>
+    </w:lvlOverride>
+    <w:lvlOverride w:ilvl="1">
+      <w:startOverride w:val="2"/>
+    </w:lvlOverride>
+    <w:lvlOverride w:ilvl="2">
+      <w:startOverride w:val="2"/>
+    </w:lvlOverride>
+    <w:lvlOverride w:ilvl="3">
+      <w:startOverride w:val="2"/>
+    </w:lvlOverride>
+    <w:lvlOverride w:ilvl="4">
+      <w:startOverride w:val="2"/>
+    </w:lvlOverride>
+    <w:lvlOverride w:ilvl="5">
+      <w:startOverride w:val="2"/>
+    </w:lvlOverride>
+    <w:lvlOverride w:ilvl="6">
+      <w:startOverride w:val="2"/>
+    </w:lvlOverride>
+    <w:lvlOverride w:ilvl="7">
+      <w:startOverride w:val="2"/>
+    </w:lvlOverride>
+    <w:lvlOverride w:ilvl="8">
+      <w:startOverride w:val="2"/>
+    </w:lvlOverride>
+  </w:num>
+  <w:num w:numId="1012">
+    <w:abstractNumId w:val="991"/>
+  </w:num>
+  <w:num w:numId="1013">
+    <w:abstractNumId w:val="99413"/>
+    <w:lvlOverride w:ilvl="0">
+      <w:startOverride w:val="3"/>
+    </w:lvlOverride>
+    <w:lvlOverride w:ilvl="1">
+      <w:startOverride w:val="3"/>
+    </w:lvlOverride>
+    <w:lvlOverride w:ilvl="2">
+      <w:startOverride w:val="3"/>
+    </w:lvlOverride>
+    <w:lvlOverride w:ilvl="3">
+      <w:startOverride w:val="3"/>
+    </w:lvlOverride>
+    <w:lvlOverride w:ilvl="4">
+      <w:startOverride w:val="3"/>
+    </w:lvlOverride>
+    <w:lvlOverride w:ilvl="5">
+      <w:startOverride w:val="3"/>
+    </w:lvlOverride>
+    <w:lvlOverride w:ilvl="6">
+      <w:startOverride w:val="3"/>
+    </w:lvlOverride>
+    <w:lvlOverride w:ilvl="7">
+      <w:startOverride w:val="3"/>
+    </w:lvlOverride>
+    <w:lvlOverride w:ilvl="8">
+      <w:startOverride w:val="3"/>
+    </w:lvlOverride>
+  </w:num>
+  <w:num w:numId="1014">
+    <w:abstractNumId w:val="991"/>
+  </w:num>
+  <w:num w:numId="1015">
+    <w:abstractNumId w:val="99414"/>
+    <w:lvlOverride w:ilvl="0">
+      <w:startOverride w:val="4"/>
+    </w:lvlOverride>
+    <w:lvlOverride w:ilvl="1">
+      <w:startOverride w:val="4"/>
+    </w:lvlOverride>
+    <w:lvlOverride w:ilvl="2">
+      <w:startOverride w:val="4"/>
+    </w:lvlOverride>
+    <w:lvlOverride w:ilvl="3">
+      <w:startOverride w:val="4"/>
+    </w:lvlOverride>
+    <w:lvlOverride w:ilvl="4">
+      <w:startOverride w:val="4"/>
+    </w:lvlOverride>
+    <w:lvlOverride w:ilvl="5">
+      <w:startOverride w:val="4"/>
+    </w:lvlOverride>
+    <w:lvlOverride w:ilvl="6">
+      <w:startOverride w:val="4"/>
+    </w:lvlOverride>
+    <w:lvlOverride w:ilvl="7">
+      <w:startOverride w:val="4"/>
+    </w:lvlOverride>
+    <w:lvlOverride w:ilvl="8">
+      <w:startOverride w:val="4"/>
+    </w:lvlOverride>
+  </w:num>
+  <w:num w:numId="1016">
+    <w:abstractNumId w:val="991"/>
+  </w:num>
+  <w:num w:numId="1017">
+    <w:abstractNumId w:val="991"/>
+  </w:num>
+  <w:num w:numId="1018">
+    <w:abstractNumId w:val="991"/>
+  </w:num>
+  <w:num w:numId="1019">
+    <w:abstractNumId w:val="991"/>
+  </w:num>
+  <w:num w:numId="1020">
+    <w:abstractNumId w:val="99415"/>
+    <w:lvlOverride w:ilvl="0">
+      <w:startOverride w:val="5"/>
+    </w:lvlOverride>
+    <w:lvlOverride w:ilvl="1">
+      <w:startOverride w:val="5"/>
+    </w:lvlOverride>
+    <w:lvlOverride w:ilvl="2">
+      <w:startOverride w:val="5"/>
+    </w:lvlOverride>
+    <w:lvlOverride w:ilvl="3">
+      <w:startOverride w:val="5"/>
+    </w:lvlOverride>
+    <w:lvlOverride w:ilvl="4">
+      <w:startOverride w:val="5"/>
+    </w:lvlOverride>
+    <w:lvlOverride w:ilvl="5">
+      <w:startOverride w:val="5"/>
+    </w:lvlOverride>
+    <w:lvlOverride w:ilvl="6">
+      <w:startOverride w:val="5"/>
+    </w:lvlOverride>
+    <w:lvlOverride w:ilvl="7">
+      <w:startOverride w:val="5"/>
+    </w:lvlOverride>
+    <w:lvlOverride w:ilvl="8">
+      <w:startOverride w:val="5"/>
+    </w:lvlOverride>
+  </w:num>
+  <w:num w:numId="1021">
+    <w:abstractNumId w:val="991"/>
+  </w:num>
+  <w:num w:numId="1022">
+    <w:abstractNumId w:val="99411"/>
+    <w:lvlOverride w:ilvl="0">
+      <w:startOverride w:val="1"/>
+    </w:lvlOverride>
+    <w:lvlOverride w:ilvl="1">
+      <w:startOverride w:val="1"/>
+    </w:lvlOverride>
+    <w:lvlOverride w:ilvl="2">
+      <w:startOverride w:val="1"/>
+    </w:lvlOverride>
+    <w:lvlOverride w:ilvl="3">
+      <w:startOverride w:val="1"/>
+    </w:lvlOverride>
+    <w:lvlOverride w:ilvl="4">
+      <w:startOverride w:val="1"/>
+    </w:lvlOverride>
+    <w:lvlOverride w:ilvl="5">
+      <w:startOverride w:val="1"/>
+    </w:lvlOverride>
+    <w:lvlOverride w:ilvl="6">
+      <w:startOverride w:val="1"/>
+    </w:lvlOverride>
+    <w:lvlOverride w:ilvl="7">
+      <w:startOverride w:val="1"/>
+    </w:lvlOverride>
+    <w:lvlOverride w:ilvl="8">
+      <w:startOverride w:val="1"/>
+    </w:lvlOverride>
+  </w:num>
+  <w:num w:numId="1023">
+    <w:abstractNumId w:val="991"/>
+  </w:num>
+  <w:num w:numId="1024">
+    <w:abstractNumId w:val="991"/>
   </w:num>
 </w:numbering>
 </file>

--- a/_book/data-mgmt-ed-research-book.docx
+++ b/_book/data-mgmt-ed-research-book.docx
@@ -59,7 +59,7 @@
         <w:pStyle w:val="Date"/>
       </w:pPr>
       <w:r>
-        <w:t xml:space="preserve">2022-10-21</w:t>
+        <w:t xml:space="preserve">2022-10-27</w:t>
       </w:r>
     </w:p>
     <w:bookmarkStart w:id="55" w:name="preamble"/>
@@ -920,19 +920,7 @@
         <w:t xml:space="preserve">Funder compliance</w:t>
       </w:r>
       <w:r>
-        <w:t xml:space="preserve">: Since 2013, even earlier for the National Science Foundation, most federal agencies that education researchers work with have required a data management plan as part of their funding application. While the focus of these plans is mostly on the future outcome of data sharing, the data management plan is a means of ensuring that researchers will thoughtfully plan for a research study that will result in data that can be shared with confidence, free from errors, uncertainty, or violations of confidentiality. President Obama’s May 2013 Executive Order declared that</w:t>
-      </w:r>
-      <w:r>
-        <w:t xml:space="preserve"> </w:t>
-      </w:r>
-      <w:r>
-        <w:t xml:space="preserve">“</w:t>
-      </w:r>
-      <w:r>
-        <w:t xml:space="preserve">the default state of new and modernized government information resources shall be open and machine readable.</w:t>
-      </w:r>
-      <w:r>
-        <w:t xml:space="preserve">”</w:t>
+        <w:t xml:space="preserve">: Any researcher applying for federal funding will be required to submit a data management plan (DMP) along with their grant proposal</w:t>
       </w:r>
       <w:r>
         <w:rPr>
@@ -941,22 +929,13 @@
         <w:footnoteReference w:id="76"/>
       </w:r>
       <w:r>
-        <w:t xml:space="preserve"> In August of 2022, the Office of Science and Technology Policy (OSTP) doubled down on their data sharing policy and issued a memorandum stating that all federal agencies must update their public access policies no later than December 31, 2025, to make federally funded publications and their supporting data accessible to the public with no embargo on their release.</w:t>
+        <w:t xml:space="preserve">. The contents of these proposals may vary slightly across agencies but the shared purpose of these documents is to facilitate good data management practices and to mandate open sharing of data to maximize scientific outputs and benefits to society. Along with this mandatory data sharing policy, comes the incentive to manage your data for the purposes of data sharing.</w:t>
       </w:r>
       <w:r>
         <w:rPr>
           <w:rStyle w:val="FootnoteReference"/>
         </w:rPr>
-        <w:footnoteReference w:id="78"/>
-      </w:r>
-      <w:r>
-        <w:t xml:space="preserve"> Along with this mandatory data sharing policy, comes the incentive to manage your data for the purposes of data sharing.</w:t>
-      </w:r>
-      <w:r>
-        <w:rPr>
-          <w:rStyle w:val="FootnoteReference"/>
-        </w:rPr>
-        <w:footnoteReference w:id="79"/>
+        <w:footnoteReference w:id="77"/>
       </w:r>
     </w:p>
     <w:p>
@@ -974,7 +953,19 @@
         <w:t xml:space="preserve">Journal compliance</w:t>
       </w:r>
       <w:r>
-        <w:t xml:space="preserve">: Depending on what journal you publish with, providing open access to the data associated with your publication may be a requirement. Again, along with data sharing, comes the incentive to manage your data in a thoughtful, responsible, and organized way.</w:t>
+        <w:t xml:space="preserve">: Depending on what journal you publish with, providing open access to the data associated with your publication may be a requirement (see PLOS ONE</w:t>
+      </w:r>
+      <w:r>
+        <w:rPr>
+          <w:rStyle w:val="FootnoteReference"/>
+        </w:rPr>
+        <w:footnoteReference w:id="78"/>
+      </w:r>
+      <w:r>
+        <w:t xml:space="preserve"> </w:t>
+      </w:r>
+      <w:r>
+        <w:t xml:space="preserve">as an example). Again, along with data sharing, comes the incentive to manage your data in a thoughtful, responsible, and organized way.</w:t>
       </w:r>
     </w:p>
     <w:p>
@@ -3500,7 +3491,7 @@
         <w:footnoteReference w:id="155"/>
       </w:r>
       <w:r>
-        <w:t xml:space="preserve"> Sometimes this database is actually housed in a database software system (such as MySQL or FileMaker), and other times we are loosely using the term database to simply define how we are linking disparate datasets together that are stored individually in some file system. No matter the storage system, the general concepts here will be applicable.</w:t>
+        <w:t xml:space="preserve"> Sometimes this database is actually housed in a database software system (such as SQLite or FileMaker), and other times we are loosely using the term database to simply define how we are linking disparate datasets together that are stored individually in some file system. No matter the storage system, the general concepts here will be applicable.</w:t>
       </w:r>
     </w:p>
     <w:p>
@@ -4119,7 +4110,7 @@
     </w:p>
     <w:bookmarkEnd w:id="176"/>
     <w:bookmarkEnd w:id="177"/>
-    <w:bookmarkStart w:id="184" w:name="data-management-plan"/>
+    <w:bookmarkStart w:id="208" w:name="data-management-plan"/>
     <w:p>
       <w:pPr>
         <w:pStyle w:val="Heading1"/>
@@ -4137,7 +4128,62 @@
         <w:t xml:space="preserve">Data Management Plan</w:t>
       </w:r>
     </w:p>
-    <w:bookmarkStart w:id="178" w:name="history-and-purpose"/>
+    <w:p>
+      <w:pPr>
+        <w:pStyle w:val="CaptionedFigure"/>
+      </w:pPr>
+      <w:r>
+        <w:drawing>
+          <wp:inline>
+            <wp:extent cx="5334000" cy="2909454"/>
+            <wp:effectExtent b="0" l="0" r="0" t="0"/>
+            <wp:docPr descr="Figure 3.1: Data management plan in the research project life cycle" title="" id="179" name="Picture"/>
+            <a:graphic>
+              <a:graphicData uri="http://schemas.openxmlformats.org/drawingml/2006/picture">
+                <pic:pic>
+                  <pic:nvPicPr>
+                    <pic:cNvPr descr="img/lifecycle_dmp.PNG" id="180" name="Picture"/>
+                    <pic:cNvPicPr>
+                      <a:picLocks noChangeArrowheads="1" noChangeAspect="1"/>
+                    </pic:cNvPicPr>
+                  </pic:nvPicPr>
+                  <pic:blipFill>
+                    <a:blip r:embed="rId178"/>
+                    <a:stretch>
+                      <a:fillRect/>
+                    </a:stretch>
+                  </pic:blipFill>
+                  <pic:spPr bwMode="auto">
+                    <a:xfrm>
+                      <a:off x="0" y="0"/>
+                      <a:ext cx="5334000" cy="2909454"/>
+                    </a:xfrm>
+                    <a:prstGeom prst="rect">
+                      <a:avLst/>
+                    </a:prstGeom>
+                    <a:noFill/>
+                    <a:ln w="9525">
+                      <a:noFill/>
+                      <a:headEnd/>
+                      <a:tailEnd/>
+                    </a:ln>
+                  </pic:spPr>
+                </pic:pic>
+              </a:graphicData>
+            </a:graphic>
+          </wp:inline>
+        </w:drawing>
+      </w:r>
+    </w:p>
+    <w:p>
+      <w:pPr>
+        <w:pStyle w:val="ImageCaption"/>
+      </w:pPr>
+      <w:r>
+        <w:t xml:space="preserve">Figure 3.1: Data management plan in the research project life cycle</w:t>
+      </w:r>
+    </w:p>
+    <w:bookmarkStart w:id="185" w:name="history-and-purpose"/>
     <w:p>
       <w:pPr>
         <w:pStyle w:val="Heading2"/>
@@ -4155,8 +4201,70 @@
         <w:t xml:space="preserve">History and purpose</w:t>
       </w:r>
     </w:p>
-    <w:bookmarkEnd w:id="178"/>
-    <w:bookmarkStart w:id="179" w:name="what-is-it"/>
+    <w:p>
+      <w:pPr>
+        <w:pStyle w:val="FirstParagraph"/>
+      </w:pPr>
+      <w:r>
+        <w:t xml:space="preserve">Since 2013, even earlier for the National Science Foundation, most federal agencies that education researchers work with have required a data management plan as part of their funding application. While the focus of these plans is mostly on the future outcome of data sharing, the data management plan is a means of ensuring that researchers will thoughtfully plan for a research study that will result in data that can be shared with confidence, and free from errors, uncertainty, or violations of confidentiality. President Obama’s May 2013 Executive Order declared that</w:t>
+      </w:r>
+      <w:r>
+        <w:t xml:space="preserve"> </w:t>
+      </w:r>
+      <w:r>
+        <w:t xml:space="preserve">“</w:t>
+      </w:r>
+      <w:r>
+        <w:t xml:space="preserve">the default state of new and modernized government information resources shall be open and machine readable.</w:t>
+      </w:r>
+      <w:r>
+        <w:t xml:space="preserve">”</w:t>
+      </w:r>
+      <w:r>
+        <w:rPr>
+          <w:rStyle w:val="FootnoteReference"/>
+        </w:rPr>
+        <w:footnoteReference w:id="181"/>
+      </w:r>
+      <w:r>
+        <w:t xml:space="preserve"> In August of 2022, the Office of Science and Technology Policy (OSTP) doubled down on their data sharing policy and issued a memorandum stating that all federal agencies must update their public access policies no later than December 31, 2025, to make federally funded publications and their supporting data accessible to the public with no embargo on their release.</w:t>
+      </w:r>
+      <w:r>
+        <w:rPr>
+          <w:rStyle w:val="FootnoteReference"/>
+        </w:rPr>
+        <w:footnoteReference w:id="183"/>
+      </w:r>
+    </w:p>
+    <w:bookmarkStart w:id="184" w:name="why-are-dmps-important"/>
+    <w:p>
+      <w:pPr>
+        <w:pStyle w:val="Heading3"/>
+      </w:pPr>
+      <w:r>
+        <w:rPr>
+          <w:rStyle w:val="SectionNumber"/>
+        </w:rPr>
+        <w:t xml:space="preserve">4.1.1</w:t>
+      </w:r>
+      <w:r>
+        <w:tab/>
+      </w:r>
+      <w:r>
+        <w:t xml:space="preserve">Why are DMPs important?</w:t>
+      </w:r>
+    </w:p>
+    <w:p>
+      <w:pPr>
+        <w:pStyle w:val="FirstParagraph"/>
+      </w:pPr>
+      <w:r>
+        <w:t xml:space="preserve">Funding agencies see DMPs as important in maximizing scientific outputs from investments and increasing transparency. Mandating data sharing for federally funded projects leads to many benefits including accelerating discovery, greater collaboration, and building trust among data creators and users. In addition to the benefits viewed by funders, there are intrinsic benefits that come from having to write a data management plan. Having to thoughtfully plan and having transparency in that plan leads to better data management. Knowing that you will eventually be sharing your data and documentation with others outside of your team can motivate researchers to think hard about how to organize their data management practices in a way that will produce data that they trust to share with the outside world.</w:t>
+      </w:r>
+    </w:p>
+    <w:bookmarkEnd w:id="184"/>
+    <w:bookmarkEnd w:id="185"/>
+    <w:bookmarkStart w:id="195" w:name="what-is-it"/>
     <w:p>
       <w:pPr>
         <w:pStyle w:val="Heading2"/>
@@ -4174,8 +4282,615 @@
         <w:t xml:space="preserve">What is it?</w:t>
       </w:r>
     </w:p>
-    <w:bookmarkEnd w:id="179"/>
-    <w:bookmarkStart w:id="180" w:name="why-are-dmps-important"/>
+    <w:p>
+      <w:pPr>
+        <w:pStyle w:val="FirstParagraph"/>
+      </w:pPr>
+      <w:r>
+        <w:t xml:space="preserve">Generally, a data management plan is a supplemental 2-5 page document, submitted with your grant application, that contains details about how you plan to store, manage, and share your research data products. For most funders these DMPs are not part of the scoring process, but they are reviewed by a panel or program officer. Some funders may provide feedback or ask for revisions if they believe your plan and/or your budget and associated costs are not adequate.</w:t>
+      </w:r>
+    </w:p>
+    <w:bookmarkStart w:id="194" w:name="what-to-include"/>
+    <w:p>
+      <w:pPr>
+        <w:pStyle w:val="Heading3"/>
+      </w:pPr>
+      <w:r>
+        <w:rPr>
+          <w:rStyle w:val="SectionNumber"/>
+        </w:rPr>
+        <w:t xml:space="preserve">4.2.1</w:t>
+      </w:r>
+      <w:r>
+        <w:tab/>
+      </w:r>
+      <w:r>
+        <w:t xml:space="preserve">What to include?</w:t>
+      </w:r>
+    </w:p>
+    <w:p>
+      <w:pPr>
+        <w:pStyle w:val="FirstParagraph"/>
+      </w:pPr>
+      <w:r>
+        <w:t xml:space="preserve">What to include in a DMP varies some across funding agencies. While you should check each funding agency’s site for their specific DMP requirements, there are typically 10 common categories covered in a data management plan. Those categories are:</w:t>
+      </w:r>
+    </w:p>
+    <w:p>
+      <w:pPr>
+        <w:numPr>
+          <w:ilvl w:val="0"/>
+          <w:numId w:val="1025"/>
+        </w:numPr>
+        <w:pStyle w:val="Compact"/>
+      </w:pPr>
+      <w:r>
+        <w:t xml:space="preserve">Roles and responsibilities</w:t>
+      </w:r>
+    </w:p>
+    <w:p>
+      <w:pPr>
+        <w:numPr>
+          <w:ilvl w:val="1"/>
+          <w:numId w:val="1026"/>
+        </w:numPr>
+        <w:pStyle w:val="Compact"/>
+      </w:pPr>
+      <w:r>
+        <w:t xml:space="preserve">What are the staff roles in management and long-term preservation of data?</w:t>
+      </w:r>
+    </w:p>
+    <w:p>
+      <w:pPr>
+        <w:numPr>
+          <w:ilvl w:val="1"/>
+          <w:numId w:val="1026"/>
+        </w:numPr>
+        <w:pStyle w:val="Compact"/>
+      </w:pPr>
+      <w:r>
+        <w:t xml:space="preserve">Who ensures accessibility, reliability, and quality of data?</w:t>
+      </w:r>
+    </w:p>
+    <w:p>
+      <w:pPr>
+        <w:numPr>
+          <w:ilvl w:val="1"/>
+          <w:numId w:val="1026"/>
+        </w:numPr>
+        <w:pStyle w:val="Compact"/>
+      </w:pPr>
+      <w:r>
+        <w:t xml:space="preserve">Is there a plan if a core team member leaves the project or institution?</w:t>
+      </w:r>
+    </w:p>
+    <w:p>
+      <w:pPr>
+        <w:numPr>
+          <w:ilvl w:val="0"/>
+          <w:numId w:val="1025"/>
+        </w:numPr>
+        <w:pStyle w:val="Compact"/>
+      </w:pPr>
+      <w:r>
+        <w:t xml:space="preserve">Types of data</w:t>
+      </w:r>
+    </w:p>
+    <w:p>
+      <w:pPr>
+        <w:numPr>
+          <w:ilvl w:val="1"/>
+          <w:numId w:val="1027"/>
+        </w:numPr>
+        <w:pStyle w:val="Compact"/>
+      </w:pPr>
+      <w:r>
+        <w:t xml:space="preserve">How is data captured? (Ex: surveys, assessments, observations)</w:t>
+      </w:r>
+    </w:p>
+    <w:p>
+      <w:pPr>
+        <w:numPr>
+          <w:ilvl w:val="1"/>
+          <w:numId w:val="1027"/>
+        </w:numPr>
+        <w:pStyle w:val="Compact"/>
+      </w:pPr>
+      <w:r>
+        <w:t xml:space="preserve">Will data be item-level and summary scores?</w:t>
+      </w:r>
+    </w:p>
+    <w:p>
+      <w:pPr>
+        <w:numPr>
+          <w:ilvl w:val="1"/>
+          <w:numId w:val="1027"/>
+        </w:numPr>
+        <w:pStyle w:val="Compact"/>
+      </w:pPr>
+      <w:r>
+        <w:t xml:space="preserve">Will you share raw data and clean data?</w:t>
+      </w:r>
+    </w:p>
+    <w:p>
+      <w:pPr>
+        <w:numPr>
+          <w:ilvl w:val="1"/>
+          <w:numId w:val="1027"/>
+        </w:numPr>
+        <w:pStyle w:val="Compact"/>
+      </w:pPr>
+      <w:r>
+        <w:t xml:space="preserve">What are the expected number of files? Expected number of rows in each file?</w:t>
+      </w:r>
+    </w:p>
+    <w:p>
+      <w:pPr>
+        <w:numPr>
+          <w:ilvl w:val="0"/>
+          <w:numId w:val="1025"/>
+        </w:numPr>
+        <w:pStyle w:val="Compact"/>
+      </w:pPr>
+      <w:r>
+        <w:t xml:space="preserve">Format of data</w:t>
+      </w:r>
+    </w:p>
+    <w:p>
+      <w:pPr>
+        <w:numPr>
+          <w:ilvl w:val="1"/>
+          <w:numId w:val="1028"/>
+        </w:numPr>
+        <w:pStyle w:val="Compact"/>
+      </w:pPr>
+      <w:r>
+        <w:t xml:space="preserve">Will data be in an electronic format?</w:t>
+      </w:r>
+    </w:p>
+    <w:p>
+      <w:pPr>
+        <w:numPr>
+          <w:ilvl w:val="1"/>
+          <w:numId w:val="1028"/>
+        </w:numPr>
+        <w:pStyle w:val="Compact"/>
+      </w:pPr>
+      <w:r>
+        <w:t xml:space="preserve">Will it be provided in a non-proprietary format? (Ex: csv)</w:t>
+      </w:r>
+    </w:p>
+    <w:p>
+      <w:pPr>
+        <w:numPr>
+          <w:ilvl w:val="1"/>
+          <w:numId w:val="1028"/>
+        </w:numPr>
+        <w:pStyle w:val="Compact"/>
+      </w:pPr>
+      <w:r>
+        <w:t xml:space="preserve">Will more than one format be provided? (Ex: sav and csv)</w:t>
+      </w:r>
+    </w:p>
+    <w:p>
+      <w:pPr>
+        <w:numPr>
+          <w:ilvl w:val="1"/>
+          <w:numId w:val="1028"/>
+        </w:numPr>
+        <w:pStyle w:val="Compact"/>
+      </w:pPr>
+      <w:r>
+        <w:t xml:space="preserve">Are there any tools needed to manipulate shared data?</w:t>
+      </w:r>
+    </w:p>
+    <w:p>
+      <w:pPr>
+        <w:numPr>
+          <w:ilvl w:val="0"/>
+          <w:numId w:val="1025"/>
+        </w:numPr>
+        <w:pStyle w:val="Compact"/>
+      </w:pPr>
+      <w:r>
+        <w:t xml:space="preserve">Documentation</w:t>
+      </w:r>
+    </w:p>
+    <w:p>
+      <w:pPr>
+        <w:numPr>
+          <w:ilvl w:val="1"/>
+          <w:numId w:val="1029"/>
+        </w:numPr>
+        <w:pStyle w:val="Compact"/>
+      </w:pPr>
+      <w:r>
+        <w:t xml:space="preserve">What metadata will you create? (Consider project level, dataset level and variable level metadata)</w:t>
+      </w:r>
+    </w:p>
+    <w:p>
+      <w:pPr>
+        <w:numPr>
+          <w:ilvl w:val="1"/>
+          <w:numId w:val="1029"/>
+        </w:numPr>
+        <w:pStyle w:val="Compact"/>
+      </w:pPr>
+      <w:r>
+        <w:t xml:space="preserve">What format will your documentation be in? (Ex: xml, csv, pdf)</w:t>
+      </w:r>
+    </w:p>
+    <w:p>
+      <w:pPr>
+        <w:numPr>
+          <w:ilvl w:val="1"/>
+          <w:numId w:val="1029"/>
+        </w:numPr>
+        <w:pStyle w:val="Compact"/>
+      </w:pPr>
+      <w:r>
+        <w:t xml:space="preserve">What other documentation do you plan to include when sharing data? (Ex: code, data collection instruments, protocols)</w:t>
+      </w:r>
+    </w:p>
+    <w:p>
+      <w:pPr>
+        <w:numPr>
+          <w:ilvl w:val="0"/>
+          <w:numId w:val="1025"/>
+        </w:numPr>
+        <w:pStyle w:val="Compact"/>
+      </w:pPr>
+      <w:r>
+        <w:t xml:space="preserve">Standards</w:t>
+      </w:r>
+    </w:p>
+    <w:p>
+      <w:pPr>
+        <w:numPr>
+          <w:ilvl w:val="1"/>
+          <w:numId w:val="1030"/>
+        </w:numPr>
+        <w:pStyle w:val="Compact"/>
+      </w:pPr>
+      <w:r>
+        <w:t xml:space="preserve">Are there any data or documentation standards being used? (Ex: DDI)</w:t>
+      </w:r>
+    </w:p>
+    <w:p>
+      <w:pPr>
+        <w:numPr>
+          <w:ilvl w:val="0"/>
+          <w:numId w:val="1025"/>
+        </w:numPr>
+        <w:pStyle w:val="Compact"/>
+      </w:pPr>
+      <w:r>
+        <w:t xml:space="preserve">Method of data sharing</w:t>
+      </w:r>
+    </w:p>
+    <w:p>
+      <w:pPr>
+        <w:numPr>
+          <w:ilvl w:val="1"/>
+          <w:numId w:val="1031"/>
+        </w:numPr>
+        <w:pStyle w:val="Compact"/>
+      </w:pPr>
+      <w:r>
+        <w:t xml:space="preserve">How will you share your data? (Ex: Institutional archive, data repository, PI website)</w:t>
+      </w:r>
+    </w:p>
+    <w:p>
+      <w:pPr>
+        <w:numPr>
+          <w:ilvl w:val="1"/>
+          <w:numId w:val="1031"/>
+        </w:numPr>
+        <w:pStyle w:val="Compact"/>
+      </w:pPr>
+      <w:r>
+        <w:t xml:space="preserve">Will data be restricted and is a data enclave required?</w:t>
+      </w:r>
+    </w:p>
+    <w:p>
+      <w:pPr>
+        <w:numPr>
+          <w:ilvl w:val="1"/>
+          <w:numId w:val="1031"/>
+        </w:numPr>
+        <w:pStyle w:val="Compact"/>
+      </w:pPr>
+      <w:r>
+        <w:t xml:space="preserve">Is a data agreement required?</w:t>
+      </w:r>
+    </w:p>
+    <w:p>
+      <w:pPr>
+        <w:numPr>
+          <w:ilvl w:val="1"/>
+          <w:numId w:val="1031"/>
+        </w:numPr>
+        <w:pStyle w:val="Compact"/>
+      </w:pPr>
+      <w:r>
+        <w:t xml:space="preserve">How will you license your data?</w:t>
+      </w:r>
+    </w:p>
+    <w:p>
+      <w:pPr>
+        <w:numPr>
+          <w:ilvl w:val="1"/>
+          <w:numId w:val="1031"/>
+        </w:numPr>
+        <w:pStyle w:val="Compact"/>
+      </w:pPr>
+      <w:r>
+        <w:t xml:space="preserve">Will your data have persistent unique identifiers?</w:t>
+      </w:r>
+    </w:p>
+    <w:p>
+      <w:pPr>
+        <w:numPr>
+          <w:ilvl w:val="0"/>
+          <w:numId w:val="1025"/>
+        </w:numPr>
+        <w:pStyle w:val="Compact"/>
+      </w:pPr>
+      <w:r>
+        <w:t xml:space="preserve">Circumstances preventing data sharing</w:t>
+      </w:r>
+    </w:p>
+    <w:p>
+      <w:pPr>
+        <w:numPr>
+          <w:ilvl w:val="1"/>
+          <w:numId w:val="1032"/>
+        </w:numPr>
+        <w:pStyle w:val="Compact"/>
+      </w:pPr>
+      <w:r>
+        <w:t xml:space="preserve">Do you have any data covered by FERPA/HIPAA that doesn’t allow data sharing?</w:t>
+      </w:r>
+    </w:p>
+    <w:p>
+      <w:pPr>
+        <w:numPr>
+          <w:ilvl w:val="1"/>
+          <w:numId w:val="1032"/>
+        </w:numPr>
+        <w:pStyle w:val="Compact"/>
+      </w:pPr>
+      <w:r>
+        <w:t xml:space="preserve">Do you work with any partners that do not allow you to share data? (Ex: School districts, tribal regulations)</w:t>
+      </w:r>
+    </w:p>
+    <w:p>
+      <w:pPr>
+        <w:numPr>
+          <w:ilvl w:val="1"/>
+          <w:numId w:val="1032"/>
+        </w:numPr>
+        <w:pStyle w:val="Compact"/>
+      </w:pPr>
+      <w:r>
+        <w:t xml:space="preserve">Are you working with proprietary data?</w:t>
+      </w:r>
+    </w:p>
+    <w:p>
+      <w:pPr>
+        <w:numPr>
+          <w:ilvl w:val="0"/>
+          <w:numId w:val="1025"/>
+        </w:numPr>
+        <w:pStyle w:val="Compact"/>
+      </w:pPr>
+      <w:r>
+        <w:t xml:space="preserve">Privacy and rights of participants</w:t>
+      </w:r>
+    </w:p>
+    <w:p>
+      <w:pPr>
+        <w:numPr>
+          <w:ilvl w:val="1"/>
+          <w:numId w:val="1033"/>
+        </w:numPr>
+        <w:pStyle w:val="Compact"/>
+      </w:pPr>
+      <w:r>
+        <w:t xml:space="preserve">How will you prevent disclosure of personally identifiable information when you share data? How will you anonymize data (if applicable)?</w:t>
+      </w:r>
+    </w:p>
+    <w:p>
+      <w:pPr>
+        <w:numPr>
+          <w:ilvl w:val="1"/>
+          <w:numId w:val="1033"/>
+        </w:numPr>
+        <w:pStyle w:val="Compact"/>
+      </w:pPr>
+      <w:r>
+        <w:t xml:space="preserve">Do participants sign informed consent agreements? Does the consent communicate how participant data are expected to be used and shared?</w:t>
+      </w:r>
+    </w:p>
+    <w:p>
+      <w:pPr>
+        <w:numPr>
+          <w:ilvl w:val="0"/>
+          <w:numId w:val="1025"/>
+        </w:numPr>
+        <w:pStyle w:val="Compact"/>
+      </w:pPr>
+      <w:r>
+        <w:t xml:space="preserve">Data security</w:t>
+      </w:r>
+    </w:p>
+    <w:p>
+      <w:pPr>
+        <w:numPr>
+          <w:ilvl w:val="1"/>
+          <w:numId w:val="1034"/>
+        </w:numPr>
+        <w:pStyle w:val="Compact"/>
+      </w:pPr>
+      <w:r>
+        <w:t xml:space="preserve">How will you maintain participant privacy and confidentiality during your project?</w:t>
+      </w:r>
+    </w:p>
+    <w:p>
+      <w:pPr>
+        <w:numPr>
+          <w:ilvl w:val="1"/>
+          <w:numId w:val="1034"/>
+        </w:numPr>
+        <w:pStyle w:val="Compact"/>
+      </w:pPr>
+      <w:r>
+        <w:t xml:space="preserve">How will you prevent unauthorized access of data?</w:t>
+      </w:r>
+    </w:p>
+    <w:p>
+      <w:pPr>
+        <w:numPr>
+          <w:ilvl w:val="1"/>
+          <w:numId w:val="1034"/>
+        </w:numPr>
+        <w:pStyle w:val="Compact"/>
+      </w:pPr>
+      <w:r>
+        <w:t xml:space="preserve">Consider IRB requirements here.</w:t>
+      </w:r>
+    </w:p>
+    <w:p>
+      <w:pPr>
+        <w:numPr>
+          <w:ilvl w:val="0"/>
+          <w:numId w:val="1025"/>
+        </w:numPr>
+        <w:pStyle w:val="Compact"/>
+      </w:pPr>
+      <w:r>
+        <w:t xml:space="preserve">Schedule for data sharing</w:t>
+      </w:r>
+    </w:p>
+    <w:p>
+      <w:pPr>
+        <w:numPr>
+          <w:ilvl w:val="1"/>
+          <w:numId w:val="1035"/>
+        </w:numPr>
+        <w:pStyle w:val="Compact"/>
+      </w:pPr>
+      <w:r>
+        <w:t xml:space="preserve">When will you share your study data and for how long?</w:t>
+      </w:r>
+    </w:p>
+    <w:p>
+      <w:pPr>
+        <w:numPr>
+          <w:ilvl w:val="0"/>
+          <w:numId w:val="1025"/>
+        </w:numPr>
+        <w:pStyle w:val="Compact"/>
+      </w:pPr>
+      <w:r>
+        <w:t xml:space="preserve">Pre-registration (less commonly required)</w:t>
+      </w:r>
+    </w:p>
+    <w:p>
+      <w:pPr>
+        <w:numPr>
+          <w:ilvl w:val="1"/>
+          <w:numId w:val="1036"/>
+        </w:numPr>
+        <w:pStyle w:val="Compact"/>
+      </w:pPr>
+      <w:r>
+        <w:t xml:space="preserve">Where and when will you pre-register your study?</w:t>
+      </w:r>
+    </w:p>
+    <w:p>
+      <w:pPr>
+        <w:pStyle w:val="FirstParagraph"/>
+      </w:pPr>
+      <w:r>
+        <w:t xml:space="preserve">Again, the specifics of what should be included in each category will vary by funder. Here are sites to visit to learn more about the four most common federal education research funder DMP requirements.</w:t>
+      </w:r>
+    </w:p>
+    <w:p>
+      <w:pPr>
+        <w:numPr>
+          <w:ilvl w:val="0"/>
+          <w:numId w:val="1037"/>
+        </w:numPr>
+        <w:pStyle w:val="Compact"/>
+      </w:pPr>
+      <w:r>
+        <w:t xml:space="preserve">Institute of Education Sciences</w:t>
+      </w:r>
+      <w:r>
+        <w:rPr>
+          <w:rStyle w:val="FootnoteReference"/>
+        </w:rPr>
+        <w:footnoteReference w:id="186"/>
+      </w:r>
+    </w:p>
+    <w:p>
+      <w:pPr>
+        <w:numPr>
+          <w:ilvl w:val="0"/>
+          <w:numId w:val="1037"/>
+        </w:numPr>
+        <w:pStyle w:val="Compact"/>
+      </w:pPr>
+      <w:r>
+        <w:t xml:space="preserve">National Institutes of Health</w:t>
+      </w:r>
+      <w:r>
+        <w:rPr>
+          <w:rStyle w:val="FootnoteReference"/>
+        </w:rPr>
+        <w:footnoteReference w:id="188"/>
+      </w:r>
+    </w:p>
+    <w:p>
+      <w:pPr>
+        <w:numPr>
+          <w:ilvl w:val="0"/>
+          <w:numId w:val="1037"/>
+        </w:numPr>
+        <w:pStyle w:val="Compact"/>
+      </w:pPr>
+      <w:r>
+        <w:t xml:space="preserve">National Institute of Justice</w:t>
+      </w:r>
+      <w:r>
+        <w:rPr>
+          <w:rStyle w:val="FootnoteReference"/>
+        </w:rPr>
+        <w:footnoteReference w:id="190"/>
+      </w:r>
+    </w:p>
+    <w:p>
+      <w:pPr>
+        <w:numPr>
+          <w:ilvl w:val="0"/>
+          <w:numId w:val="1037"/>
+        </w:numPr>
+        <w:pStyle w:val="Compact"/>
+      </w:pPr>
+      <w:r>
+        <w:t xml:space="preserve">National Science Foundation</w:t>
+      </w:r>
+      <w:r>
+        <w:rPr>
+          <w:rStyle w:val="FootnoteReference"/>
+        </w:rPr>
+        <w:footnoteReference w:id="192"/>
+      </w:r>
+    </w:p>
+    <w:bookmarkEnd w:id="194"/>
+    <w:bookmarkEnd w:id="195"/>
+    <w:bookmarkStart w:id="200" w:name="getting-help"/>
     <w:p>
       <w:pPr>
         <w:pStyle w:val="Heading2"/>
@@ -4190,11 +4905,56 @@
         <w:tab/>
       </w:r>
       <w:r>
-        <w:t xml:space="preserve">Why are DMPs important?</w:t>
-      </w:r>
-    </w:p>
-    <w:bookmarkEnd w:id="180"/>
-    <w:bookmarkStart w:id="181" w:name="what-to-include"/>
+        <w:t xml:space="preserve">Getting help</w:t>
+      </w:r>
+    </w:p>
+    <w:p>
+      <w:pPr>
+        <w:pStyle w:val="FirstParagraph"/>
+      </w:pPr>
+      <w:r>
+        <w:t xml:space="preserve">When constructing your DMP it may be important to enlist help. If you have a data manager or data team, you will most certainly want to consult with them when writing your plan. If you work for a university system, your research data librarians are also excellent resources with a wealth of knowledge about writing comprehensive data management plans. And last, if you plan to share your final data with a repository or institutional archive you will want to contact your repository when writing your plan as well. The repository may have its own requirements for how and when data must be shared and it is helpful to outline those guidelines in your data management plan at the time of submission. You can also specifically write the name of your repository into your data management plan as well.</w:t>
+      </w:r>
+    </w:p>
+    <w:p>
+      <w:pPr>
+        <w:pStyle w:val="BodyText"/>
+      </w:pPr>
+      <w:r>
+        <w:t xml:space="preserve">Your DMP is a living document and you can always update your plan during or after your project completion. It may be helpful to keep in contact with your program officer regarding any potential changes throughout your project.</w:t>
+      </w:r>
+    </w:p>
+    <w:p>
+      <w:pPr>
+        <w:pStyle w:val="BodyText"/>
+      </w:pPr>
+      <w:r>
+        <w:t xml:space="preserve">If you are looking for guidance in writing a DMP, a variety of generic DMP templates for different federal agencies are available from the University of Virginia Library</w:t>
+      </w:r>
+      <w:r>
+        <w:rPr>
+          <w:rStyle w:val="FootnoteReference"/>
+        </w:rPr>
+        <w:footnoteReference w:id="196"/>
+      </w:r>
+      <w:r>
+        <w:t xml:space="preserve">. There is also a well-known free online application called the DMPTool</w:t>
+      </w:r>
+      <w:r>
+        <w:rPr>
+          <w:rStyle w:val="FootnoteReference"/>
+        </w:rPr>
+        <w:footnoteReference w:id="198"/>
+      </w:r>
+      <w:r>
+        <w:t xml:space="preserve"> </w:t>
+      </w:r>
+      <w:r>
+        <w:t xml:space="preserve">that guides you in constructing a data management plan for many of the large funding agencies you might work with. Their site also has many searchable public DMPs that you can review for inspiration.</w:t>
+      </w:r>
+    </w:p>
+    <w:bookmarkEnd w:id="200"/>
+    <w:bookmarkStart w:id="207" w:name="budgeting"/>
     <w:p>
       <w:pPr>
         <w:pStyle w:val="Heading2"/>
@@ -4209,11 +4969,76 @@
         <w:tab/>
       </w:r>
       <w:r>
-        <w:t xml:space="preserve">What to include?</w:t>
-      </w:r>
-    </w:p>
-    <w:bookmarkEnd w:id="181"/>
-    <w:bookmarkStart w:id="182" w:name="getting-help"/>
+        <w:t xml:space="preserve">Budgeting</w:t>
+      </w:r>
+    </w:p>
+    <w:p>
+      <w:pPr>
+        <w:pStyle w:val="FirstParagraph"/>
+      </w:pPr>
+      <w:r>
+        <w:t xml:space="preserve">As briefly mention above, funding agencies acknowledge that there are costs associated with implementing your data management plan and allow you to list these costs in your budget narrative. Costs associated with the entire data life cycle should be considered and can range from infrastructure costs, such as fees for storage or software, to the salaries required to pay personnel to prepare FAIR datasets that are acceptable for data sharing.</w:t>
+      </w:r>
+    </w:p>
+    <w:p>
+      <w:pPr>
+        <w:pStyle w:val="BodyText"/>
+      </w:pPr>
+      <w:r>
+        <w:t xml:space="preserve">It can be difficult to estimate the costs of everything that is associated with the vast landscape of managing data. Luckily a few organizations have developed resources to aid in estimating those costs. The UK Data Service</w:t>
+      </w:r>
+      <w:r>
+        <w:rPr>
+          <w:rStyle w:val="FootnoteReference"/>
+        </w:rPr>
+        <w:footnoteReference w:id="201"/>
+      </w:r>
+      <w:r>
+        <w:t xml:space="preserve">, the University of Twente</w:t>
+      </w:r>
+      <w:r>
+        <w:rPr>
+          <w:rStyle w:val="FootnoteReference"/>
+        </w:rPr>
+        <w:footnoteReference w:id="203"/>
+      </w:r>
+      <w:r>
+        <w:t xml:space="preserve">, and Utrecht University</w:t>
+      </w:r>
+      <w:r>
+        <w:rPr>
+          <w:rStyle w:val="FootnoteReference"/>
+        </w:rPr>
+        <w:footnoteReference w:id="205"/>
+      </w:r>
+      <w:r>
+        <w:t xml:space="preserve"> </w:t>
+      </w:r>
+      <w:r>
+        <w:t xml:space="preserve">(among others), have put together checklists to help you think through your various potential data management costs.</w:t>
+      </w:r>
+    </w:p>
+    <w:bookmarkEnd w:id="207"/>
+    <w:bookmarkEnd w:id="208"/>
+    <w:bookmarkStart w:id="212" w:name="planning-data-management"/>
+    <w:p>
+      <w:pPr>
+        <w:pStyle w:val="Heading1"/>
+      </w:pPr>
+      <w:r>
+        <w:rPr>
+          <w:rStyle w:val="SectionNumber"/>
+        </w:rPr>
+        <w:t xml:space="preserve">5</w:t>
+      </w:r>
+      <w:r>
+        <w:tab/>
+      </w:r>
+      <w:r>
+        <w:t xml:space="preserve">Planning Data Management</w:t>
+      </w:r>
+    </w:p>
+    <w:bookmarkStart w:id="209" w:name="why-spend-time-on-planning"/>
     <w:p>
       <w:pPr>
         <w:pStyle w:val="Heading2"/>
@@ -4222,17 +5047,17 @@
         <w:rPr>
           <w:rStyle w:val="SectionNumber"/>
         </w:rPr>
-        <w:t xml:space="preserve">4.5</w:t>
+        <w:t xml:space="preserve">5.1</w:t>
       </w:r>
       <w:r>
         <w:tab/>
       </w:r>
       <w:r>
-        <w:t xml:space="preserve">Getting help</w:t>
-      </w:r>
-    </w:p>
-    <w:bookmarkEnd w:id="182"/>
-    <w:bookmarkStart w:id="183" w:name="budgeting"/>
+        <w:t xml:space="preserve">Why spend time on planning?</w:t>
+      </w:r>
+    </w:p>
+    <w:bookmarkEnd w:id="209"/>
+    <w:bookmarkStart w:id="210" w:name="planning-checklists"/>
     <w:p>
       <w:pPr>
         <w:pStyle w:val="Heading2"/>
@@ -4241,18 +5066,37 @@
         <w:rPr>
           <w:rStyle w:val="SectionNumber"/>
         </w:rPr>
-        <w:t xml:space="preserve">4.6</w:t>
+        <w:t xml:space="preserve">5.2</w:t>
       </w:r>
       <w:r>
         <w:tab/>
       </w:r>
       <w:r>
-        <w:t xml:space="preserve">Budgeting</w:t>
-      </w:r>
-    </w:p>
-    <w:bookmarkEnd w:id="183"/>
-    <w:bookmarkEnd w:id="184"/>
-    <w:bookmarkStart w:id="188" w:name="planning-data-management"/>
+        <w:t xml:space="preserve">Planning checklists</w:t>
+      </w:r>
+    </w:p>
+    <w:bookmarkEnd w:id="210"/>
+    <w:bookmarkStart w:id="211" w:name="Xa9919daac3eba710de2b00f4002d97e0f65480e"/>
+    <w:p>
+      <w:pPr>
+        <w:pStyle w:val="Heading2"/>
+      </w:pPr>
+      <w:r>
+        <w:rPr>
+          <w:rStyle w:val="SectionNumber"/>
+        </w:rPr>
+        <w:t xml:space="preserve">5.3</w:t>
+      </w:r>
+      <w:r>
+        <w:tab/>
+      </w:r>
+      <w:r>
+        <w:t xml:space="preserve">How to move from a planning checklist to a workflow</w:t>
+      </w:r>
+    </w:p>
+    <w:bookmarkEnd w:id="211"/>
+    <w:bookmarkEnd w:id="212"/>
+    <w:bookmarkStart w:id="215" w:name="project-roles-and-responsibilities"/>
     <w:p>
       <w:pPr>
         <w:pStyle w:val="Heading1"/>
@@ -4261,16 +5105,16 @@
         <w:rPr>
           <w:rStyle w:val="SectionNumber"/>
         </w:rPr>
-        <w:t xml:space="preserve">5</w:t>
+        <w:t xml:space="preserve">6</w:t>
       </w:r>
       <w:r>
         <w:tab/>
       </w:r>
       <w:r>
-        <w:t xml:space="preserve">Planning Data Management</w:t>
-      </w:r>
-    </w:p>
-    <w:bookmarkStart w:id="185" w:name="why-spend-time-on-planning"/>
+        <w:t xml:space="preserve">Project Roles and Responsibilities</w:t>
+      </w:r>
+    </w:p>
+    <w:bookmarkStart w:id="213" w:name="why-its-important-to-assign-roles"/>
     <w:p>
       <w:pPr>
         <w:pStyle w:val="Heading2"/>
@@ -4279,17 +5123,17 @@
         <w:rPr>
           <w:rStyle w:val="SectionNumber"/>
         </w:rPr>
-        <w:t xml:space="preserve">5.1</w:t>
+        <w:t xml:space="preserve">6.1</w:t>
       </w:r>
       <w:r>
         <w:tab/>
       </w:r>
       <w:r>
-        <w:t xml:space="preserve">Why spend time on planning?</w:t>
-      </w:r>
-    </w:p>
-    <w:bookmarkEnd w:id="185"/>
-    <w:bookmarkStart w:id="186" w:name="planning-checklists"/>
+        <w:t xml:space="preserve">Why it’s important to assign roles</w:t>
+      </w:r>
+    </w:p>
+    <w:bookmarkEnd w:id="213"/>
+    <w:bookmarkStart w:id="214" w:name="typical-roles-in-a-research-project"/>
     <w:p>
       <w:pPr>
         <w:pStyle w:val="Heading2"/>
@@ -4298,17 +5142,36 @@
         <w:rPr>
           <w:rStyle w:val="SectionNumber"/>
         </w:rPr>
-        <w:t xml:space="preserve">5.2</w:t>
+        <w:t xml:space="preserve">6.2</w:t>
       </w:r>
       <w:r>
         <w:tab/>
       </w:r>
       <w:r>
-        <w:t xml:space="preserve">Planning checklists</w:t>
-      </w:r>
-    </w:p>
-    <w:bookmarkEnd w:id="186"/>
-    <w:bookmarkStart w:id="187" w:name="Xa9919daac3eba710de2b00f4002d97e0f65480e"/>
+        <w:t xml:space="preserve">Typical roles in a research project</w:t>
+      </w:r>
+    </w:p>
+    <w:bookmarkEnd w:id="214"/>
+    <w:bookmarkEnd w:id="215"/>
+    <w:bookmarkStart w:id="222" w:name="documentation"/>
+    <w:p>
+      <w:pPr>
+        <w:pStyle w:val="Heading1"/>
+      </w:pPr>
+      <w:r>
+        <w:rPr>
+          <w:rStyle w:val="SectionNumber"/>
+        </w:rPr>
+        <w:t xml:space="preserve">7</w:t>
+      </w:r>
+      <w:r>
+        <w:tab/>
+      </w:r>
+      <w:r>
+        <w:t xml:space="preserve">Documentation</w:t>
+      </w:r>
+    </w:p>
+    <w:bookmarkStart w:id="216" w:name="what-is-documentation"/>
     <w:p>
       <w:pPr>
         <w:pStyle w:val="Heading2"/>
@@ -4317,36 +5180,36 @@
         <w:rPr>
           <w:rStyle w:val="SectionNumber"/>
         </w:rPr>
-        <w:t xml:space="preserve">5.3</w:t>
+        <w:t xml:space="preserve">7.1</w:t>
       </w:r>
       <w:r>
         <w:tab/>
       </w:r>
       <w:r>
-        <w:t xml:space="preserve">How to move from a planning checklist to a workflow</w:t>
-      </w:r>
-    </w:p>
-    <w:bookmarkEnd w:id="187"/>
-    <w:bookmarkEnd w:id="188"/>
-    <w:bookmarkStart w:id="191" w:name="project-roles-and-responsibilities"/>
-    <w:p>
-      <w:pPr>
-        <w:pStyle w:val="Heading1"/>
+        <w:t xml:space="preserve">What is documentation?</w:t>
+      </w:r>
+    </w:p>
+    <w:bookmarkEnd w:id="216"/>
+    <w:bookmarkStart w:id="217" w:name="why-is-documentation-important"/>
+    <w:p>
+      <w:pPr>
+        <w:pStyle w:val="Heading2"/>
       </w:pPr>
       <w:r>
         <w:rPr>
           <w:rStyle w:val="SectionNumber"/>
         </w:rPr>
-        <w:t xml:space="preserve">6</w:t>
+        <w:t xml:space="preserve">7.2</w:t>
       </w:r>
       <w:r>
         <w:tab/>
       </w:r>
       <w:r>
-        <w:t xml:space="preserve">Project Roles and Responsibilities</w:t>
-      </w:r>
-    </w:p>
-    <w:bookmarkStart w:id="189" w:name="why-its-important-to-assign-roles"/>
+        <w:t xml:space="preserve">Why is documentation important?</w:t>
+      </w:r>
+    </w:p>
+    <w:bookmarkEnd w:id="217"/>
+    <w:bookmarkStart w:id="218" w:name="team-level"/>
     <w:p>
       <w:pPr>
         <w:pStyle w:val="Heading2"/>
@@ -4355,17 +5218,17 @@
         <w:rPr>
           <w:rStyle w:val="SectionNumber"/>
         </w:rPr>
-        <w:t xml:space="preserve">6.1</w:t>
+        <w:t xml:space="preserve">7.3</w:t>
       </w:r>
       <w:r>
         <w:tab/>
       </w:r>
       <w:r>
-        <w:t xml:space="preserve">Why it’s important to assign roles</w:t>
-      </w:r>
-    </w:p>
-    <w:bookmarkEnd w:id="189"/>
-    <w:bookmarkStart w:id="190" w:name="typical-roles-in-a-research-project"/>
+        <w:t xml:space="preserve">Team Level</w:t>
+      </w:r>
+    </w:p>
+    <w:bookmarkEnd w:id="218"/>
+    <w:bookmarkStart w:id="219" w:name="project-level"/>
     <w:p>
       <w:pPr>
         <w:pStyle w:val="Heading2"/>
@@ -4374,36 +5237,36 @@
         <w:rPr>
           <w:rStyle w:val="SectionNumber"/>
         </w:rPr>
-        <w:t xml:space="preserve">6.2</w:t>
+        <w:t xml:space="preserve">7.4</w:t>
       </w:r>
       <w:r>
         <w:tab/>
       </w:r>
       <w:r>
-        <w:t xml:space="preserve">Typical roles in a research project</w:t>
-      </w:r>
-    </w:p>
-    <w:bookmarkEnd w:id="190"/>
-    <w:bookmarkEnd w:id="191"/>
-    <w:bookmarkStart w:id="198" w:name="documentation"/>
-    <w:p>
-      <w:pPr>
-        <w:pStyle w:val="Heading1"/>
+        <w:t xml:space="preserve">Project Level</w:t>
+      </w:r>
+    </w:p>
+    <w:bookmarkEnd w:id="219"/>
+    <w:bookmarkStart w:id="220" w:name="dataset-level"/>
+    <w:p>
+      <w:pPr>
+        <w:pStyle w:val="Heading2"/>
       </w:pPr>
       <w:r>
         <w:rPr>
           <w:rStyle w:val="SectionNumber"/>
         </w:rPr>
-        <w:t xml:space="preserve">7</w:t>
+        <w:t xml:space="preserve">7.5</w:t>
       </w:r>
       <w:r>
         <w:tab/>
       </w:r>
       <w:r>
-        <w:t xml:space="preserve">Documentation</w:t>
-      </w:r>
-    </w:p>
-    <w:bookmarkStart w:id="192" w:name="what-is-documentation"/>
+        <w:t xml:space="preserve">Dataset Level</w:t>
+      </w:r>
+    </w:p>
+    <w:bookmarkEnd w:id="220"/>
+    <w:bookmarkStart w:id="221" w:name="variable-level"/>
     <w:p>
       <w:pPr>
         <w:pStyle w:val="Heading2"/>
@@ -4412,569 +5275,18 @@
         <w:rPr>
           <w:rStyle w:val="SectionNumber"/>
         </w:rPr>
-        <w:t xml:space="preserve">7.1</w:t>
+        <w:t xml:space="preserve">7.6</w:t>
       </w:r>
       <w:r>
         <w:tab/>
       </w:r>
       <w:r>
-        <w:t xml:space="preserve">What is documentation?</w:t>
-      </w:r>
-    </w:p>
-    <w:bookmarkEnd w:id="192"/>
-    <w:bookmarkStart w:id="193" w:name="why-is-documentation-important"/>
-    <w:p>
-      <w:pPr>
-        <w:pStyle w:val="Heading2"/>
-      </w:pPr>
-      <w:r>
-        <w:rPr>
-          <w:rStyle w:val="SectionNumber"/>
-        </w:rPr>
-        <w:t xml:space="preserve">7.2</w:t>
-      </w:r>
-      <w:r>
-        <w:tab/>
-      </w:r>
-      <w:r>
-        <w:t xml:space="preserve">Why is documentation important?</w:t>
-      </w:r>
-    </w:p>
-    <w:bookmarkEnd w:id="193"/>
-    <w:bookmarkStart w:id="194" w:name="team-level"/>
-    <w:p>
-      <w:pPr>
-        <w:pStyle w:val="Heading2"/>
-      </w:pPr>
-      <w:r>
-        <w:rPr>
-          <w:rStyle w:val="SectionNumber"/>
-        </w:rPr>
-        <w:t xml:space="preserve">7.3</w:t>
-      </w:r>
-      <w:r>
-        <w:tab/>
-      </w:r>
-      <w:r>
-        <w:t xml:space="preserve">Team Level</w:t>
-      </w:r>
-    </w:p>
-    <w:bookmarkEnd w:id="194"/>
-    <w:bookmarkStart w:id="195" w:name="project-level"/>
-    <w:p>
-      <w:pPr>
-        <w:pStyle w:val="Heading2"/>
-      </w:pPr>
-      <w:r>
-        <w:rPr>
-          <w:rStyle w:val="SectionNumber"/>
-        </w:rPr>
-        <w:t xml:space="preserve">7.4</w:t>
-      </w:r>
-      <w:r>
-        <w:tab/>
-      </w:r>
-      <w:r>
-        <w:t xml:space="preserve">Project Level</w:t>
-      </w:r>
-    </w:p>
-    <w:bookmarkEnd w:id="195"/>
-    <w:bookmarkStart w:id="196" w:name="dataset-level"/>
-    <w:p>
-      <w:pPr>
-        <w:pStyle w:val="Heading2"/>
-      </w:pPr>
-      <w:r>
-        <w:rPr>
-          <w:rStyle w:val="SectionNumber"/>
-        </w:rPr>
-        <w:t xml:space="preserve">7.5</w:t>
-      </w:r>
-      <w:r>
-        <w:tab/>
-      </w:r>
-      <w:r>
-        <w:t xml:space="preserve">Dataset Level</w:t>
-      </w:r>
-    </w:p>
-    <w:bookmarkEnd w:id="196"/>
-    <w:bookmarkStart w:id="197" w:name="variable-level"/>
-    <w:p>
-      <w:pPr>
-        <w:pStyle w:val="Heading2"/>
-      </w:pPr>
-      <w:r>
-        <w:rPr>
-          <w:rStyle w:val="SectionNumber"/>
-        </w:rPr>
-        <w:t xml:space="preserve">7.6</w:t>
-      </w:r>
-      <w:r>
-        <w:tab/>
-      </w:r>
-      <w:r>
         <w:t xml:space="preserve">Variable Level</w:t>
-      </w:r>
-    </w:p>
-    <w:bookmarkEnd w:id="197"/>
-    <w:bookmarkEnd w:id="198"/>
-    <w:bookmarkStart w:id="203" w:name="data-tracking"/>
-    <w:p>
-      <w:pPr>
-        <w:pStyle w:val="Heading1"/>
-      </w:pPr>
-      <w:r>
-        <w:rPr>
-          <w:rStyle w:val="SectionNumber"/>
-        </w:rPr>
-        <w:t xml:space="preserve">8</w:t>
-      </w:r>
-      <w:r>
-        <w:tab/>
-      </w:r>
-      <w:r>
-        <w:t xml:space="preserve">Data Tracking</w:t>
-      </w:r>
-    </w:p>
-    <w:bookmarkStart w:id="199" w:name="why-track-data"/>
-    <w:p>
-      <w:pPr>
-        <w:pStyle w:val="Heading2"/>
-      </w:pPr>
-      <w:r>
-        <w:rPr>
-          <w:rStyle w:val="SectionNumber"/>
-        </w:rPr>
-        <w:t xml:space="preserve">8.1</w:t>
-      </w:r>
-      <w:r>
-        <w:tab/>
-      </w:r>
-      <w:r>
-        <w:t xml:space="preserve">Why track data?</w:t>
-      </w:r>
-    </w:p>
-    <w:bookmarkEnd w:id="199"/>
-    <w:bookmarkStart w:id="200" w:name="build-a-system"/>
-    <w:p>
-      <w:pPr>
-        <w:pStyle w:val="Heading2"/>
-      </w:pPr>
-      <w:r>
-        <w:rPr>
-          <w:rStyle w:val="SectionNumber"/>
-        </w:rPr>
-        <w:t xml:space="preserve">8.2</w:t>
-      </w:r>
-      <w:r>
-        <w:tab/>
-      </w:r>
-      <w:r>
-        <w:t xml:space="preserve">Build a system</w:t>
-      </w:r>
-    </w:p>
-    <w:bookmarkEnd w:id="200"/>
-    <w:bookmarkStart w:id="201" w:name="ids"/>
-    <w:p>
-      <w:pPr>
-        <w:pStyle w:val="Heading2"/>
-      </w:pPr>
-      <w:r>
-        <w:rPr>
-          <w:rStyle w:val="SectionNumber"/>
-        </w:rPr>
-        <w:t xml:space="preserve">8.3</w:t>
-      </w:r>
-      <w:r>
-        <w:tab/>
-      </w:r>
-      <w:r>
-        <w:t xml:space="preserve">Creating participant IDs</w:t>
-      </w:r>
-    </w:p>
-    <w:bookmarkEnd w:id="201"/>
-    <w:bookmarkStart w:id="202" w:name="X462b02df8aa0aa2236c799bbb92a45c26a99304"/>
-    <w:p>
-      <w:pPr>
-        <w:pStyle w:val="Heading2"/>
-      </w:pPr>
-      <w:r>
-        <w:rPr>
-          <w:rStyle w:val="SectionNumber"/>
-        </w:rPr>
-        <w:t xml:space="preserve">8.4</w:t>
-      </w:r>
-      <w:r>
-        <w:tab/>
-      </w:r>
-      <w:r>
-        <w:t xml:space="preserve">When to build it, who builds it, tools to build it in</w:t>
-      </w:r>
-    </w:p>
-    <w:bookmarkEnd w:id="202"/>
-    <w:bookmarkEnd w:id="203"/>
-    <w:bookmarkStart w:id="209" w:name="data-collection"/>
-    <w:p>
-      <w:pPr>
-        <w:pStyle w:val="Heading1"/>
-      </w:pPr>
-      <w:r>
-        <w:rPr>
-          <w:rStyle w:val="SectionNumber"/>
-        </w:rPr>
-        <w:t xml:space="preserve">9</w:t>
-      </w:r>
-      <w:r>
-        <w:tab/>
-      </w:r>
-      <w:r>
-        <w:t xml:space="preserve">Data Collection</w:t>
-      </w:r>
-    </w:p>
-    <w:bookmarkStart w:id="204" w:name="Xbc8506d1182cf1426d832e6ab42eeb02f5268c0"/>
-    <w:p>
-      <w:pPr>
-        <w:pStyle w:val="Heading2"/>
-      </w:pPr>
-      <w:r>
-        <w:rPr>
-          <w:rStyle w:val="SectionNumber"/>
-        </w:rPr>
-        <w:t xml:space="preserve">9.1</w:t>
-      </w:r>
-      <w:r>
-        <w:tab/>
-      </w:r>
-      <w:r>
-        <w:t xml:space="preserve">Why consider data management in data collection?</w:t>
-      </w:r>
-    </w:p>
-    <w:bookmarkEnd w:id="204"/>
-    <w:bookmarkStart w:id="205" w:name="consents"/>
-    <w:p>
-      <w:pPr>
-        <w:pStyle w:val="Heading2"/>
-      </w:pPr>
-      <w:r>
-        <w:rPr>
-          <w:rStyle w:val="SectionNumber"/>
-        </w:rPr>
-        <w:t xml:space="preserve">9.2</w:t>
-      </w:r>
-      <w:r>
-        <w:tab/>
-      </w:r>
-      <w:r>
-        <w:t xml:space="preserve">Consents</w:t>
-      </w:r>
-    </w:p>
-    <w:bookmarkEnd w:id="205"/>
-    <w:bookmarkStart w:id="206" w:name="electronic-data-collection-instruments"/>
-    <w:p>
-      <w:pPr>
-        <w:pStyle w:val="Heading2"/>
-      </w:pPr>
-      <w:r>
-        <w:rPr>
-          <w:rStyle w:val="SectionNumber"/>
-        </w:rPr>
-        <w:t xml:space="preserve">9.3</w:t>
-      </w:r>
-      <w:r>
-        <w:tab/>
-      </w:r>
-      <w:r>
-        <w:t xml:space="preserve">Electronic data collection instruments</w:t>
-      </w:r>
-    </w:p>
-    <w:bookmarkEnd w:id="206"/>
-    <w:bookmarkStart w:id="207" w:name="paper-data-collection-instruments"/>
-    <w:p>
-      <w:pPr>
-        <w:pStyle w:val="Heading2"/>
-      </w:pPr>
-      <w:r>
-        <w:rPr>
-          <w:rStyle w:val="SectionNumber"/>
-        </w:rPr>
-        <w:t xml:space="preserve">9.4</w:t>
-      </w:r>
-      <w:r>
-        <w:tab/>
-      </w:r>
-      <w:r>
-        <w:t xml:space="preserve">Paper data collection instruments</w:t>
-      </w:r>
-    </w:p>
-    <w:bookmarkEnd w:id="207"/>
-    <w:bookmarkStart w:id="208" w:name="interviewscocus-groups"/>
-    <w:p>
-      <w:pPr>
-        <w:pStyle w:val="Heading2"/>
-      </w:pPr>
-      <w:r>
-        <w:rPr>
-          <w:rStyle w:val="SectionNumber"/>
-        </w:rPr>
-        <w:t xml:space="preserve">9.5</w:t>
-      </w:r>
-      <w:r>
-        <w:tab/>
-      </w:r>
-      <w:r>
-        <w:t xml:space="preserve">Interviews/cocus groups</w:t>
-      </w:r>
-    </w:p>
-    <w:bookmarkEnd w:id="208"/>
-    <w:bookmarkEnd w:id="209"/>
-    <w:bookmarkStart w:id="213" w:name="data-capture"/>
-    <w:p>
-      <w:pPr>
-        <w:pStyle w:val="Heading1"/>
-      </w:pPr>
-      <w:r>
-        <w:rPr>
-          <w:rStyle w:val="SectionNumber"/>
-        </w:rPr>
-        <w:t xml:space="preserve">10</w:t>
-      </w:r>
-      <w:r>
-        <w:tab/>
-      </w:r>
-      <w:r>
-        <w:t xml:space="preserve">Data Capture</w:t>
-      </w:r>
-    </w:p>
-    <w:bookmarkStart w:id="210" w:name="electronic-data-capture"/>
-    <w:p>
-      <w:pPr>
-        <w:pStyle w:val="Heading2"/>
-      </w:pPr>
-      <w:r>
-        <w:rPr>
-          <w:rStyle w:val="SectionNumber"/>
-        </w:rPr>
-        <w:t xml:space="preserve">10.1</w:t>
-      </w:r>
-      <w:r>
-        <w:tab/>
-      </w:r>
-      <w:r>
-        <w:t xml:space="preserve">Electronic data capture</w:t>
-      </w:r>
-    </w:p>
-    <w:bookmarkEnd w:id="210"/>
-    <w:bookmarkStart w:id="211" w:name="paper-data-capture"/>
-    <w:p>
-      <w:pPr>
-        <w:pStyle w:val="Heading2"/>
-      </w:pPr>
-      <w:r>
-        <w:rPr>
-          <w:rStyle w:val="SectionNumber"/>
-        </w:rPr>
-        <w:t xml:space="preserve">10.2</w:t>
-      </w:r>
-      <w:r>
-        <w:tab/>
-      </w:r>
-      <w:r>
-        <w:t xml:space="preserve">Paper data capture</w:t>
-      </w:r>
-    </w:p>
-    <w:bookmarkEnd w:id="211"/>
-    <w:bookmarkStart w:id="212" w:name="extant-data"/>
-    <w:p>
-      <w:pPr>
-        <w:pStyle w:val="Heading2"/>
-      </w:pPr>
-      <w:r>
-        <w:rPr>
-          <w:rStyle w:val="SectionNumber"/>
-        </w:rPr>
-        <w:t xml:space="preserve">10.3</w:t>
-      </w:r>
-      <w:r>
-        <w:tab/>
-      </w:r>
-      <w:r>
-        <w:t xml:space="preserve">Extant data</w:t>
-      </w:r>
-    </w:p>
-    <w:bookmarkEnd w:id="212"/>
-    <w:bookmarkEnd w:id="213"/>
-    <w:bookmarkStart w:id="222" w:name="data-storage-and-security"/>
-    <w:p>
-      <w:pPr>
-        <w:pStyle w:val="Heading1"/>
-      </w:pPr>
-      <w:r>
-        <w:rPr>
-          <w:rStyle w:val="SectionNumber"/>
-        </w:rPr>
-        <w:t xml:space="preserve">11</w:t>
-      </w:r>
-      <w:r>
-        <w:tab/>
-      </w:r>
-      <w:r>
-        <w:t xml:space="preserve">Data Storage and Security</w:t>
-      </w:r>
-    </w:p>
-    <w:bookmarkStart w:id="214" w:name="types-of-data-youll-be-storing"/>
-    <w:p>
-      <w:pPr>
-        <w:pStyle w:val="Heading2"/>
-      </w:pPr>
-      <w:r>
-        <w:rPr>
-          <w:rStyle w:val="SectionNumber"/>
-        </w:rPr>
-        <w:t xml:space="preserve">11.1</w:t>
-      </w:r>
-      <w:r>
-        <w:tab/>
-      </w:r>
-      <w:r>
-        <w:t xml:space="preserve">Types of data you’ll be storing</w:t>
-      </w:r>
-    </w:p>
-    <w:bookmarkEnd w:id="214"/>
-    <w:bookmarkStart w:id="215" w:name="general-security-rules"/>
-    <w:p>
-      <w:pPr>
-        <w:pStyle w:val="Heading2"/>
-      </w:pPr>
-      <w:r>
-        <w:rPr>
-          <w:rStyle w:val="SectionNumber"/>
-        </w:rPr>
-        <w:t xml:space="preserve">11.2</w:t>
-      </w:r>
-      <w:r>
-        <w:tab/>
-      </w:r>
-      <w:r>
-        <w:t xml:space="preserve">General security rules</w:t>
-      </w:r>
-    </w:p>
-    <w:bookmarkEnd w:id="215"/>
-    <w:bookmarkStart w:id="216" w:name="participant-tracking-database"/>
-    <w:p>
-      <w:pPr>
-        <w:pStyle w:val="Heading2"/>
-      </w:pPr>
-      <w:r>
-        <w:rPr>
-          <w:rStyle w:val="SectionNumber"/>
-        </w:rPr>
-        <w:t xml:space="preserve">11.3</w:t>
-      </w:r>
-      <w:r>
-        <w:tab/>
-      </w:r>
-      <w:r>
-        <w:t xml:space="preserve">Participant tracking database</w:t>
-      </w:r>
-    </w:p>
-    <w:bookmarkEnd w:id="216"/>
-    <w:bookmarkStart w:id="217" w:name="electronic-data"/>
-    <w:p>
-      <w:pPr>
-        <w:pStyle w:val="Heading2"/>
-      </w:pPr>
-      <w:r>
-        <w:rPr>
-          <w:rStyle w:val="SectionNumber"/>
-        </w:rPr>
-        <w:t xml:space="preserve">11.4</w:t>
-      </w:r>
-      <w:r>
-        <w:tab/>
-      </w:r>
-      <w:r>
-        <w:t xml:space="preserve">Electronic data</w:t>
-      </w:r>
-    </w:p>
-    <w:bookmarkEnd w:id="217"/>
-    <w:bookmarkStart w:id="218" w:name="detachable-media"/>
-    <w:p>
-      <w:pPr>
-        <w:pStyle w:val="Heading2"/>
-      </w:pPr>
-      <w:r>
-        <w:rPr>
-          <w:rStyle w:val="SectionNumber"/>
-        </w:rPr>
-        <w:t xml:space="preserve">11.5</w:t>
-      </w:r>
-      <w:r>
-        <w:tab/>
-      </w:r>
-      <w:r>
-        <w:t xml:space="preserve">Detachable media</w:t>
-      </w:r>
-    </w:p>
-    <w:bookmarkEnd w:id="218"/>
-    <w:bookmarkStart w:id="219" w:name="audiovisual-data"/>
-    <w:p>
-      <w:pPr>
-        <w:pStyle w:val="Heading2"/>
-      </w:pPr>
-      <w:r>
-        <w:rPr>
-          <w:rStyle w:val="SectionNumber"/>
-        </w:rPr>
-        <w:t xml:space="preserve">11.6</w:t>
-      </w:r>
-      <w:r>
-        <w:tab/>
-      </w:r>
-      <w:r>
-        <w:t xml:space="preserve">Audio/visual data</w:t>
-      </w:r>
-    </w:p>
-    <w:bookmarkEnd w:id="219"/>
-    <w:bookmarkStart w:id="220" w:name="paper-data"/>
-    <w:p>
-      <w:pPr>
-        <w:pStyle w:val="Heading2"/>
-      </w:pPr>
-      <w:r>
-        <w:rPr>
-          <w:rStyle w:val="SectionNumber"/>
-        </w:rPr>
-        <w:t xml:space="preserve">11.7</w:t>
-      </w:r>
-      <w:r>
-        <w:tab/>
-      </w:r>
-      <w:r>
-        <w:t xml:space="preserve">Paper data</w:t>
-      </w:r>
-    </w:p>
-    <w:bookmarkEnd w:id="220"/>
-    <w:bookmarkStart w:id="221" w:name="sharing-data"/>
-    <w:p>
-      <w:pPr>
-        <w:pStyle w:val="Heading2"/>
-      </w:pPr>
-      <w:r>
-        <w:rPr>
-          <w:rStyle w:val="SectionNumber"/>
-        </w:rPr>
-        <w:t xml:space="preserve">11.8</w:t>
-      </w:r>
-      <w:r>
-        <w:tab/>
-      </w:r>
-      <w:r>
-        <w:t xml:space="preserve">Sharing data</w:t>
       </w:r>
     </w:p>
     <w:bookmarkEnd w:id="221"/>
     <w:bookmarkEnd w:id="222"/>
-    <w:bookmarkStart w:id="228" w:name="data-cleaning"/>
+    <w:bookmarkStart w:id="227" w:name="data-tracking"/>
     <w:p>
       <w:pPr>
         <w:pStyle w:val="Heading1"/>
@@ -4983,16 +5295,16 @@
         <w:rPr>
           <w:rStyle w:val="SectionNumber"/>
         </w:rPr>
-        <w:t xml:space="preserve">12</w:t>
+        <w:t xml:space="preserve">8</w:t>
       </w:r>
       <w:r>
         <w:tab/>
       </w:r>
       <w:r>
-        <w:t xml:space="preserve">Data Cleaning</w:t>
-      </w:r>
-    </w:p>
-    <w:bookmarkStart w:id="223" w:name="foundational-knowledge"/>
+        <w:t xml:space="preserve">Data Tracking</w:t>
+      </w:r>
+    </w:p>
+    <w:bookmarkStart w:id="223" w:name="why-track-data"/>
     <w:p>
       <w:pPr>
         <w:pStyle w:val="Heading2"/>
@@ -5001,17 +5313,17 @@
         <w:rPr>
           <w:rStyle w:val="SectionNumber"/>
         </w:rPr>
-        <w:t xml:space="preserve">12.1</w:t>
+        <w:t xml:space="preserve">8.1</w:t>
       </w:r>
       <w:r>
         <w:tab/>
       </w:r>
       <w:r>
-        <w:t xml:space="preserve">Foundational knowledge</w:t>
+        <w:t xml:space="preserve">Why track data?</w:t>
       </w:r>
     </w:p>
     <w:bookmarkEnd w:id="223"/>
-    <w:bookmarkStart w:id="224" w:name="data-structure-1"/>
+    <w:bookmarkStart w:id="224" w:name="build-a-system"/>
     <w:p>
       <w:pPr>
         <w:pStyle w:val="Heading2"/>
@@ -5020,17 +5332,17 @@
         <w:rPr>
           <w:rStyle w:val="SectionNumber"/>
         </w:rPr>
-        <w:t xml:space="preserve">12.2</w:t>
+        <w:t xml:space="preserve">8.2</w:t>
       </w:r>
       <w:r>
         <w:tab/>
       </w:r>
       <w:r>
-        <w:t xml:space="preserve">Data structure</w:t>
+        <w:t xml:space="preserve">Build a system</w:t>
       </w:r>
     </w:p>
     <w:bookmarkEnd w:id="224"/>
-    <w:bookmarkStart w:id="225" w:name="data-cleaning-plan"/>
+    <w:bookmarkStart w:id="225" w:name="ids"/>
     <w:p>
       <w:pPr>
         <w:pStyle w:val="Heading2"/>
@@ -5039,17 +5351,17 @@
         <w:rPr>
           <w:rStyle w:val="SectionNumber"/>
         </w:rPr>
-        <w:t xml:space="preserve">12.3</w:t>
+        <w:t xml:space="preserve">8.3</w:t>
       </w:r>
       <w:r>
         <w:tab/>
       </w:r>
       <w:r>
-        <w:t xml:space="preserve">Data cleaning plan</w:t>
+        <w:t xml:space="preserve">Creating participant IDs</w:t>
       </w:r>
     </w:p>
     <w:bookmarkEnd w:id="225"/>
-    <w:bookmarkStart w:id="226" w:name="data-validation"/>
+    <w:bookmarkStart w:id="226" w:name="X462b02df8aa0aa2236c799bbb92a45c26a99304"/>
     <w:p>
       <w:pPr>
         <w:pStyle w:val="Heading2"/>
@@ -5058,17 +5370,36 @@
         <w:rPr>
           <w:rStyle w:val="SectionNumber"/>
         </w:rPr>
-        <w:t xml:space="preserve">12.4</w:t>
+        <w:t xml:space="preserve">8.4</w:t>
       </w:r>
       <w:r>
         <w:tab/>
       </w:r>
       <w:r>
-        <w:t xml:space="preserve">Data validation</w:t>
+        <w:t xml:space="preserve">When to build it, who builds it, tools to build it in</w:t>
       </w:r>
     </w:p>
     <w:bookmarkEnd w:id="226"/>
-    <w:bookmarkStart w:id="227" w:name="why-use-code"/>
+    <w:bookmarkEnd w:id="227"/>
+    <w:bookmarkStart w:id="233" w:name="data-collection"/>
+    <w:p>
+      <w:pPr>
+        <w:pStyle w:val="Heading1"/>
+      </w:pPr>
+      <w:r>
+        <w:rPr>
+          <w:rStyle w:val="SectionNumber"/>
+        </w:rPr>
+        <w:t xml:space="preserve">9</w:t>
+      </w:r>
+      <w:r>
+        <w:tab/>
+      </w:r>
+      <w:r>
+        <w:t xml:space="preserve">Data Collection</w:t>
+      </w:r>
+    </w:p>
+    <w:bookmarkStart w:id="228" w:name="Xbc8506d1182cf1426d832e6ab42eeb02f5268c0"/>
     <w:p>
       <w:pPr>
         <w:pStyle w:val="Heading2"/>
@@ -5077,36 +5408,36 @@
         <w:rPr>
           <w:rStyle w:val="SectionNumber"/>
         </w:rPr>
-        <w:t xml:space="preserve">12.5</w:t>
+        <w:t xml:space="preserve">9.1</w:t>
       </w:r>
       <w:r>
         <w:tab/>
       </w:r>
       <w:r>
-        <w:t xml:space="preserve">Why use code?</w:t>
-      </w:r>
-    </w:p>
-    <w:bookmarkEnd w:id="227"/>
+        <w:t xml:space="preserve">Why consider data management in data collection?</w:t>
+      </w:r>
+    </w:p>
     <w:bookmarkEnd w:id="228"/>
-    <w:bookmarkStart w:id="233" w:name="data-sharing"/>
-    <w:p>
-      <w:pPr>
-        <w:pStyle w:val="Heading1"/>
+    <w:bookmarkStart w:id="229" w:name="consents"/>
+    <w:p>
+      <w:pPr>
+        <w:pStyle w:val="Heading2"/>
       </w:pPr>
       <w:r>
         <w:rPr>
           <w:rStyle w:val="SectionNumber"/>
         </w:rPr>
-        <w:t xml:space="preserve">13</w:t>
+        <w:t xml:space="preserve">9.2</w:t>
       </w:r>
       <w:r>
         <w:tab/>
       </w:r>
       <w:r>
-        <w:t xml:space="preserve">Data Sharing</w:t>
-      </w:r>
-    </w:p>
-    <w:bookmarkStart w:id="229" w:name="why-share-your-data"/>
+        <w:t xml:space="preserve">Consents</w:t>
+      </w:r>
+    </w:p>
+    <w:bookmarkEnd w:id="229"/>
+    <w:bookmarkStart w:id="230" w:name="electronic-data-collection-instruments"/>
     <w:p>
       <w:pPr>
         <w:pStyle w:val="Heading2"/>
@@ -5115,17 +5446,17 @@
         <w:rPr>
           <w:rStyle w:val="SectionNumber"/>
         </w:rPr>
-        <w:t xml:space="preserve">13.1</w:t>
+        <w:t xml:space="preserve">9.3</w:t>
       </w:r>
       <w:r>
         <w:tab/>
       </w:r>
       <w:r>
-        <w:t xml:space="preserve">Why share your data?</w:t>
-      </w:r>
-    </w:p>
-    <w:bookmarkEnd w:id="229"/>
-    <w:bookmarkStart w:id="230" w:name="considering-fair-principles"/>
+        <w:t xml:space="preserve">Electronic data collection instruments</w:t>
+      </w:r>
+    </w:p>
+    <w:bookmarkEnd w:id="230"/>
+    <w:bookmarkStart w:id="231" w:name="paper-data-collection-instruments"/>
     <w:p>
       <w:pPr>
         <w:pStyle w:val="Heading2"/>
@@ -5134,17 +5465,17 @@
         <w:rPr>
           <w:rStyle w:val="SectionNumber"/>
         </w:rPr>
-        <w:t xml:space="preserve">13.2</w:t>
+        <w:t xml:space="preserve">9.4</w:t>
       </w:r>
       <w:r>
         <w:tab/>
       </w:r>
       <w:r>
-        <w:t xml:space="preserve">Considering FAIR principles</w:t>
-      </w:r>
-    </w:p>
-    <w:bookmarkEnd w:id="230"/>
-    <w:bookmarkStart w:id="231" w:name="best-practices"/>
+        <w:t xml:space="preserve">Paper data collection instruments</w:t>
+      </w:r>
+    </w:p>
+    <w:bookmarkEnd w:id="231"/>
+    <w:bookmarkStart w:id="232" w:name="interviewscocus-groups"/>
     <w:p>
       <w:pPr>
         <w:pStyle w:val="Heading2"/>
@@ -5153,37 +5484,18 @@
         <w:rPr>
           <w:rStyle w:val="SectionNumber"/>
         </w:rPr>
-        <w:t xml:space="preserve">13.3</w:t>
+        <w:t xml:space="preserve">9.5</w:t>
       </w:r>
       <w:r>
         <w:tab/>
       </w:r>
       <w:r>
-        <w:t xml:space="preserve">Best practices</w:t>
-      </w:r>
-    </w:p>
-    <w:bookmarkEnd w:id="231"/>
-    <w:bookmarkStart w:id="232" w:name="retractions-and-revisions"/>
-    <w:p>
-      <w:pPr>
-        <w:pStyle w:val="Heading2"/>
-      </w:pPr>
-      <w:r>
-        <w:rPr>
-          <w:rStyle w:val="SectionNumber"/>
-        </w:rPr>
-        <w:t xml:space="preserve">13.4</w:t>
-      </w:r>
-      <w:r>
-        <w:tab/>
-      </w:r>
-      <w:r>
-        <w:t xml:space="preserve">Retractions and revisions</w:t>
+        <w:t xml:space="preserve">Interviews/cocus groups</w:t>
       </w:r>
     </w:p>
     <w:bookmarkEnd w:id="232"/>
     <w:bookmarkEnd w:id="233"/>
-    <w:bookmarkStart w:id="236" w:name="wrapping-it-up"/>
+    <w:bookmarkStart w:id="237" w:name="data-capture"/>
     <w:p>
       <w:pPr>
         <w:pStyle w:val="Heading1"/>
@@ -5192,6 +5504,462 @@
         <w:rPr>
           <w:rStyle w:val="SectionNumber"/>
         </w:rPr>
+        <w:t xml:space="preserve">10</w:t>
+      </w:r>
+      <w:r>
+        <w:tab/>
+      </w:r>
+      <w:r>
+        <w:t xml:space="preserve">Data Capture</w:t>
+      </w:r>
+    </w:p>
+    <w:bookmarkStart w:id="234" w:name="electronic-data-capture"/>
+    <w:p>
+      <w:pPr>
+        <w:pStyle w:val="Heading2"/>
+      </w:pPr>
+      <w:r>
+        <w:rPr>
+          <w:rStyle w:val="SectionNumber"/>
+        </w:rPr>
+        <w:t xml:space="preserve">10.1</w:t>
+      </w:r>
+      <w:r>
+        <w:tab/>
+      </w:r>
+      <w:r>
+        <w:t xml:space="preserve">Electronic data capture</w:t>
+      </w:r>
+    </w:p>
+    <w:bookmarkEnd w:id="234"/>
+    <w:bookmarkStart w:id="235" w:name="paper-data-capture"/>
+    <w:p>
+      <w:pPr>
+        <w:pStyle w:val="Heading2"/>
+      </w:pPr>
+      <w:r>
+        <w:rPr>
+          <w:rStyle w:val="SectionNumber"/>
+        </w:rPr>
+        <w:t xml:space="preserve">10.2</w:t>
+      </w:r>
+      <w:r>
+        <w:tab/>
+      </w:r>
+      <w:r>
+        <w:t xml:space="preserve">Paper data capture</w:t>
+      </w:r>
+    </w:p>
+    <w:bookmarkEnd w:id="235"/>
+    <w:bookmarkStart w:id="236" w:name="extant-data"/>
+    <w:p>
+      <w:pPr>
+        <w:pStyle w:val="Heading2"/>
+      </w:pPr>
+      <w:r>
+        <w:rPr>
+          <w:rStyle w:val="SectionNumber"/>
+        </w:rPr>
+        <w:t xml:space="preserve">10.3</w:t>
+      </w:r>
+      <w:r>
+        <w:tab/>
+      </w:r>
+      <w:r>
+        <w:t xml:space="preserve">Extant data</w:t>
+      </w:r>
+    </w:p>
+    <w:bookmarkEnd w:id="236"/>
+    <w:bookmarkEnd w:id="237"/>
+    <w:bookmarkStart w:id="246" w:name="data-storage-and-security"/>
+    <w:p>
+      <w:pPr>
+        <w:pStyle w:val="Heading1"/>
+      </w:pPr>
+      <w:r>
+        <w:rPr>
+          <w:rStyle w:val="SectionNumber"/>
+        </w:rPr>
+        <w:t xml:space="preserve">11</w:t>
+      </w:r>
+      <w:r>
+        <w:tab/>
+      </w:r>
+      <w:r>
+        <w:t xml:space="preserve">Data Storage and Security</w:t>
+      </w:r>
+    </w:p>
+    <w:bookmarkStart w:id="238" w:name="types-of-data-youll-be-storing"/>
+    <w:p>
+      <w:pPr>
+        <w:pStyle w:val="Heading2"/>
+      </w:pPr>
+      <w:r>
+        <w:rPr>
+          <w:rStyle w:val="SectionNumber"/>
+        </w:rPr>
+        <w:t xml:space="preserve">11.1</w:t>
+      </w:r>
+      <w:r>
+        <w:tab/>
+      </w:r>
+      <w:r>
+        <w:t xml:space="preserve">Types of data you’ll be storing</w:t>
+      </w:r>
+    </w:p>
+    <w:bookmarkEnd w:id="238"/>
+    <w:bookmarkStart w:id="239" w:name="general-security-rules"/>
+    <w:p>
+      <w:pPr>
+        <w:pStyle w:val="Heading2"/>
+      </w:pPr>
+      <w:r>
+        <w:rPr>
+          <w:rStyle w:val="SectionNumber"/>
+        </w:rPr>
+        <w:t xml:space="preserve">11.2</w:t>
+      </w:r>
+      <w:r>
+        <w:tab/>
+      </w:r>
+      <w:r>
+        <w:t xml:space="preserve">General security rules</w:t>
+      </w:r>
+    </w:p>
+    <w:bookmarkEnd w:id="239"/>
+    <w:bookmarkStart w:id="240" w:name="participant-tracking-database"/>
+    <w:p>
+      <w:pPr>
+        <w:pStyle w:val="Heading2"/>
+      </w:pPr>
+      <w:r>
+        <w:rPr>
+          <w:rStyle w:val="SectionNumber"/>
+        </w:rPr>
+        <w:t xml:space="preserve">11.3</w:t>
+      </w:r>
+      <w:r>
+        <w:tab/>
+      </w:r>
+      <w:r>
+        <w:t xml:space="preserve">Participant tracking database</w:t>
+      </w:r>
+    </w:p>
+    <w:bookmarkEnd w:id="240"/>
+    <w:bookmarkStart w:id="241" w:name="electronic-data"/>
+    <w:p>
+      <w:pPr>
+        <w:pStyle w:val="Heading2"/>
+      </w:pPr>
+      <w:r>
+        <w:rPr>
+          <w:rStyle w:val="SectionNumber"/>
+        </w:rPr>
+        <w:t xml:space="preserve">11.4</w:t>
+      </w:r>
+      <w:r>
+        <w:tab/>
+      </w:r>
+      <w:r>
+        <w:t xml:space="preserve">Electronic data</w:t>
+      </w:r>
+    </w:p>
+    <w:bookmarkEnd w:id="241"/>
+    <w:bookmarkStart w:id="242" w:name="detachable-media"/>
+    <w:p>
+      <w:pPr>
+        <w:pStyle w:val="Heading2"/>
+      </w:pPr>
+      <w:r>
+        <w:rPr>
+          <w:rStyle w:val="SectionNumber"/>
+        </w:rPr>
+        <w:t xml:space="preserve">11.5</w:t>
+      </w:r>
+      <w:r>
+        <w:tab/>
+      </w:r>
+      <w:r>
+        <w:t xml:space="preserve">Detachable media</w:t>
+      </w:r>
+    </w:p>
+    <w:bookmarkEnd w:id="242"/>
+    <w:bookmarkStart w:id="243" w:name="audiovisual-data"/>
+    <w:p>
+      <w:pPr>
+        <w:pStyle w:val="Heading2"/>
+      </w:pPr>
+      <w:r>
+        <w:rPr>
+          <w:rStyle w:val="SectionNumber"/>
+        </w:rPr>
+        <w:t xml:space="preserve">11.6</w:t>
+      </w:r>
+      <w:r>
+        <w:tab/>
+      </w:r>
+      <w:r>
+        <w:t xml:space="preserve">Audio/visual data</w:t>
+      </w:r>
+    </w:p>
+    <w:bookmarkEnd w:id="243"/>
+    <w:bookmarkStart w:id="244" w:name="paper-data"/>
+    <w:p>
+      <w:pPr>
+        <w:pStyle w:val="Heading2"/>
+      </w:pPr>
+      <w:r>
+        <w:rPr>
+          <w:rStyle w:val="SectionNumber"/>
+        </w:rPr>
+        <w:t xml:space="preserve">11.7</w:t>
+      </w:r>
+      <w:r>
+        <w:tab/>
+      </w:r>
+      <w:r>
+        <w:t xml:space="preserve">Paper data</w:t>
+      </w:r>
+    </w:p>
+    <w:bookmarkEnd w:id="244"/>
+    <w:bookmarkStart w:id="245" w:name="sharing-data"/>
+    <w:p>
+      <w:pPr>
+        <w:pStyle w:val="Heading2"/>
+      </w:pPr>
+      <w:r>
+        <w:rPr>
+          <w:rStyle w:val="SectionNumber"/>
+        </w:rPr>
+        <w:t xml:space="preserve">11.8</w:t>
+      </w:r>
+      <w:r>
+        <w:tab/>
+      </w:r>
+      <w:r>
+        <w:t xml:space="preserve">Sharing data</w:t>
+      </w:r>
+    </w:p>
+    <w:bookmarkEnd w:id="245"/>
+    <w:bookmarkEnd w:id="246"/>
+    <w:bookmarkStart w:id="252" w:name="data-cleaning"/>
+    <w:p>
+      <w:pPr>
+        <w:pStyle w:val="Heading1"/>
+      </w:pPr>
+      <w:r>
+        <w:rPr>
+          <w:rStyle w:val="SectionNumber"/>
+        </w:rPr>
+        <w:t xml:space="preserve">12</w:t>
+      </w:r>
+      <w:r>
+        <w:tab/>
+      </w:r>
+      <w:r>
+        <w:t xml:space="preserve">Data Cleaning</w:t>
+      </w:r>
+    </w:p>
+    <w:bookmarkStart w:id="247" w:name="foundational-knowledge"/>
+    <w:p>
+      <w:pPr>
+        <w:pStyle w:val="Heading2"/>
+      </w:pPr>
+      <w:r>
+        <w:rPr>
+          <w:rStyle w:val="SectionNumber"/>
+        </w:rPr>
+        <w:t xml:space="preserve">12.1</w:t>
+      </w:r>
+      <w:r>
+        <w:tab/>
+      </w:r>
+      <w:r>
+        <w:t xml:space="preserve">Foundational knowledge</w:t>
+      </w:r>
+    </w:p>
+    <w:bookmarkEnd w:id="247"/>
+    <w:bookmarkStart w:id="248" w:name="data-structure-1"/>
+    <w:p>
+      <w:pPr>
+        <w:pStyle w:val="Heading2"/>
+      </w:pPr>
+      <w:r>
+        <w:rPr>
+          <w:rStyle w:val="SectionNumber"/>
+        </w:rPr>
+        <w:t xml:space="preserve">12.2</w:t>
+      </w:r>
+      <w:r>
+        <w:tab/>
+      </w:r>
+      <w:r>
+        <w:t xml:space="preserve">Data structure</w:t>
+      </w:r>
+    </w:p>
+    <w:bookmarkEnd w:id="248"/>
+    <w:bookmarkStart w:id="249" w:name="data-cleaning-plan"/>
+    <w:p>
+      <w:pPr>
+        <w:pStyle w:val="Heading2"/>
+      </w:pPr>
+      <w:r>
+        <w:rPr>
+          <w:rStyle w:val="SectionNumber"/>
+        </w:rPr>
+        <w:t xml:space="preserve">12.3</w:t>
+      </w:r>
+      <w:r>
+        <w:tab/>
+      </w:r>
+      <w:r>
+        <w:t xml:space="preserve">Data cleaning plan</w:t>
+      </w:r>
+    </w:p>
+    <w:bookmarkEnd w:id="249"/>
+    <w:bookmarkStart w:id="250" w:name="data-validation"/>
+    <w:p>
+      <w:pPr>
+        <w:pStyle w:val="Heading2"/>
+      </w:pPr>
+      <w:r>
+        <w:rPr>
+          <w:rStyle w:val="SectionNumber"/>
+        </w:rPr>
+        <w:t xml:space="preserve">12.4</w:t>
+      </w:r>
+      <w:r>
+        <w:tab/>
+      </w:r>
+      <w:r>
+        <w:t xml:space="preserve">Data validation</w:t>
+      </w:r>
+    </w:p>
+    <w:bookmarkEnd w:id="250"/>
+    <w:bookmarkStart w:id="251" w:name="why-use-code"/>
+    <w:p>
+      <w:pPr>
+        <w:pStyle w:val="Heading2"/>
+      </w:pPr>
+      <w:r>
+        <w:rPr>
+          <w:rStyle w:val="SectionNumber"/>
+        </w:rPr>
+        <w:t xml:space="preserve">12.5</w:t>
+      </w:r>
+      <w:r>
+        <w:tab/>
+      </w:r>
+      <w:r>
+        <w:t xml:space="preserve">Why use code?</w:t>
+      </w:r>
+    </w:p>
+    <w:bookmarkEnd w:id="251"/>
+    <w:bookmarkEnd w:id="252"/>
+    <w:bookmarkStart w:id="257" w:name="data-sharing"/>
+    <w:p>
+      <w:pPr>
+        <w:pStyle w:val="Heading1"/>
+      </w:pPr>
+      <w:r>
+        <w:rPr>
+          <w:rStyle w:val="SectionNumber"/>
+        </w:rPr>
+        <w:t xml:space="preserve">13</w:t>
+      </w:r>
+      <w:r>
+        <w:tab/>
+      </w:r>
+      <w:r>
+        <w:t xml:space="preserve">Data Sharing</w:t>
+      </w:r>
+    </w:p>
+    <w:bookmarkStart w:id="253" w:name="why-share-your-data"/>
+    <w:p>
+      <w:pPr>
+        <w:pStyle w:val="Heading2"/>
+      </w:pPr>
+      <w:r>
+        <w:rPr>
+          <w:rStyle w:val="SectionNumber"/>
+        </w:rPr>
+        <w:t xml:space="preserve">13.1</w:t>
+      </w:r>
+      <w:r>
+        <w:tab/>
+      </w:r>
+      <w:r>
+        <w:t xml:space="preserve">Why share your data?</w:t>
+      </w:r>
+    </w:p>
+    <w:bookmarkEnd w:id="253"/>
+    <w:bookmarkStart w:id="254" w:name="considering-fair-principles"/>
+    <w:p>
+      <w:pPr>
+        <w:pStyle w:val="Heading2"/>
+      </w:pPr>
+      <w:r>
+        <w:rPr>
+          <w:rStyle w:val="SectionNumber"/>
+        </w:rPr>
+        <w:t xml:space="preserve">13.2</w:t>
+      </w:r>
+      <w:r>
+        <w:tab/>
+      </w:r>
+      <w:r>
+        <w:t xml:space="preserve">Considering FAIR principles</w:t>
+      </w:r>
+    </w:p>
+    <w:bookmarkEnd w:id="254"/>
+    <w:bookmarkStart w:id="255" w:name="best-practices"/>
+    <w:p>
+      <w:pPr>
+        <w:pStyle w:val="Heading2"/>
+      </w:pPr>
+      <w:r>
+        <w:rPr>
+          <w:rStyle w:val="SectionNumber"/>
+        </w:rPr>
+        <w:t xml:space="preserve">13.3</w:t>
+      </w:r>
+      <w:r>
+        <w:tab/>
+      </w:r>
+      <w:r>
+        <w:t xml:space="preserve">Best practices</w:t>
+      </w:r>
+    </w:p>
+    <w:bookmarkEnd w:id="255"/>
+    <w:bookmarkStart w:id="256" w:name="retractions-and-revisions"/>
+    <w:p>
+      <w:pPr>
+        <w:pStyle w:val="Heading2"/>
+      </w:pPr>
+      <w:r>
+        <w:rPr>
+          <w:rStyle w:val="SectionNumber"/>
+        </w:rPr>
+        <w:t xml:space="preserve">13.4</w:t>
+      </w:r>
+      <w:r>
+        <w:tab/>
+      </w:r>
+      <w:r>
+        <w:t xml:space="preserve">Retractions and revisions</w:t>
+      </w:r>
+    </w:p>
+    <w:bookmarkEnd w:id="256"/>
+    <w:bookmarkEnd w:id="257"/>
+    <w:bookmarkStart w:id="260" w:name="wrapping-it-up"/>
+    <w:p>
+      <w:pPr>
+        <w:pStyle w:val="Heading1"/>
+      </w:pPr>
+      <w:r>
+        <w:rPr>
+          <w:rStyle w:val="SectionNumber"/>
+        </w:rPr>
         <w:t xml:space="preserve">14</w:t>
       </w:r>
       <w:r>
@@ -5201,7 +5969,7 @@
         <w:t xml:space="preserve">Wrapping It Up</w:t>
       </w:r>
     </w:p>
-    <w:bookmarkStart w:id="234" w:name="connecting-practices-to-outcomes"/>
+    <w:bookmarkStart w:id="258" w:name="connecting-practices-to-outcomes"/>
     <w:p>
       <w:pPr>
         <w:pStyle w:val="Heading2"/>
@@ -5219,8 +5987,8 @@
         <w:t xml:space="preserve">Connecting practices to outcomes</w:t>
       </w:r>
     </w:p>
-    <w:bookmarkEnd w:id="234"/>
-    <w:bookmarkStart w:id="235" w:name="putting-in-the-work"/>
+    <w:bookmarkEnd w:id="258"/>
+    <w:bookmarkStart w:id="259" w:name="putting-in-the-work"/>
     <w:p>
       <w:pPr>
         <w:pStyle w:val="Heading2"/>
@@ -5238,9 +6006,9 @@
         <w:t xml:space="preserve">Putting in the work</w:t>
       </w:r>
     </w:p>
-    <w:bookmarkEnd w:id="235"/>
-    <w:bookmarkEnd w:id="236"/>
-    <w:bookmarkStart w:id="240" w:name="call-to-action"/>
+    <w:bookmarkEnd w:id="259"/>
+    <w:bookmarkEnd w:id="260"/>
+    <w:bookmarkStart w:id="264" w:name="call-to-action"/>
     <w:p>
       <w:pPr>
         <w:pStyle w:val="Heading1"/>
@@ -5258,7 +6026,7 @@
         <w:t xml:space="preserve">Call to Action</w:t>
       </w:r>
     </w:p>
-    <w:bookmarkStart w:id="237" w:name="last-thoughts"/>
+    <w:bookmarkStart w:id="261" w:name="last-thoughts"/>
     <w:p>
       <w:pPr>
         <w:pStyle w:val="Heading2"/>
@@ -5276,8 +6044,8 @@
         <w:t xml:space="preserve">Last thoughts</w:t>
       </w:r>
     </w:p>
-    <w:bookmarkEnd w:id="237"/>
-    <w:bookmarkStart w:id="238" w:name="training-for-future-researchers"/>
+    <w:bookmarkEnd w:id="261"/>
+    <w:bookmarkStart w:id="262" w:name="training-for-future-researchers"/>
     <w:p>
       <w:pPr>
         <w:pStyle w:val="Heading2"/>
@@ -5295,8 +6063,8 @@
         <w:t xml:space="preserve">Training for future researchers</w:t>
       </w:r>
     </w:p>
-    <w:bookmarkEnd w:id="238"/>
-    <w:bookmarkStart w:id="239" w:name="X77f9e2dc88081311896fe5c0fa48604f4a8018c"/>
+    <w:bookmarkEnd w:id="262"/>
+    <w:bookmarkStart w:id="263" w:name="X77f9e2dc88081311896fe5c0fa48604f4a8018c"/>
     <w:p>
       <w:pPr>
         <w:pStyle w:val="Heading2"/>
@@ -5314,9 +6082,9 @@
         <w:t xml:space="preserve">Investing in data management and data managers</w:t>
       </w:r>
     </w:p>
-    <w:bookmarkEnd w:id="239"/>
-    <w:bookmarkEnd w:id="240"/>
-    <w:bookmarkStart w:id="280" w:name="appendices"/>
+    <w:bookmarkEnd w:id="263"/>
+    <w:bookmarkEnd w:id="264"/>
+    <w:bookmarkStart w:id="314" w:name="appendices"/>
     <w:p>
       <w:pPr>
         <w:pStyle w:val="Heading1"/>
@@ -5334,8 +6102,8 @@
         <w:t xml:space="preserve">Appendices</w:t>
       </w:r>
     </w:p>
-    <w:bookmarkStart w:id="279" w:name="refs"/>
-    <w:bookmarkStart w:id="241" w:name="X7bb0249fcea6ab00ad15ea75266e71728988b30"/>
+    <w:bookmarkStart w:id="313" w:name="refs"/>
+    <w:bookmarkStart w:id="265" w:name="X7bb0249fcea6ab00ad15ea75266e71728988b30"/>
     <w:p>
       <w:pPr>
         <w:pStyle w:val="Bibliography"/>
@@ -5382,8 +6150,8 @@
         <w:t xml:space="preserve">.</w:t>
       </w:r>
     </w:p>
-    <w:bookmarkEnd w:id="241"/>
-    <w:bookmarkStart w:id="242" w:name="ref-alston_beginners_2021"/>
+    <w:bookmarkEnd w:id="265"/>
+    <w:bookmarkStart w:id="266" w:name="ref-alston_beginners_2021"/>
     <w:p>
       <w:pPr>
         <w:pStyle w:val="Bibliography"/>
@@ -5428,8 +6196,8 @@
         <w:t xml:space="preserve">.</w:t>
       </w:r>
     </w:p>
-    <w:bookmarkEnd w:id="242"/>
-    <w:bookmarkStart w:id="243" w:name="ref-baker_1500_2016"/>
+    <w:bookmarkEnd w:id="266"/>
+    <w:bookmarkStart w:id="267" w:name="ref-baker_1500_2016"/>
     <w:p>
       <w:pPr>
         <w:pStyle w:val="Bibliography"/>
@@ -5474,8 +6242,8 @@
         <w:t xml:space="preserve">.</w:t>
       </w:r>
     </w:p>
-    <w:bookmarkEnd w:id="243"/>
-    <w:bookmarkStart w:id="244" w:name="ref-bordelon_guides_nodate"/>
+    <w:bookmarkEnd w:id="267"/>
+    <w:bookmarkStart w:id="268" w:name="ref-bordelon_guides_nodate"/>
     <w:p>
       <w:pPr>
         <w:pStyle w:val="Bibliography"/>
@@ -5510,8 +6278,8 @@
         <w:t xml:space="preserve">.</w:t>
       </w:r>
     </w:p>
-    <w:bookmarkEnd w:id="244"/>
-    <w:bookmarkStart w:id="245" w:name="ref-borghi_data_2021"/>
+    <w:bookmarkEnd w:id="268"/>
+    <w:bookmarkStart w:id="269" w:name="ref-borghi_data_2021"/>
     <w:p>
       <w:pPr>
         <w:pStyle w:val="Bibliography"/>
@@ -5570,8 +6338,8 @@
         <w:t xml:space="preserve">.</w:t>
       </w:r>
     </w:p>
-    <w:bookmarkEnd w:id="245"/>
-    <w:bookmarkStart w:id="246" w:name="ref-borghi_promoting_2022"/>
+    <w:bookmarkEnd w:id="269"/>
+    <w:bookmarkStart w:id="270" w:name="ref-borghi_promoting_2022"/>
     <w:p>
       <w:pPr>
         <w:pStyle w:val="Bibliography"/>
@@ -5613,8 +6381,8 @@
         <w:t xml:space="preserve">.</w:t>
       </w:r>
     </w:p>
-    <w:bookmarkEnd w:id="246"/>
-    <w:bookmarkStart w:id="247" w:name="ref-briney_data_2015"/>
+    <w:bookmarkEnd w:id="270"/>
+    <w:bookmarkStart w:id="271" w:name="ref-briney_data_2015"/>
     <w:p>
       <w:pPr>
         <w:pStyle w:val="Bibliography"/>
@@ -5645,8 +6413,8 @@
         <w:t xml:space="preserve">: Pelagic Publishing, 2015.</w:t>
       </w:r>
     </w:p>
-    <w:bookmarkEnd w:id="247"/>
-    <w:bookmarkStart w:id="248" w:name="ref-broman_data_2018"/>
+    <w:bookmarkEnd w:id="271"/>
+    <w:bookmarkStart w:id="272" w:name="ref-broman_data_2018"/>
     <w:p>
       <w:pPr>
         <w:pStyle w:val="Bibliography"/>
@@ -5691,8 +6459,8 @@
         <w:t xml:space="preserve">.</w:t>
       </w:r>
     </w:p>
-    <w:bookmarkEnd w:id="248"/>
-    <w:bookmarkStart w:id="249" w:name="ref-butters_recognizing_2020"/>
+    <w:bookmarkEnd w:id="272"/>
+    <w:bookmarkStart w:id="273" w:name="ref-butters_recognizing_2020"/>
     <w:p>
       <w:pPr>
         <w:pStyle w:val="Bibliography"/>
@@ -5737,8 +6505,8 @@
         <w:t xml:space="preserve">.</w:t>
       </w:r>
     </w:p>
-    <w:bookmarkEnd w:id="249"/>
-    <w:bookmarkStart w:id="250" w:name="ref-campos-varela_misconduct_2019"/>
+    <w:bookmarkEnd w:id="273"/>
+    <w:bookmarkStart w:id="274" w:name="ref-campos-varela_misconduct_2019"/>
     <w:p>
       <w:pPr>
         <w:pStyle w:val="Bibliography"/>
@@ -5783,8 +6551,8 @@
         <w:t xml:space="preserve">.</w:t>
       </w:r>
     </w:p>
-    <w:bookmarkEnd w:id="250"/>
-    <w:bookmarkStart w:id="251" w:name="X5bae659f86833a38d74a2eed52821ad689afee8"/>
+    <w:bookmarkEnd w:id="274"/>
+    <w:bookmarkStart w:id="275" w:name="X5bae659f86833a38d74a2eed52821ad689afee8"/>
     <w:p>
       <w:pPr>
         <w:pStyle w:val="Bibliography"/>
@@ -5819,8 +6587,8 @@
         <w:t xml:space="preserve">.</w:t>
       </w:r>
     </w:p>
-    <w:bookmarkEnd w:id="251"/>
-    <w:bookmarkStart w:id="252" w:name="ref-cowles_research_nodate"/>
+    <w:bookmarkEnd w:id="275"/>
+    <w:bookmarkStart w:id="276" w:name="ref-cowles_research_nodate"/>
     <w:p>
       <w:pPr>
         <w:pStyle w:val="Bibliography"/>
@@ -5855,8 +6623,8 @@
         <w:t xml:space="preserve">.</w:t>
       </w:r>
     </w:p>
-    <w:bookmarkEnd w:id="252"/>
-    <w:bookmarkStart w:id="253" w:name="ref-noauthor_dcmi_nodate"/>
+    <w:bookmarkEnd w:id="276"/>
+    <w:bookmarkStart w:id="277" w:name="ref-noauthor_dcmi_nodate"/>
     <w:p>
       <w:pPr>
         <w:pStyle w:val="Bibliography"/>
@@ -5894,8 +6662,8 @@
         <w:t xml:space="preserve">.</w:t>
       </w:r>
     </w:p>
-    <w:bookmarkEnd w:id="253"/>
-    <w:bookmarkStart w:id="254" w:name="ref-van_dijk_open_2021"/>
+    <w:bookmarkEnd w:id="277"/>
+    <w:bookmarkStart w:id="278" w:name="ref-van_dijk_open_2021"/>
     <w:p>
       <w:pPr>
         <w:pStyle w:val="Bibliography"/>
@@ -5940,8 +6708,44 @@
         <w:t xml:space="preserve">.</w:t>
       </w:r>
     </w:p>
-    <w:bookmarkEnd w:id="254"/>
-    <w:bookmarkStart w:id="255" w:name="ref-doucette_drowning_2013"/>
+    <w:bookmarkEnd w:id="278"/>
+    <w:bookmarkStart w:id="279" w:name="ref-noauthor_dmptool_nodate"/>
+    <w:p>
+      <w:pPr>
+        <w:pStyle w:val="Bibliography"/>
+      </w:pPr>
+      <w:r>
+        <w:t xml:space="preserve">“</w:t>
+      </w:r>
+      <w:r>
+        <w:t xml:space="preserve">DMPTool</w:t>
+      </w:r>
+      <w:r>
+        <w:t xml:space="preserve">.”</w:t>
+      </w:r>
+      <w:r>
+        <w:t xml:space="preserve"> </w:t>
+      </w:r>
+      <w:r>
+        <w:t xml:space="preserve">Accessed October 27, 2022.</w:t>
+      </w:r>
+      <w:r>
+        <w:t xml:space="preserve"> </w:t>
+      </w:r>
+      <w:hyperlink r:id="rId199">
+        <w:r>
+          <w:rPr>
+            <w:rStyle w:val="Hyperlink"/>
+          </w:rPr>
+          <w:t xml:space="preserve">https://dmptool.org/</w:t>
+        </w:r>
+      </w:hyperlink>
+      <w:r>
+        <w:t xml:space="preserve">.</w:t>
+      </w:r>
+    </w:p>
+    <w:bookmarkEnd w:id="279"/>
+    <w:bookmarkStart w:id="280" w:name="ref-doucette_drowning_2013"/>
     <w:p>
       <w:pPr>
         <w:pStyle w:val="Bibliography"/>
@@ -5988,8 +6792,8 @@
         <w:t xml:space="preserve">.</w:t>
       </w:r>
     </w:p>
-    <w:bookmarkEnd w:id="255"/>
-    <w:bookmarkStart w:id="256" w:name="ref-eaker_what_2016"/>
+    <w:bookmarkEnd w:id="280"/>
+    <w:bookmarkStart w:id="281" w:name="ref-eaker_what_2016"/>
     <w:p>
       <w:pPr>
         <w:pStyle w:val="Bibliography"/>
@@ -6031,8 +6835,44 @@
         <w:t xml:space="preserve">.</w:t>
       </w:r>
     </w:p>
-    <w:bookmarkEnd w:id="256"/>
-    <w:bookmarkStart w:id="257" w:name="ref-noauthor_fair_nodate"/>
+    <w:bookmarkEnd w:id="281"/>
+    <w:bookmarkStart w:id="282" w:name="Xc4b509164c0ae7471493b56c3445d12eaae87d8"/>
+    <w:p>
+      <w:pPr>
+        <w:pStyle w:val="Bibliography"/>
+      </w:pPr>
+      <w:r>
+        <w:t xml:space="preserve">Education Sciences, Institute of.</w:t>
+      </w:r>
+      <w:r>
+        <w:t xml:space="preserve"> </w:t>
+      </w:r>
+      <w:r>
+        <w:t xml:space="preserve">“Data Sharing.”</w:t>
+      </w:r>
+      <w:r>
+        <w:t xml:space="preserve"> </w:t>
+      </w:r>
+      <w:r>
+        <w:t xml:space="preserve">Accessed October 27, 2022.</w:t>
+      </w:r>
+      <w:r>
+        <w:t xml:space="preserve"> </w:t>
+      </w:r>
+      <w:hyperlink r:id="rId187">
+        <w:r>
+          <w:rPr>
+            <w:rStyle w:val="Hyperlink"/>
+          </w:rPr>
+          <w:t xml:space="preserve">https://ies.ed.gov/funding/datasharing_implementation.asp</w:t>
+        </w:r>
+      </w:hyperlink>
+      <w:r>
+        <w:t xml:space="preserve">.</w:t>
+      </w:r>
+    </w:p>
+    <w:bookmarkEnd w:id="282"/>
+    <w:bookmarkStart w:id="283" w:name="ref-noauthor_fair_nodate"/>
     <w:p>
       <w:pPr>
         <w:pStyle w:val="Bibliography"/>
@@ -6085,8 +6925,8 @@
         <w:t xml:space="preserve">.</w:t>
       </w:r>
     </w:p>
-    <w:bookmarkEnd w:id="257"/>
-    <w:bookmarkStart w:id="258" w:name="ref-foster_open_2017"/>
+    <w:bookmarkEnd w:id="283"/>
+    <w:bookmarkStart w:id="284" w:name="ref-foster_open_2017"/>
     <w:p>
       <w:pPr>
         <w:pStyle w:val="Bibliography"/>
@@ -6151,8 +6991,62 @@
         <w:t xml:space="preserve">.</w:t>
       </w:r>
     </w:p>
-    <w:bookmarkEnd w:id="258"/>
-    <w:bookmarkStart w:id="259" w:name="ref-open_science_foundation_cos_2022"/>
+    <w:bookmarkEnd w:id="284"/>
+    <w:bookmarkStart w:id="285" w:name="X3e927deb72dc866f35d9553d47e6ec1d2bd2472"/>
+    <w:p>
+      <w:pPr>
+        <w:pStyle w:val="Bibliography"/>
+      </w:pPr>
+      <w:r>
+        <w:t xml:space="preserve">Foundation, National Science.</w:t>
+      </w:r>
+      <w:r>
+        <w:t xml:space="preserve"> </w:t>
+      </w:r>
+      <w:r>
+        <w:t xml:space="preserve">“Data Management for</w:t>
+      </w:r>
+      <w:r>
+        <w:t xml:space="preserve"> </w:t>
+      </w:r>
+      <w:r>
+        <w:t xml:space="preserve">NSF</w:t>
+      </w:r>
+      <w:r>
+        <w:t xml:space="preserve"> </w:t>
+      </w:r>
+      <w:r>
+        <w:t xml:space="preserve">EHR</w:t>
+      </w:r>
+      <w:r>
+        <w:t xml:space="preserve"> </w:t>
+      </w:r>
+      <w:r>
+        <w:t xml:space="preserve">Directorate Proposals and Awards,”</w:t>
+      </w:r>
+      <w:r>
+        <w:t xml:space="preserve"> </w:t>
+      </w:r>
+      <w:r>
+        <w:t xml:space="preserve">2017.</w:t>
+      </w:r>
+      <w:r>
+        <w:t xml:space="preserve"> </w:t>
+      </w:r>
+      <w:hyperlink r:id="rId193">
+        <w:r>
+          <w:rPr>
+            <w:rStyle w:val="Hyperlink"/>
+          </w:rPr>
+          <w:t xml:space="preserve">https://www.nsf.gov/bfa/dias/policy/dmpdocs/ehr.pdf</w:t>
+        </w:r>
+      </w:hyperlink>
+      <w:r>
+        <w:t xml:space="preserve">.</w:t>
+      </w:r>
+    </w:p>
+    <w:bookmarkEnd w:id="285"/>
+    <w:bookmarkStart w:id="286" w:name="ref-open_science_foundation_cos_2022"/>
     <w:p>
       <w:pPr>
         <w:pStyle w:val="Bibliography"/>
@@ -6196,8 +7090,8 @@
         <w:t xml:space="preserve">.</w:t>
       </w:r>
     </w:p>
-    <w:bookmarkEnd w:id="259"/>
-    <w:bookmarkStart w:id="260" w:name="ref-grace-martin_wide_2013"/>
+    <w:bookmarkEnd w:id="286"/>
+    <w:bookmarkStart w:id="287" w:name="ref-grace-martin_wide_2013"/>
     <w:p>
       <w:pPr>
         <w:pStyle w:val="Bibliography"/>
@@ -6232,13 +7126,58 @@
         <w:t xml:space="preserve">.</w:t>
       </w:r>
     </w:p>
-    <w:bookmarkEnd w:id="260"/>
-    <w:bookmarkStart w:id="261" w:name="ref-the_white_house_executive_2013"/>
+    <w:bookmarkEnd w:id="287"/>
+    <w:bookmarkStart w:id="288" w:name="X578e5071918a149551a6b276e45135168a1a6a5"/>
     <w:p>
       <w:pPr>
         <w:pStyle w:val="Bibliography"/>
       </w:pPr>
       <w:r>
+        <w:t xml:space="preserve">Health, National Institutes of.</w:t>
+      </w:r>
+      <w:r>
+        <w:t xml:space="preserve"> </w:t>
+      </w:r>
+      <w:r>
+        <w:t xml:space="preserve">“Writing a Data Management &amp; Sharing Plan</w:t>
+      </w:r>
+      <w:r>
+        <w:t xml:space="preserve"> </w:t>
+      </w:r>
+      <w:r>
+        <w:t xml:space="preserve"> </w:t>
+      </w:r>
+      <w:r>
+        <w:t xml:space="preserve">Data Sharing.”</w:t>
+      </w:r>
+      <w:r>
+        <w:t xml:space="preserve"> </w:t>
+      </w:r>
+      <w:r>
+        <w:t xml:space="preserve">Accessed October 27, 2022.</w:t>
+      </w:r>
+      <w:r>
+        <w:t xml:space="preserve"> </w:t>
+      </w:r>
+      <w:hyperlink r:id="rId189">
+        <w:r>
+          <w:rPr>
+            <w:rStyle w:val="Hyperlink"/>
+          </w:rPr>
+          <w:t xml:space="preserve">https://sharing.nih.gov/data-management-and-sharing-policy/planning-and-budgeting-DMS/writing-a-data-management-and-sharing-plan</w:t>
+        </w:r>
+      </w:hyperlink>
+      <w:r>
+        <w:t xml:space="preserve">.</w:t>
+      </w:r>
+    </w:p>
+    <w:bookmarkEnd w:id="288"/>
+    <w:bookmarkStart w:id="289" w:name="ref-the_white_house_executive_2013"/>
+    <w:p>
+      <w:pPr>
+        <w:pStyle w:val="Bibliography"/>
+      </w:pPr>
+      <w:r>
         <w:t xml:space="preserve">House, The White.</w:t>
       </w:r>
       <w:r>
@@ -6256,7 +7195,7 @@
       <w:r>
         <w:t xml:space="preserve"> </w:t>
       </w:r>
-      <w:hyperlink r:id="rId77">
+      <w:hyperlink r:id="rId182">
         <w:r>
           <w:rPr>
             <w:rStyle w:val="Hyperlink"/>
@@ -6268,8 +7207,8 @@
         <w:t xml:space="preserve">.</w:t>
       </w:r>
     </w:p>
-    <w:bookmarkEnd w:id="261"/>
-    <w:bookmarkStart w:id="262" w:name="ref-hubbard_data_2017"/>
+    <w:bookmarkEnd w:id="289"/>
+    <w:bookmarkStart w:id="290" w:name="ref-hubbard_data_2017"/>
     <w:p>
       <w:pPr>
         <w:pStyle w:val="Bibliography"/>
@@ -6305,8 +7244,8 @@
         <w:t xml:space="preserve">.</w:t>
       </w:r>
     </w:p>
-    <w:bookmarkEnd w:id="262"/>
-    <w:bookmarkStart w:id="263" w:name="X1cb4205e5746fef71f91a14f0ad11dbdf9b12b7"/>
+    <w:bookmarkEnd w:id="290"/>
+    <w:bookmarkStart w:id="291" w:name="X1cb4205e5746fef71f91a14f0ad11dbdf9b12b7"/>
     <w:p>
       <w:pPr>
         <w:pStyle w:val="Bibliography"/>
@@ -6353,8 +7292,8 @@
         <w:t xml:space="preserve">.</w:t>
       </w:r>
     </w:p>
-    <w:bookmarkEnd w:id="263"/>
-    <w:bookmarkStart w:id="264" w:name="ref-ies_frequently_nodate"/>
+    <w:bookmarkEnd w:id="291"/>
+    <w:bookmarkStart w:id="292" w:name="ref-ies_frequently_nodate"/>
     <w:p>
       <w:pPr>
         <w:pStyle w:val="Bibliography"/>
@@ -6389,8 +7328,44 @@
         <w:t xml:space="preserve">.</w:t>
       </w:r>
     </w:p>
-    <w:bookmarkEnd w:id="264"/>
-    <w:bookmarkStart w:id="265" w:name="ref-kovacs_role_2021"/>
+    <w:bookmarkEnd w:id="292"/>
+    <w:bookmarkStart w:id="293" w:name="X12ddbf85ff2ca966539ac39d4709d8a3dc90bf6"/>
+    <w:p>
+      <w:pPr>
+        <w:pStyle w:val="Bibliography"/>
+      </w:pPr>
+      <w:r>
+        <w:t xml:space="preserve">Justice, National Institute of.</w:t>
+      </w:r>
+      <w:r>
+        <w:t xml:space="preserve"> </w:t>
+      </w:r>
+      <w:r>
+        <w:t xml:space="preserve">“Data Archiving. National Institute of Justice.”</w:t>
+      </w:r>
+      <w:r>
+        <w:t xml:space="preserve"> </w:t>
+      </w:r>
+      <w:r>
+        <w:t xml:space="preserve">Accessed October 27, 2022.</w:t>
+      </w:r>
+      <w:r>
+        <w:t xml:space="preserve"> </w:t>
+      </w:r>
+      <w:hyperlink r:id="rId191">
+        <w:r>
+          <w:rPr>
+            <w:rStyle w:val="Hyperlink"/>
+          </w:rPr>
+          <w:t xml:space="preserve">https://nij.ojp.gov/funding/data-archiving</w:t>
+        </w:r>
+      </w:hyperlink>
+      <w:r>
+        <w:t xml:space="preserve">.</w:t>
+      </w:r>
+    </w:p>
+    <w:bookmarkEnd w:id="293"/>
+    <w:bookmarkStart w:id="294" w:name="ref-kovacs_role_2021"/>
     <w:p>
       <w:pPr>
         <w:pStyle w:val="Bibliography"/>
@@ -6435,8 +7410,8 @@
         <w:t xml:space="preserve">.</w:t>
       </w:r>
     </w:p>
-    <w:bookmarkEnd w:id="265"/>
-    <w:bookmarkStart w:id="266" w:name="ref-markowetz_five_2015"/>
+    <w:bookmarkEnd w:id="294"/>
+    <w:bookmarkStart w:id="295" w:name="ref-markowetz_five_2015"/>
     <w:p>
       <w:pPr>
         <w:pStyle w:val="Bibliography"/>
@@ -6481,8 +7456,8 @@
         <w:t xml:space="preserve">.</w:t>
       </w:r>
     </w:p>
-    <w:bookmarkEnd w:id="266"/>
-    <w:bookmarkStart w:id="267" w:name="ref-neild_sharing_2022"/>
+    <w:bookmarkEnd w:id="295"/>
+    <w:bookmarkStart w:id="296" w:name="ref-neild_sharing_2022"/>
     <w:p>
       <w:pPr>
         <w:pStyle w:val="Bibliography"/>
@@ -6533,8 +7508,44 @@
         <w:t xml:space="preserve">.</w:t>
       </w:r>
     </w:p>
-    <w:bookmarkEnd w:id="267"/>
-    <w:bookmarkStart w:id="268" w:name="ref-noauthor_psych-ds_nodate"/>
+    <w:bookmarkEnd w:id="296"/>
+    <w:bookmarkStart w:id="297" w:name="ref-plos_one_data_nodate"/>
+    <w:p>
+      <w:pPr>
+        <w:pStyle w:val="Bibliography"/>
+      </w:pPr>
+      <w:r>
+        <w:t xml:space="preserve">One, PLOS.</w:t>
+      </w:r>
+      <w:r>
+        <w:t xml:space="preserve"> </w:t>
+      </w:r>
+      <w:r>
+        <w:t xml:space="preserve">“Data Availability,”</w:t>
+      </w:r>
+      <w:r>
+        <w:t xml:space="preserve"> </w:t>
+      </w:r>
+      <w:r>
+        <w:t xml:space="preserve">n.d.</w:t>
+      </w:r>
+      <w:r>
+        <w:t xml:space="preserve"> </w:t>
+      </w:r>
+      <w:hyperlink r:id="rId79">
+        <w:r>
+          <w:rPr>
+            <w:rStyle w:val="Hyperlink"/>
+          </w:rPr>
+          <w:t xml:space="preserve">https://journals.plos.org/plosone/s/data-availability</w:t>
+        </w:r>
+      </w:hyperlink>
+      <w:r>
+        <w:t xml:space="preserve">.</w:t>
+      </w:r>
+    </w:p>
+    <w:bookmarkEnd w:id="297"/>
+    <w:bookmarkStart w:id="298" w:name="ref-noauthor_psych-ds_nodate"/>
     <w:p>
       <w:pPr>
         <w:pStyle w:val="Bibliography"/>
@@ -6572,8 +7583,8 @@
         <w:t xml:space="preserve">.</w:t>
       </w:r>
     </w:p>
-    <w:bookmarkEnd w:id="268"/>
-    <w:bookmarkStart w:id="269" w:name="ref-reynolds_basics_2022"/>
+    <w:bookmarkEnd w:id="298"/>
+    <w:bookmarkStart w:id="299" w:name="ref-reynolds_basics_2022"/>
     <w:p>
       <w:pPr>
         <w:pStyle w:val="Bibliography"/>
@@ -6608,8 +7619,8 @@
         <w:t xml:space="preserve">.</w:t>
       </w:r>
     </w:p>
-    <w:bookmarkEnd w:id="269"/>
-    <w:bookmarkStart w:id="270" w:name="X8f4b22831780fffefb7a558a374ca116b7f870a"/>
+    <w:bookmarkEnd w:id="299"/>
+    <w:bookmarkStart w:id="300" w:name="X8f4b22831780fffefb7a558a374ca116b7f870a"/>
     <w:p>
       <w:pPr>
         <w:pStyle w:val="Bibliography"/>
@@ -6653,8 +7664,8 @@
         <w:t xml:space="preserve">.</w:t>
       </w:r>
     </w:p>
-    <w:bookmarkEnd w:id="270"/>
-    <w:bookmarkStart w:id="271" w:name="ref-science_center_nodate"/>
+    <w:bookmarkEnd w:id="300"/>
+    <w:bookmarkStart w:id="301" w:name="ref-science_center_nodate"/>
     <w:p>
       <w:pPr>
         <w:pStyle w:val="Bibliography"/>
@@ -6689,8 +7700,44 @@
         <w:t xml:space="preserve">.</w:t>
       </w:r>
     </w:p>
-    <w:bookmarkEnd w:id="271"/>
-    <w:bookmarkStart w:id="272" w:name="ref-noauthor_standards_nodate"/>
+    <w:bookmarkEnd w:id="301"/>
+    <w:bookmarkStart w:id="302" w:name="ref-uk_data_service_data_2022"/>
+    <w:p>
+      <w:pPr>
+        <w:pStyle w:val="Bibliography"/>
+      </w:pPr>
+      <w:r>
+        <w:t xml:space="preserve">Service, UK Data.</w:t>
+      </w:r>
+      <w:r>
+        <w:t xml:space="preserve"> </w:t>
+      </w:r>
+      <w:r>
+        <w:t xml:space="preserve">“Data Management Costing Tool and Checklist,”</w:t>
+      </w:r>
+      <w:r>
+        <w:t xml:space="preserve"> </w:t>
+      </w:r>
+      <w:r>
+        <w:t xml:space="preserve">2022.</w:t>
+      </w:r>
+      <w:r>
+        <w:t xml:space="preserve"> </w:t>
+      </w:r>
+      <w:hyperlink r:id="rId202">
+        <w:r>
+          <w:rPr>
+            <w:rStyle w:val="Hyperlink"/>
+          </w:rPr>
+          <w:t xml:space="preserve">https://ukdataservice.ac.uk//app/uploads/costingtool.pdf</w:t>
+        </w:r>
+      </w:hyperlink>
+      <w:r>
+        <w:t xml:space="preserve">.</w:t>
+      </w:r>
+    </w:p>
+    <w:bookmarkEnd w:id="302"/>
+    <w:bookmarkStart w:id="303" w:name="ref-noauthor_standards_nodate"/>
     <w:p>
       <w:pPr>
         <w:pStyle w:val="Bibliography"/>
@@ -6719,8 +7766,8 @@
         <w:t xml:space="preserve">.</w:t>
       </w:r>
     </w:p>
-    <w:bookmarkEnd w:id="272"/>
-    <w:bookmarkStart w:id="273" w:name="ref-noauthor_tei_nodate"/>
+    <w:bookmarkEnd w:id="303"/>
+    <w:bookmarkStart w:id="304" w:name="ref-noauthor_tei_nodate"/>
     <w:p>
       <w:pPr>
         <w:pStyle w:val="Bibliography"/>
@@ -6755,8 +7802,8 @@
         <w:t xml:space="preserve">.</w:t>
       </w:r>
     </w:p>
-    <w:bookmarkEnd w:id="273"/>
-    <w:bookmarkStart w:id="274" w:name="ref-tenopir_data_2016-1"/>
+    <w:bookmarkEnd w:id="304"/>
+    <w:bookmarkStart w:id="305" w:name="ref-tenopir_data_2016-1"/>
     <w:p>
       <w:pPr>
         <w:pStyle w:val="Bibliography"/>
@@ -6801,8 +7848,86 @@
         <w:t xml:space="preserve">.</w:t>
       </w:r>
     </w:p>
-    <w:bookmarkEnd w:id="274"/>
-    <w:bookmarkStart w:id="275" w:name="ref-usgs_what_nodate"/>
+    <w:bookmarkEnd w:id="305"/>
+    <w:bookmarkStart w:id="306" w:name="ref-university_of_twente_how_nodate"/>
+    <w:p>
+      <w:pPr>
+        <w:pStyle w:val="Bibliography"/>
+      </w:pPr>
+      <w:r>
+        <w:t xml:space="preserve">Twente, University of.</w:t>
+      </w:r>
+      <w:r>
+        <w:t xml:space="preserve"> </w:t>
+      </w:r>
+      <w:r>
+        <w:t xml:space="preserve">“How to Estimate Research Data Management (</w:t>
+      </w:r>
+      <w:r>
+        <w:t xml:space="preserve">RDM</w:t>
+      </w:r>
+      <w:r>
+        <w:t xml:space="preserve">) Costs,”</w:t>
+      </w:r>
+      <w:r>
+        <w:t xml:space="preserve"> </w:t>
+      </w:r>
+      <w:r>
+        <w:t xml:space="preserve">n.d.</w:t>
+      </w:r>
+      <w:r>
+        <w:t xml:space="preserve"> </w:t>
+      </w:r>
+      <w:hyperlink r:id="rId204">
+        <w:r>
+          <w:rPr>
+            <w:rStyle w:val="Hyperlink"/>
+          </w:rPr>
+          <w:t xml:space="preserve">https://www.utwente.nl/en/service-portal/services/lisa/resources/files/library-public/dcc-rdm-costs-estimation.pdf</w:t>
+        </w:r>
+      </w:hyperlink>
+      <w:r>
+        <w:t xml:space="preserve">.</w:t>
+      </w:r>
+    </w:p>
+    <w:bookmarkEnd w:id="306"/>
+    <w:bookmarkStart w:id="307" w:name="ref-utrecht_university_costs_nodate"/>
+    <w:p>
+      <w:pPr>
+        <w:pStyle w:val="Bibliography"/>
+      </w:pPr>
+      <w:r>
+        <w:t xml:space="preserve">University, Utrecht.</w:t>
+      </w:r>
+      <w:r>
+        <w:t xml:space="preserve"> </w:t>
+      </w:r>
+      <w:r>
+        <w:t xml:space="preserve">“Costs of Data Management - Research Data Management Support - Utrecht University.”</w:t>
+      </w:r>
+      <w:r>
+        <w:t xml:space="preserve"> </w:t>
+      </w:r>
+      <w:r>
+        <w:t xml:space="preserve">Accessed October 27, 2022.</w:t>
+      </w:r>
+      <w:r>
+        <w:t xml:space="preserve"> </w:t>
+      </w:r>
+      <w:hyperlink r:id="rId206">
+        <w:r>
+          <w:rPr>
+            <w:rStyle w:val="Hyperlink"/>
+          </w:rPr>
+          <w:t xml:space="preserve">https://www.uu.nl/en/research/research-data-management/guides/costs-of-data-management</w:t>
+        </w:r>
+      </w:hyperlink>
+      <w:r>
+        <w:t xml:space="preserve">.</w:t>
+      </w:r>
+    </w:p>
+    <w:bookmarkEnd w:id="307"/>
+    <w:bookmarkStart w:id="308" w:name="ref-usgs_what_nodate"/>
     <w:p>
       <w:pPr>
         <w:pStyle w:val="Bibliography"/>
@@ -6846,8 +7971,53 @@
         <w:t xml:space="preserve">.</w:t>
       </w:r>
     </w:p>
-    <w:bookmarkEnd w:id="275"/>
-    <w:bookmarkStart w:id="276" w:name="ref-noauthor_welcome_nodate"/>
+    <w:bookmarkEnd w:id="308"/>
+    <w:bookmarkStart w:id="309" w:name="Xdca6b030c690f98135211e47f281caf24fc1929"/>
+    <w:p>
+      <w:pPr>
+        <w:pStyle w:val="Bibliography"/>
+      </w:pPr>
+      <w:r>
+        <w:t xml:space="preserve">Virginia Library Research Data Services, University of.</w:t>
+      </w:r>
+      <w:r>
+        <w:t xml:space="preserve"> </w:t>
+      </w:r>
+      <w:r>
+        <w:t xml:space="preserve">“Data Management Plan Templates</w:t>
+      </w:r>
+      <w:r>
+        <w:t xml:space="preserve"> </w:t>
+      </w:r>
+      <w:r>
+        <w:t xml:space="preserve"> </w:t>
+      </w:r>
+      <w:r>
+        <w:t xml:space="preserve">University of Virginia Library Research Data Services + Sciences.”</w:t>
+      </w:r>
+      <w:r>
+        <w:t xml:space="preserve"> </w:t>
+      </w:r>
+      <w:r>
+        <w:t xml:space="preserve">Accessed October 27, 2022.</w:t>
+      </w:r>
+      <w:r>
+        <w:t xml:space="preserve"> </w:t>
+      </w:r>
+      <w:hyperlink r:id="rId197">
+        <w:r>
+          <w:rPr>
+            <w:rStyle w:val="Hyperlink"/>
+          </w:rPr>
+          <w:t xml:space="preserve">https://data.library.virginia.edu/data-management-plan-templates/</w:t>
+        </w:r>
+      </w:hyperlink>
+      <w:r>
+        <w:t xml:space="preserve">.</w:t>
+      </w:r>
+    </w:p>
+    <w:bookmarkEnd w:id="309"/>
+    <w:bookmarkStart w:id="310" w:name="ref-noauthor_welcome_nodate"/>
     <w:p>
       <w:pPr>
         <w:pStyle w:val="Bibliography"/>
@@ -6885,8 +8055,8 @@
         <w:t xml:space="preserve">.</w:t>
       </w:r>
     </w:p>
-    <w:bookmarkEnd w:id="276"/>
-    <w:bookmarkStart w:id="277" w:name="ref-wickham_tidy_2014"/>
+    <w:bookmarkEnd w:id="310"/>
+    <w:bookmarkStart w:id="311" w:name="ref-wickham_tidy_2014"/>
     <w:p>
       <w:pPr>
         <w:pStyle w:val="Bibliography"/>
@@ -6931,8 +8101,8 @@
         <w:t xml:space="preserve">.</w:t>
       </w:r>
     </w:p>
-    <w:bookmarkEnd w:id="277"/>
-    <w:bookmarkStart w:id="278" w:name="ref-wilkinson_fair_2016"/>
+    <w:bookmarkEnd w:id="311"/>
+    <w:bookmarkStart w:id="312" w:name="ref-wilkinson_fair_2016"/>
     <w:p>
       <w:pPr>
         <w:pStyle w:val="Bibliography"/>
@@ -6989,9 +8159,9 @@
         <w:t xml:space="preserve">.</w:t>
       </w:r>
     </w:p>
-    <w:bookmarkEnd w:id="278"/>
-    <w:bookmarkEnd w:id="279"/>
-    <w:bookmarkEnd w:id="280"/>
+    <w:bookmarkEnd w:id="312"/>
+    <w:bookmarkEnd w:id="313"/>
+    <w:bookmarkEnd w:id="314"/>
     <w:sectPr/>
   </w:body>
 </w:document>
@@ -8143,92 +9313,92 @@
         <w:t xml:space="preserve"> </w:t>
       </w:r>
       <w:r>
-        <w:t xml:space="preserve">The White House,</w:t>
-      </w:r>
-      <w:r>
-        <w:t xml:space="preserve"> </w:t>
-      </w:r>
-      <w:r>
-        <w:t xml:space="preserve">“Executive Order – Making Open and Machine Readable the New Default for Government Information. Whitehouse.gov,”</w:t>
-      </w:r>
-      <w:r>
-        <w:t xml:space="preserve"> </w:t>
-      </w:r>
-      <w:r>
-        <w:t xml:space="preserve">May 9, 2013,</w:t>
-      </w:r>
-      <w:r>
-        <w:t xml:space="preserve"> </w:t>
-      </w:r>
-      <w:hyperlink r:id="rId77">
+        <w:t xml:space="preserve">Science {and} Technology Policy,</w:t>
+      </w:r>
+      <w:r>
+        <w:t xml:space="preserve"> </w:t>
+      </w:r>
+      <w:r>
+        <w:t xml:space="preserve">“</w:t>
+      </w:r>
+      <w:r>
+        <w:t xml:space="preserve">OSTP</w:t>
+      </w:r>
+      <w:r>
+        <w:t xml:space="preserve"> </w:t>
+      </w:r>
+      <w:r>
+        <w:t xml:space="preserve">Issues Guidance to Make Federally Funded Research Freely Available Without Delay.”</w:t>
+      </w:r>
+    </w:p>
+  </w:footnote>
+  <w:footnote w:id="77">
+    <w:p>
+      <w:pPr>
+        <w:pStyle w:val="FootnoteText"/>
+      </w:pPr>
+      <w:r>
+        <w:rPr>
+          <w:rStyle w:val="FootnoteReference"/>
+        </w:rPr>
+        <w:footnoteRef/>
+      </w:r>
+      <w:r>
+        <w:t xml:space="preserve"> </w:t>
+      </w:r>
+      <w:r>
+        <w:t xml:space="preserve">Borghi and Van Gulick,</w:t>
+      </w:r>
+      <w:r>
+        <w:t xml:space="preserve"> </w:t>
+      </w:r>
+      <w:r>
+        <w:t xml:space="preserve">“Promoting Open Science Through Research Data Management.”</w:t>
+      </w:r>
+    </w:p>
+  </w:footnote>
+  <w:footnote w:id="78">
+    <w:p>
+      <w:pPr>
+        <w:pStyle w:val="FootnoteText"/>
+      </w:pPr>
+      <w:r>
+        <w:rPr>
+          <w:rStyle w:val="FootnoteReference"/>
+        </w:rPr>
+        <w:footnoteRef/>
+      </w:r>
+      <w:r>
+        <w:t xml:space="preserve"> </w:t>
+      </w:r>
+      <w:r>
+        <w:t xml:space="preserve">PLOS One,</w:t>
+      </w:r>
+      <w:r>
+        <w:t xml:space="preserve"> </w:t>
+      </w:r>
+      <w:r>
+        <w:t xml:space="preserve">“Data Availability,”</w:t>
+      </w:r>
+      <w:r>
+        <w:t xml:space="preserve"> </w:t>
+      </w:r>
+      <w:r>
+        <w:t xml:space="preserve">n.d.,</w:t>
+      </w:r>
+      <w:r>
+        <w:t xml:space="preserve"> </w:t>
+      </w:r>
+      <w:hyperlink r:id="rId79">
         <w:r>
           <w:rPr>
             <w:rStyle w:val="Hyperlink"/>
           </w:rPr>
-          <w:t xml:space="preserve">https://obamawhitehouse.archives.gov/the-press-office/2013/05/09/executive-order-making-open-and-machine-readable-new-default-government-</w:t>
+          <w:t xml:space="preserve">https://journals.plos.org/plosone/s/data-availability</w:t>
         </w:r>
       </w:hyperlink>
       <w:r>
         <w:t xml:space="preserve">.</w:t>
-      </w:r>
-    </w:p>
-  </w:footnote>
-  <w:footnote w:id="78">
-    <w:p>
-      <w:pPr>
-        <w:pStyle w:val="FootnoteText"/>
-      </w:pPr>
-      <w:r>
-        <w:rPr>
-          <w:rStyle w:val="FootnoteReference"/>
-        </w:rPr>
-        <w:footnoteRef/>
-      </w:r>
-      <w:r>
-        <w:t xml:space="preserve"> </w:t>
-      </w:r>
-      <w:r>
-        <w:t xml:space="preserve">Science {and} Technology Policy,</w:t>
-      </w:r>
-      <w:r>
-        <w:t xml:space="preserve"> </w:t>
-      </w:r>
-      <w:r>
-        <w:t xml:space="preserve">“</w:t>
-      </w:r>
-      <w:r>
-        <w:t xml:space="preserve">OSTP</w:t>
-      </w:r>
-      <w:r>
-        <w:t xml:space="preserve"> </w:t>
-      </w:r>
-      <w:r>
-        <w:t xml:space="preserve">Issues Guidance to Make Federally Funded Research Freely Available Without Delay.”</w:t>
-      </w:r>
-    </w:p>
-  </w:footnote>
-  <w:footnote w:id="79">
-    <w:p>
-      <w:pPr>
-        <w:pStyle w:val="FootnoteText"/>
-      </w:pPr>
-      <w:r>
-        <w:rPr>
-          <w:rStyle w:val="FootnoteReference"/>
-        </w:rPr>
-        <w:footnoteRef/>
-      </w:r>
-      <w:r>
-        <w:t xml:space="preserve"> </w:t>
-      </w:r>
-      <w:r>
-        <w:t xml:space="preserve">Borghi and Van Gulick,</w:t>
-      </w:r>
-      <w:r>
-        <w:t xml:space="preserve"> </w:t>
-      </w:r>
-      <w:r>
-        <w:t xml:space="preserve">“Promoting Open Science Through Research Data Management.”</w:t>
       </w:r>
     </w:p>
   </w:footnote>
@@ -9180,6 +10350,532 @@
             <w:rStyle w:val="Hyperlink"/>
           </w:rPr>
           <w:t xml:space="preserve">https://www.theanalysisfactor.com/wide-and-long-data/</w:t>
+        </w:r>
+      </w:hyperlink>
+      <w:r>
+        <w:t xml:space="preserve">.</w:t>
+      </w:r>
+    </w:p>
+  </w:footnote>
+  <w:footnote w:id="181">
+    <w:p>
+      <w:pPr>
+        <w:pStyle w:val="FootnoteText"/>
+      </w:pPr>
+      <w:r>
+        <w:rPr>
+          <w:rStyle w:val="FootnoteReference"/>
+        </w:rPr>
+        <w:footnoteRef/>
+      </w:r>
+      <w:r>
+        <w:t xml:space="preserve"> </w:t>
+      </w:r>
+      <w:r>
+        <w:t xml:space="preserve">The White House,</w:t>
+      </w:r>
+      <w:r>
+        <w:t xml:space="preserve"> </w:t>
+      </w:r>
+      <w:r>
+        <w:t xml:space="preserve">“Executive Order – Making Open and Machine Readable the New Default for Government Information. Whitehouse.gov,”</w:t>
+      </w:r>
+      <w:r>
+        <w:t xml:space="preserve"> </w:t>
+      </w:r>
+      <w:r>
+        <w:t xml:space="preserve">May 9, 2013,</w:t>
+      </w:r>
+      <w:r>
+        <w:t xml:space="preserve"> </w:t>
+      </w:r>
+      <w:hyperlink r:id="rId182">
+        <w:r>
+          <w:rPr>
+            <w:rStyle w:val="Hyperlink"/>
+          </w:rPr>
+          <w:t xml:space="preserve">https://obamawhitehouse.archives.gov/the-press-office/2013/05/09/executive-order-making-open-and-machine-readable-new-default-government-</w:t>
+        </w:r>
+      </w:hyperlink>
+      <w:r>
+        <w:t xml:space="preserve">.</w:t>
+      </w:r>
+    </w:p>
+  </w:footnote>
+  <w:footnote w:id="183">
+    <w:p>
+      <w:pPr>
+        <w:pStyle w:val="FootnoteText"/>
+      </w:pPr>
+      <w:r>
+        <w:rPr>
+          <w:rStyle w:val="FootnoteReference"/>
+        </w:rPr>
+        <w:footnoteRef/>
+      </w:r>
+      <w:r>
+        <w:t xml:space="preserve"> </w:t>
+      </w:r>
+      <w:r>
+        <w:t xml:space="preserve">Science {and} Technology Policy,</w:t>
+      </w:r>
+      <w:r>
+        <w:t xml:space="preserve"> </w:t>
+      </w:r>
+      <w:r>
+        <w:t xml:space="preserve">“</w:t>
+      </w:r>
+      <w:r>
+        <w:t xml:space="preserve">OSTP</w:t>
+      </w:r>
+      <w:r>
+        <w:t xml:space="preserve"> </w:t>
+      </w:r>
+      <w:r>
+        <w:t xml:space="preserve">Issues Guidance to Make Federally Funded Research Freely Available Without Delay.”</w:t>
+      </w:r>
+    </w:p>
+  </w:footnote>
+  <w:footnote w:id="186">
+    <w:p>
+      <w:pPr>
+        <w:pStyle w:val="FootnoteText"/>
+      </w:pPr>
+      <w:r>
+        <w:rPr>
+          <w:rStyle w:val="FootnoteReference"/>
+        </w:rPr>
+        <w:footnoteRef/>
+      </w:r>
+      <w:r>
+        <w:t xml:space="preserve"> </w:t>
+      </w:r>
+      <w:r>
+        <w:t xml:space="preserve">Institute of Education Sciences,</w:t>
+      </w:r>
+      <w:r>
+        <w:t xml:space="preserve"> </w:t>
+      </w:r>
+      <w:r>
+        <w:t xml:space="preserve">“Data Sharing,”</w:t>
+      </w:r>
+      <w:r>
+        <w:t xml:space="preserve"> </w:t>
+      </w:r>
+      <w:r>
+        <w:t xml:space="preserve">accessed October 27, 2022,</w:t>
+      </w:r>
+      <w:r>
+        <w:t xml:space="preserve"> </w:t>
+      </w:r>
+      <w:hyperlink r:id="rId187">
+        <w:r>
+          <w:rPr>
+            <w:rStyle w:val="Hyperlink"/>
+          </w:rPr>
+          <w:t xml:space="preserve">https://ies.ed.gov/funding/datasharing_implementation.asp</w:t>
+        </w:r>
+      </w:hyperlink>
+      <w:r>
+        <w:t xml:space="preserve">.</w:t>
+      </w:r>
+    </w:p>
+  </w:footnote>
+  <w:footnote w:id="188">
+    <w:p>
+      <w:pPr>
+        <w:pStyle w:val="FootnoteText"/>
+      </w:pPr>
+      <w:r>
+        <w:rPr>
+          <w:rStyle w:val="FootnoteReference"/>
+        </w:rPr>
+        <w:footnoteRef/>
+      </w:r>
+      <w:r>
+        <w:t xml:space="preserve"> </w:t>
+      </w:r>
+      <w:r>
+        <w:t xml:space="preserve">National Institutes of Health,</w:t>
+      </w:r>
+      <w:r>
+        <w:t xml:space="preserve"> </w:t>
+      </w:r>
+      <w:r>
+        <w:t xml:space="preserve">“Writing a Data Management &amp; Sharing Plan</w:t>
+      </w:r>
+      <w:r>
+        <w:t xml:space="preserve"> </w:t>
+      </w:r>
+      <w:r>
+        <w:t xml:space="preserve"> </w:t>
+      </w:r>
+      <w:r>
+        <w:t xml:space="preserve">Data Sharing,”</w:t>
+      </w:r>
+      <w:r>
+        <w:t xml:space="preserve"> </w:t>
+      </w:r>
+      <w:r>
+        <w:t xml:space="preserve">accessed October 27, 2022,</w:t>
+      </w:r>
+      <w:r>
+        <w:t xml:space="preserve"> </w:t>
+      </w:r>
+      <w:hyperlink r:id="rId189">
+        <w:r>
+          <w:rPr>
+            <w:rStyle w:val="Hyperlink"/>
+          </w:rPr>
+          <w:t xml:space="preserve">https://sharing.nih.gov/data-management-and-sharing-policy/planning-and-budgeting-DMS/writing-a-data-management-and-sharing-plan</w:t>
+        </w:r>
+      </w:hyperlink>
+      <w:r>
+        <w:t xml:space="preserve">.</w:t>
+      </w:r>
+    </w:p>
+  </w:footnote>
+  <w:footnote w:id="190">
+    <w:p>
+      <w:pPr>
+        <w:pStyle w:val="FootnoteText"/>
+      </w:pPr>
+      <w:r>
+        <w:rPr>
+          <w:rStyle w:val="FootnoteReference"/>
+        </w:rPr>
+        <w:footnoteRef/>
+      </w:r>
+      <w:r>
+        <w:t xml:space="preserve"> </w:t>
+      </w:r>
+      <w:r>
+        <w:t xml:space="preserve">National Institute of Justice,</w:t>
+      </w:r>
+      <w:r>
+        <w:t xml:space="preserve"> </w:t>
+      </w:r>
+      <w:r>
+        <w:t xml:space="preserve">“Data Archiving. National Institute of Justice,”</w:t>
+      </w:r>
+      <w:r>
+        <w:t xml:space="preserve"> </w:t>
+      </w:r>
+      <w:r>
+        <w:t xml:space="preserve">accessed October 27, 2022,</w:t>
+      </w:r>
+      <w:r>
+        <w:t xml:space="preserve"> </w:t>
+      </w:r>
+      <w:hyperlink r:id="rId191">
+        <w:r>
+          <w:rPr>
+            <w:rStyle w:val="Hyperlink"/>
+          </w:rPr>
+          <w:t xml:space="preserve">https://nij.ojp.gov/funding/data-archiving</w:t>
+        </w:r>
+      </w:hyperlink>
+      <w:r>
+        <w:t xml:space="preserve">.</w:t>
+      </w:r>
+    </w:p>
+  </w:footnote>
+  <w:footnote w:id="192">
+    <w:p>
+      <w:pPr>
+        <w:pStyle w:val="FootnoteText"/>
+      </w:pPr>
+      <w:r>
+        <w:rPr>
+          <w:rStyle w:val="FootnoteReference"/>
+        </w:rPr>
+        <w:footnoteRef/>
+      </w:r>
+      <w:r>
+        <w:t xml:space="preserve"> </w:t>
+      </w:r>
+      <w:r>
+        <w:t xml:space="preserve">National Science Foundation,</w:t>
+      </w:r>
+      <w:r>
+        <w:t xml:space="preserve"> </w:t>
+      </w:r>
+      <w:r>
+        <w:t xml:space="preserve">“Data Management for</w:t>
+      </w:r>
+      <w:r>
+        <w:t xml:space="preserve"> </w:t>
+      </w:r>
+      <w:r>
+        <w:t xml:space="preserve">NSF</w:t>
+      </w:r>
+      <w:r>
+        <w:t xml:space="preserve"> </w:t>
+      </w:r>
+      <w:r>
+        <w:t xml:space="preserve">EHR</w:t>
+      </w:r>
+      <w:r>
+        <w:t xml:space="preserve"> </w:t>
+      </w:r>
+      <w:r>
+        <w:t xml:space="preserve">Directorate Proposals and Awards,”</w:t>
+      </w:r>
+      <w:r>
+        <w:t xml:space="preserve"> </w:t>
+      </w:r>
+      <w:r>
+        <w:t xml:space="preserve">2017,</w:t>
+      </w:r>
+      <w:r>
+        <w:t xml:space="preserve"> </w:t>
+      </w:r>
+      <w:hyperlink r:id="rId193">
+        <w:r>
+          <w:rPr>
+            <w:rStyle w:val="Hyperlink"/>
+          </w:rPr>
+          <w:t xml:space="preserve">https://www.nsf.gov/bfa/dias/policy/dmpdocs/ehr.pdf</w:t>
+        </w:r>
+      </w:hyperlink>
+      <w:r>
+        <w:t xml:space="preserve">.</w:t>
+      </w:r>
+    </w:p>
+  </w:footnote>
+  <w:footnote w:id="196">
+    <w:p>
+      <w:pPr>
+        <w:pStyle w:val="FootnoteText"/>
+      </w:pPr>
+      <w:r>
+        <w:rPr>
+          <w:rStyle w:val="FootnoteReference"/>
+        </w:rPr>
+        <w:footnoteRef/>
+      </w:r>
+      <w:r>
+        <w:t xml:space="preserve"> </w:t>
+      </w:r>
+      <w:r>
+        <w:t xml:space="preserve">University of Virginia Library Research Data Services,</w:t>
+      </w:r>
+      <w:r>
+        <w:t xml:space="preserve"> </w:t>
+      </w:r>
+      <w:r>
+        <w:t xml:space="preserve">“Data Management Plan Templates</w:t>
+      </w:r>
+      <w:r>
+        <w:t xml:space="preserve"> </w:t>
+      </w:r>
+      <w:r>
+        <w:t xml:space="preserve"> </w:t>
+      </w:r>
+      <w:r>
+        <w:t xml:space="preserve">University of Virginia Library Research Data Services + Sciences,”</w:t>
+      </w:r>
+      <w:r>
+        <w:t xml:space="preserve"> </w:t>
+      </w:r>
+      <w:r>
+        <w:t xml:space="preserve">accessed October 27, 2022,</w:t>
+      </w:r>
+      <w:r>
+        <w:t xml:space="preserve"> </w:t>
+      </w:r>
+      <w:hyperlink r:id="rId197">
+        <w:r>
+          <w:rPr>
+            <w:rStyle w:val="Hyperlink"/>
+          </w:rPr>
+          <w:t xml:space="preserve">https://data.library.virginia.edu/data-management-plan-templates/</w:t>
+        </w:r>
+      </w:hyperlink>
+      <w:r>
+        <w:t xml:space="preserve">.</w:t>
+      </w:r>
+    </w:p>
+  </w:footnote>
+  <w:footnote w:id="198">
+    <w:p>
+      <w:pPr>
+        <w:pStyle w:val="FootnoteText"/>
+      </w:pPr>
+      <w:r>
+        <w:rPr>
+          <w:rStyle w:val="FootnoteReference"/>
+        </w:rPr>
+        <w:footnoteRef/>
+      </w:r>
+      <w:r>
+        <w:t xml:space="preserve"> </w:t>
+      </w:r>
+      <w:r>
+        <w:t xml:space="preserve">“</w:t>
+      </w:r>
+      <w:r>
+        <w:t xml:space="preserve">DMPTool</w:t>
+      </w:r>
+      <w:r>
+        <w:t xml:space="preserve">,”</w:t>
+      </w:r>
+      <w:r>
+        <w:t xml:space="preserve"> </w:t>
+      </w:r>
+      <w:r>
+        <w:t xml:space="preserve">accessed October 27, 2022,</w:t>
+      </w:r>
+      <w:r>
+        <w:t xml:space="preserve"> </w:t>
+      </w:r>
+      <w:hyperlink r:id="rId199">
+        <w:r>
+          <w:rPr>
+            <w:rStyle w:val="Hyperlink"/>
+          </w:rPr>
+          <w:t xml:space="preserve">https://dmptool.org/</w:t>
+        </w:r>
+      </w:hyperlink>
+      <w:r>
+        <w:t xml:space="preserve">.</w:t>
+      </w:r>
+    </w:p>
+  </w:footnote>
+  <w:footnote w:id="201">
+    <w:p>
+      <w:pPr>
+        <w:pStyle w:val="FootnoteText"/>
+      </w:pPr>
+      <w:r>
+        <w:rPr>
+          <w:rStyle w:val="FootnoteReference"/>
+        </w:rPr>
+        <w:footnoteRef/>
+      </w:r>
+      <w:r>
+        <w:t xml:space="preserve"> </w:t>
+      </w:r>
+      <w:r>
+        <w:t xml:space="preserve">UK Data Service,</w:t>
+      </w:r>
+      <w:r>
+        <w:t xml:space="preserve"> </w:t>
+      </w:r>
+      <w:r>
+        <w:t xml:space="preserve">“Data Management Costing Tool and Checklist,”</w:t>
+      </w:r>
+      <w:r>
+        <w:t xml:space="preserve"> </w:t>
+      </w:r>
+      <w:r>
+        <w:t xml:space="preserve">2022,</w:t>
+      </w:r>
+      <w:r>
+        <w:t xml:space="preserve"> </w:t>
+      </w:r>
+      <w:hyperlink r:id="rId202">
+        <w:r>
+          <w:rPr>
+            <w:rStyle w:val="Hyperlink"/>
+          </w:rPr>
+          <w:t xml:space="preserve">https://ukdataservice.ac.uk//app/uploads/costingtool.pdf</w:t>
+        </w:r>
+      </w:hyperlink>
+      <w:r>
+        <w:t xml:space="preserve">.</w:t>
+      </w:r>
+    </w:p>
+  </w:footnote>
+  <w:footnote w:id="203">
+    <w:p>
+      <w:pPr>
+        <w:pStyle w:val="FootnoteText"/>
+      </w:pPr>
+      <w:r>
+        <w:rPr>
+          <w:rStyle w:val="FootnoteReference"/>
+        </w:rPr>
+        <w:footnoteRef/>
+      </w:r>
+      <w:r>
+        <w:t xml:space="preserve"> </w:t>
+      </w:r>
+      <w:r>
+        <w:t xml:space="preserve">University of Twente,</w:t>
+      </w:r>
+      <w:r>
+        <w:t xml:space="preserve"> </w:t>
+      </w:r>
+      <w:r>
+        <w:t xml:space="preserve">“How to Estimate Research Data Management (</w:t>
+      </w:r>
+      <w:r>
+        <w:t xml:space="preserve">RDM</w:t>
+      </w:r>
+      <w:r>
+        <w:t xml:space="preserve">) Costs,”</w:t>
+      </w:r>
+      <w:r>
+        <w:t xml:space="preserve"> </w:t>
+      </w:r>
+      <w:r>
+        <w:t xml:space="preserve">n.d.,</w:t>
+      </w:r>
+      <w:r>
+        <w:t xml:space="preserve"> </w:t>
+      </w:r>
+      <w:hyperlink r:id="rId204">
+        <w:r>
+          <w:rPr>
+            <w:rStyle w:val="Hyperlink"/>
+          </w:rPr>
+          <w:t xml:space="preserve">https://www.utwente.nl/en/service-portal/services/lisa/resources/files/library-public/dcc-rdm-costs-estimation.pdf</w:t>
+        </w:r>
+      </w:hyperlink>
+      <w:r>
+        <w:t xml:space="preserve">.</w:t>
+      </w:r>
+    </w:p>
+  </w:footnote>
+  <w:footnote w:id="205">
+    <w:p>
+      <w:pPr>
+        <w:pStyle w:val="FootnoteText"/>
+      </w:pPr>
+      <w:r>
+        <w:rPr>
+          <w:rStyle w:val="FootnoteReference"/>
+        </w:rPr>
+        <w:footnoteRef/>
+      </w:r>
+      <w:r>
+        <w:t xml:space="preserve"> </w:t>
+      </w:r>
+      <w:r>
+        <w:t xml:space="preserve">Utrecht University,</w:t>
+      </w:r>
+      <w:r>
+        <w:t xml:space="preserve"> </w:t>
+      </w:r>
+      <w:r>
+        <w:t xml:space="preserve">“Costs of Data Management - Research Data Management Support - Utrecht University,”</w:t>
+      </w:r>
+      <w:r>
+        <w:t xml:space="preserve"> </w:t>
+      </w:r>
+      <w:r>
+        <w:t xml:space="preserve">accessed October 27, 2022,</w:t>
+      </w:r>
+      <w:r>
+        <w:t xml:space="preserve"> </w:t>
+      </w:r>
+      <w:hyperlink r:id="rId206">
+        <w:r>
+          <w:rPr>
+            <w:rStyle w:val="Hyperlink"/>
+          </w:rPr>
+          <w:t xml:space="preserve">https://www.uu.nl/en/research/research-data-management/guides/costs-of-data-management</w:t>
         </w:r>
       </w:hyperlink>
       <w:r>
@@ -10139,6 +11835,72 @@
     <w:abstractNumId w:val="991"/>
   </w:num>
   <w:num w:numId="1024">
+    <w:abstractNumId w:val="991"/>
+  </w:num>
+  <w:num w:numId="1025">
+    <w:abstractNumId w:val="99411"/>
+    <w:lvlOverride w:ilvl="0">
+      <w:startOverride w:val="1"/>
+    </w:lvlOverride>
+    <w:lvlOverride w:ilvl="1">
+      <w:startOverride w:val="1"/>
+    </w:lvlOverride>
+    <w:lvlOverride w:ilvl="2">
+      <w:startOverride w:val="1"/>
+    </w:lvlOverride>
+    <w:lvlOverride w:ilvl="3">
+      <w:startOverride w:val="1"/>
+    </w:lvlOverride>
+    <w:lvlOverride w:ilvl="4">
+      <w:startOverride w:val="1"/>
+    </w:lvlOverride>
+    <w:lvlOverride w:ilvl="5">
+      <w:startOverride w:val="1"/>
+    </w:lvlOverride>
+    <w:lvlOverride w:ilvl="6">
+      <w:startOverride w:val="1"/>
+    </w:lvlOverride>
+    <w:lvlOverride w:ilvl="7">
+      <w:startOverride w:val="1"/>
+    </w:lvlOverride>
+    <w:lvlOverride w:ilvl="8">
+      <w:startOverride w:val="1"/>
+    </w:lvlOverride>
+  </w:num>
+  <w:num w:numId="1026">
+    <w:abstractNumId w:val="991"/>
+  </w:num>
+  <w:num w:numId="1027">
+    <w:abstractNumId w:val="991"/>
+  </w:num>
+  <w:num w:numId="1028">
+    <w:abstractNumId w:val="991"/>
+  </w:num>
+  <w:num w:numId="1029">
+    <w:abstractNumId w:val="991"/>
+  </w:num>
+  <w:num w:numId="1030">
+    <w:abstractNumId w:val="991"/>
+  </w:num>
+  <w:num w:numId="1031">
+    <w:abstractNumId w:val="991"/>
+  </w:num>
+  <w:num w:numId="1032">
+    <w:abstractNumId w:val="991"/>
+  </w:num>
+  <w:num w:numId="1033">
+    <w:abstractNumId w:val="991"/>
+  </w:num>
+  <w:num w:numId="1034">
+    <w:abstractNumId w:val="991"/>
+  </w:num>
+  <w:num w:numId="1035">
+    <w:abstractNumId w:val="991"/>
+  </w:num>
+  <w:num w:numId="1036">
+    <w:abstractNumId w:val="991"/>
+  </w:num>
+  <w:num w:numId="1037">
     <w:abstractNumId w:val="991"/>
   </w:num>
 </w:numbering>

--- a/_book/data-mgmt-ed-research-book.docx
+++ b/_book/data-mgmt-ed-research-book.docx
@@ -59,7 +59,7 @@
         <w:pStyle w:val="Date"/>
       </w:pPr>
       <w:r>
-        <w:t xml:space="preserve">2022-10-27</w:t>
+        <w:t xml:space="preserve">2022-10-28</w:t>
       </w:r>
     </w:p>
     <w:bookmarkStart w:id="55" w:name="preamble"/>
@@ -542,13 +542,11 @@
         <w:t xml:space="preserve"> </w:t>
       </w:r>
       <w:r>
-        <w:t xml:space="preserve">“</w:t>
-      </w:r>
-      <w:r>
+        <w:rPr>
+          <w:iCs/>
+          <w:i/>
+        </w:rPr>
         <w:t xml:space="preserve">easiest</w:t>
-      </w:r>
-      <w:r>
-        <w:t xml:space="preserve">”</w:t>
       </w:r>
       <w:r>
         <w:t xml:space="preserve"> </w:t>
@@ -929,7 +927,7 @@
         <w:footnoteReference w:id="76"/>
       </w:r>
       <w:r>
-        <w:t xml:space="preserve">. The contents of these proposals may vary slightly across agencies but the shared purpose of these documents is to facilitate good data management practices and to mandate open sharing of data to maximize scientific outputs and benefits to society. Along with this mandatory data sharing policy, comes the incentive to manage your data for the purposes of data sharing.</w:t>
+        <w:t xml:space="preserve">. The contents of these plans may vary slightly across agencies but the shared purpose of these documents is to facilitate good data management practices and to mandate open sharing of data to maximize scientific outputs and benefits to society. Along with this mandatory data sharing policy, comes the incentive to manage your data for the purposes of data sharing.</w:t>
       </w:r>
       <w:r>
         <w:rPr>
@@ -1358,7 +1356,7 @@
         <w:pStyle w:val="BodyText"/>
       </w:pPr>
       <w:r>
-        <w:t xml:space="preserve">All data should be findable through a persistent identifier and have good data documentation, aka metadata. As we move towards automation in our work and life, the need for machine-readable metadata becomes more prevalent for automatic discovery of data.</w:t>
+        <w:t xml:space="preserve">All data should be findable through a persistent identifier and have good data documentation. As we move towards automation in our work and life, the need for machine-readable metadata becomes more prevalent for automatic discovery of data.</w:t>
       </w:r>
     </w:p>
     <w:p>
@@ -1658,7 +1656,7 @@
         <w:pStyle w:val="BodyText"/>
       </w:pPr>
       <w:r>
-        <w:t xml:space="preserve">You can see in the image below how throughout the project, data management and project coordination work in parallel and collaboratively. These teams may be made up of the same people or different members, but either way, bost workflows must happen and they must work together.</w:t>
+        <w:t xml:space="preserve">You can see in the image below how throughout the project, data management and project coordination work in parallel and collaboratively. These teams may be made up of the same people or different members, but either way, both workflows must happen and they must work together.</w:t>
       </w:r>
     </w:p>
     <w:p>
@@ -2035,8 +2033,8 @@
     <w:p>
       <w:pPr>
         <w:numPr>
-          <w:ilvl w:val="2"/>
-          <w:numId w:val="1006"/>
+          <w:ilvl w:val="0"/>
+          <w:numId w:val="1004"/>
         </w:numPr>
         <w:pStyle w:val="Compact"/>
       </w:pPr>
@@ -2063,8 +2061,8 @@
     <w:p>
       <w:pPr>
         <w:numPr>
-          <w:ilvl w:val="2"/>
-          <w:numId w:val="1006"/>
+          <w:ilvl w:val="0"/>
+          <w:numId w:val="1004"/>
         </w:numPr>
         <w:pStyle w:val="Compact"/>
       </w:pPr>
@@ -2090,7 +2088,7 @@
         <w:pStyle w:val="FirstParagraph"/>
       </w:pPr>
       <w:r>
-        <w:t xml:space="preserve">As you work through the remaining chapters of this book, it’s importatnt to return back to this chart frequently to remind yourself where that phase of practices fits into the larger picture.</w:t>
+        <w:t xml:space="preserve">As you work through the remaining chapters of this book, this chart will be a guide to navigating where each phase of practices fits into the larger picture.</w:t>
       </w:r>
     </w:p>
     <w:bookmarkEnd w:id="118"/>
@@ -2257,12 +2255,48 @@
       <w:pPr>
         <w:numPr>
           <w:ilvl w:val="0"/>
-          <w:numId w:val="1007"/>
+          <w:numId w:val="1006"/>
         </w:numPr>
         <w:pStyle w:val="Compact"/>
       </w:pPr>
       <w:r>
         <w:t xml:space="preserve">Variables you collect (from an instrument or from an external source)</w:t>
+      </w:r>
+    </w:p>
+    <w:p>
+      <w:pPr>
+        <w:numPr>
+          <w:ilvl w:val="0"/>
+          <w:numId w:val="1006"/>
+        </w:numPr>
+        <w:pStyle w:val="Compact"/>
+      </w:pPr>
+      <w:r>
+        <w:t xml:space="preserve">Variables you create/add (ex: cohort, intervention, time, derivations)</w:t>
+      </w:r>
+    </w:p>
+    <w:p>
+      <w:pPr>
+        <w:pStyle w:val="FirstParagraph"/>
+      </w:pPr>
+      <w:r>
+        <w:t xml:space="preserve">Unless your data is collected anonymously, every dataset</w:t>
+      </w:r>
+      <w:r>
+        <w:t xml:space="preserve"> </w:t>
+      </w:r>
+      <w:r>
+        <w:rPr>
+          <w:bCs/>
+          <w:b/>
+        </w:rPr>
+        <w:t xml:space="preserve">must</w:t>
+      </w:r>
+      <w:r>
+        <w:t xml:space="preserve"> </w:t>
+      </w:r>
+      <w:r>
+        <w:t xml:space="preserve">also have the following:</w:t>
       </w:r>
     </w:p>
     <w:p>
@@ -2274,15 +2308,7 @@
         <w:pStyle w:val="Compact"/>
       </w:pPr>
       <w:r>
-        <w:t xml:space="preserve">Variables you create/add (ex: cohort, intervention, time, derivations)</w:t>
-      </w:r>
-    </w:p>
-    <w:p>
-      <w:pPr>
-        <w:pStyle w:val="FirstParagraph"/>
-      </w:pPr>
-      <w:r>
-        <w:t xml:space="preserve">Unless your data is collected anonymously, every dataset</w:t>
+        <w:t xml:space="preserve">One or more variables that are</w:t>
       </w:r>
       <w:r>
         <w:t xml:space="preserve"> </w:t>
@@ -2292,13 +2318,65 @@
           <w:bCs/>
           <w:b/>
         </w:rPr>
-        <w:t xml:space="preserve">must</w:t>
-      </w:r>
-      <w:r>
-        <w:t xml:space="preserve"> </w:t>
-      </w:r>
-      <w:r>
-        <w:t xml:space="preserve">also have the following:</w:t>
+        <w:t xml:space="preserve">unique identifiers</w:t>
+      </w:r>
+      <w:r>
+        <w:t xml:space="preserve">, sometimes called primary keys. These are variables that uniquely define rows in your dataset (i.e. help you identify duplicate rows).</w:t>
+      </w:r>
+    </w:p>
+    <w:p>
+      <w:pPr>
+        <w:numPr>
+          <w:ilvl w:val="0"/>
+          <w:numId w:val="1007"/>
+        </w:numPr>
+        <w:pStyle w:val="Compact"/>
+      </w:pPr>
+      <w:r>
+        <w:t xml:space="preserve">If you plan to link datasets across entities (ex: link teachers to schools or students to teachers) then you will also need secondary unique identifiers in your dataset (also called foreign keys) that allow you to link across datasets.</w:t>
+      </w:r>
+    </w:p>
+    <w:p>
+      <w:pPr>
+        <w:pStyle w:val="FirstParagraph"/>
+      </w:pPr>
+      <w:r>
+        <w:t xml:space="preserve">We will talk more about creating these identification variables in our data tracking section</w:t>
+      </w:r>
+      <w:r>
+        <w:t xml:space="preserve"> </w:t>
+      </w:r>
+      <w:r>
+        <w:t xml:space="preserve">8.3</w:t>
+      </w:r>
+      <w:r>
+        <w:t xml:space="preserve">.</w:t>
+      </w:r>
+    </w:p>
+    <w:bookmarkStart w:id="125" w:name="column-attributes"/>
+    <w:p>
+      <w:pPr>
+        <w:pStyle w:val="Heading4"/>
+      </w:pPr>
+      <w:r>
+        <w:rPr>
+          <w:rStyle w:val="SectionNumber"/>
+        </w:rPr>
+        <w:t xml:space="preserve">3.1.1.1</w:t>
+      </w:r>
+      <w:r>
+        <w:tab/>
+      </w:r>
+      <w:r>
+        <w:t xml:space="preserve">Column attributes</w:t>
+      </w:r>
+    </w:p>
+    <w:p>
+      <w:pPr>
+        <w:pStyle w:val="FirstParagraph"/>
+      </w:pPr>
+      <w:r>
+        <w:t xml:space="preserve">It is important to know that variables have the following attributes:</w:t>
       </w:r>
     </w:p>
     <w:p>
@@ -2310,20 +2388,16 @@
         <w:pStyle w:val="Compact"/>
       </w:pPr>
       <w:r>
-        <w:t xml:space="preserve">One or more variables that are</w:t>
-      </w:r>
-      <w:r>
-        <w:t xml:space="preserve"> </w:t>
-      </w:r>
-      <w:r>
-        <w:rPr>
-          <w:bCs/>
-          <w:b/>
-        </w:rPr>
-        <w:t xml:space="preserve">unique identifiers</w:t>
-      </w:r>
-      <w:r>
-        <w:t xml:space="preserve">, sometimes called primary keys. These are variables that uniquely define rows in your dataset (i.e. help you identify duplicate rows).</w:t>
+        <w:t xml:space="preserve">Unique names (no variable name in a dataset can repeat). We will talk more about variable naming when we discuss Style Guides</w:t>
+      </w:r>
+      <w:r>
+        <w:t xml:space="preserve"> </w:t>
+      </w:r>
+      <w:r>
+        <w:t xml:space="preserve">??</w:t>
+      </w:r>
+      <w:r>
+        <w:t xml:space="preserve">.</w:t>
       </w:r>
     </w:p>
     <w:p>
@@ -2335,102 +2409,26 @@
         <w:pStyle w:val="Compact"/>
       </w:pPr>
       <w:r>
-        <w:t xml:space="preserve">If you plan to link datasets across entities (ex: link teachers to schools or students to teachers) then you will also need secondary unique identifiers in your dataset (also called foreign keys) that allow you to link across datasets.</w:t>
-      </w:r>
-    </w:p>
-    <w:p>
-      <w:pPr>
-        <w:pStyle w:val="FirstParagraph"/>
-      </w:pPr>
-      <w:r>
-        <w:t xml:space="preserve">We will talk more about creating these identification variables in our data tracking section</w:t>
-      </w:r>
-      <w:r>
-        <w:t xml:space="preserve"> </w:t>
-      </w:r>
-      <w:r>
-        <w:t xml:space="preserve">8.3</w:t>
-      </w:r>
-      <w:r>
-        <w:t xml:space="preserve">.</w:t>
-      </w:r>
-    </w:p>
-    <w:bookmarkStart w:id="125" w:name="column-attributes"/>
-    <w:p>
-      <w:pPr>
-        <w:pStyle w:val="Heading4"/>
-      </w:pPr>
-      <w:r>
-        <w:rPr>
-          <w:rStyle w:val="SectionNumber"/>
-        </w:rPr>
-        <w:t xml:space="preserve">3.1.1.1</w:t>
-      </w:r>
-      <w:r>
-        <w:tab/>
-      </w:r>
-      <w:r>
-        <w:t xml:space="preserve">Column attributes</w:t>
-      </w:r>
-    </w:p>
-    <w:p>
-      <w:pPr>
-        <w:pStyle w:val="FirstParagraph"/>
-      </w:pPr>
-      <w:r>
-        <w:t xml:space="preserve">It is important to know that variables have the following attributes:</w:t>
+        <w:t xml:space="preserve">A measurement type (ex: numeric, character, date) which can also be more narrowly defined as needed (ex: continuous, categorical)</w:t>
       </w:r>
     </w:p>
     <w:p>
       <w:pPr>
         <w:numPr>
           <w:ilvl w:val="0"/>
-          <w:numId w:val="1009"/>
+          <w:numId w:val="1008"/>
         </w:numPr>
         <w:pStyle w:val="Compact"/>
       </w:pPr>
       <w:r>
-        <w:t xml:space="preserve">Unique names (no variable name in a dataset can repeat). We will talk more about variable naming when we discuss Style Guides</w:t>
-      </w:r>
-      <w:r>
-        <w:t xml:space="preserve"> </w:t>
-      </w:r>
-      <w:r>
-        <w:t xml:space="preserve">??</w:t>
-      </w:r>
-      <w:r>
-        <w:t xml:space="preserve">.</w:t>
+        <w:t xml:space="preserve">Acceptable values (ex: yes/no) or expected ranges (ex: 1-25 or 2021-08-01 to 2021-12-15). Anything outside of those acceptable values or ranges is considered an error.</w:t>
       </w:r>
     </w:p>
     <w:p>
       <w:pPr>
         <w:numPr>
           <w:ilvl w:val="0"/>
-          <w:numId w:val="1009"/>
-        </w:numPr>
-        <w:pStyle w:val="Compact"/>
-      </w:pPr>
-      <w:r>
-        <w:t xml:space="preserve">A measurement type (ex: numeric, character, date) which can also be more narrowly defined as needed (ex: continuous, categorical)</w:t>
-      </w:r>
-    </w:p>
-    <w:p>
-      <w:pPr>
-        <w:numPr>
-          <w:ilvl w:val="0"/>
-          <w:numId w:val="1009"/>
-        </w:numPr>
-        <w:pStyle w:val="Compact"/>
-      </w:pPr>
-      <w:r>
-        <w:t xml:space="preserve">Acceptable values (ex: yes/no) or expected ranges (ex: 1-25 or 2021-08-01 to 2021-12-15). Anything outside of those acceptable values or ranges is considered an error.</w:t>
-      </w:r>
-    </w:p>
-    <w:p>
-      <w:pPr>
-        <w:numPr>
-          <w:ilvl w:val="0"/>
-          <w:numId w:val="1009"/>
+          <w:numId w:val="1008"/>
         </w:numPr>
         <w:pStyle w:val="Compact"/>
       </w:pPr>
@@ -2616,7 +2614,7 @@
       <w:pPr>
         <w:numPr>
           <w:ilvl w:val="0"/>
-          <w:numId w:val="1010"/>
+          <w:numId w:val="1009"/>
         </w:numPr>
         <w:pStyle w:val="Compact"/>
       </w:pPr>
@@ -2683,7 +2681,7 @@
       <w:pPr>
         <w:numPr>
           <w:ilvl w:val="0"/>
-          <w:numId w:val="1011"/>
+          <w:numId w:val="1010"/>
         </w:numPr>
         <w:pStyle w:val="Compact"/>
       </w:pPr>
@@ -2695,7 +2693,7 @@
       <w:pPr>
         <w:numPr>
           <w:ilvl w:val="1"/>
-          <w:numId w:val="1012"/>
+          <w:numId w:val="1011"/>
         </w:numPr>
         <w:pStyle w:val="Compact"/>
       </w:pPr>
@@ -2762,24 +2760,96 @@
       <w:pPr>
         <w:numPr>
           <w:ilvl w:val="0"/>
+          <w:numId w:val="1012"/>
+        </w:numPr>
+        <w:pStyle w:val="Compact"/>
+      </w:pPr>
+      <w:r>
+        <w:t xml:space="preserve">A variable should only collect one piece of information. If a variable contains more than one piece of information you may have the following issues:</w:t>
+      </w:r>
+    </w:p>
+    <w:p>
+      <w:pPr>
+        <w:numPr>
+          <w:ilvl w:val="1"/>
           <w:numId w:val="1013"/>
         </w:numPr>
         <w:pStyle w:val="Compact"/>
       </w:pPr>
       <w:r>
-        <w:t xml:space="preserve">A variable should only collect one piece of information. If a variable contains more than one piece of information you may have the following issues:</w:t>
+        <w:t xml:space="preserve">You lose the granularity of the information (ex:</w:t>
+      </w:r>
+      <w:r>
+        <w:t xml:space="preserve"> </w:t>
+      </w:r>
+      <w:r>
+        <w:rPr>
+          <w:rStyle w:val="VerbatimChar"/>
+        </w:rPr>
+        <w:t xml:space="preserve">location</w:t>
+      </w:r>
+      <w:r>
+        <w:t xml:space="preserve"> </w:t>
+      </w:r>
+      <w:r>
+        <w:t xml:space="preserve">=</w:t>
+      </w:r>
+      <w:r>
+        <w:t xml:space="preserve"> </w:t>
+      </w:r>
+      <w:r>
+        <w:rPr>
+          <w:rStyle w:val="VerbatimChar"/>
+        </w:rPr>
+        <w:t xml:space="preserve">Los Angeles, CA</w:t>
+      </w:r>
+      <w:r>
+        <w:t xml:space="preserve"> </w:t>
+      </w:r>
+      <w:r>
+        <w:t xml:space="preserve">is less granular than having a</w:t>
+      </w:r>
+      <w:r>
+        <w:t xml:space="preserve"> </w:t>
+      </w:r>
+      <w:r>
+        <w:rPr>
+          <w:rStyle w:val="VerbatimChar"/>
+        </w:rPr>
+        <w:t xml:space="preserve">city</w:t>
+      </w:r>
+      <w:r>
+        <w:t xml:space="preserve"> </w:t>
+      </w:r>
+      <w:r>
+        <w:t xml:space="preserve">variable and a</w:t>
+      </w:r>
+      <w:r>
+        <w:t xml:space="preserve"> </w:t>
+      </w:r>
+      <w:r>
+        <w:rPr>
+          <w:rStyle w:val="VerbatimChar"/>
+        </w:rPr>
+        <w:t xml:space="preserve">state</w:t>
+      </w:r>
+      <w:r>
+        <w:t xml:space="preserve"> </w:t>
+      </w:r>
+      <w:r>
+        <w:t xml:space="preserve">variable separately)</w:t>
       </w:r>
     </w:p>
     <w:p>
       <w:pPr>
         <w:numPr>
           <w:ilvl w:val="1"/>
-          <w:numId w:val="1014"/>
+          <w:numId w:val="1013"/>
         </w:numPr>
         <w:pStyle w:val="Compact"/>
       </w:pPr>
       <w:r>
-        <w:t xml:space="preserve">You lose the granularity of the information (ex:</w:t>
+        <w:t xml:space="preserve">Your variable may become unanalyzable (ex: a variable with a value</w:t>
       </w:r>
       <w:r>
         <w:t xml:space="preserve"> </w:t>
@@ -2788,13 +2858,13 @@
         <w:rPr>
           <w:rStyle w:val="VerbatimChar"/>
         </w:rPr>
-        <w:t xml:space="preserve">location</w:t>
-      </w:r>
-      <w:r>
-        <w:t xml:space="preserve"> </w:t>
-      </w:r>
-      <w:r>
-        <w:t xml:space="preserve">=</w:t>
+        <w:t xml:space="preserve">220/335</w:t>
+      </w:r>
+      <w:r>
+        <w:t xml:space="preserve"> </w:t>
+      </w:r>
+      <w:r>
+        <w:t xml:space="preserve">is not analyzable as a numeric variable). If you are interested in a rate, you can calculate a</w:t>
       </w:r>
       <w:r>
         <w:t xml:space="preserve"> </w:t>
@@ -2803,13 +2873,13 @@
         <w:rPr>
           <w:rStyle w:val="VerbatimChar"/>
         </w:rPr>
-        <w:t xml:space="preserve">Los Angeles, CA</w:t>
-      </w:r>
-      <w:r>
-        <w:t xml:space="preserve"> </w:t>
-      </w:r>
-      <w:r>
-        <w:t xml:space="preserve">is less granular than having a</w:t>
+        <w:t xml:space="preserve">rate</w:t>
+      </w:r>
+      <w:r>
+        <w:t xml:space="preserve"> </w:t>
+      </w:r>
+      <w:r>
+        <w:t xml:space="preserve">variable with a value of</w:t>
       </w:r>
       <w:r>
         <w:t xml:space="preserve"> </w:t>
@@ -2818,89 +2888,17 @@
         <w:rPr>
           <w:rStyle w:val="VerbatimChar"/>
         </w:rPr>
-        <w:t xml:space="preserve">city</w:t>
-      </w:r>
-      <w:r>
-        <w:t xml:space="preserve"> </w:t>
-      </w:r>
-      <w:r>
-        <w:t xml:space="preserve">variable and a</w:t>
-      </w:r>
-      <w:r>
-        <w:t xml:space="preserve"> </w:t>
-      </w:r>
-      <w:r>
-        <w:rPr>
-          <w:rStyle w:val="VerbatimChar"/>
-        </w:rPr>
-        <w:t xml:space="preserve">state</w:t>
-      </w:r>
-      <w:r>
-        <w:t xml:space="preserve"> </w:t>
-      </w:r>
-      <w:r>
-        <w:t xml:space="preserve">variable separately)</w:t>
+        <w:t xml:space="preserve">.657</w:t>
+      </w:r>
+      <w:r>
+        <w:t xml:space="preserve">.</w:t>
       </w:r>
     </w:p>
     <w:p>
       <w:pPr>
         <w:numPr>
           <w:ilvl w:val="1"/>
-          <w:numId w:val="1014"/>
-        </w:numPr>
-        <w:pStyle w:val="Compact"/>
-      </w:pPr>
-      <w:r>
-        <w:t xml:space="preserve">Your variable may become unanalyzable (ex: a variable with a value</w:t>
-      </w:r>
-      <w:r>
-        <w:t xml:space="preserve"> </w:t>
-      </w:r>
-      <w:r>
-        <w:rPr>
-          <w:rStyle w:val="VerbatimChar"/>
-        </w:rPr>
-        <w:t xml:space="preserve">220/335</w:t>
-      </w:r>
-      <w:r>
-        <w:t xml:space="preserve"> </w:t>
-      </w:r>
-      <w:r>
-        <w:t xml:space="preserve">is not analyzable as a numeric variable). If you are interested in a rate, you can calculate a</w:t>
-      </w:r>
-      <w:r>
-        <w:t xml:space="preserve"> </w:t>
-      </w:r>
-      <w:r>
-        <w:rPr>
-          <w:rStyle w:val="VerbatimChar"/>
-        </w:rPr>
-        <w:t xml:space="preserve">rate</w:t>
-      </w:r>
-      <w:r>
-        <w:t xml:space="preserve"> </w:t>
-      </w:r>
-      <w:r>
-        <w:t xml:space="preserve">variable with a value of</w:t>
-      </w:r>
-      <w:r>
-        <w:t xml:space="preserve"> </w:t>
-      </w:r>
-      <w:r>
-        <w:rPr>
-          <w:rStyle w:val="VerbatimChar"/>
-        </w:rPr>
-        <w:t xml:space="preserve">.657</w:t>
-      </w:r>
-      <w:r>
-        <w:t xml:space="preserve">.</w:t>
-      </w:r>
-    </w:p>
-    <w:p>
-      <w:pPr>
-        <w:numPr>
-          <w:ilvl w:val="1"/>
-          <w:numId w:val="1014"/>
+          <w:numId w:val="1013"/>
         </w:numPr>
         <w:pStyle w:val="Compact"/>
       </w:pPr>
@@ -2994,36 +2992,69 @@
       <w:pPr>
         <w:numPr>
           <w:ilvl w:val="0"/>
+          <w:numId w:val="1014"/>
+        </w:numPr>
+        <w:pStyle w:val="Compact"/>
+      </w:pPr>
+      <w:r>
+        <w:t xml:space="preserve">All cell values should be explicit. This means all cells should be filled in with a physical value.</w:t>
+      </w:r>
+    </w:p>
+    <w:p>
+      <w:pPr>
+        <w:numPr>
+          <w:ilvl w:val="1"/>
           <w:numId w:val="1015"/>
         </w:numPr>
         <w:pStyle w:val="Compact"/>
       </w:pPr>
       <w:r>
-        <w:t xml:space="preserve">All cell values should be explicit. This means all cells should be filled in with a physical value.</w:t>
+        <w:t xml:space="preserve">No cells should be empty</w:t>
       </w:r>
     </w:p>
     <w:p>
       <w:pPr>
         <w:numPr>
-          <w:ilvl w:val="1"/>
+          <w:ilvl w:val="2"/>
           <w:numId w:val="1016"/>
         </w:numPr>
         <w:pStyle w:val="Compact"/>
       </w:pPr>
       <w:r>
-        <w:t xml:space="preserve">No cells should be empty</w:t>
+        <w:t xml:space="preserve">If a value is actually missing, make sure it contains a value to denote the missing data (ex: NA) to show that the cell was not left blank unintentionally</w:t>
+      </w:r>
+      <w:r>
+        <w:br/>
       </w:r>
     </w:p>
     <w:p>
       <w:pPr>
         <w:numPr>
           <w:ilvl w:val="2"/>
-          <w:numId w:val="1017"/>
+          <w:numId w:val="1016"/>
         </w:numPr>
         <w:pStyle w:val="Compact"/>
       </w:pPr>
       <w:r>
-        <w:t xml:space="preserve">If a value is actually missing, make sure it contains a value to denote the missing data (ex: NA) to show that the cell was not left blank unintentionally</w:t>
+        <w:t xml:space="preserve">If a cell is left empty because it is</w:t>
+      </w:r>
+      <w:r>
+        <w:t xml:space="preserve"> </w:t>
+      </w:r>
+      <w:r>
+        <w:t xml:space="preserve">“</w:t>
+      </w:r>
+      <w:r>
+        <w:t xml:space="preserve">implied</w:t>
+      </w:r>
+      <w:r>
+        <w:t xml:space="preserve">”</w:t>
+      </w:r>
+      <w:r>
+        <w:t xml:space="preserve"> </w:t>
+      </w:r>
+      <w:r>
+        <w:t xml:space="preserve">to be the same value as above, the cells should be filled with the actual data</w:t>
       </w:r>
       <w:r>
         <w:br/>
@@ -3033,40 +3064,7 @@
       <w:pPr>
         <w:numPr>
           <w:ilvl w:val="2"/>
-          <w:numId w:val="1017"/>
-        </w:numPr>
-        <w:pStyle w:val="Compact"/>
-      </w:pPr>
-      <w:r>
-        <w:t xml:space="preserve">If a cell is left empty because it is</w:t>
-      </w:r>
-      <w:r>
-        <w:t xml:space="preserve"> </w:t>
-      </w:r>
-      <w:r>
-        <w:t xml:space="preserve">“</w:t>
-      </w:r>
-      <w:r>
-        <w:t xml:space="preserve">implied</w:t>
-      </w:r>
-      <w:r>
-        <w:t xml:space="preserve">”</w:t>
-      </w:r>
-      <w:r>
-        <w:t xml:space="preserve"> </w:t>
-      </w:r>
-      <w:r>
-        <w:t xml:space="preserve">to be the same value as above, the cells should be filled with the actual data</w:t>
-      </w:r>
-      <w:r>
-        <w:br/>
-      </w:r>
-    </w:p>
-    <w:p>
-      <w:pPr>
-        <w:numPr>
-          <w:ilvl w:val="2"/>
-          <w:numId w:val="1017"/>
+          <w:numId w:val="1016"/>
         </w:numPr>
         <w:pStyle w:val="Compact"/>
       </w:pPr>
@@ -3151,7 +3149,7 @@
       <w:pPr>
         <w:numPr>
           <w:ilvl w:val="0"/>
-          <w:numId w:val="1018"/>
+          <w:numId w:val="1017"/>
         </w:numPr>
         <w:pStyle w:val="Compact"/>
       </w:pPr>
@@ -3163,7 +3161,7 @@
       <w:pPr>
         <w:numPr>
           <w:ilvl w:val="1"/>
-          <w:numId w:val="1019"/>
+          <w:numId w:val="1018"/>
         </w:numPr>
         <w:pStyle w:val="Compact"/>
       </w:pPr>
@@ -3230,117 +3228,117 @@
       <w:pPr>
         <w:numPr>
           <w:ilvl w:val="0"/>
+          <w:numId w:val="1019"/>
+        </w:numPr>
+        <w:pStyle w:val="Compact"/>
+      </w:pPr>
+      <w:r>
+        <w:t xml:space="preserve">Your data should not contain duplicate rows. You do not want duplicate rows of a measurement collected</w:t>
+      </w:r>
+      <w:r>
+        <w:t xml:space="preserve"> </w:t>
+      </w:r>
+      <w:r>
+        <w:rPr>
+          <w:bCs/>
+          <w:b/>
+        </w:rPr>
+        <w:t xml:space="preserve">on the same participant</w:t>
+      </w:r>
+      <w:r>
+        <w:t xml:space="preserve">,</w:t>
+      </w:r>
+      <w:r>
+        <w:t xml:space="preserve"> </w:t>
+      </w:r>
+      <w:r>
+        <w:rPr>
+          <w:bCs/>
+          <w:b/>
+        </w:rPr>
+        <w:t xml:space="preserve">at the same time period</w:t>
+      </w:r>
+      <w:r>
+        <w:t xml:space="preserve">. Different types of duplicate rows can occur:</w:t>
+      </w:r>
+    </w:p>
+    <w:p>
+      <w:pPr>
+        <w:numPr>
+          <w:ilvl w:val="1"/>
           <w:numId w:val="1020"/>
         </w:numPr>
         <w:pStyle w:val="Compact"/>
       </w:pPr>
       <w:r>
-        <w:t xml:space="preserve">Your data should not contain duplicate rows. You do not want duplicate rows of a measurement collected</w:t>
-      </w:r>
-      <w:r>
-        <w:t xml:space="preserve"> </w:t>
-      </w:r>
-      <w:r>
-        <w:rPr>
-          <w:bCs/>
-          <w:b/>
-        </w:rPr>
-        <w:t xml:space="preserve">on the same participant</w:t>
-      </w:r>
-      <w:r>
-        <w:t xml:space="preserve">,</w:t>
-      </w:r>
-      <w:r>
-        <w:t xml:space="preserve"> </w:t>
-      </w:r>
-      <w:r>
-        <w:rPr>
-          <w:bCs/>
-          <w:b/>
-        </w:rPr>
-        <w:t xml:space="preserve">at the same time period</w:t>
-      </w:r>
-      <w:r>
-        <w:t xml:space="preserve">. Different types of duplicate rows can occur:</w:t>
+        <w:t xml:space="preserve">A true duplicate row where an entire row is duplicated (the row values are the same for every variable). This may happen if someone enters the same form twice.</w:t>
       </w:r>
     </w:p>
     <w:p>
       <w:pPr>
         <w:numPr>
           <w:ilvl w:val="1"/>
+          <w:numId w:val="1020"/>
+        </w:numPr>
+        <w:pStyle w:val="Compact"/>
+      </w:pPr>
+      <w:r>
+        <w:t xml:space="preserve">A unique identifier is duplicated but the row values may or may not be the same across all of the variables. This could happen because one of three reasons:</w:t>
+      </w:r>
+    </w:p>
+    <w:p>
+      <w:pPr>
+        <w:numPr>
+          <w:ilvl w:val="2"/>
           <w:numId w:val="1021"/>
         </w:numPr>
         <w:pStyle w:val="Compact"/>
       </w:pPr>
       <w:r>
-        <w:t xml:space="preserve">A true duplicate row where an entire row is duplicated (the row values are the same for every variable). This may happen if someone enters the same form twice.</w:t>
+        <w:t xml:space="preserve">An instrument is accidentally collected more than once on the same participant in a collection period. This type of duplicate would need to be remedied.</w:t>
       </w:r>
     </w:p>
     <w:p>
       <w:pPr>
         <w:numPr>
-          <w:ilvl w:val="1"/>
+          <w:ilvl w:val="2"/>
           <w:numId w:val="1021"/>
         </w:numPr>
         <w:pStyle w:val="Compact"/>
       </w:pPr>
       <w:r>
-        <w:t xml:space="preserve">A unique identifier is duplicated but the row values may or may not be the same across all of the variables. This could happen because one of three reasons:</w:t>
+        <w:t xml:space="preserve">A unique identifier was entered incorrectly. In this case you don’t actually have a duplicate, you just have an incorrect unique identifier. This error would need to be remedied.</w:t>
       </w:r>
     </w:p>
     <w:p>
       <w:pPr>
         <w:numPr>
           <w:ilvl w:val="2"/>
+          <w:numId w:val="1021"/>
+        </w:numPr>
+        <w:pStyle w:val="Compact"/>
+      </w:pPr>
+      <w:r>
+        <w:t xml:space="preserve">More than one variable is used to identify unique participants and the row is not actually a duplicate.</w:t>
+      </w:r>
+    </w:p>
+    <w:p>
+      <w:pPr>
+        <w:numPr>
+          <w:ilvl w:val="3"/>
           <w:numId w:val="1022"/>
         </w:numPr>
         <w:pStyle w:val="Compact"/>
       </w:pPr>
       <w:r>
-        <w:t xml:space="preserve">An instrument is accidentally collected more than once on the same participant in a collection period. This type of duplicate would need to be remedied.</w:t>
-      </w:r>
-    </w:p>
-    <w:p>
-      <w:pPr>
-        <w:numPr>
-          <w:ilvl w:val="2"/>
-          <w:numId w:val="1022"/>
-        </w:numPr>
-        <w:pStyle w:val="Compact"/>
-      </w:pPr>
-      <w:r>
-        <w:t xml:space="preserve">A unique identifier was entered incorrectly. In this case you don’t actually have a duplicate, you just have an incorrect unique identifier. This error would need to be remedied.</w:t>
-      </w:r>
-    </w:p>
-    <w:p>
-      <w:pPr>
-        <w:numPr>
-          <w:ilvl w:val="2"/>
-          <w:numId w:val="1022"/>
-        </w:numPr>
-        <w:pStyle w:val="Compact"/>
-      </w:pPr>
-      <w:r>
-        <w:t xml:space="preserve">More than one variable is used to identify unique participants and the row is not actually a duplicate.</w:t>
+        <w:t xml:space="preserve">Take for example a student id and a class id. Multiple unique identifiers may be used if data is collected on participants in multiple locations and treated as unique data. In this case, the data is not truly duplicate because the combined identifiers are unique.</w:t>
       </w:r>
     </w:p>
     <w:p>
       <w:pPr>
         <w:numPr>
           <w:ilvl w:val="3"/>
-          <w:numId w:val="1023"/>
-        </w:numPr>
-        <w:pStyle w:val="Compact"/>
-      </w:pPr>
-      <w:r>
-        <w:t xml:space="preserve">Take for example a student id and a class id. Multiple unique identifiers may be used if data is collected on participants in multiple locations and treated as unique data. In this case, the data is not truly duplicate because the combined identifiers are unique.</w:t>
-      </w:r>
-    </w:p>
-    <w:p>
-      <w:pPr>
-        <w:numPr>
-          <w:ilvl w:val="3"/>
-          <w:numId w:val="1023"/>
+          <w:numId w:val="1022"/>
         </w:numPr>
         <w:pStyle w:val="Compact"/>
       </w:pPr>
@@ -3790,7 +3788,7 @@
       <w:pPr>
         <w:numPr>
           <w:ilvl w:val="0"/>
-          <w:numId w:val="1024"/>
+          <w:numId w:val="1023"/>
         </w:numPr>
         <w:pStyle w:val="Compact"/>
       </w:pPr>
@@ -3805,7 +3803,7 @@
       <w:pPr>
         <w:numPr>
           <w:ilvl w:val="0"/>
-          <w:numId w:val="1024"/>
+          <w:numId w:val="1023"/>
         </w:numPr>
         <w:pStyle w:val="Compact"/>
       </w:pPr>
@@ -3820,7 +3818,7 @@
       <w:pPr>
         <w:numPr>
           <w:ilvl w:val="0"/>
-          <w:numId w:val="1024"/>
+          <w:numId w:val="1023"/>
         </w:numPr>
         <w:pStyle w:val="Compact"/>
       </w:pPr>
@@ -4110,7 +4108,7 @@
     </w:p>
     <w:bookmarkEnd w:id="176"/>
     <w:bookmarkEnd w:id="177"/>
-    <w:bookmarkStart w:id="208" w:name="data-management-plan"/>
+    <w:bookmarkStart w:id="210" w:name="data-management-plan"/>
     <w:p>
       <w:pPr>
         <w:pStyle w:val="Heading1"/>
@@ -4183,7 +4181,7 @@
         <w:t xml:space="preserve">Figure 3.1: Data management plan in the research project life cycle</w:t>
       </w:r>
     </w:p>
-    <w:bookmarkStart w:id="185" w:name="history-and-purpose"/>
+    <w:bookmarkStart w:id="187" w:name="history-and-purpose"/>
     <w:p>
       <w:pPr>
         <w:pStyle w:val="Heading2"/>
@@ -4236,7 +4234,7 @@
         <w:footnoteReference w:id="183"/>
       </w:r>
     </w:p>
-    <w:bookmarkStart w:id="184" w:name="why-are-dmps-important"/>
+    <w:bookmarkStart w:id="186" w:name="why-are-dmps-important"/>
     <w:p>
       <w:pPr>
         <w:pStyle w:val="Heading3"/>
@@ -4259,12 +4257,21 @@
         <w:pStyle w:val="FirstParagraph"/>
       </w:pPr>
       <w:r>
-        <w:t xml:space="preserve">Funding agencies see DMPs as important in maximizing scientific outputs from investments and increasing transparency. Mandating data sharing for federally funded projects leads to many benefits including accelerating discovery, greater collaboration, and building trust among data creators and users. In addition to the benefits viewed by funders, there are intrinsic benefits that come from having to write a data management plan. Having to thoughtfully plan and having transparency in that plan leads to better data management. Knowing that you will eventually be sharing your data and documentation with others outside of your team can motivate researchers to think hard about how to organize their data management practices in a way that will produce data that they trust to share with the outside world.</w:t>
-      </w:r>
-    </w:p>
-    <w:bookmarkEnd w:id="184"/>
-    <w:bookmarkEnd w:id="185"/>
-    <w:bookmarkStart w:id="195" w:name="what-is-it"/>
+        <w:t xml:space="preserve">Funding agencies see DMPs as important in maximizing scientific outputs from investments and increasing transparency. Mandating data sharing for federally funded projects leads to many benefits including accelerating discovery, greater collaboration, and building trust among data creators and users. In addition to the benefits viewed by funders, there are intrinsic benefits that come from having to write a data management plan. Having to thoughtfully plan and having transparency in that plan leads to better data management. Knowing that you will eventually be sharing your data and documentation with others outside of your team can motivate researchers to think hard about how to organize their data management practices in a way that will produce data that they trust to share with the outside world</w:t>
+      </w:r>
+      <w:r>
+        <w:rPr>
+          <w:rStyle w:val="FootnoteReference"/>
+        </w:rPr>
+        <w:footnoteReference w:id="184"/>
+      </w:r>
+      <w:r>
+        <w:t xml:space="preserve">.</w:t>
+      </w:r>
+    </w:p>
+    <w:bookmarkEnd w:id="186"/>
+    <w:bookmarkEnd w:id="187"/>
+    <w:bookmarkStart w:id="197" w:name="what-is-it"/>
     <w:p>
       <w:pPr>
         <w:pStyle w:val="Heading2"/>
@@ -4290,7 +4297,7 @@
         <w:t xml:space="preserve">Generally, a data management plan is a supplemental 2-5 page document, submitted with your grant application, that contains details about how you plan to store, manage, and share your research data products. For most funders these DMPs are not part of the scoring process, but they are reviewed by a panel or program officer. Some funders may provide feedback or ask for revisions if they believe your plan and/or your budget and associated costs are not adequate.</w:t>
       </w:r>
     </w:p>
-    <w:bookmarkStart w:id="194" w:name="what-to-include"/>
+    <w:bookmarkStart w:id="196" w:name="what-to-include"/>
     <w:p>
       <w:pPr>
         <w:pStyle w:val="Heading3"/>
@@ -4320,12 +4327,60 @@
       <w:pPr>
         <w:numPr>
           <w:ilvl w:val="0"/>
+          <w:numId w:val="1024"/>
+        </w:numPr>
+        <w:pStyle w:val="Compact"/>
+      </w:pPr>
+      <w:r>
+        <w:t xml:space="preserve">Roles and responsibilities</w:t>
+      </w:r>
+    </w:p>
+    <w:p>
+      <w:pPr>
+        <w:numPr>
+          <w:ilvl w:val="1"/>
           <w:numId w:val="1025"/>
         </w:numPr>
         <w:pStyle w:val="Compact"/>
       </w:pPr>
       <w:r>
-        <w:t xml:space="preserve">Roles and responsibilities</w:t>
+        <w:t xml:space="preserve">What are the staff roles in management and long-term preservation of data?</w:t>
+      </w:r>
+    </w:p>
+    <w:p>
+      <w:pPr>
+        <w:numPr>
+          <w:ilvl w:val="1"/>
+          <w:numId w:val="1025"/>
+        </w:numPr>
+        <w:pStyle w:val="Compact"/>
+      </w:pPr>
+      <w:r>
+        <w:t xml:space="preserve">Who ensures accessibility, reliability, and quality of data?</w:t>
+      </w:r>
+    </w:p>
+    <w:p>
+      <w:pPr>
+        <w:numPr>
+          <w:ilvl w:val="1"/>
+          <w:numId w:val="1025"/>
+        </w:numPr>
+        <w:pStyle w:val="Compact"/>
+      </w:pPr>
+      <w:r>
+        <w:t xml:space="preserve">Is there a plan if a core team member leaves the project or institution?</w:t>
+      </w:r>
+    </w:p>
+    <w:p>
+      <w:pPr>
+        <w:numPr>
+          <w:ilvl w:val="0"/>
+          <w:numId w:val="1024"/>
+        </w:numPr>
+        <w:pStyle w:val="Compact"/>
+      </w:pPr>
+      <w:r>
+        <w:t xml:space="preserve">Types of data</w:t>
       </w:r>
     </w:p>
     <w:p>
@@ -4337,7 +4392,7 @@
         <w:pStyle w:val="Compact"/>
       </w:pPr>
       <w:r>
-        <w:t xml:space="preserve">What are the staff roles in management and long-term preservation of data?</w:t>
+        <w:t xml:space="preserve">How is data captured? (Ex: surveys, assessments, observations)</w:t>
       </w:r>
     </w:p>
     <w:p>
@@ -4349,7 +4404,7 @@
         <w:pStyle w:val="Compact"/>
       </w:pPr>
       <w:r>
-        <w:t xml:space="preserve">Who ensures accessibility, reliability, and quality of data?</w:t>
+        <w:t xml:space="preserve">Will data be item-level and summary scores?</w:t>
       </w:r>
     </w:p>
     <w:p>
@@ -4361,19 +4416,31 @@
         <w:pStyle w:val="Compact"/>
       </w:pPr>
       <w:r>
-        <w:t xml:space="preserve">Is there a plan if a core team member leaves the project or institution?</w:t>
+        <w:t xml:space="preserve">Will you share raw data and clean data?</w:t>
+      </w:r>
+    </w:p>
+    <w:p>
+      <w:pPr>
+        <w:numPr>
+          <w:ilvl w:val="1"/>
+          <w:numId w:val="1026"/>
+        </w:numPr>
+        <w:pStyle w:val="Compact"/>
+      </w:pPr>
+      <w:r>
+        <w:t xml:space="preserve">What are the expected number of files? Expected number of rows in each file?</w:t>
       </w:r>
     </w:p>
     <w:p>
       <w:pPr>
         <w:numPr>
           <w:ilvl w:val="0"/>
-          <w:numId w:val="1025"/>
+          <w:numId w:val="1024"/>
         </w:numPr>
         <w:pStyle w:val="Compact"/>
       </w:pPr>
       <w:r>
-        <w:t xml:space="preserve">Types of data</w:t>
+        <w:t xml:space="preserve">Format of data</w:t>
       </w:r>
     </w:p>
     <w:p>
@@ -4385,7 +4452,7 @@
         <w:pStyle w:val="Compact"/>
       </w:pPr>
       <w:r>
-        <w:t xml:space="preserve">How is data captured? (Ex: surveys, assessments, observations)</w:t>
+        <w:t xml:space="preserve">Will data be in an electronic format?</w:t>
       </w:r>
     </w:p>
     <w:p>
@@ -4397,7 +4464,7 @@
         <w:pStyle w:val="Compact"/>
       </w:pPr>
       <w:r>
-        <w:t xml:space="preserve">Will data be item-level and summary scores?</w:t>
+        <w:t xml:space="preserve">Will it be provided in a non-proprietary format? (Ex: csv)</w:t>
       </w:r>
     </w:p>
     <w:p>
@@ -4409,7 +4476,7 @@
         <w:pStyle w:val="Compact"/>
       </w:pPr>
       <w:r>
-        <w:t xml:space="preserve">Will you share raw data and clean data?</w:t>
+        <w:t xml:space="preserve">Will more than one format be provided? (Ex: sav and csv)</w:t>
       </w:r>
     </w:p>
     <w:p>
@@ -4421,19 +4488,19 @@
         <w:pStyle w:val="Compact"/>
       </w:pPr>
       <w:r>
-        <w:t xml:space="preserve">What are the expected number of files? Expected number of rows in each file?</w:t>
+        <w:t xml:space="preserve">Are there any tools needed to manipulate shared data?</w:t>
       </w:r>
     </w:p>
     <w:p>
       <w:pPr>
         <w:numPr>
           <w:ilvl w:val="0"/>
-          <w:numId w:val="1025"/>
+          <w:numId w:val="1024"/>
         </w:numPr>
         <w:pStyle w:val="Compact"/>
       </w:pPr>
       <w:r>
-        <w:t xml:space="preserve">Format of data</w:t>
+        <w:t xml:space="preserve">Documentation</w:t>
       </w:r>
     </w:p>
     <w:p>
@@ -4445,7 +4512,7 @@
         <w:pStyle w:val="Compact"/>
       </w:pPr>
       <w:r>
-        <w:t xml:space="preserve">Will data be in an electronic format?</w:t>
+        <w:t xml:space="preserve">What metadata will you create? (Consider project level, dataset level and variable level metadata)</w:t>
       </w:r>
     </w:p>
     <w:p>
@@ -4457,7 +4524,7 @@
         <w:pStyle w:val="Compact"/>
       </w:pPr>
       <w:r>
-        <w:t xml:space="preserve">Will it be provided in a non-proprietary format? (Ex: csv)</w:t>
+        <w:t xml:space="preserve">What format will your documentation be in? (Ex: xml, csv, pdf)</w:t>
       </w:r>
     </w:p>
     <w:p>
@@ -4469,31 +4536,19 @@
         <w:pStyle w:val="Compact"/>
       </w:pPr>
       <w:r>
-        <w:t xml:space="preserve">Will more than one format be provided? (Ex: sav and csv)</w:t>
+        <w:t xml:space="preserve">What other documentation do you plan to include when sharing data? (Ex: code, data collection instruments, protocols)</w:t>
       </w:r>
     </w:p>
     <w:p>
       <w:pPr>
         <w:numPr>
-          <w:ilvl w:val="1"/>
-          <w:numId w:val="1028"/>
+          <w:ilvl w:val="0"/>
+          <w:numId w:val="1024"/>
         </w:numPr>
         <w:pStyle w:val="Compact"/>
       </w:pPr>
       <w:r>
-        <w:t xml:space="preserve">Are there any tools needed to manipulate shared data?</w:t>
-      </w:r>
-    </w:p>
-    <w:p>
-      <w:pPr>
-        <w:numPr>
-          <w:ilvl w:val="0"/>
-          <w:numId w:val="1025"/>
-        </w:numPr>
-        <w:pStyle w:val="Compact"/>
-      </w:pPr>
-      <w:r>
-        <w:t xml:space="preserve">Documentation</w:t>
+        <w:t xml:space="preserve">Standards</w:t>
       </w:r>
     </w:p>
     <w:p>
@@ -4505,43 +4560,19 @@
         <w:pStyle w:val="Compact"/>
       </w:pPr>
       <w:r>
-        <w:t xml:space="preserve">What metadata will you create? (Consider project level, dataset level and variable level metadata)</w:t>
+        <w:t xml:space="preserve">Are there any data or documentation standards being used? (Ex: DDI)</w:t>
       </w:r>
     </w:p>
     <w:p>
       <w:pPr>
         <w:numPr>
-          <w:ilvl w:val="1"/>
-          <w:numId w:val="1029"/>
+          <w:ilvl w:val="0"/>
+          <w:numId w:val="1024"/>
         </w:numPr>
         <w:pStyle w:val="Compact"/>
       </w:pPr>
       <w:r>
-        <w:t xml:space="preserve">What format will your documentation be in? (Ex: xml, csv, pdf)</w:t>
-      </w:r>
-    </w:p>
-    <w:p>
-      <w:pPr>
-        <w:numPr>
-          <w:ilvl w:val="1"/>
-          <w:numId w:val="1029"/>
-        </w:numPr>
-        <w:pStyle w:val="Compact"/>
-      </w:pPr>
-      <w:r>
-        <w:t xml:space="preserve">What other documentation do you plan to include when sharing data? (Ex: code, data collection instruments, protocols)</w:t>
-      </w:r>
-    </w:p>
-    <w:p>
-      <w:pPr>
-        <w:numPr>
-          <w:ilvl w:val="0"/>
-          <w:numId w:val="1025"/>
-        </w:numPr>
-        <w:pStyle w:val="Compact"/>
-      </w:pPr>
-      <w:r>
-        <w:t xml:space="preserve">Standards</w:t>
+        <w:t xml:space="preserve">Method of data sharing</w:t>
       </w:r>
     </w:p>
     <w:p>
@@ -4553,19 +4584,67 @@
         <w:pStyle w:val="Compact"/>
       </w:pPr>
       <w:r>
-        <w:t xml:space="preserve">Are there any data or documentation standards being used? (Ex: DDI)</w:t>
+        <w:t xml:space="preserve">How will you share your data? (Ex: Institutional archive, data repository, PI website)</w:t>
+      </w:r>
+    </w:p>
+    <w:p>
+      <w:pPr>
+        <w:numPr>
+          <w:ilvl w:val="1"/>
+          <w:numId w:val="1030"/>
+        </w:numPr>
+        <w:pStyle w:val="Compact"/>
+      </w:pPr>
+      <w:r>
+        <w:t xml:space="preserve">Will data be restricted and is a data enclave required?</w:t>
+      </w:r>
+    </w:p>
+    <w:p>
+      <w:pPr>
+        <w:numPr>
+          <w:ilvl w:val="1"/>
+          <w:numId w:val="1030"/>
+        </w:numPr>
+        <w:pStyle w:val="Compact"/>
+      </w:pPr>
+      <w:r>
+        <w:t xml:space="preserve">Is a data agreement required?</w:t>
+      </w:r>
+    </w:p>
+    <w:p>
+      <w:pPr>
+        <w:numPr>
+          <w:ilvl w:val="1"/>
+          <w:numId w:val="1030"/>
+        </w:numPr>
+        <w:pStyle w:val="Compact"/>
+      </w:pPr>
+      <w:r>
+        <w:t xml:space="preserve">How will you license your data?</w:t>
+      </w:r>
+    </w:p>
+    <w:p>
+      <w:pPr>
+        <w:numPr>
+          <w:ilvl w:val="1"/>
+          <w:numId w:val="1030"/>
+        </w:numPr>
+        <w:pStyle w:val="Compact"/>
+      </w:pPr>
+      <w:r>
+        <w:t xml:space="preserve">Will your data have persistent unique identifiers?</w:t>
       </w:r>
     </w:p>
     <w:p>
       <w:pPr>
         <w:numPr>
           <w:ilvl w:val="0"/>
-          <w:numId w:val="1025"/>
+          <w:numId w:val="1024"/>
         </w:numPr>
         <w:pStyle w:val="Compact"/>
       </w:pPr>
       <w:r>
-        <w:t xml:space="preserve">Method of data sharing</w:t>
+        <w:t xml:space="preserve">Circumstances preventing data sharing</w:t>
       </w:r>
     </w:p>
     <w:p>
@@ -4577,7 +4656,7 @@
         <w:pStyle w:val="Compact"/>
       </w:pPr>
       <w:r>
-        <w:t xml:space="preserve">How will you share your data? (Ex: Institutional archive, data repository, PI website)</w:t>
+        <w:t xml:space="preserve">Do you have any data covered by FERPA/HIPAA that doesn’t allow data sharing?</w:t>
       </w:r>
     </w:p>
     <w:p>
@@ -4589,7 +4668,7 @@
         <w:pStyle w:val="Compact"/>
       </w:pPr>
       <w:r>
-        <w:t xml:space="preserve">Will data be restricted and is a data enclave required?</w:t>
+        <w:t xml:space="preserve">Do you work with any partners that do not allow you to share data? (Ex: School districts, tribal regulations)</w:t>
       </w:r>
     </w:p>
     <w:p>
@@ -4601,43 +4680,19 @@
         <w:pStyle w:val="Compact"/>
       </w:pPr>
       <w:r>
-        <w:t xml:space="preserve">Is a data agreement required?</w:t>
+        <w:t xml:space="preserve">Are you working with proprietary data?</w:t>
       </w:r>
     </w:p>
     <w:p>
       <w:pPr>
         <w:numPr>
-          <w:ilvl w:val="1"/>
-          <w:numId w:val="1031"/>
+          <w:ilvl w:val="0"/>
+          <w:numId w:val="1024"/>
         </w:numPr>
         <w:pStyle w:val="Compact"/>
       </w:pPr>
       <w:r>
-        <w:t xml:space="preserve">How will you license your data?</w:t>
-      </w:r>
-    </w:p>
-    <w:p>
-      <w:pPr>
-        <w:numPr>
-          <w:ilvl w:val="1"/>
-          <w:numId w:val="1031"/>
-        </w:numPr>
-        <w:pStyle w:val="Compact"/>
-      </w:pPr>
-      <w:r>
-        <w:t xml:space="preserve">Will your data have persistent unique identifiers?</w:t>
-      </w:r>
-    </w:p>
-    <w:p>
-      <w:pPr>
-        <w:numPr>
-          <w:ilvl w:val="0"/>
-          <w:numId w:val="1025"/>
-        </w:numPr>
-        <w:pStyle w:val="Compact"/>
-      </w:pPr>
-      <w:r>
-        <w:t xml:space="preserve">Circumstances preventing data sharing</w:t>
+        <w:t xml:space="preserve">Privacy and rights of participants</w:t>
       </w:r>
     </w:p>
     <w:p>
@@ -4649,7 +4704,7 @@
         <w:pStyle w:val="Compact"/>
       </w:pPr>
       <w:r>
-        <w:t xml:space="preserve">Do you have any data covered by FERPA/HIPAA that doesn’t allow data sharing?</w:t>
+        <w:t xml:space="preserve">How will you prevent disclosure of personally identifiable information when you share data? How will you anonymize data (if applicable)?</w:t>
       </w:r>
     </w:p>
     <w:p>
@@ -4661,31 +4716,19 @@
         <w:pStyle w:val="Compact"/>
       </w:pPr>
       <w:r>
-        <w:t xml:space="preserve">Do you work with any partners that do not allow you to share data? (Ex: School districts, tribal regulations)</w:t>
+        <w:t xml:space="preserve">Do participants sign informed consent agreements? Does the consent communicate how participant data are expected to be used and shared?</w:t>
       </w:r>
     </w:p>
     <w:p>
       <w:pPr>
         <w:numPr>
-          <w:ilvl w:val="1"/>
-          <w:numId w:val="1032"/>
+          <w:ilvl w:val="0"/>
+          <w:numId w:val="1024"/>
         </w:numPr>
         <w:pStyle w:val="Compact"/>
       </w:pPr>
       <w:r>
-        <w:t xml:space="preserve">Are you working with proprietary data?</w:t>
-      </w:r>
-    </w:p>
-    <w:p>
-      <w:pPr>
-        <w:numPr>
-          <w:ilvl w:val="0"/>
-          <w:numId w:val="1025"/>
-        </w:numPr>
-        <w:pStyle w:val="Compact"/>
-      </w:pPr>
-      <w:r>
-        <w:t xml:space="preserve">Privacy and rights of participants</w:t>
+        <w:t xml:space="preserve">Data security</w:t>
       </w:r>
     </w:p>
     <w:p>
@@ -4697,7 +4740,7 @@
         <w:pStyle w:val="Compact"/>
       </w:pPr>
       <w:r>
-        <w:t xml:space="preserve">How will you prevent disclosure of personally identifiable information when you share data? How will you anonymize data (if applicable)?</w:t>
+        <w:t xml:space="preserve">How will you maintain participant privacy and confidentiality during your project?</w:t>
       </w:r>
     </w:p>
     <w:p>
@@ -4709,19 +4752,31 @@
         <w:pStyle w:val="Compact"/>
       </w:pPr>
       <w:r>
-        <w:t xml:space="preserve">Do participants sign informed consent agreements? Does the consent communicate how participant data are expected to be used and shared?</w:t>
+        <w:t xml:space="preserve">How will you prevent unauthorized access of data?</w:t>
+      </w:r>
+    </w:p>
+    <w:p>
+      <w:pPr>
+        <w:numPr>
+          <w:ilvl w:val="1"/>
+          <w:numId w:val="1033"/>
+        </w:numPr>
+        <w:pStyle w:val="Compact"/>
+      </w:pPr>
+      <w:r>
+        <w:t xml:space="preserve">Consider IRB requirements here.</w:t>
       </w:r>
     </w:p>
     <w:p>
       <w:pPr>
         <w:numPr>
           <w:ilvl w:val="0"/>
-          <w:numId w:val="1025"/>
+          <w:numId w:val="1024"/>
         </w:numPr>
         <w:pStyle w:val="Compact"/>
       </w:pPr>
       <w:r>
-        <w:t xml:space="preserve">Data security</w:t>
+        <w:t xml:space="preserve">Schedule for data sharing</w:t>
       </w:r>
     </w:p>
     <w:p>
@@ -4733,43 +4788,19 @@
         <w:pStyle w:val="Compact"/>
       </w:pPr>
       <w:r>
-        <w:t xml:space="preserve">How will you maintain participant privacy and confidentiality during your project?</w:t>
+        <w:t xml:space="preserve">When will you share your study data and for how long?</w:t>
       </w:r>
     </w:p>
     <w:p>
       <w:pPr>
         <w:numPr>
-          <w:ilvl w:val="1"/>
-          <w:numId w:val="1034"/>
+          <w:ilvl w:val="0"/>
+          <w:numId w:val="1024"/>
         </w:numPr>
         <w:pStyle w:val="Compact"/>
       </w:pPr>
       <w:r>
-        <w:t xml:space="preserve">How will you prevent unauthorized access of data?</w:t>
-      </w:r>
-    </w:p>
-    <w:p>
-      <w:pPr>
-        <w:numPr>
-          <w:ilvl w:val="1"/>
-          <w:numId w:val="1034"/>
-        </w:numPr>
-        <w:pStyle w:val="Compact"/>
-      </w:pPr>
-      <w:r>
-        <w:t xml:space="preserve">Consider IRB requirements here.</w:t>
-      </w:r>
-    </w:p>
-    <w:p>
-      <w:pPr>
-        <w:numPr>
-          <w:ilvl w:val="0"/>
-          <w:numId w:val="1025"/>
-        </w:numPr>
-        <w:pStyle w:val="Compact"/>
-      </w:pPr>
-      <w:r>
-        <w:t xml:space="preserve">Schedule for data sharing</w:t>
+        <w:t xml:space="preserve">Pre-registration (less commonly required)</w:t>
       </w:r>
     </w:p>
     <w:p>
@@ -4781,116 +4812,156 @@
         <w:pStyle w:val="Compact"/>
       </w:pPr>
       <w:r>
-        <w:t xml:space="preserve">When will you share your study data and for how long?</w:t>
+        <w:t xml:space="preserve">Where and when will you pre-register your study?</w:t>
+      </w:r>
+    </w:p>
+    <w:p>
+      <w:pPr>
+        <w:pStyle w:val="FirstParagraph"/>
+      </w:pPr>
+      <w:r>
+        <w:t xml:space="preserve">Again, the specifics of what should be included in each category will vary by funder. Here are sites to visit to learn more about the four most common federal education research funder DMP requirements.</w:t>
       </w:r>
     </w:p>
     <w:p>
       <w:pPr>
         <w:numPr>
           <w:ilvl w:val="0"/>
-          <w:numId w:val="1025"/>
-        </w:numPr>
-        <w:pStyle w:val="Compact"/>
-      </w:pPr>
-      <w:r>
-        <w:t xml:space="preserve">Pre-registration (less commonly required)</w:t>
-      </w:r>
-    </w:p>
-    <w:p>
-      <w:pPr>
-        <w:numPr>
-          <w:ilvl w:val="1"/>
           <w:numId w:val="1036"/>
         </w:numPr>
         <w:pStyle w:val="Compact"/>
       </w:pPr>
       <w:r>
-        <w:t xml:space="preserve">Where and when will you pre-register your study?</w:t>
-      </w:r>
-    </w:p>
-    <w:p>
-      <w:pPr>
-        <w:pStyle w:val="FirstParagraph"/>
-      </w:pPr>
-      <w:r>
-        <w:t xml:space="preserve">Again, the specifics of what should be included in each category will vary by funder. Here are sites to visit to learn more about the four most common federal education research funder DMP requirements.</w:t>
+        <w:t xml:space="preserve">Institute of Education Sciences</w:t>
+      </w:r>
+      <w:r>
+        <w:rPr>
+          <w:rStyle w:val="FootnoteReference"/>
+        </w:rPr>
+        <w:footnoteReference w:id="188"/>
       </w:r>
     </w:p>
     <w:p>
       <w:pPr>
         <w:numPr>
           <w:ilvl w:val="0"/>
-          <w:numId w:val="1037"/>
+          <w:numId w:val="1036"/>
         </w:numPr>
         <w:pStyle w:val="Compact"/>
       </w:pPr>
       <w:r>
-        <w:t xml:space="preserve">Institute of Education Sciences</w:t>
+        <w:t xml:space="preserve">National Institutes of Health</w:t>
       </w:r>
       <w:r>
         <w:rPr>
           <w:rStyle w:val="FootnoteReference"/>
         </w:rPr>
-        <w:footnoteReference w:id="186"/>
+        <w:footnoteReference w:id="190"/>
       </w:r>
     </w:p>
     <w:p>
       <w:pPr>
         <w:numPr>
           <w:ilvl w:val="0"/>
-          <w:numId w:val="1037"/>
+          <w:numId w:val="1036"/>
         </w:numPr>
         <w:pStyle w:val="Compact"/>
       </w:pPr>
       <w:r>
-        <w:t xml:space="preserve">National Institutes of Health</w:t>
+        <w:t xml:space="preserve">National Institute of Justice</w:t>
       </w:r>
       <w:r>
         <w:rPr>
           <w:rStyle w:val="FootnoteReference"/>
         </w:rPr>
-        <w:footnoteReference w:id="188"/>
+        <w:footnoteReference w:id="192"/>
       </w:r>
     </w:p>
     <w:p>
       <w:pPr>
         <w:numPr>
           <w:ilvl w:val="0"/>
-          <w:numId w:val="1037"/>
+          <w:numId w:val="1036"/>
         </w:numPr>
         <w:pStyle w:val="Compact"/>
       </w:pPr>
       <w:r>
-        <w:t xml:space="preserve">National Institute of Justice</w:t>
+        <w:t xml:space="preserve">National Science Foundation</w:t>
       </w:r>
       <w:r>
         <w:rPr>
           <w:rStyle w:val="FootnoteReference"/>
         </w:rPr>
-        <w:footnoteReference w:id="190"/>
-      </w:r>
-    </w:p>
-    <w:p>
-      <w:pPr>
-        <w:numPr>
-          <w:ilvl w:val="0"/>
-          <w:numId w:val="1037"/>
-        </w:numPr>
-        <w:pStyle w:val="Compact"/>
-      </w:pPr>
-      <w:r>
-        <w:t xml:space="preserve">National Science Foundation</w:t>
+        <w:footnoteReference w:id="194"/>
+      </w:r>
+    </w:p>
+    <w:bookmarkEnd w:id="196"/>
+    <w:bookmarkEnd w:id="197"/>
+    <w:bookmarkStart w:id="202" w:name="getting-help"/>
+    <w:p>
+      <w:pPr>
+        <w:pStyle w:val="Heading2"/>
+      </w:pPr>
+      <w:r>
+        <w:rPr>
+          <w:rStyle w:val="SectionNumber"/>
+        </w:rPr>
+        <w:t xml:space="preserve">4.3</w:t>
+      </w:r>
+      <w:r>
+        <w:tab/>
+      </w:r>
+      <w:r>
+        <w:t xml:space="preserve">Getting help</w:t>
+      </w:r>
+    </w:p>
+    <w:p>
+      <w:pPr>
+        <w:pStyle w:val="FirstParagraph"/>
+      </w:pPr>
+      <w:r>
+        <w:t xml:space="preserve">When constructing your DMP it may be important to enlist help. If you have a data manager or data team, you will most certainly want to consult with them when writing your plan. If you work for a university system, your research data librarians are also excellent resources with a wealth of knowledge about writing comprehensive data management plans. And last, if you plan to share your final data with a repository or institutional archive you will want to contact your repository when writing your plan as well. The repository may have its own requirements for how and when data must be shared and it is helpful to outline those guidelines in your data management plan at the time of submission. You can also specifically write the name of your repository into your data management plan as well. Last, you may want to obtain the help of your colleagues. Your colleagues have likely written DMPs before and many people are willing to share their plans as a way to help others better understand what to include.</w:t>
+      </w:r>
+    </w:p>
+    <w:p>
+      <w:pPr>
+        <w:pStyle w:val="BodyText"/>
+      </w:pPr>
+      <w:r>
+        <w:t xml:space="preserve">Your DMP is a living document and you can always update your plan during or after your project completion. It may be helpful to keep in contact with your program officer regarding any potential changes throughout your project.</w:t>
+      </w:r>
+    </w:p>
+    <w:p>
+      <w:pPr>
+        <w:pStyle w:val="BodyText"/>
+      </w:pPr>
+      <w:r>
+        <w:t xml:space="preserve">If you are looking for guidance in writing a DMP, a variety of generic DMP templates for different federal agencies are available from the University of Virginia Library</w:t>
       </w:r>
       <w:r>
         <w:rPr>
           <w:rStyle w:val="FootnoteReference"/>
         </w:rPr>
-        <w:footnoteReference w:id="192"/>
-      </w:r>
-    </w:p>
-    <w:bookmarkEnd w:id="194"/>
-    <w:bookmarkEnd w:id="195"/>
-    <w:bookmarkStart w:id="200" w:name="getting-help"/>
+        <w:footnoteReference w:id="198"/>
+      </w:r>
+      <w:r>
+        <w:t xml:space="preserve">. There is also a well-known free online application called the DMPTool</w:t>
+      </w:r>
+      <w:r>
+        <w:rPr>
+          <w:rStyle w:val="FootnoteReference"/>
+        </w:rPr>
+        <w:footnoteReference w:id="200"/>
+      </w:r>
+      <w:r>
+        <w:t xml:space="preserve"> </w:t>
+      </w:r>
+      <w:r>
+        <w:t xml:space="preserve">that guides you in constructing a data management plan for many of the large funding agencies you might work with. Their site also has many searchable public DMPs that you can review for inspiration.</w:t>
+      </w:r>
+    </w:p>
+    <w:bookmarkEnd w:id="202"/>
+    <w:bookmarkStart w:id="209" w:name="budgeting"/>
     <w:p>
       <w:pPr>
         <w:pStyle w:val="Heading2"/>
@@ -4899,13 +4970,13 @@
         <w:rPr>
           <w:rStyle w:val="SectionNumber"/>
         </w:rPr>
-        <w:t xml:space="preserve">4.3</w:t>
+        <w:t xml:space="preserve">4.4</w:t>
       </w:r>
       <w:r>
         <w:tab/>
       </w:r>
       <w:r>
-        <w:t xml:space="preserve">Getting help</w:t>
+        <w:t xml:space="preserve">Budgeting</w:t>
       </w:r>
     </w:p>
     <w:p>
@@ -4913,7 +4984,7 @@
         <w:pStyle w:val="FirstParagraph"/>
       </w:pPr>
       <w:r>
-        <w:t xml:space="preserve">When constructing your DMP it may be important to enlist help. If you have a data manager or data team, you will most certainly want to consult with them when writing your plan. If you work for a university system, your research data librarians are also excellent resources with a wealth of knowledge about writing comprehensive data management plans. And last, if you plan to share your final data with a repository or institutional archive you will want to contact your repository when writing your plan as well. The repository may have its own requirements for how and when data must be shared and it is helpful to outline those guidelines in your data management plan at the time of submission. You can also specifically write the name of your repository into your data management plan as well.</w:t>
+        <w:t xml:space="preserve">As briefly mention above, funding agencies acknowledge that there are costs associated with implementing your data management plan and allow you to list these costs in your budget narrative. Costs associated with the entire data life cycle should be considered and can range from infrastructure costs, such as fees for storage or software, to the salaries required to pay personnel to prepare FAIR datasets that are acceptable for data sharing.</w:t>
       </w:r>
     </w:p>
     <w:p>
@@ -4921,40 +4992,60 @@
         <w:pStyle w:val="BodyText"/>
       </w:pPr>
       <w:r>
-        <w:t xml:space="preserve">Your DMP is a living document and you can always update your plan during or after your project completion. It may be helpful to keep in contact with your program officer regarding any potential changes throughout your project.</w:t>
-      </w:r>
-    </w:p>
-    <w:p>
-      <w:pPr>
-        <w:pStyle w:val="BodyText"/>
-      </w:pPr>
-      <w:r>
-        <w:t xml:space="preserve">If you are looking for guidance in writing a DMP, a variety of generic DMP templates for different federal agencies are available from the University of Virginia Library</w:t>
+        <w:t xml:space="preserve">It can be difficult to estimate the costs of everything that is associated with the vast landscape of managing data. Luckily a few organizations have developed resources to aid in estimating those costs. The UK Data Service</w:t>
       </w:r>
       <w:r>
         <w:rPr>
           <w:rStyle w:val="FootnoteReference"/>
         </w:rPr>
-        <w:footnoteReference w:id="196"/>
-      </w:r>
-      <w:r>
-        <w:t xml:space="preserve">. There is also a well-known free online application called the DMPTool</w:t>
+        <w:footnoteReference w:id="203"/>
+      </w:r>
+      <w:r>
+        <w:t xml:space="preserve">, the University of Twente</w:t>
       </w:r>
       <w:r>
         <w:rPr>
           <w:rStyle w:val="FootnoteReference"/>
         </w:rPr>
-        <w:footnoteReference w:id="198"/>
-      </w:r>
-      <w:r>
-        <w:t xml:space="preserve"> </w:t>
-      </w:r>
-      <w:r>
-        <w:t xml:space="preserve">that guides you in constructing a data management plan for many of the large funding agencies you might work with. Their site also has many searchable public DMPs that you can review for inspiration.</w:t>
-      </w:r>
-    </w:p>
-    <w:bookmarkEnd w:id="200"/>
-    <w:bookmarkStart w:id="207" w:name="budgeting"/>
+        <w:footnoteReference w:id="205"/>
+      </w:r>
+      <w:r>
+        <w:t xml:space="preserve">, and Utrecht University</w:t>
+      </w:r>
+      <w:r>
+        <w:rPr>
+          <w:rStyle w:val="FootnoteReference"/>
+        </w:rPr>
+        <w:footnoteReference w:id="207"/>
+      </w:r>
+      <w:r>
+        <w:t xml:space="preserve"> </w:t>
+      </w:r>
+      <w:r>
+        <w:t xml:space="preserve">(among others), have put together checklists to help you think through your various potential data management costs.</w:t>
+      </w:r>
+    </w:p>
+    <w:bookmarkEnd w:id="209"/>
+    <w:bookmarkEnd w:id="210"/>
+    <w:bookmarkStart w:id="214" w:name="planning-data-management"/>
+    <w:p>
+      <w:pPr>
+        <w:pStyle w:val="Heading1"/>
+      </w:pPr>
+      <w:r>
+        <w:rPr>
+          <w:rStyle w:val="SectionNumber"/>
+        </w:rPr>
+        <w:t xml:space="preserve">5</w:t>
+      </w:r>
+      <w:r>
+        <w:tab/>
+      </w:r>
+      <w:r>
+        <w:t xml:space="preserve">Planning Data Management</w:t>
+      </w:r>
+    </w:p>
+    <w:bookmarkStart w:id="211" w:name="why-spend-time-on-planning"/>
     <w:p>
       <w:pPr>
         <w:pStyle w:val="Heading2"/>
@@ -4963,64 +5054,56 @@
         <w:rPr>
           <w:rStyle w:val="SectionNumber"/>
         </w:rPr>
-        <w:t xml:space="preserve">4.4</w:t>
+        <w:t xml:space="preserve">5.1</w:t>
       </w:r>
       <w:r>
         <w:tab/>
       </w:r>
       <w:r>
-        <w:t xml:space="preserve">Budgeting</w:t>
-      </w:r>
-    </w:p>
-    <w:p>
-      <w:pPr>
-        <w:pStyle w:val="FirstParagraph"/>
-      </w:pPr>
-      <w:r>
-        <w:t xml:space="preserve">As briefly mention above, funding agencies acknowledge that there are costs associated with implementing your data management plan and allow you to list these costs in your budget narrative. Costs associated with the entire data life cycle should be considered and can range from infrastructure costs, such as fees for storage or software, to the salaries required to pay personnel to prepare FAIR datasets that are acceptable for data sharing.</w:t>
-      </w:r>
-    </w:p>
-    <w:p>
-      <w:pPr>
-        <w:pStyle w:val="BodyText"/>
-      </w:pPr>
-      <w:r>
-        <w:t xml:space="preserve">It can be difficult to estimate the costs of everything that is associated with the vast landscape of managing data. Luckily a few organizations have developed resources to aid in estimating those costs. The UK Data Service</w:t>
-      </w:r>
-      <w:r>
-        <w:rPr>
-          <w:rStyle w:val="FootnoteReference"/>
-        </w:rPr>
-        <w:footnoteReference w:id="201"/>
-      </w:r>
-      <w:r>
-        <w:t xml:space="preserve">, the University of Twente</w:t>
-      </w:r>
-      <w:r>
-        <w:rPr>
-          <w:rStyle w:val="FootnoteReference"/>
-        </w:rPr>
-        <w:footnoteReference w:id="203"/>
-      </w:r>
-      <w:r>
-        <w:t xml:space="preserve">, and Utrecht University</w:t>
-      </w:r>
-      <w:r>
-        <w:rPr>
-          <w:rStyle w:val="FootnoteReference"/>
-        </w:rPr>
-        <w:footnoteReference w:id="205"/>
-      </w:r>
-      <w:r>
-        <w:t xml:space="preserve"> </w:t>
-      </w:r>
-      <w:r>
-        <w:t xml:space="preserve">(among others), have put together checklists to help you think through your various potential data management costs.</w:t>
-      </w:r>
-    </w:p>
-    <w:bookmarkEnd w:id="207"/>
-    <w:bookmarkEnd w:id="208"/>
-    <w:bookmarkStart w:id="212" w:name="planning-data-management"/>
+        <w:t xml:space="preserve">Why spend time on planning?</w:t>
+      </w:r>
+    </w:p>
+    <w:bookmarkEnd w:id="211"/>
+    <w:bookmarkStart w:id="212" w:name="planning-checklists"/>
+    <w:p>
+      <w:pPr>
+        <w:pStyle w:val="Heading2"/>
+      </w:pPr>
+      <w:r>
+        <w:rPr>
+          <w:rStyle w:val="SectionNumber"/>
+        </w:rPr>
+        <w:t xml:space="preserve">5.2</w:t>
+      </w:r>
+      <w:r>
+        <w:tab/>
+      </w:r>
+      <w:r>
+        <w:t xml:space="preserve">Planning checklists</w:t>
+      </w:r>
+    </w:p>
+    <w:bookmarkEnd w:id="212"/>
+    <w:bookmarkStart w:id="213" w:name="Xa9919daac3eba710de2b00f4002d97e0f65480e"/>
+    <w:p>
+      <w:pPr>
+        <w:pStyle w:val="Heading2"/>
+      </w:pPr>
+      <w:r>
+        <w:rPr>
+          <w:rStyle w:val="SectionNumber"/>
+        </w:rPr>
+        <w:t xml:space="preserve">5.3</w:t>
+      </w:r>
+      <w:r>
+        <w:tab/>
+      </w:r>
+      <w:r>
+        <w:t xml:space="preserve">How to move from a planning checklist to a workflow</w:t>
+      </w:r>
+    </w:p>
+    <w:bookmarkEnd w:id="213"/>
+    <w:bookmarkEnd w:id="214"/>
+    <w:bookmarkStart w:id="217" w:name="project-roles-and-responsibilities"/>
     <w:p>
       <w:pPr>
         <w:pStyle w:val="Heading1"/>
@@ -5029,16 +5112,16 @@
         <w:rPr>
           <w:rStyle w:val="SectionNumber"/>
         </w:rPr>
-        <w:t xml:space="preserve">5</w:t>
+        <w:t xml:space="preserve">6</w:t>
       </w:r>
       <w:r>
         <w:tab/>
       </w:r>
       <w:r>
-        <w:t xml:space="preserve">Planning Data Management</w:t>
-      </w:r>
-    </w:p>
-    <w:bookmarkStart w:id="209" w:name="why-spend-time-on-planning"/>
+        <w:t xml:space="preserve">Project Roles and Responsibilities</w:t>
+      </w:r>
+    </w:p>
+    <w:bookmarkStart w:id="215" w:name="why-its-important-to-assign-roles"/>
     <w:p>
       <w:pPr>
         <w:pStyle w:val="Heading2"/>
@@ -5047,17 +5130,17 @@
         <w:rPr>
           <w:rStyle w:val="SectionNumber"/>
         </w:rPr>
-        <w:t xml:space="preserve">5.1</w:t>
+        <w:t xml:space="preserve">6.1</w:t>
       </w:r>
       <w:r>
         <w:tab/>
       </w:r>
       <w:r>
-        <w:t xml:space="preserve">Why spend time on planning?</w:t>
-      </w:r>
-    </w:p>
-    <w:bookmarkEnd w:id="209"/>
-    <w:bookmarkStart w:id="210" w:name="planning-checklists"/>
+        <w:t xml:space="preserve">Why it’s important to assign roles</w:t>
+      </w:r>
+    </w:p>
+    <w:bookmarkEnd w:id="215"/>
+    <w:bookmarkStart w:id="216" w:name="typical-roles-in-a-research-project"/>
     <w:p>
       <w:pPr>
         <w:pStyle w:val="Heading2"/>
@@ -5066,17 +5149,36 @@
         <w:rPr>
           <w:rStyle w:val="SectionNumber"/>
         </w:rPr>
-        <w:t xml:space="preserve">5.2</w:t>
+        <w:t xml:space="preserve">6.2</w:t>
       </w:r>
       <w:r>
         <w:tab/>
       </w:r>
       <w:r>
-        <w:t xml:space="preserve">Planning checklists</w:t>
-      </w:r>
-    </w:p>
-    <w:bookmarkEnd w:id="210"/>
-    <w:bookmarkStart w:id="211" w:name="Xa9919daac3eba710de2b00f4002d97e0f65480e"/>
+        <w:t xml:space="preserve">Typical roles in a research project</w:t>
+      </w:r>
+    </w:p>
+    <w:bookmarkEnd w:id="216"/>
+    <w:bookmarkEnd w:id="217"/>
+    <w:bookmarkStart w:id="224" w:name="documentation"/>
+    <w:p>
+      <w:pPr>
+        <w:pStyle w:val="Heading1"/>
+      </w:pPr>
+      <w:r>
+        <w:rPr>
+          <w:rStyle w:val="SectionNumber"/>
+        </w:rPr>
+        <w:t xml:space="preserve">7</w:t>
+      </w:r>
+      <w:r>
+        <w:tab/>
+      </w:r>
+      <w:r>
+        <w:t xml:space="preserve">Documentation</w:t>
+      </w:r>
+    </w:p>
+    <w:bookmarkStart w:id="218" w:name="what-is-documentation"/>
     <w:p>
       <w:pPr>
         <w:pStyle w:val="Heading2"/>
@@ -5085,18 +5187,113 @@
         <w:rPr>
           <w:rStyle w:val="SectionNumber"/>
         </w:rPr>
-        <w:t xml:space="preserve">5.3</w:t>
+        <w:t xml:space="preserve">7.1</w:t>
       </w:r>
       <w:r>
         <w:tab/>
       </w:r>
       <w:r>
-        <w:t xml:space="preserve">How to move from a planning checklist to a workflow</w:t>
-      </w:r>
-    </w:p>
-    <w:bookmarkEnd w:id="211"/>
-    <w:bookmarkEnd w:id="212"/>
-    <w:bookmarkStart w:id="215" w:name="project-roles-and-responsibilities"/>
+        <w:t xml:space="preserve">What is documentation?</w:t>
+      </w:r>
+    </w:p>
+    <w:bookmarkEnd w:id="218"/>
+    <w:bookmarkStart w:id="219" w:name="why-is-documentation-important"/>
+    <w:p>
+      <w:pPr>
+        <w:pStyle w:val="Heading2"/>
+      </w:pPr>
+      <w:r>
+        <w:rPr>
+          <w:rStyle w:val="SectionNumber"/>
+        </w:rPr>
+        <w:t xml:space="preserve">7.2</w:t>
+      </w:r>
+      <w:r>
+        <w:tab/>
+      </w:r>
+      <w:r>
+        <w:t xml:space="preserve">Why is documentation important?</w:t>
+      </w:r>
+    </w:p>
+    <w:bookmarkEnd w:id="219"/>
+    <w:bookmarkStart w:id="220" w:name="team-level"/>
+    <w:p>
+      <w:pPr>
+        <w:pStyle w:val="Heading2"/>
+      </w:pPr>
+      <w:r>
+        <w:rPr>
+          <w:rStyle w:val="SectionNumber"/>
+        </w:rPr>
+        <w:t xml:space="preserve">7.3</w:t>
+      </w:r>
+      <w:r>
+        <w:tab/>
+      </w:r>
+      <w:r>
+        <w:t xml:space="preserve">Team Level</w:t>
+      </w:r>
+    </w:p>
+    <w:bookmarkEnd w:id="220"/>
+    <w:bookmarkStart w:id="221" w:name="project-level"/>
+    <w:p>
+      <w:pPr>
+        <w:pStyle w:val="Heading2"/>
+      </w:pPr>
+      <w:r>
+        <w:rPr>
+          <w:rStyle w:val="SectionNumber"/>
+        </w:rPr>
+        <w:t xml:space="preserve">7.4</w:t>
+      </w:r>
+      <w:r>
+        <w:tab/>
+      </w:r>
+      <w:r>
+        <w:t xml:space="preserve">Project Level</w:t>
+      </w:r>
+    </w:p>
+    <w:bookmarkEnd w:id="221"/>
+    <w:bookmarkStart w:id="222" w:name="dataset-level"/>
+    <w:p>
+      <w:pPr>
+        <w:pStyle w:val="Heading2"/>
+      </w:pPr>
+      <w:r>
+        <w:rPr>
+          <w:rStyle w:val="SectionNumber"/>
+        </w:rPr>
+        <w:t xml:space="preserve">7.5</w:t>
+      </w:r>
+      <w:r>
+        <w:tab/>
+      </w:r>
+      <w:r>
+        <w:t xml:space="preserve">Dataset Level</w:t>
+      </w:r>
+    </w:p>
+    <w:bookmarkEnd w:id="222"/>
+    <w:bookmarkStart w:id="223" w:name="variable-level"/>
+    <w:p>
+      <w:pPr>
+        <w:pStyle w:val="Heading2"/>
+      </w:pPr>
+      <w:r>
+        <w:rPr>
+          <w:rStyle w:val="SectionNumber"/>
+        </w:rPr>
+        <w:t xml:space="preserve">7.6</w:t>
+      </w:r>
+      <w:r>
+        <w:tab/>
+      </w:r>
+      <w:r>
+        <w:t xml:space="preserve">Variable Level</w:t>
+      </w:r>
+    </w:p>
+    <w:bookmarkEnd w:id="223"/>
+    <w:bookmarkEnd w:id="224"/>
+    <w:bookmarkStart w:id="229" w:name="data-tracking"/>
     <w:p>
       <w:pPr>
         <w:pStyle w:val="Heading1"/>
@@ -5105,16 +5302,16 @@
         <w:rPr>
           <w:rStyle w:val="SectionNumber"/>
         </w:rPr>
-        <w:t xml:space="preserve">6</w:t>
+        <w:t xml:space="preserve">8</w:t>
       </w:r>
       <w:r>
         <w:tab/>
       </w:r>
       <w:r>
-        <w:t xml:space="preserve">Project Roles and Responsibilities</w:t>
-      </w:r>
-    </w:p>
-    <w:bookmarkStart w:id="213" w:name="why-its-important-to-assign-roles"/>
+        <w:t xml:space="preserve">Data Tracking</w:t>
+      </w:r>
+    </w:p>
+    <w:bookmarkStart w:id="225" w:name="why-track-data"/>
     <w:p>
       <w:pPr>
         <w:pStyle w:val="Heading2"/>
@@ -5123,17 +5320,17 @@
         <w:rPr>
           <w:rStyle w:val="SectionNumber"/>
         </w:rPr>
-        <w:t xml:space="preserve">6.1</w:t>
+        <w:t xml:space="preserve">8.1</w:t>
       </w:r>
       <w:r>
         <w:tab/>
       </w:r>
       <w:r>
-        <w:t xml:space="preserve">Why it’s important to assign roles</w:t>
-      </w:r>
-    </w:p>
-    <w:bookmarkEnd w:id="213"/>
-    <w:bookmarkStart w:id="214" w:name="typical-roles-in-a-research-project"/>
+        <w:t xml:space="preserve">Why track data?</w:t>
+      </w:r>
+    </w:p>
+    <w:bookmarkEnd w:id="225"/>
+    <w:bookmarkStart w:id="226" w:name="build-a-system"/>
     <w:p>
       <w:pPr>
         <w:pStyle w:val="Heading2"/>
@@ -5142,18 +5339,56 @@
         <w:rPr>
           <w:rStyle w:val="SectionNumber"/>
         </w:rPr>
-        <w:t xml:space="preserve">6.2</w:t>
+        <w:t xml:space="preserve">8.2</w:t>
       </w:r>
       <w:r>
         <w:tab/>
       </w:r>
       <w:r>
-        <w:t xml:space="preserve">Typical roles in a research project</w:t>
-      </w:r>
-    </w:p>
-    <w:bookmarkEnd w:id="214"/>
-    <w:bookmarkEnd w:id="215"/>
-    <w:bookmarkStart w:id="222" w:name="documentation"/>
+        <w:t xml:space="preserve">Build a system</w:t>
+      </w:r>
+    </w:p>
+    <w:bookmarkEnd w:id="226"/>
+    <w:bookmarkStart w:id="227" w:name="ids"/>
+    <w:p>
+      <w:pPr>
+        <w:pStyle w:val="Heading2"/>
+      </w:pPr>
+      <w:r>
+        <w:rPr>
+          <w:rStyle w:val="SectionNumber"/>
+        </w:rPr>
+        <w:t xml:space="preserve">8.3</w:t>
+      </w:r>
+      <w:r>
+        <w:tab/>
+      </w:r>
+      <w:r>
+        <w:t xml:space="preserve">Creating participant IDs</w:t>
+      </w:r>
+    </w:p>
+    <w:bookmarkEnd w:id="227"/>
+    <w:bookmarkStart w:id="228" w:name="X462b02df8aa0aa2236c799bbb92a45c26a99304"/>
+    <w:p>
+      <w:pPr>
+        <w:pStyle w:val="Heading2"/>
+      </w:pPr>
+      <w:r>
+        <w:rPr>
+          <w:rStyle w:val="SectionNumber"/>
+        </w:rPr>
+        <w:t xml:space="preserve">8.4</w:t>
+      </w:r>
+      <w:r>
+        <w:tab/>
+      </w:r>
+      <w:r>
+        <w:t xml:space="preserve">When to build it, who builds it, tools to build it in</w:t>
+      </w:r>
+    </w:p>
+    <w:bookmarkEnd w:id="228"/>
+    <w:bookmarkEnd w:id="229"/>
+    <w:bookmarkStart w:id="235" w:name="data-collection"/>
     <w:p>
       <w:pPr>
         <w:pStyle w:val="Heading1"/>
@@ -5162,16 +5397,16 @@
         <w:rPr>
           <w:rStyle w:val="SectionNumber"/>
         </w:rPr>
-        <w:t xml:space="preserve">7</w:t>
+        <w:t xml:space="preserve">9</w:t>
       </w:r>
       <w:r>
         <w:tab/>
       </w:r>
       <w:r>
-        <w:t xml:space="preserve">Documentation</w:t>
-      </w:r>
-    </w:p>
-    <w:bookmarkStart w:id="216" w:name="what-is-documentation"/>
+        <w:t xml:space="preserve">Data Collection</w:t>
+      </w:r>
+    </w:p>
+    <w:bookmarkStart w:id="230" w:name="Xbc8506d1182cf1426d832e6ab42eeb02f5268c0"/>
     <w:p>
       <w:pPr>
         <w:pStyle w:val="Heading2"/>
@@ -5180,17 +5415,17 @@
         <w:rPr>
           <w:rStyle w:val="SectionNumber"/>
         </w:rPr>
-        <w:t xml:space="preserve">7.1</w:t>
+        <w:t xml:space="preserve">9.1</w:t>
       </w:r>
       <w:r>
         <w:tab/>
       </w:r>
       <w:r>
-        <w:t xml:space="preserve">What is documentation?</w:t>
-      </w:r>
-    </w:p>
-    <w:bookmarkEnd w:id="216"/>
-    <w:bookmarkStart w:id="217" w:name="why-is-documentation-important"/>
+        <w:t xml:space="preserve">Why consider data management in data collection?</w:t>
+      </w:r>
+    </w:p>
+    <w:bookmarkEnd w:id="230"/>
+    <w:bookmarkStart w:id="231" w:name="consents"/>
     <w:p>
       <w:pPr>
         <w:pStyle w:val="Heading2"/>
@@ -5199,17 +5434,17 @@
         <w:rPr>
           <w:rStyle w:val="SectionNumber"/>
         </w:rPr>
-        <w:t xml:space="preserve">7.2</w:t>
+        <w:t xml:space="preserve">9.2</w:t>
       </w:r>
       <w:r>
         <w:tab/>
       </w:r>
       <w:r>
-        <w:t xml:space="preserve">Why is documentation important?</w:t>
-      </w:r>
-    </w:p>
-    <w:bookmarkEnd w:id="217"/>
-    <w:bookmarkStart w:id="218" w:name="team-level"/>
+        <w:t xml:space="preserve">Consents</w:t>
+      </w:r>
+    </w:p>
+    <w:bookmarkEnd w:id="231"/>
+    <w:bookmarkStart w:id="232" w:name="electronic-data-collection-instruments"/>
     <w:p>
       <w:pPr>
         <w:pStyle w:val="Heading2"/>
@@ -5218,17 +5453,17 @@
         <w:rPr>
           <w:rStyle w:val="SectionNumber"/>
         </w:rPr>
-        <w:t xml:space="preserve">7.3</w:t>
+        <w:t xml:space="preserve">9.3</w:t>
       </w:r>
       <w:r>
         <w:tab/>
       </w:r>
       <w:r>
-        <w:t xml:space="preserve">Team Level</w:t>
-      </w:r>
-    </w:p>
-    <w:bookmarkEnd w:id="218"/>
-    <w:bookmarkStart w:id="219" w:name="project-level"/>
+        <w:t xml:space="preserve">Electronic data collection instruments</w:t>
+      </w:r>
+    </w:p>
+    <w:bookmarkEnd w:id="232"/>
+    <w:bookmarkStart w:id="233" w:name="paper-data-collection-instruments"/>
     <w:p>
       <w:pPr>
         <w:pStyle w:val="Heading2"/>
@@ -5237,17 +5472,17 @@
         <w:rPr>
           <w:rStyle w:val="SectionNumber"/>
         </w:rPr>
-        <w:t xml:space="preserve">7.4</w:t>
+        <w:t xml:space="preserve">9.4</w:t>
       </w:r>
       <w:r>
         <w:tab/>
       </w:r>
       <w:r>
-        <w:t xml:space="preserve">Project Level</w:t>
-      </w:r>
-    </w:p>
-    <w:bookmarkEnd w:id="219"/>
-    <w:bookmarkStart w:id="220" w:name="dataset-level"/>
+        <w:t xml:space="preserve">Paper data collection instruments</w:t>
+      </w:r>
+    </w:p>
+    <w:bookmarkEnd w:id="233"/>
+    <w:bookmarkStart w:id="234" w:name="interviewscocus-groups"/>
     <w:p>
       <w:pPr>
         <w:pStyle w:val="Heading2"/>
@@ -5256,17 +5491,36 @@
         <w:rPr>
           <w:rStyle w:val="SectionNumber"/>
         </w:rPr>
-        <w:t xml:space="preserve">7.5</w:t>
+        <w:t xml:space="preserve">9.5</w:t>
       </w:r>
       <w:r>
         <w:tab/>
       </w:r>
       <w:r>
-        <w:t xml:space="preserve">Dataset Level</w:t>
-      </w:r>
-    </w:p>
-    <w:bookmarkEnd w:id="220"/>
-    <w:bookmarkStart w:id="221" w:name="variable-level"/>
+        <w:t xml:space="preserve">Interviews/cocus groups</w:t>
+      </w:r>
+    </w:p>
+    <w:bookmarkEnd w:id="234"/>
+    <w:bookmarkEnd w:id="235"/>
+    <w:bookmarkStart w:id="239" w:name="data-capture"/>
+    <w:p>
+      <w:pPr>
+        <w:pStyle w:val="Heading1"/>
+      </w:pPr>
+      <w:r>
+        <w:rPr>
+          <w:rStyle w:val="SectionNumber"/>
+        </w:rPr>
+        <w:t xml:space="preserve">10</w:t>
+      </w:r>
+      <w:r>
+        <w:tab/>
+      </w:r>
+      <w:r>
+        <w:t xml:space="preserve">Data Capture</w:t>
+      </w:r>
+    </w:p>
+    <w:bookmarkStart w:id="236" w:name="electronic-data-capture"/>
     <w:p>
       <w:pPr>
         <w:pStyle w:val="Heading2"/>
@@ -5275,18 +5529,56 @@
         <w:rPr>
           <w:rStyle w:val="SectionNumber"/>
         </w:rPr>
-        <w:t xml:space="preserve">7.6</w:t>
+        <w:t xml:space="preserve">10.1</w:t>
       </w:r>
       <w:r>
         <w:tab/>
       </w:r>
       <w:r>
-        <w:t xml:space="preserve">Variable Level</w:t>
-      </w:r>
-    </w:p>
-    <w:bookmarkEnd w:id="221"/>
-    <w:bookmarkEnd w:id="222"/>
-    <w:bookmarkStart w:id="227" w:name="data-tracking"/>
+        <w:t xml:space="preserve">Electronic data capture</w:t>
+      </w:r>
+    </w:p>
+    <w:bookmarkEnd w:id="236"/>
+    <w:bookmarkStart w:id="237" w:name="paper-data-capture"/>
+    <w:p>
+      <w:pPr>
+        <w:pStyle w:val="Heading2"/>
+      </w:pPr>
+      <w:r>
+        <w:rPr>
+          <w:rStyle w:val="SectionNumber"/>
+        </w:rPr>
+        <w:t xml:space="preserve">10.2</w:t>
+      </w:r>
+      <w:r>
+        <w:tab/>
+      </w:r>
+      <w:r>
+        <w:t xml:space="preserve">Paper data capture</w:t>
+      </w:r>
+    </w:p>
+    <w:bookmarkEnd w:id="237"/>
+    <w:bookmarkStart w:id="238" w:name="extant-data"/>
+    <w:p>
+      <w:pPr>
+        <w:pStyle w:val="Heading2"/>
+      </w:pPr>
+      <w:r>
+        <w:rPr>
+          <w:rStyle w:val="SectionNumber"/>
+        </w:rPr>
+        <w:t xml:space="preserve">10.3</w:t>
+      </w:r>
+      <w:r>
+        <w:tab/>
+      </w:r>
+      <w:r>
+        <w:t xml:space="preserve">Extant data</w:t>
+      </w:r>
+    </w:p>
+    <w:bookmarkEnd w:id="238"/>
+    <w:bookmarkEnd w:id="239"/>
+    <w:bookmarkStart w:id="248" w:name="data-storage-and-security"/>
     <w:p>
       <w:pPr>
         <w:pStyle w:val="Heading1"/>
@@ -5295,16 +5587,16 @@
         <w:rPr>
           <w:rStyle w:val="SectionNumber"/>
         </w:rPr>
-        <w:t xml:space="preserve">8</w:t>
+        <w:t xml:space="preserve">11</w:t>
       </w:r>
       <w:r>
         <w:tab/>
       </w:r>
       <w:r>
-        <w:t xml:space="preserve">Data Tracking</w:t>
-      </w:r>
-    </w:p>
-    <w:bookmarkStart w:id="223" w:name="why-track-data"/>
+        <w:t xml:space="preserve">Data Storage and Security</w:t>
+      </w:r>
+    </w:p>
+    <w:bookmarkStart w:id="240" w:name="types-of-data-youll-be-storing"/>
     <w:p>
       <w:pPr>
         <w:pStyle w:val="Heading2"/>
@@ -5313,17 +5605,17 @@
         <w:rPr>
           <w:rStyle w:val="SectionNumber"/>
         </w:rPr>
-        <w:t xml:space="preserve">8.1</w:t>
+        <w:t xml:space="preserve">11.1</w:t>
       </w:r>
       <w:r>
         <w:tab/>
       </w:r>
       <w:r>
-        <w:t xml:space="preserve">Why track data?</w:t>
-      </w:r>
-    </w:p>
-    <w:bookmarkEnd w:id="223"/>
-    <w:bookmarkStart w:id="224" w:name="build-a-system"/>
+        <w:t xml:space="preserve">Types of data you’ll be storing</w:t>
+      </w:r>
+    </w:p>
+    <w:bookmarkEnd w:id="240"/>
+    <w:bookmarkStart w:id="241" w:name="general-security-rules"/>
     <w:p>
       <w:pPr>
         <w:pStyle w:val="Heading2"/>
@@ -5332,17 +5624,17 @@
         <w:rPr>
           <w:rStyle w:val="SectionNumber"/>
         </w:rPr>
-        <w:t xml:space="preserve">8.2</w:t>
+        <w:t xml:space="preserve">11.2</w:t>
       </w:r>
       <w:r>
         <w:tab/>
       </w:r>
       <w:r>
-        <w:t xml:space="preserve">Build a system</w:t>
-      </w:r>
-    </w:p>
-    <w:bookmarkEnd w:id="224"/>
-    <w:bookmarkStart w:id="225" w:name="ids"/>
+        <w:t xml:space="preserve">General security rules</w:t>
+      </w:r>
+    </w:p>
+    <w:bookmarkEnd w:id="241"/>
+    <w:bookmarkStart w:id="242" w:name="participant-tracking-database"/>
     <w:p>
       <w:pPr>
         <w:pStyle w:val="Heading2"/>
@@ -5351,17 +5643,17 @@
         <w:rPr>
           <w:rStyle w:val="SectionNumber"/>
         </w:rPr>
-        <w:t xml:space="preserve">8.3</w:t>
+        <w:t xml:space="preserve">11.3</w:t>
       </w:r>
       <w:r>
         <w:tab/>
       </w:r>
       <w:r>
-        <w:t xml:space="preserve">Creating participant IDs</w:t>
-      </w:r>
-    </w:p>
-    <w:bookmarkEnd w:id="225"/>
-    <w:bookmarkStart w:id="226" w:name="X462b02df8aa0aa2236c799bbb92a45c26a99304"/>
+        <w:t xml:space="preserve">Participant tracking database</w:t>
+      </w:r>
+    </w:p>
+    <w:bookmarkEnd w:id="242"/>
+    <w:bookmarkStart w:id="243" w:name="electronic-data"/>
     <w:p>
       <w:pPr>
         <w:pStyle w:val="Heading2"/>
@@ -5370,18 +5662,94 @@
         <w:rPr>
           <w:rStyle w:val="SectionNumber"/>
         </w:rPr>
-        <w:t xml:space="preserve">8.4</w:t>
+        <w:t xml:space="preserve">11.4</w:t>
       </w:r>
       <w:r>
         <w:tab/>
       </w:r>
       <w:r>
-        <w:t xml:space="preserve">When to build it, who builds it, tools to build it in</w:t>
-      </w:r>
-    </w:p>
-    <w:bookmarkEnd w:id="226"/>
-    <w:bookmarkEnd w:id="227"/>
-    <w:bookmarkStart w:id="233" w:name="data-collection"/>
+        <w:t xml:space="preserve">Electronic data</w:t>
+      </w:r>
+    </w:p>
+    <w:bookmarkEnd w:id="243"/>
+    <w:bookmarkStart w:id="244" w:name="detachable-media"/>
+    <w:p>
+      <w:pPr>
+        <w:pStyle w:val="Heading2"/>
+      </w:pPr>
+      <w:r>
+        <w:rPr>
+          <w:rStyle w:val="SectionNumber"/>
+        </w:rPr>
+        <w:t xml:space="preserve">11.5</w:t>
+      </w:r>
+      <w:r>
+        <w:tab/>
+      </w:r>
+      <w:r>
+        <w:t xml:space="preserve">Detachable media</w:t>
+      </w:r>
+    </w:p>
+    <w:bookmarkEnd w:id="244"/>
+    <w:bookmarkStart w:id="245" w:name="audiovisual-data"/>
+    <w:p>
+      <w:pPr>
+        <w:pStyle w:val="Heading2"/>
+      </w:pPr>
+      <w:r>
+        <w:rPr>
+          <w:rStyle w:val="SectionNumber"/>
+        </w:rPr>
+        <w:t xml:space="preserve">11.6</w:t>
+      </w:r>
+      <w:r>
+        <w:tab/>
+      </w:r>
+      <w:r>
+        <w:t xml:space="preserve">Audio/visual data</w:t>
+      </w:r>
+    </w:p>
+    <w:bookmarkEnd w:id="245"/>
+    <w:bookmarkStart w:id="246" w:name="paper-data"/>
+    <w:p>
+      <w:pPr>
+        <w:pStyle w:val="Heading2"/>
+      </w:pPr>
+      <w:r>
+        <w:rPr>
+          <w:rStyle w:val="SectionNumber"/>
+        </w:rPr>
+        <w:t xml:space="preserve">11.7</w:t>
+      </w:r>
+      <w:r>
+        <w:tab/>
+      </w:r>
+      <w:r>
+        <w:t xml:space="preserve">Paper data</w:t>
+      </w:r>
+    </w:p>
+    <w:bookmarkEnd w:id="246"/>
+    <w:bookmarkStart w:id="247" w:name="sharing-data"/>
+    <w:p>
+      <w:pPr>
+        <w:pStyle w:val="Heading2"/>
+      </w:pPr>
+      <w:r>
+        <w:rPr>
+          <w:rStyle w:val="SectionNumber"/>
+        </w:rPr>
+        <w:t xml:space="preserve">11.8</w:t>
+      </w:r>
+      <w:r>
+        <w:tab/>
+      </w:r>
+      <w:r>
+        <w:t xml:space="preserve">Sharing data</w:t>
+      </w:r>
+    </w:p>
+    <w:bookmarkEnd w:id="247"/>
+    <w:bookmarkEnd w:id="248"/>
+    <w:bookmarkStart w:id="254" w:name="data-cleaning"/>
     <w:p>
       <w:pPr>
         <w:pStyle w:val="Heading1"/>
@@ -5390,16 +5758,16 @@
         <w:rPr>
           <w:rStyle w:val="SectionNumber"/>
         </w:rPr>
-        <w:t xml:space="preserve">9</w:t>
+        <w:t xml:space="preserve">12</w:t>
       </w:r>
       <w:r>
         <w:tab/>
       </w:r>
       <w:r>
-        <w:t xml:space="preserve">Data Collection</w:t>
-      </w:r>
-    </w:p>
-    <w:bookmarkStart w:id="228" w:name="Xbc8506d1182cf1426d832e6ab42eeb02f5268c0"/>
+        <w:t xml:space="preserve">Data Cleaning</w:t>
+      </w:r>
+    </w:p>
+    <w:bookmarkStart w:id="249" w:name="foundational-knowledge"/>
     <w:p>
       <w:pPr>
         <w:pStyle w:val="Heading2"/>
@@ -5408,17 +5776,17 @@
         <w:rPr>
           <w:rStyle w:val="SectionNumber"/>
         </w:rPr>
-        <w:t xml:space="preserve">9.1</w:t>
+        <w:t xml:space="preserve">12.1</w:t>
       </w:r>
       <w:r>
         <w:tab/>
       </w:r>
       <w:r>
-        <w:t xml:space="preserve">Why consider data management in data collection?</w:t>
-      </w:r>
-    </w:p>
-    <w:bookmarkEnd w:id="228"/>
-    <w:bookmarkStart w:id="229" w:name="consents"/>
+        <w:t xml:space="preserve">Foundational knowledge</w:t>
+      </w:r>
+    </w:p>
+    <w:bookmarkEnd w:id="249"/>
+    <w:bookmarkStart w:id="250" w:name="data-structure-1"/>
     <w:p>
       <w:pPr>
         <w:pStyle w:val="Heading2"/>
@@ -5427,17 +5795,17 @@
         <w:rPr>
           <w:rStyle w:val="SectionNumber"/>
         </w:rPr>
-        <w:t xml:space="preserve">9.2</w:t>
+        <w:t xml:space="preserve">12.2</w:t>
       </w:r>
       <w:r>
         <w:tab/>
       </w:r>
       <w:r>
-        <w:t xml:space="preserve">Consents</w:t>
-      </w:r>
-    </w:p>
-    <w:bookmarkEnd w:id="229"/>
-    <w:bookmarkStart w:id="230" w:name="electronic-data-collection-instruments"/>
+        <w:t xml:space="preserve">Data structure</w:t>
+      </w:r>
+    </w:p>
+    <w:bookmarkEnd w:id="250"/>
+    <w:bookmarkStart w:id="251" w:name="data-cleaning-plan"/>
     <w:p>
       <w:pPr>
         <w:pStyle w:val="Heading2"/>
@@ -5446,17 +5814,17 @@
         <w:rPr>
           <w:rStyle w:val="SectionNumber"/>
         </w:rPr>
-        <w:t xml:space="preserve">9.3</w:t>
+        <w:t xml:space="preserve">12.3</w:t>
       </w:r>
       <w:r>
         <w:tab/>
       </w:r>
       <w:r>
-        <w:t xml:space="preserve">Electronic data collection instruments</w:t>
-      </w:r>
-    </w:p>
-    <w:bookmarkEnd w:id="230"/>
-    <w:bookmarkStart w:id="231" w:name="paper-data-collection-instruments"/>
+        <w:t xml:space="preserve">Data cleaning plan</w:t>
+      </w:r>
+    </w:p>
+    <w:bookmarkEnd w:id="251"/>
+    <w:bookmarkStart w:id="252" w:name="data-validation"/>
     <w:p>
       <w:pPr>
         <w:pStyle w:val="Heading2"/>
@@ -5465,17 +5833,17 @@
         <w:rPr>
           <w:rStyle w:val="SectionNumber"/>
         </w:rPr>
-        <w:t xml:space="preserve">9.4</w:t>
+        <w:t xml:space="preserve">12.4</w:t>
       </w:r>
       <w:r>
         <w:tab/>
       </w:r>
       <w:r>
-        <w:t xml:space="preserve">Paper data collection instruments</w:t>
-      </w:r>
-    </w:p>
-    <w:bookmarkEnd w:id="231"/>
-    <w:bookmarkStart w:id="232" w:name="interviewscocus-groups"/>
+        <w:t xml:space="preserve">Data validation</w:t>
+      </w:r>
+    </w:p>
+    <w:bookmarkEnd w:id="252"/>
+    <w:bookmarkStart w:id="253" w:name="why-use-code"/>
     <w:p>
       <w:pPr>
         <w:pStyle w:val="Heading2"/>
@@ -5484,18 +5852,18 @@
         <w:rPr>
           <w:rStyle w:val="SectionNumber"/>
         </w:rPr>
-        <w:t xml:space="preserve">9.5</w:t>
+        <w:t xml:space="preserve">12.5</w:t>
       </w:r>
       <w:r>
         <w:tab/>
       </w:r>
       <w:r>
-        <w:t xml:space="preserve">Interviews/cocus groups</w:t>
-      </w:r>
-    </w:p>
-    <w:bookmarkEnd w:id="232"/>
-    <w:bookmarkEnd w:id="233"/>
-    <w:bookmarkStart w:id="237" w:name="data-capture"/>
+        <w:t xml:space="preserve">Why use code?</w:t>
+      </w:r>
+    </w:p>
+    <w:bookmarkEnd w:id="253"/>
+    <w:bookmarkEnd w:id="254"/>
+    <w:bookmarkStart w:id="259" w:name="data-sharing"/>
     <w:p>
       <w:pPr>
         <w:pStyle w:val="Heading1"/>
@@ -5504,16 +5872,16 @@
         <w:rPr>
           <w:rStyle w:val="SectionNumber"/>
         </w:rPr>
-        <w:t xml:space="preserve">10</w:t>
+        <w:t xml:space="preserve">13</w:t>
       </w:r>
       <w:r>
         <w:tab/>
       </w:r>
       <w:r>
-        <w:t xml:space="preserve">Data Capture</w:t>
-      </w:r>
-    </w:p>
-    <w:bookmarkStart w:id="234" w:name="electronic-data-capture"/>
+        <w:t xml:space="preserve">Data Sharing</w:t>
+      </w:r>
+    </w:p>
+    <w:bookmarkStart w:id="255" w:name="why-share-your-data"/>
     <w:p>
       <w:pPr>
         <w:pStyle w:val="Heading2"/>
@@ -5522,17 +5890,17 @@
         <w:rPr>
           <w:rStyle w:val="SectionNumber"/>
         </w:rPr>
-        <w:t xml:space="preserve">10.1</w:t>
+        <w:t xml:space="preserve">13.1</w:t>
       </w:r>
       <w:r>
         <w:tab/>
       </w:r>
       <w:r>
-        <w:t xml:space="preserve">Electronic data capture</w:t>
-      </w:r>
-    </w:p>
-    <w:bookmarkEnd w:id="234"/>
-    <w:bookmarkStart w:id="235" w:name="paper-data-capture"/>
+        <w:t xml:space="preserve">Why share your data?</w:t>
+      </w:r>
+    </w:p>
+    <w:bookmarkEnd w:id="255"/>
+    <w:bookmarkStart w:id="256" w:name="considering-fair-principles"/>
     <w:p>
       <w:pPr>
         <w:pStyle w:val="Heading2"/>
@@ -5541,17 +5909,17 @@
         <w:rPr>
           <w:rStyle w:val="SectionNumber"/>
         </w:rPr>
-        <w:t xml:space="preserve">10.2</w:t>
+        <w:t xml:space="preserve">13.2</w:t>
       </w:r>
       <w:r>
         <w:tab/>
       </w:r>
       <w:r>
-        <w:t xml:space="preserve">Paper data capture</w:t>
-      </w:r>
-    </w:p>
-    <w:bookmarkEnd w:id="235"/>
-    <w:bookmarkStart w:id="236" w:name="extant-data"/>
+        <w:t xml:space="preserve">Considering FAIR principles</w:t>
+      </w:r>
+    </w:p>
+    <w:bookmarkEnd w:id="256"/>
+    <w:bookmarkStart w:id="257" w:name="best-practices"/>
     <w:p>
       <w:pPr>
         <w:pStyle w:val="Heading2"/>
@@ -5560,18 +5928,37 @@
         <w:rPr>
           <w:rStyle w:val="SectionNumber"/>
         </w:rPr>
-        <w:t xml:space="preserve">10.3</w:t>
+        <w:t xml:space="preserve">13.3</w:t>
       </w:r>
       <w:r>
         <w:tab/>
       </w:r>
       <w:r>
-        <w:t xml:space="preserve">Extant data</w:t>
-      </w:r>
-    </w:p>
-    <w:bookmarkEnd w:id="236"/>
-    <w:bookmarkEnd w:id="237"/>
-    <w:bookmarkStart w:id="246" w:name="data-storage-and-security"/>
+        <w:t xml:space="preserve">Best practices</w:t>
+      </w:r>
+    </w:p>
+    <w:bookmarkEnd w:id="257"/>
+    <w:bookmarkStart w:id="258" w:name="retractions-and-revisions"/>
+    <w:p>
+      <w:pPr>
+        <w:pStyle w:val="Heading2"/>
+      </w:pPr>
+      <w:r>
+        <w:rPr>
+          <w:rStyle w:val="SectionNumber"/>
+        </w:rPr>
+        <w:t xml:space="preserve">13.4</w:t>
+      </w:r>
+      <w:r>
+        <w:tab/>
+      </w:r>
+      <w:r>
+        <w:t xml:space="preserve">Retractions and revisions</w:t>
+      </w:r>
+    </w:p>
+    <w:bookmarkEnd w:id="258"/>
+    <w:bookmarkEnd w:id="259"/>
+    <w:bookmarkStart w:id="262" w:name="wrapping-it-up"/>
     <w:p>
       <w:pPr>
         <w:pStyle w:val="Heading1"/>
@@ -5580,16 +5967,16 @@
         <w:rPr>
           <w:rStyle w:val="SectionNumber"/>
         </w:rPr>
-        <w:t xml:space="preserve">11</w:t>
+        <w:t xml:space="preserve">14</w:t>
       </w:r>
       <w:r>
         <w:tab/>
       </w:r>
       <w:r>
-        <w:t xml:space="preserve">Data Storage and Security</w:t>
-      </w:r>
-    </w:p>
-    <w:bookmarkStart w:id="238" w:name="types-of-data-youll-be-storing"/>
+        <w:t xml:space="preserve">Wrapping It Up</w:t>
+      </w:r>
+    </w:p>
+    <w:bookmarkStart w:id="260" w:name="connecting-practices-to-outcomes"/>
     <w:p>
       <w:pPr>
         <w:pStyle w:val="Heading2"/>
@@ -5598,17 +5985,17 @@
         <w:rPr>
           <w:rStyle w:val="SectionNumber"/>
         </w:rPr>
-        <w:t xml:space="preserve">11.1</w:t>
+        <w:t xml:space="preserve">14.1</w:t>
       </w:r>
       <w:r>
         <w:tab/>
       </w:r>
       <w:r>
-        <w:t xml:space="preserve">Types of data you’ll be storing</w:t>
-      </w:r>
-    </w:p>
-    <w:bookmarkEnd w:id="238"/>
-    <w:bookmarkStart w:id="239" w:name="general-security-rules"/>
+        <w:t xml:space="preserve">Connecting practices to outcomes</w:t>
+      </w:r>
+    </w:p>
+    <w:bookmarkEnd w:id="260"/>
+    <w:bookmarkStart w:id="261" w:name="putting-in-the-work"/>
     <w:p>
       <w:pPr>
         <w:pStyle w:val="Heading2"/>
@@ -5617,17 +6004,36 @@
         <w:rPr>
           <w:rStyle w:val="SectionNumber"/>
         </w:rPr>
-        <w:t xml:space="preserve">11.2</w:t>
+        <w:t xml:space="preserve">14.2</w:t>
       </w:r>
       <w:r>
         <w:tab/>
       </w:r>
       <w:r>
-        <w:t xml:space="preserve">General security rules</w:t>
-      </w:r>
-    </w:p>
-    <w:bookmarkEnd w:id="239"/>
-    <w:bookmarkStart w:id="240" w:name="participant-tracking-database"/>
+        <w:t xml:space="preserve">Putting in the work</w:t>
+      </w:r>
+    </w:p>
+    <w:bookmarkEnd w:id="261"/>
+    <w:bookmarkEnd w:id="262"/>
+    <w:bookmarkStart w:id="266" w:name="call-to-action"/>
+    <w:p>
+      <w:pPr>
+        <w:pStyle w:val="Heading1"/>
+      </w:pPr>
+      <w:r>
+        <w:rPr>
+          <w:rStyle w:val="SectionNumber"/>
+        </w:rPr>
+        <w:t xml:space="preserve">15</w:t>
+      </w:r>
+      <w:r>
+        <w:tab/>
+      </w:r>
+      <w:r>
+        <w:t xml:space="preserve">Call to Action</w:t>
+      </w:r>
+    </w:p>
+    <w:bookmarkStart w:id="263" w:name="last-thoughts"/>
     <w:p>
       <w:pPr>
         <w:pStyle w:val="Heading2"/>
@@ -5636,17 +6042,17 @@
         <w:rPr>
           <w:rStyle w:val="SectionNumber"/>
         </w:rPr>
-        <w:t xml:space="preserve">11.3</w:t>
+        <w:t xml:space="preserve">15.1</w:t>
       </w:r>
       <w:r>
         <w:tab/>
       </w:r>
       <w:r>
-        <w:t xml:space="preserve">Participant tracking database</w:t>
-      </w:r>
-    </w:p>
-    <w:bookmarkEnd w:id="240"/>
-    <w:bookmarkStart w:id="241" w:name="electronic-data"/>
+        <w:t xml:space="preserve">Last thoughts</w:t>
+      </w:r>
+    </w:p>
+    <w:bookmarkEnd w:id="263"/>
+    <w:bookmarkStart w:id="264" w:name="training-for-future-researchers"/>
     <w:p>
       <w:pPr>
         <w:pStyle w:val="Heading2"/>
@@ -5655,17 +6061,17 @@
         <w:rPr>
           <w:rStyle w:val="SectionNumber"/>
         </w:rPr>
-        <w:t xml:space="preserve">11.4</w:t>
+        <w:t xml:space="preserve">15.2</w:t>
       </w:r>
       <w:r>
         <w:tab/>
       </w:r>
       <w:r>
-        <w:t xml:space="preserve">Electronic data</w:t>
-      </w:r>
-    </w:p>
-    <w:bookmarkEnd w:id="241"/>
-    <w:bookmarkStart w:id="242" w:name="detachable-media"/>
+        <w:t xml:space="preserve">Training for future researchers</w:t>
+      </w:r>
+    </w:p>
+    <w:bookmarkEnd w:id="264"/>
+    <w:bookmarkStart w:id="265" w:name="X77f9e2dc88081311896fe5c0fa48604f4a8018c"/>
     <w:p>
       <w:pPr>
         <w:pStyle w:val="Heading2"/>
@@ -5674,436 +6080,37 @@
         <w:rPr>
           <w:rStyle w:val="SectionNumber"/>
         </w:rPr>
-        <w:t xml:space="preserve">11.5</w:t>
+        <w:t xml:space="preserve">15.3</w:t>
       </w:r>
       <w:r>
         <w:tab/>
       </w:r>
       <w:r>
-        <w:t xml:space="preserve">Detachable media</w:t>
-      </w:r>
-    </w:p>
-    <w:bookmarkEnd w:id="242"/>
-    <w:bookmarkStart w:id="243" w:name="audiovisual-data"/>
-    <w:p>
-      <w:pPr>
-        <w:pStyle w:val="Heading2"/>
+        <w:t xml:space="preserve">Investing in data management and data managers</w:t>
+      </w:r>
+    </w:p>
+    <w:bookmarkEnd w:id="265"/>
+    <w:bookmarkEnd w:id="266"/>
+    <w:bookmarkStart w:id="317" w:name="appendices"/>
+    <w:p>
+      <w:pPr>
+        <w:pStyle w:val="Heading1"/>
       </w:pPr>
       <w:r>
         <w:rPr>
           <w:rStyle w:val="SectionNumber"/>
         </w:rPr>
-        <w:t xml:space="preserve">11.6</w:t>
+        <w:t xml:space="preserve">16</w:t>
       </w:r>
       <w:r>
         <w:tab/>
       </w:r>
       <w:r>
-        <w:t xml:space="preserve">Audio/visual data</w:t>
-      </w:r>
-    </w:p>
-    <w:bookmarkEnd w:id="243"/>
-    <w:bookmarkStart w:id="244" w:name="paper-data"/>
-    <w:p>
-      <w:pPr>
-        <w:pStyle w:val="Heading2"/>
-      </w:pPr>
-      <w:r>
-        <w:rPr>
-          <w:rStyle w:val="SectionNumber"/>
-        </w:rPr>
-        <w:t xml:space="preserve">11.7</w:t>
-      </w:r>
-      <w:r>
-        <w:tab/>
-      </w:r>
-      <w:r>
-        <w:t xml:space="preserve">Paper data</w:t>
-      </w:r>
-    </w:p>
-    <w:bookmarkEnd w:id="244"/>
-    <w:bookmarkStart w:id="245" w:name="sharing-data"/>
-    <w:p>
-      <w:pPr>
-        <w:pStyle w:val="Heading2"/>
-      </w:pPr>
-      <w:r>
-        <w:rPr>
-          <w:rStyle w:val="SectionNumber"/>
-        </w:rPr>
-        <w:t xml:space="preserve">11.8</w:t>
-      </w:r>
-      <w:r>
-        <w:tab/>
-      </w:r>
-      <w:r>
-        <w:t xml:space="preserve">Sharing data</w:t>
-      </w:r>
-    </w:p>
-    <w:bookmarkEnd w:id="245"/>
-    <w:bookmarkEnd w:id="246"/>
-    <w:bookmarkStart w:id="252" w:name="data-cleaning"/>
-    <w:p>
-      <w:pPr>
-        <w:pStyle w:val="Heading1"/>
-      </w:pPr>
-      <w:r>
-        <w:rPr>
-          <w:rStyle w:val="SectionNumber"/>
-        </w:rPr>
-        <w:t xml:space="preserve">12</w:t>
-      </w:r>
-      <w:r>
-        <w:tab/>
-      </w:r>
-      <w:r>
-        <w:t xml:space="preserve">Data Cleaning</w:t>
-      </w:r>
-    </w:p>
-    <w:bookmarkStart w:id="247" w:name="foundational-knowledge"/>
-    <w:p>
-      <w:pPr>
-        <w:pStyle w:val="Heading2"/>
-      </w:pPr>
-      <w:r>
-        <w:rPr>
-          <w:rStyle w:val="SectionNumber"/>
-        </w:rPr>
-        <w:t xml:space="preserve">12.1</w:t>
-      </w:r>
-      <w:r>
-        <w:tab/>
-      </w:r>
-      <w:r>
-        <w:t xml:space="preserve">Foundational knowledge</w:t>
-      </w:r>
-    </w:p>
-    <w:bookmarkEnd w:id="247"/>
-    <w:bookmarkStart w:id="248" w:name="data-structure-1"/>
-    <w:p>
-      <w:pPr>
-        <w:pStyle w:val="Heading2"/>
-      </w:pPr>
-      <w:r>
-        <w:rPr>
-          <w:rStyle w:val="SectionNumber"/>
-        </w:rPr>
-        <w:t xml:space="preserve">12.2</w:t>
-      </w:r>
-      <w:r>
-        <w:tab/>
-      </w:r>
-      <w:r>
-        <w:t xml:space="preserve">Data structure</w:t>
-      </w:r>
-    </w:p>
-    <w:bookmarkEnd w:id="248"/>
-    <w:bookmarkStart w:id="249" w:name="data-cleaning-plan"/>
-    <w:p>
-      <w:pPr>
-        <w:pStyle w:val="Heading2"/>
-      </w:pPr>
-      <w:r>
-        <w:rPr>
-          <w:rStyle w:val="SectionNumber"/>
-        </w:rPr>
-        <w:t xml:space="preserve">12.3</w:t>
-      </w:r>
-      <w:r>
-        <w:tab/>
-      </w:r>
-      <w:r>
-        <w:t xml:space="preserve">Data cleaning plan</w:t>
-      </w:r>
-    </w:p>
-    <w:bookmarkEnd w:id="249"/>
-    <w:bookmarkStart w:id="250" w:name="data-validation"/>
-    <w:p>
-      <w:pPr>
-        <w:pStyle w:val="Heading2"/>
-      </w:pPr>
-      <w:r>
-        <w:rPr>
-          <w:rStyle w:val="SectionNumber"/>
-        </w:rPr>
-        <w:t xml:space="preserve">12.4</w:t>
-      </w:r>
-      <w:r>
-        <w:tab/>
-      </w:r>
-      <w:r>
-        <w:t xml:space="preserve">Data validation</w:t>
-      </w:r>
-    </w:p>
-    <w:bookmarkEnd w:id="250"/>
-    <w:bookmarkStart w:id="251" w:name="why-use-code"/>
-    <w:p>
-      <w:pPr>
-        <w:pStyle w:val="Heading2"/>
-      </w:pPr>
-      <w:r>
-        <w:rPr>
-          <w:rStyle w:val="SectionNumber"/>
-        </w:rPr>
-        <w:t xml:space="preserve">12.5</w:t>
-      </w:r>
-      <w:r>
-        <w:tab/>
-      </w:r>
-      <w:r>
-        <w:t xml:space="preserve">Why use code?</w:t>
-      </w:r>
-    </w:p>
-    <w:bookmarkEnd w:id="251"/>
-    <w:bookmarkEnd w:id="252"/>
-    <w:bookmarkStart w:id="257" w:name="data-sharing"/>
-    <w:p>
-      <w:pPr>
-        <w:pStyle w:val="Heading1"/>
-      </w:pPr>
-      <w:r>
-        <w:rPr>
-          <w:rStyle w:val="SectionNumber"/>
-        </w:rPr>
-        <w:t xml:space="preserve">13</w:t>
-      </w:r>
-      <w:r>
-        <w:tab/>
-      </w:r>
-      <w:r>
-        <w:t xml:space="preserve">Data Sharing</w:t>
-      </w:r>
-    </w:p>
-    <w:bookmarkStart w:id="253" w:name="why-share-your-data"/>
-    <w:p>
-      <w:pPr>
-        <w:pStyle w:val="Heading2"/>
-      </w:pPr>
-      <w:r>
-        <w:rPr>
-          <w:rStyle w:val="SectionNumber"/>
-        </w:rPr>
-        <w:t xml:space="preserve">13.1</w:t>
-      </w:r>
-      <w:r>
-        <w:tab/>
-      </w:r>
-      <w:r>
-        <w:t xml:space="preserve">Why share your data?</w:t>
-      </w:r>
-    </w:p>
-    <w:bookmarkEnd w:id="253"/>
-    <w:bookmarkStart w:id="254" w:name="considering-fair-principles"/>
-    <w:p>
-      <w:pPr>
-        <w:pStyle w:val="Heading2"/>
-      </w:pPr>
-      <w:r>
-        <w:rPr>
-          <w:rStyle w:val="SectionNumber"/>
-        </w:rPr>
-        <w:t xml:space="preserve">13.2</w:t>
-      </w:r>
-      <w:r>
-        <w:tab/>
-      </w:r>
-      <w:r>
-        <w:t xml:space="preserve">Considering FAIR principles</w:t>
-      </w:r>
-    </w:p>
-    <w:bookmarkEnd w:id="254"/>
-    <w:bookmarkStart w:id="255" w:name="best-practices"/>
-    <w:p>
-      <w:pPr>
-        <w:pStyle w:val="Heading2"/>
-      </w:pPr>
-      <w:r>
-        <w:rPr>
-          <w:rStyle w:val="SectionNumber"/>
-        </w:rPr>
-        <w:t xml:space="preserve">13.3</w:t>
-      </w:r>
-      <w:r>
-        <w:tab/>
-      </w:r>
-      <w:r>
-        <w:t xml:space="preserve">Best practices</w:t>
-      </w:r>
-    </w:p>
-    <w:bookmarkEnd w:id="255"/>
-    <w:bookmarkStart w:id="256" w:name="retractions-and-revisions"/>
-    <w:p>
-      <w:pPr>
-        <w:pStyle w:val="Heading2"/>
-      </w:pPr>
-      <w:r>
-        <w:rPr>
-          <w:rStyle w:val="SectionNumber"/>
-        </w:rPr>
-        <w:t xml:space="preserve">13.4</w:t>
-      </w:r>
-      <w:r>
-        <w:tab/>
-      </w:r>
-      <w:r>
-        <w:t xml:space="preserve">Retractions and revisions</w:t>
-      </w:r>
-    </w:p>
-    <w:bookmarkEnd w:id="256"/>
-    <w:bookmarkEnd w:id="257"/>
-    <w:bookmarkStart w:id="260" w:name="wrapping-it-up"/>
-    <w:p>
-      <w:pPr>
-        <w:pStyle w:val="Heading1"/>
-      </w:pPr>
-      <w:r>
-        <w:rPr>
-          <w:rStyle w:val="SectionNumber"/>
-        </w:rPr>
-        <w:t xml:space="preserve">14</w:t>
-      </w:r>
-      <w:r>
-        <w:tab/>
-      </w:r>
-      <w:r>
-        <w:t xml:space="preserve">Wrapping It Up</w:t>
-      </w:r>
-    </w:p>
-    <w:bookmarkStart w:id="258" w:name="connecting-practices-to-outcomes"/>
-    <w:p>
-      <w:pPr>
-        <w:pStyle w:val="Heading2"/>
-      </w:pPr>
-      <w:r>
-        <w:rPr>
-          <w:rStyle w:val="SectionNumber"/>
-        </w:rPr>
-        <w:t xml:space="preserve">14.1</w:t>
-      </w:r>
-      <w:r>
-        <w:tab/>
-      </w:r>
-      <w:r>
-        <w:t xml:space="preserve">Connecting practices to outcomes</w:t>
-      </w:r>
-    </w:p>
-    <w:bookmarkEnd w:id="258"/>
-    <w:bookmarkStart w:id="259" w:name="putting-in-the-work"/>
-    <w:p>
-      <w:pPr>
-        <w:pStyle w:val="Heading2"/>
-      </w:pPr>
-      <w:r>
-        <w:rPr>
-          <w:rStyle w:val="SectionNumber"/>
-        </w:rPr>
-        <w:t xml:space="preserve">14.2</w:t>
-      </w:r>
-      <w:r>
-        <w:tab/>
-      </w:r>
-      <w:r>
-        <w:t xml:space="preserve">Putting in the work</w:t>
-      </w:r>
-    </w:p>
-    <w:bookmarkEnd w:id="259"/>
-    <w:bookmarkEnd w:id="260"/>
-    <w:bookmarkStart w:id="264" w:name="call-to-action"/>
-    <w:p>
-      <w:pPr>
-        <w:pStyle w:val="Heading1"/>
-      </w:pPr>
-      <w:r>
-        <w:rPr>
-          <w:rStyle w:val="SectionNumber"/>
-        </w:rPr>
-        <w:t xml:space="preserve">15</w:t>
-      </w:r>
-      <w:r>
-        <w:tab/>
-      </w:r>
-      <w:r>
-        <w:t xml:space="preserve">Call to Action</w:t>
-      </w:r>
-    </w:p>
-    <w:bookmarkStart w:id="261" w:name="last-thoughts"/>
-    <w:p>
-      <w:pPr>
-        <w:pStyle w:val="Heading2"/>
-      </w:pPr>
-      <w:r>
-        <w:rPr>
-          <w:rStyle w:val="SectionNumber"/>
-        </w:rPr>
-        <w:t xml:space="preserve">15.1</w:t>
-      </w:r>
-      <w:r>
-        <w:tab/>
-      </w:r>
-      <w:r>
-        <w:t xml:space="preserve">Last thoughts</w:t>
-      </w:r>
-    </w:p>
-    <w:bookmarkEnd w:id="261"/>
-    <w:bookmarkStart w:id="262" w:name="training-for-future-researchers"/>
-    <w:p>
-      <w:pPr>
-        <w:pStyle w:val="Heading2"/>
-      </w:pPr>
-      <w:r>
-        <w:rPr>
-          <w:rStyle w:val="SectionNumber"/>
-        </w:rPr>
-        <w:t xml:space="preserve">15.2</w:t>
-      </w:r>
-      <w:r>
-        <w:tab/>
-      </w:r>
-      <w:r>
-        <w:t xml:space="preserve">Training for future researchers</w:t>
-      </w:r>
-    </w:p>
-    <w:bookmarkEnd w:id="262"/>
-    <w:bookmarkStart w:id="263" w:name="X77f9e2dc88081311896fe5c0fa48604f4a8018c"/>
-    <w:p>
-      <w:pPr>
-        <w:pStyle w:val="Heading2"/>
-      </w:pPr>
-      <w:r>
-        <w:rPr>
-          <w:rStyle w:val="SectionNumber"/>
-        </w:rPr>
-        <w:t xml:space="preserve">15.3</w:t>
-      </w:r>
-      <w:r>
-        <w:tab/>
-      </w:r>
-      <w:r>
-        <w:t xml:space="preserve">Investing in data management and data managers</w:t>
-      </w:r>
-    </w:p>
-    <w:bookmarkEnd w:id="263"/>
-    <w:bookmarkEnd w:id="264"/>
-    <w:bookmarkStart w:id="314" w:name="appendices"/>
-    <w:p>
-      <w:pPr>
-        <w:pStyle w:val="Heading1"/>
-      </w:pPr>
-      <w:r>
-        <w:rPr>
-          <w:rStyle w:val="SectionNumber"/>
-        </w:rPr>
-        <w:t xml:space="preserve">16</w:t>
-      </w:r>
-      <w:r>
-        <w:tab/>
-      </w:r>
-      <w:r>
         <w:t xml:space="preserve">Appendices</w:t>
       </w:r>
     </w:p>
-    <w:bookmarkStart w:id="313" w:name="refs"/>
-    <w:bookmarkStart w:id="265" w:name="X7bb0249fcea6ab00ad15ea75266e71728988b30"/>
+    <w:bookmarkStart w:id="316" w:name="refs"/>
+    <w:bookmarkStart w:id="267" w:name="X7bb0249fcea6ab00ad15ea75266e71728988b30"/>
     <w:p>
       <w:pPr>
         <w:pStyle w:val="Bibliography"/>
@@ -6150,8 +6157,8 @@
         <w:t xml:space="preserve">.</w:t>
       </w:r>
     </w:p>
-    <w:bookmarkEnd w:id="265"/>
-    <w:bookmarkStart w:id="266" w:name="ref-alston_beginners_2021"/>
+    <w:bookmarkEnd w:id="267"/>
+    <w:bookmarkStart w:id="268" w:name="ref-alston_beginners_2021"/>
     <w:p>
       <w:pPr>
         <w:pStyle w:val="Bibliography"/>
@@ -6196,8 +6203,8 @@
         <w:t xml:space="preserve">.</w:t>
       </w:r>
     </w:p>
-    <w:bookmarkEnd w:id="266"/>
-    <w:bookmarkStart w:id="267" w:name="ref-baker_1500_2016"/>
+    <w:bookmarkEnd w:id="268"/>
+    <w:bookmarkStart w:id="269" w:name="ref-baker_1500_2016"/>
     <w:p>
       <w:pPr>
         <w:pStyle w:val="Bibliography"/>
@@ -6242,8 +6249,8 @@
         <w:t xml:space="preserve">.</w:t>
       </w:r>
     </w:p>
-    <w:bookmarkEnd w:id="267"/>
-    <w:bookmarkStart w:id="268" w:name="ref-bordelon_guides_nodate"/>
+    <w:bookmarkEnd w:id="269"/>
+    <w:bookmarkStart w:id="270" w:name="ref-bordelon_guides_nodate"/>
     <w:p>
       <w:pPr>
         <w:pStyle w:val="Bibliography"/>
@@ -6278,8 +6285,8 @@
         <w:t xml:space="preserve">.</w:t>
       </w:r>
     </w:p>
-    <w:bookmarkEnd w:id="268"/>
-    <w:bookmarkStart w:id="269" w:name="ref-borghi_data_2021"/>
+    <w:bookmarkEnd w:id="270"/>
+    <w:bookmarkStart w:id="271" w:name="ref-borghi_data_2021"/>
     <w:p>
       <w:pPr>
         <w:pStyle w:val="Bibliography"/>
@@ -6338,8 +6345,8 @@
         <w:t xml:space="preserve">.</w:t>
       </w:r>
     </w:p>
-    <w:bookmarkEnd w:id="269"/>
-    <w:bookmarkStart w:id="270" w:name="ref-borghi_promoting_2022"/>
+    <w:bookmarkEnd w:id="271"/>
+    <w:bookmarkStart w:id="272" w:name="ref-borghi_promoting_2022"/>
     <w:p>
       <w:pPr>
         <w:pStyle w:val="Bibliography"/>
@@ -6381,8 +6388,8 @@
         <w:t xml:space="preserve">.</w:t>
       </w:r>
     </w:p>
-    <w:bookmarkEnd w:id="270"/>
-    <w:bookmarkStart w:id="271" w:name="ref-briney_data_2015"/>
+    <w:bookmarkEnd w:id="272"/>
+    <w:bookmarkStart w:id="273" w:name="ref-briney_data_2015"/>
     <w:p>
       <w:pPr>
         <w:pStyle w:val="Bibliography"/>
@@ -6413,8 +6420,8 @@
         <w:t xml:space="preserve">: Pelagic Publishing, 2015.</w:t>
       </w:r>
     </w:p>
-    <w:bookmarkEnd w:id="271"/>
-    <w:bookmarkStart w:id="272" w:name="ref-broman_data_2018"/>
+    <w:bookmarkEnd w:id="273"/>
+    <w:bookmarkStart w:id="274" w:name="ref-broman_data_2018"/>
     <w:p>
       <w:pPr>
         <w:pStyle w:val="Bibliography"/>
@@ -6459,8 +6466,8 @@
         <w:t xml:space="preserve">.</w:t>
       </w:r>
     </w:p>
-    <w:bookmarkEnd w:id="272"/>
-    <w:bookmarkStart w:id="273" w:name="ref-butters_recognizing_2020"/>
+    <w:bookmarkEnd w:id="274"/>
+    <w:bookmarkStart w:id="275" w:name="ref-butters_recognizing_2020"/>
     <w:p>
       <w:pPr>
         <w:pStyle w:val="Bibliography"/>
@@ -6505,8 +6512,8 @@
         <w:t xml:space="preserve">.</w:t>
       </w:r>
     </w:p>
-    <w:bookmarkEnd w:id="273"/>
-    <w:bookmarkStart w:id="274" w:name="ref-campos-varela_misconduct_2019"/>
+    <w:bookmarkEnd w:id="275"/>
+    <w:bookmarkStart w:id="276" w:name="ref-campos-varela_misconduct_2019"/>
     <w:p>
       <w:pPr>
         <w:pStyle w:val="Bibliography"/>
@@ -6551,8 +6558,8 @@
         <w:t xml:space="preserve">.</w:t>
       </w:r>
     </w:p>
-    <w:bookmarkEnd w:id="274"/>
-    <w:bookmarkStart w:id="275" w:name="X5bae659f86833a38d74a2eed52821ad689afee8"/>
+    <w:bookmarkEnd w:id="276"/>
+    <w:bookmarkStart w:id="277" w:name="X5bae659f86833a38d74a2eed52821ad689afee8"/>
     <w:p>
       <w:pPr>
         <w:pStyle w:val="Bibliography"/>
@@ -6587,8 +6594,8 @@
         <w:t xml:space="preserve">.</w:t>
       </w:r>
     </w:p>
-    <w:bookmarkEnd w:id="275"/>
-    <w:bookmarkStart w:id="276" w:name="ref-cowles_research_nodate"/>
+    <w:bookmarkEnd w:id="277"/>
+    <w:bookmarkStart w:id="278" w:name="ref-cowles_research_nodate"/>
     <w:p>
       <w:pPr>
         <w:pStyle w:val="Bibliography"/>
@@ -6623,8 +6630,56 @@
         <w:t xml:space="preserve">.</w:t>
       </w:r>
     </w:p>
-    <w:bookmarkEnd w:id="276"/>
-    <w:bookmarkStart w:id="277" w:name="ref-noauthor_dcmi_nodate"/>
+    <w:bookmarkEnd w:id="278"/>
+    <w:bookmarkStart w:id="279" w:name="ref-noauthor_creating_nodate"/>
+    <w:p>
+      <w:pPr>
+        <w:pStyle w:val="Bibliography"/>
+      </w:pPr>
+      <w:r>
+        <w:t xml:space="preserve">“Creating a Data Management Plan (</w:t>
+      </w:r>
+      <w:r>
+        <w:t xml:space="preserve">DMP</w:t>
+      </w:r>
+      <w:r>
+        <w:t xml:space="preserve">) Document -</w:t>
+      </w:r>
+      <w:r>
+        <w:t xml:space="preserve"> </w:t>
+      </w:r>
+      <w:r>
+        <w:t xml:space="preserve">OSF</w:t>
+      </w:r>
+      <w:r>
+        <w:t xml:space="preserve"> </w:t>
+      </w:r>
+      <w:r>
+        <w:t xml:space="preserve">Support.”</w:t>
+      </w:r>
+      <w:r>
+        <w:t xml:space="preserve"> </w:t>
+      </w:r>
+      <w:r>
+        <w:t xml:space="preserve">Accessed October 28, 2022.</w:t>
+      </w:r>
+      <w:r>
+        <w:t xml:space="preserve"> </w:t>
+      </w:r>
+      <w:hyperlink r:id="rId185">
+        <w:r>
+          <w:rPr>
+            <w:rStyle w:val="Hyperlink"/>
+          </w:rPr>
+          <w:t xml:space="preserve">https://help.osf.io/article/144-creating-a-data-management-plan-dmp-document</w:t>
+        </w:r>
+      </w:hyperlink>
+      <w:r>
+        <w:t xml:space="preserve">.</w:t>
+      </w:r>
+    </w:p>
+    <w:bookmarkEnd w:id="279"/>
+    <w:bookmarkStart w:id="280" w:name="ref-noauthor_dcmi_nodate"/>
     <w:p>
       <w:pPr>
         <w:pStyle w:val="Bibliography"/>
@@ -6662,8 +6717,8 @@
         <w:t xml:space="preserve">.</w:t>
       </w:r>
     </w:p>
-    <w:bookmarkEnd w:id="277"/>
-    <w:bookmarkStart w:id="278" w:name="ref-van_dijk_open_2021"/>
+    <w:bookmarkEnd w:id="280"/>
+    <w:bookmarkStart w:id="281" w:name="ref-van_dijk_open_2021"/>
     <w:p>
       <w:pPr>
         <w:pStyle w:val="Bibliography"/>
@@ -6708,8 +6763,8 @@
         <w:t xml:space="preserve">.</w:t>
       </w:r>
     </w:p>
-    <w:bookmarkEnd w:id="278"/>
-    <w:bookmarkStart w:id="279" w:name="ref-noauthor_dmptool_nodate"/>
+    <w:bookmarkEnd w:id="281"/>
+    <w:bookmarkStart w:id="282" w:name="ref-noauthor_dmptool_nodate"/>
     <w:p>
       <w:pPr>
         <w:pStyle w:val="Bibliography"/>
@@ -6732,7 +6787,7 @@
       <w:r>
         <w:t xml:space="preserve"> </w:t>
       </w:r>
-      <w:hyperlink r:id="rId199">
+      <w:hyperlink r:id="rId201">
         <w:r>
           <w:rPr>
             <w:rStyle w:val="Hyperlink"/>
@@ -6744,8 +6799,8 @@
         <w:t xml:space="preserve">.</w:t>
       </w:r>
     </w:p>
-    <w:bookmarkEnd w:id="279"/>
-    <w:bookmarkStart w:id="280" w:name="ref-doucette_drowning_2013"/>
+    <w:bookmarkEnd w:id="282"/>
+    <w:bookmarkStart w:id="283" w:name="ref-doucette_drowning_2013"/>
     <w:p>
       <w:pPr>
         <w:pStyle w:val="Bibliography"/>
@@ -6792,8 +6847,8 @@
         <w:t xml:space="preserve">.</w:t>
       </w:r>
     </w:p>
-    <w:bookmarkEnd w:id="280"/>
-    <w:bookmarkStart w:id="281" w:name="ref-eaker_what_2016"/>
+    <w:bookmarkEnd w:id="283"/>
+    <w:bookmarkStart w:id="284" w:name="ref-eaker_what_2016"/>
     <w:p>
       <w:pPr>
         <w:pStyle w:val="Bibliography"/>
@@ -6835,8 +6890,8 @@
         <w:t xml:space="preserve">.</w:t>
       </w:r>
     </w:p>
-    <w:bookmarkEnd w:id="281"/>
-    <w:bookmarkStart w:id="282" w:name="Xc4b509164c0ae7471493b56c3445d12eaae87d8"/>
+    <w:bookmarkEnd w:id="284"/>
+    <w:bookmarkStart w:id="285" w:name="Xc4b509164c0ae7471493b56c3445d12eaae87d8"/>
     <w:p>
       <w:pPr>
         <w:pStyle w:val="Bibliography"/>
@@ -6859,7 +6914,7 @@
       <w:r>
         <w:t xml:space="preserve"> </w:t>
       </w:r>
-      <w:hyperlink r:id="rId187">
+      <w:hyperlink r:id="rId189">
         <w:r>
           <w:rPr>
             <w:rStyle w:val="Hyperlink"/>
@@ -6871,8 +6926,8 @@
         <w:t xml:space="preserve">.</w:t>
       </w:r>
     </w:p>
-    <w:bookmarkEnd w:id="282"/>
-    <w:bookmarkStart w:id="283" w:name="ref-noauthor_fair_nodate"/>
+    <w:bookmarkEnd w:id="285"/>
+    <w:bookmarkStart w:id="286" w:name="ref-noauthor_fair_nodate"/>
     <w:p>
       <w:pPr>
         <w:pStyle w:val="Bibliography"/>
@@ -6925,8 +6980,8 @@
         <w:t xml:space="preserve">.</w:t>
       </w:r>
     </w:p>
-    <w:bookmarkEnd w:id="283"/>
-    <w:bookmarkStart w:id="284" w:name="ref-foster_open_2017"/>
+    <w:bookmarkEnd w:id="286"/>
+    <w:bookmarkStart w:id="287" w:name="ref-foster_open_2017"/>
     <w:p>
       <w:pPr>
         <w:pStyle w:val="Bibliography"/>
@@ -6991,8 +7046,8 @@
         <w:t xml:space="preserve">.</w:t>
       </w:r>
     </w:p>
-    <w:bookmarkEnd w:id="284"/>
-    <w:bookmarkStart w:id="285" w:name="X3e927deb72dc866f35d9553d47e6ec1d2bd2472"/>
+    <w:bookmarkEnd w:id="287"/>
+    <w:bookmarkStart w:id="288" w:name="X3e927deb72dc866f35d9553d47e6ec1d2bd2472"/>
     <w:p>
       <w:pPr>
         <w:pStyle w:val="Bibliography"/>
@@ -7033,7 +7088,7 @@
       <w:r>
         <w:t xml:space="preserve"> </w:t>
       </w:r>
-      <w:hyperlink r:id="rId193">
+      <w:hyperlink r:id="rId195">
         <w:r>
           <w:rPr>
             <w:rStyle w:val="Hyperlink"/>
@@ -7045,8 +7100,8 @@
         <w:t xml:space="preserve">.</w:t>
       </w:r>
     </w:p>
-    <w:bookmarkEnd w:id="285"/>
-    <w:bookmarkStart w:id="286" w:name="ref-open_science_foundation_cos_2022"/>
+    <w:bookmarkEnd w:id="288"/>
+    <w:bookmarkStart w:id="289" w:name="ref-open_science_foundation_cos_2022"/>
     <w:p>
       <w:pPr>
         <w:pStyle w:val="Bibliography"/>
@@ -7090,8 +7145,8 @@
         <w:t xml:space="preserve">.</w:t>
       </w:r>
     </w:p>
-    <w:bookmarkEnd w:id="286"/>
-    <w:bookmarkStart w:id="287" w:name="ref-grace-martin_wide_2013"/>
+    <w:bookmarkEnd w:id="289"/>
+    <w:bookmarkStart w:id="290" w:name="ref-grace-martin_wide_2013"/>
     <w:p>
       <w:pPr>
         <w:pStyle w:val="Bibliography"/>
@@ -7126,8 +7181,8 @@
         <w:t xml:space="preserve">.</w:t>
       </w:r>
     </w:p>
-    <w:bookmarkEnd w:id="287"/>
-    <w:bookmarkStart w:id="288" w:name="X578e5071918a149551a6b276e45135168a1a6a5"/>
+    <w:bookmarkEnd w:id="290"/>
+    <w:bookmarkStart w:id="291" w:name="X578e5071918a149551a6b276e45135168a1a6a5"/>
     <w:p>
       <w:pPr>
         <w:pStyle w:val="Bibliography"/>
@@ -7159,7 +7214,7 @@
       <w:r>
         <w:t xml:space="preserve"> </w:t>
       </w:r>
-      <w:hyperlink r:id="rId189">
+      <w:hyperlink r:id="rId191">
         <w:r>
           <w:rPr>
             <w:rStyle w:val="Hyperlink"/>
@@ -7171,8 +7226,8 @@
         <w:t xml:space="preserve">.</w:t>
       </w:r>
     </w:p>
-    <w:bookmarkEnd w:id="288"/>
-    <w:bookmarkStart w:id="289" w:name="ref-the_white_house_executive_2013"/>
+    <w:bookmarkEnd w:id="291"/>
+    <w:bookmarkStart w:id="292" w:name="ref-the_white_house_executive_2013"/>
     <w:p>
       <w:pPr>
         <w:pStyle w:val="Bibliography"/>
@@ -7207,8 +7262,8 @@
         <w:t xml:space="preserve">.</w:t>
       </w:r>
     </w:p>
-    <w:bookmarkEnd w:id="289"/>
-    <w:bookmarkStart w:id="290" w:name="ref-hubbard_data_2017"/>
+    <w:bookmarkEnd w:id="292"/>
+    <w:bookmarkStart w:id="293" w:name="ref-hubbard_data_2017"/>
     <w:p>
       <w:pPr>
         <w:pStyle w:val="Bibliography"/>
@@ -7244,8 +7299,8 @@
         <w:t xml:space="preserve">.</w:t>
       </w:r>
     </w:p>
-    <w:bookmarkEnd w:id="290"/>
-    <w:bookmarkStart w:id="291" w:name="X1cb4205e5746fef71f91a14f0ad11dbdf9b12b7"/>
+    <w:bookmarkEnd w:id="293"/>
+    <w:bookmarkStart w:id="294" w:name="X1cb4205e5746fef71f91a14f0ad11dbdf9b12b7"/>
     <w:p>
       <w:pPr>
         <w:pStyle w:val="Bibliography"/>
@@ -7292,8 +7347,8 @@
         <w:t xml:space="preserve">.</w:t>
       </w:r>
     </w:p>
-    <w:bookmarkEnd w:id="291"/>
-    <w:bookmarkStart w:id="292" w:name="ref-ies_frequently_nodate"/>
+    <w:bookmarkEnd w:id="294"/>
+    <w:bookmarkStart w:id="295" w:name="ref-ies_frequently_nodate"/>
     <w:p>
       <w:pPr>
         <w:pStyle w:val="Bibliography"/>
@@ -7328,8 +7383,8 @@
         <w:t xml:space="preserve">.</w:t>
       </w:r>
     </w:p>
-    <w:bookmarkEnd w:id="292"/>
-    <w:bookmarkStart w:id="293" w:name="X12ddbf85ff2ca966539ac39d4709d8a3dc90bf6"/>
+    <w:bookmarkEnd w:id="295"/>
+    <w:bookmarkStart w:id="296" w:name="X12ddbf85ff2ca966539ac39d4709d8a3dc90bf6"/>
     <w:p>
       <w:pPr>
         <w:pStyle w:val="Bibliography"/>
@@ -7352,7 +7407,7 @@
       <w:r>
         <w:t xml:space="preserve"> </w:t>
       </w:r>
-      <w:hyperlink r:id="rId191">
+      <w:hyperlink r:id="rId193">
         <w:r>
           <w:rPr>
             <w:rStyle w:val="Hyperlink"/>
@@ -7364,8 +7419,8 @@
         <w:t xml:space="preserve">.</w:t>
       </w:r>
     </w:p>
-    <w:bookmarkEnd w:id="293"/>
-    <w:bookmarkStart w:id="294" w:name="ref-kovacs_role_2021"/>
+    <w:bookmarkEnd w:id="296"/>
+    <w:bookmarkStart w:id="297" w:name="ref-kovacs_role_2021"/>
     <w:p>
       <w:pPr>
         <w:pStyle w:val="Bibliography"/>
@@ -7410,8 +7465,8 @@
         <w:t xml:space="preserve">.</w:t>
       </w:r>
     </w:p>
-    <w:bookmarkEnd w:id="294"/>
-    <w:bookmarkStart w:id="295" w:name="ref-markowetz_five_2015"/>
+    <w:bookmarkEnd w:id="297"/>
+    <w:bookmarkStart w:id="298" w:name="ref-markowetz_five_2015"/>
     <w:p>
       <w:pPr>
         <w:pStyle w:val="Bibliography"/>
@@ -7456,8 +7511,8 @@
         <w:t xml:space="preserve">.</w:t>
       </w:r>
     </w:p>
-    <w:bookmarkEnd w:id="295"/>
-    <w:bookmarkStart w:id="296" w:name="ref-neild_sharing_2022"/>
+    <w:bookmarkEnd w:id="298"/>
+    <w:bookmarkStart w:id="299" w:name="ref-neild_sharing_2022"/>
     <w:p>
       <w:pPr>
         <w:pStyle w:val="Bibliography"/>
@@ -7508,8 +7563,8 @@
         <w:t xml:space="preserve">.</w:t>
       </w:r>
     </w:p>
-    <w:bookmarkEnd w:id="296"/>
-    <w:bookmarkStart w:id="297" w:name="ref-plos_one_data_nodate"/>
+    <w:bookmarkEnd w:id="299"/>
+    <w:bookmarkStart w:id="300" w:name="ref-plos_one_data_nodate"/>
     <w:p>
       <w:pPr>
         <w:pStyle w:val="Bibliography"/>
@@ -7544,8 +7599,8 @@
         <w:t xml:space="preserve">.</w:t>
       </w:r>
     </w:p>
-    <w:bookmarkEnd w:id="297"/>
-    <w:bookmarkStart w:id="298" w:name="ref-noauthor_psych-ds_nodate"/>
+    <w:bookmarkEnd w:id="300"/>
+    <w:bookmarkStart w:id="301" w:name="ref-noauthor_psych-ds_nodate"/>
     <w:p>
       <w:pPr>
         <w:pStyle w:val="Bibliography"/>
@@ -7583,8 +7638,8 @@
         <w:t xml:space="preserve">.</w:t>
       </w:r>
     </w:p>
-    <w:bookmarkEnd w:id="298"/>
-    <w:bookmarkStart w:id="299" w:name="ref-reynolds_basics_2022"/>
+    <w:bookmarkEnd w:id="301"/>
+    <w:bookmarkStart w:id="302" w:name="ref-reynolds_basics_2022"/>
     <w:p>
       <w:pPr>
         <w:pStyle w:val="Bibliography"/>
@@ -7619,8 +7674,8 @@
         <w:t xml:space="preserve">.</w:t>
       </w:r>
     </w:p>
-    <w:bookmarkEnd w:id="299"/>
-    <w:bookmarkStart w:id="300" w:name="X8f4b22831780fffefb7a558a374ca116b7f870a"/>
+    <w:bookmarkEnd w:id="302"/>
+    <w:bookmarkStart w:id="303" w:name="X8f4b22831780fffefb7a558a374ca116b7f870a"/>
     <w:p>
       <w:pPr>
         <w:pStyle w:val="Bibliography"/>
@@ -7664,8 +7719,8 @@
         <w:t xml:space="preserve">.</w:t>
       </w:r>
     </w:p>
-    <w:bookmarkEnd w:id="300"/>
-    <w:bookmarkStart w:id="301" w:name="ref-science_center_nodate"/>
+    <w:bookmarkEnd w:id="303"/>
+    <w:bookmarkStart w:id="304" w:name="ref-science_center_nodate"/>
     <w:p>
       <w:pPr>
         <w:pStyle w:val="Bibliography"/>
@@ -7700,8 +7755,8 @@
         <w:t xml:space="preserve">.</w:t>
       </w:r>
     </w:p>
-    <w:bookmarkEnd w:id="301"/>
-    <w:bookmarkStart w:id="302" w:name="ref-uk_data_service_data_2022"/>
+    <w:bookmarkEnd w:id="304"/>
+    <w:bookmarkStart w:id="305" w:name="ref-uk_data_service_data_2022"/>
     <w:p>
       <w:pPr>
         <w:pStyle w:val="Bibliography"/>
@@ -7724,7 +7779,7 @@
       <w:r>
         <w:t xml:space="preserve"> </w:t>
       </w:r>
-      <w:hyperlink r:id="rId202">
+      <w:hyperlink r:id="rId204">
         <w:r>
           <w:rPr>
             <w:rStyle w:val="Hyperlink"/>
@@ -7736,8 +7791,8 @@
         <w:t xml:space="preserve">.</w:t>
       </w:r>
     </w:p>
-    <w:bookmarkEnd w:id="302"/>
-    <w:bookmarkStart w:id="303" w:name="ref-noauthor_standards_nodate"/>
+    <w:bookmarkEnd w:id="305"/>
+    <w:bookmarkStart w:id="306" w:name="ref-noauthor_standards_nodate"/>
     <w:p>
       <w:pPr>
         <w:pStyle w:val="Bibliography"/>
@@ -7766,8 +7821,8 @@
         <w:t xml:space="preserve">.</w:t>
       </w:r>
     </w:p>
-    <w:bookmarkEnd w:id="303"/>
-    <w:bookmarkStart w:id="304" w:name="ref-noauthor_tei_nodate"/>
+    <w:bookmarkEnd w:id="306"/>
+    <w:bookmarkStart w:id="307" w:name="ref-noauthor_tei_nodate"/>
     <w:p>
       <w:pPr>
         <w:pStyle w:val="Bibliography"/>
@@ -7802,8 +7857,8 @@
         <w:t xml:space="preserve">.</w:t>
       </w:r>
     </w:p>
-    <w:bookmarkEnd w:id="304"/>
-    <w:bookmarkStart w:id="305" w:name="ref-tenopir_data_2016-1"/>
+    <w:bookmarkEnd w:id="307"/>
+    <w:bookmarkStart w:id="308" w:name="ref-tenopir_data_2016-1"/>
     <w:p>
       <w:pPr>
         <w:pStyle w:val="Bibliography"/>
@@ -7848,8 +7903,8 @@
         <w:t xml:space="preserve">.</w:t>
       </w:r>
     </w:p>
-    <w:bookmarkEnd w:id="305"/>
-    <w:bookmarkStart w:id="306" w:name="ref-university_of_twente_how_nodate"/>
+    <w:bookmarkEnd w:id="308"/>
+    <w:bookmarkStart w:id="309" w:name="ref-university_of_twente_how_nodate"/>
     <w:p>
       <w:pPr>
         <w:pStyle w:val="Bibliography"/>
@@ -7878,7 +7933,7 @@
       <w:r>
         <w:t xml:space="preserve"> </w:t>
       </w:r>
-      <w:hyperlink r:id="rId204">
+      <w:hyperlink r:id="rId206">
         <w:r>
           <w:rPr>
             <w:rStyle w:val="Hyperlink"/>
@@ -7890,8 +7945,8 @@
         <w:t xml:space="preserve">.</w:t>
       </w:r>
     </w:p>
-    <w:bookmarkEnd w:id="306"/>
-    <w:bookmarkStart w:id="307" w:name="ref-utrecht_university_costs_nodate"/>
+    <w:bookmarkEnd w:id="309"/>
+    <w:bookmarkStart w:id="310" w:name="ref-utrecht_university_costs_nodate"/>
     <w:p>
       <w:pPr>
         <w:pStyle w:val="Bibliography"/>
@@ -7914,7 +7969,7 @@
       <w:r>
         <w:t xml:space="preserve"> </w:t>
       </w:r>
-      <w:hyperlink r:id="rId206">
+      <w:hyperlink r:id="rId208">
         <w:r>
           <w:rPr>
             <w:rStyle w:val="Hyperlink"/>
@@ -7926,8 +7981,8 @@
         <w:t xml:space="preserve">.</w:t>
       </w:r>
     </w:p>
-    <w:bookmarkEnd w:id="307"/>
-    <w:bookmarkStart w:id="308" w:name="ref-usgs_what_nodate"/>
+    <w:bookmarkEnd w:id="310"/>
+    <w:bookmarkStart w:id="311" w:name="ref-usgs_what_nodate"/>
     <w:p>
       <w:pPr>
         <w:pStyle w:val="Bibliography"/>
@@ -7971,8 +8026,8 @@
         <w:t xml:space="preserve">.</w:t>
       </w:r>
     </w:p>
-    <w:bookmarkEnd w:id="308"/>
-    <w:bookmarkStart w:id="309" w:name="Xdca6b030c690f98135211e47f281caf24fc1929"/>
+    <w:bookmarkEnd w:id="311"/>
+    <w:bookmarkStart w:id="312" w:name="Xdca6b030c690f98135211e47f281caf24fc1929"/>
     <w:p>
       <w:pPr>
         <w:pStyle w:val="Bibliography"/>
@@ -8004,7 +8059,7 @@
       <w:r>
         <w:t xml:space="preserve"> </w:t>
       </w:r>
-      <w:hyperlink r:id="rId197">
+      <w:hyperlink r:id="rId199">
         <w:r>
           <w:rPr>
             <w:rStyle w:val="Hyperlink"/>
@@ -8016,8 +8071,8 @@
         <w:t xml:space="preserve">.</w:t>
       </w:r>
     </w:p>
-    <w:bookmarkEnd w:id="309"/>
-    <w:bookmarkStart w:id="310" w:name="ref-noauthor_welcome_nodate"/>
+    <w:bookmarkEnd w:id="312"/>
+    <w:bookmarkStart w:id="313" w:name="ref-noauthor_welcome_nodate"/>
     <w:p>
       <w:pPr>
         <w:pStyle w:val="Bibliography"/>
@@ -8055,8 +8110,8 @@
         <w:t xml:space="preserve">.</w:t>
       </w:r>
     </w:p>
-    <w:bookmarkEnd w:id="310"/>
-    <w:bookmarkStart w:id="311" w:name="ref-wickham_tidy_2014"/>
+    <w:bookmarkEnd w:id="313"/>
+    <w:bookmarkStart w:id="314" w:name="ref-wickham_tidy_2014"/>
     <w:p>
       <w:pPr>
         <w:pStyle w:val="Bibliography"/>
@@ -8101,8 +8156,8 @@
         <w:t xml:space="preserve">.</w:t>
       </w:r>
     </w:p>
-    <w:bookmarkEnd w:id="311"/>
-    <w:bookmarkStart w:id="312" w:name="ref-wilkinson_fair_2016"/>
+    <w:bookmarkEnd w:id="314"/>
+    <w:bookmarkStart w:id="315" w:name="ref-wilkinson_fair_2016"/>
     <w:p>
       <w:pPr>
         <w:pStyle w:val="Bibliography"/>
@@ -8159,9 +8214,9 @@
         <w:t xml:space="preserve">.</w:t>
       </w:r>
     </w:p>
-    <w:bookmarkEnd w:id="312"/>
-    <w:bookmarkEnd w:id="313"/>
-    <w:bookmarkEnd w:id="314"/>
+    <w:bookmarkEnd w:id="315"/>
+    <w:bookmarkEnd w:id="316"/>
+    <w:bookmarkEnd w:id="317"/>
     <w:sectPr/>
   </w:body>
 </w:document>
@@ -10436,7 +10491,7 @@
       </w:r>
     </w:p>
   </w:footnote>
-  <w:footnote w:id="186">
+  <w:footnote w:id="184">
     <w:p>
       <w:pPr>
         <w:pStyle w:val="FootnoteText"/>
@@ -10451,6 +10506,63 @@
         <w:t xml:space="preserve"> </w:t>
       </w:r>
       <w:r>
+        <w:t xml:space="preserve">“Creating a Data Management Plan (</w:t>
+      </w:r>
+      <w:r>
+        <w:t xml:space="preserve">DMP</w:t>
+      </w:r>
+      <w:r>
+        <w:t xml:space="preserve">) Document -</w:t>
+      </w:r>
+      <w:r>
+        <w:t xml:space="preserve"> </w:t>
+      </w:r>
+      <w:r>
+        <w:t xml:space="preserve">OSF</w:t>
+      </w:r>
+      <w:r>
+        <w:t xml:space="preserve"> </w:t>
+      </w:r>
+      <w:r>
+        <w:t xml:space="preserve">Support,”</w:t>
+      </w:r>
+      <w:r>
+        <w:t xml:space="preserve"> </w:t>
+      </w:r>
+      <w:r>
+        <w:t xml:space="preserve">accessed October 28, 2022,</w:t>
+      </w:r>
+      <w:r>
+        <w:t xml:space="preserve"> </w:t>
+      </w:r>
+      <w:hyperlink r:id="rId185">
+        <w:r>
+          <w:rPr>
+            <w:rStyle w:val="Hyperlink"/>
+          </w:rPr>
+          <w:t xml:space="preserve">https://help.osf.io/article/144-creating-a-data-management-plan-dmp-document</w:t>
+        </w:r>
+      </w:hyperlink>
+      <w:r>
+        <w:t xml:space="preserve">.</w:t>
+      </w:r>
+    </w:p>
+  </w:footnote>
+  <w:footnote w:id="188">
+    <w:p>
+      <w:pPr>
+        <w:pStyle w:val="FootnoteText"/>
+      </w:pPr>
+      <w:r>
+        <w:rPr>
+          <w:rStyle w:val="FootnoteReference"/>
+        </w:rPr>
+        <w:footnoteRef/>
+      </w:r>
+      <w:r>
+        <w:t xml:space="preserve"> </w:t>
+      </w:r>
+      <w:r>
         <w:t xml:space="preserve">Institute of Education Sciences,</w:t>
       </w:r>
       <w:r>
@@ -10468,7 +10580,7 @@
       <w:r>
         <w:t xml:space="preserve"> </w:t>
       </w:r>
-      <w:hyperlink r:id="rId187">
+      <w:hyperlink r:id="rId189">
         <w:r>
           <w:rPr>
             <w:rStyle w:val="Hyperlink"/>
@@ -10481,7 +10593,7 @@
       </w:r>
     </w:p>
   </w:footnote>
-  <w:footnote w:id="188">
+  <w:footnote w:id="190">
     <w:p>
       <w:pPr>
         <w:pStyle w:val="FootnoteText"/>
@@ -10522,7 +10634,7 @@
       <w:r>
         <w:t xml:space="preserve"> </w:t>
       </w:r>
-      <w:hyperlink r:id="rId189">
+      <w:hyperlink r:id="rId191">
         <w:r>
           <w:rPr>
             <w:rStyle w:val="Hyperlink"/>
@@ -10535,7 +10647,7 @@
       </w:r>
     </w:p>
   </w:footnote>
-  <w:footnote w:id="190">
+  <w:footnote w:id="192">
     <w:p>
       <w:pPr>
         <w:pStyle w:val="FootnoteText"/>
@@ -10567,7 +10679,7 @@
       <w:r>
         <w:t xml:space="preserve"> </w:t>
       </w:r>
-      <w:hyperlink r:id="rId191">
+      <w:hyperlink r:id="rId193">
         <w:r>
           <w:rPr>
             <w:rStyle w:val="Hyperlink"/>
@@ -10580,7 +10692,7 @@
       </w:r>
     </w:p>
   </w:footnote>
-  <w:footnote w:id="192">
+  <w:footnote w:id="194">
     <w:p>
       <w:pPr>
         <w:pStyle w:val="FootnoteText"/>
@@ -10630,7 +10742,7 @@
       <w:r>
         <w:t xml:space="preserve"> </w:t>
       </w:r>
-      <w:hyperlink r:id="rId193">
+      <w:hyperlink r:id="rId195">
         <w:r>
           <w:rPr>
             <w:rStyle w:val="Hyperlink"/>
@@ -10643,7 +10755,7 @@
       </w:r>
     </w:p>
   </w:footnote>
-  <w:footnote w:id="196">
+  <w:footnote w:id="198">
     <w:p>
       <w:pPr>
         <w:pStyle w:val="FootnoteText"/>
@@ -10684,7 +10796,7 @@
       <w:r>
         <w:t xml:space="preserve"> </w:t>
       </w:r>
-      <w:hyperlink r:id="rId197">
+      <w:hyperlink r:id="rId199">
         <w:r>
           <w:rPr>
             <w:rStyle w:val="Hyperlink"/>
@@ -10697,7 +10809,7 @@
       </w:r>
     </w:p>
   </w:footnote>
-  <w:footnote w:id="198">
+  <w:footnote w:id="200">
     <w:p>
       <w:pPr>
         <w:pStyle w:val="FootnoteText"/>
@@ -10729,7 +10841,7 @@
       <w:r>
         <w:t xml:space="preserve"> </w:t>
       </w:r>
-      <w:hyperlink r:id="rId199">
+      <w:hyperlink r:id="rId201">
         <w:r>
           <w:rPr>
             <w:rStyle w:val="Hyperlink"/>
@@ -10742,7 +10854,7 @@
       </w:r>
     </w:p>
   </w:footnote>
-  <w:footnote w:id="201">
+  <w:footnote w:id="203">
     <w:p>
       <w:pPr>
         <w:pStyle w:val="FootnoteText"/>
@@ -10774,7 +10886,7 @@
       <w:r>
         <w:t xml:space="preserve"> </w:t>
       </w:r>
-      <w:hyperlink r:id="rId202">
+      <w:hyperlink r:id="rId204">
         <w:r>
           <w:rPr>
             <w:rStyle w:val="Hyperlink"/>
@@ -10787,7 +10899,7 @@
       </w:r>
     </w:p>
   </w:footnote>
-  <w:footnote w:id="203">
+  <w:footnote w:id="205">
     <w:p>
       <w:pPr>
         <w:pStyle w:val="FootnoteText"/>
@@ -10825,7 +10937,7 @@
       <w:r>
         <w:t xml:space="preserve"> </w:t>
       </w:r>
-      <w:hyperlink r:id="rId204">
+      <w:hyperlink r:id="rId206">
         <w:r>
           <w:rPr>
             <w:rStyle w:val="Hyperlink"/>
@@ -10838,7 +10950,7 @@
       </w:r>
     </w:p>
   </w:footnote>
-  <w:footnote w:id="205">
+  <w:footnote w:id="207">
     <w:p>
       <w:pPr>
         <w:pStyle w:val="FootnoteText"/>
@@ -10870,7 +10982,7 @@
       <w:r>
         <w:t xml:space="preserve"> </w:t>
       </w:r>
-      <w:hyperlink r:id="rId206">
+      <w:hyperlink r:id="rId208">
         <w:r>
           <w:rPr>
             <w:rStyle w:val="Hyperlink"/>
@@ -11125,91 +11237,6 @@
       </w:pPr>
     </w:lvl>
   </w:abstractNum>
-  <w:abstractNum w:abstractNumId="99415">
-    <w:nsid w:val="A99415"/>
-    <w:multiLevelType w:val="multilevel"/>
-    <w:lvl w:ilvl="0">
-      <w:start w:val="5"/>
-      <w:numFmt w:val="decimal"/>
-      <w:lvlText w:val="%1."/>
-      <w:lvlJc w:val="left"/>
-      <w:pPr>
-        <w:ind w:left="720" w:hanging="480"/>
-      </w:pPr>
-    </w:lvl>
-    <w:lvl w:ilvl="1">
-      <w:start w:val="5"/>
-      <w:numFmt w:val="decimal"/>
-      <w:lvlText w:val="%2."/>
-      <w:lvlJc w:val="left"/>
-      <w:pPr>
-        <w:ind w:left="1440" w:hanging="480"/>
-      </w:pPr>
-    </w:lvl>
-    <w:lvl w:ilvl="2">
-      <w:start w:val="5"/>
-      <w:numFmt w:val="decimal"/>
-      <w:lvlText w:val="%3."/>
-      <w:lvlJc w:val="left"/>
-      <w:pPr>
-        <w:ind w:left="2160" w:hanging="480"/>
-      </w:pPr>
-    </w:lvl>
-    <w:lvl w:ilvl="3">
-      <w:start w:val="5"/>
-      <w:numFmt w:val="decimal"/>
-      <w:lvlText w:val="%4."/>
-      <w:lvlJc w:val="left"/>
-      <w:pPr>
-        <w:ind w:left="2880" w:hanging="480"/>
-      </w:pPr>
-    </w:lvl>
-    <w:lvl w:ilvl="4">
-      <w:start w:val="5"/>
-      <w:numFmt w:val="decimal"/>
-      <w:lvlText w:val="%5."/>
-      <w:lvlJc w:val="left"/>
-      <w:pPr>
-        <w:ind w:left="3600" w:hanging="480"/>
-      </w:pPr>
-    </w:lvl>
-    <w:lvl w:ilvl="5">
-      <w:start w:val="5"/>
-      <w:numFmt w:val="decimal"/>
-      <w:lvlText w:val="%6."/>
-      <w:lvlJc w:val="left"/>
-      <w:pPr>
-        <w:ind w:left="4320" w:hanging="480"/>
-      </w:pPr>
-    </w:lvl>
-    <w:lvl w:ilvl="6">
-      <w:start w:val="5"/>
-      <w:numFmt w:val="decimal"/>
-      <w:lvlText w:val="%7."/>
-      <w:lvlJc w:val="left"/>
-      <w:pPr>
-        <w:ind w:left="5040" w:hanging="480"/>
-      </w:pPr>
-    </w:lvl>
-    <w:lvl w:ilvl="7">
-      <w:start w:val="5"/>
-      <w:numFmt w:val="decimal"/>
-      <w:lvlText w:val="%8."/>
-      <w:lvlJc w:val="left"/>
-      <w:pPr>
-        <w:ind w:left="5760" w:hanging="480"/>
-      </w:pPr>
-    </w:lvl>
-    <w:lvl w:ilvl="8">
-      <w:start w:val="5"/>
-      <w:numFmt w:val="decimal"/>
-      <w:lvlText w:val="%9."/>
-      <w:lvlJc w:val="left"/>
-      <w:pPr>
-        <w:ind w:left="6480" w:hanging="480"/>
-      </w:pPr>
-    </w:lvl>
-  </w:abstractNum>
   <w:abstractNum w:abstractNumId="99412">
     <w:nsid w:val="A99412"/>
     <w:multiLevelType w:val="multilevel"/>
@@ -11457,6 +11484,91 @@
     </w:lvl>
     <w:lvl w:ilvl="8">
       <w:start w:val="4"/>
+      <w:numFmt w:val="decimal"/>
+      <w:lvlText w:val="%9."/>
+      <w:lvlJc w:val="left"/>
+      <w:pPr>
+        <w:ind w:left="6480" w:hanging="480"/>
+      </w:pPr>
+    </w:lvl>
+  </w:abstractNum>
+  <w:abstractNum w:abstractNumId="99415">
+    <w:nsid w:val="A99415"/>
+    <w:multiLevelType w:val="multilevel"/>
+    <w:lvl w:ilvl="0">
+      <w:start w:val="5"/>
+      <w:numFmt w:val="decimal"/>
+      <w:lvlText w:val="%1."/>
+      <w:lvlJc w:val="left"/>
+      <w:pPr>
+        <w:ind w:left="720" w:hanging="480"/>
+      </w:pPr>
+    </w:lvl>
+    <w:lvl w:ilvl="1">
+      <w:start w:val="5"/>
+      <w:numFmt w:val="decimal"/>
+      <w:lvlText w:val="%2."/>
+      <w:lvlJc w:val="left"/>
+      <w:pPr>
+        <w:ind w:left="1440" w:hanging="480"/>
+      </w:pPr>
+    </w:lvl>
+    <w:lvl w:ilvl="2">
+      <w:start w:val="5"/>
+      <w:numFmt w:val="decimal"/>
+      <w:lvlText w:val="%3."/>
+      <w:lvlJc w:val="left"/>
+      <w:pPr>
+        <w:ind w:left="2160" w:hanging="480"/>
+      </w:pPr>
+    </w:lvl>
+    <w:lvl w:ilvl="3">
+      <w:start w:val="5"/>
+      <w:numFmt w:val="decimal"/>
+      <w:lvlText w:val="%4."/>
+      <w:lvlJc w:val="left"/>
+      <w:pPr>
+        <w:ind w:left="2880" w:hanging="480"/>
+      </w:pPr>
+    </w:lvl>
+    <w:lvl w:ilvl="4">
+      <w:start w:val="5"/>
+      <w:numFmt w:val="decimal"/>
+      <w:lvlText w:val="%5."/>
+      <w:lvlJc w:val="left"/>
+      <w:pPr>
+        <w:ind w:left="3600" w:hanging="480"/>
+      </w:pPr>
+    </w:lvl>
+    <w:lvl w:ilvl="5">
+      <w:start w:val="5"/>
+      <w:numFmt w:val="decimal"/>
+      <w:lvlText w:val="%6."/>
+      <w:lvlJc w:val="left"/>
+      <w:pPr>
+        <w:ind w:left="4320" w:hanging="480"/>
+      </w:pPr>
+    </w:lvl>
+    <w:lvl w:ilvl="6">
+      <w:start w:val="5"/>
+      <w:numFmt w:val="decimal"/>
+      <w:lvlText w:val="%7."/>
+      <w:lvlJc w:val="left"/>
+      <w:pPr>
+        <w:ind w:left="5040" w:hanging="480"/>
+      </w:pPr>
+    </w:lvl>
+    <w:lvl w:ilvl="7">
+      <w:start w:val="5"/>
+      <w:numFmt w:val="decimal"/>
+      <w:lvlText w:val="%8."/>
+      <w:lvlJc w:val="left"/>
+      <w:pPr>
+        <w:ind w:left="5760" w:hanging="480"/>
+      </w:pPr>
+    </w:lvl>
+    <w:lvl w:ilvl="8">
+      <w:start w:val="5"/>
       <w:numFmt w:val="decimal"/>
       <w:lvlText w:val="%9."/>
       <w:lvlJc w:val="left"/>
@@ -11565,40 +11677,40 @@
     <w:abstractNumId w:val="991"/>
   </w:num>
   <w:num w:numId="1006">
-    <w:abstractNumId w:val="99415"/>
-    <w:lvlOverride w:ilvl="0">
-      <w:startOverride w:val="5"/>
-    </w:lvlOverride>
-    <w:lvlOverride w:ilvl="1">
-      <w:startOverride w:val="5"/>
-    </w:lvlOverride>
-    <w:lvlOverride w:ilvl="2">
-      <w:startOverride w:val="5"/>
-    </w:lvlOverride>
-    <w:lvlOverride w:ilvl="3">
-      <w:startOverride w:val="5"/>
-    </w:lvlOverride>
-    <w:lvlOverride w:ilvl="4">
-      <w:startOverride w:val="5"/>
-    </w:lvlOverride>
-    <w:lvlOverride w:ilvl="5">
-      <w:startOverride w:val="5"/>
-    </w:lvlOverride>
-    <w:lvlOverride w:ilvl="6">
-      <w:startOverride w:val="5"/>
-    </w:lvlOverride>
-    <w:lvlOverride w:ilvl="7">
-      <w:startOverride w:val="5"/>
-    </w:lvlOverride>
-    <w:lvlOverride w:ilvl="8">
-      <w:startOverride w:val="5"/>
-    </w:lvlOverride>
+    <w:abstractNumId w:val="991"/>
   </w:num>
   <w:num w:numId="1007">
     <w:abstractNumId w:val="991"/>
   </w:num>
   <w:num w:numId="1008">
-    <w:abstractNumId w:val="991"/>
+    <w:abstractNumId w:val="99411"/>
+    <w:lvlOverride w:ilvl="0">
+      <w:startOverride w:val="1"/>
+    </w:lvlOverride>
+    <w:lvlOverride w:ilvl="1">
+      <w:startOverride w:val="1"/>
+    </w:lvlOverride>
+    <w:lvlOverride w:ilvl="2">
+      <w:startOverride w:val="1"/>
+    </w:lvlOverride>
+    <w:lvlOverride w:ilvl="3">
+      <w:startOverride w:val="1"/>
+    </w:lvlOverride>
+    <w:lvlOverride w:ilvl="4">
+      <w:startOverride w:val="1"/>
+    </w:lvlOverride>
+    <w:lvlOverride w:ilvl="5">
+      <w:startOverride w:val="1"/>
+    </w:lvlOverride>
+    <w:lvlOverride w:ilvl="6">
+      <w:startOverride w:val="1"/>
+    </w:lvlOverride>
+    <w:lvlOverride w:ilvl="7">
+      <w:startOverride w:val="1"/>
+    </w:lvlOverride>
+    <w:lvlOverride w:ilvl="8">
+      <w:startOverride w:val="1"/>
+    </w:lvlOverride>
   </w:num>
   <w:num w:numId="1009">
     <w:abstractNumId w:val="99411"/>
@@ -11631,6 +11743,147 @@
     </w:lvlOverride>
   </w:num>
   <w:num w:numId="1010">
+    <w:abstractNumId w:val="99412"/>
+    <w:lvlOverride w:ilvl="0">
+      <w:startOverride w:val="2"/>
+    </w:lvlOverride>
+    <w:lvlOverride w:ilvl="1">
+      <w:startOverride w:val="2"/>
+    </w:lvlOverride>
+    <w:lvlOverride w:ilvl="2">
+      <w:startOverride w:val="2"/>
+    </w:lvlOverride>
+    <w:lvlOverride w:ilvl="3">
+      <w:startOverride w:val="2"/>
+    </w:lvlOverride>
+    <w:lvlOverride w:ilvl="4">
+      <w:startOverride w:val="2"/>
+    </w:lvlOverride>
+    <w:lvlOverride w:ilvl="5">
+      <w:startOverride w:val="2"/>
+    </w:lvlOverride>
+    <w:lvlOverride w:ilvl="6">
+      <w:startOverride w:val="2"/>
+    </w:lvlOverride>
+    <w:lvlOverride w:ilvl="7">
+      <w:startOverride w:val="2"/>
+    </w:lvlOverride>
+    <w:lvlOverride w:ilvl="8">
+      <w:startOverride w:val="2"/>
+    </w:lvlOverride>
+  </w:num>
+  <w:num w:numId="1011">
+    <w:abstractNumId w:val="991"/>
+  </w:num>
+  <w:num w:numId="1012">
+    <w:abstractNumId w:val="99413"/>
+    <w:lvlOverride w:ilvl="0">
+      <w:startOverride w:val="3"/>
+    </w:lvlOverride>
+    <w:lvlOverride w:ilvl="1">
+      <w:startOverride w:val="3"/>
+    </w:lvlOverride>
+    <w:lvlOverride w:ilvl="2">
+      <w:startOverride w:val="3"/>
+    </w:lvlOverride>
+    <w:lvlOverride w:ilvl="3">
+      <w:startOverride w:val="3"/>
+    </w:lvlOverride>
+    <w:lvlOverride w:ilvl="4">
+      <w:startOverride w:val="3"/>
+    </w:lvlOverride>
+    <w:lvlOverride w:ilvl="5">
+      <w:startOverride w:val="3"/>
+    </w:lvlOverride>
+    <w:lvlOverride w:ilvl="6">
+      <w:startOverride w:val="3"/>
+    </w:lvlOverride>
+    <w:lvlOverride w:ilvl="7">
+      <w:startOverride w:val="3"/>
+    </w:lvlOverride>
+    <w:lvlOverride w:ilvl="8">
+      <w:startOverride w:val="3"/>
+    </w:lvlOverride>
+  </w:num>
+  <w:num w:numId="1013">
+    <w:abstractNumId w:val="991"/>
+  </w:num>
+  <w:num w:numId="1014">
+    <w:abstractNumId w:val="99414"/>
+    <w:lvlOverride w:ilvl="0">
+      <w:startOverride w:val="4"/>
+    </w:lvlOverride>
+    <w:lvlOverride w:ilvl="1">
+      <w:startOverride w:val="4"/>
+    </w:lvlOverride>
+    <w:lvlOverride w:ilvl="2">
+      <w:startOverride w:val="4"/>
+    </w:lvlOverride>
+    <w:lvlOverride w:ilvl="3">
+      <w:startOverride w:val="4"/>
+    </w:lvlOverride>
+    <w:lvlOverride w:ilvl="4">
+      <w:startOverride w:val="4"/>
+    </w:lvlOverride>
+    <w:lvlOverride w:ilvl="5">
+      <w:startOverride w:val="4"/>
+    </w:lvlOverride>
+    <w:lvlOverride w:ilvl="6">
+      <w:startOverride w:val="4"/>
+    </w:lvlOverride>
+    <w:lvlOverride w:ilvl="7">
+      <w:startOverride w:val="4"/>
+    </w:lvlOverride>
+    <w:lvlOverride w:ilvl="8">
+      <w:startOverride w:val="4"/>
+    </w:lvlOverride>
+  </w:num>
+  <w:num w:numId="1015">
+    <w:abstractNumId w:val="991"/>
+  </w:num>
+  <w:num w:numId="1016">
+    <w:abstractNumId w:val="991"/>
+  </w:num>
+  <w:num w:numId="1017">
+    <w:abstractNumId w:val="991"/>
+  </w:num>
+  <w:num w:numId="1018">
+    <w:abstractNumId w:val="991"/>
+  </w:num>
+  <w:num w:numId="1019">
+    <w:abstractNumId w:val="99415"/>
+    <w:lvlOverride w:ilvl="0">
+      <w:startOverride w:val="5"/>
+    </w:lvlOverride>
+    <w:lvlOverride w:ilvl="1">
+      <w:startOverride w:val="5"/>
+    </w:lvlOverride>
+    <w:lvlOverride w:ilvl="2">
+      <w:startOverride w:val="5"/>
+    </w:lvlOverride>
+    <w:lvlOverride w:ilvl="3">
+      <w:startOverride w:val="5"/>
+    </w:lvlOverride>
+    <w:lvlOverride w:ilvl="4">
+      <w:startOverride w:val="5"/>
+    </w:lvlOverride>
+    <w:lvlOverride w:ilvl="5">
+      <w:startOverride w:val="5"/>
+    </w:lvlOverride>
+    <w:lvlOverride w:ilvl="6">
+      <w:startOverride w:val="5"/>
+    </w:lvlOverride>
+    <w:lvlOverride w:ilvl="7">
+      <w:startOverride w:val="5"/>
+    </w:lvlOverride>
+    <w:lvlOverride w:ilvl="8">
+      <w:startOverride w:val="5"/>
+    </w:lvlOverride>
+  </w:num>
+  <w:num w:numId="1020">
+    <w:abstractNumId w:val="991"/>
+  </w:num>
+  <w:num w:numId="1021">
     <w:abstractNumId w:val="99411"/>
     <w:lvlOverride w:ilvl="0">
       <w:startOverride w:val="1"/>
@@ -11660,148 +11913,13 @@
       <w:startOverride w:val="1"/>
     </w:lvlOverride>
   </w:num>
-  <w:num w:numId="1011">
-    <w:abstractNumId w:val="99412"/>
-    <w:lvlOverride w:ilvl="0">
-      <w:startOverride w:val="2"/>
-    </w:lvlOverride>
-    <w:lvlOverride w:ilvl="1">
-      <w:startOverride w:val="2"/>
-    </w:lvlOverride>
-    <w:lvlOverride w:ilvl="2">
-      <w:startOverride w:val="2"/>
-    </w:lvlOverride>
-    <w:lvlOverride w:ilvl="3">
-      <w:startOverride w:val="2"/>
-    </w:lvlOverride>
-    <w:lvlOverride w:ilvl="4">
-      <w:startOverride w:val="2"/>
-    </w:lvlOverride>
-    <w:lvlOverride w:ilvl="5">
-      <w:startOverride w:val="2"/>
-    </w:lvlOverride>
-    <w:lvlOverride w:ilvl="6">
-      <w:startOverride w:val="2"/>
-    </w:lvlOverride>
-    <w:lvlOverride w:ilvl="7">
-      <w:startOverride w:val="2"/>
-    </w:lvlOverride>
-    <w:lvlOverride w:ilvl="8">
-      <w:startOverride w:val="2"/>
-    </w:lvlOverride>
-  </w:num>
-  <w:num w:numId="1012">
+  <w:num w:numId="1022">
     <w:abstractNumId w:val="991"/>
   </w:num>
-  <w:num w:numId="1013">
-    <w:abstractNumId w:val="99413"/>
-    <w:lvlOverride w:ilvl="0">
-      <w:startOverride w:val="3"/>
-    </w:lvlOverride>
-    <w:lvlOverride w:ilvl="1">
-      <w:startOverride w:val="3"/>
-    </w:lvlOverride>
-    <w:lvlOverride w:ilvl="2">
-      <w:startOverride w:val="3"/>
-    </w:lvlOverride>
-    <w:lvlOverride w:ilvl="3">
-      <w:startOverride w:val="3"/>
-    </w:lvlOverride>
-    <w:lvlOverride w:ilvl="4">
-      <w:startOverride w:val="3"/>
-    </w:lvlOverride>
-    <w:lvlOverride w:ilvl="5">
-      <w:startOverride w:val="3"/>
-    </w:lvlOverride>
-    <w:lvlOverride w:ilvl="6">
-      <w:startOverride w:val="3"/>
-    </w:lvlOverride>
-    <w:lvlOverride w:ilvl="7">
-      <w:startOverride w:val="3"/>
-    </w:lvlOverride>
-    <w:lvlOverride w:ilvl="8">
-      <w:startOverride w:val="3"/>
-    </w:lvlOverride>
-  </w:num>
-  <w:num w:numId="1014">
+  <w:num w:numId="1023">
     <w:abstractNumId w:val="991"/>
   </w:num>
-  <w:num w:numId="1015">
-    <w:abstractNumId w:val="99414"/>
-    <w:lvlOverride w:ilvl="0">
-      <w:startOverride w:val="4"/>
-    </w:lvlOverride>
-    <w:lvlOverride w:ilvl="1">
-      <w:startOverride w:val="4"/>
-    </w:lvlOverride>
-    <w:lvlOverride w:ilvl="2">
-      <w:startOverride w:val="4"/>
-    </w:lvlOverride>
-    <w:lvlOverride w:ilvl="3">
-      <w:startOverride w:val="4"/>
-    </w:lvlOverride>
-    <w:lvlOverride w:ilvl="4">
-      <w:startOverride w:val="4"/>
-    </w:lvlOverride>
-    <w:lvlOverride w:ilvl="5">
-      <w:startOverride w:val="4"/>
-    </w:lvlOverride>
-    <w:lvlOverride w:ilvl="6">
-      <w:startOverride w:val="4"/>
-    </w:lvlOverride>
-    <w:lvlOverride w:ilvl="7">
-      <w:startOverride w:val="4"/>
-    </w:lvlOverride>
-    <w:lvlOverride w:ilvl="8">
-      <w:startOverride w:val="4"/>
-    </w:lvlOverride>
-  </w:num>
-  <w:num w:numId="1016">
-    <w:abstractNumId w:val="991"/>
-  </w:num>
-  <w:num w:numId="1017">
-    <w:abstractNumId w:val="991"/>
-  </w:num>
-  <w:num w:numId="1018">
-    <w:abstractNumId w:val="991"/>
-  </w:num>
-  <w:num w:numId="1019">
-    <w:abstractNumId w:val="991"/>
-  </w:num>
-  <w:num w:numId="1020">
-    <w:abstractNumId w:val="99415"/>
-    <w:lvlOverride w:ilvl="0">
-      <w:startOverride w:val="5"/>
-    </w:lvlOverride>
-    <w:lvlOverride w:ilvl="1">
-      <w:startOverride w:val="5"/>
-    </w:lvlOverride>
-    <w:lvlOverride w:ilvl="2">
-      <w:startOverride w:val="5"/>
-    </w:lvlOverride>
-    <w:lvlOverride w:ilvl="3">
-      <w:startOverride w:val="5"/>
-    </w:lvlOverride>
-    <w:lvlOverride w:ilvl="4">
-      <w:startOverride w:val="5"/>
-    </w:lvlOverride>
-    <w:lvlOverride w:ilvl="5">
-      <w:startOverride w:val="5"/>
-    </w:lvlOverride>
-    <w:lvlOverride w:ilvl="6">
-      <w:startOverride w:val="5"/>
-    </w:lvlOverride>
-    <w:lvlOverride w:ilvl="7">
-      <w:startOverride w:val="5"/>
-    </w:lvlOverride>
-    <w:lvlOverride w:ilvl="8">
-      <w:startOverride w:val="5"/>
-    </w:lvlOverride>
-  </w:num>
-  <w:num w:numId="1021">
-    <w:abstractNumId w:val="991"/>
-  </w:num>
-  <w:num w:numId="1022">
+  <w:num w:numId="1024">
     <w:abstractNumId w:val="99411"/>
     <w:lvlOverride w:ilvl="0">
       <w:startOverride w:val="1"/>
@@ -11831,41 +11949,8 @@
       <w:startOverride w:val="1"/>
     </w:lvlOverride>
   </w:num>
-  <w:num w:numId="1023">
+  <w:num w:numId="1025">
     <w:abstractNumId w:val="991"/>
-  </w:num>
-  <w:num w:numId="1024">
-    <w:abstractNumId w:val="991"/>
-  </w:num>
-  <w:num w:numId="1025">
-    <w:abstractNumId w:val="99411"/>
-    <w:lvlOverride w:ilvl="0">
-      <w:startOverride w:val="1"/>
-    </w:lvlOverride>
-    <w:lvlOverride w:ilvl="1">
-      <w:startOverride w:val="1"/>
-    </w:lvlOverride>
-    <w:lvlOverride w:ilvl="2">
-      <w:startOverride w:val="1"/>
-    </w:lvlOverride>
-    <w:lvlOverride w:ilvl="3">
-      <w:startOverride w:val="1"/>
-    </w:lvlOverride>
-    <w:lvlOverride w:ilvl="4">
-      <w:startOverride w:val="1"/>
-    </w:lvlOverride>
-    <w:lvlOverride w:ilvl="5">
-      <w:startOverride w:val="1"/>
-    </w:lvlOverride>
-    <w:lvlOverride w:ilvl="6">
-      <w:startOverride w:val="1"/>
-    </w:lvlOverride>
-    <w:lvlOverride w:ilvl="7">
-      <w:startOverride w:val="1"/>
-    </w:lvlOverride>
-    <w:lvlOverride w:ilvl="8">
-      <w:startOverride w:val="1"/>
-    </w:lvlOverride>
   </w:num>
   <w:num w:numId="1026">
     <w:abstractNumId w:val="991"/>
@@ -11898,9 +11983,6 @@
     <w:abstractNumId w:val="991"/>
   </w:num>
   <w:num w:numId="1036">
-    <w:abstractNumId w:val="991"/>
-  </w:num>
-  <w:num w:numId="1037">
     <w:abstractNumId w:val="991"/>
   </w:num>
 </w:numbering>

--- a/_book/data-mgmt-ed-research-book.docx
+++ b/_book/data-mgmt-ed-research-book.docx
@@ -59,7 +59,7 @@
         <w:pStyle w:val="Date"/>
       </w:pPr>
       <w:r>
-        <w:t xml:space="preserve">2022-10-28</w:t>
+        <w:t xml:space="preserve">2022-10-31</w:t>
       </w:r>
     </w:p>
     <w:bookmarkStart w:id="55" w:name="preamble"/>
@@ -1624,6 +1624,3346 @@
         <w:t xml:space="preserve">Before diving into the content of this training, I think it is helpful to cover terminology that will be used in data management. Many concepts in education research have multiple terms and can be used interchangeably. Across different institutions, researchers may use all or some of these terms.</w:t>
       </w:r>
     </w:p>
+    <w:tbl xmlns:w="http://schemas.openxmlformats.org/wordprocessingml/2006/main" xmlns:wp="http://schemas.openxmlformats.org/drawingml/2006/wordprocessingDrawing" xmlns:r="http://schemas.openxmlformats.org/officeDocument/2006/relationships" xmlns:w14="http://schemas.microsoft.com/office/word/2010/wordml">
+      <w:tblPr>
+        <w:tblCellMar>
+          <w:top w:w="0" w:type="dxa"/>
+          <w:bottom w:w="0" w:type="dxa"/>
+          <w:start w:w="60" w:type="dxa"/>
+          <w:end w:w="60" w:type="dxa"/>
+        </w:tblCellMar>
+        <w:tblW w:type="pct" w:w="100%"/>
+        <w:tblLook w:firstRow="0" w:lastRow="0" w:firstColumn="0" w:lastColumn="0" w:noHBand="0" w:noVBand="0"/>
+        <w:jc w:val="center"/>
+      </w:tblPr>
+      <w:tr>
+        <w:trPr>
+          <w:cantSplit/>
+          <w:tblHeader/>
+        </w:trPr>
+        <w:tc>
+          <w:tcPr>
+            <w:tcBorders>
+              <w:top w:val="single" w:sz="16" w:space="0" w:color="D3D3D3"/>
+              <w:bottom w:val="single" w:sz="16" w:space="0" w:color="D3D3D3"/>
+              <w:start w:val="single" w:space="0" w:color="D3D3D3"/>
+            </w:tcBorders>
+          </w:tcPr>
+          <w:p>
+            <w:pPr>
+              <w:spacing w:before="0" w:after="60"/>
+              <w:keepNext/>
+            </w:pPr>
+            <w:r>
+              <w:rPr>
+                <w:rFonts w:ascii="Calibri" w:hAnsi="Calibri"/>
+                <w:sz w:val="20"/>
+              </w:rPr>
+              <w:t xml:space="default">Term</w:t>
+            </w:r>
+          </w:p>
+        </w:tc>
+        <w:tc>
+          <w:tcPr>
+            <w:tcBorders>
+              <w:top w:val="single" w:sz="16" w:space="0" w:color="D3D3D3"/>
+              <w:bottom w:val="single" w:sz="16" w:space="0" w:color="D3D3D3"/>
+            </w:tcBorders>
+          </w:tcPr>
+          <w:p>
+            <w:pPr>
+              <w:spacing w:before="0" w:after="60"/>
+              <w:keepNext/>
+            </w:pPr>
+            <w:r>
+              <w:rPr>
+                <w:rFonts w:ascii="Calibri" w:hAnsi="Calibri"/>
+                <w:sz w:val="20"/>
+              </w:rPr>
+              <w:t xml:space="default">Other Terms</w:t>
+            </w:r>
+          </w:p>
+        </w:tc>
+        <w:tc>
+          <w:tcPr>
+            <w:tcBorders>
+              <w:top w:val="single" w:sz="16" w:space="0" w:color="D3D3D3"/>
+              <w:bottom w:val="single" w:sz="16" w:space="0" w:color="D3D3D3"/>
+              <w:end w:val="single" w:space="0" w:color="D3D3D3"/>
+            </w:tcBorders>
+          </w:tcPr>
+          <w:p>
+            <w:pPr>
+              <w:spacing w:before="0" w:after="60"/>
+              <w:keepNext/>
+            </w:pPr>
+            <w:r>
+              <w:rPr>
+                <w:rFonts w:ascii="Calibri" w:hAnsi="Calibri"/>
+                <w:sz w:val="20"/>
+              </w:rPr>
+              <w:t xml:space="default">Definition</w:t>
+            </w:r>
+          </w:p>
+        </w:tc>
+      </w:tr>
+      <w:tr>
+        <w:trPr>
+          <w:cantSplit/>
+        </w:trPr>
+        <w:tc>
+          <w:tcPr>
+            <w:tcBorders>
+              <w:top w:val="single" w:space="0" w:color="D3D3D3"/>
+              <w:bottom w:val="single" w:space="0" w:color="D3D3D3"/>
+              <w:start w:val="single" w:space="0" w:color="D3D3D3"/>
+              <w:end w:val="single" w:space="0" w:color="D3D3D3"/>
+            </w:tcBorders>
+          </w:tcPr>
+          <w:p>
+            <w:pPr>
+              <w:spacing w:before="0" w:after="60"/>
+              <w:keepNext/>
+            </w:pPr>
+            <w:r>
+              <w:rPr>
+                <w:rFonts w:ascii="Calibri" w:hAnsi="Calibri"/>
+                <w:sz w:val="20"/>
+              </w:rPr>
+              <w:t xml:space="default">Anonymous data</w:t>
+            </w:r>
+          </w:p>
+        </w:tc>
+        <w:tc>
+          <w:tcPr>
+            <w:tcBorders>
+              <w:top w:val="single" w:space="0" w:color="D3D3D3"/>
+              <w:bottom w:val="single" w:space="0" w:color="D3D3D3"/>
+              <w:start w:val="single" w:space="0" w:color="D3D3D3"/>
+              <w:end w:val="single" w:space="0" w:color="D3D3D3"/>
+            </w:tcBorders>
+          </w:tcPr>
+          <w:p>
+            <w:pPr>
+              <w:spacing w:before="0" w:after="60"/>
+              <w:keepNext/>
+            </w:pPr>
+            <w:r>
+              <w:rPr>
+                <w:rFonts w:ascii="Calibri" w:hAnsi="Calibri"/>
+                <w:sz w:val="20"/>
+              </w:rPr>
+              <w:t xml:space="default">NA</w:t>
+            </w:r>
+          </w:p>
+        </w:tc>
+        <w:tc>
+          <w:tcPr>
+            <w:tcBorders>
+              <w:top w:val="single" w:space="0" w:color="D3D3D3"/>
+              <w:bottom w:val="single" w:space="0" w:color="D3D3D3"/>
+              <w:start w:val="single" w:space="0" w:color="D3D3D3"/>
+              <w:end w:val="single" w:space="0" w:color="D3D3D3"/>
+            </w:tcBorders>
+          </w:tcPr>
+          <w:p>
+            <w:pPr>
+              <w:spacing w:before="0" w:after="60"/>
+              <w:keepNext/>
+            </w:pPr>
+            <w:r>
+              <w:rPr>
+                <w:rFonts w:ascii="Calibri" w:hAnsi="Calibri"/>
+                <w:sz w:val="20"/>
+              </w:rPr>
+              <w:t xml:space="default">Identifying information was never collected. This data can not be linked across time or measures.</w:t>
+            </w:r>
+          </w:p>
+        </w:tc>
+      </w:tr>
+      <w:tr>
+        <w:trPr>
+          <w:cantSplit/>
+        </w:trPr>
+        <w:tc>
+          <w:tcPr>
+            <w:tcBorders>
+              <w:top w:val="single" w:space="0" w:color="D3D3D3"/>
+              <w:bottom w:val="single" w:space="0" w:color="D3D3D3"/>
+              <w:start w:val="single" w:space="0" w:color="D3D3D3"/>
+              <w:end w:val="single" w:space="0" w:color="D3D3D3"/>
+            </w:tcBorders>
+          </w:tcPr>
+          <w:p>
+            <w:pPr>
+              <w:spacing w:before="0" w:after="60"/>
+              <w:keepNext/>
+            </w:pPr>
+            <w:r>
+              <w:rPr>
+                <w:rFonts w:ascii="Calibri" w:hAnsi="Calibri"/>
+                <w:sz w:val="20"/>
+              </w:rPr>
+              <w:t xml:space="default">Append</w:t>
+            </w:r>
+          </w:p>
+        </w:tc>
+        <w:tc>
+          <w:tcPr>
+            <w:tcBorders>
+              <w:top w:val="single" w:space="0" w:color="D3D3D3"/>
+              <w:bottom w:val="single" w:space="0" w:color="D3D3D3"/>
+              <w:start w:val="single" w:space="0" w:color="D3D3D3"/>
+              <w:end w:val="single" w:space="0" w:color="D3D3D3"/>
+            </w:tcBorders>
+          </w:tcPr>
+          <w:p>
+            <w:pPr>
+              <w:spacing w:before="0" w:after="60"/>
+              <w:keepNext/>
+            </w:pPr>
+            <w:r>
+              <w:rPr>
+                <w:rFonts w:ascii="Calibri" w:hAnsi="Calibri"/>
+                <w:sz w:val="20"/>
+              </w:rPr>
+              <w:t xml:space="default">NA</w:t>
+            </w:r>
+          </w:p>
+        </w:tc>
+        <w:tc>
+          <w:tcPr>
+            <w:tcBorders>
+              <w:top w:val="single" w:space="0" w:color="D3D3D3"/>
+              <w:bottom w:val="single" w:space="0" w:color="D3D3D3"/>
+              <w:start w:val="single" w:space="0" w:color="D3D3D3"/>
+              <w:end w:val="single" w:space="0" w:color="D3D3D3"/>
+            </w:tcBorders>
+          </w:tcPr>
+          <w:p>
+            <w:pPr>
+              <w:spacing w:before="0" w:after="60"/>
+              <w:keepNext/>
+            </w:pPr>
+            <w:r>
+              <w:rPr>
+                <w:rFonts w:ascii="Calibri" w:hAnsi="Calibri"/>
+                <w:sz w:val="20"/>
+              </w:rPr>
+              <w:t xml:space="default">Stacking datasets on top of each other (matching variables).</w:t>
+            </w:r>
+          </w:p>
+        </w:tc>
+      </w:tr>
+      <w:tr>
+        <w:trPr>
+          <w:cantSplit/>
+        </w:trPr>
+        <w:tc>
+          <w:tcPr>
+            <w:tcBorders>
+              <w:top w:val="single" w:space="0" w:color="D3D3D3"/>
+              <w:bottom w:val="single" w:space="0" w:color="D3D3D3"/>
+              <w:start w:val="single" w:space="0" w:color="D3D3D3"/>
+              <w:end w:val="single" w:space="0" w:color="D3D3D3"/>
+            </w:tcBorders>
+          </w:tcPr>
+          <w:p>
+            <w:pPr>
+              <w:spacing w:before="0" w:after="60"/>
+              <w:keepNext/>
+            </w:pPr>
+            <w:r>
+              <w:rPr>
+                <w:rFonts w:ascii="Calibri" w:hAnsi="Calibri"/>
+                <w:sz w:val="20"/>
+              </w:rPr>
+              <w:t xml:space="default">Archive</w:t>
+            </w:r>
+          </w:p>
+        </w:tc>
+        <w:tc>
+          <w:tcPr>
+            <w:tcBorders>
+              <w:top w:val="single" w:space="0" w:color="D3D3D3"/>
+              <w:bottom w:val="single" w:space="0" w:color="D3D3D3"/>
+              <w:start w:val="single" w:space="0" w:color="D3D3D3"/>
+              <w:end w:val="single" w:space="0" w:color="D3D3D3"/>
+            </w:tcBorders>
+          </w:tcPr>
+          <w:p>
+            <w:pPr>
+              <w:spacing w:before="0" w:after="60"/>
+              <w:keepNext/>
+            </w:pPr>
+            <w:r>
+              <w:rPr>
+                <w:rFonts w:ascii="Calibri" w:hAnsi="Calibri"/>
+                <w:sz w:val="20"/>
+              </w:rPr>
+              <w:t xml:space="default">NA</w:t>
+            </w:r>
+          </w:p>
+        </w:tc>
+        <w:tc>
+          <w:tcPr>
+            <w:tcBorders>
+              <w:top w:val="single" w:space="0" w:color="D3D3D3"/>
+              <w:bottom w:val="single" w:space="0" w:color="D3D3D3"/>
+              <w:start w:val="single" w:space="0" w:color="D3D3D3"/>
+              <w:end w:val="single" w:space="0" w:color="D3D3D3"/>
+            </w:tcBorders>
+          </w:tcPr>
+          <w:p>
+            <w:pPr>
+              <w:spacing w:before="0" w:after="60"/>
+              <w:keepNext/>
+            </w:pPr>
+            <w:r>
+              <w:rPr>
+                <w:rFonts w:ascii="Calibri" w:hAnsi="Calibri"/>
+                <w:sz w:val="20"/>
+              </w:rPr>
+              <w:t xml:space="default">The transfer of data to a facility, such as a repository, that preserves and stores data long-term.</w:t>
+            </w:r>
+          </w:p>
+        </w:tc>
+      </w:tr>
+      <w:tr>
+        <w:trPr>
+          <w:cantSplit/>
+        </w:trPr>
+        <w:tc>
+          <w:tcPr>
+            <w:tcBorders>
+              <w:top w:val="single" w:space="0" w:color="D3D3D3"/>
+              <w:bottom w:val="single" w:space="0" w:color="D3D3D3"/>
+              <w:start w:val="single" w:space="0" w:color="D3D3D3"/>
+              <w:end w:val="single" w:space="0" w:color="D3D3D3"/>
+            </w:tcBorders>
+          </w:tcPr>
+          <w:p>
+            <w:pPr>
+              <w:spacing w:before="0" w:after="60"/>
+              <w:keepNext/>
+            </w:pPr>
+            <w:r>
+              <w:rPr>
+                <w:rFonts w:ascii="Calibri" w:hAnsi="Calibri"/>
+                <w:sz w:val="20"/>
+              </w:rPr>
+              <w:t xml:space="default">Attrition</w:t>
+            </w:r>
+          </w:p>
+        </w:tc>
+        <w:tc>
+          <w:tcPr>
+            <w:tcBorders>
+              <w:top w:val="single" w:space="0" w:color="D3D3D3"/>
+              <w:bottom w:val="single" w:space="0" w:color="D3D3D3"/>
+              <w:start w:val="single" w:space="0" w:color="D3D3D3"/>
+              <w:end w:val="single" w:space="0" w:color="D3D3D3"/>
+            </w:tcBorders>
+          </w:tcPr>
+          <w:p>
+            <w:pPr>
+              <w:spacing w:before="0" w:after="60"/>
+              <w:keepNext/>
+            </w:pPr>
+            <w:r>
+              <w:rPr>
+                <w:rFonts w:ascii="Calibri" w:hAnsi="Calibri"/>
+                <w:sz w:val="20"/>
+              </w:rPr>
+              <w:t xml:space="default">NA</w:t>
+            </w:r>
+          </w:p>
+        </w:tc>
+        <w:tc>
+          <w:tcPr>
+            <w:tcBorders>
+              <w:top w:val="single" w:space="0" w:color="D3D3D3"/>
+              <w:bottom w:val="single" w:space="0" w:color="D3D3D3"/>
+              <w:start w:val="single" w:space="0" w:color="D3D3D3"/>
+              <w:end w:val="single" w:space="0" w:color="D3D3D3"/>
+            </w:tcBorders>
+          </w:tcPr>
+          <w:p>
+            <w:pPr>
+              <w:spacing w:before="0" w:after="60"/>
+              <w:keepNext/>
+            </w:pPr>
+            <w:r>
+              <w:rPr>
+                <w:rFonts w:ascii="Calibri" w:hAnsi="Calibri"/>
+                <w:sz w:val="20"/>
+              </w:rPr>
+              <w:t xml:space="default">The loss of study units from the sample, often seen in longitudinal studies.</w:t>
+            </w:r>
+          </w:p>
+        </w:tc>
+      </w:tr>
+      <w:tr>
+        <w:trPr>
+          <w:cantSplit/>
+        </w:trPr>
+        <w:tc>
+          <w:tcPr>
+            <w:tcBorders>
+              <w:top w:val="single" w:space="0" w:color="D3D3D3"/>
+              <w:bottom w:val="single" w:space="0" w:color="D3D3D3"/>
+              <w:start w:val="single" w:space="0" w:color="D3D3D3"/>
+              <w:end w:val="single" w:space="0" w:color="D3D3D3"/>
+            </w:tcBorders>
+          </w:tcPr>
+          <w:p>
+            <w:pPr>
+              <w:spacing w:before="0" w:after="60"/>
+              <w:keepNext/>
+            </w:pPr>
+            <w:r>
+              <w:rPr>
+                <w:rFonts w:ascii="Calibri" w:hAnsi="Calibri"/>
+                <w:sz w:val="20"/>
+              </w:rPr>
+              <w:t xml:space="default">Clean data</w:t>
+            </w:r>
+          </w:p>
+        </w:tc>
+        <w:tc>
+          <w:tcPr>
+            <w:tcBorders>
+              <w:top w:val="single" w:space="0" w:color="D3D3D3"/>
+              <w:bottom w:val="single" w:space="0" w:color="D3D3D3"/>
+              <w:start w:val="single" w:space="0" w:color="D3D3D3"/>
+              <w:end w:val="single" w:space="0" w:color="D3D3D3"/>
+            </w:tcBorders>
+          </w:tcPr>
+          <w:p>
+            <w:pPr>
+              <w:spacing w:before="0" w:after="60"/>
+              <w:keepNext/>
+            </w:pPr>
+            <w:r>
+              <w:rPr>
+                <w:rFonts w:ascii="Calibri" w:hAnsi="Calibri"/>
+                <w:sz w:val="20"/>
+              </w:rPr>
+              <w:t xml:space="default">processed data</w:t>
+            </w:r>
+          </w:p>
+        </w:tc>
+        <w:tc>
+          <w:tcPr>
+            <w:tcBorders>
+              <w:top w:val="single" w:space="0" w:color="D3D3D3"/>
+              <w:bottom w:val="single" w:space="0" w:color="D3D3D3"/>
+              <w:start w:val="single" w:space="0" w:color="D3D3D3"/>
+              <w:end w:val="single" w:space="0" w:color="D3D3D3"/>
+            </w:tcBorders>
+          </w:tcPr>
+          <w:p>
+            <w:pPr>
+              <w:spacing w:before="0" w:after="60"/>
+              <w:keepNext/>
+            </w:pPr>
+            <w:r>
+              <w:rPr>
+                <w:rFonts w:ascii="Calibri" w:hAnsi="Calibri"/>
+                <w:sz w:val="20"/>
+              </w:rPr>
+              <w:t xml:space="default">Any data that has been manipulated or modified.</w:t>
+            </w:r>
+          </w:p>
+        </w:tc>
+      </w:tr>
+      <w:tr>
+        <w:trPr>
+          <w:cantSplit/>
+        </w:trPr>
+        <w:tc>
+          <w:tcPr>
+            <w:tcBorders>
+              <w:top w:val="single" w:space="0" w:color="D3D3D3"/>
+              <w:bottom w:val="single" w:space="0" w:color="D3D3D3"/>
+              <w:start w:val="single" w:space="0" w:color="D3D3D3"/>
+              <w:end w:val="single" w:space="0" w:color="D3D3D3"/>
+            </w:tcBorders>
+          </w:tcPr>
+          <w:p>
+            <w:pPr>
+              <w:spacing w:before="0" w:after="60"/>
+              <w:keepNext/>
+            </w:pPr>
+            <w:r>
+              <w:rPr>
+                <w:rFonts w:ascii="Calibri" w:hAnsi="Calibri"/>
+                <w:sz w:val="20"/>
+              </w:rPr>
+              <w:t xml:space="default">Cohort</w:t>
+            </w:r>
+          </w:p>
+        </w:tc>
+        <w:tc>
+          <w:tcPr>
+            <w:tcBorders>
+              <w:top w:val="single" w:space="0" w:color="D3D3D3"/>
+              <w:bottom w:val="single" w:space="0" w:color="D3D3D3"/>
+              <w:start w:val="single" w:space="0" w:color="D3D3D3"/>
+              <w:end w:val="single" w:space="0" w:color="D3D3D3"/>
+            </w:tcBorders>
+          </w:tcPr>
+          <w:p>
+            <w:pPr>
+              <w:spacing w:before="0" w:after="60"/>
+              <w:keepNext/>
+            </w:pPr>
+            <w:r>
+              <w:rPr>
+                <w:rFonts w:ascii="Calibri" w:hAnsi="Calibri"/>
+                <w:sz w:val="20"/>
+              </w:rPr>
+              <w:t xml:space="default">NA</w:t>
+            </w:r>
+          </w:p>
+        </w:tc>
+        <w:tc>
+          <w:tcPr>
+            <w:tcBorders>
+              <w:top w:val="single" w:space="0" w:color="D3D3D3"/>
+              <w:bottom w:val="single" w:space="0" w:color="D3D3D3"/>
+              <w:start w:val="single" w:space="0" w:color="D3D3D3"/>
+              <w:end w:val="single" w:space="0" w:color="D3D3D3"/>
+            </w:tcBorders>
+          </w:tcPr>
+          <w:p>
+            <w:pPr>
+              <w:spacing w:before="0" w:after="60"/>
+              <w:keepNext/>
+            </w:pPr>
+            <w:r>
+              <w:rPr>
+                <w:rFonts w:ascii="Calibri" w:hAnsi="Calibri"/>
+                <w:sz w:val="20"/>
+              </w:rPr>
+              <w:t xml:space="default">A group of participants recruited into the study at the same time.</w:t>
+            </w:r>
+          </w:p>
+        </w:tc>
+      </w:tr>
+      <w:tr>
+        <w:trPr>
+          <w:cantSplit/>
+        </w:trPr>
+        <w:tc>
+          <w:tcPr>
+            <w:tcBorders>
+              <w:top w:val="single" w:space="0" w:color="D3D3D3"/>
+              <w:bottom w:val="single" w:space="0" w:color="D3D3D3"/>
+              <w:start w:val="single" w:space="0" w:color="D3D3D3"/>
+              <w:end w:val="single" w:space="0" w:color="D3D3D3"/>
+            </w:tcBorders>
+          </w:tcPr>
+          <w:p>
+            <w:pPr>
+              <w:spacing w:before="0" w:after="60"/>
+              <w:keepNext/>
+            </w:pPr>
+            <w:r>
+              <w:rPr>
+                <w:rFonts w:ascii="Calibri" w:hAnsi="Calibri"/>
+                <w:sz w:val="20"/>
+              </w:rPr>
+              <w:t xml:space="default">Confidential data</w:t>
+            </w:r>
+          </w:p>
+        </w:tc>
+        <w:tc>
+          <w:tcPr>
+            <w:tcBorders>
+              <w:top w:val="single" w:space="0" w:color="D3D3D3"/>
+              <w:bottom w:val="single" w:space="0" w:color="D3D3D3"/>
+              <w:start w:val="single" w:space="0" w:color="D3D3D3"/>
+              <w:end w:val="single" w:space="0" w:color="D3D3D3"/>
+            </w:tcBorders>
+          </w:tcPr>
+          <w:p>
+            <w:pPr>
+              <w:spacing w:before="0" w:after="60"/>
+              <w:keepNext/>
+            </w:pPr>
+            <w:r>
+              <w:rPr>
+                <w:rFonts w:ascii="Calibri" w:hAnsi="Calibri"/>
+                <w:sz w:val="20"/>
+              </w:rPr>
+              <w:t xml:space="default">pseudonymisation, coded data, indirectly identifiable</w:t>
+            </w:r>
+          </w:p>
+        </w:tc>
+        <w:tc>
+          <w:tcPr>
+            <w:tcBorders>
+              <w:top w:val="single" w:space="0" w:color="D3D3D3"/>
+              <w:bottom w:val="single" w:space="0" w:color="D3D3D3"/>
+              <w:start w:val="single" w:space="0" w:color="D3D3D3"/>
+              <w:end w:val="single" w:space="0" w:color="D3D3D3"/>
+            </w:tcBorders>
+          </w:tcPr>
+          <w:p>
+            <w:pPr>
+              <w:spacing w:before="0" w:after="60"/>
+              <w:keepNext/>
+            </w:pPr>
+            <w:r>
+              <w:rPr>
+                <w:rFonts w:ascii="Calibri" w:hAnsi="Calibri"/>
+                <w:sz w:val="20"/>
+              </w:rPr>
+              <w:t xml:space="default">Personally identifiable information (PII) in your data has been removed and names are replaced with a code and the only way to link the data back to an individual is through that code. The identifying code file (linking key) is stored separate from the research data.</w:t>
+            </w:r>
+          </w:p>
+        </w:tc>
+      </w:tr>
+      <w:tr>
+        <w:trPr>
+          <w:cantSplit/>
+        </w:trPr>
+        <w:tc>
+          <w:tcPr>
+            <w:tcBorders>
+              <w:top w:val="single" w:space="0" w:color="D3D3D3"/>
+              <w:bottom w:val="single" w:space="0" w:color="D3D3D3"/>
+              <w:start w:val="single" w:space="0" w:color="D3D3D3"/>
+              <w:end w:val="single" w:space="0" w:color="D3D3D3"/>
+            </w:tcBorders>
+          </w:tcPr>
+          <w:p>
+            <w:pPr>
+              <w:spacing w:before="0" w:after="60"/>
+              <w:keepNext/>
+            </w:pPr>
+            <w:r>
+              <w:rPr>
+                <w:rFonts w:ascii="Calibri" w:hAnsi="Calibri"/>
+                <w:sz w:val="20"/>
+              </w:rPr>
+              <w:t xml:space="default">Confidentiality</w:t>
+            </w:r>
+          </w:p>
+        </w:tc>
+        <w:tc>
+          <w:tcPr>
+            <w:tcBorders>
+              <w:top w:val="single" w:space="0" w:color="D3D3D3"/>
+              <w:bottom w:val="single" w:space="0" w:color="D3D3D3"/>
+              <w:start w:val="single" w:space="0" w:color="D3D3D3"/>
+              <w:end w:val="single" w:space="0" w:color="D3D3D3"/>
+            </w:tcBorders>
+          </w:tcPr>
+          <w:p>
+            <w:pPr>
+              <w:spacing w:before="0" w:after="60"/>
+              <w:keepNext/>
+            </w:pPr>
+            <w:r>
+              <w:rPr>
+                <w:rFonts w:ascii="Calibri" w:hAnsi="Calibri"/>
+                <w:sz w:val="20"/>
+              </w:rPr>
+              <w:t xml:space="default">NA</w:t>
+            </w:r>
+          </w:p>
+        </w:tc>
+        <w:tc>
+          <w:tcPr>
+            <w:tcBorders>
+              <w:top w:val="single" w:space="0" w:color="D3D3D3"/>
+              <w:bottom w:val="single" w:space="0" w:color="D3D3D3"/>
+              <w:start w:val="single" w:space="0" w:color="D3D3D3"/>
+              <w:end w:val="single" w:space="0" w:color="D3D3D3"/>
+            </w:tcBorders>
+          </w:tcPr>
+          <w:p>
+            <w:pPr>
+              <w:spacing w:before="0" w:after="60"/>
+              <w:keepNext/>
+            </w:pPr>
+            <w:r>
+              <w:rPr>
+                <w:rFonts w:ascii="Calibri" w:hAnsi="Calibri"/>
+                <w:sz w:val="20"/>
+              </w:rPr>
+              <w:t xml:space="default">Confidentiality concerns data. Ensuring participants agree to how their private and identifable information will be managed and disseminated.</w:t>
+            </w:r>
+          </w:p>
+        </w:tc>
+      </w:tr>
+      <w:tr>
+        <w:trPr>
+          <w:cantSplit/>
+        </w:trPr>
+        <w:tc>
+          <w:tcPr>
+            <w:tcBorders>
+              <w:top w:val="single" w:space="0" w:color="D3D3D3"/>
+              <w:bottom w:val="single" w:space="0" w:color="D3D3D3"/>
+              <w:start w:val="single" w:space="0" w:color="D3D3D3"/>
+              <w:end w:val="single" w:space="0" w:color="D3D3D3"/>
+            </w:tcBorders>
+          </w:tcPr>
+          <w:p>
+            <w:pPr>
+              <w:spacing w:before="0" w:after="60"/>
+              <w:keepNext/>
+            </w:pPr>
+            <w:r>
+              <w:rPr>
+                <w:rFonts w:ascii="Calibri" w:hAnsi="Calibri"/>
+                <w:sz w:val="20"/>
+              </w:rPr>
+              <w:t xml:space="default">Control</w:t>
+            </w:r>
+          </w:p>
+        </w:tc>
+        <w:tc>
+          <w:tcPr>
+            <w:tcBorders>
+              <w:top w:val="single" w:space="0" w:color="D3D3D3"/>
+              <w:bottom w:val="single" w:space="0" w:color="D3D3D3"/>
+              <w:start w:val="single" w:space="0" w:color="D3D3D3"/>
+              <w:end w:val="single" w:space="0" w:color="D3D3D3"/>
+            </w:tcBorders>
+          </w:tcPr>
+          <w:p>
+            <w:pPr>
+              <w:spacing w:before="0" w:after="60"/>
+              <w:keepNext/>
+            </w:pPr>
+            <w:r>
+              <w:rPr>
+                <w:rFonts w:ascii="Calibri" w:hAnsi="Calibri"/>
+                <w:sz w:val="20"/>
+              </w:rPr>
+              <w:t xml:space="default">business as usual</w:t>
+            </w:r>
+          </w:p>
+        </w:tc>
+        <w:tc>
+          <w:tcPr>
+            <w:tcBorders>
+              <w:top w:val="single" w:space="0" w:color="D3D3D3"/>
+              <w:bottom w:val="single" w:space="0" w:color="D3D3D3"/>
+              <w:start w:val="single" w:space="0" w:color="D3D3D3"/>
+              <w:end w:val="single" w:space="0" w:color="D3D3D3"/>
+            </w:tcBorders>
+          </w:tcPr>
+          <w:p>
+            <w:pPr>
+              <w:spacing w:before="0" w:after="60"/>
+              <w:keepNext/>
+            </w:pPr>
+            <w:r>
+              <w:rPr>
+                <w:rFonts w:ascii="Calibri" w:hAnsi="Calibri"/>
+                <w:sz w:val="20"/>
+              </w:rPr>
+              <w:t xml:space="default">The individual or group does not receive the intervention.</w:t>
+            </w:r>
+          </w:p>
+        </w:tc>
+      </w:tr>
+      <w:tr>
+        <w:trPr>
+          <w:cantSplit/>
+        </w:trPr>
+        <w:tc>
+          <w:tcPr>
+            <w:tcBorders>
+              <w:top w:val="single" w:space="0" w:color="D3D3D3"/>
+              <w:bottom w:val="single" w:space="0" w:color="D3D3D3"/>
+              <w:start w:val="single" w:space="0" w:color="D3D3D3"/>
+              <w:end w:val="single" w:space="0" w:color="D3D3D3"/>
+            </w:tcBorders>
+          </w:tcPr>
+          <w:p>
+            <w:pPr>
+              <w:spacing w:before="0" w:after="60"/>
+              <w:keepNext/>
+            </w:pPr>
+            <w:r>
+              <w:rPr>
+                <w:rFonts w:ascii="Calibri" w:hAnsi="Calibri"/>
+                <w:sz w:val="20"/>
+              </w:rPr>
+              <w:t xml:space="default">Cross-sectional</w:t>
+            </w:r>
+          </w:p>
+        </w:tc>
+        <w:tc>
+          <w:tcPr>
+            <w:tcBorders>
+              <w:top w:val="single" w:space="0" w:color="D3D3D3"/>
+              <w:bottom w:val="single" w:space="0" w:color="D3D3D3"/>
+              <w:start w:val="single" w:space="0" w:color="D3D3D3"/>
+              <w:end w:val="single" w:space="0" w:color="D3D3D3"/>
+            </w:tcBorders>
+          </w:tcPr>
+          <w:p>
+            <w:pPr>
+              <w:spacing w:before="0" w:after="60"/>
+              <w:keepNext/>
+            </w:pPr>
+            <w:r>
+              <w:rPr>
+                <w:rFonts w:ascii="Calibri" w:hAnsi="Calibri"/>
+                <w:sz w:val="20"/>
+              </w:rPr>
+              <w:t xml:space="default">NA</w:t>
+            </w:r>
+          </w:p>
+        </w:tc>
+        <w:tc>
+          <w:tcPr>
+            <w:tcBorders>
+              <w:top w:val="single" w:space="0" w:color="D3D3D3"/>
+              <w:bottom w:val="single" w:space="0" w:color="D3D3D3"/>
+              <w:start w:val="single" w:space="0" w:color="D3D3D3"/>
+              <w:end w:val="single" w:space="0" w:color="D3D3D3"/>
+            </w:tcBorders>
+          </w:tcPr>
+          <w:p>
+            <w:pPr>
+              <w:spacing w:before="0" w:after="60"/>
+              <w:keepNext/>
+            </w:pPr>
+            <w:r>
+              <w:rPr>
+                <w:rFonts w:ascii="Calibri" w:hAnsi="Calibri"/>
+                <w:sz w:val="20"/>
+              </w:rPr>
+              <w:t xml:space="default">Data is collected on participants for a single time point.</w:t>
+            </w:r>
+          </w:p>
+        </w:tc>
+      </w:tr>
+      <w:tr>
+        <w:trPr>
+          <w:cantSplit/>
+        </w:trPr>
+        <w:tc>
+          <w:tcPr>
+            <w:tcBorders>
+              <w:top w:val="single" w:space="0" w:color="D3D3D3"/>
+              <w:bottom w:val="single" w:space="0" w:color="D3D3D3"/>
+              <w:start w:val="single" w:space="0" w:color="D3D3D3"/>
+              <w:end w:val="single" w:space="0" w:color="D3D3D3"/>
+            </w:tcBorders>
+          </w:tcPr>
+          <w:p>
+            <w:pPr>
+              <w:spacing w:before="0" w:after="60"/>
+              <w:keepNext/>
+            </w:pPr>
+            <w:r>
+              <w:rPr>
+                <w:rFonts w:ascii="Calibri" w:hAnsi="Calibri"/>
+                <w:sz w:val="20"/>
+              </w:rPr>
+              <w:t xml:space="default">Data</w:t>
+            </w:r>
+          </w:p>
+        </w:tc>
+        <w:tc>
+          <w:tcPr>
+            <w:tcBorders>
+              <w:top w:val="single" w:space="0" w:color="D3D3D3"/>
+              <w:bottom w:val="single" w:space="0" w:color="D3D3D3"/>
+              <w:start w:val="single" w:space="0" w:color="D3D3D3"/>
+              <w:end w:val="single" w:space="0" w:color="D3D3D3"/>
+            </w:tcBorders>
+          </w:tcPr>
+          <w:p>
+            <w:pPr>
+              <w:spacing w:before="0" w:after="60"/>
+              <w:keepNext/>
+            </w:pPr>
+            <w:r>
+              <w:rPr>
+                <w:rFonts w:ascii="Calibri" w:hAnsi="Calibri"/>
+                <w:sz w:val="20"/>
+              </w:rPr>
+              <w:t xml:space="default">research data</w:t>
+            </w:r>
+          </w:p>
+        </w:tc>
+        <w:tc>
+          <w:tcPr>
+            <w:tcBorders>
+              <w:top w:val="single" w:space="0" w:color="D3D3D3"/>
+              <w:bottom w:val="single" w:space="0" w:color="D3D3D3"/>
+              <w:start w:val="single" w:space="0" w:color="D3D3D3"/>
+              <w:end w:val="single" w:space="0" w:color="D3D3D3"/>
+            </w:tcBorders>
+          </w:tcPr>
+          <w:p>
+            <w:pPr>
+              <w:spacing w:before="0" w:after="60"/>
+              <w:keepNext/>
+            </w:pPr>
+            <w:r>
+              <w:rPr>
+                <w:rFonts w:ascii="Calibri" w:hAnsi="Calibri"/>
+                <w:sz w:val="20"/>
+              </w:rPr>
+              <w:t xml:space="default">The recorded factual material commonly accepted in the scientific community as necessary to validate research findings (OMB Circular A-110).</w:t>
+            </w:r>
+          </w:p>
+        </w:tc>
+      </w:tr>
+      <w:tr>
+        <w:trPr>
+          <w:cantSplit/>
+        </w:trPr>
+        <w:tc>
+          <w:tcPr>
+            <w:tcBorders>
+              <w:top w:val="single" w:space="0" w:color="D3D3D3"/>
+              <w:bottom w:val="single" w:space="0" w:color="D3D3D3"/>
+              <w:start w:val="single" w:space="0" w:color="D3D3D3"/>
+              <w:end w:val="single" w:space="0" w:color="D3D3D3"/>
+            </w:tcBorders>
+          </w:tcPr>
+          <w:p>
+            <w:pPr>
+              <w:spacing w:before="0" w:after="60"/>
+              <w:keepNext/>
+            </w:pPr>
+            <w:r>
+              <w:rPr>
+                <w:rFonts w:ascii="Calibri" w:hAnsi="Calibri"/>
+                <w:sz w:val="20"/>
+              </w:rPr>
+              <w:t xml:space="default">Database</w:t>
+            </w:r>
+          </w:p>
+        </w:tc>
+        <w:tc>
+          <w:tcPr>
+            <w:tcBorders>
+              <w:top w:val="single" w:space="0" w:color="D3D3D3"/>
+              <w:bottom w:val="single" w:space="0" w:color="D3D3D3"/>
+              <w:start w:val="single" w:space="0" w:color="D3D3D3"/>
+              <w:end w:val="single" w:space="0" w:color="D3D3D3"/>
+            </w:tcBorders>
+          </w:tcPr>
+          <w:p>
+            <w:pPr>
+              <w:spacing w:before="0" w:after="60"/>
+              <w:keepNext/>
+            </w:pPr>
+            <w:r>
+              <w:rPr>
+                <w:rFonts w:ascii="Calibri" w:hAnsi="Calibri"/>
+                <w:sz w:val="20"/>
+              </w:rPr>
+              <w:t xml:space="default">relational database</w:t>
+            </w:r>
+          </w:p>
+        </w:tc>
+        <w:tc>
+          <w:tcPr>
+            <w:tcBorders>
+              <w:top w:val="single" w:space="0" w:color="D3D3D3"/>
+              <w:bottom w:val="single" w:space="0" w:color="D3D3D3"/>
+              <w:start w:val="single" w:space="0" w:color="D3D3D3"/>
+              <w:end w:val="single" w:space="0" w:color="D3D3D3"/>
+            </w:tcBorders>
+          </w:tcPr>
+          <w:p>
+            <w:pPr>
+              <w:spacing w:before="0" w:after="60"/>
+              <w:keepNext/>
+            </w:pPr>
+            <w:r>
+              <w:rPr>
+                <w:rFonts w:ascii="Calibri" w:hAnsi="Calibri"/>
+                <w:sz w:val="20"/>
+              </w:rPr>
+              <w:t xml:space="default">An organized collection of related data stored in tables that can be linked together by a common identifier.</w:t>
+            </w:r>
+          </w:p>
+        </w:tc>
+      </w:tr>
+      <w:tr>
+        <w:trPr>
+          <w:cantSplit/>
+        </w:trPr>
+        <w:tc>
+          <w:tcPr>
+            <w:tcBorders>
+              <w:top w:val="single" w:space="0" w:color="D3D3D3"/>
+              <w:bottom w:val="single" w:space="0" w:color="D3D3D3"/>
+              <w:start w:val="single" w:space="0" w:color="D3D3D3"/>
+              <w:end w:val="single" w:space="0" w:color="D3D3D3"/>
+            </w:tcBorders>
+          </w:tcPr>
+          <w:p>
+            <w:pPr>
+              <w:spacing w:before="0" w:after="60"/>
+              <w:keepNext/>
+            </w:pPr>
+            <w:r>
+              <w:rPr>
+                <w:rFonts w:ascii="Calibri" w:hAnsi="Calibri"/>
+                <w:sz w:val="20"/>
+              </w:rPr>
+              <w:t xml:space="default">Dataset</w:t>
+            </w:r>
+          </w:p>
+        </w:tc>
+        <w:tc>
+          <w:tcPr>
+            <w:tcBorders>
+              <w:top w:val="single" w:space="0" w:color="D3D3D3"/>
+              <w:bottom w:val="single" w:space="0" w:color="D3D3D3"/>
+              <w:start w:val="single" w:space="0" w:color="D3D3D3"/>
+              <w:end w:val="single" w:space="0" w:color="D3D3D3"/>
+            </w:tcBorders>
+          </w:tcPr>
+          <w:p>
+            <w:pPr>
+              <w:spacing w:before="0" w:after="60"/>
+              <w:keepNext/>
+            </w:pPr>
+            <w:r>
+              <w:rPr>
+                <w:rFonts w:ascii="Calibri" w:hAnsi="Calibri"/>
+                <w:sz w:val="20"/>
+              </w:rPr>
+              <w:t xml:space="default">dataframe, spreadsheet</w:t>
+            </w:r>
+          </w:p>
+        </w:tc>
+        <w:tc>
+          <w:tcPr>
+            <w:tcBorders>
+              <w:top w:val="single" w:space="0" w:color="D3D3D3"/>
+              <w:bottom w:val="single" w:space="0" w:color="D3D3D3"/>
+              <w:start w:val="single" w:space="0" w:color="D3D3D3"/>
+              <w:end w:val="single" w:space="0" w:color="D3D3D3"/>
+            </w:tcBorders>
+          </w:tcPr>
+          <w:p>
+            <w:pPr>
+              <w:spacing w:before="0" w:after="60"/>
+              <w:keepNext/>
+            </w:pPr>
+            <w:r>
+              <w:rPr>
+                <w:rFonts w:ascii="Calibri" w:hAnsi="Calibri"/>
+                <w:sz w:val="20"/>
+              </w:rPr>
+              <w:t xml:space="default">A structured collection of data usually stored in tabular form. A research study usually produces one final dataset per entity/unit (ex: teacher dataset, student dataset).</w:t>
+            </w:r>
+          </w:p>
+        </w:tc>
+      </w:tr>
+      <w:tr>
+        <w:trPr>
+          <w:cantSplit/>
+        </w:trPr>
+        <w:tc>
+          <w:tcPr>
+            <w:tcBorders>
+              <w:top w:val="single" w:space="0" w:color="D3D3D3"/>
+              <w:bottom w:val="single" w:space="0" w:color="D3D3D3"/>
+              <w:start w:val="single" w:space="0" w:color="D3D3D3"/>
+              <w:end w:val="single" w:space="0" w:color="D3D3D3"/>
+            </w:tcBorders>
+          </w:tcPr>
+          <w:p>
+            <w:pPr>
+              <w:spacing w:before="0" w:after="60"/>
+              <w:keepNext/>
+            </w:pPr>
+            <w:r>
+              <w:rPr>
+                <w:rFonts w:ascii="Calibri" w:hAnsi="Calibri"/>
+                <w:sz w:val="20"/>
+              </w:rPr>
+              <w:t xml:space="default">De-identified data</w:t>
+            </w:r>
+          </w:p>
+        </w:tc>
+        <w:tc>
+          <w:tcPr>
+            <w:tcBorders>
+              <w:top w:val="single" w:space="0" w:color="D3D3D3"/>
+              <w:bottom w:val="single" w:space="0" w:color="D3D3D3"/>
+              <w:start w:val="single" w:space="0" w:color="D3D3D3"/>
+              <w:end w:val="single" w:space="0" w:color="D3D3D3"/>
+            </w:tcBorders>
+          </w:tcPr>
+          <w:p>
+            <w:pPr>
+              <w:spacing w:before="0" w:after="60"/>
+              <w:keepNext/>
+            </w:pPr>
+            <w:r>
+              <w:rPr>
+                <w:rFonts w:ascii="Calibri" w:hAnsi="Calibri"/>
+                <w:sz w:val="20"/>
+              </w:rPr>
+              <w:t xml:space="default">anonymized data</w:t>
+            </w:r>
+          </w:p>
+        </w:tc>
+        <w:tc>
+          <w:tcPr>
+            <w:tcBorders>
+              <w:top w:val="single" w:space="0" w:color="D3D3D3"/>
+              <w:bottom w:val="single" w:space="0" w:color="D3D3D3"/>
+              <w:start w:val="single" w:space="0" w:color="D3D3D3"/>
+              <w:end w:val="single" w:space="0" w:color="D3D3D3"/>
+            </w:tcBorders>
+          </w:tcPr>
+          <w:p>
+            <w:pPr>
+              <w:spacing w:before="0" w:after="60"/>
+              <w:keepNext/>
+            </w:pPr>
+            <w:r>
+              <w:rPr>
+                <w:rFonts w:ascii="Calibri" w:hAnsi="Calibri"/>
+                <w:sz w:val="20"/>
+              </w:rPr>
+              <w:t xml:space="default">Identifying information has been removed or distorted and the data can no longer be re-associated with the underlying individual (the linking key no longer exists).</w:t>
+            </w:r>
+          </w:p>
+        </w:tc>
+      </w:tr>
+      <w:tr>
+        <w:trPr>
+          <w:cantSplit/>
+        </w:trPr>
+        <w:tc>
+          <w:tcPr>
+            <w:tcBorders>
+              <w:top w:val="single" w:space="0" w:color="D3D3D3"/>
+              <w:bottom w:val="single" w:space="0" w:color="D3D3D3"/>
+              <w:start w:val="single" w:space="0" w:color="D3D3D3"/>
+              <w:end w:val="single" w:space="0" w:color="D3D3D3"/>
+            </w:tcBorders>
+          </w:tcPr>
+          <w:p>
+            <w:pPr>
+              <w:spacing w:before="0" w:after="60"/>
+              <w:keepNext/>
+            </w:pPr>
+            <w:r>
+              <w:rPr>
+                <w:rFonts w:ascii="Calibri" w:hAnsi="Calibri"/>
+                <w:sz w:val="20"/>
+              </w:rPr>
+              <w:t xml:space="default">Derived Data</w:t>
+            </w:r>
+          </w:p>
+        </w:tc>
+        <w:tc>
+          <w:tcPr>
+            <w:tcBorders>
+              <w:top w:val="single" w:space="0" w:color="D3D3D3"/>
+              <w:bottom w:val="single" w:space="0" w:color="D3D3D3"/>
+              <w:start w:val="single" w:space="0" w:color="D3D3D3"/>
+              <w:end w:val="single" w:space="0" w:color="D3D3D3"/>
+            </w:tcBorders>
+          </w:tcPr>
+          <w:p>
+            <w:pPr>
+              <w:spacing w:before="0" w:after="60"/>
+              <w:keepNext/>
+            </w:pPr>
+            <w:r>
+              <w:rPr>
+                <w:rFonts w:ascii="Calibri" w:hAnsi="Calibri"/>
+                <w:sz w:val="20"/>
+              </w:rPr>
+              <w:t xml:space="default">NA</w:t>
+            </w:r>
+          </w:p>
+        </w:tc>
+        <w:tc>
+          <w:tcPr>
+            <w:tcBorders>
+              <w:top w:val="single" w:space="0" w:color="D3D3D3"/>
+              <w:bottom w:val="single" w:space="0" w:color="D3D3D3"/>
+              <w:start w:val="single" w:space="0" w:color="D3D3D3"/>
+              <w:end w:val="single" w:space="0" w:color="D3D3D3"/>
+            </w:tcBorders>
+          </w:tcPr>
+          <w:p>
+            <w:pPr>
+              <w:spacing w:before="0" w:after="60"/>
+              <w:keepNext/>
+            </w:pPr>
+            <w:r>
+              <w:rPr>
+                <w:rFonts w:ascii="Calibri" w:hAnsi="Calibri"/>
+                <w:sz w:val="20"/>
+              </w:rPr>
+              <w:t xml:space="default">Data created through transformations of existing data.</w:t>
+            </w:r>
+          </w:p>
+        </w:tc>
+      </w:tr>
+      <w:tr>
+        <w:trPr>
+          <w:cantSplit/>
+        </w:trPr>
+        <w:tc>
+          <w:tcPr>
+            <w:tcBorders>
+              <w:top w:val="single" w:space="0" w:color="D3D3D3"/>
+              <w:bottom w:val="single" w:space="0" w:color="D3D3D3"/>
+              <w:start w:val="single" w:space="0" w:color="D3D3D3"/>
+              <w:end w:val="single" w:space="0" w:color="D3D3D3"/>
+            </w:tcBorders>
+          </w:tcPr>
+          <w:p>
+            <w:pPr>
+              <w:spacing w:before="0" w:after="60"/>
+              <w:keepNext/>
+            </w:pPr>
+            <w:r>
+              <w:rPr>
+                <w:rFonts w:ascii="Calibri" w:hAnsi="Calibri"/>
+                <w:sz w:val="20"/>
+              </w:rPr>
+              <w:t xml:space="default">Directory</w:t>
+            </w:r>
+          </w:p>
+        </w:tc>
+        <w:tc>
+          <w:tcPr>
+            <w:tcBorders>
+              <w:top w:val="single" w:space="0" w:color="D3D3D3"/>
+              <w:bottom w:val="single" w:space="0" w:color="D3D3D3"/>
+              <w:start w:val="single" w:space="0" w:color="D3D3D3"/>
+              <w:end w:val="single" w:space="0" w:color="D3D3D3"/>
+            </w:tcBorders>
+          </w:tcPr>
+          <w:p>
+            <w:pPr>
+              <w:spacing w:before="0" w:after="60"/>
+              <w:keepNext/>
+            </w:pPr>
+            <w:r>
+              <w:rPr>
+                <w:rFonts w:ascii="Calibri" w:hAnsi="Calibri"/>
+                <w:sz w:val="20"/>
+              </w:rPr>
+              <w:t xml:space="default">file structure</w:t>
+            </w:r>
+          </w:p>
+        </w:tc>
+        <w:tc>
+          <w:tcPr>
+            <w:tcBorders>
+              <w:top w:val="single" w:space="0" w:color="D3D3D3"/>
+              <w:bottom w:val="single" w:space="0" w:color="D3D3D3"/>
+              <w:start w:val="single" w:space="0" w:color="D3D3D3"/>
+              <w:end w:val="single" w:space="0" w:color="D3D3D3"/>
+            </w:tcBorders>
+          </w:tcPr>
+          <w:p>
+            <w:pPr>
+              <w:spacing w:before="0" w:after="60"/>
+              <w:keepNext/>
+            </w:pPr>
+            <w:r>
+              <w:rPr>
+                <w:rFonts w:ascii="Calibri" w:hAnsi="Calibri"/>
+                <w:sz w:val="20"/>
+              </w:rPr>
+              <w:t xml:space="default">A cataloging structure for files and folders on your computer.</w:t>
+            </w:r>
+          </w:p>
+        </w:tc>
+      </w:tr>
+      <w:tr>
+        <w:trPr>
+          <w:cantSplit/>
+        </w:trPr>
+        <w:tc>
+          <w:tcPr>
+            <w:tcBorders>
+              <w:top w:val="single" w:space="0" w:color="D3D3D3"/>
+              <w:bottom w:val="single" w:space="0" w:color="D3D3D3"/>
+              <w:start w:val="single" w:space="0" w:color="D3D3D3"/>
+              <w:end w:val="single" w:space="0" w:color="D3D3D3"/>
+            </w:tcBorders>
+          </w:tcPr>
+          <w:p>
+            <w:pPr>
+              <w:spacing w:before="0" w:after="60"/>
+              <w:keepNext/>
+            </w:pPr>
+            <w:r>
+              <w:rPr>
+                <w:rFonts w:ascii="Calibri" w:hAnsi="Calibri"/>
+                <w:sz w:val="20"/>
+              </w:rPr>
+              <w:t xml:space="default">Experimental Data</w:t>
+            </w:r>
+          </w:p>
+        </w:tc>
+        <w:tc>
+          <w:tcPr>
+            <w:tcBorders>
+              <w:top w:val="single" w:space="0" w:color="D3D3D3"/>
+              <w:bottom w:val="single" w:space="0" w:color="D3D3D3"/>
+              <w:start w:val="single" w:space="0" w:color="D3D3D3"/>
+              <w:end w:val="single" w:space="0" w:color="D3D3D3"/>
+            </w:tcBorders>
+          </w:tcPr>
+          <w:p>
+            <w:pPr>
+              <w:spacing w:before="0" w:after="60"/>
+              <w:keepNext/>
+            </w:pPr>
+            <w:r>
+              <w:rPr>
+                <w:rFonts w:ascii="Calibri" w:hAnsi="Calibri"/>
+                <w:sz w:val="20"/>
+              </w:rPr>
+              <w:t xml:space="default">NA</w:t>
+            </w:r>
+          </w:p>
+        </w:tc>
+        <w:tc>
+          <w:tcPr>
+            <w:tcBorders>
+              <w:top w:val="single" w:space="0" w:color="D3D3D3"/>
+              <w:bottom w:val="single" w:space="0" w:color="D3D3D3"/>
+              <w:start w:val="single" w:space="0" w:color="D3D3D3"/>
+              <w:end w:val="single" w:space="0" w:color="D3D3D3"/>
+            </w:tcBorders>
+          </w:tcPr>
+          <w:p>
+            <w:pPr>
+              <w:spacing w:before="0" w:after="60"/>
+              <w:keepNext/>
+            </w:pPr>
+            <w:r>
+              <w:rPr>
+                <w:rFonts w:ascii="Calibri" w:hAnsi="Calibri"/>
+                <w:sz w:val="20"/>
+              </w:rPr>
+              <w:t xml:space="default">Data collected from a study where researchers randomly introduce an intervention and study the effects.</w:t>
+            </w:r>
+          </w:p>
+        </w:tc>
+      </w:tr>
+      <w:tr>
+        <w:trPr>
+          <w:cantSplit/>
+        </w:trPr>
+        <w:tc>
+          <w:tcPr>
+            <w:tcBorders>
+              <w:top w:val="single" w:space="0" w:color="D3D3D3"/>
+              <w:bottom w:val="single" w:space="0" w:color="D3D3D3"/>
+              <w:start w:val="single" w:space="0" w:color="D3D3D3"/>
+              <w:end w:val="single" w:space="0" w:color="D3D3D3"/>
+            </w:tcBorders>
+          </w:tcPr>
+          <w:p>
+            <w:pPr>
+              <w:spacing w:before="0" w:after="60"/>
+              <w:keepNext/>
+            </w:pPr>
+            <w:r>
+              <w:rPr>
+                <w:rFonts w:ascii="Calibri" w:hAnsi="Calibri"/>
+                <w:sz w:val="20"/>
+              </w:rPr>
+              <w:t xml:space="default">Extant Data</w:t>
+            </w:r>
+          </w:p>
+        </w:tc>
+        <w:tc>
+          <w:tcPr>
+            <w:tcBorders>
+              <w:top w:val="single" w:space="0" w:color="D3D3D3"/>
+              <w:bottom w:val="single" w:space="0" w:color="D3D3D3"/>
+              <w:start w:val="single" w:space="0" w:color="D3D3D3"/>
+              <w:end w:val="single" w:space="0" w:color="D3D3D3"/>
+            </w:tcBorders>
+          </w:tcPr>
+          <w:p>
+            <w:pPr>
+              <w:spacing w:before="0" w:after="60"/>
+              <w:keepNext/>
+            </w:pPr>
+            <w:r>
+              <w:rPr>
+                <w:rFonts w:ascii="Calibri" w:hAnsi="Calibri"/>
+                <w:sz w:val="20"/>
+              </w:rPr>
+              <w:t xml:space="default">NA</w:t>
+            </w:r>
+          </w:p>
+        </w:tc>
+        <w:tc>
+          <w:tcPr>
+            <w:tcBorders>
+              <w:top w:val="single" w:space="0" w:color="D3D3D3"/>
+              <w:bottom w:val="single" w:space="0" w:color="D3D3D3"/>
+              <w:start w:val="single" w:space="0" w:color="D3D3D3"/>
+              <w:end w:val="single" w:space="0" w:color="D3D3D3"/>
+            </w:tcBorders>
+          </w:tcPr>
+          <w:p>
+            <w:pPr>
+              <w:spacing w:before="0" w:after="60"/>
+              <w:keepNext/>
+            </w:pPr>
+            <w:r>
+              <w:rPr>
+                <w:rFonts w:ascii="Calibri" w:hAnsi="Calibri"/>
+                <w:sz w:val="20"/>
+              </w:rPr>
+              <w:t xml:space="default">Existing data sources created from external to the research team/study.</w:t>
+            </w:r>
+          </w:p>
+        </w:tc>
+      </w:tr>
+      <w:tr>
+        <w:trPr>
+          <w:cantSplit/>
+        </w:trPr>
+        <w:tc>
+          <w:tcPr>
+            <w:tcBorders>
+              <w:top w:val="single" w:space="0" w:color="D3D3D3"/>
+              <w:bottom w:val="single" w:space="0" w:color="D3D3D3"/>
+              <w:start w:val="single" w:space="0" w:color="D3D3D3"/>
+              <w:end w:val="single" w:space="0" w:color="D3D3D3"/>
+            </w:tcBorders>
+          </w:tcPr>
+          <w:p>
+            <w:pPr>
+              <w:spacing w:before="0" w:after="60"/>
+              <w:keepNext/>
+            </w:pPr>
+            <w:r>
+              <w:rPr>
+                <w:rFonts w:ascii="Calibri" w:hAnsi="Calibri"/>
+                <w:sz w:val="20"/>
+              </w:rPr>
+              <w:t xml:space="default">File formats</w:t>
+            </w:r>
+          </w:p>
+        </w:tc>
+        <w:tc>
+          <w:tcPr>
+            <w:tcBorders>
+              <w:top w:val="single" w:space="0" w:color="D3D3D3"/>
+              <w:bottom w:val="single" w:space="0" w:color="D3D3D3"/>
+              <w:start w:val="single" w:space="0" w:color="D3D3D3"/>
+              <w:end w:val="single" w:space="0" w:color="D3D3D3"/>
+            </w:tcBorders>
+          </w:tcPr>
+          <w:p>
+            <w:pPr>
+              <w:spacing w:before="0" w:after="60"/>
+              <w:keepNext/>
+            </w:pPr>
+            <w:r>
+              <w:rPr>
+                <w:rFonts w:ascii="Calibri" w:hAnsi="Calibri"/>
+                <w:sz w:val="20"/>
+              </w:rPr>
+              <w:t xml:space="default">NA</w:t>
+            </w:r>
+          </w:p>
+        </w:tc>
+        <w:tc>
+          <w:tcPr>
+            <w:tcBorders>
+              <w:top w:val="single" w:space="0" w:color="D3D3D3"/>
+              <w:bottom w:val="single" w:space="0" w:color="D3D3D3"/>
+              <w:start w:val="single" w:space="0" w:color="D3D3D3"/>
+              <w:end w:val="single" w:space="0" w:color="D3D3D3"/>
+            </w:tcBorders>
+          </w:tcPr>
+          <w:p>
+            <w:pPr>
+              <w:spacing w:before="0" w:after="60"/>
+              <w:keepNext/>
+            </w:pPr>
+            <w:r>
+              <w:rPr>
+                <w:rFonts w:ascii="Calibri" w:hAnsi="Calibri"/>
+                <w:sz w:val="20"/>
+              </w:rPr>
+              <w:t xml:space="default">Education research data is typically collected in one of three file formats: text( .txt, .pdf, .docx), tabular (.xlsx, .csv, .sav) , multimedia (.mpeg, .wav).</w:t>
+            </w:r>
+          </w:p>
+        </w:tc>
+      </w:tr>
+      <w:tr>
+        <w:trPr>
+          <w:cantSplit/>
+        </w:trPr>
+        <w:tc>
+          <w:tcPr>
+            <w:tcBorders>
+              <w:top w:val="single" w:space="0" w:color="D3D3D3"/>
+              <w:bottom w:val="single" w:space="0" w:color="D3D3D3"/>
+              <w:start w:val="single" w:space="0" w:color="D3D3D3"/>
+              <w:end w:val="single" w:space="0" w:color="D3D3D3"/>
+            </w:tcBorders>
+          </w:tcPr>
+          <w:p>
+            <w:pPr>
+              <w:spacing w:before="0" w:after="60"/>
+              <w:keepNext/>
+            </w:pPr>
+            <w:r>
+              <w:rPr>
+                <w:rFonts w:ascii="Calibri" w:hAnsi="Calibri"/>
+                <w:sz w:val="20"/>
+              </w:rPr>
+              <w:t xml:space="default">Identifiable data</w:t>
+            </w:r>
+          </w:p>
+        </w:tc>
+        <w:tc>
+          <w:tcPr>
+            <w:tcBorders>
+              <w:top w:val="single" w:space="0" w:color="D3D3D3"/>
+              <w:bottom w:val="single" w:space="0" w:color="D3D3D3"/>
+              <w:start w:val="single" w:space="0" w:color="D3D3D3"/>
+              <w:end w:val="single" w:space="0" w:color="D3D3D3"/>
+            </w:tcBorders>
+          </w:tcPr>
+          <w:p>
+            <w:pPr>
+              <w:spacing w:before="0" w:after="60"/>
+              <w:keepNext/>
+            </w:pPr>
+            <w:r>
+              <w:rPr>
+                <w:rFonts w:ascii="Calibri" w:hAnsi="Calibri"/>
+                <w:sz w:val="20"/>
+              </w:rPr>
+              <w:t xml:space="default">NA</w:t>
+            </w:r>
+          </w:p>
+        </w:tc>
+        <w:tc>
+          <w:tcPr>
+            <w:tcBorders>
+              <w:top w:val="single" w:space="0" w:color="D3D3D3"/>
+              <w:bottom w:val="single" w:space="0" w:color="D3D3D3"/>
+              <w:start w:val="single" w:space="0" w:color="D3D3D3"/>
+              <w:end w:val="single" w:space="0" w:color="D3D3D3"/>
+            </w:tcBorders>
+          </w:tcPr>
+          <w:p>
+            <w:pPr>
+              <w:spacing w:before="0" w:after="60"/>
+              <w:keepNext/>
+            </w:pPr>
+            <w:r>
+              <w:rPr>
+                <w:rFonts w:ascii="Calibri" w:hAnsi="Calibri"/>
+                <w:sz w:val="20"/>
+              </w:rPr>
+              <w:t xml:space="default">Data that includes personally identifiable information.</w:t>
+            </w:r>
+          </w:p>
+        </w:tc>
+      </w:tr>
+      <w:tr>
+        <w:trPr>
+          <w:cantSplit/>
+        </w:trPr>
+        <w:tc>
+          <w:tcPr>
+            <w:tcBorders>
+              <w:top w:val="single" w:space="0" w:color="D3D3D3"/>
+              <w:bottom w:val="single" w:space="0" w:color="D3D3D3"/>
+              <w:start w:val="single" w:space="0" w:color="D3D3D3"/>
+              <w:end w:val="single" w:space="0" w:color="D3D3D3"/>
+            </w:tcBorders>
+          </w:tcPr>
+          <w:p>
+            <w:pPr>
+              <w:spacing w:before="0" w:after="60"/>
+              <w:keepNext/>
+            </w:pPr>
+            <w:r>
+              <w:rPr>
+                <w:rFonts w:ascii="Calibri" w:hAnsi="Calibri"/>
+                <w:sz w:val="20"/>
+              </w:rPr>
+              <w:t xml:space="default">Longitudinal</w:t>
+            </w:r>
+          </w:p>
+        </w:tc>
+        <w:tc>
+          <w:tcPr>
+            <w:tcBorders>
+              <w:top w:val="single" w:space="0" w:color="D3D3D3"/>
+              <w:bottom w:val="single" w:space="0" w:color="D3D3D3"/>
+              <w:start w:val="single" w:space="0" w:color="D3D3D3"/>
+              <w:end w:val="single" w:space="0" w:color="D3D3D3"/>
+            </w:tcBorders>
+          </w:tcPr>
+          <w:p>
+            <w:pPr>
+              <w:spacing w:before="0" w:after="60"/>
+              <w:keepNext/>
+            </w:pPr>
+            <w:r>
+              <w:rPr>
+                <w:rFonts w:ascii="Calibri" w:hAnsi="Calibri"/>
+                <w:sz w:val="20"/>
+              </w:rPr>
+              <w:t xml:space="default">NA</w:t>
+            </w:r>
+          </w:p>
+        </w:tc>
+        <w:tc>
+          <w:tcPr>
+            <w:tcBorders>
+              <w:top w:val="single" w:space="0" w:color="D3D3D3"/>
+              <w:bottom w:val="single" w:space="0" w:color="D3D3D3"/>
+              <w:start w:val="single" w:space="0" w:color="D3D3D3"/>
+              <w:end w:val="single" w:space="0" w:color="D3D3D3"/>
+            </w:tcBorders>
+          </w:tcPr>
+          <w:p>
+            <w:pPr>
+              <w:spacing w:before="0" w:after="60"/>
+              <w:keepNext/>
+            </w:pPr>
+            <w:r>
+              <w:rPr>
+                <w:rFonts w:ascii="Calibri" w:hAnsi="Calibri"/>
+                <w:sz w:val="20"/>
+              </w:rPr>
+              <w:t xml:space="default">Data is collected on participants over a period of time.</w:t>
+            </w:r>
+          </w:p>
+        </w:tc>
+      </w:tr>
+      <w:tr>
+        <w:trPr>
+          <w:cantSplit/>
+        </w:trPr>
+        <w:tc>
+          <w:tcPr>
+            <w:tcBorders>
+              <w:top w:val="single" w:space="0" w:color="D3D3D3"/>
+              <w:bottom w:val="single" w:space="0" w:color="D3D3D3"/>
+              <w:start w:val="single" w:space="0" w:color="D3D3D3"/>
+              <w:end w:val="single" w:space="0" w:color="D3D3D3"/>
+            </w:tcBorders>
+          </w:tcPr>
+          <w:p>
+            <w:pPr>
+              <w:spacing w:before="0" w:after="60"/>
+              <w:keepNext/>
+            </w:pPr>
+            <w:r>
+              <w:rPr>
+                <w:rFonts w:ascii="Calibri" w:hAnsi="Calibri"/>
+                <w:sz w:val="20"/>
+              </w:rPr>
+              <w:t xml:space="default">Merge</w:t>
+            </w:r>
+          </w:p>
+        </w:tc>
+        <w:tc>
+          <w:tcPr>
+            <w:tcBorders>
+              <w:top w:val="single" w:space="0" w:color="D3D3D3"/>
+              <w:bottom w:val="single" w:space="0" w:color="D3D3D3"/>
+              <w:start w:val="single" w:space="0" w:color="D3D3D3"/>
+              <w:end w:val="single" w:space="0" w:color="D3D3D3"/>
+            </w:tcBorders>
+          </w:tcPr>
+          <w:p>
+            <w:pPr>
+              <w:spacing w:before="0" w:after="60"/>
+              <w:keepNext/>
+            </w:pPr>
+            <w:r>
+              <w:rPr>
+                <w:rFonts w:ascii="Calibri" w:hAnsi="Calibri"/>
+                <w:sz w:val="20"/>
+              </w:rPr>
+              <w:t xml:space="default">join, link</w:t>
+            </w:r>
+          </w:p>
+        </w:tc>
+        <w:tc>
+          <w:tcPr>
+            <w:tcBorders>
+              <w:top w:val="single" w:space="0" w:color="D3D3D3"/>
+              <w:bottom w:val="single" w:space="0" w:color="D3D3D3"/>
+              <w:start w:val="single" w:space="0" w:color="D3D3D3"/>
+              <w:end w:val="single" w:space="0" w:color="D3D3D3"/>
+            </w:tcBorders>
+          </w:tcPr>
+          <w:p>
+            <w:pPr>
+              <w:spacing w:before="0" w:after="60"/>
+              <w:keepNext/>
+            </w:pPr>
+            <w:r>
+              <w:rPr>
+                <w:rFonts w:ascii="Calibri" w:hAnsi="Calibri"/>
+                <w:sz w:val="20"/>
+              </w:rPr>
+              <w:t xml:space="default">Combining datasets together in a side by side manner (matching on an identifier).</w:t>
+            </w:r>
+          </w:p>
+        </w:tc>
+      </w:tr>
+      <w:tr>
+        <w:trPr>
+          <w:cantSplit/>
+        </w:trPr>
+        <w:tc>
+          <w:tcPr>
+            <w:tcBorders>
+              <w:top w:val="single" w:space="0" w:color="D3D3D3"/>
+              <w:bottom w:val="single" w:space="0" w:color="D3D3D3"/>
+              <w:start w:val="single" w:space="0" w:color="D3D3D3"/>
+              <w:end w:val="single" w:space="0" w:color="D3D3D3"/>
+            </w:tcBorders>
+          </w:tcPr>
+          <w:p>
+            <w:pPr>
+              <w:spacing w:before="0" w:after="60"/>
+              <w:keepNext/>
+            </w:pPr>
+            <w:r>
+              <w:rPr>
+                <w:rFonts w:ascii="Calibri" w:hAnsi="Calibri"/>
+                <w:sz w:val="20"/>
+              </w:rPr>
+              <w:t xml:space="default">Missing data</w:t>
+            </w:r>
+          </w:p>
+        </w:tc>
+        <w:tc>
+          <w:tcPr>
+            <w:tcBorders>
+              <w:top w:val="single" w:space="0" w:color="D3D3D3"/>
+              <w:bottom w:val="single" w:space="0" w:color="D3D3D3"/>
+              <w:start w:val="single" w:space="0" w:color="D3D3D3"/>
+              <w:end w:val="single" w:space="0" w:color="D3D3D3"/>
+            </w:tcBorders>
+          </w:tcPr>
+          <w:p>
+            <w:pPr>
+              <w:spacing w:before="0" w:after="60"/>
+              <w:keepNext/>
+            </w:pPr>
+            <w:r>
+              <w:rPr>
+                <w:rFonts w:ascii="Calibri" w:hAnsi="Calibri"/>
+                <w:sz w:val="20"/>
+              </w:rPr>
+              <w:t xml:space="default">NA</w:t>
+            </w:r>
+          </w:p>
+        </w:tc>
+        <w:tc>
+          <w:tcPr>
+            <w:tcBorders>
+              <w:top w:val="single" w:space="0" w:color="D3D3D3"/>
+              <w:bottom w:val="single" w:space="0" w:color="D3D3D3"/>
+              <w:start w:val="single" w:space="0" w:color="D3D3D3"/>
+              <w:end w:val="single" w:space="0" w:color="D3D3D3"/>
+            </w:tcBorders>
+          </w:tcPr>
+          <w:p>
+            <w:pPr>
+              <w:spacing w:before="0" w:after="60"/>
+              <w:keepNext/>
+            </w:pPr>
+            <w:r>
+              <w:rPr>
+                <w:rFonts w:ascii="Calibri" w:hAnsi="Calibri"/>
+                <w:sz w:val="20"/>
+              </w:rPr>
+              <w:t xml:space="default">Occurs when there is no data stored in a variable for a particular observation/respondent.</w:t>
+            </w:r>
+          </w:p>
+        </w:tc>
+      </w:tr>
+      <w:tr>
+        <w:trPr>
+          <w:cantSplit/>
+        </w:trPr>
+        <w:tc>
+          <w:tcPr>
+            <w:tcBorders>
+              <w:top w:val="single" w:space="0" w:color="D3D3D3"/>
+              <w:bottom w:val="single" w:space="0" w:color="D3D3D3"/>
+              <w:start w:val="single" w:space="0" w:color="D3D3D3"/>
+              <w:end w:val="single" w:space="0" w:color="D3D3D3"/>
+            </w:tcBorders>
+          </w:tcPr>
+          <w:p>
+            <w:pPr>
+              <w:spacing w:before="0" w:after="60"/>
+              <w:keepNext/>
+            </w:pPr>
+            <w:r>
+              <w:rPr>
+                <w:rFonts w:ascii="Calibri" w:hAnsi="Calibri"/>
+                <w:sz w:val="20"/>
+              </w:rPr>
+              <w:t xml:space="default">Observational Data</w:t>
+            </w:r>
+          </w:p>
+        </w:tc>
+        <w:tc>
+          <w:tcPr>
+            <w:tcBorders>
+              <w:top w:val="single" w:space="0" w:color="D3D3D3"/>
+              <w:bottom w:val="single" w:space="0" w:color="D3D3D3"/>
+              <w:start w:val="single" w:space="0" w:color="D3D3D3"/>
+              <w:end w:val="single" w:space="0" w:color="D3D3D3"/>
+            </w:tcBorders>
+          </w:tcPr>
+          <w:p>
+            <w:pPr>
+              <w:spacing w:before="0" w:after="60"/>
+              <w:keepNext/>
+            </w:pPr>
+            <w:r>
+              <w:rPr>
+                <w:rFonts w:ascii="Calibri" w:hAnsi="Calibri"/>
+                <w:sz w:val="20"/>
+              </w:rPr>
+              <w:t xml:space="default">NA</w:t>
+            </w:r>
+          </w:p>
+        </w:tc>
+        <w:tc>
+          <w:tcPr>
+            <w:tcBorders>
+              <w:top w:val="single" w:space="0" w:color="D3D3D3"/>
+              <w:bottom w:val="single" w:space="0" w:color="D3D3D3"/>
+              <w:start w:val="single" w:space="0" w:color="D3D3D3"/>
+              <w:end w:val="single" w:space="0" w:color="D3D3D3"/>
+            </w:tcBorders>
+          </w:tcPr>
+          <w:p>
+            <w:pPr>
+              <w:spacing w:before="0" w:after="60"/>
+              <w:keepNext/>
+            </w:pPr>
+            <w:r>
+              <w:rPr>
+                <w:rFonts w:ascii="Calibri" w:hAnsi="Calibri"/>
+                <w:sz w:val="20"/>
+              </w:rPr>
+              <w:t xml:space="default">Data collected from a study where researchers are observing the effect of an intervention without manipulating who is exposed to the intervention</w:t>
+            </w:r>
+          </w:p>
+        </w:tc>
+      </w:tr>
+      <w:tr>
+        <w:trPr>
+          <w:cantSplit/>
+        </w:trPr>
+        <w:tc>
+          <w:tcPr>
+            <w:tcBorders>
+              <w:top w:val="single" w:space="0" w:color="D3D3D3"/>
+              <w:bottom w:val="single" w:space="0" w:color="D3D3D3"/>
+              <w:start w:val="single" w:space="0" w:color="D3D3D3"/>
+              <w:end w:val="single" w:space="0" w:color="D3D3D3"/>
+            </w:tcBorders>
+          </w:tcPr>
+          <w:p>
+            <w:pPr>
+              <w:spacing w:before="0" w:after="60"/>
+              <w:keepNext/>
+            </w:pPr>
+            <w:r>
+              <w:rPr>
+                <w:rFonts w:ascii="Calibri" w:hAnsi="Calibri"/>
+                <w:sz w:val="20"/>
+              </w:rPr>
+              <w:t xml:space="default">Participant database</w:t>
+            </w:r>
+          </w:p>
+        </w:tc>
+        <w:tc>
+          <w:tcPr>
+            <w:tcBorders>
+              <w:top w:val="single" w:space="0" w:color="D3D3D3"/>
+              <w:bottom w:val="single" w:space="0" w:color="D3D3D3"/>
+              <w:start w:val="single" w:space="0" w:color="D3D3D3"/>
+              <w:end w:val="single" w:space="0" w:color="D3D3D3"/>
+            </w:tcBorders>
+          </w:tcPr>
+          <w:p>
+            <w:pPr>
+              <w:spacing w:before="0" w:after="60"/>
+              <w:keepNext/>
+            </w:pPr>
+            <w:r>
+              <w:rPr>
+                <w:rFonts w:ascii="Calibri" w:hAnsi="Calibri"/>
+                <w:sz w:val="20"/>
+              </w:rPr>
+              <w:t xml:space="default">study roster, demographic file, master list, master key, linking key, code key, key code, main list, identifiers dataset, crosswalk, record keeping, tracking, participant tracking</w:t>
+            </w:r>
+          </w:p>
+        </w:tc>
+        <w:tc>
+          <w:tcPr>
+            <w:tcBorders>
+              <w:top w:val="single" w:space="0" w:color="D3D3D3"/>
+              <w:bottom w:val="single" w:space="0" w:color="D3D3D3"/>
+              <w:start w:val="single" w:space="0" w:color="D3D3D3"/>
+              <w:end w:val="single" w:space="0" w:color="D3D3D3"/>
+            </w:tcBorders>
+          </w:tcPr>
+          <w:p>
+            <w:pPr>
+              <w:spacing w:before="0" w:after="60"/>
+              <w:keepNext/>
+            </w:pPr>
+            <w:r>
+              <w:rPr>
+                <w:rFonts w:ascii="Calibri" w:hAnsi="Calibri"/>
+                <w:sz w:val="20"/>
+              </w:rPr>
+              <w:t xml:space="default">This database, or spreadsheet, includes any identifiable information on your participants as well as their assigned study ID. It is your only own means of linking your confidential research study data to a participant’s true identity. It is also used to track data collected across time and measures as well as participant attrition.</w:t>
+            </w:r>
+          </w:p>
+        </w:tc>
+      </w:tr>
+      <w:tr>
+        <w:trPr>
+          <w:cantSplit/>
+        </w:trPr>
+        <w:tc>
+          <w:tcPr>
+            <w:tcBorders>
+              <w:top w:val="single" w:space="0" w:color="D3D3D3"/>
+              <w:bottom w:val="single" w:space="0" w:color="D3D3D3"/>
+              <w:start w:val="single" w:space="0" w:color="D3D3D3"/>
+              <w:end w:val="single" w:space="0" w:color="D3D3D3"/>
+            </w:tcBorders>
+          </w:tcPr>
+          <w:p>
+            <w:pPr>
+              <w:spacing w:before="0" w:after="60"/>
+              <w:keepNext/>
+            </w:pPr>
+            <w:r>
+              <w:rPr>
+                <w:rFonts w:ascii="Calibri" w:hAnsi="Calibri"/>
+                <w:sz w:val="20"/>
+              </w:rPr>
+              <w:t xml:space="default">Path</w:t>
+            </w:r>
+          </w:p>
+        </w:tc>
+        <w:tc>
+          <w:tcPr>
+            <w:tcBorders>
+              <w:top w:val="single" w:space="0" w:color="D3D3D3"/>
+              <w:bottom w:val="single" w:space="0" w:color="D3D3D3"/>
+              <w:start w:val="single" w:space="0" w:color="D3D3D3"/>
+              <w:end w:val="single" w:space="0" w:color="D3D3D3"/>
+            </w:tcBorders>
+          </w:tcPr>
+          <w:p>
+            <w:pPr>
+              <w:spacing w:before="0" w:after="60"/>
+              <w:keepNext/>
+            </w:pPr>
+            <w:r>
+              <w:rPr>
+                <w:rFonts w:ascii="Calibri" w:hAnsi="Calibri"/>
+                <w:sz w:val="20"/>
+              </w:rPr>
+              <w:t xml:space="default">file path</w:t>
+            </w:r>
+          </w:p>
+        </w:tc>
+        <w:tc>
+          <w:tcPr>
+            <w:tcBorders>
+              <w:top w:val="single" w:space="0" w:color="D3D3D3"/>
+              <w:bottom w:val="single" w:space="0" w:color="D3D3D3"/>
+              <w:start w:val="single" w:space="0" w:color="D3D3D3"/>
+              <w:end w:val="single" w:space="0" w:color="D3D3D3"/>
+            </w:tcBorders>
+          </w:tcPr>
+          <w:p>
+            <w:pPr>
+              <w:spacing w:before="0" w:after="60"/>
+              <w:keepNext/>
+            </w:pPr>
+            <w:r>
+              <w:rPr>
+                <w:rFonts w:ascii="Calibri" w:hAnsi="Calibri"/>
+                <w:sz w:val="20"/>
+              </w:rPr>
+              <w:t xml:space="default">A string of characters used to locate files in your directory system.</w:t>
+            </w:r>
+          </w:p>
+        </w:tc>
+      </w:tr>
+      <w:tr>
+        <w:trPr>
+          <w:cantSplit/>
+        </w:trPr>
+        <w:tc>
+          <w:tcPr>
+            <w:tcBorders>
+              <w:top w:val="single" w:space="0" w:color="D3D3D3"/>
+              <w:bottom w:val="single" w:space="0" w:color="D3D3D3"/>
+              <w:start w:val="single" w:space="0" w:color="D3D3D3"/>
+              <w:end w:val="single" w:space="0" w:color="D3D3D3"/>
+            </w:tcBorders>
+          </w:tcPr>
+          <w:p>
+            <w:pPr>
+              <w:spacing w:before="0" w:after="60"/>
+              <w:keepNext/>
+            </w:pPr>
+            <w:r>
+              <w:rPr>
+                <w:rFonts w:ascii="Calibri" w:hAnsi="Calibri"/>
+                <w:sz w:val="20"/>
+              </w:rPr>
+              <w:t xml:space="default">PII</w:t>
+            </w:r>
+          </w:p>
+        </w:tc>
+        <w:tc>
+          <w:tcPr>
+            <w:tcBorders>
+              <w:top w:val="single" w:space="0" w:color="D3D3D3"/>
+              <w:bottom w:val="single" w:space="0" w:color="D3D3D3"/>
+              <w:start w:val="single" w:space="0" w:color="D3D3D3"/>
+              <w:end w:val="single" w:space="0" w:color="D3D3D3"/>
+            </w:tcBorders>
+          </w:tcPr>
+          <w:p>
+            <w:pPr>
+              <w:spacing w:before="0" w:after="60"/>
+              <w:keepNext/>
+            </w:pPr>
+            <w:r>
+              <w:rPr>
+                <w:rFonts w:ascii="Calibri" w:hAnsi="Calibri"/>
+                <w:sz w:val="20"/>
+              </w:rPr>
+              <w:t xml:space="default">NA</w:t>
+            </w:r>
+          </w:p>
+        </w:tc>
+        <w:tc>
+          <w:tcPr>
+            <w:tcBorders>
+              <w:top w:val="single" w:space="0" w:color="D3D3D3"/>
+              <w:bottom w:val="single" w:space="0" w:color="D3D3D3"/>
+              <w:start w:val="single" w:space="0" w:color="D3D3D3"/>
+              <w:end w:val="single" w:space="0" w:color="D3D3D3"/>
+            </w:tcBorders>
+          </w:tcPr>
+          <w:p>
+            <w:pPr>
+              <w:spacing w:before="0" w:after="60"/>
+              <w:keepNext/>
+            </w:pPr>
+            <w:r>
+              <w:rPr>
+                <w:rFonts w:ascii="Calibri" w:hAnsi="Calibri"/>
+                <w:sz w:val="20"/>
+              </w:rPr>
+              <w:t xml:space="default">Personally identifiable information is protected information that can directly or indirectly identify a study participant. It includes but is not limited to name, social security number, email, birthdate, district or school name.</w:t>
+            </w:r>
+          </w:p>
+        </w:tc>
+      </w:tr>
+      <w:tr>
+        <w:trPr>
+          <w:cantSplit/>
+        </w:trPr>
+        <w:tc>
+          <w:tcPr>
+            <w:tcBorders>
+              <w:top w:val="single" w:space="0" w:color="D3D3D3"/>
+              <w:bottom w:val="single" w:space="0" w:color="D3D3D3"/>
+              <w:start w:val="single" w:space="0" w:color="D3D3D3"/>
+              <w:end w:val="single" w:space="0" w:color="D3D3D3"/>
+            </w:tcBorders>
+          </w:tcPr>
+          <w:p>
+            <w:pPr>
+              <w:spacing w:before="0" w:after="60"/>
+              <w:keepNext/>
+            </w:pPr>
+            <w:r>
+              <w:rPr>
+                <w:rFonts w:ascii="Calibri" w:hAnsi="Calibri"/>
+                <w:sz w:val="20"/>
+              </w:rPr>
+              <w:t xml:space="default">Privacy</w:t>
+            </w:r>
+          </w:p>
+        </w:tc>
+        <w:tc>
+          <w:tcPr>
+            <w:tcBorders>
+              <w:top w:val="single" w:space="0" w:color="D3D3D3"/>
+              <w:bottom w:val="single" w:space="0" w:color="D3D3D3"/>
+              <w:start w:val="single" w:space="0" w:color="D3D3D3"/>
+              <w:end w:val="single" w:space="0" w:color="D3D3D3"/>
+            </w:tcBorders>
+          </w:tcPr>
+          <w:p>
+            <w:pPr>
+              <w:spacing w:before="0" w:after="60"/>
+              <w:keepNext/>
+            </w:pPr>
+            <w:r>
+              <w:rPr>
+                <w:rFonts w:ascii="Calibri" w:hAnsi="Calibri"/>
+                <w:sz w:val="20"/>
+              </w:rPr>
+              <w:t xml:space="default">NA</w:t>
+            </w:r>
+          </w:p>
+        </w:tc>
+        <w:tc>
+          <w:tcPr>
+            <w:tcBorders>
+              <w:top w:val="single" w:space="0" w:color="D3D3D3"/>
+              <w:bottom w:val="single" w:space="0" w:color="D3D3D3"/>
+              <w:start w:val="single" w:space="0" w:color="D3D3D3"/>
+              <w:end w:val="single" w:space="0" w:color="D3D3D3"/>
+            </w:tcBorders>
+          </w:tcPr>
+          <w:p>
+            <w:pPr>
+              <w:spacing w:before="0" w:after="60"/>
+              <w:keepNext/>
+            </w:pPr>
+            <w:r>
+              <w:rPr>
+                <w:rFonts w:ascii="Calibri" w:hAnsi="Calibri"/>
+                <w:sz w:val="20"/>
+              </w:rPr>
+              <w:t xml:space="default">Privacy concerns people. Ensuring others are given control to the access of themselves and their information.</w:t>
+            </w:r>
+          </w:p>
+        </w:tc>
+      </w:tr>
+      <w:tr>
+        <w:trPr>
+          <w:cantSplit/>
+        </w:trPr>
+        <w:tc>
+          <w:tcPr>
+            <w:tcBorders>
+              <w:top w:val="single" w:space="0" w:color="D3D3D3"/>
+              <w:bottom w:val="single" w:space="0" w:color="D3D3D3"/>
+              <w:start w:val="single" w:space="0" w:color="D3D3D3"/>
+              <w:end w:val="single" w:space="0" w:color="D3D3D3"/>
+            </w:tcBorders>
+          </w:tcPr>
+          <w:p>
+            <w:pPr>
+              <w:spacing w:before="0" w:after="60"/>
+              <w:keepNext/>
+            </w:pPr>
+            <w:r>
+              <w:rPr>
+                <w:rFonts w:ascii="Calibri" w:hAnsi="Calibri"/>
+                <w:sz w:val="20"/>
+              </w:rPr>
+              <w:t xml:space="default">Qualitative data</w:t>
+            </w:r>
+          </w:p>
+        </w:tc>
+        <w:tc>
+          <w:tcPr>
+            <w:tcBorders>
+              <w:top w:val="single" w:space="0" w:color="D3D3D3"/>
+              <w:bottom w:val="single" w:space="0" w:color="D3D3D3"/>
+              <w:start w:val="single" w:space="0" w:color="D3D3D3"/>
+              <w:end w:val="single" w:space="0" w:color="D3D3D3"/>
+            </w:tcBorders>
+          </w:tcPr>
+          <w:p>
+            <w:pPr>
+              <w:spacing w:before="0" w:after="60"/>
+              <w:keepNext/>
+            </w:pPr>
+            <w:r>
+              <w:rPr>
+                <w:rFonts w:ascii="Calibri" w:hAnsi="Calibri"/>
+                <w:sz w:val="20"/>
+              </w:rPr>
+              <w:t xml:space="default">NA</w:t>
+            </w:r>
+          </w:p>
+        </w:tc>
+        <w:tc>
+          <w:tcPr>
+            <w:tcBorders>
+              <w:top w:val="single" w:space="0" w:color="D3D3D3"/>
+              <w:bottom w:val="single" w:space="0" w:color="D3D3D3"/>
+              <w:start w:val="single" w:space="0" w:color="D3D3D3"/>
+              <w:end w:val="single" w:space="0" w:color="D3D3D3"/>
+            </w:tcBorders>
+          </w:tcPr>
+          <w:p>
+            <w:pPr>
+              <w:spacing w:before="0" w:after="60"/>
+              <w:keepNext/>
+            </w:pPr>
+            <w:r>
+              <w:rPr>
+                <w:rFonts w:ascii="Calibri" w:hAnsi="Calibri"/>
+                <w:sz w:val="20"/>
+              </w:rPr>
+              <w:t xml:space="default">Non-numeric data typically made up of text, images, video or other artifacts.</w:t>
+            </w:r>
+          </w:p>
+        </w:tc>
+      </w:tr>
+      <w:tr>
+        <w:trPr>
+          <w:cantSplit/>
+        </w:trPr>
+        <w:tc>
+          <w:tcPr>
+            <w:tcBorders>
+              <w:top w:val="single" w:space="0" w:color="D3D3D3"/>
+              <w:bottom w:val="single" w:space="0" w:color="D3D3D3"/>
+              <w:start w:val="single" w:space="0" w:color="D3D3D3"/>
+              <w:end w:val="single" w:space="0" w:color="D3D3D3"/>
+            </w:tcBorders>
+          </w:tcPr>
+          <w:p>
+            <w:pPr>
+              <w:spacing w:before="0" w:after="60"/>
+              <w:keepNext/>
+            </w:pPr>
+            <w:r>
+              <w:rPr>
+                <w:rFonts w:ascii="Calibri" w:hAnsi="Calibri"/>
+                <w:sz w:val="20"/>
+              </w:rPr>
+              <w:t xml:space="default">Quantitative data</w:t>
+            </w:r>
+          </w:p>
+        </w:tc>
+        <w:tc>
+          <w:tcPr>
+            <w:tcBorders>
+              <w:top w:val="single" w:space="0" w:color="D3D3D3"/>
+              <w:bottom w:val="single" w:space="0" w:color="D3D3D3"/>
+              <w:start w:val="single" w:space="0" w:color="D3D3D3"/>
+              <w:end w:val="single" w:space="0" w:color="D3D3D3"/>
+            </w:tcBorders>
+          </w:tcPr>
+          <w:p>
+            <w:pPr>
+              <w:spacing w:before="0" w:after="60"/>
+              <w:keepNext/>
+            </w:pPr>
+            <w:r>
+              <w:rPr>
+                <w:rFonts w:ascii="Calibri" w:hAnsi="Calibri"/>
+                <w:sz w:val="20"/>
+              </w:rPr>
+              <w:t xml:space="default">NA</w:t>
+            </w:r>
+          </w:p>
+        </w:tc>
+        <w:tc>
+          <w:tcPr>
+            <w:tcBorders>
+              <w:top w:val="single" w:space="0" w:color="D3D3D3"/>
+              <w:bottom w:val="single" w:space="0" w:color="D3D3D3"/>
+              <w:start w:val="single" w:space="0" w:color="D3D3D3"/>
+              <w:end w:val="single" w:space="0" w:color="D3D3D3"/>
+            </w:tcBorders>
+          </w:tcPr>
+          <w:p>
+            <w:pPr>
+              <w:spacing w:before="0" w:after="60"/>
+              <w:keepNext/>
+            </w:pPr>
+            <w:r>
+              <w:rPr>
+                <w:rFonts w:ascii="Calibri" w:hAnsi="Calibri"/>
+                <w:sz w:val="20"/>
+              </w:rPr>
+              <w:t xml:space="default">Numerical data that can be analyzed with statistical methods.</w:t>
+            </w:r>
+          </w:p>
+        </w:tc>
+      </w:tr>
+      <w:tr>
+        <w:trPr>
+          <w:cantSplit/>
+        </w:trPr>
+        <w:tc>
+          <w:tcPr>
+            <w:tcBorders>
+              <w:top w:val="single" w:space="0" w:color="D3D3D3"/>
+              <w:bottom w:val="single" w:space="0" w:color="D3D3D3"/>
+              <w:start w:val="single" w:space="0" w:color="D3D3D3"/>
+              <w:end w:val="single" w:space="0" w:color="D3D3D3"/>
+            </w:tcBorders>
+          </w:tcPr>
+          <w:p>
+            <w:pPr>
+              <w:spacing w:before="0" w:after="60"/>
+              <w:keepNext/>
+            </w:pPr>
+            <w:r>
+              <w:rPr>
+                <w:rFonts w:ascii="Calibri" w:hAnsi="Calibri"/>
+                <w:sz w:val="20"/>
+              </w:rPr>
+              <w:t xml:space="default">Randomized Controlled Trial</w:t>
+            </w:r>
+          </w:p>
+        </w:tc>
+        <w:tc>
+          <w:tcPr>
+            <w:tcBorders>
+              <w:top w:val="single" w:space="0" w:color="D3D3D3"/>
+              <w:bottom w:val="single" w:space="0" w:color="D3D3D3"/>
+              <w:start w:val="single" w:space="0" w:color="D3D3D3"/>
+              <w:end w:val="single" w:space="0" w:color="D3D3D3"/>
+            </w:tcBorders>
+          </w:tcPr>
+          <w:p>
+            <w:pPr>
+              <w:spacing w:before="0" w:after="60"/>
+              <w:keepNext/>
+            </w:pPr>
+            <w:r>
+              <w:rPr>
+                <w:rFonts w:ascii="Calibri" w:hAnsi="Calibri"/>
+                <w:sz w:val="20"/>
+              </w:rPr>
+              <w:t xml:space="default">RCT</w:t>
+            </w:r>
+          </w:p>
+        </w:tc>
+        <w:tc>
+          <w:tcPr>
+            <w:tcBorders>
+              <w:top w:val="single" w:space="0" w:color="D3D3D3"/>
+              <w:bottom w:val="single" w:space="0" w:color="D3D3D3"/>
+              <w:start w:val="single" w:space="0" w:color="D3D3D3"/>
+              <w:end w:val="single" w:space="0" w:color="D3D3D3"/>
+            </w:tcBorders>
+          </w:tcPr>
+          <w:p>
+            <w:pPr>
+              <w:spacing w:before="0" w:after="60"/>
+              <w:keepNext/>
+            </w:pPr>
+            <w:r>
+              <w:rPr>
+                <w:rFonts w:ascii="Calibri" w:hAnsi="Calibri"/>
+                <w:sz w:val="20"/>
+              </w:rPr>
+              <w:t xml:space="default">A study design that randomly assigns participants to a control or treatment condition. In education research you often hear about two types of RCTs. The first being the Individual-Level Randomized Controlled Trial (I-RCT) in which individuals (such as students) are randomized directly to the treatment or control group. The second is a Cluster Randomized Controlled Trial (C-RCT), sometimes also called group-randomized, in which clusters of students (such as classrooms) are randomized.</w:t>
+            </w:r>
+          </w:p>
+        </w:tc>
+      </w:tr>
+      <w:tr>
+        <w:trPr>
+          <w:cantSplit/>
+        </w:trPr>
+        <w:tc>
+          <w:tcPr>
+            <w:tcBorders>
+              <w:top w:val="single" w:space="0" w:color="D3D3D3"/>
+              <w:bottom w:val="single" w:space="0" w:color="D3D3D3"/>
+              <w:start w:val="single" w:space="0" w:color="D3D3D3"/>
+              <w:end w:val="single" w:space="0" w:color="D3D3D3"/>
+            </w:tcBorders>
+          </w:tcPr>
+          <w:p>
+            <w:pPr>
+              <w:spacing w:before="0" w:after="60"/>
+              <w:keepNext/>
+            </w:pPr>
+            <w:r>
+              <w:rPr>
+                <w:rFonts w:ascii="Calibri" w:hAnsi="Calibri"/>
+                <w:sz w:val="20"/>
+              </w:rPr>
+              <w:t xml:space="default">Raw data</w:t>
+            </w:r>
+          </w:p>
+        </w:tc>
+        <w:tc>
+          <w:tcPr>
+            <w:tcBorders>
+              <w:top w:val="single" w:space="0" w:color="D3D3D3"/>
+              <w:bottom w:val="single" w:space="0" w:color="D3D3D3"/>
+              <w:start w:val="single" w:space="0" w:color="D3D3D3"/>
+              <w:end w:val="single" w:space="0" w:color="D3D3D3"/>
+            </w:tcBorders>
+          </w:tcPr>
+          <w:p>
+            <w:pPr>
+              <w:spacing w:before="0" w:after="60"/>
+              <w:keepNext/>
+            </w:pPr>
+            <w:r>
+              <w:rPr>
+                <w:rFonts w:ascii="Calibri" w:hAnsi="Calibri"/>
+                <w:sz w:val="20"/>
+              </w:rPr>
+              <w:t xml:space="default">primary, untouched</w:t>
+            </w:r>
+          </w:p>
+        </w:tc>
+        <w:tc>
+          <w:tcPr>
+            <w:tcBorders>
+              <w:top w:val="single" w:space="0" w:color="D3D3D3"/>
+              <w:bottom w:val="single" w:space="0" w:color="D3D3D3"/>
+              <w:start w:val="single" w:space="0" w:color="D3D3D3"/>
+              <w:end w:val="single" w:space="0" w:color="D3D3D3"/>
+            </w:tcBorders>
+          </w:tcPr>
+          <w:p>
+            <w:pPr>
+              <w:spacing w:before="0" w:after="60"/>
+              <w:keepNext/>
+            </w:pPr>
+            <w:r>
+              <w:rPr>
+                <w:rFonts w:ascii="Calibri" w:hAnsi="Calibri"/>
+                <w:sz w:val="20"/>
+              </w:rPr>
+              <w:t xml:space="default">Unprocessed data collected directly from a source.</w:t>
+            </w:r>
+          </w:p>
+        </w:tc>
+      </w:tr>
+      <w:tr>
+        <w:trPr>
+          <w:cantSplit/>
+        </w:trPr>
+        <w:tc>
+          <w:tcPr>
+            <w:tcBorders>
+              <w:top w:val="single" w:space="0" w:color="D3D3D3"/>
+              <w:bottom w:val="single" w:space="0" w:color="D3D3D3"/>
+              <w:start w:val="single" w:space="0" w:color="D3D3D3"/>
+              <w:end w:val="single" w:space="0" w:color="D3D3D3"/>
+            </w:tcBorders>
+          </w:tcPr>
+          <w:p>
+            <w:pPr>
+              <w:spacing w:before="0" w:after="60"/>
+              <w:keepNext/>
+            </w:pPr>
+            <w:r>
+              <w:rPr>
+                <w:rFonts w:ascii="Calibri" w:hAnsi="Calibri"/>
+                <w:sz w:val="20"/>
+              </w:rPr>
+              <w:t xml:space="default">Replicable</w:t>
+            </w:r>
+          </w:p>
+        </w:tc>
+        <w:tc>
+          <w:tcPr>
+            <w:tcBorders>
+              <w:top w:val="single" w:space="0" w:color="D3D3D3"/>
+              <w:bottom w:val="single" w:space="0" w:color="D3D3D3"/>
+              <w:start w:val="single" w:space="0" w:color="D3D3D3"/>
+              <w:end w:val="single" w:space="0" w:color="D3D3D3"/>
+            </w:tcBorders>
+          </w:tcPr>
+          <w:p>
+            <w:pPr>
+              <w:spacing w:before="0" w:after="60"/>
+              <w:keepNext/>
+            </w:pPr>
+            <w:r>
+              <w:rPr>
+                <w:rFonts w:ascii="Calibri" w:hAnsi="Calibri"/>
+                <w:sz w:val="20"/>
+              </w:rPr>
+              <w:t xml:space="default">NA</w:t>
+            </w:r>
+          </w:p>
+        </w:tc>
+        <w:tc>
+          <w:tcPr>
+            <w:tcBorders>
+              <w:top w:val="single" w:space="0" w:color="D3D3D3"/>
+              <w:bottom w:val="single" w:space="0" w:color="D3D3D3"/>
+              <w:start w:val="single" w:space="0" w:color="D3D3D3"/>
+              <w:end w:val="single" w:space="0" w:color="D3D3D3"/>
+            </w:tcBorders>
+          </w:tcPr>
+          <w:p>
+            <w:pPr>
+              <w:spacing w:before="0" w:after="60"/>
+              <w:keepNext/>
+            </w:pPr>
+            <w:r>
+              <w:rPr>
+                <w:rFonts w:ascii="Calibri" w:hAnsi="Calibri"/>
+                <w:sz w:val="20"/>
+              </w:rPr>
+              <w:t xml:space="default">Being able to produce the same results if the same procedures are used with different materials.</w:t>
+            </w:r>
+          </w:p>
+        </w:tc>
+      </w:tr>
+      <w:tr>
+        <w:trPr>
+          <w:cantSplit/>
+        </w:trPr>
+        <w:tc>
+          <w:tcPr>
+            <w:tcBorders>
+              <w:top w:val="single" w:space="0" w:color="D3D3D3"/>
+              <w:bottom w:val="single" w:space="0" w:color="D3D3D3"/>
+              <w:start w:val="single" w:space="0" w:color="D3D3D3"/>
+              <w:end w:val="single" w:space="0" w:color="D3D3D3"/>
+            </w:tcBorders>
+          </w:tcPr>
+          <w:p>
+            <w:pPr>
+              <w:spacing w:before="0" w:after="60"/>
+              <w:keepNext/>
+            </w:pPr>
+            <w:r>
+              <w:rPr>
+                <w:rFonts w:ascii="Calibri" w:hAnsi="Calibri"/>
+                <w:sz w:val="20"/>
+              </w:rPr>
+              <w:t xml:space="default">Reproducible</w:t>
+            </w:r>
+          </w:p>
+        </w:tc>
+        <w:tc>
+          <w:tcPr>
+            <w:tcBorders>
+              <w:top w:val="single" w:space="0" w:color="D3D3D3"/>
+              <w:bottom w:val="single" w:space="0" w:color="D3D3D3"/>
+              <w:start w:val="single" w:space="0" w:color="D3D3D3"/>
+              <w:end w:val="single" w:space="0" w:color="D3D3D3"/>
+            </w:tcBorders>
+          </w:tcPr>
+          <w:p>
+            <w:pPr>
+              <w:spacing w:before="0" w:after="60"/>
+              <w:keepNext/>
+            </w:pPr>
+            <w:r>
+              <w:rPr>
+                <w:rFonts w:ascii="Calibri" w:hAnsi="Calibri"/>
+                <w:sz w:val="20"/>
+              </w:rPr>
+              <w:t xml:space="default">NA</w:t>
+            </w:r>
+          </w:p>
+        </w:tc>
+        <w:tc>
+          <w:tcPr>
+            <w:tcBorders>
+              <w:top w:val="single" w:space="0" w:color="D3D3D3"/>
+              <w:bottom w:val="single" w:space="0" w:color="D3D3D3"/>
+              <w:start w:val="single" w:space="0" w:color="D3D3D3"/>
+              <w:end w:val="single" w:space="0" w:color="D3D3D3"/>
+            </w:tcBorders>
+          </w:tcPr>
+          <w:p>
+            <w:pPr>
+              <w:spacing w:before="0" w:after="60"/>
+              <w:keepNext/>
+            </w:pPr>
+            <w:r>
+              <w:rPr>
+                <w:rFonts w:ascii="Calibri" w:hAnsi="Calibri"/>
+                <w:sz w:val="20"/>
+              </w:rPr>
+              <w:t xml:space="default">Being able to produce the same results using the same materials and procedures.</w:t>
+            </w:r>
+          </w:p>
+        </w:tc>
+      </w:tr>
+      <w:tr>
+        <w:trPr>
+          <w:cantSplit/>
+        </w:trPr>
+        <w:tc>
+          <w:tcPr>
+            <w:tcBorders>
+              <w:top w:val="single" w:space="0" w:color="D3D3D3"/>
+              <w:bottom w:val="single" w:space="0" w:color="D3D3D3"/>
+              <w:start w:val="single" w:space="0" w:color="D3D3D3"/>
+              <w:end w:val="single" w:space="0" w:color="D3D3D3"/>
+            </w:tcBorders>
+          </w:tcPr>
+          <w:p>
+            <w:pPr>
+              <w:spacing w:before="0" w:after="60"/>
+              <w:keepNext/>
+            </w:pPr>
+            <w:r>
+              <w:rPr>
+                <w:rFonts w:ascii="Calibri" w:hAnsi="Calibri"/>
+                <w:sz w:val="20"/>
+              </w:rPr>
+              <w:t xml:space="default">Simulation Data</w:t>
+            </w:r>
+          </w:p>
+        </w:tc>
+        <w:tc>
+          <w:tcPr>
+            <w:tcBorders>
+              <w:top w:val="single" w:space="0" w:color="D3D3D3"/>
+              <w:bottom w:val="single" w:space="0" w:color="D3D3D3"/>
+              <w:start w:val="single" w:space="0" w:color="D3D3D3"/>
+              <w:end w:val="single" w:space="0" w:color="D3D3D3"/>
+            </w:tcBorders>
+          </w:tcPr>
+          <w:p>
+            <w:pPr>
+              <w:spacing w:before="0" w:after="60"/>
+              <w:keepNext/>
+            </w:pPr>
+            <w:r>
+              <w:rPr>
+                <w:rFonts w:ascii="Calibri" w:hAnsi="Calibri"/>
+                <w:sz w:val="20"/>
+              </w:rPr>
+              <w:t xml:space="default">NA</w:t>
+            </w:r>
+          </w:p>
+        </w:tc>
+        <w:tc>
+          <w:tcPr>
+            <w:tcBorders>
+              <w:top w:val="single" w:space="0" w:color="D3D3D3"/>
+              <w:bottom w:val="single" w:space="0" w:color="D3D3D3"/>
+              <w:start w:val="single" w:space="0" w:color="D3D3D3"/>
+              <w:end w:val="single" w:space="0" w:color="D3D3D3"/>
+            </w:tcBorders>
+          </w:tcPr>
+          <w:p>
+            <w:pPr>
+              <w:spacing w:before="0" w:after="60"/>
+              <w:keepNext/>
+            </w:pPr>
+            <w:r>
+              <w:rPr>
+                <w:rFonts w:ascii="Calibri" w:hAnsi="Calibri"/>
+                <w:sz w:val="20"/>
+              </w:rPr>
+              <w:t xml:space="default">Data generated through imitations of a real-world process using computer models.</w:t>
+            </w:r>
+          </w:p>
+        </w:tc>
+      </w:tr>
+      <w:tr>
+        <w:trPr>
+          <w:cantSplit/>
+        </w:trPr>
+        <w:tc>
+          <w:tcPr>
+            <w:tcBorders>
+              <w:top w:val="single" w:space="0" w:color="D3D3D3"/>
+              <w:bottom w:val="single" w:space="0" w:color="D3D3D3"/>
+              <w:start w:val="single" w:space="0" w:color="D3D3D3"/>
+              <w:end w:val="single" w:space="0" w:color="D3D3D3"/>
+            </w:tcBorders>
+          </w:tcPr>
+          <w:p>
+            <w:pPr>
+              <w:spacing w:before="0" w:after="60"/>
+              <w:keepNext/>
+            </w:pPr>
+            <w:r>
+              <w:rPr>
+                <w:rFonts w:ascii="Calibri" w:hAnsi="Calibri"/>
+                <w:sz w:val="20"/>
+              </w:rPr>
+              <w:t xml:space="default">Standardization</w:t>
+            </w:r>
+          </w:p>
+        </w:tc>
+        <w:tc>
+          <w:tcPr>
+            <w:tcBorders>
+              <w:top w:val="single" w:space="0" w:color="D3D3D3"/>
+              <w:bottom w:val="single" w:space="0" w:color="D3D3D3"/>
+              <w:start w:val="single" w:space="0" w:color="D3D3D3"/>
+              <w:end w:val="single" w:space="0" w:color="D3D3D3"/>
+            </w:tcBorders>
+          </w:tcPr>
+          <w:p>
+            <w:pPr>
+              <w:spacing w:before="0" w:after="60"/>
+              <w:keepNext/>
+            </w:pPr>
+            <w:r>
+              <w:rPr>
+                <w:rFonts w:ascii="Calibri" w:hAnsi="Calibri"/>
+                <w:sz w:val="20"/>
+              </w:rPr>
+              <w:t xml:space="default">NA</w:t>
+            </w:r>
+          </w:p>
+        </w:tc>
+        <w:tc>
+          <w:tcPr>
+            <w:tcBorders>
+              <w:top w:val="single" w:space="0" w:color="D3D3D3"/>
+              <w:bottom w:val="single" w:space="0" w:color="D3D3D3"/>
+              <w:start w:val="single" w:space="0" w:color="D3D3D3"/>
+              <w:end w:val="single" w:space="0" w:color="D3D3D3"/>
+            </w:tcBorders>
+          </w:tcPr>
+          <w:p>
+            <w:pPr>
+              <w:spacing w:before="0" w:after="60"/>
+              <w:keepNext/>
+            </w:pPr>
+            <w:r>
+              <w:rPr>
+                <w:rFonts w:ascii="Calibri" w:hAnsi="Calibri"/>
+                <w:sz w:val="20"/>
+              </w:rPr>
+              <w:t xml:space="default">Developing a set of agreed upon technical standards and applying them within and across all research projects.</w:t>
+            </w:r>
+          </w:p>
+        </w:tc>
+      </w:tr>
+      <w:tr>
+        <w:trPr>
+          <w:cantSplit/>
+        </w:trPr>
+        <w:tc>
+          <w:tcPr>
+            <w:tcBorders>
+              <w:top w:val="single" w:space="0" w:color="D3D3D3"/>
+              <w:bottom w:val="single" w:space="0" w:color="D3D3D3"/>
+              <w:start w:val="single" w:space="0" w:color="D3D3D3"/>
+              <w:end w:val="single" w:space="0" w:color="D3D3D3"/>
+            </w:tcBorders>
+          </w:tcPr>
+          <w:p>
+            <w:pPr>
+              <w:spacing w:before="0" w:after="60"/>
+              <w:keepNext/>
+            </w:pPr>
+            <w:r>
+              <w:rPr>
+                <w:rFonts w:ascii="Calibri" w:hAnsi="Calibri"/>
+                <w:sz w:val="20"/>
+              </w:rPr>
+              <w:t xml:space="default">Study</w:t>
+            </w:r>
+          </w:p>
+        </w:tc>
+        <w:tc>
+          <w:tcPr>
+            <w:tcBorders>
+              <w:top w:val="single" w:space="0" w:color="D3D3D3"/>
+              <w:bottom w:val="single" w:space="0" w:color="D3D3D3"/>
+              <w:start w:val="single" w:space="0" w:color="D3D3D3"/>
+              <w:end w:val="single" w:space="0" w:color="D3D3D3"/>
+            </w:tcBorders>
+          </w:tcPr>
+          <w:p>
+            <w:pPr>
+              <w:spacing w:before="0" w:after="60"/>
+              <w:keepNext/>
+            </w:pPr>
+            <w:r>
+              <w:rPr>
+                <w:rFonts w:ascii="Calibri" w:hAnsi="Calibri"/>
+                <w:sz w:val="20"/>
+              </w:rPr>
+              <w:t xml:space="default">NA</w:t>
+            </w:r>
+          </w:p>
+        </w:tc>
+        <w:tc>
+          <w:tcPr>
+            <w:tcBorders>
+              <w:top w:val="single" w:space="0" w:color="D3D3D3"/>
+              <w:bottom w:val="single" w:space="0" w:color="D3D3D3"/>
+              <w:start w:val="single" w:space="0" w:color="D3D3D3"/>
+              <w:end w:val="single" w:space="0" w:color="D3D3D3"/>
+            </w:tcBorders>
+          </w:tcPr>
+          <w:p>
+            <w:pPr>
+              <w:spacing w:before="0" w:after="60"/>
+              <w:keepNext/>
+            </w:pPr>
+            <w:r>
+              <w:rPr>
+                <w:rFonts w:ascii="Calibri" w:hAnsi="Calibri"/>
+                <w:sz w:val="20"/>
+              </w:rPr>
+              <w:t xml:space="default">a single funded research project resulting in one more more datasets to be used to answer a research question.</w:t>
+            </w:r>
+          </w:p>
+        </w:tc>
+      </w:tr>
+      <w:tr>
+        <w:trPr>
+          <w:cantSplit/>
+        </w:trPr>
+        <w:tc>
+          <w:tcPr>
+            <w:tcBorders>
+              <w:top w:val="single" w:space="0" w:color="D3D3D3"/>
+              <w:bottom w:val="single" w:space="0" w:color="D3D3D3"/>
+              <w:start w:val="single" w:space="0" w:color="D3D3D3"/>
+              <w:end w:val="single" w:space="0" w:color="D3D3D3"/>
+            </w:tcBorders>
+          </w:tcPr>
+          <w:p>
+            <w:pPr>
+              <w:spacing w:before="0" w:after="60"/>
+              <w:keepNext/>
+            </w:pPr>
+            <w:r>
+              <w:rPr>
+                <w:rFonts w:ascii="Calibri" w:hAnsi="Calibri"/>
+                <w:sz w:val="20"/>
+              </w:rPr>
+              <w:t xml:space="default">Study ID</w:t>
+            </w:r>
+          </w:p>
+        </w:tc>
+        <w:tc>
+          <w:tcPr>
+            <w:tcBorders>
+              <w:top w:val="single" w:space="0" w:color="D3D3D3"/>
+              <w:bottom w:val="single" w:space="0" w:color="D3D3D3"/>
+              <w:start w:val="single" w:space="0" w:color="D3D3D3"/>
+              <w:end w:val="single" w:space="0" w:color="D3D3D3"/>
+            </w:tcBorders>
+          </w:tcPr>
+          <w:p>
+            <w:pPr>
+              <w:spacing w:before="0" w:after="60"/>
+              <w:keepNext/>
+            </w:pPr>
+            <w:r>
+              <w:rPr>
+                <w:rFonts w:ascii="Calibri" w:hAnsi="Calibri"/>
+                <w:sz w:val="20"/>
+              </w:rPr>
+              <w:t xml:space="default">participant ID, location ID, site ID, unique identifier (UID), subject ID, participant code, record id</w:t>
+            </w:r>
+          </w:p>
+        </w:tc>
+        <w:tc>
+          <w:tcPr>
+            <w:tcBorders>
+              <w:top w:val="single" w:space="0" w:color="D3D3D3"/>
+              <w:bottom w:val="single" w:space="0" w:color="D3D3D3"/>
+              <w:start w:val="single" w:space="0" w:color="D3D3D3"/>
+              <w:end w:val="single" w:space="0" w:color="D3D3D3"/>
+            </w:tcBorders>
+          </w:tcPr>
+          <w:p>
+            <w:pPr>
+              <w:spacing w:before="0" w:after="60"/>
+              <w:keepNext/>
+            </w:pPr>
+            <w:r>
+              <w:rPr>
+                <w:rFonts w:ascii="Calibri" w:hAnsi="Calibri"/>
+                <w:sz w:val="20"/>
+              </w:rPr>
+              <w:t xml:space="default">This is a numeric or alphanumeric identifier that is unique to every participant, site or object in order to create confidential and de-identified data. These identifiers allow researchers to link data across time or measure.</w:t>
+            </w:r>
+          </w:p>
+        </w:tc>
+      </w:tr>
+      <w:tr>
+        <w:trPr>
+          <w:cantSplit/>
+        </w:trPr>
+        <w:tc>
+          <w:tcPr>
+            <w:tcBorders>
+              <w:top w:val="single" w:space="0" w:color="D3D3D3"/>
+              <w:bottom w:val="single" w:space="0" w:color="D3D3D3"/>
+              <w:start w:val="single" w:space="0" w:color="D3D3D3"/>
+              <w:end w:val="single" w:space="0" w:color="D3D3D3"/>
+            </w:tcBorders>
+          </w:tcPr>
+          <w:p>
+            <w:pPr>
+              <w:spacing w:before="0" w:after="60"/>
+              <w:keepNext/>
+            </w:pPr>
+            <w:r>
+              <w:rPr>
+                <w:rFonts w:ascii="Calibri" w:hAnsi="Calibri"/>
+                <w:sz w:val="20"/>
+              </w:rPr>
+              <w:t xml:space="default">Subject</w:t>
+            </w:r>
+          </w:p>
+        </w:tc>
+        <w:tc>
+          <w:tcPr>
+            <w:tcBorders>
+              <w:top w:val="single" w:space="0" w:color="D3D3D3"/>
+              <w:bottom w:val="single" w:space="0" w:color="D3D3D3"/>
+              <w:start w:val="single" w:space="0" w:color="D3D3D3"/>
+              <w:end w:val="single" w:space="0" w:color="D3D3D3"/>
+            </w:tcBorders>
+          </w:tcPr>
+          <w:p>
+            <w:pPr>
+              <w:spacing w:before="0" w:after="60"/>
+              <w:keepNext/>
+            </w:pPr>
+            <w:r>
+              <w:rPr>
+                <w:rFonts w:ascii="Calibri" w:hAnsi="Calibri"/>
+                <w:sz w:val="20"/>
+              </w:rPr>
+              <w:t xml:space="default">case, participant, site, record</w:t>
+            </w:r>
+          </w:p>
+        </w:tc>
+        <w:tc>
+          <w:tcPr>
+            <w:tcBorders>
+              <w:top w:val="single" w:space="0" w:color="D3D3D3"/>
+              <w:bottom w:val="single" w:space="0" w:color="D3D3D3"/>
+              <w:start w:val="single" w:space="0" w:color="D3D3D3"/>
+              <w:end w:val="single" w:space="0" w:color="D3D3D3"/>
+            </w:tcBorders>
+          </w:tcPr>
+          <w:p>
+            <w:pPr>
+              <w:spacing w:before="0" w:after="60"/>
+              <w:keepNext/>
+            </w:pPr>
+            <w:r>
+              <w:rPr>
+                <w:rFonts w:ascii="Calibri" w:hAnsi="Calibri"/>
+                <w:sz w:val="20"/>
+              </w:rPr>
+              <w:t xml:space="default">A person or place participating in research and has one or more piece of data collected on them.</w:t>
+            </w:r>
+          </w:p>
+        </w:tc>
+      </w:tr>
+      <w:tr>
+        <w:trPr>
+          <w:cantSplit/>
+        </w:trPr>
+        <w:tc>
+          <w:tcPr>
+            <w:tcBorders>
+              <w:top w:val="single" w:space="0" w:color="D3D3D3"/>
+              <w:bottom w:val="single" w:space="0" w:color="D3D3D3"/>
+              <w:start w:val="single" w:space="0" w:color="D3D3D3"/>
+              <w:end w:val="single" w:space="0" w:color="D3D3D3"/>
+            </w:tcBorders>
+          </w:tcPr>
+          <w:p>
+            <w:pPr>
+              <w:spacing w:before="0" w:after="60"/>
+              <w:keepNext/>
+            </w:pPr>
+            <w:r>
+              <w:rPr>
+                <w:rFonts w:ascii="Calibri" w:hAnsi="Calibri"/>
+                <w:sz w:val="20"/>
+              </w:rPr>
+              <w:t xml:space="default">Syntax</w:t>
+            </w:r>
+          </w:p>
+        </w:tc>
+        <w:tc>
+          <w:tcPr>
+            <w:tcBorders>
+              <w:top w:val="single" w:space="0" w:color="D3D3D3"/>
+              <w:bottom w:val="single" w:space="0" w:color="D3D3D3"/>
+              <w:start w:val="single" w:space="0" w:color="D3D3D3"/>
+              <w:end w:val="single" w:space="0" w:color="D3D3D3"/>
+            </w:tcBorders>
+          </w:tcPr>
+          <w:p>
+            <w:pPr>
+              <w:spacing w:before="0" w:after="60"/>
+              <w:keepNext/>
+            </w:pPr>
+            <w:r>
+              <w:rPr>
+                <w:rFonts w:ascii="Calibri" w:hAnsi="Calibri"/>
+                <w:sz w:val="20"/>
+              </w:rPr>
+              <w:t xml:space="default">code, program</w:t>
+            </w:r>
+          </w:p>
+        </w:tc>
+        <w:tc>
+          <w:tcPr>
+            <w:tcBorders>
+              <w:top w:val="single" w:space="0" w:color="D3D3D3"/>
+              <w:bottom w:val="single" w:space="0" w:color="D3D3D3"/>
+              <w:start w:val="single" w:space="0" w:color="D3D3D3"/>
+              <w:end w:val="single" w:space="0" w:color="D3D3D3"/>
+            </w:tcBorders>
+          </w:tcPr>
+          <w:p>
+            <w:pPr>
+              <w:spacing w:before="0" w:after="60"/>
+              <w:keepNext/>
+            </w:pPr>
+            <w:r>
+              <w:rPr>
+                <w:rFonts w:ascii="Calibri" w:hAnsi="Calibri"/>
+                <w:sz w:val="20"/>
+              </w:rPr>
+              <w:t xml:space="default">Programming statements written in a text editor. The statements are machine-readable instructions processed by your computer.</w:t>
+            </w:r>
+          </w:p>
+        </w:tc>
+      </w:tr>
+      <w:tr>
+        <w:trPr>
+          <w:cantSplit/>
+        </w:trPr>
+        <w:tc>
+          <w:tcPr>
+            <w:tcBorders>
+              <w:top w:val="single" w:space="0" w:color="D3D3D3"/>
+              <w:bottom w:val="single" w:space="0" w:color="D3D3D3"/>
+              <w:start w:val="single" w:space="0" w:color="D3D3D3"/>
+              <w:end w:val="single" w:space="0" w:color="D3D3D3"/>
+            </w:tcBorders>
+          </w:tcPr>
+          <w:p>
+            <w:pPr>
+              <w:spacing w:before="0" w:after="60"/>
+              <w:keepNext/>
+            </w:pPr>
+            <w:r>
+              <w:rPr>
+                <w:rFonts w:ascii="Calibri" w:hAnsi="Calibri"/>
+                <w:sz w:val="20"/>
+              </w:rPr>
+              <w:t xml:space="default">Treatment</w:t>
+            </w:r>
+          </w:p>
+        </w:tc>
+        <w:tc>
+          <w:tcPr>
+            <w:tcBorders>
+              <w:top w:val="single" w:space="0" w:color="D3D3D3"/>
+              <w:bottom w:val="single" w:space="0" w:color="D3D3D3"/>
+              <w:start w:val="single" w:space="0" w:color="D3D3D3"/>
+              <w:end w:val="single" w:space="0" w:color="D3D3D3"/>
+            </w:tcBorders>
+          </w:tcPr>
+          <w:p>
+            <w:pPr>
+              <w:spacing w:before="0" w:after="60"/>
+              <w:keepNext/>
+            </w:pPr>
+            <w:r>
+              <w:rPr>
+                <w:rFonts w:ascii="Calibri" w:hAnsi="Calibri"/>
+                <w:sz w:val="20"/>
+              </w:rPr>
+              <w:t xml:space="default">experiment</w:t>
+            </w:r>
+          </w:p>
+        </w:tc>
+        <w:tc>
+          <w:tcPr>
+            <w:tcBorders>
+              <w:top w:val="single" w:space="0" w:color="D3D3D3"/>
+              <w:bottom w:val="single" w:space="0" w:color="D3D3D3"/>
+              <w:start w:val="single" w:space="0" w:color="D3D3D3"/>
+              <w:end w:val="single" w:space="0" w:color="D3D3D3"/>
+            </w:tcBorders>
+          </w:tcPr>
+          <w:p>
+            <w:pPr>
+              <w:spacing w:before="0" w:after="60"/>
+              <w:keepNext/>
+            </w:pPr>
+            <w:r>
+              <w:rPr>
+                <w:rFonts w:ascii="Calibri" w:hAnsi="Calibri"/>
+                <w:sz w:val="20"/>
+              </w:rPr>
+              <w:t xml:space="default">The individual or group receives the intervention.</w:t>
+            </w:r>
+          </w:p>
+        </w:tc>
+      </w:tr>
+      <w:tr>
+        <w:trPr>
+          <w:cantSplit/>
+        </w:trPr>
+        <w:tc>
+          <w:tcPr>
+            <w:tcBorders>
+              <w:top w:val="single" w:space="0" w:color="D3D3D3"/>
+              <w:bottom w:val="single" w:space="0" w:color="D3D3D3"/>
+              <w:start w:val="single" w:space="0" w:color="D3D3D3"/>
+              <w:end w:val="single" w:space="0" w:color="D3D3D3"/>
+            </w:tcBorders>
+          </w:tcPr>
+          <w:p>
+            <w:pPr>
+              <w:spacing w:before="0" w:after="60"/>
+              <w:keepNext/>
+            </w:pPr>
+            <w:r>
+              <w:rPr>
+                <w:rFonts w:ascii="Calibri" w:hAnsi="Calibri"/>
+                <w:sz w:val="20"/>
+              </w:rPr>
+              <w:t xml:space="default">Variable</w:t>
+            </w:r>
+          </w:p>
+        </w:tc>
+        <w:tc>
+          <w:tcPr>
+            <w:tcBorders>
+              <w:top w:val="single" w:space="0" w:color="D3D3D3"/>
+              <w:bottom w:val="single" w:space="0" w:color="D3D3D3"/>
+              <w:start w:val="single" w:space="0" w:color="D3D3D3"/>
+              <w:end w:val="single" w:space="0" w:color="D3D3D3"/>
+            </w:tcBorders>
+          </w:tcPr>
+          <w:p>
+            <w:pPr>
+              <w:spacing w:before="0" w:after="60"/>
+              <w:keepNext/>
+            </w:pPr>
+            <w:r>
+              <w:rPr>
+                <w:rFonts w:ascii="Calibri" w:hAnsi="Calibri"/>
+                <w:sz w:val="20"/>
+              </w:rPr>
+              <w:t xml:space="default">column, field, question</w:t>
+            </w:r>
+          </w:p>
+        </w:tc>
+        <w:tc>
+          <w:tcPr>
+            <w:tcBorders>
+              <w:top w:val="single" w:space="0" w:color="D3D3D3"/>
+              <w:bottom w:val="single" w:space="0" w:color="D3D3D3"/>
+              <w:start w:val="single" w:space="0" w:color="D3D3D3"/>
+              <w:end w:val="single" w:space="0" w:color="D3D3D3"/>
+            </w:tcBorders>
+          </w:tcPr>
+          <w:p>
+            <w:pPr>
+              <w:spacing w:before="0" w:after="60"/>
+              <w:keepNext/>
+            </w:pPr>
+            <w:r>
+              <w:rPr>
+                <w:rFonts w:ascii="Calibri" w:hAnsi="Calibri"/>
+                <w:sz w:val="20"/>
+              </w:rPr>
+              <w:t xml:space="default">Any phenomenon you are collecting information on/trying to measure. These variables will make up columns in your datasets or databases.</w:t>
+            </w:r>
+          </w:p>
+        </w:tc>
+      </w:tr>
+      <w:tr>
+        <w:trPr>
+          <w:cantSplit/>
+        </w:trPr>
+        <w:tc>
+          <w:tcPr>
+            <w:tcBorders>
+              <w:top w:val="single" w:space="0" w:color="D3D3D3"/>
+              <w:bottom w:val="single" w:space="0" w:color="D3D3D3"/>
+              <w:start w:val="single" w:space="0" w:color="D3D3D3"/>
+              <w:end w:val="single" w:space="0" w:color="D3D3D3"/>
+            </w:tcBorders>
+          </w:tcPr>
+          <w:p>
+            <w:pPr>
+              <w:spacing w:before="0" w:after="60"/>
+              <w:keepNext/>
+            </w:pPr>
+            <w:r>
+              <w:rPr>
+                <w:rFonts w:ascii="Calibri" w:hAnsi="Calibri"/>
+                <w:sz w:val="20"/>
+              </w:rPr>
+              <w:t xml:space="default">Variable name</w:t>
+            </w:r>
+          </w:p>
+        </w:tc>
+        <w:tc>
+          <w:tcPr>
+            <w:tcBorders>
+              <w:top w:val="single" w:space="0" w:color="D3D3D3"/>
+              <w:bottom w:val="single" w:space="0" w:color="D3D3D3"/>
+              <w:start w:val="single" w:space="0" w:color="D3D3D3"/>
+              <w:end w:val="single" w:space="0" w:color="D3D3D3"/>
+            </w:tcBorders>
+          </w:tcPr>
+          <w:p>
+            <w:pPr>
+              <w:spacing w:before="0" w:after="60"/>
+              <w:keepNext/>
+            </w:pPr>
+            <w:r>
+              <w:rPr>
+                <w:rFonts w:ascii="Calibri" w:hAnsi="Calibri"/>
+                <w:sz w:val="20"/>
+              </w:rPr>
+              <w:t xml:space="default">header</w:t>
+            </w:r>
+          </w:p>
+        </w:tc>
+        <w:tc>
+          <w:tcPr>
+            <w:tcBorders>
+              <w:top w:val="single" w:space="0" w:color="D3D3D3"/>
+              <w:bottom w:val="single" w:space="0" w:color="D3D3D3"/>
+              <w:start w:val="single" w:space="0" w:color="D3D3D3"/>
+              <w:end w:val="single" w:space="0" w:color="D3D3D3"/>
+            </w:tcBorders>
+          </w:tcPr>
+          <w:p>
+            <w:pPr>
+              <w:spacing w:before="0" w:after="60"/>
+              <w:keepNext/>
+            </w:pPr>
+            <w:r>
+              <w:rPr>
+                <w:rFonts w:ascii="Calibri" w:hAnsi="Calibri"/>
+                <w:sz w:val="20"/>
+              </w:rPr>
+              <w:t xml:space="default">A shortened symbolic name given the variable in your data to represent the information it contains.</w:t>
+            </w:r>
+          </w:p>
+        </w:tc>
+      </w:tr>
+      <w:tr>
+        <w:trPr>
+          <w:cantSplit/>
+        </w:trPr>
+        <w:tc>
+          <w:tcPr>
+            <w:tcBorders>
+              <w:top w:val="single" w:space="0" w:color="D3D3D3"/>
+              <w:bottom w:val="single" w:space="0" w:color="D3D3D3"/>
+              <w:start w:val="single" w:space="0" w:color="D3D3D3"/>
+              <w:end w:val="single" w:space="0" w:color="D3D3D3"/>
+            </w:tcBorders>
+          </w:tcPr>
+          <w:p>
+            <w:pPr>
+              <w:spacing w:before="0" w:after="60"/>
+              <w:keepNext/>
+            </w:pPr>
+            <w:r>
+              <w:rPr>
+                <w:rFonts w:ascii="Calibri" w:hAnsi="Calibri"/>
+                <w:sz w:val="20"/>
+              </w:rPr>
+              <w:t xml:space="default">Wave</w:t>
+            </w:r>
+          </w:p>
+        </w:tc>
+        <w:tc>
+          <w:tcPr>
+            <w:tcBorders>
+              <w:top w:val="single" w:space="0" w:color="D3D3D3"/>
+              <w:bottom w:val="single" w:space="0" w:color="D3D3D3"/>
+              <w:start w:val="single" w:space="0" w:color="D3D3D3"/>
+              <w:end w:val="single" w:space="0" w:color="D3D3D3"/>
+            </w:tcBorders>
+          </w:tcPr>
+          <w:p>
+            <w:pPr>
+              <w:spacing w:before="0" w:after="60"/>
+              <w:keepNext/>
+            </w:pPr>
+            <w:r>
+              <w:rPr>
+                <w:rFonts w:ascii="Calibri" w:hAnsi="Calibri"/>
+                <w:sz w:val="20"/>
+              </w:rPr>
+              <w:t xml:space="default">time period, time point, event, session</w:t>
+            </w:r>
+          </w:p>
+        </w:tc>
+        <w:tc>
+          <w:tcPr>
+            <w:tcBorders>
+              <w:top w:val="single" w:space="0" w:color="D3D3D3"/>
+              <w:bottom w:val="single" w:space="0" w:color="D3D3D3"/>
+              <w:start w:val="single" w:space="0" w:color="D3D3D3"/>
+              <w:end w:val="single" w:space="0" w:color="D3D3D3"/>
+            </w:tcBorders>
+          </w:tcPr>
+          <w:p>
+            <w:pPr>
+              <w:spacing w:before="0" w:after="60"/>
+              <w:keepNext/>
+            </w:pPr>
+            <w:r>
+              <w:rPr>
+                <w:rFonts w:ascii="Calibri" w:hAnsi="Calibri"/>
+                <w:sz w:val="20"/>
+              </w:rPr>
+              <w:t xml:space="default">Intervals of data collection over time.</w:t>
+            </w:r>
+          </w:p>
+        </w:tc>
+      </w:tr>
+    </w:tbl>
     <w:bookmarkEnd w:id="114"/>
     <w:bookmarkStart w:id="118" w:name="the-research-life-cycle"/>
     <w:p>

--- a/_book/data-mgmt-ed-research-book.docx
+++ b/_book/data-mgmt-ed-research-book.docx
@@ -59,7 +59,7 @@
         <w:pStyle w:val="Date"/>
       </w:pPr>
       <w:r>
-        <w:t xml:space="preserve">2022-10-28</w:t>
+        <w:t xml:space="preserve">2022-10-31</w:t>
       </w:r>
     </w:p>
     <w:bookmarkStart w:id="55" w:name="preamble"/>
@@ -588,7 +588,7 @@
         <w:pStyle w:val="FirstParagraph"/>
       </w:pPr>
       <w:r>
-        <w:t xml:space="preserve">This book is for anyone involved in a research study involving original data collection. This book in particular focuses on quantitative data collection, while I do think that many of the practices covered can also apply to qualitative data as well. This book also applies to any team member, ranging from PIs, to data managers, to project staff, to students, to contractual data collectors. The contents of this book are useful for anyone who may have a part in planning, collecting, or organizing research study data.</w:t>
+        <w:t xml:space="preserve">This book is for anyone involved in a research study involving original data collection. This book in particular focuses on quantitative, observational data collection, while I do think that many of the practices covered can also apply to qualitative data as well. This book also applies to any team member, ranging from PIs, to data managers, to project staff, to students, to contractual data collectors. The contents of this book are useful for anyone who may have a part in planning, collecting, or organizing research study data.</w:t>
       </w:r>
     </w:p>
     <w:bookmarkEnd w:id="52"/>
@@ -757,7 +757,7 @@
         <w:pStyle w:val="FirstParagraph"/>
       </w:pPr>
       <w:r>
-        <w:t xml:space="preserve">Data management standards refer to how data should be stored, organized, and described.</w:t>
+        <w:t xml:space="preserve">Data management standards refer to rules for how data should be stored, organized, and described.</w:t>
       </w:r>
       <w:r>
         <w:rPr>
@@ -814,7 +814,7 @@
         <w:footnoteReference w:id="68"/>
       </w:r>
       <w:r>
-        <w:t xml:space="preserve"> The rules for what data should be produced and how it should be documented is often left up to each individual team, as long as external requirements of the IRB and funders are met.</w:t>
+        <w:t xml:space="preserve"> The rules for what data should be produced and how it should be documented is often left up to each individual team, as long as external compliance requirements are met.</w:t>
       </w:r>
       <w:r>
         <w:rPr>
@@ -5027,7 +5027,7 @@
     </w:p>
     <w:bookmarkEnd w:id="209"/>
     <w:bookmarkEnd w:id="210"/>
-    <w:bookmarkStart w:id="214" w:name="planning-data-management"/>
+    <w:bookmarkStart w:id="224" w:name="planning-data-management"/>
     <w:p>
       <w:pPr>
         <w:pStyle w:val="Heading1"/>
@@ -5045,7 +5045,62 @@
         <w:t xml:space="preserve">Planning Data Management</w:t>
       </w:r>
     </w:p>
-    <w:bookmarkStart w:id="211" w:name="why-spend-time-on-planning"/>
+    <w:p>
+      <w:pPr>
+        <w:pStyle w:val="CaptionedFigure"/>
+      </w:pPr>
+      <w:r>
+        <w:drawing>
+          <wp:inline>
+            <wp:extent cx="5334000" cy="2868005"/>
+            <wp:effectExtent b="0" l="0" r="0" t="0"/>
+            <wp:docPr descr="Figure 3.1: Data management plan in the research project life cycle" title="" id="212" name="Picture"/>
+            <a:graphic>
+              <a:graphicData uri="http://schemas.openxmlformats.org/drawingml/2006/picture">
+                <pic:pic>
+                  <pic:nvPicPr>
+                    <pic:cNvPr descr="img/lifecycle_plan.PNG" id="213" name="Picture"/>
+                    <pic:cNvPicPr>
+                      <a:picLocks noChangeArrowheads="1" noChangeAspect="1"/>
+                    </pic:cNvPicPr>
+                  </pic:nvPicPr>
+                  <pic:blipFill>
+                    <a:blip r:embed="rId211"/>
+                    <a:stretch>
+                      <a:fillRect/>
+                    </a:stretch>
+                  </pic:blipFill>
+                  <pic:spPr bwMode="auto">
+                    <a:xfrm>
+                      <a:off x="0" y="0"/>
+                      <a:ext cx="5334000" cy="2868005"/>
+                    </a:xfrm>
+                    <a:prstGeom prst="rect">
+                      <a:avLst/>
+                    </a:prstGeom>
+                    <a:noFill/>
+                    <a:ln w="9525">
+                      <a:noFill/>
+                      <a:headEnd/>
+                      <a:tailEnd/>
+                    </a:ln>
+                  </pic:spPr>
+                </pic:pic>
+              </a:graphicData>
+            </a:graphic>
+          </wp:inline>
+        </w:drawing>
+      </w:r>
+    </w:p>
+    <w:p>
+      <w:pPr>
+        <w:pStyle w:val="ImageCaption"/>
+      </w:pPr>
+      <w:r>
+        <w:t xml:space="preserve">Figure 3.1: Data management plan in the research project life cycle</w:t>
+      </w:r>
+    </w:p>
+    <w:bookmarkStart w:id="220" w:name="why-spend-time-on-planning"/>
     <w:p>
       <w:pPr>
         <w:pStyle w:val="Heading2"/>
@@ -5063,8 +5118,78 @@
         <w:t xml:space="preserve">Why spend time on planning?</w:t>
       </w:r>
     </w:p>
-    <w:bookmarkEnd w:id="211"/>
-    <w:bookmarkStart w:id="212" w:name="planning-checklists"/>
+    <w:p>
+      <w:pPr>
+        <w:pStyle w:val="FirstParagraph"/>
+      </w:pPr>
+      <w:r>
+        <w:t xml:space="preserve">The 2-5 page data management plans (DMPs) discussed in the previous chapter are hopeful outlines for future practices and our impetus for detailed planning. However, the broad theory behind our DMPs do not actually prepare us for the complex implementation of those plans in practice</w:t>
+      </w:r>
+      <w:r>
+        <w:rPr>
+          <w:rStyle w:val="FootnoteReference"/>
+        </w:rPr>
+        <w:footnoteReference w:id="214"/>
+      </w:r>
+      <w:r>
+        <w:t xml:space="preserve">. Therefore, it is important to spend time, before your project begins, laying out detailed instructions for how you plan to manage data according to your DMP. It is an upfront time investment but this sort of slow science leads to better data outcomes. Reproducibility begins in the planning phase and without taking time to thoughtfully create standards as well as document and train staff on those standards, your data management practices are likely to be implemented inconsistently.</w:t>
+      </w:r>
+    </w:p>
+    <w:p>
+      <w:pPr>
+        <w:pStyle w:val="BodyText"/>
+      </w:pPr>
+      <w:r>
+        <w:t xml:space="preserve">Planning the day to day management of your project data has many other benefits as well. It allows you to anticipate and overcome barriers to managing your data, such as communication issues, training needs, or</w:t>
+      </w:r>
+      <w:r>
+        <w:t xml:space="preserve"> </w:t>
+      </w:r>
+      <w:r>
+        <w:t xml:space="preserve">potential tool issues. This type of planning also saves you time in the long run, removing the last minute scrambling that can occur when trying to organize your data at the end of a project. Last, this type of planning can mitigate errors. If there is one constant that we should all accept about data management, it is that mistakes happen. We should both acknowledge and prepare for this. Viewing errors as problems created by poorly planned workflows, rather than individual failures, helps us to see how data management planning can lead to better data</w:t>
+      </w:r>
+      <w:r>
+        <w:rPr>
+          <w:rStyle w:val="FootnoteReference"/>
+        </w:rPr>
+        <w:footnoteReference w:id="216"/>
+      </w:r>
+      <w:r>
+        <w:t xml:space="preserve">. While data management planning can not remove all chances of errors creeping into your data</w:t>
+      </w:r>
+      <w:r>
+        <w:rPr>
+          <w:rStyle w:val="FootnoteReference"/>
+        </w:rPr>
+        <w:footnoteReference w:id="218"/>
+      </w:r>
+      <w:r>
+        <w:t xml:space="preserve">, it can most certainly reduce those errors and prevent them from</w:t>
+      </w:r>
+      <w:r>
+        <w:t xml:space="preserve"> </w:t>
+      </w:r>
+      <w:r>
+        <w:t xml:space="preserve">“</w:t>
+      </w:r>
+      <w:r>
+        <w:t xml:space="preserve">compounding over time</w:t>
+      </w:r>
+      <w:r>
+        <w:t xml:space="preserve">”</w:t>
+      </w:r>
+      <w:r>
+        <w:t xml:space="preserve">(Alston &amp; Rick, 2021, p.4).</w:t>
+      </w:r>
+      <w:r>
+        <w:rPr>
+          <w:rStyle w:val="FootnoteReference"/>
+        </w:rPr>
+        <w:footnoteReference w:id="219"/>
+      </w:r>
+    </w:p>
+    <w:bookmarkEnd w:id="220"/>
+    <w:bookmarkStart w:id="222" w:name="planning-checklists"/>
     <w:p>
       <w:pPr>
         <w:pStyle w:val="Heading2"/>
@@ -5082,8 +5207,219 @@
         <w:t xml:space="preserve">Planning checklists</w:t>
       </w:r>
     </w:p>
-    <w:bookmarkEnd w:id="212"/>
-    <w:bookmarkStart w:id="213" w:name="Xa9919daac3eba710de2b00f4002d97e0f65480e"/>
+    <w:p>
+      <w:pPr>
+        <w:pStyle w:val="FirstParagraph"/>
+      </w:pPr>
+      <w:r>
+        <w:t xml:space="preserve">This data management planning happens at the same time that the project team is planning for project implementation (things like how to collect data, how to hire staff, planning supplies, how to recruit participants, how to communicate with sites, etc). This planning phase should involve all relevant parties: PIs, coordinators, data managers and so forth. Initially it may take a few weeks to a few months of ongoing meetings, with information being gathered and decisions being fleshed out between and at each meeting.</w:t>
+      </w:r>
+    </w:p>
+    <w:p>
+      <w:pPr>
+        <w:pStyle w:val="BodyText"/>
+      </w:pPr>
+      <w:r>
+        <w:t xml:space="preserve">Checklists can help you kick off this planning process. Below I have provided some sample checklists. These checklists can be added to or amended and brought to your planning meetings to help your team think through the various data management decisions that need to be made at each phase of your research project.</w:t>
+      </w:r>
+    </w:p>
+    <w:p>
+      <w:pPr>
+        <w:numPr>
+          <w:ilvl w:val="0"/>
+          <w:numId w:val="1037"/>
+        </w:numPr>
+        <w:pStyle w:val="Compact"/>
+      </w:pPr>
+      <w:r>
+        <w:t xml:space="preserve">Roles and Responsibilities</w:t>
+      </w:r>
+    </w:p>
+    <w:p>
+      <w:pPr>
+        <w:numPr>
+          <w:ilvl w:val="0"/>
+          <w:numId w:val="1037"/>
+        </w:numPr>
+        <w:pStyle w:val="Compact"/>
+      </w:pPr>
+      <w:r>
+        <w:t xml:space="preserve">Documentation</w:t>
+      </w:r>
+    </w:p>
+    <w:p>
+      <w:pPr>
+        <w:numPr>
+          <w:ilvl w:val="0"/>
+          <w:numId w:val="1037"/>
+        </w:numPr>
+        <w:pStyle w:val="Compact"/>
+      </w:pPr>
+      <w:r>
+        <w:t xml:space="preserve">Data Collection</w:t>
+      </w:r>
+    </w:p>
+    <w:p>
+      <w:pPr>
+        <w:numPr>
+          <w:ilvl w:val="0"/>
+          <w:numId w:val="1037"/>
+        </w:numPr>
+        <w:pStyle w:val="Compact"/>
+      </w:pPr>
+      <w:r>
+        <w:t xml:space="preserve">Data Tracking</w:t>
+      </w:r>
+    </w:p>
+    <w:p>
+      <w:pPr>
+        <w:numPr>
+          <w:ilvl w:val="0"/>
+          <w:numId w:val="1037"/>
+        </w:numPr>
+        <w:pStyle w:val="Compact"/>
+      </w:pPr>
+      <w:r>
+        <w:t xml:space="preserve">Data Capture</w:t>
+      </w:r>
+    </w:p>
+    <w:p>
+      <w:pPr>
+        <w:numPr>
+          <w:ilvl w:val="0"/>
+          <w:numId w:val="1037"/>
+        </w:numPr>
+        <w:pStyle w:val="Compact"/>
+      </w:pPr>
+      <w:r>
+        <w:t xml:space="preserve">Data Storage and Security</w:t>
+      </w:r>
+    </w:p>
+    <w:p>
+      <w:pPr>
+        <w:numPr>
+          <w:ilvl w:val="0"/>
+          <w:numId w:val="1037"/>
+        </w:numPr>
+        <w:pStyle w:val="Compact"/>
+      </w:pPr>
+      <w:r>
+        <w:t xml:space="preserve">Data Cleaning</w:t>
+      </w:r>
+    </w:p>
+    <w:p>
+      <w:pPr>
+        <w:numPr>
+          <w:ilvl w:val="0"/>
+          <w:numId w:val="1037"/>
+        </w:numPr>
+        <w:pStyle w:val="Compact"/>
+      </w:pPr>
+      <w:r>
+        <w:t xml:space="preserve">Data Sharing</w:t>
+      </w:r>
+    </w:p>
+    <w:bookmarkStart w:id="221" w:name="considerations"/>
+    <w:p>
+      <w:pPr>
+        <w:pStyle w:val="Heading3"/>
+      </w:pPr>
+      <w:r>
+        <w:rPr>
+          <w:rStyle w:val="SectionNumber"/>
+        </w:rPr>
+        <w:t xml:space="preserve">5.2.1</w:t>
+      </w:r>
+      <w:r>
+        <w:tab/>
+      </w:r>
+      <w:r>
+        <w:t xml:space="preserve">Considerations</w:t>
+      </w:r>
+    </w:p>
+    <w:p>
+      <w:pPr>
+        <w:pStyle w:val="FirstParagraph"/>
+      </w:pPr>
+      <w:r>
+        <w:t xml:space="preserve">As you start to work through these planning checklists, it’s important to consider how each team and project are unique. A technique that might work well for one team, may not work out so well for another. Make sure to consider the following:</w:t>
+      </w:r>
+    </w:p>
+    <w:p>
+      <w:pPr>
+        <w:numPr>
+          <w:ilvl w:val="0"/>
+          <w:numId w:val="1038"/>
+        </w:numPr>
+        <w:pStyle w:val="Compact"/>
+      </w:pPr>
+      <w:r>
+        <w:t xml:space="preserve">All external requirements</w:t>
+      </w:r>
+    </w:p>
+    <w:p>
+      <w:pPr>
+        <w:numPr>
+          <w:ilvl w:val="0"/>
+          <w:numId w:val="1038"/>
+        </w:numPr>
+        <w:pStyle w:val="Compact"/>
+      </w:pPr>
+      <w:r>
+        <w:t xml:space="preserve">The skill set of your team</w:t>
+      </w:r>
+    </w:p>
+    <w:p>
+      <w:pPr>
+        <w:numPr>
+          <w:ilvl w:val="0"/>
+          <w:numId w:val="1038"/>
+        </w:numPr>
+        <w:pStyle w:val="Compact"/>
+      </w:pPr>
+      <w:r>
+        <w:t xml:space="preserve">Your available tools</w:t>
+      </w:r>
+    </w:p>
+    <w:p>
+      <w:pPr>
+        <w:numPr>
+          <w:ilvl w:val="0"/>
+          <w:numId w:val="1038"/>
+        </w:numPr>
+        <w:pStyle w:val="Compact"/>
+      </w:pPr>
+      <w:r>
+        <w:t xml:space="preserve">Your budget</w:t>
+      </w:r>
+    </w:p>
+    <w:p>
+      <w:pPr>
+        <w:numPr>
+          <w:ilvl w:val="0"/>
+          <w:numId w:val="1038"/>
+        </w:numPr>
+        <w:pStyle w:val="Compact"/>
+      </w:pPr>
+      <w:r>
+        <w:t xml:space="preserve">Interpersonal skills</w:t>
+      </w:r>
+    </w:p>
+    <w:p>
+      <w:pPr>
+        <w:numPr>
+          <w:ilvl w:val="0"/>
+          <w:numId w:val="1038"/>
+        </w:numPr>
+        <w:pStyle w:val="Compact"/>
+      </w:pPr>
+      <w:r>
+        <w:t xml:space="preserve">Shared investment</w:t>
+      </w:r>
+    </w:p>
+    <w:bookmarkEnd w:id="221"/>
+    <w:bookmarkEnd w:id="222"/>
+    <w:bookmarkStart w:id="223" w:name="Xa9919daac3eba710de2b00f4002d97e0f65480e"/>
     <w:p>
       <w:pPr>
         <w:pStyle w:val="Heading2"/>
@@ -5099,201 +5435,11 @@
       </w:r>
       <w:r>
         <w:t xml:space="preserve">How to move from a planning checklist to a workflow</w:t>
-      </w:r>
-    </w:p>
-    <w:bookmarkEnd w:id="213"/>
-    <w:bookmarkEnd w:id="214"/>
-    <w:bookmarkStart w:id="217" w:name="project-roles-and-responsibilities"/>
-    <w:p>
-      <w:pPr>
-        <w:pStyle w:val="Heading1"/>
-      </w:pPr>
-      <w:r>
-        <w:rPr>
-          <w:rStyle w:val="SectionNumber"/>
-        </w:rPr>
-        <w:t xml:space="preserve">6</w:t>
-      </w:r>
-      <w:r>
-        <w:tab/>
-      </w:r>
-      <w:r>
-        <w:t xml:space="preserve">Project Roles and Responsibilities</w:t>
-      </w:r>
-    </w:p>
-    <w:bookmarkStart w:id="215" w:name="why-its-important-to-assign-roles"/>
-    <w:p>
-      <w:pPr>
-        <w:pStyle w:val="Heading2"/>
-      </w:pPr>
-      <w:r>
-        <w:rPr>
-          <w:rStyle w:val="SectionNumber"/>
-        </w:rPr>
-        <w:t xml:space="preserve">6.1</w:t>
-      </w:r>
-      <w:r>
-        <w:tab/>
-      </w:r>
-      <w:r>
-        <w:t xml:space="preserve">Why it’s important to assign roles</w:t>
-      </w:r>
-    </w:p>
-    <w:bookmarkEnd w:id="215"/>
-    <w:bookmarkStart w:id="216" w:name="typical-roles-in-a-research-project"/>
-    <w:p>
-      <w:pPr>
-        <w:pStyle w:val="Heading2"/>
-      </w:pPr>
-      <w:r>
-        <w:rPr>
-          <w:rStyle w:val="SectionNumber"/>
-        </w:rPr>
-        <w:t xml:space="preserve">6.2</w:t>
-      </w:r>
-      <w:r>
-        <w:tab/>
-      </w:r>
-      <w:r>
-        <w:t xml:space="preserve">Typical roles in a research project</w:t>
-      </w:r>
-    </w:p>
-    <w:bookmarkEnd w:id="216"/>
-    <w:bookmarkEnd w:id="217"/>
-    <w:bookmarkStart w:id="224" w:name="documentation"/>
-    <w:p>
-      <w:pPr>
-        <w:pStyle w:val="Heading1"/>
-      </w:pPr>
-      <w:r>
-        <w:rPr>
-          <w:rStyle w:val="SectionNumber"/>
-        </w:rPr>
-        <w:t xml:space="preserve">7</w:t>
-      </w:r>
-      <w:r>
-        <w:tab/>
-      </w:r>
-      <w:r>
-        <w:t xml:space="preserve">Documentation</w:t>
-      </w:r>
-    </w:p>
-    <w:bookmarkStart w:id="218" w:name="what-is-documentation"/>
-    <w:p>
-      <w:pPr>
-        <w:pStyle w:val="Heading2"/>
-      </w:pPr>
-      <w:r>
-        <w:rPr>
-          <w:rStyle w:val="SectionNumber"/>
-        </w:rPr>
-        <w:t xml:space="preserve">7.1</w:t>
-      </w:r>
-      <w:r>
-        <w:tab/>
-      </w:r>
-      <w:r>
-        <w:t xml:space="preserve">What is documentation?</w:t>
-      </w:r>
-    </w:p>
-    <w:bookmarkEnd w:id="218"/>
-    <w:bookmarkStart w:id="219" w:name="why-is-documentation-important"/>
-    <w:p>
-      <w:pPr>
-        <w:pStyle w:val="Heading2"/>
-      </w:pPr>
-      <w:r>
-        <w:rPr>
-          <w:rStyle w:val="SectionNumber"/>
-        </w:rPr>
-        <w:t xml:space="preserve">7.2</w:t>
-      </w:r>
-      <w:r>
-        <w:tab/>
-      </w:r>
-      <w:r>
-        <w:t xml:space="preserve">Why is documentation important?</w:t>
-      </w:r>
-    </w:p>
-    <w:bookmarkEnd w:id="219"/>
-    <w:bookmarkStart w:id="220" w:name="team-level"/>
-    <w:p>
-      <w:pPr>
-        <w:pStyle w:val="Heading2"/>
-      </w:pPr>
-      <w:r>
-        <w:rPr>
-          <w:rStyle w:val="SectionNumber"/>
-        </w:rPr>
-        <w:t xml:space="preserve">7.3</w:t>
-      </w:r>
-      <w:r>
-        <w:tab/>
-      </w:r>
-      <w:r>
-        <w:t xml:space="preserve">Team Level</w:t>
-      </w:r>
-    </w:p>
-    <w:bookmarkEnd w:id="220"/>
-    <w:bookmarkStart w:id="221" w:name="project-level"/>
-    <w:p>
-      <w:pPr>
-        <w:pStyle w:val="Heading2"/>
-      </w:pPr>
-      <w:r>
-        <w:rPr>
-          <w:rStyle w:val="SectionNumber"/>
-        </w:rPr>
-        <w:t xml:space="preserve">7.4</w:t>
-      </w:r>
-      <w:r>
-        <w:tab/>
-      </w:r>
-      <w:r>
-        <w:t xml:space="preserve">Project Level</w:t>
-      </w:r>
-    </w:p>
-    <w:bookmarkEnd w:id="221"/>
-    <w:bookmarkStart w:id="222" w:name="dataset-level"/>
-    <w:p>
-      <w:pPr>
-        <w:pStyle w:val="Heading2"/>
-      </w:pPr>
-      <w:r>
-        <w:rPr>
-          <w:rStyle w:val="SectionNumber"/>
-        </w:rPr>
-        <w:t xml:space="preserve">7.5</w:t>
-      </w:r>
-      <w:r>
-        <w:tab/>
-      </w:r>
-      <w:r>
-        <w:t xml:space="preserve">Dataset Level</w:t>
-      </w:r>
-    </w:p>
-    <w:bookmarkEnd w:id="222"/>
-    <w:bookmarkStart w:id="223" w:name="variable-level"/>
-    <w:p>
-      <w:pPr>
-        <w:pStyle w:val="Heading2"/>
-      </w:pPr>
-      <w:r>
-        <w:rPr>
-          <w:rStyle w:val="SectionNumber"/>
-        </w:rPr>
-        <w:t xml:space="preserve">7.6</w:t>
-      </w:r>
-      <w:r>
-        <w:tab/>
-      </w:r>
-      <w:r>
-        <w:t xml:space="preserve">Variable Level</w:t>
       </w:r>
     </w:p>
     <w:bookmarkEnd w:id="223"/>
     <w:bookmarkEnd w:id="224"/>
-    <w:bookmarkStart w:id="229" w:name="data-tracking"/>
+    <w:bookmarkStart w:id="227" w:name="project-roles-and-responsibilities"/>
     <w:p>
       <w:pPr>
         <w:pStyle w:val="Heading1"/>
@@ -5302,6 +5448,196 @@
         <w:rPr>
           <w:rStyle w:val="SectionNumber"/>
         </w:rPr>
+        <w:t xml:space="preserve">6</w:t>
+      </w:r>
+      <w:r>
+        <w:tab/>
+      </w:r>
+      <w:r>
+        <w:t xml:space="preserve">Project Roles and Responsibilities</w:t>
+      </w:r>
+    </w:p>
+    <w:bookmarkStart w:id="225" w:name="why-its-important-to-assign-roles"/>
+    <w:p>
+      <w:pPr>
+        <w:pStyle w:val="Heading2"/>
+      </w:pPr>
+      <w:r>
+        <w:rPr>
+          <w:rStyle w:val="SectionNumber"/>
+        </w:rPr>
+        <w:t xml:space="preserve">6.1</w:t>
+      </w:r>
+      <w:r>
+        <w:tab/>
+      </w:r>
+      <w:r>
+        <w:t xml:space="preserve">Why it’s important to assign roles</w:t>
+      </w:r>
+    </w:p>
+    <w:bookmarkEnd w:id="225"/>
+    <w:bookmarkStart w:id="226" w:name="typical-roles-in-a-research-project"/>
+    <w:p>
+      <w:pPr>
+        <w:pStyle w:val="Heading2"/>
+      </w:pPr>
+      <w:r>
+        <w:rPr>
+          <w:rStyle w:val="SectionNumber"/>
+        </w:rPr>
+        <w:t xml:space="preserve">6.2</w:t>
+      </w:r>
+      <w:r>
+        <w:tab/>
+      </w:r>
+      <w:r>
+        <w:t xml:space="preserve">Typical roles in a research project</w:t>
+      </w:r>
+    </w:p>
+    <w:bookmarkEnd w:id="226"/>
+    <w:bookmarkEnd w:id="227"/>
+    <w:bookmarkStart w:id="234" w:name="documentation"/>
+    <w:p>
+      <w:pPr>
+        <w:pStyle w:val="Heading1"/>
+      </w:pPr>
+      <w:r>
+        <w:rPr>
+          <w:rStyle w:val="SectionNumber"/>
+        </w:rPr>
+        <w:t xml:space="preserve">7</w:t>
+      </w:r>
+      <w:r>
+        <w:tab/>
+      </w:r>
+      <w:r>
+        <w:t xml:space="preserve">Documentation</w:t>
+      </w:r>
+    </w:p>
+    <w:bookmarkStart w:id="228" w:name="what-is-documentation"/>
+    <w:p>
+      <w:pPr>
+        <w:pStyle w:val="Heading2"/>
+      </w:pPr>
+      <w:r>
+        <w:rPr>
+          <w:rStyle w:val="SectionNumber"/>
+        </w:rPr>
+        <w:t xml:space="preserve">7.1</w:t>
+      </w:r>
+      <w:r>
+        <w:tab/>
+      </w:r>
+      <w:r>
+        <w:t xml:space="preserve">What is documentation?</w:t>
+      </w:r>
+    </w:p>
+    <w:bookmarkEnd w:id="228"/>
+    <w:bookmarkStart w:id="229" w:name="why-is-documentation-important"/>
+    <w:p>
+      <w:pPr>
+        <w:pStyle w:val="Heading2"/>
+      </w:pPr>
+      <w:r>
+        <w:rPr>
+          <w:rStyle w:val="SectionNumber"/>
+        </w:rPr>
+        <w:t xml:space="preserve">7.2</w:t>
+      </w:r>
+      <w:r>
+        <w:tab/>
+      </w:r>
+      <w:r>
+        <w:t xml:space="preserve">Why is documentation important?</w:t>
+      </w:r>
+    </w:p>
+    <w:bookmarkEnd w:id="229"/>
+    <w:bookmarkStart w:id="230" w:name="team-level"/>
+    <w:p>
+      <w:pPr>
+        <w:pStyle w:val="Heading2"/>
+      </w:pPr>
+      <w:r>
+        <w:rPr>
+          <w:rStyle w:val="SectionNumber"/>
+        </w:rPr>
+        <w:t xml:space="preserve">7.3</w:t>
+      </w:r>
+      <w:r>
+        <w:tab/>
+      </w:r>
+      <w:r>
+        <w:t xml:space="preserve">Team Level</w:t>
+      </w:r>
+    </w:p>
+    <w:bookmarkEnd w:id="230"/>
+    <w:bookmarkStart w:id="231" w:name="project-level"/>
+    <w:p>
+      <w:pPr>
+        <w:pStyle w:val="Heading2"/>
+      </w:pPr>
+      <w:r>
+        <w:rPr>
+          <w:rStyle w:val="SectionNumber"/>
+        </w:rPr>
+        <w:t xml:space="preserve">7.4</w:t>
+      </w:r>
+      <w:r>
+        <w:tab/>
+      </w:r>
+      <w:r>
+        <w:t xml:space="preserve">Project Level</w:t>
+      </w:r>
+    </w:p>
+    <w:bookmarkEnd w:id="231"/>
+    <w:bookmarkStart w:id="232" w:name="dataset-level"/>
+    <w:p>
+      <w:pPr>
+        <w:pStyle w:val="Heading2"/>
+      </w:pPr>
+      <w:r>
+        <w:rPr>
+          <w:rStyle w:val="SectionNumber"/>
+        </w:rPr>
+        <w:t xml:space="preserve">7.5</w:t>
+      </w:r>
+      <w:r>
+        <w:tab/>
+      </w:r>
+      <w:r>
+        <w:t xml:space="preserve">Dataset Level</w:t>
+      </w:r>
+    </w:p>
+    <w:bookmarkEnd w:id="232"/>
+    <w:bookmarkStart w:id="233" w:name="variable-level"/>
+    <w:p>
+      <w:pPr>
+        <w:pStyle w:val="Heading2"/>
+      </w:pPr>
+      <w:r>
+        <w:rPr>
+          <w:rStyle w:val="SectionNumber"/>
+        </w:rPr>
+        <w:t xml:space="preserve">7.6</w:t>
+      </w:r>
+      <w:r>
+        <w:tab/>
+      </w:r>
+      <w:r>
+        <w:t xml:space="preserve">Variable Level</w:t>
+      </w:r>
+    </w:p>
+    <w:bookmarkEnd w:id="233"/>
+    <w:bookmarkEnd w:id="234"/>
+    <w:bookmarkStart w:id="239" w:name="data-tracking"/>
+    <w:p>
+      <w:pPr>
+        <w:pStyle w:val="Heading1"/>
+      </w:pPr>
+      <w:r>
+        <w:rPr>
+          <w:rStyle w:val="SectionNumber"/>
+        </w:rPr>
         <w:t xml:space="preserve">8</w:t>
       </w:r>
       <w:r>
@@ -5311,7 +5647,7 @@
         <w:t xml:space="preserve">Data Tracking</w:t>
       </w:r>
     </w:p>
-    <w:bookmarkStart w:id="225" w:name="why-track-data"/>
+    <w:bookmarkStart w:id="235" w:name="why-track-data"/>
     <w:p>
       <w:pPr>
         <w:pStyle w:val="Heading2"/>
@@ -5329,8 +5665,8 @@
         <w:t xml:space="preserve">Why track data?</w:t>
       </w:r>
     </w:p>
-    <w:bookmarkEnd w:id="225"/>
-    <w:bookmarkStart w:id="226" w:name="build-a-system"/>
+    <w:bookmarkEnd w:id="235"/>
+    <w:bookmarkStart w:id="236" w:name="build-a-system"/>
     <w:p>
       <w:pPr>
         <w:pStyle w:val="Heading2"/>
@@ -5348,8 +5684,8 @@
         <w:t xml:space="preserve">Build a system</w:t>
       </w:r>
     </w:p>
-    <w:bookmarkEnd w:id="226"/>
-    <w:bookmarkStart w:id="227" w:name="ids"/>
+    <w:bookmarkEnd w:id="236"/>
+    <w:bookmarkStart w:id="237" w:name="ids"/>
     <w:p>
       <w:pPr>
         <w:pStyle w:val="Heading2"/>
@@ -5367,8 +5703,8 @@
         <w:t xml:space="preserve">Creating participant IDs</w:t>
       </w:r>
     </w:p>
-    <w:bookmarkEnd w:id="227"/>
-    <w:bookmarkStart w:id="228" w:name="X462b02df8aa0aa2236c799bbb92a45c26a99304"/>
+    <w:bookmarkEnd w:id="237"/>
+    <w:bookmarkStart w:id="238" w:name="X462b02df8aa0aa2236c799bbb92a45c26a99304"/>
     <w:p>
       <w:pPr>
         <w:pStyle w:val="Heading2"/>
@@ -5384,201 +5720,11 @@
       </w:r>
       <w:r>
         <w:t xml:space="preserve">When to build it, who builds it, tools to build it in</w:t>
-      </w:r>
-    </w:p>
-    <w:bookmarkEnd w:id="228"/>
-    <w:bookmarkEnd w:id="229"/>
-    <w:bookmarkStart w:id="235" w:name="data-collection"/>
-    <w:p>
-      <w:pPr>
-        <w:pStyle w:val="Heading1"/>
-      </w:pPr>
-      <w:r>
-        <w:rPr>
-          <w:rStyle w:val="SectionNumber"/>
-        </w:rPr>
-        <w:t xml:space="preserve">9</w:t>
-      </w:r>
-      <w:r>
-        <w:tab/>
-      </w:r>
-      <w:r>
-        <w:t xml:space="preserve">Data Collection</w:t>
-      </w:r>
-    </w:p>
-    <w:bookmarkStart w:id="230" w:name="Xbc8506d1182cf1426d832e6ab42eeb02f5268c0"/>
-    <w:p>
-      <w:pPr>
-        <w:pStyle w:val="Heading2"/>
-      </w:pPr>
-      <w:r>
-        <w:rPr>
-          <w:rStyle w:val="SectionNumber"/>
-        </w:rPr>
-        <w:t xml:space="preserve">9.1</w:t>
-      </w:r>
-      <w:r>
-        <w:tab/>
-      </w:r>
-      <w:r>
-        <w:t xml:space="preserve">Why consider data management in data collection?</w:t>
-      </w:r>
-    </w:p>
-    <w:bookmarkEnd w:id="230"/>
-    <w:bookmarkStart w:id="231" w:name="consents"/>
-    <w:p>
-      <w:pPr>
-        <w:pStyle w:val="Heading2"/>
-      </w:pPr>
-      <w:r>
-        <w:rPr>
-          <w:rStyle w:val="SectionNumber"/>
-        </w:rPr>
-        <w:t xml:space="preserve">9.2</w:t>
-      </w:r>
-      <w:r>
-        <w:tab/>
-      </w:r>
-      <w:r>
-        <w:t xml:space="preserve">Consents</w:t>
-      </w:r>
-    </w:p>
-    <w:bookmarkEnd w:id="231"/>
-    <w:bookmarkStart w:id="232" w:name="electronic-data-collection-instruments"/>
-    <w:p>
-      <w:pPr>
-        <w:pStyle w:val="Heading2"/>
-      </w:pPr>
-      <w:r>
-        <w:rPr>
-          <w:rStyle w:val="SectionNumber"/>
-        </w:rPr>
-        <w:t xml:space="preserve">9.3</w:t>
-      </w:r>
-      <w:r>
-        <w:tab/>
-      </w:r>
-      <w:r>
-        <w:t xml:space="preserve">Electronic data collection instruments</w:t>
-      </w:r>
-    </w:p>
-    <w:bookmarkEnd w:id="232"/>
-    <w:bookmarkStart w:id="233" w:name="paper-data-collection-instruments"/>
-    <w:p>
-      <w:pPr>
-        <w:pStyle w:val="Heading2"/>
-      </w:pPr>
-      <w:r>
-        <w:rPr>
-          <w:rStyle w:val="SectionNumber"/>
-        </w:rPr>
-        <w:t xml:space="preserve">9.4</w:t>
-      </w:r>
-      <w:r>
-        <w:tab/>
-      </w:r>
-      <w:r>
-        <w:t xml:space="preserve">Paper data collection instruments</w:t>
-      </w:r>
-    </w:p>
-    <w:bookmarkEnd w:id="233"/>
-    <w:bookmarkStart w:id="234" w:name="interviewscocus-groups"/>
-    <w:p>
-      <w:pPr>
-        <w:pStyle w:val="Heading2"/>
-      </w:pPr>
-      <w:r>
-        <w:rPr>
-          <w:rStyle w:val="SectionNumber"/>
-        </w:rPr>
-        <w:t xml:space="preserve">9.5</w:t>
-      </w:r>
-      <w:r>
-        <w:tab/>
-      </w:r>
-      <w:r>
-        <w:t xml:space="preserve">Interviews/cocus groups</w:t>
-      </w:r>
-    </w:p>
-    <w:bookmarkEnd w:id="234"/>
-    <w:bookmarkEnd w:id="235"/>
-    <w:bookmarkStart w:id="239" w:name="data-capture"/>
-    <w:p>
-      <w:pPr>
-        <w:pStyle w:val="Heading1"/>
-      </w:pPr>
-      <w:r>
-        <w:rPr>
-          <w:rStyle w:val="SectionNumber"/>
-        </w:rPr>
-        <w:t xml:space="preserve">10</w:t>
-      </w:r>
-      <w:r>
-        <w:tab/>
-      </w:r>
-      <w:r>
-        <w:t xml:space="preserve">Data Capture</w:t>
-      </w:r>
-    </w:p>
-    <w:bookmarkStart w:id="236" w:name="electronic-data-capture"/>
-    <w:p>
-      <w:pPr>
-        <w:pStyle w:val="Heading2"/>
-      </w:pPr>
-      <w:r>
-        <w:rPr>
-          <w:rStyle w:val="SectionNumber"/>
-        </w:rPr>
-        <w:t xml:space="preserve">10.1</w:t>
-      </w:r>
-      <w:r>
-        <w:tab/>
-      </w:r>
-      <w:r>
-        <w:t xml:space="preserve">Electronic data capture</w:t>
-      </w:r>
-    </w:p>
-    <w:bookmarkEnd w:id="236"/>
-    <w:bookmarkStart w:id="237" w:name="paper-data-capture"/>
-    <w:p>
-      <w:pPr>
-        <w:pStyle w:val="Heading2"/>
-      </w:pPr>
-      <w:r>
-        <w:rPr>
-          <w:rStyle w:val="SectionNumber"/>
-        </w:rPr>
-        <w:t xml:space="preserve">10.2</w:t>
-      </w:r>
-      <w:r>
-        <w:tab/>
-      </w:r>
-      <w:r>
-        <w:t xml:space="preserve">Paper data capture</w:t>
-      </w:r>
-    </w:p>
-    <w:bookmarkEnd w:id="237"/>
-    <w:bookmarkStart w:id="238" w:name="extant-data"/>
-    <w:p>
-      <w:pPr>
-        <w:pStyle w:val="Heading2"/>
-      </w:pPr>
-      <w:r>
-        <w:rPr>
-          <w:rStyle w:val="SectionNumber"/>
-        </w:rPr>
-        <w:t xml:space="preserve">10.3</w:t>
-      </w:r>
-      <w:r>
-        <w:tab/>
-      </w:r>
-      <w:r>
-        <w:t xml:space="preserve">Extant data</w:t>
       </w:r>
     </w:p>
     <w:bookmarkEnd w:id="238"/>
     <w:bookmarkEnd w:id="239"/>
-    <w:bookmarkStart w:id="248" w:name="data-storage-and-security"/>
+    <w:bookmarkStart w:id="245" w:name="data-collection"/>
     <w:p>
       <w:pPr>
         <w:pStyle w:val="Heading1"/>
@@ -5587,6 +5733,196 @@
         <w:rPr>
           <w:rStyle w:val="SectionNumber"/>
         </w:rPr>
+        <w:t xml:space="preserve">9</w:t>
+      </w:r>
+      <w:r>
+        <w:tab/>
+      </w:r>
+      <w:r>
+        <w:t xml:space="preserve">Data Collection</w:t>
+      </w:r>
+    </w:p>
+    <w:bookmarkStart w:id="240" w:name="Xbc8506d1182cf1426d832e6ab42eeb02f5268c0"/>
+    <w:p>
+      <w:pPr>
+        <w:pStyle w:val="Heading2"/>
+      </w:pPr>
+      <w:r>
+        <w:rPr>
+          <w:rStyle w:val="SectionNumber"/>
+        </w:rPr>
+        <w:t xml:space="preserve">9.1</w:t>
+      </w:r>
+      <w:r>
+        <w:tab/>
+      </w:r>
+      <w:r>
+        <w:t xml:space="preserve">Why consider data management in data collection?</w:t>
+      </w:r>
+    </w:p>
+    <w:bookmarkEnd w:id="240"/>
+    <w:bookmarkStart w:id="241" w:name="consents"/>
+    <w:p>
+      <w:pPr>
+        <w:pStyle w:val="Heading2"/>
+      </w:pPr>
+      <w:r>
+        <w:rPr>
+          <w:rStyle w:val="SectionNumber"/>
+        </w:rPr>
+        <w:t xml:space="preserve">9.2</w:t>
+      </w:r>
+      <w:r>
+        <w:tab/>
+      </w:r>
+      <w:r>
+        <w:t xml:space="preserve">Consents</w:t>
+      </w:r>
+    </w:p>
+    <w:bookmarkEnd w:id="241"/>
+    <w:bookmarkStart w:id="242" w:name="electronic-data-collection-instruments"/>
+    <w:p>
+      <w:pPr>
+        <w:pStyle w:val="Heading2"/>
+      </w:pPr>
+      <w:r>
+        <w:rPr>
+          <w:rStyle w:val="SectionNumber"/>
+        </w:rPr>
+        <w:t xml:space="preserve">9.3</w:t>
+      </w:r>
+      <w:r>
+        <w:tab/>
+      </w:r>
+      <w:r>
+        <w:t xml:space="preserve">Electronic data collection instruments</w:t>
+      </w:r>
+    </w:p>
+    <w:bookmarkEnd w:id="242"/>
+    <w:bookmarkStart w:id="243" w:name="paper-data-collection-instruments"/>
+    <w:p>
+      <w:pPr>
+        <w:pStyle w:val="Heading2"/>
+      </w:pPr>
+      <w:r>
+        <w:rPr>
+          <w:rStyle w:val="SectionNumber"/>
+        </w:rPr>
+        <w:t xml:space="preserve">9.4</w:t>
+      </w:r>
+      <w:r>
+        <w:tab/>
+      </w:r>
+      <w:r>
+        <w:t xml:space="preserve">Paper data collection instruments</w:t>
+      </w:r>
+    </w:p>
+    <w:bookmarkEnd w:id="243"/>
+    <w:bookmarkStart w:id="244" w:name="interviewscocus-groups"/>
+    <w:p>
+      <w:pPr>
+        <w:pStyle w:val="Heading2"/>
+      </w:pPr>
+      <w:r>
+        <w:rPr>
+          <w:rStyle w:val="SectionNumber"/>
+        </w:rPr>
+        <w:t xml:space="preserve">9.5</w:t>
+      </w:r>
+      <w:r>
+        <w:tab/>
+      </w:r>
+      <w:r>
+        <w:t xml:space="preserve">Interviews/cocus groups</w:t>
+      </w:r>
+    </w:p>
+    <w:bookmarkEnd w:id="244"/>
+    <w:bookmarkEnd w:id="245"/>
+    <w:bookmarkStart w:id="249" w:name="data-capture"/>
+    <w:p>
+      <w:pPr>
+        <w:pStyle w:val="Heading1"/>
+      </w:pPr>
+      <w:r>
+        <w:rPr>
+          <w:rStyle w:val="SectionNumber"/>
+        </w:rPr>
+        <w:t xml:space="preserve">10</w:t>
+      </w:r>
+      <w:r>
+        <w:tab/>
+      </w:r>
+      <w:r>
+        <w:t xml:space="preserve">Data Capture</w:t>
+      </w:r>
+    </w:p>
+    <w:bookmarkStart w:id="246" w:name="electronic-data-capture"/>
+    <w:p>
+      <w:pPr>
+        <w:pStyle w:val="Heading2"/>
+      </w:pPr>
+      <w:r>
+        <w:rPr>
+          <w:rStyle w:val="SectionNumber"/>
+        </w:rPr>
+        <w:t xml:space="preserve">10.1</w:t>
+      </w:r>
+      <w:r>
+        <w:tab/>
+      </w:r>
+      <w:r>
+        <w:t xml:space="preserve">Electronic data capture</w:t>
+      </w:r>
+    </w:p>
+    <w:bookmarkEnd w:id="246"/>
+    <w:bookmarkStart w:id="247" w:name="paper-data-capture"/>
+    <w:p>
+      <w:pPr>
+        <w:pStyle w:val="Heading2"/>
+      </w:pPr>
+      <w:r>
+        <w:rPr>
+          <w:rStyle w:val="SectionNumber"/>
+        </w:rPr>
+        <w:t xml:space="preserve">10.2</w:t>
+      </w:r>
+      <w:r>
+        <w:tab/>
+      </w:r>
+      <w:r>
+        <w:t xml:space="preserve">Paper data capture</w:t>
+      </w:r>
+    </w:p>
+    <w:bookmarkEnd w:id="247"/>
+    <w:bookmarkStart w:id="248" w:name="extant-data"/>
+    <w:p>
+      <w:pPr>
+        <w:pStyle w:val="Heading2"/>
+      </w:pPr>
+      <w:r>
+        <w:rPr>
+          <w:rStyle w:val="SectionNumber"/>
+        </w:rPr>
+        <w:t xml:space="preserve">10.3</w:t>
+      </w:r>
+      <w:r>
+        <w:tab/>
+      </w:r>
+      <w:r>
+        <w:t xml:space="preserve">Extant data</w:t>
+      </w:r>
+    </w:p>
+    <w:bookmarkEnd w:id="248"/>
+    <w:bookmarkEnd w:id="249"/>
+    <w:bookmarkStart w:id="258" w:name="data-storage-and-security"/>
+    <w:p>
+      <w:pPr>
+        <w:pStyle w:val="Heading1"/>
+      </w:pPr>
+      <w:r>
+        <w:rPr>
+          <w:rStyle w:val="SectionNumber"/>
+        </w:rPr>
         <w:t xml:space="preserve">11</w:t>
       </w:r>
       <w:r>
@@ -5596,7 +5932,7 @@
         <w:t xml:space="preserve">Data Storage and Security</w:t>
       </w:r>
     </w:p>
-    <w:bookmarkStart w:id="240" w:name="types-of-data-youll-be-storing"/>
+    <w:bookmarkStart w:id="250" w:name="types-of-data-youll-be-storing"/>
     <w:p>
       <w:pPr>
         <w:pStyle w:val="Heading2"/>
@@ -5614,8 +5950,8 @@
         <w:t xml:space="preserve">Types of data you’ll be storing</w:t>
       </w:r>
     </w:p>
-    <w:bookmarkEnd w:id="240"/>
-    <w:bookmarkStart w:id="241" w:name="general-security-rules"/>
+    <w:bookmarkEnd w:id="250"/>
+    <w:bookmarkStart w:id="251" w:name="general-security-rules"/>
     <w:p>
       <w:pPr>
         <w:pStyle w:val="Heading2"/>
@@ -5633,8 +5969,8 @@
         <w:t xml:space="preserve">General security rules</w:t>
       </w:r>
     </w:p>
-    <w:bookmarkEnd w:id="241"/>
-    <w:bookmarkStart w:id="242" w:name="participant-tracking-database"/>
+    <w:bookmarkEnd w:id="251"/>
+    <w:bookmarkStart w:id="252" w:name="participant-tracking-database"/>
     <w:p>
       <w:pPr>
         <w:pStyle w:val="Heading2"/>
@@ -5652,8 +5988,8 @@
         <w:t xml:space="preserve">Participant tracking database</w:t>
       </w:r>
     </w:p>
-    <w:bookmarkEnd w:id="242"/>
-    <w:bookmarkStart w:id="243" w:name="electronic-data"/>
+    <w:bookmarkEnd w:id="252"/>
+    <w:bookmarkStart w:id="253" w:name="electronic-data"/>
     <w:p>
       <w:pPr>
         <w:pStyle w:val="Heading2"/>
@@ -5671,8 +6007,8 @@
         <w:t xml:space="preserve">Electronic data</w:t>
       </w:r>
     </w:p>
-    <w:bookmarkEnd w:id="243"/>
-    <w:bookmarkStart w:id="244" w:name="detachable-media"/>
+    <w:bookmarkEnd w:id="253"/>
+    <w:bookmarkStart w:id="254" w:name="detachable-media"/>
     <w:p>
       <w:pPr>
         <w:pStyle w:val="Heading2"/>
@@ -5690,8 +6026,8 @@
         <w:t xml:space="preserve">Detachable media</w:t>
       </w:r>
     </w:p>
-    <w:bookmarkEnd w:id="244"/>
-    <w:bookmarkStart w:id="245" w:name="audiovisual-data"/>
+    <w:bookmarkEnd w:id="254"/>
+    <w:bookmarkStart w:id="255" w:name="audiovisual-data"/>
     <w:p>
       <w:pPr>
         <w:pStyle w:val="Heading2"/>
@@ -5709,8 +6045,8 @@
         <w:t xml:space="preserve">Audio/visual data</w:t>
       </w:r>
     </w:p>
-    <w:bookmarkEnd w:id="245"/>
-    <w:bookmarkStart w:id="246" w:name="paper-data"/>
+    <w:bookmarkEnd w:id="255"/>
+    <w:bookmarkStart w:id="256" w:name="paper-data"/>
     <w:p>
       <w:pPr>
         <w:pStyle w:val="Heading2"/>
@@ -5728,8 +6064,8 @@
         <w:t xml:space="preserve">Paper data</w:t>
       </w:r>
     </w:p>
-    <w:bookmarkEnd w:id="246"/>
-    <w:bookmarkStart w:id="247" w:name="sharing-data"/>
+    <w:bookmarkEnd w:id="256"/>
+    <w:bookmarkStart w:id="257" w:name="sharing-data"/>
     <w:p>
       <w:pPr>
         <w:pStyle w:val="Heading2"/>
@@ -5747,9 +6083,9 @@
         <w:t xml:space="preserve">Sharing data</w:t>
       </w:r>
     </w:p>
-    <w:bookmarkEnd w:id="247"/>
-    <w:bookmarkEnd w:id="248"/>
-    <w:bookmarkStart w:id="254" w:name="data-cleaning"/>
+    <w:bookmarkEnd w:id="257"/>
+    <w:bookmarkEnd w:id="258"/>
+    <w:bookmarkStart w:id="264" w:name="data-cleaning"/>
     <w:p>
       <w:pPr>
         <w:pStyle w:val="Heading1"/>
@@ -5767,7 +6103,7 @@
         <w:t xml:space="preserve">Data Cleaning</w:t>
       </w:r>
     </w:p>
-    <w:bookmarkStart w:id="249" w:name="foundational-knowledge"/>
+    <w:bookmarkStart w:id="259" w:name="foundational-knowledge"/>
     <w:p>
       <w:pPr>
         <w:pStyle w:val="Heading2"/>
@@ -5785,8 +6121,8 @@
         <w:t xml:space="preserve">Foundational knowledge</w:t>
       </w:r>
     </w:p>
-    <w:bookmarkEnd w:id="249"/>
-    <w:bookmarkStart w:id="250" w:name="data-structure-1"/>
+    <w:bookmarkEnd w:id="259"/>
+    <w:bookmarkStart w:id="260" w:name="data-structure-1"/>
     <w:p>
       <w:pPr>
         <w:pStyle w:val="Heading2"/>
@@ -5804,8 +6140,8 @@
         <w:t xml:space="preserve">Data structure</w:t>
       </w:r>
     </w:p>
-    <w:bookmarkEnd w:id="250"/>
-    <w:bookmarkStart w:id="251" w:name="data-cleaning-plan"/>
+    <w:bookmarkEnd w:id="260"/>
+    <w:bookmarkStart w:id="261" w:name="data-cleaning-plan"/>
     <w:p>
       <w:pPr>
         <w:pStyle w:val="Heading2"/>
@@ -5823,8 +6159,8 @@
         <w:t xml:space="preserve">Data cleaning plan</w:t>
       </w:r>
     </w:p>
-    <w:bookmarkEnd w:id="251"/>
-    <w:bookmarkStart w:id="252" w:name="data-validation"/>
+    <w:bookmarkEnd w:id="261"/>
+    <w:bookmarkStart w:id="262" w:name="data-validation"/>
     <w:p>
       <w:pPr>
         <w:pStyle w:val="Heading2"/>
@@ -5842,8 +6178,8 @@
         <w:t xml:space="preserve">Data validation</w:t>
       </w:r>
     </w:p>
-    <w:bookmarkEnd w:id="252"/>
-    <w:bookmarkStart w:id="253" w:name="why-use-code"/>
+    <w:bookmarkEnd w:id="262"/>
+    <w:bookmarkStart w:id="263" w:name="why-use-code"/>
     <w:p>
       <w:pPr>
         <w:pStyle w:val="Heading2"/>
@@ -5861,9 +6197,9 @@
         <w:t xml:space="preserve">Why use code?</w:t>
       </w:r>
     </w:p>
-    <w:bookmarkEnd w:id="253"/>
-    <w:bookmarkEnd w:id="254"/>
-    <w:bookmarkStart w:id="259" w:name="data-sharing"/>
+    <w:bookmarkEnd w:id="263"/>
+    <w:bookmarkEnd w:id="264"/>
+    <w:bookmarkStart w:id="269" w:name="data-sharing"/>
     <w:p>
       <w:pPr>
         <w:pStyle w:val="Heading1"/>
@@ -5881,7 +6217,7 @@
         <w:t xml:space="preserve">Data Sharing</w:t>
       </w:r>
     </w:p>
-    <w:bookmarkStart w:id="255" w:name="why-share-your-data"/>
+    <w:bookmarkStart w:id="265" w:name="why-share-your-data"/>
     <w:p>
       <w:pPr>
         <w:pStyle w:val="Heading2"/>
@@ -5899,8 +6235,8 @@
         <w:t xml:space="preserve">Why share your data?</w:t>
       </w:r>
     </w:p>
-    <w:bookmarkEnd w:id="255"/>
-    <w:bookmarkStart w:id="256" w:name="considering-fair-principles"/>
+    <w:bookmarkEnd w:id="265"/>
+    <w:bookmarkStart w:id="266" w:name="considering-fair-principles"/>
     <w:p>
       <w:pPr>
         <w:pStyle w:val="Heading2"/>
@@ -5918,8 +6254,8 @@
         <w:t xml:space="preserve">Considering FAIR principles</w:t>
       </w:r>
     </w:p>
-    <w:bookmarkEnd w:id="256"/>
-    <w:bookmarkStart w:id="257" w:name="best-practices"/>
+    <w:bookmarkEnd w:id="266"/>
+    <w:bookmarkStart w:id="267" w:name="best-practices"/>
     <w:p>
       <w:pPr>
         <w:pStyle w:val="Heading2"/>
@@ -5937,8 +6273,8 @@
         <w:t xml:space="preserve">Best practices</w:t>
       </w:r>
     </w:p>
-    <w:bookmarkEnd w:id="257"/>
-    <w:bookmarkStart w:id="258" w:name="retractions-and-revisions"/>
+    <w:bookmarkEnd w:id="267"/>
+    <w:bookmarkStart w:id="268" w:name="retractions-and-revisions"/>
     <w:p>
       <w:pPr>
         <w:pStyle w:val="Heading2"/>
@@ -5956,9 +6292,9 @@
         <w:t xml:space="preserve">Retractions and revisions</w:t>
       </w:r>
     </w:p>
-    <w:bookmarkEnd w:id="258"/>
-    <w:bookmarkEnd w:id="259"/>
-    <w:bookmarkStart w:id="262" w:name="wrapping-it-up"/>
+    <w:bookmarkEnd w:id="268"/>
+    <w:bookmarkEnd w:id="269"/>
+    <w:bookmarkStart w:id="272" w:name="wrapping-it-up"/>
     <w:p>
       <w:pPr>
         <w:pStyle w:val="Heading1"/>
@@ -5976,7 +6312,7 @@
         <w:t xml:space="preserve">Wrapping It Up</w:t>
       </w:r>
     </w:p>
-    <w:bookmarkStart w:id="260" w:name="connecting-practices-to-outcomes"/>
+    <w:bookmarkStart w:id="270" w:name="connecting-practices-to-outcomes"/>
     <w:p>
       <w:pPr>
         <w:pStyle w:val="Heading2"/>
@@ -5994,8 +6330,8 @@
         <w:t xml:space="preserve">Connecting practices to outcomes</w:t>
       </w:r>
     </w:p>
-    <w:bookmarkEnd w:id="260"/>
-    <w:bookmarkStart w:id="261" w:name="putting-in-the-work"/>
+    <w:bookmarkEnd w:id="270"/>
+    <w:bookmarkStart w:id="271" w:name="putting-in-the-work"/>
     <w:p>
       <w:pPr>
         <w:pStyle w:val="Heading2"/>
@@ -6013,9 +6349,9 @@
         <w:t xml:space="preserve">Putting in the work</w:t>
       </w:r>
     </w:p>
-    <w:bookmarkEnd w:id="261"/>
-    <w:bookmarkEnd w:id="262"/>
-    <w:bookmarkStart w:id="266" w:name="call-to-action"/>
+    <w:bookmarkEnd w:id="271"/>
+    <w:bookmarkEnd w:id="272"/>
+    <w:bookmarkStart w:id="276" w:name="call-to-action"/>
     <w:p>
       <w:pPr>
         <w:pStyle w:val="Heading1"/>
@@ -6033,7 +6369,7 @@
         <w:t xml:space="preserve">Call to Action</w:t>
       </w:r>
     </w:p>
-    <w:bookmarkStart w:id="263" w:name="last-thoughts"/>
+    <w:bookmarkStart w:id="273" w:name="last-thoughts"/>
     <w:p>
       <w:pPr>
         <w:pStyle w:val="Heading2"/>
@@ -6051,8 +6387,8 @@
         <w:t xml:space="preserve">Last thoughts</w:t>
       </w:r>
     </w:p>
-    <w:bookmarkEnd w:id="263"/>
-    <w:bookmarkStart w:id="264" w:name="training-for-future-researchers"/>
+    <w:bookmarkEnd w:id="273"/>
+    <w:bookmarkStart w:id="274" w:name="training-for-future-researchers"/>
     <w:p>
       <w:pPr>
         <w:pStyle w:val="Heading2"/>
@@ -6070,8 +6406,8 @@
         <w:t xml:space="preserve">Training for future researchers</w:t>
       </w:r>
     </w:p>
-    <w:bookmarkEnd w:id="264"/>
-    <w:bookmarkStart w:id="265" w:name="X77f9e2dc88081311896fe5c0fa48604f4a8018c"/>
+    <w:bookmarkEnd w:id="274"/>
+    <w:bookmarkStart w:id="275" w:name="X77f9e2dc88081311896fe5c0fa48604f4a8018c"/>
     <w:p>
       <w:pPr>
         <w:pStyle w:val="Heading2"/>
@@ -6089,9 +6425,9 @@
         <w:t xml:space="preserve">Investing in data management and data managers</w:t>
       </w:r>
     </w:p>
-    <w:bookmarkEnd w:id="265"/>
-    <w:bookmarkEnd w:id="266"/>
-    <w:bookmarkStart w:id="317" w:name="appendices"/>
+    <w:bookmarkEnd w:id="275"/>
+    <w:bookmarkEnd w:id="276"/>
+    <w:bookmarkStart w:id="329" w:name="appendices"/>
     <w:p>
       <w:pPr>
         <w:pStyle w:val="Heading1"/>
@@ -6109,8 +6445,8 @@
         <w:t xml:space="preserve">Appendices</w:t>
       </w:r>
     </w:p>
-    <w:bookmarkStart w:id="316" w:name="refs"/>
-    <w:bookmarkStart w:id="267" w:name="X7bb0249fcea6ab00ad15ea75266e71728988b30"/>
+    <w:bookmarkStart w:id="328" w:name="refs"/>
+    <w:bookmarkStart w:id="277" w:name="X7bb0249fcea6ab00ad15ea75266e71728988b30"/>
     <w:p>
       <w:pPr>
         <w:pStyle w:val="Bibliography"/>
@@ -6157,8 +6493,8 @@
         <w:t xml:space="preserve">.</w:t>
       </w:r>
     </w:p>
-    <w:bookmarkEnd w:id="267"/>
-    <w:bookmarkStart w:id="268" w:name="ref-alston_beginners_2021"/>
+    <w:bookmarkEnd w:id="277"/>
+    <w:bookmarkStart w:id="278" w:name="ref-alston_beginners_2021"/>
     <w:p>
       <w:pPr>
         <w:pStyle w:val="Bibliography"/>
@@ -6203,8 +6539,8 @@
         <w:t xml:space="preserve">.</w:t>
       </w:r>
     </w:p>
-    <w:bookmarkEnd w:id="268"/>
-    <w:bookmarkStart w:id="269" w:name="ref-baker_1500_2016"/>
+    <w:bookmarkEnd w:id="278"/>
+    <w:bookmarkStart w:id="279" w:name="ref-baker_1500_2016"/>
     <w:p>
       <w:pPr>
         <w:pStyle w:val="Bibliography"/>
@@ -6249,8 +6585,8 @@
         <w:t xml:space="preserve">.</w:t>
       </w:r>
     </w:p>
-    <w:bookmarkEnd w:id="269"/>
-    <w:bookmarkStart w:id="270" w:name="ref-bordelon_guides_nodate"/>
+    <w:bookmarkEnd w:id="279"/>
+    <w:bookmarkStart w:id="280" w:name="ref-bordelon_guides_nodate"/>
     <w:p>
       <w:pPr>
         <w:pStyle w:val="Bibliography"/>
@@ -6285,8 +6621,8 @@
         <w:t xml:space="preserve">.</w:t>
       </w:r>
     </w:p>
-    <w:bookmarkEnd w:id="270"/>
-    <w:bookmarkStart w:id="271" w:name="ref-borghi_data_2021"/>
+    <w:bookmarkEnd w:id="280"/>
+    <w:bookmarkStart w:id="281" w:name="ref-borghi_data_2021"/>
     <w:p>
       <w:pPr>
         <w:pStyle w:val="Bibliography"/>
@@ -6345,8 +6681,8 @@
         <w:t xml:space="preserve">.</w:t>
       </w:r>
     </w:p>
-    <w:bookmarkEnd w:id="271"/>
-    <w:bookmarkStart w:id="272" w:name="ref-borghi_promoting_2022"/>
+    <w:bookmarkEnd w:id="281"/>
+    <w:bookmarkStart w:id="282" w:name="ref-borghi_promoting_2022"/>
     <w:p>
       <w:pPr>
         <w:pStyle w:val="Bibliography"/>
@@ -6388,14 +6724,20 @@
         <w:t xml:space="preserve">.</w:t>
       </w:r>
     </w:p>
-    <w:bookmarkEnd w:id="272"/>
-    <w:bookmarkStart w:id="273" w:name="ref-briney_data_2015"/>
+    <w:bookmarkEnd w:id="282"/>
+    <w:bookmarkStart w:id="283" w:name="ref-borycz_implementing_2021"/>
     <w:p>
       <w:pPr>
         <w:pStyle w:val="Bibliography"/>
       </w:pPr>
       <w:r>
-        <w:t xml:space="preserve">Briney, Kristin.</w:t>
+        <w:t xml:space="preserve">Borycz, Joshua.</w:t>
+      </w:r>
+      <w:r>
+        <w:t xml:space="preserve"> </w:t>
+      </w:r>
+      <w:r>
+        <w:t xml:space="preserve">“Implementing Data Management Workflows in Research Groups Through Integrated Library Consultancy.”</w:t>
       </w:r>
       <w:r>
         <w:t xml:space="preserve"> </w:t>
@@ -6405,6 +6747,46 @@
           <w:iCs/>
           <w:i/>
         </w:rPr>
+        <w:t xml:space="preserve">Data Science Journal</w:t>
+      </w:r>
+      <w:r>
+        <w:t xml:space="preserve"> </w:t>
+      </w:r>
+      <w:r>
+        <w:t xml:space="preserve">20, no. 1 (February 17, 2021): 9.</w:t>
+      </w:r>
+      <w:r>
+        <w:t xml:space="preserve"> </w:t>
+      </w:r>
+      <w:hyperlink r:id="rId215">
+        <w:r>
+          <w:rPr>
+            <w:rStyle w:val="Hyperlink"/>
+          </w:rPr>
+          <w:t xml:space="preserve">https://doi.org/10.5334/dsj-2021-009</w:t>
+        </w:r>
+      </w:hyperlink>
+      <w:r>
+        <w:t xml:space="preserve">.</w:t>
+      </w:r>
+    </w:p>
+    <w:bookmarkEnd w:id="283"/>
+    <w:bookmarkStart w:id="284" w:name="ref-briney_data_2015"/>
+    <w:p>
+      <w:pPr>
+        <w:pStyle w:val="Bibliography"/>
+      </w:pPr>
+      <w:r>
+        <w:t xml:space="preserve">Briney, Kristin.</w:t>
+      </w:r>
+      <w:r>
+        <w:t xml:space="preserve"> </w:t>
+      </w:r>
+      <w:r>
+        <w:rPr>
+          <w:iCs/>
+          <w:i/>
+        </w:rPr>
         <w:t xml:space="preserve">Data Management for Researchers: Organize, Maintain and Share Your Data for Research Success</w:t>
       </w:r>
       <w:r>
@@ -6420,8 +6802,8 @@
         <w:t xml:space="preserve">: Pelagic Publishing, 2015.</w:t>
       </w:r>
     </w:p>
-    <w:bookmarkEnd w:id="273"/>
-    <w:bookmarkStart w:id="274" w:name="ref-broman_data_2018"/>
+    <w:bookmarkEnd w:id="284"/>
+    <w:bookmarkStart w:id="285" w:name="ref-broman_data_2018"/>
     <w:p>
       <w:pPr>
         <w:pStyle w:val="Bibliography"/>
@@ -6466,8 +6848,8 @@
         <w:t xml:space="preserve">.</w:t>
       </w:r>
     </w:p>
-    <w:bookmarkEnd w:id="274"/>
-    <w:bookmarkStart w:id="275" w:name="ref-butters_recognizing_2020"/>
+    <w:bookmarkEnd w:id="285"/>
+    <w:bookmarkStart w:id="286" w:name="ref-butters_recognizing_2020"/>
     <w:p>
       <w:pPr>
         <w:pStyle w:val="Bibliography"/>
@@ -6512,8 +6894,8 @@
         <w:t xml:space="preserve">.</w:t>
       </w:r>
     </w:p>
-    <w:bookmarkEnd w:id="275"/>
-    <w:bookmarkStart w:id="276" w:name="ref-campos-varela_misconduct_2019"/>
+    <w:bookmarkEnd w:id="286"/>
+    <w:bookmarkStart w:id="287" w:name="ref-campos-varela_misconduct_2019"/>
     <w:p>
       <w:pPr>
         <w:pStyle w:val="Bibliography"/>
@@ -6558,8 +6940,8 @@
         <w:t xml:space="preserve">.</w:t>
       </w:r>
     </w:p>
-    <w:bookmarkEnd w:id="276"/>
-    <w:bookmarkStart w:id="277" w:name="X5bae659f86833a38d74a2eed52821ad689afee8"/>
+    <w:bookmarkEnd w:id="287"/>
+    <w:bookmarkStart w:id="288" w:name="X5bae659f86833a38d74a2eed52821ad689afee8"/>
     <w:p>
       <w:pPr>
         <w:pStyle w:val="Bibliography"/>
@@ -6594,8 +6976,8 @@
         <w:t xml:space="preserve">.</w:t>
       </w:r>
     </w:p>
-    <w:bookmarkEnd w:id="277"/>
-    <w:bookmarkStart w:id="278" w:name="ref-cowles_research_nodate"/>
+    <w:bookmarkEnd w:id="288"/>
+    <w:bookmarkStart w:id="289" w:name="ref-cowles_research_nodate"/>
     <w:p>
       <w:pPr>
         <w:pStyle w:val="Bibliography"/>
@@ -6630,8 +7012,8 @@
         <w:t xml:space="preserve">.</w:t>
       </w:r>
     </w:p>
-    <w:bookmarkEnd w:id="278"/>
-    <w:bookmarkStart w:id="279" w:name="ref-noauthor_creating_nodate"/>
+    <w:bookmarkEnd w:id="289"/>
+    <w:bookmarkStart w:id="290" w:name="ref-noauthor_creating_nodate"/>
     <w:p>
       <w:pPr>
         <w:pStyle w:val="Bibliography"/>
@@ -6678,8 +7060,8 @@
         <w:t xml:space="preserve">.</w:t>
       </w:r>
     </w:p>
-    <w:bookmarkEnd w:id="279"/>
-    <w:bookmarkStart w:id="280" w:name="ref-noauthor_dcmi_nodate"/>
+    <w:bookmarkEnd w:id="290"/>
+    <w:bookmarkStart w:id="291" w:name="ref-noauthor_dcmi_nodate"/>
     <w:p>
       <w:pPr>
         <w:pStyle w:val="Bibliography"/>
@@ -6717,8 +7099,8 @@
         <w:t xml:space="preserve">.</w:t>
       </w:r>
     </w:p>
-    <w:bookmarkEnd w:id="280"/>
-    <w:bookmarkStart w:id="281" w:name="ref-van_dijk_open_2021"/>
+    <w:bookmarkEnd w:id="291"/>
+    <w:bookmarkStart w:id="292" w:name="ref-van_dijk_open_2021"/>
     <w:p>
       <w:pPr>
         <w:pStyle w:val="Bibliography"/>
@@ -6763,8 +7145,8 @@
         <w:t xml:space="preserve">.</w:t>
       </w:r>
     </w:p>
-    <w:bookmarkEnd w:id="281"/>
-    <w:bookmarkStart w:id="282" w:name="ref-noauthor_dmptool_nodate"/>
+    <w:bookmarkEnd w:id="292"/>
+    <w:bookmarkStart w:id="293" w:name="ref-noauthor_dmptool_nodate"/>
     <w:p>
       <w:pPr>
         <w:pStyle w:val="Bibliography"/>
@@ -6799,8 +7181,8 @@
         <w:t xml:space="preserve">.</w:t>
       </w:r>
     </w:p>
-    <w:bookmarkEnd w:id="282"/>
-    <w:bookmarkStart w:id="283" w:name="ref-doucette_drowning_2013"/>
+    <w:bookmarkEnd w:id="293"/>
+    <w:bookmarkStart w:id="294" w:name="ref-doucette_drowning_2013"/>
     <w:p>
       <w:pPr>
         <w:pStyle w:val="Bibliography"/>
@@ -6847,8 +7229,8 @@
         <w:t xml:space="preserve">.</w:t>
       </w:r>
     </w:p>
-    <w:bookmarkEnd w:id="283"/>
-    <w:bookmarkStart w:id="284" w:name="ref-eaker_what_2016"/>
+    <w:bookmarkEnd w:id="294"/>
+    <w:bookmarkStart w:id="295" w:name="ref-eaker_what_2016"/>
     <w:p>
       <w:pPr>
         <w:pStyle w:val="Bibliography"/>
@@ -6890,8 +7272,8 @@
         <w:t xml:space="preserve">.</w:t>
       </w:r>
     </w:p>
-    <w:bookmarkEnd w:id="284"/>
-    <w:bookmarkStart w:id="285" w:name="Xc4b509164c0ae7471493b56c3445d12eaae87d8"/>
+    <w:bookmarkEnd w:id="295"/>
+    <w:bookmarkStart w:id="296" w:name="Xc4b509164c0ae7471493b56c3445d12eaae87d8"/>
     <w:p>
       <w:pPr>
         <w:pStyle w:val="Bibliography"/>
@@ -6926,8 +7308,44 @@
         <w:t xml:space="preserve">.</w:t>
       </w:r>
     </w:p>
-    <w:bookmarkEnd w:id="285"/>
-    <w:bookmarkStart w:id="286" w:name="ref-noauthor_fair_nodate"/>
+    <w:bookmarkEnd w:id="296"/>
+    <w:bookmarkStart w:id="297" w:name="X2009c37f8a3691fc61520716d6c51727ddbeca2"/>
+    <w:p>
+      <w:pPr>
+        <w:pStyle w:val="Bibliography"/>
+      </w:pPr>
+      <w:r>
+        <w:t xml:space="preserve">———.</w:t>
+      </w:r>
+      <w:r>
+        <w:t xml:space="preserve"> </w:t>
+      </w:r>
+      <w:r>
+        <w:t xml:space="preserve">“Frequently Asked Questions about Providing Public Access to Data.”</w:t>
+      </w:r>
+      <w:r>
+        <w:t xml:space="preserve"> </w:t>
+      </w:r>
+      <w:r>
+        <w:t xml:space="preserve">Accessed October 21, 2022.</w:t>
+      </w:r>
+      <w:r>
+        <w:t xml:space="preserve"> </w:t>
+      </w:r>
+      <w:hyperlink r:id="rId69">
+        <w:r>
+          <w:rPr>
+            <w:rStyle w:val="Hyperlink"/>
+          </w:rPr>
+          <w:t xml:space="preserve">https://ies.ed.gov/funding/datasharing_faq.asp</w:t>
+        </w:r>
+      </w:hyperlink>
+      <w:r>
+        <w:t xml:space="preserve">.</w:t>
+      </w:r>
+    </w:p>
+    <w:bookmarkEnd w:id="297"/>
+    <w:bookmarkStart w:id="298" w:name="ref-noauthor_fair_nodate"/>
     <w:p>
       <w:pPr>
         <w:pStyle w:val="Bibliography"/>
@@ -6980,8 +7398,8 @@
         <w:t xml:space="preserve">.</w:t>
       </w:r>
     </w:p>
-    <w:bookmarkEnd w:id="286"/>
-    <w:bookmarkStart w:id="287" w:name="ref-foster_open_2017"/>
+    <w:bookmarkEnd w:id="298"/>
+    <w:bookmarkStart w:id="299" w:name="ref-foster_open_2017"/>
     <w:p>
       <w:pPr>
         <w:pStyle w:val="Bibliography"/>
@@ -7046,8 +7464,8 @@
         <w:t xml:space="preserve">.</w:t>
       </w:r>
     </w:p>
-    <w:bookmarkEnd w:id="287"/>
-    <w:bookmarkStart w:id="288" w:name="X3e927deb72dc866f35d9553d47e6ec1d2bd2472"/>
+    <w:bookmarkEnd w:id="299"/>
+    <w:bookmarkStart w:id="300" w:name="X3e927deb72dc866f35d9553d47e6ec1d2bd2472"/>
     <w:p>
       <w:pPr>
         <w:pStyle w:val="Bibliography"/>
@@ -7100,8 +7518,8 @@
         <w:t xml:space="preserve">.</w:t>
       </w:r>
     </w:p>
-    <w:bookmarkEnd w:id="288"/>
-    <w:bookmarkStart w:id="289" w:name="ref-open_science_foundation_cos_2022"/>
+    <w:bookmarkEnd w:id="300"/>
+    <w:bookmarkStart w:id="301" w:name="ref-open_science_foundation_cos_2022"/>
     <w:p>
       <w:pPr>
         <w:pStyle w:val="Bibliography"/>
@@ -7145,8 +7563,8 @@
         <w:t xml:space="preserve">.</w:t>
       </w:r>
     </w:p>
-    <w:bookmarkEnd w:id="289"/>
-    <w:bookmarkStart w:id="290" w:name="ref-grace-martin_wide_2013"/>
+    <w:bookmarkEnd w:id="301"/>
+    <w:bookmarkStart w:id="302" w:name="ref-grace-martin_wide_2013"/>
     <w:p>
       <w:pPr>
         <w:pStyle w:val="Bibliography"/>
@@ -7181,8 +7599,8 @@
         <w:t xml:space="preserve">.</w:t>
       </w:r>
     </w:p>
-    <w:bookmarkEnd w:id="290"/>
-    <w:bookmarkStart w:id="291" w:name="X578e5071918a149551a6b276e45135168a1a6a5"/>
+    <w:bookmarkEnd w:id="302"/>
+    <w:bookmarkStart w:id="303" w:name="X578e5071918a149551a6b276e45135168a1a6a5"/>
     <w:p>
       <w:pPr>
         <w:pStyle w:val="Bibliography"/>
@@ -7226,8 +7644,8 @@
         <w:t xml:space="preserve">.</w:t>
       </w:r>
     </w:p>
-    <w:bookmarkEnd w:id="291"/>
-    <w:bookmarkStart w:id="292" w:name="ref-the_white_house_executive_2013"/>
+    <w:bookmarkEnd w:id="303"/>
+    <w:bookmarkStart w:id="304" w:name="ref-the_white_house_executive_2013"/>
     <w:p>
       <w:pPr>
         <w:pStyle w:val="Bibliography"/>
@@ -7262,8 +7680,8 @@
         <w:t xml:space="preserve">.</w:t>
       </w:r>
     </w:p>
-    <w:bookmarkEnd w:id="292"/>
-    <w:bookmarkStart w:id="293" w:name="ref-hubbard_data_2017"/>
+    <w:bookmarkEnd w:id="304"/>
+    <w:bookmarkStart w:id="305" w:name="ref-hubbard_data_2017"/>
     <w:p>
       <w:pPr>
         <w:pStyle w:val="Bibliography"/>
@@ -7299,8 +7717,8 @@
         <w:t xml:space="preserve">.</w:t>
       </w:r>
     </w:p>
-    <w:bookmarkEnd w:id="293"/>
-    <w:bookmarkStart w:id="294" w:name="X1cb4205e5746fef71f91a14f0ad11dbdf9b12b7"/>
+    <w:bookmarkEnd w:id="305"/>
+    <w:bookmarkStart w:id="306" w:name="X1cb4205e5746fef71f91a14f0ad11dbdf9b12b7"/>
     <w:p>
       <w:pPr>
         <w:pStyle w:val="Bibliography"/>
@@ -7347,44 +7765,8 @@
         <w:t xml:space="preserve">.</w:t>
       </w:r>
     </w:p>
-    <w:bookmarkEnd w:id="294"/>
-    <w:bookmarkStart w:id="295" w:name="ref-ies_frequently_nodate"/>
-    <w:p>
-      <w:pPr>
-        <w:pStyle w:val="Bibliography"/>
-      </w:pPr>
-      <w:r>
-        <w:t xml:space="preserve">IES.</w:t>
-      </w:r>
-      <w:r>
-        <w:t xml:space="preserve"> </w:t>
-      </w:r>
-      <w:r>
-        <w:t xml:space="preserve">“Frequently Asked Questions about Providing Public Access to Data.”</w:t>
-      </w:r>
-      <w:r>
-        <w:t xml:space="preserve"> </w:t>
-      </w:r>
-      <w:r>
-        <w:t xml:space="preserve">Accessed October 21, 2022.</w:t>
-      </w:r>
-      <w:r>
-        <w:t xml:space="preserve"> </w:t>
-      </w:r>
-      <w:hyperlink r:id="rId69">
-        <w:r>
-          <w:rPr>
-            <w:rStyle w:val="Hyperlink"/>
-          </w:rPr>
-          <w:t xml:space="preserve">https://ies.ed.gov/funding/datasharing_faq.asp</w:t>
-        </w:r>
-      </w:hyperlink>
-      <w:r>
-        <w:t xml:space="preserve">.</w:t>
-      </w:r>
-    </w:p>
-    <w:bookmarkEnd w:id="295"/>
-    <w:bookmarkStart w:id="296" w:name="X12ddbf85ff2ca966539ac39d4709d8a3dc90bf6"/>
+    <w:bookmarkEnd w:id="306"/>
+    <w:bookmarkStart w:id="307" w:name="X12ddbf85ff2ca966539ac39d4709d8a3dc90bf6"/>
     <w:p>
       <w:pPr>
         <w:pStyle w:val="Bibliography"/>
@@ -7419,8 +7801,8 @@
         <w:t xml:space="preserve">.</w:t>
       </w:r>
     </w:p>
-    <w:bookmarkEnd w:id="296"/>
-    <w:bookmarkStart w:id="297" w:name="ref-kovacs_role_2021"/>
+    <w:bookmarkEnd w:id="307"/>
+    <w:bookmarkStart w:id="308" w:name="ref-kovacs_role_2021"/>
     <w:p>
       <w:pPr>
         <w:pStyle w:val="Bibliography"/>
@@ -7465,8 +7847,8 @@
         <w:t xml:space="preserve">.</w:t>
       </w:r>
     </w:p>
-    <w:bookmarkEnd w:id="297"/>
-    <w:bookmarkStart w:id="298" w:name="ref-markowetz_five_2015"/>
+    <w:bookmarkEnd w:id="308"/>
+    <w:bookmarkStart w:id="309" w:name="ref-markowetz_five_2015"/>
     <w:p>
       <w:pPr>
         <w:pStyle w:val="Bibliography"/>
@@ -7511,8 +7893,8 @@
         <w:t xml:space="preserve">.</w:t>
       </w:r>
     </w:p>
-    <w:bookmarkEnd w:id="298"/>
-    <w:bookmarkStart w:id="299" w:name="ref-neild_sharing_2022"/>
+    <w:bookmarkEnd w:id="309"/>
+    <w:bookmarkStart w:id="310" w:name="ref-neild_sharing_2022"/>
     <w:p>
       <w:pPr>
         <w:pStyle w:val="Bibliography"/>
@@ -7563,8 +7945,8 @@
         <w:t xml:space="preserve">.</w:t>
       </w:r>
     </w:p>
-    <w:bookmarkEnd w:id="299"/>
-    <w:bookmarkStart w:id="300" w:name="ref-plos_one_data_nodate"/>
+    <w:bookmarkEnd w:id="310"/>
+    <w:bookmarkStart w:id="311" w:name="ref-plos_one_data_nodate"/>
     <w:p>
       <w:pPr>
         <w:pStyle w:val="Bibliography"/>
@@ -7599,8 +7981,8 @@
         <w:t xml:space="preserve">.</w:t>
       </w:r>
     </w:p>
-    <w:bookmarkEnd w:id="300"/>
-    <w:bookmarkStart w:id="301" w:name="ref-noauthor_psych-ds_nodate"/>
+    <w:bookmarkEnd w:id="311"/>
+    <w:bookmarkStart w:id="312" w:name="ref-noauthor_psych-ds_nodate"/>
     <w:p>
       <w:pPr>
         <w:pStyle w:val="Bibliography"/>
@@ -7638,8 +8020,8 @@
         <w:t xml:space="preserve">.</w:t>
       </w:r>
     </w:p>
-    <w:bookmarkEnd w:id="301"/>
-    <w:bookmarkStart w:id="302" w:name="ref-reynolds_basics_2022"/>
+    <w:bookmarkEnd w:id="312"/>
+    <w:bookmarkStart w:id="313" w:name="ref-reynolds_basics_2022"/>
     <w:p>
       <w:pPr>
         <w:pStyle w:val="Bibliography"/>
@@ -7674,8 +8056,8 @@
         <w:t xml:space="preserve">.</w:t>
       </w:r>
     </w:p>
-    <w:bookmarkEnd w:id="302"/>
-    <w:bookmarkStart w:id="303" w:name="X8f4b22831780fffefb7a558a374ca116b7f870a"/>
+    <w:bookmarkEnd w:id="313"/>
+    <w:bookmarkStart w:id="314" w:name="X8f4b22831780fffefb7a558a374ca116b7f870a"/>
     <w:p>
       <w:pPr>
         <w:pStyle w:val="Bibliography"/>
@@ -7719,8 +8101,8 @@
         <w:t xml:space="preserve">.</w:t>
       </w:r>
     </w:p>
-    <w:bookmarkEnd w:id="303"/>
-    <w:bookmarkStart w:id="304" w:name="ref-science_center_nodate"/>
+    <w:bookmarkEnd w:id="314"/>
+    <w:bookmarkStart w:id="315" w:name="ref-science_center_nodate"/>
     <w:p>
       <w:pPr>
         <w:pStyle w:val="Bibliography"/>
@@ -7755,8 +8137,8 @@
         <w:t xml:space="preserve">.</w:t>
       </w:r>
     </w:p>
-    <w:bookmarkEnd w:id="304"/>
-    <w:bookmarkStart w:id="305" w:name="ref-uk_data_service_data_2022"/>
+    <w:bookmarkEnd w:id="315"/>
+    <w:bookmarkStart w:id="316" w:name="ref-uk_data_service_data_2022"/>
     <w:p>
       <w:pPr>
         <w:pStyle w:val="Bibliography"/>
@@ -7791,8 +8173,8 @@
         <w:t xml:space="preserve">.</w:t>
       </w:r>
     </w:p>
-    <w:bookmarkEnd w:id="305"/>
-    <w:bookmarkStart w:id="306" w:name="ref-noauthor_standards_nodate"/>
+    <w:bookmarkEnd w:id="316"/>
+    <w:bookmarkStart w:id="317" w:name="ref-noauthor_standards_nodate"/>
     <w:p>
       <w:pPr>
         <w:pStyle w:val="Bibliography"/>
@@ -7821,8 +8203,44 @@
         <w:t xml:space="preserve">.</w:t>
       </w:r>
     </w:p>
-    <w:bookmarkEnd w:id="306"/>
-    <w:bookmarkStart w:id="307" w:name="ref-noauthor_tei_nodate"/>
+    <w:bookmarkEnd w:id="317"/>
+    <w:bookmarkStart w:id="318" w:name="ref-strand_error_nodate"/>
+    <w:p>
+      <w:pPr>
+        <w:pStyle w:val="Bibliography"/>
+      </w:pPr>
+      <w:r>
+        <w:t xml:space="preserve">Strand, Julia.</w:t>
+      </w:r>
+      <w:r>
+        <w:t xml:space="preserve"> </w:t>
+      </w:r>
+      <w:r>
+        <w:t xml:space="preserve">“Error Tight: Exercises for Lab Groups to Prevent Research Mistakes.”</w:t>
+      </w:r>
+      <w:r>
+        <w:t xml:space="preserve"> </w:t>
+      </w:r>
+      <w:r>
+        <w:t xml:space="preserve">Accessed October 31, 2022.</w:t>
+      </w:r>
+      <w:r>
+        <w:t xml:space="preserve"> </w:t>
+      </w:r>
+      <w:hyperlink r:id="rId217">
+        <w:r>
+          <w:rPr>
+            <w:rStyle w:val="Hyperlink"/>
+          </w:rPr>
+          <w:t xml:space="preserve">https://psyarxiv.com/rsn5y/</w:t>
+        </w:r>
+      </w:hyperlink>
+      <w:r>
+        <w:t xml:space="preserve">.</w:t>
+      </w:r>
+    </w:p>
+    <w:bookmarkEnd w:id="318"/>
+    <w:bookmarkStart w:id="319" w:name="ref-noauthor_tei_nodate"/>
     <w:p>
       <w:pPr>
         <w:pStyle w:val="Bibliography"/>
@@ -7857,8 +8275,8 @@
         <w:t xml:space="preserve">.</w:t>
       </w:r>
     </w:p>
-    <w:bookmarkEnd w:id="307"/>
-    <w:bookmarkStart w:id="308" w:name="ref-tenopir_data_2016-1"/>
+    <w:bookmarkEnd w:id="319"/>
+    <w:bookmarkStart w:id="320" w:name="ref-tenopir_data_2016-1"/>
     <w:p>
       <w:pPr>
         <w:pStyle w:val="Bibliography"/>
@@ -7903,8 +8321,8 @@
         <w:t xml:space="preserve">.</w:t>
       </w:r>
     </w:p>
-    <w:bookmarkEnd w:id="308"/>
-    <w:bookmarkStart w:id="309" w:name="ref-university_of_twente_how_nodate"/>
+    <w:bookmarkEnd w:id="320"/>
+    <w:bookmarkStart w:id="321" w:name="ref-university_of_twente_how_nodate"/>
     <w:p>
       <w:pPr>
         <w:pStyle w:val="Bibliography"/>
@@ -7945,8 +8363,8 @@
         <w:t xml:space="preserve">.</w:t>
       </w:r>
     </w:p>
-    <w:bookmarkEnd w:id="309"/>
-    <w:bookmarkStart w:id="310" w:name="ref-utrecht_university_costs_nodate"/>
+    <w:bookmarkEnd w:id="321"/>
+    <w:bookmarkStart w:id="322" w:name="ref-utrecht_university_costs_nodate"/>
     <w:p>
       <w:pPr>
         <w:pStyle w:val="Bibliography"/>
@@ -7981,8 +8399,8 @@
         <w:t xml:space="preserve">.</w:t>
       </w:r>
     </w:p>
-    <w:bookmarkEnd w:id="310"/>
-    <w:bookmarkStart w:id="311" w:name="ref-usgs_what_nodate"/>
+    <w:bookmarkEnd w:id="322"/>
+    <w:bookmarkStart w:id="323" w:name="ref-usgs_what_nodate"/>
     <w:p>
       <w:pPr>
         <w:pStyle w:val="Bibliography"/>
@@ -8026,8 +8444,8 @@
         <w:t xml:space="preserve">.</w:t>
       </w:r>
     </w:p>
-    <w:bookmarkEnd w:id="311"/>
-    <w:bookmarkStart w:id="312" w:name="Xdca6b030c690f98135211e47f281caf24fc1929"/>
+    <w:bookmarkEnd w:id="323"/>
+    <w:bookmarkStart w:id="324" w:name="Xdca6b030c690f98135211e47f281caf24fc1929"/>
     <w:p>
       <w:pPr>
         <w:pStyle w:val="Bibliography"/>
@@ -8071,8 +8489,8 @@
         <w:t xml:space="preserve">.</w:t>
       </w:r>
     </w:p>
-    <w:bookmarkEnd w:id="312"/>
-    <w:bookmarkStart w:id="313" w:name="ref-noauthor_welcome_nodate"/>
+    <w:bookmarkEnd w:id="324"/>
+    <w:bookmarkStart w:id="325" w:name="ref-noauthor_welcome_nodate"/>
     <w:p>
       <w:pPr>
         <w:pStyle w:val="Bibliography"/>
@@ -8110,8 +8528,8 @@
         <w:t xml:space="preserve">.</w:t>
       </w:r>
     </w:p>
-    <w:bookmarkEnd w:id="313"/>
-    <w:bookmarkStart w:id="314" w:name="ref-wickham_tidy_2014"/>
+    <w:bookmarkEnd w:id="325"/>
+    <w:bookmarkStart w:id="326" w:name="ref-wickham_tidy_2014"/>
     <w:p>
       <w:pPr>
         <w:pStyle w:val="Bibliography"/>
@@ -8156,8 +8574,8 @@
         <w:t xml:space="preserve">.</w:t>
       </w:r>
     </w:p>
-    <w:bookmarkEnd w:id="314"/>
-    <w:bookmarkStart w:id="315" w:name="ref-wilkinson_fair_2016"/>
+    <w:bookmarkEnd w:id="326"/>
+    <w:bookmarkStart w:id="327" w:name="ref-wilkinson_fair_2016"/>
     <w:p>
       <w:pPr>
         <w:pStyle w:val="Bibliography"/>
@@ -8214,9 +8632,9 @@
         <w:t xml:space="preserve">.</w:t>
       </w:r>
     </w:p>
-    <w:bookmarkEnd w:id="315"/>
-    <w:bookmarkEnd w:id="316"/>
-    <w:bookmarkEnd w:id="317"/>
+    <w:bookmarkEnd w:id="327"/>
+    <w:bookmarkEnd w:id="328"/>
+    <w:bookmarkEnd w:id="329"/>
     <w:sectPr/>
   </w:body>
 </w:document>
@@ -9189,7 +9607,7 @@
         <w:t xml:space="preserve"> </w:t>
       </w:r>
       <w:r>
-        <w:t xml:space="preserve">IES,</w:t>
+        <w:t xml:space="preserve">Institute of Education Sciences,</w:t>
       </w:r>
       <w:r>
         <w:t xml:space="preserve"> </w:t>
@@ -10992,6 +11410,156 @@
       </w:hyperlink>
       <w:r>
         <w:t xml:space="preserve">.</w:t>
+      </w:r>
+    </w:p>
+  </w:footnote>
+  <w:footnote w:id="214">
+    <w:p>
+      <w:pPr>
+        <w:pStyle w:val="FootnoteText"/>
+      </w:pPr>
+      <w:r>
+        <w:rPr>
+          <w:rStyle w:val="FootnoteReference"/>
+        </w:rPr>
+        <w:footnoteRef/>
+      </w:r>
+      <w:r>
+        <w:t xml:space="preserve"> </w:t>
+      </w:r>
+      <w:r>
+        <w:t xml:space="preserve">Joshua Borycz,</w:t>
+      </w:r>
+      <w:r>
+        <w:t xml:space="preserve"> </w:t>
+      </w:r>
+      <w:r>
+        <w:t xml:space="preserve">“Implementing Data Management Workflows in Research Groups Through Integrated Library Consultancy,”</w:t>
+      </w:r>
+      <w:r>
+        <w:t xml:space="preserve"> </w:t>
+      </w:r>
+      <w:r>
+        <w:rPr>
+          <w:iCs/>
+          <w:i/>
+        </w:rPr>
+        <w:t xml:space="preserve">Data Science Journal</w:t>
+      </w:r>
+      <w:r>
+        <w:t xml:space="preserve"> </w:t>
+      </w:r>
+      <w:r>
+        <w:t xml:space="preserve">20, no. 1 (February 17, 2021): 9,</w:t>
+      </w:r>
+      <w:r>
+        <w:t xml:space="preserve"> </w:t>
+      </w:r>
+      <w:hyperlink r:id="rId215">
+        <w:r>
+          <w:rPr>
+            <w:rStyle w:val="Hyperlink"/>
+          </w:rPr>
+          <w:t xml:space="preserve">https://doi.org/10.5334/dsj-2021-009</w:t>
+        </w:r>
+      </w:hyperlink>
+      <w:r>
+        <w:t xml:space="preserve">.</w:t>
+      </w:r>
+    </w:p>
+  </w:footnote>
+  <w:footnote w:id="216">
+    <w:p>
+      <w:pPr>
+        <w:pStyle w:val="FootnoteText"/>
+      </w:pPr>
+      <w:r>
+        <w:rPr>
+          <w:rStyle w:val="FootnoteReference"/>
+        </w:rPr>
+        <w:footnoteRef/>
+      </w:r>
+      <w:r>
+        <w:t xml:space="preserve"> </w:t>
+      </w:r>
+      <w:r>
+        <w:t xml:space="preserve">Julia Strand,</w:t>
+      </w:r>
+      <w:r>
+        <w:t xml:space="preserve"> </w:t>
+      </w:r>
+      <w:r>
+        <w:t xml:space="preserve">“Error Tight: Exercises for Lab Groups to Prevent Research Mistakes,”</w:t>
+      </w:r>
+      <w:r>
+        <w:t xml:space="preserve"> </w:t>
+      </w:r>
+      <w:r>
+        <w:t xml:space="preserve">accessed October 31, 2022,</w:t>
+      </w:r>
+      <w:r>
+        <w:t xml:space="preserve"> </w:t>
+      </w:r>
+      <w:hyperlink r:id="rId217">
+        <w:r>
+          <w:rPr>
+            <w:rStyle w:val="Hyperlink"/>
+          </w:rPr>
+          <w:t xml:space="preserve">https://psyarxiv.com/rsn5y/</w:t>
+        </w:r>
+      </w:hyperlink>
+      <w:r>
+        <w:t xml:space="preserve">.</w:t>
+      </w:r>
+    </w:p>
+  </w:footnote>
+  <w:footnote w:id="218">
+    <w:p>
+      <w:pPr>
+        <w:pStyle w:val="FootnoteText"/>
+      </w:pPr>
+      <w:r>
+        <w:rPr>
+          <w:rStyle w:val="FootnoteReference"/>
+        </w:rPr>
+        <w:footnoteRef/>
+      </w:r>
+      <w:r>
+        <w:t xml:space="preserve"> </w:t>
+      </w:r>
+      <w:r>
+        <w:t xml:space="preserve">Eaker,</w:t>
+      </w:r>
+      <w:r>
+        <w:t xml:space="preserve"> </w:t>
+      </w:r>
+      <w:r>
+        <w:t xml:space="preserve">“What Could Possibly Go Wrong? The Impact of Poor Data Management.”</w:t>
+      </w:r>
+    </w:p>
+  </w:footnote>
+  <w:footnote w:id="219">
+    <w:p>
+      <w:pPr>
+        <w:pStyle w:val="FootnoteText"/>
+      </w:pPr>
+      <w:r>
+        <w:rPr>
+          <w:rStyle w:val="FootnoteReference"/>
+        </w:rPr>
+        <w:footnoteRef/>
+      </w:r>
+      <w:r>
+        <w:t xml:space="preserve"> </w:t>
+      </w:r>
+      <w:r>
+        <w:t xml:space="preserve">Alston and Rick,</w:t>
+      </w:r>
+      <w:r>
+        <w:t xml:space="preserve"> </w:t>
+      </w:r>
+      <w:r>
+        <w:t xml:space="preserve">“A Beginner’s Guide to Conducting Reproducible Research.”</w:t>
       </w:r>
     </w:p>
   </w:footnote>
@@ -11984,6 +12552,66 @@
   </w:num>
   <w:num w:numId="1036">
     <w:abstractNumId w:val="991"/>
+  </w:num>
+  <w:num w:numId="1037">
+    <w:abstractNumId w:val="99411"/>
+    <w:lvlOverride w:ilvl="0">
+      <w:startOverride w:val="1"/>
+    </w:lvlOverride>
+    <w:lvlOverride w:ilvl="1">
+      <w:startOverride w:val="1"/>
+    </w:lvlOverride>
+    <w:lvlOverride w:ilvl="2">
+      <w:startOverride w:val="1"/>
+    </w:lvlOverride>
+    <w:lvlOverride w:ilvl="3">
+      <w:startOverride w:val="1"/>
+    </w:lvlOverride>
+    <w:lvlOverride w:ilvl="4">
+      <w:startOverride w:val="1"/>
+    </w:lvlOverride>
+    <w:lvlOverride w:ilvl="5">
+      <w:startOverride w:val="1"/>
+    </w:lvlOverride>
+    <w:lvlOverride w:ilvl="6">
+      <w:startOverride w:val="1"/>
+    </w:lvlOverride>
+    <w:lvlOverride w:ilvl="7">
+      <w:startOverride w:val="1"/>
+    </w:lvlOverride>
+    <w:lvlOverride w:ilvl="8">
+      <w:startOverride w:val="1"/>
+    </w:lvlOverride>
+  </w:num>
+  <w:num w:numId="1038">
+    <w:abstractNumId w:val="99411"/>
+    <w:lvlOverride w:ilvl="0">
+      <w:startOverride w:val="1"/>
+    </w:lvlOverride>
+    <w:lvlOverride w:ilvl="1">
+      <w:startOverride w:val="1"/>
+    </w:lvlOverride>
+    <w:lvlOverride w:ilvl="2">
+      <w:startOverride w:val="1"/>
+    </w:lvlOverride>
+    <w:lvlOverride w:ilvl="3">
+      <w:startOverride w:val="1"/>
+    </w:lvlOverride>
+    <w:lvlOverride w:ilvl="4">
+      <w:startOverride w:val="1"/>
+    </w:lvlOverride>
+    <w:lvlOverride w:ilvl="5">
+      <w:startOverride w:val="1"/>
+    </w:lvlOverride>
+    <w:lvlOverride w:ilvl="6">
+      <w:startOverride w:val="1"/>
+    </w:lvlOverride>
+    <w:lvlOverride w:ilvl="7">
+      <w:startOverride w:val="1"/>
+    </w:lvlOverride>
+    <w:lvlOverride w:ilvl="8">
+      <w:startOverride w:val="1"/>
+    </w:lvlOverride>
   </w:num>
 </w:numbering>
 </file>

--- a/_book/data-mgmt-ed-research-book.docx
+++ b/_book/data-mgmt-ed-research-book.docx
@@ -59,7 +59,7 @@
         <w:pStyle w:val="Date"/>
       </w:pPr>
       <w:r>
-        <w:t xml:space="preserve">2022-10-31</w:t>
+        <w:t xml:space="preserve">2022-11-01</w:t>
       </w:r>
     </w:p>
     <w:bookmarkStart w:id="55" w:name="preamble"/>
@@ -2093,7 +2093,7 @@
     </w:p>
     <w:bookmarkEnd w:id="118"/>
     <w:bookmarkEnd w:id="119"/>
-    <w:bookmarkStart w:id="177" w:name="data-structure"/>
+    <w:bookmarkStart w:id="138" w:name="data-structure"/>
     <w:p>
       <w:pPr>
         <w:pStyle w:val="Heading1"/>
@@ -2119,7 +2119,7 @@
         <w:t xml:space="preserve">Because data management is made up of just that, data, we need to have a basic understanding of what data looks like. Understanding the basic structure of data helps us write our Data Management Plan, organize our data management process, create our data dictionaries, build our data collection tools, and clean our data, all in ways that allow us to have analyzable data.</w:t>
       </w:r>
     </w:p>
-    <w:bookmarkStart w:id="132" w:name="basics-of-a-dataset"/>
+    <w:bookmarkStart w:id="126" w:name="basics-of-a-dataset"/>
     <w:p>
       <w:pPr>
         <w:pStyle w:val="Heading2"/>
@@ -2168,6 +2168,2293 @@
       </w:pPr>
       <w:r>
         <w:t xml:space="preserve">These rectangular (also called tabular) datasets are made up of columns and rows.</w:t>
+      </w:r>
+    </w:p>
+    <w:p>
+      <w:pPr>
+        <w:pStyle w:val="BodyText"/>
+      </w:pPr>
+    </w:p>
+    <w:p>
+      <w:pPr>
+        <w:pStyle w:val="BodyText"/>
+      </w:pPr>
+      <w:r>
+        <w:t xml:space="preserve">Figure 3.1: Basic format of a dataset</w:t>
+      </w:r>
+    </w:p>
+    <w:bookmarkStart w:id="123" w:name="columns"/>
+    <w:p>
+      <w:pPr>
+        <w:pStyle w:val="Heading3"/>
+      </w:pPr>
+      <w:r>
+        <w:rPr>
+          <w:rStyle w:val="SectionNumber"/>
+        </w:rPr>
+        <w:t xml:space="preserve">3.1.1</w:t>
+      </w:r>
+      <w:r>
+        <w:tab/>
+      </w:r>
+      <w:r>
+        <w:t xml:space="preserve">Columns</w:t>
+      </w:r>
+    </w:p>
+    <w:p>
+      <w:pPr>
+        <w:pStyle w:val="FirstParagraph"/>
+      </w:pPr>
+      <w:r>
+        <w:t xml:space="preserve">The columns in your dataset will consist of one or both of the following types of variables:</w:t>
+      </w:r>
+    </w:p>
+    <w:p>
+      <w:pPr>
+        <w:numPr>
+          <w:ilvl w:val="0"/>
+          <w:numId w:val="1006"/>
+        </w:numPr>
+        <w:pStyle w:val="Compact"/>
+      </w:pPr>
+      <w:r>
+        <w:t xml:space="preserve">Variables you collect (from an instrument or from an external source)</w:t>
+      </w:r>
+    </w:p>
+    <w:p>
+      <w:pPr>
+        <w:numPr>
+          <w:ilvl w:val="0"/>
+          <w:numId w:val="1006"/>
+        </w:numPr>
+        <w:pStyle w:val="Compact"/>
+      </w:pPr>
+      <w:r>
+        <w:t xml:space="preserve">Variables you create/add (ex: cohort, intervention, time, derivations)</w:t>
+      </w:r>
+    </w:p>
+    <w:p>
+      <w:pPr>
+        <w:pStyle w:val="FirstParagraph"/>
+      </w:pPr>
+      <w:r>
+        <w:t xml:space="preserve">Unless your data is collected anonymously, every dataset</w:t>
+      </w:r>
+      <w:r>
+        <w:t xml:space="preserve"> </w:t>
+      </w:r>
+      <w:r>
+        <w:rPr>
+          <w:bCs/>
+          <w:b/>
+        </w:rPr>
+        <w:t xml:space="preserve">must</w:t>
+      </w:r>
+      <w:r>
+        <w:t xml:space="preserve"> </w:t>
+      </w:r>
+      <w:r>
+        <w:t xml:space="preserve">also have the following:</w:t>
+      </w:r>
+    </w:p>
+    <w:p>
+      <w:pPr>
+        <w:numPr>
+          <w:ilvl w:val="0"/>
+          <w:numId w:val="1007"/>
+        </w:numPr>
+        <w:pStyle w:val="Compact"/>
+      </w:pPr>
+      <w:r>
+        <w:t xml:space="preserve">One or more variables that are</w:t>
+      </w:r>
+      <w:r>
+        <w:t xml:space="preserve"> </w:t>
+      </w:r>
+      <w:r>
+        <w:rPr>
+          <w:bCs/>
+          <w:b/>
+        </w:rPr>
+        <w:t xml:space="preserve">unique identifiers</w:t>
+      </w:r>
+      <w:r>
+        <w:t xml:space="preserve">, sometimes called primary keys. These are variables that uniquely define rows in your dataset (i.e. help you identify duplicate rows).</w:t>
+      </w:r>
+    </w:p>
+    <w:p>
+      <w:pPr>
+        <w:numPr>
+          <w:ilvl w:val="0"/>
+          <w:numId w:val="1007"/>
+        </w:numPr>
+        <w:pStyle w:val="Compact"/>
+      </w:pPr>
+      <w:r>
+        <w:t xml:space="preserve">If you plan to link datasets across entities (ex: link teachers to schools or students to teachers) then you will also need secondary unique identifiers in your dataset (also called foreign keys) that allow you to link across datasets.</w:t>
+      </w:r>
+    </w:p>
+    <w:p>
+      <w:pPr>
+        <w:pStyle w:val="FirstParagraph"/>
+      </w:pPr>
+      <w:r>
+        <w:t xml:space="preserve">We will talk more about creating these identification variables in our data tracking section</w:t>
+      </w:r>
+      <w:r>
+        <w:t xml:space="preserve"> </w:t>
+      </w:r>
+      <w:r>
+        <w:t xml:space="preserve">8.3</w:t>
+      </w:r>
+      <w:r>
+        <w:t xml:space="preserve">.</w:t>
+      </w:r>
+    </w:p>
+    <w:bookmarkStart w:id="122" w:name="column-attributes"/>
+    <w:p>
+      <w:pPr>
+        <w:pStyle w:val="Heading4"/>
+      </w:pPr>
+      <w:r>
+        <w:rPr>
+          <w:rStyle w:val="SectionNumber"/>
+        </w:rPr>
+        <w:t xml:space="preserve">3.1.1.1</w:t>
+      </w:r>
+      <w:r>
+        <w:tab/>
+      </w:r>
+      <w:r>
+        <w:t xml:space="preserve">Column attributes</w:t>
+      </w:r>
+    </w:p>
+    <w:p>
+      <w:pPr>
+        <w:pStyle w:val="FirstParagraph"/>
+      </w:pPr>
+      <w:r>
+        <w:t xml:space="preserve">It is important to know that variables have the following attributes:</w:t>
+      </w:r>
+    </w:p>
+    <w:p>
+      <w:pPr>
+        <w:numPr>
+          <w:ilvl w:val="0"/>
+          <w:numId w:val="1008"/>
+        </w:numPr>
+        <w:pStyle w:val="Compact"/>
+      </w:pPr>
+      <w:r>
+        <w:t xml:space="preserve">Unique names (no variable name in a dataset can repeat). We will talk more about variable naming when we discuss Style Guides</w:t>
+      </w:r>
+      <w:r>
+        <w:t xml:space="preserve"> </w:t>
+      </w:r>
+      <w:r>
+        <w:t xml:space="preserve">??</w:t>
+      </w:r>
+      <w:r>
+        <w:t xml:space="preserve">.</w:t>
+      </w:r>
+    </w:p>
+    <w:p>
+      <w:pPr>
+        <w:numPr>
+          <w:ilvl w:val="0"/>
+          <w:numId w:val="1008"/>
+        </w:numPr>
+        <w:pStyle w:val="Compact"/>
+      </w:pPr>
+      <w:r>
+        <w:t xml:space="preserve">A measurement type (ex: numeric, character, date) which can also be more narrowly defined as needed (ex: continuous, categorical)</w:t>
+      </w:r>
+    </w:p>
+    <w:p>
+      <w:pPr>
+        <w:numPr>
+          <w:ilvl w:val="0"/>
+          <w:numId w:val="1008"/>
+        </w:numPr>
+        <w:pStyle w:val="Compact"/>
+      </w:pPr>
+      <w:r>
+        <w:t xml:space="preserve">Acceptable values (ex: yes/no) or expected ranges (ex: 1-25 or 2021-08-01 to 2021-12-15). Anything outside of those acceptable values or ranges is considered an error.</w:t>
+      </w:r>
+    </w:p>
+    <w:p>
+      <w:pPr>
+        <w:numPr>
+          <w:ilvl w:val="0"/>
+          <w:numId w:val="1008"/>
+        </w:numPr>
+        <w:pStyle w:val="Compact"/>
+      </w:pPr>
+      <w:r>
+        <w:t xml:space="preserve">Labels, descriptions of what the variable represents. This may be a label that you as the variable creator assigns (ex:</w:t>
+      </w:r>
+      <w:r>
+        <w:t xml:space="preserve"> </w:t>
+      </w:r>
+      <w:r>
+        <w:t xml:space="preserve">“</w:t>
+      </w:r>
+      <w:r>
+        <w:t xml:space="preserve">Treatment condition</w:t>
+      </w:r>
+      <w:r>
+        <w:t xml:space="preserve">”</w:t>
+      </w:r>
+      <w:r>
+        <w:t xml:space="preserve">) or they may be the actual wording of an item (ex:</w:t>
+      </w:r>
+      <w:r>
+        <w:t xml:space="preserve"> </w:t>
+      </w:r>
+      <w:r>
+        <w:t xml:space="preserve">“</w:t>
+      </w:r>
+      <w:r>
+        <w:t xml:space="preserve">Do you enjoy pizza?</w:t>
+      </w:r>
+      <w:r>
+        <w:t xml:space="preserve">”</w:t>
+      </w:r>
+      <w:r>
+        <w:t xml:space="preserve">).</w:t>
+      </w:r>
+    </w:p>
+    <w:bookmarkEnd w:id="122"/>
+    <w:bookmarkEnd w:id="123"/>
+    <w:bookmarkStart w:id="124" w:name="rows"/>
+    <w:p>
+      <w:pPr>
+        <w:pStyle w:val="Heading3"/>
+      </w:pPr>
+      <w:r>
+        <w:rPr>
+          <w:rStyle w:val="SectionNumber"/>
+        </w:rPr>
+        <w:t xml:space="preserve">3.1.2</w:t>
+      </w:r>
+      <w:r>
+        <w:tab/>
+      </w:r>
+      <w:r>
+        <w:t xml:space="preserve">Rows</w:t>
+      </w:r>
+    </w:p>
+    <w:p>
+      <w:pPr>
+        <w:pStyle w:val="FirstParagraph"/>
+      </w:pPr>
+      <w:r>
+        <w:t xml:space="preserve">The rows in your dataset are aligned with participants or cases in your data. Participants in your data may be students, teachers, schools, locations, and so forth. The unique identifier variable mentioned above will denote which row belongs to which participant.</w:t>
+      </w:r>
+    </w:p>
+    <w:bookmarkEnd w:id="124"/>
+    <w:bookmarkStart w:id="125" w:name="cells"/>
+    <w:p>
+      <w:pPr>
+        <w:pStyle w:val="Heading3"/>
+      </w:pPr>
+      <w:r>
+        <w:rPr>
+          <w:rStyle w:val="SectionNumber"/>
+        </w:rPr>
+        <w:t xml:space="preserve">3.1.3</w:t>
+      </w:r>
+      <w:r>
+        <w:tab/>
+      </w:r>
+      <w:r>
+        <w:t xml:space="preserve">Cells</w:t>
+      </w:r>
+    </w:p>
+    <w:p>
+      <w:pPr>
+        <w:pStyle w:val="FirstParagraph"/>
+      </w:pPr>
+      <w:r>
+        <w:t xml:space="preserve">The cells are the observations associated with each participant. Cells are made up of key/value pairs, created at the intersection of a column and a row. Consider an example where we collect a survey from students in the fall of 2022. In this dataset, each row is made up of a unique student in our study, each column is an item from the survey, and each cell contains a value/observation that corresponds to that row/column pair (that participant and that question).</w:t>
+      </w:r>
+    </w:p>
+    <w:p>
+      <w:pPr>
+        <w:pStyle w:val="BodyText"/>
+      </w:pPr>
+    </w:p>
+    <w:p>
+      <w:pPr>
+        <w:pStyle w:val="BodyText"/>
+      </w:pPr>
+      <w:r>
+        <w:t xml:space="preserve">Figure 2.1: Representation of a cell value</w:t>
+      </w:r>
+    </w:p>
+    <w:bookmarkEnd w:id="125"/>
+    <w:bookmarkEnd w:id="126"/>
+    <w:bookmarkStart w:id="130" w:name="dataset-organization-rules"/>
+    <w:p>
+      <w:pPr>
+        <w:pStyle w:val="Heading2"/>
+      </w:pPr>
+      <w:r>
+        <w:rPr>
+          <w:rStyle w:val="SectionNumber"/>
+        </w:rPr>
+        <w:t xml:space="preserve">3.2</w:t>
+      </w:r>
+      <w:r>
+        <w:tab/>
+      </w:r>
+      <w:r>
+        <w:t xml:space="preserve">Dataset organization rules</w:t>
+      </w:r>
+    </w:p>
+    <w:p>
+      <w:pPr>
+        <w:pStyle w:val="FirstParagraph"/>
+      </w:pPr>
+      <w:r>
+        <w:t xml:space="preserve">In order for your dataset to be machine-readable and analyzable, it should adhere to a set of structural rules.</w:t>
+      </w:r>
+      <w:r>
+        <w:rPr>
+          <w:rStyle w:val="FootnoteReference"/>
+        </w:rPr>
+        <w:footnoteReference w:id="127"/>
+      </w:r>
+    </w:p>
+    <w:p>
+      <w:pPr>
+        <w:numPr>
+          <w:ilvl w:val="0"/>
+          <w:numId w:val="1009"/>
+        </w:numPr>
+        <w:pStyle w:val="Compact"/>
+      </w:pPr>
+      <w:r>
+        <w:t xml:space="preserve">The first rule is that your data should make a rectangle. The first row of your data should be your variable names (only use one row for this). The remaining data should be made up of values in cells.</w:t>
+      </w:r>
+    </w:p>
+    <w:p>
+      <w:pPr>
+        <w:pStyle w:val="FirstParagraph"/>
+      </w:pPr>
+    </w:p>
+    <w:p>
+      <w:pPr>
+        <w:pStyle w:val="BodyText"/>
+      </w:pPr>
+      <w:r>
+        <w:t xml:space="preserve">Figure 3.2: A comparison of non-rectangular and rectangular data</w:t>
+      </w:r>
+    </w:p>
+    <w:p>
+      <w:pPr>
+        <w:numPr>
+          <w:ilvl w:val="0"/>
+          <w:numId w:val="1010"/>
+        </w:numPr>
+        <w:pStyle w:val="Compact"/>
+      </w:pPr>
+      <w:r>
+        <w:t xml:space="preserve">Your columns should adhere to your variable type.</w:t>
+      </w:r>
+    </w:p>
+    <w:p>
+      <w:pPr>
+        <w:numPr>
+          <w:ilvl w:val="1"/>
+          <w:numId w:val="1011"/>
+        </w:numPr>
+        <w:pStyle w:val="Compact"/>
+      </w:pPr>
+      <w:r>
+        <w:t xml:space="preserve">For example, if you have a numeric variable, such as age, but you add a cell value that is text, your variable no longer adheres to your variable type. Machines will now read this variable as text.</w:t>
+      </w:r>
+    </w:p>
+    <w:p>
+      <w:pPr>
+        <w:pStyle w:val="FirstParagraph"/>
+      </w:pPr>
+    </w:p>
+    <w:p>
+      <w:pPr>
+        <w:pStyle w:val="BodyText"/>
+      </w:pPr>
+      <w:r>
+        <w:t xml:space="preserve">Figure 3.3: A comparison of variables adhering and not adhering to a data type</w:t>
+      </w:r>
+    </w:p>
+    <w:p>
+      <w:pPr>
+        <w:numPr>
+          <w:ilvl w:val="0"/>
+          <w:numId w:val="1012"/>
+        </w:numPr>
+        <w:pStyle w:val="Compact"/>
+      </w:pPr>
+      <w:r>
+        <w:t xml:space="preserve">A variable should only collect one piece of information. If a variable contains more than one piece of information you may have the following issues:</w:t>
+      </w:r>
+    </w:p>
+    <w:p>
+      <w:pPr>
+        <w:numPr>
+          <w:ilvl w:val="1"/>
+          <w:numId w:val="1013"/>
+        </w:numPr>
+        <w:pStyle w:val="Compact"/>
+      </w:pPr>
+      <w:r>
+        <w:t xml:space="preserve">You lose the granularity of the information (ex:</w:t>
+      </w:r>
+      <w:r>
+        <w:t xml:space="preserve"> </w:t>
+      </w:r>
+      <w:r>
+        <w:rPr>
+          <w:rStyle w:val="VerbatimChar"/>
+        </w:rPr>
+        <w:t xml:space="preserve">location</w:t>
+      </w:r>
+      <w:r>
+        <w:t xml:space="preserve"> </w:t>
+      </w:r>
+      <w:r>
+        <w:t xml:space="preserve">=</w:t>
+      </w:r>
+      <w:r>
+        <w:t xml:space="preserve"> </w:t>
+      </w:r>
+      <w:r>
+        <w:rPr>
+          <w:rStyle w:val="VerbatimChar"/>
+        </w:rPr>
+        <w:t xml:space="preserve">Los Angeles, CA</w:t>
+      </w:r>
+      <w:r>
+        <w:t xml:space="preserve"> </w:t>
+      </w:r>
+      <w:r>
+        <w:t xml:space="preserve">is less granular than having a</w:t>
+      </w:r>
+      <w:r>
+        <w:t xml:space="preserve"> </w:t>
+      </w:r>
+      <w:r>
+        <w:rPr>
+          <w:rStyle w:val="VerbatimChar"/>
+        </w:rPr>
+        <w:t xml:space="preserve">city</w:t>
+      </w:r>
+      <w:r>
+        <w:t xml:space="preserve"> </w:t>
+      </w:r>
+      <w:r>
+        <w:t xml:space="preserve">variable and a</w:t>
+      </w:r>
+      <w:r>
+        <w:t xml:space="preserve"> </w:t>
+      </w:r>
+      <w:r>
+        <w:rPr>
+          <w:rStyle w:val="VerbatimChar"/>
+        </w:rPr>
+        <w:t xml:space="preserve">state</w:t>
+      </w:r>
+      <w:r>
+        <w:t xml:space="preserve"> </w:t>
+      </w:r>
+      <w:r>
+        <w:t xml:space="preserve">variable separately)</w:t>
+      </w:r>
+    </w:p>
+    <w:p>
+      <w:pPr>
+        <w:numPr>
+          <w:ilvl w:val="1"/>
+          <w:numId w:val="1013"/>
+        </w:numPr>
+        <w:pStyle w:val="Compact"/>
+      </w:pPr>
+      <w:r>
+        <w:t xml:space="preserve">Your variable may become unanalyzable (ex: a variable with a value</w:t>
+      </w:r>
+      <w:r>
+        <w:t xml:space="preserve"> </w:t>
+      </w:r>
+      <w:r>
+        <w:rPr>
+          <w:rStyle w:val="VerbatimChar"/>
+        </w:rPr>
+        <w:t xml:space="preserve">220/335</w:t>
+      </w:r>
+      <w:r>
+        <w:t xml:space="preserve"> </w:t>
+      </w:r>
+      <w:r>
+        <w:t xml:space="preserve">is not analyzable as a numeric variable). If you are interested in a rate, you can calculate a</w:t>
+      </w:r>
+      <w:r>
+        <w:t xml:space="preserve"> </w:t>
+      </w:r>
+      <w:r>
+        <w:rPr>
+          <w:rStyle w:val="VerbatimChar"/>
+        </w:rPr>
+        <w:t xml:space="preserve">rate</w:t>
+      </w:r>
+      <w:r>
+        <w:t xml:space="preserve"> </w:t>
+      </w:r>
+      <w:r>
+        <w:t xml:space="preserve">variable with a value of</w:t>
+      </w:r>
+      <w:r>
+        <w:t xml:space="preserve"> </w:t>
+      </w:r>
+      <w:r>
+        <w:rPr>
+          <w:rStyle w:val="VerbatimChar"/>
+        </w:rPr>
+        <w:t xml:space="preserve">.657</w:t>
+      </w:r>
+      <w:r>
+        <w:t xml:space="preserve">.</w:t>
+      </w:r>
+    </w:p>
+    <w:p>
+      <w:pPr>
+        <w:numPr>
+          <w:ilvl w:val="1"/>
+          <w:numId w:val="1013"/>
+        </w:numPr>
+        <w:pStyle w:val="Compact"/>
+      </w:pPr>
+      <w:r>
+        <w:t xml:space="preserve">You may lose the variable type (ex: if you want an</w:t>
+      </w:r>
+      <w:r>
+        <w:t xml:space="preserve"> </w:t>
+      </w:r>
+      <w:r>
+        <w:rPr>
+          <w:rStyle w:val="VerbatimChar"/>
+        </w:rPr>
+        <w:t xml:space="preserve">incident_rate</w:t>
+      </w:r>
+      <w:r>
+        <w:t xml:space="preserve"> </w:t>
+      </w:r>
+      <w:r>
+        <w:t xml:space="preserve">variable to be numeric, and you assign a value of</w:t>
+      </w:r>
+      <w:r>
+        <w:t xml:space="preserve"> </w:t>
+      </w:r>
+      <w:r>
+        <w:rPr>
+          <w:rStyle w:val="VerbatimChar"/>
+        </w:rPr>
+        <w:t xml:space="preserve">220/335</w:t>
+      </w:r>
+      <w:r>
+        <w:t xml:space="preserve">, that variable is no longer numeric)</w:t>
+      </w:r>
+    </w:p>
+    <w:p>
+      <w:pPr>
+        <w:pStyle w:val="FirstParagraph"/>
+      </w:pPr>
+    </w:p>
+    <w:p>
+      <w:pPr>
+        <w:pStyle w:val="BodyText"/>
+      </w:pPr>
+      <w:r>
+        <w:t xml:space="preserve">Figure 3.4: A comparison of two things being measured in one variable and two things being measured across two variables</w:t>
+      </w:r>
+    </w:p>
+    <w:p>
+      <w:pPr>
+        <w:numPr>
+          <w:ilvl w:val="0"/>
+          <w:numId w:val="1014"/>
+        </w:numPr>
+        <w:pStyle w:val="Compact"/>
+      </w:pPr>
+      <w:r>
+        <w:t xml:space="preserve">All cell values should be explicit. This means all cells should be filled in with a physical value.</w:t>
+      </w:r>
+    </w:p>
+    <w:p>
+      <w:pPr>
+        <w:numPr>
+          <w:ilvl w:val="1"/>
+          <w:numId w:val="1015"/>
+        </w:numPr>
+        <w:pStyle w:val="Compact"/>
+      </w:pPr>
+      <w:r>
+        <w:t xml:space="preserve">No cells should be empty</w:t>
+      </w:r>
+    </w:p>
+    <w:p>
+      <w:pPr>
+        <w:numPr>
+          <w:ilvl w:val="2"/>
+          <w:numId w:val="1016"/>
+        </w:numPr>
+        <w:pStyle w:val="Compact"/>
+      </w:pPr>
+      <w:r>
+        <w:t xml:space="preserve">If a value is actually missing, make sure it contains a value to denote the missing data (ex: NA) to show that the cell was not left blank unintentionally</w:t>
+      </w:r>
+      <w:r>
+        <w:br/>
+      </w:r>
+    </w:p>
+    <w:p>
+      <w:pPr>
+        <w:numPr>
+          <w:ilvl w:val="2"/>
+          <w:numId w:val="1016"/>
+        </w:numPr>
+        <w:pStyle w:val="Compact"/>
+      </w:pPr>
+      <w:r>
+        <w:t xml:space="preserve">If a cell is left empty because it is</w:t>
+      </w:r>
+      <w:r>
+        <w:t xml:space="preserve"> </w:t>
+      </w:r>
+      <w:r>
+        <w:t xml:space="preserve">“</w:t>
+      </w:r>
+      <w:r>
+        <w:t xml:space="preserve">implied</w:t>
+      </w:r>
+      <w:r>
+        <w:t xml:space="preserve">”</w:t>
+      </w:r>
+      <w:r>
+        <w:t xml:space="preserve"> </w:t>
+      </w:r>
+      <w:r>
+        <w:t xml:space="preserve">to be the same value as above, the cells should be filled with the actual data</w:t>
+      </w:r>
+      <w:r>
+        <w:br/>
+      </w:r>
+    </w:p>
+    <w:p>
+      <w:pPr>
+        <w:numPr>
+          <w:ilvl w:val="2"/>
+          <w:numId w:val="1016"/>
+        </w:numPr>
+        <w:pStyle w:val="Compact"/>
+      </w:pPr>
+      <w:r>
+        <w:t xml:space="preserve">If the value for the cell is</w:t>
+      </w:r>
+      <w:r>
+        <w:t xml:space="preserve"> </w:t>
+      </w:r>
+      <w:r>
+        <w:t xml:space="preserve">“</w:t>
+      </w:r>
+      <w:r>
+        <w:t xml:space="preserve">implied</w:t>
+      </w:r>
+      <w:r>
+        <w:t xml:space="preserve">”</w:t>
+      </w:r>
+      <w:r>
+        <w:t xml:space="preserve"> </w:t>
+      </w:r>
+      <w:r>
+        <w:t xml:space="preserve">to be 0, fill the cells with 0</w:t>
+      </w:r>
+    </w:p>
+    <w:p>
+      <w:pPr>
+        <w:pStyle w:val="FirstParagraph"/>
+      </w:pPr>
+    </w:p>
+    <w:p>
+      <w:pPr>
+        <w:pStyle w:val="BodyText"/>
+      </w:pPr>
+      <w:r>
+        <w:t xml:space="preserve">Figure 3.5: A comparison of of variables with empty cells and variables with not empty cells</w:t>
+      </w:r>
+    </w:p>
+    <w:p>
+      <w:pPr>
+        <w:numPr>
+          <w:ilvl w:val="0"/>
+          <w:numId w:val="1017"/>
+        </w:numPr>
+        <w:pStyle w:val="Compact"/>
+      </w:pPr>
+      <w:r>
+        <w:t xml:space="preserve">No values should be implied using color coding</w:t>
+      </w:r>
+    </w:p>
+    <w:p>
+      <w:pPr>
+        <w:numPr>
+          <w:ilvl w:val="1"/>
+          <w:numId w:val="1018"/>
+        </w:numPr>
+        <w:pStyle w:val="Compact"/>
+      </w:pPr>
+      <w:r>
+        <w:t xml:space="preserve">If you want to indicate information, add an indicator variable to do this rather than cell coloring</w:t>
+      </w:r>
+    </w:p>
+    <w:p>
+      <w:pPr>
+        <w:pStyle w:val="FirstParagraph"/>
+      </w:pPr>
+    </w:p>
+    <w:p>
+      <w:pPr>
+        <w:pStyle w:val="BodyText"/>
+      </w:pPr>
+      <w:r>
+        <w:t xml:space="preserve">Figure 3.6: A comparison of variables with implicit values and variables with explicit values</w:t>
+      </w:r>
+    </w:p>
+    <w:p>
+      <w:pPr>
+        <w:numPr>
+          <w:ilvl w:val="0"/>
+          <w:numId w:val="1019"/>
+        </w:numPr>
+        <w:pStyle w:val="Compact"/>
+      </w:pPr>
+      <w:r>
+        <w:t xml:space="preserve">Your data should not contain duplicate rows. You do not want duplicate rows of a measurement collected</w:t>
+      </w:r>
+      <w:r>
+        <w:t xml:space="preserve"> </w:t>
+      </w:r>
+      <w:r>
+        <w:rPr>
+          <w:bCs/>
+          <w:b/>
+        </w:rPr>
+        <w:t xml:space="preserve">on the same participant</w:t>
+      </w:r>
+      <w:r>
+        <w:t xml:space="preserve">,</w:t>
+      </w:r>
+      <w:r>
+        <w:t xml:space="preserve"> </w:t>
+      </w:r>
+      <w:r>
+        <w:rPr>
+          <w:bCs/>
+          <w:b/>
+        </w:rPr>
+        <w:t xml:space="preserve">at the same time period</w:t>
+      </w:r>
+      <w:r>
+        <w:t xml:space="preserve">. Different types of duplicate rows can occur:</w:t>
+      </w:r>
+    </w:p>
+    <w:p>
+      <w:pPr>
+        <w:numPr>
+          <w:ilvl w:val="1"/>
+          <w:numId w:val="1020"/>
+        </w:numPr>
+        <w:pStyle w:val="Compact"/>
+      </w:pPr>
+      <w:r>
+        <w:t xml:space="preserve">A true duplicate row where an entire row is duplicated (the row values are the same for every variable). This may happen if someone enters the same form twice.</w:t>
+      </w:r>
+    </w:p>
+    <w:p>
+      <w:pPr>
+        <w:numPr>
+          <w:ilvl w:val="1"/>
+          <w:numId w:val="1020"/>
+        </w:numPr>
+        <w:pStyle w:val="Compact"/>
+      </w:pPr>
+      <w:r>
+        <w:t xml:space="preserve">A unique identifier is duplicated but the row values may or may not be the same across all of the variables. This could happen because one of three reasons:</w:t>
+      </w:r>
+    </w:p>
+    <w:p>
+      <w:pPr>
+        <w:numPr>
+          <w:ilvl w:val="2"/>
+          <w:numId w:val="1021"/>
+        </w:numPr>
+        <w:pStyle w:val="Compact"/>
+      </w:pPr>
+      <w:r>
+        <w:t xml:space="preserve">An instrument is accidentally collected more than once on the same participant in a collection period. This type of duplicate would need to be remedied.</w:t>
+      </w:r>
+    </w:p>
+    <w:p>
+      <w:pPr>
+        <w:numPr>
+          <w:ilvl w:val="2"/>
+          <w:numId w:val="1021"/>
+        </w:numPr>
+        <w:pStyle w:val="Compact"/>
+      </w:pPr>
+      <w:r>
+        <w:t xml:space="preserve">A unique identifier was entered incorrectly. In this case you don’t actually have a duplicate, you just have an incorrect unique identifier. This error would need to be remedied.</w:t>
+      </w:r>
+    </w:p>
+    <w:p>
+      <w:pPr>
+        <w:numPr>
+          <w:ilvl w:val="2"/>
+          <w:numId w:val="1021"/>
+        </w:numPr>
+        <w:pStyle w:val="Compact"/>
+      </w:pPr>
+      <w:r>
+        <w:t xml:space="preserve">More than one variable is used to identify unique participants and the row is not actually a duplicate.</w:t>
+      </w:r>
+    </w:p>
+    <w:p>
+      <w:pPr>
+        <w:numPr>
+          <w:ilvl w:val="3"/>
+          <w:numId w:val="1022"/>
+        </w:numPr>
+        <w:pStyle w:val="Compact"/>
+      </w:pPr>
+      <w:r>
+        <w:t xml:space="preserve">Take for example a student id and a class id. Multiple unique identifiers may be used if data is collected on participants in multiple locations and treated as unique data. In this case, the data is not truly duplicate because the combined identifiers are unique.</w:t>
+      </w:r>
+    </w:p>
+    <w:p>
+      <w:pPr>
+        <w:numPr>
+          <w:ilvl w:val="3"/>
+          <w:numId w:val="1022"/>
+        </w:numPr>
+        <w:pStyle w:val="Compact"/>
+      </w:pPr>
+      <w:r>
+        <w:t xml:space="preserve">Another example of this is if your data is organized in long format (discussed below</w:t>
+      </w:r>
+      <w:r>
+        <w:t xml:space="preserve"> </w:t>
+      </w:r>
+      <w:r>
+        <w:t xml:space="preserve">3.3.2</w:t>
+      </w:r>
+      <w:r>
+        <w:t xml:space="preserve">). In this case unique study identifiers may repeat in the data but they should not repeat for the same form and same time period in your data.</w:t>
+      </w:r>
+    </w:p>
+    <w:p>
+      <w:pPr>
+        <w:pStyle w:val="FirstParagraph"/>
+      </w:pPr>
+    </w:p>
+    <w:p>
+      <w:pPr>
+        <w:pStyle w:val="BodyText"/>
+      </w:pPr>
+      <w:r>
+        <w:t xml:space="preserve">Figure 3.7: A comparison of data with duplicate cases and data with no duplicate cases</w:t>
+      </w:r>
+    </w:p>
+    <w:bookmarkEnd w:id="130"/>
+    <w:bookmarkStart w:id="136" w:name="linking-data"/>
+    <w:p>
+      <w:pPr>
+        <w:pStyle w:val="Heading2"/>
+      </w:pPr>
+      <w:r>
+        <w:rPr>
+          <w:rStyle w:val="SectionNumber"/>
+        </w:rPr>
+        <w:t xml:space="preserve">3.3</w:t>
+      </w:r>
+      <w:r>
+        <w:tab/>
+      </w:r>
+      <w:r>
+        <w:t xml:space="preserve">Linking data</w:t>
+      </w:r>
+    </w:p>
+    <w:p>
+      <w:pPr>
+        <w:pStyle w:val="FirstParagraph"/>
+      </w:pPr>
+      <w:r>
+        <w:t xml:space="preserve">Up until now we have been talking about one, standalone dataset. However, it is more likely that your research project will be made up of multiple datasets, collected from different participants, from a variety of instruments, and possibly across different time points. And at some point you will most likely need to link those datasets together.</w:t>
+      </w:r>
+    </w:p>
+    <w:p>
+      <w:pPr>
+        <w:pStyle w:val="BodyText"/>
+      </w:pPr>
+      <w:r>
+        <w:t xml:space="preserve">In order to think about how to link data, we need to discuss two things: data structure and database design.</w:t>
+      </w:r>
+    </w:p>
+    <w:bookmarkStart w:id="132" w:name="database-design"/>
+    <w:p>
+      <w:pPr>
+        <w:pStyle w:val="Heading3"/>
+      </w:pPr>
+      <w:r>
+        <w:rPr>
+          <w:rStyle w:val="SectionNumber"/>
+        </w:rPr>
+        <w:t xml:space="preserve">3.3.1</w:t>
+      </w:r>
+      <w:r>
+        <w:tab/>
+      </w:r>
+      <w:r>
+        <w:t xml:space="preserve">Database design</w:t>
+      </w:r>
+    </w:p>
+    <w:p>
+      <w:pPr>
+        <w:pStyle w:val="FirstParagraph"/>
+      </w:pPr>
+      <w:r>
+        <w:t xml:space="preserve">A database is</w:t>
+      </w:r>
+      <w:r>
+        <w:t xml:space="preserve"> </w:t>
+      </w:r>
+      <w:r>
+        <w:t xml:space="preserve">“</w:t>
+      </w:r>
+      <w:r>
+        <w:t xml:space="preserve">an organized collection of data stored as multiple datasets.</w:t>
+      </w:r>
+      <w:r>
+        <w:t xml:space="preserve">”</w:t>
+      </w:r>
+      <w:r>
+        <w:rPr>
+          <w:rStyle w:val="FootnoteReference"/>
+        </w:rPr>
+        <w:footnoteReference w:id="131"/>
+      </w:r>
+      <w:r>
+        <w:t xml:space="preserve"> Sometimes this database is actually housed in a database software system (such as SQLite or FileMaker), and other times we are loosely using the term database to simply define how we are linking disparate datasets together that are stored individually in some file system. No matter the storage system, the general concepts here will be applicable.</w:t>
+      </w:r>
+    </w:p>
+    <w:p>
+      <w:pPr>
+        <w:pStyle w:val="BodyText"/>
+      </w:pPr>
+      <w:r>
+        <w:t xml:space="preserve">In database terminology, each dataset we have is considered a</w:t>
+      </w:r>
+      <w:r>
+        <w:t xml:space="preserve"> </w:t>
+      </w:r>
+      <w:r>
+        <w:t xml:space="preserve">“</w:t>
+      </w:r>
+      <w:r>
+        <w:t xml:space="preserve">table</w:t>
+      </w:r>
+      <w:r>
+        <w:t xml:space="preserve">”</w:t>
+      </w:r>
+      <w:r>
+        <w:t xml:space="preserve">. And each table has a primary key that identifies unique entries within a table and each table can be connected through both primary and foreign keys. This linking of tables creates a relational database and we will talk more about this structure when we discuss participant data tracking</w:t>
+      </w:r>
+      <w:r>
+        <w:t xml:space="preserve"> </w:t>
+      </w:r>
+      <w:r>
+        <w:t xml:space="preserve">??</w:t>
+      </w:r>
+      <w:r>
+        <w:t xml:space="preserve">.</w:t>
+      </w:r>
+    </w:p>
+    <w:p>
+      <w:pPr>
+        <w:pStyle w:val="BodyText"/>
+      </w:pPr>
+      <w:r>
+        <w:t xml:space="preserve">Let’s take the simplest example, where we only have primary keys in our data. Here we collected two pieces of data from students (a survey and an assessment) in one time period. The image below shows what variables were collected from each instrument and how each table can be linked together through a primary key (circled in yellow).</w:t>
+      </w:r>
+    </w:p>
+    <w:p>
+      <w:pPr>
+        <w:pStyle w:val="BodyText"/>
+      </w:pPr>
+    </w:p>
+    <w:p>
+      <w:pPr>
+        <w:pStyle w:val="BodyText"/>
+      </w:pPr>
+      <w:r>
+        <w:t xml:space="preserve">Figure 3.8: Linking data through primary keys</w:t>
+      </w:r>
+    </w:p>
+    <w:p>
+      <w:pPr>
+        <w:pStyle w:val="BodyText"/>
+      </w:pPr>
+      <w:r>
+        <w:t xml:space="preserve">However, we are often not only collecting data across different forms, but we are also collecting nested data across different participants (ex: students, nested in classrooms, nested in schools, and so on). Let’s take another example where we collected data from three instruments, a student assessment, a teacher survey, and a school intake form. The image below shows what variables exist in each dataset (with primary keys still being circled in yellow) and how each table can be linked together through a foreign key (circled in blue).</w:t>
+      </w:r>
+    </w:p>
+    <w:p>
+      <w:pPr>
+        <w:pStyle w:val="BodyText"/>
+      </w:pPr>
+    </w:p>
+    <w:p>
+      <w:pPr>
+        <w:pStyle w:val="BodyText"/>
+      </w:pPr>
+      <w:r>
+        <w:t xml:space="preserve">Figure 3.9: Linking data through foreign keys</w:t>
+      </w:r>
+    </w:p>
+    <w:p>
+      <w:pPr>
+        <w:pStyle w:val="BodyText"/>
+      </w:pPr>
+      <w:r>
+        <w:t xml:space="preserve">And as you can imagine, as we add more forms, or begin to collect data across time, the database structure begins to become even more complex. Here is another example where we collected two forms from students (a survey and an assessment), two forms from teachers (a survey and an observation), and one form from schools (an intake form). While the linking structure begins to look more complex, we see that we can still link all of our data through primary and foreign keys. Forms within participants can be linked by primary keys, and forms across participants can be linked by foreign keys.</w:t>
+      </w:r>
+    </w:p>
+    <w:p>
+      <w:pPr>
+        <w:pStyle w:val="BodyText"/>
+      </w:pPr>
+    </w:p>
+    <w:p>
+      <w:pPr>
+        <w:pStyle w:val="BodyText"/>
+      </w:pPr>
+      <w:r>
+        <w:t xml:space="preserve">Figure 3.10: Linking data through primary and foreign keys</w:t>
+      </w:r>
+    </w:p>
+    <w:bookmarkEnd w:id="132"/>
+    <w:bookmarkStart w:id="135" w:name="structure"/>
+    <w:p>
+      <w:pPr>
+        <w:pStyle w:val="Heading3"/>
+      </w:pPr>
+      <w:r>
+        <w:rPr>
+          <w:rStyle w:val="SectionNumber"/>
+        </w:rPr>
+        <w:t xml:space="preserve">3.3.2</w:t>
+      </w:r>
+      <w:r>
+        <w:tab/>
+      </w:r>
+      <w:r>
+        <w:t xml:space="preserve">Data structure</w:t>
+      </w:r>
+    </w:p>
+    <w:p>
+      <w:pPr>
+        <w:pStyle w:val="FirstParagraph"/>
+      </w:pPr>
+      <w:r>
+        <w:t xml:space="preserve">When it comes time to link our data, there are two ways we often think about linking or structuring our data, wide or long.</w:t>
+      </w:r>
+    </w:p>
+    <w:p>
+      <w:pPr>
+        <w:pStyle w:val="BodyText"/>
+      </w:pPr>
+      <w:r>
+        <w:rPr>
+          <w:bCs/>
+          <w:b/>
+        </w:rPr>
+        <w:t xml:space="preserve">Wide format</w:t>
+      </w:r>
+    </w:p>
+    <w:p>
+      <w:pPr>
+        <w:pStyle w:val="BodyText"/>
+      </w:pPr>
+      <w:r>
+        <w:t xml:space="preserve">When we structure our data in a wide format, all data collected on a unique participant will be in one row. Participants should</w:t>
+      </w:r>
+      <w:r>
+        <w:t xml:space="preserve"> </w:t>
+      </w:r>
+      <w:r>
+        <w:rPr>
+          <w:bCs/>
+          <w:b/>
+        </w:rPr>
+        <w:t xml:space="preserve">not</w:t>
+      </w:r>
+      <w:r>
+        <w:t xml:space="preserve"> </w:t>
+      </w:r>
+      <w:r>
+        <w:t xml:space="preserve">be duplicated in your data in this format.</w:t>
+      </w:r>
+    </w:p>
+    <w:p>
+      <w:pPr>
+        <w:pStyle w:val="BodyText"/>
+      </w:pPr>
+      <w:r>
+        <w:t xml:space="preserve">This type of format can be used for the following situations:</w:t>
+      </w:r>
+    </w:p>
+    <w:p>
+      <w:pPr>
+        <w:numPr>
+          <w:ilvl w:val="0"/>
+          <w:numId w:val="1023"/>
+        </w:numPr>
+        <w:pStyle w:val="Compact"/>
+      </w:pPr>
+      <w:r>
+        <w:t xml:space="preserve">To link forms within time</w:t>
+      </w:r>
+      <w:r>
+        <w:br/>
+      </w:r>
+    </w:p>
+    <w:p>
+      <w:pPr>
+        <w:numPr>
+          <w:ilvl w:val="0"/>
+          <w:numId w:val="1023"/>
+        </w:numPr>
+        <w:pStyle w:val="Compact"/>
+      </w:pPr>
+      <w:r>
+        <w:t xml:space="preserve">To link forms across time</w:t>
+      </w:r>
+      <w:r>
+        <w:br/>
+      </w:r>
+    </w:p>
+    <w:p>
+      <w:pPr>
+        <w:numPr>
+          <w:ilvl w:val="0"/>
+          <w:numId w:val="1023"/>
+        </w:numPr>
+        <w:pStyle w:val="Compact"/>
+      </w:pPr>
+      <w:r>
+        <w:t xml:space="preserve">To link forms across participants</w:t>
+      </w:r>
+    </w:p>
+    <w:p>
+      <w:pPr>
+        <w:pStyle w:val="FirstParagraph"/>
+      </w:pPr>
+      <w:r>
+        <w:t xml:space="preserve">The easiest scenario to think about this format is with repeated measure data. If we collect a survey on participants in both wave 1 and 2, those waves of data will all be in the same row (joined together on a unique ID) and each wave of data collection will be appended to a variable name to create unique variable names. We will dive deeper into different types of joins in our data cleaning section</w:t>
+      </w:r>
+      <w:r>
+        <w:t xml:space="preserve"> </w:t>
+      </w:r>
+      <w:r>
+        <w:t xml:space="preserve">??</w:t>
+      </w:r>
+      <w:r>
+        <w:t xml:space="preserve">.</w:t>
+      </w:r>
+    </w:p>
+    <w:p>
+      <w:pPr>
+        <w:pStyle w:val="BodyText"/>
+      </w:pPr>
+      <w:r>
+        <w:t xml:space="preserve">Limitations: It is important to note here, that if your data do not have unique identifiers (primary and/or foreign keys), you will be unable to merge data in a wide format.</w:t>
+      </w:r>
+    </w:p>
+    <w:p>
+      <w:pPr>
+        <w:pStyle w:val="BodyText"/>
+      </w:pPr>
+    </w:p>
+    <w:p>
+      <w:pPr>
+        <w:pStyle w:val="BodyText"/>
+      </w:pPr>
+      <w:r>
+        <w:t xml:space="preserve">Figure 3.11: Data structured in wide format</w:t>
+      </w:r>
+    </w:p>
+    <w:p>
+      <w:pPr>
+        <w:pStyle w:val="BodyText"/>
+      </w:pPr>
+      <w:r>
+        <w:rPr>
+          <w:bCs/>
+          <w:b/>
+        </w:rPr>
+        <w:t xml:space="preserve">Long format</w:t>
+      </w:r>
+    </w:p>
+    <w:p>
+      <w:pPr>
+        <w:pStyle w:val="BodyText"/>
+      </w:pPr>
+      <w:r>
+        <w:t xml:space="preserve">In education research, long data is mostly used as a specific way to structure data that is collected over time. In long data a participant can and will repeat in your dataset.</w:t>
+      </w:r>
+    </w:p>
+    <w:p>
+      <w:pPr>
+        <w:pStyle w:val="BodyText"/>
+      </w:pPr>
+      <w:r>
+        <w:t xml:space="preserve">Again, the most straight forward way to think about this is with repeated measure data, where each row will be a new time point for a participant. Here instead of merging forms on a unique id, we stack forms on top of each other, often called appending data. Rows are stacked on top of one another and variables are aligned by variable name. Now instead of linking data by an id, data is now</w:t>
+      </w:r>
+      <w:r>
+        <w:t xml:space="preserve"> </w:t>
+      </w:r>
+      <w:r>
+        <w:t xml:space="preserve">“</w:t>
+      </w:r>
+      <w:r>
+        <w:t xml:space="preserve">linked</w:t>
+      </w:r>
+      <w:r>
+        <w:t xml:space="preserve">”</w:t>
+      </w:r>
+      <w:r>
+        <w:t xml:space="preserve"> </w:t>
+      </w:r>
+      <w:r>
+        <w:t xml:space="preserve">by variable names. It is important here that variable names and types stay identical over time in order for this structure to work.</w:t>
+      </w:r>
+    </w:p>
+    <w:p>
+      <w:pPr>
+        <w:pStyle w:val="BodyText"/>
+      </w:pPr>
+      <w:r>
+        <w:t xml:space="preserve">In this scenario, we no longer add the data collection wave to variable names. However, we would need to add a time period variable to denote the wave associated with each row of data.</w:t>
+      </w:r>
+    </w:p>
+    <w:p>
+      <w:pPr>
+        <w:pStyle w:val="BodyText"/>
+      </w:pPr>
+    </w:p>
+    <w:p>
+      <w:pPr>
+        <w:pStyle w:val="BodyText"/>
+      </w:pPr>
+      <w:r>
+        <w:t xml:space="preserve">Figure 3.12: Data structured in long format</w:t>
+      </w:r>
+    </w:p>
+    <w:p>
+      <w:pPr>
+        <w:pStyle w:val="BodyText"/>
+      </w:pPr>
+      <w:r>
+        <w:rPr>
+          <w:bCs/>
+          <w:b/>
+        </w:rPr>
+        <w:t xml:space="preserve">Choosing wide vs long</w:t>
+      </w:r>
+    </w:p>
+    <w:p>
+      <w:pPr>
+        <w:pStyle w:val="BodyText"/>
+      </w:pPr>
+      <w:r>
+        <w:t xml:space="preserve">There are different reasons for constructing your data one way or another. And it may be that you store or share your data in one format, and then restructure data into another format when it comes time for analysis.</w:t>
+      </w:r>
+    </w:p>
+    <w:p>
+      <w:pPr>
+        <w:pStyle w:val="BodyText"/>
+      </w:pPr>
+      <w:r>
+        <w:t xml:space="preserve">Storing data in long format is usually considered to be more efficient, potentially requiring less memory. However, when it comes time for analysis, specific data structures may be required. For example, repeated measure procedures typically require data to be in wide format, where the unit of analysis is the subject. While mixed model procedures typically required data to be in long format, where the unit of analysis is each measurement for the subject.</w:t>
+      </w:r>
+      <w:r>
+        <w:rPr>
+          <w:rStyle w:val="FootnoteReference"/>
+        </w:rPr>
+        <w:footnoteReference w:id="133"/>
+      </w:r>
+      <w:r>
+        <w:t xml:space="preserve"> We will further review decision making around data structure in our data cleaning chapter</w:t>
+      </w:r>
+      <w:r>
+        <w:t xml:space="preserve"> </w:t>
+      </w:r>
+      <w:r>
+        <w:t xml:space="preserve">??</w:t>
+      </w:r>
+      <w:r>
+        <w:t xml:space="preserve">.</w:t>
+      </w:r>
+    </w:p>
+    <w:bookmarkEnd w:id="135"/>
+    <w:bookmarkEnd w:id="136"/>
+    <w:bookmarkStart w:id="137" w:name="file-types"/>
+    <w:p>
+      <w:pPr>
+        <w:pStyle w:val="Heading2"/>
+      </w:pPr>
+      <w:r>
+        <w:rPr>
+          <w:rStyle w:val="SectionNumber"/>
+        </w:rPr>
+        <w:t xml:space="preserve">3.4</w:t>
+      </w:r>
+      <w:r>
+        <w:tab/>
+      </w:r>
+      <w:r>
+        <w:t xml:space="preserve">File types</w:t>
+      </w:r>
+    </w:p>
+    <w:p>
+      <w:pPr>
+        <w:pStyle w:val="FirstParagraph"/>
+      </w:pPr>
+      <w:r>
+        <w:t xml:space="preserve">These rectangular datasets can be saved in a variety of file types. Some common file types in education research include interoperable formats such as .csv, .txt, .dat, or .tsv, or proprietary formats such as .xlsx, .sav, or .dta.</w:t>
+      </w:r>
+    </w:p>
+    <w:p>
+      <w:pPr>
+        <w:pStyle w:val="BodyText"/>
+      </w:pPr>
+      <w:r>
+        <w:t xml:space="preserve">When you save your files, they will have a file size. Both the number of columns as well as the number of rows in your dataset will contribute to your file size. Just to get a feel for what size your files might be, small datasets (for example 5 columns and &lt;100 rows) may be less than 100 KB. Datasets with several hundred variables and several thousand cases may start to be in the 1,000-5,000 KB range. The type of file you use also changes the size of your data. Saving data in a format that contains embedded metadata (such as variable and value labels), such as a .sav file, will greatly increase your file size. We will talk about the pros and cons to different file formats in the chapter on data sharing</w:t>
+      </w:r>
+      <w:r>
+        <w:t xml:space="preserve"> </w:t>
+      </w:r>
+      <w:r>
+        <w:t xml:space="preserve">??</w:t>
+      </w:r>
+      <w:r>
+        <w:t xml:space="preserve">.</w:t>
+      </w:r>
+    </w:p>
+    <w:bookmarkEnd w:id="137"/>
+    <w:bookmarkEnd w:id="138"/>
+    <w:bookmarkStart w:id="168" w:name="data-management-plan"/>
+    <w:p>
+      <w:pPr>
+        <w:pStyle w:val="Heading1"/>
+      </w:pPr>
+      <w:r>
+        <w:rPr>
+          <w:rStyle w:val="SectionNumber"/>
+        </w:rPr>
+        <w:t xml:space="preserve">4</w:t>
+      </w:r>
+      <w:r>
+        <w:tab/>
+      </w:r>
+      <w:r>
+        <w:t xml:space="preserve">Data Management Plan</w:t>
+      </w:r>
+    </w:p>
+    <w:p>
+      <w:pPr>
+        <w:pStyle w:val="FirstParagraph"/>
+      </w:pPr>
+    </w:p>
+    <w:p>
+      <w:pPr>
+        <w:pStyle w:val="BodyText"/>
+      </w:pPr>
+      <w:r>
+        <w:t xml:space="preserve">Figure 3.1: Data management plan in the research project life cycle</w:t>
+      </w:r>
+    </w:p>
+    <w:bookmarkStart w:id="145" w:name="history-and-purpose"/>
+    <w:p>
+      <w:pPr>
+        <w:pStyle w:val="Heading2"/>
+      </w:pPr>
+      <w:r>
+        <w:rPr>
+          <w:rStyle w:val="SectionNumber"/>
+        </w:rPr>
+        <w:t xml:space="preserve">4.1</w:t>
+      </w:r>
+      <w:r>
+        <w:tab/>
+      </w:r>
+      <w:r>
+        <w:t xml:space="preserve">History and purpose</w:t>
+      </w:r>
+    </w:p>
+    <w:p>
+      <w:pPr>
+        <w:pStyle w:val="FirstParagraph"/>
+      </w:pPr>
+      <w:r>
+        <w:t xml:space="preserve">Since 2013, even earlier for the National Science Foundation, most federal agencies that education researchers work with have required a data management plan as part of their funding application. While the focus of these plans is mostly on the future outcome of data sharing, the data management plan is a means of ensuring that researchers will thoughtfully plan for a research study that will result in data that can be shared with confidence, and free from errors, uncertainty, or violations of confidentiality. President Obama’s May 2013 Executive Order declared that</w:t>
+      </w:r>
+      <w:r>
+        <w:t xml:space="preserve"> </w:t>
+      </w:r>
+      <w:r>
+        <w:t xml:space="preserve">“</w:t>
+      </w:r>
+      <w:r>
+        <w:t xml:space="preserve">the default state of new and modernized government information resources shall be open and machine readable.</w:t>
+      </w:r>
+      <w:r>
+        <w:t xml:space="preserve">”</w:t>
+      </w:r>
+      <w:r>
+        <w:rPr>
+          <w:rStyle w:val="FootnoteReference"/>
+        </w:rPr>
+        <w:footnoteReference w:id="139"/>
+      </w:r>
+      <w:r>
+        <w:t xml:space="preserve"> In August of 2022, the Office of Science and Technology Policy (OSTP) doubled down on their data sharing policy and issued a memorandum stating that all federal agencies must update their public access policies no later than December 31, 2025, to make federally funded publications and their supporting data accessible to the public with no embargo on their release.</w:t>
+      </w:r>
+      <w:r>
+        <w:rPr>
+          <w:rStyle w:val="FootnoteReference"/>
+        </w:rPr>
+        <w:footnoteReference w:id="141"/>
+      </w:r>
+    </w:p>
+    <w:bookmarkStart w:id="144" w:name="why-are-dmps-important"/>
+    <w:p>
+      <w:pPr>
+        <w:pStyle w:val="Heading3"/>
+      </w:pPr>
+      <w:r>
+        <w:rPr>
+          <w:rStyle w:val="SectionNumber"/>
+        </w:rPr>
+        <w:t xml:space="preserve">4.1.1</w:t>
+      </w:r>
+      <w:r>
+        <w:tab/>
+      </w:r>
+      <w:r>
+        <w:t xml:space="preserve">Why are DMPs important?</w:t>
+      </w:r>
+    </w:p>
+    <w:p>
+      <w:pPr>
+        <w:pStyle w:val="FirstParagraph"/>
+      </w:pPr>
+      <w:r>
+        <w:t xml:space="preserve">Funding agencies see DMPs as important in maximizing scientific outputs from investments and increasing transparency. Mandating data sharing for federally funded projects leads to many benefits including accelerating discovery, greater collaboration, and building trust among data creators and users. In addition to the benefits viewed by funders, there are intrinsic benefits that come from having to write a data management plan. Having to thoughtfully plan and having transparency in that plan leads to better data management. Knowing that you will eventually be sharing your data and documentation with others outside of your team can motivate researchers to think hard about how to organize their data management practices in a way that will produce data that they trust to share with the outside world</w:t>
+      </w:r>
+      <w:r>
+        <w:rPr>
+          <w:rStyle w:val="FootnoteReference"/>
+        </w:rPr>
+        <w:footnoteReference w:id="142"/>
+      </w:r>
+      <w:r>
+        <w:t xml:space="preserve">.</w:t>
+      </w:r>
+    </w:p>
+    <w:bookmarkEnd w:id="144"/>
+    <w:bookmarkEnd w:id="145"/>
+    <w:bookmarkStart w:id="155" w:name="what-is-it"/>
+    <w:p>
+      <w:pPr>
+        <w:pStyle w:val="Heading2"/>
+      </w:pPr>
+      <w:r>
+        <w:rPr>
+          <w:rStyle w:val="SectionNumber"/>
+        </w:rPr>
+        <w:t xml:space="preserve">4.2</w:t>
+      </w:r>
+      <w:r>
+        <w:tab/>
+      </w:r>
+      <w:r>
+        <w:t xml:space="preserve">What is it?</w:t>
+      </w:r>
+    </w:p>
+    <w:p>
+      <w:pPr>
+        <w:pStyle w:val="FirstParagraph"/>
+      </w:pPr>
+      <w:r>
+        <w:t xml:space="preserve">Generally, a data management plan is a supplemental 2-5 page document, submitted with your grant application, that contains details about how you plan to store, manage, and share your research data products. For most funders these DMPs are not part of the scoring process, but they are reviewed by a panel or program officer. Some funders may provide feedback or ask for revisions if they believe your plan and/or your budget and associated costs are not adequate.</w:t>
+      </w:r>
+    </w:p>
+    <w:bookmarkStart w:id="154" w:name="what-to-include"/>
+    <w:p>
+      <w:pPr>
+        <w:pStyle w:val="Heading3"/>
+      </w:pPr>
+      <w:r>
+        <w:rPr>
+          <w:rStyle w:val="SectionNumber"/>
+        </w:rPr>
+        <w:t xml:space="preserve">4.2.1</w:t>
+      </w:r>
+      <w:r>
+        <w:tab/>
+      </w:r>
+      <w:r>
+        <w:t xml:space="preserve">What to include?</w:t>
+      </w:r>
+    </w:p>
+    <w:p>
+      <w:pPr>
+        <w:pStyle w:val="FirstParagraph"/>
+      </w:pPr>
+      <w:r>
+        <w:t xml:space="preserve">What to include in a DMP varies some across funding agencies. While you should check each funding agency’s site for their specific DMP requirements, there are typically 10 common categories covered in a data management plan. Those categories are:</w:t>
+      </w:r>
+    </w:p>
+    <w:p>
+      <w:pPr>
+        <w:numPr>
+          <w:ilvl w:val="0"/>
+          <w:numId w:val="1024"/>
+        </w:numPr>
+        <w:pStyle w:val="Compact"/>
+      </w:pPr>
+      <w:r>
+        <w:t xml:space="preserve">Roles and responsibilities</w:t>
+      </w:r>
+    </w:p>
+    <w:p>
+      <w:pPr>
+        <w:numPr>
+          <w:ilvl w:val="1"/>
+          <w:numId w:val="1025"/>
+        </w:numPr>
+        <w:pStyle w:val="Compact"/>
+      </w:pPr>
+      <w:r>
+        <w:t xml:space="preserve">What are the staff roles in management and long-term preservation of data?</w:t>
+      </w:r>
+    </w:p>
+    <w:p>
+      <w:pPr>
+        <w:numPr>
+          <w:ilvl w:val="1"/>
+          <w:numId w:val="1025"/>
+        </w:numPr>
+        <w:pStyle w:val="Compact"/>
+      </w:pPr>
+      <w:r>
+        <w:t xml:space="preserve">Who ensures accessibility, reliability, and quality of data?</w:t>
+      </w:r>
+    </w:p>
+    <w:p>
+      <w:pPr>
+        <w:numPr>
+          <w:ilvl w:val="1"/>
+          <w:numId w:val="1025"/>
+        </w:numPr>
+        <w:pStyle w:val="Compact"/>
+      </w:pPr>
+      <w:r>
+        <w:t xml:space="preserve">Is there a plan if a core team member leaves the project or institution?</w:t>
+      </w:r>
+    </w:p>
+    <w:p>
+      <w:pPr>
+        <w:numPr>
+          <w:ilvl w:val="0"/>
+          <w:numId w:val="1024"/>
+        </w:numPr>
+        <w:pStyle w:val="Compact"/>
+      </w:pPr>
+      <w:r>
+        <w:t xml:space="preserve">Types of data</w:t>
+      </w:r>
+    </w:p>
+    <w:p>
+      <w:pPr>
+        <w:numPr>
+          <w:ilvl w:val="1"/>
+          <w:numId w:val="1026"/>
+        </w:numPr>
+        <w:pStyle w:val="Compact"/>
+      </w:pPr>
+      <w:r>
+        <w:t xml:space="preserve">How is data captured? (Ex: surveys, assessments, observations)</w:t>
+      </w:r>
+    </w:p>
+    <w:p>
+      <w:pPr>
+        <w:numPr>
+          <w:ilvl w:val="1"/>
+          <w:numId w:val="1026"/>
+        </w:numPr>
+        <w:pStyle w:val="Compact"/>
+      </w:pPr>
+      <w:r>
+        <w:t xml:space="preserve">Will data be item-level and summary scores?</w:t>
+      </w:r>
+    </w:p>
+    <w:p>
+      <w:pPr>
+        <w:numPr>
+          <w:ilvl w:val="1"/>
+          <w:numId w:val="1026"/>
+        </w:numPr>
+        <w:pStyle w:val="Compact"/>
+      </w:pPr>
+      <w:r>
+        <w:t xml:space="preserve">Will you share raw data and clean data?</w:t>
+      </w:r>
+    </w:p>
+    <w:p>
+      <w:pPr>
+        <w:numPr>
+          <w:ilvl w:val="1"/>
+          <w:numId w:val="1026"/>
+        </w:numPr>
+        <w:pStyle w:val="Compact"/>
+      </w:pPr>
+      <w:r>
+        <w:t xml:space="preserve">What are the expected number of files? Expected number of rows in each file?</w:t>
+      </w:r>
+    </w:p>
+    <w:p>
+      <w:pPr>
+        <w:numPr>
+          <w:ilvl w:val="0"/>
+          <w:numId w:val="1024"/>
+        </w:numPr>
+        <w:pStyle w:val="Compact"/>
+      </w:pPr>
+      <w:r>
+        <w:t xml:space="preserve">Format of data</w:t>
+      </w:r>
+    </w:p>
+    <w:p>
+      <w:pPr>
+        <w:numPr>
+          <w:ilvl w:val="1"/>
+          <w:numId w:val="1027"/>
+        </w:numPr>
+        <w:pStyle w:val="Compact"/>
+      </w:pPr>
+      <w:r>
+        <w:t xml:space="preserve">Will data be in an electronic format?</w:t>
+      </w:r>
+    </w:p>
+    <w:p>
+      <w:pPr>
+        <w:numPr>
+          <w:ilvl w:val="1"/>
+          <w:numId w:val="1027"/>
+        </w:numPr>
+        <w:pStyle w:val="Compact"/>
+      </w:pPr>
+      <w:r>
+        <w:t xml:space="preserve">Will it be provided in a non-proprietary format? (Ex: csv)</w:t>
+      </w:r>
+    </w:p>
+    <w:p>
+      <w:pPr>
+        <w:numPr>
+          <w:ilvl w:val="1"/>
+          <w:numId w:val="1027"/>
+        </w:numPr>
+        <w:pStyle w:val="Compact"/>
+      </w:pPr>
+      <w:r>
+        <w:t xml:space="preserve">Will more than one format be provided? (Ex: sav and csv)</w:t>
+      </w:r>
+    </w:p>
+    <w:p>
+      <w:pPr>
+        <w:numPr>
+          <w:ilvl w:val="1"/>
+          <w:numId w:val="1027"/>
+        </w:numPr>
+        <w:pStyle w:val="Compact"/>
+      </w:pPr>
+      <w:r>
+        <w:t xml:space="preserve">Are there any tools needed to manipulate shared data?</w:t>
+      </w:r>
+    </w:p>
+    <w:p>
+      <w:pPr>
+        <w:numPr>
+          <w:ilvl w:val="0"/>
+          <w:numId w:val="1024"/>
+        </w:numPr>
+        <w:pStyle w:val="Compact"/>
+      </w:pPr>
+      <w:r>
+        <w:t xml:space="preserve">Documentation</w:t>
+      </w:r>
+    </w:p>
+    <w:p>
+      <w:pPr>
+        <w:numPr>
+          <w:ilvl w:val="1"/>
+          <w:numId w:val="1028"/>
+        </w:numPr>
+        <w:pStyle w:val="Compact"/>
+      </w:pPr>
+      <w:r>
+        <w:t xml:space="preserve">What metadata will you create? (Consider project level, dataset level and variable level metadata)</w:t>
+      </w:r>
+    </w:p>
+    <w:p>
+      <w:pPr>
+        <w:numPr>
+          <w:ilvl w:val="1"/>
+          <w:numId w:val="1028"/>
+        </w:numPr>
+        <w:pStyle w:val="Compact"/>
+      </w:pPr>
+      <w:r>
+        <w:t xml:space="preserve">What format will your documentation be in? (Ex: xml, csv, pdf)</w:t>
+      </w:r>
+    </w:p>
+    <w:p>
+      <w:pPr>
+        <w:numPr>
+          <w:ilvl w:val="1"/>
+          <w:numId w:val="1028"/>
+        </w:numPr>
+        <w:pStyle w:val="Compact"/>
+      </w:pPr>
+      <w:r>
+        <w:t xml:space="preserve">What other documentation do you plan to include when sharing data? (Ex: code, data collection instruments, protocols)</w:t>
+      </w:r>
+    </w:p>
+    <w:p>
+      <w:pPr>
+        <w:numPr>
+          <w:ilvl w:val="0"/>
+          <w:numId w:val="1024"/>
+        </w:numPr>
+        <w:pStyle w:val="Compact"/>
+      </w:pPr>
+      <w:r>
+        <w:t xml:space="preserve">Standards</w:t>
+      </w:r>
+    </w:p>
+    <w:p>
+      <w:pPr>
+        <w:numPr>
+          <w:ilvl w:val="1"/>
+          <w:numId w:val="1029"/>
+        </w:numPr>
+        <w:pStyle w:val="Compact"/>
+      </w:pPr>
+      <w:r>
+        <w:t xml:space="preserve">Are there any data or documentation standards being used? (Ex: DDI)</w:t>
+      </w:r>
+    </w:p>
+    <w:p>
+      <w:pPr>
+        <w:numPr>
+          <w:ilvl w:val="0"/>
+          <w:numId w:val="1024"/>
+        </w:numPr>
+        <w:pStyle w:val="Compact"/>
+      </w:pPr>
+      <w:r>
+        <w:t xml:space="preserve">Method of data sharing</w:t>
+      </w:r>
+    </w:p>
+    <w:p>
+      <w:pPr>
+        <w:numPr>
+          <w:ilvl w:val="1"/>
+          <w:numId w:val="1030"/>
+        </w:numPr>
+        <w:pStyle w:val="Compact"/>
+      </w:pPr>
+      <w:r>
+        <w:t xml:space="preserve">How will you share your data? (Ex: Institutional archive, data repository, PI website)</w:t>
+      </w:r>
+    </w:p>
+    <w:p>
+      <w:pPr>
+        <w:numPr>
+          <w:ilvl w:val="1"/>
+          <w:numId w:val="1030"/>
+        </w:numPr>
+        <w:pStyle w:val="Compact"/>
+      </w:pPr>
+      <w:r>
+        <w:t xml:space="preserve">Will data be restricted and is a data enclave required?</w:t>
+      </w:r>
+    </w:p>
+    <w:p>
+      <w:pPr>
+        <w:numPr>
+          <w:ilvl w:val="1"/>
+          <w:numId w:val="1030"/>
+        </w:numPr>
+        <w:pStyle w:val="Compact"/>
+      </w:pPr>
+      <w:r>
+        <w:t xml:space="preserve">Is a data agreement required?</w:t>
+      </w:r>
+    </w:p>
+    <w:p>
+      <w:pPr>
+        <w:numPr>
+          <w:ilvl w:val="1"/>
+          <w:numId w:val="1030"/>
+        </w:numPr>
+        <w:pStyle w:val="Compact"/>
+      </w:pPr>
+      <w:r>
+        <w:t xml:space="preserve">How will you license your data?</w:t>
+      </w:r>
+    </w:p>
+    <w:p>
+      <w:pPr>
+        <w:numPr>
+          <w:ilvl w:val="1"/>
+          <w:numId w:val="1030"/>
+        </w:numPr>
+        <w:pStyle w:val="Compact"/>
+      </w:pPr>
+      <w:r>
+        <w:t xml:space="preserve">Will your data have persistent unique identifiers?</w:t>
+      </w:r>
+    </w:p>
+    <w:p>
+      <w:pPr>
+        <w:numPr>
+          <w:ilvl w:val="0"/>
+          <w:numId w:val="1024"/>
+        </w:numPr>
+        <w:pStyle w:val="Compact"/>
+      </w:pPr>
+      <w:r>
+        <w:t xml:space="preserve">Circumstances preventing data sharing</w:t>
+      </w:r>
+    </w:p>
+    <w:p>
+      <w:pPr>
+        <w:numPr>
+          <w:ilvl w:val="1"/>
+          <w:numId w:val="1031"/>
+        </w:numPr>
+        <w:pStyle w:val="Compact"/>
+      </w:pPr>
+      <w:r>
+        <w:t xml:space="preserve">Do you have any data covered by FERPA/HIPAA that doesn’t allow data sharing?</w:t>
+      </w:r>
+    </w:p>
+    <w:p>
+      <w:pPr>
+        <w:numPr>
+          <w:ilvl w:val="1"/>
+          <w:numId w:val="1031"/>
+        </w:numPr>
+        <w:pStyle w:val="Compact"/>
+      </w:pPr>
+      <w:r>
+        <w:t xml:space="preserve">Do you work with any partners that do not allow you to share data? (Ex: School districts, tribal regulations)</w:t>
+      </w:r>
+    </w:p>
+    <w:p>
+      <w:pPr>
+        <w:numPr>
+          <w:ilvl w:val="1"/>
+          <w:numId w:val="1031"/>
+        </w:numPr>
+        <w:pStyle w:val="Compact"/>
+      </w:pPr>
+      <w:r>
+        <w:t xml:space="preserve">Are you working with proprietary data?</w:t>
+      </w:r>
+    </w:p>
+    <w:p>
+      <w:pPr>
+        <w:numPr>
+          <w:ilvl w:val="0"/>
+          <w:numId w:val="1024"/>
+        </w:numPr>
+        <w:pStyle w:val="Compact"/>
+      </w:pPr>
+      <w:r>
+        <w:t xml:space="preserve">Privacy and rights of participants</w:t>
+      </w:r>
+    </w:p>
+    <w:p>
+      <w:pPr>
+        <w:numPr>
+          <w:ilvl w:val="1"/>
+          <w:numId w:val="1032"/>
+        </w:numPr>
+        <w:pStyle w:val="Compact"/>
+      </w:pPr>
+      <w:r>
+        <w:t xml:space="preserve">How will you prevent disclosure of personally identifiable information when you share data? How will you anonymize data (if applicable)?</w:t>
+      </w:r>
+    </w:p>
+    <w:p>
+      <w:pPr>
+        <w:numPr>
+          <w:ilvl w:val="1"/>
+          <w:numId w:val="1032"/>
+        </w:numPr>
+        <w:pStyle w:val="Compact"/>
+      </w:pPr>
+      <w:r>
+        <w:t xml:space="preserve">Do participants sign informed consent agreements? Does the consent communicate how participant data are expected to be used and shared?</w:t>
+      </w:r>
+    </w:p>
+    <w:p>
+      <w:pPr>
+        <w:numPr>
+          <w:ilvl w:val="0"/>
+          <w:numId w:val="1024"/>
+        </w:numPr>
+        <w:pStyle w:val="Compact"/>
+      </w:pPr>
+      <w:r>
+        <w:t xml:space="preserve">Data security</w:t>
+      </w:r>
+    </w:p>
+    <w:p>
+      <w:pPr>
+        <w:numPr>
+          <w:ilvl w:val="1"/>
+          <w:numId w:val="1033"/>
+        </w:numPr>
+        <w:pStyle w:val="Compact"/>
+      </w:pPr>
+      <w:r>
+        <w:t xml:space="preserve">How will you maintain participant privacy and confidentiality during your project?</w:t>
+      </w:r>
+    </w:p>
+    <w:p>
+      <w:pPr>
+        <w:numPr>
+          <w:ilvl w:val="1"/>
+          <w:numId w:val="1033"/>
+        </w:numPr>
+        <w:pStyle w:val="Compact"/>
+      </w:pPr>
+      <w:r>
+        <w:t xml:space="preserve">How will you prevent unauthorized access of data?</w:t>
+      </w:r>
+    </w:p>
+    <w:p>
+      <w:pPr>
+        <w:numPr>
+          <w:ilvl w:val="1"/>
+          <w:numId w:val="1033"/>
+        </w:numPr>
+        <w:pStyle w:val="Compact"/>
+      </w:pPr>
+      <w:r>
+        <w:t xml:space="preserve">Consider IRB requirements here.</w:t>
+      </w:r>
+    </w:p>
+    <w:p>
+      <w:pPr>
+        <w:numPr>
+          <w:ilvl w:val="0"/>
+          <w:numId w:val="1024"/>
+        </w:numPr>
+        <w:pStyle w:val="Compact"/>
+      </w:pPr>
+      <w:r>
+        <w:t xml:space="preserve">Schedule for data sharing</w:t>
+      </w:r>
+    </w:p>
+    <w:p>
+      <w:pPr>
+        <w:numPr>
+          <w:ilvl w:val="1"/>
+          <w:numId w:val="1034"/>
+        </w:numPr>
+        <w:pStyle w:val="Compact"/>
+      </w:pPr>
+      <w:r>
+        <w:t xml:space="preserve">When will you share your study data and for how long?</w:t>
+      </w:r>
+    </w:p>
+    <w:p>
+      <w:pPr>
+        <w:numPr>
+          <w:ilvl w:val="0"/>
+          <w:numId w:val="1024"/>
+        </w:numPr>
+        <w:pStyle w:val="Compact"/>
+      </w:pPr>
+      <w:r>
+        <w:t xml:space="preserve">Pre-registration (less commonly required)</w:t>
+      </w:r>
+    </w:p>
+    <w:p>
+      <w:pPr>
+        <w:numPr>
+          <w:ilvl w:val="1"/>
+          <w:numId w:val="1035"/>
+        </w:numPr>
+        <w:pStyle w:val="Compact"/>
+      </w:pPr>
+      <w:r>
+        <w:t xml:space="preserve">Where and when will you pre-register your study?</w:t>
+      </w:r>
+    </w:p>
+    <w:p>
+      <w:pPr>
+        <w:pStyle w:val="FirstParagraph"/>
+      </w:pPr>
+      <w:r>
+        <w:t xml:space="preserve">Again, the specifics of what should be included in each category will vary by funder. Here are sites to visit to learn more about the four most common federal education research funder DMP requirements.</w:t>
+      </w:r>
+    </w:p>
+    <w:p>
+      <w:pPr>
+        <w:numPr>
+          <w:ilvl w:val="0"/>
+          <w:numId w:val="1036"/>
+        </w:numPr>
+        <w:pStyle w:val="Compact"/>
+      </w:pPr>
+      <w:r>
+        <w:t xml:space="preserve">Institute of Education Sciences</w:t>
+      </w:r>
+      <w:r>
+        <w:rPr>
+          <w:rStyle w:val="FootnoteReference"/>
+        </w:rPr>
+        <w:footnoteReference w:id="146"/>
+      </w:r>
+    </w:p>
+    <w:p>
+      <w:pPr>
+        <w:numPr>
+          <w:ilvl w:val="0"/>
+          <w:numId w:val="1036"/>
+        </w:numPr>
+        <w:pStyle w:val="Compact"/>
+      </w:pPr>
+      <w:r>
+        <w:t xml:space="preserve">National Institutes of Health</w:t>
+      </w:r>
+      <w:r>
+        <w:rPr>
+          <w:rStyle w:val="FootnoteReference"/>
+        </w:rPr>
+        <w:footnoteReference w:id="148"/>
+      </w:r>
+    </w:p>
+    <w:p>
+      <w:pPr>
+        <w:numPr>
+          <w:ilvl w:val="0"/>
+          <w:numId w:val="1036"/>
+        </w:numPr>
+        <w:pStyle w:val="Compact"/>
+      </w:pPr>
+      <w:r>
+        <w:t xml:space="preserve">National Institute of Justice</w:t>
+      </w:r>
+      <w:r>
+        <w:rPr>
+          <w:rStyle w:val="FootnoteReference"/>
+        </w:rPr>
+        <w:footnoteReference w:id="150"/>
+      </w:r>
+    </w:p>
+    <w:p>
+      <w:pPr>
+        <w:numPr>
+          <w:ilvl w:val="0"/>
+          <w:numId w:val="1036"/>
+        </w:numPr>
+        <w:pStyle w:val="Compact"/>
+      </w:pPr>
+      <w:r>
+        <w:t xml:space="preserve">National Science Foundation</w:t>
+      </w:r>
+      <w:r>
+        <w:rPr>
+          <w:rStyle w:val="FootnoteReference"/>
+        </w:rPr>
+        <w:footnoteReference w:id="152"/>
+      </w:r>
+    </w:p>
+    <w:bookmarkEnd w:id="154"/>
+    <w:bookmarkEnd w:id="155"/>
+    <w:bookmarkStart w:id="160" w:name="getting-help"/>
+    <w:p>
+      <w:pPr>
+        <w:pStyle w:val="Heading2"/>
+      </w:pPr>
+      <w:r>
+        <w:rPr>
+          <w:rStyle w:val="SectionNumber"/>
+        </w:rPr>
+        <w:t xml:space="preserve">4.3</w:t>
+      </w:r>
+      <w:r>
+        <w:tab/>
+      </w:r>
+      <w:r>
+        <w:t xml:space="preserve">Getting help</w:t>
+      </w:r>
+    </w:p>
+    <w:p>
+      <w:pPr>
+        <w:pStyle w:val="FirstParagraph"/>
+      </w:pPr>
+      <w:r>
+        <w:t xml:space="preserve">When constructing your DMP it may be important to enlist help. If you have a data manager or data team, you will most certainly want to consult with them when writing your plan. If you work for a university system, your research data librarians are also excellent resources with a wealth of knowledge about writing comprehensive data management plans. And last, if you plan to share your final data with a repository or institutional archive you will want to contact your repository when writing your plan as well. The repository may have its own requirements for how and when data must be shared and it is helpful to outline those guidelines in your data management plan at the time of submission. You can also specifically write the name of your repository into your data management plan as well. Last, you may want to obtain the help of your colleagues. Your colleagues have likely written DMPs before and many people are willing to share their plans as a way to help others better understand what to include.</w:t>
+      </w:r>
+    </w:p>
+    <w:p>
+      <w:pPr>
+        <w:pStyle w:val="BodyText"/>
+      </w:pPr>
+      <w:r>
+        <w:t xml:space="preserve">Your DMP is a living document and you can always update your plan during or after your project completion. It may be helpful to keep in contact with your program officer regarding any potential changes throughout your project.</w:t>
+      </w:r>
+    </w:p>
+    <w:p>
+      <w:pPr>
+        <w:pStyle w:val="BodyText"/>
+      </w:pPr>
+      <w:r>
+        <w:t xml:space="preserve">If you are looking for guidance in writing a DMP, a variety of generic DMP templates for different federal agencies are available from the University of Virginia Library</w:t>
+      </w:r>
+      <w:r>
+        <w:rPr>
+          <w:rStyle w:val="FootnoteReference"/>
+        </w:rPr>
+        <w:footnoteReference w:id="156"/>
+      </w:r>
+      <w:r>
+        <w:t xml:space="preserve">. There is also a well-known free online application called the DMPTool</w:t>
+      </w:r>
+      <w:r>
+        <w:rPr>
+          <w:rStyle w:val="FootnoteReference"/>
+        </w:rPr>
+        <w:footnoteReference w:id="158"/>
+      </w:r>
+      <w:r>
+        <w:t xml:space="preserve"> </w:t>
+      </w:r>
+      <w:r>
+        <w:t xml:space="preserve">that guides you in constructing a data management plan for many of the large funding agencies you might work with. Their site also has many searchable public DMPs that you can review for inspiration.</w:t>
+      </w:r>
+    </w:p>
+    <w:bookmarkEnd w:id="160"/>
+    <w:bookmarkStart w:id="167" w:name="budgeting"/>
+    <w:p>
+      <w:pPr>
+        <w:pStyle w:val="Heading2"/>
+      </w:pPr>
+      <w:r>
+        <w:rPr>
+          <w:rStyle w:val="SectionNumber"/>
+        </w:rPr>
+        <w:t xml:space="preserve">4.4</w:t>
+      </w:r>
+      <w:r>
+        <w:tab/>
+      </w:r>
+      <w:r>
+        <w:t xml:space="preserve">Budgeting</w:t>
+      </w:r>
+    </w:p>
+    <w:p>
+      <w:pPr>
+        <w:pStyle w:val="FirstParagraph"/>
+      </w:pPr>
+      <w:r>
+        <w:t xml:space="preserve">As briefly mention above, funding agencies acknowledge that there are costs associated with implementing your data management plan and allow you to list these costs in your budget narrative. Costs associated with the entire data life cycle should be considered and can range from infrastructure costs, such as fees for storage or software, to the salaries required to pay personnel to prepare FAIR datasets that are acceptable for data sharing.</w:t>
+      </w:r>
+    </w:p>
+    <w:p>
+      <w:pPr>
+        <w:pStyle w:val="BodyText"/>
+      </w:pPr>
+      <w:r>
+        <w:t xml:space="preserve">It can be difficult to estimate the costs of everything that is associated with the vast landscape of managing data. Luckily a few organizations have developed resources to aid in estimating those costs. The UK Data Service</w:t>
+      </w:r>
+      <w:r>
+        <w:rPr>
+          <w:rStyle w:val="FootnoteReference"/>
+        </w:rPr>
+        <w:footnoteReference w:id="161"/>
+      </w:r>
+      <w:r>
+        <w:t xml:space="preserve">, the University of Twente</w:t>
+      </w:r>
+      <w:r>
+        <w:rPr>
+          <w:rStyle w:val="FootnoteReference"/>
+        </w:rPr>
+        <w:footnoteReference w:id="163"/>
+      </w:r>
+      <w:r>
+        <w:t xml:space="preserve">, and Utrecht University</w:t>
+      </w:r>
+      <w:r>
+        <w:rPr>
+          <w:rStyle w:val="FootnoteReference"/>
+        </w:rPr>
+        <w:footnoteReference w:id="165"/>
+      </w:r>
+      <w:r>
+        <w:t xml:space="preserve"> </w:t>
+      </w:r>
+      <w:r>
+        <w:t xml:space="preserve">(among others), have put together checklists to help you think through your various potential data management costs.</w:t>
+      </w:r>
+    </w:p>
+    <w:bookmarkEnd w:id="167"/>
+    <w:bookmarkEnd w:id="168"/>
+    <w:bookmarkStart w:id="225" w:name="planning-data-management"/>
+    <w:p>
+      <w:pPr>
+        <w:pStyle w:val="Heading1"/>
+      </w:pPr>
+      <w:r>
+        <w:rPr>
+          <w:rStyle w:val="SectionNumber"/>
+        </w:rPr>
+        <w:t xml:space="preserve">5</w:t>
+      </w:r>
+      <w:r>
+        <w:tab/>
+      </w:r>
+      <w:r>
+        <w:t xml:space="preserve">Planning Data Management</w:t>
       </w:r>
     </w:p>
     <w:p>
@@ -2177,2895 +4464,20 @@
       <w:r>
         <w:drawing>
           <wp:inline>
-            <wp:extent cx="5334000" cy="1854495"/>
+            <wp:extent cx="5334000" cy="2868005"/>
             <wp:effectExtent b="0" l="0" r="0" t="0"/>
-            <wp:docPr descr="Figure 3.1: Basic format of a dataset" title="" id="123" name="Picture"/>
+            <wp:docPr descr="Figure 3.1: Data management plan in the research project life cycle" title="" id="170" name="Picture"/>
             <a:graphic>
               <a:graphicData uri="http://schemas.openxmlformats.org/drawingml/2006/picture">
                 <pic:pic>
                   <pic:nvPicPr>
-                    <pic:cNvPr descr="img/rectangle.PNG" id="124" name="Picture"/>
-                    <pic:cNvPicPr>
-                      <a:picLocks noChangeArrowheads="1" noChangeAspect="1"/>
-                    </pic:cNvPicPr>
-                  </pic:nvPicPr>
-                  <pic:blipFill>
-                    <a:blip r:embed="rId122"/>
-                    <a:stretch>
-                      <a:fillRect/>
-                    </a:stretch>
-                  </pic:blipFill>
-                  <pic:spPr bwMode="auto">
-                    <a:xfrm>
-                      <a:off x="0" y="0"/>
-                      <a:ext cx="5334000" cy="1854495"/>
-                    </a:xfrm>
-                    <a:prstGeom prst="rect">
-                      <a:avLst/>
-                    </a:prstGeom>
-                    <a:noFill/>
-                    <a:ln w="9525">
-                      <a:noFill/>
-                      <a:headEnd/>
-                      <a:tailEnd/>
-                    </a:ln>
-                  </pic:spPr>
-                </pic:pic>
-              </a:graphicData>
-            </a:graphic>
-          </wp:inline>
-        </w:drawing>
-      </w:r>
-    </w:p>
-    <w:p>
-      <w:pPr>
-        <w:pStyle w:val="ImageCaption"/>
-      </w:pPr>
-      <w:r>
-        <w:t xml:space="preserve">Figure 3.1: Basic format of a dataset</w:t>
-      </w:r>
-    </w:p>
-    <w:bookmarkStart w:id="126" w:name="columns"/>
-    <w:p>
-      <w:pPr>
-        <w:pStyle w:val="Heading3"/>
-      </w:pPr>
-      <w:r>
-        <w:rPr>
-          <w:rStyle w:val="SectionNumber"/>
-        </w:rPr>
-        <w:t xml:space="preserve">3.1.1</w:t>
-      </w:r>
-      <w:r>
-        <w:tab/>
-      </w:r>
-      <w:r>
-        <w:t xml:space="preserve">Columns</w:t>
-      </w:r>
-    </w:p>
-    <w:p>
-      <w:pPr>
-        <w:pStyle w:val="FirstParagraph"/>
-      </w:pPr>
-      <w:r>
-        <w:t xml:space="preserve">The columns in your dataset will consist of one or both of the following types of variables:</w:t>
-      </w:r>
-    </w:p>
-    <w:p>
-      <w:pPr>
-        <w:numPr>
-          <w:ilvl w:val="0"/>
-          <w:numId w:val="1006"/>
-        </w:numPr>
-        <w:pStyle w:val="Compact"/>
-      </w:pPr>
-      <w:r>
-        <w:t xml:space="preserve">Variables you collect (from an instrument or from an external source)</w:t>
-      </w:r>
-    </w:p>
-    <w:p>
-      <w:pPr>
-        <w:numPr>
-          <w:ilvl w:val="0"/>
-          <w:numId w:val="1006"/>
-        </w:numPr>
-        <w:pStyle w:val="Compact"/>
-      </w:pPr>
-      <w:r>
-        <w:t xml:space="preserve">Variables you create/add (ex: cohort, intervention, time, derivations)</w:t>
-      </w:r>
-    </w:p>
-    <w:p>
-      <w:pPr>
-        <w:pStyle w:val="FirstParagraph"/>
-      </w:pPr>
-      <w:r>
-        <w:t xml:space="preserve">Unless your data is collected anonymously, every dataset</w:t>
-      </w:r>
-      <w:r>
-        <w:t xml:space="preserve"> </w:t>
-      </w:r>
-      <w:r>
-        <w:rPr>
-          <w:bCs/>
-          <w:b/>
-        </w:rPr>
-        <w:t xml:space="preserve">must</w:t>
-      </w:r>
-      <w:r>
-        <w:t xml:space="preserve"> </w:t>
-      </w:r>
-      <w:r>
-        <w:t xml:space="preserve">also have the following:</w:t>
-      </w:r>
-    </w:p>
-    <w:p>
-      <w:pPr>
-        <w:numPr>
-          <w:ilvl w:val="0"/>
-          <w:numId w:val="1007"/>
-        </w:numPr>
-        <w:pStyle w:val="Compact"/>
-      </w:pPr>
-      <w:r>
-        <w:t xml:space="preserve">One or more variables that are</w:t>
-      </w:r>
-      <w:r>
-        <w:t xml:space="preserve"> </w:t>
-      </w:r>
-      <w:r>
-        <w:rPr>
-          <w:bCs/>
-          <w:b/>
-        </w:rPr>
-        <w:t xml:space="preserve">unique identifiers</w:t>
-      </w:r>
-      <w:r>
-        <w:t xml:space="preserve">, sometimes called primary keys. These are variables that uniquely define rows in your dataset (i.e. help you identify duplicate rows).</w:t>
-      </w:r>
-    </w:p>
-    <w:p>
-      <w:pPr>
-        <w:numPr>
-          <w:ilvl w:val="0"/>
-          <w:numId w:val="1007"/>
-        </w:numPr>
-        <w:pStyle w:val="Compact"/>
-      </w:pPr>
-      <w:r>
-        <w:t xml:space="preserve">If you plan to link datasets across entities (ex: link teachers to schools or students to teachers) then you will also need secondary unique identifiers in your dataset (also called foreign keys) that allow you to link across datasets.</w:t>
-      </w:r>
-    </w:p>
-    <w:p>
-      <w:pPr>
-        <w:pStyle w:val="FirstParagraph"/>
-      </w:pPr>
-      <w:r>
-        <w:t xml:space="preserve">We will talk more about creating these identification variables in our data tracking section</w:t>
-      </w:r>
-      <w:r>
-        <w:t xml:space="preserve"> </w:t>
-      </w:r>
-      <w:r>
-        <w:t xml:space="preserve">8.3</w:t>
-      </w:r>
-      <w:r>
-        <w:t xml:space="preserve">.</w:t>
-      </w:r>
-    </w:p>
-    <w:bookmarkStart w:id="125" w:name="column-attributes"/>
-    <w:p>
-      <w:pPr>
-        <w:pStyle w:val="Heading4"/>
-      </w:pPr>
-      <w:r>
-        <w:rPr>
-          <w:rStyle w:val="SectionNumber"/>
-        </w:rPr>
-        <w:t xml:space="preserve">3.1.1.1</w:t>
-      </w:r>
-      <w:r>
-        <w:tab/>
-      </w:r>
-      <w:r>
-        <w:t xml:space="preserve">Column attributes</w:t>
-      </w:r>
-    </w:p>
-    <w:p>
-      <w:pPr>
-        <w:pStyle w:val="FirstParagraph"/>
-      </w:pPr>
-      <w:r>
-        <w:t xml:space="preserve">It is important to know that variables have the following attributes:</w:t>
-      </w:r>
-    </w:p>
-    <w:p>
-      <w:pPr>
-        <w:numPr>
-          <w:ilvl w:val="0"/>
-          <w:numId w:val="1008"/>
-        </w:numPr>
-        <w:pStyle w:val="Compact"/>
-      </w:pPr>
-      <w:r>
-        <w:t xml:space="preserve">Unique names (no variable name in a dataset can repeat). We will talk more about variable naming when we discuss Style Guides</w:t>
-      </w:r>
-      <w:r>
-        <w:t xml:space="preserve"> </w:t>
-      </w:r>
-      <w:r>
-        <w:t xml:space="preserve">??</w:t>
-      </w:r>
-      <w:r>
-        <w:t xml:space="preserve">.</w:t>
-      </w:r>
-    </w:p>
-    <w:p>
-      <w:pPr>
-        <w:numPr>
-          <w:ilvl w:val="0"/>
-          <w:numId w:val="1008"/>
-        </w:numPr>
-        <w:pStyle w:val="Compact"/>
-      </w:pPr>
-      <w:r>
-        <w:t xml:space="preserve">A measurement type (ex: numeric, character, date) which can also be more narrowly defined as needed (ex: continuous, categorical)</w:t>
-      </w:r>
-    </w:p>
-    <w:p>
-      <w:pPr>
-        <w:numPr>
-          <w:ilvl w:val="0"/>
-          <w:numId w:val="1008"/>
-        </w:numPr>
-        <w:pStyle w:val="Compact"/>
-      </w:pPr>
-      <w:r>
-        <w:t xml:space="preserve">Acceptable values (ex: yes/no) or expected ranges (ex: 1-25 or 2021-08-01 to 2021-12-15). Anything outside of those acceptable values or ranges is considered an error.</w:t>
-      </w:r>
-    </w:p>
-    <w:p>
-      <w:pPr>
-        <w:numPr>
-          <w:ilvl w:val="0"/>
-          <w:numId w:val="1008"/>
-        </w:numPr>
-        <w:pStyle w:val="Compact"/>
-      </w:pPr>
-      <w:r>
-        <w:t xml:space="preserve">Labels, descriptions of what the variable represents. This may be a label that you as the variable creator assigns (ex:</w:t>
-      </w:r>
-      <w:r>
-        <w:t xml:space="preserve"> </w:t>
-      </w:r>
-      <w:r>
-        <w:t xml:space="preserve">“</w:t>
-      </w:r>
-      <w:r>
-        <w:t xml:space="preserve">Treatment condition</w:t>
-      </w:r>
-      <w:r>
-        <w:t xml:space="preserve">”</w:t>
-      </w:r>
-      <w:r>
-        <w:t xml:space="preserve">) or they may be the actual wording of an item (ex:</w:t>
-      </w:r>
-      <w:r>
-        <w:t xml:space="preserve"> </w:t>
-      </w:r>
-      <w:r>
-        <w:t xml:space="preserve">“</w:t>
-      </w:r>
-      <w:r>
-        <w:t xml:space="preserve">Do you enjoy pizza?</w:t>
-      </w:r>
-      <w:r>
-        <w:t xml:space="preserve">”</w:t>
-      </w:r>
-      <w:r>
-        <w:t xml:space="preserve">).</w:t>
-      </w:r>
-    </w:p>
-    <w:bookmarkEnd w:id="125"/>
-    <w:bookmarkEnd w:id="126"/>
-    <w:bookmarkStart w:id="127" w:name="rows"/>
-    <w:p>
-      <w:pPr>
-        <w:pStyle w:val="Heading3"/>
-      </w:pPr>
-      <w:r>
-        <w:rPr>
-          <w:rStyle w:val="SectionNumber"/>
-        </w:rPr>
-        <w:t xml:space="preserve">3.1.2</w:t>
-      </w:r>
-      <w:r>
-        <w:tab/>
-      </w:r>
-      <w:r>
-        <w:t xml:space="preserve">Rows</w:t>
-      </w:r>
-    </w:p>
-    <w:p>
-      <w:pPr>
-        <w:pStyle w:val="FirstParagraph"/>
-      </w:pPr>
-      <w:r>
-        <w:t xml:space="preserve">The rows in your dataset are aligned with participants or cases in your data. Participants in your data may be students, teachers, schools, locations, and so forth. The unique identifier variable mentioned above will denote which row belongs to which participant.</w:t>
-      </w:r>
-    </w:p>
-    <w:bookmarkEnd w:id="127"/>
-    <w:bookmarkStart w:id="131" w:name="cells"/>
-    <w:p>
-      <w:pPr>
-        <w:pStyle w:val="Heading3"/>
-      </w:pPr>
-      <w:r>
-        <w:rPr>
-          <w:rStyle w:val="SectionNumber"/>
-        </w:rPr>
-        <w:t xml:space="preserve">3.1.3</w:t>
-      </w:r>
-      <w:r>
-        <w:tab/>
-      </w:r>
-      <w:r>
-        <w:t xml:space="preserve">Cells</w:t>
-      </w:r>
-    </w:p>
-    <w:p>
-      <w:pPr>
-        <w:pStyle w:val="FirstParagraph"/>
-      </w:pPr>
-      <w:r>
-        <w:t xml:space="preserve">The cells are the observations associated with each participant. Cells are made up of key/value pairs, created at the intersection of a column and a row. Consider an example where we collect a survey from students in the fall of 2022. In this dataset, each row is made up of a unique student in our study, each column is an item from the survey, and each cell contains a value/observation that corresponds to that row/column pair (that participant and that question).</w:t>
-      </w:r>
-    </w:p>
-    <w:p>
-      <w:pPr>
-        <w:pStyle w:val="CaptionedFigure"/>
-      </w:pPr>
-      <w:r>
-        <w:drawing>
-          <wp:inline>
-            <wp:extent cx="5334000" cy="2863515"/>
-            <wp:effectExtent b="0" l="0" r="0" t="0"/>
-            <wp:docPr descr="Figure 2.1: Representation of a cell value" title="" id="129" name="Picture"/>
-            <a:graphic>
-              <a:graphicData uri="http://schemas.openxmlformats.org/drawingml/2006/picture">
-                <pic:pic>
-                  <pic:nvPicPr>
-                    <pic:cNvPr descr="img/cell_value.PNG" id="130" name="Picture"/>
-                    <pic:cNvPicPr>
-                      <a:picLocks noChangeArrowheads="1" noChangeAspect="1"/>
-                    </pic:cNvPicPr>
-                  </pic:nvPicPr>
-                  <pic:blipFill>
-                    <a:blip r:embed="rId128"/>
-                    <a:stretch>
-                      <a:fillRect/>
-                    </a:stretch>
-                  </pic:blipFill>
-                  <pic:spPr bwMode="auto">
-                    <a:xfrm>
-                      <a:off x="0" y="0"/>
-                      <a:ext cx="5334000" cy="2863515"/>
-                    </a:xfrm>
-                    <a:prstGeom prst="rect">
-                      <a:avLst/>
-                    </a:prstGeom>
-                    <a:noFill/>
-                    <a:ln w="9525">
-                      <a:noFill/>
-                      <a:headEnd/>
-                      <a:tailEnd/>
-                    </a:ln>
-                  </pic:spPr>
-                </pic:pic>
-              </a:graphicData>
-            </a:graphic>
-          </wp:inline>
-        </w:drawing>
-      </w:r>
-    </w:p>
-    <w:p>
-      <w:pPr>
-        <w:pStyle w:val="ImageCaption"/>
-      </w:pPr>
-      <w:r>
-        <w:t xml:space="preserve">Figure 2.1: Representation of a cell value</w:t>
-      </w:r>
-    </w:p>
-    <w:bookmarkEnd w:id="131"/>
-    <w:bookmarkEnd w:id="132"/>
-    <w:bookmarkStart w:id="154" w:name="dataset-organization-rules"/>
-    <w:p>
-      <w:pPr>
-        <w:pStyle w:val="Heading2"/>
-      </w:pPr>
-      <w:r>
-        <w:rPr>
-          <w:rStyle w:val="SectionNumber"/>
-        </w:rPr>
-        <w:t xml:space="preserve">3.2</w:t>
-      </w:r>
-      <w:r>
-        <w:tab/>
-      </w:r>
-      <w:r>
-        <w:t xml:space="preserve">Dataset organization rules</w:t>
-      </w:r>
-    </w:p>
-    <w:p>
-      <w:pPr>
-        <w:pStyle w:val="FirstParagraph"/>
-      </w:pPr>
-      <w:r>
-        <w:t xml:space="preserve">In order for your dataset to be machine-readable and analyzable, it should adhere to a set of structural rules.</w:t>
-      </w:r>
-      <w:r>
-        <w:rPr>
-          <w:rStyle w:val="FootnoteReference"/>
-        </w:rPr>
-        <w:footnoteReference w:id="133"/>
-      </w:r>
-    </w:p>
-    <w:p>
-      <w:pPr>
-        <w:numPr>
-          <w:ilvl w:val="0"/>
-          <w:numId w:val="1009"/>
-        </w:numPr>
-        <w:pStyle w:val="Compact"/>
-      </w:pPr>
-      <w:r>
-        <w:t xml:space="preserve">The first rule is that your data should make a rectangle. The first row of your data should be your variable names (only use one row for this). The remaining data should be made up of values in cells.</w:t>
-      </w:r>
-    </w:p>
-    <w:p>
-      <w:pPr>
-        <w:pStyle w:val="CaptionedFigure"/>
-      </w:pPr>
-      <w:r>
-        <w:drawing>
-          <wp:inline>
-            <wp:extent cx="5334000" cy="2504378"/>
-            <wp:effectExtent b="0" l="0" r="0" t="0"/>
-            <wp:docPr descr="Figure 3.2: A comparison of non-rectangular and rectangular data" title="" id="137" name="Picture"/>
-            <a:graphic>
-              <a:graphicData uri="http://schemas.openxmlformats.org/drawingml/2006/picture">
-                <pic:pic>
-                  <pic:nvPicPr>
-                    <pic:cNvPr descr="img/rectangle2.PNG" id="138" name="Picture"/>
-                    <pic:cNvPicPr>
-                      <a:picLocks noChangeArrowheads="1" noChangeAspect="1"/>
-                    </pic:cNvPicPr>
-                  </pic:nvPicPr>
-                  <pic:blipFill>
-                    <a:blip r:embed="rId136"/>
-                    <a:stretch>
-                      <a:fillRect/>
-                    </a:stretch>
-                  </pic:blipFill>
-                  <pic:spPr bwMode="auto">
-                    <a:xfrm>
-                      <a:off x="0" y="0"/>
-                      <a:ext cx="5334000" cy="2504378"/>
-                    </a:xfrm>
-                    <a:prstGeom prst="rect">
-                      <a:avLst/>
-                    </a:prstGeom>
-                    <a:noFill/>
-                    <a:ln w="9525">
-                      <a:noFill/>
-                      <a:headEnd/>
-                      <a:tailEnd/>
-                    </a:ln>
-                  </pic:spPr>
-                </pic:pic>
-              </a:graphicData>
-            </a:graphic>
-          </wp:inline>
-        </w:drawing>
-      </w:r>
-    </w:p>
-    <w:p>
-      <w:pPr>
-        <w:pStyle w:val="ImageCaption"/>
-      </w:pPr>
-      <w:r>
-        <w:t xml:space="preserve">Figure 3.2: A comparison of non-rectangular and rectangular data</w:t>
-      </w:r>
-    </w:p>
-    <w:p>
-      <w:pPr>
-        <w:numPr>
-          <w:ilvl w:val="0"/>
-          <w:numId w:val="1010"/>
-        </w:numPr>
-        <w:pStyle w:val="Compact"/>
-      </w:pPr>
-      <w:r>
-        <w:t xml:space="preserve">Your columns should adhere to your variable type.</w:t>
-      </w:r>
-    </w:p>
-    <w:p>
-      <w:pPr>
-        <w:numPr>
-          <w:ilvl w:val="1"/>
-          <w:numId w:val="1011"/>
-        </w:numPr>
-        <w:pStyle w:val="Compact"/>
-      </w:pPr>
-      <w:r>
-        <w:t xml:space="preserve">For example, if you have a numeric variable, such as age, but you add a cell value that is text, your variable no longer adheres to your variable type. Machines will now read this variable as text.</w:t>
-      </w:r>
-    </w:p>
-    <w:p>
-      <w:pPr>
-        <w:pStyle w:val="CaptionedFigure"/>
-      </w:pPr>
-      <w:r>
-        <w:drawing>
-          <wp:inline>
-            <wp:extent cx="5334000" cy="1760636"/>
-            <wp:effectExtent b="0" l="0" r="0" t="0"/>
-            <wp:docPr descr="Figure 3.3: A comparison of variables adhering and not adhering to a data type" title="" id="140" name="Picture"/>
-            <a:graphic>
-              <a:graphicData uri="http://schemas.openxmlformats.org/drawingml/2006/picture">
-                <pic:pic>
-                  <pic:nvPicPr>
-                    <pic:cNvPr descr="img/var_type.PNG" id="141" name="Picture"/>
-                    <pic:cNvPicPr>
-                      <a:picLocks noChangeArrowheads="1" noChangeAspect="1"/>
-                    </pic:cNvPicPr>
-                  </pic:nvPicPr>
-                  <pic:blipFill>
-                    <a:blip r:embed="rId139"/>
-                    <a:stretch>
-                      <a:fillRect/>
-                    </a:stretch>
-                  </pic:blipFill>
-                  <pic:spPr bwMode="auto">
-                    <a:xfrm>
-                      <a:off x="0" y="0"/>
-                      <a:ext cx="5334000" cy="1760636"/>
-                    </a:xfrm>
-                    <a:prstGeom prst="rect">
-                      <a:avLst/>
-                    </a:prstGeom>
-                    <a:noFill/>
-                    <a:ln w="9525">
-                      <a:noFill/>
-                      <a:headEnd/>
-                      <a:tailEnd/>
-                    </a:ln>
-                  </pic:spPr>
-                </pic:pic>
-              </a:graphicData>
-            </a:graphic>
-          </wp:inline>
-        </w:drawing>
-      </w:r>
-    </w:p>
-    <w:p>
-      <w:pPr>
-        <w:pStyle w:val="ImageCaption"/>
-      </w:pPr>
-      <w:r>
-        <w:t xml:space="preserve">Figure 3.3: A comparison of variables adhering and not adhering to a data type</w:t>
-      </w:r>
-    </w:p>
-    <w:p>
-      <w:pPr>
-        <w:numPr>
-          <w:ilvl w:val="0"/>
-          <w:numId w:val="1012"/>
-        </w:numPr>
-        <w:pStyle w:val="Compact"/>
-      </w:pPr>
-      <w:r>
-        <w:t xml:space="preserve">A variable should only collect one piece of information. If a variable contains more than one piece of information you may have the following issues:</w:t>
-      </w:r>
-    </w:p>
-    <w:p>
-      <w:pPr>
-        <w:numPr>
-          <w:ilvl w:val="1"/>
-          <w:numId w:val="1013"/>
-        </w:numPr>
-        <w:pStyle w:val="Compact"/>
-      </w:pPr>
-      <w:r>
-        <w:t xml:space="preserve">You lose the granularity of the information (ex:</w:t>
-      </w:r>
-      <w:r>
-        <w:t xml:space="preserve"> </w:t>
-      </w:r>
-      <w:r>
-        <w:rPr>
-          <w:rStyle w:val="VerbatimChar"/>
-        </w:rPr>
-        <w:t xml:space="preserve">location</w:t>
-      </w:r>
-      <w:r>
-        <w:t xml:space="preserve"> </w:t>
-      </w:r>
-      <w:r>
-        <w:t xml:space="preserve">=</w:t>
-      </w:r>
-      <w:r>
-        <w:t xml:space="preserve"> </w:t>
-      </w:r>
-      <w:r>
-        <w:rPr>
-          <w:rStyle w:val="VerbatimChar"/>
-        </w:rPr>
-        <w:t xml:space="preserve">Los Angeles, CA</w:t>
-      </w:r>
-      <w:r>
-        <w:t xml:space="preserve"> </w:t>
-      </w:r>
-      <w:r>
-        <w:t xml:space="preserve">is less granular than having a</w:t>
-      </w:r>
-      <w:r>
-        <w:t xml:space="preserve"> </w:t>
-      </w:r>
-      <w:r>
-        <w:rPr>
-          <w:rStyle w:val="VerbatimChar"/>
-        </w:rPr>
-        <w:t xml:space="preserve">city</w:t>
-      </w:r>
-      <w:r>
-        <w:t xml:space="preserve"> </w:t>
-      </w:r>
-      <w:r>
-        <w:t xml:space="preserve">variable and a</w:t>
-      </w:r>
-      <w:r>
-        <w:t xml:space="preserve"> </w:t>
-      </w:r>
-      <w:r>
-        <w:rPr>
-          <w:rStyle w:val="VerbatimChar"/>
-        </w:rPr>
-        <w:t xml:space="preserve">state</w:t>
-      </w:r>
-      <w:r>
-        <w:t xml:space="preserve"> </w:t>
-      </w:r>
-      <w:r>
-        <w:t xml:space="preserve">variable separately)</w:t>
-      </w:r>
-    </w:p>
-    <w:p>
-      <w:pPr>
-        <w:numPr>
-          <w:ilvl w:val="1"/>
-          <w:numId w:val="1013"/>
-        </w:numPr>
-        <w:pStyle w:val="Compact"/>
-      </w:pPr>
-      <w:r>
-        <w:t xml:space="preserve">Your variable may become unanalyzable (ex: a variable with a value</w:t>
-      </w:r>
-      <w:r>
-        <w:t xml:space="preserve"> </w:t>
-      </w:r>
-      <w:r>
-        <w:rPr>
-          <w:rStyle w:val="VerbatimChar"/>
-        </w:rPr>
-        <w:t xml:space="preserve">220/335</w:t>
-      </w:r>
-      <w:r>
-        <w:t xml:space="preserve"> </w:t>
-      </w:r>
-      <w:r>
-        <w:t xml:space="preserve">is not analyzable as a numeric variable). If you are interested in a rate, you can calculate a</w:t>
-      </w:r>
-      <w:r>
-        <w:t xml:space="preserve"> </w:t>
-      </w:r>
-      <w:r>
-        <w:rPr>
-          <w:rStyle w:val="VerbatimChar"/>
-        </w:rPr>
-        <w:t xml:space="preserve">rate</w:t>
-      </w:r>
-      <w:r>
-        <w:t xml:space="preserve"> </w:t>
-      </w:r>
-      <w:r>
-        <w:t xml:space="preserve">variable with a value of</w:t>
-      </w:r>
-      <w:r>
-        <w:t xml:space="preserve"> </w:t>
-      </w:r>
-      <w:r>
-        <w:rPr>
-          <w:rStyle w:val="VerbatimChar"/>
-        </w:rPr>
-        <w:t xml:space="preserve">.657</w:t>
-      </w:r>
-      <w:r>
-        <w:t xml:space="preserve">.</w:t>
-      </w:r>
-    </w:p>
-    <w:p>
-      <w:pPr>
-        <w:numPr>
-          <w:ilvl w:val="1"/>
-          <w:numId w:val="1013"/>
-        </w:numPr>
-        <w:pStyle w:val="Compact"/>
-      </w:pPr>
-      <w:r>
-        <w:t xml:space="preserve">You may lose the variable type (ex: if you want an</w:t>
-      </w:r>
-      <w:r>
-        <w:t xml:space="preserve"> </w:t>
-      </w:r>
-      <w:r>
-        <w:rPr>
-          <w:rStyle w:val="VerbatimChar"/>
-        </w:rPr>
-        <w:t xml:space="preserve">incident_rate</w:t>
-      </w:r>
-      <w:r>
-        <w:t xml:space="preserve"> </w:t>
-      </w:r>
-      <w:r>
-        <w:t xml:space="preserve">variable to be numeric, and you assign a value of</w:t>
-      </w:r>
-      <w:r>
-        <w:t xml:space="preserve"> </w:t>
-      </w:r>
-      <w:r>
-        <w:rPr>
-          <w:rStyle w:val="VerbatimChar"/>
-        </w:rPr>
-        <w:t xml:space="preserve">220/335</w:t>
-      </w:r>
-      <w:r>
-        <w:t xml:space="preserve">, that variable is no longer numeric)</w:t>
-      </w:r>
-    </w:p>
-    <w:p>
-      <w:pPr>
-        <w:pStyle w:val="CaptionedFigure"/>
-      </w:pPr>
-      <w:r>
-        <w:drawing>
-          <wp:inline>
-            <wp:extent cx="5334000" cy="1860592"/>
-            <wp:effectExtent b="0" l="0" r="0" t="0"/>
-            <wp:docPr descr="Figure 3.4: A comparison of two things being measured in one variable and two things being measured across two variables" title="" id="143" name="Picture"/>
-            <a:graphic>
-              <a:graphicData uri="http://schemas.openxmlformats.org/drawingml/2006/picture">
-                <pic:pic>
-                  <pic:nvPicPr>
-                    <pic:cNvPr descr="img/two_things.PNG" id="144" name="Picture"/>
-                    <pic:cNvPicPr>
-                      <a:picLocks noChangeArrowheads="1" noChangeAspect="1"/>
-                    </pic:cNvPicPr>
-                  </pic:nvPicPr>
-                  <pic:blipFill>
-                    <a:blip r:embed="rId142"/>
-                    <a:stretch>
-                      <a:fillRect/>
-                    </a:stretch>
-                  </pic:blipFill>
-                  <pic:spPr bwMode="auto">
-                    <a:xfrm>
-                      <a:off x="0" y="0"/>
-                      <a:ext cx="5334000" cy="1860592"/>
-                    </a:xfrm>
-                    <a:prstGeom prst="rect">
-                      <a:avLst/>
-                    </a:prstGeom>
-                    <a:noFill/>
-                    <a:ln w="9525">
-                      <a:noFill/>
-                      <a:headEnd/>
-                      <a:tailEnd/>
-                    </a:ln>
-                  </pic:spPr>
-                </pic:pic>
-              </a:graphicData>
-            </a:graphic>
-          </wp:inline>
-        </w:drawing>
-      </w:r>
-    </w:p>
-    <w:p>
-      <w:pPr>
-        <w:pStyle w:val="ImageCaption"/>
-      </w:pPr>
-      <w:r>
-        <w:t xml:space="preserve">Figure 3.4: A comparison of two things being measured in one variable and two things being measured across two variables</w:t>
-      </w:r>
-    </w:p>
-    <w:p>
-      <w:pPr>
-        <w:numPr>
-          <w:ilvl w:val="0"/>
-          <w:numId w:val="1014"/>
-        </w:numPr>
-        <w:pStyle w:val="Compact"/>
-      </w:pPr>
-      <w:r>
-        <w:t xml:space="preserve">All cell values should be explicit. This means all cells should be filled in with a physical value.</w:t>
-      </w:r>
-    </w:p>
-    <w:p>
-      <w:pPr>
-        <w:numPr>
-          <w:ilvl w:val="1"/>
-          <w:numId w:val="1015"/>
-        </w:numPr>
-        <w:pStyle w:val="Compact"/>
-      </w:pPr>
-      <w:r>
-        <w:t xml:space="preserve">No cells should be empty</w:t>
-      </w:r>
-    </w:p>
-    <w:p>
-      <w:pPr>
-        <w:numPr>
-          <w:ilvl w:val="2"/>
-          <w:numId w:val="1016"/>
-        </w:numPr>
-        <w:pStyle w:val="Compact"/>
-      </w:pPr>
-      <w:r>
-        <w:t xml:space="preserve">If a value is actually missing, make sure it contains a value to denote the missing data (ex: NA) to show that the cell was not left blank unintentionally</w:t>
-      </w:r>
-      <w:r>
-        <w:br/>
-      </w:r>
-    </w:p>
-    <w:p>
-      <w:pPr>
-        <w:numPr>
-          <w:ilvl w:val="2"/>
-          <w:numId w:val="1016"/>
-        </w:numPr>
-        <w:pStyle w:val="Compact"/>
-      </w:pPr>
-      <w:r>
-        <w:t xml:space="preserve">If a cell is left empty because it is</w:t>
-      </w:r>
-      <w:r>
-        <w:t xml:space="preserve"> </w:t>
-      </w:r>
-      <w:r>
-        <w:t xml:space="preserve">“</w:t>
-      </w:r>
-      <w:r>
-        <w:t xml:space="preserve">implied</w:t>
-      </w:r>
-      <w:r>
-        <w:t xml:space="preserve">”</w:t>
-      </w:r>
-      <w:r>
-        <w:t xml:space="preserve"> </w:t>
-      </w:r>
-      <w:r>
-        <w:t xml:space="preserve">to be the same value as above, the cells should be filled with the actual data</w:t>
-      </w:r>
-      <w:r>
-        <w:br/>
-      </w:r>
-    </w:p>
-    <w:p>
-      <w:pPr>
-        <w:numPr>
-          <w:ilvl w:val="2"/>
-          <w:numId w:val="1016"/>
-        </w:numPr>
-        <w:pStyle w:val="Compact"/>
-      </w:pPr>
-      <w:r>
-        <w:t xml:space="preserve">If the value for the cell is</w:t>
-      </w:r>
-      <w:r>
-        <w:t xml:space="preserve"> </w:t>
-      </w:r>
-      <w:r>
-        <w:t xml:space="preserve">“</w:t>
-      </w:r>
-      <w:r>
-        <w:t xml:space="preserve">implied</w:t>
-      </w:r>
-      <w:r>
-        <w:t xml:space="preserve">”</w:t>
-      </w:r>
-      <w:r>
-        <w:t xml:space="preserve"> </w:t>
-      </w:r>
-      <w:r>
-        <w:t xml:space="preserve">to be 0, fill the cells with 0</w:t>
-      </w:r>
-    </w:p>
-    <w:p>
-      <w:pPr>
-        <w:pStyle w:val="CaptionedFigure"/>
-      </w:pPr>
-      <w:r>
-        <w:drawing>
-          <wp:inline>
-            <wp:extent cx="5334000" cy="2270179"/>
-            <wp:effectExtent b="0" l="0" r="0" t="0"/>
-            <wp:docPr descr="Figure 3.5: A comparison of of variables with empty cells and variables with not empty cells" title="" id="146" name="Picture"/>
-            <a:graphic>
-              <a:graphicData uri="http://schemas.openxmlformats.org/drawingml/2006/picture">
-                <pic:pic>
-                  <pic:nvPicPr>
-                    <pic:cNvPr descr="img/explicit.PNG" id="147" name="Picture"/>
-                    <pic:cNvPicPr>
-                      <a:picLocks noChangeArrowheads="1" noChangeAspect="1"/>
-                    </pic:cNvPicPr>
-                  </pic:nvPicPr>
-                  <pic:blipFill>
-                    <a:blip r:embed="rId145"/>
-                    <a:stretch>
-                      <a:fillRect/>
-                    </a:stretch>
-                  </pic:blipFill>
-                  <pic:spPr bwMode="auto">
-                    <a:xfrm>
-                      <a:off x="0" y="0"/>
-                      <a:ext cx="5334000" cy="2270179"/>
-                    </a:xfrm>
-                    <a:prstGeom prst="rect">
-                      <a:avLst/>
-                    </a:prstGeom>
-                    <a:noFill/>
-                    <a:ln w="9525">
-                      <a:noFill/>
-                      <a:headEnd/>
-                      <a:tailEnd/>
-                    </a:ln>
-                  </pic:spPr>
-                </pic:pic>
-              </a:graphicData>
-            </a:graphic>
-          </wp:inline>
-        </w:drawing>
-      </w:r>
-    </w:p>
-    <w:p>
-      <w:pPr>
-        <w:pStyle w:val="ImageCaption"/>
-      </w:pPr>
-      <w:r>
-        <w:t xml:space="preserve">Figure 3.5: A comparison of of variables with empty cells and variables with not empty cells</w:t>
-      </w:r>
-    </w:p>
-    <w:p>
-      <w:pPr>
-        <w:numPr>
-          <w:ilvl w:val="0"/>
-          <w:numId w:val="1017"/>
-        </w:numPr>
-        <w:pStyle w:val="Compact"/>
-      </w:pPr>
-      <w:r>
-        <w:t xml:space="preserve">No values should be implied using color coding</w:t>
-      </w:r>
-    </w:p>
-    <w:p>
-      <w:pPr>
-        <w:numPr>
-          <w:ilvl w:val="1"/>
-          <w:numId w:val="1018"/>
-        </w:numPr>
-        <w:pStyle w:val="Compact"/>
-      </w:pPr>
-      <w:r>
-        <w:t xml:space="preserve">If you want to indicate information, add an indicator variable to do this rather than cell coloring</w:t>
-      </w:r>
-    </w:p>
-    <w:p>
-      <w:pPr>
-        <w:pStyle w:val="CaptionedFigure"/>
-      </w:pPr>
-      <w:r>
-        <w:drawing>
-          <wp:inline>
-            <wp:extent cx="5334000" cy="1972976"/>
-            <wp:effectExtent b="0" l="0" r="0" t="0"/>
-            <wp:docPr descr="Figure 3.6: A comparison of variables with implicit values and variables with explicit values" title="" id="149" name="Picture"/>
-            <a:graphic>
-              <a:graphicData uri="http://schemas.openxmlformats.org/drawingml/2006/picture">
-                <pic:pic>
-                  <pic:nvPicPr>
-                    <pic:cNvPr descr="img/cell_color.PNG" id="150" name="Picture"/>
-                    <pic:cNvPicPr>
-                      <a:picLocks noChangeArrowheads="1" noChangeAspect="1"/>
-                    </pic:cNvPicPr>
-                  </pic:nvPicPr>
-                  <pic:blipFill>
-                    <a:blip r:embed="rId148"/>
-                    <a:stretch>
-                      <a:fillRect/>
-                    </a:stretch>
-                  </pic:blipFill>
-                  <pic:spPr bwMode="auto">
-                    <a:xfrm>
-                      <a:off x="0" y="0"/>
-                      <a:ext cx="5334000" cy="1972976"/>
-                    </a:xfrm>
-                    <a:prstGeom prst="rect">
-                      <a:avLst/>
-                    </a:prstGeom>
-                    <a:noFill/>
-                    <a:ln w="9525">
-                      <a:noFill/>
-                      <a:headEnd/>
-                      <a:tailEnd/>
-                    </a:ln>
-                  </pic:spPr>
-                </pic:pic>
-              </a:graphicData>
-            </a:graphic>
-          </wp:inline>
-        </w:drawing>
-      </w:r>
-    </w:p>
-    <w:p>
-      <w:pPr>
-        <w:pStyle w:val="ImageCaption"/>
-      </w:pPr>
-      <w:r>
-        <w:t xml:space="preserve">Figure 3.6: A comparison of variables with implicit values and variables with explicit values</w:t>
-      </w:r>
-    </w:p>
-    <w:p>
-      <w:pPr>
-        <w:numPr>
-          <w:ilvl w:val="0"/>
-          <w:numId w:val="1019"/>
-        </w:numPr>
-        <w:pStyle w:val="Compact"/>
-      </w:pPr>
-      <w:r>
-        <w:t xml:space="preserve">Your data should not contain duplicate rows. You do not want duplicate rows of a measurement collected</w:t>
-      </w:r>
-      <w:r>
-        <w:t xml:space="preserve"> </w:t>
-      </w:r>
-      <w:r>
-        <w:rPr>
-          <w:bCs/>
-          <w:b/>
-        </w:rPr>
-        <w:t xml:space="preserve">on the same participant</w:t>
-      </w:r>
-      <w:r>
-        <w:t xml:space="preserve">,</w:t>
-      </w:r>
-      <w:r>
-        <w:t xml:space="preserve"> </w:t>
-      </w:r>
-      <w:r>
-        <w:rPr>
-          <w:bCs/>
-          <w:b/>
-        </w:rPr>
-        <w:t xml:space="preserve">at the same time period</w:t>
-      </w:r>
-      <w:r>
-        <w:t xml:space="preserve">. Different types of duplicate rows can occur:</w:t>
-      </w:r>
-    </w:p>
-    <w:p>
-      <w:pPr>
-        <w:numPr>
-          <w:ilvl w:val="1"/>
-          <w:numId w:val="1020"/>
-        </w:numPr>
-        <w:pStyle w:val="Compact"/>
-      </w:pPr>
-      <w:r>
-        <w:t xml:space="preserve">A true duplicate row where an entire row is duplicated (the row values are the same for every variable). This may happen if someone enters the same form twice.</w:t>
-      </w:r>
-    </w:p>
-    <w:p>
-      <w:pPr>
-        <w:numPr>
-          <w:ilvl w:val="1"/>
-          <w:numId w:val="1020"/>
-        </w:numPr>
-        <w:pStyle w:val="Compact"/>
-      </w:pPr>
-      <w:r>
-        <w:t xml:space="preserve">A unique identifier is duplicated but the row values may or may not be the same across all of the variables. This could happen because one of three reasons:</w:t>
-      </w:r>
-    </w:p>
-    <w:p>
-      <w:pPr>
-        <w:numPr>
-          <w:ilvl w:val="2"/>
-          <w:numId w:val="1021"/>
-        </w:numPr>
-        <w:pStyle w:val="Compact"/>
-      </w:pPr>
-      <w:r>
-        <w:t xml:space="preserve">An instrument is accidentally collected more than once on the same participant in a collection period. This type of duplicate would need to be remedied.</w:t>
-      </w:r>
-    </w:p>
-    <w:p>
-      <w:pPr>
-        <w:numPr>
-          <w:ilvl w:val="2"/>
-          <w:numId w:val="1021"/>
-        </w:numPr>
-        <w:pStyle w:val="Compact"/>
-      </w:pPr>
-      <w:r>
-        <w:t xml:space="preserve">A unique identifier was entered incorrectly. In this case you don’t actually have a duplicate, you just have an incorrect unique identifier. This error would need to be remedied.</w:t>
-      </w:r>
-    </w:p>
-    <w:p>
-      <w:pPr>
-        <w:numPr>
-          <w:ilvl w:val="2"/>
-          <w:numId w:val="1021"/>
-        </w:numPr>
-        <w:pStyle w:val="Compact"/>
-      </w:pPr>
-      <w:r>
-        <w:t xml:space="preserve">More than one variable is used to identify unique participants and the row is not actually a duplicate.</w:t>
-      </w:r>
-    </w:p>
-    <w:p>
-      <w:pPr>
-        <w:numPr>
-          <w:ilvl w:val="3"/>
-          <w:numId w:val="1022"/>
-        </w:numPr>
-        <w:pStyle w:val="Compact"/>
-      </w:pPr>
-      <w:r>
-        <w:t xml:space="preserve">Take for example a student id and a class id. Multiple unique identifiers may be used if data is collected on participants in multiple locations and treated as unique data. In this case, the data is not truly duplicate because the combined identifiers are unique.</w:t>
-      </w:r>
-    </w:p>
-    <w:p>
-      <w:pPr>
-        <w:numPr>
-          <w:ilvl w:val="3"/>
-          <w:numId w:val="1022"/>
-        </w:numPr>
-        <w:pStyle w:val="Compact"/>
-      </w:pPr>
-      <w:r>
-        <w:t xml:space="preserve">Another example of this is if your data is organized in long format (discussed below</w:t>
-      </w:r>
-      <w:r>
-        <w:t xml:space="preserve"> </w:t>
-      </w:r>
-      <w:r>
-        <w:t xml:space="preserve">3.3.2</w:t>
-      </w:r>
-      <w:r>
-        <w:t xml:space="preserve">). In this case unique study identifiers may repeat in the data but they should not repeat for the same form and same time period in your data.</w:t>
-      </w:r>
-    </w:p>
-    <w:p>
-      <w:pPr>
-        <w:pStyle w:val="CaptionedFigure"/>
-      </w:pPr>
-      <w:r>
-        <w:drawing>
-          <wp:inline>
-            <wp:extent cx="5334000" cy="1892857"/>
-            <wp:effectExtent b="0" l="0" r="0" t="0"/>
-            <wp:docPr descr="Figure 3.7: A comparison of data with duplicate cases and data with no duplicate cases" title="" id="152" name="Picture"/>
-            <a:graphic>
-              <a:graphicData uri="http://schemas.openxmlformats.org/drawingml/2006/picture">
-                <pic:pic>
-                  <pic:nvPicPr>
-                    <pic:cNvPr descr="img/duplicate.PNG" id="153" name="Picture"/>
-                    <pic:cNvPicPr>
-                      <a:picLocks noChangeArrowheads="1" noChangeAspect="1"/>
-                    </pic:cNvPicPr>
-                  </pic:nvPicPr>
-                  <pic:blipFill>
-                    <a:blip r:embed="rId151"/>
-                    <a:stretch>
-                      <a:fillRect/>
-                    </a:stretch>
-                  </pic:blipFill>
-                  <pic:spPr bwMode="auto">
-                    <a:xfrm>
-                      <a:off x="0" y="0"/>
-                      <a:ext cx="5334000" cy="1892857"/>
-                    </a:xfrm>
-                    <a:prstGeom prst="rect">
-                      <a:avLst/>
-                    </a:prstGeom>
-                    <a:noFill/>
-                    <a:ln w="9525">
-                      <a:noFill/>
-                      <a:headEnd/>
-                      <a:tailEnd/>
-                    </a:ln>
-                  </pic:spPr>
-                </pic:pic>
-              </a:graphicData>
-            </a:graphic>
-          </wp:inline>
-        </w:drawing>
-      </w:r>
-    </w:p>
-    <w:p>
-      <w:pPr>
-        <w:pStyle w:val="ImageCaption"/>
-      </w:pPr>
-      <w:r>
-        <w:t xml:space="preserve">Figure 3.7: A comparison of data with duplicate cases and data with no duplicate cases</w:t>
-      </w:r>
-    </w:p>
-    <w:bookmarkEnd w:id="154"/>
-    <w:bookmarkStart w:id="175" w:name="linking-data"/>
-    <w:p>
-      <w:pPr>
-        <w:pStyle w:val="Heading2"/>
-      </w:pPr>
-      <w:r>
-        <w:rPr>
-          <w:rStyle w:val="SectionNumber"/>
-        </w:rPr>
-        <w:t xml:space="preserve">3.3</w:t>
-      </w:r>
-      <w:r>
-        <w:tab/>
-      </w:r>
-      <w:r>
-        <w:t xml:space="preserve">Linking data</w:t>
-      </w:r>
-    </w:p>
-    <w:p>
-      <w:pPr>
-        <w:pStyle w:val="FirstParagraph"/>
-      </w:pPr>
-      <w:r>
-        <w:t xml:space="preserve">Up until now we have been talking about one, standalone dataset. However, it is more likely that your research project will be made up of multiple datasets, collected from different participants, from a variety of instruments, and possibly across different time points. And at some point you will most likely need to link those datasets together.</w:t>
-      </w:r>
-    </w:p>
-    <w:p>
-      <w:pPr>
-        <w:pStyle w:val="BodyText"/>
-      </w:pPr>
-      <w:r>
-        <w:t xml:space="preserve">In order to think about how to link data, we need to discuss two things: data structure and database design.</w:t>
-      </w:r>
-    </w:p>
-    <w:bookmarkStart w:id="165" w:name="database-design"/>
-    <w:p>
-      <w:pPr>
-        <w:pStyle w:val="Heading3"/>
-      </w:pPr>
-      <w:r>
-        <w:rPr>
-          <w:rStyle w:val="SectionNumber"/>
-        </w:rPr>
-        <w:t xml:space="preserve">3.3.1</w:t>
-      </w:r>
-      <w:r>
-        <w:tab/>
-      </w:r>
-      <w:r>
-        <w:t xml:space="preserve">Database design</w:t>
-      </w:r>
-    </w:p>
-    <w:p>
-      <w:pPr>
-        <w:pStyle w:val="FirstParagraph"/>
-      </w:pPr>
-      <w:r>
-        <w:t xml:space="preserve">A database is</w:t>
-      </w:r>
-      <w:r>
-        <w:t xml:space="preserve"> </w:t>
-      </w:r>
-      <w:r>
-        <w:t xml:space="preserve">“</w:t>
-      </w:r>
-      <w:r>
-        <w:t xml:space="preserve">an organized collection of data stored as multiple datasets.</w:t>
-      </w:r>
-      <w:r>
-        <w:t xml:space="preserve">”</w:t>
-      </w:r>
-      <w:r>
-        <w:rPr>
-          <w:rStyle w:val="FootnoteReference"/>
-        </w:rPr>
-        <w:footnoteReference w:id="155"/>
-      </w:r>
-      <w:r>
-        <w:t xml:space="preserve"> Sometimes this database is actually housed in a database software system (such as SQLite or FileMaker), and other times we are loosely using the term database to simply define how we are linking disparate datasets together that are stored individually in some file system. No matter the storage system, the general concepts here will be applicable.</w:t>
-      </w:r>
-    </w:p>
-    <w:p>
-      <w:pPr>
-        <w:pStyle w:val="BodyText"/>
-      </w:pPr>
-      <w:r>
-        <w:t xml:space="preserve">In database terminology, each dataset we have is considered a</w:t>
-      </w:r>
-      <w:r>
-        <w:t xml:space="preserve"> </w:t>
-      </w:r>
-      <w:r>
-        <w:t xml:space="preserve">“</w:t>
-      </w:r>
-      <w:r>
-        <w:t xml:space="preserve">table</w:t>
-      </w:r>
-      <w:r>
-        <w:t xml:space="preserve">”</w:t>
-      </w:r>
-      <w:r>
-        <w:t xml:space="preserve">. And each table has a primary key that identifies unique entries within a table and each table can be connected through both primary and foreign keys. This linking of tables creates a relational database and we will talk more about this structure when we discuss participant data tracking</w:t>
-      </w:r>
-      <w:r>
-        <w:t xml:space="preserve"> </w:t>
-      </w:r>
-      <w:r>
-        <w:t xml:space="preserve">??</w:t>
-      </w:r>
-      <w:r>
-        <w:t xml:space="preserve">.</w:t>
-      </w:r>
-    </w:p>
-    <w:p>
-      <w:pPr>
-        <w:pStyle w:val="BodyText"/>
-      </w:pPr>
-      <w:r>
-        <w:t xml:space="preserve">Let’s take the simplest example, where we only have primary keys in our data. Here we collected two pieces of data from students (a survey and an assessment) in one time period. The image below shows what variables were collected from each instrument and how each table can be linked together through a primary key (circled in yellow).</w:t>
-      </w:r>
-    </w:p>
-    <w:p>
-      <w:pPr>
-        <w:pStyle w:val="CaptionedFigure"/>
-      </w:pPr>
-      <w:r>
-        <w:drawing>
-          <wp:inline>
-            <wp:extent cx="5334000" cy="1991360"/>
-            <wp:effectExtent b="0" l="0" r="0" t="0"/>
-            <wp:docPr descr="Figure 3.8: Linking data through primary keys" title="" id="157" name="Picture"/>
-            <a:graphic>
-              <a:graphicData uri="http://schemas.openxmlformats.org/drawingml/2006/picture">
-                <pic:pic>
-                  <pic:nvPicPr>
-                    <pic:cNvPr descr="img/link0.PNG" id="158" name="Picture"/>
-                    <pic:cNvPicPr>
-                      <a:picLocks noChangeArrowheads="1" noChangeAspect="1"/>
-                    </pic:cNvPicPr>
-                  </pic:nvPicPr>
-                  <pic:blipFill>
-                    <a:blip r:embed="rId156"/>
-                    <a:stretch>
-                      <a:fillRect/>
-                    </a:stretch>
-                  </pic:blipFill>
-                  <pic:spPr bwMode="auto">
-                    <a:xfrm>
-                      <a:off x="0" y="0"/>
-                      <a:ext cx="5334000" cy="1991360"/>
-                    </a:xfrm>
-                    <a:prstGeom prst="rect">
-                      <a:avLst/>
-                    </a:prstGeom>
-                    <a:noFill/>
-                    <a:ln w="9525">
-                      <a:noFill/>
-                      <a:headEnd/>
-                      <a:tailEnd/>
-                    </a:ln>
-                  </pic:spPr>
-                </pic:pic>
-              </a:graphicData>
-            </a:graphic>
-          </wp:inline>
-        </w:drawing>
-      </w:r>
-    </w:p>
-    <w:p>
-      <w:pPr>
-        <w:pStyle w:val="ImageCaption"/>
-      </w:pPr>
-      <w:r>
-        <w:t xml:space="preserve">Figure 3.8: Linking data through primary keys</w:t>
-      </w:r>
-    </w:p>
-    <w:p>
-      <w:pPr>
-        <w:pStyle w:val="BodyText"/>
-      </w:pPr>
-      <w:r>
-        <w:t xml:space="preserve">However, we are often not only collecting data across different forms, but we are also collecting nested data across different participants (ex: students, nested in classrooms, nested in schools, and so on). Let’s take another example where we collected data from three instruments, a student assessment, a teacher survey, and a school intake form. The image below shows what variables exist in each dataset (with primary keys still being circled in yellow) and how each table can be linked together through a foreign key (circled in blue).</w:t>
-      </w:r>
-    </w:p>
-    <w:p>
-      <w:pPr>
-        <w:pStyle w:val="CaptionedFigure"/>
-      </w:pPr>
-      <w:r>
-        <w:drawing>
-          <wp:inline>
-            <wp:extent cx="5334000" cy="1524000"/>
-            <wp:effectExtent b="0" l="0" r="0" t="0"/>
-            <wp:docPr descr="Figure 3.9: Linking data through foreign keys" title="" id="160" name="Picture"/>
-            <a:graphic>
-              <a:graphicData uri="http://schemas.openxmlformats.org/drawingml/2006/picture">
-                <pic:pic>
-                  <pic:nvPicPr>
-                    <pic:cNvPr descr="img/link1.PNG" id="161" name="Picture"/>
-                    <pic:cNvPicPr>
-                      <a:picLocks noChangeArrowheads="1" noChangeAspect="1"/>
-                    </pic:cNvPicPr>
-                  </pic:nvPicPr>
-                  <pic:blipFill>
-                    <a:blip r:embed="rId159"/>
-                    <a:stretch>
-                      <a:fillRect/>
-                    </a:stretch>
-                  </pic:blipFill>
-                  <pic:spPr bwMode="auto">
-                    <a:xfrm>
-                      <a:off x="0" y="0"/>
-                      <a:ext cx="5334000" cy="1524000"/>
-                    </a:xfrm>
-                    <a:prstGeom prst="rect">
-                      <a:avLst/>
-                    </a:prstGeom>
-                    <a:noFill/>
-                    <a:ln w="9525">
-                      <a:noFill/>
-                      <a:headEnd/>
-                      <a:tailEnd/>
-                    </a:ln>
-                  </pic:spPr>
-                </pic:pic>
-              </a:graphicData>
-            </a:graphic>
-          </wp:inline>
-        </w:drawing>
-      </w:r>
-    </w:p>
-    <w:p>
-      <w:pPr>
-        <w:pStyle w:val="ImageCaption"/>
-      </w:pPr>
-      <w:r>
-        <w:t xml:space="preserve">Figure 3.9: Linking data through foreign keys</w:t>
-      </w:r>
-    </w:p>
-    <w:p>
-      <w:pPr>
-        <w:pStyle w:val="BodyText"/>
-      </w:pPr>
-      <w:r>
-        <w:t xml:space="preserve">And as you can imagine, as we add more forms, or begin to collect data across time, the database structure begins to become even more complex. Here is another example where we collected two forms from students (a survey and an assessment), two forms from teachers (a survey and an observation), and one form from schools (an intake form). While the linking structure begins to look more complex, we see that we can still link all of our data through primary and foreign keys. Forms within participants can be linked by primary keys, and forms across participants can be linked by foreign keys.</w:t>
-      </w:r>
-    </w:p>
-    <w:p>
-      <w:pPr>
-        <w:pStyle w:val="CaptionedFigure"/>
-      </w:pPr>
-      <w:r>
-        <w:drawing>
-          <wp:inline>
-            <wp:extent cx="5334000" cy="5161935"/>
-            <wp:effectExtent b="0" l="0" r="0" t="0"/>
-            <wp:docPr descr="Figure 3.10: Linking data through primary and foreign keys" title="" id="163" name="Picture"/>
-            <a:graphic>
-              <a:graphicData uri="http://schemas.openxmlformats.org/drawingml/2006/picture">
-                <pic:pic>
-                  <pic:nvPicPr>
-                    <pic:cNvPr descr="img/link2.PNG" id="164" name="Picture"/>
-                    <pic:cNvPicPr>
-                      <a:picLocks noChangeArrowheads="1" noChangeAspect="1"/>
-                    </pic:cNvPicPr>
-                  </pic:nvPicPr>
-                  <pic:blipFill>
-                    <a:blip r:embed="rId162"/>
-                    <a:stretch>
-                      <a:fillRect/>
-                    </a:stretch>
-                  </pic:blipFill>
-                  <pic:spPr bwMode="auto">
-                    <a:xfrm>
-                      <a:off x="0" y="0"/>
-                      <a:ext cx="5334000" cy="5161935"/>
-                    </a:xfrm>
-                    <a:prstGeom prst="rect">
-                      <a:avLst/>
-                    </a:prstGeom>
-                    <a:noFill/>
-                    <a:ln w="9525">
-                      <a:noFill/>
-                      <a:headEnd/>
-                      <a:tailEnd/>
-                    </a:ln>
-                  </pic:spPr>
-                </pic:pic>
-              </a:graphicData>
-            </a:graphic>
-          </wp:inline>
-        </w:drawing>
-      </w:r>
-    </w:p>
-    <w:p>
-      <w:pPr>
-        <w:pStyle w:val="ImageCaption"/>
-      </w:pPr>
-      <w:r>
-        <w:t xml:space="preserve">Figure 3.10: Linking data through primary and foreign keys</w:t>
-      </w:r>
-    </w:p>
-    <w:bookmarkEnd w:id="165"/>
-    <w:bookmarkStart w:id="174" w:name="structure"/>
-    <w:p>
-      <w:pPr>
-        <w:pStyle w:val="Heading3"/>
-      </w:pPr>
-      <w:r>
-        <w:rPr>
-          <w:rStyle w:val="SectionNumber"/>
-        </w:rPr>
-        <w:t xml:space="preserve">3.3.2</w:t>
-      </w:r>
-      <w:r>
-        <w:tab/>
-      </w:r>
-      <w:r>
-        <w:t xml:space="preserve">Data structure</w:t>
-      </w:r>
-    </w:p>
-    <w:p>
-      <w:pPr>
-        <w:pStyle w:val="FirstParagraph"/>
-      </w:pPr>
-      <w:r>
-        <w:t xml:space="preserve">When it comes time to link our data, there are two ways we often think about linking or structuring our data, wide or long.</w:t>
-      </w:r>
-    </w:p>
-    <w:p>
-      <w:pPr>
-        <w:pStyle w:val="BodyText"/>
-      </w:pPr>
-      <w:r>
-        <w:rPr>
-          <w:bCs/>
-          <w:b/>
-        </w:rPr>
-        <w:t xml:space="preserve">Wide format</w:t>
-      </w:r>
-    </w:p>
-    <w:p>
-      <w:pPr>
-        <w:pStyle w:val="BodyText"/>
-      </w:pPr>
-      <w:r>
-        <w:t xml:space="preserve">When we structure our data in a wide format, all data collected on a unique participant will be in one row. Participants should</w:t>
-      </w:r>
-      <w:r>
-        <w:t xml:space="preserve"> </w:t>
-      </w:r>
-      <w:r>
-        <w:rPr>
-          <w:bCs/>
-          <w:b/>
-        </w:rPr>
-        <w:t xml:space="preserve">not</w:t>
-      </w:r>
-      <w:r>
-        <w:t xml:space="preserve"> </w:t>
-      </w:r>
-      <w:r>
-        <w:t xml:space="preserve">be duplicated in your data in this format.</w:t>
-      </w:r>
-    </w:p>
-    <w:p>
-      <w:pPr>
-        <w:pStyle w:val="BodyText"/>
-      </w:pPr>
-      <w:r>
-        <w:t xml:space="preserve">This type of format can be used for the following situations:</w:t>
-      </w:r>
-    </w:p>
-    <w:p>
-      <w:pPr>
-        <w:numPr>
-          <w:ilvl w:val="0"/>
-          <w:numId w:val="1023"/>
-        </w:numPr>
-        <w:pStyle w:val="Compact"/>
-      </w:pPr>
-      <w:r>
-        <w:t xml:space="preserve">To link forms within time</w:t>
-      </w:r>
-      <w:r>
-        <w:br/>
-      </w:r>
-    </w:p>
-    <w:p>
-      <w:pPr>
-        <w:numPr>
-          <w:ilvl w:val="0"/>
-          <w:numId w:val="1023"/>
-        </w:numPr>
-        <w:pStyle w:val="Compact"/>
-      </w:pPr>
-      <w:r>
-        <w:t xml:space="preserve">To link forms across time</w:t>
-      </w:r>
-      <w:r>
-        <w:br/>
-      </w:r>
-    </w:p>
-    <w:p>
-      <w:pPr>
-        <w:numPr>
-          <w:ilvl w:val="0"/>
-          <w:numId w:val="1023"/>
-        </w:numPr>
-        <w:pStyle w:val="Compact"/>
-      </w:pPr>
-      <w:r>
-        <w:t xml:space="preserve">To link forms across participants</w:t>
-      </w:r>
-    </w:p>
-    <w:p>
-      <w:pPr>
-        <w:pStyle w:val="FirstParagraph"/>
-      </w:pPr>
-      <w:r>
-        <w:t xml:space="preserve">The easiest scenario to think about this format is with repeated measure data. If we collect a survey on participants in both wave 1 and 2, those waves of data will all be in the same row (joined together on a unique ID) and each wave of data collection will be appended to a variable name to create unique variable names. We will dive deeper into different types of joins in our data cleaning section</w:t>
-      </w:r>
-      <w:r>
-        <w:t xml:space="preserve"> </w:t>
-      </w:r>
-      <w:r>
-        <w:t xml:space="preserve">??</w:t>
-      </w:r>
-      <w:r>
-        <w:t xml:space="preserve">.</w:t>
-      </w:r>
-    </w:p>
-    <w:p>
-      <w:pPr>
-        <w:pStyle w:val="BodyText"/>
-      </w:pPr>
-      <w:r>
-        <w:t xml:space="preserve">Limitations: It is important to note here, that if your data do not have unique identifiers (primary and/or foreign keys), you will be unable to merge data in a wide format.</w:t>
-      </w:r>
-    </w:p>
-    <w:p>
-      <w:pPr>
-        <w:pStyle w:val="CaptionedFigure"/>
-      </w:pPr>
-      <w:r>
-        <w:drawing>
-          <wp:inline>
-            <wp:extent cx="5334000" cy="3643687"/>
-            <wp:effectExtent b="0" l="0" r="0" t="0"/>
-            <wp:docPr descr="Figure 3.11: Data structured in wide format" title="" id="167" name="Picture"/>
-            <a:graphic>
-              <a:graphicData uri="http://schemas.openxmlformats.org/drawingml/2006/picture">
-                <pic:pic>
-                  <pic:nvPicPr>
-                    <pic:cNvPr descr="img/wide.PNG" id="168" name="Picture"/>
-                    <pic:cNvPicPr>
-                      <a:picLocks noChangeArrowheads="1" noChangeAspect="1"/>
-                    </pic:cNvPicPr>
-                  </pic:nvPicPr>
-                  <pic:blipFill>
-                    <a:blip r:embed="rId166"/>
-                    <a:stretch>
-                      <a:fillRect/>
-                    </a:stretch>
-                  </pic:blipFill>
-                  <pic:spPr bwMode="auto">
-                    <a:xfrm>
-                      <a:off x="0" y="0"/>
-                      <a:ext cx="5334000" cy="3643687"/>
-                    </a:xfrm>
-                    <a:prstGeom prst="rect">
-                      <a:avLst/>
-                    </a:prstGeom>
-                    <a:noFill/>
-                    <a:ln w="9525">
-                      <a:noFill/>
-                      <a:headEnd/>
-                      <a:tailEnd/>
-                    </a:ln>
-                  </pic:spPr>
-                </pic:pic>
-              </a:graphicData>
-            </a:graphic>
-          </wp:inline>
-        </w:drawing>
-      </w:r>
-    </w:p>
-    <w:p>
-      <w:pPr>
-        <w:pStyle w:val="ImageCaption"/>
-      </w:pPr>
-      <w:r>
-        <w:t xml:space="preserve">Figure 3.11: Data structured in wide format</w:t>
-      </w:r>
-    </w:p>
-    <w:p>
-      <w:pPr>
-        <w:pStyle w:val="BodyText"/>
-      </w:pPr>
-      <w:r>
-        <w:rPr>
-          <w:bCs/>
-          <w:b/>
-        </w:rPr>
-        <w:t xml:space="preserve">Long format</w:t>
-      </w:r>
-    </w:p>
-    <w:p>
-      <w:pPr>
-        <w:pStyle w:val="BodyText"/>
-      </w:pPr>
-      <w:r>
-        <w:t xml:space="preserve">In education research, long data is mostly used as a specific way to structure data that is collected over time. In long data a participant can and will repeat in your dataset.</w:t>
-      </w:r>
-    </w:p>
-    <w:p>
-      <w:pPr>
-        <w:pStyle w:val="BodyText"/>
-      </w:pPr>
-      <w:r>
-        <w:t xml:space="preserve">Again, the most straight forward way to think about this is with repeated measure data, where each row will be a new time point for a participant. Here instead of merging forms on a unique id, we stack forms on top of each other, often called appending data. Rows are stacked on top of one another and variables are aligned by variable name. Now instead of linking data by an id, data is now</w:t>
-      </w:r>
-      <w:r>
-        <w:t xml:space="preserve"> </w:t>
-      </w:r>
-      <w:r>
-        <w:t xml:space="preserve">“</w:t>
-      </w:r>
-      <w:r>
-        <w:t xml:space="preserve">linked</w:t>
-      </w:r>
-      <w:r>
-        <w:t xml:space="preserve">”</w:t>
-      </w:r>
-      <w:r>
-        <w:t xml:space="preserve"> </w:t>
-      </w:r>
-      <w:r>
-        <w:t xml:space="preserve">by variable names. It is important here that variable names and types stay identical over time in order for this structure to work.</w:t>
-      </w:r>
-    </w:p>
-    <w:p>
-      <w:pPr>
-        <w:pStyle w:val="BodyText"/>
-      </w:pPr>
-      <w:r>
-        <w:t xml:space="preserve">In this scenario, we no longer add the data collection wave to variable names. However, we would need to add a time period variable to denote the wave associated with each row of data.</w:t>
-      </w:r>
-    </w:p>
-    <w:p>
-      <w:pPr>
-        <w:pStyle w:val="CaptionedFigure"/>
-      </w:pPr>
-      <w:r>
-        <w:drawing>
-          <wp:inline>
-            <wp:extent cx="5334000" cy="2926453"/>
-            <wp:effectExtent b="0" l="0" r="0" t="0"/>
-            <wp:docPr descr="Figure 3.12: Data structured in long format" title="" id="170" name="Picture"/>
-            <a:graphic>
-              <a:graphicData uri="http://schemas.openxmlformats.org/drawingml/2006/picture">
-                <pic:pic>
-                  <pic:nvPicPr>
-                    <pic:cNvPr descr="img/long.PNG" id="171" name="Picture"/>
+                    <pic:cNvPr descr="img/lifecycle_plan.PNG" id="171" name="Picture"/>
                     <pic:cNvPicPr>
                       <a:picLocks noChangeArrowheads="1" noChangeAspect="1"/>
                     </pic:cNvPicPr>
                   </pic:nvPicPr>
                   <pic:blipFill>
                     <a:blip r:embed="rId169"/>
-                    <a:stretch>
-                      <a:fillRect/>
-                    </a:stretch>
-                  </pic:blipFill>
-                  <pic:spPr bwMode="auto">
-                    <a:xfrm>
-                      <a:off x="0" y="0"/>
-                      <a:ext cx="5334000" cy="2926453"/>
-                    </a:xfrm>
-                    <a:prstGeom prst="rect">
-                      <a:avLst/>
-                    </a:prstGeom>
-                    <a:noFill/>
-                    <a:ln w="9525">
-                      <a:noFill/>
-                      <a:headEnd/>
-                      <a:tailEnd/>
-                    </a:ln>
-                  </pic:spPr>
-                </pic:pic>
-              </a:graphicData>
-            </a:graphic>
-          </wp:inline>
-        </w:drawing>
-      </w:r>
-    </w:p>
-    <w:p>
-      <w:pPr>
-        <w:pStyle w:val="ImageCaption"/>
-      </w:pPr>
-      <w:r>
-        <w:t xml:space="preserve">Figure 3.12: Data structured in long format</w:t>
-      </w:r>
-    </w:p>
-    <w:p>
-      <w:pPr>
-        <w:pStyle w:val="BodyText"/>
-      </w:pPr>
-      <w:r>
-        <w:rPr>
-          <w:bCs/>
-          <w:b/>
-        </w:rPr>
-        <w:t xml:space="preserve">Choosing wide vs long</w:t>
-      </w:r>
-    </w:p>
-    <w:p>
-      <w:pPr>
-        <w:pStyle w:val="BodyText"/>
-      </w:pPr>
-      <w:r>
-        <w:t xml:space="preserve">There are different reasons for constructing your data one way or another. And it may be that you store or share your data in one format, and then restructure data into another format when it comes time for analysis.</w:t>
-      </w:r>
-    </w:p>
-    <w:p>
-      <w:pPr>
-        <w:pStyle w:val="BodyText"/>
-      </w:pPr>
-      <w:r>
-        <w:t xml:space="preserve">Storing data in long format is usually considered to be more efficient, potentially requiring less memory. However, when it comes time for analysis, specific data structures may be required. For example, repeated measure procedures typically require data to be in wide format, where the unit of analysis is the subject. While mixed model procedures typically required data to be in long format, where the unit of analysis is each measurement for the subject.</w:t>
-      </w:r>
-      <w:r>
-        <w:rPr>
-          <w:rStyle w:val="FootnoteReference"/>
-        </w:rPr>
-        <w:footnoteReference w:id="172"/>
-      </w:r>
-      <w:r>
-        <w:t xml:space="preserve"> We will further review decision making around data structure in our data cleaning chapter</w:t>
-      </w:r>
-      <w:r>
-        <w:t xml:space="preserve"> </w:t>
-      </w:r>
-      <w:r>
-        <w:t xml:space="preserve">??</w:t>
-      </w:r>
-      <w:r>
-        <w:t xml:space="preserve">.</w:t>
-      </w:r>
-    </w:p>
-    <w:bookmarkEnd w:id="174"/>
-    <w:bookmarkEnd w:id="175"/>
-    <w:bookmarkStart w:id="176" w:name="file-types"/>
-    <w:p>
-      <w:pPr>
-        <w:pStyle w:val="Heading2"/>
-      </w:pPr>
-      <w:r>
-        <w:rPr>
-          <w:rStyle w:val="SectionNumber"/>
-        </w:rPr>
-        <w:t xml:space="preserve">3.4</w:t>
-      </w:r>
-      <w:r>
-        <w:tab/>
-      </w:r>
-      <w:r>
-        <w:t xml:space="preserve">File types</w:t>
-      </w:r>
-    </w:p>
-    <w:p>
-      <w:pPr>
-        <w:pStyle w:val="FirstParagraph"/>
-      </w:pPr>
-      <w:r>
-        <w:t xml:space="preserve">These rectangular datasets can be saved in a variety of file types. Some common file types in education research include interoperable formats such as .csv, .txt, .dat, or .tsv, or proprietary formats such as .xlsx, .sav, or .dta.</w:t>
-      </w:r>
-    </w:p>
-    <w:p>
-      <w:pPr>
-        <w:pStyle w:val="BodyText"/>
-      </w:pPr>
-      <w:r>
-        <w:t xml:space="preserve">When you save your files, they will have a file size. Both the number of columns as well as the number of rows in your dataset will contribute to your file size. Just to get a feel for what size your files might be, small datasets (for example 5 columns and &lt;100 rows) may be less than 100 KB. Datasets with several hundred variables and several thousand cases may start to be in the 1,000-5,000 KB range. The type of file you use also changes the size of your data. Saving data in a format that contains embedded metadata (such as variable and value labels), such as a .sav file, will greatly increase your file size. We will talk about the pros and cons to different file formats in the chapter on data sharing</w:t>
-      </w:r>
-      <w:r>
-        <w:t xml:space="preserve"> </w:t>
-      </w:r>
-      <w:r>
-        <w:t xml:space="preserve">??</w:t>
-      </w:r>
-      <w:r>
-        <w:t xml:space="preserve">.</w:t>
-      </w:r>
-    </w:p>
-    <w:bookmarkEnd w:id="176"/>
-    <w:bookmarkEnd w:id="177"/>
-    <w:bookmarkStart w:id="210" w:name="data-management-plan"/>
-    <w:p>
-      <w:pPr>
-        <w:pStyle w:val="Heading1"/>
-      </w:pPr>
-      <w:r>
-        <w:rPr>
-          <w:rStyle w:val="SectionNumber"/>
-        </w:rPr>
-        <w:t xml:space="preserve">4</w:t>
-      </w:r>
-      <w:r>
-        <w:tab/>
-      </w:r>
-      <w:r>
-        <w:t xml:space="preserve">Data Management Plan</w:t>
-      </w:r>
-    </w:p>
-    <w:p>
-      <w:pPr>
-        <w:pStyle w:val="CaptionedFigure"/>
-      </w:pPr>
-      <w:r>
-        <w:drawing>
-          <wp:inline>
-            <wp:extent cx="5334000" cy="2909454"/>
-            <wp:effectExtent b="0" l="0" r="0" t="0"/>
-            <wp:docPr descr="Figure 3.1: Data management plan in the research project life cycle" title="" id="179" name="Picture"/>
-            <a:graphic>
-              <a:graphicData uri="http://schemas.openxmlformats.org/drawingml/2006/picture">
-                <pic:pic>
-                  <pic:nvPicPr>
-                    <pic:cNvPr descr="img/lifecycle_dmp.PNG" id="180" name="Picture"/>
-                    <pic:cNvPicPr>
-                      <a:picLocks noChangeArrowheads="1" noChangeAspect="1"/>
-                    </pic:cNvPicPr>
-                  </pic:nvPicPr>
-                  <pic:blipFill>
-                    <a:blip r:embed="rId178"/>
-                    <a:stretch>
-                      <a:fillRect/>
-                    </a:stretch>
-                  </pic:blipFill>
-                  <pic:spPr bwMode="auto">
-                    <a:xfrm>
-                      <a:off x="0" y="0"/>
-                      <a:ext cx="5334000" cy="2909454"/>
-                    </a:xfrm>
-                    <a:prstGeom prst="rect">
-                      <a:avLst/>
-                    </a:prstGeom>
-                    <a:noFill/>
-                    <a:ln w="9525">
-                      <a:noFill/>
-                      <a:headEnd/>
-                      <a:tailEnd/>
-                    </a:ln>
-                  </pic:spPr>
-                </pic:pic>
-              </a:graphicData>
-            </a:graphic>
-          </wp:inline>
-        </w:drawing>
-      </w:r>
-    </w:p>
-    <w:p>
-      <w:pPr>
-        <w:pStyle w:val="ImageCaption"/>
-      </w:pPr>
-      <w:r>
-        <w:t xml:space="preserve">Figure 3.1: Data management plan in the research project life cycle</w:t>
-      </w:r>
-    </w:p>
-    <w:bookmarkStart w:id="187" w:name="history-and-purpose"/>
-    <w:p>
-      <w:pPr>
-        <w:pStyle w:val="Heading2"/>
-      </w:pPr>
-      <w:r>
-        <w:rPr>
-          <w:rStyle w:val="SectionNumber"/>
-        </w:rPr>
-        <w:t xml:space="preserve">4.1</w:t>
-      </w:r>
-      <w:r>
-        <w:tab/>
-      </w:r>
-      <w:r>
-        <w:t xml:space="preserve">History and purpose</w:t>
-      </w:r>
-    </w:p>
-    <w:p>
-      <w:pPr>
-        <w:pStyle w:val="FirstParagraph"/>
-      </w:pPr>
-      <w:r>
-        <w:t xml:space="preserve">Since 2013, even earlier for the National Science Foundation, most federal agencies that education researchers work with have required a data management plan as part of their funding application. While the focus of these plans is mostly on the future outcome of data sharing, the data management plan is a means of ensuring that researchers will thoughtfully plan for a research study that will result in data that can be shared with confidence, and free from errors, uncertainty, or violations of confidentiality. President Obama’s May 2013 Executive Order declared that</w:t>
-      </w:r>
-      <w:r>
-        <w:t xml:space="preserve"> </w:t>
-      </w:r>
-      <w:r>
-        <w:t xml:space="preserve">“</w:t>
-      </w:r>
-      <w:r>
-        <w:t xml:space="preserve">the default state of new and modernized government information resources shall be open and machine readable.</w:t>
-      </w:r>
-      <w:r>
-        <w:t xml:space="preserve">”</w:t>
-      </w:r>
-      <w:r>
-        <w:rPr>
-          <w:rStyle w:val="FootnoteReference"/>
-        </w:rPr>
-        <w:footnoteReference w:id="181"/>
-      </w:r>
-      <w:r>
-        <w:t xml:space="preserve"> In August of 2022, the Office of Science and Technology Policy (OSTP) doubled down on their data sharing policy and issued a memorandum stating that all federal agencies must update their public access policies no later than December 31, 2025, to make federally funded publications and their supporting data accessible to the public with no embargo on their release.</w:t>
-      </w:r>
-      <w:r>
-        <w:rPr>
-          <w:rStyle w:val="FootnoteReference"/>
-        </w:rPr>
-        <w:footnoteReference w:id="183"/>
-      </w:r>
-    </w:p>
-    <w:bookmarkStart w:id="186" w:name="why-are-dmps-important"/>
-    <w:p>
-      <w:pPr>
-        <w:pStyle w:val="Heading3"/>
-      </w:pPr>
-      <w:r>
-        <w:rPr>
-          <w:rStyle w:val="SectionNumber"/>
-        </w:rPr>
-        <w:t xml:space="preserve">4.1.1</w:t>
-      </w:r>
-      <w:r>
-        <w:tab/>
-      </w:r>
-      <w:r>
-        <w:t xml:space="preserve">Why are DMPs important?</w:t>
-      </w:r>
-    </w:p>
-    <w:p>
-      <w:pPr>
-        <w:pStyle w:val="FirstParagraph"/>
-      </w:pPr>
-      <w:r>
-        <w:t xml:space="preserve">Funding agencies see DMPs as important in maximizing scientific outputs from investments and increasing transparency. Mandating data sharing for federally funded projects leads to many benefits including accelerating discovery, greater collaboration, and building trust among data creators and users. In addition to the benefits viewed by funders, there are intrinsic benefits that come from having to write a data management plan. Having to thoughtfully plan and having transparency in that plan leads to better data management. Knowing that you will eventually be sharing your data and documentation with others outside of your team can motivate researchers to think hard about how to organize their data management practices in a way that will produce data that they trust to share with the outside world</w:t>
-      </w:r>
-      <w:r>
-        <w:rPr>
-          <w:rStyle w:val="FootnoteReference"/>
-        </w:rPr>
-        <w:footnoteReference w:id="184"/>
-      </w:r>
-      <w:r>
-        <w:t xml:space="preserve">.</w:t>
-      </w:r>
-    </w:p>
-    <w:bookmarkEnd w:id="186"/>
-    <w:bookmarkEnd w:id="187"/>
-    <w:bookmarkStart w:id="197" w:name="what-is-it"/>
-    <w:p>
-      <w:pPr>
-        <w:pStyle w:val="Heading2"/>
-      </w:pPr>
-      <w:r>
-        <w:rPr>
-          <w:rStyle w:val="SectionNumber"/>
-        </w:rPr>
-        <w:t xml:space="preserve">4.2</w:t>
-      </w:r>
-      <w:r>
-        <w:tab/>
-      </w:r>
-      <w:r>
-        <w:t xml:space="preserve">What is it?</w:t>
-      </w:r>
-    </w:p>
-    <w:p>
-      <w:pPr>
-        <w:pStyle w:val="FirstParagraph"/>
-      </w:pPr>
-      <w:r>
-        <w:t xml:space="preserve">Generally, a data management plan is a supplemental 2-5 page document, submitted with your grant application, that contains details about how you plan to store, manage, and share your research data products. For most funders these DMPs are not part of the scoring process, but they are reviewed by a panel or program officer. Some funders may provide feedback or ask for revisions if they believe your plan and/or your budget and associated costs are not adequate.</w:t>
-      </w:r>
-    </w:p>
-    <w:bookmarkStart w:id="196" w:name="what-to-include"/>
-    <w:p>
-      <w:pPr>
-        <w:pStyle w:val="Heading3"/>
-      </w:pPr>
-      <w:r>
-        <w:rPr>
-          <w:rStyle w:val="SectionNumber"/>
-        </w:rPr>
-        <w:t xml:space="preserve">4.2.1</w:t>
-      </w:r>
-      <w:r>
-        <w:tab/>
-      </w:r>
-      <w:r>
-        <w:t xml:space="preserve">What to include?</w:t>
-      </w:r>
-    </w:p>
-    <w:p>
-      <w:pPr>
-        <w:pStyle w:val="FirstParagraph"/>
-      </w:pPr>
-      <w:r>
-        <w:t xml:space="preserve">What to include in a DMP varies some across funding agencies. While you should check each funding agency’s site for their specific DMP requirements, there are typically 10 common categories covered in a data management plan. Those categories are:</w:t>
-      </w:r>
-    </w:p>
-    <w:p>
-      <w:pPr>
-        <w:numPr>
-          <w:ilvl w:val="0"/>
-          <w:numId w:val="1024"/>
-        </w:numPr>
-        <w:pStyle w:val="Compact"/>
-      </w:pPr>
-      <w:r>
-        <w:t xml:space="preserve">Roles and responsibilities</w:t>
-      </w:r>
-    </w:p>
-    <w:p>
-      <w:pPr>
-        <w:numPr>
-          <w:ilvl w:val="1"/>
-          <w:numId w:val="1025"/>
-        </w:numPr>
-        <w:pStyle w:val="Compact"/>
-      </w:pPr>
-      <w:r>
-        <w:t xml:space="preserve">What are the staff roles in management and long-term preservation of data?</w:t>
-      </w:r>
-    </w:p>
-    <w:p>
-      <w:pPr>
-        <w:numPr>
-          <w:ilvl w:val="1"/>
-          <w:numId w:val="1025"/>
-        </w:numPr>
-        <w:pStyle w:val="Compact"/>
-      </w:pPr>
-      <w:r>
-        <w:t xml:space="preserve">Who ensures accessibility, reliability, and quality of data?</w:t>
-      </w:r>
-    </w:p>
-    <w:p>
-      <w:pPr>
-        <w:numPr>
-          <w:ilvl w:val="1"/>
-          <w:numId w:val="1025"/>
-        </w:numPr>
-        <w:pStyle w:val="Compact"/>
-      </w:pPr>
-      <w:r>
-        <w:t xml:space="preserve">Is there a plan if a core team member leaves the project or institution?</w:t>
-      </w:r>
-    </w:p>
-    <w:p>
-      <w:pPr>
-        <w:numPr>
-          <w:ilvl w:val="0"/>
-          <w:numId w:val="1024"/>
-        </w:numPr>
-        <w:pStyle w:val="Compact"/>
-      </w:pPr>
-      <w:r>
-        <w:t xml:space="preserve">Types of data</w:t>
-      </w:r>
-    </w:p>
-    <w:p>
-      <w:pPr>
-        <w:numPr>
-          <w:ilvl w:val="1"/>
-          <w:numId w:val="1026"/>
-        </w:numPr>
-        <w:pStyle w:val="Compact"/>
-      </w:pPr>
-      <w:r>
-        <w:t xml:space="preserve">How is data captured? (Ex: surveys, assessments, observations)</w:t>
-      </w:r>
-    </w:p>
-    <w:p>
-      <w:pPr>
-        <w:numPr>
-          <w:ilvl w:val="1"/>
-          <w:numId w:val="1026"/>
-        </w:numPr>
-        <w:pStyle w:val="Compact"/>
-      </w:pPr>
-      <w:r>
-        <w:t xml:space="preserve">Will data be item-level and summary scores?</w:t>
-      </w:r>
-    </w:p>
-    <w:p>
-      <w:pPr>
-        <w:numPr>
-          <w:ilvl w:val="1"/>
-          <w:numId w:val="1026"/>
-        </w:numPr>
-        <w:pStyle w:val="Compact"/>
-      </w:pPr>
-      <w:r>
-        <w:t xml:space="preserve">Will you share raw data and clean data?</w:t>
-      </w:r>
-    </w:p>
-    <w:p>
-      <w:pPr>
-        <w:numPr>
-          <w:ilvl w:val="1"/>
-          <w:numId w:val="1026"/>
-        </w:numPr>
-        <w:pStyle w:val="Compact"/>
-      </w:pPr>
-      <w:r>
-        <w:t xml:space="preserve">What are the expected number of files? Expected number of rows in each file?</w:t>
-      </w:r>
-    </w:p>
-    <w:p>
-      <w:pPr>
-        <w:numPr>
-          <w:ilvl w:val="0"/>
-          <w:numId w:val="1024"/>
-        </w:numPr>
-        <w:pStyle w:val="Compact"/>
-      </w:pPr>
-      <w:r>
-        <w:t xml:space="preserve">Format of data</w:t>
-      </w:r>
-    </w:p>
-    <w:p>
-      <w:pPr>
-        <w:numPr>
-          <w:ilvl w:val="1"/>
-          <w:numId w:val="1027"/>
-        </w:numPr>
-        <w:pStyle w:val="Compact"/>
-      </w:pPr>
-      <w:r>
-        <w:t xml:space="preserve">Will data be in an electronic format?</w:t>
-      </w:r>
-    </w:p>
-    <w:p>
-      <w:pPr>
-        <w:numPr>
-          <w:ilvl w:val="1"/>
-          <w:numId w:val="1027"/>
-        </w:numPr>
-        <w:pStyle w:val="Compact"/>
-      </w:pPr>
-      <w:r>
-        <w:t xml:space="preserve">Will it be provided in a non-proprietary format? (Ex: csv)</w:t>
-      </w:r>
-    </w:p>
-    <w:p>
-      <w:pPr>
-        <w:numPr>
-          <w:ilvl w:val="1"/>
-          <w:numId w:val="1027"/>
-        </w:numPr>
-        <w:pStyle w:val="Compact"/>
-      </w:pPr>
-      <w:r>
-        <w:t xml:space="preserve">Will more than one format be provided? (Ex: sav and csv)</w:t>
-      </w:r>
-    </w:p>
-    <w:p>
-      <w:pPr>
-        <w:numPr>
-          <w:ilvl w:val="1"/>
-          <w:numId w:val="1027"/>
-        </w:numPr>
-        <w:pStyle w:val="Compact"/>
-      </w:pPr>
-      <w:r>
-        <w:t xml:space="preserve">Are there any tools needed to manipulate shared data?</w:t>
-      </w:r>
-    </w:p>
-    <w:p>
-      <w:pPr>
-        <w:numPr>
-          <w:ilvl w:val="0"/>
-          <w:numId w:val="1024"/>
-        </w:numPr>
-        <w:pStyle w:val="Compact"/>
-      </w:pPr>
-      <w:r>
-        <w:t xml:space="preserve">Documentation</w:t>
-      </w:r>
-    </w:p>
-    <w:p>
-      <w:pPr>
-        <w:numPr>
-          <w:ilvl w:val="1"/>
-          <w:numId w:val="1028"/>
-        </w:numPr>
-        <w:pStyle w:val="Compact"/>
-      </w:pPr>
-      <w:r>
-        <w:t xml:space="preserve">What metadata will you create? (Consider project level, dataset level and variable level metadata)</w:t>
-      </w:r>
-    </w:p>
-    <w:p>
-      <w:pPr>
-        <w:numPr>
-          <w:ilvl w:val="1"/>
-          <w:numId w:val="1028"/>
-        </w:numPr>
-        <w:pStyle w:val="Compact"/>
-      </w:pPr>
-      <w:r>
-        <w:t xml:space="preserve">What format will your documentation be in? (Ex: xml, csv, pdf)</w:t>
-      </w:r>
-    </w:p>
-    <w:p>
-      <w:pPr>
-        <w:numPr>
-          <w:ilvl w:val="1"/>
-          <w:numId w:val="1028"/>
-        </w:numPr>
-        <w:pStyle w:val="Compact"/>
-      </w:pPr>
-      <w:r>
-        <w:t xml:space="preserve">What other documentation do you plan to include when sharing data? (Ex: code, data collection instruments, protocols)</w:t>
-      </w:r>
-    </w:p>
-    <w:p>
-      <w:pPr>
-        <w:numPr>
-          <w:ilvl w:val="0"/>
-          <w:numId w:val="1024"/>
-        </w:numPr>
-        <w:pStyle w:val="Compact"/>
-      </w:pPr>
-      <w:r>
-        <w:t xml:space="preserve">Standards</w:t>
-      </w:r>
-    </w:p>
-    <w:p>
-      <w:pPr>
-        <w:numPr>
-          <w:ilvl w:val="1"/>
-          <w:numId w:val="1029"/>
-        </w:numPr>
-        <w:pStyle w:val="Compact"/>
-      </w:pPr>
-      <w:r>
-        <w:t xml:space="preserve">Are there any data or documentation standards being used? (Ex: DDI)</w:t>
-      </w:r>
-    </w:p>
-    <w:p>
-      <w:pPr>
-        <w:numPr>
-          <w:ilvl w:val="0"/>
-          <w:numId w:val="1024"/>
-        </w:numPr>
-        <w:pStyle w:val="Compact"/>
-      </w:pPr>
-      <w:r>
-        <w:t xml:space="preserve">Method of data sharing</w:t>
-      </w:r>
-    </w:p>
-    <w:p>
-      <w:pPr>
-        <w:numPr>
-          <w:ilvl w:val="1"/>
-          <w:numId w:val="1030"/>
-        </w:numPr>
-        <w:pStyle w:val="Compact"/>
-      </w:pPr>
-      <w:r>
-        <w:t xml:space="preserve">How will you share your data? (Ex: Institutional archive, data repository, PI website)</w:t>
-      </w:r>
-    </w:p>
-    <w:p>
-      <w:pPr>
-        <w:numPr>
-          <w:ilvl w:val="1"/>
-          <w:numId w:val="1030"/>
-        </w:numPr>
-        <w:pStyle w:val="Compact"/>
-      </w:pPr>
-      <w:r>
-        <w:t xml:space="preserve">Will data be restricted and is a data enclave required?</w:t>
-      </w:r>
-    </w:p>
-    <w:p>
-      <w:pPr>
-        <w:numPr>
-          <w:ilvl w:val="1"/>
-          <w:numId w:val="1030"/>
-        </w:numPr>
-        <w:pStyle w:val="Compact"/>
-      </w:pPr>
-      <w:r>
-        <w:t xml:space="preserve">Is a data agreement required?</w:t>
-      </w:r>
-    </w:p>
-    <w:p>
-      <w:pPr>
-        <w:numPr>
-          <w:ilvl w:val="1"/>
-          <w:numId w:val="1030"/>
-        </w:numPr>
-        <w:pStyle w:val="Compact"/>
-      </w:pPr>
-      <w:r>
-        <w:t xml:space="preserve">How will you license your data?</w:t>
-      </w:r>
-    </w:p>
-    <w:p>
-      <w:pPr>
-        <w:numPr>
-          <w:ilvl w:val="1"/>
-          <w:numId w:val="1030"/>
-        </w:numPr>
-        <w:pStyle w:val="Compact"/>
-      </w:pPr>
-      <w:r>
-        <w:t xml:space="preserve">Will your data have persistent unique identifiers?</w:t>
-      </w:r>
-    </w:p>
-    <w:p>
-      <w:pPr>
-        <w:numPr>
-          <w:ilvl w:val="0"/>
-          <w:numId w:val="1024"/>
-        </w:numPr>
-        <w:pStyle w:val="Compact"/>
-      </w:pPr>
-      <w:r>
-        <w:t xml:space="preserve">Circumstances preventing data sharing</w:t>
-      </w:r>
-    </w:p>
-    <w:p>
-      <w:pPr>
-        <w:numPr>
-          <w:ilvl w:val="1"/>
-          <w:numId w:val="1031"/>
-        </w:numPr>
-        <w:pStyle w:val="Compact"/>
-      </w:pPr>
-      <w:r>
-        <w:t xml:space="preserve">Do you have any data covered by FERPA/HIPAA that doesn’t allow data sharing?</w:t>
-      </w:r>
-    </w:p>
-    <w:p>
-      <w:pPr>
-        <w:numPr>
-          <w:ilvl w:val="1"/>
-          <w:numId w:val="1031"/>
-        </w:numPr>
-        <w:pStyle w:val="Compact"/>
-      </w:pPr>
-      <w:r>
-        <w:t xml:space="preserve">Do you work with any partners that do not allow you to share data? (Ex: School districts, tribal regulations)</w:t>
-      </w:r>
-    </w:p>
-    <w:p>
-      <w:pPr>
-        <w:numPr>
-          <w:ilvl w:val="1"/>
-          <w:numId w:val="1031"/>
-        </w:numPr>
-        <w:pStyle w:val="Compact"/>
-      </w:pPr>
-      <w:r>
-        <w:t xml:space="preserve">Are you working with proprietary data?</w:t>
-      </w:r>
-    </w:p>
-    <w:p>
-      <w:pPr>
-        <w:numPr>
-          <w:ilvl w:val="0"/>
-          <w:numId w:val="1024"/>
-        </w:numPr>
-        <w:pStyle w:val="Compact"/>
-      </w:pPr>
-      <w:r>
-        <w:t xml:space="preserve">Privacy and rights of participants</w:t>
-      </w:r>
-    </w:p>
-    <w:p>
-      <w:pPr>
-        <w:numPr>
-          <w:ilvl w:val="1"/>
-          <w:numId w:val="1032"/>
-        </w:numPr>
-        <w:pStyle w:val="Compact"/>
-      </w:pPr>
-      <w:r>
-        <w:t xml:space="preserve">How will you prevent disclosure of personally identifiable information when you share data? How will you anonymize data (if applicable)?</w:t>
-      </w:r>
-    </w:p>
-    <w:p>
-      <w:pPr>
-        <w:numPr>
-          <w:ilvl w:val="1"/>
-          <w:numId w:val="1032"/>
-        </w:numPr>
-        <w:pStyle w:val="Compact"/>
-      </w:pPr>
-      <w:r>
-        <w:t xml:space="preserve">Do participants sign informed consent agreements? Does the consent communicate how participant data are expected to be used and shared?</w:t>
-      </w:r>
-    </w:p>
-    <w:p>
-      <w:pPr>
-        <w:numPr>
-          <w:ilvl w:val="0"/>
-          <w:numId w:val="1024"/>
-        </w:numPr>
-        <w:pStyle w:val="Compact"/>
-      </w:pPr>
-      <w:r>
-        <w:t xml:space="preserve">Data security</w:t>
-      </w:r>
-    </w:p>
-    <w:p>
-      <w:pPr>
-        <w:numPr>
-          <w:ilvl w:val="1"/>
-          <w:numId w:val="1033"/>
-        </w:numPr>
-        <w:pStyle w:val="Compact"/>
-      </w:pPr>
-      <w:r>
-        <w:t xml:space="preserve">How will you maintain participant privacy and confidentiality during your project?</w:t>
-      </w:r>
-    </w:p>
-    <w:p>
-      <w:pPr>
-        <w:numPr>
-          <w:ilvl w:val="1"/>
-          <w:numId w:val="1033"/>
-        </w:numPr>
-        <w:pStyle w:val="Compact"/>
-      </w:pPr>
-      <w:r>
-        <w:t xml:space="preserve">How will you prevent unauthorized access of data?</w:t>
-      </w:r>
-    </w:p>
-    <w:p>
-      <w:pPr>
-        <w:numPr>
-          <w:ilvl w:val="1"/>
-          <w:numId w:val="1033"/>
-        </w:numPr>
-        <w:pStyle w:val="Compact"/>
-      </w:pPr>
-      <w:r>
-        <w:t xml:space="preserve">Consider IRB requirements here.</w:t>
-      </w:r>
-    </w:p>
-    <w:p>
-      <w:pPr>
-        <w:numPr>
-          <w:ilvl w:val="0"/>
-          <w:numId w:val="1024"/>
-        </w:numPr>
-        <w:pStyle w:val="Compact"/>
-      </w:pPr>
-      <w:r>
-        <w:t xml:space="preserve">Schedule for data sharing</w:t>
-      </w:r>
-    </w:p>
-    <w:p>
-      <w:pPr>
-        <w:numPr>
-          <w:ilvl w:val="1"/>
-          <w:numId w:val="1034"/>
-        </w:numPr>
-        <w:pStyle w:val="Compact"/>
-      </w:pPr>
-      <w:r>
-        <w:t xml:space="preserve">When will you share your study data and for how long?</w:t>
-      </w:r>
-    </w:p>
-    <w:p>
-      <w:pPr>
-        <w:numPr>
-          <w:ilvl w:val="0"/>
-          <w:numId w:val="1024"/>
-        </w:numPr>
-        <w:pStyle w:val="Compact"/>
-      </w:pPr>
-      <w:r>
-        <w:t xml:space="preserve">Pre-registration (less commonly required)</w:t>
-      </w:r>
-    </w:p>
-    <w:p>
-      <w:pPr>
-        <w:numPr>
-          <w:ilvl w:val="1"/>
-          <w:numId w:val="1035"/>
-        </w:numPr>
-        <w:pStyle w:val="Compact"/>
-      </w:pPr>
-      <w:r>
-        <w:t xml:space="preserve">Where and when will you pre-register your study?</w:t>
-      </w:r>
-    </w:p>
-    <w:p>
-      <w:pPr>
-        <w:pStyle w:val="FirstParagraph"/>
-      </w:pPr>
-      <w:r>
-        <w:t xml:space="preserve">Again, the specifics of what should be included in each category will vary by funder. Here are sites to visit to learn more about the four most common federal education research funder DMP requirements.</w:t>
-      </w:r>
-    </w:p>
-    <w:p>
-      <w:pPr>
-        <w:numPr>
-          <w:ilvl w:val="0"/>
-          <w:numId w:val="1036"/>
-        </w:numPr>
-        <w:pStyle w:val="Compact"/>
-      </w:pPr>
-      <w:r>
-        <w:t xml:space="preserve">Institute of Education Sciences</w:t>
-      </w:r>
-      <w:r>
-        <w:rPr>
-          <w:rStyle w:val="FootnoteReference"/>
-        </w:rPr>
-        <w:footnoteReference w:id="188"/>
-      </w:r>
-    </w:p>
-    <w:p>
-      <w:pPr>
-        <w:numPr>
-          <w:ilvl w:val="0"/>
-          <w:numId w:val="1036"/>
-        </w:numPr>
-        <w:pStyle w:val="Compact"/>
-      </w:pPr>
-      <w:r>
-        <w:t xml:space="preserve">National Institutes of Health</w:t>
-      </w:r>
-      <w:r>
-        <w:rPr>
-          <w:rStyle w:val="FootnoteReference"/>
-        </w:rPr>
-        <w:footnoteReference w:id="190"/>
-      </w:r>
-    </w:p>
-    <w:p>
-      <w:pPr>
-        <w:numPr>
-          <w:ilvl w:val="0"/>
-          <w:numId w:val="1036"/>
-        </w:numPr>
-        <w:pStyle w:val="Compact"/>
-      </w:pPr>
-      <w:r>
-        <w:t xml:space="preserve">National Institute of Justice</w:t>
-      </w:r>
-      <w:r>
-        <w:rPr>
-          <w:rStyle w:val="FootnoteReference"/>
-        </w:rPr>
-        <w:footnoteReference w:id="192"/>
-      </w:r>
-    </w:p>
-    <w:p>
-      <w:pPr>
-        <w:numPr>
-          <w:ilvl w:val="0"/>
-          <w:numId w:val="1036"/>
-        </w:numPr>
-        <w:pStyle w:val="Compact"/>
-      </w:pPr>
-      <w:r>
-        <w:t xml:space="preserve">National Science Foundation</w:t>
-      </w:r>
-      <w:r>
-        <w:rPr>
-          <w:rStyle w:val="FootnoteReference"/>
-        </w:rPr>
-        <w:footnoteReference w:id="194"/>
-      </w:r>
-    </w:p>
-    <w:bookmarkEnd w:id="196"/>
-    <w:bookmarkEnd w:id="197"/>
-    <w:bookmarkStart w:id="202" w:name="getting-help"/>
-    <w:p>
-      <w:pPr>
-        <w:pStyle w:val="Heading2"/>
-      </w:pPr>
-      <w:r>
-        <w:rPr>
-          <w:rStyle w:val="SectionNumber"/>
-        </w:rPr>
-        <w:t xml:space="preserve">4.3</w:t>
-      </w:r>
-      <w:r>
-        <w:tab/>
-      </w:r>
-      <w:r>
-        <w:t xml:space="preserve">Getting help</w:t>
-      </w:r>
-    </w:p>
-    <w:p>
-      <w:pPr>
-        <w:pStyle w:val="FirstParagraph"/>
-      </w:pPr>
-      <w:r>
-        <w:t xml:space="preserve">When constructing your DMP it may be important to enlist help. If you have a data manager or data team, you will most certainly want to consult with them when writing your plan. If you work for a university system, your research data librarians are also excellent resources with a wealth of knowledge about writing comprehensive data management plans. And last, if you plan to share your final data with a repository or institutional archive you will want to contact your repository when writing your plan as well. The repository may have its own requirements for how and when data must be shared and it is helpful to outline those guidelines in your data management plan at the time of submission. You can also specifically write the name of your repository into your data management plan as well. Last, you may want to obtain the help of your colleagues. Your colleagues have likely written DMPs before and many people are willing to share their plans as a way to help others better understand what to include.</w:t>
-      </w:r>
-    </w:p>
-    <w:p>
-      <w:pPr>
-        <w:pStyle w:val="BodyText"/>
-      </w:pPr>
-      <w:r>
-        <w:t xml:space="preserve">Your DMP is a living document and you can always update your plan during or after your project completion. It may be helpful to keep in contact with your program officer regarding any potential changes throughout your project.</w:t>
-      </w:r>
-    </w:p>
-    <w:p>
-      <w:pPr>
-        <w:pStyle w:val="BodyText"/>
-      </w:pPr>
-      <w:r>
-        <w:t xml:space="preserve">If you are looking for guidance in writing a DMP, a variety of generic DMP templates for different federal agencies are available from the University of Virginia Library</w:t>
-      </w:r>
-      <w:r>
-        <w:rPr>
-          <w:rStyle w:val="FootnoteReference"/>
-        </w:rPr>
-        <w:footnoteReference w:id="198"/>
-      </w:r>
-      <w:r>
-        <w:t xml:space="preserve">. There is also a well-known free online application called the DMPTool</w:t>
-      </w:r>
-      <w:r>
-        <w:rPr>
-          <w:rStyle w:val="FootnoteReference"/>
-        </w:rPr>
-        <w:footnoteReference w:id="200"/>
-      </w:r>
-      <w:r>
-        <w:t xml:space="preserve"> </w:t>
-      </w:r>
-      <w:r>
-        <w:t xml:space="preserve">that guides you in constructing a data management plan for many of the large funding agencies you might work with. Their site also has many searchable public DMPs that you can review for inspiration.</w:t>
-      </w:r>
-    </w:p>
-    <w:bookmarkEnd w:id="202"/>
-    <w:bookmarkStart w:id="209" w:name="budgeting"/>
-    <w:p>
-      <w:pPr>
-        <w:pStyle w:val="Heading2"/>
-      </w:pPr>
-      <w:r>
-        <w:rPr>
-          <w:rStyle w:val="SectionNumber"/>
-        </w:rPr>
-        <w:t xml:space="preserve">4.4</w:t>
-      </w:r>
-      <w:r>
-        <w:tab/>
-      </w:r>
-      <w:r>
-        <w:t xml:space="preserve">Budgeting</w:t>
-      </w:r>
-    </w:p>
-    <w:p>
-      <w:pPr>
-        <w:pStyle w:val="FirstParagraph"/>
-      </w:pPr>
-      <w:r>
-        <w:t xml:space="preserve">As briefly mention above, funding agencies acknowledge that there are costs associated with implementing your data management plan and allow you to list these costs in your budget narrative. Costs associated with the entire data life cycle should be considered and can range from infrastructure costs, such as fees for storage or software, to the salaries required to pay personnel to prepare FAIR datasets that are acceptable for data sharing.</w:t>
-      </w:r>
-    </w:p>
-    <w:p>
-      <w:pPr>
-        <w:pStyle w:val="BodyText"/>
-      </w:pPr>
-      <w:r>
-        <w:t xml:space="preserve">It can be difficult to estimate the costs of everything that is associated with the vast landscape of managing data. Luckily a few organizations have developed resources to aid in estimating those costs. The UK Data Service</w:t>
-      </w:r>
-      <w:r>
-        <w:rPr>
-          <w:rStyle w:val="FootnoteReference"/>
-        </w:rPr>
-        <w:footnoteReference w:id="203"/>
-      </w:r>
-      <w:r>
-        <w:t xml:space="preserve">, the University of Twente</w:t>
-      </w:r>
-      <w:r>
-        <w:rPr>
-          <w:rStyle w:val="FootnoteReference"/>
-        </w:rPr>
-        <w:footnoteReference w:id="205"/>
-      </w:r>
-      <w:r>
-        <w:t xml:space="preserve">, and Utrecht University</w:t>
-      </w:r>
-      <w:r>
-        <w:rPr>
-          <w:rStyle w:val="FootnoteReference"/>
-        </w:rPr>
-        <w:footnoteReference w:id="207"/>
-      </w:r>
-      <w:r>
-        <w:t xml:space="preserve"> </w:t>
-      </w:r>
-      <w:r>
-        <w:t xml:space="preserve">(among others), have put together checklists to help you think through your various potential data management costs.</w:t>
-      </w:r>
-    </w:p>
-    <w:bookmarkEnd w:id="209"/>
-    <w:bookmarkEnd w:id="210"/>
-    <w:bookmarkStart w:id="224" w:name="planning-data-management"/>
-    <w:p>
-      <w:pPr>
-        <w:pStyle w:val="Heading1"/>
-      </w:pPr>
-      <w:r>
-        <w:rPr>
-          <w:rStyle w:val="SectionNumber"/>
-        </w:rPr>
-        <w:t xml:space="preserve">5</w:t>
-      </w:r>
-      <w:r>
-        <w:tab/>
-      </w:r>
-      <w:r>
-        <w:t xml:space="preserve">Planning Data Management</w:t>
-      </w:r>
-    </w:p>
-    <w:p>
-      <w:pPr>
-        <w:pStyle w:val="CaptionedFigure"/>
-      </w:pPr>
-      <w:r>
-        <w:drawing>
-          <wp:inline>
-            <wp:extent cx="5334000" cy="2868005"/>
-            <wp:effectExtent b="0" l="0" r="0" t="0"/>
-            <wp:docPr descr="Figure 3.1: Data management plan in the research project life cycle" title="" id="212" name="Picture"/>
-            <a:graphic>
-              <a:graphicData uri="http://schemas.openxmlformats.org/drawingml/2006/picture">
-                <pic:pic>
-                  <pic:nvPicPr>
-                    <pic:cNvPr descr="img/lifecycle_plan.PNG" id="213" name="Picture"/>
-                    <pic:cNvPicPr>
-                      <a:picLocks noChangeArrowheads="1" noChangeAspect="1"/>
-                    </pic:cNvPicPr>
-                  </pic:nvPicPr>
-                  <pic:blipFill>
-                    <a:blip r:embed="rId211"/>
                     <a:stretch>
                       <a:fillRect/>
                     </a:stretch>
@@ -5100,7 +4512,15 @@
         <w:t xml:space="preserve">Figure 3.1: Data management plan in the research project life cycle</w:t>
       </w:r>
     </w:p>
-    <w:bookmarkStart w:id="220" w:name="why-spend-time-on-planning"/>
+    <w:p>
+      <w:pPr>
+        <w:pStyle w:val="BodyText"/>
+      </w:pPr>
+      <w:r>
+        <w:t xml:space="preserve">Planning data management is distinct from the 2-5 page data management plan (DMP) discussed in the previous chapter. Here we are spending a few weeks, maybe months, meeting regularly with our team and gathering information to develop detailed instructions for how we plan to manage data according to our DMP. This data management planning happens at the same time that the project team is planning for project implementation (things like how to collect data, how to hire staff, what supplies are needed, how to recruit participants, how to communicate with sites, etc). Team members such as PIs, project coordinators, and data managers, may be assisting in both planning processes.</w:t>
+      </w:r>
+    </w:p>
+    <w:bookmarkStart w:id="178" w:name="why-spend-time-on-planning"/>
     <w:p>
       <w:pPr>
         <w:pStyle w:val="Heading2"/>
@@ -5123,16 +4543,16 @@
         <w:pStyle w:val="FirstParagraph"/>
       </w:pPr>
       <w:r>
-        <w:t xml:space="preserve">The 2-5 page data management plans (DMPs) discussed in the previous chapter are hopeful outlines for future practices and our impetus for detailed planning. However, the broad theory behind our DMPs do not actually prepare us for the complex implementation of those plans in practice</w:t>
+        <w:t xml:space="preserve">Funder required data management plans are hopeful outlines for future practices. However, the broad theory behind our DMPs do not actually prepare us for the complex implementation of those plans in practice</w:t>
       </w:r>
       <w:r>
         <w:rPr>
           <w:rStyle w:val="FootnoteReference"/>
         </w:rPr>
-        <w:footnoteReference w:id="214"/>
-      </w:r>
-      <w:r>
-        <w:t xml:space="preserve">. Therefore, it is important to spend time, before your project begins, laying out detailed instructions for how you plan to manage data according to your DMP. It is an upfront time investment but this sort of slow science leads to better data outcomes. Reproducibility begins in the planning phase and without taking time to thoughtfully create standards as well as document and train staff on those standards, your data management practices are likely to be implemented inconsistently.</w:t>
+        <w:footnoteReference w:id="172"/>
+      </w:r>
+      <w:r>
+        <w:t xml:space="preserve">. Therefore, it is important to spend time, before your project begins, planning and preparing for data management. It is an upfront time investment but this sort of slow science leads to better data outcomes. Reproducibility begins in the planning phase. Taking time to create, document, and train staff on data management standards before your project begins helps to ensure that your processes are implemented with fidelity and can be replicated consistently throughout the entire study.</w:t>
       </w:r>
     </w:p>
     <w:p>
@@ -5140,19 +4560,13 @@
         <w:pStyle w:val="BodyText"/>
       </w:pPr>
       <w:r>
-        <w:t xml:space="preserve">Planning the day to day management of your project data has many other benefits as well. It allows you to anticipate and overcome barriers to managing your data, such as communication issues, training needs, or</w:t>
-      </w:r>
-      <w:r>
-        <w:t xml:space="preserve"> </w:t>
-      </w:r>
-      <w:r>
-        <w:t xml:space="preserve">potential tool issues. This type of planning also saves you time in the long run, removing the last minute scrambling that can occur when trying to organize your data at the end of a project. Last, this type of planning can mitigate errors. If there is one constant that we should all accept about data management, it is that mistakes happen. We should both acknowledge and prepare for this. Viewing errors as problems created by poorly planned workflows, rather than individual failures, helps us to see how data management planning can lead to better data</w:t>
+        <w:t xml:space="preserve">Planning the day to day management of your project data has many other benefits as well. It allows you to anticipate and overcome barriers to managing your data, such as communication issues, training needs, or potential tool issues. This type of planning also saves you time in the long run, removing the last minute scrambling that can occur when trying to organize your data at the end of a project. Last, this type of planning can mitigate errors. Viewing errors as problems created by poorly planned workflows, rather than individual failures, helps us to see how data management planning can lead to better data</w:t>
       </w:r>
       <w:r>
         <w:rPr>
           <w:rStyle w:val="FootnoteReference"/>
         </w:rPr>
-        <w:footnoteReference w:id="216"/>
+        <w:footnoteReference w:id="174"/>
       </w:r>
       <w:r>
         <w:t xml:space="preserve">. While data management planning can not remove all chances of errors creeping into your data</w:t>
@@ -5161,7 +4575,7 @@
         <w:rPr>
           <w:rStyle w:val="FootnoteReference"/>
         </w:rPr>
-        <w:footnoteReference w:id="218"/>
+        <w:footnoteReference w:id="176"/>
       </w:r>
       <w:r>
         <w:t xml:space="preserve">, it can most certainly reduce those errors and prevent them from</w:t>
@@ -5185,11 +4599,11 @@
         <w:rPr>
           <w:rStyle w:val="FootnoteReference"/>
         </w:rPr>
-        <w:footnoteReference w:id="219"/>
-      </w:r>
-    </w:p>
-    <w:bookmarkEnd w:id="220"/>
-    <w:bookmarkStart w:id="222" w:name="planning-checklists"/>
+        <w:footnoteReference w:id="177"/>
+      </w:r>
+    </w:p>
+    <w:bookmarkEnd w:id="178"/>
+    <w:bookmarkStart w:id="202" w:name="planning-checklists"/>
     <w:p>
       <w:pPr>
         <w:pStyle w:val="Heading2"/>
@@ -5212,15 +4626,7 @@
         <w:pStyle w:val="FirstParagraph"/>
       </w:pPr>
       <w:r>
-        <w:t xml:space="preserve">This data management planning happens at the same time that the project team is planning for project implementation (things like how to collect data, how to hire staff, planning supplies, how to recruit participants, how to communicate with sites, etc). This planning phase should involve all relevant parties: PIs, coordinators, data managers and so forth. Initially it may take a few weeks to a few months of ongoing meetings, with information being gathered and decisions being fleshed out between and at each meeting.</w:t>
-      </w:r>
-    </w:p>
-    <w:p>
-      <w:pPr>
-        <w:pStyle w:val="BodyText"/>
-      </w:pPr>
-      <w:r>
-        <w:t xml:space="preserve">Checklists can help you kick off this planning process. Below I have provided some sample checklists. These checklists can be added to or amended and brought to your planning meetings to help your team think through the various data management decisions that need to be made at each phase of your research project.</w:t>
+        <w:t xml:space="preserve">Checklists are great tools to help guide your discussions as you work through this planning process with your team. Below are some sample checklists, one for each phase of the research cycle. These checklists can be added to or amended and brought to your planning meetings to help your team think through the various data management decisions that need to be made at each phase of your research project.</w:t>
       </w:r>
     </w:p>
     <w:p>
@@ -5234,6 +4640,12 @@
       <w:r>
         <w:t xml:space="preserve">Roles and Responsibilities</w:t>
       </w:r>
+      <w:r>
+        <w:rPr>
+          <w:rStyle w:val="FootnoteReference"/>
+        </w:rPr>
+        <w:footnoteReference w:id="179"/>
+      </w:r>
     </w:p>
     <w:p>
       <w:pPr>
@@ -5246,6 +4658,12 @@
       <w:r>
         <w:t xml:space="preserve">Documentation</w:t>
       </w:r>
+      <w:r>
+        <w:rPr>
+          <w:rStyle w:val="FootnoteReference"/>
+        </w:rPr>
+        <w:footnoteReference w:id="181"/>
+      </w:r>
     </w:p>
     <w:p>
       <w:pPr>
@@ -5258,6 +4676,12 @@
       <w:r>
         <w:t xml:space="preserve">Data Collection</w:t>
       </w:r>
+      <w:r>
+        <w:rPr>
+          <w:rStyle w:val="FootnoteReference"/>
+        </w:rPr>
+        <w:footnoteReference w:id="183"/>
+      </w:r>
     </w:p>
     <w:p>
       <w:pPr>
@@ -5270,6 +4694,12 @@
       <w:r>
         <w:t xml:space="preserve">Data Tracking</w:t>
       </w:r>
+      <w:r>
+        <w:rPr>
+          <w:rStyle w:val="FootnoteReference"/>
+        </w:rPr>
+        <w:footnoteReference w:id="185"/>
+      </w:r>
     </w:p>
     <w:p>
       <w:pPr>
@@ -5282,6 +4712,12 @@
       <w:r>
         <w:t xml:space="preserve">Data Capture</w:t>
       </w:r>
+      <w:r>
+        <w:rPr>
+          <w:rStyle w:val="FootnoteReference"/>
+        </w:rPr>
+        <w:footnoteReference w:id="187"/>
+      </w:r>
     </w:p>
     <w:p>
       <w:pPr>
@@ -5294,6 +4730,12 @@
       <w:r>
         <w:t xml:space="preserve">Data Storage and Security</w:t>
       </w:r>
+      <w:r>
+        <w:rPr>
+          <w:rStyle w:val="FootnoteReference"/>
+        </w:rPr>
+        <w:footnoteReference w:id="189"/>
+      </w:r>
     </w:p>
     <w:p>
       <w:pPr>
@@ -5306,6 +4748,12 @@
       <w:r>
         <w:t xml:space="preserve">Data Cleaning</w:t>
       </w:r>
+      <w:r>
+        <w:rPr>
+          <w:rStyle w:val="FootnoteReference"/>
+        </w:rPr>
+        <w:footnoteReference w:id="191"/>
+      </w:r>
     </w:p>
     <w:p>
       <w:pPr>
@@ -5318,8 +4766,14 @@
       <w:r>
         <w:t xml:space="preserve">Data Sharing</w:t>
       </w:r>
-    </w:p>
-    <w:bookmarkStart w:id="221" w:name="considerations"/>
+      <w:r>
+        <w:rPr>
+          <w:rStyle w:val="FootnoteReference"/>
+        </w:rPr>
+        <w:footnoteReference w:id="193"/>
+      </w:r>
+    </w:p>
+    <w:bookmarkStart w:id="200" w:name="decision-making-process"/>
     <w:p>
       <w:pPr>
         <w:pStyle w:val="Heading3"/>
@@ -5334,7 +4788,7 @@
         <w:tab/>
       </w:r>
       <w:r>
-        <w:t xml:space="preserve">Considerations</w:t>
+        <w:t xml:space="preserve">Decision-making process</w:t>
       </w:r>
     </w:p>
     <w:p>
@@ -5342,7 +4796,147 @@
         <w:pStyle w:val="FirstParagraph"/>
       </w:pPr>
       <w:r>
-        <w:t xml:space="preserve">As you start to work through these planning checklists, it’s important to consider how each team and project are unique. A technique that might work well for one team, may not work out so well for another. Make sure to consider the following:</w:t>
+        <w:t xml:space="preserve">As you move through the remaining chapters of this book, you will begin to learn best practices for each phase of the research cycle. Going through each checklist above, you can start to fill in the practices that work for your project for each phase of the study. This decision-making process is personalized. Borghi and Van Gulick</w:t>
+      </w:r>
+      <w:r>
+        <w:rPr>
+          <w:rStyle w:val="FootnoteReference"/>
+        </w:rPr>
+        <w:footnoteReference w:id="195"/>
+      </w:r>
+      <w:r>
+        <w:t xml:space="preserve"> </w:t>
+      </w:r>
+      <w:r>
+        <w:t xml:space="preserve">view this process as a series of steps that a research team chooses, out of a the many possibilities not chosen. Maybe you won’t always be able to implement the</w:t>
+      </w:r>
+      <w:r>
+        <w:t xml:space="preserve"> </w:t>
+      </w:r>
+      <w:r>
+        <w:t xml:space="preserve">“</w:t>
+      </w:r>
+      <w:r>
+        <w:t xml:space="preserve">best practices</w:t>
+      </w:r>
+      <w:r>
+        <w:t xml:space="preserve">”</w:t>
+      </w:r>
+      <w:r>
+        <w:t xml:space="preserve"> </w:t>
+      </w:r>
+      <w:r>
+        <w:t xml:space="preserve">but you can decide what is good enough for your team based on motivations, incentives, needs, resources, skill set, and rules and regulations.</w:t>
+      </w:r>
+    </w:p>
+    <w:p>
+      <w:pPr>
+        <w:pStyle w:val="BodyText"/>
+      </w:pPr>
+      <w:r>
+        <w:t xml:space="preserve">For example, one team may collect survey data on paper because their participants are young children, hand enter it into Excel because that is the only tool they have access to, and double enter 20% because they don’t have the capacity to enter more than that. Another team may collect paper data because they are collecting data in the field, hand enter the data into FileMaker because that is the tool their team is familiar with, and double enter 100% because they have the budget and capacity to do that.</w:t>
+      </w:r>
+    </w:p>
+    <w:p>
+      <w:pPr>
+        <w:pStyle w:val="BodyText"/>
+      </w:pPr>
+      <w:r>
+        <w:t xml:space="preserve">Below is a very simplified example of the decision making process, based on the Borghi and Van Gulick</w:t>
+      </w:r>
+      <w:r>
+        <w:rPr>
+          <w:rStyle w:val="FootnoteReference"/>
+        </w:rPr>
+        <w:footnoteReference w:id="196"/>
+      </w:r>
+      <w:r>
+        <w:t xml:space="preserve"> </w:t>
+      </w:r>
+      <w:r>
+        <w:t xml:space="preserve">flow chart. Of course in real life we are often choosing between many more than just two options!</w:t>
+      </w:r>
+    </w:p>
+    <w:p>
+      <w:pPr>
+        <w:pStyle w:val="CaptionedFigure"/>
+      </w:pPr>
+      <w:r>
+        <w:drawing>
+          <wp:inline>
+            <wp:extent cx="5334000" cy="5770942"/>
+            <wp:effectExtent b="0" l="0" r="0" t="0"/>
+            <wp:docPr descr="Figure 2.1: A simplified decision-making process" title="" id="198" name="Picture"/>
+            <a:graphic>
+              <a:graphicData uri="http://schemas.openxmlformats.org/drawingml/2006/picture">
+                <pic:pic>
+                  <pic:nvPicPr>
+                    <pic:cNvPr descr="img/decision-diagram.PNG" id="199" name="Picture"/>
+                    <pic:cNvPicPr>
+                      <a:picLocks noChangeArrowheads="1" noChangeAspect="1"/>
+                    </pic:cNvPicPr>
+                  </pic:nvPicPr>
+                  <pic:blipFill>
+                    <a:blip r:embed="rId197"/>
+                    <a:stretch>
+                      <a:fillRect/>
+                    </a:stretch>
+                  </pic:blipFill>
+                  <pic:spPr bwMode="auto">
+                    <a:xfrm>
+                      <a:off x="0" y="0"/>
+                      <a:ext cx="5334000" cy="5770942"/>
+                    </a:xfrm>
+                    <a:prstGeom prst="rect">
+                      <a:avLst/>
+                    </a:prstGeom>
+                    <a:noFill/>
+                    <a:ln w="9525">
+                      <a:noFill/>
+                      <a:headEnd/>
+                      <a:tailEnd/>
+                    </a:ln>
+                  </pic:spPr>
+                </pic:pic>
+              </a:graphicData>
+            </a:graphic>
+          </wp:inline>
+        </w:drawing>
+      </w:r>
+    </w:p>
+    <w:p>
+      <w:pPr>
+        <w:pStyle w:val="ImageCaption"/>
+      </w:pPr>
+      <w:r>
+        <w:t xml:space="preserve">Figure 2.1: A simplified decision-making process</w:t>
+      </w:r>
+    </w:p>
+    <w:bookmarkEnd w:id="200"/>
+    <w:bookmarkStart w:id="201" w:name="checklist-considerations"/>
+    <w:p>
+      <w:pPr>
+        <w:pStyle w:val="Heading3"/>
+      </w:pPr>
+      <w:r>
+        <w:rPr>
+          <w:rStyle w:val="SectionNumber"/>
+        </w:rPr>
+        <w:t xml:space="preserve">5.2.2</w:t>
+      </w:r>
+      <w:r>
+        <w:tab/>
+      </w:r>
+      <w:r>
+        <w:t xml:space="preserve">Checklist considerations</w:t>
+      </w:r>
+    </w:p>
+    <w:p>
+      <w:pPr>
+        <w:pStyle w:val="FirstParagraph"/>
+      </w:pPr>
+      <w:r>
+        <w:t xml:space="preserve">It’s important to consider how each team and project are unique as you work through these planning checklists. A technique that might work well for one team, may not work out so well for another. Make sure to consider the following:</w:t>
       </w:r>
     </w:p>
     <w:p>
@@ -5360,6 +4954,42 @@
     <w:p>
       <w:pPr>
         <w:numPr>
+          <w:ilvl w:val="1"/>
+          <w:numId w:val="1039"/>
+        </w:numPr>
+        <w:pStyle w:val="Compact"/>
+      </w:pPr>
+      <w:r>
+        <w:t xml:space="preserve">Do you have a DMP? What did you say you would do in your DMP? Make sure to follow your DMP (or revise your DMP to match your new decisions - remember your DMP is a living document)</w:t>
+      </w:r>
+    </w:p>
+    <w:p>
+      <w:pPr>
+        <w:numPr>
+          <w:ilvl w:val="1"/>
+          <w:numId w:val="1039"/>
+        </w:numPr>
+        <w:pStyle w:val="Compact"/>
+      </w:pPr>
+      <w:r>
+        <w:t xml:space="preserve">Are you working with an Institutional Review Board (IRB)? What data security requirements are set forth by your IRB? What data collection restrictions/allowances are given by your IRB?</w:t>
+      </w:r>
+    </w:p>
+    <w:p>
+      <w:pPr>
+        <w:numPr>
+          <w:ilvl w:val="1"/>
+          <w:numId w:val="1039"/>
+        </w:numPr>
+        <w:pStyle w:val="Compact"/>
+      </w:pPr>
+      <w:r>
+        <w:t xml:space="preserve">What data security requirements are set forth by your institution?</w:t>
+      </w:r>
+    </w:p>
+    <w:p>
+      <w:pPr>
+        <w:numPr>
           <w:ilvl w:val="0"/>
           <w:numId w:val="1038"/>
         </w:numPr>
@@ -5372,6 +5002,18 @@
     <w:p>
       <w:pPr>
         <w:numPr>
+          <w:ilvl w:val="1"/>
+          <w:numId w:val="1040"/>
+        </w:numPr>
+        <w:pStyle w:val="Compact"/>
+      </w:pPr>
+      <w:r>
+        <w:t xml:space="preserve">How does the skill set of your team align with the practices you plan to implement? Will additional training be required?</w:t>
+      </w:r>
+    </w:p>
+    <w:p>
+      <w:pPr>
+        <w:numPr>
           <w:ilvl w:val="0"/>
           <w:numId w:val="1038"/>
         </w:numPr>
@@ -5384,6 +5026,42 @@
     <w:p>
       <w:pPr>
         <w:numPr>
+          <w:ilvl w:val="1"/>
+          <w:numId w:val="1041"/>
+        </w:numPr>
+        <w:pStyle w:val="Compact"/>
+      </w:pPr>
+      <w:r>
+        <w:t xml:space="preserve">What tools are available to your team?</w:t>
+      </w:r>
+    </w:p>
+    <w:p>
+      <w:pPr>
+        <w:numPr>
+          <w:ilvl w:val="1"/>
+          <w:numId w:val="1041"/>
+        </w:numPr>
+        <w:pStyle w:val="Compact"/>
+      </w:pPr>
+      <w:r>
+        <w:t xml:space="preserve">Does your organization only allow you to use certain platforms for data storage?</w:t>
+      </w:r>
+    </w:p>
+    <w:p>
+      <w:pPr>
+        <w:numPr>
+          <w:ilvl w:val="1"/>
+          <w:numId w:val="1041"/>
+        </w:numPr>
+        <w:pStyle w:val="Compact"/>
+      </w:pPr>
+      <w:r>
+        <w:t xml:space="preserve">What is the complexity of your tools? Will additional training be needed?</w:t>
+      </w:r>
+    </w:p>
+    <w:p>
+      <w:pPr>
+        <w:numPr>
           <w:ilvl w:val="0"/>
           <w:numId w:val="1038"/>
         </w:numPr>
@@ -5396,13 +5074,37 @@
     <w:p>
       <w:pPr>
         <w:numPr>
+          <w:ilvl w:val="1"/>
+          <w:numId w:val="1042"/>
+        </w:numPr>
+        <w:pStyle w:val="Compact"/>
+      </w:pPr>
+      <w:r>
+        <w:t xml:space="preserve">Do you have the budget to implement all of the practices you want to implement or will you need to plan something more feasible?</w:t>
+      </w:r>
+    </w:p>
+    <w:p>
+      <w:pPr>
+        <w:numPr>
           <w:ilvl w:val="0"/>
           <w:numId w:val="1038"/>
         </w:numPr>
         <w:pStyle w:val="Compact"/>
       </w:pPr>
       <w:r>
-        <w:t xml:space="preserve">Interpersonal skills</w:t>
+        <w:t xml:space="preserve">Complexity of your project</w:t>
+      </w:r>
+    </w:p>
+    <w:p>
+      <w:pPr>
+        <w:numPr>
+          <w:ilvl w:val="1"/>
+          <w:numId w:val="1043"/>
+        </w:numPr>
+        <w:pStyle w:val="Compact"/>
+      </w:pPr>
+      <w:r>
+        <w:t xml:space="preserve">The size of your project, the amount and types of data you are collecting, the number of participants or the populations you are collecting data from, the sensitivity level of the data you are collecting, the number of sites you are collecting data at, and the number of partners and decision makers you are working with, all factor into your data management planning</w:t>
       </w:r>
     </w:p>
     <w:p>
@@ -5417,9 +5119,513 @@
         <w:t xml:space="preserve">Shared investment</w:t>
       </w:r>
     </w:p>
+    <w:p>
+      <w:pPr>
+        <w:numPr>
+          <w:ilvl w:val="1"/>
+          <w:numId w:val="1044"/>
+        </w:numPr>
+        <w:pStyle w:val="Compact"/>
+      </w:pPr>
+      <w:r>
+        <w:t xml:space="preserve">Is your entire team invested in quality data management?</w:t>
+      </w:r>
+    </w:p>
+    <w:p>
+      <w:pPr>
+        <w:numPr>
+          <w:ilvl w:val="1"/>
+          <w:numId w:val="1044"/>
+        </w:numPr>
+        <w:pStyle w:val="Compact"/>
+      </w:pPr>
+      <w:r>
+        <w:t xml:space="preserve">Is the entire team motivated to adhere to the standards and instructions laid out in your data management planning? If no, what safeguards can you implement to help prevent errors from creeping into your data?</w:t>
+      </w:r>
+    </w:p>
+    <w:bookmarkEnd w:id="201"/>
+    <w:bookmarkEnd w:id="202"/>
+    <w:bookmarkStart w:id="221" w:name="data-management-workflow"/>
+    <w:p>
+      <w:pPr>
+        <w:pStyle w:val="Heading2"/>
+      </w:pPr>
+      <w:r>
+        <w:rPr>
+          <w:rStyle w:val="SectionNumber"/>
+        </w:rPr>
+        <w:t xml:space="preserve">5.3</w:t>
+      </w:r>
+      <w:r>
+        <w:tab/>
+      </w:r>
+      <w:r>
+        <w:t xml:space="preserve">Data management workflow</w:t>
+      </w:r>
+    </w:p>
+    <w:p>
+      <w:pPr>
+        <w:pStyle w:val="FirstParagraph"/>
+      </w:pPr>
+      <w:r>
+        <w:t xml:space="preserve">The last step of this planning phase is to build your workflows. A workflow, often illustrated with a flow diagram, is a series of</w:t>
+      </w:r>
+      <w:r>
+        <w:t xml:space="preserve"> </w:t>
+      </w:r>
+      <w:r>
+        <w:rPr>
+          <w:bCs/>
+          <w:b/>
+        </w:rPr>
+        <w:t xml:space="preserve">repeatable</w:t>
+      </w:r>
+      <w:r>
+        <w:t xml:space="preserve"> </w:t>
+      </w:r>
+      <w:r>
+        <w:t xml:space="preserve">tasks that help you move through the stages of the research life cycle in an</w:t>
+      </w:r>
+      <w:r>
+        <w:t xml:space="preserve"> </w:t>
+      </w:r>
+      <w:r>
+        <w:t xml:space="preserve">“</w:t>
+      </w:r>
+      <w:r>
+        <w:t xml:space="preserve">organized and efficient manner</w:t>
+      </w:r>
+      <w:r>
+        <w:t xml:space="preserve">”</w:t>
+      </w:r>
+      <w:r>
+        <w:rPr>
+          <w:rStyle w:val="FootnoteReference"/>
+        </w:rPr>
+        <w:footnoteReference w:id="203"/>
+      </w:r>
+      <w:r>
+        <w:t xml:space="preserve">.As you walk through your checklists, you can begin to enter your decisions into a workflow diagram that show actionable steps in your data management process. The order of your steps should follow the general order of the data management life cycle (specifically the data collection cycle). You will want to have a workflow diagram for every piece of data that you collect. So for example, if you collect the following three items below, you will have three workflow diagrams.</w:t>
+      </w:r>
+    </w:p>
+    <w:p>
+      <w:pPr>
+        <w:numPr>
+          <w:ilvl w:val="0"/>
+          <w:numId w:val="1045"/>
+        </w:numPr>
+        <w:pStyle w:val="Compact"/>
+      </w:pPr>
+      <w:r>
+        <w:t xml:space="preserve">Student paper survey</w:t>
+      </w:r>
+    </w:p>
+    <w:p>
+      <w:pPr>
+        <w:numPr>
+          <w:ilvl w:val="0"/>
+          <w:numId w:val="1045"/>
+        </w:numPr>
+        <w:pStyle w:val="Compact"/>
+      </w:pPr>
+      <w:r>
+        <w:t xml:space="preserve">Student online assessment</w:t>
+      </w:r>
+    </w:p>
+    <w:p>
+      <w:pPr>
+        <w:numPr>
+          <w:ilvl w:val="0"/>
+          <w:numId w:val="1045"/>
+        </w:numPr>
+        <w:pStyle w:val="Compact"/>
+      </w:pPr>
+      <w:r>
+        <w:t xml:space="preserve">Student district level administrative data</w:t>
+      </w:r>
+    </w:p>
+    <w:p>
+      <w:pPr>
+        <w:pStyle w:val="FirstParagraph"/>
+      </w:pPr>
+      <w:r>
+        <w:t xml:space="preserve">Your diagrams should include the who, what, where, and when of each task in the process. Your diagram can be displayed in any format that works for you and it can be as simple or as detailed as you want it to be. A template like this one below works very well for thinking through high level workflows. Remember, this is a repeatable process. So while this diagram is linear (steps laid out in the chronological order in which we expect them to happen), this process will be repeated every time we collect this same piece of data.</w:t>
+      </w:r>
+    </w:p>
+    <w:p>
+      <w:pPr>
+        <w:pStyle w:val="CaptionedFigure"/>
+      </w:pPr>
+      <w:r>
+        <w:drawing>
+          <wp:inline>
+            <wp:extent cx="5334000" cy="1423028"/>
+            <wp:effectExtent b="0" l="0" r="0" t="0"/>
+            <wp:docPr descr="Figure 3.2: A simple workflow template" title="" id="206" name="Picture"/>
+            <a:graphic>
+              <a:graphicData uri="http://schemas.openxmlformats.org/drawingml/2006/picture">
+                <pic:pic>
+                  <pic:nvPicPr>
+                    <pic:cNvPr descr="img/workflow1.PNG" id="207" name="Picture"/>
+                    <pic:cNvPicPr>
+                      <a:picLocks noChangeArrowheads="1" noChangeAspect="1"/>
+                    </pic:cNvPicPr>
+                  </pic:nvPicPr>
+                  <pic:blipFill>
+                    <a:blip r:embed="rId205"/>
+                    <a:stretch>
+                      <a:fillRect/>
+                    </a:stretch>
+                  </pic:blipFill>
+                  <pic:spPr bwMode="auto">
+                    <a:xfrm>
+                      <a:off x="0" y="0"/>
+                      <a:ext cx="5334000" cy="1423028"/>
+                    </a:xfrm>
+                    <a:prstGeom prst="rect">
+                      <a:avLst/>
+                    </a:prstGeom>
+                    <a:noFill/>
+                    <a:ln w="9525">
+                      <a:noFill/>
+                      <a:headEnd/>
+                      <a:tailEnd/>
+                    </a:ln>
+                  </pic:spPr>
+                </pic:pic>
+              </a:graphicData>
+            </a:graphic>
+          </wp:inline>
+        </w:drawing>
+      </w:r>
+    </w:p>
+    <w:p>
+      <w:pPr>
+        <w:pStyle w:val="ImageCaption"/>
+      </w:pPr>
+      <w:r>
+        <w:t xml:space="preserve">Figure 3.2: A simple workflow template</w:t>
+      </w:r>
+    </w:p>
+    <w:p>
+      <w:pPr>
+        <w:pStyle w:val="BodyText"/>
+      </w:pPr>
+      <w:r>
+        <w:t xml:space="preserve">Here is how we might complete this diagram for a student survey.</w:t>
+      </w:r>
+    </w:p>
+    <w:p>
+      <w:pPr>
+        <w:pStyle w:val="CaptionedFigure"/>
+      </w:pPr>
+      <w:r>
+        <w:drawing>
+          <wp:inline>
+            <wp:extent cx="5334000" cy="1354518"/>
+            <wp:effectExtent b="0" l="0" r="0" t="0"/>
+            <wp:docPr descr="Figure 3.3: Example student survey workflow" title="" id="209" name="Picture"/>
+            <a:graphic>
+              <a:graphicData uri="http://schemas.openxmlformats.org/drawingml/2006/picture">
+                <pic:pic>
+                  <pic:nvPicPr>
+                    <pic:cNvPr descr="img/workflow2.PNG" id="210" name="Picture"/>
+                    <pic:cNvPicPr>
+                      <a:picLocks noChangeArrowheads="1" noChangeAspect="1"/>
+                    </pic:cNvPicPr>
+                  </pic:nvPicPr>
+                  <pic:blipFill>
+                    <a:blip r:embed="rId208"/>
+                    <a:stretch>
+                      <a:fillRect/>
+                    </a:stretch>
+                  </pic:blipFill>
+                  <pic:spPr bwMode="auto">
+                    <a:xfrm>
+                      <a:off x="0" y="0"/>
+                      <a:ext cx="5334000" cy="1354518"/>
+                    </a:xfrm>
+                    <a:prstGeom prst="rect">
+                      <a:avLst/>
+                    </a:prstGeom>
+                    <a:noFill/>
+                    <a:ln w="9525">
+                      <a:noFill/>
+                      <a:headEnd/>
+                      <a:tailEnd/>
+                    </a:ln>
+                  </pic:spPr>
+                </pic:pic>
+              </a:graphicData>
+            </a:graphic>
+          </wp:inline>
+        </w:drawing>
+      </w:r>
+    </w:p>
+    <w:p>
+      <w:pPr>
+        <w:pStyle w:val="ImageCaption"/>
+      </w:pPr>
+      <w:r>
+        <w:t xml:space="preserve">Figure 3.3: Example student survey workflow</w:t>
+      </w:r>
+    </w:p>
+    <w:p>
+      <w:pPr>
+        <w:pStyle w:val="BodyText"/>
+      </w:pPr>
+      <w:r>
+        <w:t xml:space="preserve">But the format truly does not matter. Here is a diagram of the same student survey workflow as above but this time using a swimlane template instead, where each lane displays the tasks associated with that individual and the iterative processes that occur within and across lanes.</w:t>
+      </w:r>
+    </w:p>
+    <w:p>
+      <w:pPr>
+        <w:pStyle w:val="CaptionedFigure"/>
+      </w:pPr>
+      <w:r>
+        <w:drawing>
+          <wp:inline>
+            <wp:extent cx="5334000" cy="3338616"/>
+            <wp:effectExtent b="0" l="0" r="0" t="0"/>
+            <wp:docPr descr="Figure 3.4: Example student survey workflow using a swimlane template" title="" id="212" name="Picture"/>
+            <a:graphic>
+              <a:graphicData uri="http://schemas.openxmlformats.org/drawingml/2006/picture">
+                <pic:pic>
+                  <pic:nvPicPr>
+                    <pic:cNvPr descr="img/swimlane.PNG" id="213" name="Picture"/>
+                    <pic:cNvPicPr>
+                      <a:picLocks noChangeArrowheads="1" noChangeAspect="1"/>
+                    </pic:cNvPicPr>
+                  </pic:nvPicPr>
+                  <pic:blipFill>
+                    <a:blip r:embed="rId211"/>
+                    <a:stretch>
+                      <a:fillRect/>
+                    </a:stretch>
+                  </pic:blipFill>
+                  <pic:spPr bwMode="auto">
+                    <a:xfrm>
+                      <a:off x="0" y="0"/>
+                      <a:ext cx="5334000" cy="3338616"/>
+                    </a:xfrm>
+                    <a:prstGeom prst="rect">
+                      <a:avLst/>
+                    </a:prstGeom>
+                    <a:noFill/>
+                    <a:ln w="9525">
+                      <a:noFill/>
+                      <a:headEnd/>
+                      <a:tailEnd/>
+                    </a:ln>
+                  </pic:spPr>
+                </pic:pic>
+              </a:graphicData>
+            </a:graphic>
+          </wp:inline>
+        </w:drawing>
+      </w:r>
+    </w:p>
+    <w:p>
+      <w:pPr>
+        <w:pStyle w:val="ImageCaption"/>
+      </w:pPr>
+      <w:r>
+        <w:t xml:space="preserve">Figure 3.4: Example student survey workflow using a swimlane template</w:t>
+      </w:r>
+    </w:p>
+    <w:p>
+      <w:pPr>
+        <w:pStyle w:val="BodyText"/>
+      </w:pPr>
+      <w:r>
+        <w:t xml:space="preserve">While these workflow diagrams are excellent for high level views of what the process will be, we can see that we are unable to put fine details into this visual. So the last step of creating a workflow is to put all steps into a protocol. In your protocol you will add all necessary details of the process. You can also attach your diagram as an addendum or link your protocols and diagrams in other ways for reference. We will talk more about creating protocols in our chapter on documentation</w:t>
+      </w:r>
+      <w:r>
+        <w:t xml:space="preserve"> </w:t>
+      </w:r>
+      <w:r>
+        <w:t xml:space="preserve">??</w:t>
+      </w:r>
+      <w:r>
+        <w:t xml:space="preserve">.</w:t>
+      </w:r>
+    </w:p>
+    <w:bookmarkStart w:id="217" w:name="benefits-to-visualizing-a-workflow"/>
+    <w:p>
+      <w:pPr>
+        <w:pStyle w:val="Heading3"/>
+      </w:pPr>
+      <w:r>
+        <w:rPr>
+          <w:rStyle w:val="SectionNumber"/>
+        </w:rPr>
+        <w:t xml:space="preserve">5.3.1</w:t>
+      </w:r>
+      <w:r>
+        <w:tab/>
+      </w:r>
+      <w:r>
+        <w:t xml:space="preserve">Benefits to visualizing a workflow</w:t>
+      </w:r>
+    </w:p>
+    <w:p>
+      <w:pPr>
+        <w:pStyle w:val="FirstParagraph"/>
+      </w:pPr>
+      <w:r>
+        <w:t xml:space="preserve">Visualizing your decisions in diagram format has many benefits. First, it allows your team to conceptualize their specific tasks in the process, as well as the timing at which their tasks occur, and any dependencies associated with those tasks. It also allows your team to see how their roles and responsibilities fit into the larger research process</w:t>
+      </w:r>
+      <w:r>
+        <w:rPr>
+          <w:rStyle w:val="FootnoteReference"/>
+        </w:rPr>
+        <w:footnoteReference w:id="214"/>
+      </w:r>
+      <w:r>
+        <w:t xml:space="preserve">. Showing how data management is integrated into the larger research workflow can help team members view data management as part of their daily routine, rather than</w:t>
+      </w:r>
+      <w:r>
+        <w:t xml:space="preserve"> </w:t>
+      </w:r>
+      <w:r>
+        <w:t xml:space="preserve">“</w:t>
+      </w:r>
+      <w:r>
+        <w:t xml:space="preserve">extra work</w:t>
+      </w:r>
+      <w:r>
+        <w:t xml:space="preserve">”</w:t>
+      </w:r>
+      <w:r>
+        <w:rPr>
+          <w:rStyle w:val="FootnoteReference"/>
+        </w:rPr>
+        <w:footnoteReference w:id="216"/>
+      </w:r>
+      <w:r>
+        <w:t xml:space="preserve">. And last, reviewing workflows as a team and allowing members to provide feedback may help create buy-in for data management processes, potentially leading to better adherence to practices.</w:t>
+      </w:r>
+    </w:p>
+    <w:bookmarkEnd w:id="217"/>
+    <w:bookmarkStart w:id="220" w:name="workflow-considerations"/>
+    <w:p>
+      <w:pPr>
+        <w:pStyle w:val="Heading3"/>
+      </w:pPr>
+      <w:r>
+        <w:rPr>
+          <w:rStyle w:val="SectionNumber"/>
+        </w:rPr>
+        <w:t xml:space="preserve">5.3.2</w:t>
+      </w:r>
+      <w:r>
+        <w:tab/>
+      </w:r>
+      <w:r>
+        <w:t xml:space="preserve">Workflow considerations</w:t>
+      </w:r>
+    </w:p>
+    <w:p>
+      <w:pPr>
+        <w:pStyle w:val="FirstParagraph"/>
+      </w:pPr>
+      <w:r>
+        <w:t xml:space="preserve">Similar to the questions you need to consider when reviewing your planning checklists, you also need to evaluate the following things when developing a workflow.</w:t>
+      </w:r>
+    </w:p>
+    <w:p>
+      <w:pPr>
+        <w:numPr>
+          <w:ilvl w:val="0"/>
+          <w:numId w:val="1046"/>
+        </w:numPr>
+        <w:pStyle w:val="Compact"/>
+      </w:pPr>
+      <w:r>
+        <w:t xml:space="preserve">Does your flow preserve the integrity of your data? Is there any point where you might lose or comprise data?</w:t>
+      </w:r>
+      <w:r>
+        <w:rPr>
+          <w:rStyle w:val="FootnoteReference"/>
+        </w:rPr>
+        <w:footnoteReference w:id="218"/>
+      </w:r>
+    </w:p>
+    <w:p>
+      <w:pPr>
+        <w:numPr>
+          <w:ilvl w:val="0"/>
+          <w:numId w:val="1046"/>
+        </w:numPr>
+        <w:pStyle w:val="Compact"/>
+      </w:pPr>
+      <w:r>
+        <w:t xml:space="preserve">Is there any point in the flow where data is not being handled securely? Someone gains access to identifiable information that should not have access?</w:t>
+      </w:r>
+    </w:p>
+    <w:p>
+      <w:pPr>
+        <w:numPr>
+          <w:ilvl w:val="0"/>
+          <w:numId w:val="1046"/>
+        </w:numPr>
+        <w:pStyle w:val="Compact"/>
+      </w:pPr>
+      <w:r>
+        <w:t xml:space="preserve">Is your flow in accordance with all of your compliance requirements (IRB, FERPA, HIPAA, Institutional Data Policies, etc.)?</w:t>
+      </w:r>
+    </w:p>
+    <w:p>
+      <w:pPr>
+        <w:numPr>
+          <w:ilvl w:val="0"/>
+          <w:numId w:val="1046"/>
+        </w:numPr>
+        <w:pStyle w:val="Compact"/>
+      </w:pPr>
+      <w:r>
+        <w:t xml:space="preserve">Is your flow feasible for your team (based on size, skill level, motivation, etc.)?</w:t>
+      </w:r>
+    </w:p>
+    <w:p>
+      <w:pPr>
+        <w:numPr>
+          <w:ilvl w:val="0"/>
+          <w:numId w:val="1046"/>
+        </w:numPr>
+        <w:pStyle w:val="Compact"/>
+      </w:pPr>
+      <w:r>
+        <w:t xml:space="preserve">Is your flow feasible for your budget and available resources?</w:t>
+      </w:r>
+    </w:p>
+    <w:p>
+      <w:pPr>
+        <w:numPr>
+          <w:ilvl w:val="0"/>
+          <w:numId w:val="1046"/>
+        </w:numPr>
+        <w:pStyle w:val="Compact"/>
+      </w:pPr>
+      <w:r>
+        <w:t xml:space="preserve">Is your flow feasible for the amount and types of data you are collecting?</w:t>
+      </w:r>
+    </w:p>
+    <w:p>
+      <w:pPr>
+        <w:numPr>
+          <w:ilvl w:val="0"/>
+          <w:numId w:val="1046"/>
+        </w:numPr>
+        <w:pStyle w:val="Compact"/>
+      </w:pPr>
+      <w:r>
+        <w:t xml:space="preserve">Are there any bottlenecks in the workflow? Areas where resources or training are needed? Any areas where tasks should be re-directed?</w:t>
+      </w:r>
+    </w:p>
+    <w:bookmarkEnd w:id="220"/>
     <w:bookmarkEnd w:id="221"/>
-    <w:bookmarkEnd w:id="222"/>
-    <w:bookmarkStart w:id="223" w:name="Xa9919daac3eba710de2b00f4002d97e0f65480e"/>
+    <w:bookmarkStart w:id="224" w:name="task-management-systems"/>
     <w:p>
       <w:pPr>
         <w:pStyle w:val="Heading2"/>
@@ -5428,18 +5634,148 @@
         <w:rPr>
           <w:rStyle w:val="SectionNumber"/>
         </w:rPr>
-        <w:t xml:space="preserve">5.3</w:t>
+        <w:t xml:space="preserve">5.4</w:t>
       </w:r>
       <w:r>
         <w:tab/>
       </w:r>
       <w:r>
-        <w:t xml:space="preserve">How to move from a planning checklist to a workflow</w:t>
-      </w:r>
-    </w:p>
-    <w:bookmarkEnd w:id="223"/>
+        <w:t xml:space="preserve">Task management systems</w:t>
+      </w:r>
+    </w:p>
+    <w:p>
+      <w:pPr>
+        <w:pStyle w:val="FirstParagraph"/>
+      </w:pPr>
+      <w:r>
+        <w:t xml:space="preserve">While our workflow diagrams, protocols, and project timelines (which we will talk about in Chapter 6</w:t>
+      </w:r>
+      <w:r>
+        <w:t xml:space="preserve"> </w:t>
+      </w:r>
+      <w:r>
+        <w:t xml:space="preserve">??</w:t>
+      </w:r>
+      <w:r>
+        <w:t xml:space="preserve">), allow us to document and share our processes, it can be tricky to manage the day to day implementation of those processes. The planning phase is a great time to choose a task management system</w:t>
+      </w:r>
+      <w:r>
+        <w:rPr>
+          <w:rStyle w:val="FootnoteReference"/>
+        </w:rPr>
+        <w:footnoteReference w:id="222"/>
+      </w:r>
+      <w:r>
+        <w:t xml:space="preserve">. Keeping track of various deadlines and communications across scattered sources can be overwhelming and using a task management system can help your team bring everything together in one location which may help remove ambiguity. There are many existing tools that allow teams to assign and track tasks, schedule meetings, track project timelines, and document communication. Without endorsing any particular product, some project/task management tools that I know education research teams have used include:</w:t>
+      </w:r>
+    </w:p>
+    <w:p>
+      <w:pPr>
+        <w:numPr>
+          <w:ilvl w:val="0"/>
+          <w:numId w:val="1047"/>
+        </w:numPr>
+        <w:pStyle w:val="Compact"/>
+      </w:pPr>
+      <w:r>
+        <w:t xml:space="preserve">Trello</w:t>
+      </w:r>
+    </w:p>
+    <w:p>
+      <w:pPr>
+        <w:numPr>
+          <w:ilvl w:val="0"/>
+          <w:numId w:val="1047"/>
+        </w:numPr>
+        <w:pStyle w:val="Compact"/>
+      </w:pPr>
+      <w:r>
+        <w:t xml:space="preserve">Smartsheet</w:t>
+      </w:r>
+    </w:p>
+    <w:p>
+      <w:pPr>
+        <w:numPr>
+          <w:ilvl w:val="0"/>
+          <w:numId w:val="1047"/>
+        </w:numPr>
+        <w:pStyle w:val="Compact"/>
+      </w:pPr>
+      <w:r>
+        <w:t xml:space="preserve">Todoist</w:t>
+      </w:r>
+    </w:p>
+    <w:p>
+      <w:pPr>
+        <w:numPr>
+          <w:ilvl w:val="0"/>
+          <w:numId w:val="1047"/>
+        </w:numPr>
+        <w:pStyle w:val="Compact"/>
+      </w:pPr>
+      <w:r>
+        <w:t xml:space="preserve">Microsoft Planner</w:t>
+      </w:r>
+    </w:p>
+    <w:p>
+      <w:pPr>
+        <w:numPr>
+          <w:ilvl w:val="0"/>
+          <w:numId w:val="1047"/>
+        </w:numPr>
+        <w:pStyle w:val="Compact"/>
+      </w:pPr>
+      <w:r>
+        <w:t xml:space="preserve">Notion</w:t>
+      </w:r>
+    </w:p>
+    <w:p>
+      <w:pPr>
+        <w:numPr>
+          <w:ilvl w:val="0"/>
+          <w:numId w:val="1047"/>
+        </w:numPr>
+        <w:pStyle w:val="Compact"/>
+      </w:pPr>
+      <w:r>
+        <w:t xml:space="preserve">Basecamp</w:t>
+      </w:r>
+    </w:p>
+    <w:p>
+      <w:pPr>
+        <w:numPr>
+          <w:ilvl w:val="0"/>
+          <w:numId w:val="1047"/>
+        </w:numPr>
+        <w:pStyle w:val="Compact"/>
+      </w:pPr>
+      <w:r>
+        <w:t xml:space="preserve">Confluence</w:t>
+      </w:r>
+    </w:p>
+    <w:p>
+      <w:pPr>
+        <w:numPr>
+          <w:ilvl w:val="0"/>
+          <w:numId w:val="1047"/>
+        </w:numPr>
+        <w:pStyle w:val="Compact"/>
+      </w:pPr>
+      <w:r>
+        <w:t xml:space="preserve">Asana</w:t>
+      </w:r>
+    </w:p>
+    <w:p>
+      <w:pPr>
+        <w:pStyle w:val="FirstParagraph"/>
+      </w:pPr>
+      <w:r>
+        <w:t xml:space="preserve">Of course, as with all processes we’ve discussed so far, a task management system is only useful if your team is trained to use it, is invested in using it, and actually uses it as part of their daily routine. So make sure to consider this as you choose what tool, if any, is right for you.</w:t>
+      </w:r>
+    </w:p>
     <w:bookmarkEnd w:id="224"/>
-    <w:bookmarkStart w:id="227" w:name="project-roles-and-responsibilities"/>
+    <w:bookmarkEnd w:id="225"/>
+    <w:bookmarkStart w:id="228" w:name="project-roles-and-responsibilities"/>
     <w:p>
       <w:pPr>
         <w:pStyle w:val="Heading1"/>
@@ -5457,7 +5793,7 @@
         <w:t xml:space="preserve">Project Roles and Responsibilities</w:t>
       </w:r>
     </w:p>
-    <w:bookmarkStart w:id="225" w:name="why-its-important-to-assign-roles"/>
+    <w:bookmarkStart w:id="226" w:name="why-its-important-to-assign-roles"/>
     <w:p>
       <w:pPr>
         <w:pStyle w:val="Heading2"/>
@@ -5475,8 +5811,8 @@
         <w:t xml:space="preserve">Why it’s important to assign roles</w:t>
       </w:r>
     </w:p>
-    <w:bookmarkEnd w:id="225"/>
-    <w:bookmarkStart w:id="226" w:name="typical-roles-in-a-research-project"/>
+    <w:bookmarkEnd w:id="226"/>
+    <w:bookmarkStart w:id="227" w:name="typical-roles-in-a-research-project"/>
     <w:p>
       <w:pPr>
         <w:pStyle w:val="Heading2"/>
@@ -5494,9 +5830,9 @@
         <w:t xml:space="preserve">Typical roles in a research project</w:t>
       </w:r>
     </w:p>
-    <w:bookmarkEnd w:id="226"/>
     <w:bookmarkEnd w:id="227"/>
-    <w:bookmarkStart w:id="234" w:name="documentation"/>
+    <w:bookmarkEnd w:id="228"/>
+    <w:bookmarkStart w:id="235" w:name="documentation"/>
     <w:p>
       <w:pPr>
         <w:pStyle w:val="Heading1"/>
@@ -5514,7 +5850,7 @@
         <w:t xml:space="preserve">Documentation</w:t>
       </w:r>
     </w:p>
-    <w:bookmarkStart w:id="228" w:name="what-is-documentation"/>
+    <w:bookmarkStart w:id="229" w:name="what-is-documentation"/>
     <w:p>
       <w:pPr>
         <w:pStyle w:val="Heading2"/>
@@ -5532,8 +5868,8 @@
         <w:t xml:space="preserve">What is documentation?</w:t>
       </w:r>
     </w:p>
-    <w:bookmarkEnd w:id="228"/>
-    <w:bookmarkStart w:id="229" w:name="why-is-documentation-important"/>
+    <w:bookmarkEnd w:id="229"/>
+    <w:bookmarkStart w:id="230" w:name="why-is-documentation-important"/>
     <w:p>
       <w:pPr>
         <w:pStyle w:val="Heading2"/>
@@ -5551,8 +5887,8 @@
         <w:t xml:space="preserve">Why is documentation important?</w:t>
       </w:r>
     </w:p>
-    <w:bookmarkEnd w:id="229"/>
-    <w:bookmarkStart w:id="230" w:name="team-level"/>
+    <w:bookmarkEnd w:id="230"/>
+    <w:bookmarkStart w:id="231" w:name="team-level"/>
     <w:p>
       <w:pPr>
         <w:pStyle w:val="Heading2"/>
@@ -5570,8 +5906,8 @@
         <w:t xml:space="preserve">Team Level</w:t>
       </w:r>
     </w:p>
-    <w:bookmarkEnd w:id="230"/>
-    <w:bookmarkStart w:id="231" w:name="project-level"/>
+    <w:bookmarkEnd w:id="231"/>
+    <w:bookmarkStart w:id="232" w:name="project-level"/>
     <w:p>
       <w:pPr>
         <w:pStyle w:val="Heading2"/>
@@ -5589,8 +5925,8 @@
         <w:t xml:space="preserve">Project Level</w:t>
       </w:r>
     </w:p>
-    <w:bookmarkEnd w:id="231"/>
-    <w:bookmarkStart w:id="232" w:name="dataset-level"/>
+    <w:bookmarkEnd w:id="232"/>
+    <w:bookmarkStart w:id="233" w:name="dataset-level"/>
     <w:p>
       <w:pPr>
         <w:pStyle w:val="Heading2"/>
@@ -5608,8 +5944,8 @@
         <w:t xml:space="preserve">Dataset Level</w:t>
       </w:r>
     </w:p>
-    <w:bookmarkEnd w:id="232"/>
-    <w:bookmarkStart w:id="233" w:name="variable-level"/>
+    <w:bookmarkEnd w:id="233"/>
+    <w:bookmarkStart w:id="234" w:name="variable-level"/>
     <w:p>
       <w:pPr>
         <w:pStyle w:val="Heading2"/>
@@ -5627,9 +5963,9 @@
         <w:t xml:space="preserve">Variable Level</w:t>
       </w:r>
     </w:p>
-    <w:bookmarkEnd w:id="233"/>
     <w:bookmarkEnd w:id="234"/>
-    <w:bookmarkStart w:id="239" w:name="data-tracking"/>
+    <w:bookmarkEnd w:id="235"/>
+    <w:bookmarkStart w:id="240" w:name="data-tracking"/>
     <w:p>
       <w:pPr>
         <w:pStyle w:val="Heading1"/>
@@ -5647,7 +5983,7 @@
         <w:t xml:space="preserve">Data Tracking</w:t>
       </w:r>
     </w:p>
-    <w:bookmarkStart w:id="235" w:name="why-track-data"/>
+    <w:bookmarkStart w:id="236" w:name="why-track-data"/>
     <w:p>
       <w:pPr>
         <w:pStyle w:val="Heading2"/>
@@ -5665,8 +6001,8 @@
         <w:t xml:space="preserve">Why track data?</w:t>
       </w:r>
     </w:p>
-    <w:bookmarkEnd w:id="235"/>
-    <w:bookmarkStart w:id="236" w:name="build-a-system"/>
+    <w:bookmarkEnd w:id="236"/>
+    <w:bookmarkStart w:id="237" w:name="build-a-system"/>
     <w:p>
       <w:pPr>
         <w:pStyle w:val="Heading2"/>
@@ -5684,8 +6020,8 @@
         <w:t xml:space="preserve">Build a system</w:t>
       </w:r>
     </w:p>
-    <w:bookmarkEnd w:id="236"/>
-    <w:bookmarkStart w:id="237" w:name="ids"/>
+    <w:bookmarkEnd w:id="237"/>
+    <w:bookmarkStart w:id="238" w:name="ids"/>
     <w:p>
       <w:pPr>
         <w:pStyle w:val="Heading2"/>
@@ -5703,8 +6039,8 @@
         <w:t xml:space="preserve">Creating participant IDs</w:t>
       </w:r>
     </w:p>
-    <w:bookmarkEnd w:id="237"/>
-    <w:bookmarkStart w:id="238" w:name="X462b02df8aa0aa2236c799bbb92a45c26a99304"/>
+    <w:bookmarkEnd w:id="238"/>
+    <w:bookmarkStart w:id="239" w:name="X462b02df8aa0aa2236c799bbb92a45c26a99304"/>
     <w:p>
       <w:pPr>
         <w:pStyle w:val="Heading2"/>
@@ -5722,9 +6058,9 @@
         <w:t xml:space="preserve">When to build it, who builds it, tools to build it in</w:t>
       </w:r>
     </w:p>
-    <w:bookmarkEnd w:id="238"/>
     <w:bookmarkEnd w:id="239"/>
-    <w:bookmarkStart w:id="245" w:name="data-collection"/>
+    <w:bookmarkEnd w:id="240"/>
+    <w:bookmarkStart w:id="246" w:name="data-collection"/>
     <w:p>
       <w:pPr>
         <w:pStyle w:val="Heading1"/>
@@ -5742,7 +6078,7 @@
         <w:t xml:space="preserve">Data Collection</w:t>
       </w:r>
     </w:p>
-    <w:bookmarkStart w:id="240" w:name="Xbc8506d1182cf1426d832e6ab42eeb02f5268c0"/>
+    <w:bookmarkStart w:id="241" w:name="Xbc8506d1182cf1426d832e6ab42eeb02f5268c0"/>
     <w:p>
       <w:pPr>
         <w:pStyle w:val="Heading2"/>
@@ -5760,8 +6096,8 @@
         <w:t xml:space="preserve">Why consider data management in data collection?</w:t>
       </w:r>
     </w:p>
-    <w:bookmarkEnd w:id="240"/>
-    <w:bookmarkStart w:id="241" w:name="consents"/>
+    <w:bookmarkEnd w:id="241"/>
+    <w:bookmarkStart w:id="242" w:name="consents"/>
     <w:p>
       <w:pPr>
         <w:pStyle w:val="Heading2"/>
@@ -5779,8 +6115,8 @@
         <w:t xml:space="preserve">Consents</w:t>
       </w:r>
     </w:p>
-    <w:bookmarkEnd w:id="241"/>
-    <w:bookmarkStart w:id="242" w:name="electronic-data-collection-instruments"/>
+    <w:bookmarkEnd w:id="242"/>
+    <w:bookmarkStart w:id="243" w:name="electronic-data-collection-instruments"/>
     <w:p>
       <w:pPr>
         <w:pStyle w:val="Heading2"/>
@@ -5798,8 +6134,8 @@
         <w:t xml:space="preserve">Electronic data collection instruments</w:t>
       </w:r>
     </w:p>
-    <w:bookmarkEnd w:id="242"/>
-    <w:bookmarkStart w:id="243" w:name="paper-data-collection-instruments"/>
+    <w:bookmarkEnd w:id="243"/>
+    <w:bookmarkStart w:id="244" w:name="paper-data-collection-instruments"/>
     <w:p>
       <w:pPr>
         <w:pStyle w:val="Heading2"/>
@@ -5817,8 +6153,8 @@
         <w:t xml:space="preserve">Paper data collection instruments</w:t>
       </w:r>
     </w:p>
-    <w:bookmarkEnd w:id="243"/>
-    <w:bookmarkStart w:id="244" w:name="interviewscocus-groups"/>
+    <w:bookmarkEnd w:id="244"/>
+    <w:bookmarkStart w:id="245" w:name="interviewscocus-groups"/>
     <w:p>
       <w:pPr>
         <w:pStyle w:val="Heading2"/>
@@ -5836,9 +6172,9 @@
         <w:t xml:space="preserve">Interviews/cocus groups</w:t>
       </w:r>
     </w:p>
-    <w:bookmarkEnd w:id="244"/>
     <w:bookmarkEnd w:id="245"/>
-    <w:bookmarkStart w:id="249" w:name="data-capture"/>
+    <w:bookmarkEnd w:id="246"/>
+    <w:bookmarkStart w:id="250" w:name="data-capture"/>
     <w:p>
       <w:pPr>
         <w:pStyle w:val="Heading1"/>
@@ -5856,7 +6192,7 @@
         <w:t xml:space="preserve">Data Capture</w:t>
       </w:r>
     </w:p>
-    <w:bookmarkStart w:id="246" w:name="electronic-data-capture"/>
+    <w:bookmarkStart w:id="247" w:name="electronic-data-capture"/>
     <w:p>
       <w:pPr>
         <w:pStyle w:val="Heading2"/>
@@ -5874,8 +6210,8 @@
         <w:t xml:space="preserve">Electronic data capture</w:t>
       </w:r>
     </w:p>
-    <w:bookmarkEnd w:id="246"/>
-    <w:bookmarkStart w:id="247" w:name="paper-data-capture"/>
+    <w:bookmarkEnd w:id="247"/>
+    <w:bookmarkStart w:id="248" w:name="paper-data-capture"/>
     <w:p>
       <w:pPr>
         <w:pStyle w:val="Heading2"/>
@@ -5893,8 +6229,8 @@
         <w:t xml:space="preserve">Paper data capture</w:t>
       </w:r>
     </w:p>
-    <w:bookmarkEnd w:id="247"/>
-    <w:bookmarkStart w:id="248" w:name="extant-data"/>
+    <w:bookmarkEnd w:id="248"/>
+    <w:bookmarkStart w:id="249" w:name="extant-data"/>
     <w:p>
       <w:pPr>
         <w:pStyle w:val="Heading2"/>
@@ -5912,9 +6248,9 @@
         <w:t xml:space="preserve">Extant data</w:t>
       </w:r>
     </w:p>
-    <w:bookmarkEnd w:id="248"/>
     <w:bookmarkEnd w:id="249"/>
-    <w:bookmarkStart w:id="258" w:name="data-storage-and-security"/>
+    <w:bookmarkEnd w:id="250"/>
+    <w:bookmarkStart w:id="259" w:name="data-storage-and-security"/>
     <w:p>
       <w:pPr>
         <w:pStyle w:val="Heading1"/>
@@ -5932,7 +6268,7 @@
         <w:t xml:space="preserve">Data Storage and Security</w:t>
       </w:r>
     </w:p>
-    <w:bookmarkStart w:id="250" w:name="types-of-data-youll-be-storing"/>
+    <w:bookmarkStart w:id="251" w:name="types-of-data-youll-be-storing"/>
     <w:p>
       <w:pPr>
         <w:pStyle w:val="Heading2"/>
@@ -5950,8 +6286,8 @@
         <w:t xml:space="preserve">Types of data you’ll be storing</w:t>
       </w:r>
     </w:p>
-    <w:bookmarkEnd w:id="250"/>
-    <w:bookmarkStart w:id="251" w:name="general-security-rules"/>
+    <w:bookmarkEnd w:id="251"/>
+    <w:bookmarkStart w:id="252" w:name="general-security-rules"/>
     <w:p>
       <w:pPr>
         <w:pStyle w:val="Heading2"/>
@@ -5969,8 +6305,8 @@
         <w:t xml:space="preserve">General security rules</w:t>
       </w:r>
     </w:p>
-    <w:bookmarkEnd w:id="251"/>
-    <w:bookmarkStart w:id="252" w:name="participant-tracking-database"/>
+    <w:bookmarkEnd w:id="252"/>
+    <w:bookmarkStart w:id="253" w:name="participant-tracking-database"/>
     <w:p>
       <w:pPr>
         <w:pStyle w:val="Heading2"/>
@@ -5988,8 +6324,8 @@
         <w:t xml:space="preserve">Participant tracking database</w:t>
       </w:r>
     </w:p>
-    <w:bookmarkEnd w:id="252"/>
-    <w:bookmarkStart w:id="253" w:name="electronic-data"/>
+    <w:bookmarkEnd w:id="253"/>
+    <w:bookmarkStart w:id="254" w:name="electronic-data"/>
     <w:p>
       <w:pPr>
         <w:pStyle w:val="Heading2"/>
@@ -6007,8 +6343,8 @@
         <w:t xml:space="preserve">Electronic data</w:t>
       </w:r>
     </w:p>
-    <w:bookmarkEnd w:id="253"/>
-    <w:bookmarkStart w:id="254" w:name="detachable-media"/>
+    <w:bookmarkEnd w:id="254"/>
+    <w:bookmarkStart w:id="255" w:name="detachable-media"/>
     <w:p>
       <w:pPr>
         <w:pStyle w:val="Heading2"/>
@@ -6026,8 +6362,8 @@
         <w:t xml:space="preserve">Detachable media</w:t>
       </w:r>
     </w:p>
-    <w:bookmarkEnd w:id="254"/>
-    <w:bookmarkStart w:id="255" w:name="audiovisual-data"/>
+    <w:bookmarkEnd w:id="255"/>
+    <w:bookmarkStart w:id="256" w:name="audiovisual-data"/>
     <w:p>
       <w:pPr>
         <w:pStyle w:val="Heading2"/>
@@ -6045,8 +6381,8 @@
         <w:t xml:space="preserve">Audio/visual data</w:t>
       </w:r>
     </w:p>
-    <w:bookmarkEnd w:id="255"/>
-    <w:bookmarkStart w:id="256" w:name="paper-data"/>
+    <w:bookmarkEnd w:id="256"/>
+    <w:bookmarkStart w:id="257" w:name="paper-data"/>
     <w:p>
       <w:pPr>
         <w:pStyle w:val="Heading2"/>
@@ -6064,8 +6400,8 @@
         <w:t xml:space="preserve">Paper data</w:t>
       </w:r>
     </w:p>
-    <w:bookmarkEnd w:id="256"/>
-    <w:bookmarkStart w:id="257" w:name="sharing-data"/>
+    <w:bookmarkEnd w:id="257"/>
+    <w:bookmarkStart w:id="258" w:name="sharing-data"/>
     <w:p>
       <w:pPr>
         <w:pStyle w:val="Heading2"/>
@@ -6083,9 +6419,9 @@
         <w:t xml:space="preserve">Sharing data</w:t>
       </w:r>
     </w:p>
-    <w:bookmarkEnd w:id="257"/>
     <w:bookmarkEnd w:id="258"/>
-    <w:bookmarkStart w:id="264" w:name="data-cleaning"/>
+    <w:bookmarkEnd w:id="259"/>
+    <w:bookmarkStart w:id="265" w:name="data-cleaning"/>
     <w:p>
       <w:pPr>
         <w:pStyle w:val="Heading1"/>
@@ -6103,7 +6439,7 @@
         <w:t xml:space="preserve">Data Cleaning</w:t>
       </w:r>
     </w:p>
-    <w:bookmarkStart w:id="259" w:name="foundational-knowledge"/>
+    <w:bookmarkStart w:id="260" w:name="foundational-knowledge"/>
     <w:p>
       <w:pPr>
         <w:pStyle w:val="Heading2"/>
@@ -6121,8 +6457,8 @@
         <w:t xml:space="preserve">Foundational knowledge</w:t>
       </w:r>
     </w:p>
-    <w:bookmarkEnd w:id="259"/>
-    <w:bookmarkStart w:id="260" w:name="data-structure-1"/>
+    <w:bookmarkEnd w:id="260"/>
+    <w:bookmarkStart w:id="261" w:name="data-structure-1"/>
     <w:p>
       <w:pPr>
         <w:pStyle w:val="Heading2"/>
@@ -6140,8 +6476,8 @@
         <w:t xml:space="preserve">Data structure</w:t>
       </w:r>
     </w:p>
-    <w:bookmarkEnd w:id="260"/>
-    <w:bookmarkStart w:id="261" w:name="data-cleaning-plan"/>
+    <w:bookmarkEnd w:id="261"/>
+    <w:bookmarkStart w:id="262" w:name="data-cleaning-plan"/>
     <w:p>
       <w:pPr>
         <w:pStyle w:val="Heading2"/>
@@ -6159,8 +6495,8 @@
         <w:t xml:space="preserve">Data cleaning plan</w:t>
       </w:r>
     </w:p>
-    <w:bookmarkEnd w:id="261"/>
-    <w:bookmarkStart w:id="262" w:name="data-validation"/>
+    <w:bookmarkEnd w:id="262"/>
+    <w:bookmarkStart w:id="263" w:name="data-validation"/>
     <w:p>
       <w:pPr>
         <w:pStyle w:val="Heading2"/>
@@ -6178,8 +6514,8 @@
         <w:t xml:space="preserve">Data validation</w:t>
       </w:r>
     </w:p>
-    <w:bookmarkEnd w:id="262"/>
-    <w:bookmarkStart w:id="263" w:name="why-use-code"/>
+    <w:bookmarkEnd w:id="263"/>
+    <w:bookmarkStart w:id="264" w:name="why-use-code"/>
     <w:p>
       <w:pPr>
         <w:pStyle w:val="Heading2"/>
@@ -6197,9 +6533,9 @@
         <w:t xml:space="preserve">Why use code?</w:t>
       </w:r>
     </w:p>
-    <w:bookmarkEnd w:id="263"/>
     <w:bookmarkEnd w:id="264"/>
-    <w:bookmarkStart w:id="269" w:name="data-sharing"/>
+    <w:bookmarkEnd w:id="265"/>
+    <w:bookmarkStart w:id="270" w:name="data-sharing"/>
     <w:p>
       <w:pPr>
         <w:pStyle w:val="Heading1"/>
@@ -6217,7 +6553,7 @@
         <w:t xml:space="preserve">Data Sharing</w:t>
       </w:r>
     </w:p>
-    <w:bookmarkStart w:id="265" w:name="why-share-your-data"/>
+    <w:bookmarkStart w:id="266" w:name="why-share-your-data"/>
     <w:p>
       <w:pPr>
         <w:pStyle w:val="Heading2"/>
@@ -6235,8 +6571,8 @@
         <w:t xml:space="preserve">Why share your data?</w:t>
       </w:r>
     </w:p>
-    <w:bookmarkEnd w:id="265"/>
-    <w:bookmarkStart w:id="266" w:name="considering-fair-principles"/>
+    <w:bookmarkEnd w:id="266"/>
+    <w:bookmarkStart w:id="267" w:name="considering-fair-principles"/>
     <w:p>
       <w:pPr>
         <w:pStyle w:val="Heading2"/>
@@ -6254,8 +6590,8 @@
         <w:t xml:space="preserve">Considering FAIR principles</w:t>
       </w:r>
     </w:p>
-    <w:bookmarkEnd w:id="266"/>
-    <w:bookmarkStart w:id="267" w:name="best-practices"/>
+    <w:bookmarkEnd w:id="267"/>
+    <w:bookmarkStart w:id="268" w:name="best-practices"/>
     <w:p>
       <w:pPr>
         <w:pStyle w:val="Heading2"/>
@@ -6273,8 +6609,8 @@
         <w:t xml:space="preserve">Best practices</w:t>
       </w:r>
     </w:p>
-    <w:bookmarkEnd w:id="267"/>
-    <w:bookmarkStart w:id="268" w:name="retractions-and-revisions"/>
+    <w:bookmarkEnd w:id="268"/>
+    <w:bookmarkStart w:id="269" w:name="retractions-and-revisions"/>
     <w:p>
       <w:pPr>
         <w:pStyle w:val="Heading2"/>
@@ -6292,9 +6628,9 @@
         <w:t xml:space="preserve">Retractions and revisions</w:t>
       </w:r>
     </w:p>
-    <w:bookmarkEnd w:id="268"/>
     <w:bookmarkEnd w:id="269"/>
-    <w:bookmarkStart w:id="272" w:name="wrapping-it-up"/>
+    <w:bookmarkEnd w:id="270"/>
+    <w:bookmarkStart w:id="273" w:name="wrapping-it-up"/>
     <w:p>
       <w:pPr>
         <w:pStyle w:val="Heading1"/>
@@ -6312,7 +6648,7 @@
         <w:t xml:space="preserve">Wrapping It Up</w:t>
       </w:r>
     </w:p>
-    <w:bookmarkStart w:id="270" w:name="connecting-practices-to-outcomes"/>
+    <w:bookmarkStart w:id="271" w:name="connecting-practices-to-outcomes"/>
     <w:p>
       <w:pPr>
         <w:pStyle w:val="Heading2"/>
@@ -6330,8 +6666,8 @@
         <w:t xml:space="preserve">Connecting practices to outcomes</w:t>
       </w:r>
     </w:p>
-    <w:bookmarkEnd w:id="270"/>
-    <w:bookmarkStart w:id="271" w:name="putting-in-the-work"/>
+    <w:bookmarkEnd w:id="271"/>
+    <w:bookmarkStart w:id="272" w:name="putting-in-the-work"/>
     <w:p>
       <w:pPr>
         <w:pStyle w:val="Heading2"/>
@@ -6349,9 +6685,9 @@
         <w:t xml:space="preserve">Putting in the work</w:t>
       </w:r>
     </w:p>
-    <w:bookmarkEnd w:id="271"/>
     <w:bookmarkEnd w:id="272"/>
-    <w:bookmarkStart w:id="276" w:name="call-to-action"/>
+    <w:bookmarkEnd w:id="273"/>
+    <w:bookmarkStart w:id="277" w:name="call-to-action"/>
     <w:p>
       <w:pPr>
         <w:pStyle w:val="Heading1"/>
@@ -6369,7 +6705,7 @@
         <w:t xml:space="preserve">Call to Action</w:t>
       </w:r>
     </w:p>
-    <w:bookmarkStart w:id="273" w:name="last-thoughts"/>
+    <w:bookmarkStart w:id="274" w:name="last-thoughts"/>
     <w:p>
       <w:pPr>
         <w:pStyle w:val="Heading2"/>
@@ -6387,8 +6723,8 @@
         <w:t xml:space="preserve">Last thoughts</w:t>
       </w:r>
     </w:p>
-    <w:bookmarkEnd w:id="273"/>
-    <w:bookmarkStart w:id="274" w:name="training-for-future-researchers"/>
+    <w:bookmarkEnd w:id="274"/>
+    <w:bookmarkStart w:id="275" w:name="training-for-future-researchers"/>
     <w:p>
       <w:pPr>
         <w:pStyle w:val="Heading2"/>
@@ -6406,8 +6742,8 @@
         <w:t xml:space="preserve">Training for future researchers</w:t>
       </w:r>
     </w:p>
-    <w:bookmarkEnd w:id="274"/>
-    <w:bookmarkStart w:id="275" w:name="X77f9e2dc88081311896fe5c0fa48604f4a8018c"/>
+    <w:bookmarkEnd w:id="275"/>
+    <w:bookmarkStart w:id="276" w:name="X77f9e2dc88081311896fe5c0fa48604f4a8018c"/>
     <w:p>
       <w:pPr>
         <w:pStyle w:val="Heading2"/>
@@ -6425,9 +6761,9 @@
         <w:t xml:space="preserve">Investing in data management and data managers</w:t>
       </w:r>
     </w:p>
-    <w:bookmarkEnd w:id="275"/>
     <w:bookmarkEnd w:id="276"/>
-    <w:bookmarkStart w:id="329" w:name="appendices"/>
+    <w:bookmarkEnd w:id="277"/>
+    <w:bookmarkStart w:id="342" w:name="appendices"/>
     <w:p>
       <w:pPr>
         <w:pStyle w:val="Heading1"/>
@@ -6445,8 +6781,8 @@
         <w:t xml:space="preserve">Appendices</w:t>
       </w:r>
     </w:p>
-    <w:bookmarkStart w:id="328" w:name="refs"/>
-    <w:bookmarkStart w:id="277" w:name="X7bb0249fcea6ab00ad15ea75266e71728988b30"/>
+    <w:bookmarkStart w:id="341" w:name="refs"/>
+    <w:bookmarkStart w:id="278" w:name="X7bb0249fcea6ab00ad15ea75266e71728988b30"/>
     <w:p>
       <w:pPr>
         <w:pStyle w:val="Bibliography"/>
@@ -6493,8 +6829,8 @@
         <w:t xml:space="preserve">.</w:t>
       </w:r>
     </w:p>
-    <w:bookmarkEnd w:id="277"/>
-    <w:bookmarkStart w:id="278" w:name="ref-alston_beginners_2021"/>
+    <w:bookmarkEnd w:id="278"/>
+    <w:bookmarkStart w:id="279" w:name="ref-alston_beginners_2021"/>
     <w:p>
       <w:pPr>
         <w:pStyle w:val="Bibliography"/>
@@ -6539,8 +6875,8 @@
         <w:t xml:space="preserve">.</w:t>
       </w:r>
     </w:p>
-    <w:bookmarkEnd w:id="278"/>
-    <w:bookmarkStart w:id="279" w:name="ref-baker_1500_2016"/>
+    <w:bookmarkEnd w:id="279"/>
+    <w:bookmarkStart w:id="280" w:name="ref-baker_1500_2016"/>
     <w:p>
       <w:pPr>
         <w:pStyle w:val="Bibliography"/>
@@ -6585,8 +6921,8 @@
         <w:t xml:space="preserve">.</w:t>
       </w:r>
     </w:p>
-    <w:bookmarkEnd w:id="279"/>
-    <w:bookmarkStart w:id="280" w:name="ref-bordelon_guides_nodate"/>
+    <w:bookmarkEnd w:id="280"/>
+    <w:bookmarkStart w:id="281" w:name="ref-bordelon_guides_nodate"/>
     <w:p>
       <w:pPr>
         <w:pStyle w:val="Bibliography"/>
@@ -6621,8 +6957,8 @@
         <w:t xml:space="preserve">.</w:t>
       </w:r>
     </w:p>
-    <w:bookmarkEnd w:id="280"/>
-    <w:bookmarkStart w:id="281" w:name="ref-borghi_data_2021"/>
+    <w:bookmarkEnd w:id="281"/>
+    <w:bookmarkStart w:id="282" w:name="ref-borghi_data_2021"/>
     <w:p>
       <w:pPr>
         <w:pStyle w:val="Bibliography"/>
@@ -6681,8 +7017,8 @@
         <w:t xml:space="preserve">.</w:t>
       </w:r>
     </w:p>
-    <w:bookmarkEnd w:id="281"/>
-    <w:bookmarkStart w:id="282" w:name="ref-borghi_promoting_2022"/>
+    <w:bookmarkEnd w:id="282"/>
+    <w:bookmarkStart w:id="283" w:name="ref-borghi_promoting_2022"/>
     <w:p>
       <w:pPr>
         <w:pStyle w:val="Bibliography"/>
@@ -6724,8 +7060,8 @@
         <w:t xml:space="preserve">.</w:t>
       </w:r>
     </w:p>
-    <w:bookmarkEnd w:id="282"/>
-    <w:bookmarkStart w:id="283" w:name="ref-borycz_implementing_2021"/>
+    <w:bookmarkEnd w:id="283"/>
+    <w:bookmarkStart w:id="284" w:name="ref-borycz_implementing_2021"/>
     <w:p>
       <w:pPr>
         <w:pStyle w:val="Bibliography"/>
@@ -6758,7 +7094,7 @@
       <w:r>
         <w:t xml:space="preserve"> </w:t>
       </w:r>
-      <w:hyperlink r:id="rId215">
+      <w:hyperlink r:id="rId173">
         <w:r>
           <w:rPr>
             <w:rStyle w:val="Hyperlink"/>
@@ -6770,8 +7106,8 @@
         <w:t xml:space="preserve">.</w:t>
       </w:r>
     </w:p>
-    <w:bookmarkEnd w:id="283"/>
-    <w:bookmarkStart w:id="284" w:name="ref-briney_data_2015"/>
+    <w:bookmarkEnd w:id="284"/>
+    <w:bookmarkStart w:id="285" w:name="ref-briney_data_2015"/>
     <w:p>
       <w:pPr>
         <w:pStyle w:val="Bibliography"/>
@@ -6802,20 +7138,20 @@
         <w:t xml:space="preserve">: Pelagic Publishing, 2015.</w:t>
       </w:r>
     </w:p>
-    <w:bookmarkEnd w:id="284"/>
-    <w:bookmarkStart w:id="285" w:name="ref-broman_data_2018"/>
+    <w:bookmarkEnd w:id="285"/>
+    <w:bookmarkStart w:id="286" w:name="ref-briney_foundational_2020"/>
     <w:p>
       <w:pPr>
         <w:pStyle w:val="Bibliography"/>
       </w:pPr>
       <w:r>
-        <w:t xml:space="preserve">Broman, Karl W., and Kara H. Woo.</w:t>
-      </w:r>
-      <w:r>
-        <w:t xml:space="preserve"> </w:t>
-      </w:r>
-      <w:r>
-        <w:t xml:space="preserve">“Data Organization in Spreadsheets.”</w:t>
+        <w:t xml:space="preserve">Briney, Kristin, Heather Coates, and Abigail Goben.</w:t>
+      </w:r>
+      <w:r>
+        <w:t xml:space="preserve"> </w:t>
+      </w:r>
+      <w:r>
+        <w:t xml:space="preserve">“Foundational Practices of Research Data Management.”</w:t>
       </w:r>
       <w:r>
         <w:t xml:space="preserve"> </w:t>
@@ -6825,6 +7161,52 @@
           <w:iCs/>
           <w:i/>
         </w:rPr>
+        <w:t xml:space="preserve">Research Ideas and Outcomes</w:t>
+      </w:r>
+      <w:r>
+        <w:t xml:space="preserve"> </w:t>
+      </w:r>
+      <w:r>
+        <w:t xml:space="preserve">6 (July 27, 2020): e56508.</w:t>
+      </w:r>
+      <w:r>
+        <w:t xml:space="preserve"> </w:t>
+      </w:r>
+      <w:hyperlink r:id="rId215">
+        <w:r>
+          <w:rPr>
+            <w:rStyle w:val="Hyperlink"/>
+          </w:rPr>
+          <w:t xml:space="preserve">https://doi.org/10.3897/rio.6.e56508</w:t>
+        </w:r>
+      </w:hyperlink>
+      <w:r>
+        <w:t xml:space="preserve">.</w:t>
+      </w:r>
+    </w:p>
+    <w:bookmarkEnd w:id="286"/>
+    <w:bookmarkStart w:id="287" w:name="ref-broman_data_2018"/>
+    <w:p>
+      <w:pPr>
+        <w:pStyle w:val="Bibliography"/>
+      </w:pPr>
+      <w:r>
+        <w:t xml:space="preserve">Broman, Karl W., and Kara H. Woo.</w:t>
+      </w:r>
+      <w:r>
+        <w:t xml:space="preserve"> </w:t>
+      </w:r>
+      <w:r>
+        <w:t xml:space="preserve">“Data Organization in Spreadsheets.”</w:t>
+      </w:r>
+      <w:r>
+        <w:t xml:space="preserve"> </w:t>
+      </w:r>
+      <w:r>
+        <w:rPr>
+          <w:iCs/>
+          <w:i/>
+        </w:rPr>
         <w:t xml:space="preserve">The American Statistician</w:t>
       </w:r>
       <w:r>
@@ -6836,7 +7218,7 @@
       <w:r>
         <w:t xml:space="preserve"> </w:t>
       </w:r>
-      <w:hyperlink r:id="rId134">
+      <w:hyperlink r:id="rId128">
         <w:r>
           <w:rPr>
             <w:rStyle w:val="Hyperlink"/>
@@ -6848,8 +7230,8 @@
         <w:t xml:space="preserve">.</w:t>
       </w:r>
     </w:p>
-    <w:bookmarkEnd w:id="285"/>
-    <w:bookmarkStart w:id="286" w:name="ref-butters_recognizing_2020"/>
+    <w:bookmarkEnd w:id="287"/>
+    <w:bookmarkStart w:id="288" w:name="ref-butters_recognizing_2020"/>
     <w:p>
       <w:pPr>
         <w:pStyle w:val="Bibliography"/>
@@ -6894,8 +7276,8 @@
         <w:t xml:space="preserve">.</w:t>
       </w:r>
     </w:p>
-    <w:bookmarkEnd w:id="286"/>
-    <w:bookmarkStart w:id="287" w:name="ref-campos-varela_misconduct_2019"/>
+    <w:bookmarkEnd w:id="288"/>
+    <w:bookmarkStart w:id="289" w:name="ref-campos-varela_misconduct_2019"/>
     <w:p>
       <w:pPr>
         <w:pStyle w:val="Bibliography"/>
@@ -6940,8 +7322,8 @@
         <w:t xml:space="preserve">.</w:t>
       </w:r>
     </w:p>
-    <w:bookmarkEnd w:id="287"/>
-    <w:bookmarkStart w:id="288" w:name="X5bae659f86833a38d74a2eed52821ad689afee8"/>
+    <w:bookmarkEnd w:id="289"/>
+    <w:bookmarkStart w:id="290" w:name="X5bae659f86833a38d74a2eed52821ad689afee8"/>
     <w:p>
       <w:pPr>
         <w:pStyle w:val="Bibliography"/>
@@ -6976,8 +7358,8 @@
         <w:t xml:space="preserve">.</w:t>
       </w:r>
     </w:p>
-    <w:bookmarkEnd w:id="288"/>
-    <w:bookmarkStart w:id="289" w:name="ref-cowles_research_nodate"/>
+    <w:bookmarkEnd w:id="290"/>
+    <w:bookmarkStart w:id="291" w:name="ref-cowles_research_nodate"/>
     <w:p>
       <w:pPr>
         <w:pStyle w:val="Bibliography"/>
@@ -7012,8 +7394,8 @@
         <w:t xml:space="preserve">.</w:t>
       </w:r>
     </w:p>
-    <w:bookmarkEnd w:id="289"/>
-    <w:bookmarkStart w:id="290" w:name="ref-noauthor_creating_nodate"/>
+    <w:bookmarkEnd w:id="291"/>
+    <w:bookmarkStart w:id="292" w:name="ref-noauthor_creating_nodate"/>
     <w:p>
       <w:pPr>
         <w:pStyle w:val="Bibliography"/>
@@ -7048,7 +7430,7 @@
       <w:r>
         <w:t xml:space="preserve"> </w:t>
       </w:r>
-      <w:hyperlink r:id="rId185">
+      <w:hyperlink r:id="rId143">
         <w:r>
           <w:rPr>
             <w:rStyle w:val="Hyperlink"/>
@@ -7060,8 +7442,8 @@
         <w:t xml:space="preserve">.</w:t>
       </w:r>
     </w:p>
-    <w:bookmarkEnd w:id="290"/>
-    <w:bookmarkStart w:id="291" w:name="ref-noauthor_dcmi_nodate"/>
+    <w:bookmarkEnd w:id="292"/>
+    <w:bookmarkStart w:id="293" w:name="ref-noauthor_dcmi_nodate"/>
     <w:p>
       <w:pPr>
         <w:pStyle w:val="Bibliography"/>
@@ -7099,8 +7481,53 @@
         <w:t xml:space="preserve">.</w:t>
       </w:r>
     </w:p>
-    <w:bookmarkEnd w:id="291"/>
-    <w:bookmarkStart w:id="292" w:name="ref-van_dijk_open_2021"/>
+    <w:bookmarkEnd w:id="293"/>
+    <w:bookmarkStart w:id="294" w:name="ref-desk_csp_nodate"/>
+    <w:p>
+      <w:pPr>
+        <w:pStyle w:val="Bibliography"/>
+      </w:pPr>
+      <w:r>
+        <w:t xml:space="preserve">Desk, CSP Library Research.</w:t>
+      </w:r>
+      <w:r>
+        <w:t xml:space="preserve"> </w:t>
+      </w:r>
+      <w:r>
+        <w:t xml:space="preserve">“</w:t>
+      </w:r>
+      <w:r>
+        <w:t xml:space="preserve">CSP</w:t>
+      </w:r>
+      <w:r>
+        <w:t xml:space="preserve"> </w:t>
+      </w:r>
+      <w:r>
+        <w:t xml:space="preserve">Library: Zotero Guide: Defining Your Research Workflow.”</w:t>
+      </w:r>
+      <w:r>
+        <w:t xml:space="preserve"> </w:t>
+      </w:r>
+      <w:r>
+        <w:t xml:space="preserve">Accessed November 1, 2022.</w:t>
+      </w:r>
+      <w:r>
+        <w:t xml:space="preserve"> </w:t>
+      </w:r>
+      <w:hyperlink r:id="rId204">
+        <w:r>
+          <w:rPr>
+            <w:rStyle w:val="Hyperlink"/>
+          </w:rPr>
+          <w:t xml:space="preserve">https://library.csp.edu/Zotero/workflow</w:t>
+        </w:r>
+      </w:hyperlink>
+      <w:r>
+        <w:t xml:space="preserve">.</w:t>
+      </w:r>
+    </w:p>
+    <w:bookmarkEnd w:id="294"/>
+    <w:bookmarkStart w:id="295" w:name="ref-van_dijk_open_2021"/>
     <w:p>
       <w:pPr>
         <w:pStyle w:val="Bibliography"/>
@@ -7145,8 +7572,8 @@
         <w:t xml:space="preserve">.</w:t>
       </w:r>
     </w:p>
-    <w:bookmarkEnd w:id="292"/>
-    <w:bookmarkStart w:id="293" w:name="ref-noauthor_dmptool_nodate"/>
+    <w:bookmarkEnd w:id="295"/>
+    <w:bookmarkStart w:id="296" w:name="ref-noauthor_dmptool_nodate"/>
     <w:p>
       <w:pPr>
         <w:pStyle w:val="Bibliography"/>
@@ -7169,7 +7596,7 @@
       <w:r>
         <w:t xml:space="preserve"> </w:t>
       </w:r>
-      <w:hyperlink r:id="rId201">
+      <w:hyperlink r:id="rId159">
         <w:r>
           <w:rPr>
             <w:rStyle w:val="Hyperlink"/>
@@ -7181,8 +7608,8 @@
         <w:t xml:space="preserve">.</w:t>
       </w:r>
     </w:p>
-    <w:bookmarkEnd w:id="293"/>
-    <w:bookmarkStart w:id="294" w:name="ref-doucette_drowning_2013"/>
+    <w:bookmarkEnd w:id="296"/>
+    <w:bookmarkStart w:id="297" w:name="ref-doucette_drowning_2013"/>
     <w:p>
       <w:pPr>
         <w:pStyle w:val="Bibliography"/>
@@ -7229,8 +7656,8 @@
         <w:t xml:space="preserve">.</w:t>
       </w:r>
     </w:p>
-    <w:bookmarkEnd w:id="294"/>
-    <w:bookmarkStart w:id="295" w:name="ref-eaker_what_2016"/>
+    <w:bookmarkEnd w:id="297"/>
+    <w:bookmarkStart w:id="298" w:name="ref-eaker_what_2016"/>
     <w:p>
       <w:pPr>
         <w:pStyle w:val="Bibliography"/>
@@ -7272,8 +7699,8 @@
         <w:t xml:space="preserve">.</w:t>
       </w:r>
     </w:p>
-    <w:bookmarkEnd w:id="295"/>
-    <w:bookmarkStart w:id="296" w:name="Xc4b509164c0ae7471493b56c3445d12eaae87d8"/>
+    <w:bookmarkEnd w:id="298"/>
+    <w:bookmarkStart w:id="299" w:name="Xc4b509164c0ae7471493b56c3445d12eaae87d8"/>
     <w:p>
       <w:pPr>
         <w:pStyle w:val="Bibliography"/>
@@ -7296,7 +7723,7 @@
       <w:r>
         <w:t xml:space="preserve"> </w:t>
       </w:r>
-      <w:hyperlink r:id="rId189">
+      <w:hyperlink r:id="rId147">
         <w:r>
           <w:rPr>
             <w:rStyle w:val="Hyperlink"/>
@@ -7308,8 +7735,8 @@
         <w:t xml:space="preserve">.</w:t>
       </w:r>
     </w:p>
-    <w:bookmarkEnd w:id="296"/>
-    <w:bookmarkStart w:id="297" w:name="X2009c37f8a3691fc61520716d6c51727ddbeca2"/>
+    <w:bookmarkEnd w:id="299"/>
+    <w:bookmarkStart w:id="300" w:name="X2009c37f8a3691fc61520716d6c51727ddbeca2"/>
     <w:p>
       <w:pPr>
         <w:pStyle w:val="Bibliography"/>
@@ -7344,8 +7771,8 @@
         <w:t xml:space="preserve">.</w:t>
       </w:r>
     </w:p>
-    <w:bookmarkEnd w:id="297"/>
-    <w:bookmarkStart w:id="298" w:name="ref-noauthor_fair_nodate"/>
+    <w:bookmarkEnd w:id="300"/>
+    <w:bookmarkStart w:id="301" w:name="ref-noauthor_fair_nodate"/>
     <w:p>
       <w:pPr>
         <w:pStyle w:val="Bibliography"/>
@@ -7398,8 +7825,8 @@
         <w:t xml:space="preserve">.</w:t>
       </w:r>
     </w:p>
-    <w:bookmarkEnd w:id="298"/>
-    <w:bookmarkStart w:id="299" w:name="ref-foster_open_2017"/>
+    <w:bookmarkEnd w:id="301"/>
+    <w:bookmarkStart w:id="302" w:name="ref-foster_open_2017"/>
     <w:p>
       <w:pPr>
         <w:pStyle w:val="Bibliography"/>
@@ -7464,8 +7891,8 @@
         <w:t xml:space="preserve">.</w:t>
       </w:r>
     </w:p>
-    <w:bookmarkEnd w:id="299"/>
-    <w:bookmarkStart w:id="300" w:name="X3e927deb72dc866f35d9553d47e6ec1d2bd2472"/>
+    <w:bookmarkEnd w:id="302"/>
+    <w:bookmarkStart w:id="303" w:name="X3e927deb72dc866f35d9553d47e6ec1d2bd2472"/>
     <w:p>
       <w:pPr>
         <w:pStyle w:val="Bibliography"/>
@@ -7506,7 +7933,7 @@
       <w:r>
         <w:t xml:space="preserve"> </w:t>
       </w:r>
-      <w:hyperlink r:id="rId195">
+      <w:hyperlink r:id="rId153">
         <w:r>
           <w:rPr>
             <w:rStyle w:val="Hyperlink"/>
@@ -7518,8 +7945,8 @@
         <w:t xml:space="preserve">.</w:t>
       </w:r>
     </w:p>
-    <w:bookmarkEnd w:id="300"/>
-    <w:bookmarkStart w:id="301" w:name="ref-open_science_foundation_cos_2022"/>
+    <w:bookmarkEnd w:id="303"/>
+    <w:bookmarkStart w:id="304" w:name="ref-open_science_foundation_cos_2022"/>
     <w:p>
       <w:pPr>
         <w:pStyle w:val="Bibliography"/>
@@ -7563,13 +7990,49 @@
         <w:t xml:space="preserve">.</w:t>
       </w:r>
     </w:p>
-    <w:bookmarkEnd w:id="301"/>
-    <w:bookmarkStart w:id="302" w:name="ref-grace-martin_wide_2013"/>
+    <w:bookmarkEnd w:id="304"/>
+    <w:bookmarkStart w:id="305" w:name="ref-gentzkow_code_2014"/>
     <w:p>
       <w:pPr>
         <w:pStyle w:val="Bibliography"/>
       </w:pPr>
       <w:r>
+        <w:t xml:space="preserve">Gentzkow, Matthew, and Jesse Shapiro.</w:t>
+      </w:r>
+      <w:r>
+        <w:t xml:space="preserve"> </w:t>
+      </w:r>
+      <w:r>
+        <w:t xml:space="preserve">“Code and Data for the Social Sciences: A Practitioner’s Guide,”</w:t>
+      </w:r>
+      <w:r>
+        <w:t xml:space="preserve"> </w:t>
+      </w:r>
+      <w:r>
+        <w:t xml:space="preserve">2014.</w:t>
+      </w:r>
+      <w:r>
+        <w:t xml:space="preserve"> </w:t>
+      </w:r>
+      <w:hyperlink r:id="rId223">
+        <w:r>
+          <w:rPr>
+            <w:rStyle w:val="Hyperlink"/>
+          </w:rPr>
+          <w:t xml:space="preserve">https://web.stanford.edu/~gentzkow/research/CodeAndData.pdf</w:t>
+        </w:r>
+      </w:hyperlink>
+      <w:r>
+        <w:t xml:space="preserve">.</w:t>
+      </w:r>
+    </w:p>
+    <w:bookmarkEnd w:id="305"/>
+    <w:bookmarkStart w:id="306" w:name="ref-grace-martin_wide_2013"/>
+    <w:p>
+      <w:pPr>
+        <w:pStyle w:val="Bibliography"/>
+      </w:pPr>
+      <w:r>
         <w:t xml:space="preserve">Grace-Martin, Karen.</w:t>
       </w:r>
       <w:r>
@@ -7587,7 +8050,7 @@
       <w:r>
         <w:t xml:space="preserve"> </w:t>
       </w:r>
-      <w:hyperlink r:id="rId173">
+      <w:hyperlink r:id="rId134">
         <w:r>
           <w:rPr>
             <w:rStyle w:val="Hyperlink"/>
@@ -7599,13 +8062,57 @@
         <w:t xml:space="preserve">.</w:t>
       </w:r>
     </w:p>
-    <w:bookmarkEnd w:id="302"/>
-    <w:bookmarkStart w:id="303" w:name="X578e5071918a149551a6b276e45135168a1a6a5"/>
+    <w:bookmarkEnd w:id="306"/>
+    <w:bookmarkStart w:id="307" w:name="ref-hansen_dataflowtoolkitdk_2017"/>
     <w:p>
       <w:pPr>
         <w:pStyle w:val="Bibliography"/>
       </w:pPr>
       <w:r>
+        <w:t xml:space="preserve">Hansen, Karsten Kryger.</w:t>
+      </w:r>
+      <w:r>
+        <w:t xml:space="preserve"> </w:t>
+      </w:r>
+      <w:r>
+        <w:rPr>
+          <w:iCs/>
+          <w:i/>
+        </w:rPr>
+        <w:t xml:space="preserve">DataFlowToolkit</w:t>
+      </w:r>
+      <w:r>
+        <w:rPr>
+          <w:iCs/>
+          <w:i/>
+        </w:rPr>
+        <w:t xml:space="preserve">.dk</w:t>
+      </w:r>
+      <w:r>
+        <w:t xml:space="preserve">, 2017.</w:t>
+      </w:r>
+      <w:r>
+        <w:t xml:space="preserve"> </w:t>
+      </w:r>
+      <w:hyperlink r:id="rId219">
+        <w:r>
+          <w:rPr>
+            <w:rStyle w:val="Hyperlink"/>
+          </w:rPr>
+          <w:t xml:space="preserve">https://doi.org/10.5278/16k4-4n24</w:t>
+        </w:r>
+      </w:hyperlink>
+      <w:r>
+        <w:t xml:space="preserve">.</w:t>
+      </w:r>
+    </w:p>
+    <w:bookmarkEnd w:id="307"/>
+    <w:bookmarkStart w:id="308" w:name="X578e5071918a149551a6b276e45135168a1a6a5"/>
+    <w:p>
+      <w:pPr>
+        <w:pStyle w:val="Bibliography"/>
+      </w:pPr>
+      <w:r>
         <w:t xml:space="preserve">Health, National Institutes of.</w:t>
       </w:r>
       <w:r>
@@ -7632,7 +8139,7 @@
       <w:r>
         <w:t xml:space="preserve"> </w:t>
       </w:r>
-      <w:hyperlink r:id="rId191">
+      <w:hyperlink r:id="rId149">
         <w:r>
           <w:rPr>
             <w:rStyle w:val="Hyperlink"/>
@@ -7644,8 +8151,8 @@
         <w:t xml:space="preserve">.</w:t>
       </w:r>
     </w:p>
-    <w:bookmarkEnd w:id="303"/>
-    <w:bookmarkStart w:id="304" w:name="ref-the_white_house_executive_2013"/>
+    <w:bookmarkEnd w:id="308"/>
+    <w:bookmarkStart w:id="309" w:name="ref-the_white_house_executive_2013"/>
     <w:p>
       <w:pPr>
         <w:pStyle w:val="Bibliography"/>
@@ -7668,7 +8175,7 @@
       <w:r>
         <w:t xml:space="preserve"> </w:t>
       </w:r>
-      <w:hyperlink r:id="rId182">
+      <w:hyperlink r:id="rId140">
         <w:r>
           <w:rPr>
             <w:rStyle w:val="Hyperlink"/>
@@ -7680,8 +8187,8 @@
         <w:t xml:space="preserve">.</w:t>
       </w:r>
     </w:p>
-    <w:bookmarkEnd w:id="304"/>
-    <w:bookmarkStart w:id="305" w:name="ref-hubbard_data_2017"/>
+    <w:bookmarkEnd w:id="309"/>
+    <w:bookmarkStart w:id="310" w:name="ref-hubbard_data_2017"/>
     <w:p>
       <w:pPr>
         <w:pStyle w:val="Bibliography"/>
@@ -7717,8 +8224,8 @@
         <w:t xml:space="preserve">.</w:t>
       </w:r>
     </w:p>
-    <w:bookmarkEnd w:id="305"/>
-    <w:bookmarkStart w:id="306" w:name="X1cb4205e5746fef71f91a14f0ad11dbdf9b12b7"/>
+    <w:bookmarkEnd w:id="310"/>
+    <w:bookmarkStart w:id="311" w:name="X1cb4205e5746fef71f91a14f0ad11dbdf9b12b7"/>
     <w:p>
       <w:pPr>
         <w:pStyle w:val="Bibliography"/>
@@ -7765,8 +8272,8 @@
         <w:t xml:space="preserve">.</w:t>
       </w:r>
     </w:p>
-    <w:bookmarkEnd w:id="306"/>
-    <w:bookmarkStart w:id="307" w:name="X12ddbf85ff2ca966539ac39d4709d8a3dc90bf6"/>
+    <w:bookmarkEnd w:id="311"/>
+    <w:bookmarkStart w:id="312" w:name="X12ddbf85ff2ca966539ac39d4709d8a3dc90bf6"/>
     <w:p>
       <w:pPr>
         <w:pStyle w:val="Bibliography"/>
@@ -7789,7 +8296,7 @@
       <w:r>
         <w:t xml:space="preserve"> </w:t>
       </w:r>
-      <w:hyperlink r:id="rId193">
+      <w:hyperlink r:id="rId151">
         <w:r>
           <w:rPr>
             <w:rStyle w:val="Hyperlink"/>
@@ -7801,8 +8308,8 @@
         <w:t xml:space="preserve">.</w:t>
       </w:r>
     </w:p>
-    <w:bookmarkEnd w:id="307"/>
-    <w:bookmarkStart w:id="308" w:name="ref-kovacs_role_2021"/>
+    <w:bookmarkEnd w:id="312"/>
+    <w:bookmarkStart w:id="313" w:name="ref-kovacs_role_2021"/>
     <w:p>
       <w:pPr>
         <w:pStyle w:val="Bibliography"/>
@@ -7847,8 +8354,296 @@
         <w:t xml:space="preserve">.</w:t>
       </w:r>
     </w:p>
-    <w:bookmarkEnd w:id="308"/>
-    <w:bookmarkStart w:id="309" w:name="ref-markowetz_five_2015"/>
+    <w:bookmarkEnd w:id="313"/>
+    <w:bookmarkStart w:id="314" w:name="ref-lewis_data_nodate-3"/>
+    <w:p>
+      <w:pPr>
+        <w:pStyle w:val="Bibliography"/>
+      </w:pPr>
+      <w:r>
+        <w:t xml:space="preserve">Lewis, Crystal.</w:t>
+      </w:r>
+      <w:r>
+        <w:t xml:space="preserve"> </w:t>
+      </w:r>
+      <w:r>
+        <w:t xml:space="preserve">“Data Capture Checklist.”</w:t>
+      </w:r>
+      <w:r>
+        <w:t xml:space="preserve"> </w:t>
+      </w:r>
+      <w:r>
+        <w:t xml:space="preserve">Accessed November 2, 2022.</w:t>
+      </w:r>
+      <w:r>
+        <w:t xml:space="preserve"> </w:t>
+      </w:r>
+      <w:hyperlink r:id="rId188">
+        <w:r>
+          <w:rPr>
+            <w:rStyle w:val="Hyperlink"/>
+          </w:rPr>
+          <w:t xml:space="preserve">https://cghlewis.github.io/mpsi-data-training/capture.html</w:t>
+        </w:r>
+      </w:hyperlink>
+      <w:r>
+        <w:t xml:space="preserve">.</w:t>
+      </w:r>
+    </w:p>
+    <w:bookmarkEnd w:id="314"/>
+    <w:bookmarkStart w:id="315" w:name="ref-lewis_data_nodate-1"/>
+    <w:p>
+      <w:pPr>
+        <w:pStyle w:val="Bibliography"/>
+      </w:pPr>
+      <w:r>
+        <w:t xml:space="preserve">———.</w:t>
+      </w:r>
+      <w:r>
+        <w:t xml:space="preserve"> </w:t>
+      </w:r>
+      <w:r>
+        <w:t xml:space="preserve">“Data Cleaning Checklist.”</w:t>
+      </w:r>
+      <w:r>
+        <w:t xml:space="preserve"> </w:t>
+      </w:r>
+      <w:r>
+        <w:t xml:space="preserve">Accessed November 2, 2022.</w:t>
+      </w:r>
+      <w:r>
+        <w:t xml:space="preserve"> </w:t>
+      </w:r>
+      <w:hyperlink r:id="rId192">
+        <w:r>
+          <w:rPr>
+            <w:rStyle w:val="Hyperlink"/>
+          </w:rPr>
+          <w:t xml:space="preserve">https://cghlewis.github.io/mpsi-data-training/clean.html</w:t>
+        </w:r>
+      </w:hyperlink>
+      <w:r>
+        <w:t xml:space="preserve">.</w:t>
+      </w:r>
+    </w:p>
+    <w:bookmarkEnd w:id="315"/>
+    <w:bookmarkStart w:id="316" w:name="ref-lewis_data_nodate-5"/>
+    <w:p>
+      <w:pPr>
+        <w:pStyle w:val="Bibliography"/>
+      </w:pPr>
+      <w:r>
+        <w:t xml:space="preserve">———.</w:t>
+      </w:r>
+      <w:r>
+        <w:t xml:space="preserve"> </w:t>
+      </w:r>
+      <w:r>
+        <w:t xml:space="preserve">“Data Collection Checklist.”</w:t>
+      </w:r>
+      <w:r>
+        <w:t xml:space="preserve"> </w:t>
+      </w:r>
+      <w:r>
+        <w:t xml:space="preserve">Accessed November 2, 2022.</w:t>
+      </w:r>
+      <w:r>
+        <w:t xml:space="preserve"> </w:t>
+      </w:r>
+      <w:hyperlink r:id="rId184">
+        <w:r>
+          <w:rPr>
+            <w:rStyle w:val="Hyperlink"/>
+          </w:rPr>
+          <w:t xml:space="preserve">https://cghlewis.github.io/mpsi-data-training/collection.html</w:t>
+        </w:r>
+      </w:hyperlink>
+      <w:r>
+        <w:t xml:space="preserve">.</w:t>
+      </w:r>
+    </w:p>
+    <w:bookmarkEnd w:id="316"/>
+    <w:bookmarkStart w:id="317" w:name="ref-lewis_data_nodate"/>
+    <w:p>
+      <w:pPr>
+        <w:pStyle w:val="Bibliography"/>
+      </w:pPr>
+      <w:r>
+        <w:t xml:space="preserve">———.</w:t>
+      </w:r>
+      <w:r>
+        <w:t xml:space="preserve"> </w:t>
+      </w:r>
+      <w:r>
+        <w:t xml:space="preserve">“Data Sharing Checklist.”</w:t>
+      </w:r>
+      <w:r>
+        <w:t xml:space="preserve"> </w:t>
+      </w:r>
+      <w:r>
+        <w:t xml:space="preserve">Accessed November 2, 2022.</w:t>
+      </w:r>
+      <w:r>
+        <w:t xml:space="preserve"> </w:t>
+      </w:r>
+      <w:hyperlink r:id="rId194">
+        <w:r>
+          <w:rPr>
+            <w:rStyle w:val="Hyperlink"/>
+          </w:rPr>
+          <w:t xml:space="preserve">https://cghlewis.github.io/mpsi-data-training/share.html</w:t>
+        </w:r>
+      </w:hyperlink>
+      <w:r>
+        <w:t xml:space="preserve">.</w:t>
+      </w:r>
+    </w:p>
+    <w:bookmarkEnd w:id="317"/>
+    <w:bookmarkStart w:id="318" w:name="ref-lewis_data_nodate-2"/>
+    <w:p>
+      <w:pPr>
+        <w:pStyle w:val="Bibliography"/>
+      </w:pPr>
+      <w:r>
+        <w:t xml:space="preserve">———.</w:t>
+      </w:r>
+      <w:r>
+        <w:t xml:space="preserve"> </w:t>
+      </w:r>
+      <w:r>
+        <w:t xml:space="preserve">“Data Storage and Security Checklist.”</w:t>
+      </w:r>
+      <w:r>
+        <w:t xml:space="preserve"> </w:t>
+      </w:r>
+      <w:r>
+        <w:t xml:space="preserve">Accessed November 2, 2022.</w:t>
+      </w:r>
+      <w:r>
+        <w:t xml:space="preserve"> </w:t>
+      </w:r>
+      <w:hyperlink r:id="rId190">
+        <w:r>
+          <w:rPr>
+            <w:rStyle w:val="Hyperlink"/>
+          </w:rPr>
+          <w:t xml:space="preserve">https://cghlewis.github.io/mpsi-data-training/storage.html</w:t>
+        </w:r>
+      </w:hyperlink>
+      <w:r>
+        <w:t xml:space="preserve">.</w:t>
+      </w:r>
+    </w:p>
+    <w:bookmarkEnd w:id="318"/>
+    <w:bookmarkStart w:id="319" w:name="ref-lewis_data_nodate-4"/>
+    <w:p>
+      <w:pPr>
+        <w:pStyle w:val="Bibliography"/>
+      </w:pPr>
+      <w:r>
+        <w:t xml:space="preserve">———.</w:t>
+      </w:r>
+      <w:r>
+        <w:t xml:space="preserve"> </w:t>
+      </w:r>
+      <w:r>
+        <w:t xml:space="preserve">“Data Tracking Checklist.”</w:t>
+      </w:r>
+      <w:r>
+        <w:t xml:space="preserve"> </w:t>
+      </w:r>
+      <w:r>
+        <w:t xml:space="preserve">Accessed November 2, 2022.</w:t>
+      </w:r>
+      <w:r>
+        <w:t xml:space="preserve"> </w:t>
+      </w:r>
+      <w:hyperlink r:id="rId186">
+        <w:r>
+          <w:rPr>
+            <w:rStyle w:val="Hyperlink"/>
+          </w:rPr>
+          <w:t xml:space="preserve">https://cghlewis.github.io/mpsi-data-training/tracking.html</w:t>
+        </w:r>
+      </w:hyperlink>
+      <w:r>
+        <w:t xml:space="preserve">.</w:t>
+      </w:r>
+    </w:p>
+    <w:bookmarkEnd w:id="319"/>
+    <w:bookmarkStart w:id="320" w:name="ref-lewis_documentation_nodate"/>
+    <w:p>
+      <w:pPr>
+        <w:pStyle w:val="Bibliography"/>
+      </w:pPr>
+      <w:r>
+        <w:t xml:space="preserve">———.</w:t>
+      </w:r>
+      <w:r>
+        <w:t xml:space="preserve"> </w:t>
+      </w:r>
+      <w:r>
+        <w:t xml:space="preserve">“Documentation Checklist.”</w:t>
+      </w:r>
+      <w:r>
+        <w:t xml:space="preserve"> </w:t>
+      </w:r>
+      <w:r>
+        <w:t xml:space="preserve">Accessed November 2, 2022.</w:t>
+      </w:r>
+      <w:r>
+        <w:t xml:space="preserve"> </w:t>
+      </w:r>
+      <w:hyperlink r:id="rId182">
+        <w:r>
+          <w:rPr>
+            <w:rStyle w:val="Hyperlink"/>
+          </w:rPr>
+          <w:t xml:space="preserve">https://cghlewis.github.io/mpsi-data-training/document.html</w:t>
+        </w:r>
+      </w:hyperlink>
+      <w:r>
+        <w:t xml:space="preserve">.</w:t>
+      </w:r>
+    </w:p>
+    <w:bookmarkEnd w:id="320"/>
+    <w:bookmarkStart w:id="321" w:name="ref-lewis_roles_nodate"/>
+    <w:p>
+      <w:pPr>
+        <w:pStyle w:val="Bibliography"/>
+      </w:pPr>
+      <w:r>
+        <w:t xml:space="preserve">———.</w:t>
+      </w:r>
+      <w:r>
+        <w:t xml:space="preserve"> </w:t>
+      </w:r>
+      <w:r>
+        <w:t xml:space="preserve">“Roles and Responsibilities Checklist.”</w:t>
+      </w:r>
+      <w:r>
+        <w:t xml:space="preserve"> </w:t>
+      </w:r>
+      <w:r>
+        <w:t xml:space="preserve">Accessed November 1, 2022.</w:t>
+      </w:r>
+      <w:r>
+        <w:t xml:space="preserve"> </w:t>
+      </w:r>
+      <w:hyperlink r:id="rId180">
+        <w:r>
+          <w:rPr>
+            <w:rStyle w:val="Hyperlink"/>
+          </w:rPr>
+          <w:t xml:space="preserve">https://cghlewis.github.io/mpsi-data-training/randr.html</w:t>
+        </w:r>
+      </w:hyperlink>
+      <w:r>
+        <w:t xml:space="preserve">.</w:t>
+      </w:r>
+    </w:p>
+    <w:bookmarkEnd w:id="321"/>
+    <w:bookmarkStart w:id="322" w:name="ref-markowetz_five_2015"/>
     <w:p>
       <w:pPr>
         <w:pStyle w:val="Bibliography"/>
@@ -7893,8 +8688,8 @@
         <w:t xml:space="preserve">.</w:t>
       </w:r>
     </w:p>
-    <w:bookmarkEnd w:id="309"/>
-    <w:bookmarkStart w:id="310" w:name="ref-neild_sharing_2022"/>
+    <w:bookmarkEnd w:id="322"/>
+    <w:bookmarkStart w:id="323" w:name="ref-neild_sharing_2022"/>
     <w:p>
       <w:pPr>
         <w:pStyle w:val="Bibliography"/>
@@ -7945,8 +8740,8 @@
         <w:t xml:space="preserve">.</w:t>
       </w:r>
     </w:p>
-    <w:bookmarkEnd w:id="310"/>
-    <w:bookmarkStart w:id="311" w:name="ref-plos_one_data_nodate"/>
+    <w:bookmarkEnd w:id="323"/>
+    <w:bookmarkStart w:id="324" w:name="ref-plos_one_data_nodate"/>
     <w:p>
       <w:pPr>
         <w:pStyle w:val="Bibliography"/>
@@ -7981,8 +8776,8 @@
         <w:t xml:space="preserve">.</w:t>
       </w:r>
     </w:p>
-    <w:bookmarkEnd w:id="311"/>
-    <w:bookmarkStart w:id="312" w:name="ref-noauthor_psych-ds_nodate"/>
+    <w:bookmarkEnd w:id="324"/>
+    <w:bookmarkStart w:id="325" w:name="ref-noauthor_psych-ds_nodate"/>
     <w:p>
       <w:pPr>
         <w:pStyle w:val="Bibliography"/>
@@ -8020,8 +8815,8 @@
         <w:t xml:space="preserve">.</w:t>
       </w:r>
     </w:p>
-    <w:bookmarkEnd w:id="312"/>
-    <w:bookmarkStart w:id="313" w:name="ref-reynolds_basics_2022"/>
+    <w:bookmarkEnd w:id="325"/>
+    <w:bookmarkStart w:id="326" w:name="ref-reynolds_basics_2022"/>
     <w:p>
       <w:pPr>
         <w:pStyle w:val="Bibliography"/>
@@ -8056,8 +8851,8 @@
         <w:t xml:space="preserve">.</w:t>
       </w:r>
     </w:p>
-    <w:bookmarkEnd w:id="313"/>
-    <w:bookmarkStart w:id="314" w:name="X8f4b22831780fffefb7a558a374ca116b7f870a"/>
+    <w:bookmarkEnd w:id="326"/>
+    <w:bookmarkStart w:id="327" w:name="X8f4b22831780fffefb7a558a374ca116b7f870a"/>
     <w:p>
       <w:pPr>
         <w:pStyle w:val="Bibliography"/>
@@ -8101,8 +8896,8 @@
         <w:t xml:space="preserve">.</w:t>
       </w:r>
     </w:p>
-    <w:bookmarkEnd w:id="314"/>
-    <w:bookmarkStart w:id="315" w:name="ref-science_center_nodate"/>
+    <w:bookmarkEnd w:id="327"/>
+    <w:bookmarkStart w:id="328" w:name="ref-science_center_nodate"/>
     <w:p>
       <w:pPr>
         <w:pStyle w:val="Bibliography"/>
@@ -8137,8 +8932,8 @@
         <w:t xml:space="preserve">.</w:t>
       </w:r>
     </w:p>
-    <w:bookmarkEnd w:id="315"/>
-    <w:bookmarkStart w:id="316" w:name="ref-uk_data_service_data_2022"/>
+    <w:bookmarkEnd w:id="328"/>
+    <w:bookmarkStart w:id="329" w:name="ref-uk_data_service_data_2022"/>
     <w:p>
       <w:pPr>
         <w:pStyle w:val="Bibliography"/>
@@ -8161,7 +8956,7 @@
       <w:r>
         <w:t xml:space="preserve"> </w:t>
       </w:r>
-      <w:hyperlink r:id="rId204">
+      <w:hyperlink r:id="rId162">
         <w:r>
           <w:rPr>
             <w:rStyle w:val="Hyperlink"/>
@@ -8173,8 +8968,8 @@
         <w:t xml:space="preserve">.</w:t>
       </w:r>
     </w:p>
-    <w:bookmarkEnd w:id="316"/>
-    <w:bookmarkStart w:id="317" w:name="ref-noauthor_standards_nodate"/>
+    <w:bookmarkEnd w:id="329"/>
+    <w:bookmarkStart w:id="330" w:name="ref-noauthor_standards_nodate"/>
     <w:p>
       <w:pPr>
         <w:pStyle w:val="Bibliography"/>
@@ -8203,8 +8998,8 @@
         <w:t xml:space="preserve">.</w:t>
       </w:r>
     </w:p>
-    <w:bookmarkEnd w:id="317"/>
-    <w:bookmarkStart w:id="318" w:name="ref-strand_error_nodate"/>
+    <w:bookmarkEnd w:id="330"/>
+    <w:bookmarkStart w:id="331" w:name="ref-strand_error_nodate"/>
     <w:p>
       <w:pPr>
         <w:pStyle w:val="Bibliography"/>
@@ -8227,7 +9022,7 @@
       <w:r>
         <w:t xml:space="preserve"> </w:t>
       </w:r>
-      <w:hyperlink r:id="rId217">
+      <w:hyperlink r:id="rId175">
         <w:r>
           <w:rPr>
             <w:rStyle w:val="Hyperlink"/>
@@ -8239,8 +9034,8 @@
         <w:t xml:space="preserve">.</w:t>
       </w:r>
     </w:p>
-    <w:bookmarkEnd w:id="318"/>
-    <w:bookmarkStart w:id="319" w:name="ref-noauthor_tei_nodate"/>
+    <w:bookmarkEnd w:id="331"/>
+    <w:bookmarkStart w:id="332" w:name="ref-noauthor_tei_nodate"/>
     <w:p>
       <w:pPr>
         <w:pStyle w:val="Bibliography"/>
@@ -8275,8 +9070,8 @@
         <w:t xml:space="preserve">.</w:t>
       </w:r>
     </w:p>
-    <w:bookmarkEnd w:id="319"/>
-    <w:bookmarkStart w:id="320" w:name="ref-tenopir_data_2016-1"/>
+    <w:bookmarkEnd w:id="332"/>
+    <w:bookmarkStart w:id="333" w:name="ref-tenopir_data_2016-1"/>
     <w:p>
       <w:pPr>
         <w:pStyle w:val="Bibliography"/>
@@ -8321,8 +9116,8 @@
         <w:t xml:space="preserve">.</w:t>
       </w:r>
     </w:p>
-    <w:bookmarkEnd w:id="320"/>
-    <w:bookmarkStart w:id="321" w:name="ref-university_of_twente_how_nodate"/>
+    <w:bookmarkEnd w:id="333"/>
+    <w:bookmarkStart w:id="334" w:name="ref-university_of_twente_how_nodate"/>
     <w:p>
       <w:pPr>
         <w:pStyle w:val="Bibliography"/>
@@ -8351,7 +9146,7 @@
       <w:r>
         <w:t xml:space="preserve"> </w:t>
       </w:r>
-      <w:hyperlink r:id="rId206">
+      <w:hyperlink r:id="rId164">
         <w:r>
           <w:rPr>
             <w:rStyle w:val="Hyperlink"/>
@@ -8363,8 +9158,8 @@
         <w:t xml:space="preserve">.</w:t>
       </w:r>
     </w:p>
-    <w:bookmarkEnd w:id="321"/>
-    <w:bookmarkStart w:id="322" w:name="ref-utrecht_university_costs_nodate"/>
+    <w:bookmarkEnd w:id="334"/>
+    <w:bookmarkStart w:id="335" w:name="ref-utrecht_university_costs_nodate"/>
     <w:p>
       <w:pPr>
         <w:pStyle w:val="Bibliography"/>
@@ -8387,7 +9182,7 @@
       <w:r>
         <w:t xml:space="preserve"> </w:t>
       </w:r>
-      <w:hyperlink r:id="rId208">
+      <w:hyperlink r:id="rId166">
         <w:r>
           <w:rPr>
             <w:rStyle w:val="Hyperlink"/>
@@ -8399,8 +9194,8 @@
         <w:t xml:space="preserve">.</w:t>
       </w:r>
     </w:p>
-    <w:bookmarkEnd w:id="322"/>
-    <w:bookmarkStart w:id="323" w:name="ref-usgs_what_nodate"/>
+    <w:bookmarkEnd w:id="335"/>
+    <w:bookmarkStart w:id="336" w:name="ref-usgs_what_nodate"/>
     <w:p>
       <w:pPr>
         <w:pStyle w:val="Bibliography"/>
@@ -8444,8 +9239,8 @@
         <w:t xml:space="preserve">.</w:t>
       </w:r>
     </w:p>
-    <w:bookmarkEnd w:id="323"/>
-    <w:bookmarkStart w:id="324" w:name="Xdca6b030c690f98135211e47f281caf24fc1929"/>
+    <w:bookmarkEnd w:id="336"/>
+    <w:bookmarkStart w:id="337" w:name="Xdca6b030c690f98135211e47f281caf24fc1929"/>
     <w:p>
       <w:pPr>
         <w:pStyle w:val="Bibliography"/>
@@ -8477,7 +9272,7 @@
       <w:r>
         <w:t xml:space="preserve"> </w:t>
       </w:r>
-      <w:hyperlink r:id="rId199">
+      <w:hyperlink r:id="rId157">
         <w:r>
           <w:rPr>
             <w:rStyle w:val="Hyperlink"/>
@@ -8489,8 +9284,8 @@
         <w:t xml:space="preserve">.</w:t>
       </w:r>
     </w:p>
-    <w:bookmarkEnd w:id="324"/>
-    <w:bookmarkStart w:id="325" w:name="ref-noauthor_welcome_nodate"/>
+    <w:bookmarkEnd w:id="337"/>
+    <w:bookmarkStart w:id="338" w:name="ref-noauthor_welcome_nodate"/>
     <w:p>
       <w:pPr>
         <w:pStyle w:val="Bibliography"/>
@@ -8528,8 +9323,8 @@
         <w:t xml:space="preserve">.</w:t>
       </w:r>
     </w:p>
-    <w:bookmarkEnd w:id="325"/>
-    <w:bookmarkStart w:id="326" w:name="ref-wickham_tidy_2014"/>
+    <w:bookmarkEnd w:id="338"/>
+    <w:bookmarkStart w:id="339" w:name="ref-wickham_tidy_2014"/>
     <w:p>
       <w:pPr>
         <w:pStyle w:val="Bibliography"/>
@@ -8562,7 +9357,7 @@
       <w:r>
         <w:t xml:space="preserve"> </w:t>
       </w:r>
-      <w:hyperlink r:id="rId135">
+      <w:hyperlink r:id="rId129">
         <w:r>
           <w:rPr>
             <w:rStyle w:val="Hyperlink"/>
@@ -8574,8 +9369,8 @@
         <w:t xml:space="preserve">.</w:t>
       </w:r>
     </w:p>
-    <w:bookmarkEnd w:id="326"/>
-    <w:bookmarkStart w:id="327" w:name="ref-wilkinson_fair_2016"/>
+    <w:bookmarkEnd w:id="339"/>
+    <w:bookmarkStart w:id="340" w:name="ref-wilkinson_fair_2016"/>
     <w:p>
       <w:pPr>
         <w:pStyle w:val="Bibliography"/>
@@ -8632,9 +9427,9 @@
         <w:t xml:space="preserve">.</w:t>
       </w:r>
     </w:p>
-    <w:bookmarkEnd w:id="327"/>
-    <w:bookmarkEnd w:id="328"/>
-    <w:bookmarkEnd w:id="329"/>
+    <w:bookmarkEnd w:id="340"/>
+    <w:bookmarkEnd w:id="341"/>
+    <w:bookmarkEnd w:id="342"/>
     <w:sectPr/>
   </w:body>
 </w:document>
@@ -10660,7 +11455,7 @@
       </w:r>
     </w:p>
   </w:footnote>
-  <w:footnote w:id="133">
+  <w:footnote w:id="127">
     <w:p>
       <w:pPr>
         <w:pStyle w:val="FootnoteText"/>
@@ -10702,7 +11497,7 @@
       <w:r>
         <w:t xml:space="preserve"> </w:t>
       </w:r>
-      <w:hyperlink r:id="rId134">
+      <w:hyperlink r:id="rId128">
         <w:r>
           <w:rPr>
             <w:rStyle w:val="Hyperlink"/>
@@ -10738,7 +11533,7 @@
       <w:r>
         <w:t xml:space="preserve"> </w:t>
       </w:r>
-      <w:hyperlink r:id="rId135">
+      <w:hyperlink r:id="rId129">
         <w:r>
           <w:rPr>
             <w:rStyle w:val="Hyperlink"/>
@@ -10751,7 +11546,7 @@
       </w:r>
     </w:p>
   </w:footnote>
-  <w:footnote w:id="155">
+  <w:footnote w:id="131">
     <w:p>
       <w:pPr>
         <w:pStyle w:val="FootnoteText"/>
@@ -10785,7 +11580,7 @@
       </w:r>
     </w:p>
   </w:footnote>
-  <w:footnote w:id="172">
+  <w:footnote w:id="133">
     <w:p>
       <w:pPr>
         <w:pStyle w:val="FootnoteText"/>
@@ -10817,7 +11612,7 @@
       <w:r>
         <w:t xml:space="preserve"> </w:t>
       </w:r>
-      <w:hyperlink r:id="rId173">
+      <w:hyperlink r:id="rId134">
         <w:r>
           <w:rPr>
             <w:rStyle w:val="Hyperlink"/>
@@ -10830,7 +11625,7 @@
       </w:r>
     </w:p>
   </w:footnote>
-  <w:footnote w:id="181">
+  <w:footnote w:id="139">
     <w:p>
       <w:pPr>
         <w:pStyle w:val="FootnoteText"/>
@@ -10862,7 +11657,7 @@
       <w:r>
         <w:t xml:space="preserve"> </w:t>
       </w:r>
-      <w:hyperlink r:id="rId182">
+      <w:hyperlink r:id="rId140">
         <w:r>
           <w:rPr>
             <w:rStyle w:val="Hyperlink"/>
@@ -10875,7 +11670,7 @@
       </w:r>
     </w:p>
   </w:footnote>
-  <w:footnote w:id="183">
+  <w:footnote w:id="141">
     <w:p>
       <w:pPr>
         <w:pStyle w:val="FootnoteText"/>
@@ -10909,7 +11704,7 @@
       </w:r>
     </w:p>
   </w:footnote>
-  <w:footnote w:id="184">
+  <w:footnote w:id="142">
     <w:p>
       <w:pPr>
         <w:pStyle w:val="FootnoteText"/>
@@ -10953,7 +11748,7 @@
       <w:r>
         <w:t xml:space="preserve"> </w:t>
       </w:r>
-      <w:hyperlink r:id="rId185">
+      <w:hyperlink r:id="rId143">
         <w:r>
           <w:rPr>
             <w:rStyle w:val="Hyperlink"/>
@@ -10966,7 +11761,7 @@
       </w:r>
     </w:p>
   </w:footnote>
-  <w:footnote w:id="188">
+  <w:footnote w:id="146">
     <w:p>
       <w:pPr>
         <w:pStyle w:val="FootnoteText"/>
@@ -10998,7 +11793,7 @@
       <w:r>
         <w:t xml:space="preserve"> </w:t>
       </w:r>
-      <w:hyperlink r:id="rId189">
+      <w:hyperlink r:id="rId147">
         <w:r>
           <w:rPr>
             <w:rStyle w:val="Hyperlink"/>
@@ -11011,7 +11806,7 @@
       </w:r>
     </w:p>
   </w:footnote>
-  <w:footnote w:id="190">
+  <w:footnote w:id="148">
     <w:p>
       <w:pPr>
         <w:pStyle w:val="FootnoteText"/>
@@ -11052,7 +11847,7 @@
       <w:r>
         <w:t xml:space="preserve"> </w:t>
       </w:r>
-      <w:hyperlink r:id="rId191">
+      <w:hyperlink r:id="rId149">
         <w:r>
           <w:rPr>
             <w:rStyle w:val="Hyperlink"/>
@@ -11065,7 +11860,7 @@
       </w:r>
     </w:p>
   </w:footnote>
-  <w:footnote w:id="192">
+  <w:footnote w:id="150">
     <w:p>
       <w:pPr>
         <w:pStyle w:val="FootnoteText"/>
@@ -11097,7 +11892,7 @@
       <w:r>
         <w:t xml:space="preserve"> </w:t>
       </w:r>
-      <w:hyperlink r:id="rId193">
+      <w:hyperlink r:id="rId151">
         <w:r>
           <w:rPr>
             <w:rStyle w:val="Hyperlink"/>
@@ -11110,7 +11905,7 @@
       </w:r>
     </w:p>
   </w:footnote>
-  <w:footnote w:id="194">
+  <w:footnote w:id="152">
     <w:p>
       <w:pPr>
         <w:pStyle w:val="FootnoteText"/>
@@ -11160,7 +11955,7 @@
       <w:r>
         <w:t xml:space="preserve"> </w:t>
       </w:r>
-      <w:hyperlink r:id="rId195">
+      <w:hyperlink r:id="rId153">
         <w:r>
           <w:rPr>
             <w:rStyle w:val="Hyperlink"/>
@@ -11173,7 +11968,7 @@
       </w:r>
     </w:p>
   </w:footnote>
-  <w:footnote w:id="198">
+  <w:footnote w:id="156">
     <w:p>
       <w:pPr>
         <w:pStyle w:val="FootnoteText"/>
@@ -11214,7 +12009,7 @@
       <w:r>
         <w:t xml:space="preserve"> </w:t>
       </w:r>
-      <w:hyperlink r:id="rId199">
+      <w:hyperlink r:id="rId157">
         <w:r>
           <w:rPr>
             <w:rStyle w:val="Hyperlink"/>
@@ -11227,7 +12022,7 @@
       </w:r>
     </w:p>
   </w:footnote>
-  <w:footnote w:id="200">
+  <w:footnote w:id="158">
     <w:p>
       <w:pPr>
         <w:pStyle w:val="FootnoteText"/>
@@ -11259,7 +12054,7 @@
       <w:r>
         <w:t xml:space="preserve"> </w:t>
       </w:r>
-      <w:hyperlink r:id="rId201">
+      <w:hyperlink r:id="rId159">
         <w:r>
           <w:rPr>
             <w:rStyle w:val="Hyperlink"/>
@@ -11272,7 +12067,7 @@
       </w:r>
     </w:p>
   </w:footnote>
-  <w:footnote w:id="203">
+  <w:footnote w:id="161">
     <w:p>
       <w:pPr>
         <w:pStyle w:val="FootnoteText"/>
@@ -11304,7 +12099,7 @@
       <w:r>
         <w:t xml:space="preserve"> </w:t>
       </w:r>
-      <w:hyperlink r:id="rId204">
+      <w:hyperlink r:id="rId162">
         <w:r>
           <w:rPr>
             <w:rStyle w:val="Hyperlink"/>
@@ -11317,7 +12112,7 @@
       </w:r>
     </w:p>
   </w:footnote>
-  <w:footnote w:id="205">
+  <w:footnote w:id="163">
     <w:p>
       <w:pPr>
         <w:pStyle w:val="FootnoteText"/>
@@ -11355,7 +12150,7 @@
       <w:r>
         <w:t xml:space="preserve"> </w:t>
       </w:r>
-      <w:hyperlink r:id="rId206">
+      <w:hyperlink r:id="rId164">
         <w:r>
           <w:rPr>
             <w:rStyle w:val="Hyperlink"/>
@@ -11368,7 +12163,7 @@
       </w:r>
     </w:p>
   </w:footnote>
-  <w:footnote w:id="207">
+  <w:footnote w:id="165">
     <w:p>
       <w:pPr>
         <w:pStyle w:val="FootnoteText"/>
@@ -11400,7 +12195,7 @@
       <w:r>
         <w:t xml:space="preserve"> </w:t>
       </w:r>
-      <w:hyperlink r:id="rId208">
+      <w:hyperlink r:id="rId166">
         <w:r>
           <w:rPr>
             <w:rStyle w:val="Hyperlink"/>
@@ -11413,7 +12208,7 @@
       </w:r>
     </w:p>
   </w:footnote>
-  <w:footnote w:id="214">
+  <w:footnote w:id="172">
     <w:p>
       <w:pPr>
         <w:pStyle w:val="FootnoteText"/>
@@ -11455,7 +12250,7 @@
       <w:r>
         <w:t xml:space="preserve"> </w:t>
       </w:r>
-      <w:hyperlink r:id="rId215">
+      <w:hyperlink r:id="rId173">
         <w:r>
           <w:rPr>
             <w:rStyle w:val="Hyperlink"/>
@@ -11468,7 +12263,7 @@
       </w:r>
     </w:p>
   </w:footnote>
-  <w:footnote w:id="216">
+  <w:footnote w:id="174">
     <w:p>
       <w:pPr>
         <w:pStyle w:val="FootnoteText"/>
@@ -11500,7 +12295,7 @@
       <w:r>
         <w:t xml:space="preserve"> </w:t>
       </w:r>
-      <w:hyperlink r:id="rId217">
+      <w:hyperlink r:id="rId175">
         <w:r>
           <w:rPr>
             <w:rStyle w:val="Hyperlink"/>
@@ -11513,6 +12308,594 @@
       </w:r>
     </w:p>
   </w:footnote>
+  <w:footnote w:id="176">
+    <w:p>
+      <w:pPr>
+        <w:pStyle w:val="FootnoteText"/>
+      </w:pPr>
+      <w:r>
+        <w:rPr>
+          <w:rStyle w:val="FootnoteReference"/>
+        </w:rPr>
+        <w:footnoteRef/>
+      </w:r>
+      <w:r>
+        <w:t xml:space="preserve"> </w:t>
+      </w:r>
+      <w:r>
+        <w:t xml:space="preserve">Eaker,</w:t>
+      </w:r>
+      <w:r>
+        <w:t xml:space="preserve"> </w:t>
+      </w:r>
+      <w:r>
+        <w:t xml:space="preserve">“What Could Possibly Go Wrong? The Impact of Poor Data Management.”</w:t>
+      </w:r>
+    </w:p>
+  </w:footnote>
+  <w:footnote w:id="177">
+    <w:p>
+      <w:pPr>
+        <w:pStyle w:val="FootnoteText"/>
+      </w:pPr>
+      <w:r>
+        <w:rPr>
+          <w:rStyle w:val="FootnoteReference"/>
+        </w:rPr>
+        <w:footnoteRef/>
+      </w:r>
+      <w:r>
+        <w:t xml:space="preserve"> </w:t>
+      </w:r>
+      <w:r>
+        <w:t xml:space="preserve">Alston and Rick,</w:t>
+      </w:r>
+      <w:r>
+        <w:t xml:space="preserve"> </w:t>
+      </w:r>
+      <w:r>
+        <w:t xml:space="preserve">“A Beginner’s Guide to Conducting Reproducible Research.”</w:t>
+      </w:r>
+    </w:p>
+  </w:footnote>
+  <w:footnote w:id="179">
+    <w:p>
+      <w:pPr>
+        <w:pStyle w:val="FootnoteText"/>
+      </w:pPr>
+      <w:r>
+        <w:rPr>
+          <w:rStyle w:val="FootnoteReference"/>
+        </w:rPr>
+        <w:footnoteRef/>
+      </w:r>
+      <w:r>
+        <w:t xml:space="preserve"> </w:t>
+      </w:r>
+      <w:r>
+        <w:t xml:space="preserve">Crystal Lewis,</w:t>
+      </w:r>
+      <w:r>
+        <w:t xml:space="preserve"> </w:t>
+      </w:r>
+      <w:r>
+        <w:t xml:space="preserve">“Roles and Responsibilities Checklist,”</w:t>
+      </w:r>
+      <w:r>
+        <w:t xml:space="preserve"> </w:t>
+      </w:r>
+      <w:r>
+        <w:t xml:space="preserve">accessed November 1, 2022,</w:t>
+      </w:r>
+      <w:r>
+        <w:t xml:space="preserve"> </w:t>
+      </w:r>
+      <w:hyperlink r:id="rId180">
+        <w:r>
+          <w:rPr>
+            <w:rStyle w:val="Hyperlink"/>
+          </w:rPr>
+          <w:t xml:space="preserve">https://cghlewis.github.io/mpsi-data-training/randr.html</w:t>
+        </w:r>
+      </w:hyperlink>
+      <w:r>
+        <w:t xml:space="preserve">.</w:t>
+      </w:r>
+    </w:p>
+  </w:footnote>
+  <w:footnote w:id="181">
+    <w:p>
+      <w:pPr>
+        <w:pStyle w:val="FootnoteText"/>
+      </w:pPr>
+      <w:r>
+        <w:rPr>
+          <w:rStyle w:val="FootnoteReference"/>
+        </w:rPr>
+        <w:footnoteRef/>
+      </w:r>
+      <w:r>
+        <w:t xml:space="preserve"> </w:t>
+      </w:r>
+      <w:r>
+        <w:t xml:space="preserve">Crystal Lewis,</w:t>
+      </w:r>
+      <w:r>
+        <w:t xml:space="preserve"> </w:t>
+      </w:r>
+      <w:r>
+        <w:t xml:space="preserve">“Documentation Checklist,”</w:t>
+      </w:r>
+      <w:r>
+        <w:t xml:space="preserve"> </w:t>
+      </w:r>
+      <w:r>
+        <w:t xml:space="preserve">accessed November 2, 2022,</w:t>
+      </w:r>
+      <w:r>
+        <w:t xml:space="preserve"> </w:t>
+      </w:r>
+      <w:hyperlink r:id="rId182">
+        <w:r>
+          <w:rPr>
+            <w:rStyle w:val="Hyperlink"/>
+          </w:rPr>
+          <w:t xml:space="preserve">https://cghlewis.github.io/mpsi-data-training/document.html</w:t>
+        </w:r>
+      </w:hyperlink>
+      <w:r>
+        <w:t xml:space="preserve">.</w:t>
+      </w:r>
+    </w:p>
+  </w:footnote>
+  <w:footnote w:id="183">
+    <w:p>
+      <w:pPr>
+        <w:pStyle w:val="FootnoteText"/>
+      </w:pPr>
+      <w:r>
+        <w:rPr>
+          <w:rStyle w:val="FootnoteReference"/>
+        </w:rPr>
+        <w:footnoteRef/>
+      </w:r>
+      <w:r>
+        <w:t xml:space="preserve"> </w:t>
+      </w:r>
+      <w:r>
+        <w:t xml:space="preserve">Crystal Lewis,</w:t>
+      </w:r>
+      <w:r>
+        <w:t xml:space="preserve"> </w:t>
+      </w:r>
+      <w:r>
+        <w:t xml:space="preserve">“Data Collection Checklist,”</w:t>
+      </w:r>
+      <w:r>
+        <w:t xml:space="preserve"> </w:t>
+      </w:r>
+      <w:r>
+        <w:t xml:space="preserve">accessed November 2, 2022,</w:t>
+      </w:r>
+      <w:r>
+        <w:t xml:space="preserve"> </w:t>
+      </w:r>
+      <w:hyperlink r:id="rId184">
+        <w:r>
+          <w:rPr>
+            <w:rStyle w:val="Hyperlink"/>
+          </w:rPr>
+          <w:t xml:space="preserve">https://cghlewis.github.io/mpsi-data-training/collection.html</w:t>
+        </w:r>
+      </w:hyperlink>
+      <w:r>
+        <w:t xml:space="preserve">.</w:t>
+      </w:r>
+    </w:p>
+  </w:footnote>
+  <w:footnote w:id="185">
+    <w:p>
+      <w:pPr>
+        <w:pStyle w:val="FootnoteText"/>
+      </w:pPr>
+      <w:r>
+        <w:rPr>
+          <w:rStyle w:val="FootnoteReference"/>
+        </w:rPr>
+        <w:footnoteRef/>
+      </w:r>
+      <w:r>
+        <w:t xml:space="preserve"> </w:t>
+      </w:r>
+      <w:r>
+        <w:t xml:space="preserve">Crystal Lewis,</w:t>
+      </w:r>
+      <w:r>
+        <w:t xml:space="preserve"> </w:t>
+      </w:r>
+      <w:r>
+        <w:t xml:space="preserve">“Data Tracking Checklist,”</w:t>
+      </w:r>
+      <w:r>
+        <w:t xml:space="preserve"> </w:t>
+      </w:r>
+      <w:r>
+        <w:t xml:space="preserve">accessed November 2, 2022,</w:t>
+      </w:r>
+      <w:r>
+        <w:t xml:space="preserve"> </w:t>
+      </w:r>
+      <w:hyperlink r:id="rId186">
+        <w:r>
+          <w:rPr>
+            <w:rStyle w:val="Hyperlink"/>
+          </w:rPr>
+          <w:t xml:space="preserve">https://cghlewis.github.io/mpsi-data-training/tracking.html</w:t>
+        </w:r>
+      </w:hyperlink>
+      <w:r>
+        <w:t xml:space="preserve">.</w:t>
+      </w:r>
+    </w:p>
+  </w:footnote>
+  <w:footnote w:id="187">
+    <w:p>
+      <w:pPr>
+        <w:pStyle w:val="FootnoteText"/>
+      </w:pPr>
+      <w:r>
+        <w:rPr>
+          <w:rStyle w:val="FootnoteReference"/>
+        </w:rPr>
+        <w:footnoteRef/>
+      </w:r>
+      <w:r>
+        <w:t xml:space="preserve"> </w:t>
+      </w:r>
+      <w:r>
+        <w:t xml:space="preserve">Crystal Lewis,</w:t>
+      </w:r>
+      <w:r>
+        <w:t xml:space="preserve"> </w:t>
+      </w:r>
+      <w:r>
+        <w:t xml:space="preserve">“Data Capture Checklist,”</w:t>
+      </w:r>
+      <w:r>
+        <w:t xml:space="preserve"> </w:t>
+      </w:r>
+      <w:r>
+        <w:t xml:space="preserve">accessed November 2, 2022,</w:t>
+      </w:r>
+      <w:r>
+        <w:t xml:space="preserve"> </w:t>
+      </w:r>
+      <w:hyperlink r:id="rId188">
+        <w:r>
+          <w:rPr>
+            <w:rStyle w:val="Hyperlink"/>
+          </w:rPr>
+          <w:t xml:space="preserve">https://cghlewis.github.io/mpsi-data-training/capture.html</w:t>
+        </w:r>
+      </w:hyperlink>
+      <w:r>
+        <w:t xml:space="preserve">.</w:t>
+      </w:r>
+    </w:p>
+  </w:footnote>
+  <w:footnote w:id="189">
+    <w:p>
+      <w:pPr>
+        <w:pStyle w:val="FootnoteText"/>
+      </w:pPr>
+      <w:r>
+        <w:rPr>
+          <w:rStyle w:val="FootnoteReference"/>
+        </w:rPr>
+        <w:footnoteRef/>
+      </w:r>
+      <w:r>
+        <w:t xml:space="preserve"> </w:t>
+      </w:r>
+      <w:r>
+        <w:t xml:space="preserve">Crystal Lewis,</w:t>
+      </w:r>
+      <w:r>
+        <w:t xml:space="preserve"> </w:t>
+      </w:r>
+      <w:r>
+        <w:t xml:space="preserve">“Data Storage and Security Checklist,”</w:t>
+      </w:r>
+      <w:r>
+        <w:t xml:space="preserve"> </w:t>
+      </w:r>
+      <w:r>
+        <w:t xml:space="preserve">accessed November 2, 2022,</w:t>
+      </w:r>
+      <w:r>
+        <w:t xml:space="preserve"> </w:t>
+      </w:r>
+      <w:hyperlink r:id="rId190">
+        <w:r>
+          <w:rPr>
+            <w:rStyle w:val="Hyperlink"/>
+          </w:rPr>
+          <w:t xml:space="preserve">https://cghlewis.github.io/mpsi-data-training/storage.html</w:t>
+        </w:r>
+      </w:hyperlink>
+      <w:r>
+        <w:t xml:space="preserve">.</w:t>
+      </w:r>
+    </w:p>
+  </w:footnote>
+  <w:footnote w:id="191">
+    <w:p>
+      <w:pPr>
+        <w:pStyle w:val="FootnoteText"/>
+      </w:pPr>
+      <w:r>
+        <w:rPr>
+          <w:rStyle w:val="FootnoteReference"/>
+        </w:rPr>
+        <w:footnoteRef/>
+      </w:r>
+      <w:r>
+        <w:t xml:space="preserve"> </w:t>
+      </w:r>
+      <w:r>
+        <w:t xml:space="preserve">Crystal Lewis,</w:t>
+      </w:r>
+      <w:r>
+        <w:t xml:space="preserve"> </w:t>
+      </w:r>
+      <w:r>
+        <w:t xml:space="preserve">“Data Cleaning Checklist,”</w:t>
+      </w:r>
+      <w:r>
+        <w:t xml:space="preserve"> </w:t>
+      </w:r>
+      <w:r>
+        <w:t xml:space="preserve">accessed November 2, 2022,</w:t>
+      </w:r>
+      <w:r>
+        <w:t xml:space="preserve"> </w:t>
+      </w:r>
+      <w:hyperlink r:id="rId192">
+        <w:r>
+          <w:rPr>
+            <w:rStyle w:val="Hyperlink"/>
+          </w:rPr>
+          <w:t xml:space="preserve">https://cghlewis.github.io/mpsi-data-training/clean.html</w:t>
+        </w:r>
+      </w:hyperlink>
+      <w:r>
+        <w:t xml:space="preserve">.</w:t>
+      </w:r>
+    </w:p>
+  </w:footnote>
+  <w:footnote w:id="193">
+    <w:p>
+      <w:pPr>
+        <w:pStyle w:val="FootnoteText"/>
+      </w:pPr>
+      <w:r>
+        <w:rPr>
+          <w:rStyle w:val="FootnoteReference"/>
+        </w:rPr>
+        <w:footnoteRef/>
+      </w:r>
+      <w:r>
+        <w:t xml:space="preserve"> </w:t>
+      </w:r>
+      <w:r>
+        <w:t xml:space="preserve">Crystal Lewis,</w:t>
+      </w:r>
+      <w:r>
+        <w:t xml:space="preserve"> </w:t>
+      </w:r>
+      <w:r>
+        <w:t xml:space="preserve">“Data Sharing Checklist,”</w:t>
+      </w:r>
+      <w:r>
+        <w:t xml:space="preserve"> </w:t>
+      </w:r>
+      <w:r>
+        <w:t xml:space="preserve">accessed November 2, 2022,</w:t>
+      </w:r>
+      <w:r>
+        <w:t xml:space="preserve"> </w:t>
+      </w:r>
+      <w:hyperlink r:id="rId194">
+        <w:r>
+          <w:rPr>
+            <w:rStyle w:val="Hyperlink"/>
+          </w:rPr>
+          <w:t xml:space="preserve">https://cghlewis.github.io/mpsi-data-training/share.html</w:t>
+        </w:r>
+      </w:hyperlink>
+      <w:r>
+        <w:t xml:space="preserve">.</w:t>
+      </w:r>
+    </w:p>
+  </w:footnote>
+  <w:footnote w:id="195">
+    <w:p>
+      <w:pPr>
+        <w:pStyle w:val="FootnoteText"/>
+      </w:pPr>
+      <w:r>
+        <w:rPr>
+          <w:rStyle w:val="FootnoteReference"/>
+        </w:rPr>
+        <w:footnoteRef/>
+      </w:r>
+      <w:r>
+        <w:t xml:space="preserve"> </w:t>
+      </w:r>
+      <w:r>
+        <w:t xml:space="preserve">Borghi and Van Gulick,</w:t>
+      </w:r>
+      <w:r>
+        <w:t xml:space="preserve"> </w:t>
+      </w:r>
+      <w:r>
+        <w:t xml:space="preserve">“Promoting Open Science Through Research Data Management.”</w:t>
+      </w:r>
+    </w:p>
+  </w:footnote>
+  <w:footnote w:id="196">
+    <w:p>
+      <w:pPr>
+        <w:pStyle w:val="FootnoteText"/>
+      </w:pPr>
+      <w:r>
+        <w:rPr>
+          <w:rStyle w:val="FootnoteReference"/>
+        </w:rPr>
+        <w:footnoteRef/>
+      </w:r>
+      <w:r>
+        <w:t xml:space="preserve"> </w:t>
+      </w:r>
+      <w:r>
+        <w:t xml:space="preserve">Borghi and Van Gulick.</w:t>
+      </w:r>
+    </w:p>
+  </w:footnote>
+  <w:footnote w:id="203">
+    <w:p>
+      <w:pPr>
+        <w:pStyle w:val="FootnoteText"/>
+      </w:pPr>
+      <w:r>
+        <w:rPr>
+          <w:rStyle w:val="FootnoteReference"/>
+        </w:rPr>
+        <w:footnoteRef/>
+      </w:r>
+      <w:r>
+        <w:t xml:space="preserve"> </w:t>
+      </w:r>
+      <w:r>
+        <w:t xml:space="preserve">CSP Library Research Desk,</w:t>
+      </w:r>
+      <w:r>
+        <w:t xml:space="preserve"> </w:t>
+      </w:r>
+      <w:r>
+        <w:t xml:space="preserve">“</w:t>
+      </w:r>
+      <w:r>
+        <w:t xml:space="preserve">CSP</w:t>
+      </w:r>
+      <w:r>
+        <w:t xml:space="preserve"> </w:t>
+      </w:r>
+      <w:r>
+        <w:t xml:space="preserve">Library: Zotero Guide: Defining Your Research Workflow,”</w:t>
+      </w:r>
+      <w:r>
+        <w:t xml:space="preserve"> </w:t>
+      </w:r>
+      <w:r>
+        <w:t xml:space="preserve">accessed November 1, 2022,</w:t>
+      </w:r>
+      <w:r>
+        <w:t xml:space="preserve"> </w:t>
+      </w:r>
+      <w:hyperlink r:id="rId204">
+        <w:r>
+          <w:rPr>
+            <w:rStyle w:val="Hyperlink"/>
+          </w:rPr>
+          <w:t xml:space="preserve">https://library.csp.edu/Zotero/workflow</w:t>
+        </w:r>
+      </w:hyperlink>
+      <w:r>
+        <w:t xml:space="preserve">.</w:t>
+      </w:r>
+    </w:p>
+  </w:footnote>
+  <w:footnote w:id="214">
+    <w:p>
+      <w:pPr>
+        <w:pStyle w:val="FootnoteText"/>
+      </w:pPr>
+      <w:r>
+        <w:rPr>
+          <w:rStyle w:val="FootnoteReference"/>
+        </w:rPr>
+        <w:footnoteRef/>
+      </w:r>
+      <w:r>
+        <w:t xml:space="preserve"> </w:t>
+      </w:r>
+      <w:r>
+        <w:t xml:space="preserve">Kristin Briney, Heather Coates, and Abigail Goben,</w:t>
+      </w:r>
+      <w:r>
+        <w:t xml:space="preserve"> </w:t>
+      </w:r>
+      <w:r>
+        <w:t xml:space="preserve">“Foundational Practices of Research Data Management,”</w:t>
+      </w:r>
+      <w:r>
+        <w:t xml:space="preserve"> </w:t>
+      </w:r>
+      <w:r>
+        <w:rPr>
+          <w:iCs/>
+          <w:i/>
+        </w:rPr>
+        <w:t xml:space="preserve">Research Ideas and Outcomes</w:t>
+      </w:r>
+      <w:r>
+        <w:t xml:space="preserve"> </w:t>
+      </w:r>
+      <w:r>
+        <w:t xml:space="preserve">6 (July 27, 2020): e56508,</w:t>
+      </w:r>
+      <w:r>
+        <w:t xml:space="preserve"> </w:t>
+      </w:r>
+      <w:hyperlink r:id="rId215">
+        <w:r>
+          <w:rPr>
+            <w:rStyle w:val="Hyperlink"/>
+          </w:rPr>
+          <w:t xml:space="preserve">https://doi.org/10.3897/rio.6.e56508</w:t>
+        </w:r>
+      </w:hyperlink>
+      <w:r>
+        <w:t xml:space="preserve">.</w:t>
+      </w:r>
+    </w:p>
+  </w:footnote>
+  <w:footnote w:id="216">
+    <w:p>
+      <w:pPr>
+        <w:pStyle w:val="FootnoteText"/>
+      </w:pPr>
+      <w:r>
+        <w:rPr>
+          <w:rStyle w:val="FootnoteReference"/>
+        </w:rPr>
+        <w:footnoteRef/>
+      </w:r>
+      <w:r>
+        <w:t xml:space="preserve"> </w:t>
+      </w:r>
+      <w:r>
+        <w:t xml:space="preserve">Borghi and Van Gulick,</w:t>
+      </w:r>
+      <w:r>
+        <w:t xml:space="preserve"> </w:t>
+      </w:r>
+      <w:r>
+        <w:t xml:space="preserve">“Promoting Open Science Through Research Data Management.”</w:t>
+      </w:r>
+    </w:p>
+  </w:footnote>
   <w:footnote w:id="218">
     <w:p>
       <w:pPr>
@@ -11528,17 +12911,45 @@
         <w:t xml:space="preserve"> </w:t>
       </w:r>
       <w:r>
-        <w:t xml:space="preserve">Eaker,</w:t>
-      </w:r>
-      <w:r>
-        <w:t xml:space="preserve"> </w:t>
-      </w:r>
-      <w:r>
-        <w:t xml:space="preserve">“What Could Possibly Go Wrong? The Impact of Poor Data Management.”</w:t>
+        <w:t xml:space="preserve">Karsten Kryger Hansen,</w:t>
+      </w:r>
+      <w:r>
+        <w:t xml:space="preserve"> </w:t>
+      </w:r>
+      <w:r>
+        <w:rPr>
+          <w:iCs/>
+          <w:i/>
+        </w:rPr>
+        <w:t xml:space="preserve">DataFlowToolkit</w:t>
+      </w:r>
+      <w:r>
+        <w:rPr>
+          <w:iCs/>
+          <w:i/>
+        </w:rPr>
+        <w:t xml:space="preserve">.dk</w:t>
+      </w:r>
+      <w:r>
+        <w:t xml:space="preserve">, 2017,</w:t>
+      </w:r>
+      <w:r>
+        <w:t xml:space="preserve"> </w:t>
+      </w:r>
+      <w:hyperlink r:id="rId219">
+        <w:r>
+          <w:rPr>
+            <w:rStyle w:val="Hyperlink"/>
+          </w:rPr>
+          <w:t xml:space="preserve">https://doi.org/10.5278/16k4-4n24</w:t>
+        </w:r>
+      </w:hyperlink>
+      <w:r>
+        <w:t xml:space="preserve">.</w:t>
       </w:r>
     </w:p>
   </w:footnote>
-  <w:footnote w:id="219">
+  <w:footnote w:id="222">
     <w:p>
       <w:pPr>
         <w:pStyle w:val="FootnoteText"/>
@@ -11553,13 +12964,33 @@
         <w:t xml:space="preserve"> </w:t>
       </w:r>
       <w:r>
-        <w:t xml:space="preserve">Alston and Rick,</w:t>
-      </w:r>
-      <w:r>
-        <w:t xml:space="preserve"> </w:t>
-      </w:r>
-      <w:r>
-        <w:t xml:space="preserve">“A Beginner’s Guide to Conducting Reproducible Research.”</w:t>
+        <w:t xml:space="preserve">Matthew Gentzkow and Jesse Shapiro,</w:t>
+      </w:r>
+      <w:r>
+        <w:t xml:space="preserve"> </w:t>
+      </w:r>
+      <w:r>
+        <w:t xml:space="preserve">“Code and Data for the Social Sciences: A Practitioner’s Guide,”</w:t>
+      </w:r>
+      <w:r>
+        <w:t xml:space="preserve"> </w:t>
+      </w:r>
+      <w:r>
+        <w:t xml:space="preserve">2014,</w:t>
+      </w:r>
+      <w:r>
+        <w:t xml:space="preserve"> </w:t>
+      </w:r>
+      <w:hyperlink r:id="rId223">
+        <w:r>
+          <w:rPr>
+            <w:rStyle w:val="Hyperlink"/>
+          </w:rPr>
+          <w:t xml:space="preserve">https://web.stanford.edu/~gentzkow/research/CodeAndData.pdf</w:t>
+        </w:r>
+      </w:hyperlink>
+      <w:r>
+        <w:t xml:space="preserve">.</w:t>
       </w:r>
     </w:p>
   </w:footnote>
@@ -12554,34 +13985,7 @@
     <w:abstractNumId w:val="991"/>
   </w:num>
   <w:num w:numId="1037">
-    <w:abstractNumId w:val="99411"/>
-    <w:lvlOverride w:ilvl="0">
-      <w:startOverride w:val="1"/>
-    </w:lvlOverride>
-    <w:lvlOverride w:ilvl="1">
-      <w:startOverride w:val="1"/>
-    </w:lvlOverride>
-    <w:lvlOverride w:ilvl="2">
-      <w:startOverride w:val="1"/>
-    </w:lvlOverride>
-    <w:lvlOverride w:ilvl="3">
-      <w:startOverride w:val="1"/>
-    </w:lvlOverride>
-    <w:lvlOverride w:ilvl="4">
-      <w:startOverride w:val="1"/>
-    </w:lvlOverride>
-    <w:lvlOverride w:ilvl="5">
-      <w:startOverride w:val="1"/>
-    </w:lvlOverride>
-    <w:lvlOverride w:ilvl="6">
-      <w:startOverride w:val="1"/>
-    </w:lvlOverride>
-    <w:lvlOverride w:ilvl="7">
-      <w:startOverride w:val="1"/>
-    </w:lvlOverride>
-    <w:lvlOverride w:ilvl="8">
-      <w:startOverride w:val="1"/>
-    </w:lvlOverride>
+    <w:abstractNumId w:val="991"/>
   </w:num>
   <w:num w:numId="1038">
     <w:abstractNumId w:val="99411"/>
@@ -12612,6 +14016,33 @@
     <w:lvlOverride w:ilvl="8">
       <w:startOverride w:val="1"/>
     </w:lvlOverride>
+  </w:num>
+  <w:num w:numId="1039">
+    <w:abstractNumId w:val="991"/>
+  </w:num>
+  <w:num w:numId="1040">
+    <w:abstractNumId w:val="991"/>
+  </w:num>
+  <w:num w:numId="1041">
+    <w:abstractNumId w:val="991"/>
+  </w:num>
+  <w:num w:numId="1042">
+    <w:abstractNumId w:val="991"/>
+  </w:num>
+  <w:num w:numId="1043">
+    <w:abstractNumId w:val="991"/>
+  </w:num>
+  <w:num w:numId="1044">
+    <w:abstractNumId w:val="991"/>
+  </w:num>
+  <w:num w:numId="1045">
+    <w:abstractNumId w:val="991"/>
+  </w:num>
+  <w:num w:numId="1046">
+    <w:abstractNumId w:val="991"/>
+  </w:num>
+  <w:num w:numId="1047">
+    <w:abstractNumId w:val="991"/>
   </w:num>
 </w:numbering>
 </file>

--- a/_book/data-mgmt-ed-research-book.docx
+++ b/_book/data-mgmt-ed-research-book.docx
@@ -59,7 +59,7 @@
         <w:pStyle w:val="Date"/>
       </w:pPr>
       <w:r>
-        <w:t xml:space="preserve">2022-11-01</w:t>
+        <w:t xml:space="preserve">2022-11-02</w:t>
       </w:r>
     </w:p>
     <w:bookmarkStart w:id="55" w:name="preamble"/>
@@ -4439,7 +4439,7 @@
     </w:p>
     <w:bookmarkEnd w:id="167"/>
     <w:bookmarkEnd w:id="168"/>
-    <w:bookmarkStart w:id="225" w:name="planning-data-management"/>
+    <w:bookmarkStart w:id="210" w:name="planning-data-management"/>
     <w:p>
       <w:pPr>
         <w:pStyle w:val="Heading1"/>
@@ -4459,54 +4459,12 @@
     </w:p>
     <w:p>
       <w:pPr>
-        <w:pStyle w:val="CaptionedFigure"/>
-      </w:pPr>
-      <w:r>
-        <w:drawing>
-          <wp:inline>
-            <wp:extent cx="5334000" cy="2868005"/>
-            <wp:effectExtent b="0" l="0" r="0" t="0"/>
-            <wp:docPr descr="Figure 3.1: Data management plan in the research project life cycle" title="" id="170" name="Picture"/>
-            <a:graphic>
-              <a:graphicData uri="http://schemas.openxmlformats.org/drawingml/2006/picture">
-                <pic:pic>
-                  <pic:nvPicPr>
-                    <pic:cNvPr descr="img/lifecycle_plan.PNG" id="171" name="Picture"/>
-                    <pic:cNvPicPr>
-                      <a:picLocks noChangeArrowheads="1" noChangeAspect="1"/>
-                    </pic:cNvPicPr>
-                  </pic:nvPicPr>
-                  <pic:blipFill>
-                    <a:blip r:embed="rId169"/>
-                    <a:stretch>
-                      <a:fillRect/>
-                    </a:stretch>
-                  </pic:blipFill>
-                  <pic:spPr bwMode="auto">
-                    <a:xfrm>
-                      <a:off x="0" y="0"/>
-                      <a:ext cx="5334000" cy="2868005"/>
-                    </a:xfrm>
-                    <a:prstGeom prst="rect">
-                      <a:avLst/>
-                    </a:prstGeom>
-                    <a:noFill/>
-                    <a:ln w="9525">
-                      <a:noFill/>
-                      <a:headEnd/>
-                      <a:tailEnd/>
-                    </a:ln>
-                  </pic:spPr>
-                </pic:pic>
-              </a:graphicData>
-            </a:graphic>
-          </wp:inline>
-        </w:drawing>
-      </w:r>
-    </w:p>
-    <w:p>
-      <w:pPr>
-        <w:pStyle w:val="ImageCaption"/>
+        <w:pStyle w:val="FirstParagraph"/>
+      </w:pPr>
+    </w:p>
+    <w:p>
+      <w:pPr>
+        <w:pStyle w:val="BodyText"/>
       </w:pPr>
       <w:r>
         <w:t xml:space="preserve">Figure 3.1: Data management plan in the research project life cycle</w:t>
@@ -4520,7 +4478,7 @@
         <w:t xml:space="preserve">Planning data management is distinct from the 2-5 page data management plan (DMP) discussed in the previous chapter. Here we are spending a few weeks, maybe months, meeting regularly with our team and gathering information to develop detailed instructions for how we plan to manage data according to our DMP. This data management planning happens at the same time that the project team is planning for project implementation (things like how to collect data, how to hire staff, what supplies are needed, how to recruit participants, how to communicate with sites, etc). Team members such as PIs, project coordinators, and data managers, may be assisting in both planning processes.</w:t>
       </w:r>
     </w:p>
-    <w:bookmarkStart w:id="178" w:name="why-spend-time-on-planning"/>
+    <w:bookmarkStart w:id="175" w:name="why-spend-time-on-planning"/>
     <w:p>
       <w:pPr>
         <w:pStyle w:val="Heading2"/>
@@ -4549,7 +4507,7 @@
         <w:rPr>
           <w:rStyle w:val="FootnoteReference"/>
         </w:rPr>
-        <w:footnoteReference w:id="172"/>
+        <w:footnoteReference w:id="169"/>
       </w:r>
       <w:r>
         <w:t xml:space="preserve">. Therefore, it is important to spend time, before your project begins, planning and preparing for data management. It is an upfront time investment but this sort of slow science leads to better data outcomes. Reproducibility begins in the planning phase. Taking time to create, document, and train staff on data management standards before your project begins helps to ensure that your processes are implemented with fidelity and can be replicated consistently throughout the entire study.</w:t>
@@ -4566,44 +4524,44 @@
         <w:rPr>
           <w:rStyle w:val="FootnoteReference"/>
         </w:rPr>
+        <w:footnoteReference w:id="171"/>
+      </w:r>
+      <w:r>
+        <w:t xml:space="preserve">. While data management planning can not remove all chances of errors creeping into your data</w:t>
+      </w:r>
+      <w:r>
+        <w:rPr>
+          <w:rStyle w:val="FootnoteReference"/>
+        </w:rPr>
+        <w:footnoteReference w:id="173"/>
+      </w:r>
+      <w:r>
+        <w:t xml:space="preserve">, it can most certainly reduce those errors and prevent them from</w:t>
+      </w:r>
+      <w:r>
+        <w:t xml:space="preserve"> </w:t>
+      </w:r>
+      <w:r>
+        <w:t xml:space="preserve">“</w:t>
+      </w:r>
+      <w:r>
+        <w:t xml:space="preserve">compounding over time</w:t>
+      </w:r>
+      <w:r>
+        <w:t xml:space="preserve">”</w:t>
+      </w:r>
+      <w:r>
+        <w:t xml:space="preserve">(Alston &amp; Rick, 2021, p.4).</w:t>
+      </w:r>
+      <w:r>
+        <w:rPr>
+          <w:rStyle w:val="FootnoteReference"/>
+        </w:rPr>
         <w:footnoteReference w:id="174"/>
       </w:r>
-      <w:r>
-        <w:t xml:space="preserve">. While data management planning can not remove all chances of errors creeping into your data</w:t>
-      </w:r>
-      <w:r>
-        <w:rPr>
-          <w:rStyle w:val="FootnoteReference"/>
-        </w:rPr>
-        <w:footnoteReference w:id="176"/>
-      </w:r>
-      <w:r>
-        <w:t xml:space="preserve">, it can most certainly reduce those errors and prevent them from</w:t>
-      </w:r>
-      <w:r>
-        <w:t xml:space="preserve"> </w:t>
-      </w:r>
-      <w:r>
-        <w:t xml:space="preserve">“</w:t>
-      </w:r>
-      <w:r>
-        <w:t xml:space="preserve">compounding over time</w:t>
-      </w:r>
-      <w:r>
-        <w:t xml:space="preserve">”</w:t>
-      </w:r>
-      <w:r>
-        <w:t xml:space="preserve">(Alston &amp; Rick, 2021, p.4).</w:t>
-      </w:r>
-      <w:r>
-        <w:rPr>
-          <w:rStyle w:val="FootnoteReference"/>
-        </w:rPr>
-        <w:footnoteReference w:id="177"/>
-      </w:r>
-    </w:p>
-    <w:bookmarkEnd w:id="178"/>
-    <w:bookmarkStart w:id="202" w:name="planning-checklists"/>
+    </w:p>
+    <w:bookmarkEnd w:id="175"/>
+    <w:bookmarkStart w:id="196" w:name="planning-checklists"/>
     <w:p>
       <w:pPr>
         <w:pStyle w:val="Heading2"/>
@@ -4644,7 +4602,7 @@
         <w:rPr>
           <w:rStyle w:val="FootnoteReference"/>
         </w:rPr>
-        <w:footnoteReference w:id="179"/>
+        <w:footnoteReference w:id="176"/>
       </w:r>
     </w:p>
     <w:p>
@@ -4662,7 +4620,7 @@
         <w:rPr>
           <w:rStyle w:val="FootnoteReference"/>
         </w:rPr>
-        <w:footnoteReference w:id="181"/>
+        <w:footnoteReference w:id="178"/>
       </w:r>
     </w:p>
     <w:p>
@@ -4680,7 +4638,7 @@
         <w:rPr>
           <w:rStyle w:val="FootnoteReference"/>
         </w:rPr>
-        <w:footnoteReference w:id="183"/>
+        <w:footnoteReference w:id="180"/>
       </w:r>
     </w:p>
     <w:p>
@@ -4698,7 +4656,7 @@
         <w:rPr>
           <w:rStyle w:val="FootnoteReference"/>
         </w:rPr>
-        <w:footnoteReference w:id="185"/>
+        <w:footnoteReference w:id="182"/>
       </w:r>
     </w:p>
     <w:p>
@@ -4716,7 +4674,7 @@
         <w:rPr>
           <w:rStyle w:val="FootnoteReference"/>
         </w:rPr>
-        <w:footnoteReference w:id="187"/>
+        <w:footnoteReference w:id="184"/>
       </w:r>
     </w:p>
     <w:p>
@@ -4734,7 +4692,7 @@
         <w:rPr>
           <w:rStyle w:val="FootnoteReference"/>
         </w:rPr>
-        <w:footnoteReference w:id="189"/>
+        <w:footnoteReference w:id="186"/>
       </w:r>
     </w:p>
     <w:p>
@@ -4752,7 +4710,7 @@
         <w:rPr>
           <w:rStyle w:val="FootnoteReference"/>
         </w:rPr>
-        <w:footnoteReference w:id="191"/>
+        <w:footnoteReference w:id="188"/>
       </w:r>
     </w:p>
     <w:p>
@@ -4770,150 +4728,108 @@
         <w:rPr>
           <w:rStyle w:val="FootnoteReference"/>
         </w:rPr>
+        <w:footnoteReference w:id="190"/>
+      </w:r>
+    </w:p>
+    <w:bookmarkStart w:id="194" w:name="decision-making-process"/>
+    <w:p>
+      <w:pPr>
+        <w:pStyle w:val="Heading3"/>
+      </w:pPr>
+      <w:r>
+        <w:rPr>
+          <w:rStyle w:val="SectionNumber"/>
+        </w:rPr>
+        <w:t xml:space="preserve">5.2.1</w:t>
+      </w:r>
+      <w:r>
+        <w:tab/>
+      </w:r>
+      <w:r>
+        <w:t xml:space="preserve">Decision-making process</w:t>
+      </w:r>
+    </w:p>
+    <w:p>
+      <w:pPr>
+        <w:pStyle w:val="FirstParagraph"/>
+      </w:pPr>
+      <w:r>
+        <w:t xml:space="preserve">As you move through the remaining chapters of this book, you will begin to learn best practices for each phase of the research cycle. Going through each checklist above, you can start to fill in the practices that work for your project for each phase of the study. This decision-making process is personalized. Borghi and Van Gulick</w:t>
+      </w:r>
+      <w:r>
+        <w:rPr>
+          <w:rStyle w:val="FootnoteReference"/>
+        </w:rPr>
+        <w:footnoteReference w:id="192"/>
+      </w:r>
+      <w:r>
+        <w:t xml:space="preserve"> </w:t>
+      </w:r>
+      <w:r>
+        <w:t xml:space="preserve">view this process as a series of steps that a research team chooses, out of a the many possibilities not chosen. Maybe you won’t always be able to implement the</w:t>
+      </w:r>
+      <w:r>
+        <w:t xml:space="preserve"> </w:t>
+      </w:r>
+      <w:r>
+        <w:t xml:space="preserve">“</w:t>
+      </w:r>
+      <w:r>
+        <w:t xml:space="preserve">best practices</w:t>
+      </w:r>
+      <w:r>
+        <w:t xml:space="preserve">”</w:t>
+      </w:r>
+      <w:r>
+        <w:t xml:space="preserve"> </w:t>
+      </w:r>
+      <w:r>
+        <w:t xml:space="preserve">but you can decide what is good enough for your team based on motivations, incentives, needs, resources, skill set, and rules and regulations.</w:t>
+      </w:r>
+    </w:p>
+    <w:p>
+      <w:pPr>
+        <w:pStyle w:val="BodyText"/>
+      </w:pPr>
+      <w:r>
+        <w:t xml:space="preserve">For example, one team may collect survey data on paper because their participants are young children, hand enter it into Excel because that is the only tool they have access to, and double enter 20% because they don’t have the capacity to enter more than that. Another team may collect paper data because they are collecting data in the field, hand enter the data into FileMaker because that is the tool their team is familiar with, and double enter 100% because they have the budget and capacity to do that.</w:t>
+      </w:r>
+    </w:p>
+    <w:p>
+      <w:pPr>
+        <w:pStyle w:val="BodyText"/>
+      </w:pPr>
+      <w:r>
+        <w:t xml:space="preserve">Below is a very simplified example of the decision making process, based on the Borghi and Van Gulick</w:t>
+      </w:r>
+      <w:r>
+        <w:rPr>
+          <w:rStyle w:val="FootnoteReference"/>
+        </w:rPr>
         <w:footnoteReference w:id="193"/>
       </w:r>
-    </w:p>
-    <w:bookmarkStart w:id="200" w:name="decision-making-process"/>
-    <w:p>
-      <w:pPr>
-        <w:pStyle w:val="Heading3"/>
-      </w:pPr>
-      <w:r>
-        <w:rPr>
-          <w:rStyle w:val="SectionNumber"/>
-        </w:rPr>
-        <w:t xml:space="preserve">5.2.1</w:t>
-      </w:r>
-      <w:r>
-        <w:tab/>
-      </w:r>
-      <w:r>
-        <w:t xml:space="preserve">Decision-making process</w:t>
-      </w:r>
-    </w:p>
-    <w:p>
-      <w:pPr>
-        <w:pStyle w:val="FirstParagraph"/>
-      </w:pPr>
-      <w:r>
-        <w:t xml:space="preserve">As you move through the remaining chapters of this book, you will begin to learn best practices for each phase of the research cycle. Going through each checklist above, you can start to fill in the practices that work for your project for each phase of the study. This decision-making process is personalized. Borghi and Van Gulick</w:t>
-      </w:r>
-      <w:r>
-        <w:rPr>
-          <w:rStyle w:val="FootnoteReference"/>
-        </w:rPr>
-        <w:footnoteReference w:id="195"/>
-      </w:r>
-      <w:r>
-        <w:t xml:space="preserve"> </w:t>
-      </w:r>
-      <w:r>
-        <w:t xml:space="preserve">view this process as a series of steps that a research team chooses, out of a the many possibilities not chosen. Maybe you won’t always be able to implement the</w:t>
-      </w:r>
-      <w:r>
-        <w:t xml:space="preserve"> </w:t>
-      </w:r>
-      <w:r>
-        <w:t xml:space="preserve">“</w:t>
-      </w:r>
-      <w:r>
-        <w:t xml:space="preserve">best practices</w:t>
-      </w:r>
-      <w:r>
-        <w:t xml:space="preserve">”</w:t>
-      </w:r>
-      <w:r>
-        <w:t xml:space="preserve"> </w:t>
-      </w:r>
-      <w:r>
-        <w:t xml:space="preserve">but you can decide what is good enough for your team based on motivations, incentives, needs, resources, skill set, and rules and regulations.</w:t>
+      <w:r>
+        <w:t xml:space="preserve"> </w:t>
+      </w:r>
+      <w:r>
+        <w:t xml:space="preserve">flow chart. Of course in real life we are often choosing between many more than just two options!</w:t>
       </w:r>
     </w:p>
     <w:p>
       <w:pPr>
         <w:pStyle w:val="BodyText"/>
       </w:pPr>
-      <w:r>
-        <w:t xml:space="preserve">For example, one team may collect survey data on paper because their participants are young children, hand enter it into Excel because that is the only tool they have access to, and double enter 20% because they don’t have the capacity to enter more than that. Another team may collect paper data because they are collecting data in the field, hand enter the data into FileMaker because that is the tool their team is familiar with, and double enter 100% because they have the budget and capacity to do that.</w:t>
-      </w:r>
     </w:p>
     <w:p>
       <w:pPr>
         <w:pStyle w:val="BodyText"/>
       </w:pPr>
       <w:r>
-        <w:t xml:space="preserve">Below is a very simplified example of the decision making process, based on the Borghi and Van Gulick</w:t>
-      </w:r>
-      <w:r>
-        <w:rPr>
-          <w:rStyle w:val="FootnoteReference"/>
-        </w:rPr>
-        <w:footnoteReference w:id="196"/>
-      </w:r>
-      <w:r>
-        <w:t xml:space="preserve"> </w:t>
-      </w:r>
-      <w:r>
-        <w:t xml:space="preserve">flow chart. Of course in real life we are often choosing between many more than just two options!</w:t>
-      </w:r>
-    </w:p>
-    <w:p>
-      <w:pPr>
-        <w:pStyle w:val="CaptionedFigure"/>
-      </w:pPr>
-      <w:r>
-        <w:drawing>
-          <wp:inline>
-            <wp:extent cx="5334000" cy="5770942"/>
-            <wp:effectExtent b="0" l="0" r="0" t="0"/>
-            <wp:docPr descr="Figure 2.1: A simplified decision-making process" title="" id="198" name="Picture"/>
-            <a:graphic>
-              <a:graphicData uri="http://schemas.openxmlformats.org/drawingml/2006/picture">
-                <pic:pic>
-                  <pic:nvPicPr>
-                    <pic:cNvPr descr="img/decision-diagram.PNG" id="199" name="Picture"/>
-                    <pic:cNvPicPr>
-                      <a:picLocks noChangeArrowheads="1" noChangeAspect="1"/>
-                    </pic:cNvPicPr>
-                  </pic:nvPicPr>
-                  <pic:blipFill>
-                    <a:blip r:embed="rId197"/>
-                    <a:stretch>
-                      <a:fillRect/>
-                    </a:stretch>
-                  </pic:blipFill>
-                  <pic:spPr bwMode="auto">
-                    <a:xfrm>
-                      <a:off x="0" y="0"/>
-                      <a:ext cx="5334000" cy="5770942"/>
-                    </a:xfrm>
-                    <a:prstGeom prst="rect">
-                      <a:avLst/>
-                    </a:prstGeom>
-                    <a:noFill/>
-                    <a:ln w="9525">
-                      <a:noFill/>
-                      <a:headEnd/>
-                      <a:tailEnd/>
-                    </a:ln>
-                  </pic:spPr>
-                </pic:pic>
-              </a:graphicData>
-            </a:graphic>
-          </wp:inline>
-        </w:drawing>
-      </w:r>
-    </w:p>
-    <w:p>
-      <w:pPr>
-        <w:pStyle w:val="ImageCaption"/>
-      </w:pPr>
-      <w:r>
         <w:t xml:space="preserve">Figure 2.1: A simplified decision-making process</w:t>
       </w:r>
     </w:p>
-    <w:bookmarkEnd w:id="200"/>
-    <w:bookmarkStart w:id="201" w:name="checklist-considerations"/>
+    <w:bookmarkEnd w:id="194"/>
+    <w:bookmarkStart w:id="195" w:name="checklist-considerations"/>
     <w:p>
       <w:pPr>
         <w:pStyle w:val="Heading3"/>
@@ -4960,7 +4876,7 @@
         <w:pStyle w:val="Compact"/>
       </w:pPr>
       <w:r>
-        <w:t xml:space="preserve">Do you have a DMP? What did you say you would do in your DMP? Make sure to follow your DMP (or revise your DMP to match your new decisions - remember your DMP is a living document)</w:t>
+        <w:t xml:space="preserve">Do your practices align with the plan laid out in your DMP? If no, you may need to revise your DMP to match your new decisions - remember your DMP is a living document.</w:t>
       </w:r>
     </w:p>
     <w:p>
@@ -4972,19 +4888,7 @@
         <w:pStyle w:val="Compact"/>
       </w:pPr>
       <w:r>
-        <w:t xml:space="preserve">Are you working with an Institutional Review Board (IRB)? What data security requirements are set forth by your IRB? What data collection restrictions/allowances are given by your IRB?</w:t>
-      </w:r>
-    </w:p>
-    <w:p>
-      <w:pPr>
-        <w:numPr>
-          <w:ilvl w:val="1"/>
-          <w:numId w:val="1039"/>
-        </w:numPr>
-        <w:pStyle w:val="Compact"/>
-      </w:pPr>
-      <w:r>
-        <w:t xml:space="preserve">What data security requirements are set forth by your institution?</w:t>
+        <w:t xml:space="preserve">Do your practices meet all other external compliance requirements such as those from your Institutional Review Board, your institutional policies, project partner requirements, or government mandates?</w:t>
       </w:r>
     </w:p>
     <w:p>
@@ -5143,9 +5047,9 @@
         <w:t xml:space="preserve">Is the entire team motivated to adhere to the standards and instructions laid out in your data management planning? If no, what safeguards can you implement to help prevent errors from creeping into your data?</w:t>
       </w:r>
     </w:p>
-    <w:bookmarkEnd w:id="201"/>
-    <w:bookmarkEnd w:id="202"/>
-    <w:bookmarkStart w:id="221" w:name="data-management-workflow"/>
+    <w:bookmarkEnd w:id="195"/>
+    <w:bookmarkEnd w:id="196"/>
+    <w:bookmarkStart w:id="206" w:name="data-management-workflow"/>
     <w:p>
       <w:pPr>
         <w:pStyle w:val="Heading2"/>
@@ -5202,7 +5106,7 @@
         <w:rPr>
           <w:rStyle w:val="FootnoteReference"/>
         </w:rPr>
-        <w:footnoteReference w:id="203"/>
+        <w:footnoteReference w:id="197"/>
       </w:r>
       <w:r>
         <w:t xml:space="preserve">.As you walk through your checklists, you can begin to enter your decisions into a workflow diagram that show actionable steps in your data management process. The order of your steps should follow the general order of the data management life cycle (specifically the data collection cycle). You will want to have a workflow diagram for every piece of data that you collect. So for example, if you collect the following three items below, you will have three workflow diagrams.</w:t>
@@ -5254,54 +5158,12 @@
     </w:p>
     <w:p>
       <w:pPr>
-        <w:pStyle w:val="CaptionedFigure"/>
-      </w:pPr>
-      <w:r>
-        <w:drawing>
-          <wp:inline>
-            <wp:extent cx="5334000" cy="1423028"/>
-            <wp:effectExtent b="0" l="0" r="0" t="0"/>
-            <wp:docPr descr="Figure 3.2: A simple workflow template" title="" id="206" name="Picture"/>
-            <a:graphic>
-              <a:graphicData uri="http://schemas.openxmlformats.org/drawingml/2006/picture">
-                <pic:pic>
-                  <pic:nvPicPr>
-                    <pic:cNvPr descr="img/workflow1.PNG" id="207" name="Picture"/>
-                    <pic:cNvPicPr>
-                      <a:picLocks noChangeArrowheads="1" noChangeAspect="1"/>
-                    </pic:cNvPicPr>
-                  </pic:nvPicPr>
-                  <pic:blipFill>
-                    <a:blip r:embed="rId205"/>
-                    <a:stretch>
-                      <a:fillRect/>
-                    </a:stretch>
-                  </pic:blipFill>
-                  <pic:spPr bwMode="auto">
-                    <a:xfrm>
-                      <a:off x="0" y="0"/>
-                      <a:ext cx="5334000" cy="1423028"/>
-                    </a:xfrm>
-                    <a:prstGeom prst="rect">
-                      <a:avLst/>
-                    </a:prstGeom>
-                    <a:noFill/>
-                    <a:ln w="9525">
-                      <a:noFill/>
-                      <a:headEnd/>
-                      <a:tailEnd/>
-                    </a:ln>
-                  </pic:spPr>
-                </pic:pic>
-              </a:graphicData>
-            </a:graphic>
-          </wp:inline>
-        </w:drawing>
-      </w:r>
-    </w:p>
-    <w:p>
-      <w:pPr>
-        <w:pStyle w:val="ImageCaption"/>
+        <w:pStyle w:val="BodyText"/>
+      </w:pPr>
+    </w:p>
+    <w:p>
+      <w:pPr>
+        <w:pStyle w:val="BodyText"/>
       </w:pPr>
       <w:r>
         <w:t xml:space="preserve">Figure 3.2: A simple workflow template</w:t>
@@ -5317,54 +5179,12 @@
     </w:p>
     <w:p>
       <w:pPr>
-        <w:pStyle w:val="CaptionedFigure"/>
-      </w:pPr>
-      <w:r>
-        <w:drawing>
-          <wp:inline>
-            <wp:extent cx="5334000" cy="1354518"/>
-            <wp:effectExtent b="0" l="0" r="0" t="0"/>
-            <wp:docPr descr="Figure 3.3: Example student survey workflow" title="" id="209" name="Picture"/>
-            <a:graphic>
-              <a:graphicData uri="http://schemas.openxmlformats.org/drawingml/2006/picture">
-                <pic:pic>
-                  <pic:nvPicPr>
-                    <pic:cNvPr descr="img/workflow2.PNG" id="210" name="Picture"/>
-                    <pic:cNvPicPr>
-                      <a:picLocks noChangeArrowheads="1" noChangeAspect="1"/>
-                    </pic:cNvPicPr>
-                  </pic:nvPicPr>
-                  <pic:blipFill>
-                    <a:blip r:embed="rId208"/>
-                    <a:stretch>
-                      <a:fillRect/>
-                    </a:stretch>
-                  </pic:blipFill>
-                  <pic:spPr bwMode="auto">
-                    <a:xfrm>
-                      <a:off x="0" y="0"/>
-                      <a:ext cx="5334000" cy="1354518"/>
-                    </a:xfrm>
-                    <a:prstGeom prst="rect">
-                      <a:avLst/>
-                    </a:prstGeom>
-                    <a:noFill/>
-                    <a:ln w="9525">
-                      <a:noFill/>
-                      <a:headEnd/>
-                      <a:tailEnd/>
-                    </a:ln>
-                  </pic:spPr>
-                </pic:pic>
-              </a:graphicData>
-            </a:graphic>
-          </wp:inline>
-        </w:drawing>
-      </w:r>
-    </w:p>
-    <w:p>
-      <w:pPr>
-        <w:pStyle w:val="ImageCaption"/>
+        <w:pStyle w:val="BodyText"/>
+      </w:pPr>
+    </w:p>
+    <w:p>
+      <w:pPr>
+        <w:pStyle w:val="BodyText"/>
       </w:pPr>
       <w:r>
         <w:t xml:space="preserve">Figure 3.3: Example student survey workflow</w:t>
@@ -5380,54 +5200,12 @@
     </w:p>
     <w:p>
       <w:pPr>
-        <w:pStyle w:val="CaptionedFigure"/>
-      </w:pPr>
-      <w:r>
-        <w:drawing>
-          <wp:inline>
-            <wp:extent cx="5334000" cy="3338616"/>
-            <wp:effectExtent b="0" l="0" r="0" t="0"/>
-            <wp:docPr descr="Figure 3.4: Example student survey workflow using a swimlane template" title="" id="212" name="Picture"/>
-            <a:graphic>
-              <a:graphicData uri="http://schemas.openxmlformats.org/drawingml/2006/picture">
-                <pic:pic>
-                  <pic:nvPicPr>
-                    <pic:cNvPr descr="img/swimlane.PNG" id="213" name="Picture"/>
-                    <pic:cNvPicPr>
-                      <a:picLocks noChangeArrowheads="1" noChangeAspect="1"/>
-                    </pic:cNvPicPr>
-                  </pic:nvPicPr>
-                  <pic:blipFill>
-                    <a:blip r:embed="rId211"/>
-                    <a:stretch>
-                      <a:fillRect/>
-                    </a:stretch>
-                  </pic:blipFill>
-                  <pic:spPr bwMode="auto">
-                    <a:xfrm>
-                      <a:off x="0" y="0"/>
-                      <a:ext cx="5334000" cy="3338616"/>
-                    </a:xfrm>
-                    <a:prstGeom prst="rect">
-                      <a:avLst/>
-                    </a:prstGeom>
-                    <a:noFill/>
-                    <a:ln w="9525">
-                      <a:noFill/>
-                      <a:headEnd/>
-                      <a:tailEnd/>
-                    </a:ln>
-                  </pic:spPr>
-                </pic:pic>
-              </a:graphicData>
-            </a:graphic>
-          </wp:inline>
-        </w:drawing>
-      </w:r>
-    </w:p>
-    <w:p>
-      <w:pPr>
-        <w:pStyle w:val="ImageCaption"/>
+        <w:pStyle w:val="BodyText"/>
+      </w:pPr>
+    </w:p>
+    <w:p>
+      <w:pPr>
+        <w:pStyle w:val="BodyText"/>
       </w:pPr>
       <w:r>
         <w:t xml:space="preserve">Figure 3.4: Example student survey workflow using a swimlane template</w:t>
@@ -5450,7 +5228,7 @@
         <w:t xml:space="preserve">.</w:t>
       </w:r>
     </w:p>
-    <w:bookmarkStart w:id="217" w:name="benefits-to-visualizing-a-workflow"/>
+    <w:bookmarkStart w:id="202" w:name="benefits-to-visualizing-a-workflow"/>
     <w:p>
       <w:pPr>
         <w:pStyle w:val="Heading3"/>
@@ -5479,7 +5257,7 @@
         <w:rPr>
           <w:rStyle w:val="FootnoteReference"/>
         </w:rPr>
-        <w:footnoteReference w:id="214"/>
+        <w:footnoteReference w:id="199"/>
       </w:r>
       <w:r>
         <w:t xml:space="preserve">. Showing how data management is integrated into the larger research workflow can help team members view data management as part of their daily routine, rather than</w:t>
@@ -5500,14 +5278,14 @@
         <w:rPr>
           <w:rStyle w:val="FootnoteReference"/>
         </w:rPr>
-        <w:footnoteReference w:id="216"/>
+        <w:footnoteReference w:id="201"/>
       </w:r>
       <w:r>
         <w:t xml:space="preserve">. And last, reviewing workflows as a team and allowing members to provide feedback may help create buy-in for data management processes, potentially leading to better adherence to practices.</w:t>
       </w:r>
     </w:p>
-    <w:bookmarkEnd w:id="217"/>
-    <w:bookmarkStart w:id="220" w:name="workflow-considerations"/>
+    <w:bookmarkEnd w:id="202"/>
+    <w:bookmarkStart w:id="205" w:name="workflow-considerations"/>
     <w:p>
       <w:pPr>
         <w:pStyle w:val="Heading3"/>
@@ -5548,7 +5326,7 @@
         <w:rPr>
           <w:rStyle w:val="FootnoteReference"/>
         </w:rPr>
-        <w:footnoteReference w:id="218"/>
+        <w:footnoteReference w:id="203"/>
       </w:r>
     </w:p>
     <w:p>
@@ -5623,9 +5401,9 @@
         <w:t xml:space="preserve">Are there any bottlenecks in the workflow? Areas where resources or training are needed? Any areas where tasks should be re-directed?</w:t>
       </w:r>
     </w:p>
-    <w:bookmarkEnd w:id="220"/>
-    <w:bookmarkEnd w:id="221"/>
-    <w:bookmarkStart w:id="224" w:name="task-management-systems"/>
+    <w:bookmarkEnd w:id="205"/>
+    <w:bookmarkEnd w:id="206"/>
+    <w:bookmarkStart w:id="209" w:name="task-management-systems"/>
     <w:p>
       <w:pPr>
         <w:pStyle w:val="Heading2"/>
@@ -5663,7 +5441,7 @@
         <w:rPr>
           <w:rStyle w:val="FootnoteReference"/>
         </w:rPr>
-        <w:footnoteReference w:id="222"/>
+        <w:footnoteReference w:id="207"/>
       </w:r>
       <w:r>
         <w:t xml:space="preserve">. Keeping track of various deadlines and communications across scattered sources can be overwhelming and using a task management system can help your team bring everything together in one location which may help remove ambiguity. There are many existing tools that allow teams to assign and track tasks, schedule meetings, track project timelines, and document communication. Without endorsing any particular product, some project/task management tools that I know education research teams have used include:</w:t>
@@ -5773,9 +5551,294 @@
         <w:t xml:space="preserve">Of course, as with all processes we’ve discussed so far, a task management system is only useful if your team is trained to use it, is invested in using it, and actually uses it as part of their daily routine. So make sure to consider this as you choose what tool, if any, is right for you.</w:t>
       </w:r>
     </w:p>
+    <w:bookmarkEnd w:id="209"/>
+    <w:bookmarkEnd w:id="210"/>
+    <w:bookmarkStart w:id="213" w:name="project-roles-and-responsibilities"/>
+    <w:p>
+      <w:pPr>
+        <w:pStyle w:val="Heading1"/>
+      </w:pPr>
+      <w:r>
+        <w:rPr>
+          <w:rStyle w:val="SectionNumber"/>
+        </w:rPr>
+        <w:t xml:space="preserve">6</w:t>
+      </w:r>
+      <w:r>
+        <w:tab/>
+      </w:r>
+      <w:r>
+        <w:t xml:space="preserve">Project Roles and Responsibilities</w:t>
+      </w:r>
+    </w:p>
+    <w:bookmarkStart w:id="211" w:name="why-its-important-to-assign-roles"/>
+    <w:p>
+      <w:pPr>
+        <w:pStyle w:val="Heading2"/>
+      </w:pPr>
+      <w:r>
+        <w:rPr>
+          <w:rStyle w:val="SectionNumber"/>
+        </w:rPr>
+        <w:t xml:space="preserve">6.1</w:t>
+      </w:r>
+      <w:r>
+        <w:tab/>
+      </w:r>
+      <w:r>
+        <w:t xml:space="preserve">Why it’s important to assign roles</w:t>
+      </w:r>
+    </w:p>
+    <w:bookmarkEnd w:id="211"/>
+    <w:bookmarkStart w:id="212" w:name="typical-roles-in-a-research-project"/>
+    <w:p>
+      <w:pPr>
+        <w:pStyle w:val="Heading2"/>
+      </w:pPr>
+      <w:r>
+        <w:rPr>
+          <w:rStyle w:val="SectionNumber"/>
+        </w:rPr>
+        <w:t xml:space="preserve">6.2</w:t>
+      </w:r>
+      <w:r>
+        <w:tab/>
+      </w:r>
+      <w:r>
+        <w:t xml:space="preserve">Typical roles in a research project</w:t>
+      </w:r>
+    </w:p>
+    <w:bookmarkEnd w:id="212"/>
+    <w:bookmarkEnd w:id="213"/>
+    <w:bookmarkStart w:id="220" w:name="documentation"/>
+    <w:p>
+      <w:pPr>
+        <w:pStyle w:val="Heading1"/>
+      </w:pPr>
+      <w:r>
+        <w:rPr>
+          <w:rStyle w:val="SectionNumber"/>
+        </w:rPr>
+        <w:t xml:space="preserve">7</w:t>
+      </w:r>
+      <w:r>
+        <w:tab/>
+      </w:r>
+      <w:r>
+        <w:t xml:space="preserve">Documentation</w:t>
+      </w:r>
+    </w:p>
+    <w:bookmarkStart w:id="214" w:name="what-is-documentation"/>
+    <w:p>
+      <w:pPr>
+        <w:pStyle w:val="Heading2"/>
+      </w:pPr>
+      <w:r>
+        <w:rPr>
+          <w:rStyle w:val="SectionNumber"/>
+        </w:rPr>
+        <w:t xml:space="preserve">7.1</w:t>
+      </w:r>
+      <w:r>
+        <w:tab/>
+      </w:r>
+      <w:r>
+        <w:t xml:space="preserve">What is documentation?</w:t>
+      </w:r>
+    </w:p>
+    <w:bookmarkEnd w:id="214"/>
+    <w:bookmarkStart w:id="215" w:name="why-is-documentation-important"/>
+    <w:p>
+      <w:pPr>
+        <w:pStyle w:val="Heading2"/>
+      </w:pPr>
+      <w:r>
+        <w:rPr>
+          <w:rStyle w:val="SectionNumber"/>
+        </w:rPr>
+        <w:t xml:space="preserve">7.2</w:t>
+      </w:r>
+      <w:r>
+        <w:tab/>
+      </w:r>
+      <w:r>
+        <w:t xml:space="preserve">Why is documentation important?</w:t>
+      </w:r>
+    </w:p>
+    <w:bookmarkEnd w:id="215"/>
+    <w:bookmarkStart w:id="216" w:name="team-level"/>
+    <w:p>
+      <w:pPr>
+        <w:pStyle w:val="Heading2"/>
+      </w:pPr>
+      <w:r>
+        <w:rPr>
+          <w:rStyle w:val="SectionNumber"/>
+        </w:rPr>
+        <w:t xml:space="preserve">7.3</w:t>
+      </w:r>
+      <w:r>
+        <w:tab/>
+      </w:r>
+      <w:r>
+        <w:t xml:space="preserve">Team Level</w:t>
+      </w:r>
+    </w:p>
+    <w:bookmarkEnd w:id="216"/>
+    <w:bookmarkStart w:id="217" w:name="project-level"/>
+    <w:p>
+      <w:pPr>
+        <w:pStyle w:val="Heading2"/>
+      </w:pPr>
+      <w:r>
+        <w:rPr>
+          <w:rStyle w:val="SectionNumber"/>
+        </w:rPr>
+        <w:t xml:space="preserve">7.4</w:t>
+      </w:r>
+      <w:r>
+        <w:tab/>
+      </w:r>
+      <w:r>
+        <w:t xml:space="preserve">Project Level</w:t>
+      </w:r>
+    </w:p>
+    <w:bookmarkEnd w:id="217"/>
+    <w:bookmarkStart w:id="218" w:name="dataset-level"/>
+    <w:p>
+      <w:pPr>
+        <w:pStyle w:val="Heading2"/>
+      </w:pPr>
+      <w:r>
+        <w:rPr>
+          <w:rStyle w:val="SectionNumber"/>
+        </w:rPr>
+        <w:t xml:space="preserve">7.5</w:t>
+      </w:r>
+      <w:r>
+        <w:tab/>
+      </w:r>
+      <w:r>
+        <w:t xml:space="preserve">Dataset Level</w:t>
+      </w:r>
+    </w:p>
+    <w:bookmarkEnd w:id="218"/>
+    <w:bookmarkStart w:id="219" w:name="variable-level"/>
+    <w:p>
+      <w:pPr>
+        <w:pStyle w:val="Heading2"/>
+      </w:pPr>
+      <w:r>
+        <w:rPr>
+          <w:rStyle w:val="SectionNumber"/>
+        </w:rPr>
+        <w:t xml:space="preserve">7.6</w:t>
+      </w:r>
+      <w:r>
+        <w:tab/>
+      </w:r>
+      <w:r>
+        <w:t xml:space="preserve">Variable Level</w:t>
+      </w:r>
+    </w:p>
+    <w:bookmarkEnd w:id="219"/>
+    <w:bookmarkEnd w:id="220"/>
+    <w:bookmarkStart w:id="225" w:name="data-tracking"/>
+    <w:p>
+      <w:pPr>
+        <w:pStyle w:val="Heading1"/>
+      </w:pPr>
+      <w:r>
+        <w:rPr>
+          <w:rStyle w:val="SectionNumber"/>
+        </w:rPr>
+        <w:t xml:space="preserve">8</w:t>
+      </w:r>
+      <w:r>
+        <w:tab/>
+      </w:r>
+      <w:r>
+        <w:t xml:space="preserve">Data Tracking</w:t>
+      </w:r>
+    </w:p>
+    <w:bookmarkStart w:id="221" w:name="why-track-data"/>
+    <w:p>
+      <w:pPr>
+        <w:pStyle w:val="Heading2"/>
+      </w:pPr>
+      <w:r>
+        <w:rPr>
+          <w:rStyle w:val="SectionNumber"/>
+        </w:rPr>
+        <w:t xml:space="preserve">8.1</w:t>
+      </w:r>
+      <w:r>
+        <w:tab/>
+      </w:r>
+      <w:r>
+        <w:t xml:space="preserve">Why track data?</w:t>
+      </w:r>
+    </w:p>
+    <w:bookmarkEnd w:id="221"/>
+    <w:bookmarkStart w:id="222" w:name="build-a-system"/>
+    <w:p>
+      <w:pPr>
+        <w:pStyle w:val="Heading2"/>
+      </w:pPr>
+      <w:r>
+        <w:rPr>
+          <w:rStyle w:val="SectionNumber"/>
+        </w:rPr>
+        <w:t xml:space="preserve">8.2</w:t>
+      </w:r>
+      <w:r>
+        <w:tab/>
+      </w:r>
+      <w:r>
+        <w:t xml:space="preserve">Build a system</w:t>
+      </w:r>
+    </w:p>
+    <w:bookmarkEnd w:id="222"/>
+    <w:bookmarkStart w:id="223" w:name="ids"/>
+    <w:p>
+      <w:pPr>
+        <w:pStyle w:val="Heading2"/>
+      </w:pPr>
+      <w:r>
+        <w:rPr>
+          <w:rStyle w:val="SectionNumber"/>
+        </w:rPr>
+        <w:t xml:space="preserve">8.3</w:t>
+      </w:r>
+      <w:r>
+        <w:tab/>
+      </w:r>
+      <w:r>
+        <w:t xml:space="preserve">Creating participant IDs</w:t>
+      </w:r>
+    </w:p>
+    <w:bookmarkEnd w:id="223"/>
+    <w:bookmarkStart w:id="224" w:name="X462b02df8aa0aa2236c799bbb92a45c26a99304"/>
+    <w:p>
+      <w:pPr>
+        <w:pStyle w:val="Heading2"/>
+      </w:pPr>
+      <w:r>
+        <w:rPr>
+          <w:rStyle w:val="SectionNumber"/>
+        </w:rPr>
+        <w:t xml:space="preserve">8.4</w:t>
+      </w:r>
+      <w:r>
+        <w:tab/>
+      </w:r>
+      <w:r>
+        <w:t xml:space="preserve">When to build it, who builds it, tools to build it in</w:t>
+      </w:r>
+    </w:p>
     <w:bookmarkEnd w:id="224"/>
     <w:bookmarkEnd w:id="225"/>
-    <w:bookmarkStart w:id="228" w:name="project-roles-and-responsibilities"/>
+    <w:bookmarkStart w:id="231" w:name="data-collection"/>
     <w:p>
       <w:pPr>
         <w:pStyle w:val="Heading1"/>
@@ -5784,16 +5847,16 @@
         <w:rPr>
           <w:rStyle w:val="SectionNumber"/>
         </w:rPr>
-        <w:t xml:space="preserve">6</w:t>
+        <w:t xml:space="preserve">9</w:t>
       </w:r>
       <w:r>
         <w:tab/>
       </w:r>
       <w:r>
-        <w:t xml:space="preserve">Project Roles and Responsibilities</w:t>
-      </w:r>
-    </w:p>
-    <w:bookmarkStart w:id="226" w:name="why-its-important-to-assign-roles"/>
+        <w:t xml:space="preserve">Data Collection</w:t>
+      </w:r>
+    </w:p>
+    <w:bookmarkStart w:id="226" w:name="Xbc8506d1182cf1426d832e6ab42eeb02f5268c0"/>
     <w:p>
       <w:pPr>
         <w:pStyle w:val="Heading2"/>
@@ -5802,17 +5865,17 @@
         <w:rPr>
           <w:rStyle w:val="SectionNumber"/>
         </w:rPr>
-        <w:t xml:space="preserve">6.1</w:t>
+        <w:t xml:space="preserve">9.1</w:t>
       </w:r>
       <w:r>
         <w:tab/>
       </w:r>
       <w:r>
-        <w:t xml:space="preserve">Why it’s important to assign roles</w:t>
+        <w:t xml:space="preserve">Why consider data management in data collection?</w:t>
       </w:r>
     </w:p>
     <w:bookmarkEnd w:id="226"/>
-    <w:bookmarkStart w:id="227" w:name="typical-roles-in-a-research-project"/>
+    <w:bookmarkStart w:id="227" w:name="consents"/>
     <w:p>
       <w:pPr>
         <w:pStyle w:val="Heading2"/>
@@ -5821,18 +5884,75 @@
         <w:rPr>
           <w:rStyle w:val="SectionNumber"/>
         </w:rPr>
-        <w:t xml:space="preserve">6.2</w:t>
+        <w:t xml:space="preserve">9.2</w:t>
       </w:r>
       <w:r>
         <w:tab/>
       </w:r>
       <w:r>
-        <w:t xml:space="preserve">Typical roles in a research project</w:t>
+        <w:t xml:space="preserve">Consents</w:t>
       </w:r>
     </w:p>
     <w:bookmarkEnd w:id="227"/>
+    <w:bookmarkStart w:id="228" w:name="electronic-data-collection-instruments"/>
+    <w:p>
+      <w:pPr>
+        <w:pStyle w:val="Heading2"/>
+      </w:pPr>
+      <w:r>
+        <w:rPr>
+          <w:rStyle w:val="SectionNumber"/>
+        </w:rPr>
+        <w:t xml:space="preserve">9.3</w:t>
+      </w:r>
+      <w:r>
+        <w:tab/>
+      </w:r>
+      <w:r>
+        <w:t xml:space="preserve">Electronic data collection instruments</w:t>
+      </w:r>
+    </w:p>
     <w:bookmarkEnd w:id="228"/>
-    <w:bookmarkStart w:id="235" w:name="documentation"/>
+    <w:bookmarkStart w:id="229" w:name="paper-data-collection-instruments"/>
+    <w:p>
+      <w:pPr>
+        <w:pStyle w:val="Heading2"/>
+      </w:pPr>
+      <w:r>
+        <w:rPr>
+          <w:rStyle w:val="SectionNumber"/>
+        </w:rPr>
+        <w:t xml:space="preserve">9.4</w:t>
+      </w:r>
+      <w:r>
+        <w:tab/>
+      </w:r>
+      <w:r>
+        <w:t xml:space="preserve">Paper data collection instruments</w:t>
+      </w:r>
+    </w:p>
+    <w:bookmarkEnd w:id="229"/>
+    <w:bookmarkStart w:id="230" w:name="interviewscocus-groups"/>
+    <w:p>
+      <w:pPr>
+        <w:pStyle w:val="Heading2"/>
+      </w:pPr>
+      <w:r>
+        <w:rPr>
+          <w:rStyle w:val="SectionNumber"/>
+        </w:rPr>
+        <w:t xml:space="preserve">9.5</w:t>
+      </w:r>
+      <w:r>
+        <w:tab/>
+      </w:r>
+      <w:r>
+        <w:t xml:space="preserve">Interviews/cocus groups</w:t>
+      </w:r>
+    </w:p>
+    <w:bookmarkEnd w:id="230"/>
+    <w:bookmarkEnd w:id="231"/>
+    <w:bookmarkStart w:id="235" w:name="data-capture"/>
     <w:p>
       <w:pPr>
         <w:pStyle w:val="Heading1"/>
@@ -5841,16 +5961,16 @@
         <w:rPr>
           <w:rStyle w:val="SectionNumber"/>
         </w:rPr>
-        <w:t xml:space="preserve">7</w:t>
+        <w:t xml:space="preserve">10</w:t>
       </w:r>
       <w:r>
         <w:tab/>
       </w:r>
       <w:r>
-        <w:t xml:space="preserve">Documentation</w:t>
-      </w:r>
-    </w:p>
-    <w:bookmarkStart w:id="229" w:name="what-is-documentation"/>
+        <w:t xml:space="preserve">Data Capture</w:t>
+      </w:r>
+    </w:p>
+    <w:bookmarkStart w:id="232" w:name="electronic-data-capture"/>
     <w:p>
       <w:pPr>
         <w:pStyle w:val="Heading2"/>
@@ -5859,17 +5979,17 @@
         <w:rPr>
           <w:rStyle w:val="SectionNumber"/>
         </w:rPr>
-        <w:t xml:space="preserve">7.1</w:t>
+        <w:t xml:space="preserve">10.1</w:t>
       </w:r>
       <w:r>
         <w:tab/>
       </w:r>
       <w:r>
-        <w:t xml:space="preserve">What is documentation?</w:t>
-      </w:r>
-    </w:p>
-    <w:bookmarkEnd w:id="229"/>
-    <w:bookmarkStart w:id="230" w:name="why-is-documentation-important"/>
+        <w:t xml:space="preserve">Electronic data capture</w:t>
+      </w:r>
+    </w:p>
+    <w:bookmarkEnd w:id="232"/>
+    <w:bookmarkStart w:id="233" w:name="paper-data-capture"/>
     <w:p>
       <w:pPr>
         <w:pStyle w:val="Heading2"/>
@@ -5878,17 +5998,17 @@
         <w:rPr>
           <w:rStyle w:val="SectionNumber"/>
         </w:rPr>
-        <w:t xml:space="preserve">7.2</w:t>
+        <w:t xml:space="preserve">10.2</w:t>
       </w:r>
       <w:r>
         <w:tab/>
       </w:r>
       <w:r>
-        <w:t xml:space="preserve">Why is documentation important?</w:t>
-      </w:r>
-    </w:p>
-    <w:bookmarkEnd w:id="230"/>
-    <w:bookmarkStart w:id="231" w:name="team-level"/>
+        <w:t xml:space="preserve">Paper data capture</w:t>
+      </w:r>
+    </w:p>
+    <w:bookmarkEnd w:id="233"/>
+    <w:bookmarkStart w:id="234" w:name="extant-data"/>
     <w:p>
       <w:pPr>
         <w:pStyle w:val="Heading2"/>
@@ -5897,75 +6017,18 @@
         <w:rPr>
           <w:rStyle w:val="SectionNumber"/>
         </w:rPr>
-        <w:t xml:space="preserve">7.3</w:t>
+        <w:t xml:space="preserve">10.3</w:t>
       </w:r>
       <w:r>
         <w:tab/>
       </w:r>
       <w:r>
-        <w:t xml:space="preserve">Team Level</w:t>
-      </w:r>
-    </w:p>
-    <w:bookmarkEnd w:id="231"/>
-    <w:bookmarkStart w:id="232" w:name="project-level"/>
-    <w:p>
-      <w:pPr>
-        <w:pStyle w:val="Heading2"/>
-      </w:pPr>
-      <w:r>
-        <w:rPr>
-          <w:rStyle w:val="SectionNumber"/>
-        </w:rPr>
-        <w:t xml:space="preserve">7.4</w:t>
-      </w:r>
-      <w:r>
-        <w:tab/>
-      </w:r>
-      <w:r>
-        <w:t xml:space="preserve">Project Level</w:t>
-      </w:r>
-    </w:p>
-    <w:bookmarkEnd w:id="232"/>
-    <w:bookmarkStart w:id="233" w:name="dataset-level"/>
-    <w:p>
-      <w:pPr>
-        <w:pStyle w:val="Heading2"/>
-      </w:pPr>
-      <w:r>
-        <w:rPr>
-          <w:rStyle w:val="SectionNumber"/>
-        </w:rPr>
-        <w:t xml:space="preserve">7.5</w:t>
-      </w:r>
-      <w:r>
-        <w:tab/>
-      </w:r>
-      <w:r>
-        <w:t xml:space="preserve">Dataset Level</w:t>
-      </w:r>
-    </w:p>
-    <w:bookmarkEnd w:id="233"/>
-    <w:bookmarkStart w:id="234" w:name="variable-level"/>
-    <w:p>
-      <w:pPr>
-        <w:pStyle w:val="Heading2"/>
-      </w:pPr>
-      <w:r>
-        <w:rPr>
-          <w:rStyle w:val="SectionNumber"/>
-        </w:rPr>
-        <w:t xml:space="preserve">7.6</w:t>
-      </w:r>
-      <w:r>
-        <w:tab/>
-      </w:r>
-      <w:r>
-        <w:t xml:space="preserve">Variable Level</w:t>
+        <w:t xml:space="preserve">Extant data</w:t>
       </w:r>
     </w:p>
     <w:bookmarkEnd w:id="234"/>
     <w:bookmarkEnd w:id="235"/>
-    <w:bookmarkStart w:id="240" w:name="data-tracking"/>
+    <w:bookmarkStart w:id="244" w:name="data-storage-and-security"/>
     <w:p>
       <w:pPr>
         <w:pStyle w:val="Heading1"/>
@@ -5974,16 +6037,16 @@
         <w:rPr>
           <w:rStyle w:val="SectionNumber"/>
         </w:rPr>
-        <w:t xml:space="preserve">8</w:t>
+        <w:t xml:space="preserve">11</w:t>
       </w:r>
       <w:r>
         <w:tab/>
       </w:r>
       <w:r>
-        <w:t xml:space="preserve">Data Tracking</w:t>
-      </w:r>
-    </w:p>
-    <w:bookmarkStart w:id="236" w:name="why-track-data"/>
+        <w:t xml:space="preserve">Data Storage and Security</w:t>
+      </w:r>
+    </w:p>
+    <w:bookmarkStart w:id="236" w:name="types-of-data-youll-be-storing"/>
     <w:p>
       <w:pPr>
         <w:pStyle w:val="Heading2"/>
@@ -5992,17 +6055,17 @@
         <w:rPr>
           <w:rStyle w:val="SectionNumber"/>
         </w:rPr>
-        <w:t xml:space="preserve">8.1</w:t>
+        <w:t xml:space="preserve">11.1</w:t>
       </w:r>
       <w:r>
         <w:tab/>
       </w:r>
       <w:r>
-        <w:t xml:space="preserve">Why track data?</w:t>
+        <w:t xml:space="preserve">Types of data you’ll be storing</w:t>
       </w:r>
     </w:p>
     <w:bookmarkEnd w:id="236"/>
-    <w:bookmarkStart w:id="237" w:name="build-a-system"/>
+    <w:bookmarkStart w:id="237" w:name="general-security-rules"/>
     <w:p>
       <w:pPr>
         <w:pStyle w:val="Heading2"/>
@@ -6011,17 +6074,17 @@
         <w:rPr>
           <w:rStyle w:val="SectionNumber"/>
         </w:rPr>
-        <w:t xml:space="preserve">8.2</w:t>
+        <w:t xml:space="preserve">11.2</w:t>
       </w:r>
       <w:r>
         <w:tab/>
       </w:r>
       <w:r>
-        <w:t xml:space="preserve">Build a system</w:t>
+        <w:t xml:space="preserve">General security rules</w:t>
       </w:r>
     </w:p>
     <w:bookmarkEnd w:id="237"/>
-    <w:bookmarkStart w:id="238" w:name="ids"/>
+    <w:bookmarkStart w:id="238" w:name="participant-tracking-database"/>
     <w:p>
       <w:pPr>
         <w:pStyle w:val="Heading2"/>
@@ -6030,17 +6093,17 @@
         <w:rPr>
           <w:rStyle w:val="SectionNumber"/>
         </w:rPr>
-        <w:t xml:space="preserve">8.3</w:t>
+        <w:t xml:space="preserve">11.3</w:t>
       </w:r>
       <w:r>
         <w:tab/>
       </w:r>
       <w:r>
-        <w:t xml:space="preserve">Creating participant IDs</w:t>
+        <w:t xml:space="preserve">Participant tracking database</w:t>
       </w:r>
     </w:p>
     <w:bookmarkEnd w:id="238"/>
-    <w:bookmarkStart w:id="239" w:name="X462b02df8aa0aa2236c799bbb92a45c26a99304"/>
+    <w:bookmarkStart w:id="239" w:name="electronic-data"/>
     <w:p>
       <w:pPr>
         <w:pStyle w:val="Heading2"/>
@@ -6049,18 +6112,94 @@
         <w:rPr>
           <w:rStyle w:val="SectionNumber"/>
         </w:rPr>
-        <w:t xml:space="preserve">8.4</w:t>
+        <w:t xml:space="preserve">11.4</w:t>
       </w:r>
       <w:r>
         <w:tab/>
       </w:r>
       <w:r>
-        <w:t xml:space="preserve">When to build it, who builds it, tools to build it in</w:t>
+        <w:t xml:space="preserve">Electronic data</w:t>
       </w:r>
     </w:p>
     <w:bookmarkEnd w:id="239"/>
+    <w:bookmarkStart w:id="240" w:name="detachable-media"/>
+    <w:p>
+      <w:pPr>
+        <w:pStyle w:val="Heading2"/>
+      </w:pPr>
+      <w:r>
+        <w:rPr>
+          <w:rStyle w:val="SectionNumber"/>
+        </w:rPr>
+        <w:t xml:space="preserve">11.5</w:t>
+      </w:r>
+      <w:r>
+        <w:tab/>
+      </w:r>
+      <w:r>
+        <w:t xml:space="preserve">Detachable media</w:t>
+      </w:r>
+    </w:p>
     <w:bookmarkEnd w:id="240"/>
-    <w:bookmarkStart w:id="246" w:name="data-collection"/>
+    <w:bookmarkStart w:id="241" w:name="audiovisual-data"/>
+    <w:p>
+      <w:pPr>
+        <w:pStyle w:val="Heading2"/>
+      </w:pPr>
+      <w:r>
+        <w:rPr>
+          <w:rStyle w:val="SectionNumber"/>
+        </w:rPr>
+        <w:t xml:space="preserve">11.6</w:t>
+      </w:r>
+      <w:r>
+        <w:tab/>
+      </w:r>
+      <w:r>
+        <w:t xml:space="preserve">Audio/visual data</w:t>
+      </w:r>
+    </w:p>
+    <w:bookmarkEnd w:id="241"/>
+    <w:bookmarkStart w:id="242" w:name="paper-data"/>
+    <w:p>
+      <w:pPr>
+        <w:pStyle w:val="Heading2"/>
+      </w:pPr>
+      <w:r>
+        <w:rPr>
+          <w:rStyle w:val="SectionNumber"/>
+        </w:rPr>
+        <w:t xml:space="preserve">11.7</w:t>
+      </w:r>
+      <w:r>
+        <w:tab/>
+      </w:r>
+      <w:r>
+        <w:t xml:space="preserve">Paper data</w:t>
+      </w:r>
+    </w:p>
+    <w:bookmarkEnd w:id="242"/>
+    <w:bookmarkStart w:id="243" w:name="sharing-data"/>
+    <w:p>
+      <w:pPr>
+        <w:pStyle w:val="Heading2"/>
+      </w:pPr>
+      <w:r>
+        <w:rPr>
+          <w:rStyle w:val="SectionNumber"/>
+        </w:rPr>
+        <w:t xml:space="preserve">11.8</w:t>
+      </w:r>
+      <w:r>
+        <w:tab/>
+      </w:r>
+      <w:r>
+        <w:t xml:space="preserve">Sharing data</w:t>
+      </w:r>
+    </w:p>
+    <w:bookmarkEnd w:id="243"/>
+    <w:bookmarkEnd w:id="244"/>
+    <w:bookmarkStart w:id="250" w:name="data-cleaning"/>
     <w:p>
       <w:pPr>
         <w:pStyle w:val="Heading1"/>
@@ -6069,16 +6208,16 @@
         <w:rPr>
           <w:rStyle w:val="SectionNumber"/>
         </w:rPr>
-        <w:t xml:space="preserve">9</w:t>
+        <w:t xml:space="preserve">12</w:t>
       </w:r>
       <w:r>
         <w:tab/>
       </w:r>
       <w:r>
-        <w:t xml:space="preserve">Data Collection</w:t>
-      </w:r>
-    </w:p>
-    <w:bookmarkStart w:id="241" w:name="Xbc8506d1182cf1426d832e6ab42eeb02f5268c0"/>
+        <w:t xml:space="preserve">Data Cleaning</w:t>
+      </w:r>
+    </w:p>
+    <w:bookmarkStart w:id="245" w:name="foundational-knowledge"/>
     <w:p>
       <w:pPr>
         <w:pStyle w:val="Heading2"/>
@@ -6087,17 +6226,17 @@
         <w:rPr>
           <w:rStyle w:val="SectionNumber"/>
         </w:rPr>
-        <w:t xml:space="preserve">9.1</w:t>
+        <w:t xml:space="preserve">12.1</w:t>
       </w:r>
       <w:r>
         <w:tab/>
       </w:r>
       <w:r>
-        <w:t xml:space="preserve">Why consider data management in data collection?</w:t>
-      </w:r>
-    </w:p>
-    <w:bookmarkEnd w:id="241"/>
-    <w:bookmarkStart w:id="242" w:name="consents"/>
+        <w:t xml:space="preserve">Foundational knowledge</w:t>
+      </w:r>
+    </w:p>
+    <w:bookmarkEnd w:id="245"/>
+    <w:bookmarkStart w:id="246" w:name="data-structure-1"/>
     <w:p>
       <w:pPr>
         <w:pStyle w:val="Heading2"/>
@@ -6106,17 +6245,17 @@
         <w:rPr>
           <w:rStyle w:val="SectionNumber"/>
         </w:rPr>
-        <w:t xml:space="preserve">9.2</w:t>
+        <w:t xml:space="preserve">12.2</w:t>
       </w:r>
       <w:r>
         <w:tab/>
       </w:r>
       <w:r>
-        <w:t xml:space="preserve">Consents</w:t>
-      </w:r>
-    </w:p>
-    <w:bookmarkEnd w:id="242"/>
-    <w:bookmarkStart w:id="243" w:name="electronic-data-collection-instruments"/>
+        <w:t xml:space="preserve">Data structure</w:t>
+      </w:r>
+    </w:p>
+    <w:bookmarkEnd w:id="246"/>
+    <w:bookmarkStart w:id="247" w:name="data-cleaning-plan"/>
     <w:p>
       <w:pPr>
         <w:pStyle w:val="Heading2"/>
@@ -6125,17 +6264,17 @@
         <w:rPr>
           <w:rStyle w:val="SectionNumber"/>
         </w:rPr>
-        <w:t xml:space="preserve">9.3</w:t>
+        <w:t xml:space="preserve">12.3</w:t>
       </w:r>
       <w:r>
         <w:tab/>
       </w:r>
       <w:r>
-        <w:t xml:space="preserve">Electronic data collection instruments</w:t>
-      </w:r>
-    </w:p>
-    <w:bookmarkEnd w:id="243"/>
-    <w:bookmarkStart w:id="244" w:name="paper-data-collection-instruments"/>
+        <w:t xml:space="preserve">Data cleaning plan</w:t>
+      </w:r>
+    </w:p>
+    <w:bookmarkEnd w:id="247"/>
+    <w:bookmarkStart w:id="248" w:name="data-validation"/>
     <w:p>
       <w:pPr>
         <w:pStyle w:val="Heading2"/>
@@ -6144,17 +6283,17 @@
         <w:rPr>
           <w:rStyle w:val="SectionNumber"/>
         </w:rPr>
-        <w:t xml:space="preserve">9.4</w:t>
+        <w:t xml:space="preserve">12.4</w:t>
       </w:r>
       <w:r>
         <w:tab/>
       </w:r>
       <w:r>
-        <w:t xml:space="preserve">Paper data collection instruments</w:t>
-      </w:r>
-    </w:p>
-    <w:bookmarkEnd w:id="244"/>
-    <w:bookmarkStart w:id="245" w:name="interviewscocus-groups"/>
+        <w:t xml:space="preserve">Data validation</w:t>
+      </w:r>
+    </w:p>
+    <w:bookmarkEnd w:id="248"/>
+    <w:bookmarkStart w:id="249" w:name="why-use-code"/>
     <w:p>
       <w:pPr>
         <w:pStyle w:val="Heading2"/>
@@ -6163,94 +6302,18 @@
         <w:rPr>
           <w:rStyle w:val="SectionNumber"/>
         </w:rPr>
-        <w:t xml:space="preserve">9.5</w:t>
+        <w:t xml:space="preserve">12.5</w:t>
       </w:r>
       <w:r>
         <w:tab/>
       </w:r>
       <w:r>
-        <w:t xml:space="preserve">Interviews/cocus groups</w:t>
-      </w:r>
-    </w:p>
-    <w:bookmarkEnd w:id="245"/>
-    <w:bookmarkEnd w:id="246"/>
-    <w:bookmarkStart w:id="250" w:name="data-capture"/>
-    <w:p>
-      <w:pPr>
-        <w:pStyle w:val="Heading1"/>
-      </w:pPr>
-      <w:r>
-        <w:rPr>
-          <w:rStyle w:val="SectionNumber"/>
-        </w:rPr>
-        <w:t xml:space="preserve">10</w:t>
-      </w:r>
-      <w:r>
-        <w:tab/>
-      </w:r>
-      <w:r>
-        <w:t xml:space="preserve">Data Capture</w:t>
-      </w:r>
-    </w:p>
-    <w:bookmarkStart w:id="247" w:name="electronic-data-capture"/>
-    <w:p>
-      <w:pPr>
-        <w:pStyle w:val="Heading2"/>
-      </w:pPr>
-      <w:r>
-        <w:rPr>
-          <w:rStyle w:val="SectionNumber"/>
-        </w:rPr>
-        <w:t xml:space="preserve">10.1</w:t>
-      </w:r>
-      <w:r>
-        <w:tab/>
-      </w:r>
-      <w:r>
-        <w:t xml:space="preserve">Electronic data capture</w:t>
-      </w:r>
-    </w:p>
-    <w:bookmarkEnd w:id="247"/>
-    <w:bookmarkStart w:id="248" w:name="paper-data-capture"/>
-    <w:p>
-      <w:pPr>
-        <w:pStyle w:val="Heading2"/>
-      </w:pPr>
-      <w:r>
-        <w:rPr>
-          <w:rStyle w:val="SectionNumber"/>
-        </w:rPr>
-        <w:t xml:space="preserve">10.2</w:t>
-      </w:r>
-      <w:r>
-        <w:tab/>
-      </w:r>
-      <w:r>
-        <w:t xml:space="preserve">Paper data capture</w:t>
-      </w:r>
-    </w:p>
-    <w:bookmarkEnd w:id="248"/>
-    <w:bookmarkStart w:id="249" w:name="extant-data"/>
-    <w:p>
-      <w:pPr>
-        <w:pStyle w:val="Heading2"/>
-      </w:pPr>
-      <w:r>
-        <w:rPr>
-          <w:rStyle w:val="SectionNumber"/>
-        </w:rPr>
-        <w:t xml:space="preserve">10.3</w:t>
-      </w:r>
-      <w:r>
-        <w:tab/>
-      </w:r>
-      <w:r>
-        <w:t xml:space="preserve">Extant data</w:t>
+        <w:t xml:space="preserve">Why use code?</w:t>
       </w:r>
     </w:p>
     <w:bookmarkEnd w:id="249"/>
     <w:bookmarkEnd w:id="250"/>
-    <w:bookmarkStart w:id="259" w:name="data-storage-and-security"/>
+    <w:bookmarkStart w:id="256" w:name="data-cleaning-1"/>
     <w:p>
       <w:pPr>
         <w:pStyle w:val="Heading1"/>
@@ -6259,16 +6322,16 @@
         <w:rPr>
           <w:rStyle w:val="SectionNumber"/>
         </w:rPr>
-        <w:t xml:space="preserve">11</w:t>
+        <w:t xml:space="preserve">13</w:t>
       </w:r>
       <w:r>
         <w:tab/>
       </w:r>
       <w:r>
-        <w:t xml:space="preserve">Data Storage and Security</w:t>
-      </w:r>
-    </w:p>
-    <w:bookmarkStart w:id="251" w:name="types-of-data-youll-be-storing"/>
+        <w:t xml:space="preserve">Data Cleaning</w:t>
+      </w:r>
+    </w:p>
+    <w:bookmarkStart w:id="251" w:name="foundational-knowledge-1"/>
     <w:p>
       <w:pPr>
         <w:pStyle w:val="Heading2"/>
@@ -6277,17 +6340,17 @@
         <w:rPr>
           <w:rStyle w:val="SectionNumber"/>
         </w:rPr>
-        <w:t xml:space="preserve">11.1</w:t>
+        <w:t xml:space="preserve">13.1</w:t>
       </w:r>
       <w:r>
         <w:tab/>
       </w:r>
       <w:r>
-        <w:t xml:space="preserve">Types of data you’ll be storing</w:t>
+        <w:t xml:space="preserve">Foundational knowledge</w:t>
       </w:r>
     </w:p>
     <w:bookmarkEnd w:id="251"/>
-    <w:bookmarkStart w:id="252" w:name="general-security-rules"/>
+    <w:bookmarkStart w:id="252" w:name="data-structure-2"/>
     <w:p>
       <w:pPr>
         <w:pStyle w:val="Heading2"/>
@@ -6296,17 +6359,17 @@
         <w:rPr>
           <w:rStyle w:val="SectionNumber"/>
         </w:rPr>
-        <w:t xml:space="preserve">11.2</w:t>
+        <w:t xml:space="preserve">13.2</w:t>
       </w:r>
       <w:r>
         <w:tab/>
       </w:r>
       <w:r>
-        <w:t xml:space="preserve">General security rules</w:t>
+        <w:t xml:space="preserve">Data structure</w:t>
       </w:r>
     </w:p>
     <w:bookmarkEnd w:id="252"/>
-    <w:bookmarkStart w:id="253" w:name="participant-tracking-database"/>
+    <w:bookmarkStart w:id="253" w:name="data-cleaning-plan-1"/>
     <w:p>
       <w:pPr>
         <w:pStyle w:val="Heading2"/>
@@ -6315,17 +6378,17 @@
         <w:rPr>
           <w:rStyle w:val="SectionNumber"/>
         </w:rPr>
-        <w:t xml:space="preserve">11.3</w:t>
+        <w:t xml:space="preserve">13.3</w:t>
       </w:r>
       <w:r>
         <w:tab/>
       </w:r>
       <w:r>
-        <w:t xml:space="preserve">Participant tracking database</w:t>
+        <w:t xml:space="preserve">Data cleaning plan</w:t>
       </w:r>
     </w:p>
     <w:bookmarkEnd w:id="253"/>
-    <w:bookmarkStart w:id="254" w:name="electronic-data"/>
+    <w:bookmarkStart w:id="254" w:name="data-validation-1"/>
     <w:p>
       <w:pPr>
         <w:pStyle w:val="Heading2"/>
@@ -6334,17 +6397,17 @@
         <w:rPr>
           <w:rStyle w:val="SectionNumber"/>
         </w:rPr>
-        <w:t xml:space="preserve">11.4</w:t>
+        <w:t xml:space="preserve">13.4</w:t>
       </w:r>
       <w:r>
         <w:tab/>
       </w:r>
       <w:r>
-        <w:t xml:space="preserve">Electronic data</w:t>
+        <w:t xml:space="preserve">Data validation</w:t>
       </w:r>
     </w:p>
     <w:bookmarkEnd w:id="254"/>
-    <w:bookmarkStart w:id="255" w:name="detachable-media"/>
+    <w:bookmarkStart w:id="255" w:name="why-use-code-1"/>
     <w:p>
       <w:pPr>
         <w:pStyle w:val="Heading2"/>
@@ -6353,17 +6416,36 @@
         <w:rPr>
           <w:rStyle w:val="SectionNumber"/>
         </w:rPr>
-        <w:t xml:space="preserve">11.5</w:t>
+        <w:t xml:space="preserve">13.5</w:t>
       </w:r>
       <w:r>
         <w:tab/>
       </w:r>
       <w:r>
-        <w:t xml:space="preserve">Detachable media</w:t>
+        <w:t xml:space="preserve">Why use code?</w:t>
       </w:r>
     </w:p>
     <w:bookmarkEnd w:id="255"/>
-    <w:bookmarkStart w:id="256" w:name="audiovisual-data"/>
+    <w:bookmarkEnd w:id="256"/>
+    <w:bookmarkStart w:id="261" w:name="data-sharing"/>
+    <w:p>
+      <w:pPr>
+        <w:pStyle w:val="Heading1"/>
+      </w:pPr>
+      <w:r>
+        <w:rPr>
+          <w:rStyle w:val="SectionNumber"/>
+        </w:rPr>
+        <w:t xml:space="preserve">14</w:t>
+      </w:r>
+      <w:r>
+        <w:tab/>
+      </w:r>
+      <w:r>
+        <w:t xml:space="preserve">Data Sharing</w:t>
+      </w:r>
+    </w:p>
+    <w:bookmarkStart w:id="257" w:name="why-share-your-data"/>
     <w:p>
       <w:pPr>
         <w:pStyle w:val="Heading2"/>
@@ -6372,17 +6454,17 @@
         <w:rPr>
           <w:rStyle w:val="SectionNumber"/>
         </w:rPr>
-        <w:t xml:space="preserve">11.6</w:t>
+        <w:t xml:space="preserve">14.1</w:t>
       </w:r>
       <w:r>
         <w:tab/>
       </w:r>
       <w:r>
-        <w:t xml:space="preserve">Audio/visual data</w:t>
-      </w:r>
-    </w:p>
-    <w:bookmarkEnd w:id="256"/>
-    <w:bookmarkStart w:id="257" w:name="paper-data"/>
+        <w:t xml:space="preserve">Why share your data?</w:t>
+      </w:r>
+    </w:p>
+    <w:bookmarkEnd w:id="257"/>
+    <w:bookmarkStart w:id="258" w:name="considering-fair-principles"/>
     <w:p>
       <w:pPr>
         <w:pStyle w:val="Heading2"/>
@@ -6391,17 +6473,17 @@
         <w:rPr>
           <w:rStyle w:val="SectionNumber"/>
         </w:rPr>
-        <w:t xml:space="preserve">11.7</w:t>
+        <w:t xml:space="preserve">14.2</w:t>
       </w:r>
       <w:r>
         <w:tab/>
       </w:r>
       <w:r>
-        <w:t xml:space="preserve">Paper data</w:t>
-      </w:r>
-    </w:p>
-    <w:bookmarkEnd w:id="257"/>
-    <w:bookmarkStart w:id="258" w:name="sharing-data"/>
+        <w:t xml:space="preserve">Considering FAIR principles</w:t>
+      </w:r>
+    </w:p>
+    <w:bookmarkEnd w:id="258"/>
+    <w:bookmarkStart w:id="259" w:name="best-practices"/>
     <w:p>
       <w:pPr>
         <w:pStyle w:val="Heading2"/>
@@ -6410,18 +6492,37 @@
         <w:rPr>
           <w:rStyle w:val="SectionNumber"/>
         </w:rPr>
-        <w:t xml:space="preserve">11.8</w:t>
+        <w:t xml:space="preserve">14.3</w:t>
       </w:r>
       <w:r>
         <w:tab/>
       </w:r>
       <w:r>
-        <w:t xml:space="preserve">Sharing data</w:t>
-      </w:r>
-    </w:p>
-    <w:bookmarkEnd w:id="258"/>
+        <w:t xml:space="preserve">Best practices</w:t>
+      </w:r>
+    </w:p>
     <w:bookmarkEnd w:id="259"/>
-    <w:bookmarkStart w:id="265" w:name="data-cleaning"/>
+    <w:bookmarkStart w:id="260" w:name="retractions-and-revisions"/>
+    <w:p>
+      <w:pPr>
+        <w:pStyle w:val="Heading2"/>
+      </w:pPr>
+      <w:r>
+        <w:rPr>
+          <w:rStyle w:val="SectionNumber"/>
+        </w:rPr>
+        <w:t xml:space="preserve">14.4</w:t>
+      </w:r>
+      <w:r>
+        <w:tab/>
+      </w:r>
+      <w:r>
+        <w:t xml:space="preserve">Retractions and revisions</w:t>
+      </w:r>
+    </w:p>
+    <w:bookmarkEnd w:id="260"/>
+    <w:bookmarkEnd w:id="261"/>
+    <w:bookmarkStart w:id="264" w:name="wrapping-it-up"/>
     <w:p>
       <w:pPr>
         <w:pStyle w:val="Heading1"/>
@@ -6430,16 +6531,16 @@
         <w:rPr>
           <w:rStyle w:val="SectionNumber"/>
         </w:rPr>
-        <w:t xml:space="preserve">12</w:t>
+        <w:t xml:space="preserve">15</w:t>
       </w:r>
       <w:r>
         <w:tab/>
       </w:r>
       <w:r>
-        <w:t xml:space="preserve">Data Cleaning</w:t>
-      </w:r>
-    </w:p>
-    <w:bookmarkStart w:id="260" w:name="foundational-knowledge"/>
+        <w:t xml:space="preserve">Wrapping It Up</w:t>
+      </w:r>
+    </w:p>
+    <w:bookmarkStart w:id="262" w:name="connecting-practices-to-outcomes"/>
     <w:p>
       <w:pPr>
         <w:pStyle w:val="Heading2"/>
@@ -6448,17 +6549,17 @@
         <w:rPr>
           <w:rStyle w:val="SectionNumber"/>
         </w:rPr>
-        <w:t xml:space="preserve">12.1</w:t>
+        <w:t xml:space="preserve">15.1</w:t>
       </w:r>
       <w:r>
         <w:tab/>
       </w:r>
       <w:r>
-        <w:t xml:space="preserve">Foundational knowledge</w:t>
-      </w:r>
-    </w:p>
-    <w:bookmarkEnd w:id="260"/>
-    <w:bookmarkStart w:id="261" w:name="data-structure-1"/>
+        <w:t xml:space="preserve">Connecting practices to outcomes</w:t>
+      </w:r>
+    </w:p>
+    <w:bookmarkEnd w:id="262"/>
+    <w:bookmarkStart w:id="263" w:name="putting-in-the-work"/>
     <w:p>
       <w:pPr>
         <w:pStyle w:val="Heading2"/>
@@ -6467,17 +6568,36 @@
         <w:rPr>
           <w:rStyle w:val="SectionNumber"/>
         </w:rPr>
-        <w:t xml:space="preserve">12.2</w:t>
+        <w:t xml:space="preserve">15.2</w:t>
       </w:r>
       <w:r>
         <w:tab/>
       </w:r>
       <w:r>
-        <w:t xml:space="preserve">Data structure</w:t>
-      </w:r>
-    </w:p>
-    <w:bookmarkEnd w:id="261"/>
-    <w:bookmarkStart w:id="262" w:name="data-cleaning-plan"/>
+        <w:t xml:space="preserve">Putting in the work</w:t>
+      </w:r>
+    </w:p>
+    <w:bookmarkEnd w:id="263"/>
+    <w:bookmarkEnd w:id="264"/>
+    <w:bookmarkStart w:id="268" w:name="call-to-action"/>
+    <w:p>
+      <w:pPr>
+        <w:pStyle w:val="Heading1"/>
+      </w:pPr>
+      <w:r>
+        <w:rPr>
+          <w:rStyle w:val="SectionNumber"/>
+        </w:rPr>
+        <w:t xml:space="preserve">16</w:t>
+      </w:r>
+      <w:r>
+        <w:tab/>
+      </w:r>
+      <w:r>
+        <w:t xml:space="preserve">Call to Action</w:t>
+      </w:r>
+    </w:p>
+    <w:bookmarkStart w:id="265" w:name="last-thoughts"/>
     <w:p>
       <w:pPr>
         <w:pStyle w:val="Heading2"/>
@@ -6486,17 +6606,17 @@
         <w:rPr>
           <w:rStyle w:val="SectionNumber"/>
         </w:rPr>
-        <w:t xml:space="preserve">12.3</w:t>
+        <w:t xml:space="preserve">16.1</w:t>
       </w:r>
       <w:r>
         <w:tab/>
       </w:r>
       <w:r>
-        <w:t xml:space="preserve">Data cleaning plan</w:t>
-      </w:r>
-    </w:p>
-    <w:bookmarkEnd w:id="262"/>
-    <w:bookmarkStart w:id="263" w:name="data-validation"/>
+        <w:t xml:space="preserve">Last thoughts</w:t>
+      </w:r>
+    </w:p>
+    <w:bookmarkEnd w:id="265"/>
+    <w:bookmarkStart w:id="266" w:name="training-for-future-researchers"/>
     <w:p>
       <w:pPr>
         <w:pStyle w:val="Heading2"/>
@@ -6505,17 +6625,17 @@
         <w:rPr>
           <w:rStyle w:val="SectionNumber"/>
         </w:rPr>
-        <w:t xml:space="preserve">12.4</w:t>
+        <w:t xml:space="preserve">16.2</w:t>
       </w:r>
       <w:r>
         <w:tab/>
       </w:r>
       <w:r>
-        <w:t xml:space="preserve">Data validation</w:t>
-      </w:r>
-    </w:p>
-    <w:bookmarkEnd w:id="263"/>
-    <w:bookmarkStart w:id="264" w:name="why-use-code"/>
+        <w:t xml:space="preserve">Training for future researchers</w:t>
+      </w:r>
+    </w:p>
+    <w:bookmarkEnd w:id="266"/>
+    <w:bookmarkStart w:id="267" w:name="X77f9e2dc88081311896fe5c0fa48604f4a8018c"/>
     <w:p>
       <w:pPr>
         <w:pStyle w:val="Heading2"/>
@@ -6524,18 +6644,18 @@
         <w:rPr>
           <w:rStyle w:val="SectionNumber"/>
         </w:rPr>
-        <w:t xml:space="preserve">12.5</w:t>
+        <w:t xml:space="preserve">16.3</w:t>
       </w:r>
       <w:r>
         <w:tab/>
       </w:r>
       <w:r>
-        <w:t xml:space="preserve">Why use code?</w:t>
-      </w:r>
-    </w:p>
-    <w:bookmarkEnd w:id="264"/>
-    <w:bookmarkEnd w:id="265"/>
-    <w:bookmarkStart w:id="270" w:name="data-sharing"/>
+        <w:t xml:space="preserve">Investing in data management and data managers</w:t>
+      </w:r>
+    </w:p>
+    <w:bookmarkEnd w:id="267"/>
+    <w:bookmarkEnd w:id="268"/>
+    <w:bookmarkStart w:id="333" w:name="appendices"/>
     <w:p>
       <w:pPr>
         <w:pStyle w:val="Heading1"/>
@@ -6544,245 +6664,17 @@
         <w:rPr>
           <w:rStyle w:val="SectionNumber"/>
         </w:rPr>
-        <w:t xml:space="preserve">13</w:t>
+        <w:t xml:space="preserve">17</w:t>
       </w:r>
       <w:r>
         <w:tab/>
       </w:r>
       <w:r>
-        <w:t xml:space="preserve">Data Sharing</w:t>
-      </w:r>
-    </w:p>
-    <w:bookmarkStart w:id="266" w:name="why-share-your-data"/>
-    <w:p>
-      <w:pPr>
-        <w:pStyle w:val="Heading2"/>
-      </w:pPr>
-      <w:r>
-        <w:rPr>
-          <w:rStyle w:val="SectionNumber"/>
-        </w:rPr>
-        <w:t xml:space="preserve">13.1</w:t>
-      </w:r>
-      <w:r>
-        <w:tab/>
-      </w:r>
-      <w:r>
-        <w:t xml:space="preserve">Why share your data?</w:t>
-      </w:r>
-    </w:p>
-    <w:bookmarkEnd w:id="266"/>
-    <w:bookmarkStart w:id="267" w:name="considering-fair-principles"/>
-    <w:p>
-      <w:pPr>
-        <w:pStyle w:val="Heading2"/>
-      </w:pPr>
-      <w:r>
-        <w:rPr>
-          <w:rStyle w:val="SectionNumber"/>
-        </w:rPr>
-        <w:t xml:space="preserve">13.2</w:t>
-      </w:r>
-      <w:r>
-        <w:tab/>
-      </w:r>
-      <w:r>
-        <w:t xml:space="preserve">Considering FAIR principles</w:t>
-      </w:r>
-    </w:p>
-    <w:bookmarkEnd w:id="267"/>
-    <w:bookmarkStart w:id="268" w:name="best-practices"/>
-    <w:p>
-      <w:pPr>
-        <w:pStyle w:val="Heading2"/>
-      </w:pPr>
-      <w:r>
-        <w:rPr>
-          <w:rStyle w:val="SectionNumber"/>
-        </w:rPr>
-        <w:t xml:space="preserve">13.3</w:t>
-      </w:r>
-      <w:r>
-        <w:tab/>
-      </w:r>
-      <w:r>
-        <w:t xml:space="preserve">Best practices</w:t>
-      </w:r>
-    </w:p>
-    <w:bookmarkEnd w:id="268"/>
-    <w:bookmarkStart w:id="269" w:name="retractions-and-revisions"/>
-    <w:p>
-      <w:pPr>
-        <w:pStyle w:val="Heading2"/>
-      </w:pPr>
-      <w:r>
-        <w:rPr>
-          <w:rStyle w:val="SectionNumber"/>
-        </w:rPr>
-        <w:t xml:space="preserve">13.4</w:t>
-      </w:r>
-      <w:r>
-        <w:tab/>
-      </w:r>
-      <w:r>
-        <w:t xml:space="preserve">Retractions and revisions</w:t>
-      </w:r>
-    </w:p>
-    <w:bookmarkEnd w:id="269"/>
-    <w:bookmarkEnd w:id="270"/>
-    <w:bookmarkStart w:id="273" w:name="wrapping-it-up"/>
-    <w:p>
-      <w:pPr>
-        <w:pStyle w:val="Heading1"/>
-      </w:pPr>
-      <w:r>
-        <w:rPr>
-          <w:rStyle w:val="SectionNumber"/>
-        </w:rPr>
-        <w:t xml:space="preserve">14</w:t>
-      </w:r>
-      <w:r>
-        <w:tab/>
-      </w:r>
-      <w:r>
-        <w:t xml:space="preserve">Wrapping It Up</w:t>
-      </w:r>
-    </w:p>
-    <w:bookmarkStart w:id="271" w:name="connecting-practices-to-outcomes"/>
-    <w:p>
-      <w:pPr>
-        <w:pStyle w:val="Heading2"/>
-      </w:pPr>
-      <w:r>
-        <w:rPr>
-          <w:rStyle w:val="SectionNumber"/>
-        </w:rPr>
-        <w:t xml:space="preserve">14.1</w:t>
-      </w:r>
-      <w:r>
-        <w:tab/>
-      </w:r>
-      <w:r>
-        <w:t xml:space="preserve">Connecting practices to outcomes</w:t>
-      </w:r>
-    </w:p>
-    <w:bookmarkEnd w:id="271"/>
-    <w:bookmarkStart w:id="272" w:name="putting-in-the-work"/>
-    <w:p>
-      <w:pPr>
-        <w:pStyle w:val="Heading2"/>
-      </w:pPr>
-      <w:r>
-        <w:rPr>
-          <w:rStyle w:val="SectionNumber"/>
-        </w:rPr>
-        <w:t xml:space="preserve">14.2</w:t>
-      </w:r>
-      <w:r>
-        <w:tab/>
-      </w:r>
-      <w:r>
-        <w:t xml:space="preserve">Putting in the work</w:t>
-      </w:r>
-    </w:p>
-    <w:bookmarkEnd w:id="272"/>
-    <w:bookmarkEnd w:id="273"/>
-    <w:bookmarkStart w:id="277" w:name="call-to-action"/>
-    <w:p>
-      <w:pPr>
-        <w:pStyle w:val="Heading1"/>
-      </w:pPr>
-      <w:r>
-        <w:rPr>
-          <w:rStyle w:val="SectionNumber"/>
-        </w:rPr>
-        <w:t xml:space="preserve">15</w:t>
-      </w:r>
-      <w:r>
-        <w:tab/>
-      </w:r>
-      <w:r>
-        <w:t xml:space="preserve">Call to Action</w:t>
-      </w:r>
-    </w:p>
-    <w:bookmarkStart w:id="274" w:name="last-thoughts"/>
-    <w:p>
-      <w:pPr>
-        <w:pStyle w:val="Heading2"/>
-      </w:pPr>
-      <w:r>
-        <w:rPr>
-          <w:rStyle w:val="SectionNumber"/>
-        </w:rPr>
-        <w:t xml:space="preserve">15.1</w:t>
-      </w:r>
-      <w:r>
-        <w:tab/>
-      </w:r>
-      <w:r>
-        <w:t xml:space="preserve">Last thoughts</w:t>
-      </w:r>
-    </w:p>
-    <w:bookmarkEnd w:id="274"/>
-    <w:bookmarkStart w:id="275" w:name="training-for-future-researchers"/>
-    <w:p>
-      <w:pPr>
-        <w:pStyle w:val="Heading2"/>
-      </w:pPr>
-      <w:r>
-        <w:rPr>
-          <w:rStyle w:val="SectionNumber"/>
-        </w:rPr>
-        <w:t xml:space="preserve">15.2</w:t>
-      </w:r>
-      <w:r>
-        <w:tab/>
-      </w:r>
-      <w:r>
-        <w:t xml:space="preserve">Training for future researchers</w:t>
-      </w:r>
-    </w:p>
-    <w:bookmarkEnd w:id="275"/>
-    <w:bookmarkStart w:id="276" w:name="X77f9e2dc88081311896fe5c0fa48604f4a8018c"/>
-    <w:p>
-      <w:pPr>
-        <w:pStyle w:val="Heading2"/>
-      </w:pPr>
-      <w:r>
-        <w:rPr>
-          <w:rStyle w:val="SectionNumber"/>
-        </w:rPr>
-        <w:t xml:space="preserve">15.3</w:t>
-      </w:r>
-      <w:r>
-        <w:tab/>
-      </w:r>
-      <w:r>
-        <w:t xml:space="preserve">Investing in data management and data managers</w:t>
-      </w:r>
-    </w:p>
-    <w:bookmarkEnd w:id="276"/>
-    <w:bookmarkEnd w:id="277"/>
-    <w:bookmarkStart w:id="342" w:name="appendices"/>
-    <w:p>
-      <w:pPr>
-        <w:pStyle w:val="Heading1"/>
-      </w:pPr>
-      <w:r>
-        <w:rPr>
-          <w:rStyle w:val="SectionNumber"/>
-        </w:rPr>
-        <w:t xml:space="preserve">16</w:t>
-      </w:r>
-      <w:r>
-        <w:tab/>
-      </w:r>
-      <w:r>
         <w:t xml:space="preserve">Appendices</w:t>
       </w:r>
     </w:p>
-    <w:bookmarkStart w:id="341" w:name="refs"/>
-    <w:bookmarkStart w:id="278" w:name="X7bb0249fcea6ab00ad15ea75266e71728988b30"/>
+    <w:bookmarkStart w:id="332" w:name="refs"/>
+    <w:bookmarkStart w:id="269" w:name="X7bb0249fcea6ab00ad15ea75266e71728988b30"/>
     <w:p>
       <w:pPr>
         <w:pStyle w:val="Bibliography"/>
@@ -6829,8 +6721,8 @@
         <w:t xml:space="preserve">.</w:t>
       </w:r>
     </w:p>
-    <w:bookmarkEnd w:id="278"/>
-    <w:bookmarkStart w:id="279" w:name="ref-alston_beginners_2021"/>
+    <w:bookmarkEnd w:id="269"/>
+    <w:bookmarkStart w:id="270" w:name="ref-alston_beginners_2021"/>
     <w:p>
       <w:pPr>
         <w:pStyle w:val="Bibliography"/>
@@ -6875,8 +6767,8 @@
         <w:t xml:space="preserve">.</w:t>
       </w:r>
     </w:p>
-    <w:bookmarkEnd w:id="279"/>
-    <w:bookmarkStart w:id="280" w:name="ref-baker_1500_2016"/>
+    <w:bookmarkEnd w:id="270"/>
+    <w:bookmarkStart w:id="271" w:name="ref-baker_1500_2016"/>
     <w:p>
       <w:pPr>
         <w:pStyle w:val="Bibliography"/>
@@ -6921,8 +6813,8 @@
         <w:t xml:space="preserve">.</w:t>
       </w:r>
     </w:p>
-    <w:bookmarkEnd w:id="280"/>
-    <w:bookmarkStart w:id="281" w:name="ref-bordelon_guides_nodate"/>
+    <w:bookmarkEnd w:id="271"/>
+    <w:bookmarkStart w:id="272" w:name="ref-bordelon_guides_nodate"/>
     <w:p>
       <w:pPr>
         <w:pStyle w:val="Bibliography"/>
@@ -6957,8 +6849,8 @@
         <w:t xml:space="preserve">.</w:t>
       </w:r>
     </w:p>
-    <w:bookmarkEnd w:id="281"/>
-    <w:bookmarkStart w:id="282" w:name="ref-borghi_data_2021"/>
+    <w:bookmarkEnd w:id="272"/>
+    <w:bookmarkStart w:id="273" w:name="ref-borghi_data_2021"/>
     <w:p>
       <w:pPr>
         <w:pStyle w:val="Bibliography"/>
@@ -7017,8 +6909,8 @@
         <w:t xml:space="preserve">.</w:t>
       </w:r>
     </w:p>
-    <w:bookmarkEnd w:id="282"/>
-    <w:bookmarkStart w:id="283" w:name="ref-borghi_promoting_2022"/>
+    <w:bookmarkEnd w:id="273"/>
+    <w:bookmarkStart w:id="274" w:name="ref-borghi_promoting_2022"/>
     <w:p>
       <w:pPr>
         <w:pStyle w:val="Bibliography"/>
@@ -7060,8 +6952,8 @@
         <w:t xml:space="preserve">.</w:t>
       </w:r>
     </w:p>
-    <w:bookmarkEnd w:id="283"/>
-    <w:bookmarkStart w:id="284" w:name="ref-borycz_implementing_2021"/>
+    <w:bookmarkEnd w:id="274"/>
+    <w:bookmarkStart w:id="275" w:name="ref-borycz_implementing_2021"/>
     <w:p>
       <w:pPr>
         <w:pStyle w:val="Bibliography"/>
@@ -7094,7 +6986,7 @@
       <w:r>
         <w:t xml:space="preserve"> </w:t>
       </w:r>
-      <w:hyperlink r:id="rId173">
+      <w:hyperlink r:id="rId170">
         <w:r>
           <w:rPr>
             <w:rStyle w:val="Hyperlink"/>
@@ -7106,8 +6998,8 @@
         <w:t xml:space="preserve">.</w:t>
       </w:r>
     </w:p>
-    <w:bookmarkEnd w:id="284"/>
-    <w:bookmarkStart w:id="285" w:name="ref-briney_data_2015"/>
+    <w:bookmarkEnd w:id="275"/>
+    <w:bookmarkStart w:id="276" w:name="ref-briney_data_2015"/>
     <w:p>
       <w:pPr>
         <w:pStyle w:val="Bibliography"/>
@@ -7138,8 +7030,8 @@
         <w:t xml:space="preserve">: Pelagic Publishing, 2015.</w:t>
       </w:r>
     </w:p>
-    <w:bookmarkEnd w:id="285"/>
-    <w:bookmarkStart w:id="286" w:name="ref-briney_foundational_2020"/>
+    <w:bookmarkEnd w:id="276"/>
+    <w:bookmarkStart w:id="277" w:name="ref-briney_foundational_2020"/>
     <w:p>
       <w:pPr>
         <w:pStyle w:val="Bibliography"/>
@@ -7172,7 +7064,7 @@
       <w:r>
         <w:t xml:space="preserve"> </w:t>
       </w:r>
-      <w:hyperlink r:id="rId215">
+      <w:hyperlink r:id="rId200">
         <w:r>
           <w:rPr>
             <w:rStyle w:val="Hyperlink"/>
@@ -7184,8 +7076,8 @@
         <w:t xml:space="preserve">.</w:t>
       </w:r>
     </w:p>
-    <w:bookmarkEnd w:id="286"/>
-    <w:bookmarkStart w:id="287" w:name="ref-broman_data_2018"/>
+    <w:bookmarkEnd w:id="277"/>
+    <w:bookmarkStart w:id="278" w:name="ref-broman_data_2018"/>
     <w:p>
       <w:pPr>
         <w:pStyle w:val="Bibliography"/>
@@ -7230,8 +7122,8 @@
         <w:t xml:space="preserve">.</w:t>
       </w:r>
     </w:p>
-    <w:bookmarkEnd w:id="287"/>
-    <w:bookmarkStart w:id="288" w:name="ref-butters_recognizing_2020"/>
+    <w:bookmarkEnd w:id="278"/>
+    <w:bookmarkStart w:id="279" w:name="ref-butters_recognizing_2020"/>
     <w:p>
       <w:pPr>
         <w:pStyle w:val="Bibliography"/>
@@ -7276,8 +7168,8 @@
         <w:t xml:space="preserve">.</w:t>
       </w:r>
     </w:p>
-    <w:bookmarkEnd w:id="288"/>
-    <w:bookmarkStart w:id="289" w:name="ref-campos-varela_misconduct_2019"/>
+    <w:bookmarkEnd w:id="279"/>
+    <w:bookmarkStart w:id="280" w:name="ref-campos-varela_misconduct_2019"/>
     <w:p>
       <w:pPr>
         <w:pStyle w:val="Bibliography"/>
@@ -7322,8 +7214,8 @@
         <w:t xml:space="preserve">.</w:t>
       </w:r>
     </w:p>
-    <w:bookmarkEnd w:id="289"/>
-    <w:bookmarkStart w:id="290" w:name="X5bae659f86833a38d74a2eed52821ad689afee8"/>
+    <w:bookmarkEnd w:id="280"/>
+    <w:bookmarkStart w:id="281" w:name="X5bae659f86833a38d74a2eed52821ad689afee8"/>
     <w:p>
       <w:pPr>
         <w:pStyle w:val="Bibliography"/>
@@ -7358,8 +7250,8 @@
         <w:t xml:space="preserve">.</w:t>
       </w:r>
     </w:p>
-    <w:bookmarkEnd w:id="290"/>
-    <w:bookmarkStart w:id="291" w:name="ref-cowles_research_nodate"/>
+    <w:bookmarkEnd w:id="281"/>
+    <w:bookmarkStart w:id="282" w:name="ref-cowles_research_nodate"/>
     <w:p>
       <w:pPr>
         <w:pStyle w:val="Bibliography"/>
@@ -7394,8 +7286,8 @@
         <w:t xml:space="preserve">.</w:t>
       </w:r>
     </w:p>
-    <w:bookmarkEnd w:id="291"/>
-    <w:bookmarkStart w:id="292" w:name="ref-noauthor_creating_nodate"/>
+    <w:bookmarkEnd w:id="282"/>
+    <w:bookmarkStart w:id="283" w:name="ref-noauthor_creating_nodate"/>
     <w:p>
       <w:pPr>
         <w:pStyle w:val="Bibliography"/>
@@ -7442,8 +7334,8 @@
         <w:t xml:space="preserve">.</w:t>
       </w:r>
     </w:p>
-    <w:bookmarkEnd w:id="292"/>
-    <w:bookmarkStart w:id="293" w:name="ref-noauthor_dcmi_nodate"/>
+    <w:bookmarkEnd w:id="283"/>
+    <w:bookmarkStart w:id="284" w:name="ref-noauthor_dcmi_nodate"/>
     <w:p>
       <w:pPr>
         <w:pStyle w:val="Bibliography"/>
@@ -7481,8 +7373,8 @@
         <w:t xml:space="preserve">.</w:t>
       </w:r>
     </w:p>
-    <w:bookmarkEnd w:id="293"/>
-    <w:bookmarkStart w:id="294" w:name="ref-desk_csp_nodate"/>
+    <w:bookmarkEnd w:id="284"/>
+    <w:bookmarkStart w:id="285" w:name="ref-desk_csp_nodate"/>
     <w:p>
       <w:pPr>
         <w:pStyle w:val="Bibliography"/>
@@ -7514,7 +7406,7 @@
       <w:r>
         <w:t xml:space="preserve"> </w:t>
       </w:r>
-      <w:hyperlink r:id="rId204">
+      <w:hyperlink r:id="rId198">
         <w:r>
           <w:rPr>
             <w:rStyle w:val="Hyperlink"/>
@@ -7526,8 +7418,8 @@
         <w:t xml:space="preserve">.</w:t>
       </w:r>
     </w:p>
-    <w:bookmarkEnd w:id="294"/>
-    <w:bookmarkStart w:id="295" w:name="ref-van_dijk_open_2021"/>
+    <w:bookmarkEnd w:id="285"/>
+    <w:bookmarkStart w:id="286" w:name="ref-van_dijk_open_2021"/>
     <w:p>
       <w:pPr>
         <w:pStyle w:val="Bibliography"/>
@@ -7572,8 +7464,8 @@
         <w:t xml:space="preserve">.</w:t>
       </w:r>
     </w:p>
-    <w:bookmarkEnd w:id="295"/>
-    <w:bookmarkStart w:id="296" w:name="ref-noauthor_dmptool_nodate"/>
+    <w:bookmarkEnd w:id="286"/>
+    <w:bookmarkStart w:id="287" w:name="ref-noauthor_dmptool_nodate"/>
     <w:p>
       <w:pPr>
         <w:pStyle w:val="Bibliography"/>
@@ -7608,8 +7500,8 @@
         <w:t xml:space="preserve">.</w:t>
       </w:r>
     </w:p>
-    <w:bookmarkEnd w:id="296"/>
-    <w:bookmarkStart w:id="297" w:name="ref-doucette_drowning_2013"/>
+    <w:bookmarkEnd w:id="287"/>
+    <w:bookmarkStart w:id="288" w:name="ref-doucette_drowning_2013"/>
     <w:p>
       <w:pPr>
         <w:pStyle w:val="Bibliography"/>
@@ -7656,8 +7548,8 @@
         <w:t xml:space="preserve">.</w:t>
       </w:r>
     </w:p>
-    <w:bookmarkEnd w:id="297"/>
-    <w:bookmarkStart w:id="298" w:name="ref-eaker_what_2016"/>
+    <w:bookmarkEnd w:id="288"/>
+    <w:bookmarkStart w:id="289" w:name="ref-eaker_what_2016"/>
     <w:p>
       <w:pPr>
         <w:pStyle w:val="Bibliography"/>
@@ -7699,8 +7591,8 @@
         <w:t xml:space="preserve">.</w:t>
       </w:r>
     </w:p>
-    <w:bookmarkEnd w:id="298"/>
-    <w:bookmarkStart w:id="299" w:name="Xc4b509164c0ae7471493b56c3445d12eaae87d8"/>
+    <w:bookmarkEnd w:id="289"/>
+    <w:bookmarkStart w:id="290" w:name="Xc4b509164c0ae7471493b56c3445d12eaae87d8"/>
     <w:p>
       <w:pPr>
         <w:pStyle w:val="Bibliography"/>
@@ -7735,8 +7627,8 @@
         <w:t xml:space="preserve">.</w:t>
       </w:r>
     </w:p>
-    <w:bookmarkEnd w:id="299"/>
-    <w:bookmarkStart w:id="300" w:name="X2009c37f8a3691fc61520716d6c51727ddbeca2"/>
+    <w:bookmarkEnd w:id="290"/>
+    <w:bookmarkStart w:id="291" w:name="X2009c37f8a3691fc61520716d6c51727ddbeca2"/>
     <w:p>
       <w:pPr>
         <w:pStyle w:val="Bibliography"/>
@@ -7771,8 +7663,8 @@
         <w:t xml:space="preserve">.</w:t>
       </w:r>
     </w:p>
-    <w:bookmarkEnd w:id="300"/>
-    <w:bookmarkStart w:id="301" w:name="ref-noauthor_fair_nodate"/>
+    <w:bookmarkEnd w:id="291"/>
+    <w:bookmarkStart w:id="292" w:name="ref-noauthor_fair_nodate"/>
     <w:p>
       <w:pPr>
         <w:pStyle w:val="Bibliography"/>
@@ -7825,8 +7717,8 @@
         <w:t xml:space="preserve">.</w:t>
       </w:r>
     </w:p>
-    <w:bookmarkEnd w:id="301"/>
-    <w:bookmarkStart w:id="302" w:name="ref-foster_open_2017"/>
+    <w:bookmarkEnd w:id="292"/>
+    <w:bookmarkStart w:id="293" w:name="ref-foster_open_2017"/>
     <w:p>
       <w:pPr>
         <w:pStyle w:val="Bibliography"/>
@@ -7891,8 +7783,8 @@
         <w:t xml:space="preserve">.</w:t>
       </w:r>
     </w:p>
-    <w:bookmarkEnd w:id="302"/>
-    <w:bookmarkStart w:id="303" w:name="X3e927deb72dc866f35d9553d47e6ec1d2bd2472"/>
+    <w:bookmarkEnd w:id="293"/>
+    <w:bookmarkStart w:id="294" w:name="X3e927deb72dc866f35d9553d47e6ec1d2bd2472"/>
     <w:p>
       <w:pPr>
         <w:pStyle w:val="Bibliography"/>
@@ -7945,8 +7837,8 @@
         <w:t xml:space="preserve">.</w:t>
       </w:r>
     </w:p>
-    <w:bookmarkEnd w:id="303"/>
-    <w:bookmarkStart w:id="304" w:name="ref-open_science_foundation_cos_2022"/>
+    <w:bookmarkEnd w:id="294"/>
+    <w:bookmarkStart w:id="295" w:name="ref-open_science_foundation_cos_2022"/>
     <w:p>
       <w:pPr>
         <w:pStyle w:val="Bibliography"/>
@@ -7990,8 +7882,8 @@
         <w:t xml:space="preserve">.</w:t>
       </w:r>
     </w:p>
-    <w:bookmarkEnd w:id="304"/>
-    <w:bookmarkStart w:id="305" w:name="ref-gentzkow_code_2014"/>
+    <w:bookmarkEnd w:id="295"/>
+    <w:bookmarkStart w:id="296" w:name="ref-gentzkow_code_2014"/>
     <w:p>
       <w:pPr>
         <w:pStyle w:val="Bibliography"/>
@@ -8014,7 +7906,7 @@
       <w:r>
         <w:t xml:space="preserve"> </w:t>
       </w:r>
-      <w:hyperlink r:id="rId223">
+      <w:hyperlink r:id="rId208">
         <w:r>
           <w:rPr>
             <w:rStyle w:val="Hyperlink"/>
@@ -8026,8 +7918,8 @@
         <w:t xml:space="preserve">.</w:t>
       </w:r>
     </w:p>
-    <w:bookmarkEnd w:id="305"/>
-    <w:bookmarkStart w:id="306" w:name="ref-grace-martin_wide_2013"/>
+    <w:bookmarkEnd w:id="296"/>
+    <w:bookmarkStart w:id="297" w:name="ref-grace-martin_wide_2013"/>
     <w:p>
       <w:pPr>
         <w:pStyle w:val="Bibliography"/>
@@ -8062,8 +7954,8 @@
         <w:t xml:space="preserve">.</w:t>
       </w:r>
     </w:p>
-    <w:bookmarkEnd w:id="306"/>
-    <w:bookmarkStart w:id="307" w:name="ref-hansen_dataflowtoolkitdk_2017"/>
+    <w:bookmarkEnd w:id="297"/>
+    <w:bookmarkStart w:id="298" w:name="ref-hansen_dataflowtoolkitdk_2017"/>
     <w:p>
       <w:pPr>
         <w:pStyle w:val="Bibliography"/>
@@ -8094,7 +7986,7 @@
       <w:r>
         <w:t xml:space="preserve"> </w:t>
       </w:r>
-      <w:hyperlink r:id="rId219">
+      <w:hyperlink r:id="rId204">
         <w:r>
           <w:rPr>
             <w:rStyle w:val="Hyperlink"/>
@@ -8106,8 +7998,8 @@
         <w:t xml:space="preserve">.</w:t>
       </w:r>
     </w:p>
-    <w:bookmarkEnd w:id="307"/>
-    <w:bookmarkStart w:id="308" w:name="X578e5071918a149551a6b276e45135168a1a6a5"/>
+    <w:bookmarkEnd w:id="298"/>
+    <w:bookmarkStart w:id="299" w:name="X578e5071918a149551a6b276e45135168a1a6a5"/>
     <w:p>
       <w:pPr>
         <w:pStyle w:val="Bibliography"/>
@@ -8151,8 +8043,8 @@
         <w:t xml:space="preserve">.</w:t>
       </w:r>
     </w:p>
-    <w:bookmarkEnd w:id="308"/>
-    <w:bookmarkStart w:id="309" w:name="ref-the_white_house_executive_2013"/>
+    <w:bookmarkEnd w:id="299"/>
+    <w:bookmarkStart w:id="300" w:name="ref-the_white_house_executive_2013"/>
     <w:p>
       <w:pPr>
         <w:pStyle w:val="Bibliography"/>
@@ -8187,8 +8079,8 @@
         <w:t xml:space="preserve">.</w:t>
       </w:r>
     </w:p>
-    <w:bookmarkEnd w:id="309"/>
-    <w:bookmarkStart w:id="310" w:name="ref-hubbard_data_2017"/>
+    <w:bookmarkEnd w:id="300"/>
+    <w:bookmarkStart w:id="301" w:name="ref-hubbard_data_2017"/>
     <w:p>
       <w:pPr>
         <w:pStyle w:val="Bibliography"/>
@@ -8224,8 +8116,8 @@
         <w:t xml:space="preserve">.</w:t>
       </w:r>
     </w:p>
-    <w:bookmarkEnd w:id="310"/>
-    <w:bookmarkStart w:id="311" w:name="X1cb4205e5746fef71f91a14f0ad11dbdf9b12b7"/>
+    <w:bookmarkEnd w:id="301"/>
+    <w:bookmarkStart w:id="302" w:name="X1cb4205e5746fef71f91a14f0ad11dbdf9b12b7"/>
     <w:p>
       <w:pPr>
         <w:pStyle w:val="Bibliography"/>
@@ -8272,8 +8164,8 @@
         <w:t xml:space="preserve">.</w:t>
       </w:r>
     </w:p>
-    <w:bookmarkEnd w:id="311"/>
-    <w:bookmarkStart w:id="312" w:name="X12ddbf85ff2ca966539ac39d4709d8a3dc90bf6"/>
+    <w:bookmarkEnd w:id="302"/>
+    <w:bookmarkStart w:id="303" w:name="X12ddbf85ff2ca966539ac39d4709d8a3dc90bf6"/>
     <w:p>
       <w:pPr>
         <w:pStyle w:val="Bibliography"/>
@@ -8308,8 +8200,8 @@
         <w:t xml:space="preserve">.</w:t>
       </w:r>
     </w:p>
-    <w:bookmarkEnd w:id="312"/>
-    <w:bookmarkStart w:id="313" w:name="ref-kovacs_role_2021"/>
+    <w:bookmarkEnd w:id="303"/>
+    <w:bookmarkStart w:id="304" w:name="ref-kovacs_role_2021"/>
     <w:p>
       <w:pPr>
         <w:pStyle w:val="Bibliography"/>
@@ -8354,8 +8246,8 @@
         <w:t xml:space="preserve">.</w:t>
       </w:r>
     </w:p>
-    <w:bookmarkEnd w:id="313"/>
-    <w:bookmarkStart w:id="314" w:name="ref-lewis_data_nodate-3"/>
+    <w:bookmarkEnd w:id="304"/>
+    <w:bookmarkStart w:id="305" w:name="ref-lewis_data_nodate-3"/>
     <w:p>
       <w:pPr>
         <w:pStyle w:val="Bibliography"/>
@@ -8378,7 +8270,7 @@
       <w:r>
         <w:t xml:space="preserve"> </w:t>
       </w:r>
-      <w:hyperlink r:id="rId188">
+      <w:hyperlink r:id="rId185">
         <w:r>
           <w:rPr>
             <w:rStyle w:val="Hyperlink"/>
@@ -8390,8 +8282,8 @@
         <w:t xml:space="preserve">.</w:t>
       </w:r>
     </w:p>
-    <w:bookmarkEnd w:id="314"/>
-    <w:bookmarkStart w:id="315" w:name="ref-lewis_data_nodate-1"/>
+    <w:bookmarkEnd w:id="305"/>
+    <w:bookmarkStart w:id="306" w:name="ref-lewis_data_nodate-1"/>
     <w:p>
       <w:pPr>
         <w:pStyle w:val="Bibliography"/>
@@ -8414,7 +8306,7 @@
       <w:r>
         <w:t xml:space="preserve"> </w:t>
       </w:r>
-      <w:hyperlink r:id="rId192">
+      <w:hyperlink r:id="rId189">
         <w:r>
           <w:rPr>
             <w:rStyle w:val="Hyperlink"/>
@@ -8426,8 +8318,8 @@
         <w:t xml:space="preserve">.</w:t>
       </w:r>
     </w:p>
-    <w:bookmarkEnd w:id="315"/>
-    <w:bookmarkStart w:id="316" w:name="ref-lewis_data_nodate-5"/>
+    <w:bookmarkEnd w:id="306"/>
+    <w:bookmarkStart w:id="307" w:name="ref-lewis_data_nodate-5"/>
     <w:p>
       <w:pPr>
         <w:pStyle w:val="Bibliography"/>
@@ -8450,7 +8342,7 @@
       <w:r>
         <w:t xml:space="preserve"> </w:t>
       </w:r>
-      <w:hyperlink r:id="rId184">
+      <w:hyperlink r:id="rId181">
         <w:r>
           <w:rPr>
             <w:rStyle w:val="Hyperlink"/>
@@ -8462,8 +8354,8 @@
         <w:t xml:space="preserve">.</w:t>
       </w:r>
     </w:p>
-    <w:bookmarkEnd w:id="316"/>
-    <w:bookmarkStart w:id="317" w:name="ref-lewis_data_nodate"/>
+    <w:bookmarkEnd w:id="307"/>
+    <w:bookmarkStart w:id="308" w:name="ref-lewis_data_nodate"/>
     <w:p>
       <w:pPr>
         <w:pStyle w:val="Bibliography"/>
@@ -8486,7 +8378,7 @@
       <w:r>
         <w:t xml:space="preserve"> </w:t>
       </w:r>
-      <w:hyperlink r:id="rId194">
+      <w:hyperlink r:id="rId191">
         <w:r>
           <w:rPr>
             <w:rStyle w:val="Hyperlink"/>
@@ -8498,8 +8390,8 @@
         <w:t xml:space="preserve">.</w:t>
       </w:r>
     </w:p>
-    <w:bookmarkEnd w:id="317"/>
-    <w:bookmarkStart w:id="318" w:name="ref-lewis_data_nodate-2"/>
+    <w:bookmarkEnd w:id="308"/>
+    <w:bookmarkStart w:id="309" w:name="ref-lewis_data_nodate-2"/>
     <w:p>
       <w:pPr>
         <w:pStyle w:val="Bibliography"/>
@@ -8522,7 +8414,7 @@
       <w:r>
         <w:t xml:space="preserve"> </w:t>
       </w:r>
-      <w:hyperlink r:id="rId190">
+      <w:hyperlink r:id="rId187">
         <w:r>
           <w:rPr>
             <w:rStyle w:val="Hyperlink"/>
@@ -8534,8 +8426,8 @@
         <w:t xml:space="preserve">.</w:t>
       </w:r>
     </w:p>
-    <w:bookmarkEnd w:id="318"/>
-    <w:bookmarkStart w:id="319" w:name="ref-lewis_data_nodate-4"/>
+    <w:bookmarkEnd w:id="309"/>
+    <w:bookmarkStart w:id="310" w:name="ref-lewis_data_nodate-4"/>
     <w:p>
       <w:pPr>
         <w:pStyle w:val="Bibliography"/>
@@ -8558,7 +8450,7 @@
       <w:r>
         <w:t xml:space="preserve"> </w:t>
       </w:r>
-      <w:hyperlink r:id="rId186">
+      <w:hyperlink r:id="rId183">
         <w:r>
           <w:rPr>
             <w:rStyle w:val="Hyperlink"/>
@@ -8570,8 +8462,8 @@
         <w:t xml:space="preserve">.</w:t>
       </w:r>
     </w:p>
-    <w:bookmarkEnd w:id="319"/>
-    <w:bookmarkStart w:id="320" w:name="ref-lewis_documentation_nodate"/>
+    <w:bookmarkEnd w:id="310"/>
+    <w:bookmarkStart w:id="311" w:name="ref-lewis_documentation_nodate"/>
     <w:p>
       <w:pPr>
         <w:pStyle w:val="Bibliography"/>
@@ -8594,7 +8486,7 @@
       <w:r>
         <w:t xml:space="preserve"> </w:t>
       </w:r>
-      <w:hyperlink r:id="rId182">
+      <w:hyperlink r:id="rId179">
         <w:r>
           <w:rPr>
             <w:rStyle w:val="Hyperlink"/>
@@ -8606,8 +8498,8 @@
         <w:t xml:space="preserve">.</w:t>
       </w:r>
     </w:p>
-    <w:bookmarkEnd w:id="320"/>
-    <w:bookmarkStart w:id="321" w:name="ref-lewis_roles_nodate"/>
+    <w:bookmarkEnd w:id="311"/>
+    <w:bookmarkStart w:id="312" w:name="ref-lewis_roles_nodate"/>
     <w:p>
       <w:pPr>
         <w:pStyle w:val="Bibliography"/>
@@ -8630,7 +8522,7 @@
       <w:r>
         <w:t xml:space="preserve"> </w:t>
       </w:r>
-      <w:hyperlink r:id="rId180">
+      <w:hyperlink r:id="rId177">
         <w:r>
           <w:rPr>
             <w:rStyle w:val="Hyperlink"/>
@@ -8642,8 +8534,8 @@
         <w:t xml:space="preserve">.</w:t>
       </w:r>
     </w:p>
-    <w:bookmarkEnd w:id="321"/>
-    <w:bookmarkStart w:id="322" w:name="ref-markowetz_five_2015"/>
+    <w:bookmarkEnd w:id="312"/>
+    <w:bookmarkStart w:id="313" w:name="ref-markowetz_five_2015"/>
     <w:p>
       <w:pPr>
         <w:pStyle w:val="Bibliography"/>
@@ -8688,8 +8580,8 @@
         <w:t xml:space="preserve">.</w:t>
       </w:r>
     </w:p>
-    <w:bookmarkEnd w:id="322"/>
-    <w:bookmarkStart w:id="323" w:name="ref-neild_sharing_2022"/>
+    <w:bookmarkEnd w:id="313"/>
+    <w:bookmarkStart w:id="314" w:name="ref-neild_sharing_2022"/>
     <w:p>
       <w:pPr>
         <w:pStyle w:val="Bibliography"/>
@@ -8740,8 +8632,8 @@
         <w:t xml:space="preserve">.</w:t>
       </w:r>
     </w:p>
-    <w:bookmarkEnd w:id="323"/>
-    <w:bookmarkStart w:id="324" w:name="ref-plos_one_data_nodate"/>
+    <w:bookmarkEnd w:id="314"/>
+    <w:bookmarkStart w:id="315" w:name="ref-plos_one_data_nodate"/>
     <w:p>
       <w:pPr>
         <w:pStyle w:val="Bibliography"/>
@@ -8776,8 +8668,8 @@
         <w:t xml:space="preserve">.</w:t>
       </w:r>
     </w:p>
-    <w:bookmarkEnd w:id="324"/>
-    <w:bookmarkStart w:id="325" w:name="ref-noauthor_psych-ds_nodate"/>
+    <w:bookmarkEnd w:id="315"/>
+    <w:bookmarkStart w:id="316" w:name="ref-noauthor_psych-ds_nodate"/>
     <w:p>
       <w:pPr>
         <w:pStyle w:val="Bibliography"/>
@@ -8815,8 +8707,8 @@
         <w:t xml:space="preserve">.</w:t>
       </w:r>
     </w:p>
-    <w:bookmarkEnd w:id="325"/>
-    <w:bookmarkStart w:id="326" w:name="ref-reynolds_basics_2022"/>
+    <w:bookmarkEnd w:id="316"/>
+    <w:bookmarkStart w:id="317" w:name="ref-reynolds_basics_2022"/>
     <w:p>
       <w:pPr>
         <w:pStyle w:val="Bibliography"/>
@@ -8851,8 +8743,8 @@
         <w:t xml:space="preserve">.</w:t>
       </w:r>
     </w:p>
-    <w:bookmarkEnd w:id="326"/>
-    <w:bookmarkStart w:id="327" w:name="X8f4b22831780fffefb7a558a374ca116b7f870a"/>
+    <w:bookmarkEnd w:id="317"/>
+    <w:bookmarkStart w:id="318" w:name="X8f4b22831780fffefb7a558a374ca116b7f870a"/>
     <w:p>
       <w:pPr>
         <w:pStyle w:val="Bibliography"/>
@@ -8896,8 +8788,8 @@
         <w:t xml:space="preserve">.</w:t>
       </w:r>
     </w:p>
-    <w:bookmarkEnd w:id="327"/>
-    <w:bookmarkStart w:id="328" w:name="ref-science_center_nodate"/>
+    <w:bookmarkEnd w:id="318"/>
+    <w:bookmarkStart w:id="319" w:name="ref-science_center_nodate"/>
     <w:p>
       <w:pPr>
         <w:pStyle w:val="Bibliography"/>
@@ -8932,8 +8824,8 @@
         <w:t xml:space="preserve">.</w:t>
       </w:r>
     </w:p>
-    <w:bookmarkEnd w:id="328"/>
-    <w:bookmarkStart w:id="329" w:name="ref-uk_data_service_data_2022"/>
+    <w:bookmarkEnd w:id="319"/>
+    <w:bookmarkStart w:id="320" w:name="ref-uk_data_service_data_2022"/>
     <w:p>
       <w:pPr>
         <w:pStyle w:val="Bibliography"/>
@@ -8968,8 +8860,8 @@
         <w:t xml:space="preserve">.</w:t>
       </w:r>
     </w:p>
-    <w:bookmarkEnd w:id="329"/>
-    <w:bookmarkStart w:id="330" w:name="ref-noauthor_standards_nodate"/>
+    <w:bookmarkEnd w:id="320"/>
+    <w:bookmarkStart w:id="321" w:name="ref-noauthor_standards_nodate"/>
     <w:p>
       <w:pPr>
         <w:pStyle w:val="Bibliography"/>
@@ -8998,8 +8890,8 @@
         <w:t xml:space="preserve">.</w:t>
       </w:r>
     </w:p>
-    <w:bookmarkEnd w:id="330"/>
-    <w:bookmarkStart w:id="331" w:name="ref-strand_error_nodate"/>
+    <w:bookmarkEnd w:id="321"/>
+    <w:bookmarkStart w:id="322" w:name="ref-strand_error_nodate"/>
     <w:p>
       <w:pPr>
         <w:pStyle w:val="Bibliography"/>
@@ -9022,7 +8914,7 @@
       <w:r>
         <w:t xml:space="preserve"> </w:t>
       </w:r>
-      <w:hyperlink r:id="rId175">
+      <w:hyperlink r:id="rId172">
         <w:r>
           <w:rPr>
             <w:rStyle w:val="Hyperlink"/>
@@ -9034,8 +8926,8 @@
         <w:t xml:space="preserve">.</w:t>
       </w:r>
     </w:p>
-    <w:bookmarkEnd w:id="331"/>
-    <w:bookmarkStart w:id="332" w:name="ref-noauthor_tei_nodate"/>
+    <w:bookmarkEnd w:id="322"/>
+    <w:bookmarkStart w:id="323" w:name="ref-noauthor_tei_nodate"/>
     <w:p>
       <w:pPr>
         <w:pStyle w:val="Bibliography"/>
@@ -9070,8 +8962,8 @@
         <w:t xml:space="preserve">.</w:t>
       </w:r>
     </w:p>
-    <w:bookmarkEnd w:id="332"/>
-    <w:bookmarkStart w:id="333" w:name="ref-tenopir_data_2016-1"/>
+    <w:bookmarkEnd w:id="323"/>
+    <w:bookmarkStart w:id="324" w:name="ref-tenopir_data_2016-1"/>
     <w:p>
       <w:pPr>
         <w:pStyle w:val="Bibliography"/>
@@ -9116,8 +9008,8 @@
         <w:t xml:space="preserve">.</w:t>
       </w:r>
     </w:p>
-    <w:bookmarkEnd w:id="333"/>
-    <w:bookmarkStart w:id="334" w:name="ref-university_of_twente_how_nodate"/>
+    <w:bookmarkEnd w:id="324"/>
+    <w:bookmarkStart w:id="325" w:name="ref-university_of_twente_how_nodate"/>
     <w:p>
       <w:pPr>
         <w:pStyle w:val="Bibliography"/>
@@ -9158,8 +9050,8 @@
         <w:t xml:space="preserve">.</w:t>
       </w:r>
     </w:p>
-    <w:bookmarkEnd w:id="334"/>
-    <w:bookmarkStart w:id="335" w:name="ref-utrecht_university_costs_nodate"/>
+    <w:bookmarkEnd w:id="325"/>
+    <w:bookmarkStart w:id="326" w:name="ref-utrecht_university_costs_nodate"/>
     <w:p>
       <w:pPr>
         <w:pStyle w:val="Bibliography"/>
@@ -9194,8 +9086,8 @@
         <w:t xml:space="preserve">.</w:t>
       </w:r>
     </w:p>
-    <w:bookmarkEnd w:id="335"/>
-    <w:bookmarkStart w:id="336" w:name="ref-usgs_what_nodate"/>
+    <w:bookmarkEnd w:id="326"/>
+    <w:bookmarkStart w:id="327" w:name="ref-usgs_what_nodate"/>
     <w:p>
       <w:pPr>
         <w:pStyle w:val="Bibliography"/>
@@ -9239,8 +9131,8 @@
         <w:t xml:space="preserve">.</w:t>
       </w:r>
     </w:p>
-    <w:bookmarkEnd w:id="336"/>
-    <w:bookmarkStart w:id="337" w:name="Xdca6b030c690f98135211e47f281caf24fc1929"/>
+    <w:bookmarkEnd w:id="327"/>
+    <w:bookmarkStart w:id="328" w:name="Xdca6b030c690f98135211e47f281caf24fc1929"/>
     <w:p>
       <w:pPr>
         <w:pStyle w:val="Bibliography"/>
@@ -9284,8 +9176,8 @@
         <w:t xml:space="preserve">.</w:t>
       </w:r>
     </w:p>
-    <w:bookmarkEnd w:id="337"/>
-    <w:bookmarkStart w:id="338" w:name="ref-noauthor_welcome_nodate"/>
+    <w:bookmarkEnd w:id="328"/>
+    <w:bookmarkStart w:id="329" w:name="ref-noauthor_welcome_nodate"/>
     <w:p>
       <w:pPr>
         <w:pStyle w:val="Bibliography"/>
@@ -9323,8 +9215,8 @@
         <w:t xml:space="preserve">.</w:t>
       </w:r>
     </w:p>
-    <w:bookmarkEnd w:id="338"/>
-    <w:bookmarkStart w:id="339" w:name="ref-wickham_tidy_2014"/>
+    <w:bookmarkEnd w:id="329"/>
+    <w:bookmarkStart w:id="330" w:name="ref-wickham_tidy_2014"/>
     <w:p>
       <w:pPr>
         <w:pStyle w:val="Bibliography"/>
@@ -9369,8 +9261,8 @@
         <w:t xml:space="preserve">.</w:t>
       </w:r>
     </w:p>
-    <w:bookmarkEnd w:id="339"/>
-    <w:bookmarkStart w:id="340" w:name="ref-wilkinson_fair_2016"/>
+    <w:bookmarkEnd w:id="330"/>
+    <w:bookmarkStart w:id="331" w:name="ref-wilkinson_fair_2016"/>
     <w:p>
       <w:pPr>
         <w:pStyle w:val="Bibliography"/>
@@ -9427,9 +9319,9 @@
         <w:t xml:space="preserve">.</w:t>
       </w:r>
     </w:p>
-    <w:bookmarkEnd w:id="340"/>
-    <w:bookmarkEnd w:id="341"/>
-    <w:bookmarkEnd w:id="342"/>
+    <w:bookmarkEnd w:id="331"/>
+    <w:bookmarkEnd w:id="332"/>
+    <w:bookmarkEnd w:id="333"/>
     <w:sectPr/>
   </w:body>
 </w:document>
@@ -12208,7 +12100,7 @@
       </w:r>
     </w:p>
   </w:footnote>
-  <w:footnote w:id="172">
+  <w:footnote w:id="169">
     <w:p>
       <w:pPr>
         <w:pStyle w:val="FootnoteText"/>
@@ -12250,7 +12142,7 @@
       <w:r>
         <w:t xml:space="preserve"> </w:t>
       </w:r>
-      <w:hyperlink r:id="rId173">
+      <w:hyperlink r:id="rId170">
         <w:r>
           <w:rPr>
             <w:rStyle w:val="Hyperlink"/>
@@ -12263,7 +12155,7 @@
       </w:r>
     </w:p>
   </w:footnote>
-  <w:footnote w:id="174">
+  <w:footnote w:id="171">
     <w:p>
       <w:pPr>
         <w:pStyle w:val="FootnoteText"/>
@@ -12295,7 +12187,7 @@
       <w:r>
         <w:t xml:space="preserve"> </w:t>
       </w:r>
-      <w:hyperlink r:id="rId175">
+      <w:hyperlink r:id="rId172">
         <w:r>
           <w:rPr>
             <w:rStyle w:val="Hyperlink"/>
@@ -12308,6 +12200,56 @@
       </w:r>
     </w:p>
   </w:footnote>
+  <w:footnote w:id="173">
+    <w:p>
+      <w:pPr>
+        <w:pStyle w:val="FootnoteText"/>
+      </w:pPr>
+      <w:r>
+        <w:rPr>
+          <w:rStyle w:val="FootnoteReference"/>
+        </w:rPr>
+        <w:footnoteRef/>
+      </w:r>
+      <w:r>
+        <w:t xml:space="preserve"> </w:t>
+      </w:r>
+      <w:r>
+        <w:t xml:space="preserve">Eaker,</w:t>
+      </w:r>
+      <w:r>
+        <w:t xml:space="preserve"> </w:t>
+      </w:r>
+      <w:r>
+        <w:t xml:space="preserve">“What Could Possibly Go Wrong? The Impact of Poor Data Management.”</w:t>
+      </w:r>
+    </w:p>
+  </w:footnote>
+  <w:footnote w:id="174">
+    <w:p>
+      <w:pPr>
+        <w:pStyle w:val="FootnoteText"/>
+      </w:pPr>
+      <w:r>
+        <w:rPr>
+          <w:rStyle w:val="FootnoteReference"/>
+        </w:rPr>
+        <w:footnoteRef/>
+      </w:r>
+      <w:r>
+        <w:t xml:space="preserve"> </w:t>
+      </w:r>
+      <w:r>
+        <w:t xml:space="preserve">Alston and Rick,</w:t>
+      </w:r>
+      <w:r>
+        <w:t xml:space="preserve"> </w:t>
+      </w:r>
+      <w:r>
+        <w:t xml:space="preserve">“A Beginner’s Guide to Conducting Reproducible Research.”</w:t>
+      </w:r>
+    </w:p>
+  </w:footnote>
   <w:footnote w:id="176">
     <w:p>
       <w:pPr>
@@ -12323,56 +12265,6 @@
         <w:t xml:space="preserve"> </w:t>
       </w:r>
       <w:r>
-        <w:t xml:space="preserve">Eaker,</w:t>
-      </w:r>
-      <w:r>
-        <w:t xml:space="preserve"> </w:t>
-      </w:r>
-      <w:r>
-        <w:t xml:space="preserve">“What Could Possibly Go Wrong? The Impact of Poor Data Management.”</w:t>
-      </w:r>
-    </w:p>
-  </w:footnote>
-  <w:footnote w:id="177">
-    <w:p>
-      <w:pPr>
-        <w:pStyle w:val="FootnoteText"/>
-      </w:pPr>
-      <w:r>
-        <w:rPr>
-          <w:rStyle w:val="FootnoteReference"/>
-        </w:rPr>
-        <w:footnoteRef/>
-      </w:r>
-      <w:r>
-        <w:t xml:space="preserve"> </w:t>
-      </w:r>
-      <w:r>
-        <w:t xml:space="preserve">Alston and Rick,</w:t>
-      </w:r>
-      <w:r>
-        <w:t xml:space="preserve"> </w:t>
-      </w:r>
-      <w:r>
-        <w:t xml:space="preserve">“A Beginner’s Guide to Conducting Reproducible Research.”</w:t>
-      </w:r>
-    </w:p>
-  </w:footnote>
-  <w:footnote w:id="179">
-    <w:p>
-      <w:pPr>
-        <w:pStyle w:val="FootnoteText"/>
-      </w:pPr>
-      <w:r>
-        <w:rPr>
-          <w:rStyle w:val="FootnoteReference"/>
-        </w:rPr>
-        <w:footnoteRef/>
-      </w:r>
-      <w:r>
-        <w:t xml:space="preserve"> </w:t>
-      </w:r>
-      <w:r>
         <w:t xml:space="preserve">Crystal Lewis,</w:t>
       </w:r>
       <w:r>
@@ -12390,7 +12282,7 @@
       <w:r>
         <w:t xml:space="preserve"> </w:t>
       </w:r>
-      <w:hyperlink r:id="rId180">
+      <w:hyperlink r:id="rId177">
         <w:r>
           <w:rPr>
             <w:rStyle w:val="Hyperlink"/>
@@ -12403,7 +12295,7 @@
       </w:r>
     </w:p>
   </w:footnote>
-  <w:footnote w:id="181">
+  <w:footnote w:id="178">
     <w:p>
       <w:pPr>
         <w:pStyle w:val="FootnoteText"/>
@@ -12435,7 +12327,7 @@
       <w:r>
         <w:t xml:space="preserve"> </w:t>
       </w:r>
-      <w:hyperlink r:id="rId182">
+      <w:hyperlink r:id="rId179">
         <w:r>
           <w:rPr>
             <w:rStyle w:val="Hyperlink"/>
@@ -12448,7 +12340,7 @@
       </w:r>
     </w:p>
   </w:footnote>
-  <w:footnote w:id="183">
+  <w:footnote w:id="180">
     <w:p>
       <w:pPr>
         <w:pStyle w:val="FootnoteText"/>
@@ -12480,7 +12372,7 @@
       <w:r>
         <w:t xml:space="preserve"> </w:t>
       </w:r>
-      <w:hyperlink r:id="rId184">
+      <w:hyperlink r:id="rId181">
         <w:r>
           <w:rPr>
             <w:rStyle w:val="Hyperlink"/>
@@ -12493,7 +12385,7 @@
       </w:r>
     </w:p>
   </w:footnote>
-  <w:footnote w:id="185">
+  <w:footnote w:id="182">
     <w:p>
       <w:pPr>
         <w:pStyle w:val="FootnoteText"/>
@@ -12525,7 +12417,7 @@
       <w:r>
         <w:t xml:space="preserve"> </w:t>
       </w:r>
-      <w:hyperlink r:id="rId186">
+      <w:hyperlink r:id="rId183">
         <w:r>
           <w:rPr>
             <w:rStyle w:val="Hyperlink"/>
@@ -12538,7 +12430,7 @@
       </w:r>
     </w:p>
   </w:footnote>
-  <w:footnote w:id="187">
+  <w:footnote w:id="184">
     <w:p>
       <w:pPr>
         <w:pStyle w:val="FootnoteText"/>
@@ -12570,7 +12462,7 @@
       <w:r>
         <w:t xml:space="preserve"> </w:t>
       </w:r>
-      <w:hyperlink r:id="rId188">
+      <w:hyperlink r:id="rId185">
         <w:r>
           <w:rPr>
             <w:rStyle w:val="Hyperlink"/>
@@ -12583,7 +12475,7 @@
       </w:r>
     </w:p>
   </w:footnote>
-  <w:footnote w:id="189">
+  <w:footnote w:id="186">
     <w:p>
       <w:pPr>
         <w:pStyle w:val="FootnoteText"/>
@@ -12615,7 +12507,7 @@
       <w:r>
         <w:t xml:space="preserve"> </w:t>
       </w:r>
-      <w:hyperlink r:id="rId190">
+      <w:hyperlink r:id="rId187">
         <w:r>
           <w:rPr>
             <w:rStyle w:val="Hyperlink"/>
@@ -12628,7 +12520,7 @@
       </w:r>
     </w:p>
   </w:footnote>
-  <w:footnote w:id="191">
+  <w:footnote w:id="188">
     <w:p>
       <w:pPr>
         <w:pStyle w:val="FootnoteText"/>
@@ -12660,7 +12552,7 @@
       <w:r>
         <w:t xml:space="preserve"> </w:t>
       </w:r>
-      <w:hyperlink r:id="rId192">
+      <w:hyperlink r:id="rId189">
         <w:r>
           <w:rPr>
             <w:rStyle w:val="Hyperlink"/>
@@ -12673,7 +12565,7 @@
       </w:r>
     </w:p>
   </w:footnote>
-  <w:footnote w:id="193">
+  <w:footnote w:id="190">
     <w:p>
       <w:pPr>
         <w:pStyle w:val="FootnoteText"/>
@@ -12705,7 +12597,7 @@
       <w:r>
         <w:t xml:space="preserve"> </w:t>
       </w:r>
-      <w:hyperlink r:id="rId194">
+      <w:hyperlink r:id="rId191">
         <w:r>
           <w:rPr>
             <w:rStyle w:val="Hyperlink"/>
@@ -12718,7 +12610,7 @@
       </w:r>
     </w:p>
   </w:footnote>
-  <w:footnote w:id="195">
+  <w:footnote w:id="192">
     <w:p>
       <w:pPr>
         <w:pStyle w:val="FootnoteText"/>
@@ -12743,7 +12635,7 @@
       </w:r>
     </w:p>
   </w:footnote>
-  <w:footnote w:id="196">
+  <w:footnote w:id="193">
     <w:p>
       <w:pPr>
         <w:pStyle w:val="FootnoteText"/>
@@ -12762,7 +12654,7 @@
       </w:r>
     </w:p>
   </w:footnote>
-  <w:footnote w:id="203">
+  <w:footnote w:id="197">
     <w:p>
       <w:pPr>
         <w:pStyle w:val="FootnoteText"/>
@@ -12803,7 +12695,7 @@
       <w:r>
         <w:t xml:space="preserve"> </w:t>
       </w:r>
-      <w:hyperlink r:id="rId204">
+      <w:hyperlink r:id="rId198">
         <w:r>
           <w:rPr>
             <w:rStyle w:val="Hyperlink"/>
@@ -12816,7 +12708,7 @@
       </w:r>
     </w:p>
   </w:footnote>
-  <w:footnote w:id="214">
+  <w:footnote w:id="199">
     <w:p>
       <w:pPr>
         <w:pStyle w:val="FootnoteText"/>
@@ -12858,7 +12750,7 @@
       <w:r>
         <w:t xml:space="preserve"> </w:t>
       </w:r>
-      <w:hyperlink r:id="rId215">
+      <w:hyperlink r:id="rId200">
         <w:r>
           <w:rPr>
             <w:rStyle w:val="Hyperlink"/>
@@ -12871,7 +12763,7 @@
       </w:r>
     </w:p>
   </w:footnote>
-  <w:footnote w:id="216">
+  <w:footnote w:id="201">
     <w:p>
       <w:pPr>
         <w:pStyle w:val="FootnoteText"/>
@@ -12896,7 +12788,7 @@
       </w:r>
     </w:p>
   </w:footnote>
-  <w:footnote w:id="218">
+  <w:footnote w:id="203">
     <w:p>
       <w:pPr>
         <w:pStyle w:val="FootnoteText"/>
@@ -12936,7 +12828,7 @@
       <w:r>
         <w:t xml:space="preserve"> </w:t>
       </w:r>
-      <w:hyperlink r:id="rId219">
+      <w:hyperlink r:id="rId204">
         <w:r>
           <w:rPr>
             <w:rStyle w:val="Hyperlink"/>
@@ -12949,7 +12841,7 @@
       </w:r>
     </w:p>
   </w:footnote>
-  <w:footnote w:id="222">
+  <w:footnote w:id="207">
     <w:p>
       <w:pPr>
         <w:pStyle w:val="FootnoteText"/>
@@ -12981,7 +12873,7 @@
       <w:r>
         <w:t xml:space="preserve"> </w:t>
       </w:r>
-      <w:hyperlink r:id="rId223">
+      <w:hyperlink r:id="rId208">
         <w:r>
           <w:rPr>
             <w:rStyle w:val="Hyperlink"/>

--- a/_book/data-mgmt-ed-research-book.docx
+++ b/_book/data-mgmt-ed-research-book.docx
@@ -12154,7 +12154,7 @@
       <w:r>
         <w:t xml:space="preserve"> </w:t>
       </w:r>
-      <w:hyperlink w:anchor="standards">
+      <w:hyperlink w:anchor="metastandards">
         <w:r>
           <w:rPr>
             <w:rStyle w:val="Hyperlink"/>
@@ -12261,7 +12261,7 @@
         <w:t xml:space="preserve">.</w:t>
       </w:r>
     </w:p>
-    <w:bookmarkStart w:id="530" w:name="standards"/>
+    <w:bookmarkStart w:id="530" w:name="metastandards"/>
     <w:p>
       <w:pPr>
         <w:pStyle w:val="Heading3"/>
@@ -15552,7 +15552,7 @@
         <w:pStyle w:val="Compact"/>
       </w:pPr>
       <w:r>
-        <w:t xml:space="preserve">As a prefix or suffix with a generic abbreviation and delimiter such as</w:t>
+        <w:t xml:space="preserve">As a prefix or suffix with a generic abbreviation, such as</w:t>
       </w:r>
       <w:r>
         <w:t xml:space="preserve"> </w:t>
@@ -15561,22 +15561,43 @@
         <w:rPr>
           <w:rStyle w:val="VerbatimChar"/>
         </w:rPr>
-        <w:t xml:space="preserve">w1_</w:t>
-      </w:r>
-      <w:r>
-        <w:t xml:space="preserve"> </w:t>
-      </w:r>
-      <w:r>
-        <w:t xml:space="preserve">for wave 1 (</w:t>
+        <w:t xml:space="preserve">w1</w:t>
+      </w:r>
+      <w:r>
+        <w:t xml:space="preserve"> </w:t>
+      </w:r>
+      <w:r>
+        <w:t xml:space="preserve">for wave 1, and delimiter</w:t>
+      </w:r>
+      <w:r>
+        <w:t xml:space="preserve"> </w:t>
       </w:r>
       <w:r>
         <w:rPr>
           <w:rStyle w:val="VerbatimChar"/>
         </w:rPr>
+        <w:t xml:space="preserve">_</w:t>
+      </w:r>
+    </w:p>
+    <w:p>
+      <w:pPr>
+        <w:numPr>
+          <w:ilvl w:val="1"/>
+          <w:numId w:val="1109"/>
+        </w:numPr>
+        <w:pStyle w:val="Compact"/>
+      </w:pPr>
+      <w:r>
+        <w:rPr>
+          <w:rStyle w:val="VerbatimChar"/>
+        </w:rPr>
         <w:t xml:space="preserve">w1_s_gender</w:t>
       </w:r>
       <w:r>
-        <w:t xml:space="preserve">,</w:t>
+        <w:t xml:space="preserve"> </w:t>
+      </w:r>
+      <w:r>
+        <w:t xml:space="preserve">or</w:t>
       </w:r>
       <w:r>
         <w:t xml:space="preserve"> </w:t>
@@ -15586,9 +15607,6 @@
           <w:rStyle w:val="VerbatimChar"/>
         </w:rPr>
         <w:t xml:space="preserve">s_gender_w1</w:t>
-      </w:r>
-      <w:r>
-        <w:t xml:space="preserve">)</w:t>
       </w:r>
     </w:p>
     <w:p>
@@ -15600,7 +15618,7 @@
         <w:pStyle w:val="Compact"/>
       </w:pPr>
       <w:r>
-        <w:t xml:space="preserve">As a prefix or suffix with a meaningful abbreviation and delimiter such as</w:t>
+        <w:t xml:space="preserve">As a prefix or suffix with a meaningful abbreviation, such as</w:t>
       </w:r>
       <w:r>
         <w:t xml:space="preserve"> </w:t>
@@ -15609,22 +15627,43 @@
         <w:rPr>
           <w:rStyle w:val="VerbatimChar"/>
         </w:rPr>
-        <w:t xml:space="preserve">f21_</w:t>
-      </w:r>
-      <w:r>
-        <w:t xml:space="preserve"> </w:t>
-      </w:r>
-      <w:r>
-        <w:t xml:space="preserve">for fall 2021 (</w:t>
+        <w:t xml:space="preserve">f21</w:t>
+      </w:r>
+      <w:r>
+        <w:t xml:space="preserve"> </w:t>
+      </w:r>
+      <w:r>
+        <w:t xml:space="preserve">for fall 2021, and delimiter (</w:t>
       </w:r>
       <w:r>
         <w:rPr>
           <w:rStyle w:val="VerbatimChar"/>
         </w:rPr>
+        <w:t xml:space="preserve">_</w:t>
+      </w:r>
+      <w:r>
+        <w:t xml:space="preserve">)</w:t>
+      </w:r>
+    </w:p>
+    <w:p>
+      <w:pPr>
+        <w:numPr>
+          <w:ilvl w:val="1"/>
+          <w:numId w:val="1110"/>
+        </w:numPr>
+        <w:pStyle w:val="Compact"/>
+      </w:pPr>
+      <w:r>
+        <w:rPr>
+          <w:rStyle w:val="VerbatimChar"/>
+        </w:rPr>
         <w:t xml:space="preserve">f21_s_gender</w:t>
       </w:r>
       <w:r>
-        <w:t xml:space="preserve">,</w:t>
+        <w:t xml:space="preserve"> </w:t>
+      </w:r>
+      <w:r>
+        <w:t xml:space="preserve">or</w:t>
       </w:r>
       <w:r>
         <w:t xml:space="preserve"> </w:t>
@@ -15634,9 +15673,6 @@
           <w:rStyle w:val="VerbatimChar"/>
         </w:rPr>
         <w:t xml:space="preserve">s_gender_f21</w:t>
-      </w:r>
-      <w:r>
-        <w:t xml:space="preserve">)</w:t>
       </w:r>
     </w:p>
     <w:p>
@@ -15648,8 +15684,17 @@
         <w:pStyle w:val="Compact"/>
       </w:pPr>
       <w:r>
-        <w:t xml:space="preserve">One of the above options with no delimiter (</w:t>
-      </w:r>
+        <w:t xml:space="preserve">One of the above options with no delimiter</w:t>
+      </w:r>
+    </w:p>
+    <w:p>
+      <w:pPr>
+        <w:numPr>
+          <w:ilvl w:val="1"/>
+          <w:numId w:val="1111"/>
+        </w:numPr>
+        <w:pStyle w:val="Compact"/>
+      </w:pPr>
       <w:r>
         <w:rPr>
           <w:rStyle w:val="VerbatimChar"/>
@@ -15657,7 +15702,10 @@
         <w:t xml:space="preserve">w1s_gender</w:t>
       </w:r>
       <w:r>
-        <w:t xml:space="preserve">,</w:t>
+        <w:t xml:space="preserve"> </w:t>
+      </w:r>
+      <w:r>
+        <w:t xml:space="preserve">or</w:t>
       </w:r>
       <w:r>
         <w:t xml:space="preserve"> </w:t>
@@ -15667,9 +15715,6 @@
           <w:rStyle w:val="VerbatimChar"/>
         </w:rPr>
         <w:t xml:space="preserve">s_genderw1</w:t>
-      </w:r>
-      <w:r>
-        <w:t xml:space="preserve">)</w:t>
       </w:r>
     </w:p>
     <w:p>
@@ -15707,12 +15752,15 @@
         </w:rPr>
         <w:t xml:space="preserve">student survey</w:t>
       </w:r>
-      <w:r>
-        <w:t xml:space="preserve"> </w:t>
-      </w:r>
-      <w:r>
-        <w:t xml:space="preserve">(</w:t>
-      </w:r>
+    </w:p>
+    <w:p>
+      <w:pPr>
+        <w:numPr>
+          <w:ilvl w:val="1"/>
+          <w:numId w:val="1112"/>
+        </w:numPr>
+        <w:pStyle w:val="Compact"/>
+      </w:pPr>
       <w:r>
         <w:rPr>
           <w:rStyle w:val="VerbatimChar"/>
@@ -15730,9 +15778,6 @@
           <w:rStyle w:val="VerbatimChar"/>
         </w:rPr>
         <w:t xml:space="preserve">s2_gender</w:t>
-      </w:r>
-      <w:r>
-        <w:t xml:space="preserve">)</w:t>
       </w:r>
     </w:p>
     <w:p>
@@ -15834,7 +15879,7 @@
       <w:pPr>
         <w:numPr>
           <w:ilvl w:val="0"/>
-          <w:numId w:val="1109"/>
+          <w:numId w:val="1113"/>
         </w:numPr>
         <w:pStyle w:val="Compact"/>
       </w:pPr>
@@ -15846,7 +15891,7 @@
       <w:pPr>
         <w:numPr>
           <w:ilvl w:val="1"/>
-          <w:numId w:val="1110"/>
+          <w:numId w:val="1114"/>
         </w:numPr>
         <w:pStyle w:val="Compact"/>
       </w:pPr>
@@ -15894,7 +15939,7 @@
       <w:pPr>
         <w:numPr>
           <w:ilvl w:val="1"/>
-          <w:numId w:val="1110"/>
+          <w:numId w:val="1114"/>
         </w:numPr>
         <w:pStyle w:val="Compact"/>
       </w:pPr>
@@ -15952,7 +15997,7 @@
       <w:pPr>
         <w:numPr>
           <w:ilvl w:val="0"/>
-          <w:numId w:val="1109"/>
+          <w:numId w:val="1113"/>
         </w:numPr>
         <w:pStyle w:val="Compact"/>
       </w:pPr>
@@ -15964,7 +16009,7 @@
       <w:pPr>
         <w:numPr>
           <w:ilvl w:val="1"/>
-          <w:numId w:val="1111"/>
+          <w:numId w:val="1115"/>
         </w:numPr>
         <w:pStyle w:val="Compact"/>
       </w:pPr>
@@ -16021,7 +16066,7 @@
       <w:pPr>
         <w:numPr>
           <w:ilvl w:val="1"/>
-          <w:numId w:val="1111"/>
+          <w:numId w:val="1115"/>
         </w:numPr>
         <w:pStyle w:val="Compact"/>
       </w:pPr>
@@ -16132,7 +16177,7 @@
       <w:pPr>
         <w:numPr>
           <w:ilvl w:val="0"/>
-          <w:numId w:val="1109"/>
+          <w:numId w:val="1113"/>
         </w:numPr>
         <w:pStyle w:val="Compact"/>
       </w:pPr>
@@ -16144,7 +16189,7 @@
       <w:pPr>
         <w:numPr>
           <w:ilvl w:val="1"/>
-          <w:numId w:val="1112"/>
+          <w:numId w:val="1116"/>
         </w:numPr>
         <w:pStyle w:val="Compact"/>
       </w:pPr>
@@ -16223,7 +16268,7 @@
       <w:pPr>
         <w:numPr>
           <w:ilvl w:val="1"/>
-          <w:numId w:val="1112"/>
+          <w:numId w:val="1116"/>
         </w:numPr>
         <w:pStyle w:val="Compact"/>
       </w:pPr>
@@ -16322,7 +16367,7 @@
       <w:pPr>
         <w:numPr>
           <w:ilvl w:val="0"/>
-          <w:numId w:val="1109"/>
+          <w:numId w:val="1113"/>
         </w:numPr>
         <w:pStyle w:val="Compact"/>
       </w:pPr>
@@ -16334,11 +16379,155 @@
       <w:pPr>
         <w:numPr>
           <w:ilvl w:val="1"/>
+          <w:numId w:val="1117"/>
+        </w:numPr>
+        <w:pStyle w:val="Compact"/>
+      </w:pPr>
+      <w:r>
+        <w:t xml:space="preserve">Do: Assign</w:t>
+      </w:r>
+      <w:r>
+        <w:t xml:space="preserve"> </w:t>
+      </w:r>
+      <w:r>
+        <w:t xml:space="preserve">“</w:t>
+      </w:r>
+      <w:r>
+        <w:t xml:space="preserve">yes</w:t>
+      </w:r>
+      <w:r>
+        <w:t xml:space="preserve">”</w:t>
+      </w:r>
+      <w:r>
+        <w:t xml:space="preserve"> </w:t>
+      </w:r>
+      <w:r>
+        <w:t xml:space="preserve">= 1 and</w:t>
+      </w:r>
+      <w:r>
+        <w:t xml:space="preserve"> </w:t>
+      </w:r>
+      <w:r>
+        <w:t xml:space="preserve">“</w:t>
+      </w:r>
+      <w:r>
+        <w:t xml:space="preserve">no</w:t>
+      </w:r>
+      <w:r>
+        <w:t xml:space="preserve">”</w:t>
+      </w:r>
+      <w:r>
+        <w:t xml:space="preserve"> </w:t>
+      </w:r>
+      <w:r>
+        <w:t xml:space="preserve">= 0 as the value for all yes/no items</w:t>
+      </w:r>
+    </w:p>
+    <w:p>
+      <w:pPr>
+        <w:numPr>
+          <w:ilvl w:val="1"/>
+          <w:numId w:val="1117"/>
+        </w:numPr>
+        <w:pStyle w:val="Compact"/>
+      </w:pPr>
+      <w:r>
+        <w:t xml:space="preserve">Don’t: Assign</w:t>
+      </w:r>
+      <w:r>
+        <w:t xml:space="preserve"> </w:t>
+      </w:r>
+      <w:r>
+        <w:t xml:space="preserve">“</w:t>
+      </w:r>
+      <w:r>
+        <w:t xml:space="preserve">yes</w:t>
+      </w:r>
+      <w:r>
+        <w:t xml:space="preserve">”</w:t>
+      </w:r>
+      <w:r>
+        <w:t xml:space="preserve"> </w:t>
+      </w:r>
+      <w:r>
+        <w:t xml:space="preserve">= 1 and</w:t>
+      </w:r>
+      <w:r>
+        <w:t xml:space="preserve"> </w:t>
+      </w:r>
+      <w:r>
+        <w:t xml:space="preserve">“</w:t>
+      </w:r>
+      <w:r>
+        <w:t xml:space="preserve">no</w:t>
+      </w:r>
+      <w:r>
+        <w:t xml:space="preserve">”</w:t>
+      </w:r>
+      <w:r>
+        <w:t xml:space="preserve"> </w:t>
+      </w:r>
+      <w:r>
+        <w:t xml:space="preserve">= 0 for some variables, and</w:t>
+      </w:r>
+      <w:r>
+        <w:t xml:space="preserve"> </w:t>
+      </w:r>
+      <w:r>
+        <w:t xml:space="preserve">“</w:t>
+      </w:r>
+      <w:r>
+        <w:t xml:space="preserve">yes</w:t>
+      </w:r>
+      <w:r>
+        <w:t xml:space="preserve">”</w:t>
+      </w:r>
+      <w:r>
+        <w:t xml:space="preserve"> </w:t>
+      </w:r>
+      <w:r>
+        <w:t xml:space="preserve">= 1 and</w:t>
+      </w:r>
+      <w:r>
+        <w:t xml:space="preserve"> </w:t>
+      </w:r>
+      <w:r>
+        <w:t xml:space="preserve">“</w:t>
+      </w:r>
+      <w:r>
+        <w:t xml:space="preserve">no</w:t>
+      </w:r>
+      <w:r>
+        <w:t xml:space="preserve">”</w:t>
+      </w:r>
+      <w:r>
+        <w:t xml:space="preserve"> </w:t>
+      </w:r>
+      <w:r>
+        <w:t xml:space="preserve">= 2 for others (unless a pre-existing measure determines how some variables are coded).</w:t>
+      </w:r>
+    </w:p>
+    <w:p>
+      <w:pPr>
+        <w:numPr>
+          <w:ilvl w:val="0"/>
           <w:numId w:val="1113"/>
         </w:numPr>
         <w:pStyle w:val="Compact"/>
       </w:pPr>
       <w:r>
+        <w:t xml:space="preserve">Order Likert-type scale response options in a logical way</w:t>
+      </w:r>
+    </w:p>
+    <w:p>
+      <w:pPr>
+        <w:numPr>
+          <w:ilvl w:val="1"/>
+          <w:numId w:val="1118"/>
+        </w:numPr>
+        <w:pStyle w:val="Compact"/>
+      </w:pPr>
+      <w:r>
         <w:t xml:space="preserve">Do: Assign</w:t>
       </w:r>
       <w:r>
@@ -16348,7 +16537,7 @@
         <w:t xml:space="preserve">“</w:t>
       </w:r>
       <w:r>
-        <w:t xml:space="preserve">yes</w:t>
+        <w:t xml:space="preserve">Strongly Disagree</w:t>
       </w:r>
       <w:r>
         <w:t xml:space="preserve">”</w:t>
@@ -16357,7 +16546,7 @@
         <w:t xml:space="preserve"> </w:t>
       </w:r>
       <w:r>
-        <w:t xml:space="preserve">= 1 and</w:t>
+        <w:t xml:space="preserve">= 1;</w:t>
       </w:r>
       <w:r>
         <w:t xml:space="preserve"> </w:t>
@@ -16366,7 +16555,7 @@
         <w:t xml:space="preserve">“</w:t>
       </w:r>
       <w:r>
-        <w:t xml:space="preserve">no</w:t>
+        <w:t xml:space="preserve">Disagree</w:t>
       </w:r>
       <w:r>
         <w:t xml:space="preserve">”</w:t>
@@ -16375,309 +16564,165 @@
         <w:t xml:space="preserve"> </w:t>
       </w:r>
       <w:r>
-        <w:t xml:space="preserve">= 0 as the value for all yes/no items</w:t>
+        <w:t xml:space="preserve">= 2;</w:t>
+      </w:r>
+      <w:r>
+        <w:t xml:space="preserve"> </w:t>
+      </w:r>
+      <w:r>
+        <w:t xml:space="preserve">“</w:t>
+      </w:r>
+      <w:r>
+        <w:t xml:space="preserve">Agree</w:t>
+      </w:r>
+      <w:r>
+        <w:t xml:space="preserve">”</w:t>
+      </w:r>
+      <w:r>
+        <w:t xml:space="preserve"> </w:t>
+      </w:r>
+      <w:r>
+        <w:t xml:space="preserve">= 3;</w:t>
+      </w:r>
+      <w:r>
+        <w:t xml:space="preserve"> </w:t>
+      </w:r>
+      <w:r>
+        <w:t xml:space="preserve">“</w:t>
+      </w:r>
+      <w:r>
+        <w:t xml:space="preserve">Strongly Agree</w:t>
+      </w:r>
+      <w:r>
+        <w:t xml:space="preserve">”</w:t>
+      </w:r>
+      <w:r>
+        <w:t xml:space="preserve"> </w:t>
+      </w:r>
+      <w:r>
+        <w:t xml:space="preserve">= 4</w:t>
+      </w:r>
+      <w:r>
+        <w:br/>
       </w:r>
     </w:p>
     <w:p>
       <w:pPr>
         <w:numPr>
           <w:ilvl w:val="1"/>
+          <w:numId w:val="1118"/>
+        </w:numPr>
+        <w:pStyle w:val="Compact"/>
+      </w:pPr>
+      <w:r>
+        <w:t xml:space="preserve">Don’t: Assign</w:t>
+      </w:r>
+      <w:r>
+        <w:t xml:space="preserve"> </w:t>
+      </w:r>
+      <w:r>
+        <w:t xml:space="preserve">“</w:t>
+      </w:r>
+      <w:r>
+        <w:t xml:space="preserve">Strongly Disagree</w:t>
+      </w:r>
+      <w:r>
+        <w:t xml:space="preserve">”</w:t>
+      </w:r>
+      <w:r>
+        <w:t xml:space="preserve"> </w:t>
+      </w:r>
+      <w:r>
+        <w:t xml:space="preserve">= 1;</w:t>
+      </w:r>
+      <w:r>
+        <w:t xml:space="preserve"> </w:t>
+      </w:r>
+      <w:r>
+        <w:t xml:space="preserve">“</w:t>
+      </w:r>
+      <w:r>
+        <w:t xml:space="preserve">Disagree</w:t>
+      </w:r>
+      <w:r>
+        <w:t xml:space="preserve">”</w:t>
+      </w:r>
+      <w:r>
+        <w:t xml:space="preserve"> </w:t>
+      </w:r>
+      <w:r>
+        <w:t xml:space="preserve">= 3;</w:t>
+      </w:r>
+      <w:r>
+        <w:t xml:space="preserve"> </w:t>
+      </w:r>
+      <w:r>
+        <w:t xml:space="preserve">“</w:t>
+      </w:r>
+      <w:r>
+        <w:t xml:space="preserve">Agree</w:t>
+      </w:r>
+      <w:r>
+        <w:t xml:space="preserve">”</w:t>
+      </w:r>
+      <w:r>
+        <w:t xml:space="preserve"> </w:t>
+      </w:r>
+      <w:r>
+        <w:t xml:space="preserve">= 4;</w:t>
+      </w:r>
+      <w:r>
+        <w:t xml:space="preserve"> </w:t>
+      </w:r>
+      <w:r>
+        <w:t xml:space="preserve">“</w:t>
+      </w:r>
+      <w:r>
+        <w:t xml:space="preserve">Strongly Agree</w:t>
+      </w:r>
+      <w:r>
+        <w:t xml:space="preserve">”</w:t>
+      </w:r>
+      <w:r>
+        <w:t xml:space="preserve"> </w:t>
+      </w:r>
+      <w:r>
+        <w:t xml:space="preserve">= 2 (again, unless a pre-existing measure tells you to code variables in a different way)</w:t>
+      </w:r>
+    </w:p>
+    <w:p>
+      <w:pPr>
+        <w:numPr>
+          <w:ilvl w:val="0"/>
           <w:numId w:val="1113"/>
         </w:numPr>
         <w:pStyle w:val="Compact"/>
       </w:pPr>
       <w:r>
-        <w:t xml:space="preserve">Don’t: Assign</w:t>
-      </w:r>
-      <w:r>
-        <w:t xml:space="preserve"> </w:t>
-      </w:r>
-      <w:r>
-        <w:t xml:space="preserve">“</w:t>
-      </w:r>
-      <w:r>
-        <w:t xml:space="preserve">yes</w:t>
-      </w:r>
-      <w:r>
-        <w:t xml:space="preserve">”</w:t>
-      </w:r>
-      <w:r>
-        <w:t xml:space="preserve"> </w:t>
-      </w:r>
-      <w:r>
-        <w:t xml:space="preserve">= 1 and</w:t>
-      </w:r>
-      <w:r>
-        <w:t xml:space="preserve"> </w:t>
-      </w:r>
-      <w:r>
-        <w:t xml:space="preserve">“</w:t>
-      </w:r>
-      <w:r>
-        <w:t xml:space="preserve">no</w:t>
-      </w:r>
-      <w:r>
-        <w:t xml:space="preserve">”</w:t>
-      </w:r>
-      <w:r>
-        <w:t xml:space="preserve"> </w:t>
-      </w:r>
-      <w:r>
-        <w:t xml:space="preserve">= 0 for some variables, and</w:t>
-      </w:r>
-      <w:r>
-        <w:t xml:space="preserve"> </w:t>
-      </w:r>
-      <w:r>
-        <w:t xml:space="preserve">“</w:t>
-      </w:r>
-      <w:r>
-        <w:t xml:space="preserve">yes</w:t>
-      </w:r>
-      <w:r>
-        <w:t xml:space="preserve">”</w:t>
-      </w:r>
-      <w:r>
-        <w:t xml:space="preserve"> </w:t>
-      </w:r>
-      <w:r>
-        <w:t xml:space="preserve">= 1 and</w:t>
-      </w:r>
-      <w:r>
-        <w:t xml:space="preserve"> </w:t>
-      </w:r>
-      <w:r>
-        <w:t xml:space="preserve">“</w:t>
-      </w:r>
-      <w:r>
-        <w:t xml:space="preserve">no</w:t>
-      </w:r>
-      <w:r>
-        <w:t xml:space="preserve">”</w:t>
-      </w:r>
-      <w:r>
-        <w:t xml:space="preserve"> </w:t>
-      </w:r>
-      <w:r>
-        <w:t xml:space="preserve">= 2 for others (unless a pre-existing measure determines how some variables are coded).</w:t>
-      </w:r>
-    </w:p>
-    <w:p>
-      <w:pPr>
-        <w:numPr>
-          <w:ilvl w:val="0"/>
-          <w:numId w:val="1109"/>
+        <w:t xml:space="preserve">Define missing values</w:t>
+      </w:r>
+    </w:p>
+    <w:p>
+      <w:pPr>
+        <w:numPr>
+          <w:ilvl w:val="1"/>
+          <w:numId w:val="1119"/>
         </w:numPr>
         <w:pStyle w:val="Compact"/>
       </w:pPr>
       <w:r>
-        <w:t xml:space="preserve">Order Likert-type scale response options in a logical way</w:t>
+        <w:t xml:space="preserve">You may choose to leave all missing values as blank, NA, or NULL and that is okay</w:t>
       </w:r>
     </w:p>
     <w:p>
       <w:pPr>
         <w:numPr>
           <w:ilvl w:val="1"/>
-          <w:numId w:val="1114"/>
+          <w:numId w:val="1119"/>
         </w:numPr>
         <w:pStyle w:val="Compact"/>
       </w:pPr>
       <w:r>
-        <w:t xml:space="preserve">Do: Assign</w:t>
-      </w:r>
-      <w:r>
-        <w:t xml:space="preserve"> </w:t>
-      </w:r>
-      <w:r>
-        <w:t xml:space="preserve">“</w:t>
-      </w:r>
-      <w:r>
-        <w:t xml:space="preserve">Strongly Disagree</w:t>
-      </w:r>
-      <w:r>
-        <w:t xml:space="preserve">”</w:t>
-      </w:r>
-      <w:r>
-        <w:t xml:space="preserve"> </w:t>
-      </w:r>
-      <w:r>
-        <w:t xml:space="preserve">= 1;</w:t>
-      </w:r>
-      <w:r>
-        <w:t xml:space="preserve"> </w:t>
-      </w:r>
-      <w:r>
-        <w:t xml:space="preserve">“</w:t>
-      </w:r>
-      <w:r>
-        <w:t xml:space="preserve">Disagree</w:t>
-      </w:r>
-      <w:r>
-        <w:t xml:space="preserve">”</w:t>
-      </w:r>
-      <w:r>
-        <w:t xml:space="preserve"> </w:t>
-      </w:r>
-      <w:r>
-        <w:t xml:space="preserve">= 2;</w:t>
-      </w:r>
-      <w:r>
-        <w:t xml:space="preserve"> </w:t>
-      </w:r>
-      <w:r>
-        <w:t xml:space="preserve">“</w:t>
-      </w:r>
-      <w:r>
-        <w:t xml:space="preserve">Agree</w:t>
-      </w:r>
-      <w:r>
-        <w:t xml:space="preserve">”</w:t>
-      </w:r>
-      <w:r>
-        <w:t xml:space="preserve"> </w:t>
-      </w:r>
-      <w:r>
-        <w:t xml:space="preserve">= 3;</w:t>
-      </w:r>
-      <w:r>
-        <w:t xml:space="preserve"> </w:t>
-      </w:r>
-      <w:r>
-        <w:t xml:space="preserve">“</w:t>
-      </w:r>
-      <w:r>
-        <w:t xml:space="preserve">Strongly Agree</w:t>
-      </w:r>
-      <w:r>
-        <w:t xml:space="preserve">”</w:t>
-      </w:r>
-      <w:r>
-        <w:t xml:space="preserve"> </w:t>
-      </w:r>
-      <w:r>
-        <w:t xml:space="preserve">= 4</w:t>
-      </w:r>
-      <w:r>
-        <w:br/>
-      </w:r>
-    </w:p>
-    <w:p>
-      <w:pPr>
-        <w:numPr>
-          <w:ilvl w:val="1"/>
-          <w:numId w:val="1114"/>
-        </w:numPr>
-        <w:pStyle w:val="Compact"/>
-      </w:pPr>
-      <w:r>
-        <w:t xml:space="preserve">Don’t: Assign</w:t>
-      </w:r>
-      <w:r>
-        <w:t xml:space="preserve"> </w:t>
-      </w:r>
-      <w:r>
-        <w:t xml:space="preserve">“</w:t>
-      </w:r>
-      <w:r>
-        <w:t xml:space="preserve">Strongly Disagree</w:t>
-      </w:r>
-      <w:r>
-        <w:t xml:space="preserve">”</w:t>
-      </w:r>
-      <w:r>
-        <w:t xml:space="preserve"> </w:t>
-      </w:r>
-      <w:r>
-        <w:t xml:space="preserve">= 1;</w:t>
-      </w:r>
-      <w:r>
-        <w:t xml:space="preserve"> </w:t>
-      </w:r>
-      <w:r>
-        <w:t xml:space="preserve">“</w:t>
-      </w:r>
-      <w:r>
-        <w:t xml:space="preserve">Disagree</w:t>
-      </w:r>
-      <w:r>
-        <w:t xml:space="preserve">”</w:t>
-      </w:r>
-      <w:r>
-        <w:t xml:space="preserve"> </w:t>
-      </w:r>
-      <w:r>
-        <w:t xml:space="preserve">= 3;</w:t>
-      </w:r>
-      <w:r>
-        <w:t xml:space="preserve"> </w:t>
-      </w:r>
-      <w:r>
-        <w:t xml:space="preserve">“</w:t>
-      </w:r>
-      <w:r>
-        <w:t xml:space="preserve">Agree</w:t>
-      </w:r>
-      <w:r>
-        <w:t xml:space="preserve">”</w:t>
-      </w:r>
-      <w:r>
-        <w:t xml:space="preserve"> </w:t>
-      </w:r>
-      <w:r>
-        <w:t xml:space="preserve">= 4;</w:t>
-      </w:r>
-      <w:r>
-        <w:t xml:space="preserve"> </w:t>
-      </w:r>
-      <w:r>
-        <w:t xml:space="preserve">“</w:t>
-      </w:r>
-      <w:r>
-        <w:t xml:space="preserve">Strongly Agree</w:t>
-      </w:r>
-      <w:r>
-        <w:t xml:space="preserve">”</w:t>
-      </w:r>
-      <w:r>
-        <w:t xml:space="preserve"> </w:t>
-      </w:r>
-      <w:r>
-        <w:t xml:space="preserve">= 2 (again, unless a pre-existing measure tells you to code variables in a different way)</w:t>
-      </w:r>
-    </w:p>
-    <w:p>
-      <w:pPr>
-        <w:numPr>
-          <w:ilvl w:val="0"/>
-          <w:numId w:val="1109"/>
-        </w:numPr>
-        <w:pStyle w:val="Compact"/>
-      </w:pPr>
-      <w:r>
-        <w:t xml:space="preserve">Define missing values</w:t>
-      </w:r>
-    </w:p>
-    <w:p>
-      <w:pPr>
-        <w:numPr>
-          <w:ilvl w:val="1"/>
-          <w:numId w:val="1115"/>
-        </w:numPr>
-        <w:pStyle w:val="Compact"/>
-      </w:pPr>
-      <w:r>
-        <w:t xml:space="preserve">You may choose to leave all missing values as blank, NA, or NULL and that is okay</w:t>
-      </w:r>
-    </w:p>
-    <w:p>
-      <w:pPr>
-        <w:numPr>
-          <w:ilvl w:val="1"/>
-          <w:numId w:val="1115"/>
-        </w:numPr>
-        <w:pStyle w:val="Compact"/>
-      </w:pPr>
-      <w:r>
         <w:t xml:space="preserve">However, you may care about the specific reason for missing data and need to consider defining missing values based on their properties</w:t>
       </w:r>
     </w:p>
@@ -16685,7 +16730,7 @@
       <w:pPr>
         <w:numPr>
           <w:ilvl w:val="2"/>
-          <w:numId w:val="1116"/>
+          <w:numId w:val="1120"/>
         </w:numPr>
         <w:pStyle w:val="Compact"/>
       </w:pPr>
@@ -16785,7 +16830,7 @@
       <w:pPr>
         <w:numPr>
           <w:ilvl w:val="0"/>
-          <w:numId w:val="1117"/>
+          <w:numId w:val="1121"/>
         </w:numPr>
         <w:pStyle w:val="Compact"/>
       </w:pPr>
@@ -16797,156 +16842,6 @@
           <w:rStyle w:val="FootnoteReference"/>
         </w:rPr>
         <w:footnoteReference w:id="563"/>
-      </w:r>
-    </w:p>
-    <w:p>
-      <w:pPr>
-        <w:numPr>
-          <w:ilvl w:val="1"/>
-          <w:numId w:val="1118"/>
-        </w:numPr>
-        <w:pStyle w:val="Compact"/>
-      </w:pPr>
-      <w:r>
-        <w:t xml:space="preserve">Templates can standardize the format of syntax files (such as using standard headers to break up code)</w:t>
-      </w:r>
-    </w:p>
-    <w:p>
-      <w:pPr>
-        <w:numPr>
-          <w:ilvl w:val="1"/>
-          <w:numId w:val="1118"/>
-        </w:numPr>
-        <w:pStyle w:val="Compact"/>
-      </w:pPr>
-      <w:r>
-        <w:t xml:space="preserve">They also standardize the summary information provided at the beginning of your syntax (code author, project name, date created)</w:t>
-      </w:r>
-    </w:p>
-    <w:p>
-      <w:pPr>
-        <w:numPr>
-          <w:ilvl w:val="0"/>
-          <w:numId w:val="1117"/>
-        </w:numPr>
-        <w:pStyle w:val="Compact"/>
-      </w:pPr>
-      <w:r>
-        <w:t xml:space="preserve">Use comments throughout your code to clearly explain the purpose of each code chunk</w:t>
-      </w:r>
-    </w:p>
-    <w:p>
-      <w:pPr>
-        <w:numPr>
-          <w:ilvl w:val="1"/>
-          <w:numId w:val="1119"/>
-        </w:numPr>
-        <w:pStyle w:val="Compact"/>
-      </w:pPr>
-      <w:r>
-        <w:t xml:space="preserve">The format of these comments will be dependent on your coding language</w:t>
-      </w:r>
-    </w:p>
-    <w:p>
-      <w:pPr>
-        <w:numPr>
-          <w:ilvl w:val="2"/>
-          <w:numId w:val="1120"/>
-        </w:numPr>
-        <w:pStyle w:val="Compact"/>
-      </w:pPr>
-      <w:r>
-        <w:t xml:space="preserve">R uses</w:t>
-      </w:r>
-      <w:r>
-        <w:t xml:space="preserve"> </w:t>
-      </w:r>
-      <w:r>
-        <w:rPr>
-          <w:rStyle w:val="VerbatimChar"/>
-        </w:rPr>
-        <w:t xml:space="preserve">#</w:t>
-      </w:r>
-    </w:p>
-    <w:p>
-      <w:pPr>
-        <w:numPr>
-          <w:ilvl w:val="2"/>
-          <w:numId w:val="1120"/>
-        </w:numPr>
-        <w:pStyle w:val="Compact"/>
-      </w:pPr>
-      <w:r>
-        <w:t xml:space="preserve">SPSS and Stata uses</w:t>
-      </w:r>
-      <w:r>
-        <w:t xml:space="preserve"> </w:t>
-      </w:r>
-      <w:r>
-        <w:rPr>
-          <w:rStyle w:val="VerbatimChar"/>
-        </w:rPr>
-        <w:t xml:space="preserve">*</w:t>
-      </w:r>
-    </w:p>
-    <w:p>
-      <w:pPr>
-        <w:numPr>
-          <w:ilvl w:val="0"/>
-          <w:numId w:val="1117"/>
-        </w:numPr>
-        <w:pStyle w:val="Compact"/>
-      </w:pPr>
-      <w:r>
-        <w:t xml:space="preserve">Improve code readability by using</w:t>
-      </w:r>
-    </w:p>
-    <w:p>
-      <w:pPr>
-        <w:numPr>
-          <w:ilvl w:val="1"/>
-          <w:numId w:val="1121"/>
-        </w:numPr>
-        <w:pStyle w:val="Compact"/>
-      </w:pPr>
-      <w:r>
-        <w:t xml:space="preserve">spaces</w:t>
-      </w:r>
-    </w:p>
-    <w:p>
-      <w:pPr>
-        <w:numPr>
-          <w:ilvl w:val="1"/>
-          <w:numId w:val="1121"/>
-        </w:numPr>
-        <w:pStyle w:val="Compact"/>
-      </w:pPr>
-      <w:r>
-        <w:t xml:space="preserve">indentation</w:t>
-      </w:r>
-    </w:p>
-    <w:p>
-      <w:pPr>
-        <w:numPr>
-          <w:ilvl w:val="1"/>
-          <w:numId w:val="1121"/>
-        </w:numPr>
-        <w:pStyle w:val="Compact"/>
-      </w:pPr>
-      <w:r>
-        <w:t xml:space="preserve">setting a line limit for your code (ex: 80 characters)</w:t>
-      </w:r>
-    </w:p>
-    <w:p>
-      <w:pPr>
-        <w:numPr>
-          <w:ilvl w:val="0"/>
-          <w:numId w:val="1117"/>
-        </w:numPr>
-        <w:pStyle w:val="Compact"/>
-      </w:pPr>
-      <w:r>
-        <w:t xml:space="preserve">Use relative file paths for reproducibility</w:t>
       </w:r>
     </w:p>
     <w:p>
@@ -16958,25 +16853,31 @@
         <w:pStyle w:val="Compact"/>
       </w:pPr>
       <w:r>
-        <w:t xml:space="preserve">Setting absolute file paths in syntax reduces reproducibility because future users may have different file paths. It is important to set file paths relative the directory you are working in.</w:t>
-      </w:r>
-      <w:r>
-        <w:rPr>
-          <w:rStyle w:val="FootnoteReference"/>
-        </w:rPr>
-        <w:footnoteReference w:id="566"/>
+        <w:t xml:space="preserve">Templates can standardize the format of syntax files (such as using standard headers to break up code)</w:t>
+      </w:r>
+    </w:p>
+    <w:p>
+      <w:pPr>
+        <w:numPr>
+          <w:ilvl w:val="1"/>
+          <w:numId w:val="1122"/>
+        </w:numPr>
+        <w:pStyle w:val="Compact"/>
+      </w:pPr>
+      <w:r>
+        <w:t xml:space="preserve">They also standardize the summary information provided at the beginning of your syntax (code author, project name, date created)</w:t>
       </w:r>
     </w:p>
     <w:p>
       <w:pPr>
         <w:numPr>
           <w:ilvl w:val="0"/>
-          <w:numId w:val="1117"/>
+          <w:numId w:val="1121"/>
         </w:numPr>
         <w:pStyle w:val="Compact"/>
       </w:pPr>
       <w:r>
-        <w:t xml:space="preserve">If you create objects in your program (like you do in R or Python), consider adding object naming rules similar to variable naming rules</w:t>
+        <w:t xml:space="preserve">Use comments throughout your code to clearly explain the purpose of each code chunk</w:t>
       </w:r>
     </w:p>
     <w:p>
@@ -16988,6 +16889,150 @@
         <w:pStyle w:val="Compact"/>
       </w:pPr>
       <w:r>
+        <w:t xml:space="preserve">The format of these comments will be dependent on your coding language</w:t>
+      </w:r>
+    </w:p>
+    <w:p>
+      <w:pPr>
+        <w:numPr>
+          <w:ilvl w:val="2"/>
+          <w:numId w:val="1124"/>
+        </w:numPr>
+        <w:pStyle w:val="Compact"/>
+      </w:pPr>
+      <w:r>
+        <w:t xml:space="preserve">R uses</w:t>
+      </w:r>
+      <w:r>
+        <w:t xml:space="preserve"> </w:t>
+      </w:r>
+      <w:r>
+        <w:rPr>
+          <w:rStyle w:val="VerbatimChar"/>
+        </w:rPr>
+        <w:t xml:space="preserve">#</w:t>
+      </w:r>
+    </w:p>
+    <w:p>
+      <w:pPr>
+        <w:numPr>
+          <w:ilvl w:val="2"/>
+          <w:numId w:val="1124"/>
+        </w:numPr>
+        <w:pStyle w:val="Compact"/>
+      </w:pPr>
+      <w:r>
+        <w:t xml:space="preserve">SPSS and Stata uses</w:t>
+      </w:r>
+      <w:r>
+        <w:t xml:space="preserve"> </w:t>
+      </w:r>
+      <w:r>
+        <w:rPr>
+          <w:rStyle w:val="VerbatimChar"/>
+        </w:rPr>
+        <w:t xml:space="preserve">*</w:t>
+      </w:r>
+    </w:p>
+    <w:p>
+      <w:pPr>
+        <w:numPr>
+          <w:ilvl w:val="0"/>
+          <w:numId w:val="1121"/>
+        </w:numPr>
+        <w:pStyle w:val="Compact"/>
+      </w:pPr>
+      <w:r>
+        <w:t xml:space="preserve">Improve code readability by using</w:t>
+      </w:r>
+    </w:p>
+    <w:p>
+      <w:pPr>
+        <w:numPr>
+          <w:ilvl w:val="1"/>
+          <w:numId w:val="1125"/>
+        </w:numPr>
+        <w:pStyle w:val="Compact"/>
+      </w:pPr>
+      <w:r>
+        <w:t xml:space="preserve">spaces</w:t>
+      </w:r>
+    </w:p>
+    <w:p>
+      <w:pPr>
+        <w:numPr>
+          <w:ilvl w:val="1"/>
+          <w:numId w:val="1125"/>
+        </w:numPr>
+        <w:pStyle w:val="Compact"/>
+      </w:pPr>
+      <w:r>
+        <w:t xml:space="preserve">indentation</w:t>
+      </w:r>
+    </w:p>
+    <w:p>
+      <w:pPr>
+        <w:numPr>
+          <w:ilvl w:val="1"/>
+          <w:numId w:val="1125"/>
+        </w:numPr>
+        <w:pStyle w:val="Compact"/>
+      </w:pPr>
+      <w:r>
+        <w:t xml:space="preserve">setting a line limit for your code (ex: 80 characters)</w:t>
+      </w:r>
+    </w:p>
+    <w:p>
+      <w:pPr>
+        <w:numPr>
+          <w:ilvl w:val="0"/>
+          <w:numId w:val="1121"/>
+        </w:numPr>
+        <w:pStyle w:val="Compact"/>
+      </w:pPr>
+      <w:r>
+        <w:t xml:space="preserve">Use relative file paths for reproducibility</w:t>
+      </w:r>
+    </w:p>
+    <w:p>
+      <w:pPr>
+        <w:numPr>
+          <w:ilvl w:val="1"/>
+          <w:numId w:val="1126"/>
+        </w:numPr>
+        <w:pStyle w:val="Compact"/>
+      </w:pPr>
+      <w:r>
+        <w:t xml:space="preserve">Setting absolute file paths in syntax reduces reproducibility because future users may have different file paths. It is important to set file paths relative the directory you are working in.</w:t>
+      </w:r>
+      <w:r>
+        <w:rPr>
+          <w:rStyle w:val="FootnoteReference"/>
+        </w:rPr>
+        <w:footnoteReference w:id="566"/>
+      </w:r>
+    </w:p>
+    <w:p>
+      <w:pPr>
+        <w:numPr>
+          <w:ilvl w:val="0"/>
+          <w:numId w:val="1121"/>
+        </w:numPr>
+        <w:pStyle w:val="Compact"/>
+      </w:pPr>
+      <w:r>
+        <w:t xml:space="preserve">If you create objects in your program (like you do in R or Python), consider adding object naming rules similar to variable naming rules</w:t>
+      </w:r>
+    </w:p>
+    <w:p>
+      <w:pPr>
+        <w:numPr>
+          <w:ilvl w:val="1"/>
+          <w:numId w:val="1127"/>
+        </w:numPr>
+        <w:pStyle w:val="Compact"/>
+      </w:pPr>
+      <w:r>
         <w:t xml:space="preserve">No spaces in object names</w:t>
       </w:r>
     </w:p>
@@ -16995,7 +17040,7 @@
       <w:pPr>
         <w:numPr>
           <w:ilvl w:val="1"/>
-          <w:numId w:val="1123"/>
+          <w:numId w:val="1127"/>
         </w:numPr>
         <w:pStyle w:val="Compact"/>
       </w:pPr>
@@ -17022,7 +17067,7 @@
       <w:pPr>
         <w:numPr>
           <w:ilvl w:val="1"/>
-          <w:numId w:val="1123"/>
+          <w:numId w:val="1127"/>
         </w:numPr>
         <w:pStyle w:val="Compact"/>
       </w:pPr>
@@ -17055,7 +17100,7 @@
       <w:pPr>
         <w:numPr>
           <w:ilvl w:val="0"/>
-          <w:numId w:val="1117"/>
+          <w:numId w:val="1121"/>
         </w:numPr>
         <w:pStyle w:val="Compact"/>
       </w:pPr>
@@ -17067,7 +17112,7 @@
       <w:pPr>
         <w:numPr>
           <w:ilvl w:val="0"/>
-          <w:numId w:val="1117"/>
+          <w:numId w:val="1121"/>
         </w:numPr>
         <w:pStyle w:val="Compact"/>
       </w:pPr>
@@ -17079,7 +17124,7 @@
       <w:pPr>
         <w:numPr>
           <w:ilvl w:val="1"/>
-          <w:numId w:val="1124"/>
+          <w:numId w:val="1128"/>
         </w:numPr>
         <w:pStyle w:val="Compact"/>
       </w:pPr>
@@ -33710,6 +33755,18 @@
   <w:num w:numId="1124">
     <w:abstractNumId w:val="991"/>
   </w:num>
+  <w:num w:numId="1125">
+    <w:abstractNumId w:val="991"/>
+  </w:num>
+  <w:num w:numId="1126">
+    <w:abstractNumId w:val="991"/>
+  </w:num>
+  <w:num w:numId="1127">
+    <w:abstractNumId w:val="991"/>
+  </w:num>
+  <w:num w:numId="1128">
+    <w:abstractNumId w:val="991"/>
+  </w:num>
 </w:numbering>
 </file>
 

--- a/_book/data-mgmt-ed-research-book.docx
+++ b/_book/data-mgmt-ed-research-book.docx
@@ -18273,7 +18273,7 @@
         <w:pStyle w:val="BodyText"/>
       </w:pPr>
       <w:r>
-        <w:t xml:space="preserve">During your project, you will want to be able to answer both progress and summary questions about your recruitment and data collection activities.</w:t>
+        <w:t xml:space="preserve">During your project you will want to be able to answer both progress and summary questions about your recruitment and data collection activities.</w:t>
       </w:r>
     </w:p>
     <w:p>

--- a/_book/data-mgmt-ed-research-book.docx
+++ b/_book/data-mgmt-ed-research-book.docx
@@ -59,7 +59,7 @@
         <w:pStyle w:val="Date"/>
       </w:pPr>
       <w:r>
-        <w:t xml:space="preserve">2023-03-10</w:t>
+        <w:t xml:space="preserve">2023-03-11</w:t>
       </w:r>
     </w:p>
     <w:bookmarkStart w:id="56" w:name="preamble"/>
@@ -674,7 +674,7 @@
         <w:pStyle w:val="BodyText"/>
       </w:pPr>
       <w:r>
-        <w:t xml:space="preserve">I need to thank Keith Herman for being the first person to suggest I write this book. Had Keith not put this idea in my head almost six years ago, I may not be here right now. And I also need to think Wendy Reinke, who is actually the first person I learned research data management practices from, although she may not know it. Coming on to a project where she had already created documentation and tracking systems was my first glimpse into building tools that help you manage data.</w:t>
+        <w:t xml:space="preserve">Thank you to Keith Herman for being the first person to suggest I write this book. Had Keith not put this idea in my head six years ago, this book would probably not exist. I also want to thank Wendy Reinke, who is the first person I learned research data management practices from, although she may not know it. Coming on to a project where she had already created documentation and tracking systems was my first glimpse into building tools that help you manage data.</w:t>
       </w:r>
     </w:p>
     <w:p>
@@ -682,7 +682,7 @@
         <w:pStyle w:val="BodyText"/>
       </w:pPr>
       <w:r>
-        <w:t xml:space="preserve">I want to say thank you to the POWER Data Management Issues in Education Research Hub. This group of researchers that I have been regularly meeting with for over a year has been an amazing source of both support and learning and has greatly increased my understanding of data management.</w:t>
+        <w:t xml:space="preserve">I want to say thank you to the POWER Data Management Issues in Education Research Hub. Regularly meeting with this group of data managers, researchers, students, and professors over the last year has been an amazing source of both support and learning and has greatly increased my understanding of data management.</w:t>
       </w:r>
     </w:p>
     <w:p>
@@ -8051,7 +8051,7 @@
     </w:p>
     <w:bookmarkEnd w:id="333"/>
     <w:bookmarkEnd w:id="334"/>
-    <w:bookmarkStart w:id="554" w:name="document"/>
+    <w:bookmarkStart w:id="552" w:name="document"/>
     <w:p>
       <w:pPr>
         <w:pStyle w:val="Heading1"/>
@@ -9256,7 +9256,7 @@
     </w:tbl>
     <w:bookmarkEnd w:id="379"/>
     <w:bookmarkEnd w:id="380"/>
-    <w:bookmarkStart w:id="431" w:name="project-level"/>
+    <w:bookmarkStart w:id="429" w:name="project-level"/>
     <w:p>
       <w:pPr>
         <w:pStyle w:val="Heading2"/>
@@ -9498,7 +9498,7 @@
       </w:tr>
     </w:tbl>
     <w:bookmarkEnd w:id="385"/>
-    <w:bookmarkStart w:id="399" w:name="research-protocol"/>
+    <w:bookmarkStart w:id="397" w:name="research-protocol"/>
     <w:p>
       <w:pPr>
         <w:pStyle w:val="Heading3"/>
@@ -9769,7 +9769,7 @@
               <w:jc w:val="left"/>
             </w:pPr>
             <w:r>
-              <w:t xml:space="preserve">STROBE Checklists</w:t>
+              <w:t xml:space="preserve">Project Summary Documentation Template</w:t>
             </w:r>
             <w:r>
               <w:rPr>
@@ -9787,46 +9787,14 @@
               <w:jc w:val="left"/>
             </w:pPr>
             <w:r>
-              <w:t xml:space="preserve">Helpful checklists in thinking through what to include in a project summary document</w:t>
-            </w:r>
-          </w:p>
-        </w:tc>
-      </w:tr>
-      <w:tr>
-        <w:tc>
-          <w:tcPr/>
-          <w:p>
-            <w:pPr>
-              <w:pStyle w:val="Compact"/>
-              <w:jc w:val="left"/>
-            </w:pPr>
-            <w:r>
-              <w:t xml:space="preserve">Project Summary Documentation Template</w:t>
-            </w:r>
-            <w:r>
-              <w:rPr>
-                <w:rStyle w:val="FootnoteReference"/>
-              </w:rPr>
-              <w:footnoteReference w:id="397"/>
-            </w:r>
-          </w:p>
-        </w:tc>
-        <w:tc>
-          <w:tcPr/>
-          <w:p>
-            <w:pPr>
-              <w:pStyle w:val="Compact"/>
-              <w:jc w:val="left"/>
-            </w:pPr>
-            <w:r>
               <w:t xml:space="preserve">Research protocol revised for the purposes of public data sharing</w:t>
             </w:r>
           </w:p>
         </w:tc>
       </w:tr>
     </w:tbl>
-    <w:bookmarkEnd w:id="399"/>
-    <w:bookmarkStart w:id="415" w:name="supplement"/>
+    <w:bookmarkEnd w:id="397"/>
+    <w:bookmarkStart w:id="413" w:name="supplement"/>
     <w:p>
       <w:pPr>
         <w:pStyle w:val="Heading3"/>
@@ -9893,18 +9861,18 @@
           <wp:inline>
             <wp:extent cx="5334000" cy="1153933"/>
             <wp:effectExtent b="0" l="0" r="0" t="0"/>
-            <wp:docPr descr="Figure 7.7: Example data collection timeline" title="" id="401" name="Picture"/>
+            <wp:docPr descr="Figure 7.7: Example data collection timeline" title="" id="399" name="Picture"/>
             <a:graphic>
               <a:graphicData uri="http://schemas.openxmlformats.org/drawingml/2006/picture">
                 <pic:pic>
                   <pic:nvPicPr>
-                    <pic:cNvPr descr="img/timeline.PNG" id="402" name="Picture"/>
+                    <pic:cNvPr descr="img/timeline.PNG" id="400" name="Picture"/>
                     <pic:cNvPicPr>
                       <a:picLocks noChangeArrowheads="1" noChangeAspect="1"/>
                     </pic:cNvPicPr>
                   </pic:nvPicPr>
                   <pic:blipFill>
-                    <a:blip r:embed="rId400"/>
+                    <a:blip r:embed="rId398"/>
                     <a:stretch>
                       <a:fillRect/>
                     </a:stretch>
@@ -9962,16 +9930,16 @@
         <w:rPr>
           <w:rStyle w:val="FootnoteReference"/>
         </w:rPr>
+        <w:footnoteReference w:id="401"/>
+      </w:r>
+      <w:r>
+        <w:t xml:space="preserve"> In randomized controlled trial studies, these visualizations are more formally referred to as CONSORT (Consolidated Standards of Reporting Trials) diagrams,</w:t>
+      </w:r>
+      <w:r>
+        <w:rPr>
+          <w:rStyle w:val="FootnoteReference"/>
+        </w:rPr>
         <w:footnoteReference w:id="403"/>
-      </w:r>
-      <w:r>
-        <w:t xml:space="preserve"> In randomized controlled trial studies, these visualizations are more formally referred to as CONSORT (Consolidated Standards of Reporting Trials) diagrams,</w:t>
-      </w:r>
-      <w:r>
-        <w:rPr>
-          <w:rStyle w:val="FootnoteReference"/>
-        </w:rPr>
-        <w:footnoteReference w:id="405"/>
       </w:r>
       <w:r>
         <w:t xml:space="preserve"> providing a means to understand how participants are randomized and assigned to treatment groups. As you can imagine though, this diagram cannot be created until at least one wave of data has been collected, and must be updated as more waves are collected. Your participant tracking database, which we will discuss in our</w:t>
@@ -10003,18 +9971,18 @@
           <wp:inline>
             <wp:extent cx="4245885" cy="3804671"/>
             <wp:effectExtent b="0" l="0" r="0" t="0"/>
-            <wp:docPr descr="Figure 7.8: 2010 CONSORT flow diagram template" title="" id="408" name="Picture"/>
+            <wp:docPr descr="Figure 7.8: 2010 CONSORT flow diagram template" title="" id="406" name="Picture"/>
             <a:graphic>
               <a:graphicData uri="http://schemas.openxmlformats.org/drawingml/2006/picture">
                 <pic:pic>
                   <pic:nvPicPr>
-                    <pic:cNvPr descr="img/consort.PNG" id="409" name="Picture"/>
+                    <pic:cNvPr descr="img/consort.PNG" id="407" name="Picture"/>
                     <pic:cNvPicPr>
                       <a:picLocks noChangeArrowheads="1" noChangeAspect="1"/>
                     </pic:cNvPicPr>
                   </pic:nvPicPr>
                   <pic:blipFill>
-                    <a:blip r:embed="rId407"/>
+                    <a:blip r:embed="rId405"/>
                     <a:stretch>
                       <a:fillRect/>
                     </a:stretch>
@@ -10092,7 +10060,7 @@
         <w:rPr>
           <w:rStyle w:val="FootnoteReference"/>
         </w:rPr>
-        <w:footnoteReference w:id="410"/>
+        <w:footnoteReference w:id="408"/>
       </w:r>
     </w:p>
     <w:p>
@@ -10104,18 +10072,18 @@
           <wp:inline>
             <wp:extent cx="5334000" cy="4916439"/>
             <wp:effectExtent b="0" l="0" r="0" t="0"/>
-            <wp:docPr descr="Figure 7.9: Flowchart of an ECLS-K:2011 kindergarten assessment" title="" id="413" name="Picture"/>
+            <wp:docPr descr="Figure 7.9: Flowchart of an ECLS-K:2011 kindergarten assessment" title="" id="411" name="Picture"/>
             <a:graphic>
               <a:graphicData uri="http://schemas.openxmlformats.org/drawingml/2006/picture">
                 <pic:pic>
                   <pic:nvPicPr>
-                    <pic:cNvPr descr="img/flowchart.PNG" id="414" name="Picture"/>
+                    <pic:cNvPr descr="img/flowchart.PNG" id="412" name="Picture"/>
                     <pic:cNvPicPr>
                       <a:picLocks noChangeArrowheads="1" noChangeAspect="1"/>
                     </pic:cNvPicPr>
                   </pic:nvPicPr>
                   <pic:blipFill>
-                    <a:blip r:embed="rId412"/>
+                    <a:blip r:embed="rId410"/>
                     <a:stretch>
                       <a:fillRect/>
                     </a:stretch>
@@ -10190,8 +10158,8 @@
         <w:t xml:space="preserve">You may also choose to attach any publications that have come from your data as an addendum to your protocol.</w:t>
       </w:r>
     </w:p>
-    <w:bookmarkEnd w:id="415"/>
-    <w:bookmarkStart w:id="430" w:name="sop"/>
+    <w:bookmarkEnd w:id="413"/>
+    <w:bookmarkStart w:id="428" w:name="sop"/>
     <w:p>
       <w:pPr>
         <w:pStyle w:val="Heading3"/>
@@ -10220,7 +10188,7 @@
         <w:rPr>
           <w:rStyle w:val="FootnoteReference"/>
         </w:rPr>
-        <w:footnoteReference w:id="416"/>
+        <w:footnoteReference w:id="414"/>
       </w:r>
       <w:r>
         <w:t xml:space="preserve"> If you recall from our</w:t>
@@ -10261,18 +10229,18 @@
           <wp:inline>
             <wp:extent cx="5334000" cy="1326554"/>
             <wp:effectExtent b="0" l="0" r="0" t="0"/>
-            <wp:docPr descr="Figure 7.10: Examples of processes or decisions to develop an SOP for" title="" id="419" name="Picture"/>
+            <wp:docPr descr="Figure 7.10: Examples of processes or decisions to develop an SOP for" title="" id="417" name="Picture"/>
             <a:graphic>
               <a:graphicData uri="http://schemas.openxmlformats.org/drawingml/2006/picture">
                 <pic:pic>
                   <pic:nvPicPr>
-                    <pic:cNvPr descr="img/sopchecks.PNG" id="420" name="Picture"/>
+                    <pic:cNvPr descr="img/sopchecks.PNG" id="418" name="Picture"/>
                     <pic:cNvPicPr>
                       <a:picLocks noChangeArrowheads="1" noChangeAspect="1"/>
                     </pic:cNvPicPr>
                   </pic:nvPicPr>
                   <pic:blipFill>
-                    <a:blip r:embed="rId418"/>
+                    <a:blip r:embed="rId416"/>
                     <a:stretch>
                       <a:fillRect/>
                     </a:stretch>
@@ -10324,18 +10292,18 @@
           <wp:inline>
             <wp:extent cx="5334000" cy="3666725"/>
             <wp:effectExtent b="0" l="0" r="0" t="0"/>
-            <wp:docPr descr="Figure 7.11: Standard operating procedure minimal template" title="" id="422" name="Picture"/>
+            <wp:docPr descr="Figure 7.11: Standard operating procedure minimal template" title="" id="420" name="Picture"/>
             <a:graphic>
               <a:graphicData uri="http://schemas.openxmlformats.org/drawingml/2006/picture">
                 <pic:pic>
                   <pic:nvPicPr>
-                    <pic:cNvPr descr="img/sop.PNG" id="423" name="Picture"/>
+                    <pic:cNvPr descr="img/sop.PNG" id="421" name="Picture"/>
                     <pic:cNvPicPr>
                       <a:picLocks noChangeArrowheads="1" noChangeAspect="1"/>
                     </pic:cNvPicPr>
                   </pic:nvPicPr>
                   <pic:blipFill>
-                    <a:blip r:embed="rId421"/>
+                    <a:blip r:embed="rId419"/>
                     <a:stretch>
                       <a:fillRect/>
                     </a:stretch>
@@ -10498,7 +10466,7 @@
               <w:rPr>
                 <w:rStyle w:val="FootnoteReference"/>
               </w:rPr>
-              <w:footnoteReference w:id="424"/>
+              <w:footnoteReference w:id="422"/>
             </w:r>
           </w:p>
         </w:tc>
@@ -10530,7 +10498,7 @@
               <w:rPr>
                 <w:rStyle w:val="FootnoteReference"/>
               </w:rPr>
-              <w:footnoteReference w:id="426"/>
+              <w:footnoteReference w:id="424"/>
             </w:r>
           </w:p>
         </w:tc>
@@ -10562,7 +10530,7 @@
               <w:rPr>
                 <w:rStyle w:val="FootnoteReference"/>
               </w:rPr>
-              <w:footnoteReference w:id="428"/>
+              <w:footnoteReference w:id="426"/>
             </w:r>
           </w:p>
         </w:tc>
@@ -10574,15 +10542,15 @@
               <w:jc w:val="left"/>
             </w:pPr>
             <w:r>
-              <w:t xml:space="preserve">Sample Activitiy Monitor Configuration SOP</w:t>
+              <w:t xml:space="preserve">Sample Activity Monitor Configuration SOP</w:t>
             </w:r>
           </w:p>
         </w:tc>
       </w:tr>
     </w:tbl>
-    <w:bookmarkEnd w:id="430"/>
-    <w:bookmarkEnd w:id="431"/>
-    <w:bookmarkStart w:id="449" w:name="dataset-level"/>
+    <w:bookmarkEnd w:id="428"/>
+    <w:bookmarkEnd w:id="429"/>
+    <w:bookmarkStart w:id="447" w:name="dataset-level"/>
     <w:p>
       <w:pPr>
         <w:pStyle w:val="Heading2"/>
@@ -10611,7 +10579,7 @@
         <w:rPr>
           <w:rStyle w:val="FootnoteReference"/>
         </w:rPr>
-        <w:footnoteReference w:id="432"/>
+        <w:footnoteReference w:id="430"/>
       </w:r>
       <w:r>
         <w:t xml:space="preserve"> Preserving data lineage by tracking transformations and errors found is key to ensuring that you know where your data come from, what processing has already been completed, and that you are using the correct version of the data.</w:t>
@@ -10641,7 +10609,7 @@
         <w:t xml:space="preserve">of your dataset-level documentation will be created in the documentation phase and we will talk about the timing as we review each document.</w:t>
       </w:r>
     </w:p>
-    <w:bookmarkStart w:id="438" w:name="readme"/>
+    <w:bookmarkStart w:id="436" w:name="readme"/>
     <w:p>
       <w:pPr>
         <w:pStyle w:val="Heading3"/>
@@ -10852,7 +10820,7 @@
         <w:rPr>
           <w:rStyle w:val="FootnoteReference"/>
         </w:rPr>
-        <w:footnoteReference w:id="434"/>
+        <w:footnoteReference w:id="432"/>
       </w:r>
     </w:p>
     <w:p>
@@ -10864,18 +10832,18 @@
           <wp:inline>
             <wp:extent cx="5334000" cy="2871807"/>
             <wp:effectExtent b="0" l="0" r="0" t="0"/>
-            <wp:docPr descr="Figure 7.12: Institute of Education Sciences example Readme for conveying information on files in a directory" title="" id="436" name="Picture"/>
+            <wp:docPr descr="Figure 7.12: Institute of Education Sciences example Readme for conveying information on files in a directory" title="" id="434" name="Picture"/>
             <a:graphic>
               <a:graphicData uri="http://schemas.openxmlformats.org/drawingml/2006/picture">
                 <pic:pic>
                   <pic:nvPicPr>
-                    <pic:cNvPr descr="img/readme3.PNG" id="437" name="Picture"/>
+                    <pic:cNvPr descr="img/readme3.PNG" id="435" name="Picture"/>
                     <pic:cNvPicPr>
                       <a:picLocks noChangeArrowheads="1" noChangeAspect="1"/>
                     </pic:cNvPicPr>
                   </pic:nvPicPr>
                   <pic:blipFill>
-                    <a:blip r:embed="rId435"/>
+                    <a:blip r:embed="rId433"/>
                     <a:stretch>
                       <a:fillRect/>
                     </a:stretch>
@@ -10910,8 +10878,8 @@
         <w:t xml:space="preserve">Figure 7.12: Institute of Education Sciences example Readme for conveying information on files in a directory</w:t>
       </w:r>
     </w:p>
-    <w:bookmarkEnd w:id="438"/>
-    <w:bookmarkStart w:id="444" w:name="change"/>
+    <w:bookmarkEnd w:id="436"/>
+    <w:bookmarkStart w:id="442" w:name="change"/>
     <w:p>
       <w:pPr>
         <w:pStyle w:val="Heading3"/>
@@ -11000,7 +10968,7 @@
         <w:rPr>
           <w:rStyle w:val="FootnoteReference"/>
         </w:rPr>
-        <w:footnoteReference w:id="439"/>
+        <w:footnoteReference w:id="437"/>
       </w:r>
     </w:p>
     <w:p>
@@ -11012,18 +10980,18 @@
           <wp:inline>
             <wp:extent cx="5334000" cy="1804705"/>
             <wp:effectExtent b="0" l="0" r="0" t="0"/>
-            <wp:docPr descr="Figure 7.13: Example changelog for a clean student survey data file" title="" id="442" name="Picture"/>
+            <wp:docPr descr="Figure 7.13: Example changelog for a clean student survey data file" title="" id="440" name="Picture"/>
             <a:graphic>
               <a:graphicData uri="http://schemas.openxmlformats.org/drawingml/2006/picture">
                 <pic:pic>
                   <pic:nvPicPr>
-                    <pic:cNvPr descr="img/changelog.PNG" id="443" name="Picture"/>
+                    <pic:cNvPr descr="img/changelog.PNG" id="441" name="Picture"/>
                     <pic:cNvPicPr>
                       <a:picLocks noChangeArrowheads="1" noChangeAspect="1"/>
                     </pic:cNvPicPr>
                   </pic:nvPicPr>
                   <pic:blipFill>
-                    <a:blip r:embed="rId441"/>
+                    <a:blip r:embed="rId439"/>
                     <a:stretch>
                       <a:fillRect/>
                     </a:stretch>
@@ -11066,8 +11034,8 @@
         <w:t xml:space="preserve">These changelogs will most likely not be created until the data capture and data cleaning phases of the life cycle when data transformations begin happening, and can be updated at any point as needed.</w:t>
       </w:r>
     </w:p>
-    <w:bookmarkEnd w:id="444"/>
-    <w:bookmarkStart w:id="448" w:name="data-cleaning-plan"/>
+    <w:bookmarkEnd w:id="442"/>
+    <w:bookmarkStart w:id="446" w:name="data-cleaning-plan"/>
     <w:p>
       <w:pPr>
         <w:pStyle w:val="Heading3"/>
@@ -11135,18 +11103,18 @@
           <wp:inline>
             <wp:extent cx="3855826" cy="2877482"/>
             <wp:effectExtent b="0" l="0" r="0" t="0"/>
-            <wp:docPr descr="Figure 7.14: A simplistic data cleaning plan" title="" id="446" name="Picture"/>
+            <wp:docPr descr="Figure 7.14: A simplistic data cleaning plan" title="" id="444" name="Picture"/>
             <a:graphic>
               <a:graphicData uri="http://schemas.openxmlformats.org/drawingml/2006/picture">
                 <pic:pic>
                   <pic:nvPicPr>
-                    <pic:cNvPr descr="img/data_cleaning_plan.PNG" id="447" name="Picture"/>
+                    <pic:cNvPr descr="img/data_cleaning_plan.PNG" id="445" name="Picture"/>
                     <pic:cNvPicPr>
                       <a:picLocks noChangeArrowheads="1" noChangeAspect="1"/>
                     </pic:cNvPicPr>
                   </pic:nvPicPr>
                   <pic:blipFill>
-                    <a:blip r:embed="rId445"/>
+                    <a:blip r:embed="rId443"/>
                     <a:stretch>
                       <a:fillRect/>
                     </a:stretch>
@@ -11181,9 +11149,9 @@
         <w:t xml:space="preserve">Figure 7.14: A simplistic data cleaning plan</w:t>
       </w:r>
     </w:p>
-    <w:bookmarkEnd w:id="448"/>
-    <w:bookmarkEnd w:id="449"/>
-    <w:bookmarkStart w:id="489" w:name="variable-level"/>
+    <w:bookmarkEnd w:id="446"/>
+    <w:bookmarkEnd w:id="447"/>
+    <w:bookmarkStart w:id="487" w:name="variable-level"/>
     <w:p>
       <w:pPr>
         <w:pStyle w:val="Heading2"/>
@@ -11212,59 +11180,59 @@
         <w:rPr>
           <w:rStyle w:val="FootnoteReference"/>
         </w:rPr>
+        <w:footnoteReference w:id="448"/>
+      </w:r>
+      <w:r>
+        <w:t xml:space="preserve"> We will discuss this more throughout the chapters in this book.</w:t>
+      </w:r>
+    </w:p>
+    <w:bookmarkStart w:id="471" w:name="data-dictionary"/>
+    <w:p>
+      <w:pPr>
+        <w:pStyle w:val="Heading3"/>
+      </w:pPr>
+      <w:r>
+        <w:rPr>
+          <w:rStyle w:val="SectionNumber"/>
+        </w:rPr>
+        <w:t xml:space="preserve">7.4.1</w:t>
+      </w:r>
+      <w:r>
+        <w:tab/>
+      </w:r>
+      <w:r>
+        <w:t xml:space="preserve">Data dictionary</w:t>
+      </w:r>
+    </w:p>
+    <w:p>
+      <w:pPr>
+        <w:pStyle w:val="FirstParagraph"/>
+      </w:pPr>
+      <w:r>
+        <w:t xml:space="preserve">A data dictionary is a rectangular (rows and columns) format collection of names, definitions, and attributes about variables in a dataset.</w:t>
+      </w:r>
+      <w:r>
+        <w:rPr>
+          <w:rStyle w:val="FootnoteReference"/>
+        </w:rPr>
         <w:footnoteReference w:id="450"/>
       </w:r>
       <w:r>
-        <w:t xml:space="preserve"> We will discuss this more throughout the chapters in this book.</w:t>
-      </w:r>
-    </w:p>
-    <w:bookmarkStart w:id="473" w:name="data-dictionary"/>
-    <w:p>
-      <w:pPr>
-        <w:pStyle w:val="Heading3"/>
-      </w:pPr>
-      <w:r>
-        <w:rPr>
-          <w:rStyle w:val="SectionNumber"/>
-        </w:rPr>
-        <w:t xml:space="preserve">7.4.1</w:t>
-      </w:r>
-      <w:r>
-        <w:tab/>
-      </w:r>
-      <w:r>
-        <w:t xml:space="preserve">Data dictionary</w:t>
-      </w:r>
-    </w:p>
-    <w:p>
-      <w:pPr>
-        <w:pStyle w:val="FirstParagraph"/>
-      </w:pPr>
-      <w:r>
-        <w:t xml:space="preserve">A data dictionary is a rectangular (rows and columns) format collection of names, definitions, and attributes about variables in a dataset.</w:t>
+        <w:t xml:space="preserve"> This document is both a planning tool and a tool used for interpretation. A data dictionary is most useful if created in the documentation phase, before a project begins, because it is integral to many other phases of a study.</w:t>
+      </w:r>
+    </w:p>
+    <w:p>
+      <w:pPr>
+        <w:pStyle w:val="BodyText"/>
+      </w:pPr>
+      <w:r>
+        <w:t xml:space="preserve">What tool you use to build your data dictionary is up to you, but there are key pieces of information that should be included, as well as optional fields that can be helpful as well.</w:t>
       </w:r>
       <w:r>
         <w:rPr>
           <w:rStyle w:val="FootnoteReference"/>
         </w:rPr>
         <w:footnoteReference w:id="452"/>
-      </w:r>
-      <w:r>
-        <w:t xml:space="preserve"> This document is both a planning tool and a tool used for interpretation. A data dictionary is most useful if created in the documentation phase, before a project begins, because it is integral to many other phases of a study.</w:t>
-      </w:r>
-    </w:p>
-    <w:p>
-      <w:pPr>
-        <w:pStyle w:val="BodyText"/>
-      </w:pPr>
-      <w:r>
-        <w:t xml:space="preserve">What tool you use to build your data dictionary is up to you, but there are key pieces of information that should be included, as well as optional fields that can be helpful as well.</w:t>
-      </w:r>
-      <w:r>
-        <w:rPr>
-          <w:rStyle w:val="FootnoteReference"/>
-        </w:rPr>
-        <w:footnoteReference w:id="454"/>
       </w:r>
     </w:p>
     <w:p>
@@ -11276,18 +11244,18 @@
           <wp:inline>
             <wp:extent cx="5334000" cy="2493065"/>
             <wp:effectExtent b="0" l="0" r="0" t="0"/>
-            <wp:docPr descr="Figure 7.15: Fields to include in a data dictionary" title="" id="457" name="Picture"/>
+            <wp:docPr descr="Figure 7.15: Fields to include in a data dictionary" title="" id="455" name="Picture"/>
             <a:graphic>
               <a:graphicData uri="http://schemas.openxmlformats.org/drawingml/2006/picture">
                 <pic:pic>
                   <pic:nvPicPr>
-                    <pic:cNvPr descr="img/dictionary.PNG" id="458" name="Picture"/>
+                    <pic:cNvPr descr="img/dictionary.PNG" id="456" name="Picture"/>
                     <pic:cNvPicPr>
                       <a:picLocks noChangeArrowheads="1" noChangeAspect="1"/>
                     </pic:cNvPicPr>
                   </pic:nvPicPr>
                   <pic:blipFill>
-                    <a:blip r:embed="rId456"/>
+                    <a:blip r:embed="rId454"/>
                     <a:stretch>
                       <a:fillRect/>
                     </a:stretch>
@@ -11322,7 +11290,7 @@
         <w:t xml:space="preserve">Figure 7.15: Fields to include in a data dictionary</w:t>
       </w:r>
     </w:p>
-    <w:bookmarkStart w:id="464" w:name="Xbb371636aa30827eb73304c9333e985a635dea2"/>
+    <w:bookmarkStart w:id="462" w:name="Xbb371636aa30827eb73304c9333e985a635dea2"/>
     <w:p>
       <w:pPr>
         <w:pStyle w:val="Heading4"/>
@@ -11512,7 +11480,7 @@
         <w:rPr>
           <w:rStyle w:val="FootnoteReference"/>
         </w:rPr>
-        <w:footnoteReference w:id="459"/>
+        <w:footnoteReference w:id="457"/>
       </w:r>
       <w:r>
         <w:t xml:space="preserve"> In an actual research study your dictionary would most likely include many more items and a variety of measures.</w:t>
@@ -11527,18 +11495,18 @@
           <wp:inline>
             <wp:extent cx="5334000" cy="2512540"/>
             <wp:effectExtent b="0" l="0" r="0" t="0"/>
-            <wp:docPr descr="Figure 7.16: Example student survey data dictionary" title="" id="462" name="Picture"/>
+            <wp:docPr descr="Figure 7.16: Example student survey data dictionary" title="" id="460" name="Picture"/>
             <a:graphic>
               <a:graphicData uri="http://schemas.openxmlformats.org/drawingml/2006/picture">
                 <pic:pic>
                   <pic:nvPicPr>
-                    <pic:cNvPr descr="img/dictionary3.PNG" id="463" name="Picture"/>
+                    <pic:cNvPr descr="img/dictionary3.PNG" id="461" name="Picture"/>
                     <pic:cNvPicPr>
                       <a:picLocks noChangeArrowheads="1" noChangeAspect="1"/>
                     </pic:cNvPicPr>
                   </pic:nvPicPr>
                   <pic:blipFill>
-                    <a:blip r:embed="rId461"/>
+                    <a:blip r:embed="rId459"/>
                     <a:stretch>
                       <a:fillRect/>
                     </a:stretch>
@@ -11659,8 +11627,8 @@
         <w:t xml:space="preserve">, can be really helpful to future users in understanding why some items may be missing data at certain time points.</w:t>
       </w:r>
     </w:p>
-    <w:bookmarkEnd w:id="464"/>
-    <w:bookmarkStart w:id="465" w:name="X17630cc52bbfb2ea830bee93c6a43c660df02b3"/>
+    <w:bookmarkEnd w:id="462"/>
+    <w:bookmarkStart w:id="463" w:name="X17630cc52bbfb2ea830bee93c6a43c660df02b3"/>
     <w:p>
       <w:pPr>
         <w:pStyle w:val="Heading4"/>
@@ -11880,8 +11848,8 @@
         <w:t xml:space="preserve">Ultimately you should end up with a data dictionary structured similarly to the one above. You may add additional fields that help you keep track of further changes (ex: a column for the old variable name and a column for your new variable name), and your transformations section may become more verbose as the values assigned previously may not align with the values you prefer based on your style guide or the existing measures. Otherwise, the data dictionary should still be constructed in the same manner mentioned above.</w:t>
       </w:r>
     </w:p>
-    <w:bookmarkEnd w:id="465"/>
-    <w:bookmarkStart w:id="472" w:name="time-well-spent"/>
+    <w:bookmarkEnd w:id="463"/>
+    <w:bookmarkStart w:id="470" w:name="time-well-spent"/>
     <w:p>
       <w:pPr>
         <w:pStyle w:val="Heading4"/>
@@ -11973,7 +11941,7 @@
               <w:rPr>
                 <w:rStyle w:val="FootnoteReference"/>
               </w:rPr>
-              <w:footnoteReference w:id="466"/>
+              <w:footnoteReference w:id="464"/>
             </w:r>
           </w:p>
         </w:tc>
@@ -12005,7 +11973,7 @@
               <w:rPr>
                 <w:rStyle w:val="FootnoteReference"/>
               </w:rPr>
-              <w:footnoteReference w:id="468"/>
+              <w:footnoteReference w:id="466"/>
             </w:r>
           </w:p>
         </w:tc>
@@ -12037,7 +12005,7 @@
               <w:rPr>
                 <w:rStyle w:val="FootnoteReference"/>
               </w:rPr>
-              <w:footnoteReference w:id="470"/>
+              <w:footnoteReference w:id="468"/>
             </w:r>
           </w:p>
         </w:tc>
@@ -12055,9 +12023,9 @@
         </w:tc>
       </w:tr>
     </w:tbl>
-    <w:bookmarkEnd w:id="472"/>
-    <w:bookmarkEnd w:id="473"/>
-    <w:bookmarkStart w:id="488" w:name="codebook"/>
+    <w:bookmarkEnd w:id="470"/>
+    <w:bookmarkEnd w:id="471"/>
+    <w:bookmarkStart w:id="486" w:name="codebook"/>
     <w:p>
       <w:pPr>
         <w:pStyle w:val="Heading3"/>
@@ -12086,7 +12054,7 @@
         <w:rPr>
           <w:rStyle w:val="FootnoteReference"/>
         </w:rPr>
-        <w:footnoteReference w:id="474"/>
+        <w:footnoteReference w:id="472"/>
       </w:r>
       <w:r>
         <w:t xml:space="preserve">. It enables the user to quickly ascertain some of the details about a dataset without ever opening the file. Unlike a data dictionary, a codebook is created</w:t>
@@ -12125,18 +12093,18 @@
           <wp:inline>
             <wp:extent cx="5334000" cy="1727133"/>
             <wp:effectExtent b="0" l="0" r="0" t="0"/>
-            <wp:docPr descr="Figure 7.17: Codebook content that overlaps and is unique to a data dictionary" title="" id="477" name="Picture"/>
+            <wp:docPr descr="Figure 7.17: Codebook content that overlaps and is unique to a data dictionary" title="" id="475" name="Picture"/>
             <a:graphic>
               <a:graphicData uri="http://schemas.openxmlformats.org/drawingml/2006/picture">
                 <pic:pic>
                   <pic:nvPicPr>
-                    <pic:cNvPr descr="img/codebook.PNG" id="478" name="Picture"/>
+                    <pic:cNvPr descr="img/codebook.PNG" id="476" name="Picture"/>
                     <pic:cNvPicPr>
                       <a:picLocks noChangeArrowheads="1" noChangeAspect="1"/>
                     </pic:cNvPicPr>
                   </pic:nvPicPr>
                   <pic:blipFill>
-                    <a:blip r:embed="rId476"/>
+                    <a:blip r:embed="rId474"/>
                     <a:stretch>
                       <a:fillRect/>
                     </a:stretch>
@@ -12200,7 +12168,7 @@
         <w:rPr>
           <w:rStyle w:val="FootnoteReference"/>
         </w:rPr>
-        <w:footnoteReference w:id="479"/>
+        <w:footnoteReference w:id="477"/>
       </w:r>
     </w:p>
     <w:p>
@@ -12212,18 +12180,18 @@
           <wp:inline>
             <wp:extent cx="4968453" cy="5492794"/>
             <wp:effectExtent b="0" l="0" r="0" t="0"/>
-            <wp:docPr descr="Figure 7.18: Example codebook content from the SCOPE Coach Survey" title="" id="482" name="Picture"/>
+            <wp:docPr descr="Figure 7.18: Example codebook content from the SCOPE Coach Survey" title="" id="480" name="Picture"/>
             <a:graphic>
               <a:graphicData uri="http://schemas.openxmlformats.org/drawingml/2006/picture">
                 <pic:pic>
                   <pic:nvPicPr>
-                    <pic:cNvPr descr="img/codebook2.PNG" id="483" name="Picture"/>
+                    <pic:cNvPr descr="img/codebook2.PNG" id="481" name="Picture"/>
                     <pic:cNvPicPr>
                       <a:picLocks noChangeArrowheads="1" noChangeAspect="1"/>
                     </pic:cNvPicPr>
                   </pic:nvPicPr>
                   <pic:blipFill>
-                    <a:blip r:embed="rId481"/>
+                    <a:blip r:embed="rId479"/>
                     <a:stretch>
                       <a:fillRect/>
                     </a:stretch>
@@ -12271,13 +12239,13 @@
         <w:pStyle w:val="BodyText"/>
       </w:pPr>
       <w:r>
-        <w:t xml:space="preserve">You can create separate codebooks per dataset or have them all contained in one document, clickable through a table of contents. Unlike a data dictionary, which I recommend creating manually, a codebook should be created through an automated process. Automating codebooks will not only save you tons of time, but it will also reduce errors that are made in manual entry. You can use many tools to create codebooks, including point and click statistical programs such as SPSS, or with a little programming knowledge you can more flexibly design codebooks using programs like R or SAS. Fo example, the R programming language has many packages that will create and export codebooks in a variety of formats from your existing dataset by just running a few functions</w:t>
+        <w:t xml:space="preserve">You can create separate codebooks per dataset or have them all contained in one document, clickable through a table of contents. Unlike a data dictionary, which I recommend creating manually, a codebook should be created through an automated process. Automating codebooks will not only save you tons of time, but it will also reduce errors that are made in manual entry. You can use many tools to create codebooks, including point and click statistical programs such as SPSS, or with a little programming knowledge you can more flexibly design codebooks using programs like R or SAS. For example, the R programming language has many packages that will create and export codebooks in a variety of formats from your existing dataset by just running a few functions</w:t>
       </w:r>
       <w:r>
         <w:rPr>
           <w:rStyle w:val="FootnoteReference"/>
         </w:rPr>
-        <w:footnoteReference w:id="484"/>
+        <w:footnoteReference w:id="482"/>
       </w:r>
       <w:r>
         <w:t xml:space="preserve">.</w:t>
@@ -12357,7 +12325,7 @@
               <w:rPr>
                 <w:rStyle w:val="FootnoteReference"/>
               </w:rPr>
-              <w:footnoteReference w:id="486"/>
+              <w:footnoteReference w:id="484"/>
             </w:r>
           </w:p>
         </w:tc>
@@ -12389,7 +12357,7 @@
               <w:rPr>
                 <w:rStyle w:val="FootnoteReference"/>
               </w:rPr>
-              <w:footnoteReference w:id="487"/>
+              <w:footnoteReference w:id="485"/>
             </w:r>
           </w:p>
         </w:tc>
@@ -12407,9 +12375,9 @@
         </w:tc>
       </w:tr>
     </w:tbl>
-    <w:bookmarkEnd w:id="488"/>
-    <w:bookmarkEnd w:id="489"/>
-    <w:bookmarkStart w:id="552" w:name="metadata"/>
+    <w:bookmarkEnd w:id="486"/>
+    <w:bookmarkEnd w:id="487"/>
+    <w:bookmarkStart w:id="550" w:name="metadata"/>
     <w:p>
       <w:pPr>
         <w:pStyle w:val="Heading2"/>
@@ -12456,7 +12424,7 @@
         <w:rPr>
           <w:rStyle w:val="FootnoteReference"/>
         </w:rPr>
-        <w:footnoteReference w:id="490"/>
+        <w:footnoteReference w:id="488"/>
       </w:r>
       <w:r>
         <w:t xml:space="preserve"> Metadata aids in the cataloging, citing, discovering, and retrieving of data and its creation is a critical step in creating</w:t>
@@ -12464,11 +12432,11 @@
       <w:r>
         <w:t xml:space="preserve"> </w:t>
       </w:r>
-      <w:bookmarkStart w:id="493" w:name="fair"/>
+      <w:bookmarkStart w:id="491" w:name="fair"/>
       <w:r>
         <w:t xml:space="preserve">FAIR</w:t>
       </w:r>
-      <w:bookmarkEnd w:id="493"/>
+      <w:bookmarkEnd w:id="491"/>
       <w:r>
         <w:t xml:space="preserve"> </w:t>
       </w:r>
@@ -12479,7 +12447,7 @@
         <w:rPr>
           <w:rStyle w:val="FootnoteReference"/>
         </w:rPr>
-        <w:footnoteReference w:id="494"/>
+        <w:footnoteReference w:id="492"/>
       </w:r>
       <w:r>
         <w:t xml:space="preserve">.</w:t>
@@ -12496,25 +12464,25 @@
         <w:rPr>
           <w:rStyle w:val="FootnoteReference"/>
         </w:rPr>
+        <w:footnoteReference w:id="495"/>
+      </w:r>
+      <w:r>
+        <w:t xml:space="preserve"> As you deposit your data, the repository may have you fill out a form that contains descriptive (description of project and files), administrative (licensing and ownership), and structural (technical considerations) metadata.</w:t>
+      </w:r>
+      <w:r>
+        <w:rPr>
+          <w:rStyle w:val="FootnoteReference"/>
+        </w:rPr>
         <w:footnoteReference w:id="497"/>
       </w:r>
       <w:r>
-        <w:t xml:space="preserve"> As you deposit your data, the repository may have you fill out a form that contains descriptive (description of project and files), administrative (licensing and ownership), and structural (technical considerations) metadata.</w:t>
+        <w:t xml:space="preserve"> The information from this form will become your metadata.</w:t>
       </w:r>
       <w:r>
         <w:rPr>
           <w:rStyle w:val="FootnoteReference"/>
         </w:rPr>
         <w:footnoteReference w:id="499"/>
-      </w:r>
-      <w:r>
-        <w:t xml:space="preserve"> The information from this form will become your metadata.</w:t>
-      </w:r>
-      <w:r>
-        <w:rPr>
-          <w:rStyle w:val="FootnoteReference"/>
-        </w:rPr>
-        <w:footnoteReference w:id="501"/>
       </w:r>
     </w:p>
     <w:p>
@@ -12526,18 +12494,18 @@
           <wp:inline>
             <wp:extent cx="5334000" cy="7252297"/>
             <wp:effectExtent b="0" l="0" r="0" t="0"/>
-            <wp:docPr descr="Figure 7.19: Example intake metadata form for Figshare repository" title="" id="504" name="Picture"/>
+            <wp:docPr descr="Figure 7.19: Example intake metadata form for Figshare repository" title="" id="502" name="Picture"/>
             <a:graphic>
               <a:graphicData uri="http://schemas.openxmlformats.org/drawingml/2006/picture">
                 <pic:pic>
                   <pic:nvPicPr>
-                    <pic:cNvPr descr="img/metadata4.PNG" id="505" name="Picture"/>
+                    <pic:cNvPr descr="img/metadata4.PNG" id="503" name="Picture"/>
                     <pic:cNvPicPr>
                       <a:picLocks noChangeArrowheads="1" noChangeAspect="1"/>
                     </pic:cNvPicPr>
                   </pic:nvPicPr>
                   <pic:blipFill>
-                    <a:blip r:embed="rId503"/>
+                    <a:blip r:embed="rId501"/>
                     <a:stretch>
                       <a:fillRect/>
                     </a:stretch>
@@ -12583,7 +12551,7 @@
         <w:rPr>
           <w:rStyle w:val="FootnoteReference"/>
         </w:rPr>
-        <w:footnoteReference w:id="506"/>
+        <w:footnoteReference w:id="504"/>
       </w:r>
       <w:r>
         <w:t xml:space="preserve"> </w:t>
@@ -12610,18 +12578,18 @@
           <wp:inline>
             <wp:extent cx="5334000" cy="3233017"/>
             <wp:effectExtent b="0" l="0" r="0" t="0"/>
-            <wp:docPr descr="Figure 7.20: Common metadata elements" title="" id="510" name="Picture"/>
+            <wp:docPr descr="Figure 7.20: Common metadata elements" title="" id="508" name="Picture"/>
             <a:graphic>
               <a:graphicData uri="http://schemas.openxmlformats.org/drawingml/2006/picture">
                 <pic:pic>
                   <pic:nvPicPr>
-                    <pic:cNvPr descr="img/metadata.PNG" id="511" name="Picture"/>
+                    <pic:cNvPr descr="img/metadata.PNG" id="509" name="Picture"/>
                     <pic:cNvPicPr>
                       <a:picLocks noChangeArrowheads="1" noChangeAspect="1"/>
                     </pic:cNvPicPr>
                   </pic:nvPicPr>
                   <pic:blipFill>
-                    <a:blip r:embed="rId509"/>
+                    <a:blip r:embed="rId507"/>
                     <a:stretch>
                       <a:fillRect/>
                     </a:stretch>
@@ -12667,7 +12635,7 @@
         <w:rPr>
           <w:rStyle w:val="FootnoteReference"/>
         </w:rPr>
-        <w:footnoteReference w:id="512"/>
+        <w:footnoteReference w:id="510"/>
       </w:r>
       <w:r>
         <w:t xml:space="preserve"> All of the information needed for this metadata can be gathered from the documents we’ve discussed earlier in this chapter.</w:t>
@@ -12684,7 +12652,7 @@
         <w:rPr>
           <w:rStyle w:val="FootnoteReference"/>
         </w:rPr>
-        <w:footnoteReference w:id="516"/>
+        <w:footnoteReference w:id="514"/>
       </w:r>
       <w:r>
         <w:t xml:space="preserve"> </w:t>
@@ -12708,7 +12676,7 @@
         <w:rPr>
           <w:rStyle w:val="FootnoteReference"/>
         </w:rPr>
-        <w:footnoteReference w:id="517"/>
+        <w:footnoteReference w:id="515"/>
       </w:r>
       <w:r>
         <w:t xml:space="preserve"> Notice we even have the option to download the XML formatted metadata files in one of two</w:t>
@@ -12740,18 +12708,18 @@
           <wp:inline>
             <wp:extent cx="5334000" cy="2750769"/>
             <wp:effectExtent b="0" l="0" r="0" t="0"/>
-            <wp:docPr descr="Figure 7.21: Example metadata displayed on an ICPSR Open project page" title="" id="520" name="Picture"/>
+            <wp:docPr descr="Figure 7.21: Example metadata displayed on an ICPSR Open project page" title="" id="518" name="Picture"/>
             <a:graphic>
               <a:graphicData uri="http://schemas.openxmlformats.org/drawingml/2006/picture">
                 <pic:pic>
                   <pic:nvPicPr>
-                    <pic:cNvPr descr="img/metadata_project.PNG" id="521" name="Picture"/>
+                    <pic:cNvPr descr="img/metadata_project.PNG" id="519" name="Picture"/>
                     <pic:cNvPicPr>
                       <a:picLocks noChangeArrowheads="1" noChangeAspect="1"/>
                     </pic:cNvPicPr>
                   </pic:nvPicPr>
                   <pic:blipFill>
-                    <a:blip r:embed="rId519"/>
+                    <a:blip r:embed="rId517"/>
                     <a:stretch>
                       <a:fillRect/>
                     </a:stretch>
@@ -12797,7 +12765,7 @@
         <w:rPr>
           <w:rStyle w:val="FootnoteReference"/>
         </w:rPr>
-        <w:footnoteReference w:id="522"/>
+        <w:footnoteReference w:id="520"/>
       </w:r>
     </w:p>
     <w:p>
@@ -12811,10 +12779,10 @@
         <w:rPr>
           <w:rStyle w:val="FootnoteReference"/>
         </w:rPr>
-        <w:footnoteReference w:id="523"/>
-      </w:r>
-    </w:p>
-    <w:bookmarkStart w:id="551" w:name="metastandards"/>
+        <w:footnoteReference w:id="521"/>
+      </w:r>
+    </w:p>
+    <w:bookmarkStart w:id="549" w:name="metastandards"/>
     <w:p>
       <w:pPr>
         <w:pStyle w:val="Heading3"/>
@@ -12843,7 +12811,7 @@
         <w:rPr>
           <w:rStyle w:val="FootnoteReference"/>
         </w:rPr>
-        <w:footnoteReference w:id="527"/>
+        <w:footnoteReference w:id="525"/>
       </w:r>
       <w:r>
         <w:t xml:space="preserve"> Metadata standards can be applied in several ways.</w:t>
@@ -12852,7 +12820,7 @@
         <w:rPr>
           <w:rStyle w:val="FootnoteReference"/>
         </w:rPr>
-        <w:footnoteReference w:id="528"/>
+        <w:footnoteReference w:id="526"/>
       </w:r>
     </w:p>
     <w:p>
@@ -12905,7 +12873,7 @@
         <w:rPr>
           <w:rStyle w:val="FootnoteReference"/>
         </w:rPr>
-        <w:footnoteReference w:id="531"/>
+        <w:footnoteReference w:id="529"/>
       </w:r>
       <w:r>
         <w:t xml:space="preserve"> are developing their own metadata standards, including formats, schemas, and vocabularies grounded in the FAIR principles and the Schema.org schema.</w:t>
@@ -12914,16 +12882,16 @@
         <w:rPr>
           <w:rStyle w:val="FootnoteReference"/>
         </w:rPr>
+        <w:footnoteReference w:id="530"/>
+      </w:r>
+      <w:r>
+        <w:t xml:space="preserve"> Yet, the Institute of Education Sciences recognizes that there are currently no agreed upon standards in the field of education.</w:t>
+      </w:r>
+      <w:r>
+        <w:rPr>
+          <w:rStyle w:val="FootnoteReference"/>
+        </w:rPr>
         <w:footnoteReference w:id="532"/>
-      </w:r>
-      <w:r>
-        <w:t xml:space="preserve"> Yet, the Institute of Education Sciences recognizes that there are currently no agreed upon standards in the field of education.</w:t>
-      </w:r>
-      <w:r>
-        <w:rPr>
-          <w:rStyle w:val="FootnoteReference"/>
-        </w:rPr>
-        <w:footnoteReference w:id="534"/>
       </w:r>
     </w:p>
     <w:p>
@@ -12935,18 +12903,18 @@
           <wp:inline>
             <wp:extent cx="5334000" cy="3192834"/>
             <wp:effectExtent b="0" l="0" r="0" t="0"/>
-            <wp:docPr descr="Figure 7.22: A sampling of field metadata standards" title="" id="536" name="Picture"/>
+            <wp:docPr descr="Figure 7.22: A sampling of field metadata standards" title="" id="534" name="Picture"/>
             <a:graphic>
               <a:graphicData uri="http://schemas.openxmlformats.org/drawingml/2006/picture">
                 <pic:pic>
                   <pic:nvPicPr>
-                    <pic:cNvPr descr="img/metadata_standards.PNG" id="537" name="Picture"/>
+                    <pic:cNvPr descr="img/metadata_standards.PNG" id="535" name="Picture"/>
                     <pic:cNvPicPr>
                       <a:picLocks noChangeArrowheads="1" noChangeAspect="1"/>
                     </pic:cNvPicPr>
                   </pic:nvPicPr>
                   <pic:blipFill>
-                    <a:blip r:embed="rId535"/>
+                    <a:blip r:embed="rId533"/>
                     <a:stretch>
                       <a:fillRect/>
                     </a:stretch>
@@ -13004,7 +12972,7 @@
         <w:rPr>
           <w:rStyle w:val="FootnoteReference"/>
         </w:rPr>
-        <w:footnoteReference w:id="538"/>
+        <w:footnoteReference w:id="536"/>
       </w:r>
       <w:r>
         <w:t xml:space="preserve"> two commonly used standards.</w:t>
@@ -13019,18 +12987,18 @@
           <wp:inline>
             <wp:extent cx="5334000" cy="4612768"/>
             <wp:effectExtent b="0" l="0" r="0" t="0"/>
-            <wp:docPr descr="Figure 7.23: A comparison of DDI Version 2 standards to Dublin Core standards" title="" id="541" name="Picture"/>
+            <wp:docPr descr="Figure 7.23: A comparison of DDI Version 2 standards to Dublin Core standards" title="" id="539" name="Picture"/>
             <a:graphic>
               <a:graphicData uri="http://schemas.openxmlformats.org/drawingml/2006/picture">
                 <pic:pic>
                   <pic:nvPicPr>
-                    <pic:cNvPr descr="img/metadata_mapping.PNG" id="542" name="Picture"/>
+                    <pic:cNvPr descr="img/metadata_mapping.PNG" id="540" name="Picture"/>
                     <pic:cNvPicPr>
                       <a:picLocks noChangeArrowheads="1" noChangeAspect="1"/>
                     </pic:cNvPicPr>
                   </pic:nvPicPr>
                   <pic:blipFill>
-                    <a:blip r:embed="rId540"/>
+                    <a:blip r:embed="rId538"/>
                     <a:stretch>
                       <a:fillRect/>
                     </a:stretch>
@@ -13076,7 +13044,7 @@
         <w:rPr>
           <w:rStyle w:val="FootnoteReference"/>
         </w:rPr>
-        <w:footnoteReference w:id="543"/>
+        <w:footnoteReference w:id="541"/>
       </w:r>
       <w:r>
         <w:t xml:space="preserve"> You can start to see the differences and similarities across standards.</w:t>
@@ -13091,18 +13059,18 @@
           <wp:inline>
             <wp:extent cx="5334000" cy="2101128"/>
             <wp:effectExtent b="0" l="0" r="0" t="0"/>
-            <wp:docPr descr="Figure 7.24: Metadata comparison from an AERA Open project" title="" id="545" name="Picture"/>
+            <wp:docPr descr="Figure 7.24: Metadata comparison from an AERA Open project" title="" id="543" name="Picture"/>
             <a:graphic>
               <a:graphicData uri="http://schemas.openxmlformats.org/drawingml/2006/picture">
                 <pic:pic>
                   <pic:nvPicPr>
-                    <pic:cNvPr descr="img/standard_compare.PNG" id="546" name="Picture"/>
+                    <pic:cNvPr descr="img/standard_compare.PNG" id="544" name="Picture"/>
                     <pic:cNvPicPr>
                       <a:picLocks noChangeArrowheads="1" noChangeAspect="1"/>
                     </pic:cNvPicPr>
                   </pic:nvPicPr>
                   <pic:blipFill>
-                    <a:blip r:embed="rId544"/>
+                    <a:blip r:embed="rId542"/>
                     <a:stretch>
                       <a:fillRect/>
                     </a:stretch>
@@ -13148,84 +13116,84 @@
         <w:rPr>
           <w:rStyle w:val="FootnoteReference"/>
         </w:rPr>
+        <w:footnoteReference w:id="545"/>
+      </w:r>
+      <w:r>
+        <w:t xml:space="preserve">, while ICPSR uses the DDI standard</w:t>
+      </w:r>
+      <w:r>
+        <w:rPr>
+          <w:rStyle w:val="FootnoteReference"/>
+        </w:rPr>
         <w:footnoteReference w:id="547"/>
       </w:r>
       <w:r>
-        <w:t xml:space="preserve">, while ICPSR uses the DDI standard</w:t>
+        <w:t xml:space="preserve">. If the repository does use certain standards, work with them to ensure your metadata adheres to those standards. Some repositories may even provide curation support free or for a fee. But as I mentioned earlier, depending on your repository, adding metadata to your project may require no additional work on your part. The repository may simply have you enter information into a form and convert all information for you.</w:t>
+      </w:r>
+    </w:p>
+    <w:p>
+      <w:pPr>
+        <w:pStyle w:val="BodyText"/>
+      </w:pPr>
+      <w:r>
+        <w:t xml:space="preserve">If no standards are provided by your repository and you plan to create your own metadata, you can choose any standard that works for you. Oftentimes researchers may choose to pick a more general standard such as DataCite or Dublin Core,</w:t>
       </w:r>
       <w:r>
         <w:rPr>
           <w:rStyle w:val="FootnoteReference"/>
         </w:rPr>
-        <w:footnoteReference w:id="549"/>
-      </w:r>
-      <w:r>
-        <w:t xml:space="preserve">. If the repository does use certain standards, work with them to ensure your metadata adheres to those standards. Some repositories may even provide curation support free or for a fee. But as I mentioned earlier, depending on your repository, adding metadata to your project may require no additional work on your part. The repository may simply have you enter information into a form and convert all information for you.</w:t>
-      </w:r>
-    </w:p>
-    <w:p>
-      <w:pPr>
-        <w:pStyle w:val="BodyText"/>
-      </w:pPr>
-      <w:r>
-        <w:t xml:space="preserve">If no standards are provided by your repository and you plan to create your own metadata, you can choose any standard that works for you. Oftentimes researchers may choose to pick a more general standard such as DataCite or Dublin Core,</w:t>
-      </w:r>
-      <w:r>
-        <w:rPr>
-          <w:rStyle w:val="FootnoteReference"/>
-        </w:rPr>
-        <w:footnoteReference w:id="550"/>
+        <w:footnoteReference w:id="548"/>
       </w:r>
       <w:r>
         <w:t xml:space="preserve"> and in the field of education, most researchers are at least familiar with the DDI standard so that is another good option. Remember, if you do choose to adhere to a standard, this decision should be documented in your data management plan.</w:t>
+      </w:r>
+    </w:p>
+    <w:bookmarkEnd w:id="549"/>
+    <w:bookmarkEnd w:id="550"/>
+    <w:bookmarkStart w:id="551" w:name="wrapping-it-up"/>
+    <w:p>
+      <w:pPr>
+        <w:pStyle w:val="Heading2"/>
+      </w:pPr>
+      <w:r>
+        <w:rPr>
+          <w:rStyle w:val="SectionNumber"/>
+        </w:rPr>
+        <w:t xml:space="preserve">7.6</w:t>
+      </w:r>
+      <w:r>
+        <w:tab/>
+      </w:r>
+      <w:r>
+        <w:t xml:space="preserve">Wrapping it up</w:t>
+      </w:r>
+    </w:p>
+    <w:p>
+      <w:pPr>
+        <w:pStyle w:val="FirstParagraph"/>
+      </w:pPr>
+      <w:r>
+        <w:t xml:space="preserve">At this point your head might be spinning from the amount of documents we’ve covered. It’s important to understand that while each document discussed provides a unique and meaningful purpose, you don’t have to create every document listed. In data management we walk a fine line between creating sufficient documentation, and spending all of our working hours perfecting and documenting every detail of our project. Choose the documents that help you record and structure your processes in the best way for your project while also giving yourself grace to stop when the documents are</w:t>
+      </w:r>
+      <w:r>
+        <w:t xml:space="preserve"> </w:t>
+      </w:r>
+      <w:r>
+        <w:t xml:space="preserve">“</w:t>
+      </w:r>
+      <w:r>
+        <w:t xml:space="preserve">good enough</w:t>
+      </w:r>
+      <w:r>
+        <w:t xml:space="preserve">”</w:t>
+      </w:r>
+      <w:r>
+        <w:t xml:space="preserve">. Each document you create that is well organized and well maintained will improve your data management workflow, decrease errors, and enhance your understanding of your data.</w:t>
       </w:r>
     </w:p>
     <w:bookmarkEnd w:id="551"/>
     <w:bookmarkEnd w:id="552"/>
-    <w:bookmarkStart w:id="553" w:name="wrapping-it-up"/>
-    <w:p>
-      <w:pPr>
-        <w:pStyle w:val="Heading2"/>
-      </w:pPr>
-      <w:r>
-        <w:rPr>
-          <w:rStyle w:val="SectionNumber"/>
-        </w:rPr>
-        <w:t xml:space="preserve">7.6</w:t>
-      </w:r>
-      <w:r>
-        <w:tab/>
-      </w:r>
-      <w:r>
-        <w:t xml:space="preserve">Wrapping it up</w:t>
-      </w:r>
-    </w:p>
-    <w:p>
-      <w:pPr>
-        <w:pStyle w:val="FirstParagraph"/>
-      </w:pPr>
-      <w:r>
-        <w:t xml:space="preserve">At this point your head might be spinning from the amount of documents we’ve covered. It’s important to understand that while each document discussed provides a unique and meaningful purpose, you don’t have to create every document listed. In data management we walk a fine line between creating sufficient documentation, and spending all of our working hours perfecting and documenting every detail of our project. Choose the documents that help you record and structure your processes in the best way for your project while also giving yourself grace to stop when the documents are</w:t>
-      </w:r>
-      <w:r>
-        <w:t xml:space="preserve"> </w:t>
-      </w:r>
-      <w:r>
-        <w:t xml:space="preserve">“</w:t>
-      </w:r>
-      <w:r>
-        <w:t xml:space="preserve">good enough</w:t>
-      </w:r>
-      <w:r>
-        <w:t xml:space="preserve">”</w:t>
-      </w:r>
-      <w:r>
-        <w:t xml:space="preserve">. Each document you create that is well organized and well maintained will improve your data management workflow, decrease errors, and enhance your understanding of your data.</w:t>
-      </w:r>
-    </w:p>
-    <w:bookmarkEnd w:id="553"/>
-    <w:bookmarkEnd w:id="554"/>
-    <w:bookmarkStart w:id="596" w:name="style"/>
+    <w:bookmarkStart w:id="594" w:name="style"/>
     <w:p>
       <w:pPr>
         <w:pStyle w:val="Heading1"/>
@@ -13252,18 +13220,18 @@
           <wp:inline>
             <wp:extent cx="5334000" cy="2967945"/>
             <wp:effectExtent b="0" l="0" r="0" t="0"/>
-            <wp:docPr descr="Figure 8.1: Style guide in the research project life cycle" title="" id="556" name="Picture"/>
+            <wp:docPr descr="Figure 8.1: Style guide in the research project life cycle" title="" id="554" name="Picture"/>
             <a:graphic>
               <a:graphicData uri="http://schemas.openxmlformats.org/drawingml/2006/picture">
                 <pic:pic>
                   <pic:nvPicPr>
-                    <pic:cNvPr descr="img/lifecycle_team_doc.PNG" id="557" name="Picture"/>
+                    <pic:cNvPr descr="img/lifecycle_team_doc.PNG" id="555" name="Picture"/>
                     <pic:cNvPicPr>
                       <a:picLocks noChangeArrowheads="1" noChangeAspect="1"/>
                     </pic:cNvPicPr>
                   </pic:nvPicPr>
                   <pic:blipFill>
-                    <a:blip r:embed="rId555"/>
+                    <a:blip r:embed="rId553"/>
                     <a:stretch>
                       <a:fillRect/>
                     </a:stretch>
@@ -13309,7 +13277,7 @@
         <w:rPr>
           <w:rStyle w:val="FootnoteReference"/>
         </w:rPr>
-        <w:footnoteReference w:id="558"/>
+        <w:footnoteReference w:id="556"/>
       </w:r>
       <w:r>
         <w:t xml:space="preserve">. As mentioned in the previous</w:t>
@@ -13479,7 +13447,7 @@
         <w:t xml:space="preserve">While some best practices will be provided below, ultimately the rules you choose to add to each style guide should be chosen based on which practices work best for your projects and your team. Whatever rules you settle on, write them in a style guide so that everyone is following the same rules within and across projects.</w:t>
       </w:r>
     </w:p>
-    <w:bookmarkStart w:id="559" w:name="general-good-practices"/>
+    <w:bookmarkStart w:id="557" w:name="general-good-practices"/>
     <w:p>
       <w:pPr>
         <w:pStyle w:val="Heading2"/>
@@ -13868,8 +13836,8 @@
         <w:t xml:space="preserve">Character length matters. Computers are unable to read names that surpass a certain character length. This applies to file paths, file names, and variable names. Considerations for each type of limit are reviewed below.</w:t>
       </w:r>
     </w:p>
-    <w:bookmarkEnd w:id="559"/>
-    <w:bookmarkStart w:id="567" w:name="directory-structure"/>
+    <w:bookmarkEnd w:id="557"/>
+    <w:bookmarkStart w:id="565" w:name="directory-structure"/>
     <w:p>
       <w:pPr>
         <w:pStyle w:val="Heading2"/>
@@ -13934,7 +13902,7 @@
         <w:rPr>
           <w:rStyle w:val="FootnoteReference"/>
         </w:rPr>
-        <w:footnoteReference w:id="560"/>
+        <w:footnoteReference w:id="558"/>
       </w:r>
     </w:p>
     <w:p>
@@ -14021,7 +13989,7 @@
         <w:rPr>
           <w:rStyle w:val="FootnoteReference"/>
         </w:rPr>
-        <w:footnoteReference w:id="563"/>
+        <w:footnoteReference w:id="561"/>
       </w:r>
     </w:p>
     <w:p>
@@ -14039,7 +14007,7 @@
         <w:rPr>
           <w:rStyle w:val="FootnoteReference"/>
         </w:rPr>
-        <w:footnoteReference w:id="565"/>
+        <w:footnoteReference w:id="563"/>
       </w:r>
     </w:p>
     <w:p>
@@ -14694,8 +14662,8 @@
         <w:t xml:space="preserve">30          °--parent_consents          </w:t>
       </w:r>
     </w:p>
-    <w:bookmarkEnd w:id="567"/>
-    <w:bookmarkStart w:id="573" w:name="file-naming"/>
+    <w:bookmarkEnd w:id="565"/>
+    <w:bookmarkStart w:id="571" w:name="file-naming"/>
     <w:p>
       <w:pPr>
         <w:pStyle w:val="Heading2"/>
@@ -14722,18 +14690,18 @@
           <wp:inline>
             <wp:extent cx="3040380" cy="5052060"/>
             <wp:effectExtent b="0" l="0" r="0" t="0"/>
-            <wp:docPr descr="Figure 8.2: xkcd comic on naming files" title="" id="569" name="Picture"/>
+            <wp:docPr descr="Figure 8.2: xkcd comic on naming files" title="" id="567" name="Picture"/>
             <a:graphic>
               <a:graphicData uri="http://schemas.openxmlformats.org/drawingml/2006/picture">
                 <pic:pic>
                   <pic:nvPicPr>
-                    <pic:cNvPr descr="img/xkcd.PNG" id="570" name="Picture"/>
+                    <pic:cNvPr descr="img/xkcd.PNG" id="568" name="Picture"/>
                     <pic:cNvPicPr>
                       <a:picLocks noChangeArrowheads="1" noChangeAspect="1"/>
                     </pic:cNvPicPr>
                   </pic:nvPicPr>
                   <pic:blipFill>
-                    <a:blip r:embed="rId568"/>
+                    <a:blip r:embed="rId566"/>
                     <a:stretch>
                       <a:fillRect/>
                     </a:stretch>
@@ -14779,7 +14747,7 @@
         <w:rPr>
           <w:rStyle w:val="FootnoteReference"/>
         </w:rPr>
-        <w:footnoteReference w:id="571"/>
+        <w:footnoteReference w:id="569"/>
       </w:r>
       <w:r>
         <w:t xml:space="preserve"> </w:t>
@@ -15515,8 +15483,8 @@
         <w:t xml:space="preserve">me_w1_stu_svy_cleaning_syntax_2023-01-22v02.R</w:t>
       </w:r>
     </w:p>
-    <w:bookmarkEnd w:id="573"/>
-    <w:bookmarkStart w:id="582" w:name="varname"/>
+    <w:bookmarkEnd w:id="571"/>
+    <w:bookmarkStart w:id="580" w:name="varname"/>
     <w:p>
       <w:pPr>
         <w:pStyle w:val="Heading2"/>
@@ -15605,7 +15573,7 @@
         <w:rPr>
           <w:rStyle w:val="FootnoteReference"/>
         </w:rPr>
-        <w:footnoteReference w:id="574"/>
+        <w:footnoteReference w:id="572"/>
       </w:r>
     </w:p>
     <w:p>
@@ -16178,7 +16146,7 @@
         <w:rPr>
           <w:rStyle w:val="FootnoteReference"/>
         </w:rPr>
-        <w:footnoteReference w:id="577"/>
+        <w:footnoteReference w:id="575"/>
       </w:r>
       <w:r>
         <w:t xml:space="preserve">.</w:t>
@@ -16437,7 +16405,7 @@
         <w:t xml:space="preserve">t_stress5</w:t>
       </w:r>
     </w:p>
-    <w:bookmarkStart w:id="581" w:name="time"/>
+    <w:bookmarkStart w:id="579" w:name="time"/>
     <w:p>
       <w:pPr>
         <w:pStyle w:val="Heading3"/>
@@ -16624,7 +16592,7 @@
         <w:rPr>
           <w:rStyle w:val="FootnoteReference"/>
         </w:rPr>
-        <w:footnoteReference w:id="579"/>
+        <w:footnoteReference w:id="577"/>
       </w:r>
       <w:r>
         <w:t xml:space="preserve"> Waiting to combine data has benefits:</w:t>
@@ -16654,7 +16622,7 @@
         <w:t xml:space="preserve">Storing files separately prevents you from potentially wasting time combining your data in a way that ends up not actually being useful or from wasting time merging datasets that later need to be re-combined because you find an error in an individual dataset at some point.</w:t>
       </w:r>
     </w:p>
-    <w:bookmarkStart w:id="580" w:name="time-in-variable-names"/>
+    <w:bookmarkStart w:id="578" w:name="time-in-variable-names"/>
     <w:p>
       <w:pPr>
         <w:pStyle w:val="Heading4"/>
@@ -16961,10 +16929,10 @@
         <w:t xml:space="preserve">While the first and second method do add additional characters to your variable name, there are also benefits to adding time in these ways. First, it can be easier to visually spot and interpret the time component when it is separated with a delimiter. Second, adding time as a standalone component also allows you to more easily, programmatically, manipulate the time component of your variable. This gives you more flexibility in working with your data, especially in selecting variables and restructuring your datasets.</w:t>
       </w:r>
     </w:p>
+    <w:bookmarkEnd w:id="578"/>
+    <w:bookmarkEnd w:id="579"/>
     <w:bookmarkEnd w:id="580"/>
-    <w:bookmarkEnd w:id="581"/>
-    <w:bookmarkEnd w:id="582"/>
-    <w:bookmarkStart w:id="587" w:name="value-coding"/>
+    <w:bookmarkStart w:id="585" w:name="value-coding"/>
     <w:p>
       <w:pPr>
         <w:pStyle w:val="Heading2"/>
@@ -17939,7 +17907,7 @@
         <w:rPr>
           <w:rStyle w:val="FootnoteReference"/>
         </w:rPr>
-        <w:footnoteReference w:id="583"/>
+        <w:footnoteReference w:id="581"/>
       </w:r>
     </w:p>
     <w:p>
@@ -17951,18 +17919,18 @@
           <wp:inline>
             <wp:extent cx="5334000" cy="1241643"/>
             <wp:effectExtent b="0" l="0" r="0" t="0"/>
-            <wp:docPr descr="Figure 8.3: Missing values assigned in the ECLS-K:2011 data file" title="" id="585" name="Picture"/>
+            <wp:docPr descr="Figure 8.3: Missing values assigned in the ECLS-K:2011 data file" title="" id="583" name="Picture"/>
             <a:graphic>
               <a:graphicData uri="http://schemas.openxmlformats.org/drawingml/2006/picture">
                 <pic:pic>
                   <pic:nvPicPr>
-                    <pic:cNvPr descr="img/missing.PNG" id="586" name="Picture"/>
+                    <pic:cNvPr descr="img/missing.PNG" id="584" name="Picture"/>
                     <pic:cNvPicPr>
                       <a:picLocks noChangeArrowheads="1" noChangeAspect="1"/>
                     </pic:cNvPicPr>
                   </pic:nvPicPr>
                   <pic:blipFill>
-                    <a:blip r:embed="rId584"/>
+                    <a:blip r:embed="rId582"/>
                     <a:stretch>
                       <a:fillRect/>
                     </a:stretch>
@@ -17997,8 +17965,8 @@
         <w:t xml:space="preserve">Figure 8.3: Missing values assigned in the ECLS-K:2011 data file</w:t>
       </w:r>
     </w:p>
-    <w:bookmarkEnd w:id="587"/>
-    <w:bookmarkStart w:id="595" w:name="coding"/>
+    <w:bookmarkEnd w:id="585"/>
+    <w:bookmarkStart w:id="593" w:name="coding"/>
     <w:p>
       <w:pPr>
         <w:pStyle w:val="Heading2"/>
@@ -18039,7 +18007,7 @@
         <w:rPr>
           <w:rStyle w:val="FootnoteReference"/>
         </w:rPr>
-        <w:footnoteReference w:id="588"/>
+        <w:footnoteReference w:id="586"/>
       </w:r>
     </w:p>
     <w:p>
@@ -18147,7 +18115,7 @@
         <w:rPr>
           <w:rStyle w:val="FootnoteReference"/>
         </w:rPr>
-        <w:footnoteReference w:id="591"/>
+        <w:footnoteReference w:id="589"/>
       </w:r>
     </w:p>
     <w:p>
@@ -18213,7 +18181,7 @@
         <w:rPr>
           <w:rStyle w:val="FootnoteReference"/>
         </w:rPr>
-        <w:footnoteReference w:id="593"/>
+        <w:footnoteReference w:id="591"/>
       </w:r>
     </w:p>
     <w:p>
@@ -18336,9 +18304,9 @@
         <w:t xml:space="preserve">Record both version information as well as operating system information relevant to your code to increase the reproducibility of your code</w:t>
       </w:r>
     </w:p>
-    <w:bookmarkEnd w:id="595"/>
-    <w:bookmarkEnd w:id="596"/>
-    <w:bookmarkStart w:id="646" w:name="track"/>
+    <w:bookmarkEnd w:id="593"/>
+    <w:bookmarkEnd w:id="594"/>
+    <w:bookmarkStart w:id="644" w:name="track"/>
     <w:p>
       <w:pPr>
         <w:pStyle w:val="Heading1"/>
@@ -18365,18 +18333,18 @@
           <wp:inline>
             <wp:extent cx="5334000" cy="2938716"/>
             <wp:effectExtent b="0" l="0" r="0" t="0"/>
-            <wp:docPr descr="Figure 9.1: Tracking in the research project life cycle" title="" id="598" name="Picture"/>
+            <wp:docPr descr="Figure 9.1: Tracking in the research project life cycle" title="" id="596" name="Picture"/>
             <a:graphic>
               <a:graphicData uri="http://schemas.openxmlformats.org/drawingml/2006/picture">
                 <pic:pic>
                   <pic:nvPicPr>
-                    <pic:cNvPr descr="img/lifecycle_track.PNG" id="599" name="Picture"/>
+                    <pic:cNvPr descr="img/lifecycle_track.PNG" id="597" name="Picture"/>
                     <pic:cNvPicPr>
                       <a:picLocks noChangeArrowheads="1" noChangeAspect="1"/>
                     </pic:cNvPicPr>
                   </pic:nvPicPr>
                   <pic:blipFill>
-                    <a:blip r:embed="rId597"/>
+                    <a:blip r:embed="rId595"/>
                     <a:stretch>
                       <a:fillRect/>
                     </a:stretch>
@@ -18498,7 +18466,7 @@
         <w:rPr>
           <w:rStyle w:val="FootnoteReference"/>
         </w:rPr>
-        <w:footnoteReference w:id="600"/>
+        <w:footnoteReference w:id="598"/>
       </w:r>
       <w:r>
         <w:t xml:space="preserve"> </w:t>
@@ -18524,10 +18492,10 @@
         <w:pStyle w:val="FirstParagraph"/>
       </w:pPr>
       <w:r>
-        <w:t xml:space="preserve">This database is considered your single source of truth concerning everything that happened throughout the duration of your project. Any time a participant consents to participate, drops from the study, changes their name, completes a data collection measure, is provided a payment, or moves locations, a project coordinator, or other designated team member, updates the information in this one location. Tracking this administrative information in this one database, rather than across disparate spreadsheets, emails, and papers, ensures that you always have one definitive source to refer to when seeking answers about your sample and your project activities.</w:t>
-      </w:r>
-    </w:p>
-    <w:bookmarkStart w:id="602" w:name="benefits"/>
+        <w:t xml:space="preserve">This database is considered your single source of truth concerning everything that happened throughout the duration of your project. Any time a participant consents to participate, drops from the study, changes their name, completes a data collection measure, is provided a payment, or moves locations, a project coordinator, or other designated team member, updates the information in this one location. Tracking administrative information in this one database, rather than across disparate spreadsheets, emails, and papers, ensures that you always have one definitive source to refer to when seeking answers about your sample and your project activities.</w:t>
+      </w:r>
+    </w:p>
+    <w:bookmarkStart w:id="600" w:name="benefits"/>
     <w:p>
       <w:pPr>
         <w:pStyle w:val="Heading2"/>
@@ -18710,11 +18678,11 @@
         <w:pStyle w:val="Compact"/>
       </w:pPr>
       <w:r>
-        <w:t xml:space="preserve">Furthermore, this database can be used for de-identifying data and merging in participant identifiers as needed, or merging in other assigned variables contained in the database such as treatment or cohort.</w:t>
-      </w:r>
-    </w:p>
-    <w:bookmarkEnd w:id="602"/>
-    <w:bookmarkStart w:id="640" w:name="building-your-database"/>
+        <w:t xml:space="preserve">Furthermore, this database can be used for de-identifying data. If data is collected with identifiers such as name, a roster from the tracking database can be used to merge in unique study identifiers so that name can be removed. A similar process can be used to merge in other assigned variables contained in the database such as treatment or cohort.</w:t>
+      </w:r>
+    </w:p>
+    <w:bookmarkEnd w:id="600"/>
+    <w:bookmarkStart w:id="628" w:name="building-your-database"/>
     <w:p>
       <w:pPr>
         <w:pStyle w:val="Heading2"/>
@@ -18756,7 +18724,7 @@
         <w:t xml:space="preserve">This database may be a standalone structure, used only for tracking and anonymization purposes. Or it may be integrated as part of your larger study system, where all study data is collected and/or entered as well.</w:t>
       </w:r>
     </w:p>
-    <w:bookmarkStart w:id="619" w:name="relational-databases"/>
+    <w:bookmarkStart w:id="617" w:name="relational-databases"/>
     <w:p>
       <w:pPr>
         <w:pStyle w:val="Heading3"/>
@@ -18802,7 +18770,7 @@
         <w:rPr>
           <w:rStyle w:val="FootnoteReference"/>
         </w:rPr>
-        <w:footnoteReference w:id="603"/>
+        <w:footnoteReference w:id="601"/>
       </w:r>
       <w:r>
         <w:t xml:space="preserve">. In a relational database you</w:t>
@@ -18817,7 +18785,7 @@
         <w:pStyle w:val="Compact"/>
       </w:pPr>
       <w:r>
-        <w:t xml:space="preserve">Group attribute types of an entity (students, teachers, schools) and purpose</w:t>
+        <w:t xml:space="preserve">Group fields by entity (students, teachers, schools) and purpose</w:t>
       </w:r>
     </w:p>
     <w:p>
@@ -18829,7 +18797,7 @@
         <w:pStyle w:val="Compact"/>
       </w:pPr>
       <w:r>
-        <w:t xml:space="preserve">Create tables for those entities</w:t>
+        <w:t xml:space="preserve">Create tables for those groups</w:t>
       </w:r>
     </w:p>
     <w:p>
@@ -18867,7 +18835,7 @@
         <w:rPr>
           <w:rStyle w:val="FootnoteReference"/>
         </w:rPr>
-        <w:footnoteReference w:id="606"/>
+        <w:footnoteReference w:id="604"/>
       </w:r>
       <w:r>
         <w:t xml:space="preserve"> </w:t>
@@ -18884,7 +18852,7 @@
         <w:t xml:space="preserve">Let’s compare a very simple example of building a tracking database using a relational model and a non-relational model.</w:t>
       </w:r>
     </w:p>
-    <w:bookmarkStart w:id="613" w:name="relational-model"/>
+    <w:bookmarkStart w:id="611" w:name="relational-model"/>
     <w:p>
       <w:pPr>
         <w:pStyle w:val="Heading4"/>
@@ -18931,18 +18899,18 @@
           <wp:inline>
             <wp:extent cx="5334000" cy="1743509"/>
             <wp:effectExtent b="0" l="0" r="0" t="0"/>
-            <wp:docPr descr="Figure 9.2: Participant database built using a relational model" title="" id="611" name="Picture"/>
+            <wp:docPr descr="Figure 9.2: Participant database built using a relational model" title="" id="609" name="Picture"/>
             <a:graphic>
               <a:graphicData uri="http://schemas.openxmlformats.org/drawingml/2006/picture">
                 <pic:pic>
                   <pic:nvPicPr>
-                    <pic:cNvPr descr="img/participant1.PNG" id="612" name="Picture"/>
+                    <pic:cNvPr descr="img/participant1.PNG" id="610" name="Picture"/>
                     <pic:cNvPicPr>
                       <a:picLocks noChangeArrowheads="1" noChangeAspect="1"/>
                     </pic:cNvPicPr>
                   </pic:nvPicPr>
                   <pic:blipFill>
-                    <a:blip r:embed="rId610"/>
+                    <a:blip r:embed="rId608"/>
                     <a:stretch>
                       <a:fillRect/>
                     </a:stretch>
@@ -19051,8 +19019,8 @@
         <w:t xml:space="preserve">Depending on the design of your study and the structure of the database model, writing these queries can become more complicated. Again, this is where you want to strike a balance between creating a structure that reduces inefficiencies in data entry but also isn’t too complicated to query based on the expertise of your team.</w:t>
       </w:r>
     </w:p>
-    <w:bookmarkEnd w:id="613"/>
-    <w:bookmarkStart w:id="617" w:name="non-relational-model"/>
+    <w:bookmarkEnd w:id="611"/>
+    <w:bookmarkStart w:id="615" w:name="non-relational-model"/>
     <w:p>
       <w:pPr>
         <w:pStyle w:val="Heading4"/>
@@ -19096,18 +19064,18 @@
           <wp:inline>
             <wp:extent cx="5334000" cy="2272747"/>
             <wp:effectExtent b="0" l="0" r="0" t="0"/>
-            <wp:docPr descr="Figure 9.3: Participant database built in using a non-relational model" title="" id="615" name="Picture"/>
+            <wp:docPr descr="Figure 9.3: Participant database built in using a non-relational model" title="" id="613" name="Picture"/>
             <a:graphic>
               <a:graphicData uri="http://schemas.openxmlformats.org/drawingml/2006/picture">
                 <pic:pic>
                   <pic:nvPicPr>
-                    <pic:cNvPr descr="img/participant2.PNG" id="616" name="Picture"/>
+                    <pic:cNvPr descr="img/participant2.PNG" id="614" name="Picture"/>
                     <pic:cNvPicPr>
                       <a:picLocks noChangeArrowheads="1" noChangeAspect="1"/>
                     </pic:cNvPicPr>
                   </pic:nvPicPr>
                   <pic:blipFill>
-                    <a:blip r:embed="rId614"/>
+                    <a:blip r:embed="rId612"/>
                     <a:stretch>
                       <a:fillRect/>
                     </a:stretch>
@@ -19142,36 +19110,36 @@
         <w:t xml:space="preserve">Figure 9.3: Participant database built in using a non-relational model</w:t>
       </w:r>
     </w:p>
+    <w:bookmarkEnd w:id="615"/>
+    <w:bookmarkStart w:id="616" w:name="considerations"/>
+    <w:p>
+      <w:pPr>
+        <w:pStyle w:val="Heading4"/>
+      </w:pPr>
+      <w:r>
+        <w:rPr>
+          <w:rStyle w:val="SectionNumber"/>
+        </w:rPr>
+        <w:t xml:space="preserve">9.2.1.3</w:t>
+      </w:r>
+      <w:r>
+        <w:tab/>
+      </w:r>
+      <w:r>
+        <w:t xml:space="preserve">Considerations</w:t>
+      </w:r>
+    </w:p>
+    <w:p>
+      <w:pPr>
+        <w:pStyle w:val="FirstParagraph"/>
+      </w:pPr>
+      <w:r>
+        <w:t xml:space="preserve">If your study includes a variety of related entities, tracked over waves of time, a relational database will be very helpful to build. If however, you are only tracking one entity (ex: just students) for one wave of data collection, then a database might be overkill and a simple spreadsheet will work just fine.</w:t>
+      </w:r>
+    </w:p>
+    <w:bookmarkEnd w:id="616"/>
     <w:bookmarkEnd w:id="617"/>
-    <w:bookmarkStart w:id="618" w:name="considerations"/>
-    <w:p>
-      <w:pPr>
-        <w:pStyle w:val="Heading4"/>
-      </w:pPr>
-      <w:r>
-        <w:rPr>
-          <w:rStyle w:val="SectionNumber"/>
-        </w:rPr>
-        <w:t xml:space="preserve">9.2.1.3</w:t>
-      </w:r>
-      <w:r>
-        <w:tab/>
-      </w:r>
-      <w:r>
-        <w:t xml:space="preserve">Considerations</w:t>
-      </w:r>
-    </w:p>
-    <w:p>
-      <w:pPr>
-        <w:pStyle w:val="FirstParagraph"/>
-      </w:pPr>
-      <w:r>
-        <w:t xml:space="preserve">If your study includes a variety of related entities, tracked over waves of time, a relational database will be very helpful to build. If however, you are only tracking one entity (ex: just students) for one wave of data collection, then a database might be overkill and a simple spreadsheet will work just fine.</w:t>
-      </w:r>
-    </w:p>
-    <w:bookmarkEnd w:id="618"/>
-    <w:bookmarkEnd w:id="619"/>
-    <w:bookmarkStart w:id="626" w:name="structuring-the-database"/>
+    <w:bookmarkStart w:id="624" w:name="structuring-the-database"/>
     <w:p>
       <w:pPr>
         <w:pStyle w:val="Heading3"/>
@@ -19298,18 +19266,18 @@
           <wp:inline>
             <wp:extent cx="5334000" cy="4351233"/>
             <wp:effectExtent b="0" l="0" r="0" t="0"/>
-            <wp:docPr descr="Figure 9.4: Example participant database model" title="" id="621" name="Picture"/>
+            <wp:docPr descr="Figure 9.4: Example participant database model" title="" id="619" name="Picture"/>
             <a:graphic>
               <a:graphicData uri="http://schemas.openxmlformats.org/drawingml/2006/picture">
                 <pic:pic>
                   <pic:nvPicPr>
-                    <pic:cNvPr descr="img/participant3.PNG" id="622" name="Picture"/>
+                    <pic:cNvPr descr="img/participant3.PNG" id="620" name="Picture"/>
                     <pic:cNvPicPr>
                       <a:picLocks noChangeArrowheads="1" noChangeAspect="1"/>
                     </pic:cNvPicPr>
                   </pic:nvPicPr>
                   <pic:blipFill>
-                    <a:blip r:embed="rId620"/>
+                    <a:blip r:embed="rId618"/>
                     <a:stretch>
                       <a:fillRect/>
                     </a:stretch>
@@ -19477,7 +19445,7 @@
         <w:pStyle w:val="FirstParagraph"/>
       </w:pPr>
       <w:r>
-        <w:t xml:space="preserve">This model above is absolutely not the only way you can design your tables. There may be more efficient or more appropriate ways to design this database, but again as long as you are not duplicating information, build what works for you. As an example of a potentially more efficient way to structure this database, I could combine all waves of data collection into one table and create a concatenated primary key that uses both</w:t>
+        <w:t xml:space="preserve">The model above is absolutely not the only way you can design your tables. There may be more efficient or more appropriate ways to design this database, but again as long as you are not duplicating information, build what works for you. As an example of a potentially more efficient way to structure this database, I could combine all waves of data collection into one table and create a concatenated primary key that uses both</w:t>
       </w:r>
       <w:r>
         <w:t xml:space="preserve"> </w:t>
@@ -19552,18 +19520,18 @@
           <wp:inline>
             <wp:extent cx="5334000" cy="4507809"/>
             <wp:effectExtent b="0" l="0" r="0" t="0"/>
-            <wp:docPr descr="Figure 9.5: Example participant database model" title="" id="624" name="Picture"/>
+            <wp:docPr descr="Figure 9.5: Example participant database model" title="" id="622" name="Picture"/>
             <a:graphic>
               <a:graphicData uri="http://schemas.openxmlformats.org/drawingml/2006/picture">
                 <pic:pic>
                   <pic:nvPicPr>
-                    <pic:cNvPr descr="img/participant4.PNG" id="625" name="Picture"/>
+                    <pic:cNvPr descr="img/participant4.PNG" id="623" name="Picture"/>
                     <pic:cNvPicPr>
                       <a:picLocks noChangeArrowheads="1" noChangeAspect="1"/>
                     </pic:cNvPicPr>
                   </pic:nvPicPr>
                   <pic:blipFill>
-                    <a:blip r:embed="rId623"/>
+                    <a:blip r:embed="rId621"/>
                     <a:stretch>
                       <a:fillRect/>
                     </a:stretch>
@@ -19614,8 +19582,8 @@
         <w:t xml:space="preserve">It is possible that you have a study where you are collecting anonymous data. While you will no longer have participant level identifiable information, you can still construct a simple system, creating tables based on your sites for instance (school table, district table) to track your project management and data collection efforts (ex: number of student surveys received per school per wave, MOU received).</w:t>
       </w:r>
     </w:p>
-    <w:bookmarkEnd w:id="626"/>
-    <w:bookmarkStart w:id="628" w:name="choosing-fields"/>
+    <w:bookmarkEnd w:id="624"/>
+    <w:bookmarkStart w:id="626" w:name="choosing-fields"/>
     <w:p>
       <w:pPr>
         <w:pStyle w:val="Heading3"/>
@@ -19662,11 +19630,19 @@
         <w:pStyle w:val="BodyText"/>
       </w:pPr>
       <w:r>
+        <w:t xml:space="preserve">Below are ideas of field you may consider adding to your database. Depeding on the design and assumptions of your study, some of these may be collected once, others may be collected more than once, longitudinally.</w:t>
+      </w:r>
+    </w:p>
+    <w:p>
+      <w:pPr>
+        <w:pStyle w:val="BodyText"/>
+      </w:pPr>
+      <w:r>
         <w:rPr>
           <w:bCs/>
           <w:b/>
         </w:rPr>
-        <w:t xml:space="preserve">Ideas of static fields to collect:</w:t>
+        <w:t xml:space="preserve">Ideas of fields to collect:</w:t>
       </w:r>
     </w:p>
     <w:p>
@@ -19678,7 +19654,7 @@
         <w:pStyle w:val="Compact"/>
       </w:pPr>
       <w:r>
-        <w:t xml:space="preserve">Study IDs (Primary and foreign keys for a relational database)</w:t>
+        <w:t xml:space="preserve">Study IDs (primary and foreign keys for a relational database)</w:t>
       </w:r>
     </w:p>
     <w:p>
@@ -19690,7 +19666,7 @@
         <w:pStyle w:val="Compact"/>
       </w:pPr>
       <w:r>
-        <w:t xml:space="preserve">Names (Participants and sites)</w:t>
+        <w:t xml:space="preserve">Names (participants and sites)</w:t>
       </w:r>
     </w:p>
     <w:p>
@@ -19714,7 +19690,7 @@
         <w:pStyle w:val="Compact"/>
       </w:pPr>
       <w:r>
-        <w:t xml:space="preserve">Other necessary linking identifiers (double IDs, district/school IDs)</w:t>
+        <w:t xml:space="preserve">Information relevant to project coordination (grade level, class periods, block schedules)</w:t>
       </w:r>
     </w:p>
     <w:p>
@@ -19726,7 +19702,7 @@
         <w:pStyle w:val="Compact"/>
       </w:pPr>
       <w:r>
-        <w:t xml:space="preserve">Information helpful for data collection scheduling (blocks, class times)</w:t>
+        <w:t xml:space="preserve">Other necessary linking identifiers (double IDs, district/school IDs)</w:t>
       </w:r>
     </w:p>
     <w:p>
@@ -19738,7 +19714,7 @@
         <w:pStyle w:val="Compact"/>
       </w:pPr>
       <w:r>
-        <w:t xml:space="preserve">Consent/assent status</w:t>
+        <w:t xml:space="preserve">Information helpful for data collection scheduling (blocks, class times)</w:t>
       </w:r>
     </w:p>
     <w:p>
@@ -19750,7 +19726,7 @@
         <w:pStyle w:val="Compact"/>
       </w:pPr>
       <w:r>
-        <w:t xml:space="preserve">Randomization (treatment/control)</w:t>
+        <w:t xml:space="preserve">Consent/assent status</w:t>
       </w:r>
     </w:p>
     <w:p>
@@ -19762,7 +19738,7 @@
         <w:pStyle w:val="Compact"/>
       </w:pPr>
       <w:r>
-        <w:t xml:space="preserve">Grouping information (cohort)</w:t>
+        <w:t xml:space="preserve">Randomization (treatment/control)</w:t>
       </w:r>
     </w:p>
     <w:p>
@@ -19774,7 +19750,7 @@
         <w:pStyle w:val="Compact"/>
       </w:pPr>
       <w:r>
-        <w:t xml:space="preserve">Condition (treatment/control)</w:t>
+        <w:t xml:space="preserve">Grouping information (cohort)</w:t>
       </w:r>
     </w:p>
     <w:p>
@@ -19798,7 +19774,7 @@
         <w:pStyle w:val="Compact"/>
       </w:pPr>
       <w:r>
-        <w:t xml:space="preserve">Administrative status (W-9 received, MOUs received)</w:t>
+        <w:t xml:space="preserve">Administrative data status (W-9 received, MOUs received)</w:t>
       </w:r>
     </w:p>
     <w:p>
@@ -19822,6 +19798,30 @@
         <w:pStyle w:val="Compact"/>
       </w:pPr>
       <w:r>
+        <w:t xml:space="preserve">Data collection status (unique fields for each instrument)</w:t>
+      </w:r>
+    </w:p>
+    <w:p>
+      <w:pPr>
+        <w:numPr>
+          <w:ilvl w:val="0"/>
+          <w:numId w:val="1157"/>
+        </w:numPr>
+        <w:pStyle w:val="Compact"/>
+      </w:pPr>
+      <w:r>
+        <w:t xml:space="preserve">Incentive status (gift cards sent out)</w:t>
+      </w:r>
+    </w:p>
+    <w:p>
+      <w:pPr>
+        <w:numPr>
+          <w:ilvl w:val="0"/>
+          <w:numId w:val="1157"/>
+        </w:numPr>
+        <w:pStyle w:val="Compact"/>
+      </w:pPr>
+      <w:r>
         <w:t xml:space="preserve">Notes</w:t>
       </w:r>
     </w:p>
@@ -19851,14 +19851,64 @@
     </w:p>
     <w:p>
       <w:pPr>
+        <w:numPr>
+          <w:ilvl w:val="1"/>
+          <w:numId w:val="1158"/>
+        </w:numPr>
+        <w:pStyle w:val="Compact"/>
+      </w:pPr>
+      <w:r>
+        <w:t xml:space="preserve">Communication with participants</w:t>
+      </w:r>
+    </w:p>
+    <w:p>
+      <w:pPr>
+        <w:numPr>
+          <w:ilvl w:val="1"/>
+          <w:numId w:val="1158"/>
+        </w:numPr>
+        <w:pStyle w:val="Compact"/>
+      </w:pPr>
+      <w:r>
+        <w:t xml:space="preserve">Reasons for missing data</w:t>
+      </w:r>
+    </w:p>
+    <w:p>
+      <w:pPr>
+        <w:numPr>
+          <w:ilvl w:val="1"/>
+          <w:numId w:val="1158"/>
+        </w:numPr>
+        <w:pStyle w:val="Compact"/>
+      </w:pPr>
+      <w:r>
+        <w:t xml:space="preserve">Errors in data</w:t>
+      </w:r>
+    </w:p>
+    <w:bookmarkStart w:id="625" w:name="structuring-fields"/>
+    <w:p>
+      <w:pPr>
+        <w:pStyle w:val="Heading4"/>
+      </w:pPr>
+      <w:r>
+        <w:rPr>
+          <w:rStyle w:val="SectionNumber"/>
+        </w:rPr>
+        <w:t xml:space="preserve">9.2.3.1</w:t>
+      </w:r>
+      <w:r>
+        <w:tab/>
+      </w:r>
+      <w:r>
+        <w:t xml:space="preserve">Structuring fields</w:t>
+      </w:r>
+    </w:p>
+    <w:p>
+      <w:pPr>
         <w:pStyle w:val="FirstParagraph"/>
       </w:pPr>
       <w:r>
-        <w:rPr>
-          <w:bCs/>
-          <w:b/>
-        </w:rPr>
-        <w:t xml:space="preserve">Ideas of fields to collect longitudinally:</w:t>
+        <w:t xml:space="preserve">As you choose your fields you also need to make some decisions about how you will structure those fields.</w:t>
       </w:r>
     </w:p>
     <w:p>
@@ -19870,7 +19920,19 @@
         <w:pStyle w:val="Compact"/>
       </w:pPr>
       <w:r>
-        <w:t xml:space="preserve">Data collection status (unique fields for each instrument)</w:t>
+        <w:t xml:space="preserve">Set data types for your fields (ex: character, integer, date)</w:t>
+      </w:r>
+    </w:p>
+    <w:p>
+      <w:pPr>
+        <w:numPr>
+          <w:ilvl w:val="1"/>
+          <w:numId w:val="1160"/>
+        </w:numPr>
+        <w:pStyle w:val="Compact"/>
+      </w:pPr>
+      <w:r>
+        <w:t xml:space="preserve">Restrict entry values to only allowable data types to reduce errors</w:t>
       </w:r>
     </w:p>
     <w:p>
@@ -19882,7 +19944,64 @@
         <w:pStyle w:val="Compact"/>
       </w:pPr>
       <w:r>
-        <w:t xml:space="preserve">Incentive status (gift cards sent out)</w:t>
+        <w:t xml:space="preserve">Set allowable values and ranges</w:t>
+      </w:r>
+    </w:p>
+    <w:p>
+      <w:pPr>
+        <w:numPr>
+          <w:ilvl w:val="1"/>
+          <w:numId w:val="1161"/>
+        </w:numPr>
+        <w:pStyle w:val="Compact"/>
+      </w:pPr>
+      <w:r>
+        <w:t xml:space="preserve">For example, a categorical status field may only allow</w:t>
+      </w:r>
+      <w:r>
+        <w:t xml:space="preserve"> </w:t>
+      </w:r>
+      <w:r>
+        <w:t xml:space="preserve">“</w:t>
+      </w:r>
+      <w:r>
+        <w:t xml:space="preserve">complete</w:t>
+      </w:r>
+      <w:r>
+        <w:t xml:space="preserve">”</w:t>
+      </w:r>
+      <w:r>
+        <w:t xml:space="preserve">,</w:t>
+      </w:r>
+      <w:r>
+        <w:t xml:space="preserve"> </w:t>
+      </w:r>
+      <w:r>
+        <w:t xml:space="preserve">“</w:t>
+      </w:r>
+      <w:r>
+        <w:t xml:space="preserve">partially complete</w:t>
+      </w:r>
+      <w:r>
+        <w:t xml:space="preserve">”</w:t>
+      </w:r>
+      <w:r>
+        <w:t xml:space="preserve"> </w:t>
+      </w:r>
+      <w:r>
+        <w:t xml:space="preserve">or</w:t>
+      </w:r>
+      <w:r>
+        <w:t xml:space="preserve"> </w:t>
+      </w:r>
+      <w:r>
+        <w:t xml:space="preserve">“</w:t>
+      </w:r>
+      <w:r>
+        <w:t xml:space="preserve">incomplete</w:t>
+      </w:r>
+      <w:r>
+        <w:t xml:space="preserve">”</w:t>
       </w:r>
     </w:p>
     <w:p>
@@ -19894,7 +20013,19 @@
         <w:pStyle w:val="Compact"/>
       </w:pPr>
       <w:r>
-        <w:t xml:space="preserve">Other changing information relevant to project coordination (grade level)</w:t>
+        <w:t xml:space="preserve">Do not lump separate pieces of information together in a field</w:t>
+      </w:r>
+    </w:p>
+    <w:p>
+      <w:pPr>
+        <w:numPr>
+          <w:ilvl w:val="1"/>
+          <w:numId w:val="1162"/>
+        </w:numPr>
+        <w:pStyle w:val="Compact"/>
+      </w:pPr>
+      <w:r>
+        <w:t xml:space="preserve">For example separate out first name and last name into two fields</w:t>
       </w:r>
     </w:p>
     <w:p>
@@ -19902,197 +20033,6 @@
         <w:numPr>
           <w:ilvl w:val="0"/>
           <w:numId w:val="1159"/>
-        </w:numPr>
-        <w:pStyle w:val="Compact"/>
-      </w:pPr>
-      <w:r>
-        <w:t xml:space="preserve">Notes</w:t>
-      </w:r>
-    </w:p>
-    <w:p>
-      <w:pPr>
-        <w:numPr>
-          <w:ilvl w:val="1"/>
-          <w:numId w:val="1160"/>
-        </w:numPr>
-        <w:pStyle w:val="Compact"/>
-      </w:pPr>
-      <w:r>
-        <w:t xml:space="preserve">Communication with participants</w:t>
-      </w:r>
-    </w:p>
-    <w:p>
-      <w:pPr>
-        <w:numPr>
-          <w:ilvl w:val="1"/>
-          <w:numId w:val="1160"/>
-        </w:numPr>
-        <w:pStyle w:val="Compact"/>
-      </w:pPr>
-      <w:r>
-        <w:t xml:space="preserve">Reasons for missing data</w:t>
-      </w:r>
-    </w:p>
-    <w:p>
-      <w:pPr>
-        <w:numPr>
-          <w:ilvl w:val="1"/>
-          <w:numId w:val="1160"/>
-        </w:numPr>
-        <w:pStyle w:val="Compact"/>
-      </w:pPr>
-      <w:r>
-        <w:t xml:space="preserve">Errors in data</w:t>
-      </w:r>
-    </w:p>
-    <w:bookmarkStart w:id="627" w:name="structuring-fields"/>
-    <w:p>
-      <w:pPr>
-        <w:pStyle w:val="Heading4"/>
-      </w:pPr>
-      <w:r>
-        <w:rPr>
-          <w:rStyle w:val="SectionNumber"/>
-        </w:rPr>
-        <w:t xml:space="preserve">9.2.3.1</w:t>
-      </w:r>
-      <w:r>
-        <w:tab/>
-      </w:r>
-      <w:r>
-        <w:t xml:space="preserve">Structuring fields</w:t>
-      </w:r>
-    </w:p>
-    <w:p>
-      <w:pPr>
-        <w:pStyle w:val="FirstParagraph"/>
-      </w:pPr>
-      <w:r>
-        <w:t xml:space="preserve">As you choose your fields you also need to make some decisions about how you will structure those fields.</w:t>
-      </w:r>
-    </w:p>
-    <w:p>
-      <w:pPr>
-        <w:numPr>
-          <w:ilvl w:val="0"/>
-          <w:numId w:val="1161"/>
-        </w:numPr>
-        <w:pStyle w:val="Compact"/>
-      </w:pPr>
-      <w:r>
-        <w:t xml:space="preserve">Set data types for your fields (ex: character, integer, date)</w:t>
-      </w:r>
-    </w:p>
-    <w:p>
-      <w:pPr>
-        <w:numPr>
-          <w:ilvl w:val="1"/>
-          <w:numId w:val="1162"/>
-        </w:numPr>
-        <w:pStyle w:val="Compact"/>
-      </w:pPr>
-      <w:r>
-        <w:t xml:space="preserve">Restrict entry values to only allowable data types to reduce errors</w:t>
-      </w:r>
-    </w:p>
-    <w:p>
-      <w:pPr>
-        <w:numPr>
-          <w:ilvl w:val="0"/>
-          <w:numId w:val="1161"/>
-        </w:numPr>
-        <w:pStyle w:val="Compact"/>
-      </w:pPr>
-      <w:r>
-        <w:t xml:space="preserve">Set allowable values and ranges</w:t>
-      </w:r>
-    </w:p>
-    <w:p>
-      <w:pPr>
-        <w:numPr>
-          <w:ilvl w:val="1"/>
-          <w:numId w:val="1163"/>
-        </w:numPr>
-        <w:pStyle w:val="Compact"/>
-      </w:pPr>
-      <w:r>
-        <w:t xml:space="preserve">For example, a categorical status field may only allow</w:t>
-      </w:r>
-      <w:r>
-        <w:t xml:space="preserve"> </w:t>
-      </w:r>
-      <w:r>
-        <w:t xml:space="preserve">“</w:t>
-      </w:r>
-      <w:r>
-        <w:t xml:space="preserve">complete</w:t>
-      </w:r>
-      <w:r>
-        <w:t xml:space="preserve">”</w:t>
-      </w:r>
-      <w:r>
-        <w:t xml:space="preserve">,</w:t>
-      </w:r>
-      <w:r>
-        <w:t xml:space="preserve"> </w:t>
-      </w:r>
-      <w:r>
-        <w:t xml:space="preserve">“</w:t>
-      </w:r>
-      <w:r>
-        <w:t xml:space="preserve">partially complete</w:t>
-      </w:r>
-      <w:r>
-        <w:t xml:space="preserve">”</w:t>
-      </w:r>
-      <w:r>
-        <w:t xml:space="preserve"> </w:t>
-      </w:r>
-      <w:r>
-        <w:t xml:space="preserve">or</w:t>
-      </w:r>
-      <w:r>
-        <w:t xml:space="preserve"> </w:t>
-      </w:r>
-      <w:r>
-        <w:t xml:space="preserve">“</w:t>
-      </w:r>
-      <w:r>
-        <w:t xml:space="preserve">incomplete</w:t>
-      </w:r>
-      <w:r>
-        <w:t xml:space="preserve">”</w:t>
-      </w:r>
-    </w:p>
-    <w:p>
-      <w:pPr>
-        <w:numPr>
-          <w:ilvl w:val="0"/>
-          <w:numId w:val="1161"/>
-        </w:numPr>
-        <w:pStyle w:val="Compact"/>
-      </w:pPr>
-      <w:r>
-        <w:t xml:space="preserve">Do not lump separate pieces of information together in a field</w:t>
-      </w:r>
-    </w:p>
-    <w:p>
-      <w:pPr>
-        <w:numPr>
-          <w:ilvl w:val="1"/>
-          <w:numId w:val="1164"/>
-        </w:numPr>
-        <w:pStyle w:val="Compact"/>
-      </w:pPr>
-      <w:r>
-        <w:t xml:space="preserve">For example separate out first name and last name into two fields</w:t>
-      </w:r>
-    </w:p>
-    <w:p>
-      <w:pPr>
-        <w:numPr>
-          <w:ilvl w:val="0"/>
-          <w:numId w:val="1161"/>
         </w:numPr>
         <w:pStyle w:val="Compact"/>
       </w:pPr>
@@ -20117,9 +20057,455 @@
         <w:t xml:space="preserve">chapter</w:t>
       </w:r>
     </w:p>
+    <w:bookmarkEnd w:id="625"/>
+    <w:bookmarkEnd w:id="626"/>
+    <w:bookmarkStart w:id="627" w:name="choosing-a-tool"/>
+    <w:p>
+      <w:pPr>
+        <w:pStyle w:val="Heading3"/>
+      </w:pPr>
+      <w:r>
+        <w:rPr>
+          <w:rStyle w:val="SectionNumber"/>
+        </w:rPr>
+        <w:t xml:space="preserve">9.2.4</w:t>
+      </w:r>
+      <w:r>
+        <w:tab/>
+      </w:r>
+      <w:r>
+        <w:t xml:space="preserve">Choosing a tool</w:t>
+      </w:r>
+    </w:p>
+    <w:p>
+      <w:pPr>
+        <w:pStyle w:val="FirstParagraph"/>
+      </w:pPr>
+      <w:r>
+        <w:t xml:space="preserve">There are many criteria to consider when choosing a tool to build your database in.</w:t>
+      </w:r>
+    </w:p>
+    <w:p>
+      <w:pPr>
+        <w:numPr>
+          <w:ilvl w:val="0"/>
+          <w:numId w:val="1163"/>
+        </w:numPr>
+        <w:pStyle w:val="Compact"/>
+      </w:pPr>
+      <w:r>
+        <w:t xml:space="preserve">Choose a tool that is customizable to your needs</w:t>
+      </w:r>
+    </w:p>
+    <w:p>
+      <w:pPr>
+        <w:numPr>
+          <w:ilvl w:val="1"/>
+          <w:numId w:val="1164"/>
+        </w:numPr>
+        <w:pStyle w:val="Compact"/>
+      </w:pPr>
+      <w:r>
+        <w:t xml:space="preserve">Can you build a relational table structure?</w:t>
+      </w:r>
+    </w:p>
+    <w:p>
+      <w:pPr>
+        <w:numPr>
+          <w:ilvl w:val="1"/>
+          <w:numId w:val="1164"/>
+        </w:numPr>
+        <w:pStyle w:val="Compact"/>
+      </w:pPr>
+      <w:r>
+        <w:t xml:space="preserve">Can you export files? Can we connect to the database via application programming interfaces (APIs)?</w:t>
+      </w:r>
+    </w:p>
+    <w:p>
+      <w:pPr>
+        <w:numPr>
+          <w:ilvl w:val="1"/>
+          <w:numId w:val="1164"/>
+        </w:numPr>
+        <w:pStyle w:val="Compact"/>
+      </w:pPr>
+      <w:r>
+        <w:t xml:space="preserve">Can you query data?</w:t>
+      </w:r>
+    </w:p>
+    <w:p>
+      <w:pPr>
+        <w:numPr>
+          <w:ilvl w:val="0"/>
+          <w:numId w:val="1163"/>
+        </w:numPr>
+        <w:pStyle w:val="Compact"/>
+      </w:pPr>
+      <w:r>
+        <w:t xml:space="preserve">Choose a tool that is user-friendly</w:t>
+      </w:r>
+    </w:p>
+    <w:p>
+      <w:pPr>
+        <w:numPr>
+          <w:ilvl w:val="1"/>
+          <w:numId w:val="1165"/>
+        </w:numPr>
+        <w:pStyle w:val="Compact"/>
+      </w:pPr>
+      <w:r>
+        <w:t xml:space="preserve">You don’t want a tool with a steep learning curve for users.</w:t>
+      </w:r>
+    </w:p>
+    <w:p>
+      <w:pPr>
+        <w:numPr>
+          <w:ilvl w:val="0"/>
+          <w:numId w:val="1163"/>
+        </w:numPr>
+        <w:pStyle w:val="Compact"/>
+      </w:pPr>
+      <w:r>
+        <w:t xml:space="preserve">If you are running a project across multiple sites, consider the accessibility of the tool</w:t>
+      </w:r>
+    </w:p>
+    <w:p>
+      <w:pPr>
+        <w:numPr>
+          <w:ilvl w:val="1"/>
+          <w:numId w:val="1166"/>
+        </w:numPr>
+        <w:pStyle w:val="Compact"/>
+      </w:pPr>
+      <w:r>
+        <w:t xml:space="preserve">For example, you may want a tool that is cloud-based so everyone can access it</w:t>
+      </w:r>
+    </w:p>
+    <w:p>
+      <w:pPr>
+        <w:numPr>
+          <w:ilvl w:val="1"/>
+          <w:numId w:val="1166"/>
+        </w:numPr>
+        <w:pStyle w:val="Compact"/>
+      </w:pPr>
+      <w:r>
+        <w:t xml:space="preserve">You may also want to make sure multiple users can access it at the same time</w:t>
+      </w:r>
+    </w:p>
+    <w:p>
+      <w:pPr>
+        <w:numPr>
+          <w:ilvl w:val="0"/>
+          <w:numId w:val="1163"/>
+        </w:numPr>
+        <w:pStyle w:val="Compact"/>
+      </w:pPr>
+      <w:r>
+        <w:t xml:space="preserve">Choose a tool that is interoperable</w:t>
+      </w:r>
+    </w:p>
+    <w:p>
+      <w:pPr>
+        <w:numPr>
+          <w:ilvl w:val="1"/>
+          <w:numId w:val="1167"/>
+        </w:numPr>
+        <w:pStyle w:val="Compact"/>
+      </w:pPr>
+      <w:r>
+        <w:t xml:space="preserve">For instance, some tools may have difficulties running on certain operating systems</w:t>
+      </w:r>
+    </w:p>
+    <w:p>
+      <w:pPr>
+        <w:numPr>
+          <w:ilvl w:val="0"/>
+          <w:numId w:val="1163"/>
+        </w:numPr>
+        <w:pStyle w:val="Compact"/>
+      </w:pPr>
+      <w:r>
+        <w:t xml:space="preserve">Consider cost and licensing</w:t>
+      </w:r>
+    </w:p>
+    <w:p>
+      <w:pPr>
+        <w:numPr>
+          <w:ilvl w:val="1"/>
+          <w:numId w:val="1168"/>
+        </w:numPr>
+        <w:pStyle w:val="Compact"/>
+      </w:pPr>
+      <w:r>
+        <w:t xml:space="preserve">There are many free tools, but they may not provide all of the functionality you want</w:t>
+      </w:r>
+    </w:p>
+    <w:p>
+      <w:pPr>
+        <w:numPr>
+          <w:ilvl w:val="1"/>
+          <w:numId w:val="1168"/>
+        </w:numPr>
+        <w:pStyle w:val="Compact"/>
+      </w:pPr>
+      <w:r>
+        <w:t xml:space="preserve">What products do you already have access to? Your institution has a license for?</w:t>
+      </w:r>
+    </w:p>
+    <w:p>
+      <w:pPr>
+        <w:numPr>
+          <w:ilvl w:val="0"/>
+          <w:numId w:val="1163"/>
+        </w:numPr>
+        <w:pStyle w:val="Compact"/>
+      </w:pPr>
+      <w:r>
+        <w:t xml:space="preserve">Consider security</w:t>
+      </w:r>
+    </w:p>
+    <w:p>
+      <w:pPr>
+        <w:numPr>
+          <w:ilvl w:val="1"/>
+          <w:numId w:val="1169"/>
+        </w:numPr>
+        <w:pStyle w:val="Compact"/>
+      </w:pPr>
+      <w:r>
+        <w:t xml:space="preserve">Security in terms of participant confidentiality</w:t>
+      </w:r>
+    </w:p>
+    <w:p>
+      <w:pPr>
+        <w:numPr>
+          <w:ilvl w:val="2"/>
+          <w:numId w:val="1170"/>
+        </w:numPr>
+        <w:pStyle w:val="Compact"/>
+      </w:pPr>
+      <w:r>
+        <w:t xml:space="preserve">Does the tool meet HIPAA/FERPA requirements?</w:t>
+      </w:r>
+    </w:p>
+    <w:p>
+      <w:pPr>
+        <w:numPr>
+          <w:ilvl w:val="2"/>
+          <w:numId w:val="1170"/>
+        </w:numPr>
+        <w:pStyle w:val="Compact"/>
+      </w:pPr>
+      <w:r>
+        <w:t xml:space="preserve">Can we limit access to the entire database? To specific tables?</w:t>
+      </w:r>
+    </w:p>
+    <w:p>
+      <w:pPr>
+        <w:numPr>
+          <w:ilvl w:val="3"/>
+          <w:numId w:val="1171"/>
+        </w:numPr>
+        <w:pStyle w:val="Compact"/>
+      </w:pPr>
+      <w:r>
+        <w:t xml:space="preserve">Since this database contains PII you will want to place restrictions on who can access and enter data</w:t>
+      </w:r>
+    </w:p>
+    <w:p>
+      <w:pPr>
+        <w:numPr>
+          <w:ilvl w:val="1"/>
+          <w:numId w:val="1169"/>
+        </w:numPr>
+        <w:pStyle w:val="Compact"/>
+      </w:pPr>
+      <w:r>
+        <w:t xml:space="preserve">Protect data loss</w:t>
+      </w:r>
+    </w:p>
+    <w:p>
+      <w:pPr>
+        <w:numPr>
+          <w:ilvl w:val="2"/>
+          <w:numId w:val="1172"/>
+        </w:numPr>
+        <w:pStyle w:val="Compact"/>
+      </w:pPr>
+      <w:r>
+        <w:t xml:space="preserve">Can we backup the system?</w:t>
+      </w:r>
+    </w:p>
+    <w:p>
+      <w:pPr>
+        <w:numPr>
+          <w:ilvl w:val="2"/>
+          <w:numId w:val="1172"/>
+        </w:numPr>
+        <w:pStyle w:val="Compact"/>
+      </w:pPr>
+      <w:r>
+        <w:t xml:space="preserve">Can we protect against overwriting data?</w:t>
+      </w:r>
+    </w:p>
+    <w:p>
+      <w:pPr>
+        <w:numPr>
+          <w:ilvl w:val="0"/>
+          <w:numId w:val="1163"/>
+        </w:numPr>
+        <w:pStyle w:val="Compact"/>
+      </w:pPr>
+      <w:r>
+        <w:t xml:space="preserve">Data quality protection</w:t>
+      </w:r>
+    </w:p>
+    <w:p>
+      <w:pPr>
+        <w:numPr>
+          <w:ilvl w:val="1"/>
+          <w:numId w:val="1173"/>
+        </w:numPr>
+        <w:pStyle w:val="Compact"/>
+      </w:pPr>
+      <w:r>
+        <w:t xml:space="preserve">Can we set up data quality constraints? For example, restrict input types/values.</w:t>
+      </w:r>
+    </w:p>
+    <w:p>
+      <w:pPr>
+        <w:pStyle w:val="FirstParagraph"/>
+      </w:pPr>
+      <w:r>
+        <w:t xml:space="preserve">There are many tool options you can choose from. A sampling of those options are below. These tools represent a wide range from the criteria above. Take some time to review your options to see which one best meets your needs.</w:t>
+      </w:r>
+    </w:p>
+    <w:p>
+      <w:pPr>
+        <w:numPr>
+          <w:ilvl w:val="0"/>
+          <w:numId w:val="1174"/>
+        </w:numPr>
+        <w:pStyle w:val="Compact"/>
+      </w:pPr>
+      <w:r>
+        <w:t xml:space="preserve">Microsoft Access</w:t>
+      </w:r>
+    </w:p>
+    <w:p>
+      <w:pPr>
+        <w:numPr>
+          <w:ilvl w:val="0"/>
+          <w:numId w:val="1174"/>
+        </w:numPr>
+        <w:pStyle w:val="Compact"/>
+      </w:pPr>
+      <w:r>
+        <w:t xml:space="preserve">Microsoft Excel</w:t>
+      </w:r>
+    </w:p>
+    <w:p>
+      <w:pPr>
+        <w:numPr>
+          <w:ilvl w:val="0"/>
+          <w:numId w:val="1174"/>
+        </w:numPr>
+        <w:pStyle w:val="Compact"/>
+      </w:pPr>
+      <w:r>
+        <w:t xml:space="preserve">QuickBase</w:t>
+      </w:r>
+    </w:p>
+    <w:p>
+      <w:pPr>
+        <w:numPr>
+          <w:ilvl w:val="0"/>
+          <w:numId w:val="1174"/>
+        </w:numPr>
+        <w:pStyle w:val="Compact"/>
+      </w:pPr>
+      <w:r>
+        <w:t xml:space="preserve">Airtable</w:t>
+      </w:r>
+    </w:p>
+    <w:p>
+      <w:pPr>
+        <w:numPr>
+          <w:ilvl w:val="0"/>
+          <w:numId w:val="1174"/>
+        </w:numPr>
+        <w:pStyle w:val="Compact"/>
+      </w:pPr>
+      <w:r>
+        <w:t xml:space="preserve">REDCap</w:t>
+      </w:r>
+    </w:p>
+    <w:p>
+      <w:pPr>
+        <w:numPr>
+          <w:ilvl w:val="0"/>
+          <w:numId w:val="1174"/>
+        </w:numPr>
+        <w:pStyle w:val="Compact"/>
+      </w:pPr>
+      <w:r>
+        <w:t xml:space="preserve">Claris FileMaker</w:t>
+      </w:r>
+    </w:p>
+    <w:p>
+      <w:pPr>
+        <w:numPr>
+          <w:ilvl w:val="0"/>
+          <w:numId w:val="1174"/>
+        </w:numPr>
+        <w:pStyle w:val="Compact"/>
+      </w:pPr>
+      <w:r>
+        <w:t xml:space="preserve">Google Sheets and Google Forms</w:t>
+      </w:r>
+    </w:p>
+    <w:p>
+      <w:pPr>
+        <w:numPr>
+          <w:ilvl w:val="0"/>
+          <w:numId w:val="1174"/>
+        </w:numPr>
+        <w:pStyle w:val="Compact"/>
+      </w:pPr>
+      <w:r>
+        <w:t xml:space="preserve">Forms that feed into a relational database, maintained using a SQL (structured query language) database engine such as SQLite, MySQL, or PostgreSQL</w:t>
+      </w:r>
+    </w:p>
     <w:bookmarkEnd w:id="627"/>
     <w:bookmarkEnd w:id="628"/>
-    <w:bookmarkStart w:id="629" w:name="choosing-a-tool"/>
+    <w:bookmarkStart w:id="638" w:name="entering-data"/>
+    <w:p>
+      <w:pPr>
+        <w:pStyle w:val="Heading2"/>
+      </w:pPr>
+      <w:r>
+        <w:rPr>
+          <w:rStyle w:val="SectionNumber"/>
+        </w:rPr>
+        <w:t xml:space="preserve">9.3</w:t>
+      </w:r>
+      <w:r>
+        <w:tab/>
+      </w:r>
+      <w:r>
+        <w:t xml:space="preserve">Entering data</w:t>
+      </w:r>
+    </w:p>
+    <w:p>
+      <w:pPr>
+        <w:pStyle w:val="FirstParagraph"/>
+      </w:pPr>
+      <w:r>
+        <w:t xml:space="preserve">Your last consideration when building your database will be, how do you want your team to enter data into your database? There are many ways to enter data including using SQL statements, importing data, integrating your data collection platform and your tracking database, or even scanning forms using QR codes. While some of those options may work great for your project, here we are going to talk about the two simplest and most common options: manually entering data into a spreadsheet view, and manually entering data into a form.</w:t>
+      </w:r>
+    </w:p>
+    <w:bookmarkStart w:id="632" w:name="entering-data-in-a-spreadsheet-view"/>
     <w:p>
       <w:pPr>
         <w:pStyle w:val="Heading3"/>
@@ -20128,13 +20514,13 @@
         <w:rPr>
           <w:rStyle w:val="SectionNumber"/>
         </w:rPr>
-        <w:t xml:space="preserve">9.2.4</w:t>
+        <w:t xml:space="preserve">9.3.1</w:t>
       </w:r>
       <w:r>
         <w:tab/>
       </w:r>
       <w:r>
-        <w:t xml:space="preserve">Choosing a tool</w:t>
+        <w:t xml:space="preserve">Entering data in a spreadsheet view</w:t>
       </w:r>
     </w:p>
     <w:p>
@@ -20142,471 +20528,26 @@
         <w:pStyle w:val="FirstParagraph"/>
       </w:pPr>
       <w:r>
-        <w:t xml:space="preserve">There are many criteria to consider when choosing a tool to build your database in.</w:t>
+        <w:t xml:space="preserve">Your first option is to manually enter data in a spreadsheet format for each participant in a row. This would be the most common (or only) option when using tools such as Microsoft Excel or Google Sheets. However, you can also use this option when entering into other database tools such as Microsoft Access. There are both pros and cons to this method.</w:t>
       </w:r>
     </w:p>
     <w:p>
       <w:pPr>
         <w:numPr>
           <w:ilvl w:val="0"/>
-          <w:numId w:val="1165"/>
-        </w:numPr>
-        <w:pStyle w:val="Compact"/>
-      </w:pPr>
-      <w:r>
-        <w:t xml:space="preserve">Choose a tool that is customizable to your needs</w:t>
-      </w:r>
-    </w:p>
-    <w:p>
-      <w:pPr>
-        <w:numPr>
-          <w:ilvl w:val="1"/>
-          <w:numId w:val="1166"/>
-        </w:numPr>
-        <w:pStyle w:val="Compact"/>
-      </w:pPr>
-      <w:r>
-        <w:t xml:space="preserve">Can you build a relational table structure?</w:t>
-      </w:r>
-    </w:p>
-    <w:p>
-      <w:pPr>
-        <w:numPr>
-          <w:ilvl w:val="1"/>
-          <w:numId w:val="1166"/>
-        </w:numPr>
-        <w:pStyle w:val="Compact"/>
-      </w:pPr>
-      <w:r>
-        <w:t xml:space="preserve">Can you export files? Can we connect to the database via application programming interfaces (APIs)?</w:t>
-      </w:r>
-    </w:p>
-    <w:p>
-      <w:pPr>
-        <w:numPr>
-          <w:ilvl w:val="1"/>
-          <w:numId w:val="1166"/>
-        </w:numPr>
-        <w:pStyle w:val="Compact"/>
-      </w:pPr>
-      <w:r>
-        <w:t xml:space="preserve">Can you query data?</w:t>
+          <w:numId w:val="1175"/>
+        </w:numPr>
+        <w:pStyle w:val="Compact"/>
+      </w:pPr>
+      <w:r>
+        <w:t xml:space="preserve">Pros: This is the quickest and easiest method. It also allows you to view all the data holistically.</w:t>
       </w:r>
     </w:p>
     <w:p>
       <w:pPr>
         <w:numPr>
           <w:ilvl w:val="0"/>
-          <w:numId w:val="1165"/>
-        </w:numPr>
-        <w:pStyle w:val="Compact"/>
-      </w:pPr>
-      <w:r>
-        <w:t xml:space="preserve">Choose a tool that is user-friendly</w:t>
-      </w:r>
-    </w:p>
-    <w:p>
-      <w:pPr>
-        <w:numPr>
-          <w:ilvl w:val="1"/>
-          <w:numId w:val="1167"/>
-        </w:numPr>
-        <w:pStyle w:val="Compact"/>
-      </w:pPr>
-      <w:r>
-        <w:t xml:space="preserve">You don’t want a tool with a steep learning curve for users.</w:t>
-      </w:r>
-    </w:p>
-    <w:p>
-      <w:pPr>
-        <w:numPr>
-          <w:ilvl w:val="0"/>
-          <w:numId w:val="1165"/>
-        </w:numPr>
-        <w:pStyle w:val="Compact"/>
-      </w:pPr>
-      <w:r>
-        <w:t xml:space="preserve">If you are running a project across multiple sites, consider the accessibility of the tool</w:t>
-      </w:r>
-    </w:p>
-    <w:p>
-      <w:pPr>
-        <w:numPr>
-          <w:ilvl w:val="1"/>
-          <w:numId w:val="1168"/>
-        </w:numPr>
-        <w:pStyle w:val="Compact"/>
-      </w:pPr>
-      <w:r>
-        <w:t xml:space="preserve">For example, you may want a tool that is cloud-based so everyone can access it</w:t>
-      </w:r>
-    </w:p>
-    <w:p>
-      <w:pPr>
-        <w:numPr>
-          <w:ilvl w:val="1"/>
-          <w:numId w:val="1168"/>
-        </w:numPr>
-        <w:pStyle w:val="Compact"/>
-      </w:pPr>
-      <w:r>
-        <w:t xml:space="preserve">You may also want to make sure multiple users can access it at the same time</w:t>
-      </w:r>
-    </w:p>
-    <w:p>
-      <w:pPr>
-        <w:numPr>
-          <w:ilvl w:val="0"/>
-          <w:numId w:val="1165"/>
-        </w:numPr>
-        <w:pStyle w:val="Compact"/>
-      </w:pPr>
-      <w:r>
-        <w:t xml:space="preserve">Choose a tool that is interoperable</w:t>
-      </w:r>
-    </w:p>
-    <w:p>
-      <w:pPr>
-        <w:numPr>
-          <w:ilvl w:val="1"/>
-          <w:numId w:val="1169"/>
-        </w:numPr>
-        <w:pStyle w:val="Compact"/>
-      </w:pPr>
-      <w:r>
-        <w:t xml:space="preserve">For instance, some tools may have difficulties running on certain operating systems</w:t>
-      </w:r>
-    </w:p>
-    <w:p>
-      <w:pPr>
-        <w:numPr>
-          <w:ilvl w:val="0"/>
-          <w:numId w:val="1165"/>
-        </w:numPr>
-        <w:pStyle w:val="Compact"/>
-      </w:pPr>
-      <w:r>
-        <w:t xml:space="preserve">Consider cost and licensing</w:t>
-      </w:r>
-    </w:p>
-    <w:p>
-      <w:pPr>
-        <w:numPr>
-          <w:ilvl w:val="1"/>
-          <w:numId w:val="1170"/>
-        </w:numPr>
-        <w:pStyle w:val="Compact"/>
-      </w:pPr>
-      <w:r>
-        <w:t xml:space="preserve">There are many free tools, but they may not provide all of the functionality you want</w:t>
-      </w:r>
-    </w:p>
-    <w:p>
-      <w:pPr>
-        <w:numPr>
-          <w:ilvl w:val="1"/>
-          <w:numId w:val="1170"/>
-        </w:numPr>
-        <w:pStyle w:val="Compact"/>
-      </w:pPr>
-      <w:r>
-        <w:t xml:space="preserve">What products do you already have access to? Your institution has a license for?</w:t>
-      </w:r>
-    </w:p>
-    <w:p>
-      <w:pPr>
-        <w:numPr>
-          <w:ilvl w:val="0"/>
-          <w:numId w:val="1165"/>
-        </w:numPr>
-        <w:pStyle w:val="Compact"/>
-      </w:pPr>
-      <w:r>
-        <w:t xml:space="preserve">Consider security</w:t>
-      </w:r>
-    </w:p>
-    <w:p>
-      <w:pPr>
-        <w:numPr>
-          <w:ilvl w:val="1"/>
-          <w:numId w:val="1171"/>
-        </w:numPr>
-        <w:pStyle w:val="Compact"/>
-      </w:pPr>
-      <w:r>
-        <w:t xml:space="preserve">Security in terms of participant confidentiality</w:t>
-      </w:r>
-    </w:p>
-    <w:p>
-      <w:pPr>
-        <w:numPr>
-          <w:ilvl w:val="2"/>
-          <w:numId w:val="1172"/>
-        </w:numPr>
-        <w:pStyle w:val="Compact"/>
-      </w:pPr>
-      <w:r>
-        <w:t xml:space="preserve">Does the tool meet HIPAA/FERPA requirements?</w:t>
-      </w:r>
-    </w:p>
-    <w:p>
-      <w:pPr>
-        <w:numPr>
-          <w:ilvl w:val="2"/>
-          <w:numId w:val="1172"/>
-        </w:numPr>
-        <w:pStyle w:val="Compact"/>
-      </w:pPr>
-      <w:r>
-        <w:t xml:space="preserve">Can we limit access to the entire database? To specific tables?</w:t>
-      </w:r>
-    </w:p>
-    <w:p>
-      <w:pPr>
-        <w:numPr>
-          <w:ilvl w:val="3"/>
-          <w:numId w:val="1173"/>
-        </w:numPr>
-        <w:pStyle w:val="Compact"/>
-      </w:pPr>
-      <w:r>
-        <w:t xml:space="preserve">Since this database contains PII you will want to place restrictions on who can access and enter data</w:t>
-      </w:r>
-    </w:p>
-    <w:p>
-      <w:pPr>
-        <w:numPr>
-          <w:ilvl w:val="1"/>
-          <w:numId w:val="1171"/>
-        </w:numPr>
-        <w:pStyle w:val="Compact"/>
-      </w:pPr>
-      <w:r>
-        <w:t xml:space="preserve">Protect data loss</w:t>
-      </w:r>
-    </w:p>
-    <w:p>
-      <w:pPr>
-        <w:numPr>
-          <w:ilvl w:val="2"/>
-          <w:numId w:val="1174"/>
-        </w:numPr>
-        <w:pStyle w:val="Compact"/>
-      </w:pPr>
-      <w:r>
-        <w:t xml:space="preserve">Can we backup the system?</w:t>
-      </w:r>
-    </w:p>
-    <w:p>
-      <w:pPr>
-        <w:numPr>
-          <w:ilvl w:val="2"/>
-          <w:numId w:val="1174"/>
-        </w:numPr>
-        <w:pStyle w:val="Compact"/>
-      </w:pPr>
-      <w:r>
-        <w:t xml:space="preserve">Can we protect against overwriting data?</w:t>
-      </w:r>
-    </w:p>
-    <w:p>
-      <w:pPr>
-        <w:numPr>
-          <w:ilvl w:val="0"/>
-          <w:numId w:val="1165"/>
-        </w:numPr>
-        <w:pStyle w:val="Compact"/>
-      </w:pPr>
-      <w:r>
-        <w:t xml:space="preserve">Data quality protection</w:t>
-      </w:r>
-    </w:p>
-    <w:p>
-      <w:pPr>
-        <w:numPr>
-          <w:ilvl w:val="1"/>
           <w:numId w:val="1175"/>
-        </w:numPr>
-        <w:pStyle w:val="Compact"/>
-      </w:pPr>
-      <w:r>
-        <w:t xml:space="preserve">Can we set up data quality constraints? For example, restrict input types/values.</w:t>
-      </w:r>
-    </w:p>
-    <w:p>
-      <w:pPr>
-        <w:pStyle w:val="FirstParagraph"/>
-      </w:pPr>
-      <w:r>
-        <w:t xml:space="preserve">There are many tool options you can choose from. A sampling of those options are below. These tools represent a wide range from the criteria above. Take some time to review your options to see which one best meets your needs.</w:t>
-      </w:r>
-    </w:p>
-    <w:p>
-      <w:pPr>
-        <w:numPr>
-          <w:ilvl w:val="0"/>
-          <w:numId w:val="1176"/>
-        </w:numPr>
-        <w:pStyle w:val="Compact"/>
-      </w:pPr>
-      <w:r>
-        <w:t xml:space="preserve">Microsoft Access</w:t>
-      </w:r>
-    </w:p>
-    <w:p>
-      <w:pPr>
-        <w:numPr>
-          <w:ilvl w:val="0"/>
-          <w:numId w:val="1176"/>
-        </w:numPr>
-        <w:pStyle w:val="Compact"/>
-      </w:pPr>
-      <w:r>
-        <w:t xml:space="preserve">Microsoft Excel</w:t>
-      </w:r>
-    </w:p>
-    <w:p>
-      <w:pPr>
-        <w:numPr>
-          <w:ilvl w:val="0"/>
-          <w:numId w:val="1176"/>
-        </w:numPr>
-        <w:pStyle w:val="Compact"/>
-      </w:pPr>
-      <w:r>
-        <w:t xml:space="preserve">QuickBase</w:t>
-      </w:r>
-    </w:p>
-    <w:p>
-      <w:pPr>
-        <w:numPr>
-          <w:ilvl w:val="0"/>
-          <w:numId w:val="1176"/>
-        </w:numPr>
-        <w:pStyle w:val="Compact"/>
-      </w:pPr>
-      <w:r>
-        <w:t xml:space="preserve">Airtable</w:t>
-      </w:r>
-    </w:p>
-    <w:p>
-      <w:pPr>
-        <w:numPr>
-          <w:ilvl w:val="0"/>
-          <w:numId w:val="1176"/>
-        </w:numPr>
-        <w:pStyle w:val="Compact"/>
-      </w:pPr>
-      <w:r>
-        <w:t xml:space="preserve">REDCap</w:t>
-      </w:r>
-    </w:p>
-    <w:p>
-      <w:pPr>
-        <w:numPr>
-          <w:ilvl w:val="0"/>
-          <w:numId w:val="1176"/>
-        </w:numPr>
-        <w:pStyle w:val="Compact"/>
-      </w:pPr>
-      <w:r>
-        <w:t xml:space="preserve">Claris FileMaker</w:t>
-      </w:r>
-    </w:p>
-    <w:p>
-      <w:pPr>
-        <w:numPr>
-          <w:ilvl w:val="0"/>
-          <w:numId w:val="1176"/>
-        </w:numPr>
-        <w:pStyle w:val="Compact"/>
-      </w:pPr>
-      <w:r>
-        <w:t xml:space="preserve">Google Sheets and Google Forms</w:t>
-      </w:r>
-    </w:p>
-    <w:p>
-      <w:pPr>
-        <w:numPr>
-          <w:ilvl w:val="0"/>
-          <w:numId w:val="1176"/>
-        </w:numPr>
-        <w:pStyle w:val="Compact"/>
-      </w:pPr>
-      <w:r>
-        <w:t xml:space="preserve">Forms that feed into a relational database, maintained using a SQL (structured query language) database engine such as SQLite, MySQL, or PostgreSQL</w:t>
-      </w:r>
-    </w:p>
-    <w:bookmarkEnd w:id="629"/>
-    <w:bookmarkStart w:id="639" w:name="entering-data"/>
-    <w:p>
-      <w:pPr>
-        <w:pStyle w:val="Heading3"/>
-      </w:pPr>
-      <w:r>
-        <w:rPr>
-          <w:rStyle w:val="SectionNumber"/>
-        </w:rPr>
-        <w:t xml:space="preserve">9.2.5</w:t>
-      </w:r>
-      <w:r>
-        <w:tab/>
-      </w:r>
-      <w:r>
-        <w:t xml:space="preserve">Entering data</w:t>
-      </w:r>
-    </w:p>
-    <w:p>
-      <w:pPr>
-        <w:pStyle w:val="FirstParagraph"/>
-      </w:pPr>
-      <w:r>
-        <w:t xml:space="preserve">Your last consideration when building your database will be, how do you want your team to enter data into your database? There are many ways to enter data including using SQL statements, importing data, integrating your data collection platform and your tracking database, or even scanning forms using QR codes. While some of those options may work great for your project, here we are going to talk about the two simplest and most common options: manually entering data into a spreadsheet view, and manually entering data into a form.</w:t>
-      </w:r>
-    </w:p>
-    <w:bookmarkStart w:id="633" w:name="entering-data-in-a-spreadsheet-view"/>
-    <w:p>
-      <w:pPr>
-        <w:pStyle w:val="Heading4"/>
-      </w:pPr>
-      <w:r>
-        <w:rPr>
-          <w:rStyle w:val="SectionNumber"/>
-        </w:rPr>
-        <w:t xml:space="preserve">9.2.5.1</w:t>
-      </w:r>
-      <w:r>
-        <w:tab/>
-      </w:r>
-      <w:r>
-        <w:t xml:space="preserve">Entering data in a spreadsheet view</w:t>
-      </w:r>
-    </w:p>
-    <w:p>
-      <w:pPr>
-        <w:pStyle w:val="FirstParagraph"/>
-      </w:pPr>
-      <w:r>
-        <w:t xml:space="preserve">Your first option is to manually enter data in a spreadsheet format for each participant in a row. This would be the most common (or only) option when using tools such as Microsoft Excel or Google Sheets. However, you can also use this option when entering into other database tools such as Microsoft Access. There are both pros and cons to this method.</w:t>
-      </w:r>
-    </w:p>
-    <w:p>
-      <w:pPr>
-        <w:numPr>
-          <w:ilvl w:val="0"/>
-          <w:numId w:val="1177"/>
-        </w:numPr>
-        <w:pStyle w:val="Compact"/>
-      </w:pPr>
-      <w:r>
-        <w:t xml:space="preserve">Pros: This is the quickest and easiest method. It also allows you to view all the data holistically.</w:t>
-      </w:r>
-    </w:p>
-    <w:p>
-      <w:pPr>
-        <w:numPr>
-          <w:ilvl w:val="0"/>
-          <w:numId w:val="1177"/>
         </w:numPr>
         <w:pStyle w:val="Compact"/>
       </w:pPr>
@@ -20623,18 +20564,18 @@
           <wp:inline>
             <wp:extent cx="5334000" cy="955983"/>
             <wp:effectExtent b="0" l="0" r="0" t="0"/>
-            <wp:docPr descr="Figure 9.6: Example spreadsheet view data entry" title="" id="631" name="Picture"/>
+            <wp:docPr descr="Figure 9.6: Example spreadsheet view data entry" title="" id="630" name="Picture"/>
             <a:graphic>
               <a:graphicData uri="http://schemas.openxmlformats.org/drawingml/2006/picture">
                 <pic:pic>
                   <pic:nvPicPr>
-                    <pic:cNvPr descr="img/datasheet-view-new.PNG" id="632" name="Picture"/>
+                    <pic:cNvPr descr="img/datasheet-view-new.PNG" id="631" name="Picture"/>
                     <pic:cNvPicPr>
                       <a:picLocks noChangeArrowheads="1" noChangeAspect="1"/>
                     </pic:cNvPicPr>
                   </pic:nvPicPr>
                   <pic:blipFill>
-                    <a:blip r:embed="rId630"/>
+                    <a:blip r:embed="rId629"/>
                     <a:stretch>
                       <a:fillRect/>
                     </a:stretch>
@@ -20669,17 +20610,17 @@
         <w:t xml:space="preserve">Figure 9.6: Example spreadsheet view data entry</w:t>
       </w:r>
     </w:p>
-    <w:bookmarkEnd w:id="633"/>
-    <w:bookmarkStart w:id="637" w:name="entering-data-in-a-form"/>
-    <w:p>
-      <w:pPr>
-        <w:pStyle w:val="Heading4"/>
+    <w:bookmarkEnd w:id="632"/>
+    <w:bookmarkStart w:id="636" w:name="entering-data-in-a-form"/>
+    <w:p>
+      <w:pPr>
+        <w:pStyle w:val="Heading3"/>
       </w:pPr>
       <w:r>
         <w:rPr>
           <w:rStyle w:val="SectionNumber"/>
         </w:rPr>
-        <w:t xml:space="preserve">9.2.5.2</w:t>
+        <w:t xml:space="preserve">9.3.2</w:t>
       </w:r>
       <w:r>
         <w:tab/>
@@ -20700,7 +20641,7 @@
       <w:pPr>
         <w:numPr>
           <w:ilvl w:val="0"/>
-          <w:numId w:val="1178"/>
+          <w:numId w:val="1176"/>
         </w:numPr>
         <w:pStyle w:val="Compact"/>
       </w:pPr>
@@ -20712,7 +20653,7 @@
       <w:pPr>
         <w:numPr>
           <w:ilvl w:val="0"/>
-          <w:numId w:val="1178"/>
+          <w:numId w:val="1176"/>
         </w:numPr>
         <w:pStyle w:val="Compact"/>
       </w:pPr>
@@ -20729,18 +20670,18 @@
           <wp:inline>
             <wp:extent cx="5334000" cy="3111997"/>
             <wp:effectExtent b="0" l="0" r="0" t="0"/>
-            <wp:docPr descr="Figure 9.7: Example form view data entry" title="" id="635" name="Picture"/>
+            <wp:docPr descr="Figure 9.7: Example form view data entry" title="" id="634" name="Picture"/>
             <a:graphic>
               <a:graphicData uri="http://schemas.openxmlformats.org/drawingml/2006/picture">
                 <pic:pic>
                   <pic:nvPicPr>
-                    <pic:cNvPr descr="img/form-view-new.PNG" id="636" name="Picture"/>
+                    <pic:cNvPr descr="img/form-view-new.PNG" id="635" name="Picture"/>
                     <pic:cNvPicPr>
                       <a:picLocks noChangeArrowheads="1" noChangeAspect="1"/>
                     </pic:cNvPicPr>
                   </pic:nvPicPr>
                   <pic:blipFill>
-                    <a:blip r:embed="rId634"/>
+                    <a:blip r:embed="rId633"/>
                     <a:stretch>
                       <a:fillRect/>
                     </a:stretch>
@@ -20775,64 +20716,63 @@
         <w:t xml:space="preserve">Figure 9.7: Example form view data entry</w:t>
       </w:r>
     </w:p>
+    <w:bookmarkEnd w:id="636"/>
+    <w:bookmarkStart w:id="637" w:name="other-considerations"/>
+    <w:p>
+      <w:pPr>
+        <w:pStyle w:val="Heading3"/>
+      </w:pPr>
+      <w:r>
+        <w:rPr>
+          <w:rStyle w:val="SectionNumber"/>
+        </w:rPr>
+        <w:t xml:space="preserve">9.3.3</w:t>
+      </w:r>
+      <w:r>
+        <w:tab/>
+      </w:r>
+      <w:r>
+        <w:t xml:space="preserve">Other considerations</w:t>
+      </w:r>
+    </w:p>
+    <w:p>
+      <w:pPr>
+        <w:pStyle w:val="FirstParagraph"/>
+      </w:pPr>
+      <w:r>
+        <w:t xml:space="preserve">If your participant tracking database is separate from your data collection tools, all information will need to be entered by your team using one of these ways. However, if your participant tracking tool is also your data collection/data capture tool (such as those who collect data using RedCap), fields such as data collection status (ex: survey completed), may not be manually entry. Rather they may be automated to populate as</w:t>
+      </w:r>
+      <w:r>
+        <w:t xml:space="preserve"> </w:t>
+      </w:r>
+      <w:r>
+        <w:t xml:space="preserve">“</w:t>
+      </w:r>
+      <w:r>
+        <w:t xml:space="preserve">complete</w:t>
+      </w:r>
+      <w:r>
+        <w:t xml:space="preserve">”</w:t>
+      </w:r>
+      <w:r>
+        <w:t xml:space="preserve"> </w:t>
+      </w:r>
+      <w:r>
+        <w:t xml:space="preserve">once a participant submits their responses in the data collection tool.</w:t>
+      </w:r>
+    </w:p>
     <w:bookmarkEnd w:id="637"/>
-    <w:bookmarkStart w:id="638" w:name="other-considerations"/>
-    <w:p>
-      <w:pPr>
-        <w:pStyle w:val="Heading4"/>
+    <w:bookmarkEnd w:id="638"/>
+    <w:bookmarkStart w:id="642" w:name="ids"/>
+    <w:p>
+      <w:pPr>
+        <w:pStyle w:val="Heading2"/>
       </w:pPr>
       <w:r>
         <w:rPr>
           <w:rStyle w:val="SectionNumber"/>
         </w:rPr>
-        <w:t xml:space="preserve">9.2.5.3</w:t>
-      </w:r>
-      <w:r>
-        <w:tab/>
-      </w:r>
-      <w:r>
-        <w:t xml:space="preserve">Other considerations</w:t>
-      </w:r>
-    </w:p>
-    <w:p>
-      <w:pPr>
-        <w:pStyle w:val="FirstParagraph"/>
-      </w:pPr>
-      <w:r>
-        <w:t xml:space="preserve">If your participant tracking database is separate from your data collection tools, all information will need to be entered by your team using one of these ways. However, if your participant tracking tool is also your data collection/data capture tool (such as those who collect data using RedCap), fields such as data collection status (ex: survey completed), may not be manually entry. Rather they may be automated to populate as</w:t>
-      </w:r>
-      <w:r>
-        <w:t xml:space="preserve"> </w:t>
-      </w:r>
-      <w:r>
-        <w:t xml:space="preserve">“</w:t>
-      </w:r>
-      <w:r>
-        <w:t xml:space="preserve">complete</w:t>
-      </w:r>
-      <w:r>
-        <w:t xml:space="preserve">”</w:t>
-      </w:r>
-      <w:r>
-        <w:t xml:space="preserve"> </w:t>
-      </w:r>
-      <w:r>
-        <w:t xml:space="preserve">once a participant submits their responses in the data collection tool.</w:t>
-      </w:r>
-    </w:p>
-    <w:bookmarkEnd w:id="638"/>
-    <w:bookmarkEnd w:id="639"/>
-    <w:bookmarkEnd w:id="640"/>
-    <w:bookmarkStart w:id="644" w:name="ids"/>
-    <w:p>
-      <w:pPr>
-        <w:pStyle w:val="Heading2"/>
-      </w:pPr>
-      <w:r>
-        <w:rPr>
-          <w:rStyle w:val="SectionNumber"/>
-        </w:rPr>
-        <w:t xml:space="preserve">9.3</w:t>
+        <w:t xml:space="preserve">9.4</w:t>
       </w:r>
       <w:r>
         <w:tab/>
@@ -20867,24 +20807,84 @@
       <w:pPr>
         <w:numPr>
           <w:ilvl w:val="0"/>
+          <w:numId w:val="1177"/>
+        </w:numPr>
+        <w:pStyle w:val="Compact"/>
+      </w:pPr>
+      <w:r>
+        <w:t xml:space="preserve">These identifiers are numeric or alphanumeric and typically range from 2-10 digits</w:t>
+      </w:r>
+    </w:p>
+    <w:p>
+      <w:pPr>
+        <w:numPr>
+          <w:ilvl w:val="0"/>
+          <w:numId w:val="1177"/>
+        </w:numPr>
+        <w:pStyle w:val="Compact"/>
+      </w:pPr>
+      <w:r>
+        <w:t xml:space="preserve">They must be unique within entities and but also across entities to reduce confusion</w:t>
+      </w:r>
+    </w:p>
+    <w:p>
+      <w:pPr>
+        <w:numPr>
+          <w:ilvl w:val="1"/>
+          <w:numId w:val="1178"/>
+        </w:numPr>
+        <w:pStyle w:val="Compact"/>
+      </w:pPr>
+      <w:r>
+        <w:t xml:space="preserve">For example, no duplicating IDs within students or across students and teachers</w:t>
+      </w:r>
+    </w:p>
+    <w:p>
+      <w:pPr>
+        <w:numPr>
+          <w:ilvl w:val="0"/>
+          <w:numId w:val="1177"/>
+        </w:numPr>
+        <w:pStyle w:val="Compact"/>
+      </w:pPr>
+      <w:r>
+        <w:t xml:space="preserve">The identifier must be randomly assigned and be completely distinct from any participant information</w:t>
+      </w:r>
+    </w:p>
+    <w:p>
+      <w:pPr>
+        <w:numPr>
+          <w:ilvl w:val="1"/>
           <w:numId w:val="1179"/>
         </w:numPr>
         <w:pStyle w:val="Compact"/>
       </w:pPr>
       <w:r>
-        <w:t xml:space="preserve">These identifiers are numeric or alphanumeric and typically range from 2-10 digits</w:t>
+        <w:t xml:space="preserve">The ID should not be associated with name, location, dob, income, grade level, and so forth</w:t>
+      </w:r>
+    </w:p>
+    <w:p>
+      <w:pPr>
+        <w:numPr>
+          <w:ilvl w:val="1"/>
+          <w:numId w:val="1179"/>
+        </w:numPr>
+        <w:pStyle w:val="Compact"/>
+      </w:pPr>
+      <w:r>
+        <w:t xml:space="preserve">As an example, do not sort names alphabetically and then assign IDs in sequential order or do not include initials as part of the identifier</w:t>
       </w:r>
     </w:p>
     <w:p>
       <w:pPr>
         <w:numPr>
           <w:ilvl w:val="0"/>
-          <w:numId w:val="1179"/>
-        </w:numPr>
-        <w:pStyle w:val="Compact"/>
-      </w:pPr>
-      <w:r>
-        <w:t xml:space="preserve">They must be unique within entities and but also across entities to reduce confusion</w:t>
+          <w:numId w:val="1177"/>
+        </w:numPr>
+        <w:pStyle w:val="Compact"/>
+      </w:pPr>
+      <w:r>
+        <w:t xml:space="preserve">Participants must keep this same identifier for the entire project, never change a participant’s ID</w:t>
       </w:r>
     </w:p>
     <w:p>
@@ -20896,86 +20896,26 @@
         <w:pStyle w:val="Compact"/>
       </w:pPr>
       <w:r>
-        <w:t xml:space="preserve">For example, no duplicating IDs within students or across students and teachers</w:t>
+        <w:t xml:space="preserve">This applies across all waves of data collection</w:t>
+      </w:r>
+    </w:p>
+    <w:p>
+      <w:pPr>
+        <w:numPr>
+          <w:ilvl w:val="1"/>
+          <w:numId w:val="1180"/>
+        </w:numPr>
+        <w:pStyle w:val="Compact"/>
+      </w:pPr>
+      <w:r>
+        <w:t xml:space="preserve">This even applies in circumstances where a participant has the opportunity to be re-recruited into your study more than once. The participant still keeps the same ID throughout the study. You can use other variables to identify the unique instances of that participant (ex: cohort associated with that participant)</w:t>
       </w:r>
     </w:p>
     <w:p>
       <w:pPr>
         <w:numPr>
           <w:ilvl w:val="0"/>
-          <w:numId w:val="1179"/>
-        </w:numPr>
-        <w:pStyle w:val="Compact"/>
-      </w:pPr>
-      <w:r>
-        <w:t xml:space="preserve">The identifier must be randomly assigned and be completely distinct from any participant information</w:t>
-      </w:r>
-    </w:p>
-    <w:p>
-      <w:pPr>
-        <w:numPr>
-          <w:ilvl w:val="1"/>
-          <w:numId w:val="1181"/>
-        </w:numPr>
-        <w:pStyle w:val="Compact"/>
-      </w:pPr>
-      <w:r>
-        <w:t xml:space="preserve">The ID should not be associated with name, location, dob, income, grade level, and so forth</w:t>
-      </w:r>
-    </w:p>
-    <w:p>
-      <w:pPr>
-        <w:numPr>
-          <w:ilvl w:val="1"/>
-          <w:numId w:val="1181"/>
-        </w:numPr>
-        <w:pStyle w:val="Compact"/>
-      </w:pPr>
-      <w:r>
-        <w:t xml:space="preserve">As an example, do not sort names alphabetically and then assign IDs in sequential order or do not include initials as part of the identifier</w:t>
-      </w:r>
-    </w:p>
-    <w:p>
-      <w:pPr>
-        <w:numPr>
-          <w:ilvl w:val="0"/>
-          <w:numId w:val="1179"/>
-        </w:numPr>
-        <w:pStyle w:val="Compact"/>
-      </w:pPr>
-      <w:r>
-        <w:t xml:space="preserve">Participants must keep this same identifier for the entire project, never change a participant’s ID</w:t>
-      </w:r>
-    </w:p>
-    <w:p>
-      <w:pPr>
-        <w:numPr>
-          <w:ilvl w:val="1"/>
-          <w:numId w:val="1182"/>
-        </w:numPr>
-        <w:pStyle w:val="Compact"/>
-      </w:pPr>
-      <w:r>
-        <w:t xml:space="preserve">This applies across all waves of data collection</w:t>
-      </w:r>
-    </w:p>
-    <w:p>
-      <w:pPr>
-        <w:numPr>
-          <w:ilvl w:val="1"/>
-          <w:numId w:val="1182"/>
-        </w:numPr>
-        <w:pStyle w:val="Compact"/>
-      </w:pPr>
-      <w:r>
-        <w:t xml:space="preserve">This even applies in circumstances where a participant has the opportunity to be re-recruited into your study more than once. The participant still keeps the same ID throughout the study. You can use other variables to identify the unique instances of that participant (ex: cohort associated with that participant)</w:t>
-      </w:r>
-    </w:p>
-    <w:p>
-      <w:pPr>
-        <w:numPr>
-          <w:ilvl w:val="0"/>
-          <w:numId w:val="1179"/>
+          <w:numId w:val="1177"/>
         </w:numPr>
         <w:pStyle w:val="Compact"/>
       </w:pPr>
@@ -20992,18 +20932,18 @@
           <wp:inline>
             <wp:extent cx="5334000" cy="2306991"/>
             <wp:effectExtent b="0" l="0" r="0" t="0"/>
-            <wp:docPr descr="Figure 9.8: Example of keeping participant IDs for the entire study" title="" id="642" name="Picture"/>
+            <wp:docPr descr="Figure 9.8: Example of keeping participant IDs for the entire study" title="" id="640" name="Picture"/>
             <a:graphic>
               <a:graphicData uri="http://schemas.openxmlformats.org/drawingml/2006/picture">
                 <pic:pic>
                   <pic:nvPicPr>
-                    <pic:cNvPr descr="img/dupe_id.PNG" id="643" name="Picture"/>
+                    <pic:cNvPr descr="img/dupe_id.PNG" id="641" name="Picture"/>
                     <pic:cNvPicPr>
                       <a:picLocks noChangeArrowheads="1" noChangeAspect="1"/>
                     </pic:cNvPicPr>
                   </pic:nvPicPr>
                   <pic:blipFill>
-                    <a:blip r:embed="rId641"/>
+                    <a:blip r:embed="rId639"/>
                     <a:stretch>
                       <a:fillRect/>
                     </a:stretch>
@@ -21046,8 +20986,8 @@
         <w:t xml:space="preserve">The only time you will not assign unique identifiers is when you collect anonymous data. In this situation you will not be able to assign identifiers since you will not know who participants are. However, it is still possible to assign identifiers to known entities such as school sites if anonymity is required.</w:t>
       </w:r>
     </w:p>
-    <w:bookmarkEnd w:id="644"/>
-    <w:bookmarkStart w:id="645" w:name="tracking-best-practices"/>
+    <w:bookmarkEnd w:id="642"/>
+    <w:bookmarkStart w:id="643" w:name="tracking-best-practices"/>
     <w:p>
       <w:pPr>
         <w:pStyle w:val="Heading2"/>
@@ -21056,7 +20996,7 @@
         <w:rPr>
           <w:rStyle w:val="SectionNumber"/>
         </w:rPr>
-        <w:t xml:space="preserve">9.4</w:t>
+        <w:t xml:space="preserve">9.5</w:t>
       </w:r>
       <w:r>
         <w:tab/>
@@ -21123,36 +21063,108 @@
       <w:pPr>
         <w:numPr>
           <w:ilvl w:val="0"/>
+          <w:numId w:val="1181"/>
+        </w:numPr>
+        <w:pStyle w:val="Compact"/>
+      </w:pPr>
+      <w:r>
+        <w:t xml:space="preserve">Update all relevant contact information in this database alone, not in other places.</w:t>
+      </w:r>
+    </w:p>
+    <w:p>
+      <w:pPr>
+        <w:numPr>
+          <w:ilvl w:val="1"/>
+          <w:numId w:val="1182"/>
+        </w:numPr>
+        <w:pStyle w:val="Compact"/>
+      </w:pPr>
+      <w:r>
+        <w:t xml:space="preserve">Again, you can allow multiple people to update or designate one contact to funnel all updates through.</w:t>
+      </w:r>
+    </w:p>
+    <w:p>
+      <w:pPr>
+        <w:numPr>
+          <w:ilvl w:val="0"/>
+          <w:numId w:val="1181"/>
+        </w:numPr>
+        <w:pStyle w:val="Compact"/>
+      </w:pPr>
+      <w:r>
+        <w:t xml:space="preserve">When tracking data (consents, paperwork, data collection forms) only track data that you physically have (paper or electronic)</w:t>
+      </w:r>
+    </w:p>
+    <w:p>
+      <w:pPr>
+        <w:numPr>
+          <w:ilvl w:val="1"/>
           <w:numId w:val="1183"/>
         </w:numPr>
         <w:pStyle w:val="Compact"/>
       </w:pPr>
       <w:r>
-        <w:t xml:space="preserve">Update all relevant contact information in this database alone, not in other places.</w:t>
-      </w:r>
-    </w:p>
-    <w:p>
-      <w:pPr>
-        <w:numPr>
-          <w:ilvl w:val="1"/>
+        <w:t xml:space="preserve">Never track data as</w:t>
+      </w:r>
+      <w:r>
+        <w:t xml:space="preserve"> </w:t>
+      </w:r>
+      <w:r>
+        <w:t xml:space="preserve">“</w:t>
+      </w:r>
+      <w:r>
+        <w:t xml:space="preserve">complete</w:t>
+      </w:r>
+      <w:r>
+        <w:t xml:space="preserve">”</w:t>
+      </w:r>
+      <w:r>
+        <w:t xml:space="preserve"> </w:t>
+      </w:r>
+      <w:r>
+        <w:t xml:space="preserve">that someone tells you they collected</w:t>
+      </w:r>
+    </w:p>
+    <w:p>
+      <w:pPr>
+        <w:numPr>
+          <w:ilvl w:val="2"/>
           <w:numId w:val="1184"/>
         </w:numPr>
         <w:pStyle w:val="Compact"/>
       </w:pPr>
       <w:r>
-        <w:t xml:space="preserve">Again, you can allow multiple people to update or designate one contact to funnel all updates through.</w:t>
+        <w:t xml:space="preserve">You can always mark this information in a</w:t>
+      </w:r>
+      <w:r>
+        <w:t xml:space="preserve"> </w:t>
+      </w:r>
+      <w:r>
+        <w:t xml:space="preserve">“</w:t>
+      </w:r>
+      <w:r>
+        <w:t xml:space="preserve">notes</w:t>
+      </w:r>
+      <w:r>
+        <w:t xml:space="preserve">”</w:t>
+      </w:r>
+      <w:r>
+        <w:t xml:space="preserve"> </w:t>
+      </w:r>
+      <w:r>
+        <w:t xml:space="preserve">field and track when you have the physical data</w:t>
       </w:r>
     </w:p>
     <w:p>
       <w:pPr>
         <w:numPr>
           <w:ilvl w:val="0"/>
-          <w:numId w:val="1183"/>
-        </w:numPr>
-        <w:pStyle w:val="Compact"/>
-      </w:pPr>
-      <w:r>
-        <w:t xml:space="preserve">When tracking data (consents, paperwork, data collection forms) only track data that you physically have (paper or electronic)</w:t>
+          <w:numId w:val="1181"/>
+        </w:numPr>
+        <w:pStyle w:val="Compact"/>
+      </w:pPr>
+      <w:r>
+        <w:t xml:space="preserve">Track daily during data collection</w:t>
       </w:r>
     </w:p>
     <w:p>
@@ -21164,86 +21176,14 @@
         <w:pStyle w:val="Compact"/>
       </w:pPr>
       <w:r>
-        <w:t xml:space="preserve">Never track data as</w:t>
-      </w:r>
-      <w:r>
-        <w:t xml:space="preserve"> </w:t>
-      </w:r>
-      <w:r>
-        <w:t xml:space="preserve">“</w:t>
-      </w:r>
-      <w:r>
-        <w:t xml:space="preserve">complete</w:t>
-      </w:r>
-      <w:r>
-        <w:t xml:space="preserve">”</w:t>
-      </w:r>
-      <w:r>
-        <w:t xml:space="preserve"> </w:t>
-      </w:r>
-      <w:r>
-        <w:t xml:space="preserve">that someone tells you they collected</w:t>
-      </w:r>
-    </w:p>
-    <w:p>
-      <w:pPr>
-        <w:numPr>
-          <w:ilvl w:val="2"/>
-          <w:numId w:val="1186"/>
-        </w:numPr>
-        <w:pStyle w:val="Compact"/>
-      </w:pPr>
-      <w:r>
-        <w:t xml:space="preserve">You can always mark this information in a</w:t>
-      </w:r>
-      <w:r>
-        <w:t xml:space="preserve"> </w:t>
-      </w:r>
-      <w:r>
-        <w:t xml:space="preserve">“</w:t>
-      </w:r>
-      <w:r>
-        <w:t xml:space="preserve">notes</w:t>
-      </w:r>
-      <w:r>
-        <w:t xml:space="preserve">”</w:t>
-      </w:r>
-      <w:r>
-        <w:t xml:space="preserve"> </w:t>
-      </w:r>
-      <w:r>
-        <w:t xml:space="preserve">field and track when you have the physical data</w:t>
-      </w:r>
-    </w:p>
-    <w:p>
-      <w:pPr>
-        <w:numPr>
-          <w:ilvl w:val="0"/>
-          <w:numId w:val="1183"/>
-        </w:numPr>
-        <w:pStyle w:val="Compact"/>
-      </w:pPr>
-      <w:r>
-        <w:t xml:space="preserve">Track daily during data collection</w:t>
+        <w:t xml:space="preserve">Do not wait until the end of data collection to track what data was collected</w:t>
       </w:r>
     </w:p>
     <w:p>
       <w:pPr>
         <w:numPr>
           <w:ilvl w:val="1"/>
-          <w:numId w:val="1187"/>
-        </w:numPr>
-        <w:pStyle w:val="Compact"/>
-      </w:pPr>
-      <w:r>
-        <w:t xml:space="preserve">Do not wait until the end of data collection to track what data was collected</w:t>
-      </w:r>
-    </w:p>
-    <w:p>
-      <w:pPr>
-        <w:numPr>
-          <w:ilvl w:val="1"/>
-          <w:numId w:val="1187"/>
+          <w:numId w:val="1185"/>
         </w:numPr>
         <w:pStyle w:val="Compact"/>
       </w:pPr>
@@ -21271,7 +21211,7 @@
       <w:pPr>
         <w:numPr>
           <w:ilvl w:val="0"/>
-          <w:numId w:val="1183"/>
+          <w:numId w:val="1181"/>
         </w:numPr>
         <w:pStyle w:val="Compact"/>
       </w:pPr>
@@ -21295,7 +21235,7 @@
       <w:pPr>
         <w:numPr>
           <w:ilvl w:val="1"/>
-          <w:numId w:val="1188"/>
+          <w:numId w:val="1186"/>
         </w:numPr>
         <w:pStyle w:val="Compact"/>
       </w:pPr>
@@ -21354,9 +21294,123 @@
         <w:t xml:space="preserve">option, you can mark this option.</w:t>
       </w:r>
     </w:p>
+    <w:bookmarkEnd w:id="643"/>
+    <w:bookmarkEnd w:id="644"/>
+    <w:bookmarkStart w:id="650" w:name="data-collection"/>
+    <w:p>
+      <w:pPr>
+        <w:pStyle w:val="Heading1"/>
+      </w:pPr>
+      <w:r>
+        <w:rPr>
+          <w:rStyle w:val="SectionNumber"/>
+        </w:rPr>
+        <w:t xml:space="preserve">10</w:t>
+      </w:r>
+      <w:r>
+        <w:tab/>
+      </w:r>
+      <w:r>
+        <w:t xml:space="preserve">Data Collection</w:t>
+      </w:r>
+    </w:p>
+    <w:bookmarkStart w:id="645" w:name="Xbc8506d1182cf1426d832e6ab42eeb02f5268c0"/>
+    <w:p>
+      <w:pPr>
+        <w:pStyle w:val="Heading2"/>
+      </w:pPr>
+      <w:r>
+        <w:rPr>
+          <w:rStyle w:val="SectionNumber"/>
+        </w:rPr>
+        <w:t xml:space="preserve">10.1</w:t>
+      </w:r>
+      <w:r>
+        <w:tab/>
+      </w:r>
+      <w:r>
+        <w:t xml:space="preserve">Why consider data management in data collection?</w:t>
+      </w:r>
+    </w:p>
     <w:bookmarkEnd w:id="645"/>
+    <w:bookmarkStart w:id="646" w:name="consents"/>
+    <w:p>
+      <w:pPr>
+        <w:pStyle w:val="Heading2"/>
+      </w:pPr>
+      <w:r>
+        <w:rPr>
+          <w:rStyle w:val="SectionNumber"/>
+        </w:rPr>
+        <w:t xml:space="preserve">10.2</w:t>
+      </w:r>
+      <w:r>
+        <w:tab/>
+      </w:r>
+      <w:r>
+        <w:t xml:space="preserve">Consents</w:t>
+      </w:r>
+    </w:p>
     <w:bookmarkEnd w:id="646"/>
-    <w:bookmarkStart w:id="652" w:name="data-collection"/>
+    <w:bookmarkStart w:id="647" w:name="electronic-data-collection-instruments"/>
+    <w:p>
+      <w:pPr>
+        <w:pStyle w:val="Heading2"/>
+      </w:pPr>
+      <w:r>
+        <w:rPr>
+          <w:rStyle w:val="SectionNumber"/>
+        </w:rPr>
+        <w:t xml:space="preserve">10.3</w:t>
+      </w:r>
+      <w:r>
+        <w:tab/>
+      </w:r>
+      <w:r>
+        <w:t xml:space="preserve">Electronic data collection instruments</w:t>
+      </w:r>
+    </w:p>
+    <w:bookmarkEnd w:id="647"/>
+    <w:bookmarkStart w:id="648" w:name="paper-data-collection-instruments"/>
+    <w:p>
+      <w:pPr>
+        <w:pStyle w:val="Heading2"/>
+      </w:pPr>
+      <w:r>
+        <w:rPr>
+          <w:rStyle w:val="SectionNumber"/>
+        </w:rPr>
+        <w:t xml:space="preserve">10.4</w:t>
+      </w:r>
+      <w:r>
+        <w:tab/>
+      </w:r>
+      <w:r>
+        <w:t xml:space="preserve">Paper data collection instruments</w:t>
+      </w:r>
+    </w:p>
+    <w:bookmarkEnd w:id="648"/>
+    <w:bookmarkStart w:id="649" w:name="interviewsfocus-groups"/>
+    <w:p>
+      <w:pPr>
+        <w:pStyle w:val="Heading2"/>
+      </w:pPr>
+      <w:r>
+        <w:rPr>
+          <w:rStyle w:val="SectionNumber"/>
+        </w:rPr>
+        <w:t xml:space="preserve">10.5</w:t>
+      </w:r>
+      <w:r>
+        <w:tab/>
+      </w:r>
+      <w:r>
+        <w:t xml:space="preserve">Interviews/focus groups</w:t>
+      </w:r>
+    </w:p>
+    <w:bookmarkEnd w:id="649"/>
+    <w:bookmarkEnd w:id="650"/>
+    <w:bookmarkStart w:id="654" w:name="data-capture"/>
     <w:p>
       <w:pPr>
         <w:pStyle w:val="Heading1"/>
@@ -21365,16 +21419,16 @@
         <w:rPr>
           <w:rStyle w:val="SectionNumber"/>
         </w:rPr>
-        <w:t xml:space="preserve">10</w:t>
+        <w:t xml:space="preserve">11</w:t>
       </w:r>
       <w:r>
         <w:tab/>
       </w:r>
       <w:r>
-        <w:t xml:space="preserve">Data Collection</w:t>
-      </w:r>
-    </w:p>
-    <w:bookmarkStart w:id="647" w:name="Xbc8506d1182cf1426d832e6ab42eeb02f5268c0"/>
+        <w:t xml:space="preserve">Data Capture</w:t>
+      </w:r>
+    </w:p>
+    <w:bookmarkStart w:id="651" w:name="electronic-data-capture"/>
     <w:p>
       <w:pPr>
         <w:pStyle w:val="Heading2"/>
@@ -21383,17 +21437,17 @@
         <w:rPr>
           <w:rStyle w:val="SectionNumber"/>
         </w:rPr>
-        <w:t xml:space="preserve">10.1</w:t>
+        <w:t xml:space="preserve">11.1</w:t>
       </w:r>
       <w:r>
         <w:tab/>
       </w:r>
       <w:r>
-        <w:t xml:space="preserve">Why consider data management in data collection?</w:t>
-      </w:r>
-    </w:p>
-    <w:bookmarkEnd w:id="647"/>
-    <w:bookmarkStart w:id="648" w:name="consents"/>
+        <w:t xml:space="preserve">Electronic data capture</w:t>
+      </w:r>
+    </w:p>
+    <w:bookmarkEnd w:id="651"/>
+    <w:bookmarkStart w:id="652" w:name="paper-data-capture"/>
     <w:p>
       <w:pPr>
         <w:pStyle w:val="Heading2"/>
@@ -21402,17 +21456,17 @@
         <w:rPr>
           <w:rStyle w:val="SectionNumber"/>
         </w:rPr>
-        <w:t xml:space="preserve">10.2</w:t>
+        <w:t xml:space="preserve">11.2</w:t>
       </w:r>
       <w:r>
         <w:tab/>
       </w:r>
       <w:r>
-        <w:t xml:space="preserve">Consents</w:t>
-      </w:r>
-    </w:p>
-    <w:bookmarkEnd w:id="648"/>
-    <w:bookmarkStart w:id="649" w:name="electronic-data-collection-instruments"/>
+        <w:t xml:space="preserve">Paper data capture</w:t>
+      </w:r>
+    </w:p>
+    <w:bookmarkEnd w:id="652"/>
+    <w:bookmarkStart w:id="653" w:name="extant-data"/>
     <w:p>
       <w:pPr>
         <w:pStyle w:val="Heading2"/>
@@ -21421,17 +21475,36 @@
         <w:rPr>
           <w:rStyle w:val="SectionNumber"/>
         </w:rPr>
-        <w:t xml:space="preserve">10.3</w:t>
+        <w:t xml:space="preserve">11.3</w:t>
       </w:r>
       <w:r>
         <w:tab/>
       </w:r>
       <w:r>
-        <w:t xml:space="preserve">Electronic data collection instruments</w:t>
-      </w:r>
-    </w:p>
-    <w:bookmarkEnd w:id="649"/>
-    <w:bookmarkStart w:id="650" w:name="paper-data-collection-instruments"/>
+        <w:t xml:space="preserve">Extant data</w:t>
+      </w:r>
+    </w:p>
+    <w:bookmarkEnd w:id="653"/>
+    <w:bookmarkEnd w:id="654"/>
+    <w:bookmarkStart w:id="663" w:name="data-storage-and-security"/>
+    <w:p>
+      <w:pPr>
+        <w:pStyle w:val="Heading1"/>
+      </w:pPr>
+      <w:r>
+        <w:rPr>
+          <w:rStyle w:val="SectionNumber"/>
+        </w:rPr>
+        <w:t xml:space="preserve">12</w:t>
+      </w:r>
+      <w:r>
+        <w:tab/>
+      </w:r>
+      <w:r>
+        <w:t xml:space="preserve">Data Storage and Security</w:t>
+      </w:r>
+    </w:p>
+    <w:bookmarkStart w:id="655" w:name="types-of-data-youll-be-storing"/>
     <w:p>
       <w:pPr>
         <w:pStyle w:val="Heading2"/>
@@ -21440,17 +21513,17 @@
         <w:rPr>
           <w:rStyle w:val="SectionNumber"/>
         </w:rPr>
-        <w:t xml:space="preserve">10.4</w:t>
+        <w:t xml:space="preserve">12.1</w:t>
       </w:r>
       <w:r>
         <w:tab/>
       </w:r>
       <w:r>
-        <w:t xml:space="preserve">Paper data collection instruments</w:t>
-      </w:r>
-    </w:p>
-    <w:bookmarkEnd w:id="650"/>
-    <w:bookmarkStart w:id="651" w:name="interviewsfocus-groups"/>
+        <w:t xml:space="preserve">Types of data you’ll be storing</w:t>
+      </w:r>
+    </w:p>
+    <w:bookmarkEnd w:id="655"/>
+    <w:bookmarkStart w:id="656" w:name="general-security-rules"/>
     <w:p>
       <w:pPr>
         <w:pStyle w:val="Heading2"/>
@@ -21459,18 +21532,132 @@
         <w:rPr>
           <w:rStyle w:val="SectionNumber"/>
         </w:rPr>
-        <w:t xml:space="preserve">10.5</w:t>
+        <w:t xml:space="preserve">12.2</w:t>
       </w:r>
       <w:r>
         <w:tab/>
       </w:r>
       <w:r>
-        <w:t xml:space="preserve">Interviews/focus groups</w:t>
-      </w:r>
-    </w:p>
-    <w:bookmarkEnd w:id="651"/>
-    <w:bookmarkEnd w:id="652"/>
-    <w:bookmarkStart w:id="656" w:name="data-capture"/>
+        <w:t xml:space="preserve">General security rules</w:t>
+      </w:r>
+    </w:p>
+    <w:bookmarkEnd w:id="656"/>
+    <w:bookmarkStart w:id="657" w:name="trackingstorage"/>
+    <w:p>
+      <w:pPr>
+        <w:pStyle w:val="Heading2"/>
+      </w:pPr>
+      <w:r>
+        <w:rPr>
+          <w:rStyle w:val="SectionNumber"/>
+        </w:rPr>
+        <w:t xml:space="preserve">12.3</w:t>
+      </w:r>
+      <w:r>
+        <w:tab/>
+      </w:r>
+      <w:r>
+        <w:t xml:space="preserve">Participant tracking database</w:t>
+      </w:r>
+    </w:p>
+    <w:bookmarkEnd w:id="657"/>
+    <w:bookmarkStart w:id="658" w:name="electronic-data"/>
+    <w:p>
+      <w:pPr>
+        <w:pStyle w:val="Heading2"/>
+      </w:pPr>
+      <w:r>
+        <w:rPr>
+          <w:rStyle w:val="SectionNumber"/>
+        </w:rPr>
+        <w:t xml:space="preserve">12.4</w:t>
+      </w:r>
+      <w:r>
+        <w:tab/>
+      </w:r>
+      <w:r>
+        <w:t xml:space="preserve">Electronic data</w:t>
+      </w:r>
+    </w:p>
+    <w:bookmarkEnd w:id="658"/>
+    <w:bookmarkStart w:id="659" w:name="detachable-media"/>
+    <w:p>
+      <w:pPr>
+        <w:pStyle w:val="Heading2"/>
+      </w:pPr>
+      <w:r>
+        <w:rPr>
+          <w:rStyle w:val="SectionNumber"/>
+        </w:rPr>
+        <w:t xml:space="preserve">12.5</w:t>
+      </w:r>
+      <w:r>
+        <w:tab/>
+      </w:r>
+      <w:r>
+        <w:t xml:space="preserve">Detachable media</w:t>
+      </w:r>
+    </w:p>
+    <w:bookmarkEnd w:id="659"/>
+    <w:bookmarkStart w:id="660" w:name="audiovisual-data"/>
+    <w:p>
+      <w:pPr>
+        <w:pStyle w:val="Heading2"/>
+      </w:pPr>
+      <w:r>
+        <w:rPr>
+          <w:rStyle w:val="SectionNumber"/>
+        </w:rPr>
+        <w:t xml:space="preserve">12.6</w:t>
+      </w:r>
+      <w:r>
+        <w:tab/>
+      </w:r>
+      <w:r>
+        <w:t xml:space="preserve">Audio/visual data</w:t>
+      </w:r>
+    </w:p>
+    <w:bookmarkEnd w:id="660"/>
+    <w:bookmarkStart w:id="661" w:name="paper-data"/>
+    <w:p>
+      <w:pPr>
+        <w:pStyle w:val="Heading2"/>
+      </w:pPr>
+      <w:r>
+        <w:rPr>
+          <w:rStyle w:val="SectionNumber"/>
+        </w:rPr>
+        <w:t xml:space="preserve">12.7</w:t>
+      </w:r>
+      <w:r>
+        <w:tab/>
+      </w:r>
+      <w:r>
+        <w:t xml:space="preserve">Paper data</w:t>
+      </w:r>
+    </w:p>
+    <w:bookmarkEnd w:id="661"/>
+    <w:bookmarkStart w:id="662" w:name="sharing-data"/>
+    <w:p>
+      <w:pPr>
+        <w:pStyle w:val="Heading2"/>
+      </w:pPr>
+      <w:r>
+        <w:rPr>
+          <w:rStyle w:val="SectionNumber"/>
+        </w:rPr>
+        <w:t xml:space="preserve">12.8</w:t>
+      </w:r>
+      <w:r>
+        <w:tab/>
+      </w:r>
+      <w:r>
+        <w:t xml:space="preserve">Sharing data</w:t>
+      </w:r>
+    </w:p>
+    <w:bookmarkEnd w:id="662"/>
+    <w:bookmarkEnd w:id="663"/>
+    <w:bookmarkStart w:id="669" w:name="clean"/>
     <w:p>
       <w:pPr>
         <w:pStyle w:val="Heading1"/>
@@ -21479,16 +21666,16 @@
         <w:rPr>
           <w:rStyle w:val="SectionNumber"/>
         </w:rPr>
-        <w:t xml:space="preserve">11</w:t>
+        <w:t xml:space="preserve">13</w:t>
       </w:r>
       <w:r>
         <w:tab/>
       </w:r>
       <w:r>
-        <w:t xml:space="preserve">Data Capture</w:t>
-      </w:r>
-    </w:p>
-    <w:bookmarkStart w:id="653" w:name="electronic-data-capture"/>
+        <w:t xml:space="preserve">Data Cleaning</w:t>
+      </w:r>
+    </w:p>
+    <w:bookmarkStart w:id="664" w:name="foundational-knowledge"/>
     <w:p>
       <w:pPr>
         <w:pStyle w:val="Heading2"/>
@@ -21497,17 +21684,17 @@
         <w:rPr>
           <w:rStyle w:val="SectionNumber"/>
         </w:rPr>
-        <w:t xml:space="preserve">11.1</w:t>
+        <w:t xml:space="preserve">13.1</w:t>
       </w:r>
       <w:r>
         <w:tab/>
       </w:r>
       <w:r>
-        <w:t xml:space="preserve">Electronic data capture</w:t>
-      </w:r>
-    </w:p>
-    <w:bookmarkEnd w:id="653"/>
-    <w:bookmarkStart w:id="654" w:name="paper-data-capture"/>
+        <w:t xml:space="preserve">Foundational knowledge</w:t>
+      </w:r>
+    </w:p>
+    <w:bookmarkEnd w:id="664"/>
+    <w:bookmarkStart w:id="665" w:name="data-structure-1"/>
     <w:p>
       <w:pPr>
         <w:pStyle w:val="Heading2"/>
@@ -21516,17 +21703,17 @@
         <w:rPr>
           <w:rStyle w:val="SectionNumber"/>
         </w:rPr>
-        <w:t xml:space="preserve">11.2</w:t>
+        <w:t xml:space="preserve">13.2</w:t>
       </w:r>
       <w:r>
         <w:tab/>
       </w:r>
       <w:r>
-        <w:t xml:space="preserve">Paper data capture</w:t>
-      </w:r>
-    </w:p>
-    <w:bookmarkEnd w:id="654"/>
-    <w:bookmarkStart w:id="655" w:name="extant-data"/>
+        <w:t xml:space="preserve">Data structure</w:t>
+      </w:r>
+    </w:p>
+    <w:bookmarkEnd w:id="665"/>
+    <w:bookmarkStart w:id="666" w:name="data-cleaning-plan-1"/>
     <w:p>
       <w:pPr>
         <w:pStyle w:val="Heading2"/>
@@ -21535,18 +21722,56 @@
         <w:rPr>
           <w:rStyle w:val="SectionNumber"/>
         </w:rPr>
-        <w:t xml:space="preserve">11.3</w:t>
+        <w:t xml:space="preserve">13.3</w:t>
       </w:r>
       <w:r>
         <w:tab/>
       </w:r>
       <w:r>
-        <w:t xml:space="preserve">Extant data</w:t>
-      </w:r>
-    </w:p>
-    <w:bookmarkEnd w:id="655"/>
-    <w:bookmarkEnd w:id="656"/>
-    <w:bookmarkStart w:id="665" w:name="data-storage-and-security"/>
+        <w:t xml:space="preserve">Data cleaning plan</w:t>
+      </w:r>
+    </w:p>
+    <w:bookmarkEnd w:id="666"/>
+    <w:bookmarkStart w:id="667" w:name="data-validation"/>
+    <w:p>
+      <w:pPr>
+        <w:pStyle w:val="Heading2"/>
+      </w:pPr>
+      <w:r>
+        <w:rPr>
+          <w:rStyle w:val="SectionNumber"/>
+        </w:rPr>
+        <w:t xml:space="preserve">13.4</w:t>
+      </w:r>
+      <w:r>
+        <w:tab/>
+      </w:r>
+      <w:r>
+        <w:t xml:space="preserve">Data validation</w:t>
+      </w:r>
+    </w:p>
+    <w:bookmarkEnd w:id="667"/>
+    <w:bookmarkStart w:id="668" w:name="why-use-code"/>
+    <w:p>
+      <w:pPr>
+        <w:pStyle w:val="Heading2"/>
+      </w:pPr>
+      <w:r>
+        <w:rPr>
+          <w:rStyle w:val="SectionNumber"/>
+        </w:rPr>
+        <w:t xml:space="preserve">13.5</w:t>
+      </w:r>
+      <w:r>
+        <w:tab/>
+      </w:r>
+      <w:r>
+        <w:t xml:space="preserve">Why use code?</w:t>
+      </w:r>
+    </w:p>
+    <w:bookmarkEnd w:id="668"/>
+    <w:bookmarkEnd w:id="669"/>
+    <w:bookmarkStart w:id="674" w:name="share"/>
     <w:p>
       <w:pPr>
         <w:pStyle w:val="Heading1"/>
@@ -21555,16 +21780,16 @@
         <w:rPr>
           <w:rStyle w:val="SectionNumber"/>
         </w:rPr>
-        <w:t xml:space="preserve">12</w:t>
+        <w:t xml:space="preserve">14</w:t>
       </w:r>
       <w:r>
         <w:tab/>
       </w:r>
       <w:r>
-        <w:t xml:space="preserve">Data Storage and Security</w:t>
-      </w:r>
-    </w:p>
-    <w:bookmarkStart w:id="657" w:name="types-of-data-youll-be-storing"/>
+        <w:t xml:space="preserve">Data Sharing</w:t>
+      </w:r>
+    </w:p>
+    <w:bookmarkStart w:id="670" w:name="why-share-your-data"/>
     <w:p>
       <w:pPr>
         <w:pStyle w:val="Heading2"/>
@@ -21573,17 +21798,17 @@
         <w:rPr>
           <w:rStyle w:val="SectionNumber"/>
         </w:rPr>
-        <w:t xml:space="preserve">12.1</w:t>
+        <w:t xml:space="preserve">14.1</w:t>
       </w:r>
       <w:r>
         <w:tab/>
       </w:r>
       <w:r>
-        <w:t xml:space="preserve">Types of data you’ll be storing</w:t>
-      </w:r>
-    </w:p>
-    <w:bookmarkEnd w:id="657"/>
-    <w:bookmarkStart w:id="658" w:name="general-security-rules"/>
+        <w:t xml:space="preserve">Why share your data?</w:t>
+      </w:r>
+    </w:p>
+    <w:bookmarkEnd w:id="670"/>
+    <w:bookmarkStart w:id="671" w:name="considering-fair-principles"/>
     <w:p>
       <w:pPr>
         <w:pStyle w:val="Heading2"/>
@@ -21592,17 +21817,17 @@
         <w:rPr>
           <w:rStyle w:val="SectionNumber"/>
         </w:rPr>
-        <w:t xml:space="preserve">12.2</w:t>
+        <w:t xml:space="preserve">14.2</w:t>
       </w:r>
       <w:r>
         <w:tab/>
       </w:r>
       <w:r>
-        <w:t xml:space="preserve">General security rules</w:t>
-      </w:r>
-    </w:p>
-    <w:bookmarkEnd w:id="658"/>
-    <w:bookmarkStart w:id="659" w:name="trackingstorage"/>
+        <w:t xml:space="preserve">Considering FAIR principles</w:t>
+      </w:r>
+    </w:p>
+    <w:bookmarkEnd w:id="671"/>
+    <w:bookmarkStart w:id="672" w:name="best-practices"/>
     <w:p>
       <w:pPr>
         <w:pStyle w:val="Heading2"/>
@@ -21611,17 +21836,17 @@
         <w:rPr>
           <w:rStyle w:val="SectionNumber"/>
         </w:rPr>
-        <w:t xml:space="preserve">12.3</w:t>
+        <w:t xml:space="preserve">14.3</w:t>
       </w:r>
       <w:r>
         <w:tab/>
       </w:r>
       <w:r>
-        <w:t xml:space="preserve">Participant tracking database</w:t>
-      </w:r>
-    </w:p>
-    <w:bookmarkEnd w:id="659"/>
-    <w:bookmarkStart w:id="660" w:name="electronic-data"/>
+        <w:t xml:space="preserve">Best practices</w:t>
+      </w:r>
+    </w:p>
+    <w:bookmarkEnd w:id="672"/>
+    <w:bookmarkStart w:id="673" w:name="retractions-and-revisions"/>
     <w:p>
       <w:pPr>
         <w:pStyle w:val="Heading2"/>
@@ -21630,17 +21855,36 @@
         <w:rPr>
           <w:rStyle w:val="SectionNumber"/>
         </w:rPr>
-        <w:t xml:space="preserve">12.4</w:t>
+        <w:t xml:space="preserve">14.4</w:t>
       </w:r>
       <w:r>
         <w:tab/>
       </w:r>
       <w:r>
-        <w:t xml:space="preserve">Electronic data</w:t>
-      </w:r>
-    </w:p>
-    <w:bookmarkEnd w:id="660"/>
-    <w:bookmarkStart w:id="661" w:name="detachable-media"/>
+        <w:t xml:space="preserve">Retractions and revisions</w:t>
+      </w:r>
+    </w:p>
+    <w:bookmarkEnd w:id="673"/>
+    <w:bookmarkEnd w:id="674"/>
+    <w:bookmarkStart w:id="677" w:name="wrapping-it-up-1"/>
+    <w:p>
+      <w:pPr>
+        <w:pStyle w:val="Heading1"/>
+      </w:pPr>
+      <w:r>
+        <w:rPr>
+          <w:rStyle w:val="SectionNumber"/>
+        </w:rPr>
+        <w:t xml:space="preserve">15</w:t>
+      </w:r>
+      <w:r>
+        <w:tab/>
+      </w:r>
+      <w:r>
+        <w:t xml:space="preserve">Wrapping It Up</w:t>
+      </w:r>
+    </w:p>
+    <w:bookmarkStart w:id="675" w:name="connecting-practices-to-outcomes"/>
     <w:p>
       <w:pPr>
         <w:pStyle w:val="Heading2"/>
@@ -21649,17 +21893,17 @@
         <w:rPr>
           <w:rStyle w:val="SectionNumber"/>
         </w:rPr>
-        <w:t xml:space="preserve">12.5</w:t>
+        <w:t xml:space="preserve">15.1</w:t>
       </w:r>
       <w:r>
         <w:tab/>
       </w:r>
       <w:r>
-        <w:t xml:space="preserve">Detachable media</w:t>
-      </w:r>
-    </w:p>
-    <w:bookmarkEnd w:id="661"/>
-    <w:bookmarkStart w:id="662" w:name="audiovisual-data"/>
+        <w:t xml:space="preserve">Connecting practices to outcomes</w:t>
+      </w:r>
+    </w:p>
+    <w:bookmarkEnd w:id="675"/>
+    <w:bookmarkStart w:id="676" w:name="putting-in-the-work"/>
     <w:p>
       <w:pPr>
         <w:pStyle w:val="Heading2"/>
@@ -21668,17 +21912,36 @@
         <w:rPr>
           <w:rStyle w:val="SectionNumber"/>
         </w:rPr>
-        <w:t xml:space="preserve">12.6</w:t>
+        <w:t xml:space="preserve">15.2</w:t>
       </w:r>
       <w:r>
         <w:tab/>
       </w:r>
       <w:r>
-        <w:t xml:space="preserve">Audio/visual data</w:t>
-      </w:r>
-    </w:p>
-    <w:bookmarkEnd w:id="662"/>
-    <w:bookmarkStart w:id="663" w:name="paper-data"/>
+        <w:t xml:space="preserve">Putting in the work</w:t>
+      </w:r>
+    </w:p>
+    <w:bookmarkEnd w:id="676"/>
+    <w:bookmarkEnd w:id="677"/>
+    <w:bookmarkStart w:id="840" w:name="call-to-action"/>
+    <w:p>
+      <w:pPr>
+        <w:pStyle w:val="Heading1"/>
+      </w:pPr>
+      <w:r>
+        <w:rPr>
+          <w:rStyle w:val="SectionNumber"/>
+        </w:rPr>
+        <w:t xml:space="preserve">16</w:t>
+      </w:r>
+      <w:r>
+        <w:tab/>
+      </w:r>
+      <w:r>
+        <w:t xml:space="preserve">Call to Action</w:t>
+      </w:r>
+    </w:p>
+    <w:bookmarkStart w:id="678" w:name="last-thoughts"/>
     <w:p>
       <w:pPr>
         <w:pStyle w:val="Heading2"/>
@@ -21687,17 +21950,17 @@
         <w:rPr>
           <w:rStyle w:val="SectionNumber"/>
         </w:rPr>
-        <w:t xml:space="preserve">12.7</w:t>
+        <w:t xml:space="preserve">16.1</w:t>
       </w:r>
       <w:r>
         <w:tab/>
       </w:r>
       <w:r>
-        <w:t xml:space="preserve">Paper data</w:t>
-      </w:r>
-    </w:p>
-    <w:bookmarkEnd w:id="663"/>
-    <w:bookmarkStart w:id="664" w:name="sharing-data"/>
+        <w:t xml:space="preserve">Last thoughts</w:t>
+      </w:r>
+    </w:p>
+    <w:bookmarkEnd w:id="678"/>
+    <w:bookmarkStart w:id="679" w:name="training-for-future-researchers"/>
     <w:p>
       <w:pPr>
         <w:pStyle w:val="Heading2"/>
@@ -21706,359 +21969,36 @@
         <w:rPr>
           <w:rStyle w:val="SectionNumber"/>
         </w:rPr>
-        <w:t xml:space="preserve">12.8</w:t>
+        <w:t xml:space="preserve">16.2</w:t>
       </w:r>
       <w:r>
         <w:tab/>
       </w:r>
       <w:r>
-        <w:t xml:space="preserve">Sharing data</w:t>
-      </w:r>
-    </w:p>
-    <w:bookmarkEnd w:id="664"/>
-    <w:bookmarkEnd w:id="665"/>
-    <w:bookmarkStart w:id="671" w:name="clean"/>
-    <w:p>
-      <w:pPr>
-        <w:pStyle w:val="Heading1"/>
+        <w:t xml:space="preserve">Training for future researchers</w:t>
+      </w:r>
+    </w:p>
+    <w:bookmarkEnd w:id="679"/>
+    <w:bookmarkStart w:id="839" w:name="X77f9e2dc88081311896fe5c0fa48604f4a8018c"/>
+    <w:p>
+      <w:pPr>
+        <w:pStyle w:val="Heading2"/>
       </w:pPr>
       <w:r>
         <w:rPr>
           <w:rStyle w:val="SectionNumber"/>
         </w:rPr>
-        <w:t xml:space="preserve">13</w:t>
+        <w:t xml:space="preserve">16.3</w:t>
       </w:r>
       <w:r>
         <w:tab/>
       </w:r>
       <w:r>
-        <w:t xml:space="preserve">Data Cleaning</w:t>
-      </w:r>
-    </w:p>
-    <w:bookmarkStart w:id="666" w:name="foundational-knowledge"/>
-    <w:p>
-      <w:pPr>
-        <w:pStyle w:val="Heading2"/>
-      </w:pPr>
-      <w:r>
-        <w:rPr>
-          <w:rStyle w:val="SectionNumber"/>
-        </w:rPr>
-        <w:t xml:space="preserve">13.1</w:t>
-      </w:r>
-      <w:r>
-        <w:tab/>
-      </w:r>
-      <w:r>
-        <w:t xml:space="preserve">Foundational knowledge</w:t>
-      </w:r>
-    </w:p>
-    <w:bookmarkEnd w:id="666"/>
-    <w:bookmarkStart w:id="667" w:name="data-structure-1"/>
-    <w:p>
-      <w:pPr>
-        <w:pStyle w:val="Heading2"/>
-      </w:pPr>
-      <w:r>
-        <w:rPr>
-          <w:rStyle w:val="SectionNumber"/>
-        </w:rPr>
-        <w:t xml:space="preserve">13.2</w:t>
-      </w:r>
-      <w:r>
-        <w:tab/>
-      </w:r>
-      <w:r>
-        <w:t xml:space="preserve">Data structure</w:t>
-      </w:r>
-    </w:p>
-    <w:bookmarkEnd w:id="667"/>
-    <w:bookmarkStart w:id="668" w:name="data-cleaning-plan-1"/>
-    <w:p>
-      <w:pPr>
-        <w:pStyle w:val="Heading2"/>
-      </w:pPr>
-      <w:r>
-        <w:rPr>
-          <w:rStyle w:val="SectionNumber"/>
-        </w:rPr>
-        <w:t xml:space="preserve">13.3</w:t>
-      </w:r>
-      <w:r>
-        <w:tab/>
-      </w:r>
-      <w:r>
-        <w:t xml:space="preserve">Data cleaning plan</w:t>
-      </w:r>
-    </w:p>
-    <w:bookmarkEnd w:id="668"/>
-    <w:bookmarkStart w:id="669" w:name="data-validation"/>
-    <w:p>
-      <w:pPr>
-        <w:pStyle w:val="Heading2"/>
-      </w:pPr>
-      <w:r>
-        <w:rPr>
-          <w:rStyle w:val="SectionNumber"/>
-        </w:rPr>
-        <w:t xml:space="preserve">13.4</w:t>
-      </w:r>
-      <w:r>
-        <w:tab/>
-      </w:r>
-      <w:r>
-        <w:t xml:space="preserve">Data validation</w:t>
-      </w:r>
-    </w:p>
-    <w:bookmarkEnd w:id="669"/>
-    <w:bookmarkStart w:id="670" w:name="why-use-code"/>
-    <w:p>
-      <w:pPr>
-        <w:pStyle w:val="Heading2"/>
-      </w:pPr>
-      <w:r>
-        <w:rPr>
-          <w:rStyle w:val="SectionNumber"/>
-        </w:rPr>
-        <w:t xml:space="preserve">13.5</w:t>
-      </w:r>
-      <w:r>
-        <w:tab/>
-      </w:r>
-      <w:r>
-        <w:t xml:space="preserve">Why use code?</w:t>
-      </w:r>
-    </w:p>
-    <w:bookmarkEnd w:id="670"/>
-    <w:bookmarkEnd w:id="671"/>
-    <w:bookmarkStart w:id="676" w:name="share"/>
-    <w:p>
-      <w:pPr>
-        <w:pStyle w:val="Heading1"/>
-      </w:pPr>
-      <w:r>
-        <w:rPr>
-          <w:rStyle w:val="SectionNumber"/>
-        </w:rPr>
-        <w:t xml:space="preserve">14</w:t>
-      </w:r>
-      <w:r>
-        <w:tab/>
-      </w:r>
-      <w:r>
-        <w:t xml:space="preserve">Data Sharing</w:t>
-      </w:r>
-    </w:p>
-    <w:bookmarkStart w:id="672" w:name="why-share-your-data"/>
-    <w:p>
-      <w:pPr>
-        <w:pStyle w:val="Heading2"/>
-      </w:pPr>
-      <w:r>
-        <w:rPr>
-          <w:rStyle w:val="SectionNumber"/>
-        </w:rPr>
-        <w:t xml:space="preserve">14.1</w:t>
-      </w:r>
-      <w:r>
-        <w:tab/>
-      </w:r>
-      <w:r>
-        <w:t xml:space="preserve">Why share your data?</w:t>
-      </w:r>
-    </w:p>
-    <w:bookmarkEnd w:id="672"/>
-    <w:bookmarkStart w:id="673" w:name="considering-fair-principles"/>
-    <w:p>
-      <w:pPr>
-        <w:pStyle w:val="Heading2"/>
-      </w:pPr>
-      <w:r>
-        <w:rPr>
-          <w:rStyle w:val="SectionNumber"/>
-        </w:rPr>
-        <w:t xml:space="preserve">14.2</w:t>
-      </w:r>
-      <w:r>
-        <w:tab/>
-      </w:r>
-      <w:r>
-        <w:t xml:space="preserve">Considering FAIR principles</w:t>
-      </w:r>
-    </w:p>
-    <w:bookmarkEnd w:id="673"/>
-    <w:bookmarkStart w:id="674" w:name="best-practices"/>
-    <w:p>
-      <w:pPr>
-        <w:pStyle w:val="Heading2"/>
-      </w:pPr>
-      <w:r>
-        <w:rPr>
-          <w:rStyle w:val="SectionNumber"/>
-        </w:rPr>
-        <w:t xml:space="preserve">14.3</w:t>
-      </w:r>
-      <w:r>
-        <w:tab/>
-      </w:r>
-      <w:r>
-        <w:t xml:space="preserve">Best practices</w:t>
-      </w:r>
-    </w:p>
-    <w:bookmarkEnd w:id="674"/>
-    <w:bookmarkStart w:id="675" w:name="retractions-and-revisions"/>
-    <w:p>
-      <w:pPr>
-        <w:pStyle w:val="Heading2"/>
-      </w:pPr>
-      <w:r>
-        <w:rPr>
-          <w:rStyle w:val="SectionNumber"/>
-        </w:rPr>
-        <w:t xml:space="preserve">14.4</w:t>
-      </w:r>
-      <w:r>
-        <w:tab/>
-      </w:r>
-      <w:r>
-        <w:t xml:space="preserve">Retractions and revisions</w:t>
-      </w:r>
-    </w:p>
-    <w:bookmarkEnd w:id="675"/>
-    <w:bookmarkEnd w:id="676"/>
-    <w:bookmarkStart w:id="679" w:name="wrapping-it-up-1"/>
-    <w:p>
-      <w:pPr>
-        <w:pStyle w:val="Heading1"/>
-      </w:pPr>
-      <w:r>
-        <w:rPr>
-          <w:rStyle w:val="SectionNumber"/>
-        </w:rPr>
-        <w:t xml:space="preserve">15</w:t>
-      </w:r>
-      <w:r>
-        <w:tab/>
-      </w:r>
-      <w:r>
-        <w:t xml:space="preserve">Wrapping It Up</w:t>
-      </w:r>
-    </w:p>
-    <w:bookmarkStart w:id="677" w:name="connecting-practices-to-outcomes"/>
-    <w:p>
-      <w:pPr>
-        <w:pStyle w:val="Heading2"/>
-      </w:pPr>
-      <w:r>
-        <w:rPr>
-          <w:rStyle w:val="SectionNumber"/>
-        </w:rPr>
-        <w:t xml:space="preserve">15.1</w:t>
-      </w:r>
-      <w:r>
-        <w:tab/>
-      </w:r>
-      <w:r>
-        <w:t xml:space="preserve">Connecting practices to outcomes</w:t>
-      </w:r>
-    </w:p>
-    <w:bookmarkEnd w:id="677"/>
-    <w:bookmarkStart w:id="678" w:name="putting-in-the-work"/>
-    <w:p>
-      <w:pPr>
-        <w:pStyle w:val="Heading2"/>
-      </w:pPr>
-      <w:r>
-        <w:rPr>
-          <w:rStyle w:val="SectionNumber"/>
-        </w:rPr>
-        <w:t xml:space="preserve">15.2</w:t>
-      </w:r>
-      <w:r>
-        <w:tab/>
-      </w:r>
-      <w:r>
-        <w:t xml:space="preserve">Putting in the work</w:t>
-      </w:r>
-    </w:p>
-    <w:bookmarkEnd w:id="678"/>
-    <w:bookmarkEnd w:id="679"/>
-    <w:bookmarkStart w:id="843" w:name="call-to-action"/>
-    <w:p>
-      <w:pPr>
-        <w:pStyle w:val="Heading1"/>
-      </w:pPr>
-      <w:r>
-        <w:rPr>
-          <w:rStyle w:val="SectionNumber"/>
-        </w:rPr>
-        <w:t xml:space="preserve">16</w:t>
-      </w:r>
-      <w:r>
-        <w:tab/>
-      </w:r>
-      <w:r>
-        <w:t xml:space="preserve">Call to Action</w:t>
-      </w:r>
-    </w:p>
-    <w:bookmarkStart w:id="680" w:name="last-thoughts"/>
-    <w:p>
-      <w:pPr>
-        <w:pStyle w:val="Heading2"/>
-      </w:pPr>
-      <w:r>
-        <w:rPr>
-          <w:rStyle w:val="SectionNumber"/>
-        </w:rPr>
-        <w:t xml:space="preserve">16.1</w:t>
-      </w:r>
-      <w:r>
-        <w:tab/>
-      </w:r>
-      <w:r>
-        <w:t xml:space="preserve">Last thoughts</w:t>
-      </w:r>
-    </w:p>
-    <w:bookmarkEnd w:id="680"/>
-    <w:bookmarkStart w:id="681" w:name="training-for-future-researchers"/>
-    <w:p>
-      <w:pPr>
-        <w:pStyle w:val="Heading2"/>
-      </w:pPr>
-      <w:r>
-        <w:rPr>
-          <w:rStyle w:val="SectionNumber"/>
-        </w:rPr>
-        <w:t xml:space="preserve">16.2</w:t>
-      </w:r>
-      <w:r>
-        <w:tab/>
-      </w:r>
-      <w:r>
-        <w:t xml:space="preserve">Training for future researchers</w:t>
-      </w:r>
-    </w:p>
-    <w:bookmarkEnd w:id="681"/>
-    <w:bookmarkStart w:id="842" w:name="X77f9e2dc88081311896fe5c0fa48604f4a8018c"/>
-    <w:p>
-      <w:pPr>
-        <w:pStyle w:val="Heading2"/>
-      </w:pPr>
-      <w:r>
-        <w:rPr>
-          <w:rStyle w:val="SectionNumber"/>
-        </w:rPr>
-        <w:t xml:space="preserve">16.3</w:t>
-      </w:r>
-      <w:r>
-        <w:tab/>
-      </w:r>
-      <w:r>
         <w:t xml:space="preserve">Investing in data management and data managers</w:t>
       </w:r>
     </w:p>
-    <w:bookmarkStart w:id="841" w:name="refs"/>
-    <w:bookmarkStart w:id="682" w:name="X7bb0249fcea6ab00ad15ea75266e71728988b30"/>
+    <w:bookmarkStart w:id="838" w:name="refs"/>
+    <w:bookmarkStart w:id="680" w:name="X7bb0249fcea6ab00ad15ea75266e71728988b30"/>
     <w:p>
       <w:pPr>
         <w:pStyle w:val="Bibliography"/>
@@ -22105,8 +22045,8 @@
         <w:t xml:space="preserve">.</w:t>
       </w:r>
     </w:p>
-    <w:bookmarkEnd w:id="682"/>
-    <w:bookmarkStart w:id="683" w:name="ref-noauthor_advances_nodate"/>
+    <w:bookmarkEnd w:id="680"/>
+    <w:bookmarkStart w:id="681" w:name="ref-noauthor_advances_nodate"/>
     <w:p>
       <w:pPr>
         <w:pStyle w:val="Bibliography"/>
@@ -22144,8 +22084,8 @@
         <w:t xml:space="preserve">.</w:t>
       </w:r>
     </w:p>
-    <w:bookmarkEnd w:id="683"/>
-    <w:bookmarkStart w:id="684" w:name="ref-ddi_alliance_controlled_nodate"/>
+    <w:bookmarkEnd w:id="681"/>
+    <w:bookmarkStart w:id="682" w:name="ref-ddi_alliance_controlled_nodate"/>
     <w:p>
       <w:pPr>
         <w:pStyle w:val="Bibliography"/>
@@ -22177,7 +22117,7 @@
       <w:r>
         <w:t xml:space="preserve"> </w:t>
       </w:r>
-      <w:hyperlink r:id="rId530">
+      <w:hyperlink r:id="rId528">
         <w:r>
           <w:rPr>
             <w:rStyle w:val="Hyperlink"/>
@@ -22189,8 +22129,8 @@
         <w:t xml:space="preserve">.</w:t>
       </w:r>
     </w:p>
-    <w:bookmarkEnd w:id="684"/>
-    <w:bookmarkStart w:id="685" w:name="ref-alliance_mapping_nodate"/>
+    <w:bookmarkEnd w:id="682"/>
+    <w:bookmarkStart w:id="683" w:name="ref-alliance_mapping_nodate"/>
     <w:p>
       <w:pPr>
         <w:pStyle w:val="Bibliography"/>
@@ -22222,7 +22162,7 @@
       <w:r>
         <w:t xml:space="preserve"> </w:t>
       </w:r>
-      <w:hyperlink r:id="rId539">
+      <w:hyperlink r:id="rId537">
         <w:r>
           <w:rPr>
             <w:rStyle w:val="Hyperlink"/>
@@ -22234,8 +22174,8 @@
         <w:t xml:space="preserve">.</w:t>
       </w:r>
     </w:p>
-    <w:bookmarkEnd w:id="685"/>
-    <w:bookmarkStart w:id="686" w:name="ref-alston_beginners_2021"/>
+    <w:bookmarkEnd w:id="683"/>
+    <w:bookmarkStart w:id="684" w:name="ref-alston_beginners_2021"/>
     <w:p>
       <w:pPr>
         <w:pStyle w:val="Bibliography"/>
@@ -22280,8 +22220,8 @@
         <w:t xml:space="preserve">.</w:t>
       </w:r>
     </w:p>
-    <w:bookmarkEnd w:id="686"/>
-    <w:bookmarkStart w:id="687" w:name="ref-alvinashcraft_naming_2022"/>
+    <w:bookmarkEnd w:id="684"/>
+    <w:bookmarkStart w:id="685" w:name="ref-alvinashcraft_naming_2022"/>
     <w:p>
       <w:pPr>
         <w:pStyle w:val="Bibliography"/>
@@ -22304,7 +22244,7 @@
       <w:r>
         <w:t xml:space="preserve"> </w:t>
       </w:r>
-      <w:hyperlink r:id="rId566">
+      <w:hyperlink r:id="rId564">
         <w:r>
           <w:rPr>
             <w:rStyle w:val="Hyperlink"/>
@@ -22316,8 +22256,8 @@
         <w:t xml:space="preserve">.</w:t>
       </w:r>
     </w:p>
-    <w:bookmarkEnd w:id="687"/>
-    <w:bookmarkStart w:id="688" w:name="ref-aly_aly_2018"/>
+    <w:bookmarkEnd w:id="685"/>
+    <w:bookmarkStart w:id="686" w:name="ref-aly_aly_2018"/>
     <w:p>
       <w:pPr>
         <w:pStyle w:val="Bibliography"/>
@@ -22352,8 +22292,8 @@
         <w:t xml:space="preserve">.</w:t>
       </w:r>
     </w:p>
-    <w:bookmarkEnd w:id="688"/>
-    <w:bookmarkStart w:id="689" w:name="ref-arslan_how_2018"/>
+    <w:bookmarkEnd w:id="686"/>
+    <w:bookmarkStart w:id="687" w:name="ref-arslan_how_2018"/>
     <w:p>
       <w:pPr>
         <w:pStyle w:val="Bibliography"/>
@@ -22385,7 +22325,7 @@
       <w:r>
         <w:t xml:space="preserve"> </w:t>
       </w:r>
-      <w:hyperlink r:id="rId525">
+      <w:hyperlink r:id="rId523">
         <w:r>
           <w:rPr>
             <w:rStyle w:val="Hyperlink"/>
@@ -22397,8 +22337,8 @@
         <w:t xml:space="preserve">.</w:t>
       </w:r>
     </w:p>
-    <w:bookmarkEnd w:id="689"/>
-    <w:bookmarkStart w:id="690" w:name="ref-baker_1500_2016"/>
+    <w:bookmarkEnd w:id="687"/>
+    <w:bookmarkStart w:id="688" w:name="ref-baker_1500_2016"/>
     <w:p>
       <w:pPr>
         <w:pStyle w:val="Bibliography"/>
@@ -22443,8 +22383,8 @@
         <w:t xml:space="preserve">.</w:t>
       </w:r>
     </w:p>
-    <w:bookmarkEnd w:id="690"/>
-    <w:bookmarkStart w:id="691" w:name="ref-balazs_crowdsourced_nodate"/>
+    <w:bookmarkEnd w:id="688"/>
+    <w:bookmarkStart w:id="689" w:name="ref-balazs_crowdsourced_nodate"/>
     <w:p>
       <w:pPr>
         <w:pStyle w:val="Bibliography"/>
@@ -22479,8 +22419,8 @@
         <w:t xml:space="preserve">.</w:t>
       </w:r>
     </w:p>
-    <w:bookmarkEnd w:id="691"/>
-    <w:bookmarkStart w:id="692" w:name="X572ab2182c1f81fc916d33620c505aa6b779294"/>
+    <w:bookmarkEnd w:id="689"/>
+    <w:bookmarkStart w:id="690" w:name="X572ab2182c1f81fc916d33620c505aa6b779294"/>
     <w:p>
       <w:pPr>
         <w:pStyle w:val="Bibliography"/>
@@ -22515,8 +22455,8 @@
         <w:t xml:space="preserve">.</w:t>
       </w:r>
     </w:p>
-    <w:bookmarkEnd w:id="692"/>
-    <w:bookmarkStart w:id="693" w:name="ref-bolam_guides_nodate"/>
+    <w:bookmarkEnd w:id="690"/>
+    <w:bookmarkStart w:id="691" w:name="ref-bolam_guides_nodate"/>
     <w:p>
       <w:pPr>
         <w:pStyle w:val="Bibliography"/>
@@ -22539,7 +22479,7 @@
       <w:r>
         <w:t xml:space="preserve"> </w:t>
       </w:r>
-      <w:hyperlink r:id="rId529">
+      <w:hyperlink r:id="rId527">
         <w:r>
           <w:rPr>
             <w:rStyle w:val="Hyperlink"/>
@@ -22551,8 +22491,8 @@
         <w:t xml:space="preserve">.</w:t>
       </w:r>
     </w:p>
-    <w:bookmarkEnd w:id="693"/>
-    <w:bookmarkStart w:id="694" w:name="ref-bordelon_guides_nodate"/>
+    <w:bookmarkEnd w:id="691"/>
+    <w:bookmarkStart w:id="692" w:name="ref-bordelon_guides_nodate"/>
     <w:p>
       <w:pPr>
         <w:pStyle w:val="Bibliography"/>
@@ -22587,8 +22527,8 @@
         <w:t xml:space="preserve">.</w:t>
       </w:r>
     </w:p>
-    <w:bookmarkEnd w:id="694"/>
-    <w:bookmarkStart w:id="695" w:name="ref-borghi_data_2021"/>
+    <w:bookmarkEnd w:id="692"/>
+    <w:bookmarkStart w:id="693" w:name="ref-borghi_data_2021"/>
     <w:p>
       <w:pPr>
         <w:pStyle w:val="Bibliography"/>
@@ -22647,8 +22587,8 @@
         <w:t xml:space="preserve">.</w:t>
       </w:r>
     </w:p>
-    <w:bookmarkEnd w:id="695"/>
-    <w:bookmarkStart w:id="696" w:name="ref-borghi_promoting_2022"/>
+    <w:bookmarkEnd w:id="693"/>
+    <w:bookmarkStart w:id="694" w:name="ref-borghi_promoting_2022"/>
     <w:p>
       <w:pPr>
         <w:pStyle w:val="Bibliography"/>
@@ -22690,8 +22630,8 @@
         <w:t xml:space="preserve">.</w:t>
       </w:r>
     </w:p>
-    <w:bookmarkEnd w:id="696"/>
-    <w:bookmarkStart w:id="697" w:name="ref-borycz_implementing_2021"/>
+    <w:bookmarkEnd w:id="694"/>
+    <w:bookmarkStart w:id="695" w:name="ref-borycz_implementing_2021"/>
     <w:p>
       <w:pPr>
         <w:pStyle w:val="Bibliography"/>
@@ -22736,8 +22676,8 @@
         <w:t xml:space="preserve">.</w:t>
       </w:r>
     </w:p>
-    <w:bookmarkEnd w:id="697"/>
-    <w:bookmarkStart w:id="698" w:name="ref-bourgeois_chapter_2014"/>
+    <w:bookmarkEnd w:id="695"/>
+    <w:bookmarkStart w:id="696" w:name="ref-bourgeois_chapter_2014"/>
     <w:p>
       <w:pPr>
         <w:pStyle w:val="Bibliography"/>
@@ -22760,7 +22700,7 @@
       <w:r>
         <w:t xml:space="preserve"> </w:t>
       </w:r>
-      <w:hyperlink r:id="rId609">
+      <w:hyperlink r:id="rId607">
         <w:r>
           <w:rPr>
             <w:rStyle w:val="Hyperlink"/>
@@ -22772,8 +22712,8 @@
         <w:t xml:space="preserve">.</w:t>
       </w:r>
     </w:p>
-    <w:bookmarkEnd w:id="698"/>
-    <w:bookmarkStart w:id="699" w:name="ref-briney_data_2015"/>
+    <w:bookmarkEnd w:id="696"/>
+    <w:bookmarkStart w:id="697" w:name="ref-briney_data_2015"/>
     <w:p>
       <w:pPr>
         <w:pStyle w:val="Bibliography"/>
@@ -22804,8 +22744,8 @@
         <w:t xml:space="preserve">: Pelagic Publishing, 2015.</w:t>
       </w:r>
     </w:p>
-    <w:bookmarkEnd w:id="699"/>
-    <w:bookmarkStart w:id="700" w:name="ref-briney_foundational_2020"/>
+    <w:bookmarkEnd w:id="697"/>
+    <w:bookmarkStart w:id="698" w:name="ref-briney_foundational_2020"/>
     <w:p>
       <w:pPr>
         <w:pStyle w:val="Bibliography"/>
@@ -22850,8 +22790,8 @@
         <w:t xml:space="preserve">.</w:t>
       </w:r>
     </w:p>
-    <w:bookmarkEnd w:id="700"/>
-    <w:bookmarkStart w:id="701" w:name="ref-broman_data_2018"/>
+    <w:bookmarkEnd w:id="698"/>
+    <w:bookmarkStart w:id="699" w:name="ref-broman_data_2018"/>
     <w:p>
       <w:pPr>
         <w:pStyle w:val="Bibliography"/>
@@ -22896,8 +22836,8 @@
         <w:t xml:space="preserve">.</w:t>
       </w:r>
     </w:p>
-    <w:bookmarkEnd w:id="701"/>
-    <w:bookmarkStart w:id="702" w:name="ref-buchanan_getting_2021"/>
+    <w:bookmarkEnd w:id="699"/>
+    <w:bookmarkStart w:id="700" w:name="ref-buchanan_getting_2021"/>
     <w:p>
       <w:pPr>
         <w:pStyle w:val="Bibliography"/>
@@ -22930,7 +22870,7 @@
       <w:r>
         <w:t xml:space="preserve"> </w:t>
       </w:r>
-      <w:hyperlink r:id="rId524">
+      <w:hyperlink r:id="rId522">
         <w:r>
           <w:rPr>
             <w:rStyle w:val="Hyperlink"/>
@@ -22942,8 +22882,8 @@
         <w:t xml:space="preserve">.</w:t>
       </w:r>
     </w:p>
-    <w:bookmarkEnd w:id="702"/>
-    <w:bookmarkStart w:id="703" w:name="ref-burnard_what_2014"/>
+    <w:bookmarkEnd w:id="700"/>
+    <w:bookmarkStart w:id="701" w:name="ref-burnard_what_2014"/>
     <w:p>
       <w:pPr>
         <w:pStyle w:val="Bibliography"/>
@@ -22991,8 +22931,8 @@
         <w:t xml:space="preserve">.</w:t>
       </w:r>
     </w:p>
-    <w:bookmarkEnd w:id="703"/>
-    <w:bookmarkStart w:id="704" w:name="ref-butters_recognizing_2020"/>
+    <w:bookmarkEnd w:id="701"/>
+    <w:bookmarkStart w:id="702" w:name="ref-butters_recognizing_2020"/>
     <w:p>
       <w:pPr>
         <w:pStyle w:val="Bibliography"/>
@@ -23037,8 +22977,8 @@
         <w:t xml:space="preserve">.</w:t>
       </w:r>
     </w:p>
-    <w:bookmarkEnd w:id="704"/>
-    <w:bookmarkStart w:id="705" w:name="ref-cakici_folders_2017"/>
+    <w:bookmarkEnd w:id="702"/>
+    <w:bookmarkStart w:id="703" w:name="ref-cakici_folders_2017"/>
     <w:p>
       <w:pPr>
         <w:pStyle w:val="Bibliography"/>
@@ -23073,7 +23013,7 @@
       <w:r>
         <w:t xml:space="preserve"> </w:t>
       </w:r>
-      <w:hyperlink r:id="rId561">
+      <w:hyperlink r:id="rId559">
         <w:r>
           <w:rPr>
             <w:rStyle w:val="Hyperlink"/>
@@ -23085,8 +23025,8 @@
         <w:t xml:space="preserve">.</w:t>
       </w:r>
     </w:p>
-    <w:bookmarkEnd w:id="705"/>
-    <w:bookmarkStart w:id="706" w:name="ref-campos-varela_misconduct_2019"/>
+    <w:bookmarkEnd w:id="703"/>
+    <w:bookmarkStart w:id="704" w:name="ref-campos-varela_misconduct_2019"/>
     <w:p>
       <w:pPr>
         <w:pStyle w:val="Bibliography"/>
@@ -23131,8 +23071,8 @@
         <w:t xml:space="preserve">.</w:t>
       </w:r>
     </w:p>
-    <w:bookmarkEnd w:id="706"/>
-    <w:bookmarkStart w:id="707" w:name="ref-cdisc_cdisc_nodate"/>
+    <w:bookmarkEnd w:id="704"/>
+    <w:bookmarkStart w:id="705" w:name="ref-cdisc_cdisc_nodate"/>
     <w:p>
       <w:pPr>
         <w:pStyle w:val="Bibliography"/>
@@ -23176,8 +23116,8 @@
         <w:t xml:space="preserve">.</w:t>
       </w:r>
     </w:p>
-    <w:bookmarkEnd w:id="707"/>
-    <w:bookmarkStart w:id="708" w:name="ref-cessda_data_nodate"/>
+    <w:bookmarkEnd w:id="705"/>
+    <w:bookmarkStart w:id="706" w:name="ref-cessda_data_nodate"/>
     <w:p>
       <w:pPr>
         <w:pStyle w:val="Bibliography"/>
@@ -23212,8 +23152,8 @@
         <w:t xml:space="preserve">.</w:t>
       </w:r>
     </w:p>
-    <w:bookmarkEnd w:id="708"/>
-    <w:bookmarkStart w:id="709" w:name="ref-cessda_documentation_nodate"/>
+    <w:bookmarkEnd w:id="706"/>
+    <w:bookmarkStart w:id="707" w:name="ref-cessda_documentation_nodate"/>
     <w:p>
       <w:pPr>
         <w:pStyle w:val="Bibliography"/>
@@ -23236,7 +23176,7 @@
       <w:r>
         <w:t xml:space="preserve"> </w:t>
       </w:r>
-      <w:hyperlink r:id="rId491">
+      <w:hyperlink r:id="rId489">
         <w:r>
           <w:rPr>
             <w:rStyle w:val="Hyperlink"/>
@@ -23248,8 +23188,8 @@
         <w:t xml:space="preserve">.</w:t>
       </w:r>
     </w:p>
-    <w:bookmarkEnd w:id="709"/>
-    <w:bookmarkStart w:id="710" w:name="X5bae659f86833a38d74a2eed52821ad689afee8"/>
+    <w:bookmarkEnd w:id="707"/>
+    <w:bookmarkStart w:id="708" w:name="X5bae659f86833a38d74a2eed52821ad689afee8"/>
     <w:p>
       <w:pPr>
         <w:pStyle w:val="Bibliography"/>
@@ -23284,8 +23224,8 @@
         <w:t xml:space="preserve">.</w:t>
       </w:r>
     </w:p>
-    <w:bookmarkEnd w:id="710"/>
-    <w:bookmarkStart w:id="711" w:name="X3c58fa396648992885e115acda7a40c4d2c18af"/>
+    <w:bookmarkEnd w:id="708"/>
+    <w:bookmarkStart w:id="709" w:name="X3c58fa396648992885e115acda7a40c4d2c18af"/>
     <w:p>
       <w:pPr>
         <w:pStyle w:val="Bibliography"/>
@@ -23320,8 +23260,8 @@
         <w:t xml:space="preserve">.</w:t>
       </w:r>
     </w:p>
-    <w:bookmarkEnd w:id="711"/>
-    <w:bookmarkStart w:id="712" w:name="Xd1423447ed18ab30821e77f49f5ecffc46872cc"/>
+    <w:bookmarkEnd w:id="709"/>
+    <w:bookmarkStart w:id="710" w:name="Xd1423447ed18ab30821e77f49f5ecffc46872cc"/>
     <w:p>
       <w:pPr>
         <w:pStyle w:val="Bibliography"/>
@@ -23344,7 +23284,7 @@
       <w:r>
         <w:t xml:space="preserve"> </w:t>
       </w:r>
-      <w:hyperlink r:id="rId455">
+      <w:hyperlink r:id="rId453">
         <w:r>
           <w:rPr>
             <w:rStyle w:val="Hyperlink"/>
@@ -23356,8 +23296,8 @@
         <w:t xml:space="preserve">.</w:t>
       </w:r>
     </w:p>
-    <w:bookmarkEnd w:id="712"/>
-    <w:bookmarkStart w:id="713" w:name="ref-cofield_libguides_nodate"/>
+    <w:bookmarkEnd w:id="710"/>
+    <w:bookmarkStart w:id="711" w:name="ref-cofield_libguides_nodate"/>
     <w:p>
       <w:pPr>
         <w:pStyle w:val="Bibliography"/>
@@ -23386,7 +23326,7 @@
       <w:r>
         <w:t xml:space="preserve"> </w:t>
       </w:r>
-      <w:hyperlink r:id="rId500">
+      <w:hyperlink r:id="rId498">
         <w:r>
           <w:rPr>
             <w:rStyle w:val="Hyperlink"/>
@@ -23398,8 +23338,8 @@
         <w:t xml:space="preserve">.</w:t>
       </w:r>
     </w:p>
-    <w:bookmarkEnd w:id="713"/>
-    <w:bookmarkStart w:id="714" w:name="ref-cowles_research_nodate"/>
+    <w:bookmarkEnd w:id="711"/>
+    <w:bookmarkStart w:id="712" w:name="ref-cowles_research_nodate"/>
     <w:p>
       <w:pPr>
         <w:pStyle w:val="Bibliography"/>
@@ -23434,8 +23374,8 @@
         <w:t xml:space="preserve">.</w:t>
       </w:r>
     </w:p>
-    <w:bookmarkEnd w:id="714"/>
-    <w:bookmarkStart w:id="715" w:name="ref-cruse_best_2011"/>
+    <w:bookmarkEnd w:id="712"/>
+    <w:bookmarkStart w:id="713" w:name="ref-cruse_best_2011"/>
     <w:p>
       <w:pPr>
         <w:pStyle w:val="Bibliography"/>
@@ -23479,8 +23419,8 @@
         <w:t xml:space="preserve">.</w:t>
       </w:r>
     </w:p>
-    <w:bookmarkEnd w:id="715"/>
-    <w:bookmarkStart w:id="716" w:name="ref-cuschieri_consort_2019"/>
+    <w:bookmarkEnd w:id="713"/>
+    <w:bookmarkStart w:id="714" w:name="ref-cuschieri_consort_2019"/>
     <w:p>
       <w:pPr>
         <w:pStyle w:val="Bibliography"/>
@@ -23525,7 +23465,7 @@
       <w:r>
         <w:t xml:space="preserve"> </w:t>
       </w:r>
-      <w:hyperlink r:id="rId406">
+      <w:hyperlink r:id="rId404">
         <w:r>
           <w:rPr>
             <w:rStyle w:val="Hyperlink"/>
@@ -23537,8 +23477,8 @@
         <w:t xml:space="preserve">.</w:t>
       </w:r>
     </w:p>
-    <w:bookmarkEnd w:id="716"/>
-    <w:bookmarkStart w:id="717" w:name="ref-dahdul_research_nodate"/>
+    <w:bookmarkEnd w:id="714"/>
+    <w:bookmarkStart w:id="715" w:name="ref-dahdul_research_nodate"/>
     <w:p>
       <w:pPr>
         <w:pStyle w:val="Bibliography"/>
@@ -23561,7 +23501,7 @@
       <w:r>
         <w:t xml:space="preserve"> </w:t>
       </w:r>
-      <w:hyperlink r:id="rId507">
+      <w:hyperlink r:id="rId505">
         <w:r>
           <w:rPr>
             <w:rStyle w:val="Hyperlink"/>
@@ -23573,8 +23513,8 @@
         <w:t xml:space="preserve">.</w:t>
       </w:r>
     </w:p>
-    <w:bookmarkEnd w:id="717"/>
-    <w:bookmarkStart w:id="718" w:name="ref-daskalova_coding_nodate"/>
+    <w:bookmarkEnd w:id="715"/>
+    <w:bookmarkStart w:id="716" w:name="ref-daskalova_coding_nodate"/>
     <w:p>
       <w:pPr>
         <w:pStyle w:val="Bibliography"/>
@@ -23597,7 +23537,7 @@
       <w:r>
         <w:t xml:space="preserve"> </w:t>
       </w:r>
-      <w:hyperlink r:id="rId590">
+      <w:hyperlink r:id="rId588">
         <w:r>
           <w:rPr>
             <w:rStyle w:val="Hyperlink"/>
@@ -23609,8 +23549,8 @@
         <w:t xml:space="preserve">.</w:t>
       </w:r>
     </w:p>
-    <w:bookmarkEnd w:id="718"/>
-    <w:bookmarkStart w:id="719" w:name="ref-david_t_bourgeois_information_2014"/>
+    <w:bookmarkEnd w:id="716"/>
+    <w:bookmarkStart w:id="717" w:name="ref-david_t_bourgeois_information_2014"/>
     <w:p>
       <w:pPr>
         <w:pStyle w:val="Bibliography"/>
@@ -23634,7 +23574,7 @@
       <w:r>
         <w:t xml:space="preserve"> </w:t>
       </w:r>
-      <w:hyperlink r:id="rId605">
+      <w:hyperlink r:id="rId603">
         <w:r>
           <w:rPr>
             <w:rStyle w:val="Hyperlink"/>
@@ -23646,8 +23586,8 @@
         <w:t xml:space="preserve">.</w:t>
       </w:r>
     </w:p>
-    <w:bookmarkEnd w:id="719"/>
-    <w:bookmarkStart w:id="720" w:name="ref-desk_csp_nodate"/>
+    <w:bookmarkEnd w:id="717"/>
+    <w:bookmarkStart w:id="718" w:name="ref-desk_csp_nodate"/>
     <w:p>
       <w:pPr>
         <w:pStyle w:val="Bibliography"/>
@@ -23691,8 +23631,8 @@
         <w:t xml:space="preserve">.</w:t>
       </w:r>
     </w:p>
-    <w:bookmarkEnd w:id="720"/>
-    <w:bookmarkStart w:id="721" w:name="ref-van_dijk_open_2021"/>
+    <w:bookmarkEnd w:id="718"/>
+    <w:bookmarkStart w:id="719" w:name="ref-van_dijk_open_2021"/>
     <w:p>
       <w:pPr>
         <w:pStyle w:val="Bibliography"/>
@@ -23737,8 +23677,8 @@
         <w:t xml:space="preserve">.</w:t>
       </w:r>
     </w:p>
-    <w:bookmarkEnd w:id="721"/>
-    <w:bookmarkStart w:id="722" w:name="ref-dmptool_dmp_nodate"/>
+    <w:bookmarkEnd w:id="719"/>
+    <w:bookmarkStart w:id="720" w:name="ref-dmptool_dmp_nodate"/>
     <w:p>
       <w:pPr>
         <w:pStyle w:val="Bibliography"/>
@@ -23782,8 +23722,8 @@
         <w:t xml:space="preserve">.</w:t>
       </w:r>
     </w:p>
-    <w:bookmarkEnd w:id="722"/>
-    <w:bookmarkStart w:id="723" w:name="ref-noauthor_documents_nodate"/>
+    <w:bookmarkEnd w:id="720"/>
+    <w:bookmarkStart w:id="721" w:name="ref-noauthor_documents_nodate"/>
     <w:p>
       <w:pPr>
         <w:pStyle w:val="Bibliography"/>
@@ -23800,7 +23740,7 @@
       <w:r>
         <w:t xml:space="preserve"> </w:t>
       </w:r>
-      <w:hyperlink r:id="rId572">
+      <w:hyperlink r:id="rId570">
         <w:r>
           <w:rPr>
             <w:rStyle w:val="Hyperlink"/>
@@ -23812,8 +23752,8 @@
         <w:t xml:space="preserve">.</w:t>
       </w:r>
     </w:p>
-    <w:bookmarkEnd w:id="723"/>
-    <w:bookmarkStart w:id="724" w:name="ref-doucette_drowning_2013"/>
+    <w:bookmarkEnd w:id="721"/>
+    <w:bookmarkStart w:id="722" w:name="ref-doucette_drowning_2013"/>
     <w:p>
       <w:pPr>
         <w:pStyle w:val="Bibliography"/>
@@ -23860,8 +23800,8 @@
         <w:t xml:space="preserve">.</w:t>
       </w:r>
     </w:p>
-    <w:bookmarkEnd w:id="724"/>
-    <w:bookmarkStart w:id="725" w:name="ref-duru_gantt_nodate"/>
+    <w:bookmarkEnd w:id="722"/>
+    <w:bookmarkStart w:id="723" w:name="ref-duru_gantt_nodate"/>
     <w:p>
       <w:pPr>
         <w:pStyle w:val="Bibliography"/>
@@ -23896,8 +23836,8 @@
         <w:t xml:space="preserve">.</w:t>
       </w:r>
     </w:p>
-    <w:bookmarkEnd w:id="725"/>
-    <w:bookmarkStart w:id="726" w:name="ref-eaker_what_2016"/>
+    <w:bookmarkEnd w:id="723"/>
+    <w:bookmarkStart w:id="724" w:name="ref-eaker_what_2016"/>
     <w:p>
       <w:pPr>
         <w:pStyle w:val="Bibliography"/>
@@ -23939,8 +23879,8 @@
         <w:t xml:space="preserve">.</w:t>
       </w:r>
     </w:p>
-    <w:bookmarkEnd w:id="726"/>
-    <w:bookmarkStart w:id="727" w:name="Xc4b509164c0ae7471493b56c3445d12eaae87d8"/>
+    <w:bookmarkEnd w:id="724"/>
+    <w:bookmarkStart w:id="725" w:name="Xc4b509164c0ae7471493b56c3445d12eaae87d8"/>
     <w:p>
       <w:pPr>
         <w:pStyle w:val="Bibliography"/>
@@ -23975,8 +23915,8 @@
         <w:t xml:space="preserve">.</w:t>
       </w:r>
     </w:p>
-    <w:bookmarkEnd w:id="727"/>
-    <w:bookmarkStart w:id="728" w:name="X2009c37f8a3691fc61520716d6c51727ddbeca2"/>
+    <w:bookmarkEnd w:id="725"/>
+    <w:bookmarkStart w:id="726" w:name="X2009c37f8a3691fc61520716d6c51727ddbeca2"/>
     <w:p>
       <w:pPr>
         <w:pStyle w:val="Bibliography"/>
@@ -24011,8 +23951,8 @@
         <w:t xml:space="preserve">.</w:t>
       </w:r>
     </w:p>
-    <w:bookmarkEnd w:id="728"/>
-    <w:bookmarkStart w:id="729" w:name="ref-education_sciences_ies_nodate"/>
+    <w:bookmarkEnd w:id="726"/>
+    <w:bookmarkStart w:id="727" w:name="ref-education_sciences_ies_nodate"/>
     <w:p>
       <w:pPr>
         <w:pStyle w:val="Bibliography"/>
@@ -24056,8 +23996,8 @@
         <w:t xml:space="preserve">.</w:t>
       </w:r>
     </w:p>
-    <w:bookmarkEnd w:id="729"/>
-    <w:bookmarkStart w:id="730" w:name="ref-von_der_embse_raise_2019"/>
+    <w:bookmarkEnd w:id="727"/>
+    <w:bookmarkStart w:id="728" w:name="ref-von_der_embse_raise_2019"/>
     <w:p>
       <w:pPr>
         <w:pStyle w:val="Bibliography"/>
@@ -24104,8 +24044,8 @@
         <w:t xml:space="preserve">.</w:t>
       </w:r>
     </w:p>
-    <w:bookmarkEnd w:id="730"/>
-    <w:bookmarkStart w:id="731" w:name="ref-noauthor_fair_nodate"/>
+    <w:bookmarkEnd w:id="728"/>
+    <w:bookmarkStart w:id="729" w:name="ref-noauthor_fair_nodate"/>
     <w:p>
       <w:pPr>
         <w:pStyle w:val="Bibliography"/>
@@ -24158,8 +24098,8 @@
         <w:t xml:space="preserve">.</w:t>
       </w:r>
     </w:p>
-    <w:bookmarkEnd w:id="731"/>
-    <w:bookmarkStart w:id="732" w:name="ref-farewell_my_2018"/>
+    <w:bookmarkEnd w:id="729"/>
+    <w:bookmarkStart w:id="730" w:name="ref-farewell_my_2018"/>
     <w:p>
       <w:pPr>
         <w:pStyle w:val="Bibliography"/>
@@ -24182,7 +24122,7 @@
       <w:r>
         <w:t xml:space="preserve"> </w:t>
       </w:r>
-      <w:hyperlink r:id="rId589">
+      <w:hyperlink r:id="rId587">
         <w:r>
           <w:rPr>
             <w:rStyle w:val="Hyperlink"/>
@@ -24194,8 +24134,8 @@
         <w:t xml:space="preserve">.</w:t>
       </w:r>
     </w:p>
-    <w:bookmarkEnd w:id="732"/>
-    <w:bookmarkStart w:id="733" w:name="ref-fay_faylab_2022"/>
+    <w:bookmarkEnd w:id="730"/>
+    <w:bookmarkStart w:id="731" w:name="ref-fay_faylab_2022"/>
     <w:p>
       <w:pPr>
         <w:pStyle w:val="Bibliography"/>
@@ -24230,8 +24170,8 @@
         <w:t xml:space="preserve">.</w:t>
       </w:r>
     </w:p>
-    <w:bookmarkEnd w:id="733"/>
-    <w:bookmarkStart w:id="734" w:name="ref-figshare_how_nodate-1"/>
+    <w:bookmarkEnd w:id="731"/>
+    <w:bookmarkStart w:id="732" w:name="ref-figshare_how_nodate-1"/>
     <w:p>
       <w:pPr>
         <w:pStyle w:val="Bibliography"/>
@@ -24272,8 +24212,8 @@
         <w:t xml:space="preserve">.</w:t>
       </w:r>
     </w:p>
-    <w:bookmarkEnd w:id="734"/>
-    <w:bookmarkStart w:id="735" w:name="ref-noauthor_figshare_nodate"/>
+    <w:bookmarkEnd w:id="732"/>
+    <w:bookmarkStart w:id="733" w:name="ref-noauthor_figshare_nodate"/>
     <w:p>
       <w:pPr>
         <w:pStyle w:val="Bibliography"/>
@@ -24290,7 +24230,7 @@
       <w:r>
         <w:t xml:space="preserve"> </w:t>
       </w:r>
-      <w:hyperlink r:id="rId502">
+      <w:hyperlink r:id="rId500">
         <w:r>
           <w:rPr>
             <w:rStyle w:val="Hyperlink"/>
@@ -24302,8 +24242,8 @@
         <w:t xml:space="preserve">.</w:t>
       </w:r>
     </w:p>
-    <w:bookmarkEnd w:id="735"/>
-    <w:bookmarkStart w:id="736" w:name="ref-foster_open_2017"/>
+    <w:bookmarkEnd w:id="733"/>
+    <w:bookmarkStart w:id="734" w:name="ref-foster_open_2017"/>
     <w:p>
       <w:pPr>
         <w:pStyle w:val="Bibliography"/>
@@ -24368,8 +24308,8 @@
         <w:t xml:space="preserve">.</w:t>
       </w:r>
     </w:p>
-    <w:bookmarkEnd w:id="736"/>
-    <w:bookmarkStart w:id="737" w:name="X3e927deb72dc866f35d9553d47e6ec1d2bd2472"/>
+    <w:bookmarkEnd w:id="734"/>
+    <w:bookmarkStart w:id="735" w:name="X3e927deb72dc866f35d9553d47e6ec1d2bd2472"/>
     <w:p>
       <w:pPr>
         <w:pStyle w:val="Bibliography"/>
@@ -24422,8 +24362,8 @@
         <w:t xml:space="preserve">.</w:t>
       </w:r>
     </w:p>
-    <w:bookmarkEnd w:id="737"/>
-    <w:bookmarkStart w:id="738" w:name="ref-gentzkow_code_2014"/>
+    <w:bookmarkEnd w:id="735"/>
+    <w:bookmarkStart w:id="736" w:name="ref-gentzkow_code_2014"/>
     <w:p>
       <w:pPr>
         <w:pStyle w:val="Bibliography"/>
@@ -24458,8 +24398,8 @@
         <w:t xml:space="preserve">.</w:t>
       </w:r>
     </w:p>
-    <w:bookmarkEnd w:id="738"/>
-    <w:bookmarkStart w:id="739" w:name="ref-geraghty_formalize_nodate"/>
+    <w:bookmarkEnd w:id="736"/>
+    <w:bookmarkStart w:id="737" w:name="ref-geraghty_formalize_nodate"/>
     <w:p>
       <w:pPr>
         <w:pStyle w:val="Bibliography"/>
@@ -24500,8 +24440,8 @@
         <w:t xml:space="preserve">.</w:t>
       </w:r>
     </w:p>
-    <w:bookmarkEnd w:id="739"/>
-    <w:bookmarkStart w:id="740" w:name="ref-gilmore_practical_2018"/>
+    <w:bookmarkEnd w:id="737"/>
+    <w:bookmarkStart w:id="738" w:name="ref-gilmore_practical_2018"/>
     <w:p>
       <w:pPr>
         <w:pStyle w:val="Bibliography"/>
@@ -24534,7 +24474,7 @@
       <w:r>
         <w:t xml:space="preserve"> </w:t>
       </w:r>
-      <w:hyperlink r:id="rId515">
+      <w:hyperlink r:id="rId513">
         <w:r>
           <w:rPr>
             <w:rStyle w:val="Hyperlink"/>
@@ -24546,8 +24486,8 @@
         <w:t xml:space="preserve">.</w:t>
       </w:r>
     </w:p>
-    <w:bookmarkEnd w:id="740"/>
-    <w:bookmarkStart w:id="741" w:name="ref-gonzales_ten_2022"/>
+    <w:bookmarkEnd w:id="738"/>
+    <w:bookmarkStart w:id="739" w:name="ref-gonzales_ten_2022"/>
     <w:p>
       <w:pPr>
         <w:pStyle w:val="Bibliography"/>
@@ -24618,8 +24558,8 @@
         <w:t xml:space="preserve">.</w:t>
       </w:r>
     </w:p>
-    <w:bookmarkEnd w:id="741"/>
-    <w:bookmarkStart w:id="742" w:name="ref-grace-martin_wide_2013"/>
+    <w:bookmarkEnd w:id="739"/>
+    <w:bookmarkStart w:id="740" w:name="ref-grace-martin_wide_2013"/>
     <w:p>
       <w:pPr>
         <w:pStyle w:val="Bibliography"/>
@@ -24654,8 +24594,8 @@
         <w:t xml:space="preserve">.</w:t>
       </w:r>
     </w:p>
-    <w:bookmarkEnd w:id="742"/>
-    <w:bookmarkStart w:id="743" w:name="ref-gueguen_new_nodate"/>
+    <w:bookmarkEnd w:id="740"/>
+    <w:bookmarkStart w:id="741" w:name="ref-gueguen_new_nodate"/>
     <w:p>
       <w:pPr>
         <w:pStyle w:val="Bibliography"/>
@@ -24690,7 +24630,7 @@
       <w:r>
         <w:t xml:space="preserve"> </w:t>
       </w:r>
-      <w:hyperlink r:id="rId548">
+      <w:hyperlink r:id="rId546">
         <w:r>
           <w:rPr>
             <w:rStyle w:val="Hyperlink"/>
@@ -24702,8 +24642,8 @@
         <w:t xml:space="preserve">.</w:t>
       </w:r>
     </w:p>
-    <w:bookmarkEnd w:id="743"/>
-    <w:bookmarkStart w:id="744" w:name="ref-hansen_dataflowtoolkitdk_2017"/>
+    <w:bookmarkEnd w:id="741"/>
+    <w:bookmarkStart w:id="742" w:name="ref-hansen_dataflowtoolkitdk_2017"/>
     <w:p>
       <w:pPr>
         <w:pStyle w:val="Bibliography"/>
@@ -24746,8 +24686,8 @@
         <w:t xml:space="preserve">.</w:t>
       </w:r>
     </w:p>
-    <w:bookmarkEnd w:id="744"/>
-    <w:bookmarkStart w:id="745" w:name="ref-hart_example_2020"/>
+    <w:bookmarkEnd w:id="742"/>
+    <w:bookmarkStart w:id="743" w:name="ref-hart_example_2020"/>
     <w:p>
       <w:pPr>
         <w:pStyle w:val="Bibliography"/>
@@ -24782,8 +24722,8 @@
         <w:t xml:space="preserve">.</w:t>
       </w:r>
     </w:p>
-    <w:bookmarkEnd w:id="745"/>
-    <w:bookmarkStart w:id="746" w:name="ref-hayslett_libguides_nodate"/>
+    <w:bookmarkEnd w:id="743"/>
+    <w:bookmarkStart w:id="744" w:name="ref-hayslett_libguides_nodate"/>
     <w:p>
       <w:pPr>
         <w:pStyle w:val="Bibliography"/>
@@ -24812,7 +24752,7 @@
       <w:r>
         <w:t xml:space="preserve"> </w:t>
       </w:r>
-      <w:hyperlink r:id="rId508">
+      <w:hyperlink r:id="rId506">
         <w:r>
           <w:rPr>
             <w:rStyle w:val="Hyperlink"/>
@@ -24824,8 +24764,8 @@
         <w:t xml:space="preserve">.</w:t>
       </w:r>
     </w:p>
-    <w:bookmarkEnd w:id="746"/>
-    <w:bookmarkStart w:id="747" w:name="Xab5cc513ee7ce8da7e60613dbaa07a423b0f5dd"/>
+    <w:bookmarkEnd w:id="744"/>
+    <w:bookmarkStart w:id="745" w:name="Xab5cc513ee7ce8da7e60613dbaa07a423b0f5dd"/>
     <w:p>
       <w:pPr>
         <w:pStyle w:val="Bibliography"/>
@@ -24869,8 +24809,8 @@
         <w:t xml:space="preserve">.</w:t>
       </w:r>
     </w:p>
-    <w:bookmarkEnd w:id="747"/>
-    <w:bookmarkStart w:id="748" w:name="X03a024fb3fd59b63f434408a82b19f9da3064fb"/>
+    <w:bookmarkEnd w:id="745"/>
+    <w:bookmarkStart w:id="746" w:name="X03a024fb3fd59b63f434408a82b19f9da3064fb"/>
     <w:p>
       <w:pPr>
         <w:pStyle w:val="Bibliography"/>
@@ -24914,8 +24854,8 @@
         <w:t xml:space="preserve">.</w:t>
       </w:r>
     </w:p>
-    <w:bookmarkEnd w:id="748"/>
-    <w:bookmarkStart w:id="749" w:name="X578e5071918a149551a6b276e45135168a1a6a5"/>
+    <w:bookmarkEnd w:id="746"/>
+    <w:bookmarkStart w:id="747" w:name="X578e5071918a149551a6b276e45135168a1a6a5"/>
     <w:p>
       <w:pPr>
         <w:pStyle w:val="Bibliography"/>
@@ -24950,8 +24890,8 @@
         <w:t xml:space="preserve">.</w:t>
       </w:r>
     </w:p>
-    <w:bookmarkEnd w:id="749"/>
-    <w:bookmarkStart w:id="750" w:name="ref-the_white_house_executive_2013"/>
+    <w:bookmarkEnd w:id="747"/>
+    <w:bookmarkStart w:id="748" w:name="ref-the_white_house_executive_2013"/>
     <w:p>
       <w:pPr>
         <w:pStyle w:val="Bibliography"/>
@@ -24986,8 +24926,8 @@
         <w:t xml:space="preserve">.</w:t>
       </w:r>
     </w:p>
-    <w:bookmarkEnd w:id="750"/>
-    <w:bookmarkStart w:id="751" w:name="ref-hubbard_data_2017"/>
+    <w:bookmarkEnd w:id="748"/>
+    <w:bookmarkStart w:id="749" w:name="ref-hubbard_data_2017"/>
     <w:p>
       <w:pPr>
         <w:pStyle w:val="Bibliography"/>
@@ -25023,8 +24963,8 @@
         <w:t xml:space="preserve">.</w:t>
       </w:r>
     </w:p>
-    <w:bookmarkEnd w:id="751"/>
-    <w:bookmarkStart w:id="752" w:name="X1cb4205e5746fef71f91a14f0ad11dbdf9b12b7"/>
+    <w:bookmarkEnd w:id="749"/>
+    <w:bookmarkStart w:id="750" w:name="X1cb4205e5746fef71f91a14f0ad11dbdf9b12b7"/>
     <w:p>
       <w:pPr>
         <w:pStyle w:val="Bibliography"/>
@@ -25071,8 +25011,8 @@
         <w:t xml:space="preserve">.</w:t>
       </w:r>
     </w:p>
-    <w:bookmarkEnd w:id="752"/>
-    <w:bookmarkStart w:id="753" w:name="ref-icpsr_guide_2011"/>
+    <w:bookmarkEnd w:id="750"/>
+    <w:bookmarkStart w:id="751" w:name="ref-icpsr_guide_2011"/>
     <w:p>
       <w:pPr>
         <w:pStyle w:val="Bibliography"/>
@@ -25104,7 +25044,7 @@
       <w:r>
         <w:t xml:space="preserve"> </w:t>
       </w:r>
-      <w:hyperlink r:id="rId475">
+      <w:hyperlink r:id="rId473">
         <w:r>
           <w:rPr>
             <w:rStyle w:val="Hyperlink"/>
@@ -25116,8 +25056,8 @@
         <w:t xml:space="preserve">.</w:t>
       </w:r>
     </w:p>
-    <w:bookmarkEnd w:id="753"/>
-    <w:bookmarkStart w:id="754" w:name="ref-icpsr_guide_nodate"/>
+    <w:bookmarkEnd w:id="751"/>
+    <w:bookmarkStart w:id="752" w:name="ref-icpsr_guide_nodate"/>
     <w:p>
       <w:pPr>
         <w:pStyle w:val="Bibliography"/>
@@ -25149,8 +25089,8 @@
         <w:t xml:space="preserve">.</w:t>
       </w:r>
     </w:p>
-    <w:bookmarkEnd w:id="754"/>
-    <w:bookmarkStart w:id="755" w:name="ref-icpsr_icpsr_nodate"/>
+    <w:bookmarkEnd w:id="752"/>
+    <w:bookmarkStart w:id="753" w:name="ref-icpsr_icpsr_nodate"/>
     <w:p>
       <w:pPr>
         <w:pStyle w:val="Bibliography"/>
@@ -25179,7 +25119,7 @@
       <w:r>
         <w:t xml:space="preserve"> </w:t>
       </w:r>
-      <w:hyperlink r:id="rId514">
+      <w:hyperlink r:id="rId512">
         <w:r>
           <w:rPr>
             <w:rStyle w:val="Hyperlink"/>
@@ -25191,8 +25131,8 @@
         <w:t xml:space="preserve">.</w:t>
       </w:r>
     </w:p>
-    <w:bookmarkEnd w:id="755"/>
-    <w:bookmarkStart w:id="756" w:name="ref-icpsr_icpsr_2023"/>
+    <w:bookmarkEnd w:id="753"/>
+    <w:bookmarkStart w:id="754" w:name="ref-icpsr_icpsr_2023"/>
     <w:p>
       <w:pPr>
         <w:pStyle w:val="Bibliography"/>
@@ -25236,8 +25176,8 @@
         <w:t xml:space="preserve">.</w:t>
       </w:r>
     </w:p>
-    <w:bookmarkEnd w:id="756"/>
-    <w:bookmarkStart w:id="757" w:name="X638a31cb2b0883a305a98c9d8d5d8a6d8b77b18"/>
+    <w:bookmarkEnd w:id="754"/>
+    <w:bookmarkStart w:id="755" w:name="X638a31cb2b0883a305a98c9d8d5d8a6d8b77b18"/>
     <w:p>
       <w:pPr>
         <w:pStyle w:val="Bibliography"/>
@@ -25269,7 +25209,7 @@
       <w:r>
         <w:t xml:space="preserve"> </w:t>
       </w:r>
-      <w:hyperlink r:id="rId498">
+      <w:hyperlink r:id="rId496">
         <w:r>
           <w:rPr>
             <w:rStyle w:val="Hyperlink"/>
@@ -25281,8 +25221,8 @@
         <w:t xml:space="preserve">.</w:t>
       </w:r>
     </w:p>
-    <w:bookmarkEnd w:id="757"/>
-    <w:bookmarkStart w:id="758" w:name="X368a4b97bc8bd82c2617e7430f67aa5ececcd66"/>
+    <w:bookmarkEnd w:id="755"/>
+    <w:bookmarkStart w:id="756" w:name="X368a4b97bc8bd82c2617e7430f67aa5ececcd66"/>
     <w:p>
       <w:pPr>
         <w:pStyle w:val="Bibliography"/>
@@ -25305,7 +25245,7 @@
       <w:r>
         <w:t xml:space="preserve"> </w:t>
       </w:r>
-      <w:hyperlink r:id="rId427">
+      <w:hyperlink r:id="rId425">
         <w:r>
           <w:rPr>
             <w:rStyle w:val="Hyperlink"/>
@@ -25317,8 +25257,8 @@
         <w:t xml:space="preserve">.</w:t>
       </w:r>
     </w:p>
-    <w:bookmarkEnd w:id="758"/>
-    <w:bookmarkStart w:id="759" w:name="X12ddbf85ff2ca966539ac39d4709d8a3dc90bf6"/>
+    <w:bookmarkEnd w:id="756"/>
+    <w:bookmarkStart w:id="757" w:name="X12ddbf85ff2ca966539ac39d4709d8a3dc90bf6"/>
     <w:p>
       <w:pPr>
         <w:pStyle w:val="Bibliography"/>
@@ -25353,8 +25293,8 @@
         <w:t xml:space="preserve">.</w:t>
       </w:r>
     </w:p>
-    <w:bookmarkEnd w:id="759"/>
-    <w:bookmarkStart w:id="760" w:name="ref-kawakita_strategic_2013"/>
+    <w:bookmarkEnd w:id="757"/>
+    <w:bookmarkStart w:id="758" w:name="ref-kawakita_strategic_2013"/>
     <w:p>
       <w:pPr>
         <w:pStyle w:val="Bibliography"/>
@@ -25389,8 +25329,8 @@
         <w:t xml:space="preserve">.</w:t>
       </w:r>
     </w:p>
-    <w:bookmarkEnd w:id="760"/>
-    <w:bookmarkStart w:id="761" w:name="ref-kline_technical_2018"/>
+    <w:bookmarkEnd w:id="758"/>
+    <w:bookmarkStart w:id="759" w:name="ref-kline_technical_2018"/>
     <w:p>
       <w:pPr>
         <w:pStyle w:val="Bibliography"/>
@@ -25425,8 +25365,8 @@
         <w:t xml:space="preserve">.</w:t>
       </w:r>
     </w:p>
-    <w:bookmarkEnd w:id="761"/>
-    <w:bookmarkStart w:id="762" w:name="ref-kovacs_role_2021"/>
+    <w:bookmarkEnd w:id="759"/>
+    <w:bookmarkStart w:id="760" w:name="ref-kovacs_role_2021"/>
     <w:p>
       <w:pPr>
         <w:pStyle w:val="Bibliography"/>
@@ -25471,8 +25411,8 @@
         <w:t xml:space="preserve">.</w:t>
       </w:r>
     </w:p>
-    <w:bookmarkEnd w:id="762"/>
-    <w:bookmarkStart w:id="763" w:name="ref-ldbase_information_nodate"/>
+    <w:bookmarkEnd w:id="760"/>
+    <w:bookmarkStart w:id="761" w:name="ref-ldbase_information_nodate"/>
     <w:p>
       <w:pPr>
         <w:pStyle w:val="Bibliography"/>
@@ -25507,7 +25447,7 @@
       <w:r>
         <w:t xml:space="preserve"> </w:t>
       </w:r>
-      <w:hyperlink r:id="rId513">
+      <w:hyperlink r:id="rId511">
         <w:r>
           <w:rPr>
             <w:rStyle w:val="Hyperlink"/>
@@ -25519,8 +25459,8 @@
         <w:t xml:space="preserve">.</w:t>
       </w:r>
     </w:p>
-    <w:bookmarkEnd w:id="763"/>
-    <w:bookmarkStart w:id="764" w:name="ref-lewis_codebook_nodate"/>
+    <w:bookmarkEnd w:id="761"/>
+    <w:bookmarkStart w:id="762" w:name="ref-lewis_codebook_nodate"/>
     <w:p>
       <w:pPr>
         <w:pStyle w:val="Bibliography"/>
@@ -25543,7 +25483,7 @@
       <w:r>
         <w:t xml:space="preserve"> </w:t>
       </w:r>
-      <w:hyperlink r:id="rId485">
+      <w:hyperlink r:id="rId483">
         <w:r>
           <w:rPr>
             <w:rStyle w:val="Hyperlink"/>
@@ -25555,8 +25495,8 @@
         <w:t xml:space="preserve">.</w:t>
       </w:r>
     </w:p>
-    <w:bookmarkEnd w:id="764"/>
-    <w:bookmarkStart w:id="765" w:name="ref-lewis_data_nodate-5"/>
+    <w:bookmarkEnd w:id="762"/>
+    <w:bookmarkStart w:id="763" w:name="ref-lewis_data_nodate-5"/>
     <w:p>
       <w:pPr>
         <w:pStyle w:val="Bibliography"/>
@@ -25591,8 +25531,8 @@
         <w:t xml:space="preserve">.</w:t>
       </w:r>
     </w:p>
-    <w:bookmarkEnd w:id="765"/>
-    <w:bookmarkStart w:id="766" w:name="ref-lewis_data_nodate-4"/>
+    <w:bookmarkEnd w:id="763"/>
+    <w:bookmarkStart w:id="764" w:name="ref-lewis_data_nodate-4"/>
     <w:p>
       <w:pPr>
         <w:pStyle w:val="Bibliography"/>
@@ -25627,8 +25567,8 @@
         <w:t xml:space="preserve">.</w:t>
       </w:r>
     </w:p>
-    <w:bookmarkEnd w:id="766"/>
-    <w:bookmarkStart w:id="767" w:name="ref-lewis_data_nodate-3"/>
+    <w:bookmarkEnd w:id="764"/>
+    <w:bookmarkStart w:id="765" w:name="ref-lewis_data_nodate-3"/>
     <w:p>
       <w:pPr>
         <w:pStyle w:val="Bibliography"/>
@@ -25663,8 +25603,8 @@
         <w:t xml:space="preserve">.</w:t>
       </w:r>
     </w:p>
-    <w:bookmarkEnd w:id="767"/>
-    <w:bookmarkStart w:id="768" w:name="ref-lewis_data_nodate-6"/>
+    <w:bookmarkEnd w:id="765"/>
+    <w:bookmarkStart w:id="766" w:name="ref-lewis_data_nodate-6"/>
     <w:p>
       <w:pPr>
         <w:pStyle w:val="Bibliography"/>
@@ -25687,7 +25627,7 @@
       <w:r>
         <w:t xml:space="preserve"> </w:t>
       </w:r>
-      <w:hyperlink r:id="rId471">
+      <w:hyperlink r:id="rId469">
         <w:r>
           <w:rPr>
             <w:rStyle w:val="Hyperlink"/>
@@ -25699,8 +25639,8 @@
         <w:t xml:space="preserve">.</w:t>
       </w:r>
     </w:p>
-    <w:bookmarkEnd w:id="768"/>
-    <w:bookmarkStart w:id="769" w:name="ref-lewis_data_nodate-2"/>
+    <w:bookmarkEnd w:id="766"/>
+    <w:bookmarkStart w:id="767" w:name="ref-lewis_data_nodate-2"/>
     <w:p>
       <w:pPr>
         <w:pStyle w:val="Bibliography"/>
@@ -25735,8 +25675,8 @@
         <w:t xml:space="preserve">.</w:t>
       </w:r>
     </w:p>
-    <w:bookmarkEnd w:id="769"/>
-    <w:bookmarkStart w:id="770" w:name="ref-lewis_data_nodate-1"/>
+    <w:bookmarkEnd w:id="767"/>
+    <w:bookmarkStart w:id="768" w:name="ref-lewis_data_nodate-1"/>
     <w:p>
       <w:pPr>
         <w:pStyle w:val="Bibliography"/>
@@ -25771,8 +25711,8 @@
         <w:t xml:space="preserve">.</w:t>
       </w:r>
     </w:p>
-    <w:bookmarkEnd w:id="770"/>
-    <w:bookmarkStart w:id="771" w:name="ref-lewis_data_nodate"/>
+    <w:bookmarkEnd w:id="768"/>
+    <w:bookmarkStart w:id="769" w:name="ref-lewis_data_nodate"/>
     <w:p>
       <w:pPr>
         <w:pStyle w:val="Bibliography"/>
@@ -25807,8 +25747,8 @@
         <w:t xml:space="preserve">.</w:t>
       </w:r>
     </w:p>
-    <w:bookmarkEnd w:id="771"/>
-    <w:bookmarkStart w:id="772" w:name="ref-lewis_documentation_nodate"/>
+    <w:bookmarkEnd w:id="769"/>
+    <w:bookmarkStart w:id="770" w:name="ref-lewis_documentation_nodate"/>
     <w:p>
       <w:pPr>
         <w:pStyle w:val="Bibliography"/>
@@ -25843,8 +25783,8 @@
         <w:t xml:space="preserve">.</w:t>
       </w:r>
     </w:p>
-    <w:bookmarkEnd w:id="772"/>
-    <w:bookmarkStart w:id="773" w:name="ref-lewis_project-level_nodate"/>
+    <w:bookmarkEnd w:id="770"/>
+    <w:bookmarkStart w:id="771" w:name="ref-lewis_project-level_nodate"/>
     <w:p>
       <w:pPr>
         <w:pStyle w:val="Bibliography"/>
@@ -25867,7 +25807,7 @@
       <w:r>
         <w:t xml:space="preserve"> </w:t>
       </w:r>
-      <w:hyperlink r:id="rId398">
+      <w:hyperlink r:id="rId396">
         <w:r>
           <w:rPr>
             <w:rStyle w:val="Hyperlink"/>
@@ -25879,8 +25819,8 @@
         <w:t xml:space="preserve">.</w:t>
       </w:r>
     </w:p>
-    <w:bookmarkEnd w:id="773"/>
-    <w:bookmarkStart w:id="774" w:name="ref-lewis_roles_nodate"/>
+    <w:bookmarkEnd w:id="771"/>
+    <w:bookmarkStart w:id="772" w:name="ref-lewis_roles_nodate"/>
     <w:p>
       <w:pPr>
         <w:pStyle w:val="Bibliography"/>
@@ -25915,8 +25855,8 @@
         <w:t xml:space="preserve">.</w:t>
       </w:r>
     </w:p>
-    <w:bookmarkEnd w:id="774"/>
-    <w:bookmarkStart w:id="775" w:name="ref-lewis_task_nodate"/>
+    <w:bookmarkEnd w:id="772"/>
+    <w:bookmarkStart w:id="773" w:name="ref-lewis_task_nodate"/>
     <w:p>
       <w:pPr>
         <w:pStyle w:val="Bibliography"/>
@@ -25951,8 +25891,8 @@
         <w:t xml:space="preserve">.</w:t>
       </w:r>
     </w:p>
-    <w:bookmarkEnd w:id="775"/>
-    <w:bookmarkStart w:id="776" w:name="ref-lewis_using_nodate"/>
+    <w:bookmarkEnd w:id="773"/>
+    <w:bookmarkStart w:id="774" w:name="ref-lewis_using_nodate"/>
     <w:p>
       <w:pPr>
         <w:pStyle w:val="Bibliography"/>
@@ -25975,7 +25915,7 @@
       <w:r>
         <w:t xml:space="preserve"> </w:t>
       </w:r>
-      <w:hyperlink r:id="rId451">
+      <w:hyperlink r:id="rId449">
         <w:r>
           <w:rPr>
             <w:rStyle w:val="Hyperlink"/>
@@ -25987,8 +25927,8 @@
         <w:t xml:space="preserve">.</w:t>
       </w:r>
     </w:p>
-    <w:bookmarkEnd w:id="776"/>
-    <w:bookmarkStart w:id="777" w:name="X1918d6fbae917b9bdd0828dba36f9fd52573ee1"/>
+    <w:bookmarkEnd w:id="774"/>
+    <w:bookmarkStart w:id="775" w:name="X1918d6fbae917b9bdd0828dba36f9fd52573ee1"/>
     <w:p>
       <w:pPr>
         <w:pStyle w:val="Bibliography"/>
@@ -26032,8 +25972,8 @@
         <w:t xml:space="preserve">.</w:t>
       </w:r>
     </w:p>
-    <w:bookmarkEnd w:id="777"/>
-    <w:bookmarkStart w:id="778" w:name="ref-uc_merced_library_what_nodate"/>
+    <w:bookmarkEnd w:id="775"/>
+    <w:bookmarkStart w:id="776" w:name="ref-uc_merced_library_what_nodate"/>
     <w:p>
       <w:pPr>
         <w:pStyle w:val="Bibliography"/>
@@ -26071,7 +26011,7 @@
       <w:r>
         <w:t xml:space="preserve"> </w:t>
       </w:r>
-      <w:hyperlink r:id="rId453">
+      <w:hyperlink r:id="rId451">
         <w:r>
           <w:rPr>
             <w:rStyle w:val="Hyperlink"/>
@@ -26083,8 +26023,8 @@
         <w:t xml:space="preserve">.</w:t>
       </w:r>
     </w:p>
-    <w:bookmarkEnd w:id="778"/>
-    <w:bookmarkStart w:id="779" w:name="ref-lindsay_c_page_design_2020"/>
+    <w:bookmarkEnd w:id="776"/>
+    <w:bookmarkStart w:id="777" w:name="ref-lindsay_c_page_design_2020"/>
     <w:p>
       <w:pPr>
         <w:pStyle w:val="Bibliography"/>
@@ -26107,7 +26047,7 @@
       <w:r>
         <w:t xml:space="preserve"> </w:t>
       </w:r>
-      <w:hyperlink r:id="rId518">
+      <w:hyperlink r:id="rId516">
         <w:r>
           <w:rPr>
             <w:rStyle w:val="Hyperlink"/>
@@ -26119,8 +26059,8 @@
         <w:t xml:space="preserve">.</w:t>
       </w:r>
     </w:p>
-    <w:bookmarkEnd w:id="779"/>
-    <w:bookmarkStart w:id="780" w:name="ref-logan_data_2021"/>
+    <w:bookmarkEnd w:id="777"/>
+    <w:bookmarkStart w:id="778" w:name="ref-logan_data_2021"/>
     <w:p>
       <w:pPr>
         <w:pStyle w:val="Bibliography"/>
@@ -26167,7 +26107,7 @@
       <w:r>
         <w:t xml:space="preserve"> </w:t>
       </w:r>
-      <w:hyperlink r:id="rId496">
+      <w:hyperlink r:id="rId494">
         <w:r>
           <w:rPr>
             <w:rStyle w:val="Hyperlink"/>
@@ -26179,8 +26119,8 @@
         <w:t xml:space="preserve">.</w:t>
       </w:r>
     </w:p>
-    <w:bookmarkEnd w:id="780"/>
-    <w:bookmarkStart w:id="781" w:name="ref-markowetz_five_2015"/>
+    <w:bookmarkEnd w:id="778"/>
+    <w:bookmarkStart w:id="779" w:name="ref-markowetz_five_2015"/>
     <w:p>
       <w:pPr>
         <w:pStyle w:val="Bibliography"/>
@@ -26225,8 +26165,8 @@
         <w:t xml:space="preserve">.</w:t>
       </w:r>
     </w:p>
-    <w:bookmarkEnd w:id="781"/>
-    <w:bookmarkStart w:id="782" w:name="ref-maryqiu1987_database_2022"/>
+    <w:bookmarkEnd w:id="779"/>
+    <w:bookmarkStart w:id="780" w:name="ref-maryqiu1987_database_2022"/>
     <w:p>
       <w:pPr>
         <w:pStyle w:val="Bibliography"/>
@@ -26249,7 +26189,7 @@
       <w:r>
         <w:t xml:space="preserve"> </w:t>
       </w:r>
-      <w:hyperlink r:id="rId604">
+      <w:hyperlink r:id="rId602">
         <w:r>
           <w:rPr>
             <w:rStyle w:val="Hyperlink"/>
@@ -26261,8 +26201,8 @@
         <w:t xml:space="preserve">.</w:t>
       </w:r>
     </w:p>
-    <w:bookmarkEnd w:id="782"/>
-    <w:bookmarkStart w:id="783" w:name="ref-mehr_common_2020"/>
+    <w:bookmarkEnd w:id="780"/>
+    <w:bookmarkStart w:id="781" w:name="ref-mehr_common_2020"/>
     <w:p>
       <w:pPr>
         <w:pStyle w:val="Bibliography"/>
@@ -26297,8 +26237,8 @@
         <w:t xml:space="preserve">.</w:t>
       </w:r>
     </w:p>
-    <w:bookmarkEnd w:id="783"/>
-    <w:bookmarkStart w:id="784" w:name="ref-mehr_how_nodate"/>
+    <w:bookmarkEnd w:id="781"/>
+    <w:bookmarkStart w:id="782" w:name="ref-mehr_how_nodate"/>
     <w:p>
       <w:pPr>
         <w:pStyle w:val="Bibliography"/>
@@ -26342,8 +26282,8 @@
         <w:t xml:space="preserve">.</w:t>
       </w:r>
     </w:p>
-    <w:bookmarkEnd w:id="784"/>
-    <w:bookmarkStart w:id="785" w:name="ref-michener_ten_2015"/>
+    <w:bookmarkEnd w:id="782"/>
+    <w:bookmarkStart w:id="783" w:name="ref-michener_ten_2015"/>
     <w:p>
       <w:pPr>
         <w:pStyle w:val="Bibliography"/>
@@ -26402,8 +26342,8 @@
         <w:t xml:space="preserve">.</w:t>
       </w:r>
     </w:p>
-    <w:bookmarkEnd w:id="785"/>
-    <w:bookmarkStart w:id="786" w:name="ref-microsoft_restrictions_nodate"/>
+    <w:bookmarkEnd w:id="783"/>
+    <w:bookmarkStart w:id="784" w:name="ref-microsoft_restrictions_nodate"/>
     <w:p>
       <w:pPr>
         <w:pStyle w:val="Bibliography"/>
@@ -26450,7 +26390,7 @@
       <w:r>
         <w:t xml:space="preserve"> </w:t>
       </w:r>
-      <w:hyperlink r:id="rId564">
+      <w:hyperlink r:id="rId562">
         <w:r>
           <w:rPr>
             <w:rStyle w:val="Hyperlink"/>
@@ -26462,8 +26402,8 @@
         <w:t xml:space="preserve">.</w:t>
       </w:r>
     </w:p>
-    <w:bookmarkEnd w:id="786"/>
-    <w:bookmarkStart w:id="787" w:name="ref-midgley_manual_2000"/>
+    <w:bookmarkEnd w:id="784"/>
+    <w:bookmarkStart w:id="785" w:name="ref-midgley_manual_2000"/>
     <w:p>
       <w:pPr>
         <w:pStyle w:val="Bibliography"/>
@@ -26486,7 +26426,7 @@
       <w:r>
         <w:t xml:space="preserve"> </w:t>
       </w:r>
-      <w:hyperlink r:id="rId460">
+      <w:hyperlink r:id="rId458">
         <w:r>
           <w:rPr>
             <w:rStyle w:val="Hyperlink"/>
@@ -26498,8 +26438,8 @@
         <w:t xml:space="preserve">.</w:t>
       </w:r>
     </w:p>
-    <w:bookmarkEnd w:id="787"/>
-    <w:bookmarkStart w:id="788" w:name="Xb5a23216d1ec994a92bc12efe6ebc14cbc71fb6"/>
+    <w:bookmarkEnd w:id="785"/>
+    <w:bookmarkStart w:id="786" w:name="Xb5a23216d1ec994a92bc12efe6ebc14cbc71fb6"/>
     <w:p>
       <w:pPr>
         <w:pStyle w:val="Bibliography"/>
@@ -26534,8 +26474,8 @@
         <w:t xml:space="preserve">.</w:t>
       </w:r>
     </w:p>
-    <w:bookmarkEnd w:id="788"/>
-    <w:bookmarkStart w:id="789" w:name="X957c925a38833fdf2a8b306dea7b68ce75401bc"/>
+    <w:bookmarkEnd w:id="786"/>
+    <w:bookmarkStart w:id="787" w:name="X957c925a38833fdf2a8b306dea7b68ce75401bc"/>
     <w:p>
       <w:pPr>
         <w:pStyle w:val="Bibliography"/>
@@ -26579,8 +26519,8 @@
         <w:t xml:space="preserve">.</w:t>
       </w:r>
     </w:p>
-    <w:bookmarkEnd w:id="789"/>
-    <w:bookmarkStart w:id="790" w:name="Xb5239d967672df1b196d17e4b3896f6df8a4227"/>
+    <w:bookmarkEnd w:id="787"/>
+    <w:bookmarkStart w:id="788" w:name="Xb5239d967672df1b196d17e4b3896f6df8a4227"/>
     <w:p>
       <w:pPr>
         <w:pStyle w:val="Bibliography"/>
@@ -26615,8 +26555,8 @@
         <w:t xml:space="preserve">.</w:t>
       </w:r>
     </w:p>
-    <w:bookmarkEnd w:id="790"/>
-    <w:bookmarkStart w:id="791" w:name="ref-nahmias_effects_2022"/>
+    <w:bookmarkEnd w:id="788"/>
+    <w:bookmarkStart w:id="789" w:name="ref-nahmias_effects_2022"/>
     <w:p>
       <w:pPr>
         <w:pStyle w:val="Bibliography"/>
@@ -26646,7 +26586,7 @@
       <w:r>
         <w:t xml:space="preserve"> </w:t>
       </w:r>
-      <w:hyperlink r:id="rId404">
+      <w:hyperlink r:id="rId402">
         <w:r>
           <w:rPr>
             <w:rStyle w:val="Hyperlink"/>
@@ -26658,8 +26598,8 @@
         <w:t xml:space="preserve">.</w:t>
       </w:r>
     </w:p>
-    <w:bookmarkEnd w:id="791"/>
-    <w:bookmarkStart w:id="792" w:name="ref-neild_sharing_2022"/>
+    <w:bookmarkEnd w:id="789"/>
+    <w:bookmarkStart w:id="790" w:name="ref-neild_sharing_2022"/>
     <w:p>
       <w:pPr>
         <w:pStyle w:val="Bibliography"/>
@@ -26710,8 +26650,8 @@
         <w:t xml:space="preserve">.</w:t>
       </w:r>
     </w:p>
-    <w:bookmarkEnd w:id="792"/>
-    <w:bookmarkStart w:id="793" w:name="ref-nguyen_relational_2017"/>
+    <w:bookmarkEnd w:id="790"/>
+    <w:bookmarkStart w:id="791" w:name="ref-nguyen_relational_2017"/>
     <w:p>
       <w:pPr>
         <w:pStyle w:val="Bibliography"/>
@@ -26734,7 +26674,7 @@
       <w:r>
         <w:t xml:space="preserve"> </w:t>
       </w:r>
-      <w:hyperlink r:id="rId607">
+      <w:hyperlink r:id="rId605">
         <w:r>
           <w:rPr>
             <w:rStyle w:val="Hyperlink"/>
@@ -26746,8 +26686,8 @@
         <w:t xml:space="preserve">.</w:t>
       </w:r>
     </w:p>
-    <w:bookmarkEnd w:id="793"/>
-    <w:bookmarkStart w:id="794" w:name="ref-nobles_normalization_2020"/>
+    <w:bookmarkEnd w:id="791"/>
+    <w:bookmarkStart w:id="792" w:name="ref-nobles_normalization_2020"/>
     <w:p>
       <w:pPr>
         <w:pStyle w:val="Bibliography"/>
@@ -26770,7 +26710,7 @@
       <w:r>
         <w:t xml:space="preserve"> </w:t>
       </w:r>
-      <w:hyperlink r:id="rId608">
+      <w:hyperlink r:id="rId606">
         <w:r>
           <w:rPr>
             <w:rStyle w:val="Hyperlink"/>
@@ -26782,8 +26722,8 @@
         <w:t xml:space="preserve">.</w:t>
       </w:r>
     </w:p>
-    <w:bookmarkEnd w:id="794"/>
-    <w:bookmarkStart w:id="795" w:name="ref-nucats_standard_nodate"/>
+    <w:bookmarkEnd w:id="792"/>
+    <w:bookmarkStart w:id="793" w:name="ref-nucats_standard_nodate"/>
     <w:p>
       <w:pPr>
         <w:pStyle w:val="Bibliography"/>
@@ -26812,7 +26752,7 @@
       <w:r>
         <w:t xml:space="preserve"> </w:t>
       </w:r>
-      <w:hyperlink r:id="rId417">
+      <w:hyperlink r:id="rId415">
         <w:r>
           <w:rPr>
             <w:rStyle w:val="Hyperlink"/>
@@ -26824,8 +26764,8 @@
         <w:t xml:space="preserve">.</w:t>
       </w:r>
     </w:p>
-    <w:bookmarkEnd w:id="795"/>
-    <w:bookmarkStart w:id="796" w:name="ref-nucats_writing_nodate"/>
+    <w:bookmarkEnd w:id="793"/>
+    <w:bookmarkStart w:id="794" w:name="ref-nucats_writing_nodate"/>
     <w:p>
       <w:pPr>
         <w:pStyle w:val="Bibliography"/>
@@ -26848,7 +26788,7 @@
       <w:r>
         <w:t xml:space="preserve"> </w:t>
       </w:r>
-      <w:hyperlink r:id="rId425">
+      <w:hyperlink r:id="rId423">
         <w:r>
           <w:rPr>
             <w:rStyle w:val="Hyperlink"/>
@@ -26860,8 +26800,8 @@
         <w:t xml:space="preserve">.</w:t>
       </w:r>
     </w:p>
-    <w:bookmarkEnd w:id="796"/>
-    <w:bookmarkStart w:id="797" w:name="ref-plos_one_data_nodate"/>
+    <w:bookmarkEnd w:id="794"/>
+    <w:bookmarkStart w:id="795" w:name="ref-plos_one_data_nodate"/>
     <w:p>
       <w:pPr>
         <w:pStyle w:val="Bibliography"/>
@@ -26896,8 +26836,8 @@
         <w:t xml:space="preserve">.</w:t>
       </w:r>
     </w:p>
-    <w:bookmarkEnd w:id="797"/>
-    <w:bookmarkStart w:id="798" w:name="ref-center_for_open_science_cos_2022"/>
+    <w:bookmarkEnd w:id="795"/>
+    <w:bookmarkStart w:id="796" w:name="ref-center_for_open_science_cos_2022"/>
     <w:p>
       <w:pPr>
         <w:pStyle w:val="Bibliography"/>
@@ -26941,8 +26881,8 @@
         <w:t xml:space="preserve">.</w:t>
       </w:r>
     </w:p>
-    <w:bookmarkEnd w:id="798"/>
-    <w:bookmarkStart w:id="799" w:name="X39d35c31c15422dd23692680ea9abd943cfe581"/>
+    <w:bookmarkEnd w:id="796"/>
+    <w:bookmarkStart w:id="797" w:name="X39d35c31c15422dd23692680ea9abd943cfe581"/>
     <w:p>
       <w:pPr>
         <w:pStyle w:val="Bibliography"/>
@@ -26995,8 +26935,8 @@
         <w:t xml:space="preserve">.</w:t>
       </w:r>
     </w:p>
-    <w:bookmarkEnd w:id="799"/>
-    <w:bookmarkStart w:id="800" w:name="ref-center_for_open_science_how_nodate"/>
+    <w:bookmarkEnd w:id="797"/>
+    <w:bookmarkStart w:id="798" w:name="ref-center_for_open_science_how_nodate"/>
     <w:p>
       <w:pPr>
         <w:pStyle w:val="Bibliography"/>
@@ -27031,7 +26971,7 @@
       <w:r>
         <w:t xml:space="preserve"> </w:t>
       </w:r>
-      <w:hyperlink r:id="rId469">
+      <w:hyperlink r:id="rId467">
         <w:r>
           <w:rPr>
             <w:rStyle w:val="Hyperlink"/>
@@ -27043,8 +26983,8 @@
         <w:t xml:space="preserve">.</w:t>
       </w:r>
     </w:p>
-    <w:bookmarkEnd w:id="800"/>
-    <w:bookmarkStart w:id="801" w:name="ref-pacific_university_oregon_data_2014"/>
+    <w:bookmarkEnd w:id="798"/>
+    <w:bookmarkStart w:id="799" w:name="ref-pacific_university_oregon_data_2014"/>
     <w:p>
       <w:pPr>
         <w:pStyle w:val="Bibliography"/>
@@ -27067,7 +27007,7 @@
       <w:r>
         <w:t xml:space="preserve"> </w:t>
       </w:r>
-      <w:hyperlink r:id="rId601">
+      <w:hyperlink r:id="rId599">
         <w:r>
           <w:rPr>
             <w:rStyle w:val="Hyperlink"/>
@@ -27079,8 +27019,8 @@
         <w:t xml:space="preserve">.</w:t>
       </w:r>
     </w:p>
-    <w:bookmarkEnd w:id="801"/>
-    <w:bookmarkStart w:id="802" w:name="ref-citi_program_citi_nodate"/>
+    <w:bookmarkEnd w:id="799"/>
+    <w:bookmarkStart w:id="800" w:name="ref-citi_program_citi_nodate"/>
     <w:p>
       <w:pPr>
         <w:pStyle w:val="Bibliography"/>
@@ -27124,7 +27064,7 @@
       <w:r>
         <w:t xml:space="preserve"> </w:t>
       </w:r>
-      <w:hyperlink r:id="rId429">
+      <w:hyperlink r:id="rId427">
         <w:r>
           <w:rPr>
             <w:rStyle w:val="Hyperlink"/>
@@ -27136,8 +27076,8 @@
         <w:t xml:space="preserve">.</w:t>
       </w:r>
     </w:p>
-    <w:bookmarkEnd w:id="802"/>
-    <w:bookmarkStart w:id="803" w:name="ref-noauthor_r_nodate"/>
+    <w:bookmarkEnd w:id="800"/>
+    <w:bookmarkStart w:id="801" w:name="ref-noauthor_r_nodate"/>
     <w:p>
       <w:pPr>
         <w:pStyle w:val="Bibliography"/>
@@ -27154,7 +27094,7 @@
       <w:r>
         <w:t xml:space="preserve"> </w:t>
       </w:r>
-      <w:hyperlink r:id="rId575">
+      <w:hyperlink r:id="rId573">
         <w:r>
           <w:rPr>
             <w:rStyle w:val="Hyperlink"/>
@@ -27166,8 +27106,8 @@
         <w:t xml:space="preserve">.</w:t>
       </w:r>
     </w:p>
-    <w:bookmarkEnd w:id="803"/>
-    <w:bookmarkStart w:id="804" w:name="ref-renbarger_champions_2022"/>
+    <w:bookmarkEnd w:id="801"/>
+    <w:bookmarkStart w:id="802" w:name="ref-renbarger_champions_2022"/>
     <w:p>
       <w:pPr>
         <w:pStyle w:val="Bibliography"/>
@@ -27211,8 +27151,8 @@
         <w:t xml:space="preserve">.</w:t>
       </w:r>
     </w:p>
-    <w:bookmarkEnd w:id="804"/>
-    <w:bookmarkStart w:id="805" w:name="Xb6fde4699a3a569528f1ebb5291fe3ae7840150"/>
+    <w:bookmarkEnd w:id="802"/>
+    <w:bookmarkStart w:id="803" w:name="Xb6fde4699a3a569528f1ebb5291fe3ae7840150"/>
     <w:p>
       <w:pPr>
         <w:pStyle w:val="Bibliography"/>
@@ -27244,7 +27184,7 @@
       <w:r>
         <w:t xml:space="preserve"> </w:t>
       </w:r>
-      <w:hyperlink r:id="rId492">
+      <w:hyperlink r:id="rId490">
         <w:r>
           <w:rPr>
             <w:rStyle w:val="Hyperlink"/>
@@ -27256,8 +27196,8 @@
         <w:t xml:space="preserve">.</w:t>
       </w:r>
     </w:p>
-    <w:bookmarkEnd w:id="805"/>
-    <w:bookmarkStart w:id="806" w:name="ref-noauthor_retraction_nodate"/>
+    <w:bookmarkEnd w:id="803"/>
+    <w:bookmarkStart w:id="804" w:name="ref-noauthor_retraction_nodate"/>
     <w:p>
       <w:pPr>
         <w:pStyle w:val="Bibliography"/>
@@ -27286,8 +27226,8 @@
         <w:t xml:space="preserve">.</w:t>
       </w:r>
     </w:p>
-    <w:bookmarkEnd w:id="806"/>
-    <w:bookmarkStart w:id="807" w:name="ref-reynolds_basics_2022"/>
+    <w:bookmarkEnd w:id="804"/>
+    <w:bookmarkStart w:id="805" w:name="ref-reynolds_basics_2022"/>
     <w:p>
       <w:pPr>
         <w:pStyle w:val="Bibliography"/>
@@ -27322,8 +27262,8 @@
         <w:t xml:space="preserve">.</w:t>
       </w:r>
     </w:p>
-    <w:bookmarkEnd w:id="807"/>
-    <w:bookmarkStart w:id="808" w:name="ref-riederer_column_2020"/>
+    <w:bookmarkEnd w:id="805"/>
+    <w:bookmarkStart w:id="806" w:name="ref-riederer_column_2020"/>
     <w:p>
       <w:pPr>
         <w:pStyle w:val="Bibliography"/>
@@ -27346,7 +27286,7 @@
       <w:r>
         <w:t xml:space="preserve"> </w:t>
       </w:r>
-      <w:hyperlink r:id="rId578">
+      <w:hyperlink r:id="rId576">
         <w:r>
           <w:rPr>
             <w:rStyle w:val="Hyperlink"/>
@@ -27358,8 +27298,8 @@
         <w:t xml:space="preserve">.</w:t>
       </w:r>
     </w:p>
-    <w:bookmarkEnd w:id="808"/>
-    <w:bookmarkStart w:id="809" w:name="ref-san_martin_stata_2023"/>
+    <w:bookmarkEnd w:id="806"/>
+    <w:bookmarkStart w:id="807" w:name="ref-san_martin_stata_2023"/>
     <w:p>
       <w:pPr>
         <w:pStyle w:val="Bibliography"/>
@@ -27382,7 +27322,7 @@
       <w:r>
         <w:t xml:space="preserve"> </w:t>
       </w:r>
-      <w:hyperlink r:id="rId592">
+      <w:hyperlink r:id="rId590">
         <w:r>
           <w:rPr>
             <w:rStyle w:val="Hyperlink"/>
@@ -27394,8 +27334,8 @@
         <w:t xml:space="preserve">.</w:t>
       </w:r>
     </w:p>
-    <w:bookmarkEnd w:id="809"/>
-    <w:bookmarkStart w:id="810" w:name="ref-noauthor_schemaorg_nodate"/>
+    <w:bookmarkEnd w:id="807"/>
+    <w:bookmarkStart w:id="808" w:name="ref-noauthor_schemaorg_nodate"/>
     <w:p>
       <w:pPr>
         <w:pStyle w:val="Bibliography"/>
@@ -27412,7 +27352,7 @@
       <w:r>
         <w:t xml:space="preserve"> </w:t>
       </w:r>
-      <w:hyperlink r:id="rId533">
+      <w:hyperlink r:id="rId531">
         <w:r>
           <w:rPr>
             <w:rStyle w:val="Hyperlink"/>
@@ -27424,8 +27364,8 @@
         <w:t xml:space="preserve">.</w:t>
       </w:r>
     </w:p>
-    <w:bookmarkEnd w:id="810"/>
-    <w:bookmarkStart w:id="811" w:name="X8f4b22831780fffefb7a558a374ca116b7f870a"/>
+    <w:bookmarkEnd w:id="808"/>
+    <w:bookmarkStart w:id="809" w:name="X8f4b22831780fffefb7a558a374ca116b7f870a"/>
     <w:p>
       <w:pPr>
         <w:pStyle w:val="Bibliography"/>
@@ -27469,8 +27409,8 @@
         <w:t xml:space="preserve">.</w:t>
       </w:r>
     </w:p>
-    <w:bookmarkEnd w:id="811"/>
-    <w:bookmarkStart w:id="812" w:name="ref-science_center_nodate"/>
+    <w:bookmarkEnd w:id="809"/>
+    <w:bookmarkStart w:id="810" w:name="ref-science_center_nodate"/>
     <w:p>
       <w:pPr>
         <w:pStyle w:val="Bibliography"/>
@@ -27505,8 +27445,8 @@
         <w:t xml:space="preserve">.</w:t>
       </w:r>
     </w:p>
-    <w:bookmarkEnd w:id="812"/>
-    <w:bookmarkStart w:id="813" w:name="ref-service_costing_nodate"/>
+    <w:bookmarkEnd w:id="810"/>
+    <w:bookmarkStart w:id="811" w:name="ref-service_costing_nodate"/>
     <w:p>
       <w:pPr>
         <w:pStyle w:val="Bibliography"/>
@@ -27553,8 +27493,8 @@
         <w:t xml:space="preserve">.</w:t>
       </w:r>
     </w:p>
-    <w:bookmarkEnd w:id="813"/>
-    <w:bookmarkStart w:id="814" w:name="ref-uk_data_service_data_2022"/>
+    <w:bookmarkEnd w:id="811"/>
+    <w:bookmarkStart w:id="812" w:name="ref-uk_data_service_data_2022"/>
     <w:p>
       <w:pPr>
         <w:pStyle w:val="Bibliography"/>
@@ -27589,8 +27529,8 @@
         <w:t xml:space="preserve">.</w:t>
       </w:r>
     </w:p>
-    <w:bookmarkEnd w:id="814"/>
-    <w:bookmarkStart w:id="815" w:name="ref-service_metadata_nodate"/>
+    <w:bookmarkEnd w:id="812"/>
+    <w:bookmarkStart w:id="813" w:name="ref-service_metadata_nodate"/>
     <w:p>
       <w:pPr>
         <w:pStyle w:val="Bibliography"/>
@@ -27625,7 +27565,7 @@
       <w:r>
         <w:t xml:space="preserve"> </w:t>
       </w:r>
-      <w:hyperlink r:id="rId495">
+      <w:hyperlink r:id="rId493">
         <w:r>
           <w:rPr>
             <w:rStyle w:val="Hyperlink"/>
@@ -27637,8 +27577,8 @@
         <w:t xml:space="preserve">.</w:t>
       </w:r>
     </w:p>
-    <w:bookmarkEnd w:id="815"/>
-    <w:bookmarkStart w:id="816" w:name="ref-service_quality_nodate"/>
+    <w:bookmarkEnd w:id="813"/>
+    <w:bookmarkStart w:id="814" w:name="ref-service_quality_nodate"/>
     <w:p>
       <w:pPr>
         <w:pStyle w:val="Bibliography"/>
@@ -27673,7 +27613,7 @@
       <w:r>
         <w:t xml:space="preserve"> </w:t>
       </w:r>
-      <w:hyperlink r:id="rId433">
+      <w:hyperlink r:id="rId431">
         <w:r>
           <w:rPr>
             <w:rStyle w:val="Hyperlink"/>
@@ -27685,8 +27625,8 @@
         <w:t xml:space="preserve">.</w:t>
       </w:r>
     </w:p>
-    <w:bookmarkEnd w:id="816"/>
-    <w:bookmarkStart w:id="817" w:name="ref-service_roles_nodate"/>
+    <w:bookmarkEnd w:id="814"/>
+    <w:bookmarkStart w:id="815" w:name="ref-service_roles_nodate"/>
     <w:p>
       <w:pPr>
         <w:pStyle w:val="Bibliography"/>
@@ -27733,8 +27673,8 @@
         <w:t xml:space="preserve">.</w:t>
       </w:r>
     </w:p>
-    <w:bookmarkEnd w:id="817"/>
-    <w:bookmarkStart w:id="818" w:name="ref-service_versioning_nodate"/>
+    <w:bookmarkEnd w:id="815"/>
+    <w:bookmarkStart w:id="816" w:name="ref-service_versioning_nodate"/>
     <w:p>
       <w:pPr>
         <w:pStyle w:val="Bibliography"/>
@@ -27769,7 +27709,7 @@
       <w:r>
         <w:t xml:space="preserve"> </w:t>
       </w:r>
-      <w:hyperlink r:id="rId440">
+      <w:hyperlink r:id="rId438">
         <w:r>
           <w:rPr>
             <w:rStyle w:val="Hyperlink"/>
@@ -27781,8 +27721,8 @@
         <w:t xml:space="preserve">.</w:t>
       </w:r>
     </w:p>
-    <w:bookmarkEnd w:id="818"/>
-    <w:bookmarkStart w:id="819" w:name="ref-staff_how_2019"/>
+    <w:bookmarkEnd w:id="816"/>
+    <w:bookmarkStart w:id="817" w:name="ref-staff_how_2019"/>
     <w:p>
       <w:pPr>
         <w:pStyle w:val="Bibliography"/>
@@ -27814,7 +27754,7 @@
       <w:r>
         <w:t xml:space="preserve"> </w:t>
       </w:r>
-      <w:hyperlink r:id="rId562">
+      <w:hyperlink r:id="rId560">
         <w:r>
           <w:rPr>
             <w:rStyle w:val="Hyperlink"/>
@@ -27826,8 +27766,8 @@
         <w:t xml:space="preserve">.</w:t>
       </w:r>
     </w:p>
-    <w:bookmarkEnd w:id="819"/>
-    <w:bookmarkStart w:id="820" w:name="ref-noauthor_standards_nodate"/>
+    <w:bookmarkEnd w:id="817"/>
+    <w:bookmarkStart w:id="818" w:name="ref-noauthor_standards_nodate"/>
     <w:p>
       <w:pPr>
         <w:pStyle w:val="Bibliography"/>
@@ -27856,8 +27796,8 @@
         <w:t xml:space="preserve">.</w:t>
       </w:r>
     </w:p>
-    <w:bookmarkEnd w:id="820"/>
-    <w:bookmarkStart w:id="821" w:name="ref-stangroom_rules_2019"/>
+    <w:bookmarkEnd w:id="818"/>
+    <w:bookmarkStart w:id="819" w:name="ref-stangroom_rules_2019"/>
     <w:p>
       <w:pPr>
         <w:pStyle w:val="Bibliography"/>
@@ -27922,7 +27862,7 @@
       <w:r>
         <w:t xml:space="preserve"> </w:t>
       </w:r>
-      <w:hyperlink r:id="rId576">
+      <w:hyperlink r:id="rId574">
         <w:r>
           <w:rPr>
             <w:rStyle w:val="Hyperlink"/>
@@ -27934,8 +27874,8 @@
         <w:t xml:space="preserve">.</w:t>
       </w:r>
     </w:p>
-    <w:bookmarkEnd w:id="821"/>
-    <w:bookmarkStart w:id="822" w:name="ref-strand_error_nodate"/>
+    <w:bookmarkEnd w:id="819"/>
+    <w:bookmarkStart w:id="820" w:name="ref-strand_error_nodate"/>
     <w:p>
       <w:pPr>
         <w:pStyle w:val="Bibliography"/>
@@ -27970,59 +27910,8 @@
         <w:t xml:space="preserve">.</w:t>
       </w:r>
     </w:p>
-    <w:bookmarkEnd w:id="822"/>
-    <w:bookmarkStart w:id="823" w:name="ref-strobe_strobe_nodate"/>
-    <w:p>
-      <w:pPr>
-        <w:pStyle w:val="Bibliography"/>
-      </w:pPr>
-      <w:r>
-        <w:t xml:space="preserve">STROBE.</w:t>
-      </w:r>
-      <w:r>
-        <w:t xml:space="preserve"> </w:t>
-      </w:r>
-      <w:r>
-        <w:t xml:space="preserve">“</w:t>
-      </w:r>
-      <w:r>
-        <w:t xml:space="preserve">STROBE</w:t>
-      </w:r>
-      <w:r>
-        <w:t xml:space="preserve">.</w:t>
-      </w:r>
-      <w:r>
-        <w:t xml:space="preserve"> </w:t>
-      </w:r>
-      <w:r>
-        <w:t xml:space="preserve">STROBE</w:t>
-      </w:r>
-      <w:r>
-        <w:t xml:space="preserve">.”</w:t>
-      </w:r>
-      <w:r>
-        <w:t xml:space="preserve"> </w:t>
-      </w:r>
-      <w:r>
-        <w:t xml:space="preserve">Accessed March 6, 2023.</w:t>
-      </w:r>
-      <w:r>
-        <w:t xml:space="preserve"> </w:t>
-      </w:r>
-      <w:hyperlink r:id="rId396">
-        <w:r>
-          <w:rPr>
-            <w:rStyle w:val="Hyperlink"/>
-          </w:rPr>
-          <w:t xml:space="preserve">https://www.strobe-statement.org/</w:t>
-        </w:r>
-      </w:hyperlink>
-      <w:r>
-        <w:t xml:space="preserve">.</w:t>
-      </w:r>
-    </w:p>
-    <w:bookmarkEnd w:id="823"/>
-    <w:bookmarkStart w:id="824" w:name="ref-noauthor_style_2023"/>
+    <w:bookmarkEnd w:id="820"/>
+    <w:bookmarkStart w:id="821" w:name="ref-noauthor_style_2023"/>
     <w:p>
       <w:pPr>
         <w:pStyle w:val="Bibliography"/>
@@ -28064,8 +27953,8 @@
         <w:t xml:space="preserve">.</w:t>
       </w:r>
     </w:p>
-    <w:bookmarkEnd w:id="824"/>
-    <w:bookmarkStart w:id="825" w:name="ref-noauthor_sync_nodate"/>
+    <w:bookmarkEnd w:id="821"/>
+    <w:bookmarkStart w:id="822" w:name="ref-noauthor_sync_nodate"/>
     <w:p>
       <w:pPr>
         <w:pStyle w:val="Bibliography"/>
@@ -28103,8 +27992,8 @@
         <w:t xml:space="preserve">.</w:t>
       </w:r>
     </w:p>
-    <w:bookmarkEnd w:id="825"/>
-    <w:bookmarkStart w:id="826" w:name="ref-tenopir_data_2016-1"/>
+    <w:bookmarkEnd w:id="822"/>
+    <w:bookmarkStart w:id="823" w:name="ref-tenopir_data_2016-1"/>
     <w:p>
       <w:pPr>
         <w:pStyle w:val="Bibliography"/>
@@ -28149,8 +28038,8 @@
         <w:t xml:space="preserve">.</w:t>
       </w:r>
     </w:p>
-    <w:bookmarkEnd w:id="826"/>
-    <w:bookmarkStart w:id="827" w:name="ref-tourangeau_early_2015"/>
+    <w:bookmarkEnd w:id="823"/>
+    <w:bookmarkStart w:id="824" w:name="ref-tourangeau_early_2015"/>
     <w:p>
       <w:pPr>
         <w:pStyle w:val="Bibliography"/>
@@ -28179,7 +28068,7 @@
       <w:r>
         <w:t xml:space="preserve"> </w:t>
       </w:r>
-      <w:hyperlink r:id="rId411">
+      <w:hyperlink r:id="rId409">
         <w:r>
           <w:rPr>
             <w:rStyle w:val="Hyperlink"/>
@@ -28191,8 +28080,8 @@
         <w:t xml:space="preserve">.</w:t>
       </w:r>
     </w:p>
-    <w:bookmarkEnd w:id="827"/>
-    <w:bookmarkStart w:id="828" w:name="ref-university_of_twente_how_nodate"/>
+    <w:bookmarkEnd w:id="824"/>
+    <w:bookmarkStart w:id="825" w:name="ref-university_of_twente_how_nodate"/>
     <w:p>
       <w:pPr>
         <w:pStyle w:val="Bibliography"/>
@@ -28233,8 +28122,8 @@
         <w:t xml:space="preserve">.</w:t>
       </w:r>
     </w:p>
-    <w:bookmarkEnd w:id="828"/>
-    <w:bookmarkStart w:id="829" w:name="ref-ucdavis_pmlc_nodate"/>
+    <w:bookmarkEnd w:id="825"/>
+    <w:bookmarkStart w:id="826" w:name="ref-ucdavis_pmlc_nodate"/>
     <w:p>
       <w:pPr>
         <w:pStyle w:val="Bibliography"/>
@@ -28278,8 +28167,8 @@
         <w:t xml:space="preserve">.</w:t>
       </w:r>
     </w:p>
-    <w:bookmarkEnd w:id="829"/>
-    <w:bookmarkStart w:id="830" w:name="X82d5668523a88e8c4ed871be1f889d37e345e30"/>
+    <w:bookmarkEnd w:id="826"/>
+    <w:bookmarkStart w:id="827" w:name="X82d5668523a88e8c4ed871be1f889d37e345e30"/>
     <w:p>
       <w:pPr>
         <w:pStyle w:val="Bibliography"/>
@@ -28326,7 +28215,7 @@
       <w:r>
         <w:t xml:space="preserve"> </w:t>
       </w:r>
-      <w:hyperlink r:id="rId480">
+      <w:hyperlink r:id="rId478">
         <w:r>
           <w:rPr>
             <w:rStyle w:val="Hyperlink"/>
@@ -28338,8 +28227,8 @@
         <w:t xml:space="preserve">.</w:t>
       </w:r>
     </w:p>
-    <w:bookmarkEnd w:id="830"/>
-    <w:bookmarkStart w:id="831" w:name="ref-utrecht_university_costs_nodate"/>
+    <w:bookmarkEnd w:id="827"/>
+    <w:bookmarkStart w:id="828" w:name="ref-utrecht_university_costs_nodate"/>
     <w:p>
       <w:pPr>
         <w:pStyle w:val="Bibliography"/>
@@ -28374,8 +28263,8 @@
         <w:t xml:space="preserve">.</w:t>
       </w:r>
     </w:p>
-    <w:bookmarkEnd w:id="831"/>
-    <w:bookmarkStart w:id="832" w:name="ref-usda_data_nodate"/>
+    <w:bookmarkEnd w:id="828"/>
+    <w:bookmarkStart w:id="829" w:name="ref-usda_data_nodate"/>
     <w:p>
       <w:pPr>
         <w:pStyle w:val="Bibliography"/>
@@ -28407,7 +28296,7 @@
       <w:r>
         <w:t xml:space="preserve"> </w:t>
       </w:r>
-      <w:hyperlink r:id="rId467">
+      <w:hyperlink r:id="rId465">
         <w:r>
           <w:rPr>
             <w:rStyle w:val="Hyperlink"/>
@@ -28419,8 +28308,8 @@
         <w:t xml:space="preserve">.</w:t>
       </w:r>
     </w:p>
-    <w:bookmarkEnd w:id="832"/>
-    <w:bookmarkStart w:id="833" w:name="ref-usgs_tools_nodate"/>
+    <w:bookmarkEnd w:id="829"/>
+    <w:bookmarkStart w:id="830" w:name="ref-usgs_tools_nodate"/>
     <w:p>
       <w:pPr>
         <w:pStyle w:val="Bibliography"/>
@@ -28452,7 +28341,7 @@
       <w:r>
         <w:t xml:space="preserve"> </w:t>
       </w:r>
-      <w:hyperlink r:id="rId526">
+      <w:hyperlink r:id="rId524">
         <w:r>
           <w:rPr>
             <w:rStyle w:val="Hyperlink"/>
@@ -28464,8 +28353,8 @@
         <w:t xml:space="preserve">.</w:t>
       </w:r>
     </w:p>
-    <w:bookmarkEnd w:id="833"/>
-    <w:bookmarkStart w:id="834" w:name="ref-usgs_what_nodate"/>
+    <w:bookmarkEnd w:id="830"/>
+    <w:bookmarkStart w:id="831" w:name="ref-usgs_what_nodate"/>
     <w:p>
       <w:pPr>
         <w:pStyle w:val="Bibliography"/>
@@ -28509,8 +28398,8 @@
         <w:t xml:space="preserve">.</w:t>
       </w:r>
     </w:p>
-    <w:bookmarkEnd w:id="834"/>
-    <w:bookmarkStart w:id="835" w:name="ref-valentine_best_nodate"/>
+    <w:bookmarkEnd w:id="831"/>
+    <w:bookmarkStart w:id="832" w:name="ref-valentine_best_nodate"/>
     <w:p>
       <w:pPr>
         <w:pStyle w:val="Bibliography"/>
@@ -28554,8 +28443,8 @@
         <w:t xml:space="preserve">.</w:t>
       </w:r>
     </w:p>
-    <w:bookmarkEnd w:id="835"/>
-    <w:bookmarkStart w:id="836" w:name="X40a4c5c6a5186ee7b74f3b9f3e7b5777cccc9d6"/>
+    <w:bookmarkEnd w:id="832"/>
+    <w:bookmarkStart w:id="833" w:name="X40a4c5c6a5186ee7b74f3b9f3e7b5777cccc9d6"/>
     <w:p>
       <w:pPr>
         <w:pStyle w:val="Bibliography"/>
@@ -28590,8 +28479,8 @@
         <w:t xml:space="preserve">.</w:t>
       </w:r>
     </w:p>
-    <w:bookmarkEnd w:id="836"/>
-    <w:bookmarkStart w:id="837" w:name="ref-wickham_tidy_2014"/>
+    <w:bookmarkEnd w:id="833"/>
+    <w:bookmarkStart w:id="834" w:name="ref-wickham_tidy_2014"/>
     <w:p>
       <w:pPr>
         <w:pStyle w:val="Bibliography"/>
@@ -28636,8 +28525,8 @@
         <w:t xml:space="preserve">.</w:t>
       </w:r>
     </w:p>
-    <w:bookmarkEnd w:id="837"/>
-    <w:bookmarkStart w:id="838" w:name="ref-wickham_welcome_nodate"/>
+    <w:bookmarkEnd w:id="834"/>
+    <w:bookmarkStart w:id="835" w:name="ref-wickham_welcome_nodate"/>
     <w:p>
       <w:pPr>
         <w:pStyle w:val="Bibliography"/>
@@ -28694,8 +28583,8 @@
         <w:t xml:space="preserve">.</w:t>
       </w:r>
     </w:p>
-    <w:bookmarkEnd w:id="838"/>
-    <w:bookmarkStart w:id="839" w:name="ref-wickham_8_nodate"/>
+    <w:bookmarkEnd w:id="835"/>
+    <w:bookmarkStart w:id="836" w:name="ref-wickham_8_nodate"/>
     <w:p>
       <w:pPr>
         <w:pStyle w:val="Bibliography"/>
@@ -28740,7 +28629,7 @@
       <w:r>
         <w:t xml:space="preserve"> </w:t>
       </w:r>
-      <w:hyperlink r:id="rId594">
+      <w:hyperlink r:id="rId592">
         <w:r>
           <w:rPr>
             <w:rStyle w:val="Hyperlink"/>
@@ -28752,8 +28641,8 @@
         <w:t xml:space="preserve">.</w:t>
       </w:r>
     </w:p>
-    <w:bookmarkEnd w:id="839"/>
-    <w:bookmarkStart w:id="840" w:name="ref-wilkinson_fair_2016"/>
+    <w:bookmarkEnd w:id="836"/>
+    <w:bookmarkStart w:id="837" w:name="ref-wilkinson_fair_2016"/>
     <w:p>
       <w:pPr>
         <w:pStyle w:val="Bibliography"/>
@@ -28810,10 +28699,10 @@
         <w:t xml:space="preserve">.</w:t>
       </w:r>
     </w:p>
+    <w:bookmarkEnd w:id="837"/>
+    <w:bookmarkEnd w:id="838"/>
+    <w:bookmarkEnd w:id="839"/>
     <w:bookmarkEnd w:id="840"/>
-    <w:bookmarkEnd w:id="841"/>
-    <w:bookmarkEnd w:id="842"/>
-    <w:bookmarkEnd w:id="843"/>
     <w:sectPr/>
   </w:body>
 </w:document>
@@ -34394,28 +34283,13 @@
         <w:t xml:space="preserve"> </w:t>
       </w:r>
       <w:r>
-        <w:t xml:space="preserve">STROBE,</w:t>
-      </w:r>
-      <w:r>
-        <w:t xml:space="preserve"> </w:t>
-      </w:r>
-      <w:r>
-        <w:t xml:space="preserve">“</w:t>
-      </w:r>
-      <w:r>
-        <w:t xml:space="preserve">STROBE</w:t>
-      </w:r>
-      <w:r>
-        <w:t xml:space="preserve">.</w:t>
-      </w:r>
-      <w:r>
-        <w:t xml:space="preserve"> </w:t>
-      </w:r>
-      <w:r>
-        <w:t xml:space="preserve">STROBE</w:t>
-      </w:r>
-      <w:r>
-        <w:t xml:space="preserve">,”</w:t>
+        <w:t xml:space="preserve">Crystal Lewis,</w:t>
+      </w:r>
+      <w:r>
+        <w:t xml:space="preserve"> </w:t>
+      </w:r>
+      <w:r>
+        <w:t xml:space="preserve">“Project-Level Documentation Template. Google Docs,”</w:t>
       </w:r>
       <w:r>
         <w:t xml:space="preserve"> </w:t>
@@ -34427,51 +34301,6 @@
         <w:t xml:space="preserve"> </w:t>
       </w:r>
       <w:hyperlink r:id="rId396">
-        <w:r>
-          <w:rPr>
-            <w:rStyle w:val="Hyperlink"/>
-          </w:rPr>
-          <w:t xml:space="preserve">https://www.strobe-statement.org/</w:t>
-        </w:r>
-      </w:hyperlink>
-      <w:r>
-        <w:t xml:space="preserve">.</w:t>
-      </w:r>
-    </w:p>
-  </w:footnote>
-  <w:footnote w:id="397">
-    <w:p>
-      <w:pPr>
-        <w:pStyle w:val="FootnoteText"/>
-      </w:pPr>
-      <w:r>
-        <w:rPr>
-          <w:rStyle w:val="FootnoteReference"/>
-        </w:rPr>
-        <w:footnoteRef/>
-      </w:r>
-      <w:r>
-        <w:t xml:space="preserve"> </w:t>
-      </w:r>
-      <w:r>
-        <w:t xml:space="preserve">Crystal Lewis,</w:t>
-      </w:r>
-      <w:r>
-        <w:t xml:space="preserve"> </w:t>
-      </w:r>
-      <w:r>
-        <w:t xml:space="preserve">“Project-Level Documentation Template. Google Docs,”</w:t>
-      </w:r>
-      <w:r>
-        <w:t xml:space="preserve"> </w:t>
-      </w:r>
-      <w:r>
-        <w:t xml:space="preserve">accessed March 6, 2023,</w:t>
-      </w:r>
-      <w:r>
-        <w:t xml:space="preserve"> </w:t>
-      </w:r>
-      <w:hyperlink r:id="rId398">
         <w:r>
           <w:rPr>
             <w:rStyle w:val="Hyperlink"/>
@@ -34484,7 +34313,7 @@
       </w:r>
     </w:p>
   </w:footnote>
-  <w:footnote w:id="403">
+  <w:footnote w:id="401">
     <w:p>
       <w:pPr>
         <w:pStyle w:val="FootnoteText"/>
@@ -34523,7 +34352,7 @@
       <w:r>
         <w:t xml:space="preserve"> </w:t>
       </w:r>
-      <w:hyperlink r:id="rId404">
+      <w:hyperlink r:id="rId402">
         <w:r>
           <w:rPr>
             <w:rStyle w:val="Hyperlink"/>
@@ -34536,7 +34365,7 @@
       </w:r>
     </w:p>
   </w:footnote>
-  <w:footnote w:id="405">
+  <w:footnote w:id="403">
     <w:p>
       <w:pPr>
         <w:pStyle w:val="FootnoteText"/>
@@ -34590,7 +34419,7 @@
       <w:r>
         <w:t xml:space="preserve"> </w:t>
       </w:r>
-      <w:hyperlink r:id="rId406">
+      <w:hyperlink r:id="rId404">
         <w:r>
           <w:rPr>
             <w:rStyle w:val="Hyperlink"/>
@@ -34603,7 +34432,7 @@
       </w:r>
     </w:p>
   </w:footnote>
-  <w:footnote w:id="410">
+  <w:footnote w:id="408">
     <w:p>
       <w:pPr>
         <w:pStyle w:val="FootnoteText"/>
@@ -34641,7 +34470,7 @@
       <w:r>
         <w:t xml:space="preserve"> </w:t>
       </w:r>
-      <w:hyperlink r:id="rId411">
+      <w:hyperlink r:id="rId409">
         <w:r>
           <w:rPr>
             <w:rStyle w:val="Hyperlink"/>
@@ -34654,7 +34483,7 @@
       </w:r>
     </w:p>
   </w:footnote>
-  <w:footnote w:id="416">
+  <w:footnote w:id="414">
     <w:p>
       <w:pPr>
         <w:pStyle w:val="FootnoteText"/>
@@ -34692,7 +34521,7 @@
       <w:r>
         <w:t xml:space="preserve"> </w:t>
       </w:r>
-      <w:hyperlink r:id="rId417">
+      <w:hyperlink r:id="rId415">
         <w:r>
           <w:rPr>
             <w:rStyle w:val="Hyperlink"/>
@@ -34705,7 +34534,7 @@
       </w:r>
     </w:p>
   </w:footnote>
-  <w:footnote w:id="424">
+  <w:footnote w:id="422">
     <w:p>
       <w:pPr>
         <w:pStyle w:val="FootnoteText"/>
@@ -34737,7 +34566,7 @@
       <w:r>
         <w:t xml:space="preserve"> </w:t>
       </w:r>
-      <w:hyperlink r:id="rId425">
+      <w:hyperlink r:id="rId423">
         <w:r>
           <w:rPr>
             <w:rStyle w:val="Hyperlink"/>
@@ -34750,7 +34579,7 @@
       </w:r>
     </w:p>
   </w:footnote>
-  <w:footnote w:id="426">
+  <w:footnote w:id="424">
     <w:p>
       <w:pPr>
         <w:pStyle w:val="FootnoteText"/>
@@ -34782,7 +34611,7 @@
       <w:r>
         <w:t xml:space="preserve"> </w:t>
       </w:r>
-      <w:hyperlink r:id="rId427">
+      <w:hyperlink r:id="rId425">
         <w:r>
           <w:rPr>
             <w:rStyle w:val="Hyperlink"/>
@@ -34795,7 +34624,7 @@
       </w:r>
     </w:p>
   </w:footnote>
-  <w:footnote w:id="428">
+  <w:footnote w:id="426">
     <w:p>
       <w:pPr>
         <w:pStyle w:val="FootnoteText"/>
@@ -34848,7 +34677,7 @@
       <w:r>
         <w:t xml:space="preserve"> </w:t>
       </w:r>
-      <w:hyperlink r:id="rId429">
+      <w:hyperlink r:id="rId427">
         <w:r>
           <w:rPr>
             <w:rStyle w:val="Hyperlink"/>
@@ -34861,7 +34690,7 @@
       </w:r>
     </w:p>
   </w:footnote>
-  <w:footnote w:id="432">
+  <w:footnote w:id="430">
     <w:p>
       <w:pPr>
         <w:pStyle w:val="FootnoteText"/>
@@ -34914,7 +34743,7 @@
       <w:r>
         <w:t xml:space="preserve"> </w:t>
       </w:r>
-      <w:hyperlink r:id="rId433">
+      <w:hyperlink r:id="rId431">
         <w:r>
           <w:rPr>
             <w:rStyle w:val="Hyperlink"/>
@@ -34927,7 +34756,7 @@
       </w:r>
     </w:p>
   </w:footnote>
-  <w:footnote w:id="434">
+  <w:footnote w:id="432">
     <w:p>
       <w:pPr>
         <w:pStyle w:val="FootnoteText"/>
@@ -34952,7 +34781,7 @@
       </w:r>
     </w:p>
   </w:footnote>
-  <w:footnote w:id="439">
+  <w:footnote w:id="437">
     <w:p>
       <w:pPr>
         <w:pStyle w:val="FootnoteText"/>
@@ -34996,7 +34825,7 @@
       <w:r>
         <w:t xml:space="preserve"> </w:t>
       </w:r>
-      <w:hyperlink r:id="rId440">
+      <w:hyperlink r:id="rId438">
         <w:r>
           <w:rPr>
             <w:rStyle w:val="Hyperlink"/>
@@ -35009,7 +34838,7 @@
       </w:r>
     </w:p>
   </w:footnote>
-  <w:footnote w:id="450">
+  <w:footnote w:id="448">
     <w:p>
       <w:pPr>
         <w:pStyle w:val="FootnoteText"/>
@@ -35041,7 +34870,7 @@
       <w:r>
         <w:t xml:space="preserve"> </w:t>
       </w:r>
-      <w:hyperlink r:id="rId451">
+      <w:hyperlink r:id="rId449">
         <w:r>
           <w:rPr>
             <w:rStyle w:val="Hyperlink"/>
@@ -35054,7 +34883,7 @@
       </w:r>
     </w:p>
   </w:footnote>
-  <w:footnote w:id="452">
+  <w:footnote w:id="450">
     <w:p>
       <w:pPr>
         <w:pStyle w:val="FootnoteText"/>
@@ -35101,7 +34930,7 @@
       <w:r>
         <w:t xml:space="preserve"> </w:t>
       </w:r>
-      <w:hyperlink r:id="rId453">
+      <w:hyperlink r:id="rId451">
         <w:r>
           <w:rPr>
             <w:rStyle w:val="Hyperlink"/>
@@ -35114,7 +34943,7 @@
       </w:r>
     </w:p>
   </w:footnote>
-  <w:footnote w:id="454">
+  <w:footnote w:id="452">
     <w:p>
       <w:pPr>
         <w:pStyle w:val="FootnoteText"/>
@@ -35146,7 +34975,7 @@
       <w:r>
         <w:t xml:space="preserve"> </w:t>
       </w:r>
-      <w:hyperlink r:id="rId455">
+      <w:hyperlink r:id="rId453">
         <w:r>
           <w:rPr>
             <w:rStyle w:val="Hyperlink"/>
@@ -35159,7 +34988,7 @@
       </w:r>
     </w:p>
   </w:footnote>
-  <w:footnote w:id="459">
+  <w:footnote w:id="457">
     <w:p>
       <w:pPr>
         <w:pStyle w:val="FootnoteText"/>
@@ -35191,7 +35020,7 @@
       <w:r>
         <w:t xml:space="preserve"> </w:t>
       </w:r>
-      <w:hyperlink r:id="rId460">
+      <w:hyperlink r:id="rId458">
         <w:r>
           <w:rPr>
             <w:rStyle w:val="Hyperlink"/>
@@ -35204,7 +35033,7 @@
       </w:r>
     </w:p>
   </w:footnote>
-  <w:footnote w:id="466">
+  <w:footnote w:id="464">
     <w:p>
       <w:pPr>
         <w:pStyle w:val="FootnoteText"/>
@@ -35245,7 +35074,7 @@
       <w:r>
         <w:t xml:space="preserve"> </w:t>
       </w:r>
-      <w:hyperlink r:id="rId467">
+      <w:hyperlink r:id="rId465">
         <w:r>
           <w:rPr>
             <w:rStyle w:val="Hyperlink"/>
@@ -35258,7 +35087,7 @@
       </w:r>
     </w:p>
   </w:footnote>
-  <w:footnote w:id="468">
+  <w:footnote w:id="466">
     <w:p>
       <w:pPr>
         <w:pStyle w:val="FootnoteText"/>
@@ -35302,7 +35131,7 @@
       <w:r>
         <w:t xml:space="preserve"> </w:t>
       </w:r>
-      <w:hyperlink r:id="rId469">
+      <w:hyperlink r:id="rId467">
         <w:r>
           <w:rPr>
             <w:rStyle w:val="Hyperlink"/>
@@ -35315,7 +35144,7 @@
       </w:r>
     </w:p>
   </w:footnote>
-  <w:footnote w:id="470">
+  <w:footnote w:id="468">
     <w:p>
       <w:pPr>
         <w:pStyle w:val="FootnoteText"/>
@@ -35347,7 +35176,7 @@
       <w:r>
         <w:t xml:space="preserve"> </w:t>
       </w:r>
-      <w:hyperlink r:id="rId471">
+      <w:hyperlink r:id="rId469">
         <w:r>
           <w:rPr>
             <w:rStyle w:val="Hyperlink"/>
@@ -35360,7 +35189,7 @@
       </w:r>
     </w:p>
   </w:footnote>
-  <w:footnote w:id="474">
+  <w:footnote w:id="472">
     <w:p>
       <w:pPr>
         <w:pStyle w:val="FootnoteText"/>
@@ -35401,7 +35230,7 @@
       <w:r>
         <w:t xml:space="preserve"> </w:t>
       </w:r>
-      <w:hyperlink r:id="rId475">
+      <w:hyperlink r:id="rId473">
         <w:r>
           <w:rPr>
             <w:rStyle w:val="Hyperlink"/>
@@ -35414,7 +35243,7 @@
       </w:r>
     </w:p>
   </w:footnote>
-  <w:footnote w:id="479">
+  <w:footnote w:id="477">
     <w:p>
       <w:pPr>
         <w:pStyle w:val="FootnoteText"/>
@@ -35473,7 +35302,7 @@
       <w:r>
         <w:t xml:space="preserve"> </w:t>
       </w:r>
-      <w:hyperlink r:id="rId480">
+      <w:hyperlink r:id="rId478">
         <w:r>
           <w:rPr>
             <w:rStyle w:val="Hyperlink"/>
@@ -35486,7 +35315,7 @@
       </w:r>
     </w:p>
   </w:footnote>
-  <w:footnote w:id="484">
+  <w:footnote w:id="482">
     <w:p>
       <w:pPr>
         <w:pStyle w:val="FootnoteText"/>
@@ -35518,7 +35347,7 @@
       <w:r>
         <w:t xml:space="preserve"> </w:t>
       </w:r>
-      <w:hyperlink r:id="rId485">
+      <w:hyperlink r:id="rId483">
         <w:r>
           <w:rPr>
             <w:rStyle w:val="Hyperlink"/>
@@ -35531,7 +35360,7 @@
       </w:r>
     </w:p>
   </w:footnote>
-  <w:footnote w:id="486">
+  <w:footnote w:id="484">
     <w:p>
       <w:pPr>
         <w:pStyle w:val="FootnoteText"/>
@@ -35556,7 +35385,7 @@
       </w:r>
     </w:p>
   </w:footnote>
-  <w:footnote w:id="487">
+  <w:footnote w:id="485">
     <w:p>
       <w:pPr>
         <w:pStyle w:val="FootnoteText"/>
@@ -35587,7 +35416,7 @@
       </w:r>
     </w:p>
   </w:footnote>
-  <w:footnote w:id="490">
+  <w:footnote w:id="488">
     <w:p>
       <w:pPr>
         <w:pStyle w:val="FootnoteText"/>
@@ -35619,7 +35448,7 @@
       <w:r>
         <w:t xml:space="preserve"> </w:t>
       </w:r>
-      <w:hyperlink r:id="rId491">
+      <w:hyperlink r:id="rId489">
         <w:r>
           <w:rPr>
             <w:rStyle w:val="Hyperlink"/>
@@ -35654,7 +35483,7 @@
       <w:r>
         <w:t xml:space="preserve"> </w:t>
       </w:r>
-      <w:hyperlink r:id="rId492">
+      <w:hyperlink r:id="rId490">
         <w:r>
           <w:rPr>
             <w:rStyle w:val="Hyperlink"/>
@@ -35667,7 +35496,7 @@
       </w:r>
     </w:p>
   </w:footnote>
-  <w:footnote w:id="494">
+  <w:footnote w:id="492">
     <w:p>
       <w:pPr>
         <w:pStyle w:val="FootnoteText"/>
@@ -35723,7 +35552,7 @@
       <w:r>
         <w:t xml:space="preserve"> </w:t>
       </w:r>
-      <w:hyperlink r:id="rId495">
+      <w:hyperlink r:id="rId493">
         <w:r>
           <w:rPr>
             <w:rStyle w:val="Hyperlink"/>
@@ -35773,7 +35602,7 @@
       <w:r>
         <w:t xml:space="preserve"> </w:t>
       </w:r>
-      <w:hyperlink r:id="rId496">
+      <w:hyperlink r:id="rId494">
         <w:r>
           <w:rPr>
             <w:rStyle w:val="Hyperlink"/>
@@ -35786,7 +35615,7 @@
       </w:r>
     </w:p>
   </w:footnote>
-  <w:footnote w:id="497">
+  <w:footnote w:id="495">
     <w:p>
       <w:pPr>
         <w:pStyle w:val="FootnoteText"/>
@@ -35836,7 +35665,7 @@
       <w:r>
         <w:t xml:space="preserve"> </w:t>
       </w:r>
-      <w:hyperlink r:id="rId498">
+      <w:hyperlink r:id="rId496">
         <w:r>
           <w:rPr>
             <w:rStyle w:val="Hyperlink"/>
@@ -35849,7 +35678,7 @@
       </w:r>
     </w:p>
   </w:footnote>
-  <w:footnote w:id="499">
+  <w:footnote w:id="497">
     <w:p>
       <w:pPr>
         <w:pStyle w:val="FootnoteText"/>
@@ -35905,7 +35734,7 @@
       <w:r>
         <w:t xml:space="preserve"> </w:t>
       </w:r>
-      <w:hyperlink r:id="rId500">
+      <w:hyperlink r:id="rId498">
         <w:r>
           <w:rPr>
             <w:rStyle w:val="Hyperlink"/>
@@ -35918,7 +35747,7 @@
       </w:r>
     </w:p>
   </w:footnote>
-  <w:footnote w:id="501">
+  <w:footnote w:id="499">
     <w:p>
       <w:pPr>
         <w:pStyle w:val="FootnoteText"/>
@@ -35944,7 +35773,7 @@
       <w:r>
         <w:t xml:space="preserve"> </w:t>
       </w:r>
-      <w:hyperlink r:id="rId502">
+      <w:hyperlink r:id="rId500">
         <w:r>
           <w:rPr>
             <w:rStyle w:val="Hyperlink"/>
@@ -35957,7 +35786,7 @@
       </w:r>
     </w:p>
   </w:footnote>
-  <w:footnote w:id="506">
+  <w:footnote w:id="504">
     <w:p>
       <w:pPr>
         <w:pStyle w:val="FootnoteText"/>
@@ -35989,7 +35818,7 @@
       <w:r>
         <w:t xml:space="preserve"> </w:t>
       </w:r>
-      <w:hyperlink r:id="rId507">
+      <w:hyperlink r:id="rId505">
         <w:r>
           <w:rPr>
             <w:rStyle w:val="Hyperlink"/>
@@ -36021,7 +35850,7 @@
       <w:r>
         <w:t xml:space="preserve"> </w:t>
       </w:r>
-      <w:hyperlink r:id="rId508">
+      <w:hyperlink r:id="rId506">
         <w:r>
           <w:rPr>
             <w:rStyle w:val="Hyperlink"/>
@@ -36034,7 +35863,7 @@
       </w:r>
     </w:p>
   </w:footnote>
-  <w:footnote w:id="512">
+  <w:footnote w:id="510">
     <w:p>
       <w:pPr>
         <w:pStyle w:val="FootnoteText"/>
@@ -36078,7 +35907,7 @@
       <w:r>
         <w:t xml:space="preserve"> </w:t>
       </w:r>
-      <w:hyperlink r:id="rId513">
+      <w:hyperlink r:id="rId511">
         <w:r>
           <w:rPr>
             <w:rStyle w:val="Hyperlink"/>
@@ -36110,7 +35939,7 @@
       <w:r>
         <w:t xml:space="preserve"> </w:t>
       </w:r>
-      <w:hyperlink r:id="rId514">
+      <w:hyperlink r:id="rId512">
         <w:r>
           <w:rPr>
             <w:rStyle w:val="Hyperlink"/>
@@ -36146,7 +35975,7 @@
       <w:r>
         <w:t xml:space="preserve"> </w:t>
       </w:r>
-      <w:hyperlink r:id="rId515">
+      <w:hyperlink r:id="rId513">
         <w:r>
           <w:rPr>
             <w:rStyle w:val="Hyperlink"/>
@@ -36159,7 +35988,7 @@
       </w:r>
     </w:p>
   </w:footnote>
-  <w:footnote w:id="516">
+  <w:footnote w:id="514">
     <w:p>
       <w:pPr>
         <w:pStyle w:val="FootnoteText"/>
@@ -36190,7 +36019,7 @@
       </w:r>
     </w:p>
   </w:footnote>
-  <w:footnote w:id="517">
+  <w:footnote w:id="515">
     <w:p>
       <w:pPr>
         <w:pStyle w:val="FootnoteText"/>
@@ -36222,7 +36051,7 @@
       <w:r>
         <w:t xml:space="preserve"> </w:t>
       </w:r>
-      <w:hyperlink r:id="rId518">
+      <w:hyperlink r:id="rId516">
         <w:r>
           <w:rPr>
             <w:rStyle w:val="Hyperlink"/>
@@ -36235,7 +36064,7 @@
       </w:r>
     </w:p>
   </w:footnote>
-  <w:footnote w:id="522">
+  <w:footnote w:id="520">
     <w:p>
       <w:pPr>
         <w:pStyle w:val="FootnoteText"/>
@@ -36266,7 +36095,7 @@
       </w:r>
     </w:p>
   </w:footnote>
-  <w:footnote w:id="523">
+  <w:footnote w:id="521">
     <w:p>
       <w:pPr>
         <w:pStyle w:val="FootnoteText"/>
@@ -36308,7 +36137,7 @@
       <w:r>
         <w:t xml:space="preserve"> </w:t>
       </w:r>
-      <w:hyperlink r:id="rId524">
+      <w:hyperlink r:id="rId522">
         <w:r>
           <w:rPr>
             <w:rStyle w:val="Hyperlink"/>
@@ -36340,7 +36169,7 @@
       <w:r>
         <w:t xml:space="preserve"> </w:t>
       </w:r>
-      <w:hyperlink r:id="rId525">
+      <w:hyperlink r:id="rId523">
         <w:r>
           <w:rPr>
             <w:rStyle w:val="Hyperlink"/>
@@ -36375,7 +36204,7 @@
       <w:r>
         <w:t xml:space="preserve"> </w:t>
       </w:r>
-      <w:hyperlink r:id="rId526">
+      <w:hyperlink r:id="rId524">
         <w:r>
           <w:rPr>
             <w:rStyle w:val="Hyperlink"/>
@@ -36388,7 +36217,7 @@
       </w:r>
     </w:p>
   </w:footnote>
-  <w:footnote w:id="527">
+  <w:footnote w:id="525">
     <w:p>
       <w:pPr>
         <w:pStyle w:val="FootnoteText"/>
@@ -36422,7 +36251,7 @@
       </w:r>
     </w:p>
   </w:footnote>
-  <w:footnote w:id="528">
+  <w:footnote w:id="526">
     <w:p>
       <w:pPr>
         <w:pStyle w:val="FootnoteText"/>
@@ -36454,7 +36283,7 @@
       <w:r>
         <w:t xml:space="preserve"> </w:t>
       </w:r>
-      <w:hyperlink r:id="rId529">
+      <w:hyperlink r:id="rId527">
         <w:r>
           <w:rPr>
             <w:rStyle w:val="Hyperlink"/>
@@ -36489,7 +36318,7 @@
       <w:r>
         <w:t xml:space="preserve"> </w:t>
       </w:r>
-      <w:hyperlink r:id="rId530">
+      <w:hyperlink r:id="rId528">
         <w:r>
           <w:rPr>
             <w:rStyle w:val="Hyperlink"/>
@@ -36502,7 +36331,7 @@
       </w:r>
     </w:p>
   </w:footnote>
-  <w:footnote w:id="531">
+  <w:footnote w:id="529">
     <w:p>
       <w:pPr>
         <w:pStyle w:val="FootnoteText"/>
@@ -36527,7 +36356,7 @@
       </w:r>
     </w:p>
   </w:footnote>
-  <w:footnote w:id="532">
+  <w:footnote w:id="530">
     <w:p>
       <w:pPr>
         <w:pStyle w:val="FootnoteText"/>
@@ -36553,7 +36382,7 @@
       <w:r>
         <w:t xml:space="preserve"> </w:t>
       </w:r>
-      <w:hyperlink r:id="rId533">
+      <w:hyperlink r:id="rId531">
         <w:r>
           <w:rPr>
             <w:rStyle w:val="Hyperlink"/>
@@ -36566,7 +36395,7 @@
       </w:r>
     </w:p>
   </w:footnote>
-  <w:footnote w:id="534">
+  <w:footnote w:id="532">
     <w:p>
       <w:pPr>
         <w:pStyle w:val="FootnoteText"/>
@@ -36591,7 +36420,7 @@
       </w:r>
     </w:p>
   </w:footnote>
-  <w:footnote w:id="538">
+  <w:footnote w:id="536">
     <w:p>
       <w:pPr>
         <w:pStyle w:val="FootnoteText"/>
@@ -36632,7 +36461,7 @@
       <w:r>
         <w:t xml:space="preserve"> </w:t>
       </w:r>
-      <w:hyperlink r:id="rId539">
+      <w:hyperlink r:id="rId537">
         <w:r>
           <w:rPr>
             <w:rStyle w:val="Hyperlink"/>
@@ -36645,7 +36474,7 @@
       </w:r>
     </w:p>
   </w:footnote>
-  <w:footnote w:id="543">
+  <w:footnote w:id="541">
     <w:p>
       <w:pPr>
         <w:pStyle w:val="FootnoteText"/>
@@ -36670,7 +36499,7 @@
       </w:r>
     </w:p>
   </w:footnote>
-  <w:footnote w:id="547">
+  <w:footnote w:id="545">
     <w:p>
       <w:pPr>
         <w:pStyle w:val="FootnoteText"/>
@@ -36714,7 +36543,7 @@
       <w:r>
         <w:t xml:space="preserve"> </w:t>
       </w:r>
-      <w:hyperlink r:id="rId548">
+      <w:hyperlink r:id="rId546">
         <w:r>
           <w:rPr>
             <w:rStyle w:val="Hyperlink"/>
@@ -36727,7 +36556,7 @@
       </w:r>
     </w:p>
   </w:footnote>
-  <w:footnote w:id="549">
+  <w:footnote w:id="547">
     <w:p>
       <w:pPr>
         <w:pStyle w:val="FootnoteText"/>
@@ -36758,7 +36587,7 @@
       </w:r>
     </w:p>
   </w:footnote>
-  <w:footnote w:id="550">
+  <w:footnote w:id="548">
     <w:p>
       <w:pPr>
         <w:pStyle w:val="FootnoteText"/>
@@ -36789,6 +36618,25 @@
       </w:r>
       <w:r>
         <w:t xml:space="preserve">the University of Iowa.”</w:t>
+      </w:r>
+    </w:p>
+  </w:footnote>
+  <w:footnote w:id="556">
+    <w:p>
+      <w:pPr>
+        <w:pStyle w:val="FootnoteText"/>
+      </w:pPr>
+      <w:r>
+        <w:rPr>
+          <w:rStyle w:val="FootnoteReference"/>
+        </w:rPr>
+        <w:footnoteRef/>
+      </w:r>
+      <w:r>
+        <w:t xml:space="preserve"> </w:t>
+      </w:r>
+      <w:r>
+        <w:t xml:space="preserve">“Style Guide.”</w:t>
       </w:r>
     </w:p>
   </w:footnote>
@@ -36807,25 +36655,6 @@
         <w:t xml:space="preserve"> </w:t>
       </w:r>
       <w:r>
-        <w:t xml:space="preserve">“Style Guide.”</w:t>
-      </w:r>
-    </w:p>
-  </w:footnote>
-  <w:footnote w:id="560">
-    <w:p>
-      <w:pPr>
-        <w:pStyle w:val="FootnoteText"/>
-      </w:pPr>
-      <w:r>
-        <w:rPr>
-          <w:rStyle w:val="FootnoteReference"/>
-        </w:rPr>
-        <w:footnoteRef/>
-      </w:r>
-      <w:r>
-        <w:t xml:space="preserve"> </w:t>
-      </w:r>
-      <w:r>
         <w:t xml:space="preserve">Tatiana Baquero Cakici,</w:t>
       </w:r>
       <w:r>
@@ -36855,7 +36684,7 @@
       <w:r>
         <w:t xml:space="preserve"> </w:t>
       </w:r>
-      <w:hyperlink r:id="rId561">
+      <w:hyperlink r:id="rId559">
         <w:r>
           <w:rPr>
             <w:rStyle w:val="Hyperlink"/>
@@ -36890,7 +36719,7 @@
       <w:r>
         <w:t xml:space="preserve"> </w:t>
       </w:r>
-      <w:hyperlink r:id="rId562">
+      <w:hyperlink r:id="rId560">
         <w:r>
           <w:rPr>
             <w:rStyle w:val="Hyperlink"/>
@@ -36903,7 +36732,7 @@
       </w:r>
     </w:p>
   </w:footnote>
-  <w:footnote w:id="563">
+  <w:footnote w:id="561">
     <w:p>
       <w:pPr>
         <w:pStyle w:val="FootnoteText"/>
@@ -36959,7 +36788,7 @@
       <w:r>
         <w:t xml:space="preserve"> </w:t>
       </w:r>
-      <w:hyperlink r:id="rId564">
+      <w:hyperlink r:id="rId562">
         <w:r>
           <w:rPr>
             <w:rStyle w:val="Hyperlink"/>
@@ -36972,7 +36801,7 @@
       </w:r>
     </w:p>
   </w:footnote>
-  <w:footnote w:id="565">
+  <w:footnote w:id="563">
     <w:p>
       <w:pPr>
         <w:pStyle w:val="FootnoteText"/>
@@ -37004,7 +36833,7 @@
       <w:r>
         <w:t xml:space="preserve"> </w:t>
       </w:r>
-      <w:hyperlink r:id="rId566">
+      <w:hyperlink r:id="rId564">
         <w:r>
           <w:rPr>
             <w:rStyle w:val="Hyperlink"/>
@@ -37017,7 +36846,7 @@
       </w:r>
     </w:p>
   </w:footnote>
-  <w:footnote w:id="571">
+  <w:footnote w:id="569">
     <w:p>
       <w:pPr>
         <w:pStyle w:val="FootnoteText"/>
@@ -37043,7 +36872,7 @@
       <w:r>
         <w:t xml:space="preserve"> </w:t>
       </w:r>
-      <w:hyperlink r:id="rId572">
+      <w:hyperlink r:id="rId570">
         <w:r>
           <w:rPr>
             <w:rStyle w:val="Hyperlink"/>
@@ -37056,7 +36885,7 @@
       </w:r>
     </w:p>
   </w:footnote>
-  <w:footnote w:id="574">
+  <w:footnote w:id="572">
     <w:p>
       <w:pPr>
         <w:pStyle w:val="FootnoteText"/>
@@ -37082,7 +36911,7 @@
       <w:r>
         <w:t xml:space="preserve"> </w:t>
       </w:r>
-      <w:hyperlink r:id="rId575">
+      <w:hyperlink r:id="rId573">
         <w:r>
           <w:rPr>
             <w:rStyle w:val="Hyperlink"/>
@@ -37150,7 +36979,7 @@
       <w:r>
         <w:t xml:space="preserve"> </w:t>
       </w:r>
-      <w:hyperlink r:id="rId576">
+      <w:hyperlink r:id="rId574">
         <w:r>
           <w:rPr>
             <w:rStyle w:val="Hyperlink"/>
@@ -37163,7 +36992,7 @@
       </w:r>
     </w:p>
   </w:footnote>
-  <w:footnote w:id="577">
+  <w:footnote w:id="575">
     <w:p>
       <w:pPr>
         <w:pStyle w:val="FootnoteText"/>
@@ -37195,7 +37024,7 @@
       <w:r>
         <w:t xml:space="preserve"> </w:t>
       </w:r>
-      <w:hyperlink r:id="rId578">
+      <w:hyperlink r:id="rId576">
         <w:r>
           <w:rPr>
             <w:rStyle w:val="Hyperlink"/>
@@ -37208,7 +37037,7 @@
       </w:r>
     </w:p>
   </w:footnote>
-  <w:footnote w:id="579">
+  <w:footnote w:id="577">
     <w:p>
       <w:pPr>
         <w:pStyle w:val="FootnoteText"/>
@@ -37233,7 +37062,7 @@
       </w:r>
     </w:p>
   </w:footnote>
-  <w:footnote w:id="583">
+  <w:footnote w:id="581">
     <w:p>
       <w:pPr>
         <w:pStyle w:val="FootnoteText"/>
@@ -37264,7 +37093,7 @@
       </w:r>
     </w:p>
   </w:footnote>
-  <w:footnote w:id="588">
+  <w:footnote w:id="586">
     <w:p>
       <w:pPr>
         <w:pStyle w:val="FootnoteText"/>
@@ -37296,7 +37125,7 @@
       <w:r>
         <w:t xml:space="preserve"> </w:t>
       </w:r>
-      <w:hyperlink r:id="rId589">
+      <w:hyperlink r:id="rId587">
         <w:r>
           <w:rPr>
             <w:rStyle w:val="Hyperlink"/>
@@ -37322,7 +37151,7 @@
       <w:r>
         <w:t xml:space="preserve"> </w:t>
       </w:r>
-      <w:hyperlink r:id="rId590">
+      <w:hyperlink r:id="rId588">
         <w:r>
           <w:rPr>
             <w:rStyle w:val="Hyperlink"/>
@@ -37335,7 +37164,7 @@
       </w:r>
     </w:p>
   </w:footnote>
-  <w:footnote w:id="591">
+  <w:footnote w:id="589">
     <w:p>
       <w:pPr>
         <w:pStyle w:val="FootnoteText"/>
@@ -37401,7 +37230,7 @@
       <w:r>
         <w:t xml:space="preserve"> </w:t>
       </w:r>
-      <w:hyperlink r:id="rId592">
+      <w:hyperlink r:id="rId590">
         <w:r>
           <w:rPr>
             <w:rStyle w:val="Hyperlink"/>
@@ -37414,7 +37243,7 @@
       </w:r>
     </w:p>
   </w:footnote>
-  <w:footnote w:id="593">
+  <w:footnote w:id="591">
     <w:p>
       <w:pPr>
         <w:pStyle w:val="FootnoteText"/>
@@ -37468,7 +37297,7 @@
       <w:r>
         <w:t xml:space="preserve"> </w:t>
       </w:r>
-      <w:hyperlink r:id="rId594">
+      <w:hyperlink r:id="rId592">
         <w:r>
           <w:rPr>
             <w:rStyle w:val="Hyperlink"/>
@@ -37481,7 +37310,7 @@
       </w:r>
     </w:p>
   </w:footnote>
-  <w:footnote w:id="600">
+  <w:footnote w:id="598">
     <w:p>
       <w:pPr>
         <w:pStyle w:val="FootnoteText"/>
@@ -37513,7 +37342,7 @@
       <w:r>
         <w:t xml:space="preserve"> </w:t>
       </w:r>
-      <w:hyperlink r:id="rId601">
+      <w:hyperlink r:id="rId599">
         <w:r>
           <w:rPr>
             <w:rStyle w:val="Hyperlink"/>
@@ -37526,7 +37355,7 @@
       </w:r>
     </w:p>
   </w:footnote>
-  <w:footnote w:id="603">
+  <w:footnote w:id="601">
     <w:p>
       <w:pPr>
         <w:pStyle w:val="FootnoteText"/>
@@ -37558,7 +37387,7 @@
       <w:r>
         <w:t xml:space="preserve"> </w:t>
       </w:r>
-      <w:hyperlink r:id="rId604">
+      <w:hyperlink r:id="rId602">
         <w:r>
           <w:rPr>
             <w:rStyle w:val="Hyperlink"/>
@@ -37588,7 +37417,7 @@
       <w:r>
         <w:t xml:space="preserve"> </w:t>
       </w:r>
-      <w:hyperlink r:id="rId605">
+      <w:hyperlink r:id="rId603">
         <w:r>
           <w:rPr>
             <w:rStyle w:val="Hyperlink"/>
@@ -37601,7 +37430,7 @@
       </w:r>
     </w:p>
   </w:footnote>
-  <w:footnote w:id="606">
+  <w:footnote w:id="604">
     <w:p>
       <w:pPr>
         <w:pStyle w:val="FootnoteText"/>
@@ -37633,7 +37462,7 @@
       <w:r>
         <w:t xml:space="preserve"> </w:t>
       </w:r>
-      <w:hyperlink r:id="rId607">
+      <w:hyperlink r:id="rId605">
         <w:r>
           <w:rPr>
             <w:rStyle w:val="Hyperlink"/>
@@ -37659,7 +37488,7 @@
       <w:r>
         <w:t xml:space="preserve"> </w:t>
       </w:r>
-      <w:hyperlink r:id="rId608">
+      <w:hyperlink r:id="rId606">
         <w:r>
           <w:rPr>
             <w:rStyle w:val="Hyperlink"/>
@@ -37685,7 +37514,7 @@
       <w:r>
         <w:t xml:space="preserve"> </w:t>
       </w:r>
-      <w:hyperlink r:id="rId609">
+      <w:hyperlink r:id="rId607">
         <w:r>
           <w:rPr>
             <w:rStyle w:val="Hyperlink"/>
@@ -39950,12 +39779,6 @@
     <w:abstractNumId w:val="991"/>
   </w:num>
   <w:num w:numId="1159">
-    <w:abstractNumId w:val="991"/>
-  </w:num>
-  <w:num w:numId="1160">
-    <w:abstractNumId w:val="991"/>
-  </w:num>
-  <w:num w:numId="1161">
     <w:abstractNumId w:val="99411"/>
     <w:lvlOverride w:ilvl="0">
       <w:startOverride w:val="1"/>
@@ -39984,6 +39807,12 @@
     <w:lvlOverride w:ilvl="8">
       <w:startOverride w:val="1"/>
     </w:lvlOverride>
+  </w:num>
+  <w:num w:numId="1160">
+    <w:abstractNumId w:val="991"/>
+  </w:num>
+  <w:num w:numId="1161">
+    <w:abstractNumId w:val="991"/>
   </w:num>
   <w:num w:numId="1162">
     <w:abstractNumId w:val="991"/>
@@ -40031,12 +39860,6 @@
     <w:abstractNumId w:val="991"/>
   </w:num>
   <w:num w:numId="1177">
-    <w:abstractNumId w:val="991"/>
-  </w:num>
-  <w:num w:numId="1178">
-    <w:abstractNumId w:val="991"/>
-  </w:num>
-  <w:num w:numId="1179">
     <w:abstractNumId w:val="99411"/>
     <w:lvlOverride w:ilvl="0">
       <w:startOverride w:val="1"/>
@@ -40066,16 +39889,16 @@
       <w:startOverride w:val="1"/>
     </w:lvlOverride>
   </w:num>
+  <w:num w:numId="1178">
+    <w:abstractNumId w:val="991"/>
+  </w:num>
+  <w:num w:numId="1179">
+    <w:abstractNumId w:val="991"/>
+  </w:num>
   <w:num w:numId="1180">
     <w:abstractNumId w:val="991"/>
   </w:num>
   <w:num w:numId="1181">
-    <w:abstractNumId w:val="991"/>
-  </w:num>
-  <w:num w:numId="1182">
-    <w:abstractNumId w:val="991"/>
-  </w:num>
-  <w:num w:numId="1183">
     <w:abstractNumId w:val="99411"/>
     <w:lvlOverride w:ilvl="0">
       <w:startOverride w:val="1"/>
@@ -40105,6 +39928,12 @@
       <w:startOverride w:val="1"/>
     </w:lvlOverride>
   </w:num>
+  <w:num w:numId="1182">
+    <w:abstractNumId w:val="991"/>
+  </w:num>
+  <w:num w:numId="1183">
+    <w:abstractNumId w:val="991"/>
+  </w:num>
   <w:num w:numId="1184">
     <w:abstractNumId w:val="991"/>
   </w:num>
@@ -40112,12 +39941,6 @@
     <w:abstractNumId w:val="991"/>
   </w:num>
   <w:num w:numId="1186">
-    <w:abstractNumId w:val="991"/>
-  </w:num>
-  <w:num w:numId="1187">
-    <w:abstractNumId w:val="991"/>
-  </w:num>
-  <w:num w:numId="1188">
     <w:abstractNumId w:val="991"/>
   </w:num>
 </w:numbering>

--- a/_book/data-mgmt-ed-research-book.docx
+++ b/_book/data-mgmt-ed-research-book.docx
@@ -18897,7 +18897,7 @@
       <w:r>
         <w:drawing>
           <wp:inline>
-            <wp:extent cx="5334000" cy="1743509"/>
+            <wp:extent cx="5334000" cy="1711389"/>
             <wp:effectExtent b="0" l="0" r="0" t="0"/>
             <wp:docPr descr="Figure 9.2: Participant database built using a relational model" title="" id="609" name="Picture"/>
             <a:graphic>
@@ -18918,7 +18918,7 @@
                   <pic:spPr bwMode="auto">
                     <a:xfrm>
                       <a:off x="0" y="0"/>
-                      <a:ext cx="5334000" cy="1743509"/>
+                      <a:ext cx="5334000" cy="1711389"/>
                     </a:xfrm>
                     <a:prstGeom prst="rect">
                       <a:avLst/>
@@ -19062,7 +19062,7 @@
       <w:r>
         <w:drawing>
           <wp:inline>
-            <wp:extent cx="5334000" cy="2272747"/>
+            <wp:extent cx="5334000" cy="2281595"/>
             <wp:effectExtent b="0" l="0" r="0" t="0"/>
             <wp:docPr descr="Figure 9.3: Participant database built in using a non-relational model" title="" id="613" name="Picture"/>
             <a:graphic>
@@ -19083,7 +19083,7 @@
                   <pic:spPr bwMode="auto">
                     <a:xfrm>
                       <a:off x="0" y="0"/>
-                      <a:ext cx="5334000" cy="2272747"/>
+                      <a:ext cx="5334000" cy="2281595"/>
                     </a:xfrm>
                     <a:prstGeom prst="rect">
                       <a:avLst/>
